--- a/Dokumen Kerja Praktek/Dokumen Teknis Final v.01.docx
+++ b/Dokumen Kerja Praktek/Dokumen Teknis Final v.01.docx
@@ -634,7 +634,7 @@
                 <w:noProof/>
                 <w:kern w:val="28"/>
                 <w:sz w:val="32"/>
-                <w:lang w:val="en-US"/>
+                <w:lang w:eastAsia="id-ID"/>
               </w:rPr>
               <w:drawing>
                 <wp:inline distT="0" distB="0" distL="0" distR="0">
@@ -4224,7 +4224,7 @@
           <w:noProof/>
           <w:sz w:val="24"/>
           <w:szCs w:val="24"/>
-          <w:lang w:val="en-US"/>
+          <w:lang w:eastAsia="id-ID"/>
         </w:rPr>
         <w:drawing>
           <wp:anchor distT="0" distB="0" distL="114300" distR="114300" simplePos="0" relativeHeight="251658240" behindDoc="0" locked="0" layoutInCell="1" allowOverlap="1">
@@ -4682,7 +4682,7 @@
           <v:shape id="_x0000_i1025" type="#_x0000_t75" style="width:280.6pt;height:220.6pt" o:ole="">
             <v:imagedata r:id="rId11" o:title=""/>
           </v:shape>
-          <o:OLEObject Type="Embed" ProgID="Visio.Drawing.11" ShapeID="_x0000_i1025" DrawAspect="Content" ObjectID="_1341130916" r:id="rId12"/>
+          <o:OLEObject Type="Embed" ProgID="Visio.Drawing.11" ShapeID="_x0000_i1025" DrawAspect="Content" ObjectID="_1341140676" r:id="rId12"/>
         </w:object>
       </w:r>
     </w:p>
@@ -5602,7 +5602,7 @@
       <w:r>
         <w:rPr>
           <w:noProof/>
-          <w:lang w:val="en-US"/>
+          <w:lang w:eastAsia="id-ID"/>
         </w:rPr>
         <w:drawing>
           <wp:inline distT="0" distB="0" distL="0" distR="0">
@@ -5776,7 +5776,7 @@
         <w:rPr>
           <w:rFonts w:ascii="Arial" w:hAnsi="Arial" w:cs="Arial"/>
           <w:noProof/>
-          <w:lang w:val="en-US"/>
+          <w:lang w:eastAsia="id-ID"/>
         </w:rPr>
         <w:drawing>
           <wp:inline distT="0" distB="0" distL="0" distR="0">
@@ -6073,6 +6073,8 @@
           <w:rFonts w:ascii="Arial" w:hAnsi="Arial" w:cs="Arial"/>
           <w:b/>
           <w:bCs/>
+          <w:noProof/>
+          <w:lang w:eastAsia="id-ID"/>
         </w:rPr>
         <w:drawing>
           <wp:inline distT="0" distB="0" distL="0" distR="0">
@@ -6237,9 +6239,10 @@
       <w:r>
         <w:rPr>
           <w:rFonts w:ascii="Times New Roman" w:hAnsi="Times New Roman" w:cs="Times New Roman"/>
+          <w:noProof/>
           <w:sz w:val="24"/>
           <w:szCs w:val="24"/>
-          <w:lang w:val="en-US"/>
+          <w:lang w:eastAsia="id-ID"/>
         </w:rPr>
         <w:drawing>
           <wp:inline distT="0" distB="0" distL="0" distR="0">
@@ -6582,7 +6585,7 @@
     </w:p>
     <w:tbl>
       <w:tblPr>
-        <w:tblStyle w:val="LightList-Accent1"/>
+        <w:tblStyle w:val="LightList-Accent11"/>
         <w:tblW w:w="0" w:type="auto"/>
         <w:tblLook w:val="04A0"/>
       </w:tblPr>
@@ -6960,7 +6963,7 @@
     </w:p>
     <w:tbl>
       <w:tblPr>
-        <w:tblStyle w:val="LightList-Accent1"/>
+        <w:tblStyle w:val="LightList-Accent11"/>
         <w:tblW w:w="0" w:type="auto"/>
         <w:tblLook w:val="04A0"/>
       </w:tblPr>
@@ -8058,7 +8061,7 @@
     </w:p>
     <w:tbl>
       <w:tblPr>
-        <w:tblStyle w:val="LightList-Accent1"/>
+        <w:tblStyle w:val="LightList-Accent11"/>
         <w:tblW w:w="0" w:type="auto"/>
         <w:tblLook w:val="04A0"/>
       </w:tblPr>
@@ -8881,7 +8884,7 @@
     </w:p>
     <w:tbl>
       <w:tblPr>
-        <w:tblStyle w:val="LightList-Accent1"/>
+        <w:tblStyle w:val="LightList-Accent11"/>
         <w:tblW w:w="0" w:type="auto"/>
         <w:tblLook w:val="04A0"/>
       </w:tblPr>
@@ -9227,7 +9230,7 @@
     </w:p>
     <w:tbl>
       <w:tblPr>
-        <w:tblStyle w:val="LightList-Accent1"/>
+        <w:tblStyle w:val="LightList-Accent11"/>
         <w:tblW w:w="9288" w:type="dxa"/>
         <w:tblLook w:val="04A0"/>
       </w:tblPr>
@@ -9600,7 +9603,7 @@
     </w:p>
     <w:tbl>
       <w:tblPr>
-        <w:tblStyle w:val="LightList-Accent1"/>
+        <w:tblStyle w:val="LightList-Accent11"/>
         <w:tblW w:w="9288" w:type="dxa"/>
         <w:tblLook w:val="04A0"/>
       </w:tblPr>
@@ -10601,7 +10604,7 @@
     </w:p>
     <w:tbl>
       <w:tblPr>
-        <w:tblStyle w:val="LightList-Accent1"/>
+        <w:tblStyle w:val="LightList-Accent11"/>
         <w:tblW w:w="9288" w:type="dxa"/>
         <w:tblLayout w:type="fixed"/>
         <w:tblLook w:val="04A0"/>
@@ -11137,7 +11140,7 @@
     </w:p>
     <w:tbl>
       <w:tblPr>
-        <w:tblStyle w:val="LightList-Accent1"/>
+        <w:tblStyle w:val="LightList-Accent11"/>
         <w:tblW w:w="9288" w:type="dxa"/>
         <w:tblLook w:val="04A0"/>
       </w:tblPr>
@@ -11444,7 +11447,7 @@
     </w:p>
     <w:tbl>
       <w:tblPr>
-        <w:tblStyle w:val="LightList-Accent1"/>
+        <w:tblStyle w:val="LightList-Accent11"/>
         <w:tblW w:w="0" w:type="auto"/>
         <w:tblLayout w:type="fixed"/>
         <w:tblLook w:val="04A0"/>
@@ -15264,7 +15267,7 @@
     </w:p>
     <w:tbl>
       <w:tblPr>
-        <w:tblStyle w:val="LightList-Accent1"/>
+        <w:tblStyle w:val="LightList-Accent11"/>
         <w:tblW w:w="0" w:type="auto"/>
         <w:tblLook w:val="04A0"/>
       </w:tblPr>
@@ -15932,7 +15935,7 @@
     </w:p>
     <w:tbl>
       <w:tblPr>
-        <w:tblStyle w:val="LightList-Accent1"/>
+        <w:tblStyle w:val="LightList-Accent11"/>
         <w:tblW w:w="0" w:type="auto"/>
         <w:tblLook w:val="04A0"/>
       </w:tblPr>
@@ -17954,7 +17957,7 @@
     </w:p>
     <w:tbl>
       <w:tblPr>
-        <w:tblStyle w:val="LightList-Accent1"/>
+        <w:tblStyle w:val="LightList-Accent11"/>
         <w:tblW w:w="0" w:type="auto"/>
         <w:tblLook w:val="04A0"/>
       </w:tblPr>
@@ -19221,7 +19224,7 @@
     </w:p>
     <w:tbl>
       <w:tblPr>
-        <w:tblStyle w:val="LightList-Accent1"/>
+        <w:tblStyle w:val="LightList-Accent11"/>
         <w:tblW w:w="0" w:type="auto"/>
         <w:tblLook w:val="04A0"/>
       </w:tblPr>
@@ -19649,7 +19652,7 @@
     </w:p>
     <w:tbl>
       <w:tblPr>
-        <w:tblStyle w:val="LightList-Accent1"/>
+        <w:tblStyle w:val="LightList-Accent11"/>
         <w:tblW w:w="0" w:type="auto"/>
         <w:tblLayout w:type="fixed"/>
         <w:tblLook w:val="04A0"/>
@@ -24014,7 +24017,7 @@
     </w:p>
     <w:tbl>
       <w:tblPr>
-        <w:tblStyle w:val="LightList-Accent1"/>
+        <w:tblStyle w:val="LightList-Accent11"/>
         <w:tblW w:w="0" w:type="auto"/>
         <w:tblLook w:val="04A0"/>
       </w:tblPr>
@@ -25912,6 +25915,89 @@
           </w:p>
         </w:tc>
       </w:tr>
+      <w:tr>
+        <w:tc>
+          <w:tcPr>
+            <w:cnfStyle w:val="001000000000"/>
+            <w:tcW w:w="3253" w:type="dxa"/>
+          </w:tcPr>
+          <w:p>
+            <w:pPr>
+              <w:rPr>
+                <w:rFonts w:ascii="Courier New" w:hAnsi="Courier New" w:cs="Courier New"/>
+              </w:rPr>
+            </w:pPr>
+            <w:r>
+              <w:rPr>
+                <w:rFonts w:ascii="Courier New" w:hAnsi="Courier New" w:cs="Courier New"/>
+              </w:rPr>
+              <w:lastRenderedPageBreak/>
+              <w:t>blockMenu</w:t>
+            </w:r>
+            <w:r>
+              <w:rPr>
+                <w:rFonts w:ascii="Courier New" w:hAnsi="Courier New" w:cs="Courier New"/>
+              </w:rPr>
+              <w:t xml:space="preserve">(close: </w:t>
+            </w:r>
+            <w:r>
+              <w:rPr>
+                <w:rFonts w:ascii="Courier New" w:hAnsi="Courier New" w:cs="Courier New"/>
+                <w:u w:val="single"/>
+              </w:rPr>
+              <w:t>Boolean</w:t>
+            </w:r>
+            <w:r>
+              <w:rPr>
+                <w:rFonts w:ascii="Courier New" w:hAnsi="Courier New" w:cs="Courier New"/>
+              </w:rPr>
+              <w:t>)</w:t>
+            </w:r>
+          </w:p>
+        </w:tc>
+        <w:tc>
+          <w:tcPr>
+            <w:tcW w:w="2996" w:type="dxa"/>
+          </w:tcPr>
+          <w:p>
+            <w:pPr>
+              <w:cnfStyle w:val="000000000000"/>
+              <w:rPr>
+                <w:rFonts w:ascii="Courier New" w:hAnsi="Courier New" w:cs="Courier New"/>
+              </w:rPr>
+            </w:pPr>
+            <w:r>
+              <w:rPr>
+                <w:rFonts w:ascii="Courier New" w:hAnsi="Courier New" w:cs="Courier New"/>
+              </w:rPr>
+              <w:t>-</w:t>
+            </w:r>
+          </w:p>
+        </w:tc>
+        <w:tc>
+          <w:tcPr>
+            <w:tcW w:w="2993" w:type="dxa"/>
+          </w:tcPr>
+          <w:p>
+            <w:pPr>
+              <w:cnfStyle w:val="000000000000"/>
+              <w:rPr>
+                <w:rFonts w:ascii="Times New Roman" w:hAnsi="Times New Roman" w:cs="Times New Roman"/>
+                <w:sz w:val="24"/>
+                <w:szCs w:val="24"/>
+              </w:rPr>
+            </w:pPr>
+            <w:r>
+              <w:rPr>
+                <w:rFonts w:ascii="Times New Roman" w:hAnsi="Times New Roman" w:cs="Times New Roman"/>
+                <w:sz w:val="24"/>
+                <w:szCs w:val="24"/>
+              </w:rPr>
+              <w:t>Menutup menu  jika close bernilai true dan membuka menu kembali jika close bernilai false saat fungsi dipanggil ulang.</w:t>
+            </w:r>
+          </w:p>
+        </w:tc>
+      </w:tr>
     </w:tbl>
     <w:p>
       <w:pPr>
@@ -26329,7 +26415,7 @@
     </w:p>
     <w:tbl>
       <w:tblPr>
-        <w:tblStyle w:val="LightList-Accent1"/>
+        <w:tblStyle w:val="LightList-Accent11"/>
         <w:tblW w:w="0" w:type="auto"/>
         <w:tblLook w:val="04A0"/>
       </w:tblPr>
@@ -29011,7 +29097,7 @@
     </w:p>
     <w:tbl>
       <w:tblPr>
-        <w:tblStyle w:val="LightList-Accent1"/>
+        <w:tblStyle w:val="LightList-Accent11"/>
         <w:tblW w:w="0" w:type="auto"/>
         <w:tblLook w:val="04A0"/>
       </w:tblPr>
@@ -29766,7 +29852,7 @@
     </w:p>
     <w:tbl>
       <w:tblPr>
-        <w:tblStyle w:val="LightList-Accent1"/>
+        <w:tblStyle w:val="LightList-Accent11"/>
         <w:tblW w:w="0" w:type="auto"/>
         <w:tblLook w:val="04A0"/>
       </w:tblPr>
@@ -30529,7 +30615,7 @@
     </w:p>
     <w:tbl>
       <w:tblPr>
-        <w:tblStyle w:val="LightList-Accent1"/>
+        <w:tblStyle w:val="LightList-Accent11"/>
         <w:tblW w:w="0" w:type="auto"/>
         <w:tblLook w:val="04A0"/>
       </w:tblPr>
@@ -30777,7 +30863,7 @@
     </w:p>
     <w:tbl>
       <w:tblPr>
-        <w:tblStyle w:val="LightList-Accent1"/>
+        <w:tblStyle w:val="LightList-Accent11"/>
         <w:tblW w:w="0" w:type="auto"/>
         <w:tblLook w:val="04A0"/>
       </w:tblPr>
@@ -31039,7 +31125,7 @@
     </w:p>
     <w:tbl>
       <w:tblPr>
-        <w:tblStyle w:val="LightList-Accent1"/>
+        <w:tblStyle w:val="LightList-Accent11"/>
         <w:tblW w:w="0" w:type="auto"/>
         <w:tblLook w:val="04A0"/>
       </w:tblPr>
@@ -31504,7 +31590,7 @@
     </w:p>
     <w:tbl>
       <w:tblPr>
-        <w:tblStyle w:val="LightList-Accent1"/>
+        <w:tblStyle w:val="LightList-Accent11"/>
         <w:tblW w:w="0" w:type="auto"/>
         <w:tblLook w:val="04A0"/>
       </w:tblPr>
@@ -32753,7 +32839,7 @@
     </w:p>
     <w:tbl>
       <w:tblPr>
-        <w:tblStyle w:val="LightList-Accent1"/>
+        <w:tblStyle w:val="LightList-Accent11"/>
         <w:tblW w:w="0" w:type="auto"/>
         <w:tblLook w:val="04A0"/>
       </w:tblPr>
@@ -33185,7 +33271,7 @@
     </w:p>
     <w:tbl>
       <w:tblPr>
-        <w:tblStyle w:val="LightList-Accent1"/>
+        <w:tblStyle w:val="LightList-Accent11"/>
         <w:tblW w:w="0" w:type="auto"/>
         <w:tblLook w:val="04A0"/>
       </w:tblPr>
@@ -33485,7 +33571,7 @@
     </w:p>
     <w:tbl>
       <w:tblPr>
-        <w:tblStyle w:val="LightList-Accent1"/>
+        <w:tblStyle w:val="LightList-Accent11"/>
         <w:tblW w:w="0" w:type="auto"/>
         <w:tblLook w:val="04A0"/>
       </w:tblPr>
@@ -34492,7 +34578,7 @@
     </w:p>
     <w:tbl>
       <w:tblPr>
-        <w:tblStyle w:val="LightList-Accent1"/>
+        <w:tblStyle w:val="LightList-Accent11"/>
         <w:tblW w:w="0" w:type="auto"/>
         <w:tblLook w:val="04A0"/>
       </w:tblPr>
@@ -34979,7 +35065,7 @@
     </w:p>
     <w:tbl>
       <w:tblPr>
-        <w:tblStyle w:val="LightList-Accent1"/>
+        <w:tblStyle w:val="LightList-Accent11"/>
         <w:tblW w:w="0" w:type="auto"/>
         <w:tblLook w:val="04A0"/>
       </w:tblPr>
@@ -35269,7 +35355,7 @@
     </w:p>
     <w:tbl>
       <w:tblPr>
-        <w:tblStyle w:val="LightList-Accent1"/>
+        <w:tblStyle w:val="LightList-Accent11"/>
         <w:tblW w:w="0" w:type="auto"/>
         <w:tblLook w:val="04A0"/>
       </w:tblPr>
@@ -35494,7 +35580,7 @@
     </w:p>
     <w:tbl>
       <w:tblPr>
-        <w:tblStyle w:val="LightList-Accent1"/>
+        <w:tblStyle w:val="LightList-Accent11"/>
         <w:tblW w:w="0" w:type="auto"/>
         <w:tblLook w:val="04A0"/>
       </w:tblPr>
@@ -37933,8 +38019,8 @@
       <w:iCs/>
     </w:rPr>
   </w:style>
-  <w:style w:type="table" w:customStyle="1" w:styleId="LightList-Accent1">
-    <w:name w:val="Light List Accent 1"/>
+  <w:style w:type="table" w:customStyle="1" w:styleId="LightList-Accent11">
+    <w:name w:val="Light List - Accent 11"/>
     <w:basedOn w:val="TableNormal"/>
     <w:uiPriority w:val="61"/>
     <w:rsid w:val="002E7391"/>

--- a/Dokumen Kerja Praktek/Dokumen Teknis Final v.01.docx
+++ b/Dokumen Kerja Praktek/Dokumen Teknis Final v.01.docx
@@ -1,6 +1,6 @@
 
 <file path=word/document.xml><?xml version="1.0" encoding="utf-8"?>
-<w:document xmlns:ve="http://schemas.openxmlformats.org/markup-compatibility/2006" xmlns:o="urn:schemas-microsoft-com:office:office" xmlns:r="http://schemas.openxmlformats.org/officeDocument/2006/relationships" xmlns:m="http://schemas.openxmlformats.org/officeDocument/2006/math" xmlns:v="urn:schemas-microsoft-com:vml" xmlns:wp="http://schemas.openxmlformats.org/drawingml/2006/wordprocessingDrawing" xmlns:w10="urn:schemas-microsoft-com:office:word" xmlns:w="http://schemas.openxmlformats.org/wordprocessingml/2006/main" xmlns:wne="http://schemas.microsoft.com/office/word/2006/wordml">
+<w:document xmlns:wpc="http://schemas.microsoft.com/office/word/2010/wordprocessingCanvas" xmlns:mc="http://schemas.openxmlformats.org/markup-compatibility/2006" xmlns:o="urn:schemas-microsoft-com:office:office" xmlns:r="http://schemas.openxmlformats.org/officeDocument/2006/relationships" xmlns:m="http://schemas.openxmlformats.org/officeDocument/2006/math" xmlns:v="urn:schemas-microsoft-com:vml" xmlns:wp14="http://schemas.microsoft.com/office/word/2010/wordprocessingDrawing" xmlns:wp="http://schemas.openxmlformats.org/drawingml/2006/wordprocessingDrawing" xmlns:w10="urn:schemas-microsoft-com:office:word" xmlns:w="http://schemas.openxmlformats.org/wordprocessingml/2006/main" xmlns:w14="http://schemas.microsoft.com/office/word/2010/wordml" xmlns:wpg="http://schemas.microsoft.com/office/word/2010/wordprocessingGroup" xmlns:wpi="http://schemas.microsoft.com/office/word/2010/wordprocessingInk" xmlns:wne="http://schemas.microsoft.com/office/word/2006/wordml" xmlns:wps="http://schemas.microsoft.com/office/word/2010/wordprocessingShape" mc:Ignorable="w14 wp14">
   <w:body>
     <w:p>
       <w:pPr>
@@ -597,7 +597,7 @@
           <w:insideV w:val="single" w:sz="4" w:space="0" w:color="auto"/>
         </w:tblBorders>
         <w:tblLayout w:type="fixed"/>
-        <w:tblLook w:val="0000"/>
+        <w:tblLook w:val="0000" w:firstRow="0" w:lastRow="0" w:firstColumn="0" w:lastColumn="0" w:noHBand="0" w:noVBand="0"/>
       </w:tblPr>
       <w:tblGrid>
         <w:gridCol w:w="1185"/>
@@ -654,7 +654,7 @@
                           </pic:cNvPicPr>
                         </pic:nvPicPr>
                         <pic:blipFill>
-                          <a:blip r:embed="rId8"/>
+                          <a:blip r:embed="rId9"/>
                           <a:srcRect/>
                           <a:stretch>
                             <a:fillRect/>
@@ -3696,7 +3696,7 @@
         </w:rPr>
         <w:fldChar w:fldCharType="separate"/>
       </w:r>
-      <w:hyperlink r:id="rId9" w:anchor="_Toc267388968" w:history="1">
+      <w:hyperlink r:id="rId10" w:anchor="_Toc267388968" w:history="1">
         <w:r>
           <w:rPr>
             <w:rStyle w:val="Hyperlink"/>
@@ -4196,14 +4196,27 @@
                   <w:r>
                     <w:t xml:space="preserve">Gambar </w:t>
                   </w:r>
-                  <w:fldSimple w:instr=" SEQ Gambar \* ARABIC ">
-                    <w:r>
-                      <w:rPr>
-                        <w:noProof/>
-                      </w:rPr>
-                      <w:t>1</w:t>
-                    </w:r>
-                  </w:fldSimple>
+                  <w:r>
+                    <w:fldChar w:fldCharType="begin"/>
+                  </w:r>
+                  <w:r>
+                    <w:instrText xml:space="preserve"> SEQ Gambar \* ARABIC </w:instrText>
+                  </w:r>
+                  <w:r>
+                    <w:fldChar w:fldCharType="separate"/>
+                  </w:r>
+                  <w:r>
+                    <w:rPr>
+                      <w:noProof/>
+                    </w:rPr>
+                    <w:t>1</w:t>
+                  </w:r>
+                  <w:r>
+                    <w:rPr>
+                      <w:noProof/>
+                    </w:rPr>
+                    <w:fldChar w:fldCharType="end"/>
+                  </w:r>
                   <w:r>
                     <w:t xml:space="preserve"> - </w:t>
                   </w:r>
@@ -4252,7 +4265,7 @@
                     </pic:cNvPicPr>
                   </pic:nvPicPr>
                   <pic:blipFill>
-                    <a:blip r:embed="rId10"/>
+                    <a:blip r:embed="rId11"/>
                     <a:srcRect/>
                     <a:stretch>
                       <a:fillRect/>
@@ -4680,9 +4693,9 @@
             <o:lock v:ext="edit" aspectratio="t"/>
           </v:shapetype>
           <v:shape id="_x0000_i1025" type="#_x0000_t75" style="width:280.6pt;height:220.6pt" o:ole="">
-            <v:imagedata r:id="rId11" o:title=""/>
+            <v:imagedata r:id="rId12" o:title=""/>
           </v:shape>
-          <o:OLEObject Type="Embed" ProgID="Visio.Drawing.11" ShapeID="_x0000_i1025" DrawAspect="Content" ObjectID="_1341140676" r:id="rId12"/>
+          <o:OLEObject Type="Embed" ProgID="Visio.Drawing.11" ShapeID="_x0000_i1025" DrawAspect="Content" ObjectID="_1341142439" r:id="rId13"/>
         </w:object>
       </w:r>
     </w:p>
@@ -4695,14 +4708,27 @@
       <w:r>
         <w:t xml:space="preserve">Gambar </w:t>
       </w:r>
-      <w:fldSimple w:instr=" SEQ Gambar \* ARABIC ">
-        <w:r>
-          <w:rPr>
-            <w:noProof/>
-          </w:rPr>
-          <w:t>2</w:t>
-        </w:r>
-      </w:fldSimple>
+      <w:r>
+        <w:fldChar w:fldCharType="begin"/>
+      </w:r>
+      <w:r>
+        <w:instrText xml:space="preserve"> SEQ Gambar \* ARABIC </w:instrText>
+      </w:r>
+      <w:r>
+        <w:fldChar w:fldCharType="separate"/>
+      </w:r>
+      <w:r>
+        <w:rPr>
+          <w:noProof/>
+        </w:rPr>
+        <w:t>2</w:t>
+      </w:r>
+      <w:r>
+        <w:rPr>
+          <w:noProof/>
+        </w:rPr>
+        <w:fldChar w:fldCharType="end"/>
+      </w:r>
       <w:r>
         <w:t xml:space="preserve"> - System Overview</w:t>
       </w:r>
@@ -5622,7 +5648,7 @@
                     </pic:cNvPicPr>
                   </pic:nvPicPr>
                   <pic:blipFill>
-                    <a:blip r:embed="rId13"/>
+                    <a:blip r:embed="rId14"/>
                     <a:srcRect/>
                     <a:stretch>
                       <a:fillRect/>
@@ -5660,14 +5686,27 @@
       <w:r>
         <w:t xml:space="preserve">Gambar </w:t>
       </w:r>
-      <w:fldSimple w:instr=" SEQ Gambar \* ARABIC ">
-        <w:r>
-          <w:rPr>
-            <w:noProof/>
-          </w:rPr>
-          <w:t>3</w:t>
-        </w:r>
-      </w:fldSimple>
+      <w:r>
+        <w:fldChar w:fldCharType="begin"/>
+      </w:r>
+      <w:r>
+        <w:instrText xml:space="preserve"> SEQ Gambar \* ARABIC </w:instrText>
+      </w:r>
+      <w:r>
+        <w:fldChar w:fldCharType="separate"/>
+      </w:r>
+      <w:r>
+        <w:rPr>
+          <w:noProof/>
+        </w:rPr>
+        <w:t>3</w:t>
+      </w:r>
+      <w:r>
+        <w:rPr>
+          <w:noProof/>
+        </w:rPr>
+        <w:fldChar w:fldCharType="end"/>
+      </w:r>
       <w:r>
         <w:t xml:space="preserve"> - Diagram Use Case</w:t>
       </w:r>
@@ -5796,7 +5835,7 @@
                     </pic:cNvPicPr>
                   </pic:nvPicPr>
                   <pic:blipFill>
-                    <a:blip r:embed="rId14"/>
+                    <a:blip r:embed="rId15"/>
                     <a:srcRect/>
                     <a:stretch>
                       <a:fillRect/>
@@ -5837,14 +5876,27 @@
       <w:r>
         <w:t xml:space="preserve">Gambar </w:t>
       </w:r>
-      <w:fldSimple w:instr=" SEQ Gambar \* ARABIC ">
-        <w:r>
-          <w:rPr>
-            <w:noProof/>
-          </w:rPr>
-          <w:t>4</w:t>
-        </w:r>
-      </w:fldSimple>
+      <w:r>
+        <w:fldChar w:fldCharType="begin"/>
+      </w:r>
+      <w:r>
+        <w:instrText xml:space="preserve"> SEQ Gambar \* ARABIC </w:instrText>
+      </w:r>
+      <w:r>
+        <w:fldChar w:fldCharType="separate"/>
+      </w:r>
+      <w:r>
+        <w:rPr>
+          <w:noProof/>
+        </w:rPr>
+        <w:t>4</w:t>
+      </w:r>
+      <w:r>
+        <w:rPr>
+          <w:noProof/>
+        </w:rPr>
+        <w:fldChar w:fldCharType="end"/>
+      </w:r>
       <w:r>
         <w:t xml:space="preserve"> - ER Diagram</w:t>
       </w:r>
@@ -6094,7 +6146,7 @@
                     </pic:cNvPicPr>
                   </pic:nvPicPr>
                   <pic:blipFill>
-                    <a:blip r:embed="rId15"/>
+                    <a:blip r:embed="rId16"/>
                     <a:srcRect/>
                     <a:stretch>
                       <a:fillRect/>
@@ -6138,14 +6190,27 @@
       <w:r>
         <w:t xml:space="preserve">Gambar </w:t>
       </w:r>
-      <w:fldSimple w:instr=" SEQ Gambar \* ARABIC ">
-        <w:r>
-          <w:rPr>
-            <w:noProof/>
-          </w:rPr>
-          <w:t>5</w:t>
-        </w:r>
-      </w:fldSimple>
+      <w:r>
+        <w:fldChar w:fldCharType="begin"/>
+      </w:r>
+      <w:r>
+        <w:instrText xml:space="preserve"> SEQ Gambar \* ARABIC </w:instrText>
+      </w:r>
+      <w:r>
+        <w:fldChar w:fldCharType="separate"/>
+      </w:r>
+      <w:r>
+        <w:rPr>
+          <w:noProof/>
+        </w:rPr>
+        <w:t>5</w:t>
+      </w:r>
+      <w:r>
+        <w:rPr>
+          <w:noProof/>
+        </w:rPr>
+        <w:fldChar w:fldCharType="end"/>
+      </w:r>
       <w:r>
         <w:t xml:space="preserve"> - Skema Basis Data</w:t>
       </w:r>
@@ -6262,7 +6327,7 @@
                     </pic:cNvPicPr>
                   </pic:nvPicPr>
                   <pic:blipFill>
-                    <a:blip r:embed="rId16"/>
+                    <a:blip r:embed="rId17"/>
                     <a:srcRect/>
                     <a:stretch>
                       <a:fillRect/>
@@ -6300,14 +6365,27 @@
       <w:r>
         <w:t xml:space="preserve">Gambar </w:t>
       </w:r>
-      <w:fldSimple w:instr=" SEQ Gambar \* ARABIC ">
-        <w:r>
-          <w:rPr>
-            <w:noProof/>
-          </w:rPr>
-          <w:t>6</w:t>
-        </w:r>
-      </w:fldSimple>
+      <w:r>
+        <w:fldChar w:fldCharType="begin"/>
+      </w:r>
+      <w:r>
+        <w:instrText xml:space="preserve"> SEQ Gambar \* ARABIC </w:instrText>
+      </w:r>
+      <w:r>
+        <w:fldChar w:fldCharType="separate"/>
+      </w:r>
+      <w:r>
+        <w:rPr>
+          <w:noProof/>
+        </w:rPr>
+        <w:t>6</w:t>
+      </w:r>
+      <w:r>
+        <w:rPr>
+          <w:noProof/>
+        </w:rPr>
+        <w:fldChar w:fldCharType="end"/>
+      </w:r>
       <w:r>
         <w:t xml:space="preserve"> - Visualisasi Model Arsitektur Model-View-Controller(MVC)</w:t>
       </w:r>
@@ -6587,7 +6665,7 @@
       <w:tblPr>
         <w:tblStyle w:val="LightList-Accent11"/>
         <w:tblW w:w="0" w:type="auto"/>
-        <w:tblLook w:val="04A0"/>
+        <w:tblLook w:val="04A0" w:firstRow="1" w:lastRow="0" w:firstColumn="1" w:lastColumn="0" w:noHBand="0" w:noVBand="1"/>
       </w:tblPr>
       <w:tblGrid>
         <w:gridCol w:w="3121"/>
@@ -6596,11 +6674,11 @@
       </w:tblGrid>
       <w:tr>
         <w:trPr>
-          <w:cnfStyle w:val="100000000000"/>
+          <w:cnfStyle w:val="100000000000" w:firstRow="1" w:lastRow="0" w:firstColumn="0" w:lastColumn="0" w:oddVBand="0" w:evenVBand="0" w:oddHBand="0" w:evenHBand="0" w:firstRowFirstColumn="0" w:firstRowLastColumn="0" w:lastRowFirstColumn="0" w:lastRowLastColumn="0"/>
         </w:trPr>
         <w:tc>
           <w:tcPr>
-            <w:cnfStyle w:val="001000000000"/>
+            <w:cnfStyle w:val="001000000000" w:firstRow="0" w:lastRow="0" w:firstColumn="1" w:lastColumn="0" w:oddVBand="0" w:evenVBand="0" w:oddHBand="0" w:evenHBand="0" w:firstRowFirstColumn="0" w:firstRowLastColumn="0" w:lastRowFirstColumn="0" w:lastRowLastColumn="0"/>
             <w:tcW w:w="3080" w:type="dxa"/>
           </w:tcPr>
           <w:p>
@@ -6629,7 +6707,7 @@
           </w:tcPr>
           <w:p>
             <w:pPr>
-              <w:cnfStyle w:val="100000000000"/>
+              <w:cnfStyle w:val="100000000000" w:firstRow="1" w:lastRow="0" w:firstColumn="0" w:lastColumn="0" w:oddVBand="0" w:evenVBand="0" w:oddHBand="0" w:evenHBand="0" w:firstRowFirstColumn="0" w:firstRowLastColumn="0" w:lastRowFirstColumn="0" w:lastRowLastColumn="0"/>
               <w:rPr>
                 <w:rFonts w:ascii="Times New Roman" w:hAnsi="Times New Roman" w:cs="Times New Roman"/>
                 <w:sz w:val="24"/>
@@ -6654,7 +6732,7 @@
           </w:tcPr>
           <w:p>
             <w:pPr>
-              <w:cnfStyle w:val="100000000000"/>
+              <w:cnfStyle w:val="100000000000" w:firstRow="1" w:lastRow="0" w:firstColumn="0" w:lastColumn="0" w:oddVBand="0" w:evenVBand="0" w:oddHBand="0" w:evenHBand="0" w:firstRowFirstColumn="0" w:firstRowLastColumn="0" w:lastRowFirstColumn="0" w:lastRowLastColumn="0"/>
               <w:rPr>
                 <w:rFonts w:ascii="Times New Roman" w:hAnsi="Times New Roman" w:cs="Times New Roman"/>
                 <w:sz w:val="24"/>
@@ -6676,11 +6754,11 @@
       </w:tr>
       <w:tr>
         <w:trPr>
-          <w:cnfStyle w:val="000000100000"/>
+          <w:cnfStyle w:val="000000100000" w:firstRow="0" w:lastRow="0" w:firstColumn="0" w:lastColumn="0" w:oddVBand="0" w:evenVBand="0" w:oddHBand="1" w:evenHBand="0" w:firstRowFirstColumn="0" w:firstRowLastColumn="0" w:lastRowFirstColumn="0" w:lastRowLastColumn="0"/>
         </w:trPr>
         <w:tc>
           <w:tcPr>
-            <w:cnfStyle w:val="001000000000"/>
+            <w:cnfStyle w:val="001000000000" w:firstRow="0" w:lastRow="0" w:firstColumn="1" w:lastColumn="0" w:oddVBand="0" w:evenVBand="0" w:oddHBand="0" w:evenHBand="0" w:firstRowFirstColumn="0" w:firstRowLastColumn="0" w:lastRowFirstColumn="0" w:lastRowLastColumn="0"/>
             <w:tcW w:w="3080" w:type="dxa"/>
           </w:tcPr>
           <w:p>
@@ -6735,7 +6813,7 @@
           </w:tcPr>
           <w:p>
             <w:pPr>
-              <w:cnfStyle w:val="000000100000"/>
+              <w:cnfStyle w:val="000000100000" w:firstRow="0" w:lastRow="0" w:firstColumn="0" w:lastColumn="0" w:oddVBand="0" w:evenVBand="0" w:oddHBand="1" w:evenHBand="0" w:firstRowFirstColumn="0" w:firstRowLastColumn="0" w:lastRowFirstColumn="0" w:lastRowLastColumn="0"/>
               <w:rPr>
                 <w:rFonts w:ascii="Courier New" w:hAnsi="Courier New" w:cs="Courier New"/>
                 <w:lang w:val="en-US"/>
@@ -6756,7 +6834,7 @@
           </w:tcPr>
           <w:p>
             <w:pPr>
-              <w:cnfStyle w:val="000000100000"/>
+              <w:cnfStyle w:val="000000100000" w:firstRow="0" w:lastRow="0" w:firstColumn="0" w:lastColumn="0" w:oddVBand="0" w:evenVBand="0" w:oddHBand="1" w:evenHBand="0" w:firstRowFirstColumn="0" w:firstRowLastColumn="0" w:lastRowFirstColumn="0" w:lastRowLastColumn="0"/>
               <w:rPr>
                 <w:rFonts w:ascii="Times New Roman" w:hAnsi="Times New Roman" w:cs="Times New Roman"/>
                 <w:sz w:val="24"/>
@@ -6779,7 +6857,7 @@
       <w:tr>
         <w:tc>
           <w:tcPr>
-            <w:cnfStyle w:val="001000000000"/>
+            <w:cnfStyle w:val="001000000000" w:firstRow="0" w:lastRow="0" w:firstColumn="1" w:lastColumn="0" w:oddVBand="0" w:evenVBand="0" w:oddHBand="0" w:evenHBand="0" w:firstRowFirstColumn="0" w:firstRowLastColumn="0" w:lastRowFirstColumn="0" w:lastRowLastColumn="0"/>
             <w:tcW w:w="3080" w:type="dxa"/>
           </w:tcPr>
           <w:p>
@@ -6804,7 +6882,7 @@
           </w:tcPr>
           <w:p>
             <w:pPr>
-              <w:cnfStyle w:val="000000000000"/>
+              <w:cnfStyle w:val="000000000000" w:firstRow="0" w:lastRow="0" w:firstColumn="0" w:lastColumn="0" w:oddVBand="0" w:evenVBand="0" w:oddHBand="0" w:evenHBand="0" w:firstRowFirstColumn="0" w:firstRowLastColumn="0" w:lastRowFirstColumn="0" w:lastRowLastColumn="0"/>
               <w:rPr>
                 <w:rFonts w:ascii="Courier New" w:hAnsi="Courier New" w:cs="Courier New"/>
                 <w:lang w:val="en-US"/>
@@ -6825,7 +6903,7 @@
           </w:tcPr>
           <w:p>
             <w:pPr>
-              <w:cnfStyle w:val="000000000000"/>
+              <w:cnfStyle w:val="000000000000" w:firstRow="0" w:lastRow="0" w:firstColumn="0" w:lastColumn="0" w:oddVBand="0" w:evenVBand="0" w:oddHBand="0" w:evenHBand="0" w:firstRowFirstColumn="0" w:firstRowLastColumn="0" w:lastRowFirstColumn="0" w:lastRowLastColumn="0"/>
               <w:rPr>
                 <w:rFonts w:ascii="Times New Roman" w:hAnsi="Times New Roman" w:cs="Times New Roman"/>
                 <w:sz w:val="24"/>
@@ -6847,11 +6925,11 @@
       </w:tr>
       <w:tr>
         <w:trPr>
-          <w:cnfStyle w:val="000000100000"/>
+          <w:cnfStyle w:val="000000100000" w:firstRow="0" w:lastRow="0" w:firstColumn="0" w:lastColumn="0" w:oddVBand="0" w:evenVBand="0" w:oddHBand="1" w:evenHBand="0" w:firstRowFirstColumn="0" w:firstRowLastColumn="0" w:lastRowFirstColumn="0" w:lastRowLastColumn="0"/>
         </w:trPr>
         <w:tc>
           <w:tcPr>
-            <w:cnfStyle w:val="001000000000"/>
+            <w:cnfStyle w:val="001000000000" w:firstRow="0" w:lastRow="0" w:firstColumn="1" w:lastColumn="0" w:oddVBand="0" w:evenVBand="0" w:oddHBand="0" w:evenHBand="0" w:firstRowFirstColumn="0" w:firstRowLastColumn="0" w:lastRowFirstColumn="0" w:lastRowLastColumn="0"/>
             <w:tcW w:w="3080" w:type="dxa"/>
           </w:tcPr>
           <w:p>
@@ -6876,7 +6954,7 @@
           </w:tcPr>
           <w:p>
             <w:pPr>
-              <w:cnfStyle w:val="000000100000"/>
+              <w:cnfStyle w:val="000000100000" w:firstRow="0" w:lastRow="0" w:firstColumn="0" w:lastColumn="0" w:oddVBand="0" w:evenVBand="0" w:oddHBand="1" w:evenHBand="0" w:firstRowFirstColumn="0" w:firstRowLastColumn="0" w:lastRowFirstColumn="0" w:lastRowLastColumn="0"/>
               <w:rPr>
                 <w:rFonts w:ascii="Courier New" w:hAnsi="Courier New" w:cs="Courier New"/>
                 <w:lang w:val="en-US"/>
@@ -6897,7 +6975,7 @@
           </w:tcPr>
           <w:p>
             <w:pPr>
-              <w:cnfStyle w:val="000000100000"/>
+              <w:cnfStyle w:val="000000100000" w:firstRow="0" w:lastRow="0" w:firstColumn="0" w:lastColumn="0" w:oddVBand="0" w:evenVBand="0" w:oddHBand="1" w:evenHBand="0" w:firstRowFirstColumn="0" w:firstRowLastColumn="0" w:lastRowFirstColumn="0" w:lastRowLastColumn="0"/>
               <w:rPr>
                 <w:rFonts w:ascii="Times New Roman" w:hAnsi="Times New Roman" w:cs="Times New Roman"/>
                 <w:sz w:val="24"/>
@@ -6965,7 +7043,7 @@
       <w:tblPr>
         <w:tblStyle w:val="LightList-Accent11"/>
         <w:tblW w:w="0" w:type="auto"/>
-        <w:tblLook w:val="04A0"/>
+        <w:tblLook w:val="04A0" w:firstRow="1" w:lastRow="0" w:firstColumn="1" w:lastColumn="0" w:noHBand="0" w:noVBand="1"/>
       </w:tblPr>
       <w:tblGrid>
         <w:gridCol w:w="4309"/>
@@ -6974,11 +7052,11 @@
       </w:tblGrid>
       <w:tr>
         <w:trPr>
-          <w:cnfStyle w:val="100000000000"/>
+          <w:cnfStyle w:val="100000000000" w:firstRow="1" w:lastRow="0" w:firstColumn="0" w:lastColumn="0" w:oddVBand="0" w:evenVBand="0" w:oddHBand="0" w:evenHBand="0" w:firstRowFirstColumn="0" w:firstRowLastColumn="0" w:lastRowFirstColumn="0" w:lastRowLastColumn="0"/>
         </w:trPr>
         <w:tc>
           <w:tcPr>
-            <w:cnfStyle w:val="001000000000"/>
+            <w:cnfStyle w:val="001000000000" w:firstRow="0" w:lastRow="0" w:firstColumn="1" w:lastColumn="0" w:oddVBand="0" w:evenVBand="0" w:oddHBand="0" w:evenHBand="0" w:firstRowFirstColumn="0" w:firstRowLastColumn="0" w:lastRowFirstColumn="0" w:lastRowLastColumn="0"/>
             <w:tcW w:w="4154" w:type="dxa"/>
           </w:tcPr>
           <w:p>
@@ -7007,7 +7085,7 @@
           </w:tcPr>
           <w:p>
             <w:pPr>
-              <w:cnfStyle w:val="100000000000"/>
+              <w:cnfStyle w:val="100000000000" w:firstRow="1" w:lastRow="0" w:firstColumn="0" w:lastColumn="0" w:oddVBand="0" w:evenVBand="0" w:oddHBand="0" w:evenHBand="0" w:firstRowFirstColumn="0" w:firstRowLastColumn="0" w:lastRowFirstColumn="0" w:lastRowLastColumn="0"/>
               <w:rPr>
                 <w:rFonts w:ascii="Times New Roman" w:hAnsi="Times New Roman" w:cs="Times New Roman"/>
                 <w:sz w:val="24"/>
@@ -7032,7 +7110,7 @@
           </w:tcPr>
           <w:p>
             <w:pPr>
-              <w:cnfStyle w:val="100000000000"/>
+              <w:cnfStyle w:val="100000000000" w:firstRow="1" w:lastRow="0" w:firstColumn="0" w:lastColumn="0" w:oddVBand="0" w:evenVBand="0" w:oddHBand="0" w:evenHBand="0" w:firstRowFirstColumn="0" w:firstRowLastColumn="0" w:lastRowFirstColumn="0" w:lastRowLastColumn="0"/>
               <w:rPr>
                 <w:rFonts w:ascii="Times New Roman" w:hAnsi="Times New Roman" w:cs="Times New Roman"/>
                 <w:sz w:val="24"/>
@@ -7054,11 +7132,11 @@
       </w:tr>
       <w:tr>
         <w:trPr>
-          <w:cnfStyle w:val="000000100000"/>
+          <w:cnfStyle w:val="000000100000" w:firstRow="0" w:lastRow="0" w:firstColumn="0" w:lastColumn="0" w:oddVBand="0" w:evenVBand="0" w:oddHBand="1" w:evenHBand="0" w:firstRowFirstColumn="0" w:firstRowLastColumn="0" w:lastRowFirstColumn="0" w:lastRowLastColumn="0"/>
         </w:trPr>
         <w:tc>
           <w:tcPr>
-            <w:cnfStyle w:val="001000000000"/>
+            <w:cnfStyle w:val="001000000000" w:firstRow="0" w:lastRow="0" w:firstColumn="1" w:lastColumn="0" w:oddVBand="0" w:evenVBand="0" w:oddHBand="0" w:evenHBand="0" w:firstRowFirstColumn="0" w:firstRowLastColumn="0" w:lastRowFirstColumn="0" w:lastRowLastColumn="0"/>
             <w:tcW w:w="4154" w:type="dxa"/>
           </w:tcPr>
           <w:p>
@@ -7188,7 +7266,7 @@
           </w:tcPr>
           <w:p>
             <w:pPr>
-              <w:cnfStyle w:val="000000100000"/>
+              <w:cnfStyle w:val="000000100000" w:firstRow="0" w:lastRow="0" w:firstColumn="0" w:lastColumn="0" w:oddVBand="0" w:evenVBand="0" w:oddHBand="1" w:evenHBand="0" w:firstRowFirstColumn="0" w:firstRowLastColumn="0" w:lastRowFirstColumn="0" w:lastRowLastColumn="0"/>
               <w:rPr>
                 <w:rFonts w:ascii="Courier New" w:hAnsi="Courier New" w:cs="Courier New"/>
                 <w:lang w:val="en-US"/>
@@ -7209,7 +7287,7 @@
           </w:tcPr>
           <w:p>
             <w:pPr>
-              <w:cnfStyle w:val="000000100000"/>
+              <w:cnfStyle w:val="000000100000" w:firstRow="0" w:lastRow="0" w:firstColumn="0" w:lastColumn="0" w:oddVBand="0" w:evenVBand="0" w:oddHBand="1" w:evenHBand="0" w:firstRowFirstColumn="0" w:firstRowLastColumn="0" w:lastRowFirstColumn="0" w:lastRowLastColumn="0"/>
               <w:rPr>
                 <w:rFonts w:ascii="Times New Roman" w:hAnsi="Times New Roman" w:cs="Times New Roman"/>
                 <w:sz w:val="24"/>
@@ -7232,7 +7310,7 @@
       <w:tr>
         <w:tc>
           <w:tcPr>
-            <w:cnfStyle w:val="001000000000"/>
+            <w:cnfStyle w:val="001000000000" w:firstRow="0" w:lastRow="0" w:firstColumn="1" w:lastColumn="0" w:oddVBand="0" w:evenVBand="0" w:oddHBand="0" w:evenHBand="0" w:firstRowFirstColumn="0" w:firstRowLastColumn="0" w:lastRowFirstColumn="0" w:lastRowLastColumn="0"/>
             <w:tcW w:w="4154" w:type="dxa"/>
           </w:tcPr>
           <w:p>
@@ -7378,7 +7456,7 @@
           </w:tcPr>
           <w:p>
             <w:pPr>
-              <w:cnfStyle w:val="000000000000"/>
+              <w:cnfStyle w:val="000000000000" w:firstRow="0" w:lastRow="0" w:firstColumn="0" w:lastColumn="0" w:oddVBand="0" w:evenVBand="0" w:oddHBand="0" w:evenHBand="0" w:firstRowFirstColumn="0" w:firstRowLastColumn="0" w:lastRowFirstColumn="0" w:lastRowLastColumn="0"/>
               <w:rPr>
                 <w:rFonts w:ascii="Courier New" w:hAnsi="Courier New" w:cs="Courier New"/>
                 <w:lang w:val="en-US"/>
@@ -7400,7 +7478,7 @@
           </w:tcPr>
           <w:p>
             <w:pPr>
-              <w:cnfStyle w:val="000000000000"/>
+              <w:cnfStyle w:val="000000000000" w:firstRow="0" w:lastRow="0" w:firstColumn="0" w:lastColumn="0" w:oddVBand="0" w:evenVBand="0" w:oddHBand="0" w:evenHBand="0" w:firstRowFirstColumn="0" w:firstRowLastColumn="0" w:lastRowFirstColumn="0" w:lastRowLastColumn="0"/>
               <w:rPr>
                 <w:rFonts w:ascii="Times New Roman" w:hAnsi="Times New Roman" w:cs="Times New Roman"/>
                 <w:sz w:val="24"/>
@@ -7422,11 +7500,11 @@
       </w:tr>
       <w:tr>
         <w:trPr>
-          <w:cnfStyle w:val="000000100000"/>
+          <w:cnfStyle w:val="000000100000" w:firstRow="0" w:lastRow="0" w:firstColumn="0" w:lastColumn="0" w:oddVBand="0" w:evenVBand="0" w:oddHBand="1" w:evenHBand="0" w:firstRowFirstColumn="0" w:firstRowLastColumn="0" w:lastRowFirstColumn="0" w:lastRowLastColumn="0"/>
         </w:trPr>
         <w:tc>
           <w:tcPr>
-            <w:cnfStyle w:val="001000000000"/>
+            <w:cnfStyle w:val="001000000000" w:firstRow="0" w:lastRow="0" w:firstColumn="1" w:lastColumn="0" w:oddVBand="0" w:evenVBand="0" w:oddHBand="0" w:evenHBand="0" w:firstRowFirstColumn="0" w:firstRowLastColumn="0" w:lastRowFirstColumn="0" w:lastRowLastColumn="0"/>
             <w:tcW w:w="4154" w:type="dxa"/>
           </w:tcPr>
           <w:p>
@@ -7452,7 +7530,7 @@
           </w:tcPr>
           <w:p>
             <w:pPr>
-              <w:cnfStyle w:val="000000100000"/>
+              <w:cnfStyle w:val="000000100000" w:firstRow="0" w:lastRow="0" w:firstColumn="0" w:lastColumn="0" w:oddVBand="0" w:evenVBand="0" w:oddHBand="1" w:evenHBand="0" w:firstRowFirstColumn="0" w:firstRowLastColumn="0" w:lastRowFirstColumn="0" w:lastRowLastColumn="0"/>
               <w:rPr>
                 <w:rFonts w:ascii="Courier New" w:hAnsi="Courier New" w:cs="Courier New"/>
                 <w:lang w:val="en-US"/>
@@ -7473,7 +7551,7 @@
           </w:tcPr>
           <w:p>
             <w:pPr>
-              <w:cnfStyle w:val="000000100000"/>
+              <w:cnfStyle w:val="000000100000" w:firstRow="0" w:lastRow="0" w:firstColumn="0" w:lastColumn="0" w:oddVBand="0" w:evenVBand="0" w:oddHBand="1" w:evenHBand="0" w:firstRowFirstColumn="0" w:firstRowLastColumn="0" w:lastRowFirstColumn="0" w:lastRowLastColumn="0"/>
               <w:rPr>
                 <w:rFonts w:ascii="Times New Roman" w:hAnsi="Times New Roman" w:cs="Times New Roman"/>
                 <w:sz w:val="24"/>
@@ -7496,7 +7574,7 @@
       <w:tr>
         <w:tc>
           <w:tcPr>
-            <w:cnfStyle w:val="001000000000"/>
+            <w:cnfStyle w:val="001000000000" w:firstRow="0" w:lastRow="0" w:firstColumn="1" w:lastColumn="0" w:oddVBand="0" w:evenVBand="0" w:oddHBand="0" w:evenHBand="0" w:firstRowFirstColumn="0" w:firstRowLastColumn="0" w:lastRowFirstColumn="0" w:lastRowLastColumn="0"/>
             <w:tcW w:w="4154" w:type="dxa"/>
           </w:tcPr>
           <w:p>
@@ -7521,7 +7599,7 @@
           </w:tcPr>
           <w:p>
             <w:pPr>
-              <w:cnfStyle w:val="000000000000"/>
+              <w:cnfStyle w:val="000000000000" w:firstRow="0" w:lastRow="0" w:firstColumn="0" w:lastColumn="0" w:oddVBand="0" w:evenVBand="0" w:oddHBand="0" w:evenHBand="0" w:firstRowFirstColumn="0" w:firstRowLastColumn="0" w:lastRowFirstColumn="0" w:lastRowLastColumn="0"/>
               <w:rPr>
                 <w:rFonts w:ascii="Courier New" w:hAnsi="Courier New" w:cs="Courier New"/>
                 <w:lang w:val="en-US"/>
@@ -7542,7 +7620,7 @@
           </w:tcPr>
           <w:p>
             <w:pPr>
-              <w:cnfStyle w:val="000000000000"/>
+              <w:cnfStyle w:val="000000000000" w:firstRow="0" w:lastRow="0" w:firstColumn="0" w:lastColumn="0" w:oddVBand="0" w:evenVBand="0" w:oddHBand="0" w:evenHBand="0" w:firstRowFirstColumn="0" w:firstRowLastColumn="0" w:lastRowFirstColumn="0" w:lastRowLastColumn="0"/>
               <w:rPr>
                 <w:rFonts w:ascii="Times New Roman" w:hAnsi="Times New Roman" w:cs="Times New Roman"/>
                 <w:sz w:val="24"/>
@@ -7564,11 +7642,11 @@
       </w:tr>
       <w:tr>
         <w:trPr>
-          <w:cnfStyle w:val="000000100000"/>
+          <w:cnfStyle w:val="000000100000" w:firstRow="0" w:lastRow="0" w:firstColumn="0" w:lastColumn="0" w:oddVBand="0" w:evenVBand="0" w:oddHBand="1" w:evenHBand="0" w:firstRowFirstColumn="0" w:firstRowLastColumn="0" w:lastRowFirstColumn="0" w:lastRowLastColumn="0"/>
         </w:trPr>
         <w:tc>
           <w:tcPr>
-            <w:cnfStyle w:val="001000000000"/>
+            <w:cnfStyle w:val="001000000000" w:firstRow="0" w:lastRow="0" w:firstColumn="1" w:lastColumn="0" w:oddVBand="0" w:evenVBand="0" w:oddHBand="0" w:evenHBand="0" w:firstRowFirstColumn="0" w:firstRowLastColumn="0" w:lastRowFirstColumn="0" w:lastRowLastColumn="0"/>
             <w:tcW w:w="4154" w:type="dxa"/>
           </w:tcPr>
           <w:p>
@@ -7608,7 +7686,7 @@
           </w:tcPr>
           <w:p>
             <w:pPr>
-              <w:cnfStyle w:val="000000100000"/>
+              <w:cnfStyle w:val="000000100000" w:firstRow="0" w:lastRow="0" w:firstColumn="0" w:lastColumn="0" w:oddVBand="0" w:evenVBand="0" w:oddHBand="1" w:evenHBand="0" w:firstRowFirstColumn="0" w:firstRowLastColumn="0" w:lastRowFirstColumn="0" w:lastRowLastColumn="0"/>
               <w:rPr>
                 <w:rFonts w:ascii="Courier New" w:hAnsi="Courier New" w:cs="Courier New"/>
                 <w:lang w:val="en-US"/>
@@ -7629,7 +7707,7 @@
           </w:tcPr>
           <w:p>
             <w:pPr>
-              <w:cnfStyle w:val="000000100000"/>
+              <w:cnfStyle w:val="000000100000" w:firstRow="0" w:lastRow="0" w:firstColumn="0" w:lastColumn="0" w:oddVBand="0" w:evenVBand="0" w:oddHBand="1" w:evenHBand="0" w:firstRowFirstColumn="0" w:firstRowLastColumn="0" w:lastRowFirstColumn="0" w:lastRowLastColumn="0"/>
               <w:rPr>
                 <w:rFonts w:ascii="Times New Roman" w:hAnsi="Times New Roman" w:cs="Times New Roman"/>
                 <w:sz w:val="24"/>
@@ -7652,7 +7730,7 @@
       <w:tr>
         <w:tc>
           <w:tcPr>
-            <w:cnfStyle w:val="001000000000"/>
+            <w:cnfStyle w:val="001000000000" w:firstRow="0" w:lastRow="0" w:firstColumn="1" w:lastColumn="0" w:oddVBand="0" w:evenVBand="0" w:oddHBand="0" w:evenHBand="0" w:firstRowFirstColumn="0" w:firstRowLastColumn="0" w:lastRowFirstColumn="0" w:lastRowLastColumn="0"/>
             <w:tcW w:w="4154" w:type="dxa"/>
           </w:tcPr>
           <w:p>
@@ -7677,7 +7755,7 @@
           </w:tcPr>
           <w:p>
             <w:pPr>
-              <w:cnfStyle w:val="000000000000"/>
+              <w:cnfStyle w:val="000000000000" w:firstRow="0" w:lastRow="0" w:firstColumn="0" w:lastColumn="0" w:oddVBand="0" w:evenVBand="0" w:oddHBand="0" w:evenHBand="0" w:firstRowFirstColumn="0" w:firstRowLastColumn="0" w:lastRowFirstColumn="0" w:lastRowLastColumn="0"/>
               <w:rPr>
                 <w:rFonts w:ascii="Courier New" w:hAnsi="Courier New" w:cs="Courier New"/>
                 <w:lang w:val="en-US"/>
@@ -7698,7 +7776,7 @@
           </w:tcPr>
           <w:p>
             <w:pPr>
-              <w:cnfStyle w:val="000000000000"/>
+              <w:cnfStyle w:val="000000000000" w:firstRow="0" w:lastRow="0" w:firstColumn="0" w:lastColumn="0" w:oddVBand="0" w:evenVBand="0" w:oddHBand="0" w:evenHBand="0" w:firstRowFirstColumn="0" w:firstRowLastColumn="0" w:lastRowFirstColumn="0" w:lastRowLastColumn="0"/>
               <w:rPr>
                 <w:rFonts w:ascii="Times New Roman" w:hAnsi="Times New Roman" w:cs="Times New Roman"/>
                 <w:sz w:val="24"/>
@@ -7720,11 +7798,11 @@
       </w:tr>
       <w:tr>
         <w:trPr>
-          <w:cnfStyle w:val="000000100000"/>
+          <w:cnfStyle w:val="000000100000" w:firstRow="0" w:lastRow="0" w:firstColumn="0" w:lastColumn="0" w:oddVBand="0" w:evenVBand="0" w:oddHBand="1" w:evenHBand="0" w:firstRowFirstColumn="0" w:firstRowLastColumn="0" w:lastRowFirstColumn="0" w:lastRowLastColumn="0"/>
         </w:trPr>
         <w:tc>
           <w:tcPr>
-            <w:cnfStyle w:val="001000000000"/>
+            <w:cnfStyle w:val="001000000000" w:firstRow="0" w:lastRow="0" w:firstColumn="1" w:lastColumn="0" w:oddVBand="0" w:evenVBand="0" w:oddHBand="0" w:evenHBand="0" w:firstRowFirstColumn="0" w:firstRowLastColumn="0" w:lastRowFirstColumn="0" w:lastRowLastColumn="0"/>
             <w:tcW w:w="4154" w:type="dxa"/>
           </w:tcPr>
           <w:p>
@@ -7749,7 +7827,7 @@
           </w:tcPr>
           <w:p>
             <w:pPr>
-              <w:cnfStyle w:val="000000100000"/>
+              <w:cnfStyle w:val="000000100000" w:firstRow="0" w:lastRow="0" w:firstColumn="0" w:lastColumn="0" w:oddVBand="0" w:evenVBand="0" w:oddHBand="1" w:evenHBand="0" w:firstRowFirstColumn="0" w:firstRowLastColumn="0" w:lastRowFirstColumn="0" w:lastRowLastColumn="0"/>
               <w:rPr>
                 <w:rFonts w:ascii="Courier New" w:hAnsi="Courier New" w:cs="Courier New"/>
                 <w:lang w:val="en-US"/>
@@ -7770,7 +7848,7 @@
           </w:tcPr>
           <w:p>
             <w:pPr>
-              <w:cnfStyle w:val="000000100000"/>
+              <w:cnfStyle w:val="000000100000" w:firstRow="0" w:lastRow="0" w:firstColumn="0" w:lastColumn="0" w:oddVBand="0" w:evenVBand="0" w:oddHBand="1" w:evenHBand="0" w:firstRowFirstColumn="0" w:firstRowLastColumn="0" w:lastRowFirstColumn="0" w:lastRowLastColumn="0"/>
               <w:rPr>
                 <w:rFonts w:ascii="Times New Roman" w:hAnsi="Times New Roman" w:cs="Times New Roman"/>
                 <w:sz w:val="24"/>
@@ -7793,7 +7871,7 @@
       <w:tr>
         <w:tc>
           <w:tcPr>
-            <w:cnfStyle w:val="001000000000"/>
+            <w:cnfStyle w:val="001000000000" w:firstRow="0" w:lastRow="0" w:firstColumn="1" w:lastColumn="0" w:oddVBand="0" w:evenVBand="0" w:oddHBand="0" w:evenHBand="0" w:firstRowFirstColumn="0" w:firstRowLastColumn="0" w:lastRowFirstColumn="0" w:lastRowLastColumn="0"/>
             <w:tcW w:w="4154" w:type="dxa"/>
           </w:tcPr>
           <w:p>
@@ -7818,7 +7896,7 @@
           </w:tcPr>
           <w:p>
             <w:pPr>
-              <w:cnfStyle w:val="000000000000"/>
+              <w:cnfStyle w:val="000000000000" w:firstRow="0" w:lastRow="0" w:firstColumn="0" w:lastColumn="0" w:oddVBand="0" w:evenVBand="0" w:oddHBand="0" w:evenHBand="0" w:firstRowFirstColumn="0" w:firstRowLastColumn="0" w:lastRowFirstColumn="0" w:lastRowLastColumn="0"/>
               <w:rPr>
                 <w:rFonts w:ascii="Courier New" w:hAnsi="Courier New" w:cs="Courier New"/>
                 <w:lang w:val="en-US"/>
@@ -7839,7 +7917,7 @@
           </w:tcPr>
           <w:p>
             <w:pPr>
-              <w:cnfStyle w:val="000000000000"/>
+              <w:cnfStyle w:val="000000000000" w:firstRow="0" w:lastRow="0" w:firstColumn="0" w:lastColumn="0" w:oddVBand="0" w:evenVBand="0" w:oddHBand="0" w:evenHBand="0" w:firstRowFirstColumn="0" w:firstRowLastColumn="0" w:lastRowFirstColumn="0" w:lastRowLastColumn="0"/>
               <w:rPr>
                 <w:rFonts w:ascii="Times New Roman" w:hAnsi="Times New Roman" w:cs="Times New Roman"/>
                 <w:sz w:val="24"/>
@@ -7861,11 +7939,11 @@
       </w:tr>
       <w:tr>
         <w:trPr>
-          <w:cnfStyle w:val="000000100000"/>
+          <w:cnfStyle w:val="000000100000" w:firstRow="0" w:lastRow="0" w:firstColumn="0" w:lastColumn="0" w:oddVBand="0" w:evenVBand="0" w:oddHBand="1" w:evenHBand="0" w:firstRowFirstColumn="0" w:firstRowLastColumn="0" w:lastRowFirstColumn="0" w:lastRowLastColumn="0"/>
         </w:trPr>
         <w:tc>
           <w:tcPr>
-            <w:cnfStyle w:val="001000000000"/>
+            <w:cnfStyle w:val="001000000000" w:firstRow="0" w:lastRow="0" w:firstColumn="1" w:lastColumn="0" w:oddVBand="0" w:evenVBand="0" w:oddHBand="0" w:evenHBand="0" w:firstRowFirstColumn="0" w:firstRowLastColumn="0" w:lastRowFirstColumn="0" w:lastRowLastColumn="0"/>
             <w:tcW w:w="4154" w:type="dxa"/>
           </w:tcPr>
           <w:p>
@@ -7890,7 +7968,7 @@
           </w:tcPr>
           <w:p>
             <w:pPr>
-              <w:cnfStyle w:val="000000100000"/>
+              <w:cnfStyle w:val="000000100000" w:firstRow="0" w:lastRow="0" w:firstColumn="0" w:lastColumn="0" w:oddVBand="0" w:evenVBand="0" w:oddHBand="1" w:evenHBand="0" w:firstRowFirstColumn="0" w:firstRowLastColumn="0" w:lastRowFirstColumn="0" w:lastRowLastColumn="0"/>
               <w:rPr>
                 <w:rFonts w:ascii="Courier New" w:hAnsi="Courier New" w:cs="Courier New"/>
                 <w:lang w:val="en-US"/>
@@ -7911,7 +7989,7 @@
           </w:tcPr>
           <w:p>
             <w:pPr>
-              <w:cnfStyle w:val="000000100000"/>
+              <w:cnfStyle w:val="000000100000" w:firstRow="0" w:lastRow="0" w:firstColumn="0" w:lastColumn="0" w:oddVBand="0" w:evenVBand="0" w:oddHBand="1" w:evenHBand="0" w:firstRowFirstColumn="0" w:firstRowLastColumn="0" w:lastRowFirstColumn="0" w:lastRowLastColumn="0"/>
               <w:rPr>
                 <w:rFonts w:ascii="Times New Roman" w:hAnsi="Times New Roman" w:cs="Times New Roman"/>
                 <w:sz w:val="24"/>
@@ -7934,7 +8012,7 @@
       <w:tr>
         <w:tc>
           <w:tcPr>
-            <w:cnfStyle w:val="001000000000"/>
+            <w:cnfStyle w:val="001000000000" w:firstRow="0" w:lastRow="0" w:firstColumn="1" w:lastColumn="0" w:oddVBand="0" w:evenVBand="0" w:oddHBand="0" w:evenHBand="0" w:firstRowFirstColumn="0" w:firstRowLastColumn="0" w:lastRowFirstColumn="0" w:lastRowLastColumn="0"/>
             <w:tcW w:w="4154" w:type="dxa"/>
           </w:tcPr>
           <w:p>
@@ -7974,7 +8052,7 @@
           </w:tcPr>
           <w:p>
             <w:pPr>
-              <w:cnfStyle w:val="000000000000"/>
+              <w:cnfStyle w:val="000000000000" w:firstRow="0" w:lastRow="0" w:firstColumn="0" w:lastColumn="0" w:oddVBand="0" w:evenVBand="0" w:oddHBand="0" w:evenHBand="0" w:firstRowFirstColumn="0" w:firstRowLastColumn="0" w:lastRowFirstColumn="0" w:lastRowLastColumn="0"/>
               <w:rPr>
                 <w:rFonts w:ascii="Courier New" w:hAnsi="Courier New" w:cs="Courier New"/>
                 <w:lang w:val="en-US"/>
@@ -7995,7 +8073,7 @@
           </w:tcPr>
           <w:p>
             <w:pPr>
-              <w:cnfStyle w:val="000000000000"/>
+              <w:cnfStyle w:val="000000000000" w:firstRow="0" w:lastRow="0" w:firstColumn="0" w:lastColumn="0" w:oddVBand="0" w:evenVBand="0" w:oddHBand="0" w:evenHBand="0" w:firstRowFirstColumn="0" w:firstRowLastColumn="0" w:lastRowFirstColumn="0" w:lastRowLastColumn="0"/>
               <w:rPr>
                 <w:rFonts w:ascii="Times New Roman" w:hAnsi="Times New Roman" w:cs="Times New Roman"/>
                 <w:sz w:val="24"/>
@@ -8063,7 +8141,7 @@
       <w:tblPr>
         <w:tblStyle w:val="LightList-Accent11"/>
         <w:tblW w:w="0" w:type="auto"/>
-        <w:tblLook w:val="04A0"/>
+        <w:tblLook w:val="04A0" w:firstRow="1" w:lastRow="0" w:firstColumn="1" w:lastColumn="0" w:noHBand="0" w:noVBand="1"/>
       </w:tblPr>
       <w:tblGrid>
         <w:gridCol w:w="5528"/>
@@ -8072,11 +8150,11 @@
       </w:tblGrid>
       <w:tr>
         <w:trPr>
-          <w:cnfStyle w:val="100000000000"/>
+          <w:cnfStyle w:val="100000000000" w:firstRow="1" w:lastRow="0" w:firstColumn="0" w:lastColumn="0" w:oddVBand="0" w:evenVBand="0" w:oddHBand="0" w:evenHBand="0" w:firstRowFirstColumn="0" w:firstRowLastColumn="0" w:lastRowFirstColumn="0" w:lastRowLastColumn="0"/>
         </w:trPr>
         <w:tc>
           <w:tcPr>
-            <w:cnfStyle w:val="001000000000"/>
+            <w:cnfStyle w:val="001000000000" w:firstRow="0" w:lastRow="0" w:firstColumn="1" w:lastColumn="0" w:oddVBand="0" w:evenVBand="0" w:oddHBand="0" w:evenHBand="0" w:firstRowFirstColumn="0" w:firstRowLastColumn="0" w:lastRowFirstColumn="0" w:lastRowLastColumn="0"/>
             <w:tcW w:w="5256" w:type="dxa"/>
           </w:tcPr>
           <w:p>
@@ -8105,7 +8183,7 @@
           </w:tcPr>
           <w:p>
             <w:pPr>
-              <w:cnfStyle w:val="100000000000"/>
+              <w:cnfStyle w:val="100000000000" w:firstRow="1" w:lastRow="0" w:firstColumn="0" w:lastColumn="0" w:oddVBand="0" w:evenVBand="0" w:oddHBand="0" w:evenHBand="0" w:firstRowFirstColumn="0" w:firstRowLastColumn="0" w:lastRowFirstColumn="0" w:lastRowLastColumn="0"/>
               <w:rPr>
                 <w:rFonts w:ascii="Times New Roman" w:hAnsi="Times New Roman" w:cs="Times New Roman"/>
                 <w:sz w:val="24"/>
@@ -8130,7 +8208,7 @@
           </w:tcPr>
           <w:p>
             <w:pPr>
-              <w:cnfStyle w:val="100000000000"/>
+              <w:cnfStyle w:val="100000000000" w:firstRow="1" w:lastRow="0" w:firstColumn="0" w:lastColumn="0" w:oddVBand="0" w:evenVBand="0" w:oddHBand="0" w:evenHBand="0" w:firstRowFirstColumn="0" w:firstRowLastColumn="0" w:lastRowFirstColumn="0" w:lastRowLastColumn="0"/>
               <w:rPr>
                 <w:rFonts w:ascii="Times New Roman" w:hAnsi="Times New Roman" w:cs="Times New Roman"/>
                 <w:sz w:val="24"/>
@@ -8152,11 +8230,11 @@
       </w:tr>
       <w:tr>
         <w:trPr>
-          <w:cnfStyle w:val="000000100000"/>
+          <w:cnfStyle w:val="000000100000" w:firstRow="0" w:lastRow="0" w:firstColumn="0" w:lastColumn="0" w:oddVBand="0" w:evenVBand="0" w:oddHBand="1" w:evenHBand="0" w:firstRowFirstColumn="0" w:firstRowLastColumn="0" w:lastRowFirstColumn="0" w:lastRowLastColumn="0"/>
         </w:trPr>
         <w:tc>
           <w:tcPr>
-            <w:cnfStyle w:val="001000000000"/>
+            <w:cnfStyle w:val="001000000000" w:firstRow="0" w:lastRow="0" w:firstColumn="1" w:lastColumn="0" w:oddVBand="0" w:evenVBand="0" w:oddHBand="0" w:evenHBand="0" w:firstRowFirstColumn="0" w:firstRowLastColumn="0" w:lastRowFirstColumn="0" w:lastRowLastColumn="0"/>
             <w:tcW w:w="5256" w:type="dxa"/>
           </w:tcPr>
           <w:p>
@@ -8256,7 +8334,7 @@
           </w:tcPr>
           <w:p>
             <w:pPr>
-              <w:cnfStyle w:val="000000100000"/>
+              <w:cnfStyle w:val="000000100000" w:firstRow="0" w:lastRow="0" w:firstColumn="0" w:lastColumn="0" w:oddVBand="0" w:evenVBand="0" w:oddHBand="1" w:evenHBand="0" w:firstRowFirstColumn="0" w:firstRowLastColumn="0" w:lastRowFirstColumn="0" w:lastRowLastColumn="0"/>
               <w:rPr>
                 <w:rFonts w:ascii="Courier New" w:hAnsi="Courier New" w:cs="Courier New"/>
                 <w:lang w:val="en-US"/>
@@ -8277,7 +8355,7 @@
           </w:tcPr>
           <w:p>
             <w:pPr>
-              <w:cnfStyle w:val="000000100000"/>
+              <w:cnfStyle w:val="000000100000" w:firstRow="0" w:lastRow="0" w:firstColumn="0" w:lastColumn="0" w:oddVBand="0" w:evenVBand="0" w:oddHBand="1" w:evenHBand="0" w:firstRowFirstColumn="0" w:firstRowLastColumn="0" w:lastRowFirstColumn="0" w:lastRowLastColumn="0"/>
               <w:rPr>
                 <w:rFonts w:ascii="Times New Roman" w:hAnsi="Times New Roman" w:cs="Times New Roman"/>
                 <w:sz w:val="24"/>
@@ -8300,7 +8378,7 @@
       <w:tr>
         <w:tc>
           <w:tcPr>
-            <w:cnfStyle w:val="001000000000"/>
+            <w:cnfStyle w:val="001000000000" w:firstRow="0" w:lastRow="0" w:firstColumn="1" w:lastColumn="0" w:oddVBand="0" w:evenVBand="0" w:oddHBand="0" w:evenHBand="0" w:firstRowFirstColumn="0" w:firstRowLastColumn="0" w:lastRowFirstColumn="0" w:lastRowLastColumn="0"/>
             <w:tcW w:w="5256" w:type="dxa"/>
           </w:tcPr>
           <w:p>
@@ -8416,7 +8494,7 @@
           </w:tcPr>
           <w:p>
             <w:pPr>
-              <w:cnfStyle w:val="000000000000"/>
+              <w:cnfStyle w:val="000000000000" w:firstRow="0" w:lastRow="0" w:firstColumn="0" w:lastColumn="0" w:oddVBand="0" w:evenVBand="0" w:oddHBand="0" w:evenHBand="0" w:firstRowFirstColumn="0" w:firstRowLastColumn="0" w:lastRowFirstColumn="0" w:lastRowLastColumn="0"/>
               <w:rPr>
                 <w:rFonts w:ascii="Courier New" w:hAnsi="Courier New" w:cs="Courier New"/>
                 <w:lang w:val="en-US"/>
@@ -8438,7 +8516,7 @@
           </w:tcPr>
           <w:p>
             <w:pPr>
-              <w:cnfStyle w:val="000000000000"/>
+              <w:cnfStyle w:val="000000000000" w:firstRow="0" w:lastRow="0" w:firstColumn="0" w:lastColumn="0" w:oddVBand="0" w:evenVBand="0" w:oddHBand="0" w:evenHBand="0" w:firstRowFirstColumn="0" w:firstRowLastColumn="0" w:lastRowFirstColumn="0" w:lastRowLastColumn="0"/>
               <w:rPr>
                 <w:rFonts w:ascii="Times New Roman" w:hAnsi="Times New Roman" w:cs="Times New Roman"/>
                 <w:sz w:val="24"/>
@@ -8470,11 +8548,11 @@
       </w:tr>
       <w:tr>
         <w:trPr>
-          <w:cnfStyle w:val="000000100000"/>
+          <w:cnfStyle w:val="000000100000" w:firstRow="0" w:lastRow="0" w:firstColumn="0" w:lastColumn="0" w:oddVBand="0" w:evenVBand="0" w:oddHBand="1" w:evenHBand="0" w:firstRowFirstColumn="0" w:firstRowLastColumn="0" w:lastRowFirstColumn="0" w:lastRowLastColumn="0"/>
         </w:trPr>
         <w:tc>
           <w:tcPr>
-            <w:cnfStyle w:val="001000000000"/>
+            <w:cnfStyle w:val="001000000000" w:firstRow="0" w:lastRow="0" w:firstColumn="1" w:lastColumn="0" w:oddVBand="0" w:evenVBand="0" w:oddHBand="0" w:evenHBand="0" w:firstRowFirstColumn="0" w:firstRowLastColumn="0" w:lastRowFirstColumn="0" w:lastRowLastColumn="0"/>
             <w:tcW w:w="5256" w:type="dxa"/>
           </w:tcPr>
           <w:p>
@@ -8500,7 +8578,7 @@
           </w:tcPr>
           <w:p>
             <w:pPr>
-              <w:cnfStyle w:val="000000100000"/>
+              <w:cnfStyle w:val="000000100000" w:firstRow="0" w:lastRow="0" w:firstColumn="0" w:lastColumn="0" w:oddVBand="0" w:evenVBand="0" w:oddHBand="1" w:evenHBand="0" w:firstRowFirstColumn="0" w:firstRowLastColumn="0" w:lastRowFirstColumn="0" w:lastRowLastColumn="0"/>
               <w:rPr>
                 <w:rFonts w:ascii="Courier New" w:hAnsi="Courier New" w:cs="Courier New"/>
                 <w:lang w:val="en-US"/>
@@ -8521,7 +8599,7 @@
           </w:tcPr>
           <w:p>
             <w:pPr>
-              <w:cnfStyle w:val="000000100000"/>
+              <w:cnfStyle w:val="000000100000" w:firstRow="0" w:lastRow="0" w:firstColumn="0" w:lastColumn="0" w:oddVBand="0" w:evenVBand="0" w:oddHBand="1" w:evenHBand="0" w:firstRowFirstColumn="0" w:firstRowLastColumn="0" w:lastRowFirstColumn="0" w:lastRowLastColumn="0"/>
               <w:rPr>
                 <w:rFonts w:ascii="Times New Roman" w:hAnsi="Times New Roman" w:cs="Times New Roman"/>
                 <w:sz w:val="24"/>
@@ -8544,7 +8622,7 @@
       <w:tr>
         <w:tc>
           <w:tcPr>
-            <w:cnfStyle w:val="001000000000"/>
+            <w:cnfStyle w:val="001000000000" w:firstRow="0" w:lastRow="0" w:firstColumn="1" w:lastColumn="0" w:oddVBand="0" w:evenVBand="0" w:oddHBand="0" w:evenHBand="0" w:firstRowFirstColumn="0" w:firstRowLastColumn="0" w:lastRowFirstColumn="0" w:lastRowLastColumn="0"/>
             <w:tcW w:w="5256" w:type="dxa"/>
           </w:tcPr>
           <w:p>
@@ -8569,7 +8647,7 @@
           </w:tcPr>
           <w:p>
             <w:pPr>
-              <w:cnfStyle w:val="000000000000"/>
+              <w:cnfStyle w:val="000000000000" w:firstRow="0" w:lastRow="0" w:firstColumn="0" w:lastColumn="0" w:oddVBand="0" w:evenVBand="0" w:oddHBand="0" w:evenHBand="0" w:firstRowFirstColumn="0" w:firstRowLastColumn="0" w:lastRowFirstColumn="0" w:lastRowLastColumn="0"/>
               <w:rPr>
                 <w:rFonts w:ascii="Courier New" w:hAnsi="Courier New" w:cs="Courier New"/>
                 <w:lang w:val="en-US"/>
@@ -8590,7 +8668,7 @@
           </w:tcPr>
           <w:p>
             <w:pPr>
-              <w:cnfStyle w:val="000000000000"/>
+              <w:cnfStyle w:val="000000000000" w:firstRow="0" w:lastRow="0" w:firstColumn="0" w:lastColumn="0" w:oddVBand="0" w:evenVBand="0" w:oddHBand="0" w:evenHBand="0" w:firstRowFirstColumn="0" w:firstRowLastColumn="0" w:lastRowFirstColumn="0" w:lastRowLastColumn="0"/>
               <w:rPr>
                 <w:rFonts w:ascii="Times New Roman" w:hAnsi="Times New Roman" w:cs="Times New Roman"/>
                 <w:sz w:val="24"/>
@@ -8612,11 +8690,11 @@
       </w:tr>
       <w:tr>
         <w:trPr>
-          <w:cnfStyle w:val="000000100000"/>
+          <w:cnfStyle w:val="000000100000" w:firstRow="0" w:lastRow="0" w:firstColumn="0" w:lastColumn="0" w:oddVBand="0" w:evenVBand="0" w:oddHBand="1" w:evenHBand="0" w:firstRowFirstColumn="0" w:firstRowLastColumn="0" w:lastRowFirstColumn="0" w:lastRowLastColumn="0"/>
         </w:trPr>
         <w:tc>
           <w:tcPr>
-            <w:cnfStyle w:val="001000000000"/>
+            <w:cnfStyle w:val="001000000000" w:firstRow="0" w:lastRow="0" w:firstColumn="1" w:lastColumn="0" w:oddVBand="0" w:evenVBand="0" w:oddHBand="0" w:evenHBand="0" w:firstRowFirstColumn="0" w:firstRowLastColumn="0" w:lastRowFirstColumn="0" w:lastRowLastColumn="0"/>
             <w:tcW w:w="5256" w:type="dxa"/>
           </w:tcPr>
           <w:p>
@@ -8641,7 +8719,7 @@
           </w:tcPr>
           <w:p>
             <w:pPr>
-              <w:cnfStyle w:val="000000100000"/>
+              <w:cnfStyle w:val="000000100000" w:firstRow="0" w:lastRow="0" w:firstColumn="0" w:lastColumn="0" w:oddVBand="0" w:evenVBand="0" w:oddHBand="1" w:evenHBand="0" w:firstRowFirstColumn="0" w:firstRowLastColumn="0" w:lastRowFirstColumn="0" w:lastRowLastColumn="0"/>
               <w:rPr>
                 <w:rFonts w:ascii="Courier New" w:hAnsi="Courier New" w:cs="Courier New"/>
                 <w:lang w:val="en-US"/>
@@ -8662,7 +8740,7 @@
           </w:tcPr>
           <w:p>
             <w:pPr>
-              <w:cnfStyle w:val="000000100000"/>
+              <w:cnfStyle w:val="000000100000" w:firstRow="0" w:lastRow="0" w:firstColumn="0" w:lastColumn="0" w:oddVBand="0" w:evenVBand="0" w:oddHBand="1" w:evenHBand="0" w:firstRowFirstColumn="0" w:firstRowLastColumn="0" w:lastRowFirstColumn="0" w:lastRowLastColumn="0"/>
               <w:rPr>
                 <w:rFonts w:ascii="Times New Roman" w:hAnsi="Times New Roman" w:cs="Times New Roman"/>
                 <w:sz w:val="24"/>
@@ -8685,7 +8763,7 @@
       <w:tr>
         <w:tc>
           <w:tcPr>
-            <w:cnfStyle w:val="001000000000"/>
+            <w:cnfStyle w:val="001000000000" w:firstRow="0" w:lastRow="0" w:firstColumn="1" w:lastColumn="0" w:oddVBand="0" w:evenVBand="0" w:oddHBand="0" w:evenHBand="0" w:firstRowFirstColumn="0" w:firstRowLastColumn="0" w:lastRowFirstColumn="0" w:lastRowLastColumn="0"/>
             <w:tcW w:w="5256" w:type="dxa"/>
           </w:tcPr>
           <w:p>
@@ -8725,7 +8803,7 @@
           </w:tcPr>
           <w:p>
             <w:pPr>
-              <w:cnfStyle w:val="000000000000"/>
+              <w:cnfStyle w:val="000000000000" w:firstRow="0" w:lastRow="0" w:firstColumn="0" w:lastColumn="0" w:oddVBand="0" w:evenVBand="0" w:oddHBand="0" w:evenHBand="0" w:firstRowFirstColumn="0" w:firstRowLastColumn="0" w:lastRowFirstColumn="0" w:lastRowLastColumn="0"/>
               <w:rPr>
                 <w:rFonts w:ascii="Courier New" w:hAnsi="Courier New" w:cs="Courier New"/>
                 <w:lang w:val="en-US"/>
@@ -8746,7 +8824,7 @@
           </w:tcPr>
           <w:p>
             <w:pPr>
-              <w:cnfStyle w:val="000000000000"/>
+              <w:cnfStyle w:val="000000000000" w:firstRow="0" w:lastRow="0" w:firstColumn="0" w:lastColumn="0" w:oddVBand="0" w:evenVBand="0" w:oddHBand="0" w:evenHBand="0" w:firstRowFirstColumn="0" w:firstRowLastColumn="0" w:lastRowFirstColumn="0" w:lastRowLastColumn="0"/>
               <w:rPr>
                 <w:rFonts w:ascii="Times New Roman" w:hAnsi="Times New Roman" w:cs="Times New Roman"/>
                 <w:sz w:val="24"/>
@@ -8768,11 +8846,11 @@
       </w:tr>
       <w:tr>
         <w:trPr>
-          <w:cnfStyle w:val="000000100000"/>
+          <w:cnfStyle w:val="000000100000" w:firstRow="0" w:lastRow="0" w:firstColumn="0" w:lastColumn="0" w:oddVBand="0" w:evenVBand="0" w:oddHBand="1" w:evenHBand="0" w:firstRowFirstColumn="0" w:firstRowLastColumn="0" w:lastRowFirstColumn="0" w:lastRowLastColumn="0"/>
         </w:trPr>
         <w:tc>
           <w:tcPr>
-            <w:cnfStyle w:val="001000000000"/>
+            <w:cnfStyle w:val="001000000000" w:firstRow="0" w:lastRow="0" w:firstColumn="1" w:lastColumn="0" w:oddVBand="0" w:evenVBand="0" w:oddHBand="0" w:evenHBand="0" w:firstRowFirstColumn="0" w:firstRowLastColumn="0" w:lastRowFirstColumn="0" w:lastRowLastColumn="0"/>
             <w:tcW w:w="5256" w:type="dxa"/>
           </w:tcPr>
           <w:p>
@@ -8797,7 +8875,7 @@
           </w:tcPr>
           <w:p>
             <w:pPr>
-              <w:cnfStyle w:val="000000100000"/>
+              <w:cnfStyle w:val="000000100000" w:firstRow="0" w:lastRow="0" w:firstColumn="0" w:lastColumn="0" w:oddVBand="0" w:evenVBand="0" w:oddHBand="1" w:evenHBand="0" w:firstRowFirstColumn="0" w:firstRowLastColumn="0" w:lastRowFirstColumn="0" w:lastRowLastColumn="0"/>
               <w:rPr>
                 <w:rFonts w:ascii="Courier New" w:hAnsi="Courier New" w:cs="Courier New"/>
                 <w:lang w:val="en-US"/>
@@ -8818,7 +8896,7 @@
           </w:tcPr>
           <w:p>
             <w:pPr>
-              <w:cnfStyle w:val="000000100000"/>
+              <w:cnfStyle w:val="000000100000" w:firstRow="0" w:lastRow="0" w:firstColumn="0" w:lastColumn="0" w:oddVBand="0" w:evenVBand="0" w:oddHBand="1" w:evenHBand="0" w:firstRowFirstColumn="0" w:firstRowLastColumn="0" w:lastRowFirstColumn="0" w:lastRowLastColumn="0"/>
               <w:rPr>
                 <w:rFonts w:ascii="Times New Roman" w:hAnsi="Times New Roman" w:cs="Times New Roman"/>
                 <w:sz w:val="24"/>
@@ -8886,7 +8964,7 @@
       <w:tblPr>
         <w:tblStyle w:val="LightList-Accent11"/>
         <w:tblW w:w="0" w:type="auto"/>
-        <w:tblLook w:val="04A0"/>
+        <w:tblLook w:val="04A0" w:firstRow="1" w:lastRow="0" w:firstColumn="1" w:lastColumn="0" w:noHBand="0" w:noVBand="1"/>
       </w:tblPr>
       <w:tblGrid>
         <w:gridCol w:w="4309"/>
@@ -8895,11 +8973,11 @@
       </w:tblGrid>
       <w:tr>
         <w:trPr>
-          <w:cnfStyle w:val="100000000000"/>
+          <w:cnfStyle w:val="100000000000" w:firstRow="1" w:lastRow="0" w:firstColumn="0" w:lastColumn="0" w:oddVBand="0" w:evenVBand="0" w:oddHBand="0" w:evenHBand="0" w:firstRowFirstColumn="0" w:firstRowLastColumn="0" w:lastRowFirstColumn="0" w:lastRowLastColumn="0"/>
         </w:trPr>
         <w:tc>
           <w:tcPr>
-            <w:cnfStyle w:val="001000000000"/>
+            <w:cnfStyle w:val="001000000000" w:firstRow="0" w:lastRow="0" w:firstColumn="1" w:lastColumn="0" w:oddVBand="0" w:evenVBand="0" w:oddHBand="0" w:evenHBand="0" w:firstRowFirstColumn="0" w:firstRowLastColumn="0" w:lastRowFirstColumn="0" w:lastRowLastColumn="0"/>
             <w:tcW w:w="3080" w:type="dxa"/>
           </w:tcPr>
           <w:p>
@@ -8928,7 +9006,7 @@
           </w:tcPr>
           <w:p>
             <w:pPr>
-              <w:cnfStyle w:val="100000000000"/>
+              <w:cnfStyle w:val="100000000000" w:firstRow="1" w:lastRow="0" w:firstColumn="0" w:lastColumn="0" w:oddVBand="0" w:evenVBand="0" w:oddHBand="0" w:evenHBand="0" w:firstRowFirstColumn="0" w:firstRowLastColumn="0" w:lastRowFirstColumn="0" w:lastRowLastColumn="0"/>
               <w:rPr>
                 <w:rFonts w:ascii="Times New Roman" w:hAnsi="Times New Roman" w:cs="Times New Roman"/>
                 <w:sz w:val="24"/>
@@ -8953,7 +9031,7 @@
           </w:tcPr>
           <w:p>
             <w:pPr>
-              <w:cnfStyle w:val="100000000000"/>
+              <w:cnfStyle w:val="100000000000" w:firstRow="1" w:lastRow="0" w:firstColumn="0" w:lastColumn="0" w:oddVBand="0" w:evenVBand="0" w:oddHBand="0" w:evenHBand="0" w:firstRowFirstColumn="0" w:firstRowLastColumn="0" w:lastRowFirstColumn="0" w:lastRowLastColumn="0"/>
               <w:rPr>
                 <w:rFonts w:ascii="Times New Roman" w:hAnsi="Times New Roman" w:cs="Times New Roman"/>
                 <w:sz w:val="24"/>
@@ -8975,11 +9053,11 @@
       </w:tr>
       <w:tr>
         <w:trPr>
-          <w:cnfStyle w:val="000000100000"/>
+          <w:cnfStyle w:val="000000100000" w:firstRow="0" w:lastRow="0" w:firstColumn="0" w:lastColumn="0" w:oddVBand="0" w:evenVBand="0" w:oddHBand="1" w:evenHBand="0" w:firstRowFirstColumn="0" w:firstRowLastColumn="0" w:lastRowFirstColumn="0" w:lastRowLastColumn="0"/>
         </w:trPr>
         <w:tc>
           <w:tcPr>
-            <w:cnfStyle w:val="001000000000"/>
+            <w:cnfStyle w:val="001000000000" w:firstRow="0" w:lastRow="0" w:firstColumn="1" w:lastColumn="0" w:oddVBand="0" w:evenVBand="0" w:oddHBand="0" w:evenHBand="0" w:firstRowFirstColumn="0" w:firstRowLastColumn="0" w:lastRowFirstColumn="0" w:lastRowLastColumn="0"/>
             <w:tcW w:w="3080" w:type="dxa"/>
           </w:tcPr>
           <w:p>
@@ -9004,7 +9082,7 @@
           </w:tcPr>
           <w:p>
             <w:pPr>
-              <w:cnfStyle w:val="000000100000"/>
+              <w:cnfStyle w:val="000000100000" w:firstRow="0" w:lastRow="0" w:firstColumn="0" w:lastColumn="0" w:oddVBand="0" w:evenVBand="0" w:oddHBand="1" w:evenHBand="0" w:firstRowFirstColumn="0" w:firstRowLastColumn="0" w:lastRowFirstColumn="0" w:lastRowLastColumn="0"/>
               <w:rPr>
                 <w:rFonts w:ascii="Courier New" w:hAnsi="Courier New" w:cs="Courier New"/>
                 <w:lang w:val="en-US"/>
@@ -9025,7 +9103,7 @@
           </w:tcPr>
           <w:p>
             <w:pPr>
-              <w:cnfStyle w:val="000000100000"/>
+              <w:cnfStyle w:val="000000100000" w:firstRow="0" w:lastRow="0" w:firstColumn="0" w:lastColumn="0" w:oddVBand="0" w:evenVBand="0" w:oddHBand="1" w:evenHBand="0" w:firstRowFirstColumn="0" w:firstRowLastColumn="0" w:lastRowFirstColumn="0" w:lastRowLastColumn="0"/>
               <w:rPr>
                 <w:rFonts w:ascii="Times New Roman" w:hAnsi="Times New Roman" w:cs="Times New Roman"/>
                 <w:sz w:val="24"/>
@@ -9048,7 +9126,7 @@
       <w:tr>
         <w:tc>
           <w:tcPr>
-            <w:cnfStyle w:val="001000000000"/>
+            <w:cnfStyle w:val="001000000000" w:firstRow="0" w:lastRow="0" w:firstColumn="1" w:lastColumn="0" w:oddVBand="0" w:evenVBand="0" w:oddHBand="0" w:evenHBand="0" w:firstRowFirstColumn="0" w:firstRowLastColumn="0" w:lastRowFirstColumn="0" w:lastRowLastColumn="0"/>
             <w:tcW w:w="3080" w:type="dxa"/>
           </w:tcPr>
           <w:p>
@@ -9073,7 +9151,7 @@
           </w:tcPr>
           <w:p>
             <w:pPr>
-              <w:cnfStyle w:val="000000000000"/>
+              <w:cnfStyle w:val="000000000000" w:firstRow="0" w:lastRow="0" w:firstColumn="0" w:lastColumn="0" w:oddVBand="0" w:evenVBand="0" w:oddHBand="0" w:evenHBand="0" w:firstRowFirstColumn="0" w:firstRowLastColumn="0" w:lastRowFirstColumn="0" w:lastRowLastColumn="0"/>
               <w:rPr>
                 <w:rFonts w:ascii="Courier New" w:hAnsi="Courier New" w:cs="Courier New"/>
                 <w:lang w:val="en-US"/>
@@ -9094,7 +9172,7 @@
           </w:tcPr>
           <w:p>
             <w:pPr>
-              <w:cnfStyle w:val="000000000000"/>
+              <w:cnfStyle w:val="000000000000" w:firstRow="0" w:lastRow="0" w:firstColumn="0" w:lastColumn="0" w:oddVBand="0" w:evenVBand="0" w:oddHBand="0" w:evenHBand="0" w:firstRowFirstColumn="0" w:firstRowLastColumn="0" w:lastRowFirstColumn="0" w:lastRowLastColumn="0"/>
               <w:rPr>
                 <w:rFonts w:ascii="Times New Roman" w:hAnsi="Times New Roman" w:cs="Times New Roman"/>
                 <w:sz w:val="24"/>
@@ -9181,6 +9259,14 @@
           <w:color w:val="auto"/>
           <w:lang w:val="en-US"/>
         </w:rPr>
+        <w:t xml:space="preserve"> </w:t>
+      </w:r>
+      <w:r>
+        <w:rPr>
+          <w:rFonts w:ascii="Arial" w:hAnsi="Arial" w:cs="Arial"/>
+          <w:color w:val="auto"/>
+          <w:lang w:val="en-US"/>
+        </w:rPr>
         <w:t>(Server side)</w:t>
       </w:r>
       <w:bookmarkEnd w:id="27"/>
@@ -9232,7 +9318,7 @@
       <w:tblPr>
         <w:tblStyle w:val="LightList-Accent11"/>
         <w:tblW w:w="9288" w:type="dxa"/>
-        <w:tblLook w:val="04A0"/>
+        <w:tblLook w:val="04A0" w:firstRow="1" w:lastRow="0" w:firstColumn="1" w:lastColumn="0" w:noHBand="0" w:noVBand="1"/>
       </w:tblPr>
       <w:tblGrid>
         <w:gridCol w:w="4248"/>
@@ -9241,11 +9327,11 @@
       </w:tblGrid>
       <w:tr>
         <w:trPr>
-          <w:cnfStyle w:val="100000000000"/>
+          <w:cnfStyle w:val="100000000000" w:firstRow="1" w:lastRow="0" w:firstColumn="0" w:lastColumn="0" w:oddVBand="0" w:evenVBand="0" w:oddHBand="0" w:evenHBand="0" w:firstRowFirstColumn="0" w:firstRowLastColumn="0" w:lastRowFirstColumn="0" w:lastRowLastColumn="0"/>
         </w:trPr>
         <w:tc>
           <w:tcPr>
-            <w:cnfStyle w:val="001000000000"/>
+            <w:cnfStyle w:val="001000000000" w:firstRow="0" w:lastRow="0" w:firstColumn="1" w:lastColumn="0" w:oddVBand="0" w:evenVBand="0" w:oddHBand="0" w:evenHBand="0" w:firstRowFirstColumn="0" w:firstRowLastColumn="0" w:lastRowFirstColumn="0" w:lastRowLastColumn="0"/>
             <w:tcW w:w="4248" w:type="dxa"/>
           </w:tcPr>
           <w:p>
@@ -9274,7 +9360,7 @@
           </w:tcPr>
           <w:p>
             <w:pPr>
-              <w:cnfStyle w:val="100000000000"/>
+              <w:cnfStyle w:val="100000000000" w:firstRow="1" w:lastRow="0" w:firstColumn="0" w:lastColumn="0" w:oddVBand="0" w:evenVBand="0" w:oddHBand="0" w:evenHBand="0" w:firstRowFirstColumn="0" w:firstRowLastColumn="0" w:lastRowFirstColumn="0" w:lastRowLastColumn="0"/>
               <w:rPr>
                 <w:rFonts w:ascii="Times New Roman" w:hAnsi="Times New Roman" w:cs="Times New Roman"/>
                 <w:sz w:val="24"/>
@@ -9299,7 +9385,7 @@
           </w:tcPr>
           <w:p>
             <w:pPr>
-              <w:cnfStyle w:val="100000000000"/>
+              <w:cnfStyle w:val="100000000000" w:firstRow="1" w:lastRow="0" w:firstColumn="0" w:lastColumn="0" w:oddVBand="0" w:evenVBand="0" w:oddHBand="0" w:evenHBand="0" w:firstRowFirstColumn="0" w:firstRowLastColumn="0" w:lastRowFirstColumn="0" w:lastRowLastColumn="0"/>
               <w:rPr>
                 <w:rFonts w:ascii="Times New Roman" w:hAnsi="Times New Roman" w:cs="Times New Roman"/>
                 <w:sz w:val="24"/>
@@ -9321,11 +9407,11 @@
       </w:tr>
       <w:tr>
         <w:trPr>
-          <w:cnfStyle w:val="000000100000"/>
+          <w:cnfStyle w:val="000000100000" w:firstRow="0" w:lastRow="0" w:firstColumn="0" w:lastColumn="0" w:oddVBand="0" w:evenVBand="0" w:oddHBand="1" w:evenHBand="0" w:firstRowFirstColumn="0" w:firstRowLastColumn="0" w:lastRowFirstColumn="0" w:lastRowLastColumn="0"/>
         </w:trPr>
         <w:tc>
           <w:tcPr>
-            <w:cnfStyle w:val="001000000000"/>
+            <w:cnfStyle w:val="001000000000" w:firstRow="0" w:lastRow="0" w:firstColumn="1" w:lastColumn="0" w:oddVBand="0" w:evenVBand="0" w:oddHBand="0" w:evenHBand="0" w:firstRowFirstColumn="0" w:firstRowLastColumn="0" w:lastRowFirstColumn="0" w:lastRowLastColumn="0"/>
             <w:tcW w:w="4248" w:type="dxa"/>
           </w:tcPr>
           <w:p>
@@ -9354,7 +9440,7 @@
           </w:tcPr>
           <w:p>
             <w:pPr>
-              <w:cnfStyle w:val="000000100000"/>
+              <w:cnfStyle w:val="000000100000" w:firstRow="0" w:lastRow="0" w:firstColumn="0" w:lastColumn="0" w:oddVBand="0" w:evenVBand="0" w:oddHBand="1" w:evenHBand="0" w:firstRowFirstColumn="0" w:firstRowLastColumn="0" w:lastRowFirstColumn="0" w:lastRowLastColumn="0"/>
               <w:rPr>
                 <w:rFonts w:ascii="Courier New" w:hAnsi="Courier New" w:cs="Courier New"/>
                 <w:sz w:val="20"/>
@@ -9379,7 +9465,7 @@
           </w:tcPr>
           <w:p>
             <w:pPr>
-              <w:cnfStyle w:val="000000100000"/>
+              <w:cnfStyle w:val="000000100000" w:firstRow="0" w:lastRow="0" w:firstColumn="0" w:lastColumn="0" w:oddVBand="0" w:evenVBand="0" w:oddHBand="1" w:evenHBand="0" w:firstRowFirstColumn="0" w:firstRowLastColumn="0" w:lastRowFirstColumn="0" w:lastRowLastColumn="0"/>
               <w:rPr>
                 <w:rFonts w:ascii="Courier New" w:hAnsi="Courier New" w:cs="Courier New"/>
                 <w:sz w:val="20"/>
@@ -9402,7 +9488,7 @@
       <w:tr>
         <w:tc>
           <w:tcPr>
-            <w:cnfStyle w:val="001000000000"/>
+            <w:cnfStyle w:val="001000000000" w:firstRow="0" w:lastRow="0" w:firstColumn="1" w:lastColumn="0" w:oddVBand="0" w:evenVBand="0" w:oddHBand="0" w:evenHBand="0" w:firstRowFirstColumn="0" w:firstRowLastColumn="0" w:lastRowFirstColumn="0" w:lastRowLastColumn="0"/>
             <w:tcW w:w="4248" w:type="dxa"/>
           </w:tcPr>
           <w:p>
@@ -9432,7 +9518,7 @@
           </w:tcPr>
           <w:p>
             <w:pPr>
-              <w:cnfStyle w:val="000000000000"/>
+              <w:cnfStyle w:val="000000000000" w:firstRow="0" w:lastRow="0" w:firstColumn="0" w:lastColumn="0" w:oddVBand="0" w:evenVBand="0" w:oddHBand="0" w:evenHBand="0" w:firstRowFirstColumn="0" w:firstRowLastColumn="0" w:lastRowFirstColumn="0" w:lastRowLastColumn="0"/>
               <w:rPr>
                 <w:rFonts w:ascii="Courier New" w:hAnsi="Courier New" w:cs="Courier New"/>
                 <w:sz w:val="20"/>
@@ -9457,7 +9543,7 @@
           </w:tcPr>
           <w:p>
             <w:pPr>
-              <w:cnfStyle w:val="000000000000"/>
+              <w:cnfStyle w:val="000000000000" w:firstRow="0" w:lastRow="0" w:firstColumn="0" w:lastColumn="0" w:oddVBand="0" w:evenVBand="0" w:oddHBand="0" w:evenHBand="0" w:firstRowFirstColumn="0" w:firstRowLastColumn="0" w:lastRowFirstColumn="0" w:lastRowLastColumn="0"/>
               <w:rPr>
                 <w:rFonts w:ascii="Courier New" w:hAnsi="Courier New" w:cs="Courier New"/>
                 <w:sz w:val="20"/>
@@ -9479,11 +9565,11 @@
       </w:tr>
       <w:tr>
         <w:trPr>
-          <w:cnfStyle w:val="000000100000"/>
+          <w:cnfStyle w:val="000000100000" w:firstRow="0" w:lastRow="0" w:firstColumn="0" w:lastColumn="0" w:oddVBand="0" w:evenVBand="0" w:oddHBand="1" w:evenHBand="0" w:firstRowFirstColumn="0" w:firstRowLastColumn="0" w:lastRowFirstColumn="0" w:lastRowLastColumn="0"/>
         </w:trPr>
         <w:tc>
           <w:tcPr>
-            <w:cnfStyle w:val="001000000000"/>
+            <w:cnfStyle w:val="001000000000" w:firstRow="0" w:lastRow="0" w:firstColumn="1" w:lastColumn="0" w:oddVBand="0" w:evenVBand="0" w:oddHBand="0" w:evenHBand="0" w:firstRowFirstColumn="0" w:firstRowLastColumn="0" w:lastRowFirstColumn="0" w:lastRowLastColumn="0"/>
             <w:tcW w:w="4248" w:type="dxa"/>
           </w:tcPr>
           <w:p>
@@ -9512,7 +9598,7 @@
           </w:tcPr>
           <w:p>
             <w:pPr>
-              <w:cnfStyle w:val="000000100000"/>
+              <w:cnfStyle w:val="000000100000" w:firstRow="0" w:lastRow="0" w:firstColumn="0" w:lastColumn="0" w:oddVBand="0" w:evenVBand="0" w:oddHBand="1" w:evenHBand="0" w:firstRowFirstColumn="0" w:firstRowLastColumn="0" w:lastRowFirstColumn="0" w:lastRowLastColumn="0"/>
               <w:rPr>
                 <w:rFonts w:ascii="Courier New" w:hAnsi="Courier New" w:cs="Courier New"/>
                 <w:sz w:val="20"/>
@@ -9537,7 +9623,7 @@
           </w:tcPr>
           <w:p>
             <w:pPr>
-              <w:cnfStyle w:val="000000100000"/>
+              <w:cnfStyle w:val="000000100000" w:firstRow="0" w:lastRow="0" w:firstColumn="0" w:lastColumn="0" w:oddVBand="0" w:evenVBand="0" w:oddHBand="1" w:evenHBand="0" w:firstRowFirstColumn="0" w:firstRowLastColumn="0" w:lastRowFirstColumn="0" w:lastRowLastColumn="0"/>
               <w:rPr>
                 <w:rFonts w:ascii="Courier New" w:hAnsi="Courier New" w:cs="Courier New"/>
                 <w:sz w:val="20"/>
@@ -9605,7 +9691,7 @@
       <w:tblPr>
         <w:tblStyle w:val="LightList-Accent11"/>
         <w:tblW w:w="9288" w:type="dxa"/>
-        <w:tblLook w:val="04A0"/>
+        <w:tblLook w:val="04A0" w:firstRow="1" w:lastRow="0" w:firstColumn="1" w:lastColumn="0" w:noHBand="0" w:noVBand="1"/>
       </w:tblPr>
       <w:tblGrid>
         <w:gridCol w:w="4573"/>
@@ -9614,11 +9700,11 @@
       </w:tblGrid>
       <w:tr>
         <w:trPr>
-          <w:cnfStyle w:val="100000000000"/>
+          <w:cnfStyle w:val="100000000000" w:firstRow="1" w:lastRow="0" w:firstColumn="0" w:lastColumn="0" w:oddVBand="0" w:evenVBand="0" w:oddHBand="0" w:evenHBand="0" w:firstRowFirstColumn="0" w:firstRowLastColumn="0" w:lastRowFirstColumn="0" w:lastRowLastColumn="0"/>
         </w:trPr>
         <w:tc>
           <w:tcPr>
-            <w:cnfStyle w:val="001000000000"/>
+            <w:cnfStyle w:val="001000000000" w:firstRow="0" w:lastRow="0" w:firstColumn="1" w:lastColumn="0" w:oddVBand="0" w:evenVBand="0" w:oddHBand="0" w:evenHBand="0" w:firstRowFirstColumn="0" w:firstRowLastColumn="0" w:lastRowFirstColumn="0" w:lastRowLastColumn="0"/>
             <w:tcW w:w="4248" w:type="dxa"/>
           </w:tcPr>
           <w:p>
@@ -9647,7 +9733,7 @@
           </w:tcPr>
           <w:p>
             <w:pPr>
-              <w:cnfStyle w:val="100000000000"/>
+              <w:cnfStyle w:val="100000000000" w:firstRow="1" w:lastRow="0" w:firstColumn="0" w:lastColumn="0" w:oddVBand="0" w:evenVBand="0" w:oddHBand="0" w:evenHBand="0" w:firstRowFirstColumn="0" w:firstRowLastColumn="0" w:lastRowFirstColumn="0" w:lastRowLastColumn="0"/>
               <w:rPr>
                 <w:rFonts w:ascii="Times New Roman" w:hAnsi="Times New Roman" w:cs="Times New Roman"/>
                 <w:sz w:val="24"/>
@@ -9672,7 +9758,7 @@
           </w:tcPr>
           <w:p>
             <w:pPr>
-              <w:cnfStyle w:val="100000000000"/>
+              <w:cnfStyle w:val="100000000000" w:firstRow="1" w:lastRow="0" w:firstColumn="0" w:lastColumn="0" w:oddVBand="0" w:evenVBand="0" w:oddHBand="0" w:evenHBand="0" w:firstRowFirstColumn="0" w:firstRowLastColumn="0" w:lastRowFirstColumn="0" w:lastRowLastColumn="0"/>
               <w:rPr>
                 <w:rFonts w:ascii="Times New Roman" w:hAnsi="Times New Roman" w:cs="Times New Roman"/>
                 <w:sz w:val="24"/>
@@ -9694,11 +9780,11 @@
       </w:tr>
       <w:tr>
         <w:trPr>
-          <w:cnfStyle w:val="000000100000"/>
+          <w:cnfStyle w:val="000000100000" w:firstRow="0" w:lastRow="0" w:firstColumn="0" w:lastColumn="0" w:oddVBand="0" w:evenVBand="0" w:oddHBand="1" w:evenHBand="0" w:firstRowFirstColumn="0" w:firstRowLastColumn="0" w:lastRowFirstColumn="0" w:lastRowLastColumn="0"/>
         </w:trPr>
         <w:tc>
           <w:tcPr>
-            <w:cnfStyle w:val="001000000000"/>
+            <w:cnfStyle w:val="001000000000" w:firstRow="0" w:lastRow="0" w:firstColumn="1" w:lastColumn="0" w:oddVBand="0" w:evenVBand="0" w:oddHBand="0" w:evenHBand="0" w:firstRowFirstColumn="0" w:firstRowLastColumn="0" w:lastRowFirstColumn="0" w:lastRowLastColumn="0"/>
             <w:tcW w:w="4248" w:type="dxa"/>
           </w:tcPr>
           <w:p>
@@ -9723,7 +9809,7 @@
           </w:tcPr>
           <w:p>
             <w:pPr>
-              <w:cnfStyle w:val="000000100000"/>
+              <w:cnfStyle w:val="000000100000" w:firstRow="0" w:lastRow="0" w:firstColumn="0" w:lastColumn="0" w:oddVBand="0" w:evenVBand="0" w:oddHBand="1" w:evenHBand="0" w:firstRowFirstColumn="0" w:firstRowLastColumn="0" w:lastRowFirstColumn="0" w:lastRowLastColumn="0"/>
               <w:rPr>
                 <w:rFonts w:ascii="Courier New" w:hAnsi="Courier New" w:cs="Courier New"/>
                 <w:lang w:val="en-US"/>
@@ -9744,7 +9830,7 @@
           </w:tcPr>
           <w:p>
             <w:pPr>
-              <w:cnfStyle w:val="000000100000"/>
+              <w:cnfStyle w:val="000000100000" w:firstRow="0" w:lastRow="0" w:firstColumn="0" w:lastColumn="0" w:oddVBand="0" w:evenVBand="0" w:oddHBand="1" w:evenHBand="0" w:firstRowFirstColumn="0" w:firstRowLastColumn="0" w:lastRowFirstColumn="0" w:lastRowLastColumn="0"/>
               <w:rPr>
                 <w:rFonts w:ascii="Courier New" w:hAnsi="Courier New" w:cs="Courier New"/>
                 <w:lang w:val="en-US"/>
@@ -9763,7 +9849,7 @@
       <w:tr>
         <w:tc>
           <w:tcPr>
-            <w:cnfStyle w:val="001000000000"/>
+            <w:cnfStyle w:val="001000000000" w:firstRow="0" w:lastRow="0" w:firstColumn="1" w:lastColumn="0" w:oddVBand="0" w:evenVBand="0" w:oddHBand="0" w:evenHBand="0" w:firstRowFirstColumn="0" w:firstRowLastColumn="0" w:lastRowFirstColumn="0" w:lastRowLastColumn="0"/>
             <w:tcW w:w="4248" w:type="dxa"/>
           </w:tcPr>
           <w:p>
@@ -9788,7 +9874,7 @@
           </w:tcPr>
           <w:p>
             <w:pPr>
-              <w:cnfStyle w:val="000000000000"/>
+              <w:cnfStyle w:val="000000000000" w:firstRow="0" w:lastRow="0" w:firstColumn="0" w:lastColumn="0" w:oddVBand="0" w:evenVBand="0" w:oddHBand="0" w:evenHBand="0" w:firstRowFirstColumn="0" w:firstRowLastColumn="0" w:lastRowFirstColumn="0" w:lastRowLastColumn="0"/>
               <w:rPr>
                 <w:rFonts w:ascii="Courier New" w:hAnsi="Courier New" w:cs="Courier New"/>
                 <w:lang w:val="en-US"/>
@@ -9809,7 +9895,7 @@
           </w:tcPr>
           <w:p>
             <w:pPr>
-              <w:cnfStyle w:val="000000000000"/>
+              <w:cnfStyle w:val="000000000000" w:firstRow="0" w:lastRow="0" w:firstColumn="0" w:lastColumn="0" w:oddVBand="0" w:evenVBand="0" w:oddHBand="0" w:evenHBand="0" w:firstRowFirstColumn="0" w:firstRowLastColumn="0" w:lastRowFirstColumn="0" w:lastRowLastColumn="0"/>
               <w:rPr>
                 <w:rFonts w:ascii="Courier New" w:hAnsi="Courier New" w:cs="Courier New"/>
                 <w:lang w:val="en-US"/>
@@ -9827,11 +9913,11 @@
       </w:tr>
       <w:tr>
         <w:trPr>
-          <w:cnfStyle w:val="000000100000"/>
+          <w:cnfStyle w:val="000000100000" w:firstRow="0" w:lastRow="0" w:firstColumn="0" w:lastColumn="0" w:oddVBand="0" w:evenVBand="0" w:oddHBand="1" w:evenHBand="0" w:firstRowFirstColumn="0" w:firstRowLastColumn="0" w:lastRowFirstColumn="0" w:lastRowLastColumn="0"/>
         </w:trPr>
         <w:tc>
           <w:tcPr>
-            <w:cnfStyle w:val="001000000000"/>
+            <w:cnfStyle w:val="001000000000" w:firstRow="0" w:lastRow="0" w:firstColumn="1" w:lastColumn="0" w:oddVBand="0" w:evenVBand="0" w:oddHBand="0" w:evenHBand="0" w:firstRowFirstColumn="0" w:firstRowLastColumn="0" w:lastRowFirstColumn="0" w:lastRowLastColumn="0"/>
             <w:tcW w:w="4248" w:type="dxa"/>
           </w:tcPr>
           <w:p>
@@ -9856,7 +9942,7 @@
           </w:tcPr>
           <w:p>
             <w:pPr>
-              <w:cnfStyle w:val="000000100000"/>
+              <w:cnfStyle w:val="000000100000" w:firstRow="0" w:lastRow="0" w:firstColumn="0" w:lastColumn="0" w:oddVBand="0" w:evenVBand="0" w:oddHBand="1" w:evenHBand="0" w:firstRowFirstColumn="0" w:firstRowLastColumn="0" w:lastRowFirstColumn="0" w:lastRowLastColumn="0"/>
               <w:rPr>
                 <w:rFonts w:ascii="Courier New" w:hAnsi="Courier New" w:cs="Courier New"/>
                 <w:lang w:val="en-US"/>
@@ -9877,7 +9963,7 @@
           </w:tcPr>
           <w:p>
             <w:pPr>
-              <w:cnfStyle w:val="000000100000"/>
+              <w:cnfStyle w:val="000000100000" w:firstRow="0" w:lastRow="0" w:firstColumn="0" w:lastColumn="0" w:oddVBand="0" w:evenVBand="0" w:oddHBand="1" w:evenHBand="0" w:firstRowFirstColumn="0" w:firstRowLastColumn="0" w:lastRowFirstColumn="0" w:lastRowLastColumn="0"/>
               <w:rPr>
                 <w:rFonts w:ascii="Courier New" w:hAnsi="Courier New" w:cs="Courier New"/>
                 <w:lang w:val="en-US"/>
@@ -9896,7 +9982,7 @@
       <w:tr>
         <w:tc>
           <w:tcPr>
-            <w:cnfStyle w:val="001000000000"/>
+            <w:cnfStyle w:val="001000000000" w:firstRow="0" w:lastRow="0" w:firstColumn="1" w:lastColumn="0" w:oddVBand="0" w:evenVBand="0" w:oddHBand="0" w:evenHBand="0" w:firstRowFirstColumn="0" w:firstRowLastColumn="0" w:lastRowFirstColumn="0" w:lastRowLastColumn="0"/>
             <w:tcW w:w="4248" w:type="dxa"/>
           </w:tcPr>
           <w:p>
@@ -9921,7 +10007,7 @@
           </w:tcPr>
           <w:p>
             <w:pPr>
-              <w:cnfStyle w:val="000000000000"/>
+              <w:cnfStyle w:val="000000000000" w:firstRow="0" w:lastRow="0" w:firstColumn="0" w:lastColumn="0" w:oddVBand="0" w:evenVBand="0" w:oddHBand="0" w:evenHBand="0" w:firstRowFirstColumn="0" w:firstRowLastColumn="0" w:lastRowFirstColumn="0" w:lastRowLastColumn="0"/>
               <w:rPr>
                 <w:rFonts w:ascii="Courier New" w:hAnsi="Courier New" w:cs="Courier New"/>
                 <w:lang w:val="en-US"/>
@@ -9942,7 +10028,7 @@
           </w:tcPr>
           <w:p>
             <w:pPr>
-              <w:cnfStyle w:val="000000000000"/>
+              <w:cnfStyle w:val="000000000000" w:firstRow="0" w:lastRow="0" w:firstColumn="0" w:lastColumn="0" w:oddVBand="0" w:evenVBand="0" w:oddHBand="0" w:evenHBand="0" w:firstRowFirstColumn="0" w:firstRowLastColumn="0" w:lastRowFirstColumn="0" w:lastRowLastColumn="0"/>
               <w:rPr>
                 <w:rFonts w:ascii="Courier New" w:hAnsi="Courier New" w:cs="Courier New"/>
                 <w:lang w:val="en-US"/>
@@ -9960,11 +10046,11 @@
       </w:tr>
       <w:tr>
         <w:trPr>
-          <w:cnfStyle w:val="000000100000"/>
+          <w:cnfStyle w:val="000000100000" w:firstRow="0" w:lastRow="0" w:firstColumn="0" w:lastColumn="0" w:oddVBand="0" w:evenVBand="0" w:oddHBand="1" w:evenHBand="0" w:firstRowFirstColumn="0" w:firstRowLastColumn="0" w:lastRowFirstColumn="0" w:lastRowLastColumn="0"/>
         </w:trPr>
         <w:tc>
           <w:tcPr>
-            <w:cnfStyle w:val="001000000000"/>
+            <w:cnfStyle w:val="001000000000" w:firstRow="0" w:lastRow="0" w:firstColumn="1" w:lastColumn="0" w:oddVBand="0" w:evenVBand="0" w:oddHBand="0" w:evenHBand="0" w:firstRowFirstColumn="0" w:firstRowLastColumn="0" w:lastRowFirstColumn="0" w:lastRowLastColumn="0"/>
             <w:tcW w:w="4248" w:type="dxa"/>
           </w:tcPr>
           <w:p>
@@ -9989,7 +10075,7 @@
           </w:tcPr>
           <w:p>
             <w:pPr>
-              <w:cnfStyle w:val="000000100000"/>
+              <w:cnfStyle w:val="000000100000" w:firstRow="0" w:lastRow="0" w:firstColumn="0" w:lastColumn="0" w:oddVBand="0" w:evenVBand="0" w:oddHBand="1" w:evenHBand="0" w:firstRowFirstColumn="0" w:firstRowLastColumn="0" w:lastRowFirstColumn="0" w:lastRowLastColumn="0"/>
               <w:rPr>
                 <w:rFonts w:ascii="Courier New" w:hAnsi="Courier New" w:cs="Courier New"/>
                 <w:lang w:val="en-US"/>
@@ -10010,7 +10096,7 @@
           </w:tcPr>
           <w:p>
             <w:pPr>
-              <w:cnfStyle w:val="000000100000"/>
+              <w:cnfStyle w:val="000000100000" w:firstRow="0" w:lastRow="0" w:firstColumn="0" w:lastColumn="0" w:oddVBand="0" w:evenVBand="0" w:oddHBand="1" w:evenHBand="0" w:firstRowFirstColumn="0" w:firstRowLastColumn="0" w:lastRowFirstColumn="0" w:lastRowLastColumn="0"/>
               <w:rPr>
                 <w:rFonts w:ascii="Courier New" w:hAnsi="Courier New" w:cs="Courier New"/>
                 <w:lang w:val="en-US"/>
@@ -10029,7 +10115,7 @@
       <w:tr>
         <w:tc>
           <w:tcPr>
-            <w:cnfStyle w:val="001000000000"/>
+            <w:cnfStyle w:val="001000000000" w:firstRow="0" w:lastRow="0" w:firstColumn="1" w:lastColumn="0" w:oddVBand="0" w:evenVBand="0" w:oddHBand="0" w:evenHBand="0" w:firstRowFirstColumn="0" w:firstRowLastColumn="0" w:lastRowFirstColumn="0" w:lastRowLastColumn="0"/>
             <w:tcW w:w="4248" w:type="dxa"/>
           </w:tcPr>
           <w:p>
@@ -10054,7 +10140,7 @@
           </w:tcPr>
           <w:p>
             <w:pPr>
-              <w:cnfStyle w:val="000000000000"/>
+              <w:cnfStyle w:val="000000000000" w:firstRow="0" w:lastRow="0" w:firstColumn="0" w:lastColumn="0" w:oddVBand="0" w:evenVBand="0" w:oddHBand="0" w:evenHBand="0" w:firstRowFirstColumn="0" w:firstRowLastColumn="0" w:lastRowFirstColumn="0" w:lastRowLastColumn="0"/>
               <w:rPr>
                 <w:rFonts w:ascii="Courier New" w:hAnsi="Courier New" w:cs="Courier New"/>
                 <w:lang w:val="en-US"/>
@@ -10075,7 +10161,7 @@
           </w:tcPr>
           <w:p>
             <w:pPr>
-              <w:cnfStyle w:val="000000000000"/>
+              <w:cnfStyle w:val="000000000000" w:firstRow="0" w:lastRow="0" w:firstColumn="0" w:lastColumn="0" w:oddVBand="0" w:evenVBand="0" w:oddHBand="0" w:evenHBand="0" w:firstRowFirstColumn="0" w:firstRowLastColumn="0" w:lastRowFirstColumn="0" w:lastRowLastColumn="0"/>
               <w:rPr>
                 <w:rFonts w:ascii="Courier New" w:hAnsi="Courier New" w:cs="Courier New"/>
                 <w:lang w:val="en-US"/>
@@ -10093,11 +10179,11 @@
       </w:tr>
       <w:tr>
         <w:trPr>
-          <w:cnfStyle w:val="000000100000"/>
+          <w:cnfStyle w:val="000000100000" w:firstRow="0" w:lastRow="0" w:firstColumn="0" w:lastColumn="0" w:oddVBand="0" w:evenVBand="0" w:oddHBand="1" w:evenHBand="0" w:firstRowFirstColumn="0" w:firstRowLastColumn="0" w:lastRowFirstColumn="0" w:lastRowLastColumn="0"/>
         </w:trPr>
         <w:tc>
           <w:tcPr>
-            <w:cnfStyle w:val="001000000000"/>
+            <w:cnfStyle w:val="001000000000" w:firstRow="0" w:lastRow="0" w:firstColumn="1" w:lastColumn="0" w:oddVBand="0" w:evenVBand="0" w:oddHBand="0" w:evenHBand="0" w:firstRowFirstColumn="0" w:firstRowLastColumn="0" w:lastRowFirstColumn="0" w:lastRowLastColumn="0"/>
             <w:tcW w:w="4248" w:type="dxa"/>
           </w:tcPr>
           <w:p>
@@ -10122,7 +10208,7 @@
           </w:tcPr>
           <w:p>
             <w:pPr>
-              <w:cnfStyle w:val="000000100000"/>
+              <w:cnfStyle w:val="000000100000" w:firstRow="0" w:lastRow="0" w:firstColumn="0" w:lastColumn="0" w:oddVBand="0" w:evenVBand="0" w:oddHBand="1" w:evenHBand="0" w:firstRowFirstColumn="0" w:firstRowLastColumn="0" w:lastRowFirstColumn="0" w:lastRowLastColumn="0"/>
               <w:rPr>
                 <w:rFonts w:ascii="Courier New" w:hAnsi="Courier New" w:cs="Courier New"/>
                 <w:lang w:val="en-US"/>
@@ -10143,7 +10229,7 @@
           </w:tcPr>
           <w:p>
             <w:pPr>
-              <w:cnfStyle w:val="000000100000"/>
+              <w:cnfStyle w:val="000000100000" w:firstRow="0" w:lastRow="0" w:firstColumn="0" w:lastColumn="0" w:oddVBand="0" w:evenVBand="0" w:oddHBand="1" w:evenHBand="0" w:firstRowFirstColumn="0" w:firstRowLastColumn="0" w:lastRowFirstColumn="0" w:lastRowLastColumn="0"/>
               <w:rPr>
                 <w:rFonts w:ascii="Courier New" w:hAnsi="Courier New" w:cs="Courier New"/>
                 <w:lang w:val="en-US"/>
@@ -10162,7 +10248,7 @@
       <w:tr>
         <w:tc>
           <w:tcPr>
-            <w:cnfStyle w:val="001000000000"/>
+            <w:cnfStyle w:val="001000000000" w:firstRow="0" w:lastRow="0" w:firstColumn="1" w:lastColumn="0" w:oddVBand="0" w:evenVBand="0" w:oddHBand="0" w:evenHBand="0" w:firstRowFirstColumn="0" w:firstRowLastColumn="0" w:lastRowFirstColumn="0" w:lastRowLastColumn="0"/>
             <w:tcW w:w="4248" w:type="dxa"/>
           </w:tcPr>
           <w:p>
@@ -10187,7 +10273,7 @@
           </w:tcPr>
           <w:p>
             <w:pPr>
-              <w:cnfStyle w:val="000000000000"/>
+              <w:cnfStyle w:val="000000000000" w:firstRow="0" w:lastRow="0" w:firstColumn="0" w:lastColumn="0" w:oddVBand="0" w:evenVBand="0" w:oddHBand="0" w:evenHBand="0" w:firstRowFirstColumn="0" w:firstRowLastColumn="0" w:lastRowFirstColumn="0" w:lastRowLastColumn="0"/>
               <w:rPr>
                 <w:rFonts w:ascii="Courier New" w:hAnsi="Courier New" w:cs="Courier New"/>
                 <w:lang w:val="en-US"/>
@@ -10208,7 +10294,7 @@
           </w:tcPr>
           <w:p>
             <w:pPr>
-              <w:cnfStyle w:val="000000000000"/>
+              <w:cnfStyle w:val="000000000000" w:firstRow="0" w:lastRow="0" w:firstColumn="0" w:lastColumn="0" w:oddVBand="0" w:evenVBand="0" w:oddHBand="0" w:evenHBand="0" w:firstRowFirstColumn="0" w:firstRowLastColumn="0" w:lastRowFirstColumn="0" w:lastRowLastColumn="0"/>
               <w:rPr>
                 <w:rFonts w:ascii="Courier New" w:hAnsi="Courier New" w:cs="Courier New"/>
                 <w:lang w:val="en-US"/>
@@ -10226,11 +10312,11 @@
       </w:tr>
       <w:tr>
         <w:trPr>
-          <w:cnfStyle w:val="000000100000"/>
+          <w:cnfStyle w:val="000000100000" w:firstRow="0" w:lastRow="0" w:firstColumn="0" w:lastColumn="0" w:oddVBand="0" w:evenVBand="0" w:oddHBand="1" w:evenHBand="0" w:firstRowFirstColumn="0" w:firstRowLastColumn="0" w:lastRowFirstColumn="0" w:lastRowLastColumn="0"/>
         </w:trPr>
         <w:tc>
           <w:tcPr>
-            <w:cnfStyle w:val="001000000000"/>
+            <w:cnfStyle w:val="001000000000" w:firstRow="0" w:lastRow="0" w:firstColumn="1" w:lastColumn="0" w:oddVBand="0" w:evenVBand="0" w:oddHBand="0" w:evenHBand="0" w:firstRowFirstColumn="0" w:firstRowLastColumn="0" w:lastRowFirstColumn="0" w:lastRowLastColumn="0"/>
             <w:tcW w:w="4248" w:type="dxa"/>
           </w:tcPr>
           <w:p>
@@ -10255,7 +10341,7 @@
           </w:tcPr>
           <w:p>
             <w:pPr>
-              <w:cnfStyle w:val="000000100000"/>
+              <w:cnfStyle w:val="000000100000" w:firstRow="0" w:lastRow="0" w:firstColumn="0" w:lastColumn="0" w:oddVBand="0" w:evenVBand="0" w:oddHBand="1" w:evenHBand="0" w:firstRowFirstColumn="0" w:firstRowLastColumn="0" w:lastRowFirstColumn="0" w:lastRowLastColumn="0"/>
               <w:rPr>
                 <w:rFonts w:ascii="Courier New" w:hAnsi="Courier New" w:cs="Courier New"/>
                 <w:lang w:val="en-US"/>
@@ -10276,7 +10362,7 @@
           </w:tcPr>
           <w:p>
             <w:pPr>
-              <w:cnfStyle w:val="000000100000"/>
+              <w:cnfStyle w:val="000000100000" w:firstRow="0" w:lastRow="0" w:firstColumn="0" w:lastColumn="0" w:oddVBand="0" w:evenVBand="0" w:oddHBand="1" w:evenHBand="0" w:firstRowFirstColumn="0" w:firstRowLastColumn="0" w:lastRowFirstColumn="0" w:lastRowLastColumn="0"/>
               <w:rPr>
                 <w:rFonts w:ascii="Courier New" w:hAnsi="Courier New" w:cs="Courier New"/>
                 <w:lang w:val="en-US"/>
@@ -10295,7 +10381,7 @@
       <w:tr>
         <w:tc>
           <w:tcPr>
-            <w:cnfStyle w:val="001000000000"/>
+            <w:cnfStyle w:val="001000000000" w:firstRow="0" w:lastRow="0" w:firstColumn="1" w:lastColumn="0" w:oddVBand="0" w:evenVBand="0" w:oddHBand="0" w:evenHBand="0" w:firstRowFirstColumn="0" w:firstRowLastColumn="0" w:lastRowFirstColumn="0" w:lastRowLastColumn="0"/>
             <w:tcW w:w="4248" w:type="dxa"/>
           </w:tcPr>
           <w:p>
@@ -10320,7 +10406,7 @@
           </w:tcPr>
           <w:p>
             <w:pPr>
-              <w:cnfStyle w:val="000000000000"/>
+              <w:cnfStyle w:val="000000000000" w:firstRow="0" w:lastRow="0" w:firstColumn="0" w:lastColumn="0" w:oddVBand="0" w:evenVBand="0" w:oddHBand="0" w:evenHBand="0" w:firstRowFirstColumn="0" w:firstRowLastColumn="0" w:lastRowFirstColumn="0" w:lastRowLastColumn="0"/>
               <w:rPr>
                 <w:rFonts w:ascii="Courier New" w:hAnsi="Courier New" w:cs="Courier New"/>
                 <w:lang w:val="en-US"/>
@@ -10341,7 +10427,7 @@
           </w:tcPr>
           <w:p>
             <w:pPr>
-              <w:cnfStyle w:val="000000000000"/>
+              <w:cnfStyle w:val="000000000000" w:firstRow="0" w:lastRow="0" w:firstColumn="0" w:lastColumn="0" w:oddVBand="0" w:evenVBand="0" w:oddHBand="0" w:evenHBand="0" w:firstRowFirstColumn="0" w:firstRowLastColumn="0" w:lastRowFirstColumn="0" w:lastRowLastColumn="0"/>
               <w:rPr>
                 <w:rFonts w:ascii="Courier New" w:hAnsi="Courier New" w:cs="Courier New"/>
                 <w:lang w:val="en-US"/>
@@ -10359,11 +10445,11 @@
       </w:tr>
       <w:tr>
         <w:trPr>
-          <w:cnfStyle w:val="000000100000"/>
+          <w:cnfStyle w:val="000000100000" w:firstRow="0" w:lastRow="0" w:firstColumn="0" w:lastColumn="0" w:oddVBand="0" w:evenVBand="0" w:oddHBand="1" w:evenHBand="0" w:firstRowFirstColumn="0" w:firstRowLastColumn="0" w:lastRowFirstColumn="0" w:lastRowLastColumn="0"/>
         </w:trPr>
         <w:tc>
           <w:tcPr>
-            <w:cnfStyle w:val="001000000000"/>
+            <w:cnfStyle w:val="001000000000" w:firstRow="0" w:lastRow="0" w:firstColumn="1" w:lastColumn="0" w:oddVBand="0" w:evenVBand="0" w:oddHBand="0" w:evenHBand="0" w:firstRowFirstColumn="0" w:firstRowLastColumn="0" w:lastRowFirstColumn="0" w:lastRowLastColumn="0"/>
             <w:tcW w:w="4248" w:type="dxa"/>
           </w:tcPr>
           <w:p>
@@ -10388,7 +10474,7 @@
           </w:tcPr>
           <w:p>
             <w:pPr>
-              <w:cnfStyle w:val="000000100000"/>
+              <w:cnfStyle w:val="000000100000" w:firstRow="0" w:lastRow="0" w:firstColumn="0" w:lastColumn="0" w:oddVBand="0" w:evenVBand="0" w:oddHBand="1" w:evenHBand="0" w:firstRowFirstColumn="0" w:firstRowLastColumn="0" w:lastRowFirstColumn="0" w:lastRowLastColumn="0"/>
               <w:rPr>
                 <w:rFonts w:ascii="Courier New" w:hAnsi="Courier New" w:cs="Courier New"/>
                 <w:lang w:val="en-US"/>
@@ -10409,7 +10495,7 @@
           </w:tcPr>
           <w:p>
             <w:pPr>
-              <w:cnfStyle w:val="000000100000"/>
+              <w:cnfStyle w:val="000000100000" w:firstRow="0" w:lastRow="0" w:firstColumn="0" w:lastColumn="0" w:oddVBand="0" w:evenVBand="0" w:oddHBand="1" w:evenHBand="0" w:firstRowFirstColumn="0" w:firstRowLastColumn="0" w:lastRowFirstColumn="0" w:lastRowLastColumn="0"/>
               <w:rPr>
                 <w:rFonts w:ascii="Courier New" w:hAnsi="Courier New" w:cs="Courier New"/>
                 <w:lang w:val="en-US"/>
@@ -10428,7 +10514,7 @@
       <w:tr>
         <w:tc>
           <w:tcPr>
-            <w:cnfStyle w:val="001000000000"/>
+            <w:cnfStyle w:val="001000000000" w:firstRow="0" w:lastRow="0" w:firstColumn="1" w:lastColumn="0" w:oddVBand="0" w:evenVBand="0" w:oddHBand="0" w:evenHBand="0" w:firstRowFirstColumn="0" w:firstRowLastColumn="0" w:lastRowFirstColumn="0" w:lastRowLastColumn="0"/>
             <w:tcW w:w="4248" w:type="dxa"/>
           </w:tcPr>
           <w:p>
@@ -10453,7 +10539,7 @@
           </w:tcPr>
           <w:p>
             <w:pPr>
-              <w:cnfStyle w:val="000000000000"/>
+              <w:cnfStyle w:val="000000000000" w:firstRow="0" w:lastRow="0" w:firstColumn="0" w:lastColumn="0" w:oddVBand="0" w:evenVBand="0" w:oddHBand="0" w:evenHBand="0" w:firstRowFirstColumn="0" w:firstRowLastColumn="0" w:lastRowFirstColumn="0" w:lastRowLastColumn="0"/>
               <w:rPr>
                 <w:rFonts w:ascii="Courier New" w:hAnsi="Courier New" w:cs="Courier New"/>
                 <w:lang w:val="en-US"/>
@@ -10474,7 +10560,7 @@
           </w:tcPr>
           <w:p>
             <w:pPr>
-              <w:cnfStyle w:val="000000000000"/>
+              <w:cnfStyle w:val="000000000000" w:firstRow="0" w:lastRow="0" w:firstColumn="0" w:lastColumn="0" w:oddVBand="0" w:evenVBand="0" w:oddHBand="0" w:evenHBand="0" w:firstRowFirstColumn="0" w:firstRowLastColumn="0" w:lastRowFirstColumn="0" w:lastRowLastColumn="0"/>
               <w:rPr>
                 <w:rFonts w:ascii="Courier New" w:hAnsi="Courier New" w:cs="Courier New"/>
                 <w:lang w:val="en-US"/>
@@ -10492,11 +10578,11 @@
       </w:tr>
       <w:tr>
         <w:trPr>
-          <w:cnfStyle w:val="000000100000"/>
+          <w:cnfStyle w:val="000000100000" w:firstRow="0" w:lastRow="0" w:firstColumn="0" w:lastColumn="0" w:oddVBand="0" w:evenVBand="0" w:oddHBand="1" w:evenHBand="0" w:firstRowFirstColumn="0" w:firstRowLastColumn="0" w:lastRowFirstColumn="0" w:lastRowLastColumn="0"/>
         </w:trPr>
         <w:tc>
           <w:tcPr>
-            <w:cnfStyle w:val="001000000000"/>
+            <w:cnfStyle w:val="001000000000" w:firstRow="0" w:lastRow="0" w:firstColumn="1" w:lastColumn="0" w:oddVBand="0" w:evenVBand="0" w:oddHBand="0" w:evenHBand="0" w:firstRowFirstColumn="0" w:firstRowLastColumn="0" w:lastRowFirstColumn="0" w:lastRowLastColumn="0"/>
             <w:tcW w:w="4248" w:type="dxa"/>
           </w:tcPr>
           <w:p>
@@ -10521,7 +10607,7 @@
           </w:tcPr>
           <w:p>
             <w:pPr>
-              <w:cnfStyle w:val="000000100000"/>
+              <w:cnfStyle w:val="000000100000" w:firstRow="0" w:lastRow="0" w:firstColumn="0" w:lastColumn="0" w:oddVBand="0" w:evenVBand="0" w:oddHBand="1" w:evenHBand="0" w:firstRowFirstColumn="0" w:firstRowLastColumn="0" w:lastRowFirstColumn="0" w:lastRowLastColumn="0"/>
               <w:rPr>
                 <w:rFonts w:ascii="Courier New" w:hAnsi="Courier New" w:cs="Courier New"/>
                 <w:lang w:val="en-US"/>
@@ -10542,7 +10628,7 @@
           </w:tcPr>
           <w:p>
             <w:pPr>
-              <w:cnfStyle w:val="000000100000"/>
+              <w:cnfStyle w:val="000000100000" w:firstRow="0" w:lastRow="0" w:firstColumn="0" w:lastColumn="0" w:oddVBand="0" w:evenVBand="0" w:oddHBand="1" w:evenHBand="0" w:firstRowFirstColumn="0" w:firstRowLastColumn="0" w:lastRowFirstColumn="0" w:lastRowLastColumn="0"/>
               <w:rPr>
                 <w:rFonts w:ascii="Courier New" w:hAnsi="Courier New" w:cs="Courier New"/>
                 <w:lang w:val="en-US"/>
@@ -10607,7 +10693,7 @@
         <w:tblStyle w:val="LightList-Accent11"/>
         <w:tblW w:w="9288" w:type="dxa"/>
         <w:tblLayout w:type="fixed"/>
-        <w:tblLook w:val="04A0"/>
+        <w:tblLook w:val="04A0" w:firstRow="1" w:lastRow="0" w:firstColumn="1" w:lastColumn="0" w:noHBand="0" w:noVBand="1"/>
       </w:tblPr>
       <w:tblGrid>
         <w:gridCol w:w="4608"/>
@@ -10616,11 +10702,11 @@
       </w:tblGrid>
       <w:tr>
         <w:trPr>
-          <w:cnfStyle w:val="100000000000"/>
+          <w:cnfStyle w:val="100000000000" w:firstRow="1" w:lastRow="0" w:firstColumn="0" w:lastColumn="0" w:oddVBand="0" w:evenVBand="0" w:oddHBand="0" w:evenHBand="0" w:firstRowFirstColumn="0" w:firstRowLastColumn="0" w:lastRowFirstColumn="0" w:lastRowLastColumn="0"/>
         </w:trPr>
         <w:tc>
           <w:tcPr>
-            <w:cnfStyle w:val="001000000000"/>
+            <w:cnfStyle w:val="001000000000" w:firstRow="0" w:lastRow="0" w:firstColumn="1" w:lastColumn="0" w:oddVBand="0" w:evenVBand="0" w:oddHBand="0" w:evenHBand="0" w:firstRowFirstColumn="0" w:firstRowLastColumn="0" w:lastRowFirstColumn="0" w:lastRowLastColumn="0"/>
             <w:tcW w:w="4608" w:type="dxa"/>
           </w:tcPr>
           <w:p>
@@ -10649,7 +10735,7 @@
           </w:tcPr>
           <w:p>
             <w:pPr>
-              <w:cnfStyle w:val="100000000000"/>
+              <w:cnfStyle w:val="100000000000" w:firstRow="1" w:lastRow="0" w:firstColumn="0" w:lastColumn="0" w:oddVBand="0" w:evenVBand="0" w:oddHBand="0" w:evenHBand="0" w:firstRowFirstColumn="0" w:firstRowLastColumn="0" w:lastRowFirstColumn="0" w:lastRowLastColumn="0"/>
               <w:rPr>
                 <w:rFonts w:ascii="Times New Roman" w:hAnsi="Times New Roman" w:cs="Times New Roman"/>
                 <w:sz w:val="24"/>
@@ -10674,7 +10760,7 @@
           </w:tcPr>
           <w:p>
             <w:pPr>
-              <w:cnfStyle w:val="100000000000"/>
+              <w:cnfStyle w:val="100000000000" w:firstRow="1" w:lastRow="0" w:firstColumn="0" w:lastColumn="0" w:oddVBand="0" w:evenVBand="0" w:oddHBand="0" w:evenHBand="0" w:firstRowFirstColumn="0" w:firstRowLastColumn="0" w:lastRowFirstColumn="0" w:lastRowLastColumn="0"/>
               <w:rPr>
                 <w:rFonts w:ascii="Times New Roman" w:hAnsi="Times New Roman" w:cs="Times New Roman"/>
                 <w:sz w:val="24"/>
@@ -10696,11 +10782,11 @@
       </w:tr>
       <w:tr>
         <w:trPr>
-          <w:cnfStyle w:val="000000100000"/>
+          <w:cnfStyle w:val="000000100000" w:firstRow="0" w:lastRow="0" w:firstColumn="0" w:lastColumn="0" w:oddVBand="0" w:evenVBand="0" w:oddHBand="1" w:evenHBand="0" w:firstRowFirstColumn="0" w:firstRowLastColumn="0" w:lastRowFirstColumn="0" w:lastRowLastColumn="0"/>
         </w:trPr>
         <w:tc>
           <w:tcPr>
-            <w:cnfStyle w:val="001000000000"/>
+            <w:cnfStyle w:val="001000000000" w:firstRow="0" w:lastRow="0" w:firstColumn="1" w:lastColumn="0" w:oddVBand="0" w:evenVBand="0" w:oddHBand="0" w:evenHBand="0" w:firstRowFirstColumn="0" w:firstRowLastColumn="0" w:lastRowFirstColumn="0" w:lastRowLastColumn="0"/>
             <w:tcW w:w="4608" w:type="dxa"/>
           </w:tcPr>
           <w:p>
@@ -10725,7 +10811,7 @@
           </w:tcPr>
           <w:p>
             <w:pPr>
-              <w:cnfStyle w:val="000000100000"/>
+              <w:cnfStyle w:val="000000100000" w:firstRow="0" w:lastRow="0" w:firstColumn="0" w:lastColumn="0" w:oddVBand="0" w:evenVBand="0" w:oddHBand="1" w:evenHBand="0" w:firstRowFirstColumn="0" w:firstRowLastColumn="0" w:lastRowFirstColumn="0" w:lastRowLastColumn="0"/>
               <w:rPr>
                 <w:rFonts w:ascii="Courier New" w:hAnsi="Courier New" w:cs="Courier New"/>
                 <w:lang w:val="en-US"/>
@@ -10746,7 +10832,7 @@
           </w:tcPr>
           <w:p>
             <w:pPr>
-              <w:cnfStyle w:val="000000100000"/>
+              <w:cnfStyle w:val="000000100000" w:firstRow="0" w:lastRow="0" w:firstColumn="0" w:lastColumn="0" w:oddVBand="0" w:evenVBand="0" w:oddHBand="1" w:evenHBand="0" w:firstRowFirstColumn="0" w:firstRowLastColumn="0" w:lastRowFirstColumn="0" w:lastRowLastColumn="0"/>
               <w:rPr>
                 <w:rFonts w:ascii="Courier New" w:hAnsi="Courier New" w:cs="Courier New"/>
                 <w:lang w:val="en-US"/>
@@ -10765,7 +10851,7 @@
       <w:tr>
         <w:tc>
           <w:tcPr>
-            <w:cnfStyle w:val="001000000000"/>
+            <w:cnfStyle w:val="001000000000" w:firstRow="0" w:lastRow="0" w:firstColumn="1" w:lastColumn="0" w:oddVBand="0" w:evenVBand="0" w:oddHBand="0" w:evenHBand="0" w:firstRowFirstColumn="0" w:firstRowLastColumn="0" w:lastRowFirstColumn="0" w:lastRowLastColumn="0"/>
             <w:tcW w:w="4608" w:type="dxa"/>
           </w:tcPr>
           <w:p>
@@ -10790,7 +10876,7 @@
           </w:tcPr>
           <w:p>
             <w:pPr>
-              <w:cnfStyle w:val="000000000000"/>
+              <w:cnfStyle w:val="000000000000" w:firstRow="0" w:lastRow="0" w:firstColumn="0" w:lastColumn="0" w:oddVBand="0" w:evenVBand="0" w:oddHBand="0" w:evenHBand="0" w:firstRowFirstColumn="0" w:firstRowLastColumn="0" w:lastRowFirstColumn="0" w:lastRowLastColumn="0"/>
               <w:rPr>
                 <w:rFonts w:ascii="Courier New" w:hAnsi="Courier New" w:cs="Courier New"/>
                 <w:lang w:val="en-US"/>
@@ -10811,7 +10897,7 @@
           </w:tcPr>
           <w:p>
             <w:pPr>
-              <w:cnfStyle w:val="000000000000"/>
+              <w:cnfStyle w:val="000000000000" w:firstRow="0" w:lastRow="0" w:firstColumn="0" w:lastColumn="0" w:oddVBand="0" w:evenVBand="0" w:oddHBand="0" w:evenHBand="0" w:firstRowFirstColumn="0" w:firstRowLastColumn="0" w:lastRowFirstColumn="0" w:lastRowLastColumn="0"/>
               <w:rPr>
                 <w:rFonts w:ascii="Courier New" w:hAnsi="Courier New" w:cs="Courier New"/>
                 <w:lang w:val="en-US"/>
@@ -10829,11 +10915,11 @@
       </w:tr>
       <w:tr>
         <w:trPr>
-          <w:cnfStyle w:val="000000100000"/>
+          <w:cnfStyle w:val="000000100000" w:firstRow="0" w:lastRow="0" w:firstColumn="0" w:lastColumn="0" w:oddVBand="0" w:evenVBand="0" w:oddHBand="1" w:evenHBand="0" w:firstRowFirstColumn="0" w:firstRowLastColumn="0" w:lastRowFirstColumn="0" w:lastRowLastColumn="0"/>
         </w:trPr>
         <w:tc>
           <w:tcPr>
-            <w:cnfStyle w:val="001000000000"/>
+            <w:cnfStyle w:val="001000000000" w:firstRow="0" w:lastRow="0" w:firstColumn="1" w:lastColumn="0" w:oddVBand="0" w:evenVBand="0" w:oddHBand="0" w:evenHBand="0" w:firstRowFirstColumn="0" w:firstRowLastColumn="0" w:lastRowFirstColumn="0" w:lastRowLastColumn="0"/>
             <w:tcW w:w="4608" w:type="dxa"/>
           </w:tcPr>
           <w:p>
@@ -10858,7 +10944,7 @@
           </w:tcPr>
           <w:p>
             <w:pPr>
-              <w:cnfStyle w:val="000000100000"/>
+              <w:cnfStyle w:val="000000100000" w:firstRow="0" w:lastRow="0" w:firstColumn="0" w:lastColumn="0" w:oddVBand="0" w:evenVBand="0" w:oddHBand="1" w:evenHBand="0" w:firstRowFirstColumn="0" w:firstRowLastColumn="0" w:lastRowFirstColumn="0" w:lastRowLastColumn="0"/>
               <w:rPr>
                 <w:rFonts w:ascii="Courier New" w:hAnsi="Courier New" w:cs="Courier New"/>
                 <w:lang w:val="en-US"/>
@@ -10879,7 +10965,7 @@
           </w:tcPr>
           <w:p>
             <w:pPr>
-              <w:cnfStyle w:val="000000100000"/>
+              <w:cnfStyle w:val="000000100000" w:firstRow="0" w:lastRow="0" w:firstColumn="0" w:lastColumn="0" w:oddVBand="0" w:evenVBand="0" w:oddHBand="1" w:evenHBand="0" w:firstRowFirstColumn="0" w:firstRowLastColumn="0" w:lastRowFirstColumn="0" w:lastRowLastColumn="0"/>
               <w:rPr>
                 <w:rFonts w:ascii="Courier New" w:hAnsi="Courier New" w:cs="Courier New"/>
                 <w:lang w:val="en-US"/>
@@ -10898,7 +10984,7 @@
       <w:tr>
         <w:tc>
           <w:tcPr>
-            <w:cnfStyle w:val="001000000000"/>
+            <w:cnfStyle w:val="001000000000" w:firstRow="0" w:lastRow="0" w:firstColumn="1" w:lastColumn="0" w:oddVBand="0" w:evenVBand="0" w:oddHBand="0" w:evenHBand="0" w:firstRowFirstColumn="0" w:firstRowLastColumn="0" w:lastRowFirstColumn="0" w:lastRowLastColumn="0"/>
             <w:tcW w:w="4608" w:type="dxa"/>
           </w:tcPr>
           <w:p>
@@ -10923,7 +11009,7 @@
           </w:tcPr>
           <w:p>
             <w:pPr>
-              <w:cnfStyle w:val="000000000000"/>
+              <w:cnfStyle w:val="000000000000" w:firstRow="0" w:lastRow="0" w:firstColumn="0" w:lastColumn="0" w:oddVBand="0" w:evenVBand="0" w:oddHBand="0" w:evenHBand="0" w:firstRowFirstColumn="0" w:firstRowLastColumn="0" w:lastRowFirstColumn="0" w:lastRowLastColumn="0"/>
               <w:rPr>
                 <w:rFonts w:ascii="Courier New" w:hAnsi="Courier New" w:cs="Courier New"/>
                 <w:lang w:val="en-US"/>
@@ -10944,7 +11030,7 @@
           </w:tcPr>
           <w:p>
             <w:pPr>
-              <w:cnfStyle w:val="000000000000"/>
+              <w:cnfStyle w:val="000000000000" w:firstRow="0" w:lastRow="0" w:firstColumn="0" w:lastColumn="0" w:oddVBand="0" w:evenVBand="0" w:oddHBand="0" w:evenHBand="0" w:firstRowFirstColumn="0" w:firstRowLastColumn="0" w:lastRowFirstColumn="0" w:lastRowLastColumn="0"/>
               <w:rPr>
                 <w:rFonts w:ascii="Courier New" w:hAnsi="Courier New" w:cs="Courier New"/>
                 <w:lang w:val="en-US"/>
@@ -10962,11 +11048,11 @@
       </w:tr>
       <w:tr>
         <w:trPr>
-          <w:cnfStyle w:val="000000100000"/>
+          <w:cnfStyle w:val="000000100000" w:firstRow="0" w:lastRow="0" w:firstColumn="0" w:lastColumn="0" w:oddVBand="0" w:evenVBand="0" w:oddHBand="1" w:evenHBand="0" w:firstRowFirstColumn="0" w:firstRowLastColumn="0" w:lastRowFirstColumn="0" w:lastRowLastColumn="0"/>
         </w:trPr>
         <w:tc>
           <w:tcPr>
-            <w:cnfStyle w:val="001000000000"/>
+            <w:cnfStyle w:val="001000000000" w:firstRow="0" w:lastRow="0" w:firstColumn="1" w:lastColumn="0" w:oddVBand="0" w:evenVBand="0" w:oddHBand="0" w:evenHBand="0" w:firstRowFirstColumn="0" w:firstRowLastColumn="0" w:lastRowFirstColumn="0" w:lastRowLastColumn="0"/>
             <w:tcW w:w="4608" w:type="dxa"/>
           </w:tcPr>
           <w:p>
@@ -10991,7 +11077,7 @@
           </w:tcPr>
           <w:p>
             <w:pPr>
-              <w:cnfStyle w:val="000000100000"/>
+              <w:cnfStyle w:val="000000100000" w:firstRow="0" w:lastRow="0" w:firstColumn="0" w:lastColumn="0" w:oddVBand="0" w:evenVBand="0" w:oddHBand="1" w:evenHBand="0" w:firstRowFirstColumn="0" w:firstRowLastColumn="0" w:lastRowFirstColumn="0" w:lastRowLastColumn="0"/>
               <w:rPr>
                 <w:rFonts w:ascii="Courier New" w:hAnsi="Courier New" w:cs="Courier New"/>
                 <w:lang w:val="en-US"/>
@@ -11012,7 +11098,7 @@
           </w:tcPr>
           <w:p>
             <w:pPr>
-              <w:cnfStyle w:val="000000100000"/>
+              <w:cnfStyle w:val="000000100000" w:firstRow="0" w:lastRow="0" w:firstColumn="0" w:lastColumn="0" w:oddVBand="0" w:evenVBand="0" w:oddHBand="1" w:evenHBand="0" w:firstRowFirstColumn="0" w:firstRowLastColumn="0" w:lastRowFirstColumn="0" w:lastRowLastColumn="0"/>
               <w:rPr>
                 <w:rFonts w:ascii="Courier New" w:hAnsi="Courier New" w:cs="Courier New"/>
                 <w:lang w:val="en-US"/>
@@ -11031,7 +11117,7 @@
       <w:tr>
         <w:tc>
           <w:tcPr>
-            <w:cnfStyle w:val="001000000000"/>
+            <w:cnfStyle w:val="001000000000" w:firstRow="0" w:lastRow="0" w:firstColumn="1" w:lastColumn="0" w:oddVBand="0" w:evenVBand="0" w:oddHBand="0" w:evenHBand="0" w:firstRowFirstColumn="0" w:firstRowLastColumn="0" w:lastRowFirstColumn="0" w:lastRowLastColumn="0"/>
             <w:tcW w:w="4608" w:type="dxa"/>
           </w:tcPr>
           <w:p>
@@ -11056,7 +11142,7 @@
           </w:tcPr>
           <w:p>
             <w:pPr>
-              <w:cnfStyle w:val="000000000000"/>
+              <w:cnfStyle w:val="000000000000" w:firstRow="0" w:lastRow="0" w:firstColumn="0" w:lastColumn="0" w:oddVBand="0" w:evenVBand="0" w:oddHBand="0" w:evenHBand="0" w:firstRowFirstColumn="0" w:firstRowLastColumn="0" w:lastRowFirstColumn="0" w:lastRowLastColumn="0"/>
               <w:rPr>
                 <w:rFonts w:ascii="Courier New" w:hAnsi="Courier New" w:cs="Courier New"/>
                 <w:lang w:val="en-US"/>
@@ -11077,7 +11163,7 @@
           </w:tcPr>
           <w:p>
             <w:pPr>
-              <w:cnfStyle w:val="000000000000"/>
+              <w:cnfStyle w:val="000000000000" w:firstRow="0" w:lastRow="0" w:firstColumn="0" w:lastColumn="0" w:oddVBand="0" w:evenVBand="0" w:oddHBand="0" w:evenHBand="0" w:firstRowFirstColumn="0" w:firstRowLastColumn="0" w:lastRowFirstColumn="0" w:lastRowLastColumn="0"/>
               <w:rPr>
                 <w:rFonts w:ascii="Courier New" w:hAnsi="Courier New" w:cs="Courier New"/>
                 <w:lang w:val="en-US"/>
@@ -11135,14 +11221,32 @@
           <w:szCs w:val="24"/>
           <w:lang w:val="en-US"/>
         </w:rPr>
-        <w:t>Controller ini menangani permintaan request data dari view yang berhubungan dengan aksi notifikasi(alert, perubahan status komponen peta, dan-lain-lain).</w:t>
+        <w:t>Controller ini menangani permintaan request data dari view yang berhubungan dengan aksi notifikasi</w:t>
+      </w:r>
+      <w:r>
+        <w:rPr>
+          <w:rFonts w:ascii="Times New Roman" w:hAnsi="Times New Roman" w:cs="Times New Roman"/>
+          <w:sz w:val="24"/>
+          <w:szCs w:val="24"/>
+          <w:lang w:val="en-US"/>
+        </w:rPr>
+        <w:t xml:space="preserve"> </w:t>
+      </w:r>
+      <w:r>
+        <w:rPr>
+          <w:rFonts w:ascii="Times New Roman" w:hAnsi="Times New Roman" w:cs="Times New Roman"/>
+          <w:sz w:val="24"/>
+          <w:szCs w:val="24"/>
+          <w:lang w:val="en-US"/>
+        </w:rPr>
+        <w:t>(alert, perubahan status komponen peta, dan-lain-lain).</w:t>
       </w:r>
     </w:p>
     <w:tbl>
       <w:tblPr>
         <w:tblStyle w:val="LightList-Accent11"/>
         <w:tblW w:w="9288" w:type="dxa"/>
-        <w:tblLook w:val="04A0"/>
+        <w:tblLook w:val="04A0" w:firstRow="1" w:lastRow="0" w:firstColumn="1" w:lastColumn="0" w:noHBand="0" w:noVBand="1"/>
       </w:tblPr>
       <w:tblGrid>
         <w:gridCol w:w="4608"/>
@@ -11151,11 +11255,11 @@
       </w:tblGrid>
       <w:tr>
         <w:trPr>
-          <w:cnfStyle w:val="100000000000"/>
+          <w:cnfStyle w:val="100000000000" w:firstRow="1" w:lastRow="0" w:firstColumn="0" w:lastColumn="0" w:oddVBand="0" w:evenVBand="0" w:oddHBand="0" w:evenHBand="0" w:firstRowFirstColumn="0" w:firstRowLastColumn="0" w:lastRowFirstColumn="0" w:lastRowLastColumn="0"/>
         </w:trPr>
         <w:tc>
           <w:tcPr>
-            <w:cnfStyle w:val="001000000000"/>
+            <w:cnfStyle w:val="001000000000" w:firstRow="0" w:lastRow="0" w:firstColumn="1" w:lastColumn="0" w:oddVBand="0" w:evenVBand="0" w:oddHBand="0" w:evenHBand="0" w:firstRowFirstColumn="0" w:firstRowLastColumn="0" w:lastRowFirstColumn="0" w:lastRowLastColumn="0"/>
             <w:tcW w:w="4608" w:type="dxa"/>
           </w:tcPr>
           <w:p>
@@ -11184,7 +11288,7 @@
           </w:tcPr>
           <w:p>
             <w:pPr>
-              <w:cnfStyle w:val="100000000000"/>
+              <w:cnfStyle w:val="100000000000" w:firstRow="1" w:lastRow="0" w:firstColumn="0" w:lastColumn="0" w:oddVBand="0" w:evenVBand="0" w:oddHBand="0" w:evenHBand="0" w:firstRowFirstColumn="0" w:firstRowLastColumn="0" w:lastRowFirstColumn="0" w:lastRowLastColumn="0"/>
               <w:rPr>
                 <w:rFonts w:ascii="Times New Roman" w:hAnsi="Times New Roman" w:cs="Times New Roman"/>
                 <w:sz w:val="24"/>
@@ -11209,7 +11313,7 @@
           </w:tcPr>
           <w:p>
             <w:pPr>
-              <w:cnfStyle w:val="100000000000"/>
+              <w:cnfStyle w:val="100000000000" w:firstRow="1" w:lastRow="0" w:firstColumn="0" w:lastColumn="0" w:oddVBand="0" w:evenVBand="0" w:oddHBand="0" w:evenHBand="0" w:firstRowFirstColumn="0" w:firstRowLastColumn="0" w:lastRowFirstColumn="0" w:lastRowLastColumn="0"/>
               <w:rPr>
                 <w:rFonts w:ascii="Times New Roman" w:hAnsi="Times New Roman" w:cs="Times New Roman"/>
                 <w:sz w:val="24"/>
@@ -11231,11 +11335,11 @@
       </w:tr>
       <w:tr>
         <w:trPr>
-          <w:cnfStyle w:val="000000100000"/>
+          <w:cnfStyle w:val="000000100000" w:firstRow="0" w:lastRow="0" w:firstColumn="0" w:lastColumn="0" w:oddVBand="0" w:evenVBand="0" w:oddHBand="1" w:evenHBand="0" w:firstRowFirstColumn="0" w:firstRowLastColumn="0" w:lastRowFirstColumn="0" w:lastRowLastColumn="0"/>
         </w:trPr>
         <w:tc>
           <w:tcPr>
-            <w:cnfStyle w:val="001000000000"/>
+            <w:cnfStyle w:val="001000000000" w:firstRow="0" w:lastRow="0" w:firstColumn="1" w:lastColumn="0" w:oddVBand="0" w:evenVBand="0" w:oddHBand="0" w:evenHBand="0" w:firstRowFirstColumn="0" w:firstRowLastColumn="0" w:lastRowFirstColumn="0" w:lastRowLastColumn="0"/>
             <w:tcW w:w="4608" w:type="dxa"/>
           </w:tcPr>
           <w:p>
@@ -11260,7 +11364,7 @@
           </w:tcPr>
           <w:p>
             <w:pPr>
-              <w:cnfStyle w:val="000000100000"/>
+              <w:cnfStyle w:val="000000100000" w:firstRow="0" w:lastRow="0" w:firstColumn="0" w:lastColumn="0" w:oddVBand="0" w:evenVBand="0" w:oddHBand="1" w:evenHBand="0" w:firstRowFirstColumn="0" w:firstRowLastColumn="0" w:lastRowFirstColumn="0" w:lastRowLastColumn="0"/>
               <w:rPr>
                 <w:rFonts w:ascii="Courier New" w:hAnsi="Courier New" w:cs="Courier New"/>
                 <w:lang w:val="en-US"/>
@@ -11281,7 +11385,7 @@
           </w:tcPr>
           <w:p>
             <w:pPr>
-              <w:cnfStyle w:val="000000100000"/>
+              <w:cnfStyle w:val="000000100000" w:firstRow="0" w:lastRow="0" w:firstColumn="0" w:lastColumn="0" w:oddVBand="0" w:evenVBand="0" w:oddHBand="1" w:evenHBand="0" w:firstRowFirstColumn="0" w:firstRowLastColumn="0" w:lastRowFirstColumn="0" w:lastRowLastColumn="0"/>
               <w:rPr>
                 <w:rFonts w:ascii="Courier New" w:hAnsi="Courier New" w:cs="Courier New"/>
                 <w:lang w:val="en-US"/>
@@ -11300,7 +11404,7 @@
       <w:tr>
         <w:tc>
           <w:tcPr>
-            <w:cnfStyle w:val="001000000000"/>
+            <w:cnfStyle w:val="001000000000" w:firstRow="0" w:lastRow="0" w:firstColumn="1" w:lastColumn="0" w:oddVBand="0" w:evenVBand="0" w:oddHBand="0" w:evenHBand="0" w:firstRowFirstColumn="0" w:firstRowLastColumn="0" w:lastRowFirstColumn="0" w:lastRowLastColumn="0"/>
             <w:tcW w:w="4608" w:type="dxa"/>
           </w:tcPr>
           <w:p>
@@ -11325,7 +11429,7 @@
           </w:tcPr>
           <w:p>
             <w:pPr>
-              <w:cnfStyle w:val="000000000000"/>
+              <w:cnfStyle w:val="000000000000" w:firstRow="0" w:lastRow="0" w:firstColumn="0" w:lastColumn="0" w:oddVBand="0" w:evenVBand="0" w:oddHBand="0" w:evenHBand="0" w:firstRowFirstColumn="0" w:firstRowLastColumn="0" w:lastRowFirstColumn="0" w:lastRowLastColumn="0"/>
               <w:rPr>
                 <w:rFonts w:ascii="Courier New" w:hAnsi="Courier New" w:cs="Courier New"/>
                 <w:lang w:val="en-US"/>
@@ -11346,7 +11450,7 @@
           </w:tcPr>
           <w:p>
             <w:pPr>
-              <w:cnfStyle w:val="000000000000"/>
+              <w:cnfStyle w:val="000000000000" w:firstRow="0" w:lastRow="0" w:firstColumn="0" w:lastColumn="0" w:oddVBand="0" w:evenVBand="0" w:oddHBand="0" w:evenHBand="0" w:firstRowFirstColumn="0" w:firstRowLastColumn="0" w:lastRowFirstColumn="0" w:lastRowLastColumn="0"/>
               <w:rPr>
                 <w:rFonts w:ascii="Courier New" w:hAnsi="Courier New" w:cs="Courier New"/>
                 <w:lang w:val="en-US"/>
@@ -11398,6 +11502,14 @@
           <w:color w:val="auto"/>
           <w:lang w:val="en-US"/>
         </w:rPr>
+        <w:t xml:space="preserve"> </w:t>
+      </w:r>
+      <w:r>
+        <w:rPr>
+          <w:rFonts w:ascii="Arial" w:hAnsi="Arial" w:cs="Arial"/>
+          <w:color w:val="auto"/>
+          <w:lang w:val="en-US"/>
+        </w:rPr>
         <w:t>(Client-side)</w:t>
       </w:r>
       <w:bookmarkEnd w:id="28"/>
@@ -11418,7 +11530,34 @@
           <w:szCs w:val="24"/>
           <w:lang w:val="en-US"/>
         </w:rPr>
-        <w:t xml:space="preserve">Fungsi dalam javascript(client side) yang merupakan komponen controller. </w:t>
+        <w:t>Fungsi dalam J</w:t>
+      </w:r>
+      <w:r>
+        <w:rPr>
+          <w:rFonts w:ascii="Times New Roman" w:hAnsi="Times New Roman" w:cs="Times New Roman"/>
+          <w:sz w:val="24"/>
+          <w:szCs w:val="24"/>
+          <w:lang w:val="en-US"/>
+        </w:rPr>
+        <w:t>avascript</w:t>
+      </w:r>
+      <w:r>
+        <w:rPr>
+          <w:rFonts w:ascii="Times New Roman" w:hAnsi="Times New Roman" w:cs="Times New Roman"/>
+          <w:sz w:val="24"/>
+          <w:szCs w:val="24"/>
+          <w:lang w:val="en-US"/>
+        </w:rPr>
+        <w:t xml:space="preserve"> </w:t>
+      </w:r>
+      <w:r>
+        <w:rPr>
+          <w:rFonts w:ascii="Times New Roman" w:hAnsi="Times New Roman" w:cs="Times New Roman"/>
+          <w:sz w:val="24"/>
+          <w:szCs w:val="24"/>
+          <w:lang w:val="en-US"/>
+        </w:rPr>
+        <w:t xml:space="preserve">(client side) yang merupakan komponen controller. </w:t>
       </w:r>
     </w:p>
     <w:p>
@@ -11450,7 +11589,7 @@
         <w:tblStyle w:val="LightList-Accent11"/>
         <w:tblW w:w="0" w:type="auto"/>
         <w:tblLayout w:type="fixed"/>
-        <w:tblLook w:val="04A0"/>
+        <w:tblLook w:val="04A0" w:firstRow="1" w:lastRow="0" w:firstColumn="1" w:lastColumn="0" w:noHBand="0" w:noVBand="1"/>
       </w:tblPr>
       <w:tblGrid>
         <w:gridCol w:w="3438"/>
@@ -11459,11 +11598,11 @@
       </w:tblGrid>
       <w:tr>
         <w:trPr>
-          <w:cnfStyle w:val="100000000000"/>
+          <w:cnfStyle w:val="100000000000" w:firstRow="1" w:lastRow="0" w:firstColumn="0" w:lastColumn="0" w:oddVBand="0" w:evenVBand="0" w:oddHBand="0" w:evenHBand="0" w:firstRowFirstColumn="0" w:firstRowLastColumn="0" w:lastRowFirstColumn="0" w:lastRowLastColumn="0"/>
         </w:trPr>
         <w:tc>
           <w:tcPr>
-            <w:cnfStyle w:val="001000000000"/>
+            <w:cnfStyle w:val="001000000000" w:firstRow="0" w:lastRow="0" w:firstColumn="1" w:lastColumn="0" w:oddVBand="0" w:evenVBand="0" w:oddHBand="0" w:evenHBand="0" w:firstRowFirstColumn="0" w:firstRowLastColumn="0" w:lastRowFirstColumn="0" w:lastRowLastColumn="0"/>
             <w:tcW w:w="3438" w:type="dxa"/>
           </w:tcPr>
           <w:p>
@@ -11492,7 +11631,7 @@
           </w:tcPr>
           <w:p>
             <w:pPr>
-              <w:cnfStyle w:val="100000000000"/>
+              <w:cnfStyle w:val="100000000000" w:firstRow="1" w:lastRow="0" w:firstColumn="0" w:lastColumn="0" w:oddVBand="0" w:evenVBand="0" w:oddHBand="0" w:evenHBand="0" w:firstRowFirstColumn="0" w:firstRowLastColumn="0" w:lastRowFirstColumn="0" w:lastRowLastColumn="0"/>
               <w:rPr>
                 <w:rFonts w:ascii="Times New Roman" w:hAnsi="Times New Roman" w:cs="Times New Roman"/>
                 <w:bCs w:val="0"/>
@@ -11509,7 +11648,27 @@
                 <w:szCs w:val="24"/>
                 <w:lang w:val="en-US"/>
               </w:rPr>
-              <w:t>Devault Value</w:t>
+              <w:t>De</w:t>
+            </w:r>
+            <w:r>
+              <w:rPr>
+                <w:rFonts w:ascii="Times New Roman" w:hAnsi="Times New Roman" w:cs="Times New Roman"/>
+                <w:bCs w:val="0"/>
+                <w:sz w:val="24"/>
+                <w:szCs w:val="24"/>
+                <w:lang w:val="en-US"/>
+              </w:rPr>
+              <w:t>f</w:t>
+            </w:r>
+            <w:r>
+              <w:rPr>
+                <w:rFonts w:ascii="Times New Roman" w:hAnsi="Times New Roman" w:cs="Times New Roman"/>
+                <w:bCs w:val="0"/>
+                <w:sz w:val="24"/>
+                <w:szCs w:val="24"/>
+                <w:lang w:val="en-US"/>
+              </w:rPr>
+              <w:t>ault Value</w:t>
             </w:r>
           </w:p>
         </w:tc>
@@ -11519,7 +11678,7 @@
           </w:tcPr>
           <w:p>
             <w:pPr>
-              <w:cnfStyle w:val="100000000000"/>
+              <w:cnfStyle w:val="100000000000" w:firstRow="1" w:lastRow="0" w:firstColumn="0" w:lastColumn="0" w:oddVBand="0" w:evenVBand="0" w:oddHBand="0" w:evenHBand="0" w:firstRowFirstColumn="0" w:firstRowLastColumn="0" w:lastRowFirstColumn="0" w:lastRowLastColumn="0"/>
               <w:rPr>
                 <w:rFonts w:ascii="Times New Roman" w:hAnsi="Times New Roman" w:cs="Times New Roman"/>
                 <w:sz w:val="24"/>
@@ -11541,12 +11700,12 @@
       </w:tr>
       <w:tr>
         <w:trPr>
-          <w:cnfStyle w:val="000000100000"/>
+          <w:cnfStyle w:val="000000100000" w:firstRow="0" w:lastRow="0" w:firstColumn="0" w:lastColumn="0" w:oddVBand="0" w:evenVBand="0" w:oddHBand="1" w:evenHBand="0" w:firstRowFirstColumn="0" w:firstRowLastColumn="0" w:lastRowFirstColumn="0" w:lastRowLastColumn="0"/>
           <w:trHeight w:val="238"/>
         </w:trPr>
         <w:tc>
           <w:tcPr>
-            <w:cnfStyle w:val="001000000000"/>
+            <w:cnfStyle w:val="001000000000" w:firstRow="0" w:lastRow="0" w:firstColumn="1" w:lastColumn="0" w:oddVBand="0" w:evenVBand="0" w:oddHBand="0" w:evenHBand="0" w:firstRowFirstColumn="0" w:firstRowLastColumn="0" w:lastRowFirstColumn="0" w:lastRowLastColumn="0"/>
             <w:tcW w:w="3438" w:type="dxa"/>
           </w:tcPr>
           <w:p>
@@ -11571,7 +11730,7 @@
           </w:tcPr>
           <w:p>
             <w:pPr>
-              <w:cnfStyle w:val="000000100000"/>
+              <w:cnfStyle w:val="000000100000" w:firstRow="0" w:lastRow="0" w:firstColumn="0" w:lastColumn="0" w:oddVBand="0" w:evenVBand="0" w:oddHBand="1" w:evenHBand="0" w:firstRowFirstColumn="0" w:firstRowLastColumn="0" w:lastRowFirstColumn="0" w:lastRowLastColumn="0"/>
               <w:rPr>
                 <w:rFonts w:ascii="Courier New" w:hAnsi="Courier New" w:cs="Courier New"/>
                 <w:bCs/>
@@ -11594,7 +11753,7 @@
           </w:tcPr>
           <w:p>
             <w:pPr>
-              <w:cnfStyle w:val="000000100000"/>
+              <w:cnfStyle w:val="000000100000" w:firstRow="0" w:lastRow="0" w:firstColumn="0" w:lastColumn="0" w:oddVBand="0" w:evenVBand="0" w:oddHBand="1" w:evenHBand="0" w:firstRowFirstColumn="0" w:firstRowLastColumn="0" w:lastRowFirstColumn="0" w:lastRowLastColumn="0"/>
               <w:rPr>
                 <w:rFonts w:ascii="Times New Roman" w:hAnsi="Times New Roman" w:cs="Times New Roman"/>
                 <w:sz w:val="24"/>
@@ -11639,7 +11798,7 @@
         </w:trPr>
         <w:tc>
           <w:tcPr>
-            <w:cnfStyle w:val="001000000000"/>
+            <w:cnfStyle w:val="001000000000" w:firstRow="0" w:lastRow="0" w:firstColumn="1" w:lastColumn="0" w:oddVBand="0" w:evenVBand="0" w:oddHBand="0" w:evenHBand="0" w:firstRowFirstColumn="0" w:firstRowLastColumn="0" w:lastRowFirstColumn="0" w:lastRowLastColumn="0"/>
             <w:tcW w:w="3438" w:type="dxa"/>
           </w:tcPr>
           <w:p>
@@ -11664,7 +11823,7 @@
           </w:tcPr>
           <w:p>
             <w:pPr>
-              <w:cnfStyle w:val="000000000000"/>
+              <w:cnfStyle w:val="000000000000" w:firstRow="0" w:lastRow="0" w:firstColumn="0" w:lastColumn="0" w:oddVBand="0" w:evenVBand="0" w:oddHBand="0" w:evenHBand="0" w:firstRowFirstColumn="0" w:firstRowLastColumn="0" w:lastRowFirstColumn="0" w:lastRowLastColumn="0"/>
               <w:rPr>
                 <w:rFonts w:ascii="Courier New" w:hAnsi="Courier New" w:cs="Courier New"/>
                 <w:bCs/>
@@ -11687,7 +11846,7 @@
           </w:tcPr>
           <w:p>
             <w:pPr>
-              <w:cnfStyle w:val="000000000000"/>
+              <w:cnfStyle w:val="000000000000" w:firstRow="0" w:lastRow="0" w:firstColumn="0" w:lastColumn="0" w:oddVBand="0" w:evenVBand="0" w:oddHBand="0" w:evenHBand="0" w:firstRowFirstColumn="0" w:firstRowLastColumn="0" w:lastRowFirstColumn="0" w:lastRowLastColumn="0"/>
               <w:rPr>
                 <w:rFonts w:ascii="Times New Roman" w:hAnsi="Times New Roman" w:cs="Times New Roman"/>
                 <w:sz w:val="24"/>
@@ -11728,12 +11887,12 @@
       </w:tr>
       <w:tr>
         <w:trPr>
-          <w:cnfStyle w:val="000000100000"/>
+          <w:cnfStyle w:val="000000100000" w:firstRow="0" w:lastRow="0" w:firstColumn="0" w:lastColumn="0" w:oddVBand="0" w:evenVBand="0" w:oddHBand="1" w:evenHBand="0" w:firstRowFirstColumn="0" w:firstRowLastColumn="0" w:lastRowFirstColumn="0" w:lastRowLastColumn="0"/>
           <w:trHeight w:val="193"/>
         </w:trPr>
         <w:tc>
           <w:tcPr>
-            <w:cnfStyle w:val="001000000000"/>
+            <w:cnfStyle w:val="001000000000" w:firstRow="0" w:lastRow="0" w:firstColumn="1" w:lastColumn="0" w:oddVBand="0" w:evenVBand="0" w:oddHBand="0" w:evenHBand="0" w:firstRowFirstColumn="0" w:firstRowLastColumn="0" w:lastRowFirstColumn="0" w:lastRowLastColumn="0"/>
             <w:tcW w:w="3438" w:type="dxa"/>
           </w:tcPr>
           <w:p>
@@ -11758,7 +11917,7 @@
           </w:tcPr>
           <w:p>
             <w:pPr>
-              <w:cnfStyle w:val="000000100000"/>
+              <w:cnfStyle w:val="000000100000" w:firstRow="0" w:lastRow="0" w:firstColumn="0" w:lastColumn="0" w:oddVBand="0" w:evenVBand="0" w:oddHBand="1" w:evenHBand="0" w:firstRowFirstColumn="0" w:firstRowLastColumn="0" w:lastRowFirstColumn="0" w:lastRowLastColumn="0"/>
               <w:rPr>
                 <w:rFonts w:ascii="Courier New" w:hAnsi="Courier New" w:cs="Courier New"/>
                 <w:bCs/>
@@ -11781,7 +11940,7 @@
           </w:tcPr>
           <w:p>
             <w:pPr>
-              <w:cnfStyle w:val="000000100000"/>
+              <w:cnfStyle w:val="000000100000" w:firstRow="0" w:lastRow="0" w:firstColumn="0" w:lastColumn="0" w:oddVBand="0" w:evenVBand="0" w:oddHBand="1" w:evenHBand="0" w:firstRowFirstColumn="0" w:firstRowLastColumn="0" w:lastRowFirstColumn="0" w:lastRowLastColumn="0"/>
               <w:rPr>
                 <w:rFonts w:ascii="Times New Roman" w:hAnsi="Times New Roman" w:cs="Times New Roman"/>
                 <w:sz w:val="24"/>
@@ -11825,7 +11984,7 @@
         </w:trPr>
         <w:tc>
           <w:tcPr>
-            <w:cnfStyle w:val="001000000000"/>
+            <w:cnfStyle w:val="001000000000" w:firstRow="0" w:lastRow="0" w:firstColumn="1" w:lastColumn="0" w:oddVBand="0" w:evenVBand="0" w:oddHBand="0" w:evenHBand="0" w:firstRowFirstColumn="0" w:firstRowLastColumn="0" w:lastRowFirstColumn="0" w:lastRowLastColumn="0"/>
             <w:tcW w:w="3438" w:type="dxa"/>
           </w:tcPr>
           <w:p>
@@ -11850,7 +12009,7 @@
           </w:tcPr>
           <w:p>
             <w:pPr>
-              <w:cnfStyle w:val="000000000000"/>
+              <w:cnfStyle w:val="000000000000" w:firstRow="0" w:lastRow="0" w:firstColumn="0" w:lastColumn="0" w:oddVBand="0" w:evenVBand="0" w:oddHBand="0" w:evenHBand="0" w:firstRowFirstColumn="0" w:firstRowLastColumn="0" w:lastRowFirstColumn="0" w:lastRowLastColumn="0"/>
               <w:rPr>
                 <w:rFonts w:ascii="Courier New" w:hAnsi="Courier New" w:cs="Courier New"/>
                 <w:bCs/>
@@ -11873,7 +12032,7 @@
           </w:tcPr>
           <w:p>
             <w:pPr>
-              <w:cnfStyle w:val="000000000000"/>
+              <w:cnfStyle w:val="000000000000" w:firstRow="0" w:lastRow="0" w:firstColumn="0" w:lastColumn="0" w:oddVBand="0" w:evenVBand="0" w:oddHBand="0" w:evenHBand="0" w:firstRowFirstColumn="0" w:firstRowLastColumn="0" w:lastRowFirstColumn="0" w:lastRowLastColumn="0"/>
               <w:rPr>
                 <w:rFonts w:ascii="Times New Roman" w:hAnsi="Times New Roman" w:cs="Times New Roman"/>
                 <w:sz w:val="24"/>
@@ -11904,12 +12063,12 @@
       </w:tr>
       <w:tr>
         <w:trPr>
-          <w:cnfStyle w:val="000000100000"/>
+          <w:cnfStyle w:val="000000100000" w:firstRow="0" w:lastRow="0" w:firstColumn="0" w:lastColumn="0" w:oddVBand="0" w:evenVBand="0" w:oddHBand="1" w:evenHBand="0" w:firstRowFirstColumn="0" w:firstRowLastColumn="0" w:lastRowFirstColumn="0" w:lastRowLastColumn="0"/>
           <w:trHeight w:val="312"/>
         </w:trPr>
         <w:tc>
           <w:tcPr>
-            <w:cnfStyle w:val="001000000000"/>
+            <w:cnfStyle w:val="001000000000" w:firstRow="0" w:lastRow="0" w:firstColumn="1" w:lastColumn="0" w:oddVBand="0" w:evenVBand="0" w:oddHBand="0" w:evenHBand="0" w:firstRowFirstColumn="0" w:firstRowLastColumn="0" w:lastRowFirstColumn="0" w:lastRowLastColumn="0"/>
             <w:tcW w:w="3438" w:type="dxa"/>
           </w:tcPr>
           <w:p>
@@ -11934,7 +12093,7 @@
           </w:tcPr>
           <w:p>
             <w:pPr>
-              <w:cnfStyle w:val="000000100000"/>
+              <w:cnfStyle w:val="000000100000" w:firstRow="0" w:lastRow="0" w:firstColumn="0" w:lastColumn="0" w:oddVBand="0" w:evenVBand="0" w:oddHBand="1" w:evenHBand="0" w:firstRowFirstColumn="0" w:firstRowLastColumn="0" w:lastRowFirstColumn="0" w:lastRowLastColumn="0"/>
               <w:rPr>
                 <w:rFonts w:ascii="Courier New" w:hAnsi="Courier New" w:cs="Courier New"/>
                 <w:bCs/>
@@ -11957,7 +12116,7 @@
           </w:tcPr>
           <w:p>
             <w:pPr>
-              <w:cnfStyle w:val="000000100000"/>
+              <w:cnfStyle w:val="000000100000" w:firstRow="0" w:lastRow="0" w:firstColumn="0" w:lastColumn="0" w:oddVBand="0" w:evenVBand="0" w:oddHBand="1" w:evenHBand="0" w:firstRowFirstColumn="0" w:firstRowLastColumn="0" w:lastRowFirstColumn="0" w:lastRowLastColumn="0"/>
               <w:rPr>
                 <w:rFonts w:ascii="Times New Roman" w:hAnsi="Times New Roman" w:cs="Times New Roman"/>
                 <w:sz w:val="24"/>
@@ -11992,7 +12151,7 @@
         </w:trPr>
         <w:tc>
           <w:tcPr>
-            <w:cnfStyle w:val="001000000000"/>
+            <w:cnfStyle w:val="001000000000" w:firstRow="0" w:lastRow="0" w:firstColumn="1" w:lastColumn="0" w:oddVBand="0" w:evenVBand="0" w:oddHBand="0" w:evenHBand="0" w:firstRowFirstColumn="0" w:firstRowLastColumn="0" w:lastRowFirstColumn="0" w:lastRowLastColumn="0"/>
             <w:tcW w:w="3438" w:type="dxa"/>
           </w:tcPr>
           <w:p>
@@ -12017,7 +12176,7 @@
           </w:tcPr>
           <w:p>
             <w:pPr>
-              <w:cnfStyle w:val="000000000000"/>
+              <w:cnfStyle w:val="000000000000" w:firstRow="0" w:lastRow="0" w:firstColumn="0" w:lastColumn="0" w:oddVBand="0" w:evenVBand="0" w:oddHBand="0" w:evenHBand="0" w:firstRowFirstColumn="0" w:firstRowLastColumn="0" w:lastRowFirstColumn="0" w:lastRowLastColumn="0"/>
               <w:rPr>
                 <w:rFonts w:ascii="Courier New" w:hAnsi="Courier New" w:cs="Courier New"/>
                 <w:bCs/>
@@ -12040,7 +12199,7 @@
           </w:tcPr>
           <w:p>
             <w:pPr>
-              <w:cnfStyle w:val="000000000000"/>
+              <w:cnfStyle w:val="000000000000" w:firstRow="0" w:lastRow="0" w:firstColumn="0" w:lastColumn="0" w:oddVBand="0" w:evenVBand="0" w:oddHBand="0" w:evenHBand="0" w:firstRowFirstColumn="0" w:firstRowLastColumn="0" w:lastRowFirstColumn="0" w:lastRowLastColumn="0"/>
               <w:rPr>
                 <w:rFonts w:ascii="Times New Roman" w:hAnsi="Times New Roman" w:cs="Times New Roman"/>
                 <w:sz w:val="24"/>
@@ -12081,12 +12240,12 @@
       </w:tr>
       <w:tr>
         <w:trPr>
-          <w:cnfStyle w:val="000000100000"/>
+          <w:cnfStyle w:val="000000100000" w:firstRow="0" w:lastRow="0" w:firstColumn="0" w:lastColumn="0" w:oddVBand="0" w:evenVBand="0" w:oddHBand="1" w:evenHBand="0" w:firstRowFirstColumn="0" w:firstRowLastColumn="0" w:lastRowFirstColumn="0" w:lastRowLastColumn="0"/>
           <w:trHeight w:val="297"/>
         </w:trPr>
         <w:tc>
           <w:tcPr>
-            <w:cnfStyle w:val="001000000000"/>
+            <w:cnfStyle w:val="001000000000" w:firstRow="0" w:lastRow="0" w:firstColumn="1" w:lastColumn="0" w:oddVBand="0" w:evenVBand="0" w:oddHBand="0" w:evenHBand="0" w:firstRowFirstColumn="0" w:firstRowLastColumn="0" w:lastRowFirstColumn="0" w:lastRowLastColumn="0"/>
             <w:tcW w:w="3438" w:type="dxa"/>
           </w:tcPr>
           <w:p>
@@ -12112,7 +12271,7 @@
           </w:tcPr>
           <w:p>
             <w:pPr>
-              <w:cnfStyle w:val="000000100000"/>
+              <w:cnfStyle w:val="000000100000" w:firstRow="0" w:lastRow="0" w:firstColumn="0" w:lastColumn="0" w:oddVBand="0" w:evenVBand="0" w:oddHBand="1" w:evenHBand="0" w:firstRowFirstColumn="0" w:firstRowLastColumn="0" w:lastRowFirstColumn="0" w:lastRowLastColumn="0"/>
               <w:rPr>
                 <w:rFonts w:ascii="Courier New" w:hAnsi="Courier New" w:cs="Courier New"/>
                 <w:bCs/>
@@ -12135,7 +12294,7 @@
           </w:tcPr>
           <w:p>
             <w:pPr>
-              <w:cnfStyle w:val="000000100000"/>
+              <w:cnfStyle w:val="000000100000" w:firstRow="0" w:lastRow="0" w:firstColumn="0" w:lastColumn="0" w:oddVBand="0" w:evenVBand="0" w:oddHBand="1" w:evenHBand="0" w:firstRowFirstColumn="0" w:firstRowLastColumn="0" w:lastRowFirstColumn="0" w:lastRowLastColumn="0"/>
               <w:rPr>
                 <w:rFonts w:ascii="Times New Roman" w:hAnsi="Times New Roman" w:cs="Times New Roman"/>
                 <w:sz w:val="24"/>
@@ -12161,7 +12320,7 @@
         </w:trPr>
         <w:tc>
           <w:tcPr>
-            <w:cnfStyle w:val="001000000000"/>
+            <w:cnfStyle w:val="001000000000" w:firstRow="0" w:lastRow="0" w:firstColumn="1" w:lastColumn="0" w:oddVBand="0" w:evenVBand="0" w:oddHBand="0" w:evenHBand="0" w:firstRowFirstColumn="0" w:firstRowLastColumn="0" w:lastRowFirstColumn="0" w:lastRowLastColumn="0"/>
             <w:tcW w:w="3438" w:type="dxa"/>
           </w:tcPr>
           <w:p>
@@ -12186,7 +12345,7 @@
           </w:tcPr>
           <w:p>
             <w:pPr>
-              <w:cnfStyle w:val="000000000000"/>
+              <w:cnfStyle w:val="000000000000" w:firstRow="0" w:lastRow="0" w:firstColumn="0" w:lastColumn="0" w:oddVBand="0" w:evenVBand="0" w:oddHBand="0" w:evenHBand="0" w:firstRowFirstColumn="0" w:firstRowLastColumn="0" w:lastRowFirstColumn="0" w:lastRowLastColumn="0"/>
               <w:rPr>
                 <w:rFonts w:ascii="Courier New" w:hAnsi="Courier New" w:cs="Courier New"/>
                 <w:bCs/>
@@ -12209,7 +12368,7 @@
           </w:tcPr>
           <w:p>
             <w:pPr>
-              <w:cnfStyle w:val="000000000000"/>
+              <w:cnfStyle w:val="000000000000" w:firstRow="0" w:lastRow="0" w:firstColumn="0" w:lastColumn="0" w:oddVBand="0" w:evenVBand="0" w:oddHBand="0" w:evenHBand="0" w:firstRowFirstColumn="0" w:firstRowLastColumn="0" w:lastRowFirstColumn="0" w:lastRowLastColumn="0"/>
               <w:rPr>
                 <w:rFonts w:ascii="Times New Roman" w:hAnsi="Times New Roman" w:cs="Times New Roman"/>
                 <w:sz w:val="24"/>
@@ -12249,12 +12408,12 @@
       </w:tr>
       <w:tr>
         <w:trPr>
-          <w:cnfStyle w:val="000000100000"/>
+          <w:cnfStyle w:val="000000100000" w:firstRow="0" w:lastRow="0" w:firstColumn="0" w:lastColumn="0" w:oddVBand="0" w:evenVBand="0" w:oddHBand="1" w:evenHBand="0" w:firstRowFirstColumn="0" w:firstRowLastColumn="0" w:lastRowFirstColumn="0" w:lastRowLastColumn="0"/>
           <w:trHeight w:val="269"/>
         </w:trPr>
         <w:tc>
           <w:tcPr>
-            <w:cnfStyle w:val="001000000000"/>
+            <w:cnfStyle w:val="001000000000" w:firstRow="0" w:lastRow="0" w:firstColumn="1" w:lastColumn="0" w:oddVBand="0" w:evenVBand="0" w:oddHBand="0" w:evenHBand="0" w:firstRowFirstColumn="0" w:firstRowLastColumn="0" w:lastRowFirstColumn="0" w:lastRowLastColumn="0"/>
             <w:tcW w:w="3438" w:type="dxa"/>
           </w:tcPr>
           <w:p>
@@ -12279,7 +12438,7 @@
           </w:tcPr>
           <w:p>
             <w:pPr>
-              <w:cnfStyle w:val="000000100000"/>
+              <w:cnfStyle w:val="000000100000" w:firstRow="0" w:lastRow="0" w:firstColumn="0" w:lastColumn="0" w:oddVBand="0" w:evenVBand="0" w:oddHBand="1" w:evenHBand="0" w:firstRowFirstColumn="0" w:firstRowLastColumn="0" w:lastRowFirstColumn="0" w:lastRowLastColumn="0"/>
               <w:rPr>
                 <w:rFonts w:ascii="Courier New" w:hAnsi="Courier New" w:cs="Courier New"/>
                 <w:bCs/>
@@ -12302,7 +12461,7 @@
           </w:tcPr>
           <w:p>
             <w:pPr>
-              <w:cnfStyle w:val="000000100000"/>
+              <w:cnfStyle w:val="000000100000" w:firstRow="0" w:lastRow="0" w:firstColumn="0" w:lastColumn="0" w:oddVBand="0" w:evenVBand="0" w:oddHBand="1" w:evenHBand="0" w:firstRowFirstColumn="0" w:firstRowLastColumn="0" w:lastRowFirstColumn="0" w:lastRowLastColumn="0"/>
               <w:rPr>
                 <w:rFonts w:ascii="Times New Roman" w:hAnsi="Times New Roman" w:cs="Times New Roman"/>
                 <w:sz w:val="24"/>
@@ -12346,7 +12505,7 @@
         </w:trPr>
         <w:tc>
           <w:tcPr>
-            <w:cnfStyle w:val="001000000000"/>
+            <w:cnfStyle w:val="001000000000" w:firstRow="0" w:lastRow="0" w:firstColumn="1" w:lastColumn="0" w:oddVBand="0" w:evenVBand="0" w:oddHBand="0" w:evenHBand="0" w:firstRowFirstColumn="0" w:firstRowLastColumn="0" w:lastRowFirstColumn="0" w:lastRowLastColumn="0"/>
             <w:tcW w:w="3438" w:type="dxa"/>
           </w:tcPr>
           <w:p>
@@ -12371,7 +12530,7 @@
           </w:tcPr>
           <w:p>
             <w:pPr>
-              <w:cnfStyle w:val="000000000000"/>
+              <w:cnfStyle w:val="000000000000" w:firstRow="0" w:lastRow="0" w:firstColumn="0" w:lastColumn="0" w:oddVBand="0" w:evenVBand="0" w:oddHBand="0" w:evenHBand="0" w:firstRowFirstColumn="0" w:firstRowLastColumn="0" w:lastRowFirstColumn="0" w:lastRowLastColumn="0"/>
               <w:rPr>
                 <w:rFonts w:ascii="Courier New" w:hAnsi="Courier New" w:cs="Courier New"/>
                 <w:bCs/>
@@ -12394,7 +12553,7 @@
           </w:tcPr>
           <w:p>
             <w:pPr>
-              <w:cnfStyle w:val="000000000000"/>
+              <w:cnfStyle w:val="000000000000" w:firstRow="0" w:lastRow="0" w:firstColumn="0" w:lastColumn="0" w:oddVBand="0" w:evenVBand="0" w:oddHBand="0" w:evenHBand="0" w:firstRowFirstColumn="0" w:firstRowLastColumn="0" w:lastRowFirstColumn="0" w:lastRowLastColumn="0"/>
               <w:rPr>
                 <w:rFonts w:ascii="Times New Roman" w:hAnsi="Times New Roman" w:cs="Times New Roman"/>
                 <w:sz w:val="24"/>
@@ -12434,12 +12593,12 @@
       </w:tr>
       <w:tr>
         <w:trPr>
-          <w:cnfStyle w:val="000000100000"/>
+          <w:cnfStyle w:val="000000100000" w:firstRow="0" w:lastRow="0" w:firstColumn="0" w:lastColumn="0" w:oddVBand="0" w:evenVBand="0" w:oddHBand="1" w:evenHBand="0" w:firstRowFirstColumn="0" w:firstRowLastColumn="0" w:lastRowFirstColumn="0" w:lastRowLastColumn="0"/>
           <w:trHeight w:val="251"/>
         </w:trPr>
         <w:tc>
           <w:tcPr>
-            <w:cnfStyle w:val="001000000000"/>
+            <w:cnfStyle w:val="001000000000" w:firstRow="0" w:lastRow="0" w:firstColumn="1" w:lastColumn="0" w:oddVBand="0" w:evenVBand="0" w:oddHBand="0" w:evenHBand="0" w:firstRowFirstColumn="0" w:firstRowLastColumn="0" w:lastRowFirstColumn="0" w:lastRowLastColumn="0"/>
             <w:tcW w:w="3438" w:type="dxa"/>
           </w:tcPr>
           <w:p>
@@ -12464,7 +12623,7 @@
           </w:tcPr>
           <w:p>
             <w:pPr>
-              <w:cnfStyle w:val="000000100000"/>
+              <w:cnfStyle w:val="000000100000" w:firstRow="0" w:lastRow="0" w:firstColumn="0" w:lastColumn="0" w:oddVBand="0" w:evenVBand="0" w:oddHBand="1" w:evenHBand="0" w:firstRowFirstColumn="0" w:firstRowLastColumn="0" w:lastRowFirstColumn="0" w:lastRowLastColumn="0"/>
               <w:rPr>
                 <w:rFonts w:ascii="Courier New" w:hAnsi="Courier New" w:cs="Courier New"/>
                 <w:bCs/>
@@ -12487,7 +12646,7 @@
           </w:tcPr>
           <w:p>
             <w:pPr>
-              <w:cnfStyle w:val="000000100000"/>
+              <w:cnfStyle w:val="000000100000" w:firstRow="0" w:lastRow="0" w:firstColumn="0" w:lastColumn="0" w:oddVBand="0" w:evenVBand="0" w:oddHBand="1" w:evenHBand="0" w:firstRowFirstColumn="0" w:firstRowLastColumn="0" w:lastRowFirstColumn="0" w:lastRowLastColumn="0"/>
               <w:rPr>
                 <w:rFonts w:ascii="Times New Roman" w:hAnsi="Times New Roman" w:cs="Times New Roman"/>
                 <w:sz w:val="24"/>
@@ -12531,7 +12690,7 @@
         </w:trPr>
         <w:tc>
           <w:tcPr>
-            <w:cnfStyle w:val="001000000000"/>
+            <w:cnfStyle w:val="001000000000" w:firstRow="0" w:lastRow="0" w:firstColumn="1" w:lastColumn="0" w:oddVBand="0" w:evenVBand="0" w:oddHBand="0" w:evenHBand="0" w:firstRowFirstColumn="0" w:firstRowLastColumn="0" w:lastRowFirstColumn="0" w:lastRowLastColumn="0"/>
             <w:tcW w:w="3438" w:type="dxa"/>
           </w:tcPr>
           <w:p>
@@ -12556,7 +12715,7 @@
           </w:tcPr>
           <w:p>
             <w:pPr>
-              <w:cnfStyle w:val="000000000000"/>
+              <w:cnfStyle w:val="000000000000" w:firstRow="0" w:lastRow="0" w:firstColumn="0" w:lastColumn="0" w:oddVBand="0" w:evenVBand="0" w:oddHBand="0" w:evenHBand="0" w:firstRowFirstColumn="0" w:firstRowLastColumn="0" w:lastRowFirstColumn="0" w:lastRowLastColumn="0"/>
               <w:rPr>
                 <w:rFonts w:ascii="Courier New" w:hAnsi="Courier New" w:cs="Courier New"/>
                 <w:bCs/>
@@ -12579,7 +12738,7 @@
           </w:tcPr>
           <w:p>
             <w:pPr>
-              <w:cnfStyle w:val="000000000000"/>
+              <w:cnfStyle w:val="000000000000" w:firstRow="0" w:lastRow="0" w:firstColumn="0" w:lastColumn="0" w:oddVBand="0" w:evenVBand="0" w:oddHBand="0" w:evenHBand="0" w:firstRowFirstColumn="0" w:firstRowLastColumn="0" w:lastRowFirstColumn="0" w:lastRowLastColumn="0"/>
               <w:rPr>
                 <w:rFonts w:ascii="Times New Roman" w:hAnsi="Times New Roman" w:cs="Times New Roman"/>
                 <w:sz w:val="24"/>
@@ -12619,12 +12778,12 @@
       </w:tr>
       <w:tr>
         <w:trPr>
-          <w:cnfStyle w:val="000000100000"/>
+          <w:cnfStyle w:val="000000100000" w:firstRow="0" w:lastRow="0" w:firstColumn="0" w:lastColumn="0" w:oddVBand="0" w:evenVBand="0" w:oddHBand="1" w:evenHBand="0" w:firstRowFirstColumn="0" w:firstRowLastColumn="0" w:lastRowFirstColumn="0" w:lastRowLastColumn="0"/>
           <w:trHeight w:val="260"/>
         </w:trPr>
         <w:tc>
           <w:tcPr>
-            <w:cnfStyle w:val="001000000000"/>
+            <w:cnfStyle w:val="001000000000" w:firstRow="0" w:lastRow="0" w:firstColumn="1" w:lastColumn="0" w:oddVBand="0" w:evenVBand="0" w:oddHBand="0" w:evenHBand="0" w:firstRowFirstColumn="0" w:firstRowLastColumn="0" w:lastRowFirstColumn="0" w:lastRowLastColumn="0"/>
             <w:tcW w:w="3438" w:type="dxa"/>
           </w:tcPr>
           <w:p>
@@ -12649,7 +12808,7 @@
           </w:tcPr>
           <w:p>
             <w:pPr>
-              <w:cnfStyle w:val="000000100000"/>
+              <w:cnfStyle w:val="000000100000" w:firstRow="0" w:lastRow="0" w:firstColumn="0" w:lastColumn="0" w:oddVBand="0" w:evenVBand="0" w:oddHBand="1" w:evenHBand="0" w:firstRowFirstColumn="0" w:firstRowLastColumn="0" w:lastRowFirstColumn="0" w:lastRowLastColumn="0"/>
               <w:rPr>
                 <w:rFonts w:ascii="Courier New" w:hAnsi="Courier New" w:cs="Courier New"/>
                 <w:bCs/>
@@ -12672,7 +12831,7 @@
           </w:tcPr>
           <w:p>
             <w:pPr>
-              <w:cnfStyle w:val="000000100000"/>
+              <w:cnfStyle w:val="000000100000" w:firstRow="0" w:lastRow="0" w:firstColumn="0" w:lastColumn="0" w:oddVBand="0" w:evenVBand="0" w:oddHBand="1" w:evenHBand="0" w:firstRowFirstColumn="0" w:firstRowLastColumn="0" w:lastRowFirstColumn="0" w:lastRowLastColumn="0"/>
               <w:rPr>
                 <w:rFonts w:ascii="Times New Roman" w:hAnsi="Times New Roman" w:cs="Times New Roman"/>
                 <w:sz w:val="24"/>
@@ -12716,7 +12875,7 @@
         </w:trPr>
         <w:tc>
           <w:tcPr>
-            <w:cnfStyle w:val="001000000000"/>
+            <w:cnfStyle w:val="001000000000" w:firstRow="0" w:lastRow="0" w:firstColumn="1" w:lastColumn="0" w:oddVBand="0" w:evenVBand="0" w:oddHBand="0" w:evenHBand="0" w:firstRowFirstColumn="0" w:firstRowLastColumn="0" w:lastRowFirstColumn="0" w:lastRowLastColumn="0"/>
             <w:tcW w:w="3438" w:type="dxa"/>
           </w:tcPr>
           <w:p>
@@ -12741,7 +12900,7 @@
           </w:tcPr>
           <w:p>
             <w:pPr>
-              <w:cnfStyle w:val="000000000000"/>
+              <w:cnfStyle w:val="000000000000" w:firstRow="0" w:lastRow="0" w:firstColumn="0" w:lastColumn="0" w:oddVBand="0" w:evenVBand="0" w:oddHBand="0" w:evenHBand="0" w:firstRowFirstColumn="0" w:firstRowLastColumn="0" w:lastRowFirstColumn="0" w:lastRowLastColumn="0"/>
               <w:rPr>
                 <w:rFonts w:ascii="Courier New" w:hAnsi="Courier New" w:cs="Courier New"/>
                 <w:bCs/>
@@ -12764,7 +12923,7 @@
           </w:tcPr>
           <w:p>
             <w:pPr>
-              <w:cnfStyle w:val="000000000000"/>
+              <w:cnfStyle w:val="000000000000" w:firstRow="0" w:lastRow="0" w:firstColumn="0" w:lastColumn="0" w:oddVBand="0" w:evenVBand="0" w:oddHBand="0" w:evenHBand="0" w:firstRowFirstColumn="0" w:firstRowLastColumn="0" w:lastRowFirstColumn="0" w:lastRowLastColumn="0"/>
               <w:rPr>
                 <w:rFonts w:ascii="Times New Roman" w:hAnsi="Times New Roman" w:cs="Times New Roman"/>
                 <w:sz w:val="24"/>
@@ -12804,12 +12963,12 @@
       </w:tr>
       <w:tr>
         <w:trPr>
-          <w:cnfStyle w:val="000000100000"/>
+          <w:cnfStyle w:val="000000100000" w:firstRow="0" w:lastRow="0" w:firstColumn="0" w:lastColumn="0" w:oddVBand="0" w:evenVBand="0" w:oddHBand="1" w:evenHBand="0" w:firstRowFirstColumn="0" w:firstRowLastColumn="0" w:lastRowFirstColumn="0" w:lastRowLastColumn="0"/>
           <w:trHeight w:val="233"/>
         </w:trPr>
         <w:tc>
           <w:tcPr>
-            <w:cnfStyle w:val="001000000000"/>
+            <w:cnfStyle w:val="001000000000" w:firstRow="0" w:lastRow="0" w:firstColumn="1" w:lastColumn="0" w:oddVBand="0" w:evenVBand="0" w:oddHBand="0" w:evenHBand="0" w:firstRowFirstColumn="0" w:firstRowLastColumn="0" w:lastRowFirstColumn="0" w:lastRowLastColumn="0"/>
             <w:tcW w:w="3438" w:type="dxa"/>
           </w:tcPr>
           <w:p>
@@ -12834,7 +12993,7 @@
           </w:tcPr>
           <w:p>
             <w:pPr>
-              <w:cnfStyle w:val="000000100000"/>
+              <w:cnfStyle w:val="000000100000" w:firstRow="0" w:lastRow="0" w:firstColumn="0" w:lastColumn="0" w:oddVBand="0" w:evenVBand="0" w:oddHBand="1" w:evenHBand="0" w:firstRowFirstColumn="0" w:firstRowLastColumn="0" w:lastRowFirstColumn="0" w:lastRowLastColumn="0"/>
               <w:rPr>
                 <w:rFonts w:ascii="Courier New" w:hAnsi="Courier New" w:cs="Courier New"/>
                 <w:bCs/>
@@ -12857,7 +13016,7 @@
           </w:tcPr>
           <w:p>
             <w:pPr>
-              <w:cnfStyle w:val="000000100000"/>
+              <w:cnfStyle w:val="000000100000" w:firstRow="0" w:lastRow="0" w:firstColumn="0" w:lastColumn="0" w:oddVBand="0" w:evenVBand="0" w:oddHBand="1" w:evenHBand="0" w:firstRowFirstColumn="0" w:firstRowLastColumn="0" w:lastRowFirstColumn="0" w:lastRowLastColumn="0"/>
               <w:rPr>
                 <w:rFonts w:ascii="Times New Roman" w:hAnsi="Times New Roman" w:cs="Times New Roman"/>
                 <w:sz w:val="24"/>
@@ -12901,7 +13060,7 @@
         </w:trPr>
         <w:tc>
           <w:tcPr>
-            <w:cnfStyle w:val="001000000000"/>
+            <w:cnfStyle w:val="001000000000" w:firstRow="0" w:lastRow="0" w:firstColumn="1" w:lastColumn="0" w:oddVBand="0" w:evenVBand="0" w:oddHBand="0" w:evenHBand="0" w:firstRowFirstColumn="0" w:firstRowLastColumn="0" w:lastRowFirstColumn="0" w:lastRowLastColumn="0"/>
             <w:tcW w:w="3438" w:type="dxa"/>
           </w:tcPr>
           <w:p>
@@ -12926,7 +13085,7 @@
           </w:tcPr>
           <w:p>
             <w:pPr>
-              <w:cnfStyle w:val="000000000000"/>
+              <w:cnfStyle w:val="000000000000" w:firstRow="0" w:lastRow="0" w:firstColumn="0" w:lastColumn="0" w:oddVBand="0" w:evenVBand="0" w:oddHBand="0" w:evenHBand="0" w:firstRowFirstColumn="0" w:firstRowLastColumn="0" w:lastRowFirstColumn="0" w:lastRowLastColumn="0"/>
               <w:rPr>
                 <w:rFonts w:ascii="Courier New" w:hAnsi="Courier New" w:cs="Courier New"/>
                 <w:bCs/>
@@ -12949,7 +13108,7 @@
           </w:tcPr>
           <w:p>
             <w:pPr>
-              <w:cnfStyle w:val="000000000000"/>
+              <w:cnfStyle w:val="000000000000" w:firstRow="0" w:lastRow="0" w:firstColumn="0" w:lastColumn="0" w:oddVBand="0" w:evenVBand="0" w:oddHBand="0" w:evenHBand="0" w:firstRowFirstColumn="0" w:firstRowLastColumn="0" w:lastRowFirstColumn="0" w:lastRowLastColumn="0"/>
               <w:rPr>
                 <w:rFonts w:ascii="Times New Roman" w:hAnsi="Times New Roman" w:cs="Times New Roman"/>
                 <w:sz w:val="24"/>
@@ -12989,12 +13148,12 @@
       </w:tr>
       <w:tr>
         <w:trPr>
-          <w:cnfStyle w:val="000000100000"/>
+          <w:cnfStyle w:val="000000100000" w:firstRow="0" w:lastRow="0" w:firstColumn="0" w:lastColumn="0" w:oddVBand="0" w:evenVBand="0" w:oddHBand="1" w:evenHBand="0" w:firstRowFirstColumn="0" w:firstRowLastColumn="0" w:lastRowFirstColumn="0" w:lastRowLastColumn="0"/>
           <w:trHeight w:val="206"/>
         </w:trPr>
         <w:tc>
           <w:tcPr>
-            <w:cnfStyle w:val="001000000000"/>
+            <w:cnfStyle w:val="001000000000" w:firstRow="0" w:lastRow="0" w:firstColumn="1" w:lastColumn="0" w:oddVBand="0" w:evenVBand="0" w:oddHBand="0" w:evenHBand="0" w:firstRowFirstColumn="0" w:firstRowLastColumn="0" w:lastRowFirstColumn="0" w:lastRowLastColumn="0"/>
             <w:tcW w:w="3438" w:type="dxa"/>
           </w:tcPr>
           <w:p>
@@ -13019,7 +13178,7 @@
           </w:tcPr>
           <w:p>
             <w:pPr>
-              <w:cnfStyle w:val="000000100000"/>
+              <w:cnfStyle w:val="000000100000" w:firstRow="0" w:lastRow="0" w:firstColumn="0" w:lastColumn="0" w:oddVBand="0" w:evenVBand="0" w:oddHBand="1" w:evenHBand="0" w:firstRowFirstColumn="0" w:firstRowLastColumn="0" w:lastRowFirstColumn="0" w:lastRowLastColumn="0"/>
               <w:rPr>
                 <w:rFonts w:ascii="Courier New" w:hAnsi="Courier New" w:cs="Courier New"/>
                 <w:bCs/>
@@ -13042,7 +13201,7 @@
           </w:tcPr>
           <w:p>
             <w:pPr>
-              <w:cnfStyle w:val="000000100000"/>
+              <w:cnfStyle w:val="000000100000" w:firstRow="0" w:lastRow="0" w:firstColumn="0" w:lastColumn="0" w:oddVBand="0" w:evenVBand="0" w:oddHBand="1" w:evenHBand="0" w:firstRowFirstColumn="0" w:firstRowLastColumn="0" w:lastRowFirstColumn="0" w:lastRowLastColumn="0"/>
               <w:rPr>
                 <w:rFonts w:ascii="Times New Roman" w:hAnsi="Times New Roman" w:cs="Times New Roman"/>
                 <w:sz w:val="24"/>
@@ -13086,7 +13245,7 @@
         </w:trPr>
         <w:tc>
           <w:tcPr>
-            <w:cnfStyle w:val="001000000000"/>
+            <w:cnfStyle w:val="001000000000" w:firstRow="0" w:lastRow="0" w:firstColumn="1" w:lastColumn="0" w:oddVBand="0" w:evenVBand="0" w:oddHBand="0" w:evenHBand="0" w:firstRowFirstColumn="0" w:firstRowLastColumn="0" w:lastRowFirstColumn="0" w:lastRowLastColumn="0"/>
             <w:tcW w:w="3438" w:type="dxa"/>
           </w:tcPr>
           <w:p>
@@ -13111,7 +13270,7 @@
           </w:tcPr>
           <w:p>
             <w:pPr>
-              <w:cnfStyle w:val="000000000000"/>
+              <w:cnfStyle w:val="000000000000" w:firstRow="0" w:lastRow="0" w:firstColumn="0" w:lastColumn="0" w:oddVBand="0" w:evenVBand="0" w:oddHBand="0" w:evenHBand="0" w:firstRowFirstColumn="0" w:firstRowLastColumn="0" w:lastRowFirstColumn="0" w:lastRowLastColumn="0"/>
               <w:rPr>
                 <w:rFonts w:ascii="Courier New" w:hAnsi="Courier New" w:cs="Courier New"/>
                 <w:bCs/>
@@ -13134,7 +13293,7 @@
           </w:tcPr>
           <w:p>
             <w:pPr>
-              <w:cnfStyle w:val="000000000000"/>
+              <w:cnfStyle w:val="000000000000" w:firstRow="0" w:lastRow="0" w:firstColumn="0" w:lastColumn="0" w:oddVBand="0" w:evenVBand="0" w:oddHBand="0" w:evenHBand="0" w:firstRowFirstColumn="0" w:firstRowLastColumn="0" w:lastRowFirstColumn="0" w:lastRowLastColumn="0"/>
               <w:rPr>
                 <w:rFonts w:ascii="Times New Roman" w:hAnsi="Times New Roman" w:cs="Times New Roman"/>
                 <w:sz w:val="24"/>
@@ -13174,12 +13333,12 @@
       </w:tr>
       <w:tr>
         <w:trPr>
-          <w:cnfStyle w:val="000000100000"/>
+          <w:cnfStyle w:val="000000100000" w:firstRow="0" w:lastRow="0" w:firstColumn="0" w:lastColumn="0" w:oddVBand="0" w:evenVBand="0" w:oddHBand="1" w:evenHBand="0" w:firstRowFirstColumn="0" w:firstRowLastColumn="0" w:lastRowFirstColumn="0" w:lastRowLastColumn="0"/>
           <w:trHeight w:val="269"/>
         </w:trPr>
         <w:tc>
           <w:tcPr>
-            <w:cnfStyle w:val="001000000000"/>
+            <w:cnfStyle w:val="001000000000" w:firstRow="0" w:lastRow="0" w:firstColumn="1" w:lastColumn="0" w:oddVBand="0" w:evenVBand="0" w:oddHBand="0" w:evenHBand="0" w:firstRowFirstColumn="0" w:firstRowLastColumn="0" w:lastRowFirstColumn="0" w:lastRowLastColumn="0"/>
             <w:tcW w:w="3438" w:type="dxa"/>
           </w:tcPr>
           <w:p>
@@ -13204,7 +13363,7 @@
           </w:tcPr>
           <w:p>
             <w:pPr>
-              <w:cnfStyle w:val="000000100000"/>
+              <w:cnfStyle w:val="000000100000" w:firstRow="0" w:lastRow="0" w:firstColumn="0" w:lastColumn="0" w:oddVBand="0" w:evenVBand="0" w:oddHBand="1" w:evenHBand="0" w:firstRowFirstColumn="0" w:firstRowLastColumn="0" w:lastRowFirstColumn="0" w:lastRowLastColumn="0"/>
               <w:rPr>
                 <w:rFonts w:ascii="Courier New" w:hAnsi="Courier New" w:cs="Courier New"/>
                 <w:bCs/>
@@ -13236,7 +13395,7 @@
           </w:tcPr>
           <w:p>
             <w:pPr>
-              <w:cnfStyle w:val="000000100000"/>
+              <w:cnfStyle w:val="000000100000" w:firstRow="0" w:lastRow="0" w:firstColumn="0" w:lastColumn="0" w:oddVBand="0" w:evenVBand="0" w:oddHBand="1" w:evenHBand="0" w:firstRowFirstColumn="0" w:firstRowLastColumn="0" w:lastRowFirstColumn="0" w:lastRowLastColumn="0"/>
               <w:rPr>
                 <w:rFonts w:ascii="Times New Roman" w:hAnsi="Times New Roman" w:cs="Times New Roman"/>
                 <w:sz w:val="24"/>
@@ -13291,7 +13450,7 @@
         </w:trPr>
         <w:tc>
           <w:tcPr>
-            <w:cnfStyle w:val="001000000000"/>
+            <w:cnfStyle w:val="001000000000" w:firstRow="0" w:lastRow="0" w:firstColumn="1" w:lastColumn="0" w:oddVBand="0" w:evenVBand="0" w:oddHBand="0" w:evenHBand="0" w:firstRowFirstColumn="0" w:firstRowLastColumn="0" w:lastRowFirstColumn="0" w:lastRowLastColumn="0"/>
             <w:tcW w:w="3438" w:type="dxa"/>
           </w:tcPr>
           <w:p>
@@ -13317,7 +13476,7 @@
           </w:tcPr>
           <w:p>
             <w:pPr>
-              <w:cnfStyle w:val="000000000000"/>
+              <w:cnfStyle w:val="000000000000" w:firstRow="0" w:lastRow="0" w:firstColumn="0" w:lastColumn="0" w:oddVBand="0" w:evenVBand="0" w:oddHBand="0" w:evenHBand="0" w:firstRowFirstColumn="0" w:firstRowLastColumn="0" w:lastRowFirstColumn="0" w:lastRowLastColumn="0"/>
               <w:rPr>
                 <w:rFonts w:ascii="Courier New" w:hAnsi="Courier New" w:cs="Courier New"/>
                 <w:bCs/>
@@ -13340,7 +13499,7 @@
           </w:tcPr>
           <w:p>
             <w:pPr>
-              <w:cnfStyle w:val="000000000000"/>
+              <w:cnfStyle w:val="000000000000" w:firstRow="0" w:lastRow="0" w:firstColumn="0" w:lastColumn="0" w:oddVBand="0" w:evenVBand="0" w:oddHBand="0" w:evenHBand="0" w:firstRowFirstColumn="0" w:firstRowLastColumn="0" w:lastRowFirstColumn="0" w:lastRowLastColumn="0"/>
               <w:rPr>
                 <w:rFonts w:ascii="Times New Roman" w:hAnsi="Times New Roman" w:cs="Times New Roman"/>
                 <w:sz w:val="24"/>
@@ -13399,12 +13558,12 @@
       </w:tr>
       <w:tr>
         <w:trPr>
-          <w:cnfStyle w:val="000000100000"/>
+          <w:cnfStyle w:val="000000100000" w:firstRow="0" w:lastRow="0" w:firstColumn="0" w:lastColumn="0" w:oddVBand="0" w:evenVBand="0" w:oddHBand="1" w:evenHBand="0" w:firstRowFirstColumn="0" w:firstRowLastColumn="0" w:lastRowFirstColumn="0" w:lastRowLastColumn="0"/>
           <w:trHeight w:val="282"/>
         </w:trPr>
         <w:tc>
           <w:tcPr>
-            <w:cnfStyle w:val="001000000000"/>
+            <w:cnfStyle w:val="001000000000" w:firstRow="0" w:lastRow="0" w:firstColumn="1" w:lastColumn="0" w:oddVBand="0" w:evenVBand="0" w:oddHBand="0" w:evenHBand="0" w:firstRowFirstColumn="0" w:firstRowLastColumn="0" w:lastRowFirstColumn="0" w:lastRowLastColumn="0"/>
             <w:tcW w:w="3438" w:type="dxa"/>
           </w:tcPr>
           <w:p>
@@ -13429,7 +13588,7 @@
           </w:tcPr>
           <w:p>
             <w:pPr>
-              <w:cnfStyle w:val="000000100000"/>
+              <w:cnfStyle w:val="000000100000" w:firstRow="0" w:lastRow="0" w:firstColumn="0" w:lastColumn="0" w:oddVBand="0" w:evenVBand="0" w:oddHBand="1" w:evenHBand="0" w:firstRowFirstColumn="0" w:firstRowLastColumn="0" w:lastRowFirstColumn="0" w:lastRowLastColumn="0"/>
               <w:rPr>
                 <w:rFonts w:ascii="Courier New" w:hAnsi="Courier New" w:cs="Courier New"/>
                 <w:bCs/>
@@ -13452,7 +13611,7 @@
           </w:tcPr>
           <w:p>
             <w:pPr>
-              <w:cnfStyle w:val="000000100000"/>
+              <w:cnfStyle w:val="000000100000" w:firstRow="0" w:lastRow="0" w:firstColumn="0" w:lastColumn="0" w:oddVBand="0" w:evenVBand="0" w:oddHBand="1" w:evenHBand="0" w:firstRowFirstColumn="0" w:firstRowLastColumn="0" w:lastRowFirstColumn="0" w:lastRowLastColumn="0"/>
               <w:rPr>
                 <w:rFonts w:ascii="Times New Roman" w:hAnsi="Times New Roman" w:cs="Times New Roman"/>
                 <w:sz w:val="24"/>
@@ -13542,7 +13701,7 @@
         </w:trPr>
         <w:tc>
           <w:tcPr>
-            <w:cnfStyle w:val="001000000000"/>
+            <w:cnfStyle w:val="001000000000" w:firstRow="0" w:lastRow="0" w:firstColumn="1" w:lastColumn="0" w:oddVBand="0" w:evenVBand="0" w:oddHBand="0" w:evenHBand="0" w:firstRowFirstColumn="0" w:firstRowLastColumn="0" w:lastRowFirstColumn="0" w:lastRowLastColumn="0"/>
             <w:tcW w:w="3438" w:type="dxa"/>
           </w:tcPr>
           <w:p>
@@ -13567,7 +13726,7 @@
           </w:tcPr>
           <w:p>
             <w:pPr>
-              <w:cnfStyle w:val="000000000000"/>
+              <w:cnfStyle w:val="000000000000" w:firstRow="0" w:lastRow="0" w:firstColumn="0" w:lastColumn="0" w:oddVBand="0" w:evenVBand="0" w:oddHBand="0" w:evenHBand="0" w:firstRowFirstColumn="0" w:firstRowLastColumn="0" w:lastRowFirstColumn="0" w:lastRowLastColumn="0"/>
               <w:rPr>
                 <w:rFonts w:ascii="Courier New" w:hAnsi="Courier New" w:cs="Courier New"/>
                 <w:bCs/>
@@ -13590,7 +13749,7 @@
           </w:tcPr>
           <w:p>
             <w:pPr>
-              <w:cnfStyle w:val="000000000000"/>
+              <w:cnfStyle w:val="000000000000" w:firstRow="0" w:lastRow="0" w:firstColumn="0" w:lastColumn="0" w:oddVBand="0" w:evenVBand="0" w:oddHBand="0" w:evenHBand="0" w:firstRowFirstColumn="0" w:firstRowLastColumn="0" w:lastRowFirstColumn="0" w:lastRowLastColumn="0"/>
               <w:rPr>
                 <w:rFonts w:ascii="Times New Roman" w:hAnsi="Times New Roman" w:cs="Times New Roman"/>
                 <w:sz w:val="24"/>
@@ -13630,12 +13789,12 @@
       </w:tr>
       <w:tr>
         <w:trPr>
-          <w:cnfStyle w:val="000000100000"/>
+          <w:cnfStyle w:val="000000100000" w:firstRow="0" w:lastRow="0" w:firstColumn="0" w:lastColumn="0" w:oddVBand="0" w:evenVBand="0" w:oddHBand="1" w:evenHBand="0" w:firstRowFirstColumn="0" w:firstRowLastColumn="0" w:lastRowFirstColumn="0" w:lastRowLastColumn="0"/>
           <w:trHeight w:val="271"/>
         </w:trPr>
         <w:tc>
           <w:tcPr>
-            <w:cnfStyle w:val="001000000000"/>
+            <w:cnfStyle w:val="001000000000" w:firstRow="0" w:lastRow="0" w:firstColumn="1" w:lastColumn="0" w:oddVBand="0" w:evenVBand="0" w:oddHBand="0" w:evenHBand="0" w:firstRowFirstColumn="0" w:firstRowLastColumn="0" w:lastRowFirstColumn="0" w:lastRowLastColumn="0"/>
             <w:tcW w:w="3438" w:type="dxa"/>
           </w:tcPr>
           <w:p>
@@ -13660,7 +13819,7 @@
           </w:tcPr>
           <w:p>
             <w:pPr>
-              <w:cnfStyle w:val="000000100000"/>
+              <w:cnfStyle w:val="000000100000" w:firstRow="0" w:lastRow="0" w:firstColumn="0" w:lastColumn="0" w:oddVBand="0" w:evenVBand="0" w:oddHBand="1" w:evenHBand="0" w:firstRowFirstColumn="0" w:firstRowLastColumn="0" w:lastRowFirstColumn="0" w:lastRowLastColumn="0"/>
               <w:rPr>
                 <w:rFonts w:ascii="Courier New" w:hAnsi="Courier New" w:cs="Courier New"/>
                 <w:bCs/>
@@ -13683,7 +13842,7 @@
           </w:tcPr>
           <w:p>
             <w:pPr>
-              <w:cnfStyle w:val="000000100000"/>
+              <w:cnfStyle w:val="000000100000" w:firstRow="0" w:lastRow="0" w:firstColumn="0" w:lastColumn="0" w:oddVBand="0" w:evenVBand="0" w:oddHBand="1" w:evenHBand="0" w:firstRowFirstColumn="0" w:firstRowLastColumn="0" w:lastRowFirstColumn="0" w:lastRowLastColumn="0"/>
               <w:rPr>
                 <w:rFonts w:ascii="Times New Roman" w:hAnsi="Times New Roman" w:cs="Times New Roman"/>
                 <w:sz w:val="24"/>
@@ -13727,7 +13886,7 @@
         </w:trPr>
         <w:tc>
           <w:tcPr>
-            <w:cnfStyle w:val="001000000000"/>
+            <w:cnfStyle w:val="001000000000" w:firstRow="0" w:lastRow="0" w:firstColumn="1" w:lastColumn="0" w:oddVBand="0" w:evenVBand="0" w:oddHBand="0" w:evenHBand="0" w:firstRowFirstColumn="0" w:firstRowLastColumn="0" w:lastRowFirstColumn="0" w:lastRowLastColumn="0"/>
             <w:tcW w:w="3438" w:type="dxa"/>
           </w:tcPr>
           <w:p>
@@ -13752,7 +13911,7 @@
           </w:tcPr>
           <w:p>
             <w:pPr>
-              <w:cnfStyle w:val="000000000000"/>
+              <w:cnfStyle w:val="000000000000" w:firstRow="0" w:lastRow="0" w:firstColumn="0" w:lastColumn="0" w:oddVBand="0" w:evenVBand="0" w:oddHBand="0" w:evenHBand="0" w:firstRowFirstColumn="0" w:firstRowLastColumn="0" w:lastRowFirstColumn="0" w:lastRowLastColumn="0"/>
               <w:rPr>
                 <w:rFonts w:ascii="Courier New" w:hAnsi="Courier New" w:cs="Courier New"/>
                 <w:bCs/>
@@ -13775,7 +13934,7 @@
           </w:tcPr>
           <w:p>
             <w:pPr>
-              <w:cnfStyle w:val="000000000000"/>
+              <w:cnfStyle w:val="000000000000" w:firstRow="0" w:lastRow="0" w:firstColumn="0" w:lastColumn="0" w:oddVBand="0" w:evenVBand="0" w:oddHBand="0" w:evenHBand="0" w:firstRowFirstColumn="0" w:firstRowLastColumn="0" w:lastRowFirstColumn="0" w:lastRowLastColumn="0"/>
               <w:rPr>
                 <w:rFonts w:ascii="Times New Roman" w:hAnsi="Times New Roman" w:cs="Times New Roman"/>
                 <w:sz w:val="24"/>
@@ -13833,12 +13992,12 @@
       </w:tr>
       <w:tr>
         <w:trPr>
-          <w:cnfStyle w:val="000000100000"/>
+          <w:cnfStyle w:val="000000100000" w:firstRow="0" w:lastRow="0" w:firstColumn="0" w:lastColumn="0" w:oddVBand="0" w:evenVBand="0" w:oddHBand="1" w:evenHBand="0" w:firstRowFirstColumn="0" w:firstRowLastColumn="0" w:lastRowFirstColumn="0" w:lastRowLastColumn="0"/>
           <w:trHeight w:val="332"/>
         </w:trPr>
         <w:tc>
           <w:tcPr>
-            <w:cnfStyle w:val="001000000000"/>
+            <w:cnfStyle w:val="001000000000" w:firstRow="0" w:lastRow="0" w:firstColumn="1" w:lastColumn="0" w:oddVBand="0" w:evenVBand="0" w:oddHBand="0" w:evenHBand="0" w:firstRowFirstColumn="0" w:firstRowLastColumn="0" w:lastRowFirstColumn="0" w:lastRowLastColumn="0"/>
             <w:tcW w:w="3438" w:type="dxa"/>
           </w:tcPr>
           <w:p>
@@ -13868,7 +14027,7 @@
           </w:tcPr>
           <w:p>
             <w:pPr>
-              <w:cnfStyle w:val="000000100000"/>
+              <w:cnfStyle w:val="000000100000" w:firstRow="0" w:lastRow="0" w:firstColumn="0" w:lastColumn="0" w:oddVBand="0" w:evenVBand="0" w:oddHBand="1" w:evenHBand="0" w:firstRowFirstColumn="0" w:firstRowLastColumn="0" w:lastRowFirstColumn="0" w:lastRowLastColumn="0"/>
               <w:rPr>
                 <w:rFonts w:ascii="Courier New" w:hAnsi="Courier New" w:cs="Courier New"/>
               </w:rPr>
@@ -13887,7 +14046,7 @@
           </w:tcPr>
           <w:p>
             <w:pPr>
-              <w:cnfStyle w:val="000000100000"/>
+              <w:cnfStyle w:val="000000100000" w:firstRow="0" w:lastRow="0" w:firstColumn="0" w:lastColumn="0" w:oddVBand="0" w:evenVBand="0" w:oddHBand="1" w:evenHBand="0" w:firstRowFirstColumn="0" w:firstRowLastColumn="0" w:lastRowFirstColumn="0" w:lastRowLastColumn="0"/>
               <w:rPr>
                 <w:rFonts w:ascii="Times New Roman" w:hAnsi="Times New Roman" w:cs="Times New Roman"/>
                 <w:sz w:val="24"/>
@@ -13945,7 +14104,7 @@
         </w:trPr>
         <w:tc>
           <w:tcPr>
-            <w:cnfStyle w:val="001000000000"/>
+            <w:cnfStyle w:val="001000000000" w:firstRow="0" w:lastRow="0" w:firstColumn="1" w:lastColumn="0" w:oddVBand="0" w:evenVBand="0" w:oddHBand="0" w:evenHBand="0" w:firstRowFirstColumn="0" w:firstRowLastColumn="0" w:lastRowFirstColumn="0" w:lastRowLastColumn="0"/>
             <w:tcW w:w="3438" w:type="dxa"/>
           </w:tcPr>
           <w:p>
@@ -13975,7 +14134,7 @@
           </w:tcPr>
           <w:p>
             <w:pPr>
-              <w:cnfStyle w:val="000000000000"/>
+              <w:cnfStyle w:val="000000000000" w:firstRow="0" w:lastRow="0" w:firstColumn="0" w:lastColumn="0" w:oddVBand="0" w:evenVBand="0" w:oddHBand="0" w:evenHBand="0" w:firstRowFirstColumn="0" w:firstRowLastColumn="0" w:lastRowFirstColumn="0" w:lastRowLastColumn="0"/>
               <w:rPr>
                 <w:rFonts w:ascii="Courier New" w:hAnsi="Courier New" w:cs="Courier New"/>
               </w:rPr>
@@ -13994,7 +14153,7 @@
           </w:tcPr>
           <w:p>
             <w:pPr>
-              <w:cnfStyle w:val="000000000000"/>
+              <w:cnfStyle w:val="000000000000" w:firstRow="0" w:lastRow="0" w:firstColumn="0" w:lastColumn="0" w:oddVBand="0" w:evenVBand="0" w:oddHBand="0" w:evenHBand="0" w:firstRowFirstColumn="0" w:firstRowLastColumn="0" w:lastRowFirstColumn="0" w:lastRowLastColumn="0"/>
               <w:rPr>
                 <w:rFonts w:ascii="Times New Roman" w:hAnsi="Times New Roman" w:cs="Times New Roman"/>
                 <w:sz w:val="24"/>
@@ -14048,12 +14207,12 @@
       </w:tr>
       <w:tr>
         <w:trPr>
-          <w:cnfStyle w:val="000000100000"/>
+          <w:cnfStyle w:val="000000100000" w:firstRow="0" w:lastRow="0" w:firstColumn="0" w:lastColumn="0" w:oddVBand="0" w:evenVBand="0" w:oddHBand="1" w:evenHBand="0" w:firstRowFirstColumn="0" w:firstRowLastColumn="0" w:lastRowFirstColumn="0" w:lastRowLastColumn="0"/>
           <w:trHeight w:val="332"/>
         </w:trPr>
         <w:tc>
           <w:tcPr>
-            <w:cnfStyle w:val="001000000000"/>
+            <w:cnfStyle w:val="001000000000" w:firstRow="0" w:lastRow="0" w:firstColumn="1" w:lastColumn="0" w:oddVBand="0" w:evenVBand="0" w:oddHBand="0" w:evenHBand="0" w:firstRowFirstColumn="0" w:firstRowLastColumn="0" w:lastRowFirstColumn="0" w:lastRowLastColumn="0"/>
             <w:tcW w:w="3438" w:type="dxa"/>
           </w:tcPr>
           <w:p>
@@ -14083,7 +14242,7 @@
           </w:tcPr>
           <w:p>
             <w:pPr>
-              <w:cnfStyle w:val="000000100000"/>
+              <w:cnfStyle w:val="000000100000" w:firstRow="0" w:lastRow="0" w:firstColumn="0" w:lastColumn="0" w:oddVBand="0" w:evenVBand="0" w:oddHBand="1" w:evenHBand="0" w:firstRowFirstColumn="0" w:firstRowLastColumn="0" w:lastRowFirstColumn="0" w:lastRowLastColumn="0"/>
               <w:rPr>
                 <w:rFonts w:ascii="Courier New" w:hAnsi="Courier New" w:cs="Courier New"/>
               </w:rPr>
@@ -14102,7 +14261,7 @@
           </w:tcPr>
           <w:p>
             <w:pPr>
-              <w:cnfStyle w:val="000000100000"/>
+              <w:cnfStyle w:val="000000100000" w:firstRow="0" w:lastRow="0" w:firstColumn="0" w:lastColumn="0" w:oddVBand="0" w:evenVBand="0" w:oddHBand="1" w:evenHBand="0" w:firstRowFirstColumn="0" w:firstRowLastColumn="0" w:lastRowFirstColumn="0" w:lastRowLastColumn="0"/>
               <w:rPr>
                 <w:rFonts w:ascii="Times New Roman" w:hAnsi="Times New Roman" w:cs="Times New Roman"/>
                 <w:sz w:val="24"/>
@@ -14160,7 +14319,7 @@
         </w:trPr>
         <w:tc>
           <w:tcPr>
-            <w:cnfStyle w:val="001000000000"/>
+            <w:cnfStyle w:val="001000000000" w:firstRow="0" w:lastRow="0" w:firstColumn="1" w:lastColumn="0" w:oddVBand="0" w:evenVBand="0" w:oddHBand="0" w:evenHBand="0" w:firstRowFirstColumn="0" w:firstRowLastColumn="0" w:lastRowFirstColumn="0" w:lastRowLastColumn="0"/>
             <w:tcW w:w="3438" w:type="dxa"/>
           </w:tcPr>
           <w:p>
@@ -14190,7 +14349,7 @@
           </w:tcPr>
           <w:p>
             <w:pPr>
-              <w:cnfStyle w:val="000000000000"/>
+              <w:cnfStyle w:val="000000000000" w:firstRow="0" w:lastRow="0" w:firstColumn="0" w:lastColumn="0" w:oddVBand="0" w:evenVBand="0" w:oddHBand="0" w:evenHBand="0" w:firstRowFirstColumn="0" w:firstRowLastColumn="0" w:lastRowFirstColumn="0" w:lastRowLastColumn="0"/>
               <w:rPr>
                 <w:rFonts w:ascii="Courier New" w:hAnsi="Courier New" w:cs="Courier New"/>
               </w:rPr>
@@ -14209,7 +14368,7 @@
           </w:tcPr>
           <w:p>
             <w:pPr>
-              <w:cnfStyle w:val="000000000000"/>
+              <w:cnfStyle w:val="000000000000" w:firstRow="0" w:lastRow="0" w:firstColumn="0" w:lastColumn="0" w:oddVBand="0" w:evenVBand="0" w:oddHBand="0" w:evenHBand="0" w:firstRowFirstColumn="0" w:firstRowLastColumn="0" w:lastRowFirstColumn="0" w:lastRowLastColumn="0"/>
               <w:rPr>
                 <w:rFonts w:ascii="Times New Roman" w:hAnsi="Times New Roman" w:cs="Times New Roman"/>
                 <w:sz w:val="24"/>
@@ -14263,12 +14422,12 @@
       </w:tr>
       <w:tr>
         <w:trPr>
-          <w:cnfStyle w:val="000000100000"/>
+          <w:cnfStyle w:val="000000100000" w:firstRow="0" w:lastRow="0" w:firstColumn="0" w:lastColumn="0" w:oddVBand="0" w:evenVBand="0" w:oddHBand="1" w:evenHBand="0" w:firstRowFirstColumn="0" w:firstRowLastColumn="0" w:lastRowFirstColumn="0" w:lastRowLastColumn="0"/>
           <w:trHeight w:val="332"/>
         </w:trPr>
         <w:tc>
           <w:tcPr>
-            <w:cnfStyle w:val="001000000000"/>
+            <w:cnfStyle w:val="001000000000" w:firstRow="0" w:lastRow="0" w:firstColumn="1" w:lastColumn="0" w:oddVBand="0" w:evenVBand="0" w:oddHBand="0" w:evenHBand="0" w:firstRowFirstColumn="0" w:firstRowLastColumn="0" w:lastRowFirstColumn="0" w:lastRowLastColumn="0"/>
             <w:tcW w:w="3438" w:type="dxa"/>
           </w:tcPr>
           <w:p>
@@ -14298,7 +14457,7 @@
           </w:tcPr>
           <w:p>
             <w:pPr>
-              <w:cnfStyle w:val="000000100000"/>
+              <w:cnfStyle w:val="000000100000" w:firstRow="0" w:lastRow="0" w:firstColumn="0" w:lastColumn="0" w:oddVBand="0" w:evenVBand="0" w:oddHBand="1" w:evenHBand="0" w:firstRowFirstColumn="0" w:firstRowLastColumn="0" w:lastRowFirstColumn="0" w:lastRowLastColumn="0"/>
               <w:rPr>
                 <w:rFonts w:ascii="Courier New" w:hAnsi="Courier New" w:cs="Courier New"/>
               </w:rPr>
@@ -14317,7 +14476,7 @@
           </w:tcPr>
           <w:p>
             <w:pPr>
-              <w:cnfStyle w:val="000000100000"/>
+              <w:cnfStyle w:val="000000100000" w:firstRow="0" w:lastRow="0" w:firstColumn="0" w:lastColumn="0" w:oddVBand="0" w:evenVBand="0" w:oddHBand="1" w:evenHBand="0" w:firstRowFirstColumn="0" w:firstRowLastColumn="0" w:lastRowFirstColumn="0" w:lastRowLastColumn="0"/>
               <w:rPr>
                 <w:rFonts w:ascii="Times New Roman" w:hAnsi="Times New Roman" w:cs="Times New Roman"/>
                 <w:sz w:val="24"/>
@@ -14341,7 +14500,7 @@
         </w:trPr>
         <w:tc>
           <w:tcPr>
-            <w:cnfStyle w:val="001000000000"/>
+            <w:cnfStyle w:val="001000000000" w:firstRow="0" w:lastRow="0" w:firstColumn="1" w:lastColumn="0" w:oddVBand="0" w:evenVBand="0" w:oddHBand="0" w:evenHBand="0" w:firstRowFirstColumn="0" w:firstRowLastColumn="0" w:lastRowFirstColumn="0" w:lastRowLastColumn="0"/>
             <w:tcW w:w="3438" w:type="dxa"/>
           </w:tcPr>
           <w:p>
@@ -14371,7 +14530,7 @@
           </w:tcPr>
           <w:p>
             <w:pPr>
-              <w:cnfStyle w:val="000000000000"/>
+              <w:cnfStyle w:val="000000000000" w:firstRow="0" w:lastRow="0" w:firstColumn="0" w:lastColumn="0" w:oddVBand="0" w:evenVBand="0" w:oddHBand="0" w:evenHBand="0" w:firstRowFirstColumn="0" w:firstRowLastColumn="0" w:lastRowFirstColumn="0" w:lastRowLastColumn="0"/>
               <w:rPr>
                 <w:rFonts w:ascii="Courier New" w:hAnsi="Courier New" w:cs="Courier New"/>
               </w:rPr>
@@ -14390,7 +14549,7 @@
           </w:tcPr>
           <w:p>
             <w:pPr>
-              <w:cnfStyle w:val="000000000000"/>
+              <w:cnfStyle w:val="000000000000" w:firstRow="0" w:lastRow="0" w:firstColumn="0" w:lastColumn="0" w:oddVBand="0" w:evenVBand="0" w:oddHBand="0" w:evenHBand="0" w:firstRowFirstColumn="0" w:firstRowLastColumn="0" w:lastRowFirstColumn="0" w:lastRowLastColumn="0"/>
               <w:rPr>
                 <w:rFonts w:ascii="Times New Roman" w:hAnsi="Times New Roman" w:cs="Times New Roman"/>
                 <w:sz w:val="24"/>
@@ -14410,12 +14569,12 @@
       </w:tr>
       <w:tr>
         <w:trPr>
-          <w:cnfStyle w:val="000000100000"/>
+          <w:cnfStyle w:val="000000100000" w:firstRow="0" w:lastRow="0" w:firstColumn="0" w:lastColumn="0" w:oddVBand="0" w:evenVBand="0" w:oddHBand="1" w:evenHBand="0" w:firstRowFirstColumn="0" w:firstRowLastColumn="0" w:lastRowFirstColumn="0" w:lastRowLastColumn="0"/>
           <w:trHeight w:val="332"/>
         </w:trPr>
         <w:tc>
           <w:tcPr>
-            <w:cnfStyle w:val="001000000000"/>
+            <w:cnfStyle w:val="001000000000" w:firstRow="0" w:lastRow="0" w:firstColumn="1" w:lastColumn="0" w:oddVBand="0" w:evenVBand="0" w:oddHBand="0" w:evenHBand="0" w:firstRowFirstColumn="0" w:firstRowLastColumn="0" w:lastRowFirstColumn="0" w:lastRowLastColumn="0"/>
             <w:tcW w:w="3438" w:type="dxa"/>
           </w:tcPr>
           <w:p>
@@ -14445,7 +14604,7 @@
           </w:tcPr>
           <w:p>
             <w:pPr>
-              <w:cnfStyle w:val="000000100000"/>
+              <w:cnfStyle w:val="000000100000" w:firstRow="0" w:lastRow="0" w:firstColumn="0" w:lastColumn="0" w:oddVBand="0" w:evenVBand="0" w:oddHBand="1" w:evenHBand="0" w:firstRowFirstColumn="0" w:firstRowLastColumn="0" w:lastRowFirstColumn="0" w:lastRowLastColumn="0"/>
               <w:rPr>
                 <w:rFonts w:ascii="Courier New" w:hAnsi="Courier New" w:cs="Courier New"/>
               </w:rPr>
@@ -14464,7 +14623,7 @@
           </w:tcPr>
           <w:p>
             <w:pPr>
-              <w:cnfStyle w:val="000000100000"/>
+              <w:cnfStyle w:val="000000100000" w:firstRow="0" w:lastRow="0" w:firstColumn="0" w:lastColumn="0" w:oddVBand="0" w:evenVBand="0" w:oddHBand="1" w:evenHBand="0" w:firstRowFirstColumn="0" w:firstRowLastColumn="0" w:lastRowFirstColumn="0" w:lastRowLastColumn="0"/>
               <w:rPr>
                 <w:rFonts w:ascii="Times New Roman" w:hAnsi="Times New Roman" w:cs="Times New Roman"/>
                 <w:sz w:val="24"/>
@@ -14497,7 +14656,7 @@
         </w:trPr>
         <w:tc>
           <w:tcPr>
-            <w:cnfStyle w:val="001000000000"/>
+            <w:cnfStyle w:val="001000000000" w:firstRow="0" w:lastRow="0" w:firstColumn="1" w:lastColumn="0" w:oddVBand="0" w:evenVBand="0" w:oddHBand="0" w:evenHBand="0" w:firstRowFirstColumn="0" w:firstRowLastColumn="0" w:lastRowFirstColumn="0" w:lastRowLastColumn="0"/>
             <w:tcW w:w="3438" w:type="dxa"/>
           </w:tcPr>
           <w:p>
@@ -14967,7 +15126,7 @@
           </w:tcPr>
           <w:p>
             <w:pPr>
-              <w:cnfStyle w:val="000000000000"/>
+              <w:cnfStyle w:val="000000000000" w:firstRow="0" w:lastRow="0" w:firstColumn="0" w:lastColumn="0" w:oddVBand="0" w:evenVBand="0" w:oddHBand="0" w:evenHBand="0" w:firstRowFirstColumn="0" w:firstRowLastColumn="0" w:lastRowFirstColumn="0" w:lastRowLastColumn="0"/>
               <w:rPr>
                 <w:rFonts w:ascii="Courier New" w:hAnsi="Courier New" w:cs="Courier New"/>
               </w:rPr>
@@ -14976,7 +15135,7 @@
           <w:p>
             <w:pPr>
               <w:jc w:val="both"/>
-              <w:cnfStyle w:val="000000000000"/>
+              <w:cnfStyle w:val="000000000000" w:firstRow="0" w:lastRow="0" w:firstColumn="0" w:lastColumn="0" w:oddVBand="0" w:evenVBand="0" w:oddHBand="0" w:evenHBand="0" w:firstRowFirstColumn="0" w:firstRowLastColumn="0" w:lastRowFirstColumn="0" w:lastRowLastColumn="0"/>
               <w:rPr>
                 <w:rFonts w:ascii="Courier New" w:hAnsi="Courier New" w:cs="Courier New"/>
               </w:rPr>
@@ -14991,7 +15150,7 @@
           <w:p>
             <w:pPr>
               <w:jc w:val="both"/>
-              <w:cnfStyle w:val="000000000000"/>
+              <w:cnfStyle w:val="000000000000" w:firstRow="0" w:lastRow="0" w:firstColumn="0" w:lastColumn="0" w:oddVBand="0" w:evenVBand="0" w:oddHBand="0" w:evenHBand="0" w:firstRowFirstColumn="0" w:firstRowLastColumn="0" w:lastRowFirstColumn="0" w:lastRowLastColumn="0"/>
               <w:rPr>
                 <w:rFonts w:ascii="Courier New" w:hAnsi="Courier New" w:cs="Courier New"/>
               </w:rPr>
@@ -15005,7 +15164,7 @@
           </w:p>
           <w:p>
             <w:pPr>
-              <w:cnfStyle w:val="000000000000"/>
+              <w:cnfStyle w:val="000000000000" w:firstRow="0" w:lastRow="0" w:firstColumn="0" w:lastColumn="0" w:oddVBand="0" w:evenVBand="0" w:oddHBand="0" w:evenHBand="0" w:firstRowFirstColumn="0" w:firstRowLastColumn="0" w:lastRowFirstColumn="0" w:lastRowLastColumn="0"/>
               <w:rPr>
                 <w:rFonts w:ascii="Courier New" w:hAnsi="Courier New" w:cs="Courier New"/>
               </w:rPr>
@@ -15019,7 +15178,7 @@
           </w:p>
           <w:p>
             <w:pPr>
-              <w:cnfStyle w:val="000000000000"/>
+              <w:cnfStyle w:val="000000000000" w:firstRow="0" w:lastRow="0" w:firstColumn="0" w:lastColumn="0" w:oddVBand="0" w:evenVBand="0" w:oddHBand="0" w:evenHBand="0" w:firstRowFirstColumn="0" w:firstRowLastColumn="0" w:lastRowFirstColumn="0" w:lastRowLastColumn="0"/>
               <w:rPr>
                 <w:rFonts w:ascii="Courier New" w:hAnsi="Courier New" w:cs="Courier New"/>
               </w:rPr>
@@ -15033,7 +15192,7 @@
           </w:p>
           <w:p>
             <w:pPr>
-              <w:cnfStyle w:val="000000000000"/>
+              <w:cnfStyle w:val="000000000000" w:firstRow="0" w:lastRow="0" w:firstColumn="0" w:lastColumn="0" w:oddVBand="0" w:evenVBand="0" w:oddHBand="0" w:evenHBand="0" w:firstRowFirstColumn="0" w:firstRowLastColumn="0" w:lastRowFirstColumn="0" w:lastRowLastColumn="0"/>
               <w:rPr>
                 <w:rFonts w:ascii="Courier New" w:hAnsi="Courier New" w:cs="Courier New"/>
               </w:rPr>
@@ -15047,7 +15206,7 @@
           </w:p>
           <w:p>
             <w:pPr>
-              <w:cnfStyle w:val="000000000000"/>
+              <w:cnfStyle w:val="000000000000" w:firstRow="0" w:lastRow="0" w:firstColumn="0" w:lastColumn="0" w:oddVBand="0" w:evenVBand="0" w:oddHBand="0" w:evenHBand="0" w:firstRowFirstColumn="0" w:firstRowLastColumn="0" w:lastRowFirstColumn="0" w:lastRowLastColumn="0"/>
               <w:rPr>
                 <w:rFonts w:ascii="Courier New" w:hAnsi="Courier New" w:cs="Courier New"/>
               </w:rPr>
@@ -15061,7 +15220,7 @@
           </w:p>
           <w:p>
             <w:pPr>
-              <w:cnfStyle w:val="000000000000"/>
+              <w:cnfStyle w:val="000000000000" w:firstRow="0" w:lastRow="0" w:firstColumn="0" w:lastColumn="0" w:oddVBand="0" w:evenVBand="0" w:oddHBand="0" w:evenHBand="0" w:firstRowFirstColumn="0" w:firstRowLastColumn="0" w:lastRowFirstColumn="0" w:lastRowLastColumn="0"/>
               <w:rPr>
                 <w:rFonts w:ascii="Courier New" w:hAnsi="Courier New" w:cs="Courier New"/>
               </w:rPr>
@@ -15075,7 +15234,7 @@
           </w:p>
           <w:p>
             <w:pPr>
-              <w:cnfStyle w:val="000000000000"/>
+              <w:cnfStyle w:val="000000000000" w:firstRow="0" w:lastRow="0" w:firstColumn="0" w:lastColumn="0" w:oddVBand="0" w:evenVBand="0" w:oddHBand="0" w:evenHBand="0" w:firstRowFirstColumn="0" w:firstRowLastColumn="0" w:lastRowFirstColumn="0" w:lastRowLastColumn="0"/>
               <w:rPr>
                 <w:rFonts w:ascii="Courier New" w:hAnsi="Courier New" w:cs="Courier New"/>
               </w:rPr>
@@ -15089,7 +15248,7 @@
           </w:p>
           <w:p>
             <w:pPr>
-              <w:cnfStyle w:val="000000000000"/>
+              <w:cnfStyle w:val="000000000000" w:firstRow="0" w:lastRow="0" w:firstColumn="0" w:lastColumn="0" w:oddVBand="0" w:evenVBand="0" w:oddHBand="0" w:evenHBand="0" w:firstRowFirstColumn="0" w:firstRowLastColumn="0" w:lastRowFirstColumn="0" w:lastRowLastColumn="0"/>
               <w:rPr>
                 <w:rFonts w:ascii="Courier New" w:hAnsi="Courier New" w:cs="Courier New"/>
               </w:rPr>
@@ -15103,7 +15262,7 @@
           </w:p>
           <w:p>
             <w:pPr>
-              <w:cnfStyle w:val="000000000000"/>
+              <w:cnfStyle w:val="000000000000" w:firstRow="0" w:lastRow="0" w:firstColumn="0" w:lastColumn="0" w:oddVBand="0" w:evenVBand="0" w:oddHBand="0" w:evenHBand="0" w:firstRowFirstColumn="0" w:firstRowLastColumn="0" w:lastRowFirstColumn="0" w:lastRowLastColumn="0"/>
               <w:rPr>
                 <w:rFonts w:ascii="Courier New" w:hAnsi="Courier New" w:cs="Courier New"/>
               </w:rPr>
@@ -15117,7 +15276,7 @@
           </w:p>
           <w:p>
             <w:pPr>
-              <w:cnfStyle w:val="000000000000"/>
+              <w:cnfStyle w:val="000000000000" w:firstRow="0" w:lastRow="0" w:firstColumn="0" w:lastColumn="0" w:oddVBand="0" w:evenVBand="0" w:oddHBand="0" w:evenHBand="0" w:firstRowFirstColumn="0" w:firstRowLastColumn="0" w:lastRowFirstColumn="0" w:lastRowLastColumn="0"/>
               <w:rPr>
                 <w:rFonts w:ascii="Courier New" w:hAnsi="Courier New" w:cs="Courier New"/>
               </w:rPr>
@@ -15131,7 +15290,7 @@
           </w:p>
           <w:p>
             <w:pPr>
-              <w:cnfStyle w:val="000000000000"/>
+              <w:cnfStyle w:val="000000000000" w:firstRow="0" w:lastRow="0" w:firstColumn="0" w:lastColumn="0" w:oddVBand="0" w:evenVBand="0" w:oddHBand="0" w:evenHBand="0" w:firstRowFirstColumn="0" w:firstRowLastColumn="0" w:lastRowFirstColumn="0" w:lastRowLastColumn="0"/>
               <w:rPr>
                 <w:rFonts w:ascii="Courier New" w:hAnsi="Courier New" w:cs="Courier New"/>
               </w:rPr>
@@ -15145,7 +15304,7 @@
           </w:p>
           <w:p>
             <w:pPr>
-              <w:cnfStyle w:val="000000000000"/>
+              <w:cnfStyle w:val="000000000000" w:firstRow="0" w:lastRow="0" w:firstColumn="0" w:lastColumn="0" w:oddVBand="0" w:evenVBand="0" w:oddHBand="0" w:evenHBand="0" w:firstRowFirstColumn="0" w:firstRowLastColumn="0" w:lastRowFirstColumn="0" w:lastRowLastColumn="0"/>
               <w:rPr>
                 <w:rFonts w:ascii="Courier New" w:hAnsi="Courier New" w:cs="Courier New"/>
               </w:rPr>
@@ -15159,7 +15318,7 @@
           </w:p>
           <w:p>
             <w:pPr>
-              <w:cnfStyle w:val="000000000000"/>
+              <w:cnfStyle w:val="000000000000" w:firstRow="0" w:lastRow="0" w:firstColumn="0" w:lastColumn="0" w:oddVBand="0" w:evenVBand="0" w:oddHBand="0" w:evenHBand="0" w:firstRowFirstColumn="0" w:firstRowLastColumn="0" w:lastRowFirstColumn="0" w:lastRowLastColumn="0"/>
               <w:rPr>
                 <w:rFonts w:ascii="Courier New" w:hAnsi="Courier New" w:cs="Courier New"/>
               </w:rPr>
@@ -15173,7 +15332,7 @@
           </w:p>
           <w:p>
             <w:pPr>
-              <w:cnfStyle w:val="000000000000"/>
+              <w:cnfStyle w:val="000000000000" w:firstRow="0" w:lastRow="0" w:firstColumn="0" w:lastColumn="0" w:oddVBand="0" w:evenVBand="0" w:oddHBand="0" w:evenHBand="0" w:firstRowFirstColumn="0" w:firstRowLastColumn="0" w:lastRowFirstColumn="0" w:lastRowLastColumn="0"/>
               <w:rPr>
                 <w:rFonts w:ascii="Courier New" w:hAnsi="Courier New" w:cs="Courier New"/>
               </w:rPr>
@@ -15187,7 +15346,7 @@
           </w:p>
           <w:p>
             <w:pPr>
-              <w:cnfStyle w:val="000000000000"/>
+              <w:cnfStyle w:val="000000000000" w:firstRow="0" w:lastRow="0" w:firstColumn="0" w:lastColumn="0" w:oddVBand="0" w:evenVBand="0" w:oddHBand="0" w:evenHBand="0" w:firstRowFirstColumn="0" w:firstRowLastColumn="0" w:lastRowFirstColumn="0" w:lastRowLastColumn="0"/>
               <w:rPr>
                 <w:rFonts w:ascii="Courier New" w:hAnsi="Courier New" w:cs="Courier New"/>
               </w:rPr>
@@ -15207,7 +15366,7 @@
           </w:tcPr>
           <w:p>
             <w:pPr>
-              <w:cnfStyle w:val="000000000000"/>
+              <w:cnfStyle w:val="000000000000" w:firstRow="0" w:lastRow="0" w:firstColumn="0" w:lastColumn="0" w:oddVBand="0" w:evenVBand="0" w:oddHBand="0" w:evenHBand="0" w:firstRowFirstColumn="0" w:firstRowLastColumn="0" w:lastRowFirstColumn="0" w:lastRowLastColumn="0"/>
               <w:rPr>
                 <w:rFonts w:ascii="Times New Roman" w:hAnsi="Times New Roman" w:cs="Times New Roman"/>
                 <w:sz w:val="24"/>
@@ -15269,7 +15428,7 @@
       <w:tblPr>
         <w:tblStyle w:val="LightList-Accent11"/>
         <w:tblW w:w="0" w:type="auto"/>
-        <w:tblLook w:val="04A0"/>
+        <w:tblLook w:val="04A0" w:firstRow="1" w:lastRow="0" w:firstColumn="1" w:lastColumn="0" w:noHBand="0" w:noVBand="1"/>
       </w:tblPr>
       <w:tblGrid>
         <w:gridCol w:w="4158"/>
@@ -15278,11 +15437,11 @@
       </w:tblGrid>
       <w:tr>
         <w:trPr>
-          <w:cnfStyle w:val="100000000000"/>
+          <w:cnfStyle w:val="100000000000" w:firstRow="1" w:lastRow="0" w:firstColumn="0" w:lastColumn="0" w:oddVBand="0" w:evenVBand="0" w:oddHBand="0" w:evenHBand="0" w:firstRowFirstColumn="0" w:firstRowLastColumn="0" w:lastRowFirstColumn="0" w:lastRowLastColumn="0"/>
         </w:trPr>
         <w:tc>
           <w:tcPr>
-            <w:cnfStyle w:val="001000000000"/>
+            <w:cnfStyle w:val="001000000000" w:firstRow="0" w:lastRow="0" w:firstColumn="1" w:lastColumn="0" w:oddVBand="0" w:evenVBand="0" w:oddHBand="0" w:evenHBand="0" w:firstRowFirstColumn="0" w:firstRowLastColumn="0" w:lastRowFirstColumn="0" w:lastRowLastColumn="0"/>
             <w:tcW w:w="4158" w:type="dxa"/>
           </w:tcPr>
           <w:p>
@@ -15305,7 +15464,7 @@
           </w:tcPr>
           <w:p>
             <w:pPr>
-              <w:cnfStyle w:val="100000000000"/>
+              <w:cnfStyle w:val="100000000000" w:firstRow="1" w:lastRow="0" w:firstColumn="0" w:lastColumn="0" w:oddVBand="0" w:evenVBand="0" w:oddHBand="0" w:evenHBand="0" w:firstRowFirstColumn="0" w:firstRowLastColumn="0" w:lastRowFirstColumn="0" w:lastRowLastColumn="0"/>
               <w:rPr>
                 <w:lang w:val="en-US"/>
               </w:rPr>
@@ -15324,7 +15483,7 @@
           </w:tcPr>
           <w:p>
             <w:pPr>
-              <w:cnfStyle w:val="100000000000"/>
+              <w:cnfStyle w:val="100000000000" w:firstRow="1" w:lastRow="0" w:firstColumn="0" w:lastColumn="0" w:oddVBand="0" w:evenVBand="0" w:oddHBand="0" w:evenHBand="0" w:firstRowFirstColumn="0" w:firstRowLastColumn="0" w:lastRowFirstColumn="0" w:lastRowLastColumn="0"/>
               <w:rPr>
                 <w:lang w:val="en-US"/>
               </w:rPr>
@@ -15340,11 +15499,11 @@
       </w:tr>
       <w:tr>
         <w:trPr>
-          <w:cnfStyle w:val="000000100000"/>
+          <w:cnfStyle w:val="000000100000" w:firstRow="0" w:lastRow="0" w:firstColumn="0" w:lastColumn="0" w:oddVBand="0" w:evenVBand="0" w:oddHBand="1" w:evenHBand="0" w:firstRowFirstColumn="0" w:firstRowLastColumn="0" w:lastRowFirstColumn="0" w:lastRowLastColumn="0"/>
         </w:trPr>
         <w:tc>
           <w:tcPr>
-            <w:cnfStyle w:val="001000000000"/>
+            <w:cnfStyle w:val="001000000000" w:firstRow="0" w:lastRow="0" w:firstColumn="1" w:lastColumn="0" w:oddVBand="0" w:evenVBand="0" w:oddHBand="0" w:evenHBand="0" w:firstRowFirstColumn="0" w:firstRowLastColumn="0" w:lastRowFirstColumn="0" w:lastRowLastColumn="0"/>
             <w:tcW w:w="4158" w:type="dxa"/>
           </w:tcPr>
           <w:p>
@@ -15448,7 +15607,7 @@
           </w:tcPr>
           <w:p>
             <w:pPr>
-              <w:cnfStyle w:val="000000100000"/>
+              <w:cnfStyle w:val="000000100000" w:firstRow="0" w:lastRow="0" w:firstColumn="0" w:lastColumn="0" w:oddVBand="0" w:evenVBand="0" w:oddHBand="1" w:evenHBand="0" w:firstRowFirstColumn="0" w:firstRowLastColumn="0" w:lastRowFirstColumn="0" w:lastRowLastColumn="0"/>
               <w:rPr>
                 <w:rFonts w:ascii="Courier New" w:hAnsi="Courier New" w:cs="Courier New"/>
               </w:rPr>
@@ -15467,7 +15626,7 @@
           </w:tcPr>
           <w:p>
             <w:pPr>
-              <w:cnfStyle w:val="000000100000"/>
+              <w:cnfStyle w:val="000000100000" w:firstRow="0" w:lastRow="0" w:firstColumn="0" w:lastColumn="0" w:oddVBand="0" w:evenVBand="0" w:oddHBand="1" w:evenHBand="0" w:firstRowFirstColumn="0" w:firstRowLastColumn="0" w:lastRowFirstColumn="0" w:lastRowLastColumn="0"/>
               <w:rPr>
                 <w:rFonts w:ascii="Times New Roman" w:hAnsi="Times New Roman" w:cs="Times New Roman"/>
                 <w:i/>
@@ -15566,7 +15725,7 @@
       <w:tr>
         <w:tc>
           <w:tcPr>
-            <w:cnfStyle w:val="001000000000"/>
+            <w:cnfStyle w:val="001000000000" w:firstRow="0" w:lastRow="0" w:firstColumn="1" w:lastColumn="0" w:oddVBand="0" w:evenVBand="0" w:oddHBand="0" w:evenHBand="0" w:firstRowFirstColumn="0" w:firstRowLastColumn="0" w:lastRowFirstColumn="0" w:lastRowLastColumn="0"/>
             <w:tcW w:w="4158" w:type="dxa"/>
           </w:tcPr>
           <w:p>
@@ -15623,7 +15782,7 @@
           </w:tcPr>
           <w:p>
             <w:pPr>
-              <w:cnfStyle w:val="000000000000"/>
+              <w:cnfStyle w:val="000000000000" w:firstRow="0" w:lastRow="0" w:firstColumn="0" w:lastColumn="0" w:oddVBand="0" w:evenVBand="0" w:oddHBand="0" w:evenHBand="0" w:firstRowFirstColumn="0" w:firstRowLastColumn="0" w:lastRowFirstColumn="0" w:lastRowLastColumn="0"/>
               <w:rPr>
                 <w:rFonts w:ascii="Courier New" w:hAnsi="Courier New" w:cs="Courier New"/>
               </w:rPr>
@@ -15642,7 +15801,7 @@
           </w:tcPr>
           <w:p>
             <w:pPr>
-              <w:cnfStyle w:val="000000000000"/>
+              <w:cnfStyle w:val="000000000000" w:firstRow="0" w:lastRow="0" w:firstColumn="0" w:lastColumn="0" w:oddVBand="0" w:evenVBand="0" w:oddHBand="0" w:evenHBand="0" w:firstRowFirstColumn="0" w:firstRowLastColumn="0" w:lastRowFirstColumn="0" w:lastRowLastColumn="0"/>
               <w:rPr>
                 <w:rFonts w:ascii="Times New Roman" w:hAnsi="Times New Roman" w:cs="Times New Roman"/>
                 <w:sz w:val="24"/>
@@ -15722,11 +15881,11 @@
       </w:tr>
       <w:tr>
         <w:trPr>
-          <w:cnfStyle w:val="000000100000"/>
+          <w:cnfStyle w:val="000000100000" w:firstRow="0" w:lastRow="0" w:firstColumn="0" w:lastColumn="0" w:oddVBand="0" w:evenVBand="0" w:oddHBand="1" w:evenHBand="0" w:firstRowFirstColumn="0" w:firstRowLastColumn="0" w:lastRowFirstColumn="0" w:lastRowLastColumn="0"/>
         </w:trPr>
         <w:tc>
           <w:tcPr>
-            <w:cnfStyle w:val="001000000000"/>
+            <w:cnfStyle w:val="001000000000" w:firstRow="0" w:lastRow="0" w:firstColumn="1" w:lastColumn="0" w:oddVBand="0" w:evenVBand="0" w:oddHBand="0" w:evenHBand="0" w:firstRowFirstColumn="0" w:firstRowLastColumn="0" w:lastRowFirstColumn="0" w:lastRowLastColumn="0"/>
             <w:tcW w:w="4158" w:type="dxa"/>
           </w:tcPr>
           <w:p>
@@ -15776,7 +15935,7 @@
           </w:tcPr>
           <w:p>
             <w:pPr>
-              <w:cnfStyle w:val="000000100000"/>
+              <w:cnfStyle w:val="000000100000" w:firstRow="0" w:lastRow="0" w:firstColumn="0" w:lastColumn="0" w:oddVBand="0" w:evenVBand="0" w:oddHBand="1" w:evenHBand="0" w:firstRowFirstColumn="0" w:firstRowLastColumn="0" w:lastRowFirstColumn="0" w:lastRowLastColumn="0"/>
               <w:rPr>
                 <w:rFonts w:ascii="Courier New" w:hAnsi="Courier New" w:cs="Courier New"/>
               </w:rPr>
@@ -15795,7 +15954,7 @@
           </w:tcPr>
           <w:p>
             <w:pPr>
-              <w:cnfStyle w:val="000000100000"/>
+              <w:cnfStyle w:val="000000100000" w:firstRow="0" w:lastRow="0" w:firstColumn="0" w:lastColumn="0" w:oddVBand="0" w:evenVBand="0" w:oddHBand="1" w:evenHBand="0" w:firstRowFirstColumn="0" w:firstRowLastColumn="0" w:lastRowFirstColumn="0" w:lastRowLastColumn="0"/>
               <w:rPr>
                 <w:rFonts w:ascii="Times New Roman" w:hAnsi="Times New Roman" w:cs="Times New Roman"/>
                 <w:sz w:val="24"/>
@@ -15937,7 +16096,7 @@
       <w:tblPr>
         <w:tblStyle w:val="LightList-Accent11"/>
         <w:tblW w:w="0" w:type="auto"/>
-        <w:tblLook w:val="04A0"/>
+        <w:tblLook w:val="04A0" w:firstRow="1" w:lastRow="0" w:firstColumn="1" w:lastColumn="0" w:noHBand="0" w:noVBand="1"/>
       </w:tblPr>
       <w:tblGrid>
         <w:gridCol w:w="4338"/>
@@ -15946,11 +16105,11 @@
       </w:tblGrid>
       <w:tr>
         <w:trPr>
-          <w:cnfStyle w:val="100000000000"/>
+          <w:cnfStyle w:val="100000000000" w:firstRow="1" w:lastRow="0" w:firstColumn="0" w:lastColumn="0" w:oddVBand="0" w:evenVBand="0" w:oddHBand="0" w:evenHBand="0" w:firstRowFirstColumn="0" w:firstRowLastColumn="0" w:lastRowFirstColumn="0" w:lastRowLastColumn="0"/>
         </w:trPr>
         <w:tc>
           <w:tcPr>
-            <w:cnfStyle w:val="001000000000"/>
+            <w:cnfStyle w:val="001000000000" w:firstRow="0" w:lastRow="0" w:firstColumn="1" w:lastColumn="0" w:oddVBand="0" w:evenVBand="0" w:oddHBand="0" w:evenHBand="0" w:firstRowFirstColumn="0" w:firstRowLastColumn="0" w:lastRowFirstColumn="0" w:lastRowLastColumn="0"/>
             <w:tcW w:w="4338" w:type="dxa"/>
           </w:tcPr>
           <w:p>
@@ -15979,7 +16138,7 @@
           </w:tcPr>
           <w:p>
             <w:pPr>
-              <w:cnfStyle w:val="100000000000"/>
+              <w:cnfStyle w:val="100000000000" w:firstRow="1" w:lastRow="0" w:firstColumn="0" w:lastColumn="0" w:oddVBand="0" w:evenVBand="0" w:oddHBand="0" w:evenHBand="0" w:firstRowFirstColumn="0" w:firstRowLastColumn="0" w:lastRowFirstColumn="0" w:lastRowLastColumn="0"/>
               <w:rPr>
                 <w:rFonts w:ascii="Times New Roman" w:hAnsi="Times New Roman" w:cs="Times New Roman"/>
                 <w:sz w:val="24"/>
@@ -16004,7 +16163,7 @@
           </w:tcPr>
           <w:p>
             <w:pPr>
-              <w:cnfStyle w:val="100000000000"/>
+              <w:cnfStyle w:val="100000000000" w:firstRow="1" w:lastRow="0" w:firstColumn="0" w:lastColumn="0" w:oddVBand="0" w:evenVBand="0" w:oddHBand="0" w:evenHBand="0" w:firstRowFirstColumn="0" w:firstRowLastColumn="0" w:lastRowFirstColumn="0" w:lastRowLastColumn="0"/>
               <w:rPr>
                 <w:rFonts w:ascii="Times New Roman" w:hAnsi="Times New Roman" w:cs="Times New Roman"/>
                 <w:sz w:val="24"/>
@@ -16026,11 +16185,11 @@
       </w:tr>
       <w:tr>
         <w:trPr>
-          <w:cnfStyle w:val="000000100000"/>
+          <w:cnfStyle w:val="000000100000" w:firstRow="0" w:lastRow="0" w:firstColumn="0" w:lastColumn="0" w:oddVBand="0" w:evenVBand="0" w:oddHBand="1" w:evenHBand="0" w:firstRowFirstColumn="0" w:firstRowLastColumn="0" w:lastRowFirstColumn="0" w:lastRowLastColumn="0"/>
         </w:trPr>
         <w:tc>
           <w:tcPr>
-            <w:cnfStyle w:val="001000000000"/>
+            <w:cnfStyle w:val="001000000000" w:firstRow="0" w:lastRow="0" w:firstColumn="1" w:lastColumn="0" w:oddVBand="0" w:evenVBand="0" w:oddHBand="0" w:evenHBand="0" w:firstRowFirstColumn="0" w:firstRowLastColumn="0" w:lastRowFirstColumn="0" w:lastRowLastColumn="0"/>
             <w:tcW w:w="4338" w:type="dxa"/>
           </w:tcPr>
           <w:p>
@@ -16107,7 +16266,7 @@
           </w:tcPr>
           <w:p>
             <w:pPr>
-              <w:cnfStyle w:val="000000100000"/>
+              <w:cnfStyle w:val="000000100000" w:firstRow="0" w:lastRow="0" w:firstColumn="0" w:lastColumn="0" w:oddVBand="0" w:evenVBand="0" w:oddHBand="1" w:evenHBand="0" w:firstRowFirstColumn="0" w:firstRowLastColumn="0" w:lastRowFirstColumn="0" w:lastRowLastColumn="0"/>
               <w:rPr>
                 <w:rFonts w:ascii="Courier New" w:hAnsi="Courier New" w:cs="Courier New"/>
               </w:rPr>
@@ -16126,7 +16285,7 @@
           </w:tcPr>
           <w:p>
             <w:pPr>
-              <w:cnfStyle w:val="000000100000"/>
+              <w:cnfStyle w:val="000000100000" w:firstRow="0" w:lastRow="0" w:firstColumn="0" w:lastColumn="0" w:oddVBand="0" w:evenVBand="0" w:oddHBand="1" w:evenHBand="0" w:firstRowFirstColumn="0" w:firstRowLastColumn="0" w:lastRowFirstColumn="0" w:lastRowLastColumn="0"/>
               <w:rPr>
                 <w:rFonts w:ascii="Courier New" w:hAnsi="Courier New" w:cs="Courier New"/>
                 <w:i/>
@@ -16177,7 +16336,7 @@
       <w:tr>
         <w:tc>
           <w:tcPr>
-            <w:cnfStyle w:val="001000000000"/>
+            <w:cnfStyle w:val="001000000000" w:firstRow="0" w:lastRow="0" w:firstColumn="1" w:lastColumn="0" w:oddVBand="0" w:evenVBand="0" w:oddHBand="0" w:evenHBand="0" w:firstRowFirstColumn="0" w:firstRowLastColumn="0" w:lastRowFirstColumn="0" w:lastRowLastColumn="0"/>
             <w:tcW w:w="4338" w:type="dxa"/>
           </w:tcPr>
           <w:p>
@@ -16260,7 +16419,7 @@
           </w:tcPr>
           <w:p>
             <w:pPr>
-              <w:cnfStyle w:val="000000000000"/>
+              <w:cnfStyle w:val="000000000000" w:firstRow="0" w:lastRow="0" w:firstColumn="0" w:lastColumn="0" w:oddVBand="0" w:evenVBand="0" w:oddHBand="0" w:evenHBand="0" w:firstRowFirstColumn="0" w:firstRowLastColumn="0" w:lastRowFirstColumn="0" w:lastRowLastColumn="0"/>
               <w:rPr>
                 <w:rFonts w:ascii="Courier New" w:hAnsi="Courier New" w:cs="Courier New"/>
               </w:rPr>
@@ -16279,7 +16438,7 @@
           </w:tcPr>
           <w:p>
             <w:pPr>
-              <w:cnfStyle w:val="000000000000"/>
+              <w:cnfStyle w:val="000000000000" w:firstRow="0" w:lastRow="0" w:firstColumn="0" w:lastColumn="0" w:oddVBand="0" w:evenVBand="0" w:oddHBand="0" w:evenHBand="0" w:firstRowFirstColumn="0" w:firstRowLastColumn="0" w:lastRowFirstColumn="0" w:lastRowLastColumn="0"/>
               <w:rPr>
                 <w:rFonts w:ascii="Courier New" w:hAnsi="Courier New" w:cs="Courier New"/>
               </w:rPr>
@@ -16341,11 +16500,11 @@
       </w:tr>
       <w:tr>
         <w:trPr>
-          <w:cnfStyle w:val="000000100000"/>
+          <w:cnfStyle w:val="000000100000" w:firstRow="0" w:lastRow="0" w:firstColumn="0" w:lastColumn="0" w:oddVBand="0" w:evenVBand="0" w:oddHBand="1" w:evenHBand="0" w:firstRowFirstColumn="0" w:firstRowLastColumn="0" w:lastRowFirstColumn="0" w:lastRowLastColumn="0"/>
         </w:trPr>
         <w:tc>
           <w:tcPr>
-            <w:cnfStyle w:val="001000000000"/>
+            <w:cnfStyle w:val="001000000000" w:firstRow="0" w:lastRow="0" w:firstColumn="1" w:lastColumn="0" w:oddVBand="0" w:evenVBand="0" w:oddHBand="0" w:evenHBand="0" w:firstRowFirstColumn="0" w:firstRowLastColumn="0" w:lastRowFirstColumn="0" w:lastRowLastColumn="0"/>
             <w:tcW w:w="4338" w:type="dxa"/>
           </w:tcPr>
           <w:p>
@@ -16401,7 +16560,7 @@
           </w:tcPr>
           <w:p>
             <w:pPr>
-              <w:cnfStyle w:val="000000100000"/>
+              <w:cnfStyle w:val="000000100000" w:firstRow="0" w:lastRow="0" w:firstColumn="0" w:lastColumn="0" w:oddVBand="0" w:evenVBand="0" w:oddHBand="1" w:evenHBand="0" w:firstRowFirstColumn="0" w:firstRowLastColumn="0" w:lastRowFirstColumn="0" w:lastRowLastColumn="0"/>
               <w:rPr>
                 <w:rFonts w:ascii="Courier New" w:hAnsi="Courier New" w:cs="Courier New"/>
               </w:rPr>
@@ -16420,7 +16579,7 @@
           </w:tcPr>
           <w:p>
             <w:pPr>
-              <w:cnfStyle w:val="000000100000"/>
+              <w:cnfStyle w:val="000000100000" w:firstRow="0" w:lastRow="0" w:firstColumn="0" w:lastColumn="0" w:oddVBand="0" w:evenVBand="0" w:oddHBand="1" w:evenHBand="0" w:firstRowFirstColumn="0" w:firstRowLastColumn="0" w:lastRowFirstColumn="0" w:lastRowLastColumn="0"/>
               <w:rPr>
                 <w:rFonts w:ascii="Courier New" w:hAnsi="Courier New" w:cs="Courier New"/>
                 <w:i/>
@@ -16471,7 +16630,7 @@
       <w:tr>
         <w:tc>
           <w:tcPr>
-            <w:cnfStyle w:val="001000000000"/>
+            <w:cnfStyle w:val="001000000000" w:firstRow="0" w:lastRow="0" w:firstColumn="1" w:lastColumn="0" w:oddVBand="0" w:evenVBand="0" w:oddHBand="0" w:evenHBand="0" w:firstRowFirstColumn="0" w:firstRowLastColumn="0" w:lastRowFirstColumn="0" w:lastRowLastColumn="0"/>
             <w:tcW w:w="4338" w:type="dxa"/>
           </w:tcPr>
           <w:p>
@@ -16554,7 +16713,7 @@
           </w:tcPr>
           <w:p>
             <w:pPr>
-              <w:cnfStyle w:val="000000000000"/>
+              <w:cnfStyle w:val="000000000000" w:firstRow="0" w:lastRow="0" w:firstColumn="0" w:lastColumn="0" w:oddVBand="0" w:evenVBand="0" w:oddHBand="0" w:evenHBand="0" w:firstRowFirstColumn="0" w:firstRowLastColumn="0" w:lastRowFirstColumn="0" w:lastRowLastColumn="0"/>
               <w:rPr>
                 <w:rFonts w:ascii="Courier New" w:hAnsi="Courier New" w:cs="Courier New"/>
               </w:rPr>
@@ -16573,7 +16732,7 @@
           </w:tcPr>
           <w:p>
             <w:pPr>
-              <w:cnfStyle w:val="000000000000"/>
+              <w:cnfStyle w:val="000000000000" w:firstRow="0" w:lastRow="0" w:firstColumn="0" w:lastColumn="0" w:oddVBand="0" w:evenVBand="0" w:oddHBand="0" w:evenHBand="0" w:firstRowFirstColumn="0" w:firstRowLastColumn="0" w:lastRowFirstColumn="0" w:lastRowLastColumn="0"/>
               <w:rPr>
                 <w:rFonts w:ascii="Courier New" w:hAnsi="Courier New" w:cs="Courier New"/>
               </w:rPr>
@@ -16622,11 +16781,11 @@
       </w:tr>
       <w:tr>
         <w:trPr>
-          <w:cnfStyle w:val="000000100000"/>
+          <w:cnfStyle w:val="000000100000" w:firstRow="0" w:lastRow="0" w:firstColumn="0" w:lastColumn="0" w:oddVBand="0" w:evenVBand="0" w:oddHBand="1" w:evenHBand="0" w:firstRowFirstColumn="0" w:firstRowLastColumn="0" w:lastRowFirstColumn="0" w:lastRowLastColumn="0"/>
         </w:trPr>
         <w:tc>
           <w:tcPr>
-            <w:cnfStyle w:val="001000000000"/>
+            <w:cnfStyle w:val="001000000000" w:firstRow="0" w:lastRow="0" w:firstColumn="1" w:lastColumn="0" w:oddVBand="0" w:evenVBand="0" w:oddHBand="0" w:evenHBand="0" w:firstRowFirstColumn="0" w:firstRowLastColumn="0" w:lastRowFirstColumn="0" w:lastRowLastColumn="0"/>
             <w:tcW w:w="4338" w:type="dxa"/>
           </w:tcPr>
           <w:p>
@@ -16682,7 +16841,7 @@
           </w:tcPr>
           <w:p>
             <w:pPr>
-              <w:cnfStyle w:val="000000100000"/>
+              <w:cnfStyle w:val="000000100000" w:firstRow="0" w:lastRow="0" w:firstColumn="0" w:lastColumn="0" w:oddVBand="0" w:evenVBand="0" w:oddHBand="1" w:evenHBand="0" w:firstRowFirstColumn="0" w:firstRowLastColumn="0" w:lastRowFirstColumn="0" w:lastRowLastColumn="0"/>
               <w:rPr>
                 <w:rFonts w:ascii="Courier New" w:hAnsi="Courier New" w:cs="Courier New"/>
               </w:rPr>
@@ -16701,7 +16860,7 @@
           </w:tcPr>
           <w:p>
             <w:pPr>
-              <w:cnfStyle w:val="000000100000"/>
+              <w:cnfStyle w:val="000000100000" w:firstRow="0" w:lastRow="0" w:firstColumn="0" w:lastColumn="0" w:oddVBand="0" w:evenVBand="0" w:oddHBand="1" w:evenHBand="0" w:firstRowFirstColumn="0" w:firstRowLastColumn="0" w:lastRowFirstColumn="0" w:lastRowLastColumn="0"/>
               <w:rPr>
                 <w:rFonts w:ascii="Courier New" w:hAnsi="Courier New" w:cs="Courier New"/>
                 <w:i/>
@@ -16753,7 +16912,7 @@
       <w:tr>
         <w:tc>
           <w:tcPr>
-            <w:cnfStyle w:val="001000000000"/>
+            <w:cnfStyle w:val="001000000000" w:firstRow="0" w:lastRow="0" w:firstColumn="1" w:lastColumn="0" w:oddVBand="0" w:evenVBand="0" w:oddHBand="0" w:evenHBand="0" w:firstRowFirstColumn="0" w:firstRowLastColumn="0" w:lastRowFirstColumn="0" w:lastRowLastColumn="0"/>
             <w:tcW w:w="4338" w:type="dxa"/>
           </w:tcPr>
           <w:p>
@@ -16810,7 +16969,7 @@
           </w:tcPr>
           <w:p>
             <w:pPr>
-              <w:cnfStyle w:val="000000000000"/>
+              <w:cnfStyle w:val="000000000000" w:firstRow="0" w:lastRow="0" w:firstColumn="0" w:lastColumn="0" w:oddVBand="0" w:evenVBand="0" w:oddHBand="0" w:evenHBand="0" w:firstRowFirstColumn="0" w:firstRowLastColumn="0" w:lastRowFirstColumn="0" w:lastRowLastColumn="0"/>
               <w:rPr>
                 <w:rFonts w:ascii="Courier New" w:hAnsi="Courier New" w:cs="Courier New"/>
               </w:rPr>
@@ -16823,7 +16982,7 @@
           </w:tcPr>
           <w:p>
             <w:pPr>
-              <w:cnfStyle w:val="000000000000"/>
+              <w:cnfStyle w:val="000000000000" w:firstRow="0" w:lastRow="0" w:firstColumn="0" w:lastColumn="0" w:oddVBand="0" w:evenVBand="0" w:oddHBand="0" w:evenHBand="0" w:firstRowFirstColumn="0" w:firstRowLastColumn="0" w:lastRowFirstColumn="0" w:lastRowLastColumn="0"/>
               <w:rPr>
                 <w:rFonts w:ascii="Courier New" w:hAnsi="Courier New" w:cs="Courier New"/>
                 <w:i/>
@@ -16873,11 +17032,11 @@
       </w:tr>
       <w:tr>
         <w:trPr>
-          <w:cnfStyle w:val="000000100000"/>
+          <w:cnfStyle w:val="000000100000" w:firstRow="0" w:lastRow="0" w:firstColumn="0" w:lastColumn="0" w:oddVBand="0" w:evenVBand="0" w:oddHBand="1" w:evenHBand="0" w:firstRowFirstColumn="0" w:firstRowLastColumn="0" w:lastRowFirstColumn="0" w:lastRowLastColumn="0"/>
         </w:trPr>
         <w:tc>
           <w:tcPr>
-            <w:cnfStyle w:val="001000000000"/>
+            <w:cnfStyle w:val="001000000000" w:firstRow="0" w:lastRow="0" w:firstColumn="1" w:lastColumn="0" w:oddVBand="0" w:evenVBand="0" w:oddHBand="0" w:evenHBand="0" w:firstRowFirstColumn="0" w:firstRowLastColumn="0" w:lastRowFirstColumn="0" w:lastRowLastColumn="0"/>
             <w:tcW w:w="4338" w:type="dxa"/>
           </w:tcPr>
           <w:p>
@@ -16960,7 +17119,7 @@
           </w:tcPr>
           <w:p>
             <w:pPr>
-              <w:cnfStyle w:val="000000100000"/>
+              <w:cnfStyle w:val="000000100000" w:firstRow="0" w:lastRow="0" w:firstColumn="0" w:lastColumn="0" w:oddVBand="0" w:evenVBand="0" w:oddHBand="1" w:evenHBand="0" w:firstRowFirstColumn="0" w:firstRowLastColumn="0" w:lastRowFirstColumn="0" w:lastRowLastColumn="0"/>
               <w:rPr>
                 <w:rFonts w:ascii="Courier New" w:hAnsi="Courier New" w:cs="Courier New"/>
               </w:rPr>
@@ -16979,7 +17138,7 @@
           </w:tcPr>
           <w:p>
             <w:pPr>
-              <w:cnfStyle w:val="000000100000"/>
+              <w:cnfStyle w:val="000000100000" w:firstRow="0" w:lastRow="0" w:firstColumn="0" w:lastColumn="0" w:oddVBand="0" w:evenVBand="0" w:oddHBand="1" w:evenHBand="0" w:firstRowFirstColumn="0" w:firstRowLastColumn="0" w:lastRowFirstColumn="0" w:lastRowLastColumn="0"/>
               <w:rPr>
                 <w:rFonts w:ascii="Courier New" w:hAnsi="Courier New" w:cs="Courier New"/>
                 <w:i/>
@@ -17030,7 +17189,7 @@
       <w:tr>
         <w:tc>
           <w:tcPr>
-            <w:cnfStyle w:val="001000000000"/>
+            <w:cnfStyle w:val="001000000000" w:firstRow="0" w:lastRow="0" w:firstColumn="1" w:lastColumn="0" w:oddVBand="0" w:evenVBand="0" w:oddHBand="0" w:evenHBand="0" w:firstRowFirstColumn="0" w:firstRowLastColumn="0" w:lastRowFirstColumn="0" w:lastRowLastColumn="0"/>
             <w:tcW w:w="4338" w:type="dxa"/>
           </w:tcPr>
           <w:p>
@@ -17113,7 +17272,7 @@
           </w:tcPr>
           <w:p>
             <w:pPr>
-              <w:cnfStyle w:val="000000000000"/>
+              <w:cnfStyle w:val="000000000000" w:firstRow="0" w:lastRow="0" w:firstColumn="0" w:lastColumn="0" w:oddVBand="0" w:evenVBand="0" w:oddHBand="0" w:evenHBand="0" w:firstRowFirstColumn="0" w:firstRowLastColumn="0" w:lastRowFirstColumn="0" w:lastRowLastColumn="0"/>
               <w:rPr>
                 <w:rFonts w:ascii="Courier New" w:hAnsi="Courier New" w:cs="Courier New"/>
               </w:rPr>
@@ -17132,7 +17291,7 @@
           </w:tcPr>
           <w:p>
             <w:pPr>
-              <w:cnfStyle w:val="000000000000"/>
+              <w:cnfStyle w:val="000000000000" w:firstRow="0" w:lastRow="0" w:firstColumn="0" w:lastColumn="0" w:oddVBand="0" w:evenVBand="0" w:oddHBand="0" w:evenHBand="0" w:firstRowFirstColumn="0" w:firstRowLastColumn="0" w:lastRowFirstColumn="0" w:lastRowLastColumn="0"/>
               <w:rPr>
                 <w:rFonts w:ascii="Courier New" w:hAnsi="Courier New" w:cs="Courier New"/>
                 <w:i/>
@@ -17182,11 +17341,11 @@
       </w:tr>
       <w:tr>
         <w:trPr>
-          <w:cnfStyle w:val="000000100000"/>
+          <w:cnfStyle w:val="000000100000" w:firstRow="0" w:lastRow="0" w:firstColumn="0" w:lastColumn="0" w:oddVBand="0" w:evenVBand="0" w:oddHBand="1" w:evenHBand="0" w:firstRowFirstColumn="0" w:firstRowLastColumn="0" w:lastRowFirstColumn="0" w:lastRowLastColumn="0"/>
         </w:trPr>
         <w:tc>
           <w:tcPr>
-            <w:cnfStyle w:val="001000000000"/>
+            <w:cnfStyle w:val="001000000000" w:firstRow="0" w:lastRow="0" w:firstColumn="1" w:lastColumn="0" w:oddVBand="0" w:evenVBand="0" w:oddHBand="0" w:evenHBand="0" w:firstRowFirstColumn="0" w:firstRowLastColumn="0" w:lastRowFirstColumn="0" w:lastRowLastColumn="0"/>
             <w:tcW w:w="4338" w:type="dxa"/>
           </w:tcPr>
           <w:p>
@@ -17404,7 +17563,7 @@
           </w:tcPr>
           <w:p>
             <w:pPr>
-              <w:cnfStyle w:val="000000100000"/>
+              <w:cnfStyle w:val="000000100000" w:firstRow="0" w:lastRow="0" w:firstColumn="0" w:lastColumn="0" w:oddVBand="0" w:evenVBand="0" w:oddHBand="1" w:evenHBand="0" w:firstRowFirstColumn="0" w:firstRowLastColumn="0" w:lastRowFirstColumn="0" w:lastRowLastColumn="0"/>
               <w:rPr>
                 <w:rFonts w:ascii="Courier New" w:hAnsi="Courier New" w:cs="Courier New"/>
               </w:rPr>
@@ -17423,7 +17582,7 @@
           </w:tcPr>
           <w:p>
             <w:pPr>
-              <w:cnfStyle w:val="000000100000"/>
+              <w:cnfStyle w:val="000000100000" w:firstRow="0" w:lastRow="0" w:firstColumn="0" w:lastColumn="0" w:oddVBand="0" w:evenVBand="0" w:oddHBand="1" w:evenHBand="0" w:firstRowFirstColumn="0" w:firstRowLastColumn="0" w:lastRowFirstColumn="0" w:lastRowLastColumn="0"/>
               <w:rPr>
                 <w:rFonts w:ascii="Courier New" w:hAnsi="Courier New" w:cs="Courier New"/>
               </w:rPr>
@@ -17466,7 +17625,7 @@
       <w:tr>
         <w:tc>
           <w:tcPr>
-            <w:cnfStyle w:val="001000000000"/>
+            <w:cnfStyle w:val="001000000000" w:firstRow="0" w:lastRow="0" w:firstColumn="1" w:lastColumn="0" w:oddVBand="0" w:evenVBand="0" w:oddHBand="0" w:evenHBand="0" w:firstRowFirstColumn="0" w:firstRowLastColumn="0" w:lastRowFirstColumn="0" w:lastRowLastColumn="0"/>
             <w:tcW w:w="4338" w:type="dxa"/>
           </w:tcPr>
           <w:p>
@@ -17730,7 +17889,7 @@
           </w:tcPr>
           <w:p>
             <w:pPr>
-              <w:cnfStyle w:val="000000000000"/>
+              <w:cnfStyle w:val="000000000000" w:firstRow="0" w:lastRow="0" w:firstColumn="0" w:lastColumn="0" w:oddVBand="0" w:evenVBand="0" w:oddHBand="0" w:evenHBand="0" w:firstRowFirstColumn="0" w:firstRowLastColumn="0" w:lastRowFirstColumn="0" w:lastRowLastColumn="0"/>
               <w:rPr>
                 <w:rFonts w:ascii="Courier New" w:hAnsi="Courier New" w:cs="Courier New"/>
               </w:rPr>
@@ -17749,7 +17908,7 @@
           </w:tcPr>
           <w:p>
             <w:pPr>
-              <w:cnfStyle w:val="000000000000"/>
+              <w:cnfStyle w:val="000000000000" w:firstRow="0" w:lastRow="0" w:firstColumn="0" w:lastColumn="0" w:oddVBand="0" w:evenVBand="0" w:oddHBand="0" w:evenHBand="0" w:firstRowFirstColumn="0" w:firstRowLastColumn="0" w:lastRowFirstColumn="0" w:lastRowLastColumn="0"/>
               <w:rPr>
                 <w:rFonts w:ascii="Courier New" w:hAnsi="Courier New" w:cs="Courier New"/>
               </w:rPr>
@@ -17791,11 +17950,11 @@
       </w:tr>
       <w:tr>
         <w:trPr>
-          <w:cnfStyle w:val="000000100000"/>
+          <w:cnfStyle w:val="000000100000" w:firstRow="0" w:lastRow="0" w:firstColumn="0" w:lastColumn="0" w:oddVBand="0" w:evenVBand="0" w:oddHBand="1" w:evenHBand="0" w:firstRowFirstColumn="0" w:firstRowLastColumn="0" w:lastRowFirstColumn="0" w:lastRowLastColumn="0"/>
         </w:trPr>
         <w:tc>
           <w:tcPr>
-            <w:cnfStyle w:val="001000000000"/>
+            <w:cnfStyle w:val="001000000000" w:firstRow="0" w:lastRow="0" w:firstColumn="1" w:lastColumn="0" w:oddVBand="0" w:evenVBand="0" w:oddHBand="0" w:evenHBand="0" w:firstRowFirstColumn="0" w:firstRowLastColumn="0" w:lastRowFirstColumn="0" w:lastRowLastColumn="0"/>
             <w:tcW w:w="4338" w:type="dxa"/>
           </w:tcPr>
           <w:p>
@@ -17851,7 +18010,7 @@
           </w:tcPr>
           <w:p>
             <w:pPr>
-              <w:cnfStyle w:val="000000100000"/>
+              <w:cnfStyle w:val="000000100000" w:firstRow="0" w:lastRow="0" w:firstColumn="0" w:lastColumn="0" w:oddVBand="0" w:evenVBand="0" w:oddHBand="1" w:evenHBand="0" w:firstRowFirstColumn="0" w:firstRowLastColumn="0" w:lastRowFirstColumn="0" w:lastRowLastColumn="0"/>
               <w:rPr>
                 <w:rFonts w:ascii="Courier New" w:hAnsi="Courier New" w:cs="Courier New"/>
               </w:rPr>
@@ -17870,7 +18029,7 @@
           </w:tcPr>
           <w:p>
             <w:pPr>
-              <w:cnfStyle w:val="000000100000"/>
+              <w:cnfStyle w:val="000000100000" w:firstRow="0" w:lastRow="0" w:firstColumn="0" w:lastColumn="0" w:oddVBand="0" w:evenVBand="0" w:oddHBand="1" w:evenHBand="0" w:firstRowFirstColumn="0" w:firstRowLastColumn="0" w:lastRowFirstColumn="0" w:lastRowLastColumn="0"/>
               <w:rPr>
                 <w:rFonts w:ascii="Courier New" w:hAnsi="Courier New" w:cs="Courier New"/>
               </w:rPr>
@@ -17959,7 +18118,7 @@
       <w:tblPr>
         <w:tblStyle w:val="LightList-Accent11"/>
         <w:tblW w:w="0" w:type="auto"/>
-        <w:tblLook w:val="04A0"/>
+        <w:tblLook w:val="04A0" w:firstRow="1" w:lastRow="0" w:firstColumn="1" w:lastColumn="0" w:noHBand="0" w:noVBand="1"/>
       </w:tblPr>
       <w:tblGrid>
         <w:gridCol w:w="4158"/>
@@ -17968,11 +18127,11 @@
       </w:tblGrid>
       <w:tr>
         <w:trPr>
-          <w:cnfStyle w:val="100000000000"/>
+          <w:cnfStyle w:val="100000000000" w:firstRow="1" w:lastRow="0" w:firstColumn="0" w:lastColumn="0" w:oddVBand="0" w:evenVBand="0" w:oddHBand="0" w:evenHBand="0" w:firstRowFirstColumn="0" w:firstRowLastColumn="0" w:lastRowFirstColumn="0" w:lastRowLastColumn="0"/>
         </w:trPr>
         <w:tc>
           <w:tcPr>
-            <w:cnfStyle w:val="001000000000"/>
+            <w:cnfStyle w:val="001000000000" w:firstRow="0" w:lastRow="0" w:firstColumn="1" w:lastColumn="0" w:oddVBand="0" w:evenVBand="0" w:oddHBand="0" w:evenHBand="0" w:firstRowFirstColumn="0" w:firstRowLastColumn="0" w:lastRowFirstColumn="0" w:lastRowLastColumn="0"/>
             <w:tcW w:w="4158" w:type="dxa"/>
           </w:tcPr>
           <w:p>
@@ -18001,7 +18160,7 @@
           </w:tcPr>
           <w:p>
             <w:pPr>
-              <w:cnfStyle w:val="100000000000"/>
+              <w:cnfStyle w:val="100000000000" w:firstRow="1" w:lastRow="0" w:firstColumn="0" w:lastColumn="0" w:oddVBand="0" w:evenVBand="0" w:oddHBand="0" w:evenHBand="0" w:firstRowFirstColumn="0" w:firstRowLastColumn="0" w:lastRowFirstColumn="0" w:lastRowLastColumn="0"/>
               <w:rPr>
                 <w:rFonts w:ascii="Times New Roman" w:hAnsi="Times New Roman" w:cs="Times New Roman"/>
                 <w:sz w:val="24"/>
@@ -18026,7 +18185,7 @@
           </w:tcPr>
           <w:p>
             <w:pPr>
-              <w:cnfStyle w:val="100000000000"/>
+              <w:cnfStyle w:val="100000000000" w:firstRow="1" w:lastRow="0" w:firstColumn="0" w:lastColumn="0" w:oddVBand="0" w:evenVBand="0" w:oddHBand="0" w:evenHBand="0" w:firstRowFirstColumn="0" w:firstRowLastColumn="0" w:lastRowFirstColumn="0" w:lastRowLastColumn="0"/>
               <w:rPr>
                 <w:rFonts w:ascii="Times New Roman" w:hAnsi="Times New Roman" w:cs="Times New Roman"/>
                 <w:sz w:val="24"/>
@@ -18048,11 +18207,11 @@
       </w:tr>
       <w:tr>
         <w:trPr>
-          <w:cnfStyle w:val="000000100000"/>
+          <w:cnfStyle w:val="000000100000" w:firstRow="0" w:lastRow="0" w:firstColumn="0" w:lastColumn="0" w:oddVBand="0" w:evenVBand="0" w:oddHBand="1" w:evenHBand="0" w:firstRowFirstColumn="0" w:firstRowLastColumn="0" w:lastRowFirstColumn="0" w:lastRowLastColumn="0"/>
         </w:trPr>
         <w:tc>
           <w:tcPr>
-            <w:cnfStyle w:val="001000000000"/>
+            <w:cnfStyle w:val="001000000000" w:firstRow="0" w:lastRow="0" w:firstColumn="1" w:lastColumn="0" w:oddVBand="0" w:evenVBand="0" w:oddHBand="0" w:evenHBand="0" w:firstRowFirstColumn="0" w:firstRowLastColumn="0" w:lastRowFirstColumn="0" w:lastRowLastColumn="0"/>
             <w:tcW w:w="4158" w:type="dxa"/>
           </w:tcPr>
           <w:p>
@@ -18141,7 +18300,7 @@
           </w:tcPr>
           <w:p>
             <w:pPr>
-              <w:cnfStyle w:val="000000100000"/>
+              <w:cnfStyle w:val="000000100000" w:firstRow="0" w:lastRow="0" w:firstColumn="0" w:lastColumn="0" w:oddVBand="0" w:evenVBand="0" w:oddHBand="1" w:evenHBand="0" w:firstRowFirstColumn="0" w:firstRowLastColumn="0" w:lastRowFirstColumn="0" w:lastRowLastColumn="0"/>
               <w:rPr>
                 <w:rFonts w:ascii="Courier New" w:hAnsi="Courier New" w:cs="Courier New"/>
               </w:rPr>
@@ -18160,7 +18319,7 @@
           </w:tcPr>
           <w:p>
             <w:pPr>
-              <w:cnfStyle w:val="000000100000"/>
+              <w:cnfStyle w:val="000000100000" w:firstRow="0" w:lastRow="0" w:firstColumn="0" w:lastColumn="0" w:oddVBand="0" w:evenVBand="0" w:oddHBand="1" w:evenHBand="0" w:firstRowFirstColumn="0" w:firstRowLastColumn="0" w:lastRowFirstColumn="0" w:lastRowLastColumn="0"/>
               <w:rPr>
                 <w:rFonts w:ascii="Times New Roman" w:hAnsi="Times New Roman" w:cs="Times New Roman"/>
                 <w:i/>
@@ -18225,7 +18384,7 @@
       <w:tr>
         <w:tc>
           <w:tcPr>
-            <w:cnfStyle w:val="001000000000"/>
+            <w:cnfStyle w:val="001000000000" w:firstRow="0" w:lastRow="0" w:firstColumn="1" w:lastColumn="0" w:oddVBand="0" w:evenVBand="0" w:oddHBand="0" w:evenHBand="0" w:firstRowFirstColumn="0" w:firstRowLastColumn="0" w:lastRowFirstColumn="0" w:lastRowLastColumn="0"/>
             <w:tcW w:w="4158" w:type="dxa"/>
           </w:tcPr>
           <w:p>
@@ -18293,7 +18452,7 @@
           </w:tcPr>
           <w:p>
             <w:pPr>
-              <w:cnfStyle w:val="000000000000"/>
+              <w:cnfStyle w:val="000000000000" w:firstRow="0" w:lastRow="0" w:firstColumn="0" w:lastColumn="0" w:oddVBand="0" w:evenVBand="0" w:oddHBand="0" w:evenHBand="0" w:firstRowFirstColumn="0" w:firstRowLastColumn="0" w:lastRowFirstColumn="0" w:lastRowLastColumn="0"/>
               <w:rPr>
                 <w:rFonts w:ascii="Courier New" w:hAnsi="Courier New" w:cs="Courier New"/>
               </w:rPr>
@@ -18312,7 +18471,7 @@
           </w:tcPr>
           <w:p>
             <w:pPr>
-              <w:cnfStyle w:val="000000000000"/>
+              <w:cnfStyle w:val="000000000000" w:firstRow="0" w:lastRow="0" w:firstColumn="0" w:lastColumn="0" w:oddVBand="0" w:evenVBand="0" w:oddHBand="0" w:evenHBand="0" w:firstRowFirstColumn="0" w:firstRowLastColumn="0" w:lastRowFirstColumn="0" w:lastRowLastColumn="0"/>
               <w:rPr>
                 <w:rFonts w:ascii="Times New Roman" w:hAnsi="Times New Roman" w:cs="Times New Roman"/>
                 <w:i/>
@@ -18376,11 +18535,11 @@
       </w:tr>
       <w:tr>
         <w:trPr>
-          <w:cnfStyle w:val="000000100000"/>
+          <w:cnfStyle w:val="000000100000" w:firstRow="0" w:lastRow="0" w:firstColumn="0" w:lastColumn="0" w:oddVBand="0" w:evenVBand="0" w:oddHBand="1" w:evenHBand="0" w:firstRowFirstColumn="0" w:firstRowLastColumn="0" w:lastRowFirstColumn="0" w:lastRowLastColumn="0"/>
         </w:trPr>
         <w:tc>
           <w:tcPr>
-            <w:cnfStyle w:val="001000000000"/>
+            <w:cnfStyle w:val="001000000000" w:firstRow="0" w:lastRow="0" w:firstColumn="1" w:lastColumn="0" w:oddVBand="0" w:evenVBand="0" w:oddHBand="0" w:evenHBand="0" w:firstRowFirstColumn="0" w:firstRowLastColumn="0" w:lastRowFirstColumn="0" w:lastRowLastColumn="0"/>
             <w:tcW w:w="4158" w:type="dxa"/>
           </w:tcPr>
           <w:p>
@@ -18463,7 +18622,7 @@
           </w:tcPr>
           <w:p>
             <w:pPr>
-              <w:cnfStyle w:val="000000100000"/>
+              <w:cnfStyle w:val="000000100000" w:firstRow="0" w:lastRow="0" w:firstColumn="0" w:lastColumn="0" w:oddVBand="0" w:evenVBand="0" w:oddHBand="1" w:evenHBand="0" w:firstRowFirstColumn="0" w:firstRowLastColumn="0" w:lastRowFirstColumn="0" w:lastRowLastColumn="0"/>
               <w:rPr>
                 <w:rFonts w:ascii="Courier New" w:hAnsi="Courier New" w:cs="Courier New"/>
               </w:rPr>
@@ -18482,7 +18641,7 @@
           </w:tcPr>
           <w:p>
             <w:pPr>
-              <w:cnfStyle w:val="000000100000"/>
+              <w:cnfStyle w:val="000000100000" w:firstRow="0" w:lastRow="0" w:firstColumn="0" w:lastColumn="0" w:oddVBand="0" w:evenVBand="0" w:oddHBand="1" w:evenHBand="0" w:firstRowFirstColumn="0" w:firstRowLastColumn="0" w:lastRowFirstColumn="0" w:lastRowLastColumn="0"/>
               <w:rPr>
                 <w:rFonts w:ascii="Times New Roman" w:hAnsi="Times New Roman" w:cs="Times New Roman"/>
                 <w:i/>
@@ -18547,7 +18706,7 @@
       <w:tr>
         <w:tc>
           <w:tcPr>
-            <w:cnfStyle w:val="001000000000"/>
+            <w:cnfStyle w:val="001000000000" w:firstRow="0" w:lastRow="0" w:firstColumn="1" w:lastColumn="0" w:oddVBand="0" w:evenVBand="0" w:oddHBand="0" w:evenHBand="0" w:firstRowFirstColumn="0" w:firstRowLastColumn="0" w:lastRowFirstColumn="0" w:lastRowLastColumn="0"/>
             <w:tcW w:w="4158" w:type="dxa"/>
           </w:tcPr>
           <w:p>
@@ -18711,7 +18870,7 @@
           </w:tcPr>
           <w:p>
             <w:pPr>
-              <w:cnfStyle w:val="000000000000"/>
+              <w:cnfStyle w:val="000000000000" w:firstRow="0" w:lastRow="0" w:firstColumn="0" w:lastColumn="0" w:oddVBand="0" w:evenVBand="0" w:oddHBand="0" w:evenHBand="0" w:firstRowFirstColumn="0" w:firstRowLastColumn="0" w:lastRowFirstColumn="0" w:lastRowLastColumn="0"/>
               <w:rPr>
                 <w:rFonts w:ascii="Courier New" w:hAnsi="Courier New" w:cs="Courier New"/>
               </w:rPr>
@@ -18730,7 +18889,7 @@
           </w:tcPr>
           <w:p>
             <w:pPr>
-              <w:cnfStyle w:val="000000000000"/>
+              <w:cnfStyle w:val="000000000000" w:firstRow="0" w:lastRow="0" w:firstColumn="0" w:lastColumn="0" w:oddVBand="0" w:evenVBand="0" w:oddHBand="0" w:evenHBand="0" w:firstRowFirstColumn="0" w:firstRowLastColumn="0" w:lastRowFirstColumn="0" w:lastRowLastColumn="0"/>
               <w:rPr>
                 <w:rFonts w:ascii="Times New Roman" w:hAnsi="Times New Roman" w:cs="Times New Roman"/>
                 <w:sz w:val="24"/>
@@ -18784,11 +18943,11 @@
       </w:tr>
       <w:tr>
         <w:trPr>
-          <w:cnfStyle w:val="000000100000"/>
+          <w:cnfStyle w:val="000000100000" w:firstRow="0" w:lastRow="0" w:firstColumn="0" w:lastColumn="0" w:oddVBand="0" w:evenVBand="0" w:oddHBand="1" w:evenHBand="0" w:firstRowFirstColumn="0" w:firstRowLastColumn="0" w:lastRowFirstColumn="0" w:lastRowLastColumn="0"/>
         </w:trPr>
         <w:tc>
           <w:tcPr>
-            <w:cnfStyle w:val="001000000000"/>
+            <w:cnfStyle w:val="001000000000" w:firstRow="0" w:lastRow="0" w:firstColumn="1" w:lastColumn="0" w:oddVBand="0" w:evenVBand="0" w:oddHBand="0" w:evenHBand="0" w:firstRowFirstColumn="0" w:firstRowLastColumn="0" w:lastRowFirstColumn="0" w:lastRowLastColumn="0"/>
             <w:tcW w:w="4158" w:type="dxa"/>
           </w:tcPr>
           <w:p>
@@ -18986,7 +19145,7 @@
           </w:tcPr>
           <w:p>
             <w:pPr>
-              <w:cnfStyle w:val="000000100000"/>
+              <w:cnfStyle w:val="000000100000" w:firstRow="0" w:lastRow="0" w:firstColumn="0" w:lastColumn="0" w:oddVBand="0" w:evenVBand="0" w:oddHBand="1" w:evenHBand="0" w:firstRowFirstColumn="0" w:firstRowLastColumn="0" w:lastRowFirstColumn="0" w:lastRowLastColumn="0"/>
               <w:rPr>
                 <w:rFonts w:ascii="Courier New" w:hAnsi="Courier New" w:cs="Courier New"/>
               </w:rPr>
@@ -19005,7 +19164,7 @@
           </w:tcPr>
           <w:p>
             <w:pPr>
-              <w:cnfStyle w:val="000000100000"/>
+              <w:cnfStyle w:val="000000100000" w:firstRow="0" w:lastRow="0" w:firstColumn="0" w:lastColumn="0" w:oddVBand="0" w:evenVBand="0" w:oddHBand="1" w:evenHBand="0" w:firstRowFirstColumn="0" w:firstRowLastColumn="0" w:lastRowFirstColumn="0" w:lastRowLastColumn="0"/>
               <w:rPr>
                 <w:rFonts w:ascii="Times New Roman" w:hAnsi="Times New Roman" w:cs="Times New Roman"/>
                 <w:sz w:val="24"/>
@@ -19060,7 +19219,7 @@
       <w:tr>
         <w:tc>
           <w:tcPr>
-            <w:cnfStyle w:val="001000000000"/>
+            <w:cnfStyle w:val="001000000000" w:firstRow="0" w:lastRow="0" w:firstColumn="1" w:lastColumn="0" w:oddVBand="0" w:evenVBand="0" w:oddHBand="0" w:evenHBand="0" w:firstRowFirstColumn="0" w:firstRowLastColumn="0" w:lastRowFirstColumn="0" w:lastRowLastColumn="0"/>
             <w:tcW w:w="4158" w:type="dxa"/>
           </w:tcPr>
           <w:p>
@@ -19117,7 +19276,7 @@
           </w:tcPr>
           <w:p>
             <w:pPr>
-              <w:cnfStyle w:val="000000000000"/>
+              <w:cnfStyle w:val="000000000000" w:firstRow="0" w:lastRow="0" w:firstColumn="0" w:lastColumn="0" w:oddVBand="0" w:evenVBand="0" w:oddHBand="0" w:evenHBand="0" w:firstRowFirstColumn="0" w:firstRowLastColumn="0" w:lastRowFirstColumn="0" w:lastRowLastColumn="0"/>
               <w:rPr>
                 <w:rFonts w:ascii="Courier New" w:hAnsi="Courier New" w:cs="Courier New"/>
               </w:rPr>
@@ -19136,7 +19295,7 @@
           </w:tcPr>
           <w:p>
             <w:pPr>
-              <w:cnfStyle w:val="000000000000"/>
+              <w:cnfStyle w:val="000000000000" w:firstRow="0" w:lastRow="0" w:firstColumn="0" w:lastColumn="0" w:oddVBand="0" w:evenVBand="0" w:oddHBand="0" w:evenHBand="0" w:firstRowFirstColumn="0" w:firstRowLastColumn="0" w:lastRowFirstColumn="0" w:lastRowLastColumn="0"/>
               <w:rPr>
                 <w:rFonts w:ascii="Times New Roman" w:hAnsi="Times New Roman" w:cs="Times New Roman"/>
                 <w:sz w:val="24"/>
@@ -19226,7 +19385,7 @@
       <w:tblPr>
         <w:tblStyle w:val="LightList-Accent11"/>
         <w:tblW w:w="0" w:type="auto"/>
-        <w:tblLook w:val="04A0"/>
+        <w:tblLook w:val="04A0" w:firstRow="1" w:lastRow="0" w:firstColumn="1" w:lastColumn="0" w:noHBand="0" w:noVBand="1"/>
       </w:tblPr>
       <w:tblGrid>
         <w:gridCol w:w="3517"/>
@@ -19235,11 +19394,11 @@
       </w:tblGrid>
       <w:tr>
         <w:trPr>
-          <w:cnfStyle w:val="100000000000"/>
+          <w:cnfStyle w:val="100000000000" w:firstRow="1" w:lastRow="0" w:firstColumn="0" w:lastColumn="0" w:oddVBand="0" w:evenVBand="0" w:oddHBand="0" w:evenHBand="0" w:firstRowFirstColumn="0" w:firstRowLastColumn="0" w:lastRowFirstColumn="0" w:lastRowLastColumn="0"/>
         </w:trPr>
         <w:tc>
           <w:tcPr>
-            <w:cnfStyle w:val="001000000000"/>
+            <w:cnfStyle w:val="001000000000" w:firstRow="0" w:lastRow="0" w:firstColumn="1" w:lastColumn="0" w:oddVBand="0" w:evenVBand="0" w:oddHBand="0" w:evenHBand="0" w:firstRowFirstColumn="0" w:firstRowLastColumn="0" w:lastRowFirstColumn="0" w:lastRowLastColumn="0"/>
             <w:tcW w:w="2988" w:type="dxa"/>
           </w:tcPr>
           <w:p>
@@ -19268,7 +19427,7 @@
           </w:tcPr>
           <w:p>
             <w:pPr>
-              <w:cnfStyle w:val="100000000000"/>
+              <w:cnfStyle w:val="100000000000" w:firstRow="1" w:lastRow="0" w:firstColumn="0" w:lastColumn="0" w:oddVBand="0" w:evenVBand="0" w:oddHBand="0" w:evenHBand="0" w:firstRowFirstColumn="0" w:firstRowLastColumn="0" w:lastRowFirstColumn="0" w:lastRowLastColumn="0"/>
               <w:rPr>
                 <w:rFonts w:ascii="Times New Roman" w:hAnsi="Times New Roman" w:cs="Times New Roman"/>
                 <w:sz w:val="24"/>
@@ -19293,7 +19452,7 @@
           </w:tcPr>
           <w:p>
             <w:pPr>
-              <w:cnfStyle w:val="100000000000"/>
+              <w:cnfStyle w:val="100000000000" w:firstRow="1" w:lastRow="0" w:firstColumn="0" w:lastColumn="0" w:oddVBand="0" w:evenVBand="0" w:oddHBand="0" w:evenHBand="0" w:firstRowFirstColumn="0" w:firstRowLastColumn="0" w:lastRowFirstColumn="0" w:lastRowLastColumn="0"/>
               <w:rPr>
                 <w:rFonts w:ascii="Times New Roman" w:hAnsi="Times New Roman" w:cs="Times New Roman"/>
                 <w:sz w:val="24"/>
@@ -19315,11 +19474,11 @@
       </w:tr>
       <w:tr>
         <w:trPr>
-          <w:cnfStyle w:val="000000100000"/>
+          <w:cnfStyle w:val="000000100000" w:firstRow="0" w:lastRow="0" w:firstColumn="0" w:lastColumn="0" w:oddVBand="0" w:evenVBand="0" w:oddHBand="1" w:evenHBand="0" w:firstRowFirstColumn="0" w:firstRowLastColumn="0" w:lastRowFirstColumn="0" w:lastRowLastColumn="0"/>
         </w:trPr>
         <w:tc>
           <w:tcPr>
-            <w:cnfStyle w:val="001000000000"/>
+            <w:cnfStyle w:val="001000000000" w:firstRow="0" w:lastRow="0" w:firstColumn="1" w:lastColumn="0" w:oddVBand="0" w:evenVBand="0" w:oddHBand="0" w:evenHBand="0" w:firstRowFirstColumn="0" w:firstRowLastColumn="0" w:lastRowFirstColumn="0" w:lastRowLastColumn="0"/>
             <w:tcW w:w="2988" w:type="dxa"/>
           </w:tcPr>
           <w:p>
@@ -19375,7 +19534,7 @@
           </w:tcPr>
           <w:p>
             <w:pPr>
-              <w:cnfStyle w:val="000000100000"/>
+              <w:cnfStyle w:val="000000100000" w:firstRow="0" w:lastRow="0" w:firstColumn="0" w:lastColumn="0" w:oddVBand="0" w:evenVBand="0" w:oddHBand="1" w:evenHBand="0" w:firstRowFirstColumn="0" w:firstRowLastColumn="0" w:lastRowFirstColumn="0" w:lastRowLastColumn="0"/>
               <w:rPr>
                 <w:rFonts w:ascii="Courier New" w:hAnsi="Courier New" w:cs="Courier New"/>
               </w:rPr>
@@ -19394,7 +19553,7 @@
           </w:tcPr>
           <w:p>
             <w:pPr>
-              <w:cnfStyle w:val="000000100000"/>
+              <w:cnfStyle w:val="000000100000" w:firstRow="0" w:lastRow="0" w:firstColumn="0" w:lastColumn="0" w:oddVBand="0" w:evenVBand="0" w:oddHBand="1" w:evenHBand="0" w:firstRowFirstColumn="0" w:firstRowLastColumn="0" w:lastRowFirstColumn="0" w:lastRowLastColumn="0"/>
               <w:rPr>
                 <w:rFonts w:ascii="Times New Roman" w:hAnsi="Times New Roman" w:cs="Times New Roman"/>
                 <w:i/>
@@ -19459,7 +19618,7 @@
       <w:tr>
         <w:tc>
           <w:tcPr>
-            <w:cnfStyle w:val="001000000000"/>
+            <w:cnfStyle w:val="001000000000" w:firstRow="0" w:lastRow="0" w:firstColumn="1" w:lastColumn="0" w:oddVBand="0" w:evenVBand="0" w:oddHBand="0" w:evenHBand="0" w:firstRowFirstColumn="0" w:firstRowLastColumn="0" w:lastRowFirstColumn="0" w:lastRowLastColumn="0"/>
             <w:tcW w:w="2988" w:type="dxa"/>
           </w:tcPr>
           <w:p>
@@ -19515,7 +19674,7 @@
           </w:tcPr>
           <w:p>
             <w:pPr>
-              <w:cnfStyle w:val="000000000000"/>
+              <w:cnfStyle w:val="000000000000" w:firstRow="0" w:lastRow="0" w:firstColumn="0" w:lastColumn="0" w:oddVBand="0" w:evenVBand="0" w:oddHBand="0" w:evenHBand="0" w:firstRowFirstColumn="0" w:firstRowLastColumn="0" w:lastRowFirstColumn="0" w:lastRowLastColumn="0"/>
               <w:rPr>
                 <w:rFonts w:ascii="Courier New" w:hAnsi="Courier New" w:cs="Courier New"/>
               </w:rPr>
@@ -19534,7 +19693,7 @@
           </w:tcPr>
           <w:p>
             <w:pPr>
-              <w:cnfStyle w:val="000000000000"/>
+              <w:cnfStyle w:val="000000000000" w:firstRow="0" w:lastRow="0" w:firstColumn="0" w:lastColumn="0" w:oddVBand="0" w:evenVBand="0" w:oddHBand="0" w:evenHBand="0" w:firstRowFirstColumn="0" w:firstRowLastColumn="0" w:lastRowFirstColumn="0" w:lastRowLastColumn="0"/>
               <w:rPr>
                 <w:rFonts w:ascii="Times New Roman" w:hAnsi="Times New Roman" w:cs="Times New Roman"/>
                 <w:i/>
@@ -19655,7 +19814,7 @@
         <w:tblStyle w:val="LightList-Accent11"/>
         <w:tblW w:w="0" w:type="auto"/>
         <w:tblLayout w:type="fixed"/>
-        <w:tblLook w:val="04A0"/>
+        <w:tblLook w:val="04A0" w:firstRow="1" w:lastRow="0" w:firstColumn="1" w:lastColumn="0" w:noHBand="0" w:noVBand="1"/>
       </w:tblPr>
       <w:tblGrid>
         <w:gridCol w:w="4248"/>
@@ -19664,11 +19823,11 @@
       </w:tblGrid>
       <w:tr>
         <w:trPr>
-          <w:cnfStyle w:val="100000000000"/>
+          <w:cnfStyle w:val="100000000000" w:firstRow="1" w:lastRow="0" w:firstColumn="0" w:lastColumn="0" w:oddVBand="0" w:evenVBand="0" w:oddHBand="0" w:evenHBand="0" w:firstRowFirstColumn="0" w:firstRowLastColumn="0" w:lastRowFirstColumn="0" w:lastRowLastColumn="0"/>
         </w:trPr>
         <w:tc>
           <w:tcPr>
-            <w:cnfStyle w:val="001000000000"/>
+            <w:cnfStyle w:val="001000000000" w:firstRow="0" w:lastRow="0" w:firstColumn="1" w:lastColumn="0" w:oddVBand="0" w:evenVBand="0" w:oddHBand="0" w:evenHBand="0" w:firstRowFirstColumn="0" w:firstRowLastColumn="0" w:lastRowFirstColumn="0" w:lastRowLastColumn="0"/>
             <w:tcW w:w="4248" w:type="dxa"/>
           </w:tcPr>
           <w:p>
@@ -19697,7 +19856,7 @@
           </w:tcPr>
           <w:p>
             <w:pPr>
-              <w:cnfStyle w:val="100000000000"/>
+              <w:cnfStyle w:val="100000000000" w:firstRow="1" w:lastRow="0" w:firstColumn="0" w:lastColumn="0" w:oddVBand="0" w:evenVBand="0" w:oddHBand="0" w:evenHBand="0" w:firstRowFirstColumn="0" w:firstRowLastColumn="0" w:lastRowFirstColumn="0" w:lastRowLastColumn="0"/>
               <w:rPr>
                 <w:rFonts w:ascii="Times New Roman" w:hAnsi="Times New Roman" w:cs="Times New Roman"/>
                 <w:sz w:val="24"/>
@@ -19722,7 +19881,7 @@
           </w:tcPr>
           <w:p>
             <w:pPr>
-              <w:cnfStyle w:val="100000000000"/>
+              <w:cnfStyle w:val="100000000000" w:firstRow="1" w:lastRow="0" w:firstColumn="0" w:lastColumn="0" w:oddVBand="0" w:evenVBand="0" w:oddHBand="0" w:evenHBand="0" w:firstRowFirstColumn="0" w:firstRowLastColumn="0" w:lastRowFirstColumn="0" w:lastRowLastColumn="0"/>
               <w:rPr>
                 <w:rFonts w:ascii="Times New Roman" w:hAnsi="Times New Roman" w:cs="Times New Roman"/>
                 <w:sz w:val="24"/>
@@ -19744,12 +19903,12 @@
       </w:tr>
       <w:tr>
         <w:trPr>
-          <w:cnfStyle w:val="000000100000"/>
+          <w:cnfStyle w:val="000000100000" w:firstRow="0" w:lastRow="0" w:firstColumn="0" w:lastColumn="0" w:oddVBand="0" w:evenVBand="0" w:oddHBand="1" w:evenHBand="0" w:firstRowFirstColumn="0" w:firstRowLastColumn="0" w:lastRowFirstColumn="0" w:lastRowLastColumn="0"/>
           <w:trHeight w:val="267"/>
         </w:trPr>
         <w:tc>
           <w:tcPr>
-            <w:cnfStyle w:val="001000000000"/>
+            <w:cnfStyle w:val="001000000000" w:firstRow="0" w:lastRow="0" w:firstColumn="1" w:lastColumn="0" w:oddVBand="0" w:evenVBand="0" w:oddHBand="0" w:evenHBand="0" w:firstRowFirstColumn="0" w:firstRowLastColumn="0" w:lastRowFirstColumn="0" w:lastRowLastColumn="0"/>
             <w:tcW w:w="4248" w:type="dxa"/>
           </w:tcPr>
           <w:p>
@@ -19781,7 +19940,7 @@
           </w:tcPr>
           <w:p>
             <w:pPr>
-              <w:cnfStyle w:val="000000100000"/>
+              <w:cnfStyle w:val="000000100000" w:firstRow="0" w:lastRow="0" w:firstColumn="0" w:lastColumn="0" w:oddVBand="0" w:evenVBand="0" w:oddHBand="1" w:evenHBand="0" w:firstRowFirstColumn="0" w:firstRowLastColumn="0" w:lastRowFirstColumn="0" w:lastRowLastColumn="0"/>
               <w:rPr>
                 <w:rFonts w:ascii="Courier New" w:hAnsi="Courier New" w:cs="Courier New"/>
                 <w:lang w:val="en-US"/>
@@ -19802,7 +19961,7 @@
           </w:tcPr>
           <w:p>
             <w:pPr>
-              <w:cnfStyle w:val="000000100000"/>
+              <w:cnfStyle w:val="000000100000" w:firstRow="0" w:lastRow="0" w:firstColumn="0" w:lastColumn="0" w:oddVBand="0" w:evenVBand="0" w:oddHBand="1" w:evenHBand="0" w:firstRowFirstColumn="0" w:firstRowLastColumn="0" w:lastRowFirstColumn="0" w:lastRowLastColumn="0"/>
               <w:rPr>
                 <w:rFonts w:ascii="Times New Roman" w:hAnsi="Times New Roman" w:cs="Times New Roman"/>
                 <w:sz w:val="24"/>
@@ -19919,7 +20078,7 @@
         </w:trPr>
         <w:tc>
           <w:tcPr>
-            <w:cnfStyle w:val="001000000000"/>
+            <w:cnfStyle w:val="001000000000" w:firstRow="0" w:lastRow="0" w:firstColumn="1" w:lastColumn="0" w:oddVBand="0" w:evenVBand="0" w:oddHBand="0" w:evenHBand="0" w:firstRowFirstColumn="0" w:firstRowLastColumn="0" w:lastRowFirstColumn="0" w:lastRowLastColumn="0"/>
             <w:tcW w:w="4248" w:type="dxa"/>
           </w:tcPr>
           <w:p>
@@ -19944,7 +20103,7 @@
           </w:tcPr>
           <w:p>
             <w:pPr>
-              <w:cnfStyle w:val="000000000000"/>
+              <w:cnfStyle w:val="000000000000" w:firstRow="0" w:lastRow="0" w:firstColumn="0" w:lastColumn="0" w:oddVBand="0" w:evenVBand="0" w:oddHBand="0" w:evenHBand="0" w:firstRowFirstColumn="0" w:firstRowLastColumn="0" w:lastRowFirstColumn="0" w:lastRowLastColumn="0"/>
               <w:rPr>
                 <w:rFonts w:ascii="Courier New" w:hAnsi="Courier New" w:cs="Courier New"/>
                 <w:lang w:val="en-US"/>
@@ -19965,7 +20124,7 @@
           </w:tcPr>
           <w:p>
             <w:pPr>
-              <w:cnfStyle w:val="000000000000"/>
+              <w:cnfStyle w:val="000000000000" w:firstRow="0" w:lastRow="0" w:firstColumn="0" w:lastColumn="0" w:oddVBand="0" w:evenVBand="0" w:oddHBand="0" w:evenHBand="0" w:firstRowFirstColumn="0" w:firstRowLastColumn="0" w:lastRowFirstColumn="0" w:lastRowLastColumn="0"/>
               <w:rPr>
                 <w:rFonts w:ascii="Times New Roman" w:hAnsi="Times New Roman" w:cs="Times New Roman"/>
                 <w:sz w:val="24"/>
@@ -19987,12 +20146,12 @@
       </w:tr>
       <w:tr>
         <w:trPr>
-          <w:cnfStyle w:val="000000100000"/>
+          <w:cnfStyle w:val="000000100000" w:firstRow="0" w:lastRow="0" w:firstColumn="0" w:lastColumn="0" w:oddVBand="0" w:evenVBand="0" w:oddHBand="1" w:evenHBand="0" w:firstRowFirstColumn="0" w:firstRowLastColumn="0" w:lastRowFirstColumn="0" w:lastRowLastColumn="0"/>
           <w:trHeight w:val="193"/>
         </w:trPr>
         <w:tc>
           <w:tcPr>
-            <w:cnfStyle w:val="001000000000"/>
+            <w:cnfStyle w:val="001000000000" w:firstRow="0" w:lastRow="0" w:firstColumn="1" w:lastColumn="0" w:oddVBand="0" w:evenVBand="0" w:oddHBand="0" w:evenHBand="0" w:firstRowFirstColumn="0" w:firstRowLastColumn="0" w:lastRowFirstColumn="0" w:lastRowLastColumn="0"/>
             <w:tcW w:w="4248" w:type="dxa"/>
           </w:tcPr>
           <w:p>
@@ -20017,7 +20176,7 @@
           </w:tcPr>
           <w:p>
             <w:pPr>
-              <w:cnfStyle w:val="000000100000"/>
+              <w:cnfStyle w:val="000000100000" w:firstRow="0" w:lastRow="0" w:firstColumn="0" w:lastColumn="0" w:oddVBand="0" w:evenVBand="0" w:oddHBand="1" w:evenHBand="0" w:firstRowFirstColumn="0" w:firstRowLastColumn="0" w:lastRowFirstColumn="0" w:lastRowLastColumn="0"/>
               <w:rPr>
                 <w:rFonts w:ascii="Courier New" w:hAnsi="Courier New" w:cs="Courier New"/>
                 <w:lang w:val="en-US"/>
@@ -20038,7 +20197,7 @@
           </w:tcPr>
           <w:p>
             <w:pPr>
-              <w:cnfStyle w:val="000000100000"/>
+              <w:cnfStyle w:val="000000100000" w:firstRow="0" w:lastRow="0" w:firstColumn="0" w:lastColumn="0" w:oddVBand="0" w:evenVBand="0" w:oddHBand="1" w:evenHBand="0" w:firstRowFirstColumn="0" w:firstRowLastColumn="0" w:lastRowFirstColumn="0" w:lastRowLastColumn="0"/>
               <w:rPr>
                 <w:rFonts w:ascii="Times New Roman" w:hAnsi="Times New Roman" w:cs="Times New Roman"/>
                 <w:sz w:val="24"/>
@@ -20118,7 +20277,7 @@
         </w:trPr>
         <w:tc>
           <w:tcPr>
-            <w:cnfStyle w:val="001000000000"/>
+            <w:cnfStyle w:val="001000000000" w:firstRow="0" w:lastRow="0" w:firstColumn="1" w:lastColumn="0" w:oddVBand="0" w:evenVBand="0" w:oddHBand="0" w:evenHBand="0" w:firstRowFirstColumn="0" w:firstRowLastColumn="0" w:lastRowFirstColumn="0" w:lastRowLastColumn="0"/>
             <w:tcW w:w="9242" w:type="dxa"/>
             <w:gridSpan w:val="3"/>
           </w:tcPr>
@@ -20146,12 +20305,12 @@
       </w:tr>
       <w:tr>
         <w:trPr>
-          <w:cnfStyle w:val="000000100000"/>
+          <w:cnfStyle w:val="000000100000" w:firstRow="0" w:lastRow="0" w:firstColumn="0" w:lastColumn="0" w:oddVBand="0" w:evenVBand="0" w:oddHBand="1" w:evenHBand="0" w:firstRowFirstColumn="0" w:firstRowLastColumn="0" w:lastRowFirstColumn="0" w:lastRowLastColumn="0"/>
           <w:trHeight w:val="311"/>
         </w:trPr>
         <w:tc>
           <w:tcPr>
-            <w:cnfStyle w:val="001000000000"/>
+            <w:cnfStyle w:val="001000000000" w:firstRow="0" w:lastRow="0" w:firstColumn="1" w:lastColumn="0" w:oddVBand="0" w:evenVBand="0" w:oddHBand="0" w:evenHBand="0" w:firstRowFirstColumn="0" w:firstRowLastColumn="0" w:lastRowFirstColumn="0" w:lastRowLastColumn="0"/>
             <w:tcW w:w="4248" w:type="dxa"/>
           </w:tcPr>
           <w:p>
@@ -20250,7 +20409,7 @@
           </w:tcPr>
           <w:p>
             <w:pPr>
-              <w:cnfStyle w:val="000000100000"/>
+              <w:cnfStyle w:val="000000100000" w:firstRow="0" w:lastRow="0" w:firstColumn="0" w:lastColumn="0" w:oddVBand="0" w:evenVBand="0" w:oddHBand="1" w:evenHBand="0" w:firstRowFirstColumn="0" w:firstRowLastColumn="0" w:lastRowFirstColumn="0" w:lastRowLastColumn="0"/>
               <w:rPr>
                 <w:rFonts w:ascii="Courier New" w:hAnsi="Courier New" w:cs="Courier New"/>
                 <w:lang w:val="en-US"/>
@@ -20271,7 +20430,7 @@
           </w:tcPr>
           <w:p>
             <w:pPr>
-              <w:cnfStyle w:val="000000100000"/>
+              <w:cnfStyle w:val="000000100000" w:firstRow="0" w:lastRow="0" w:firstColumn="0" w:lastColumn="0" w:oddVBand="0" w:evenVBand="0" w:oddHBand="1" w:evenHBand="0" w:firstRowFirstColumn="0" w:firstRowLastColumn="0" w:lastRowFirstColumn="0" w:lastRowLastColumn="0"/>
               <w:rPr>
                 <w:rFonts w:ascii="Times New Roman" w:hAnsi="Times New Roman" w:cs="Times New Roman"/>
                 <w:sz w:val="24"/>
@@ -20297,7 +20456,7 @@
         </w:trPr>
         <w:tc>
           <w:tcPr>
-            <w:cnfStyle w:val="001000000000"/>
+            <w:cnfStyle w:val="001000000000" w:firstRow="0" w:lastRow="0" w:firstColumn="1" w:lastColumn="0" w:oddVBand="0" w:evenVBand="0" w:oddHBand="0" w:evenHBand="0" w:firstRowFirstColumn="0" w:firstRowLastColumn="0" w:lastRowFirstColumn="0" w:lastRowLastColumn="0"/>
             <w:tcW w:w="4248" w:type="dxa"/>
           </w:tcPr>
           <w:p>
@@ -20359,7 +20518,7 @@
           </w:tcPr>
           <w:p>
             <w:pPr>
-              <w:cnfStyle w:val="000000000000"/>
+              <w:cnfStyle w:val="000000000000" w:firstRow="0" w:lastRow="0" w:firstColumn="0" w:lastColumn="0" w:oddVBand="0" w:evenVBand="0" w:oddHBand="0" w:evenHBand="0" w:firstRowFirstColumn="0" w:firstRowLastColumn="0" w:lastRowFirstColumn="0" w:lastRowLastColumn="0"/>
               <w:rPr>
                 <w:rFonts w:ascii="Courier New" w:hAnsi="Courier New" w:cs="Courier New"/>
                 <w:lang w:val="en-US"/>
@@ -20380,7 +20539,7 @@
           </w:tcPr>
           <w:p>
             <w:pPr>
-              <w:cnfStyle w:val="000000000000"/>
+              <w:cnfStyle w:val="000000000000" w:firstRow="0" w:lastRow="0" w:firstColumn="0" w:lastColumn="0" w:oddVBand="0" w:evenVBand="0" w:oddHBand="0" w:evenHBand="0" w:firstRowFirstColumn="0" w:firstRowLastColumn="0" w:lastRowFirstColumn="0" w:lastRowLastColumn="0"/>
               <w:rPr>
                 <w:rFonts w:ascii="Times New Roman" w:hAnsi="Times New Roman" w:cs="Times New Roman"/>
                 <w:sz w:val="24"/>
@@ -20402,12 +20561,12 @@
       </w:tr>
       <w:tr>
         <w:trPr>
-          <w:cnfStyle w:val="000000100000"/>
+          <w:cnfStyle w:val="000000100000" w:firstRow="0" w:lastRow="0" w:firstColumn="0" w:lastColumn="0" w:oddVBand="0" w:evenVBand="0" w:oddHBand="1" w:evenHBand="0" w:firstRowFirstColumn="0" w:firstRowLastColumn="0" w:lastRowFirstColumn="0" w:lastRowLastColumn="0"/>
           <w:trHeight w:val="256"/>
         </w:trPr>
         <w:tc>
           <w:tcPr>
-            <w:cnfStyle w:val="001000000000"/>
+            <w:cnfStyle w:val="001000000000" w:firstRow="0" w:lastRow="0" w:firstColumn="1" w:lastColumn="0" w:oddVBand="0" w:evenVBand="0" w:oddHBand="0" w:evenHBand="0" w:firstRowFirstColumn="0" w:firstRowLastColumn="0" w:lastRowFirstColumn="0" w:lastRowLastColumn="0"/>
             <w:tcW w:w="4248" w:type="dxa"/>
           </w:tcPr>
           <w:p>
@@ -20469,7 +20628,7 @@
           </w:tcPr>
           <w:p>
             <w:pPr>
-              <w:cnfStyle w:val="000000100000"/>
+              <w:cnfStyle w:val="000000100000" w:firstRow="0" w:lastRow="0" w:firstColumn="0" w:lastColumn="0" w:oddVBand="0" w:evenVBand="0" w:oddHBand="1" w:evenHBand="0" w:firstRowFirstColumn="0" w:firstRowLastColumn="0" w:lastRowFirstColumn="0" w:lastRowLastColumn="0"/>
               <w:rPr>
                 <w:rFonts w:ascii="Courier New" w:hAnsi="Courier New" w:cs="Courier New"/>
                 <w:lang w:val="en-US"/>
@@ -20490,7 +20649,7 @@
           </w:tcPr>
           <w:p>
             <w:pPr>
-              <w:cnfStyle w:val="000000100000"/>
+              <w:cnfStyle w:val="000000100000" w:firstRow="0" w:lastRow="0" w:firstColumn="0" w:lastColumn="0" w:oddVBand="0" w:evenVBand="0" w:oddHBand="1" w:evenHBand="0" w:firstRowFirstColumn="0" w:firstRowLastColumn="0" w:lastRowFirstColumn="0" w:lastRowLastColumn="0"/>
               <w:rPr>
                 <w:rFonts w:ascii="Times New Roman" w:hAnsi="Times New Roman" w:cs="Times New Roman"/>
                 <w:sz w:val="24"/>
@@ -20516,7 +20675,7 @@
         </w:trPr>
         <w:tc>
           <w:tcPr>
-            <w:cnfStyle w:val="001000000000"/>
+            <w:cnfStyle w:val="001000000000" w:firstRow="0" w:lastRow="0" w:firstColumn="1" w:lastColumn="0" w:oddVBand="0" w:evenVBand="0" w:oddHBand="0" w:evenHBand="0" w:firstRowFirstColumn="0" w:firstRowLastColumn="0" w:lastRowFirstColumn="0" w:lastRowLastColumn="0"/>
             <w:tcW w:w="9242" w:type="dxa"/>
             <w:gridSpan w:val="3"/>
           </w:tcPr>
@@ -20542,12 +20701,12 @@
       </w:tr>
       <w:tr>
         <w:trPr>
-          <w:cnfStyle w:val="000000100000"/>
+          <w:cnfStyle w:val="000000100000" w:firstRow="0" w:lastRow="0" w:firstColumn="0" w:lastColumn="0" w:oddVBand="0" w:evenVBand="0" w:oddHBand="1" w:evenHBand="0" w:firstRowFirstColumn="0" w:firstRowLastColumn="0" w:lastRowFirstColumn="0" w:lastRowLastColumn="0"/>
           <w:trHeight w:val="267"/>
         </w:trPr>
         <w:tc>
           <w:tcPr>
-            <w:cnfStyle w:val="001000000000"/>
+            <w:cnfStyle w:val="001000000000" w:firstRow="0" w:lastRow="0" w:firstColumn="1" w:lastColumn="0" w:oddVBand="0" w:evenVBand="0" w:oddHBand="0" w:evenHBand="0" w:firstRowFirstColumn="0" w:firstRowLastColumn="0" w:lastRowFirstColumn="0" w:lastRowLastColumn="0"/>
             <w:tcW w:w="4248" w:type="dxa"/>
           </w:tcPr>
           <w:p>
@@ -20741,7 +20900,7 @@
           </w:tcPr>
           <w:p>
             <w:pPr>
-              <w:cnfStyle w:val="000000100000"/>
+              <w:cnfStyle w:val="000000100000" w:firstRow="0" w:lastRow="0" w:firstColumn="0" w:lastColumn="0" w:oddVBand="0" w:evenVBand="0" w:oddHBand="1" w:evenHBand="0" w:firstRowFirstColumn="0" w:firstRowLastColumn="0" w:lastRowFirstColumn="0" w:lastRowLastColumn="0"/>
               <w:rPr>
                 <w:rFonts w:ascii="Courier New" w:hAnsi="Courier New" w:cs="Courier New"/>
                 <w:lang w:val="en-US"/>
@@ -20762,7 +20921,7 @@
           </w:tcPr>
           <w:p>
             <w:pPr>
-              <w:cnfStyle w:val="000000100000"/>
+              <w:cnfStyle w:val="000000100000" w:firstRow="0" w:lastRow="0" w:firstColumn="0" w:lastColumn="0" w:oddVBand="0" w:evenVBand="0" w:oddHBand="1" w:evenHBand="0" w:firstRowFirstColumn="0" w:firstRowLastColumn="0" w:lastRowFirstColumn="0" w:lastRowLastColumn="0"/>
               <w:rPr>
                 <w:rFonts w:ascii="Times New Roman" w:hAnsi="Times New Roman" w:cs="Times New Roman"/>
                 <w:sz w:val="24"/>
@@ -20788,7 +20947,7 @@
         </w:trPr>
         <w:tc>
           <w:tcPr>
-            <w:cnfStyle w:val="001000000000"/>
+            <w:cnfStyle w:val="001000000000" w:firstRow="0" w:lastRow="0" w:firstColumn="1" w:lastColumn="0" w:oddVBand="0" w:evenVBand="0" w:oddHBand="0" w:evenHBand="0" w:firstRowFirstColumn="0" w:firstRowLastColumn="0" w:lastRowFirstColumn="0" w:lastRowLastColumn="0"/>
             <w:tcW w:w="4248" w:type="dxa"/>
           </w:tcPr>
           <w:p>
@@ -21116,7 +21275,7 @@
           </w:tcPr>
           <w:p>
             <w:pPr>
-              <w:cnfStyle w:val="000000000000"/>
+              <w:cnfStyle w:val="000000000000" w:firstRow="0" w:lastRow="0" w:firstColumn="0" w:lastColumn="0" w:oddVBand="0" w:evenVBand="0" w:oddHBand="0" w:evenHBand="0" w:firstRowFirstColumn="0" w:firstRowLastColumn="0" w:lastRowFirstColumn="0" w:lastRowLastColumn="0"/>
               <w:rPr>
                 <w:rFonts w:ascii="Courier New" w:hAnsi="Courier New" w:cs="Courier New"/>
                 <w:lang w:val="en-US"/>
@@ -21137,7 +21296,7 @@
           </w:tcPr>
           <w:p>
             <w:pPr>
-              <w:cnfStyle w:val="000000000000"/>
+              <w:cnfStyle w:val="000000000000" w:firstRow="0" w:lastRow="0" w:firstColumn="0" w:lastColumn="0" w:oddVBand="0" w:evenVBand="0" w:oddHBand="0" w:evenHBand="0" w:firstRowFirstColumn="0" w:firstRowLastColumn="0" w:lastRowFirstColumn="0" w:lastRowLastColumn="0"/>
               <w:rPr>
                 <w:rFonts w:ascii="Times New Roman" w:hAnsi="Times New Roman" w:cs="Times New Roman"/>
                 <w:sz w:val="24"/>
@@ -21159,12 +21318,12 @@
       </w:tr>
       <w:tr>
         <w:trPr>
-          <w:cnfStyle w:val="000000100000"/>
+          <w:cnfStyle w:val="000000100000" w:firstRow="0" w:lastRow="0" w:firstColumn="0" w:lastColumn="0" w:oddVBand="0" w:evenVBand="0" w:oddHBand="1" w:evenHBand="0" w:firstRowFirstColumn="0" w:firstRowLastColumn="0" w:lastRowFirstColumn="0" w:lastRowLastColumn="0"/>
           <w:trHeight w:val="208"/>
         </w:trPr>
         <w:tc>
           <w:tcPr>
-            <w:cnfStyle w:val="001000000000"/>
+            <w:cnfStyle w:val="001000000000" w:firstRow="0" w:lastRow="0" w:firstColumn="1" w:lastColumn="0" w:oddVBand="0" w:evenVBand="0" w:oddHBand="0" w:evenHBand="0" w:firstRowFirstColumn="0" w:firstRowLastColumn="0" w:lastRowFirstColumn="0" w:lastRowLastColumn="0"/>
             <w:tcW w:w="4248" w:type="dxa"/>
           </w:tcPr>
           <w:p>
@@ -21485,7 +21644,7 @@
           </w:tcPr>
           <w:p>
             <w:pPr>
-              <w:cnfStyle w:val="000000100000"/>
+              <w:cnfStyle w:val="000000100000" w:firstRow="0" w:lastRow="0" w:firstColumn="0" w:lastColumn="0" w:oddVBand="0" w:evenVBand="0" w:oddHBand="1" w:evenHBand="0" w:firstRowFirstColumn="0" w:firstRowLastColumn="0" w:lastRowFirstColumn="0" w:lastRowLastColumn="0"/>
               <w:rPr>
                 <w:rFonts w:ascii="Courier New" w:hAnsi="Courier New" w:cs="Courier New"/>
                 <w:lang w:val="en-US"/>
@@ -21506,7 +21665,7 @@
           </w:tcPr>
           <w:p>
             <w:pPr>
-              <w:cnfStyle w:val="000000100000"/>
+              <w:cnfStyle w:val="000000100000" w:firstRow="0" w:lastRow="0" w:firstColumn="0" w:lastColumn="0" w:oddVBand="0" w:evenVBand="0" w:oddHBand="1" w:evenHBand="0" w:firstRowFirstColumn="0" w:firstRowLastColumn="0" w:lastRowFirstColumn="0" w:lastRowLastColumn="0"/>
               <w:rPr>
                 <w:rFonts w:ascii="Times New Roman" w:hAnsi="Times New Roman" w:cs="Times New Roman"/>
                 <w:sz w:val="24"/>
@@ -21532,7 +21691,7 @@
         </w:trPr>
         <w:tc>
           <w:tcPr>
-            <w:cnfStyle w:val="001000000000"/>
+            <w:cnfStyle w:val="001000000000" w:firstRow="0" w:lastRow="0" w:firstColumn="1" w:lastColumn="0" w:oddVBand="0" w:evenVBand="0" w:oddHBand="0" w:evenHBand="0" w:firstRowFirstColumn="0" w:firstRowLastColumn="0" w:lastRowFirstColumn="0" w:lastRowLastColumn="0"/>
             <w:tcW w:w="4248" w:type="dxa"/>
           </w:tcPr>
           <w:p>
@@ -21594,7 +21753,7 @@
           </w:tcPr>
           <w:p>
             <w:pPr>
-              <w:cnfStyle w:val="000000000000"/>
+              <w:cnfStyle w:val="000000000000" w:firstRow="0" w:lastRow="0" w:firstColumn="0" w:lastColumn="0" w:oddVBand="0" w:evenVBand="0" w:oddHBand="0" w:evenHBand="0" w:firstRowFirstColumn="0" w:firstRowLastColumn="0" w:lastRowFirstColumn="0" w:lastRowLastColumn="0"/>
               <w:rPr>
                 <w:rFonts w:ascii="Courier New" w:hAnsi="Courier New" w:cs="Courier New"/>
                 <w:lang w:val="en-US"/>
@@ -21615,7 +21774,7 @@
           </w:tcPr>
           <w:p>
             <w:pPr>
-              <w:cnfStyle w:val="000000000000"/>
+              <w:cnfStyle w:val="000000000000" w:firstRow="0" w:lastRow="0" w:firstColumn="0" w:lastColumn="0" w:oddVBand="0" w:evenVBand="0" w:oddHBand="0" w:evenHBand="0" w:firstRowFirstColumn="0" w:firstRowLastColumn="0" w:lastRowFirstColumn="0" w:lastRowLastColumn="0"/>
               <w:rPr>
                 <w:rFonts w:ascii="Times New Roman" w:hAnsi="Times New Roman" w:cs="Times New Roman"/>
                 <w:sz w:val="24"/>
@@ -21637,12 +21796,12 @@
       </w:tr>
       <w:tr>
         <w:trPr>
-          <w:cnfStyle w:val="000000100000"/>
+          <w:cnfStyle w:val="000000100000" w:firstRow="0" w:lastRow="0" w:firstColumn="0" w:lastColumn="0" w:oddVBand="0" w:evenVBand="0" w:oddHBand="1" w:evenHBand="0" w:firstRowFirstColumn="0" w:firstRowLastColumn="0" w:lastRowFirstColumn="0" w:lastRowLastColumn="0"/>
           <w:trHeight w:val="253"/>
         </w:trPr>
         <w:tc>
           <w:tcPr>
-            <w:cnfStyle w:val="001000000000"/>
+            <w:cnfStyle w:val="001000000000" w:firstRow="0" w:lastRow="0" w:firstColumn="1" w:lastColumn="0" w:oddVBand="0" w:evenVBand="0" w:oddHBand="0" w:evenHBand="0" w:firstRowFirstColumn="0" w:firstRowLastColumn="0" w:lastRowFirstColumn="0" w:lastRowLastColumn="0"/>
             <w:tcW w:w="4248" w:type="dxa"/>
           </w:tcPr>
           <w:p>
@@ -21704,7 +21863,7 @@
           </w:tcPr>
           <w:p>
             <w:pPr>
-              <w:cnfStyle w:val="000000100000"/>
+              <w:cnfStyle w:val="000000100000" w:firstRow="0" w:lastRow="0" w:firstColumn="0" w:lastColumn="0" w:oddVBand="0" w:evenVBand="0" w:oddHBand="1" w:evenHBand="0" w:firstRowFirstColumn="0" w:firstRowLastColumn="0" w:lastRowFirstColumn="0" w:lastRowLastColumn="0"/>
               <w:rPr>
                 <w:rFonts w:ascii="Courier New" w:hAnsi="Courier New" w:cs="Courier New"/>
                 <w:lang w:val="en-US"/>
@@ -21725,7 +21884,7 @@
           </w:tcPr>
           <w:p>
             <w:pPr>
-              <w:cnfStyle w:val="000000100000"/>
+              <w:cnfStyle w:val="000000100000" w:firstRow="0" w:lastRow="0" w:firstColumn="0" w:lastColumn="0" w:oddVBand="0" w:evenVBand="0" w:oddHBand="1" w:evenHBand="0" w:firstRowFirstColumn="0" w:firstRowLastColumn="0" w:lastRowFirstColumn="0" w:lastRowLastColumn="0"/>
               <w:rPr>
                 <w:rFonts w:ascii="Times New Roman" w:hAnsi="Times New Roman" w:cs="Times New Roman"/>
                 <w:sz w:val="24"/>
@@ -21796,7 +21955,7 @@
         </w:trPr>
         <w:tc>
           <w:tcPr>
-            <w:cnfStyle w:val="001000000000"/>
+            <w:cnfStyle w:val="001000000000" w:firstRow="0" w:lastRow="0" w:firstColumn="1" w:lastColumn="0" w:oddVBand="0" w:evenVBand="0" w:oddHBand="0" w:evenHBand="0" w:firstRowFirstColumn="0" w:firstRowLastColumn="0" w:lastRowFirstColumn="0" w:lastRowLastColumn="0"/>
             <w:tcW w:w="4248" w:type="dxa"/>
           </w:tcPr>
           <w:p>
@@ -21858,7 +22017,7 @@
           </w:tcPr>
           <w:p>
             <w:pPr>
-              <w:cnfStyle w:val="000000000000"/>
+              <w:cnfStyle w:val="000000000000" w:firstRow="0" w:lastRow="0" w:firstColumn="0" w:lastColumn="0" w:oddVBand="0" w:evenVBand="0" w:oddHBand="0" w:evenHBand="0" w:firstRowFirstColumn="0" w:firstRowLastColumn="0" w:lastRowFirstColumn="0" w:lastRowLastColumn="0"/>
               <w:rPr>
                 <w:rFonts w:ascii="Courier New" w:hAnsi="Courier New" w:cs="Courier New"/>
                 <w:lang w:val="en-US"/>
@@ -21879,7 +22038,7 @@
           </w:tcPr>
           <w:p>
             <w:pPr>
-              <w:cnfStyle w:val="000000000000"/>
+              <w:cnfStyle w:val="000000000000" w:firstRow="0" w:lastRow="0" w:firstColumn="0" w:lastColumn="0" w:oddVBand="0" w:evenVBand="0" w:oddHBand="0" w:evenHBand="0" w:firstRowFirstColumn="0" w:firstRowLastColumn="0" w:lastRowFirstColumn="0" w:lastRowLastColumn="0"/>
               <w:rPr>
                 <w:rFonts w:ascii="Times New Roman" w:hAnsi="Times New Roman" w:cs="Times New Roman"/>
                 <w:sz w:val="24"/>
@@ -21919,12 +22078,12 @@
       </w:tr>
       <w:tr>
         <w:trPr>
-          <w:cnfStyle w:val="000000100000"/>
+          <w:cnfStyle w:val="000000100000" w:firstRow="0" w:lastRow="0" w:firstColumn="0" w:lastColumn="0" w:oddVBand="0" w:evenVBand="0" w:oddHBand="1" w:evenHBand="0" w:firstRowFirstColumn="0" w:firstRowLastColumn="0" w:lastRowFirstColumn="0" w:lastRowLastColumn="0"/>
           <w:trHeight w:val="223"/>
         </w:trPr>
         <w:tc>
           <w:tcPr>
-            <w:cnfStyle w:val="001000000000"/>
+            <w:cnfStyle w:val="001000000000" w:firstRow="0" w:lastRow="0" w:firstColumn="1" w:lastColumn="0" w:oddVBand="0" w:evenVBand="0" w:oddHBand="0" w:evenHBand="0" w:firstRowFirstColumn="0" w:firstRowLastColumn="0" w:lastRowFirstColumn="0" w:lastRowLastColumn="0"/>
             <w:tcW w:w="9242" w:type="dxa"/>
             <w:gridSpan w:val="3"/>
           </w:tcPr>
@@ -21954,7 +22113,7 @@
         </w:trPr>
         <w:tc>
           <w:tcPr>
-            <w:cnfStyle w:val="001000000000"/>
+            <w:cnfStyle w:val="001000000000" w:firstRow="0" w:lastRow="0" w:firstColumn="1" w:lastColumn="0" w:oddVBand="0" w:evenVBand="0" w:oddHBand="0" w:evenHBand="0" w:firstRowFirstColumn="0" w:firstRowLastColumn="0" w:lastRowFirstColumn="0" w:lastRowLastColumn="0"/>
             <w:tcW w:w="4248" w:type="dxa"/>
           </w:tcPr>
           <w:p>
@@ -22098,7 +22257,7 @@
           </w:tcPr>
           <w:p>
             <w:pPr>
-              <w:cnfStyle w:val="000000000000"/>
+              <w:cnfStyle w:val="000000000000" w:firstRow="0" w:lastRow="0" w:firstColumn="0" w:lastColumn="0" w:oddVBand="0" w:evenVBand="0" w:oddHBand="0" w:evenHBand="0" w:firstRowFirstColumn="0" w:firstRowLastColumn="0" w:lastRowFirstColumn="0" w:lastRowLastColumn="0"/>
               <w:rPr>
                 <w:rFonts w:ascii="Courier New" w:hAnsi="Courier New" w:cs="Courier New"/>
                 <w:lang w:val="en-US"/>
@@ -22120,7 +22279,7 @@
           </w:tcPr>
           <w:p>
             <w:pPr>
-              <w:cnfStyle w:val="000000000000"/>
+              <w:cnfStyle w:val="000000000000" w:firstRow="0" w:lastRow="0" w:firstColumn="0" w:lastColumn="0" w:oddVBand="0" w:evenVBand="0" w:oddHBand="0" w:evenHBand="0" w:firstRowFirstColumn="0" w:firstRowLastColumn="0" w:lastRowFirstColumn="0" w:lastRowLastColumn="0"/>
               <w:rPr>
                 <w:rFonts w:ascii="Times New Roman" w:hAnsi="Times New Roman" w:cs="Times New Roman"/>
                 <w:sz w:val="24"/>
@@ -22152,12 +22311,12 @@
       </w:tr>
       <w:tr>
         <w:trPr>
-          <w:cnfStyle w:val="000000100000"/>
+          <w:cnfStyle w:val="000000100000" w:firstRow="0" w:lastRow="0" w:firstColumn="0" w:lastColumn="0" w:oddVBand="0" w:evenVBand="0" w:oddHBand="1" w:evenHBand="0" w:firstRowFirstColumn="0" w:firstRowLastColumn="0" w:lastRowFirstColumn="0" w:lastRowLastColumn="0"/>
           <w:trHeight w:val="297"/>
         </w:trPr>
         <w:tc>
           <w:tcPr>
-            <w:cnfStyle w:val="001000000000"/>
+            <w:cnfStyle w:val="001000000000" w:firstRow="0" w:lastRow="0" w:firstColumn="1" w:lastColumn="0" w:oddVBand="0" w:evenVBand="0" w:oddHBand="0" w:evenHBand="0" w:firstRowFirstColumn="0" w:firstRowLastColumn="0" w:lastRowFirstColumn="0" w:lastRowLastColumn="0"/>
             <w:tcW w:w="4248" w:type="dxa"/>
           </w:tcPr>
           <w:p>
@@ -22405,7 +22564,7 @@
           </w:tcPr>
           <w:p>
             <w:pPr>
-              <w:cnfStyle w:val="000000100000"/>
+              <w:cnfStyle w:val="000000100000" w:firstRow="0" w:lastRow="0" w:firstColumn="0" w:lastColumn="0" w:oddVBand="0" w:evenVBand="0" w:oddHBand="1" w:evenHBand="0" w:firstRowFirstColumn="0" w:firstRowLastColumn="0" w:lastRowFirstColumn="0" w:lastRowLastColumn="0"/>
               <w:rPr>
                 <w:rFonts w:ascii="Courier New" w:hAnsi="Courier New" w:cs="Courier New"/>
                 <w:lang w:val="en-US"/>
@@ -22426,7 +22585,7 @@
           </w:tcPr>
           <w:p>
             <w:pPr>
-              <w:cnfStyle w:val="000000100000"/>
+              <w:cnfStyle w:val="000000100000" w:firstRow="0" w:lastRow="0" w:firstColumn="0" w:lastColumn="0" w:oddVBand="0" w:evenVBand="0" w:oddHBand="1" w:evenHBand="0" w:firstRowFirstColumn="0" w:firstRowLastColumn="0" w:lastRowFirstColumn="0" w:lastRowLastColumn="0"/>
               <w:rPr>
                 <w:rFonts w:ascii="Times New Roman" w:hAnsi="Times New Roman" w:cs="Times New Roman"/>
                 <w:sz w:val="24"/>
@@ -22452,7 +22611,7 @@
         </w:trPr>
         <w:tc>
           <w:tcPr>
-            <w:cnfStyle w:val="001000000000"/>
+            <w:cnfStyle w:val="001000000000" w:firstRow="0" w:lastRow="0" w:firstColumn="1" w:lastColumn="0" w:oddVBand="0" w:evenVBand="0" w:oddHBand="0" w:evenHBand="0" w:firstRowFirstColumn="0" w:firstRowLastColumn="0" w:lastRowFirstColumn="0" w:lastRowLastColumn="0"/>
             <w:tcW w:w="4248" w:type="dxa"/>
           </w:tcPr>
           <w:p>
@@ -22699,7 +22858,7 @@
           </w:tcPr>
           <w:p>
             <w:pPr>
-              <w:cnfStyle w:val="000000000000"/>
+              <w:cnfStyle w:val="000000000000" w:firstRow="0" w:lastRow="0" w:firstColumn="0" w:lastColumn="0" w:oddVBand="0" w:evenVBand="0" w:oddHBand="0" w:evenHBand="0" w:firstRowFirstColumn="0" w:firstRowLastColumn="0" w:lastRowFirstColumn="0" w:lastRowLastColumn="0"/>
               <w:rPr>
                 <w:rFonts w:ascii="Courier New" w:hAnsi="Courier New" w:cs="Courier New"/>
                 <w:lang w:val="en-US"/>
@@ -22720,7 +22879,7 @@
           </w:tcPr>
           <w:p>
             <w:pPr>
-              <w:cnfStyle w:val="000000000000"/>
+              <w:cnfStyle w:val="000000000000" w:firstRow="0" w:lastRow="0" w:firstColumn="0" w:lastColumn="0" w:oddVBand="0" w:evenVBand="0" w:oddHBand="0" w:evenHBand="0" w:firstRowFirstColumn="0" w:firstRowLastColumn="0" w:lastRowFirstColumn="0" w:lastRowLastColumn="0"/>
               <w:rPr>
                 <w:rFonts w:ascii="Times New Roman" w:hAnsi="Times New Roman" w:cs="Times New Roman"/>
                 <w:sz w:val="24"/>
@@ -22760,12 +22919,12 @@
       </w:tr>
       <w:tr>
         <w:trPr>
-          <w:cnfStyle w:val="000000100000"/>
+          <w:cnfStyle w:val="000000100000" w:firstRow="0" w:lastRow="0" w:firstColumn="0" w:lastColumn="0" w:oddVBand="0" w:evenVBand="0" w:oddHBand="1" w:evenHBand="0" w:firstRowFirstColumn="0" w:firstRowLastColumn="0" w:lastRowFirstColumn="0" w:lastRowLastColumn="0"/>
           <w:trHeight w:val="254"/>
         </w:trPr>
         <w:tc>
           <w:tcPr>
-            <w:cnfStyle w:val="001000000000"/>
+            <w:cnfStyle w:val="001000000000" w:firstRow="0" w:lastRow="0" w:firstColumn="1" w:lastColumn="0" w:oddVBand="0" w:evenVBand="0" w:oddHBand="0" w:evenHBand="0" w:firstRowFirstColumn="0" w:firstRowLastColumn="0" w:lastRowFirstColumn="0" w:lastRowLastColumn="0"/>
             <w:tcW w:w="4248" w:type="dxa"/>
           </w:tcPr>
           <w:p>
@@ -22827,7 +22986,7 @@
           </w:tcPr>
           <w:p>
             <w:pPr>
-              <w:cnfStyle w:val="000000100000"/>
+              <w:cnfStyle w:val="000000100000" w:firstRow="0" w:lastRow="0" w:firstColumn="0" w:lastColumn="0" w:oddVBand="0" w:evenVBand="0" w:oddHBand="1" w:evenHBand="0" w:firstRowFirstColumn="0" w:firstRowLastColumn="0" w:lastRowFirstColumn="0" w:lastRowLastColumn="0"/>
               <w:rPr>
                 <w:rFonts w:ascii="Courier New" w:hAnsi="Courier New" w:cs="Courier New"/>
                 <w:lang w:val="en-US"/>
@@ -22848,7 +23007,7 @@
           </w:tcPr>
           <w:p>
             <w:pPr>
-              <w:cnfStyle w:val="000000100000"/>
+              <w:cnfStyle w:val="000000100000" w:firstRow="0" w:lastRow="0" w:firstColumn="0" w:lastColumn="0" w:oddVBand="0" w:evenVBand="0" w:oddHBand="1" w:evenHBand="0" w:firstRowFirstColumn="0" w:firstRowLastColumn="0" w:lastRowFirstColumn="0" w:lastRowLastColumn="0"/>
               <w:rPr>
                 <w:rFonts w:ascii="Times New Roman" w:hAnsi="Times New Roman" w:cs="Times New Roman"/>
                 <w:sz w:val="24"/>
@@ -22892,7 +23051,7 @@
         </w:trPr>
         <w:tc>
           <w:tcPr>
-            <w:cnfStyle w:val="001000000000"/>
+            <w:cnfStyle w:val="001000000000" w:firstRow="0" w:lastRow="0" w:firstColumn="1" w:lastColumn="0" w:oddVBand="0" w:evenVBand="0" w:oddHBand="0" w:evenHBand="0" w:firstRowFirstColumn="0" w:firstRowLastColumn="0" w:lastRowFirstColumn="0" w:lastRowLastColumn="0"/>
             <w:tcW w:w="4248" w:type="dxa"/>
           </w:tcPr>
           <w:p>
@@ -22954,7 +23113,7 @@
           </w:tcPr>
           <w:p>
             <w:pPr>
-              <w:cnfStyle w:val="000000000000"/>
+              <w:cnfStyle w:val="000000000000" w:firstRow="0" w:lastRow="0" w:firstColumn="0" w:lastColumn="0" w:oddVBand="0" w:evenVBand="0" w:oddHBand="0" w:evenHBand="0" w:firstRowFirstColumn="0" w:firstRowLastColumn="0" w:lastRowFirstColumn="0" w:lastRowLastColumn="0"/>
               <w:rPr>
                 <w:rFonts w:ascii="Courier New" w:hAnsi="Courier New" w:cs="Courier New"/>
                 <w:lang w:val="en-US"/>
@@ -22975,7 +23134,7 @@
           </w:tcPr>
           <w:p>
             <w:pPr>
-              <w:cnfStyle w:val="000000000000"/>
+              <w:cnfStyle w:val="000000000000" w:firstRow="0" w:lastRow="0" w:firstColumn="0" w:lastColumn="0" w:oddVBand="0" w:evenVBand="0" w:oddHBand="0" w:evenHBand="0" w:firstRowFirstColumn="0" w:firstRowLastColumn="0" w:lastRowFirstColumn="0" w:lastRowLastColumn="0"/>
               <w:rPr>
                 <w:rFonts w:ascii="Times New Roman" w:hAnsi="Times New Roman" w:cs="Times New Roman"/>
                 <w:sz w:val="24"/>
@@ -23033,12 +23192,12 @@
       </w:tr>
       <w:tr>
         <w:trPr>
-          <w:cnfStyle w:val="000000100000"/>
+          <w:cnfStyle w:val="000000100000" w:firstRow="0" w:lastRow="0" w:firstColumn="0" w:lastColumn="0" w:oddVBand="0" w:evenVBand="0" w:oddHBand="1" w:evenHBand="0" w:firstRowFirstColumn="0" w:firstRowLastColumn="0" w:lastRowFirstColumn="0" w:lastRowLastColumn="0"/>
           <w:trHeight w:val="458"/>
         </w:trPr>
         <w:tc>
           <w:tcPr>
-            <w:cnfStyle w:val="001000000000"/>
+            <w:cnfStyle w:val="001000000000" w:firstRow="0" w:lastRow="0" w:firstColumn="1" w:lastColumn="0" w:oddVBand="0" w:evenVBand="0" w:oddHBand="0" w:evenHBand="0" w:firstRowFirstColumn="0" w:firstRowLastColumn="0" w:lastRowFirstColumn="0" w:lastRowLastColumn="0"/>
             <w:tcW w:w="9242" w:type="dxa"/>
             <w:gridSpan w:val="3"/>
           </w:tcPr>
@@ -23068,7 +23227,7 @@
         </w:trPr>
         <w:tc>
           <w:tcPr>
-            <w:cnfStyle w:val="001000000000"/>
+            <w:cnfStyle w:val="001000000000" w:firstRow="0" w:lastRow="0" w:firstColumn="1" w:lastColumn="0" w:oddVBand="0" w:evenVBand="0" w:oddHBand="0" w:evenHBand="0" w:firstRowFirstColumn="0" w:firstRowLastColumn="0" w:lastRowFirstColumn="0" w:lastRowLastColumn="0"/>
             <w:tcW w:w="4248" w:type="dxa"/>
           </w:tcPr>
           <w:p>
@@ -23130,7 +23289,7 @@
           </w:tcPr>
           <w:p>
             <w:pPr>
-              <w:cnfStyle w:val="000000000000"/>
+              <w:cnfStyle w:val="000000000000" w:firstRow="0" w:lastRow="0" w:firstColumn="0" w:lastColumn="0" w:oddVBand="0" w:evenVBand="0" w:oddHBand="0" w:evenHBand="0" w:firstRowFirstColumn="0" w:firstRowLastColumn="0" w:lastRowFirstColumn="0" w:lastRowLastColumn="0"/>
               <w:rPr>
                 <w:rFonts w:ascii="Courier New" w:hAnsi="Courier New" w:cs="Courier New"/>
                 <w:lang w:val="en-US"/>
@@ -23151,7 +23310,7 @@
           </w:tcPr>
           <w:p>
             <w:pPr>
-              <w:cnfStyle w:val="000000000000"/>
+              <w:cnfStyle w:val="000000000000" w:firstRow="0" w:lastRow="0" w:firstColumn="0" w:lastColumn="0" w:oddVBand="0" w:evenVBand="0" w:oddHBand="0" w:evenHBand="0" w:firstRowFirstColumn="0" w:firstRowLastColumn="0" w:lastRowFirstColumn="0" w:lastRowLastColumn="0"/>
               <w:rPr>
                 <w:rFonts w:ascii="Times New Roman" w:hAnsi="Times New Roman" w:cs="Times New Roman"/>
                 <w:sz w:val="24"/>
@@ -23173,12 +23332,12 @@
       </w:tr>
       <w:tr>
         <w:trPr>
-          <w:cnfStyle w:val="000000100000"/>
+          <w:cnfStyle w:val="000000100000" w:firstRow="0" w:lastRow="0" w:firstColumn="0" w:lastColumn="0" w:oddVBand="0" w:evenVBand="0" w:oddHBand="1" w:evenHBand="0" w:firstRowFirstColumn="0" w:firstRowLastColumn="0" w:lastRowFirstColumn="0" w:lastRowLastColumn="0"/>
           <w:trHeight w:val="282"/>
         </w:trPr>
         <w:tc>
           <w:tcPr>
-            <w:cnfStyle w:val="001000000000"/>
+            <w:cnfStyle w:val="001000000000" w:firstRow="0" w:lastRow="0" w:firstColumn="1" w:lastColumn="0" w:oddVBand="0" w:evenVBand="0" w:oddHBand="0" w:evenHBand="0" w:firstRowFirstColumn="0" w:firstRowLastColumn="0" w:lastRowFirstColumn="0" w:lastRowLastColumn="0"/>
             <w:tcW w:w="4248" w:type="dxa"/>
           </w:tcPr>
           <w:p>
@@ -23240,7 +23399,7 @@
           </w:tcPr>
           <w:p>
             <w:pPr>
-              <w:cnfStyle w:val="000000100000"/>
+              <w:cnfStyle w:val="000000100000" w:firstRow="0" w:lastRow="0" w:firstColumn="0" w:lastColumn="0" w:oddVBand="0" w:evenVBand="0" w:oddHBand="1" w:evenHBand="0" w:firstRowFirstColumn="0" w:firstRowLastColumn="0" w:lastRowFirstColumn="0" w:lastRowLastColumn="0"/>
               <w:rPr>
                 <w:rFonts w:ascii="Courier New" w:hAnsi="Courier New" w:cs="Courier New"/>
                 <w:lang w:val="en-US"/>
@@ -23261,7 +23420,7 @@
           </w:tcPr>
           <w:p>
             <w:pPr>
-              <w:cnfStyle w:val="000000100000"/>
+              <w:cnfStyle w:val="000000100000" w:firstRow="0" w:lastRow="0" w:firstColumn="0" w:lastColumn="0" w:oddVBand="0" w:evenVBand="0" w:oddHBand="1" w:evenHBand="0" w:firstRowFirstColumn="0" w:firstRowLastColumn="0" w:lastRowFirstColumn="0" w:lastRowLastColumn="0"/>
               <w:rPr>
                 <w:rFonts w:ascii="Times New Roman" w:hAnsi="Times New Roman" w:cs="Times New Roman"/>
                 <w:sz w:val="24"/>
@@ -23287,7 +23446,7 @@
         </w:trPr>
         <w:tc>
           <w:tcPr>
-            <w:cnfStyle w:val="001000000000"/>
+            <w:cnfStyle w:val="001000000000" w:firstRow="0" w:lastRow="0" w:firstColumn="1" w:lastColumn="0" w:oddVBand="0" w:evenVBand="0" w:oddHBand="0" w:evenHBand="0" w:firstRowFirstColumn="0" w:firstRowLastColumn="0" w:lastRowFirstColumn="0" w:lastRowLastColumn="0"/>
             <w:tcW w:w="4248" w:type="dxa"/>
           </w:tcPr>
           <w:p>
@@ -23334,7 +23493,7 @@
           </w:tcPr>
           <w:p>
             <w:pPr>
-              <w:cnfStyle w:val="000000000000"/>
+              <w:cnfStyle w:val="000000000000" w:firstRow="0" w:lastRow="0" w:firstColumn="0" w:lastColumn="0" w:oddVBand="0" w:evenVBand="0" w:oddHBand="0" w:evenHBand="0" w:firstRowFirstColumn="0" w:firstRowLastColumn="0" w:lastRowFirstColumn="0" w:lastRowLastColumn="0"/>
               <w:rPr>
                 <w:rFonts w:ascii="Courier New" w:hAnsi="Courier New" w:cs="Courier New"/>
                 <w:lang w:val="en-US"/>
@@ -23355,7 +23514,7 @@
           </w:tcPr>
           <w:p>
             <w:pPr>
-              <w:cnfStyle w:val="000000000000"/>
+              <w:cnfStyle w:val="000000000000" w:firstRow="0" w:lastRow="0" w:firstColumn="0" w:lastColumn="0" w:oddVBand="0" w:evenVBand="0" w:oddHBand="0" w:evenHBand="0" w:firstRowFirstColumn="0" w:firstRowLastColumn="0" w:lastRowFirstColumn="0" w:lastRowLastColumn="0"/>
               <w:rPr>
                 <w:rFonts w:ascii="Times New Roman" w:hAnsi="Times New Roman" w:cs="Times New Roman"/>
                 <w:sz w:val="24"/>
@@ -23377,12 +23536,12 @@
       </w:tr>
       <w:tr>
         <w:trPr>
-          <w:cnfStyle w:val="000000100000"/>
+          <w:cnfStyle w:val="000000100000" w:firstRow="0" w:lastRow="0" w:firstColumn="0" w:lastColumn="0" w:oddVBand="0" w:evenVBand="0" w:oddHBand="1" w:evenHBand="0" w:firstRowFirstColumn="0" w:firstRowLastColumn="0" w:lastRowFirstColumn="0" w:lastRowLastColumn="0"/>
           <w:trHeight w:val="222"/>
         </w:trPr>
         <w:tc>
           <w:tcPr>
-            <w:cnfStyle w:val="001000000000"/>
+            <w:cnfStyle w:val="001000000000" w:firstRow="0" w:lastRow="0" w:firstColumn="1" w:lastColumn="0" w:oddVBand="0" w:evenVBand="0" w:oddHBand="0" w:evenHBand="0" w:firstRowFirstColumn="0" w:firstRowLastColumn="0" w:lastRowFirstColumn="0" w:lastRowLastColumn="0"/>
             <w:tcW w:w="4248" w:type="dxa"/>
           </w:tcPr>
           <w:p>
@@ -23444,7 +23603,7 @@
           </w:tcPr>
           <w:p>
             <w:pPr>
-              <w:cnfStyle w:val="000000100000"/>
+              <w:cnfStyle w:val="000000100000" w:firstRow="0" w:lastRow="0" w:firstColumn="0" w:lastColumn="0" w:oddVBand="0" w:evenVBand="0" w:oddHBand="1" w:evenHBand="0" w:firstRowFirstColumn="0" w:firstRowLastColumn="0" w:lastRowFirstColumn="0" w:lastRowLastColumn="0"/>
               <w:rPr>
                 <w:rFonts w:ascii="Courier New" w:hAnsi="Courier New" w:cs="Courier New"/>
                 <w:lang w:val="en-US"/>
@@ -23465,7 +23624,7 @@
           </w:tcPr>
           <w:p>
             <w:pPr>
-              <w:cnfStyle w:val="000000100000"/>
+              <w:cnfStyle w:val="000000100000" w:firstRow="0" w:lastRow="0" w:firstColumn="0" w:lastColumn="0" w:oddVBand="0" w:evenVBand="0" w:oddHBand="1" w:evenHBand="0" w:firstRowFirstColumn="0" w:firstRowLastColumn="0" w:lastRowFirstColumn="0" w:lastRowLastColumn="0"/>
               <w:rPr>
                 <w:rFonts w:ascii="Times New Roman" w:hAnsi="Times New Roman" w:cs="Times New Roman"/>
                 <w:sz w:val="24"/>
@@ -23491,7 +23650,7 @@
         </w:trPr>
         <w:tc>
           <w:tcPr>
-            <w:cnfStyle w:val="001000000000"/>
+            <w:cnfStyle w:val="001000000000" w:firstRow="0" w:lastRow="0" w:firstColumn="1" w:lastColumn="0" w:oddVBand="0" w:evenVBand="0" w:oddHBand="0" w:evenHBand="0" w:firstRowFirstColumn="0" w:firstRowLastColumn="0" w:lastRowFirstColumn="0" w:lastRowLastColumn="0"/>
             <w:tcW w:w="4248" w:type="dxa"/>
           </w:tcPr>
           <w:p>
@@ -23553,7 +23712,7 @@
           </w:tcPr>
           <w:p>
             <w:pPr>
-              <w:cnfStyle w:val="000000000000"/>
+              <w:cnfStyle w:val="000000000000" w:firstRow="0" w:lastRow="0" w:firstColumn="0" w:lastColumn="0" w:oddVBand="0" w:evenVBand="0" w:oddHBand="0" w:evenHBand="0" w:firstRowFirstColumn="0" w:firstRowLastColumn="0" w:lastRowFirstColumn="0" w:lastRowLastColumn="0"/>
               <w:rPr>
                 <w:rFonts w:ascii="Courier New" w:hAnsi="Courier New" w:cs="Courier New"/>
                 <w:lang w:val="en-US"/>
@@ -23574,7 +23733,7 @@
           </w:tcPr>
           <w:p>
             <w:pPr>
-              <w:cnfStyle w:val="000000000000"/>
+              <w:cnfStyle w:val="000000000000" w:firstRow="0" w:lastRow="0" w:firstColumn="0" w:lastColumn="0" w:oddVBand="0" w:evenVBand="0" w:oddHBand="0" w:evenHBand="0" w:firstRowFirstColumn="0" w:firstRowLastColumn="0" w:lastRowFirstColumn="0" w:lastRowLastColumn="0"/>
               <w:rPr>
                 <w:rFonts w:ascii="Times New Roman" w:hAnsi="Times New Roman" w:cs="Times New Roman"/>
                 <w:sz w:val="24"/>
@@ -23596,12 +23755,12 @@
       </w:tr>
       <w:tr>
         <w:trPr>
-          <w:cnfStyle w:val="000000100000"/>
+          <w:cnfStyle w:val="000000100000" w:firstRow="0" w:lastRow="0" w:firstColumn="0" w:lastColumn="0" w:oddVBand="0" w:evenVBand="0" w:oddHBand="1" w:evenHBand="0" w:firstRowFirstColumn="0" w:firstRowLastColumn="0" w:lastRowFirstColumn="0" w:lastRowLastColumn="0"/>
           <w:trHeight w:val="282"/>
         </w:trPr>
         <w:tc>
           <w:tcPr>
-            <w:cnfStyle w:val="001000000000"/>
+            <w:cnfStyle w:val="001000000000" w:firstRow="0" w:lastRow="0" w:firstColumn="1" w:lastColumn="0" w:oddVBand="0" w:evenVBand="0" w:oddHBand="0" w:evenHBand="0" w:firstRowFirstColumn="0" w:firstRowLastColumn="0" w:lastRowFirstColumn="0" w:lastRowLastColumn="0"/>
             <w:tcW w:w="9242" w:type="dxa"/>
             <w:gridSpan w:val="3"/>
           </w:tcPr>
@@ -23632,7 +23791,7 @@
         </w:trPr>
         <w:tc>
           <w:tcPr>
-            <w:cnfStyle w:val="001000000000"/>
+            <w:cnfStyle w:val="001000000000" w:firstRow="0" w:lastRow="0" w:firstColumn="1" w:lastColumn="0" w:oddVBand="0" w:evenVBand="0" w:oddHBand="0" w:evenHBand="0" w:firstRowFirstColumn="0" w:firstRowLastColumn="0" w:lastRowFirstColumn="0" w:lastRowLastColumn="0"/>
             <w:tcW w:w="4248" w:type="dxa"/>
           </w:tcPr>
           <w:p>
@@ -23657,7 +23816,7 @@
           </w:tcPr>
           <w:p>
             <w:pPr>
-              <w:cnfStyle w:val="000000000000"/>
+              <w:cnfStyle w:val="000000000000" w:firstRow="0" w:lastRow="0" w:firstColumn="0" w:lastColumn="0" w:oddVBand="0" w:evenVBand="0" w:oddHBand="0" w:evenHBand="0" w:firstRowFirstColumn="0" w:firstRowLastColumn="0" w:lastRowFirstColumn="0" w:lastRowLastColumn="0"/>
               <w:rPr>
                 <w:rFonts w:ascii="Courier New" w:hAnsi="Courier New" w:cs="Courier New"/>
                 <w:lang w:val="en-US"/>
@@ -23678,7 +23837,7 @@
           </w:tcPr>
           <w:p>
             <w:pPr>
-              <w:cnfStyle w:val="000000000000"/>
+              <w:cnfStyle w:val="000000000000" w:firstRow="0" w:lastRow="0" w:firstColumn="0" w:lastColumn="0" w:oddVBand="0" w:evenVBand="0" w:oddHBand="0" w:evenHBand="0" w:firstRowFirstColumn="0" w:firstRowLastColumn="0" w:lastRowFirstColumn="0" w:lastRowLastColumn="0"/>
               <w:rPr>
                 <w:rFonts w:ascii="Times New Roman" w:hAnsi="Times New Roman" w:cs="Times New Roman"/>
                 <w:sz w:val="24"/>
@@ -23700,12 +23859,12 @@
       </w:tr>
       <w:tr>
         <w:trPr>
-          <w:cnfStyle w:val="000000100000"/>
+          <w:cnfStyle w:val="000000100000" w:firstRow="0" w:lastRow="0" w:firstColumn="0" w:lastColumn="0" w:oddVBand="0" w:evenVBand="0" w:oddHBand="1" w:evenHBand="0" w:firstRowFirstColumn="0" w:firstRowLastColumn="0" w:lastRowFirstColumn="0" w:lastRowLastColumn="0"/>
           <w:trHeight w:val="240"/>
         </w:trPr>
         <w:tc>
           <w:tcPr>
-            <w:cnfStyle w:val="001000000000"/>
+            <w:cnfStyle w:val="001000000000" w:firstRow="0" w:lastRow="0" w:firstColumn="1" w:lastColumn="0" w:oddVBand="0" w:evenVBand="0" w:oddHBand="0" w:evenHBand="0" w:firstRowFirstColumn="0" w:firstRowLastColumn="0" w:lastRowFirstColumn="0" w:lastRowLastColumn="0"/>
             <w:tcW w:w="4248" w:type="dxa"/>
           </w:tcPr>
           <w:p>
@@ -23804,7 +23963,7 @@
           </w:tcPr>
           <w:p>
             <w:pPr>
-              <w:cnfStyle w:val="000000100000"/>
+              <w:cnfStyle w:val="000000100000" w:firstRow="0" w:lastRow="0" w:firstColumn="0" w:lastColumn="0" w:oddVBand="0" w:evenVBand="0" w:oddHBand="1" w:evenHBand="0" w:firstRowFirstColumn="0" w:firstRowLastColumn="0" w:lastRowFirstColumn="0" w:lastRowLastColumn="0"/>
               <w:rPr>
                 <w:rFonts w:ascii="Courier New" w:hAnsi="Courier New" w:cs="Courier New"/>
                 <w:lang w:val="en-US"/>
@@ -23825,7 +23984,7 @@
           </w:tcPr>
           <w:p>
             <w:pPr>
-              <w:cnfStyle w:val="000000100000"/>
+              <w:cnfStyle w:val="000000100000" w:firstRow="0" w:lastRow="0" w:firstColumn="0" w:lastColumn="0" w:oddVBand="0" w:evenVBand="0" w:oddHBand="1" w:evenHBand="0" w:firstRowFirstColumn="0" w:firstRowLastColumn="0" w:lastRowFirstColumn="0" w:lastRowLastColumn="0"/>
               <w:rPr>
                 <w:rFonts w:ascii="Times New Roman" w:hAnsi="Times New Roman" w:cs="Times New Roman"/>
                 <w:sz w:val="24"/>
@@ -23851,7 +24010,7 @@
         </w:trPr>
         <w:tc>
           <w:tcPr>
-            <w:cnfStyle w:val="001000000000"/>
+            <w:cnfStyle w:val="001000000000" w:firstRow="0" w:lastRow="0" w:firstColumn="1" w:lastColumn="0" w:oddVBand="0" w:evenVBand="0" w:oddHBand="0" w:evenHBand="0" w:firstRowFirstColumn="0" w:firstRowLastColumn="0" w:lastRowFirstColumn="0" w:lastRowLastColumn="0"/>
             <w:tcW w:w="4248" w:type="dxa"/>
           </w:tcPr>
           <w:p>
@@ -23913,7 +24072,7 @@
           </w:tcPr>
           <w:p>
             <w:pPr>
-              <w:cnfStyle w:val="000000000000"/>
+              <w:cnfStyle w:val="000000000000" w:firstRow="0" w:lastRow="0" w:firstColumn="0" w:lastColumn="0" w:oddVBand="0" w:evenVBand="0" w:oddHBand="0" w:evenHBand="0" w:firstRowFirstColumn="0" w:firstRowLastColumn="0" w:lastRowFirstColumn="0" w:lastRowLastColumn="0"/>
               <w:rPr>
                 <w:rFonts w:ascii="Courier New" w:hAnsi="Courier New" w:cs="Courier New"/>
                 <w:lang w:val="en-US"/>
@@ -23934,7 +24093,7 @@
           </w:tcPr>
           <w:p>
             <w:pPr>
-              <w:cnfStyle w:val="000000000000"/>
+              <w:cnfStyle w:val="000000000000" w:firstRow="0" w:lastRow="0" w:firstColumn="0" w:lastColumn="0" w:oddVBand="0" w:evenVBand="0" w:oddHBand="0" w:evenHBand="0" w:firstRowFirstColumn="0" w:firstRowLastColumn="0" w:lastRowFirstColumn="0" w:lastRowLastColumn="0"/>
               <w:rPr>
                 <w:rFonts w:ascii="Times New Roman" w:hAnsi="Times New Roman" w:cs="Times New Roman"/>
                 <w:sz w:val="24"/>
@@ -24012,14 +24171,32 @@
           <w:szCs w:val="24"/>
           <w:lang w:val="en-US"/>
         </w:rPr>
-        <w:t>Pada file ini terdapat sejumlah control terutama dalam hal penanganan navigasi seperti menubar, contextmenu(menu pada saat aksi klik kanan pada peta), dan lainnya.</w:t>
+        <w:t>Pada file ini terdapat sejumlah control terutama dalam hal penanganan navigasi seperti menubar, contextmenu</w:t>
+      </w:r>
+      <w:r>
+        <w:rPr>
+          <w:rFonts w:ascii="Times New Roman" w:hAnsi="Times New Roman" w:cs="Times New Roman"/>
+          <w:sz w:val="24"/>
+          <w:szCs w:val="24"/>
+          <w:lang w:val="en-US"/>
+        </w:rPr>
+        <w:t xml:space="preserve"> </w:t>
+      </w:r>
+      <w:r>
+        <w:rPr>
+          <w:rFonts w:ascii="Times New Roman" w:hAnsi="Times New Roman" w:cs="Times New Roman"/>
+          <w:sz w:val="24"/>
+          <w:szCs w:val="24"/>
+          <w:lang w:val="en-US"/>
+        </w:rPr>
+        <w:t>(menu pada saat aksi klik kanan pada peta), dan lainnya.</w:t>
       </w:r>
     </w:p>
     <w:tbl>
       <w:tblPr>
         <w:tblStyle w:val="LightList-Accent11"/>
         <w:tblW w:w="0" w:type="auto"/>
-        <w:tblLook w:val="04A0"/>
+        <w:tblLook w:val="04A0" w:firstRow="1" w:lastRow="0" w:firstColumn="1" w:lastColumn="0" w:noHBand="0" w:noVBand="1"/>
       </w:tblPr>
       <w:tblGrid>
         <w:gridCol w:w="3253"/>
@@ -24028,11 +24205,11 @@
       </w:tblGrid>
       <w:tr>
         <w:trPr>
-          <w:cnfStyle w:val="100000000000"/>
+          <w:cnfStyle w:val="100000000000" w:firstRow="1" w:lastRow="0" w:firstColumn="0" w:lastColumn="0" w:oddVBand="0" w:evenVBand="0" w:oddHBand="0" w:evenHBand="0" w:firstRowFirstColumn="0" w:firstRowLastColumn="0" w:lastRowFirstColumn="0" w:lastRowLastColumn="0"/>
         </w:trPr>
         <w:tc>
           <w:tcPr>
-            <w:cnfStyle w:val="001000000000"/>
+            <w:cnfStyle w:val="001000000000" w:firstRow="0" w:lastRow="0" w:firstColumn="1" w:lastColumn="0" w:oddVBand="0" w:evenVBand="0" w:oddHBand="0" w:evenHBand="0" w:firstRowFirstColumn="0" w:firstRowLastColumn="0" w:lastRowFirstColumn="0" w:lastRowLastColumn="0"/>
             <w:tcW w:w="3253" w:type="dxa"/>
           </w:tcPr>
           <w:p>
@@ -24061,7 +24238,7 @@
           </w:tcPr>
           <w:p>
             <w:pPr>
-              <w:cnfStyle w:val="100000000000"/>
+              <w:cnfStyle w:val="100000000000" w:firstRow="1" w:lastRow="0" w:firstColumn="0" w:lastColumn="0" w:oddVBand="0" w:evenVBand="0" w:oddHBand="0" w:evenHBand="0" w:firstRowFirstColumn="0" w:firstRowLastColumn="0" w:lastRowFirstColumn="0" w:lastRowLastColumn="0"/>
               <w:rPr>
                 <w:rFonts w:ascii="Times New Roman" w:hAnsi="Times New Roman" w:cs="Times New Roman"/>
                 <w:sz w:val="24"/>
@@ -24086,7 +24263,7 @@
           </w:tcPr>
           <w:p>
             <w:pPr>
-              <w:cnfStyle w:val="100000000000"/>
+              <w:cnfStyle w:val="100000000000" w:firstRow="1" w:lastRow="0" w:firstColumn="0" w:lastColumn="0" w:oddVBand="0" w:evenVBand="0" w:oddHBand="0" w:evenHBand="0" w:firstRowFirstColumn="0" w:firstRowLastColumn="0" w:lastRowFirstColumn="0" w:lastRowLastColumn="0"/>
               <w:rPr>
                 <w:rFonts w:ascii="Times New Roman" w:hAnsi="Times New Roman" w:cs="Times New Roman"/>
                 <w:sz w:val="24"/>
@@ -24108,11 +24285,11 @@
       </w:tr>
       <w:tr>
         <w:trPr>
-          <w:cnfStyle w:val="000000100000"/>
+          <w:cnfStyle w:val="000000100000" w:firstRow="0" w:lastRow="0" w:firstColumn="0" w:lastColumn="0" w:oddVBand="0" w:evenVBand="0" w:oddHBand="1" w:evenHBand="0" w:firstRowFirstColumn="0" w:firstRowLastColumn="0" w:lastRowFirstColumn="0" w:lastRowLastColumn="0"/>
         </w:trPr>
         <w:tc>
           <w:tcPr>
-            <w:cnfStyle w:val="001000000000"/>
+            <w:cnfStyle w:val="001000000000" w:firstRow="0" w:lastRow="0" w:firstColumn="1" w:lastColumn="0" w:oddVBand="0" w:evenVBand="0" w:oddHBand="0" w:evenHBand="0" w:firstRowFirstColumn="0" w:firstRowLastColumn="0" w:lastRowFirstColumn="0" w:lastRowLastColumn="0"/>
             <w:tcW w:w="3253" w:type="dxa"/>
           </w:tcPr>
           <w:p>
@@ -24190,7 +24367,7 @@
           </w:tcPr>
           <w:p>
             <w:pPr>
-              <w:cnfStyle w:val="000000100000"/>
+              <w:cnfStyle w:val="000000100000" w:firstRow="0" w:lastRow="0" w:firstColumn="0" w:lastColumn="0" w:oddVBand="0" w:evenVBand="0" w:oddHBand="1" w:evenHBand="0" w:firstRowFirstColumn="0" w:firstRowLastColumn="0" w:lastRowFirstColumn="0" w:lastRowLastColumn="0"/>
               <w:rPr>
                 <w:rFonts w:ascii="Courier New" w:hAnsi="Courier New" w:cs="Courier New"/>
               </w:rPr>
@@ -24209,7 +24386,7 @@
           </w:tcPr>
           <w:p>
             <w:pPr>
-              <w:cnfStyle w:val="000000100000"/>
+              <w:cnfStyle w:val="000000100000" w:firstRow="0" w:lastRow="0" w:firstColumn="0" w:lastColumn="0" w:oddVBand="0" w:evenVBand="0" w:oddHBand="1" w:evenHBand="0" w:firstRowFirstColumn="0" w:firstRowLastColumn="0" w:lastRowFirstColumn="0" w:lastRowLastColumn="0"/>
               <w:rPr>
                 <w:rFonts w:ascii="Times New Roman" w:hAnsi="Times New Roman" w:cs="Times New Roman"/>
                 <w:sz w:val="24"/>
@@ -24230,7 +24407,7 @@
       <w:tr>
         <w:tc>
           <w:tcPr>
-            <w:cnfStyle w:val="001000000000"/>
+            <w:cnfStyle w:val="001000000000" w:firstRow="0" w:lastRow="0" w:firstColumn="1" w:lastColumn="0" w:oddVBand="0" w:evenVBand="0" w:oddHBand="0" w:evenHBand="0" w:firstRowFirstColumn="0" w:firstRowLastColumn="0" w:lastRowFirstColumn="0" w:lastRowLastColumn="0"/>
             <w:tcW w:w="3253" w:type="dxa"/>
           </w:tcPr>
           <w:p>
@@ -24307,7 +24484,7 @@
           </w:tcPr>
           <w:p>
             <w:pPr>
-              <w:cnfStyle w:val="000000000000"/>
+              <w:cnfStyle w:val="000000000000" w:firstRow="0" w:lastRow="0" w:firstColumn="0" w:lastColumn="0" w:oddVBand="0" w:evenVBand="0" w:oddHBand="0" w:evenHBand="0" w:firstRowFirstColumn="0" w:firstRowLastColumn="0" w:lastRowFirstColumn="0" w:lastRowLastColumn="0"/>
               <w:rPr>
                 <w:rFonts w:ascii="Courier New" w:hAnsi="Courier New" w:cs="Courier New"/>
               </w:rPr>
@@ -24326,7 +24503,7 @@
           </w:tcPr>
           <w:p>
             <w:pPr>
-              <w:cnfStyle w:val="000000000000"/>
+              <w:cnfStyle w:val="000000000000" w:firstRow="0" w:lastRow="0" w:firstColumn="0" w:lastColumn="0" w:oddVBand="0" w:evenVBand="0" w:oddHBand="0" w:evenHBand="0" w:firstRowFirstColumn="0" w:firstRowLastColumn="0" w:lastRowFirstColumn="0" w:lastRowLastColumn="0"/>
               <w:rPr>
                 <w:rFonts w:ascii="Times New Roman" w:hAnsi="Times New Roman" w:cs="Times New Roman"/>
                 <w:sz w:val="24"/>
@@ -24346,11 +24523,11 @@
       </w:tr>
       <w:tr>
         <w:trPr>
-          <w:cnfStyle w:val="000000100000"/>
+          <w:cnfStyle w:val="000000100000" w:firstRow="0" w:lastRow="0" w:firstColumn="0" w:lastColumn="0" w:oddVBand="0" w:evenVBand="0" w:oddHBand="1" w:evenHBand="0" w:firstRowFirstColumn="0" w:firstRowLastColumn="0" w:lastRowFirstColumn="0" w:lastRowLastColumn="0"/>
         </w:trPr>
         <w:tc>
           <w:tcPr>
-            <w:cnfStyle w:val="001000000000"/>
+            <w:cnfStyle w:val="001000000000" w:firstRow="0" w:lastRow="0" w:firstColumn="1" w:lastColumn="0" w:oddVBand="0" w:evenVBand="0" w:oddHBand="0" w:evenHBand="0" w:firstRowFirstColumn="0" w:firstRowLastColumn="0" w:lastRowFirstColumn="0" w:lastRowLastColumn="0"/>
             <w:tcW w:w="3253" w:type="dxa"/>
           </w:tcPr>
           <w:p>
@@ -24508,7 +24685,7 @@
           </w:tcPr>
           <w:p>
             <w:pPr>
-              <w:cnfStyle w:val="000000100000"/>
+              <w:cnfStyle w:val="000000100000" w:firstRow="0" w:lastRow="0" w:firstColumn="0" w:lastColumn="0" w:oddVBand="0" w:evenVBand="0" w:oddHBand="1" w:evenHBand="0" w:firstRowFirstColumn="0" w:firstRowLastColumn="0" w:lastRowFirstColumn="0" w:lastRowLastColumn="0"/>
               <w:rPr>
                 <w:rFonts w:ascii="Courier New" w:hAnsi="Courier New" w:cs="Courier New"/>
                 <w:u w:val="single"/>
@@ -24529,7 +24706,7 @@
           </w:tcPr>
           <w:p>
             <w:pPr>
-              <w:cnfStyle w:val="000000100000"/>
+              <w:cnfStyle w:val="000000100000" w:firstRow="0" w:lastRow="0" w:firstColumn="0" w:lastColumn="0" w:oddVBand="0" w:evenVBand="0" w:oddHBand="1" w:evenHBand="0" w:firstRowFirstColumn="0" w:firstRowLastColumn="0" w:lastRowFirstColumn="0" w:lastRowLastColumn="0"/>
               <w:rPr>
                 <w:rFonts w:ascii="Times New Roman" w:hAnsi="Times New Roman" w:cs="Times New Roman"/>
                 <w:sz w:val="24"/>
@@ -24584,7 +24761,7 @@
       <w:tr>
         <w:tc>
           <w:tcPr>
-            <w:cnfStyle w:val="001000000000"/>
+            <w:cnfStyle w:val="001000000000" w:firstRow="0" w:lastRow="0" w:firstColumn="1" w:lastColumn="0" w:oddVBand="0" w:evenVBand="0" w:oddHBand="0" w:evenHBand="0" w:firstRowFirstColumn="0" w:firstRowLastColumn="0" w:lastRowFirstColumn="0" w:lastRowLastColumn="0"/>
             <w:tcW w:w="3253" w:type="dxa"/>
           </w:tcPr>
           <w:p>
@@ -24715,7 +24892,7 @@
           </w:tcPr>
           <w:p>
             <w:pPr>
-              <w:cnfStyle w:val="000000000000"/>
+              <w:cnfStyle w:val="000000000000" w:firstRow="0" w:lastRow="0" w:firstColumn="0" w:lastColumn="0" w:oddVBand="0" w:evenVBand="0" w:oddHBand="0" w:evenHBand="0" w:firstRowFirstColumn="0" w:firstRowLastColumn="0" w:lastRowFirstColumn="0" w:lastRowLastColumn="0"/>
               <w:rPr>
                 <w:rFonts w:ascii="Courier New" w:hAnsi="Courier New" w:cs="Courier New"/>
                 <w:u w:val="single"/>
@@ -24736,7 +24913,7 @@
           </w:tcPr>
           <w:p>
             <w:pPr>
-              <w:cnfStyle w:val="000000000000"/>
+              <w:cnfStyle w:val="000000000000" w:firstRow="0" w:lastRow="0" w:firstColumn="0" w:lastColumn="0" w:oddVBand="0" w:evenVBand="0" w:oddHBand="0" w:evenHBand="0" w:firstRowFirstColumn="0" w:firstRowLastColumn="0" w:lastRowFirstColumn="0" w:lastRowLastColumn="0"/>
               <w:rPr>
                 <w:rFonts w:ascii="Times New Roman" w:hAnsi="Times New Roman" w:cs="Times New Roman"/>
                 <w:sz w:val="24"/>
@@ -24790,11 +24967,11 @@
       </w:tr>
       <w:tr>
         <w:trPr>
-          <w:cnfStyle w:val="000000100000"/>
+          <w:cnfStyle w:val="000000100000" w:firstRow="0" w:lastRow="0" w:firstColumn="0" w:lastColumn="0" w:oddVBand="0" w:evenVBand="0" w:oddHBand="1" w:evenHBand="0" w:firstRowFirstColumn="0" w:firstRowLastColumn="0" w:lastRowFirstColumn="0" w:lastRowLastColumn="0"/>
         </w:trPr>
         <w:tc>
           <w:tcPr>
-            <w:cnfStyle w:val="001000000000"/>
+            <w:cnfStyle w:val="001000000000" w:firstRow="0" w:lastRow="0" w:firstColumn="1" w:lastColumn="0" w:oddVBand="0" w:evenVBand="0" w:oddHBand="0" w:evenHBand="0" w:firstRowFirstColumn="0" w:firstRowLastColumn="0" w:lastRowFirstColumn="0" w:lastRowLastColumn="0"/>
             <w:tcW w:w="3253" w:type="dxa"/>
           </w:tcPr>
           <w:p>
@@ -24871,7 +25048,7 @@
           </w:tcPr>
           <w:p>
             <w:pPr>
-              <w:cnfStyle w:val="000000100000"/>
+              <w:cnfStyle w:val="000000100000" w:firstRow="0" w:lastRow="0" w:firstColumn="0" w:lastColumn="0" w:oddVBand="0" w:evenVBand="0" w:oddHBand="1" w:evenHBand="0" w:firstRowFirstColumn="0" w:firstRowLastColumn="0" w:lastRowFirstColumn="0" w:lastRowLastColumn="0"/>
               <w:rPr>
                 <w:rFonts w:ascii="Courier New" w:hAnsi="Courier New" w:cs="Courier New"/>
                 <w:u w:val="single"/>
@@ -24892,7 +25069,7 @@
           </w:tcPr>
           <w:p>
             <w:pPr>
-              <w:cnfStyle w:val="000000100000"/>
+              <w:cnfStyle w:val="000000100000" w:firstRow="0" w:lastRow="0" w:firstColumn="0" w:lastColumn="0" w:oddVBand="0" w:evenVBand="0" w:oddHBand="1" w:evenHBand="0" w:firstRowFirstColumn="0" w:firstRowLastColumn="0" w:lastRowFirstColumn="0" w:lastRowLastColumn="0"/>
               <w:rPr>
                 <w:rFonts w:ascii="Times New Roman" w:hAnsi="Times New Roman" w:cs="Times New Roman"/>
                 <w:sz w:val="24"/>
@@ -24947,7 +25124,7 @@
       <w:tr>
         <w:tc>
           <w:tcPr>
-            <w:cnfStyle w:val="001000000000"/>
+            <w:cnfStyle w:val="001000000000" w:firstRow="0" w:lastRow="0" w:firstColumn="1" w:lastColumn="0" w:oddVBand="0" w:evenVBand="0" w:oddHBand="0" w:evenHBand="0" w:firstRowFirstColumn="0" w:firstRowLastColumn="0" w:lastRowFirstColumn="0" w:lastRowLastColumn="0"/>
             <w:tcW w:w="3253" w:type="dxa"/>
           </w:tcPr>
           <w:p>
@@ -24970,7 +25147,7 @@
           </w:tcPr>
           <w:p>
             <w:pPr>
-              <w:cnfStyle w:val="000000000000"/>
+              <w:cnfStyle w:val="000000000000" w:firstRow="0" w:lastRow="0" w:firstColumn="0" w:lastColumn="0" w:oddVBand="0" w:evenVBand="0" w:oddHBand="0" w:evenHBand="0" w:firstRowFirstColumn="0" w:firstRowLastColumn="0" w:lastRowFirstColumn="0" w:lastRowLastColumn="0"/>
               <w:rPr>
                 <w:rFonts w:ascii="Courier New" w:hAnsi="Courier New" w:cs="Courier New"/>
               </w:rPr>
@@ -24989,7 +25166,7 @@
           </w:tcPr>
           <w:p>
             <w:pPr>
-              <w:cnfStyle w:val="000000000000"/>
+              <w:cnfStyle w:val="000000000000" w:firstRow="0" w:lastRow="0" w:firstColumn="0" w:lastColumn="0" w:oddVBand="0" w:evenVBand="0" w:oddHBand="0" w:evenHBand="0" w:firstRowFirstColumn="0" w:firstRowLastColumn="0" w:lastRowFirstColumn="0" w:lastRowLastColumn="0"/>
               <w:rPr>
                 <w:rFonts w:ascii="Times New Roman" w:hAnsi="Times New Roman" w:cs="Times New Roman"/>
                 <w:sz w:val="24"/>
@@ -25009,11 +25186,11 @@
       </w:tr>
       <w:tr>
         <w:trPr>
-          <w:cnfStyle w:val="000000100000"/>
+          <w:cnfStyle w:val="000000100000" w:firstRow="0" w:lastRow="0" w:firstColumn="0" w:lastColumn="0" w:oddVBand="0" w:evenVBand="0" w:oddHBand="1" w:evenHBand="0" w:firstRowFirstColumn="0" w:firstRowLastColumn="0" w:lastRowFirstColumn="0" w:lastRowLastColumn="0"/>
         </w:trPr>
         <w:tc>
           <w:tcPr>
-            <w:cnfStyle w:val="001000000000"/>
+            <w:cnfStyle w:val="001000000000" w:firstRow="0" w:lastRow="0" w:firstColumn="1" w:lastColumn="0" w:oddVBand="0" w:evenVBand="0" w:oddHBand="0" w:evenHBand="0" w:firstRowFirstColumn="0" w:firstRowLastColumn="0" w:lastRowFirstColumn="0" w:lastRowLastColumn="0"/>
             <w:tcW w:w="3253" w:type="dxa"/>
           </w:tcPr>
           <w:p>
@@ -25036,7 +25213,7 @@
           </w:tcPr>
           <w:p>
             <w:pPr>
-              <w:cnfStyle w:val="000000100000"/>
+              <w:cnfStyle w:val="000000100000" w:firstRow="0" w:lastRow="0" w:firstColumn="0" w:lastColumn="0" w:oddVBand="0" w:evenVBand="0" w:oddHBand="1" w:evenHBand="0" w:firstRowFirstColumn="0" w:firstRowLastColumn="0" w:lastRowFirstColumn="0" w:lastRowLastColumn="0"/>
               <w:rPr>
                 <w:rFonts w:ascii="Courier New" w:hAnsi="Courier New" w:cs="Courier New"/>
               </w:rPr>
@@ -25055,7 +25232,7 @@
           </w:tcPr>
           <w:p>
             <w:pPr>
-              <w:cnfStyle w:val="000000100000"/>
+              <w:cnfStyle w:val="000000100000" w:firstRow="0" w:lastRow="0" w:firstColumn="0" w:lastColumn="0" w:oddVBand="0" w:evenVBand="0" w:oddHBand="1" w:evenHBand="0" w:firstRowFirstColumn="0" w:firstRowLastColumn="0" w:lastRowFirstColumn="0" w:lastRowLastColumn="0"/>
               <w:rPr>
                 <w:rFonts w:ascii="Times New Roman" w:hAnsi="Times New Roman" w:cs="Times New Roman"/>
                 <w:sz w:val="24"/>
@@ -25076,7 +25253,7 @@
       <w:tr>
         <w:tc>
           <w:tcPr>
-            <w:cnfStyle w:val="001000000000"/>
+            <w:cnfStyle w:val="001000000000" w:firstRow="0" w:lastRow="0" w:firstColumn="1" w:lastColumn="0" w:oddVBand="0" w:evenVBand="0" w:oddHBand="0" w:evenHBand="0" w:firstRowFirstColumn="0" w:firstRowLastColumn="0" w:lastRowFirstColumn="0" w:lastRowLastColumn="0"/>
             <w:tcW w:w="3253" w:type="dxa"/>
           </w:tcPr>
           <w:p>
@@ -25099,7 +25276,7 @@
           </w:tcPr>
           <w:p>
             <w:pPr>
-              <w:cnfStyle w:val="000000000000"/>
+              <w:cnfStyle w:val="000000000000" w:firstRow="0" w:lastRow="0" w:firstColumn="0" w:lastColumn="0" w:oddVBand="0" w:evenVBand="0" w:oddHBand="0" w:evenHBand="0" w:firstRowFirstColumn="0" w:firstRowLastColumn="0" w:lastRowFirstColumn="0" w:lastRowLastColumn="0"/>
               <w:rPr>
                 <w:rFonts w:ascii="Courier New" w:hAnsi="Courier New" w:cs="Courier New"/>
               </w:rPr>
@@ -25118,7 +25295,7 @@
           </w:tcPr>
           <w:p>
             <w:pPr>
-              <w:cnfStyle w:val="000000000000"/>
+              <w:cnfStyle w:val="000000000000" w:firstRow="0" w:lastRow="0" w:firstColumn="0" w:lastColumn="0" w:oddVBand="0" w:evenVBand="0" w:oddHBand="0" w:evenHBand="0" w:firstRowFirstColumn="0" w:firstRowLastColumn="0" w:lastRowFirstColumn="0" w:lastRowLastColumn="0"/>
               <w:rPr>
                 <w:rFonts w:ascii="Times New Roman" w:hAnsi="Times New Roman" w:cs="Times New Roman"/>
                 <w:sz w:val="24"/>
@@ -25147,11 +25324,11 @@
       </w:tr>
       <w:tr>
         <w:trPr>
-          <w:cnfStyle w:val="000000100000"/>
+          <w:cnfStyle w:val="000000100000" w:firstRow="0" w:lastRow="0" w:firstColumn="0" w:lastColumn="0" w:oddVBand="0" w:evenVBand="0" w:oddHBand="1" w:evenHBand="0" w:firstRowFirstColumn="0" w:firstRowLastColumn="0" w:lastRowFirstColumn="0" w:lastRowLastColumn="0"/>
         </w:trPr>
         <w:tc>
           <w:tcPr>
-            <w:cnfStyle w:val="001000000000"/>
+            <w:cnfStyle w:val="001000000000" w:firstRow="0" w:lastRow="0" w:firstColumn="1" w:lastColumn="0" w:oddVBand="0" w:evenVBand="0" w:oddHBand="0" w:evenHBand="0" w:firstRowFirstColumn="0" w:firstRowLastColumn="0" w:lastRowFirstColumn="0" w:lastRowLastColumn="0"/>
             <w:tcW w:w="3253" w:type="dxa"/>
           </w:tcPr>
           <w:p>
@@ -25175,7 +25352,7 @@
           </w:tcPr>
           <w:p>
             <w:pPr>
-              <w:cnfStyle w:val="000000100000"/>
+              <w:cnfStyle w:val="000000100000" w:firstRow="0" w:lastRow="0" w:firstColumn="0" w:lastColumn="0" w:oddVBand="0" w:evenVBand="0" w:oddHBand="1" w:evenHBand="0" w:firstRowFirstColumn="0" w:firstRowLastColumn="0" w:lastRowFirstColumn="0" w:lastRowLastColumn="0"/>
               <w:rPr>
                 <w:rFonts w:ascii="Courier New" w:hAnsi="Courier New" w:cs="Courier New"/>
               </w:rPr>
@@ -25194,7 +25371,7 @@
           </w:tcPr>
           <w:p>
             <w:pPr>
-              <w:cnfStyle w:val="000000100000"/>
+              <w:cnfStyle w:val="000000100000" w:firstRow="0" w:lastRow="0" w:firstColumn="0" w:lastColumn="0" w:oddVBand="0" w:evenVBand="0" w:oddHBand="1" w:evenHBand="0" w:firstRowFirstColumn="0" w:firstRowLastColumn="0" w:lastRowFirstColumn="0" w:lastRowLastColumn="0"/>
               <w:rPr>
                 <w:rFonts w:ascii="Times New Roman" w:hAnsi="Times New Roman" w:cs="Times New Roman"/>
                 <w:sz w:val="24"/>
@@ -25215,7 +25392,7 @@
       <w:tr>
         <w:tc>
           <w:tcPr>
-            <w:cnfStyle w:val="001000000000"/>
+            <w:cnfStyle w:val="001000000000" w:firstRow="0" w:lastRow="0" w:firstColumn="1" w:lastColumn="0" w:oddVBand="0" w:evenVBand="0" w:oddHBand="0" w:evenHBand="0" w:firstRowFirstColumn="0" w:firstRowLastColumn="0" w:lastRowFirstColumn="0" w:lastRowLastColumn="0"/>
             <w:tcW w:w="3253" w:type="dxa"/>
           </w:tcPr>
           <w:p>
@@ -25251,7 +25428,7 @@
           </w:tcPr>
           <w:p>
             <w:pPr>
-              <w:cnfStyle w:val="000000000000"/>
+              <w:cnfStyle w:val="000000000000" w:firstRow="0" w:lastRow="0" w:firstColumn="0" w:lastColumn="0" w:oddVBand="0" w:evenVBand="0" w:oddHBand="0" w:evenHBand="0" w:firstRowFirstColumn="0" w:firstRowLastColumn="0" w:lastRowFirstColumn="0" w:lastRowLastColumn="0"/>
               <w:rPr>
                 <w:rFonts w:ascii="Courier New" w:hAnsi="Courier New" w:cs="Courier New"/>
               </w:rPr>
@@ -25277,7 +25454,7 @@
           </w:tcPr>
           <w:p>
             <w:pPr>
-              <w:cnfStyle w:val="000000000000"/>
+              <w:cnfStyle w:val="000000000000" w:firstRow="0" w:lastRow="0" w:firstColumn="0" w:lastColumn="0" w:oddVBand="0" w:evenVBand="0" w:oddHBand="0" w:evenHBand="0" w:firstRowFirstColumn="0" w:firstRowLastColumn="0" w:lastRowFirstColumn="0" w:lastRowLastColumn="0"/>
               <w:rPr>
                 <w:rFonts w:ascii="Times New Roman" w:hAnsi="Times New Roman" w:cs="Times New Roman"/>
                 <w:sz w:val="24"/>
@@ -25314,11 +25491,11 @@
       </w:tr>
       <w:tr>
         <w:trPr>
-          <w:cnfStyle w:val="000000100000"/>
+          <w:cnfStyle w:val="000000100000" w:firstRow="0" w:lastRow="0" w:firstColumn="0" w:lastColumn="0" w:oddVBand="0" w:evenVBand="0" w:oddHBand="1" w:evenHBand="0" w:firstRowFirstColumn="0" w:firstRowLastColumn="0" w:lastRowFirstColumn="0" w:lastRowLastColumn="0"/>
         </w:trPr>
         <w:tc>
           <w:tcPr>
-            <w:cnfStyle w:val="001000000000"/>
+            <w:cnfStyle w:val="001000000000" w:firstRow="0" w:lastRow="0" w:firstColumn="1" w:lastColumn="0" w:oddVBand="0" w:evenVBand="0" w:oddHBand="0" w:evenHBand="0" w:firstRowFirstColumn="0" w:firstRowLastColumn="0" w:lastRowFirstColumn="0" w:lastRowLastColumn="0"/>
             <w:tcW w:w="3253" w:type="dxa"/>
           </w:tcPr>
           <w:p>
@@ -25368,7 +25545,7 @@
           </w:tcPr>
           <w:p>
             <w:pPr>
-              <w:cnfStyle w:val="000000100000"/>
+              <w:cnfStyle w:val="000000100000" w:firstRow="0" w:lastRow="0" w:firstColumn="0" w:lastColumn="0" w:oddVBand="0" w:evenVBand="0" w:oddHBand="1" w:evenHBand="0" w:firstRowFirstColumn="0" w:firstRowLastColumn="0" w:lastRowFirstColumn="0" w:lastRowLastColumn="0"/>
               <w:rPr>
                 <w:rFonts w:ascii="Courier New" w:hAnsi="Courier New" w:cs="Courier New"/>
               </w:rPr>
@@ -25387,7 +25564,7 @@
           </w:tcPr>
           <w:p>
             <w:pPr>
-              <w:cnfStyle w:val="000000100000"/>
+              <w:cnfStyle w:val="000000100000" w:firstRow="0" w:lastRow="0" w:firstColumn="0" w:lastColumn="0" w:oddVBand="0" w:evenVBand="0" w:oddHBand="1" w:evenHBand="0" w:firstRowFirstColumn="0" w:firstRowLastColumn="0" w:lastRowFirstColumn="0" w:lastRowLastColumn="0"/>
               <w:rPr>
                 <w:rFonts w:ascii="Times New Roman" w:hAnsi="Times New Roman" w:cs="Times New Roman"/>
                 <w:sz w:val="24"/>
@@ -25408,7 +25585,7 @@
       <w:tr>
         <w:tc>
           <w:tcPr>
-            <w:cnfStyle w:val="001000000000"/>
+            <w:cnfStyle w:val="001000000000" w:firstRow="0" w:lastRow="0" w:firstColumn="1" w:lastColumn="0" w:oddVBand="0" w:evenVBand="0" w:oddHBand="0" w:evenHBand="0" w:firstRowFirstColumn="0" w:firstRowLastColumn="0" w:lastRowFirstColumn="0" w:lastRowLastColumn="0"/>
             <w:tcW w:w="3253" w:type="dxa"/>
           </w:tcPr>
           <w:p>
@@ -25458,7 +25635,7 @@
           </w:tcPr>
           <w:p>
             <w:pPr>
-              <w:cnfStyle w:val="000000000000"/>
+              <w:cnfStyle w:val="000000000000" w:firstRow="0" w:lastRow="0" w:firstColumn="0" w:lastColumn="0" w:oddVBand="0" w:evenVBand="0" w:oddHBand="0" w:evenHBand="0" w:firstRowFirstColumn="0" w:firstRowLastColumn="0" w:lastRowFirstColumn="0" w:lastRowLastColumn="0"/>
               <w:rPr>
                 <w:rFonts w:ascii="Courier New" w:hAnsi="Courier New" w:cs="Courier New"/>
               </w:rPr>
@@ -25477,7 +25654,7 @@
           </w:tcPr>
           <w:p>
             <w:pPr>
-              <w:cnfStyle w:val="000000000000"/>
+              <w:cnfStyle w:val="000000000000" w:firstRow="0" w:lastRow="0" w:firstColumn="0" w:lastColumn="0" w:oddVBand="0" w:evenVBand="0" w:oddHBand="0" w:evenHBand="0" w:firstRowFirstColumn="0" w:firstRowLastColumn="0" w:lastRowFirstColumn="0" w:lastRowLastColumn="0"/>
               <w:rPr>
                 <w:rFonts w:ascii="Times New Roman" w:hAnsi="Times New Roman" w:cs="Times New Roman"/>
                 <w:sz w:val="24"/>
@@ -25497,11 +25674,11 @@
       </w:tr>
       <w:tr>
         <w:trPr>
-          <w:cnfStyle w:val="000000100000"/>
+          <w:cnfStyle w:val="000000100000" w:firstRow="0" w:lastRow="0" w:firstColumn="0" w:lastColumn="0" w:oddVBand="0" w:evenVBand="0" w:oddHBand="1" w:evenHBand="0" w:firstRowFirstColumn="0" w:firstRowLastColumn="0" w:lastRowFirstColumn="0" w:lastRowLastColumn="0"/>
         </w:trPr>
         <w:tc>
           <w:tcPr>
-            <w:cnfStyle w:val="001000000000"/>
+            <w:cnfStyle w:val="001000000000" w:firstRow="0" w:lastRow="0" w:firstColumn="1" w:lastColumn="0" w:oddVBand="0" w:evenVBand="0" w:oddHBand="0" w:evenHBand="0" w:firstRowFirstColumn="0" w:firstRowLastColumn="0" w:lastRowFirstColumn="0" w:lastRowLastColumn="0"/>
             <w:tcW w:w="3253" w:type="dxa"/>
           </w:tcPr>
           <w:p>
@@ -25524,7 +25701,7 @@
           </w:tcPr>
           <w:p>
             <w:pPr>
-              <w:cnfStyle w:val="000000100000"/>
+              <w:cnfStyle w:val="000000100000" w:firstRow="0" w:lastRow="0" w:firstColumn="0" w:lastColumn="0" w:oddVBand="0" w:evenVBand="0" w:oddHBand="1" w:evenHBand="0" w:firstRowFirstColumn="0" w:firstRowLastColumn="0" w:lastRowFirstColumn="0" w:lastRowLastColumn="0"/>
               <w:rPr>
                 <w:rFonts w:ascii="Courier New" w:hAnsi="Courier New" w:cs="Courier New"/>
               </w:rPr>
@@ -25543,7 +25720,7 @@
           </w:tcPr>
           <w:p>
             <w:pPr>
-              <w:cnfStyle w:val="000000100000"/>
+              <w:cnfStyle w:val="000000100000" w:firstRow="0" w:lastRow="0" w:firstColumn="0" w:lastColumn="0" w:oddVBand="0" w:evenVBand="0" w:oddHBand="1" w:evenHBand="0" w:firstRowFirstColumn="0" w:firstRowLastColumn="0" w:lastRowFirstColumn="0" w:lastRowLastColumn="0"/>
               <w:rPr>
                 <w:rFonts w:ascii="Times New Roman" w:hAnsi="Times New Roman" w:cs="Times New Roman"/>
                 <w:sz w:val="24"/>
@@ -25564,7 +25741,7 @@
       <w:tr>
         <w:tc>
           <w:tcPr>
-            <w:cnfStyle w:val="001000000000"/>
+            <w:cnfStyle w:val="001000000000" w:firstRow="0" w:lastRow="0" w:firstColumn="1" w:lastColumn="0" w:oddVBand="0" w:evenVBand="0" w:oddHBand="0" w:evenHBand="0" w:firstRowFirstColumn="0" w:firstRowLastColumn="0" w:lastRowFirstColumn="0" w:lastRowLastColumn="0"/>
             <w:tcW w:w="3253" w:type="dxa"/>
           </w:tcPr>
           <w:p>
@@ -25614,7 +25791,7 @@
           </w:tcPr>
           <w:p>
             <w:pPr>
-              <w:cnfStyle w:val="000000000000"/>
+              <w:cnfStyle w:val="000000000000" w:firstRow="0" w:lastRow="0" w:firstColumn="0" w:lastColumn="0" w:oddVBand="0" w:evenVBand="0" w:oddHBand="0" w:evenHBand="0" w:firstRowFirstColumn="0" w:firstRowLastColumn="0" w:lastRowFirstColumn="0" w:lastRowLastColumn="0"/>
               <w:rPr>
                 <w:rFonts w:ascii="Courier New" w:hAnsi="Courier New" w:cs="Courier New"/>
               </w:rPr>
@@ -25633,7 +25810,7 @@
           </w:tcPr>
           <w:p>
             <w:pPr>
-              <w:cnfStyle w:val="000000000000"/>
+              <w:cnfStyle w:val="000000000000" w:firstRow="0" w:lastRow="0" w:firstColumn="0" w:lastColumn="0" w:oddVBand="0" w:evenVBand="0" w:oddHBand="0" w:evenHBand="0" w:firstRowFirstColumn="0" w:firstRowLastColumn="0" w:lastRowFirstColumn="0" w:lastRowLastColumn="0"/>
               <w:rPr>
                 <w:rFonts w:ascii="Times New Roman" w:hAnsi="Times New Roman" w:cs="Times New Roman"/>
                 <w:sz w:val="24"/>
@@ -25653,11 +25830,11 @@
       </w:tr>
       <w:tr>
         <w:trPr>
-          <w:cnfStyle w:val="000000100000"/>
+          <w:cnfStyle w:val="000000100000" w:firstRow="0" w:lastRow="0" w:firstColumn="0" w:lastColumn="0" w:oddVBand="0" w:evenVBand="0" w:oddHBand="1" w:evenHBand="0" w:firstRowFirstColumn="0" w:firstRowLastColumn="0" w:lastRowFirstColumn="0" w:lastRowLastColumn="0"/>
         </w:trPr>
         <w:tc>
           <w:tcPr>
-            <w:cnfStyle w:val="001000000000"/>
+            <w:cnfStyle w:val="001000000000" w:firstRow="0" w:lastRow="0" w:firstColumn="1" w:lastColumn="0" w:oddVBand="0" w:evenVBand="0" w:oddHBand="0" w:evenHBand="0" w:firstRowFirstColumn="0" w:firstRowLastColumn="0" w:lastRowFirstColumn="0" w:lastRowLastColumn="0"/>
             <w:tcW w:w="3253" w:type="dxa"/>
           </w:tcPr>
           <w:p>
@@ -25686,7 +25863,7 @@
           </w:tcPr>
           <w:p>
             <w:pPr>
-              <w:cnfStyle w:val="000000100000"/>
+              <w:cnfStyle w:val="000000100000" w:firstRow="0" w:lastRow="0" w:firstColumn="0" w:lastColumn="0" w:oddVBand="0" w:evenVBand="0" w:oddHBand="1" w:evenHBand="0" w:firstRowFirstColumn="0" w:firstRowLastColumn="0" w:lastRowFirstColumn="0" w:lastRowLastColumn="0"/>
               <w:rPr>
                 <w:rFonts w:ascii="Courier New" w:hAnsi="Courier New" w:cs="Courier New"/>
               </w:rPr>
@@ -25705,7 +25882,7 @@
           </w:tcPr>
           <w:p>
             <w:pPr>
-              <w:cnfStyle w:val="000000100000"/>
+              <w:cnfStyle w:val="000000100000" w:firstRow="0" w:lastRow="0" w:firstColumn="0" w:lastColumn="0" w:oddVBand="0" w:evenVBand="0" w:oddHBand="1" w:evenHBand="0" w:firstRowFirstColumn="0" w:firstRowLastColumn="0" w:lastRowFirstColumn="0" w:lastRowLastColumn="0"/>
               <w:rPr>
                 <w:rFonts w:ascii="Times New Roman" w:hAnsi="Times New Roman" w:cs="Times New Roman"/>
                 <w:sz w:val="24"/>
@@ -25726,7 +25903,7 @@
       <w:tr>
         <w:tc>
           <w:tcPr>
-            <w:cnfStyle w:val="001000000000"/>
+            <w:cnfStyle w:val="001000000000" w:firstRow="0" w:lastRow="0" w:firstColumn="1" w:lastColumn="0" w:oddVBand="0" w:evenVBand="0" w:oddHBand="0" w:evenHBand="0" w:firstRowFirstColumn="0" w:firstRowLastColumn="0" w:lastRowFirstColumn="0" w:lastRowLastColumn="0"/>
             <w:tcW w:w="3253" w:type="dxa"/>
           </w:tcPr>
           <w:p>
@@ -25776,7 +25953,7 @@
           </w:tcPr>
           <w:p>
             <w:pPr>
-              <w:cnfStyle w:val="000000000000"/>
+              <w:cnfStyle w:val="000000000000" w:firstRow="0" w:lastRow="0" w:firstColumn="0" w:lastColumn="0" w:oddVBand="0" w:evenVBand="0" w:oddHBand="0" w:evenHBand="0" w:firstRowFirstColumn="0" w:firstRowLastColumn="0" w:lastRowFirstColumn="0" w:lastRowLastColumn="0"/>
               <w:rPr>
                 <w:rFonts w:ascii="Courier New" w:hAnsi="Courier New" w:cs="Courier New"/>
               </w:rPr>
@@ -25795,7 +25972,7 @@
           </w:tcPr>
           <w:p>
             <w:pPr>
-              <w:cnfStyle w:val="000000000000"/>
+              <w:cnfStyle w:val="000000000000" w:firstRow="0" w:lastRow="0" w:firstColumn="0" w:lastColumn="0" w:oddVBand="0" w:evenVBand="0" w:oddHBand="0" w:evenHBand="0" w:firstRowFirstColumn="0" w:firstRowLastColumn="0" w:lastRowFirstColumn="0" w:lastRowLastColumn="0"/>
               <w:rPr>
                 <w:rFonts w:ascii="Times New Roman" w:hAnsi="Times New Roman" w:cs="Times New Roman"/>
                 <w:sz w:val="24"/>
@@ -25815,11 +25992,11 @@
       </w:tr>
       <w:tr>
         <w:trPr>
-          <w:cnfStyle w:val="000000100000"/>
+          <w:cnfStyle w:val="000000100000" w:firstRow="0" w:lastRow="0" w:firstColumn="0" w:lastColumn="0" w:oddVBand="0" w:evenVBand="0" w:oddHBand="1" w:evenHBand="0" w:firstRowFirstColumn="0" w:firstRowLastColumn="0" w:lastRowFirstColumn="0" w:lastRowLastColumn="0"/>
         </w:trPr>
         <w:tc>
           <w:tcPr>
-            <w:cnfStyle w:val="001000000000"/>
+            <w:cnfStyle w:val="001000000000" w:firstRow="0" w:lastRow="0" w:firstColumn="1" w:lastColumn="0" w:oddVBand="0" w:evenVBand="0" w:oddHBand="0" w:evenHBand="0" w:firstRowFirstColumn="0" w:firstRowLastColumn="0" w:lastRowFirstColumn="0" w:lastRowLastColumn="0"/>
             <w:tcW w:w="3253" w:type="dxa"/>
           </w:tcPr>
           <w:p>
@@ -25869,7 +26046,7 @@
           </w:tcPr>
           <w:p>
             <w:pPr>
-              <w:cnfStyle w:val="000000100000"/>
+              <w:cnfStyle w:val="000000100000" w:firstRow="0" w:lastRow="0" w:firstColumn="0" w:lastColumn="0" w:oddVBand="0" w:evenVBand="0" w:oddHBand="1" w:evenHBand="0" w:firstRowFirstColumn="0" w:firstRowLastColumn="0" w:lastRowFirstColumn="0" w:lastRowLastColumn="0"/>
               <w:rPr>
                 <w:rFonts w:ascii="Courier New" w:hAnsi="Courier New" w:cs="Courier New"/>
               </w:rPr>
@@ -25888,7 +26065,7 @@
           </w:tcPr>
           <w:p>
             <w:pPr>
-              <w:cnfStyle w:val="000000100000"/>
+              <w:cnfStyle w:val="000000100000" w:firstRow="0" w:lastRow="0" w:firstColumn="0" w:lastColumn="0" w:oddVBand="0" w:evenVBand="0" w:oddHBand="1" w:evenHBand="0" w:firstRowFirstColumn="0" w:firstRowLastColumn="0" w:lastRowFirstColumn="0" w:lastRowLastColumn="0"/>
               <w:rPr>
                 <w:rFonts w:ascii="Times New Roman" w:hAnsi="Times New Roman" w:cs="Times New Roman"/>
                 <w:sz w:val="24"/>
@@ -25918,7 +26095,7 @@
       <w:tr>
         <w:tc>
           <w:tcPr>
-            <w:cnfStyle w:val="001000000000"/>
+            <w:cnfStyle w:val="001000000000" w:firstRow="0" w:lastRow="0" w:firstColumn="1" w:lastColumn="0" w:oddVBand="0" w:evenVBand="0" w:oddHBand="0" w:evenHBand="0" w:firstRowFirstColumn="0" w:firstRowLastColumn="0" w:lastRowFirstColumn="0" w:lastRowLastColumn="0"/>
             <w:tcW w:w="3253" w:type="dxa"/>
           </w:tcPr>
           <w:p>
@@ -25961,7 +26138,7 @@
           </w:tcPr>
           <w:p>
             <w:pPr>
-              <w:cnfStyle w:val="000000000000"/>
+              <w:cnfStyle w:val="000000000000" w:firstRow="0" w:lastRow="0" w:firstColumn="0" w:lastColumn="0" w:oddVBand="0" w:evenVBand="0" w:oddHBand="0" w:evenHBand="0" w:firstRowFirstColumn="0" w:firstRowLastColumn="0" w:lastRowFirstColumn="0" w:lastRowLastColumn="0"/>
               <w:rPr>
                 <w:rFonts w:ascii="Courier New" w:hAnsi="Courier New" w:cs="Courier New"/>
               </w:rPr>
@@ -25980,7 +26157,7 @@
           </w:tcPr>
           <w:p>
             <w:pPr>
-              <w:cnfStyle w:val="000000000000"/>
+              <w:cnfStyle w:val="000000000000" w:firstRow="0" w:lastRow="0" w:firstColumn="0" w:lastColumn="0" w:oddVBand="0" w:evenVBand="0" w:oddHBand="0" w:evenHBand="0" w:firstRowFirstColumn="0" w:firstRowLastColumn="0" w:lastRowFirstColumn="0" w:lastRowLastColumn="0"/>
               <w:rPr>
                 <w:rFonts w:ascii="Times New Roman" w:hAnsi="Times New Roman" w:cs="Times New Roman"/>
                 <w:sz w:val="24"/>
@@ -26143,7 +26320,7 @@
           <w:sz w:val="24"/>
           <w:szCs w:val="24"/>
         </w:rPr>
-        <w:t>HEADER: CSS style:</w:t>
+        <w:t>CSS style:</w:t>
       </w:r>
     </w:p>
     <w:p>
@@ -26226,7 +26403,7 @@
           <w:sz w:val="24"/>
           <w:szCs w:val="24"/>
         </w:rPr>
-        <w:t>HEADER: Javascript:</w:t>
+        <w:t>Javascript:</w:t>
       </w:r>
     </w:p>
     <w:p>
@@ -26417,7 +26594,7 @@
       <w:tblPr>
         <w:tblStyle w:val="LightList-Accent11"/>
         <w:tblW w:w="0" w:type="auto"/>
-        <w:tblLook w:val="04A0"/>
+        <w:tblLook w:val="04A0" w:firstRow="1" w:lastRow="0" w:firstColumn="1" w:lastColumn="0" w:noHBand="0" w:noVBand="1"/>
       </w:tblPr>
       <w:tblGrid>
         <w:gridCol w:w="3085"/>
@@ -26425,11 +26602,11 @@
       </w:tblGrid>
       <w:tr>
         <w:trPr>
-          <w:cnfStyle w:val="100000000000"/>
+          <w:cnfStyle w:val="100000000000" w:firstRow="1" w:lastRow="0" w:firstColumn="0" w:lastColumn="0" w:oddVBand="0" w:evenVBand="0" w:oddHBand="0" w:evenHBand="0" w:firstRowFirstColumn="0" w:firstRowLastColumn="0" w:lastRowFirstColumn="0" w:lastRowLastColumn="0"/>
         </w:trPr>
         <w:tc>
           <w:tcPr>
-            <w:cnfStyle w:val="001000000000"/>
+            <w:cnfStyle w:val="001000000000" w:firstRow="0" w:lastRow="0" w:firstColumn="1" w:lastColumn="0" w:oddVBand="0" w:evenVBand="0" w:oddHBand="0" w:evenHBand="0" w:firstRowFirstColumn="0" w:firstRowLastColumn="0" w:lastRowFirstColumn="0" w:lastRowLastColumn="0"/>
             <w:tcW w:w="3085" w:type="dxa"/>
             <w:hideMark/>
           </w:tcPr>
@@ -26479,7 +26656,7 @@
           <w:p>
             <w:pPr>
               <w:jc w:val="center"/>
-              <w:cnfStyle w:val="100000000000"/>
+              <w:cnfStyle w:val="100000000000" w:firstRow="1" w:lastRow="0" w:firstColumn="0" w:lastColumn="0" w:oddVBand="0" w:evenVBand="0" w:oddHBand="0" w:evenHBand="0" w:firstRowFirstColumn="0" w:firstRowLastColumn="0" w:lastRowFirstColumn="0" w:lastRowLastColumn="0"/>
               <w:rPr>
                 <w:rFonts w:ascii="Times New Roman" w:hAnsi="Times New Roman" w:cs="Times New Roman"/>
                 <w:sz w:val="24"/>
@@ -26508,11 +26685,11 @@
       </w:tr>
       <w:tr>
         <w:trPr>
-          <w:cnfStyle w:val="000000100000"/>
+          <w:cnfStyle w:val="000000100000" w:firstRow="0" w:lastRow="0" w:firstColumn="0" w:lastColumn="0" w:oddVBand="0" w:evenVBand="0" w:oddHBand="1" w:evenHBand="0" w:firstRowFirstColumn="0" w:firstRowLastColumn="0" w:lastRowFirstColumn="0" w:lastRowLastColumn="0"/>
         </w:trPr>
         <w:tc>
           <w:tcPr>
-            <w:cnfStyle w:val="001000000000"/>
+            <w:cnfStyle w:val="001000000000" w:firstRow="0" w:lastRow="0" w:firstColumn="1" w:lastColumn="0" w:oddVBand="0" w:evenVBand="0" w:oddHBand="0" w:evenHBand="0" w:firstRowFirstColumn="0" w:firstRowLastColumn="0" w:lastRowFirstColumn="0" w:lastRowLastColumn="0"/>
             <w:tcW w:w="3085" w:type="dxa"/>
             <w:hideMark/>
           </w:tcPr>
@@ -26537,7 +26714,7 @@
           </w:tcPr>
           <w:p>
             <w:pPr>
-              <w:cnfStyle w:val="000000100000"/>
+              <w:cnfStyle w:val="000000100000" w:firstRow="0" w:lastRow="0" w:firstColumn="0" w:lastColumn="0" w:oddVBand="0" w:evenVBand="0" w:oddHBand="1" w:evenHBand="0" w:firstRowFirstColumn="0" w:firstRowLastColumn="0" w:lastRowFirstColumn="0" w:lastRowLastColumn="0"/>
               <w:rPr>
                 <w:rFonts w:ascii="Times New Roman" w:hAnsi="Times New Roman" w:cs="Times New Roman"/>
                 <w:sz w:val="24"/>
@@ -26558,7 +26735,7 @@
       <w:tr>
         <w:tc>
           <w:tcPr>
-            <w:cnfStyle w:val="001000000000"/>
+            <w:cnfStyle w:val="001000000000" w:firstRow="0" w:lastRow="0" w:firstColumn="1" w:lastColumn="0" w:oddVBand="0" w:evenVBand="0" w:oddHBand="0" w:evenHBand="0" w:firstRowFirstColumn="0" w:firstRowLastColumn="0" w:lastRowFirstColumn="0" w:lastRowLastColumn="0"/>
             <w:tcW w:w="3085" w:type="dxa"/>
             <w:hideMark/>
           </w:tcPr>
@@ -26583,7 +26760,7 @@
           </w:tcPr>
           <w:p>
             <w:pPr>
-              <w:cnfStyle w:val="000000000000"/>
+              <w:cnfStyle w:val="000000000000" w:firstRow="0" w:lastRow="0" w:firstColumn="0" w:lastColumn="0" w:oddVBand="0" w:evenVBand="0" w:oddHBand="0" w:evenHBand="0" w:firstRowFirstColumn="0" w:firstRowLastColumn="0" w:lastRowFirstColumn="0" w:lastRowLastColumn="0"/>
               <w:rPr>
                 <w:rFonts w:ascii="Times New Roman" w:hAnsi="Times New Roman" w:cs="Times New Roman"/>
                 <w:sz w:val="24"/>
@@ -26603,11 +26780,11 @@
       </w:tr>
       <w:tr>
         <w:trPr>
-          <w:cnfStyle w:val="000000100000"/>
+          <w:cnfStyle w:val="000000100000" w:firstRow="0" w:lastRow="0" w:firstColumn="0" w:lastColumn="0" w:oddVBand="0" w:evenVBand="0" w:oddHBand="1" w:evenHBand="0" w:firstRowFirstColumn="0" w:firstRowLastColumn="0" w:lastRowFirstColumn="0" w:lastRowLastColumn="0"/>
         </w:trPr>
         <w:tc>
           <w:tcPr>
-            <w:cnfStyle w:val="001000000000"/>
+            <w:cnfStyle w:val="001000000000" w:firstRow="0" w:lastRow="0" w:firstColumn="1" w:lastColumn="0" w:oddVBand="0" w:evenVBand="0" w:oddHBand="0" w:evenHBand="0" w:firstRowFirstColumn="0" w:firstRowLastColumn="0" w:lastRowFirstColumn="0" w:lastRowLastColumn="0"/>
             <w:tcW w:w="3085" w:type="dxa"/>
             <w:hideMark/>
           </w:tcPr>
@@ -26632,7 +26809,7 @@
           </w:tcPr>
           <w:p>
             <w:pPr>
-              <w:cnfStyle w:val="000000100000"/>
+              <w:cnfStyle w:val="000000100000" w:firstRow="0" w:lastRow="0" w:firstColumn="0" w:lastColumn="0" w:oddVBand="0" w:evenVBand="0" w:oddHBand="1" w:evenHBand="0" w:firstRowFirstColumn="0" w:firstRowLastColumn="0" w:lastRowFirstColumn="0" w:lastRowLastColumn="0"/>
               <w:rPr>
                 <w:rFonts w:ascii="Times New Roman" w:hAnsi="Times New Roman" w:cs="Times New Roman"/>
                 <w:sz w:val="24"/>
@@ -26653,7 +26830,7 @@
       <w:tr>
         <w:tc>
           <w:tcPr>
-            <w:cnfStyle w:val="001000000000"/>
+            <w:cnfStyle w:val="001000000000" w:firstRow="0" w:lastRow="0" w:firstColumn="1" w:lastColumn="0" w:oddVBand="0" w:evenVBand="0" w:oddHBand="0" w:evenHBand="0" w:firstRowFirstColumn="0" w:firstRowLastColumn="0" w:lastRowFirstColumn="0" w:lastRowLastColumn="0"/>
             <w:tcW w:w="3085" w:type="dxa"/>
             <w:hideMark/>
           </w:tcPr>
@@ -26678,7 +26855,7 @@
           </w:tcPr>
           <w:p>
             <w:pPr>
-              <w:cnfStyle w:val="000000000000"/>
+              <w:cnfStyle w:val="000000000000" w:firstRow="0" w:lastRow="0" w:firstColumn="0" w:lastColumn="0" w:oddVBand="0" w:evenVBand="0" w:oddHBand="0" w:evenHBand="0" w:firstRowFirstColumn="0" w:firstRowLastColumn="0" w:lastRowFirstColumn="0" w:lastRowLastColumn="0"/>
               <w:rPr>
                 <w:rFonts w:ascii="Times New Roman" w:hAnsi="Times New Roman" w:cs="Times New Roman"/>
                 <w:sz w:val="24"/>
@@ -26698,11 +26875,11 @@
       </w:tr>
       <w:tr>
         <w:trPr>
-          <w:cnfStyle w:val="000000100000"/>
+          <w:cnfStyle w:val="000000100000" w:firstRow="0" w:lastRow="0" w:firstColumn="0" w:lastColumn="0" w:oddVBand="0" w:evenVBand="0" w:oddHBand="1" w:evenHBand="0" w:firstRowFirstColumn="0" w:firstRowLastColumn="0" w:lastRowFirstColumn="0" w:lastRowLastColumn="0"/>
         </w:trPr>
         <w:tc>
           <w:tcPr>
-            <w:cnfStyle w:val="001000000000"/>
+            <w:cnfStyle w:val="001000000000" w:firstRow="0" w:lastRow="0" w:firstColumn="1" w:lastColumn="0" w:oddVBand="0" w:evenVBand="0" w:oddHBand="0" w:evenHBand="0" w:firstRowFirstColumn="0" w:firstRowLastColumn="0" w:lastRowFirstColumn="0" w:lastRowLastColumn="0"/>
             <w:tcW w:w="3085" w:type="dxa"/>
             <w:hideMark/>
           </w:tcPr>
@@ -26727,7 +26904,7 @@
           </w:tcPr>
           <w:p>
             <w:pPr>
-              <w:cnfStyle w:val="000000100000"/>
+              <w:cnfStyle w:val="000000100000" w:firstRow="0" w:lastRow="0" w:firstColumn="0" w:lastColumn="0" w:oddVBand="0" w:evenVBand="0" w:oddHBand="1" w:evenHBand="0" w:firstRowFirstColumn="0" w:firstRowLastColumn="0" w:lastRowFirstColumn="0" w:lastRowLastColumn="0"/>
               <w:rPr>
                 <w:rFonts w:ascii="Times New Roman" w:hAnsi="Times New Roman" w:cs="Times New Roman"/>
                 <w:sz w:val="24"/>
@@ -26748,7 +26925,7 @@
       <w:tr>
         <w:tc>
           <w:tcPr>
-            <w:cnfStyle w:val="001000000000"/>
+            <w:cnfStyle w:val="001000000000" w:firstRow="0" w:lastRow="0" w:firstColumn="1" w:lastColumn="0" w:oddVBand="0" w:evenVBand="0" w:oddHBand="0" w:evenHBand="0" w:firstRowFirstColumn="0" w:firstRowLastColumn="0" w:lastRowFirstColumn="0" w:lastRowLastColumn="0"/>
             <w:tcW w:w="3085" w:type="dxa"/>
             <w:hideMark/>
           </w:tcPr>
@@ -26773,7 +26950,7 @@
           </w:tcPr>
           <w:p>
             <w:pPr>
-              <w:cnfStyle w:val="000000000000"/>
+              <w:cnfStyle w:val="000000000000" w:firstRow="0" w:lastRow="0" w:firstColumn="0" w:lastColumn="0" w:oddVBand="0" w:evenVBand="0" w:oddHBand="0" w:evenHBand="0" w:firstRowFirstColumn="0" w:firstRowLastColumn="0" w:lastRowFirstColumn="0" w:lastRowLastColumn="0"/>
               <w:rPr>
                 <w:rFonts w:ascii="Times New Roman" w:hAnsi="Times New Roman" w:cs="Times New Roman"/>
                 <w:sz w:val="24"/>
@@ -26793,11 +26970,11 @@
       </w:tr>
       <w:tr>
         <w:trPr>
-          <w:cnfStyle w:val="000000100000"/>
+          <w:cnfStyle w:val="000000100000" w:firstRow="0" w:lastRow="0" w:firstColumn="0" w:lastColumn="0" w:oddVBand="0" w:evenVBand="0" w:oddHBand="1" w:evenHBand="0" w:firstRowFirstColumn="0" w:firstRowLastColumn="0" w:lastRowFirstColumn="0" w:lastRowLastColumn="0"/>
         </w:trPr>
         <w:tc>
           <w:tcPr>
-            <w:cnfStyle w:val="001000000000"/>
+            <w:cnfStyle w:val="001000000000" w:firstRow="0" w:lastRow="0" w:firstColumn="1" w:lastColumn="0" w:oddVBand="0" w:evenVBand="0" w:oddHBand="0" w:evenHBand="0" w:firstRowFirstColumn="0" w:firstRowLastColumn="0" w:lastRowFirstColumn="0" w:lastRowLastColumn="0"/>
             <w:tcW w:w="3085" w:type="dxa"/>
             <w:hideMark/>
           </w:tcPr>
@@ -26822,7 +26999,7 @@
           </w:tcPr>
           <w:p>
             <w:pPr>
-              <w:cnfStyle w:val="000000100000"/>
+              <w:cnfStyle w:val="000000100000" w:firstRow="0" w:lastRow="0" w:firstColumn="0" w:lastColumn="0" w:oddVBand="0" w:evenVBand="0" w:oddHBand="1" w:evenHBand="0" w:firstRowFirstColumn="0" w:firstRowLastColumn="0" w:lastRowFirstColumn="0" w:lastRowLastColumn="0"/>
               <w:rPr>
                 <w:rFonts w:ascii="Times New Roman" w:hAnsi="Times New Roman" w:cs="Times New Roman"/>
                 <w:sz w:val="24"/>
@@ -26843,7 +27020,7 @@
       <w:tr>
         <w:tc>
           <w:tcPr>
-            <w:cnfStyle w:val="001000000000"/>
+            <w:cnfStyle w:val="001000000000" w:firstRow="0" w:lastRow="0" w:firstColumn="1" w:lastColumn="0" w:oddVBand="0" w:evenVBand="0" w:oddHBand="0" w:evenHBand="0" w:firstRowFirstColumn="0" w:firstRowLastColumn="0" w:lastRowFirstColumn="0" w:lastRowLastColumn="0"/>
             <w:tcW w:w="3085" w:type="dxa"/>
             <w:hideMark/>
           </w:tcPr>
@@ -26868,7 +27045,7 @@
           </w:tcPr>
           <w:p>
             <w:pPr>
-              <w:cnfStyle w:val="000000000000"/>
+              <w:cnfStyle w:val="000000000000" w:firstRow="0" w:lastRow="0" w:firstColumn="0" w:lastColumn="0" w:oddVBand="0" w:evenVBand="0" w:oddHBand="0" w:evenHBand="0" w:firstRowFirstColumn="0" w:firstRowLastColumn="0" w:lastRowFirstColumn="0" w:lastRowLastColumn="0"/>
               <w:rPr>
                 <w:rFonts w:ascii="Times New Roman" w:hAnsi="Times New Roman" w:cs="Times New Roman"/>
                 <w:sz w:val="24"/>
@@ -26888,11 +27065,11 @@
       </w:tr>
       <w:tr>
         <w:trPr>
-          <w:cnfStyle w:val="000000100000"/>
+          <w:cnfStyle w:val="000000100000" w:firstRow="0" w:lastRow="0" w:firstColumn="0" w:lastColumn="0" w:oddVBand="0" w:evenVBand="0" w:oddHBand="1" w:evenHBand="0" w:firstRowFirstColumn="0" w:firstRowLastColumn="0" w:lastRowFirstColumn="0" w:lastRowLastColumn="0"/>
         </w:trPr>
         <w:tc>
           <w:tcPr>
-            <w:cnfStyle w:val="001000000000"/>
+            <w:cnfStyle w:val="001000000000" w:firstRow="0" w:lastRow="0" w:firstColumn="1" w:lastColumn="0" w:oddVBand="0" w:evenVBand="0" w:oddHBand="0" w:evenHBand="0" w:firstRowFirstColumn="0" w:firstRowLastColumn="0" w:lastRowFirstColumn="0" w:lastRowLastColumn="0"/>
             <w:tcW w:w="3085" w:type="dxa"/>
             <w:hideMark/>
           </w:tcPr>
@@ -26917,7 +27094,7 @@
           </w:tcPr>
           <w:p>
             <w:pPr>
-              <w:cnfStyle w:val="000000100000"/>
+              <w:cnfStyle w:val="000000100000" w:firstRow="0" w:lastRow="0" w:firstColumn="0" w:lastColumn="0" w:oddVBand="0" w:evenVBand="0" w:oddHBand="1" w:evenHBand="0" w:firstRowFirstColumn="0" w:firstRowLastColumn="0" w:lastRowFirstColumn="0" w:lastRowLastColumn="0"/>
               <w:rPr>
                 <w:rFonts w:ascii="Times New Roman" w:hAnsi="Times New Roman" w:cs="Times New Roman"/>
                 <w:sz w:val="24"/>
@@ -26938,7 +27115,7 @@
       <w:tr>
         <w:tc>
           <w:tcPr>
-            <w:cnfStyle w:val="001000000000"/>
+            <w:cnfStyle w:val="001000000000" w:firstRow="0" w:lastRow="0" w:firstColumn="1" w:lastColumn="0" w:oddVBand="0" w:evenVBand="0" w:oddHBand="0" w:evenHBand="0" w:firstRowFirstColumn="0" w:firstRowLastColumn="0" w:lastRowFirstColumn="0" w:lastRowLastColumn="0"/>
             <w:tcW w:w="3085" w:type="dxa"/>
             <w:hideMark/>
           </w:tcPr>
@@ -26963,7 +27140,7 @@
           </w:tcPr>
           <w:p>
             <w:pPr>
-              <w:cnfStyle w:val="000000000000"/>
+              <w:cnfStyle w:val="000000000000" w:firstRow="0" w:lastRow="0" w:firstColumn="0" w:lastColumn="0" w:oddVBand="0" w:evenVBand="0" w:oddHBand="0" w:evenHBand="0" w:firstRowFirstColumn="0" w:firstRowLastColumn="0" w:lastRowFirstColumn="0" w:lastRowLastColumn="0"/>
               <w:rPr>
                 <w:rFonts w:ascii="Times New Roman" w:hAnsi="Times New Roman" w:cs="Times New Roman"/>
                 <w:sz w:val="24"/>
@@ -26983,11 +27160,11 @@
       </w:tr>
       <w:tr>
         <w:trPr>
-          <w:cnfStyle w:val="000000100000"/>
+          <w:cnfStyle w:val="000000100000" w:firstRow="0" w:lastRow="0" w:firstColumn="0" w:lastColumn="0" w:oddVBand="0" w:evenVBand="0" w:oddHBand="1" w:evenHBand="0" w:firstRowFirstColumn="0" w:firstRowLastColumn="0" w:lastRowFirstColumn="0" w:lastRowLastColumn="0"/>
         </w:trPr>
         <w:tc>
           <w:tcPr>
-            <w:cnfStyle w:val="001000000000"/>
+            <w:cnfStyle w:val="001000000000" w:firstRow="0" w:lastRow="0" w:firstColumn="1" w:lastColumn="0" w:oddVBand="0" w:evenVBand="0" w:oddHBand="0" w:evenHBand="0" w:firstRowFirstColumn="0" w:firstRowLastColumn="0" w:lastRowFirstColumn="0" w:lastRowLastColumn="0"/>
             <w:tcW w:w="3085" w:type="dxa"/>
             <w:hideMark/>
           </w:tcPr>
@@ -27012,7 +27189,7 @@
           </w:tcPr>
           <w:p>
             <w:pPr>
-              <w:cnfStyle w:val="000000100000"/>
+              <w:cnfStyle w:val="000000100000" w:firstRow="0" w:lastRow="0" w:firstColumn="0" w:lastColumn="0" w:oddVBand="0" w:evenVBand="0" w:oddHBand="1" w:evenHBand="0" w:firstRowFirstColumn="0" w:firstRowLastColumn="0" w:lastRowFirstColumn="0" w:lastRowLastColumn="0"/>
               <w:rPr>
                 <w:rFonts w:ascii="Times New Roman" w:hAnsi="Times New Roman" w:cs="Times New Roman"/>
                 <w:sz w:val="24"/>
@@ -27033,7 +27210,7 @@
       <w:tr>
         <w:tc>
           <w:tcPr>
-            <w:cnfStyle w:val="001000000000"/>
+            <w:cnfStyle w:val="001000000000" w:firstRow="0" w:lastRow="0" w:firstColumn="1" w:lastColumn="0" w:oddVBand="0" w:evenVBand="0" w:oddHBand="0" w:evenHBand="0" w:firstRowFirstColumn="0" w:firstRowLastColumn="0" w:lastRowFirstColumn="0" w:lastRowLastColumn="0"/>
             <w:tcW w:w="3085" w:type="dxa"/>
             <w:hideMark/>
           </w:tcPr>
@@ -27058,7 +27235,7 @@
           </w:tcPr>
           <w:p>
             <w:pPr>
-              <w:cnfStyle w:val="000000000000"/>
+              <w:cnfStyle w:val="000000000000" w:firstRow="0" w:lastRow="0" w:firstColumn="0" w:lastColumn="0" w:oddVBand="0" w:evenVBand="0" w:oddHBand="0" w:evenHBand="0" w:firstRowFirstColumn="0" w:firstRowLastColumn="0" w:lastRowFirstColumn="0" w:lastRowLastColumn="0"/>
               <w:rPr>
                 <w:rFonts w:ascii="Times New Roman" w:hAnsi="Times New Roman" w:cs="Times New Roman"/>
                 <w:sz w:val="24"/>
@@ -27078,11 +27255,11 @@
       </w:tr>
       <w:tr>
         <w:trPr>
-          <w:cnfStyle w:val="000000100000"/>
+          <w:cnfStyle w:val="000000100000" w:firstRow="0" w:lastRow="0" w:firstColumn="0" w:lastColumn="0" w:oddVBand="0" w:evenVBand="0" w:oddHBand="1" w:evenHBand="0" w:firstRowFirstColumn="0" w:firstRowLastColumn="0" w:lastRowFirstColumn="0" w:lastRowLastColumn="0"/>
         </w:trPr>
         <w:tc>
           <w:tcPr>
-            <w:cnfStyle w:val="001000000000"/>
+            <w:cnfStyle w:val="001000000000" w:firstRow="0" w:lastRow="0" w:firstColumn="1" w:lastColumn="0" w:oddVBand="0" w:evenVBand="0" w:oddHBand="0" w:evenHBand="0" w:firstRowFirstColumn="0" w:firstRowLastColumn="0" w:lastRowFirstColumn="0" w:lastRowLastColumn="0"/>
             <w:tcW w:w="3085" w:type="dxa"/>
             <w:hideMark/>
           </w:tcPr>
@@ -27107,7 +27284,7 @@
           </w:tcPr>
           <w:p>
             <w:pPr>
-              <w:cnfStyle w:val="000000100000"/>
+              <w:cnfStyle w:val="000000100000" w:firstRow="0" w:lastRow="0" w:firstColumn="0" w:lastColumn="0" w:oddVBand="0" w:evenVBand="0" w:oddHBand="1" w:evenHBand="0" w:firstRowFirstColumn="0" w:firstRowLastColumn="0" w:lastRowFirstColumn="0" w:lastRowLastColumn="0"/>
               <w:rPr>
                 <w:rFonts w:ascii="Times New Roman" w:hAnsi="Times New Roman" w:cs="Times New Roman"/>
                 <w:sz w:val="24"/>
@@ -27128,7 +27305,7 @@
       <w:tr>
         <w:tc>
           <w:tcPr>
-            <w:cnfStyle w:val="001000000000"/>
+            <w:cnfStyle w:val="001000000000" w:firstRow="0" w:lastRow="0" w:firstColumn="1" w:lastColumn="0" w:oddVBand="0" w:evenVBand="0" w:oddHBand="0" w:evenHBand="0" w:firstRowFirstColumn="0" w:firstRowLastColumn="0" w:lastRowFirstColumn="0" w:lastRowLastColumn="0"/>
             <w:tcW w:w="3085" w:type="dxa"/>
             <w:hideMark/>
           </w:tcPr>
@@ -27153,7 +27330,7 @@
           </w:tcPr>
           <w:p>
             <w:pPr>
-              <w:cnfStyle w:val="000000000000"/>
+              <w:cnfStyle w:val="000000000000" w:firstRow="0" w:lastRow="0" w:firstColumn="0" w:lastColumn="0" w:oddVBand="0" w:evenVBand="0" w:oddHBand="0" w:evenHBand="0" w:firstRowFirstColumn="0" w:firstRowLastColumn="0" w:lastRowFirstColumn="0" w:lastRowLastColumn="0"/>
               <w:rPr>
                 <w:rFonts w:ascii="Times New Roman" w:hAnsi="Times New Roman" w:cs="Times New Roman"/>
                 <w:sz w:val="24"/>
@@ -27173,11 +27350,11 @@
       </w:tr>
       <w:tr>
         <w:trPr>
-          <w:cnfStyle w:val="000000100000"/>
+          <w:cnfStyle w:val="000000100000" w:firstRow="0" w:lastRow="0" w:firstColumn="0" w:lastColumn="0" w:oddVBand="0" w:evenVBand="0" w:oddHBand="1" w:evenHBand="0" w:firstRowFirstColumn="0" w:firstRowLastColumn="0" w:lastRowFirstColumn="0" w:lastRowLastColumn="0"/>
         </w:trPr>
         <w:tc>
           <w:tcPr>
-            <w:cnfStyle w:val="001000000000"/>
+            <w:cnfStyle w:val="001000000000" w:firstRow="0" w:lastRow="0" w:firstColumn="1" w:lastColumn="0" w:oddVBand="0" w:evenVBand="0" w:oddHBand="0" w:evenHBand="0" w:firstRowFirstColumn="0" w:firstRowLastColumn="0" w:lastRowFirstColumn="0" w:lastRowLastColumn="0"/>
             <w:tcW w:w="3085" w:type="dxa"/>
             <w:hideMark/>
           </w:tcPr>
@@ -27202,7 +27379,7 @@
           </w:tcPr>
           <w:p>
             <w:pPr>
-              <w:cnfStyle w:val="000000100000"/>
+              <w:cnfStyle w:val="000000100000" w:firstRow="0" w:lastRow="0" w:firstColumn="0" w:lastColumn="0" w:oddVBand="0" w:evenVBand="0" w:oddHBand="1" w:evenHBand="0" w:firstRowFirstColumn="0" w:firstRowLastColumn="0" w:lastRowFirstColumn="0" w:lastRowLastColumn="0"/>
               <w:rPr>
                 <w:rFonts w:ascii="Times New Roman" w:hAnsi="Times New Roman" w:cs="Times New Roman"/>
                 <w:sz w:val="24"/>
@@ -27223,7 +27400,7 @@
       <w:tr>
         <w:tc>
           <w:tcPr>
-            <w:cnfStyle w:val="001000000000"/>
+            <w:cnfStyle w:val="001000000000" w:firstRow="0" w:lastRow="0" w:firstColumn="1" w:lastColumn="0" w:oddVBand="0" w:evenVBand="0" w:oddHBand="0" w:evenHBand="0" w:firstRowFirstColumn="0" w:firstRowLastColumn="0" w:lastRowFirstColumn="0" w:lastRowLastColumn="0"/>
             <w:tcW w:w="3085" w:type="dxa"/>
             <w:hideMark/>
           </w:tcPr>
@@ -27249,7 +27426,7 @@
           </w:tcPr>
           <w:p>
             <w:pPr>
-              <w:cnfStyle w:val="000000000000"/>
+              <w:cnfStyle w:val="000000000000" w:firstRow="0" w:lastRow="0" w:firstColumn="0" w:lastColumn="0" w:oddVBand="0" w:evenVBand="0" w:oddHBand="0" w:evenHBand="0" w:firstRowFirstColumn="0" w:firstRowLastColumn="0" w:lastRowFirstColumn="0" w:lastRowLastColumn="0"/>
               <w:rPr>
                 <w:rFonts w:ascii="Times New Roman" w:hAnsi="Times New Roman" w:cs="Times New Roman"/>
                 <w:sz w:val="24"/>
@@ -27269,11 +27446,11 @@
       </w:tr>
       <w:tr>
         <w:trPr>
-          <w:cnfStyle w:val="000000100000"/>
+          <w:cnfStyle w:val="000000100000" w:firstRow="0" w:lastRow="0" w:firstColumn="0" w:lastColumn="0" w:oddVBand="0" w:evenVBand="0" w:oddHBand="1" w:evenHBand="0" w:firstRowFirstColumn="0" w:firstRowLastColumn="0" w:lastRowFirstColumn="0" w:lastRowLastColumn="0"/>
         </w:trPr>
         <w:tc>
           <w:tcPr>
-            <w:cnfStyle w:val="001000000000"/>
+            <w:cnfStyle w:val="001000000000" w:firstRow="0" w:lastRow="0" w:firstColumn="1" w:lastColumn="0" w:oddVBand="0" w:evenVBand="0" w:oddHBand="0" w:evenHBand="0" w:firstRowFirstColumn="0" w:firstRowLastColumn="0" w:lastRowFirstColumn="0" w:lastRowLastColumn="0"/>
             <w:tcW w:w="3085" w:type="dxa"/>
             <w:hideMark/>
           </w:tcPr>
@@ -27298,7 +27475,7 @@
           </w:tcPr>
           <w:p>
             <w:pPr>
-              <w:cnfStyle w:val="000000100000"/>
+              <w:cnfStyle w:val="000000100000" w:firstRow="0" w:lastRow="0" w:firstColumn="0" w:lastColumn="0" w:oddVBand="0" w:evenVBand="0" w:oddHBand="1" w:evenHBand="0" w:firstRowFirstColumn="0" w:firstRowLastColumn="0" w:lastRowFirstColumn="0" w:lastRowLastColumn="0"/>
               <w:rPr>
                 <w:rFonts w:ascii="Times New Roman" w:hAnsi="Times New Roman" w:cs="Times New Roman"/>
                 <w:sz w:val="24"/>
@@ -27328,7 +27505,7 @@
       <w:tr>
         <w:tc>
           <w:tcPr>
-            <w:cnfStyle w:val="001000000000"/>
+            <w:cnfStyle w:val="001000000000" w:firstRow="0" w:lastRow="0" w:firstColumn="1" w:lastColumn="0" w:oddVBand="0" w:evenVBand="0" w:oddHBand="0" w:evenHBand="0" w:firstRowFirstColumn="0" w:firstRowLastColumn="0" w:lastRowFirstColumn="0" w:lastRowLastColumn="0"/>
             <w:tcW w:w="3085" w:type="dxa"/>
             <w:hideMark/>
           </w:tcPr>
@@ -27353,7 +27530,7 @@
           </w:tcPr>
           <w:p>
             <w:pPr>
-              <w:cnfStyle w:val="000000000000"/>
+              <w:cnfStyle w:val="000000000000" w:firstRow="0" w:lastRow="0" w:firstColumn="0" w:lastColumn="0" w:oddVBand="0" w:evenVBand="0" w:oddHBand="0" w:evenHBand="0" w:firstRowFirstColumn="0" w:firstRowLastColumn="0" w:lastRowFirstColumn="0" w:lastRowLastColumn="0"/>
               <w:rPr>
                 <w:rFonts w:ascii="Times New Roman" w:hAnsi="Times New Roman" w:cs="Times New Roman"/>
                 <w:sz w:val="24"/>
@@ -27373,11 +27550,11 @@
       </w:tr>
       <w:tr>
         <w:trPr>
-          <w:cnfStyle w:val="000000100000"/>
+          <w:cnfStyle w:val="000000100000" w:firstRow="0" w:lastRow="0" w:firstColumn="0" w:lastColumn="0" w:oddVBand="0" w:evenVBand="0" w:oddHBand="1" w:evenHBand="0" w:firstRowFirstColumn="0" w:firstRowLastColumn="0" w:lastRowFirstColumn="0" w:lastRowLastColumn="0"/>
         </w:trPr>
         <w:tc>
           <w:tcPr>
-            <w:cnfStyle w:val="001000000000"/>
+            <w:cnfStyle w:val="001000000000" w:firstRow="0" w:lastRow="0" w:firstColumn="1" w:lastColumn="0" w:oddVBand="0" w:evenVBand="0" w:oddHBand="0" w:evenHBand="0" w:firstRowFirstColumn="0" w:firstRowLastColumn="0" w:lastRowFirstColumn="0" w:lastRowLastColumn="0"/>
             <w:tcW w:w="3085" w:type="dxa"/>
             <w:hideMark/>
           </w:tcPr>
@@ -27402,7 +27579,7 @@
           </w:tcPr>
           <w:p>
             <w:pPr>
-              <w:cnfStyle w:val="000000100000"/>
+              <w:cnfStyle w:val="000000100000" w:firstRow="0" w:lastRow="0" w:firstColumn="0" w:lastColumn="0" w:oddVBand="0" w:evenVBand="0" w:oddHBand="1" w:evenHBand="0" w:firstRowFirstColumn="0" w:firstRowLastColumn="0" w:lastRowFirstColumn="0" w:lastRowLastColumn="0"/>
               <w:rPr>
                 <w:rFonts w:ascii="Times New Roman" w:hAnsi="Times New Roman" w:cs="Times New Roman"/>
                 <w:sz w:val="24"/>
@@ -27423,7 +27600,7 @@
       <w:tr>
         <w:tc>
           <w:tcPr>
-            <w:cnfStyle w:val="001000000000"/>
+            <w:cnfStyle w:val="001000000000" w:firstRow="0" w:lastRow="0" w:firstColumn="1" w:lastColumn="0" w:oddVBand="0" w:evenVBand="0" w:oddHBand="0" w:evenHBand="0" w:firstRowFirstColumn="0" w:firstRowLastColumn="0" w:lastRowFirstColumn="0" w:lastRowLastColumn="0"/>
             <w:tcW w:w="3085" w:type="dxa"/>
             <w:hideMark/>
           </w:tcPr>
@@ -27448,7 +27625,7 @@
           </w:tcPr>
           <w:p>
             <w:pPr>
-              <w:cnfStyle w:val="000000000000"/>
+              <w:cnfStyle w:val="000000000000" w:firstRow="0" w:lastRow="0" w:firstColumn="0" w:lastColumn="0" w:oddVBand="0" w:evenVBand="0" w:oddHBand="0" w:evenHBand="0" w:firstRowFirstColumn="0" w:firstRowLastColumn="0" w:lastRowFirstColumn="0" w:lastRowLastColumn="0"/>
               <w:rPr>
                 <w:rFonts w:ascii="Times New Roman" w:hAnsi="Times New Roman" w:cs="Times New Roman"/>
                 <w:sz w:val="24"/>
@@ -27468,11 +27645,11 @@
       </w:tr>
       <w:tr>
         <w:trPr>
-          <w:cnfStyle w:val="000000100000"/>
+          <w:cnfStyle w:val="000000100000" w:firstRow="0" w:lastRow="0" w:firstColumn="0" w:lastColumn="0" w:oddVBand="0" w:evenVBand="0" w:oddHBand="1" w:evenHBand="0" w:firstRowFirstColumn="0" w:firstRowLastColumn="0" w:lastRowFirstColumn="0" w:lastRowLastColumn="0"/>
         </w:trPr>
         <w:tc>
           <w:tcPr>
-            <w:cnfStyle w:val="001000000000"/>
+            <w:cnfStyle w:val="001000000000" w:firstRow="0" w:lastRow="0" w:firstColumn="1" w:lastColumn="0" w:oddVBand="0" w:evenVBand="0" w:oddHBand="0" w:evenHBand="0" w:firstRowFirstColumn="0" w:firstRowLastColumn="0" w:lastRowFirstColumn="0" w:lastRowLastColumn="0"/>
             <w:tcW w:w="3085" w:type="dxa"/>
             <w:hideMark/>
           </w:tcPr>
@@ -27497,7 +27674,7 @@
           </w:tcPr>
           <w:p>
             <w:pPr>
-              <w:cnfStyle w:val="000000100000"/>
+              <w:cnfStyle w:val="000000100000" w:firstRow="0" w:lastRow="0" w:firstColumn="0" w:lastColumn="0" w:oddVBand="0" w:evenVBand="0" w:oddHBand="1" w:evenHBand="0" w:firstRowFirstColumn="0" w:firstRowLastColumn="0" w:lastRowFirstColumn="0" w:lastRowLastColumn="0"/>
               <w:rPr>
                 <w:rFonts w:ascii="Times New Roman" w:hAnsi="Times New Roman" w:cs="Times New Roman"/>
                 <w:sz w:val="24"/>
@@ -27518,7 +27695,7 @@
       <w:tr>
         <w:tc>
           <w:tcPr>
-            <w:cnfStyle w:val="001000000000"/>
+            <w:cnfStyle w:val="001000000000" w:firstRow="0" w:lastRow="0" w:firstColumn="1" w:lastColumn="0" w:oddVBand="0" w:evenVBand="0" w:oddHBand="0" w:evenHBand="0" w:firstRowFirstColumn="0" w:firstRowLastColumn="0" w:lastRowFirstColumn="0" w:lastRowLastColumn="0"/>
             <w:tcW w:w="3085" w:type="dxa"/>
             <w:hideMark/>
           </w:tcPr>
@@ -27543,7 +27720,7 @@
           </w:tcPr>
           <w:p>
             <w:pPr>
-              <w:cnfStyle w:val="000000000000"/>
+              <w:cnfStyle w:val="000000000000" w:firstRow="0" w:lastRow="0" w:firstColumn="0" w:lastColumn="0" w:oddVBand="0" w:evenVBand="0" w:oddHBand="0" w:evenHBand="0" w:firstRowFirstColumn="0" w:firstRowLastColumn="0" w:lastRowFirstColumn="0" w:lastRowLastColumn="0"/>
               <w:rPr>
                 <w:rFonts w:ascii="Times New Roman" w:hAnsi="Times New Roman" w:cs="Times New Roman"/>
                 <w:sz w:val="24"/>
@@ -27563,11 +27740,11 @@
       </w:tr>
       <w:tr>
         <w:trPr>
-          <w:cnfStyle w:val="000000100000"/>
+          <w:cnfStyle w:val="000000100000" w:firstRow="0" w:lastRow="0" w:firstColumn="0" w:lastColumn="0" w:oddVBand="0" w:evenVBand="0" w:oddHBand="1" w:evenHBand="0" w:firstRowFirstColumn="0" w:firstRowLastColumn="0" w:lastRowFirstColumn="0" w:lastRowLastColumn="0"/>
         </w:trPr>
         <w:tc>
           <w:tcPr>
-            <w:cnfStyle w:val="001000000000"/>
+            <w:cnfStyle w:val="001000000000" w:firstRow="0" w:lastRow="0" w:firstColumn="1" w:lastColumn="0" w:oddVBand="0" w:evenVBand="0" w:oddHBand="0" w:evenHBand="0" w:firstRowFirstColumn="0" w:firstRowLastColumn="0" w:lastRowFirstColumn="0" w:lastRowLastColumn="0"/>
             <w:tcW w:w="3085" w:type="dxa"/>
             <w:hideMark/>
           </w:tcPr>
@@ -27592,7 +27769,7 @@
           </w:tcPr>
           <w:p>
             <w:pPr>
-              <w:cnfStyle w:val="000000100000"/>
+              <w:cnfStyle w:val="000000100000" w:firstRow="0" w:lastRow="0" w:firstColumn="0" w:lastColumn="0" w:oddVBand="0" w:evenVBand="0" w:oddHBand="1" w:evenHBand="0" w:firstRowFirstColumn="0" w:firstRowLastColumn="0" w:lastRowFirstColumn="0" w:lastRowLastColumn="0"/>
               <w:rPr>
                 <w:rFonts w:ascii="Times New Roman" w:hAnsi="Times New Roman" w:cs="Times New Roman"/>
                 <w:sz w:val="24"/>
@@ -27613,7 +27790,7 @@
       <w:tr>
         <w:tc>
           <w:tcPr>
-            <w:cnfStyle w:val="001000000000"/>
+            <w:cnfStyle w:val="001000000000" w:firstRow="0" w:lastRow="0" w:firstColumn="1" w:lastColumn="0" w:oddVBand="0" w:evenVBand="0" w:oddHBand="0" w:evenHBand="0" w:firstRowFirstColumn="0" w:firstRowLastColumn="0" w:lastRowFirstColumn="0" w:lastRowLastColumn="0"/>
             <w:tcW w:w="3085" w:type="dxa"/>
             <w:hideMark/>
           </w:tcPr>
@@ -27638,7 +27815,7 @@
           </w:tcPr>
           <w:p>
             <w:pPr>
-              <w:cnfStyle w:val="000000000000"/>
+              <w:cnfStyle w:val="000000000000" w:firstRow="0" w:lastRow="0" w:firstColumn="0" w:lastColumn="0" w:oddVBand="0" w:evenVBand="0" w:oddHBand="0" w:evenHBand="0" w:firstRowFirstColumn="0" w:firstRowLastColumn="0" w:lastRowFirstColumn="0" w:lastRowLastColumn="0"/>
               <w:rPr>
                 <w:rFonts w:ascii="Times New Roman" w:hAnsi="Times New Roman" w:cs="Times New Roman"/>
                 <w:sz w:val="24"/>
@@ -27658,11 +27835,11 @@
       </w:tr>
       <w:tr>
         <w:trPr>
-          <w:cnfStyle w:val="000000100000"/>
+          <w:cnfStyle w:val="000000100000" w:firstRow="0" w:lastRow="0" w:firstColumn="0" w:lastColumn="0" w:oddVBand="0" w:evenVBand="0" w:oddHBand="1" w:evenHBand="0" w:firstRowFirstColumn="0" w:firstRowLastColumn="0" w:lastRowFirstColumn="0" w:lastRowLastColumn="0"/>
         </w:trPr>
         <w:tc>
           <w:tcPr>
-            <w:cnfStyle w:val="001000000000"/>
+            <w:cnfStyle w:val="001000000000" w:firstRow="0" w:lastRow="0" w:firstColumn="1" w:lastColumn="0" w:oddVBand="0" w:evenVBand="0" w:oddHBand="0" w:evenHBand="0" w:firstRowFirstColumn="0" w:firstRowLastColumn="0" w:lastRowFirstColumn="0" w:lastRowLastColumn="0"/>
             <w:tcW w:w="3085" w:type="dxa"/>
             <w:hideMark/>
           </w:tcPr>
@@ -27687,7 +27864,7 @@
           </w:tcPr>
           <w:p>
             <w:pPr>
-              <w:cnfStyle w:val="000000100000"/>
+              <w:cnfStyle w:val="000000100000" w:firstRow="0" w:lastRow="0" w:firstColumn="0" w:lastColumn="0" w:oddVBand="0" w:evenVBand="0" w:oddHBand="1" w:evenHBand="0" w:firstRowFirstColumn="0" w:firstRowLastColumn="0" w:lastRowFirstColumn="0" w:lastRowLastColumn="0"/>
               <w:rPr>
                 <w:rFonts w:ascii="Times New Roman" w:hAnsi="Times New Roman" w:cs="Times New Roman"/>
                 <w:sz w:val="24"/>
@@ -27708,7 +27885,7 @@
       <w:tr>
         <w:tc>
           <w:tcPr>
-            <w:cnfStyle w:val="001000000000"/>
+            <w:cnfStyle w:val="001000000000" w:firstRow="0" w:lastRow="0" w:firstColumn="1" w:lastColumn="0" w:oddVBand="0" w:evenVBand="0" w:oddHBand="0" w:evenHBand="0" w:firstRowFirstColumn="0" w:firstRowLastColumn="0" w:lastRowFirstColumn="0" w:lastRowLastColumn="0"/>
             <w:tcW w:w="3085" w:type="dxa"/>
             <w:hideMark/>
           </w:tcPr>
@@ -27733,7 +27910,7 @@
           </w:tcPr>
           <w:p>
             <w:pPr>
-              <w:cnfStyle w:val="000000000000"/>
+              <w:cnfStyle w:val="000000000000" w:firstRow="0" w:lastRow="0" w:firstColumn="0" w:lastColumn="0" w:oddVBand="0" w:evenVBand="0" w:oddHBand="0" w:evenHBand="0" w:firstRowFirstColumn="0" w:firstRowLastColumn="0" w:lastRowFirstColumn="0" w:lastRowLastColumn="0"/>
               <w:rPr>
                 <w:rFonts w:ascii="Times New Roman" w:hAnsi="Times New Roman" w:cs="Times New Roman"/>
                 <w:sz w:val="24"/>
@@ -27753,11 +27930,11 @@
       </w:tr>
       <w:tr>
         <w:trPr>
-          <w:cnfStyle w:val="000000100000"/>
+          <w:cnfStyle w:val="000000100000" w:firstRow="0" w:lastRow="0" w:firstColumn="0" w:lastColumn="0" w:oddVBand="0" w:evenVBand="0" w:oddHBand="1" w:evenHBand="0" w:firstRowFirstColumn="0" w:firstRowLastColumn="0" w:lastRowFirstColumn="0" w:lastRowLastColumn="0"/>
         </w:trPr>
         <w:tc>
           <w:tcPr>
-            <w:cnfStyle w:val="001000000000"/>
+            <w:cnfStyle w:val="001000000000" w:firstRow="0" w:lastRow="0" w:firstColumn="1" w:lastColumn="0" w:oddVBand="0" w:evenVBand="0" w:oddHBand="0" w:evenHBand="0" w:firstRowFirstColumn="0" w:firstRowLastColumn="0" w:lastRowFirstColumn="0" w:lastRowLastColumn="0"/>
             <w:tcW w:w="3085" w:type="dxa"/>
             <w:hideMark/>
           </w:tcPr>
@@ -27782,7 +27959,7 @@
           </w:tcPr>
           <w:p>
             <w:pPr>
-              <w:cnfStyle w:val="000000100000"/>
+              <w:cnfStyle w:val="000000100000" w:firstRow="0" w:lastRow="0" w:firstColumn="0" w:lastColumn="0" w:oddVBand="0" w:evenVBand="0" w:oddHBand="1" w:evenHBand="0" w:firstRowFirstColumn="0" w:firstRowLastColumn="0" w:lastRowFirstColumn="0" w:lastRowLastColumn="0"/>
               <w:rPr>
                 <w:rFonts w:ascii="Times New Roman" w:hAnsi="Times New Roman" w:cs="Times New Roman"/>
                 <w:sz w:val="24"/>
@@ -27803,7 +27980,7 @@
       <w:tr>
         <w:tc>
           <w:tcPr>
-            <w:cnfStyle w:val="001000000000"/>
+            <w:cnfStyle w:val="001000000000" w:firstRow="0" w:lastRow="0" w:firstColumn="1" w:lastColumn="0" w:oddVBand="0" w:evenVBand="0" w:oddHBand="0" w:evenHBand="0" w:firstRowFirstColumn="0" w:firstRowLastColumn="0" w:lastRowFirstColumn="0" w:lastRowLastColumn="0"/>
             <w:tcW w:w="3085" w:type="dxa"/>
             <w:hideMark/>
           </w:tcPr>
@@ -27828,7 +28005,7 @@
           </w:tcPr>
           <w:p>
             <w:pPr>
-              <w:cnfStyle w:val="000000000000"/>
+              <w:cnfStyle w:val="000000000000" w:firstRow="0" w:lastRow="0" w:firstColumn="0" w:lastColumn="0" w:oddVBand="0" w:evenVBand="0" w:oddHBand="0" w:evenHBand="0" w:firstRowFirstColumn="0" w:firstRowLastColumn="0" w:lastRowFirstColumn="0" w:lastRowLastColumn="0"/>
               <w:rPr>
                 <w:rFonts w:ascii="Times New Roman" w:hAnsi="Times New Roman" w:cs="Times New Roman"/>
                 <w:sz w:val="24"/>
@@ -27848,11 +28025,11 @@
       </w:tr>
       <w:tr>
         <w:trPr>
-          <w:cnfStyle w:val="000000100000"/>
+          <w:cnfStyle w:val="000000100000" w:firstRow="0" w:lastRow="0" w:firstColumn="0" w:lastColumn="0" w:oddVBand="0" w:evenVBand="0" w:oddHBand="1" w:evenHBand="0" w:firstRowFirstColumn="0" w:firstRowLastColumn="0" w:lastRowFirstColumn="0" w:lastRowLastColumn="0"/>
         </w:trPr>
         <w:tc>
           <w:tcPr>
-            <w:cnfStyle w:val="001000000000"/>
+            <w:cnfStyle w:val="001000000000" w:firstRow="0" w:lastRow="0" w:firstColumn="1" w:lastColumn="0" w:oddVBand="0" w:evenVBand="0" w:oddHBand="0" w:evenHBand="0" w:firstRowFirstColumn="0" w:firstRowLastColumn="0" w:lastRowFirstColumn="0" w:lastRowLastColumn="0"/>
             <w:tcW w:w="3085" w:type="dxa"/>
             <w:hideMark/>
           </w:tcPr>
@@ -27877,7 +28054,7 @@
           </w:tcPr>
           <w:p>
             <w:pPr>
-              <w:cnfStyle w:val="000000100000"/>
+              <w:cnfStyle w:val="000000100000" w:firstRow="0" w:lastRow="0" w:firstColumn="0" w:lastColumn="0" w:oddVBand="0" w:evenVBand="0" w:oddHBand="1" w:evenHBand="0" w:firstRowFirstColumn="0" w:firstRowLastColumn="0" w:lastRowFirstColumn="0" w:lastRowLastColumn="0"/>
               <w:rPr>
                 <w:rFonts w:ascii="Times New Roman" w:hAnsi="Times New Roman" w:cs="Times New Roman"/>
                 <w:sz w:val="24"/>
@@ -27898,7 +28075,7 @@
       <w:tr>
         <w:tc>
           <w:tcPr>
-            <w:cnfStyle w:val="001000000000"/>
+            <w:cnfStyle w:val="001000000000" w:firstRow="0" w:lastRow="0" w:firstColumn="1" w:lastColumn="0" w:oddVBand="0" w:evenVBand="0" w:oddHBand="0" w:evenHBand="0" w:firstRowFirstColumn="0" w:firstRowLastColumn="0" w:lastRowFirstColumn="0" w:lastRowLastColumn="0"/>
             <w:tcW w:w="3085" w:type="dxa"/>
             <w:hideMark/>
           </w:tcPr>
@@ -27923,7 +28100,7 @@
           </w:tcPr>
           <w:p>
             <w:pPr>
-              <w:cnfStyle w:val="000000000000"/>
+              <w:cnfStyle w:val="000000000000" w:firstRow="0" w:lastRow="0" w:firstColumn="0" w:lastColumn="0" w:oddVBand="0" w:evenVBand="0" w:oddHBand="0" w:evenHBand="0" w:firstRowFirstColumn="0" w:firstRowLastColumn="0" w:lastRowFirstColumn="0" w:lastRowLastColumn="0"/>
               <w:rPr>
                 <w:rFonts w:ascii="Times New Roman" w:hAnsi="Times New Roman" w:cs="Times New Roman"/>
                 <w:sz w:val="24"/>
@@ -27943,11 +28120,11 @@
       </w:tr>
       <w:tr>
         <w:trPr>
-          <w:cnfStyle w:val="000000100000"/>
+          <w:cnfStyle w:val="000000100000" w:firstRow="0" w:lastRow="0" w:firstColumn="0" w:lastColumn="0" w:oddVBand="0" w:evenVBand="0" w:oddHBand="1" w:evenHBand="0" w:firstRowFirstColumn="0" w:firstRowLastColumn="0" w:lastRowFirstColumn="0" w:lastRowLastColumn="0"/>
         </w:trPr>
         <w:tc>
           <w:tcPr>
-            <w:cnfStyle w:val="001000000000"/>
+            <w:cnfStyle w:val="001000000000" w:firstRow="0" w:lastRow="0" w:firstColumn="1" w:lastColumn="0" w:oddVBand="0" w:evenVBand="0" w:oddHBand="0" w:evenHBand="0" w:firstRowFirstColumn="0" w:firstRowLastColumn="0" w:lastRowFirstColumn="0" w:lastRowLastColumn="0"/>
             <w:tcW w:w="3085" w:type="dxa"/>
             <w:hideMark/>
           </w:tcPr>
@@ -27972,7 +28149,7 @@
           </w:tcPr>
           <w:p>
             <w:pPr>
-              <w:cnfStyle w:val="000000100000"/>
+              <w:cnfStyle w:val="000000100000" w:firstRow="0" w:lastRow="0" w:firstColumn="0" w:lastColumn="0" w:oddVBand="0" w:evenVBand="0" w:oddHBand="1" w:evenHBand="0" w:firstRowFirstColumn="0" w:firstRowLastColumn="0" w:lastRowFirstColumn="0" w:lastRowLastColumn="0"/>
               <w:rPr>
                 <w:rFonts w:ascii="Times New Roman" w:hAnsi="Times New Roman" w:cs="Times New Roman"/>
                 <w:sz w:val="24"/>
@@ -27993,7 +28170,7 @@
       <w:tr>
         <w:tc>
           <w:tcPr>
-            <w:cnfStyle w:val="001000000000"/>
+            <w:cnfStyle w:val="001000000000" w:firstRow="0" w:lastRow="0" w:firstColumn="1" w:lastColumn="0" w:oddVBand="0" w:evenVBand="0" w:oddHBand="0" w:evenHBand="0" w:firstRowFirstColumn="0" w:firstRowLastColumn="0" w:lastRowFirstColumn="0" w:lastRowLastColumn="0"/>
             <w:tcW w:w="3085" w:type="dxa"/>
             <w:hideMark/>
           </w:tcPr>
@@ -28018,7 +28195,7 @@
           </w:tcPr>
           <w:p>
             <w:pPr>
-              <w:cnfStyle w:val="000000000000"/>
+              <w:cnfStyle w:val="000000000000" w:firstRow="0" w:lastRow="0" w:firstColumn="0" w:lastColumn="0" w:oddVBand="0" w:evenVBand="0" w:oddHBand="0" w:evenHBand="0" w:firstRowFirstColumn="0" w:firstRowLastColumn="0" w:lastRowFirstColumn="0" w:lastRowLastColumn="0"/>
               <w:rPr>
                 <w:rFonts w:ascii="Times New Roman" w:hAnsi="Times New Roman" w:cs="Times New Roman"/>
                 <w:sz w:val="24"/>
@@ -28038,11 +28215,11 @@
       </w:tr>
       <w:tr>
         <w:trPr>
-          <w:cnfStyle w:val="000000100000"/>
+          <w:cnfStyle w:val="000000100000" w:firstRow="0" w:lastRow="0" w:firstColumn="0" w:lastColumn="0" w:oddVBand="0" w:evenVBand="0" w:oddHBand="1" w:evenHBand="0" w:firstRowFirstColumn="0" w:firstRowLastColumn="0" w:lastRowFirstColumn="0" w:lastRowLastColumn="0"/>
         </w:trPr>
         <w:tc>
           <w:tcPr>
-            <w:cnfStyle w:val="001000000000"/>
+            <w:cnfStyle w:val="001000000000" w:firstRow="0" w:lastRow="0" w:firstColumn="1" w:lastColumn="0" w:oddVBand="0" w:evenVBand="0" w:oddHBand="0" w:evenHBand="0" w:firstRowFirstColumn="0" w:firstRowLastColumn="0" w:lastRowFirstColumn="0" w:lastRowLastColumn="0"/>
             <w:tcW w:w="3085" w:type="dxa"/>
             <w:hideMark/>
           </w:tcPr>
@@ -28067,7 +28244,7 @@
           </w:tcPr>
           <w:p>
             <w:pPr>
-              <w:cnfStyle w:val="000000100000"/>
+              <w:cnfStyle w:val="000000100000" w:firstRow="0" w:lastRow="0" w:firstColumn="0" w:lastColumn="0" w:oddVBand="0" w:evenVBand="0" w:oddHBand="1" w:evenHBand="0" w:firstRowFirstColumn="0" w:firstRowLastColumn="0" w:lastRowFirstColumn="0" w:lastRowLastColumn="0"/>
               <w:rPr>
                 <w:rFonts w:ascii="Times New Roman" w:hAnsi="Times New Roman" w:cs="Times New Roman"/>
                 <w:sz w:val="24"/>
@@ -28088,7 +28265,7 @@
       <w:tr>
         <w:tc>
           <w:tcPr>
-            <w:cnfStyle w:val="001000000000"/>
+            <w:cnfStyle w:val="001000000000" w:firstRow="0" w:lastRow="0" w:firstColumn="1" w:lastColumn="0" w:oddVBand="0" w:evenVBand="0" w:oddHBand="0" w:evenHBand="0" w:firstRowFirstColumn="0" w:firstRowLastColumn="0" w:lastRowFirstColumn="0" w:lastRowLastColumn="0"/>
             <w:tcW w:w="3085" w:type="dxa"/>
             <w:hideMark/>
           </w:tcPr>
@@ -28113,7 +28290,7 @@
           </w:tcPr>
           <w:p>
             <w:pPr>
-              <w:cnfStyle w:val="000000000000"/>
+              <w:cnfStyle w:val="000000000000" w:firstRow="0" w:lastRow="0" w:firstColumn="0" w:lastColumn="0" w:oddVBand="0" w:evenVBand="0" w:oddHBand="0" w:evenHBand="0" w:firstRowFirstColumn="0" w:firstRowLastColumn="0" w:lastRowFirstColumn="0" w:lastRowLastColumn="0"/>
               <w:rPr>
                 <w:rFonts w:ascii="Times New Roman" w:hAnsi="Times New Roman" w:cs="Times New Roman"/>
                 <w:sz w:val="24"/>
@@ -28133,11 +28310,11 @@
       </w:tr>
       <w:tr>
         <w:trPr>
-          <w:cnfStyle w:val="000000100000"/>
+          <w:cnfStyle w:val="000000100000" w:firstRow="0" w:lastRow="0" w:firstColumn="0" w:lastColumn="0" w:oddVBand="0" w:evenVBand="0" w:oddHBand="1" w:evenHBand="0" w:firstRowFirstColumn="0" w:firstRowLastColumn="0" w:lastRowFirstColumn="0" w:lastRowLastColumn="0"/>
         </w:trPr>
         <w:tc>
           <w:tcPr>
-            <w:cnfStyle w:val="001000000000"/>
+            <w:cnfStyle w:val="001000000000" w:firstRow="0" w:lastRow="0" w:firstColumn="1" w:lastColumn="0" w:oddVBand="0" w:evenVBand="0" w:oddHBand="0" w:evenHBand="0" w:firstRowFirstColumn="0" w:firstRowLastColumn="0" w:lastRowFirstColumn="0" w:lastRowLastColumn="0"/>
             <w:tcW w:w="3085" w:type="dxa"/>
             <w:hideMark/>
           </w:tcPr>
@@ -28162,7 +28339,7 @@
           </w:tcPr>
           <w:p>
             <w:pPr>
-              <w:cnfStyle w:val="000000100000"/>
+              <w:cnfStyle w:val="000000100000" w:firstRow="0" w:lastRow="0" w:firstColumn="0" w:lastColumn="0" w:oddVBand="0" w:evenVBand="0" w:oddHBand="1" w:evenHBand="0" w:firstRowFirstColumn="0" w:firstRowLastColumn="0" w:lastRowFirstColumn="0" w:lastRowLastColumn="0"/>
               <w:rPr>
                 <w:rFonts w:ascii="Times New Roman" w:hAnsi="Times New Roman" w:cs="Times New Roman"/>
                 <w:sz w:val="24"/>
@@ -28183,7 +28360,7 @@
       <w:tr>
         <w:tc>
           <w:tcPr>
-            <w:cnfStyle w:val="001000000000"/>
+            <w:cnfStyle w:val="001000000000" w:firstRow="0" w:lastRow="0" w:firstColumn="1" w:lastColumn="0" w:oddVBand="0" w:evenVBand="0" w:oddHBand="0" w:evenHBand="0" w:firstRowFirstColumn="0" w:firstRowLastColumn="0" w:lastRowFirstColumn="0" w:lastRowLastColumn="0"/>
             <w:tcW w:w="3085" w:type="dxa"/>
             <w:hideMark/>
           </w:tcPr>
@@ -28208,7 +28385,7 @@
           </w:tcPr>
           <w:p>
             <w:pPr>
-              <w:cnfStyle w:val="000000000000"/>
+              <w:cnfStyle w:val="000000000000" w:firstRow="0" w:lastRow="0" w:firstColumn="0" w:lastColumn="0" w:oddVBand="0" w:evenVBand="0" w:oddHBand="0" w:evenHBand="0" w:firstRowFirstColumn="0" w:firstRowLastColumn="0" w:lastRowFirstColumn="0" w:lastRowLastColumn="0"/>
               <w:rPr>
                 <w:rFonts w:ascii="Times New Roman" w:hAnsi="Times New Roman" w:cs="Times New Roman"/>
                 <w:sz w:val="24"/>
@@ -28228,11 +28405,11 @@
       </w:tr>
       <w:tr>
         <w:trPr>
-          <w:cnfStyle w:val="000000100000"/>
+          <w:cnfStyle w:val="000000100000" w:firstRow="0" w:lastRow="0" w:firstColumn="0" w:lastColumn="0" w:oddVBand="0" w:evenVBand="0" w:oddHBand="1" w:evenHBand="0" w:firstRowFirstColumn="0" w:firstRowLastColumn="0" w:lastRowFirstColumn="0" w:lastRowLastColumn="0"/>
         </w:trPr>
         <w:tc>
           <w:tcPr>
-            <w:cnfStyle w:val="001000000000"/>
+            <w:cnfStyle w:val="001000000000" w:firstRow="0" w:lastRow="0" w:firstColumn="1" w:lastColumn="0" w:oddVBand="0" w:evenVBand="0" w:oddHBand="0" w:evenHBand="0" w:firstRowFirstColumn="0" w:firstRowLastColumn="0" w:lastRowFirstColumn="0" w:lastRowLastColumn="0"/>
             <w:tcW w:w="3085" w:type="dxa"/>
             <w:hideMark/>
           </w:tcPr>
@@ -28257,7 +28434,7 @@
           </w:tcPr>
           <w:p>
             <w:pPr>
-              <w:cnfStyle w:val="000000100000"/>
+              <w:cnfStyle w:val="000000100000" w:firstRow="0" w:lastRow="0" w:firstColumn="0" w:lastColumn="0" w:oddVBand="0" w:evenVBand="0" w:oddHBand="1" w:evenHBand="0" w:firstRowFirstColumn="0" w:firstRowLastColumn="0" w:lastRowFirstColumn="0" w:lastRowLastColumn="0"/>
               <w:rPr>
                 <w:rFonts w:ascii="Times New Roman" w:hAnsi="Times New Roman" w:cs="Times New Roman"/>
                 <w:sz w:val="24"/>
@@ -28278,7 +28455,7 @@
       <w:tr>
         <w:tc>
           <w:tcPr>
-            <w:cnfStyle w:val="001000000000"/>
+            <w:cnfStyle w:val="001000000000" w:firstRow="0" w:lastRow="0" w:firstColumn="1" w:lastColumn="0" w:oddVBand="0" w:evenVBand="0" w:oddHBand="0" w:evenHBand="0" w:firstRowFirstColumn="0" w:firstRowLastColumn="0" w:lastRowFirstColumn="0" w:lastRowLastColumn="0"/>
             <w:tcW w:w="3085" w:type="dxa"/>
             <w:hideMark/>
           </w:tcPr>
@@ -28303,7 +28480,7 @@
           </w:tcPr>
           <w:p>
             <w:pPr>
-              <w:cnfStyle w:val="000000000000"/>
+              <w:cnfStyle w:val="000000000000" w:firstRow="0" w:lastRow="0" w:firstColumn="0" w:lastColumn="0" w:oddVBand="0" w:evenVBand="0" w:oddHBand="0" w:evenHBand="0" w:firstRowFirstColumn="0" w:firstRowLastColumn="0" w:lastRowFirstColumn="0" w:lastRowLastColumn="0"/>
               <w:rPr>
                 <w:rFonts w:ascii="Times New Roman" w:hAnsi="Times New Roman" w:cs="Times New Roman"/>
                 <w:sz w:val="24"/>
@@ -28323,11 +28500,11 @@
       </w:tr>
       <w:tr>
         <w:trPr>
-          <w:cnfStyle w:val="000000100000"/>
+          <w:cnfStyle w:val="000000100000" w:firstRow="0" w:lastRow="0" w:firstColumn="0" w:lastColumn="0" w:oddVBand="0" w:evenVBand="0" w:oddHBand="1" w:evenHBand="0" w:firstRowFirstColumn="0" w:firstRowLastColumn="0" w:lastRowFirstColumn="0" w:lastRowLastColumn="0"/>
         </w:trPr>
         <w:tc>
           <w:tcPr>
-            <w:cnfStyle w:val="001000000000"/>
+            <w:cnfStyle w:val="001000000000" w:firstRow="0" w:lastRow="0" w:firstColumn="1" w:lastColumn="0" w:oddVBand="0" w:evenVBand="0" w:oddHBand="0" w:evenHBand="0" w:firstRowFirstColumn="0" w:firstRowLastColumn="0" w:lastRowFirstColumn="0" w:lastRowLastColumn="0"/>
             <w:tcW w:w="3085" w:type="dxa"/>
             <w:hideMark/>
           </w:tcPr>
@@ -28352,7 +28529,7 @@
           </w:tcPr>
           <w:p>
             <w:pPr>
-              <w:cnfStyle w:val="000000100000"/>
+              <w:cnfStyle w:val="000000100000" w:firstRow="0" w:lastRow="0" w:firstColumn="0" w:lastColumn="0" w:oddVBand="0" w:evenVBand="0" w:oddHBand="1" w:evenHBand="0" w:firstRowFirstColumn="0" w:firstRowLastColumn="0" w:lastRowFirstColumn="0" w:lastRowLastColumn="0"/>
               <w:rPr>
                 <w:rFonts w:ascii="Times New Roman" w:hAnsi="Times New Roman" w:cs="Times New Roman"/>
                 <w:sz w:val="24"/>
@@ -28373,7 +28550,7 @@
       <w:tr>
         <w:tc>
           <w:tcPr>
-            <w:cnfStyle w:val="001000000000"/>
+            <w:cnfStyle w:val="001000000000" w:firstRow="0" w:lastRow="0" w:firstColumn="1" w:lastColumn="0" w:oddVBand="0" w:evenVBand="0" w:oddHBand="0" w:evenHBand="0" w:firstRowFirstColumn="0" w:firstRowLastColumn="0" w:lastRowFirstColumn="0" w:lastRowLastColumn="0"/>
             <w:tcW w:w="3085" w:type="dxa"/>
             <w:hideMark/>
           </w:tcPr>
@@ -28398,7 +28575,7 @@
           </w:tcPr>
           <w:p>
             <w:pPr>
-              <w:cnfStyle w:val="000000000000"/>
+              <w:cnfStyle w:val="000000000000" w:firstRow="0" w:lastRow="0" w:firstColumn="0" w:lastColumn="0" w:oddVBand="0" w:evenVBand="0" w:oddHBand="0" w:evenHBand="0" w:firstRowFirstColumn="0" w:firstRowLastColumn="0" w:lastRowFirstColumn="0" w:lastRowLastColumn="0"/>
               <w:rPr>
                 <w:rFonts w:ascii="Times New Roman" w:hAnsi="Times New Roman" w:cs="Times New Roman"/>
                 <w:sz w:val="24"/>
@@ -28418,11 +28595,11 @@
       </w:tr>
       <w:tr>
         <w:trPr>
-          <w:cnfStyle w:val="000000100000"/>
+          <w:cnfStyle w:val="000000100000" w:firstRow="0" w:lastRow="0" w:firstColumn="0" w:lastColumn="0" w:oddVBand="0" w:evenVBand="0" w:oddHBand="1" w:evenHBand="0" w:firstRowFirstColumn="0" w:firstRowLastColumn="0" w:lastRowFirstColumn="0" w:lastRowLastColumn="0"/>
         </w:trPr>
         <w:tc>
           <w:tcPr>
-            <w:cnfStyle w:val="001000000000"/>
+            <w:cnfStyle w:val="001000000000" w:firstRow="0" w:lastRow="0" w:firstColumn="1" w:lastColumn="0" w:oddVBand="0" w:evenVBand="0" w:oddHBand="0" w:evenHBand="0" w:firstRowFirstColumn="0" w:firstRowLastColumn="0" w:lastRowFirstColumn="0" w:lastRowLastColumn="0"/>
             <w:tcW w:w="3085" w:type="dxa"/>
             <w:hideMark/>
           </w:tcPr>
@@ -28447,7 +28624,7 @@
           </w:tcPr>
           <w:p>
             <w:pPr>
-              <w:cnfStyle w:val="000000100000"/>
+              <w:cnfStyle w:val="000000100000" w:firstRow="0" w:lastRow="0" w:firstColumn="0" w:lastColumn="0" w:oddVBand="0" w:evenVBand="0" w:oddHBand="1" w:evenHBand="0" w:firstRowFirstColumn="0" w:firstRowLastColumn="0" w:lastRowFirstColumn="0" w:lastRowLastColumn="0"/>
               <w:rPr>
                 <w:rFonts w:ascii="Times New Roman" w:hAnsi="Times New Roman" w:cs="Times New Roman"/>
                 <w:sz w:val="24"/>
@@ -28477,7 +28654,7 @@
       <w:tr>
         <w:tc>
           <w:tcPr>
-            <w:cnfStyle w:val="001000000000"/>
+            <w:cnfStyle w:val="001000000000" w:firstRow="0" w:lastRow="0" w:firstColumn="1" w:lastColumn="0" w:oddVBand="0" w:evenVBand="0" w:oddHBand="0" w:evenHBand="0" w:firstRowFirstColumn="0" w:firstRowLastColumn="0" w:lastRowFirstColumn="0" w:lastRowLastColumn="0"/>
             <w:tcW w:w="3085" w:type="dxa"/>
             <w:hideMark/>
           </w:tcPr>
@@ -28502,7 +28679,7 @@
           </w:tcPr>
           <w:p>
             <w:pPr>
-              <w:cnfStyle w:val="000000000000"/>
+              <w:cnfStyle w:val="000000000000" w:firstRow="0" w:lastRow="0" w:firstColumn="0" w:lastColumn="0" w:oddVBand="0" w:evenVBand="0" w:oddHBand="0" w:evenHBand="0" w:firstRowFirstColumn="0" w:firstRowLastColumn="0" w:lastRowFirstColumn="0" w:lastRowLastColumn="0"/>
               <w:rPr>
                 <w:rFonts w:ascii="Times New Roman" w:hAnsi="Times New Roman" w:cs="Times New Roman"/>
                 <w:sz w:val="24"/>
@@ -28522,11 +28699,11 @@
       </w:tr>
       <w:tr>
         <w:trPr>
-          <w:cnfStyle w:val="000000100000"/>
+          <w:cnfStyle w:val="000000100000" w:firstRow="0" w:lastRow="0" w:firstColumn="0" w:lastColumn="0" w:oddVBand="0" w:evenVBand="0" w:oddHBand="1" w:evenHBand="0" w:firstRowFirstColumn="0" w:firstRowLastColumn="0" w:lastRowFirstColumn="0" w:lastRowLastColumn="0"/>
         </w:trPr>
         <w:tc>
           <w:tcPr>
-            <w:cnfStyle w:val="001000000000"/>
+            <w:cnfStyle w:val="001000000000" w:firstRow="0" w:lastRow="0" w:firstColumn="1" w:lastColumn="0" w:oddVBand="0" w:evenVBand="0" w:oddHBand="0" w:evenHBand="0" w:firstRowFirstColumn="0" w:firstRowLastColumn="0" w:lastRowFirstColumn="0" w:lastRowLastColumn="0"/>
             <w:tcW w:w="3085" w:type="dxa"/>
             <w:hideMark/>
           </w:tcPr>
@@ -28551,7 +28728,7 @@
           </w:tcPr>
           <w:p>
             <w:pPr>
-              <w:cnfStyle w:val="000000100000"/>
+              <w:cnfStyle w:val="000000100000" w:firstRow="0" w:lastRow="0" w:firstColumn="0" w:lastColumn="0" w:oddVBand="0" w:evenVBand="0" w:oddHBand="1" w:evenHBand="0" w:firstRowFirstColumn="0" w:firstRowLastColumn="0" w:lastRowFirstColumn="0" w:lastRowLastColumn="0"/>
               <w:rPr>
                 <w:rFonts w:ascii="Times New Roman" w:hAnsi="Times New Roman" w:cs="Times New Roman"/>
                 <w:sz w:val="24"/>
@@ -28572,7 +28749,7 @@
       <w:tr>
         <w:tc>
           <w:tcPr>
-            <w:cnfStyle w:val="001000000000"/>
+            <w:cnfStyle w:val="001000000000" w:firstRow="0" w:lastRow="0" w:firstColumn="1" w:lastColumn="0" w:oddVBand="0" w:evenVBand="0" w:oddHBand="0" w:evenHBand="0" w:firstRowFirstColumn="0" w:firstRowLastColumn="0" w:lastRowFirstColumn="0" w:lastRowLastColumn="0"/>
             <w:tcW w:w="3085" w:type="dxa"/>
             <w:hideMark/>
           </w:tcPr>
@@ -28597,7 +28774,7 @@
           </w:tcPr>
           <w:p>
             <w:pPr>
-              <w:cnfStyle w:val="000000000000"/>
+              <w:cnfStyle w:val="000000000000" w:firstRow="0" w:lastRow="0" w:firstColumn="0" w:lastColumn="0" w:oddVBand="0" w:evenVBand="0" w:oddHBand="0" w:evenHBand="0" w:firstRowFirstColumn="0" w:firstRowLastColumn="0" w:lastRowFirstColumn="0" w:lastRowLastColumn="0"/>
               <w:rPr>
                 <w:rFonts w:ascii="Times New Roman" w:hAnsi="Times New Roman" w:cs="Times New Roman"/>
                 <w:sz w:val="24"/>
@@ -28617,11 +28794,11 @@
       </w:tr>
       <w:tr>
         <w:trPr>
-          <w:cnfStyle w:val="000000100000"/>
+          <w:cnfStyle w:val="000000100000" w:firstRow="0" w:lastRow="0" w:firstColumn="0" w:lastColumn="0" w:oddVBand="0" w:evenVBand="0" w:oddHBand="1" w:evenHBand="0" w:firstRowFirstColumn="0" w:firstRowLastColumn="0" w:lastRowFirstColumn="0" w:lastRowLastColumn="0"/>
         </w:trPr>
         <w:tc>
           <w:tcPr>
-            <w:cnfStyle w:val="001000000000"/>
+            <w:cnfStyle w:val="001000000000" w:firstRow="0" w:lastRow="0" w:firstColumn="1" w:lastColumn="0" w:oddVBand="0" w:evenVBand="0" w:oddHBand="0" w:evenHBand="0" w:firstRowFirstColumn="0" w:firstRowLastColumn="0" w:lastRowFirstColumn="0" w:lastRowLastColumn="0"/>
             <w:tcW w:w="3085" w:type="dxa"/>
             <w:hideMark/>
           </w:tcPr>
@@ -28646,7 +28823,7 @@
           </w:tcPr>
           <w:p>
             <w:pPr>
-              <w:cnfStyle w:val="000000100000"/>
+              <w:cnfStyle w:val="000000100000" w:firstRow="0" w:lastRow="0" w:firstColumn="0" w:lastColumn="0" w:oddVBand="0" w:evenVBand="0" w:oddHBand="1" w:evenHBand="0" w:firstRowFirstColumn="0" w:firstRowLastColumn="0" w:lastRowFirstColumn="0" w:lastRowLastColumn="0"/>
               <w:rPr>
                 <w:rFonts w:ascii="Times New Roman" w:hAnsi="Times New Roman" w:cs="Times New Roman"/>
                 <w:sz w:val="24"/>
@@ -28667,7 +28844,7 @@
       <w:tr>
         <w:tc>
           <w:tcPr>
-            <w:cnfStyle w:val="001000000000"/>
+            <w:cnfStyle w:val="001000000000" w:firstRow="0" w:lastRow="0" w:firstColumn="1" w:lastColumn="0" w:oddVBand="0" w:evenVBand="0" w:oddHBand="0" w:evenHBand="0" w:firstRowFirstColumn="0" w:firstRowLastColumn="0" w:lastRowFirstColumn="0" w:lastRowLastColumn="0"/>
             <w:tcW w:w="3085" w:type="dxa"/>
             <w:hideMark/>
           </w:tcPr>
@@ -28692,7 +28869,7 @@
           </w:tcPr>
           <w:p>
             <w:pPr>
-              <w:cnfStyle w:val="000000000000"/>
+              <w:cnfStyle w:val="000000000000" w:firstRow="0" w:lastRow="0" w:firstColumn="0" w:lastColumn="0" w:oddVBand="0" w:evenVBand="0" w:oddHBand="0" w:evenHBand="0" w:firstRowFirstColumn="0" w:firstRowLastColumn="0" w:lastRowFirstColumn="0" w:lastRowLastColumn="0"/>
               <w:rPr>
                 <w:rFonts w:ascii="Times New Roman" w:hAnsi="Times New Roman" w:cs="Times New Roman"/>
                 <w:sz w:val="24"/>
@@ -28712,11 +28889,11 @@
       </w:tr>
       <w:tr>
         <w:trPr>
-          <w:cnfStyle w:val="000000100000"/>
+          <w:cnfStyle w:val="000000100000" w:firstRow="0" w:lastRow="0" w:firstColumn="0" w:lastColumn="0" w:oddVBand="0" w:evenVBand="0" w:oddHBand="1" w:evenHBand="0" w:firstRowFirstColumn="0" w:firstRowLastColumn="0" w:lastRowFirstColumn="0" w:lastRowLastColumn="0"/>
         </w:trPr>
         <w:tc>
           <w:tcPr>
-            <w:cnfStyle w:val="001000000000"/>
+            <w:cnfStyle w:val="001000000000" w:firstRow="0" w:lastRow="0" w:firstColumn="1" w:lastColumn="0" w:oddVBand="0" w:evenVBand="0" w:oddHBand="0" w:evenHBand="0" w:firstRowFirstColumn="0" w:firstRowLastColumn="0" w:lastRowFirstColumn="0" w:lastRowLastColumn="0"/>
             <w:tcW w:w="3085" w:type="dxa"/>
             <w:hideMark/>
           </w:tcPr>
@@ -28741,7 +28918,7 @@
           </w:tcPr>
           <w:p>
             <w:pPr>
-              <w:cnfStyle w:val="000000100000"/>
+              <w:cnfStyle w:val="000000100000" w:firstRow="0" w:lastRow="0" w:firstColumn="0" w:lastColumn="0" w:oddVBand="0" w:evenVBand="0" w:oddHBand="1" w:evenHBand="0" w:firstRowFirstColumn="0" w:firstRowLastColumn="0" w:lastRowFirstColumn="0" w:lastRowLastColumn="0"/>
               <w:rPr>
                 <w:rFonts w:ascii="Times New Roman" w:hAnsi="Times New Roman" w:cs="Times New Roman"/>
                 <w:sz w:val="24"/>
@@ -28762,7 +28939,7 @@
       <w:tr>
         <w:tc>
           <w:tcPr>
-            <w:cnfStyle w:val="001000000000"/>
+            <w:cnfStyle w:val="001000000000" w:firstRow="0" w:lastRow="0" w:firstColumn="1" w:lastColumn="0" w:oddVBand="0" w:evenVBand="0" w:oddHBand="0" w:evenHBand="0" w:firstRowFirstColumn="0" w:firstRowLastColumn="0" w:lastRowFirstColumn="0" w:lastRowLastColumn="0"/>
             <w:tcW w:w="3085" w:type="dxa"/>
             <w:hideMark/>
           </w:tcPr>
@@ -28787,7 +28964,7 @@
           </w:tcPr>
           <w:p>
             <w:pPr>
-              <w:cnfStyle w:val="000000000000"/>
+              <w:cnfStyle w:val="000000000000" w:firstRow="0" w:lastRow="0" w:firstColumn="0" w:lastColumn="0" w:oddVBand="0" w:evenVBand="0" w:oddHBand="0" w:evenHBand="0" w:firstRowFirstColumn="0" w:firstRowLastColumn="0" w:lastRowFirstColumn="0" w:lastRowLastColumn="0"/>
               <w:rPr>
                 <w:rFonts w:ascii="Times New Roman" w:hAnsi="Times New Roman" w:cs="Times New Roman"/>
                 <w:sz w:val="24"/>
@@ -28807,11 +28984,11 @@
       </w:tr>
       <w:tr>
         <w:trPr>
-          <w:cnfStyle w:val="000000100000"/>
+          <w:cnfStyle w:val="000000100000" w:firstRow="0" w:lastRow="0" w:firstColumn="0" w:lastColumn="0" w:oddVBand="0" w:evenVBand="0" w:oddHBand="1" w:evenHBand="0" w:firstRowFirstColumn="0" w:firstRowLastColumn="0" w:lastRowFirstColumn="0" w:lastRowLastColumn="0"/>
         </w:trPr>
         <w:tc>
           <w:tcPr>
-            <w:cnfStyle w:val="001000000000"/>
+            <w:cnfStyle w:val="001000000000" w:firstRow="0" w:lastRow="0" w:firstColumn="1" w:lastColumn="0" w:oddVBand="0" w:evenVBand="0" w:oddHBand="0" w:evenHBand="0" w:firstRowFirstColumn="0" w:firstRowLastColumn="0" w:lastRowFirstColumn="0" w:lastRowLastColumn="0"/>
             <w:tcW w:w="3085" w:type="dxa"/>
             <w:hideMark/>
           </w:tcPr>
@@ -28836,7 +29013,7 @@
           </w:tcPr>
           <w:p>
             <w:pPr>
-              <w:cnfStyle w:val="000000100000"/>
+              <w:cnfStyle w:val="000000100000" w:firstRow="0" w:lastRow="0" w:firstColumn="0" w:lastColumn="0" w:oddVBand="0" w:evenVBand="0" w:oddHBand="1" w:evenHBand="0" w:firstRowFirstColumn="0" w:firstRowLastColumn="0" w:lastRowFirstColumn="0" w:lastRowLastColumn="0"/>
               <w:rPr>
                 <w:rFonts w:ascii="Times New Roman" w:hAnsi="Times New Roman" w:cs="Times New Roman"/>
                 <w:sz w:val="24"/>
@@ -28857,7 +29034,7 @@
       <w:tr>
         <w:tc>
           <w:tcPr>
-            <w:cnfStyle w:val="001000000000"/>
+            <w:cnfStyle w:val="001000000000" w:firstRow="0" w:lastRow="0" w:firstColumn="1" w:lastColumn="0" w:oddVBand="0" w:evenVBand="0" w:oddHBand="0" w:evenHBand="0" w:firstRowFirstColumn="0" w:firstRowLastColumn="0" w:lastRowFirstColumn="0" w:lastRowLastColumn="0"/>
             <w:tcW w:w="3085" w:type="dxa"/>
             <w:hideMark/>
           </w:tcPr>
@@ -28882,7 +29059,7 @@
           </w:tcPr>
           <w:p>
             <w:pPr>
-              <w:cnfStyle w:val="000000000000"/>
+              <w:cnfStyle w:val="000000000000" w:firstRow="0" w:lastRow="0" w:firstColumn="0" w:lastColumn="0" w:oddVBand="0" w:evenVBand="0" w:oddHBand="0" w:evenHBand="0" w:firstRowFirstColumn="0" w:firstRowLastColumn="0" w:lastRowFirstColumn="0" w:lastRowLastColumn="0"/>
               <w:rPr>
                 <w:rFonts w:ascii="Times New Roman" w:hAnsi="Times New Roman" w:cs="Times New Roman"/>
                 <w:sz w:val="24"/>
@@ -28902,11 +29079,11 @@
       </w:tr>
       <w:tr>
         <w:trPr>
-          <w:cnfStyle w:val="000000100000"/>
+          <w:cnfStyle w:val="000000100000" w:firstRow="0" w:lastRow="0" w:firstColumn="0" w:lastColumn="0" w:oddVBand="0" w:evenVBand="0" w:oddHBand="1" w:evenHBand="0" w:firstRowFirstColumn="0" w:firstRowLastColumn="0" w:lastRowFirstColumn="0" w:lastRowLastColumn="0"/>
         </w:trPr>
         <w:tc>
           <w:tcPr>
-            <w:cnfStyle w:val="001000000000"/>
+            <w:cnfStyle w:val="001000000000" w:firstRow="0" w:lastRow="0" w:firstColumn="1" w:lastColumn="0" w:oddVBand="0" w:evenVBand="0" w:oddHBand="0" w:evenHBand="0" w:firstRowFirstColumn="0" w:firstRowLastColumn="0" w:lastRowFirstColumn="0" w:lastRowLastColumn="0"/>
             <w:tcW w:w="3085" w:type="dxa"/>
             <w:hideMark/>
           </w:tcPr>
@@ -28931,7 +29108,7 @@
           </w:tcPr>
           <w:p>
             <w:pPr>
-              <w:cnfStyle w:val="000000100000"/>
+              <w:cnfStyle w:val="000000100000" w:firstRow="0" w:lastRow="0" w:firstColumn="0" w:lastColumn="0" w:oddVBand="0" w:evenVBand="0" w:oddHBand="1" w:evenHBand="0" w:firstRowFirstColumn="0" w:firstRowLastColumn="0" w:lastRowFirstColumn="0" w:lastRowLastColumn="0"/>
               <w:rPr>
                 <w:rFonts w:ascii="Times New Roman" w:hAnsi="Times New Roman" w:cs="Times New Roman"/>
                 <w:sz w:val="24"/>
@@ -28952,7 +29129,7 @@
       <w:tr>
         <w:tc>
           <w:tcPr>
-            <w:cnfStyle w:val="001000000000"/>
+            <w:cnfStyle w:val="001000000000" w:firstRow="0" w:lastRow="0" w:firstColumn="1" w:lastColumn="0" w:oddVBand="0" w:evenVBand="0" w:oddHBand="0" w:evenHBand="0" w:firstRowFirstColumn="0" w:firstRowLastColumn="0" w:lastRowFirstColumn="0" w:lastRowLastColumn="0"/>
             <w:tcW w:w="3085" w:type="dxa"/>
             <w:hideMark/>
           </w:tcPr>
@@ -28977,7 +29154,7 @@
           </w:tcPr>
           <w:p>
             <w:pPr>
-              <w:cnfStyle w:val="000000000000"/>
+              <w:cnfStyle w:val="000000000000" w:firstRow="0" w:lastRow="0" w:firstColumn="0" w:lastColumn="0" w:oddVBand="0" w:evenVBand="0" w:oddHBand="0" w:evenHBand="0" w:firstRowFirstColumn="0" w:firstRowLastColumn="0" w:lastRowFirstColumn="0" w:lastRowLastColumn="0"/>
               <w:rPr>
                 <w:rFonts w:ascii="Times New Roman" w:hAnsi="Times New Roman" w:cs="Times New Roman"/>
                 <w:sz w:val="24"/>
@@ -28997,11 +29174,11 @@
       </w:tr>
       <w:tr>
         <w:trPr>
-          <w:cnfStyle w:val="000000100000"/>
+          <w:cnfStyle w:val="000000100000" w:firstRow="0" w:lastRow="0" w:firstColumn="0" w:lastColumn="0" w:oddVBand="0" w:evenVBand="0" w:oddHBand="1" w:evenHBand="0" w:firstRowFirstColumn="0" w:firstRowLastColumn="0" w:lastRowFirstColumn="0" w:lastRowLastColumn="0"/>
         </w:trPr>
         <w:tc>
           <w:tcPr>
-            <w:cnfStyle w:val="001000000000"/>
+            <w:cnfStyle w:val="001000000000" w:firstRow="0" w:lastRow="0" w:firstColumn="1" w:lastColumn="0" w:oddVBand="0" w:evenVBand="0" w:oddHBand="0" w:evenHBand="0" w:firstRowFirstColumn="0" w:firstRowLastColumn="0" w:lastRowFirstColumn="0" w:lastRowLastColumn="0"/>
             <w:tcW w:w="3085" w:type="dxa"/>
             <w:hideMark/>
           </w:tcPr>
@@ -29026,7 +29203,7 @@
           </w:tcPr>
           <w:p>
             <w:pPr>
-              <w:cnfStyle w:val="000000100000"/>
+              <w:cnfStyle w:val="000000100000" w:firstRow="0" w:lastRow="0" w:firstColumn="0" w:lastColumn="0" w:oddVBand="0" w:evenVBand="0" w:oddHBand="1" w:evenHBand="0" w:firstRowFirstColumn="0" w:firstRowLastColumn="0" w:lastRowFirstColumn="0" w:lastRowLastColumn="0"/>
               <w:rPr>
                 <w:rFonts w:ascii="Times New Roman" w:hAnsi="Times New Roman" w:cs="Times New Roman"/>
                 <w:sz w:val="24"/>
@@ -29099,7 +29276,7 @@
       <w:tblPr>
         <w:tblStyle w:val="LightList-Accent11"/>
         <w:tblW w:w="0" w:type="auto"/>
-        <w:tblLook w:val="04A0"/>
+        <w:tblLook w:val="04A0" w:firstRow="1" w:lastRow="0" w:firstColumn="1" w:lastColumn="0" w:noHBand="0" w:noVBand="1"/>
       </w:tblPr>
       <w:tblGrid>
         <w:gridCol w:w="3798"/>
@@ -29107,11 +29284,11 @@
       </w:tblGrid>
       <w:tr>
         <w:trPr>
-          <w:cnfStyle w:val="100000000000"/>
+          <w:cnfStyle w:val="100000000000" w:firstRow="1" w:lastRow="0" w:firstColumn="0" w:lastColumn="0" w:oddVBand="0" w:evenVBand="0" w:oddHBand="0" w:evenHBand="0" w:firstRowFirstColumn="0" w:firstRowLastColumn="0" w:lastRowFirstColumn="0" w:lastRowLastColumn="0"/>
         </w:trPr>
         <w:tc>
           <w:tcPr>
-            <w:cnfStyle w:val="001000000000"/>
+            <w:cnfStyle w:val="001000000000" w:firstRow="0" w:lastRow="0" w:firstColumn="1" w:lastColumn="0" w:oddVBand="0" w:evenVBand="0" w:oddHBand="0" w:evenHBand="0" w:firstRowFirstColumn="0" w:firstRowLastColumn="0" w:lastRowFirstColumn="0" w:lastRowLastColumn="0"/>
             <w:tcW w:w="3798" w:type="dxa"/>
             <w:hideMark/>
           </w:tcPr>
@@ -29161,7 +29338,7 @@
           <w:p>
             <w:pPr>
               <w:jc w:val="center"/>
-              <w:cnfStyle w:val="100000000000"/>
+              <w:cnfStyle w:val="100000000000" w:firstRow="1" w:lastRow="0" w:firstColumn="0" w:lastColumn="0" w:oddVBand="0" w:evenVBand="0" w:oddHBand="0" w:evenHBand="0" w:firstRowFirstColumn="0" w:firstRowLastColumn="0" w:lastRowFirstColumn="0" w:lastRowLastColumn="0"/>
               <w:rPr>
                 <w:rFonts w:ascii="Times New Roman" w:hAnsi="Times New Roman" w:cs="Times New Roman"/>
                 <w:sz w:val="24"/>
@@ -29190,11 +29367,11 @@
       </w:tr>
       <w:tr>
         <w:trPr>
-          <w:cnfStyle w:val="000000100000"/>
+          <w:cnfStyle w:val="000000100000" w:firstRow="0" w:lastRow="0" w:firstColumn="0" w:lastColumn="0" w:oddVBand="0" w:evenVBand="0" w:oddHBand="1" w:evenHBand="0" w:firstRowFirstColumn="0" w:firstRowLastColumn="0" w:lastRowFirstColumn="0" w:lastRowLastColumn="0"/>
         </w:trPr>
         <w:tc>
           <w:tcPr>
-            <w:cnfStyle w:val="001000000000"/>
+            <w:cnfStyle w:val="001000000000" w:firstRow="0" w:lastRow="0" w:firstColumn="1" w:lastColumn="0" w:oddVBand="0" w:evenVBand="0" w:oddHBand="0" w:evenHBand="0" w:firstRowFirstColumn="0" w:firstRowLastColumn="0" w:lastRowFirstColumn="0" w:lastRowLastColumn="0"/>
             <w:tcW w:w="3798" w:type="dxa"/>
             <w:hideMark/>
           </w:tcPr>
@@ -29221,7 +29398,7 @@
           </w:tcPr>
           <w:p>
             <w:pPr>
-              <w:cnfStyle w:val="000000100000"/>
+              <w:cnfStyle w:val="000000100000" w:firstRow="0" w:lastRow="0" w:firstColumn="0" w:lastColumn="0" w:oddVBand="0" w:evenVBand="0" w:oddHBand="1" w:evenHBand="0" w:firstRowFirstColumn="0" w:firstRowLastColumn="0" w:lastRowFirstColumn="0" w:lastRowLastColumn="0"/>
               <w:rPr>
                 <w:rFonts w:ascii="Times New Roman" w:hAnsi="Times New Roman" w:cs="Times New Roman"/>
                 <w:sz w:val="24"/>
@@ -29254,7 +29431,7 @@
       <w:tr>
         <w:tc>
           <w:tcPr>
-            <w:cnfStyle w:val="001000000000"/>
+            <w:cnfStyle w:val="001000000000" w:firstRow="0" w:lastRow="0" w:firstColumn="1" w:lastColumn="0" w:oddVBand="0" w:evenVBand="0" w:oddHBand="0" w:evenHBand="0" w:firstRowFirstColumn="0" w:firstRowLastColumn="0" w:lastRowFirstColumn="0" w:lastRowLastColumn="0"/>
             <w:tcW w:w="3798" w:type="dxa"/>
             <w:hideMark/>
           </w:tcPr>
@@ -29288,7 +29465,7 @@
           </w:tcPr>
           <w:p>
             <w:pPr>
-              <w:cnfStyle w:val="000000000000"/>
+              <w:cnfStyle w:val="000000000000" w:firstRow="0" w:lastRow="0" w:firstColumn="0" w:lastColumn="0" w:oddVBand="0" w:evenVBand="0" w:oddHBand="0" w:evenHBand="0" w:firstRowFirstColumn="0" w:firstRowLastColumn="0" w:lastRowFirstColumn="0" w:lastRowLastColumn="0"/>
               <w:rPr>
                 <w:rFonts w:ascii="Times New Roman" w:hAnsi="Times New Roman" w:cs="Times New Roman"/>
                 <w:sz w:val="24"/>
@@ -29310,11 +29487,11 @@
       </w:tr>
       <w:tr>
         <w:trPr>
-          <w:cnfStyle w:val="000000100000"/>
+          <w:cnfStyle w:val="000000100000" w:firstRow="0" w:lastRow="0" w:firstColumn="0" w:lastColumn="0" w:oddVBand="0" w:evenVBand="0" w:oddHBand="1" w:evenHBand="0" w:firstRowFirstColumn="0" w:firstRowLastColumn="0" w:lastRowFirstColumn="0" w:lastRowLastColumn="0"/>
         </w:trPr>
         <w:tc>
           <w:tcPr>
-            <w:cnfStyle w:val="001000000000"/>
+            <w:cnfStyle w:val="001000000000" w:firstRow="0" w:lastRow="0" w:firstColumn="1" w:lastColumn="0" w:oddVBand="0" w:evenVBand="0" w:oddHBand="0" w:evenHBand="0" w:firstRowFirstColumn="0" w:firstRowLastColumn="0" w:lastRowFirstColumn="0" w:lastRowLastColumn="0"/>
             <w:tcW w:w="3798" w:type="dxa"/>
             <w:hideMark/>
           </w:tcPr>
@@ -29341,7 +29518,7 @@
           </w:tcPr>
           <w:p>
             <w:pPr>
-              <w:cnfStyle w:val="000000100000"/>
+              <w:cnfStyle w:val="000000100000" w:firstRow="0" w:lastRow="0" w:firstColumn="0" w:lastColumn="0" w:oddVBand="0" w:evenVBand="0" w:oddHBand="1" w:evenHBand="0" w:firstRowFirstColumn="0" w:firstRowLastColumn="0" w:lastRowFirstColumn="0" w:lastRowLastColumn="0"/>
               <w:rPr>
                 <w:rFonts w:ascii="Times New Roman" w:hAnsi="Times New Roman" w:cs="Times New Roman"/>
                 <w:sz w:val="24"/>
@@ -29364,7 +29541,7 @@
       <w:tr>
         <w:tc>
           <w:tcPr>
-            <w:cnfStyle w:val="001000000000"/>
+            <w:cnfStyle w:val="001000000000" w:firstRow="0" w:lastRow="0" w:firstColumn="1" w:lastColumn="0" w:oddVBand="0" w:evenVBand="0" w:oddHBand="0" w:evenHBand="0" w:firstRowFirstColumn="0" w:firstRowLastColumn="0" w:lastRowFirstColumn="0" w:lastRowLastColumn="0"/>
             <w:tcW w:w="3798" w:type="dxa"/>
             <w:hideMark/>
           </w:tcPr>
@@ -29397,7 +29574,7 @@
           </w:tcPr>
           <w:p>
             <w:pPr>
-              <w:cnfStyle w:val="000000000000"/>
+              <w:cnfStyle w:val="000000000000" w:firstRow="0" w:lastRow="0" w:firstColumn="0" w:lastColumn="0" w:oddVBand="0" w:evenVBand="0" w:oddHBand="0" w:evenHBand="0" w:firstRowFirstColumn="0" w:firstRowLastColumn="0" w:lastRowFirstColumn="0" w:lastRowLastColumn="0"/>
               <w:rPr>
                 <w:rFonts w:ascii="Times New Roman" w:hAnsi="Times New Roman" w:cs="Times New Roman"/>
                 <w:sz w:val="24"/>
@@ -29418,11 +29595,11 @@
       </w:tr>
       <w:tr>
         <w:trPr>
-          <w:cnfStyle w:val="000000100000"/>
+          <w:cnfStyle w:val="000000100000" w:firstRow="0" w:lastRow="0" w:firstColumn="0" w:lastColumn="0" w:oddVBand="0" w:evenVBand="0" w:oddHBand="1" w:evenHBand="0" w:firstRowFirstColumn="0" w:firstRowLastColumn="0" w:lastRowFirstColumn="0" w:lastRowLastColumn="0"/>
         </w:trPr>
         <w:tc>
           <w:tcPr>
-            <w:cnfStyle w:val="001000000000"/>
+            <w:cnfStyle w:val="001000000000" w:firstRow="0" w:lastRow="0" w:firstColumn="1" w:lastColumn="0" w:oddVBand="0" w:evenVBand="0" w:oddHBand="0" w:evenHBand="0" w:firstRowFirstColumn="0" w:firstRowLastColumn="0" w:lastRowFirstColumn="0" w:lastRowLastColumn="0"/>
             <w:tcW w:w="3798" w:type="dxa"/>
             <w:hideMark/>
           </w:tcPr>
@@ -29449,7 +29626,7 @@
           </w:tcPr>
           <w:p>
             <w:pPr>
-              <w:cnfStyle w:val="000000100000"/>
+              <w:cnfStyle w:val="000000100000" w:firstRow="0" w:lastRow="0" w:firstColumn="0" w:lastColumn="0" w:oddVBand="0" w:evenVBand="0" w:oddHBand="1" w:evenHBand="0" w:firstRowFirstColumn="0" w:firstRowLastColumn="0" w:lastRowFirstColumn="0" w:lastRowLastColumn="0"/>
               <w:rPr>
                 <w:rFonts w:ascii="Times New Roman" w:hAnsi="Times New Roman" w:cs="Times New Roman"/>
                 <w:sz w:val="24"/>
@@ -29599,13 +29776,8 @@
         </w:rPr>
         <w:t>&lt;script type="text/javascript" src="http://maps.google.com/maps/api/js?sensor=true"&gt;</w:t>
       </w:r>
-      <w:r>
-        <w:rPr>
-          <w:rFonts w:ascii="Courier New" w:hAnsi="Courier New" w:cs="Courier New"/>
-          <w:lang w:val="en-US"/>
-        </w:rPr>
-        <w:t xml:space="preserve"> </w:t>
-      </w:r>
+      <w:bookmarkStart w:id="34" w:name="_GoBack"/>
+      <w:bookmarkEnd w:id="34"/>
       <w:r>
         <w:rPr>
           <w:rFonts w:ascii="Courier New" w:hAnsi="Courier New" w:cs="Courier New"/>
@@ -29816,7 +29988,7 @@
           <w:lang w:val="en-US"/>
         </w:rPr>
       </w:pPr>
-      <w:hyperlink r:id="rId17" w:anchor="Map" w:history="1">
+      <w:hyperlink r:id="rId18" w:anchor="Map" w:history="1">
         <w:r>
           <w:rPr>
             <w:rFonts w:ascii="Courier New" w:eastAsia="Times New Roman" w:hAnsi="Courier New" w:cs="Courier New"/>
@@ -29854,7 +30026,7 @@
       <w:tblPr>
         <w:tblStyle w:val="LightList-Accent11"/>
         <w:tblW w:w="0" w:type="auto"/>
-        <w:tblLook w:val="04A0"/>
+        <w:tblLook w:val="04A0" w:firstRow="1" w:lastRow="0" w:firstColumn="1" w:lastColumn="0" w:noHBand="0" w:noVBand="1"/>
       </w:tblPr>
       <w:tblGrid>
         <w:gridCol w:w="3533"/>
@@ -29862,11 +30034,11 @@
       </w:tblGrid>
       <w:tr>
         <w:trPr>
-          <w:cnfStyle w:val="100000000000"/>
+          <w:cnfStyle w:val="100000000000" w:firstRow="1" w:lastRow="0" w:firstColumn="0" w:lastColumn="0" w:oddVBand="0" w:evenVBand="0" w:oddHBand="0" w:evenHBand="0" w:firstRowFirstColumn="0" w:firstRowLastColumn="0" w:lastRowFirstColumn="0" w:lastRowLastColumn="0"/>
         </w:trPr>
         <w:tc>
           <w:tcPr>
-            <w:cnfStyle w:val="001000000000"/>
+            <w:cnfStyle w:val="001000000000" w:firstRow="0" w:lastRow="0" w:firstColumn="1" w:lastColumn="0" w:oddVBand="0" w:evenVBand="0" w:oddHBand="0" w:evenHBand="0" w:firstRowFirstColumn="0" w:firstRowLastColumn="0" w:lastRowFirstColumn="0" w:lastRowLastColumn="0"/>
             <w:tcW w:w="3099" w:type="dxa"/>
           </w:tcPr>
           <w:p>
@@ -29895,7 +30067,7 @@
           </w:tcPr>
           <w:p>
             <w:pPr>
-              <w:cnfStyle w:val="100000000000"/>
+              <w:cnfStyle w:val="100000000000" w:firstRow="1" w:lastRow="0" w:firstColumn="0" w:lastColumn="0" w:oddVBand="0" w:evenVBand="0" w:oddHBand="0" w:evenHBand="0" w:firstRowFirstColumn="0" w:firstRowLastColumn="0" w:lastRowFirstColumn="0" w:lastRowLastColumn="0"/>
               <w:rPr>
                 <w:rFonts w:ascii="Times New Roman" w:hAnsi="Times New Roman" w:cs="Times New Roman"/>
                 <w:sz w:val="24"/>
@@ -29917,12 +30089,12 @@
       </w:tr>
       <w:tr>
         <w:trPr>
-          <w:cnfStyle w:val="000000100000"/>
+          <w:cnfStyle w:val="000000100000" w:firstRow="0" w:lastRow="0" w:firstColumn="0" w:lastColumn="0" w:oddVBand="0" w:evenVBand="0" w:oddHBand="1" w:evenHBand="0" w:firstRowFirstColumn="0" w:firstRowLastColumn="0" w:lastRowFirstColumn="0" w:lastRowLastColumn="0"/>
           <w:trHeight w:val="356"/>
         </w:trPr>
         <w:tc>
           <w:tcPr>
-            <w:cnfStyle w:val="001000000000"/>
+            <w:cnfStyle w:val="001000000000" w:firstRow="0" w:lastRow="0" w:firstColumn="1" w:lastColumn="0" w:oddVBand="0" w:evenVBand="0" w:oddHBand="0" w:evenHBand="0" w:firstRowFirstColumn="0" w:firstRowLastColumn="0" w:lastRowFirstColumn="0" w:lastRowLastColumn="0"/>
             <w:tcW w:w="3099" w:type="dxa"/>
           </w:tcPr>
           <w:p>
@@ -29935,7 +30107,7 @@
                 <w:lang w:val="en-US"/>
               </w:rPr>
             </w:pPr>
-            <w:hyperlink r:id="rId18" w:anchor="MapOptions" w:history="1">
+            <w:hyperlink r:id="rId19" w:anchor="MapOptions" w:history="1">
               <w:r>
                 <w:rPr>
                   <w:rFonts w:ascii="Courier New" w:eastAsia="Times New Roman" w:hAnsi="Courier New" w:cs="Courier New"/>
@@ -29954,7 +30126,7 @@
           </w:tcPr>
           <w:p>
             <w:pPr>
-              <w:cnfStyle w:val="000000100000"/>
+              <w:cnfStyle w:val="000000100000" w:firstRow="0" w:lastRow="0" w:firstColumn="0" w:lastColumn="0" w:oddVBand="0" w:evenVBand="0" w:oddHBand="1" w:evenHBand="0" w:firstRowFirstColumn="0" w:firstRowLastColumn="0" w:lastRowFirstColumn="0" w:lastRowLastColumn="0"/>
               <w:rPr>
                 <w:rFonts w:ascii="Times New Roman" w:hAnsi="Times New Roman" w:cs="Times New Roman"/>
                 <w:sz w:val="24"/>
@@ -29980,7 +30152,7 @@
         </w:trPr>
         <w:tc>
           <w:tcPr>
-            <w:cnfStyle w:val="001000000000"/>
+            <w:cnfStyle w:val="001000000000" w:firstRow="0" w:lastRow="0" w:firstColumn="1" w:lastColumn="0" w:oddVBand="0" w:evenVBand="0" w:oddHBand="0" w:evenHBand="0" w:firstRowFirstColumn="0" w:firstRowLastColumn="0" w:lastRowFirstColumn="0" w:lastRowLastColumn="0"/>
             <w:tcW w:w="3099" w:type="dxa"/>
           </w:tcPr>
           <w:p>
@@ -29993,7 +30165,7 @@
                 <w:lang w:val="en-US"/>
               </w:rPr>
             </w:pPr>
-            <w:hyperlink r:id="rId19" w:anchor="MapTypeId" w:history="1">
+            <w:hyperlink r:id="rId20" w:anchor="MapTypeId" w:history="1">
               <w:r>
                 <w:rPr>
                   <w:rFonts w:ascii="Courier New" w:eastAsia="Times New Roman" w:hAnsi="Courier New" w:cs="Courier New"/>
@@ -30012,7 +30184,7 @@
           </w:tcPr>
           <w:p>
             <w:pPr>
-              <w:cnfStyle w:val="000000000000"/>
+              <w:cnfStyle w:val="000000000000" w:firstRow="0" w:lastRow="0" w:firstColumn="0" w:lastColumn="0" w:oddVBand="0" w:evenVBand="0" w:oddHBand="0" w:evenHBand="0" w:firstRowFirstColumn="0" w:firstRowLastColumn="0" w:lastRowFirstColumn="0" w:lastRowLastColumn="0"/>
               <w:rPr>
                 <w:rFonts w:ascii="Times New Roman" w:hAnsi="Times New Roman" w:cs="Times New Roman"/>
                 <w:sz w:val="24"/>
@@ -30034,12 +30206,12 @@
       </w:tr>
       <w:tr>
         <w:trPr>
-          <w:cnfStyle w:val="000000100000"/>
+          <w:cnfStyle w:val="000000100000" w:firstRow="0" w:lastRow="0" w:firstColumn="0" w:lastColumn="0" w:oddVBand="0" w:evenVBand="0" w:oddHBand="1" w:evenHBand="0" w:firstRowFirstColumn="0" w:firstRowLastColumn="0" w:lastRowFirstColumn="0" w:lastRowLastColumn="0"/>
           <w:trHeight w:val="447"/>
         </w:trPr>
         <w:tc>
           <w:tcPr>
-            <w:cnfStyle w:val="001000000000"/>
+            <w:cnfStyle w:val="001000000000" w:firstRow="0" w:lastRow="0" w:firstColumn="1" w:lastColumn="0" w:oddVBand="0" w:evenVBand="0" w:oddHBand="0" w:evenHBand="0" w:firstRowFirstColumn="0" w:firstRowLastColumn="0" w:lastRowFirstColumn="0" w:lastRowLastColumn="0"/>
             <w:tcW w:w="3099" w:type="dxa"/>
           </w:tcPr>
           <w:p>
@@ -30052,7 +30224,7 @@
                 <w:lang w:val="en-US"/>
               </w:rPr>
             </w:pPr>
-            <w:hyperlink r:id="rId20" w:anchor="MapTypeControlOptions" w:history="1">
+            <w:hyperlink r:id="rId21" w:anchor="MapTypeControlOptions" w:history="1">
               <w:r>
                 <w:rPr>
                   <w:rFonts w:ascii="Courier New" w:eastAsia="Times New Roman" w:hAnsi="Courier New" w:cs="Courier New"/>
@@ -30071,7 +30243,7 @@
           </w:tcPr>
           <w:p>
             <w:pPr>
-              <w:cnfStyle w:val="000000100000"/>
+              <w:cnfStyle w:val="000000100000" w:firstRow="0" w:lastRow="0" w:firstColumn="0" w:lastColumn="0" w:oddVBand="0" w:evenVBand="0" w:oddHBand="1" w:evenHBand="0" w:firstRowFirstColumn="0" w:firstRowLastColumn="0" w:lastRowFirstColumn="0" w:lastRowLastColumn="0"/>
               <w:rPr>
                 <w:rFonts w:ascii="Times New Roman" w:hAnsi="Times New Roman" w:cs="Times New Roman"/>
                 <w:sz w:val="24"/>
@@ -30097,7 +30269,7 @@
         </w:trPr>
         <w:tc>
           <w:tcPr>
-            <w:cnfStyle w:val="001000000000"/>
+            <w:cnfStyle w:val="001000000000" w:firstRow="0" w:lastRow="0" w:firstColumn="1" w:lastColumn="0" w:oddVBand="0" w:evenVBand="0" w:oddHBand="0" w:evenHBand="0" w:firstRowFirstColumn="0" w:firstRowLastColumn="0" w:lastRowFirstColumn="0" w:lastRowLastColumn="0"/>
             <w:tcW w:w="3099" w:type="dxa"/>
           </w:tcPr>
           <w:p>
@@ -30110,7 +30282,7 @@
                 <w:lang w:val="en-US"/>
               </w:rPr>
             </w:pPr>
-            <w:hyperlink r:id="rId21" w:anchor="MapTypeControlStyle" w:history="1">
+            <w:hyperlink r:id="rId22" w:anchor="MapTypeControlStyle" w:history="1">
               <w:r>
                 <w:rPr>
                   <w:rFonts w:ascii="Courier New" w:eastAsia="Times New Roman" w:hAnsi="Courier New" w:cs="Courier New"/>
@@ -30129,7 +30301,7 @@
           </w:tcPr>
           <w:p>
             <w:pPr>
-              <w:cnfStyle w:val="000000000000"/>
+              <w:cnfStyle w:val="000000000000" w:firstRow="0" w:lastRow="0" w:firstColumn="0" w:lastColumn="0" w:oddVBand="0" w:evenVBand="0" w:oddHBand="0" w:evenHBand="0" w:firstRowFirstColumn="0" w:firstRowLastColumn="0" w:lastRowFirstColumn="0" w:lastRowLastColumn="0"/>
               <w:rPr>
                 <w:rFonts w:ascii="Times New Roman" w:hAnsi="Times New Roman" w:cs="Times New Roman"/>
                 <w:sz w:val="24"/>
@@ -30151,12 +30323,12 @@
       </w:tr>
       <w:tr>
         <w:trPr>
-          <w:cnfStyle w:val="000000100000"/>
+          <w:cnfStyle w:val="000000100000" w:firstRow="0" w:lastRow="0" w:firstColumn="0" w:lastColumn="0" w:oddVBand="0" w:evenVBand="0" w:oddHBand="1" w:evenHBand="0" w:firstRowFirstColumn="0" w:firstRowLastColumn="0" w:lastRowFirstColumn="0" w:lastRowLastColumn="0"/>
           <w:trHeight w:val="389"/>
         </w:trPr>
         <w:tc>
           <w:tcPr>
-            <w:cnfStyle w:val="001000000000"/>
+            <w:cnfStyle w:val="001000000000" w:firstRow="0" w:lastRow="0" w:firstColumn="1" w:lastColumn="0" w:oddVBand="0" w:evenVBand="0" w:oddHBand="0" w:evenHBand="0" w:firstRowFirstColumn="0" w:firstRowLastColumn="0" w:lastRowFirstColumn="0" w:lastRowLastColumn="0"/>
             <w:tcW w:w="3099" w:type="dxa"/>
           </w:tcPr>
           <w:p>
@@ -30169,7 +30341,7 @@
                 <w:lang w:val="en-US"/>
               </w:rPr>
             </w:pPr>
-            <w:hyperlink r:id="rId22" w:anchor="NavigationControlOptions" w:history="1">
+            <w:hyperlink r:id="rId23" w:anchor="NavigationControlOptions" w:history="1">
               <w:r>
                 <w:rPr>
                   <w:rFonts w:ascii="Courier New" w:eastAsia="Times New Roman" w:hAnsi="Courier New" w:cs="Courier New"/>
@@ -30188,7 +30360,7 @@
           </w:tcPr>
           <w:p>
             <w:pPr>
-              <w:cnfStyle w:val="000000100000"/>
+              <w:cnfStyle w:val="000000100000" w:firstRow="0" w:lastRow="0" w:firstColumn="0" w:lastColumn="0" w:oddVBand="0" w:evenVBand="0" w:oddHBand="1" w:evenHBand="0" w:firstRowFirstColumn="0" w:firstRowLastColumn="0" w:lastRowFirstColumn="0" w:lastRowLastColumn="0"/>
               <w:rPr>
                 <w:rFonts w:ascii="Times New Roman" w:hAnsi="Times New Roman" w:cs="Times New Roman"/>
                 <w:sz w:val="24"/>
@@ -30214,7 +30386,7 @@
         </w:trPr>
         <w:tc>
           <w:tcPr>
-            <w:cnfStyle w:val="001000000000"/>
+            <w:cnfStyle w:val="001000000000" w:firstRow="0" w:lastRow="0" w:firstColumn="1" w:lastColumn="0" w:oddVBand="0" w:evenVBand="0" w:oddHBand="0" w:evenHBand="0" w:firstRowFirstColumn="0" w:firstRowLastColumn="0" w:lastRowFirstColumn="0" w:lastRowLastColumn="0"/>
             <w:tcW w:w="3099" w:type="dxa"/>
           </w:tcPr>
           <w:p>
@@ -30227,7 +30399,7 @@
                 <w:lang w:val="en-US"/>
               </w:rPr>
             </w:pPr>
-            <w:hyperlink r:id="rId23" w:anchor="NavigationControlStyle" w:history="1">
+            <w:hyperlink r:id="rId24" w:anchor="NavigationControlStyle" w:history="1">
               <w:r>
                 <w:rPr>
                   <w:rFonts w:ascii="Courier New" w:eastAsia="Times New Roman" w:hAnsi="Courier New" w:cs="Courier New"/>
@@ -30246,7 +30418,7 @@
           </w:tcPr>
           <w:p>
             <w:pPr>
-              <w:cnfStyle w:val="000000000000"/>
+              <w:cnfStyle w:val="000000000000" w:firstRow="0" w:lastRow="0" w:firstColumn="0" w:lastColumn="0" w:oddVBand="0" w:evenVBand="0" w:oddHBand="0" w:evenHBand="0" w:firstRowFirstColumn="0" w:firstRowLastColumn="0" w:lastRowFirstColumn="0" w:lastRowLastColumn="0"/>
               <w:rPr>
                 <w:rFonts w:ascii="Times New Roman" w:hAnsi="Times New Roman" w:cs="Times New Roman"/>
                 <w:sz w:val="24"/>
@@ -30268,12 +30440,12 @@
       </w:tr>
       <w:tr>
         <w:trPr>
-          <w:cnfStyle w:val="000000100000"/>
+          <w:cnfStyle w:val="000000100000" w:firstRow="0" w:lastRow="0" w:firstColumn="0" w:lastColumn="0" w:oddVBand="0" w:evenVBand="0" w:oddHBand="1" w:evenHBand="0" w:firstRowFirstColumn="0" w:firstRowLastColumn="0" w:lastRowFirstColumn="0" w:lastRowLastColumn="0"/>
           <w:trHeight w:val="376"/>
         </w:trPr>
         <w:tc>
           <w:tcPr>
-            <w:cnfStyle w:val="001000000000"/>
+            <w:cnfStyle w:val="001000000000" w:firstRow="0" w:lastRow="0" w:firstColumn="1" w:lastColumn="0" w:oddVBand="0" w:evenVBand="0" w:oddHBand="0" w:evenHBand="0" w:firstRowFirstColumn="0" w:firstRowLastColumn="0" w:lastRowFirstColumn="0" w:lastRowLastColumn="0"/>
             <w:tcW w:w="3099" w:type="dxa"/>
           </w:tcPr>
           <w:p>
@@ -30286,7 +30458,7 @@
                 <w:lang w:val="en-US"/>
               </w:rPr>
             </w:pPr>
-            <w:hyperlink r:id="rId24" w:anchor="ScaleControlOptions" w:history="1">
+            <w:hyperlink r:id="rId25" w:anchor="ScaleControlOptions" w:history="1">
               <w:r>
                 <w:rPr>
                   <w:rFonts w:ascii="Courier New" w:eastAsia="Times New Roman" w:hAnsi="Courier New" w:cs="Courier New"/>
@@ -30305,7 +30477,7 @@
           </w:tcPr>
           <w:p>
             <w:pPr>
-              <w:cnfStyle w:val="000000100000"/>
+              <w:cnfStyle w:val="000000100000" w:firstRow="0" w:lastRow="0" w:firstColumn="0" w:lastColumn="0" w:oddVBand="0" w:evenVBand="0" w:oddHBand="1" w:evenHBand="0" w:firstRowFirstColumn="0" w:firstRowLastColumn="0" w:lastRowFirstColumn="0" w:lastRowLastColumn="0"/>
               <w:rPr>
                 <w:rFonts w:ascii="Times New Roman" w:hAnsi="Times New Roman" w:cs="Times New Roman"/>
                 <w:sz w:val="24"/>
@@ -30331,7 +30503,7 @@
         </w:trPr>
         <w:tc>
           <w:tcPr>
-            <w:cnfStyle w:val="001000000000"/>
+            <w:cnfStyle w:val="001000000000" w:firstRow="0" w:lastRow="0" w:firstColumn="1" w:lastColumn="0" w:oddVBand="0" w:evenVBand="0" w:oddHBand="0" w:evenHBand="0" w:firstRowFirstColumn="0" w:firstRowLastColumn="0" w:lastRowFirstColumn="0" w:lastRowLastColumn="0"/>
             <w:tcW w:w="3099" w:type="dxa"/>
           </w:tcPr>
           <w:p>
@@ -30344,7 +30516,7 @@
                 <w:lang w:val="en-US"/>
               </w:rPr>
             </w:pPr>
-            <w:hyperlink r:id="rId25" w:anchor="ScaleControlStyle" w:history="1">
+            <w:hyperlink r:id="rId26" w:anchor="ScaleControlStyle" w:history="1">
               <w:r>
                 <w:rPr>
                   <w:rFonts w:ascii="Courier New" w:eastAsia="Times New Roman" w:hAnsi="Courier New" w:cs="Courier New"/>
@@ -30363,7 +30535,7 @@
           </w:tcPr>
           <w:p>
             <w:pPr>
-              <w:cnfStyle w:val="000000000000"/>
+              <w:cnfStyle w:val="000000000000" w:firstRow="0" w:lastRow="0" w:firstColumn="0" w:lastColumn="0" w:oddVBand="0" w:evenVBand="0" w:oddHBand="0" w:evenHBand="0" w:firstRowFirstColumn="0" w:firstRowLastColumn="0" w:lastRowFirstColumn="0" w:lastRowLastColumn="0"/>
               <w:rPr>
                 <w:rFonts w:ascii="Times New Roman" w:hAnsi="Times New Roman" w:cs="Times New Roman"/>
                 <w:sz w:val="24"/>
@@ -30385,12 +30557,12 @@
       </w:tr>
       <w:tr>
         <w:trPr>
-          <w:cnfStyle w:val="000000100000"/>
+          <w:cnfStyle w:val="000000100000" w:firstRow="0" w:lastRow="0" w:firstColumn="0" w:lastColumn="0" w:oddVBand="0" w:evenVBand="0" w:oddHBand="1" w:evenHBand="0" w:firstRowFirstColumn="0" w:firstRowLastColumn="0" w:lastRowFirstColumn="0" w:lastRowLastColumn="0"/>
           <w:trHeight w:val="325"/>
         </w:trPr>
         <w:tc>
           <w:tcPr>
-            <w:cnfStyle w:val="001000000000"/>
+            <w:cnfStyle w:val="001000000000" w:firstRow="0" w:lastRow="0" w:firstColumn="1" w:lastColumn="0" w:oddVBand="0" w:evenVBand="0" w:oddHBand="0" w:evenHBand="0" w:firstRowFirstColumn="0" w:firstRowLastColumn="0" w:lastRowFirstColumn="0" w:lastRowLastColumn="0"/>
             <w:tcW w:w="3099" w:type="dxa"/>
           </w:tcPr>
           <w:p>
@@ -30403,7 +30575,7 @@
                 <w:lang w:val="en-US"/>
               </w:rPr>
             </w:pPr>
-            <w:hyperlink r:id="rId26" w:anchor="ControlPosition" w:history="1">
+            <w:hyperlink r:id="rId27" w:anchor="ControlPosition" w:history="1">
               <w:r>
                 <w:rPr>
                   <w:rFonts w:ascii="Courier New" w:eastAsia="Times New Roman" w:hAnsi="Courier New" w:cs="Courier New"/>
@@ -30422,7 +30594,7 @@
           </w:tcPr>
           <w:p>
             <w:pPr>
-              <w:cnfStyle w:val="000000100000"/>
+              <w:cnfStyle w:val="000000100000" w:firstRow="0" w:lastRow="0" w:firstColumn="0" w:lastColumn="0" w:oddVBand="0" w:evenVBand="0" w:oddHBand="1" w:evenHBand="0" w:firstRowFirstColumn="0" w:firstRowLastColumn="0" w:lastRowFirstColumn="0" w:lastRowLastColumn="0"/>
               <w:rPr>
                 <w:rFonts w:ascii="Times New Roman" w:hAnsi="Times New Roman" w:cs="Times New Roman"/>
                 <w:sz w:val="24"/>
@@ -30448,7 +30620,7 @@
         </w:trPr>
         <w:tc>
           <w:tcPr>
-            <w:cnfStyle w:val="001000000000"/>
+            <w:cnfStyle w:val="001000000000" w:firstRow="0" w:lastRow="0" w:firstColumn="1" w:lastColumn="0" w:oddVBand="0" w:evenVBand="0" w:oddHBand="0" w:evenHBand="0" w:firstRowFirstColumn="0" w:firstRowLastColumn="0" w:lastRowFirstColumn="0" w:lastRowLastColumn="0"/>
             <w:tcW w:w="3099" w:type="dxa"/>
           </w:tcPr>
           <w:p>
@@ -30461,7 +30633,7 @@
                 <w:lang w:val="en-US"/>
               </w:rPr>
             </w:pPr>
-            <w:hyperlink r:id="rId27" w:anchor="MapType" w:history="1">
+            <w:hyperlink r:id="rId28" w:anchor="MapType" w:history="1">
               <w:r>
                 <w:rPr>
                   <w:rStyle w:val="Hyperlink"/>
@@ -30479,7 +30651,7 @@
           </w:tcPr>
           <w:p>
             <w:pPr>
-              <w:cnfStyle w:val="000000000000"/>
+              <w:cnfStyle w:val="000000000000" w:firstRow="0" w:lastRow="0" w:firstColumn="0" w:lastColumn="0" w:oddVBand="0" w:evenVBand="0" w:oddHBand="0" w:evenHBand="0" w:firstRowFirstColumn="0" w:firstRowLastColumn="0" w:lastRowFirstColumn="0" w:lastRowLastColumn="0"/>
               <w:rPr>
                 <w:rFonts w:ascii="Times New Roman" w:hAnsi="Times New Roman" w:cs="Times New Roman"/>
                 <w:sz w:val="24"/>
@@ -30581,7 +30753,7 @@
           <w:lang w:val="en-US"/>
         </w:rPr>
       </w:pPr>
-      <w:hyperlink r:id="rId28" w:anchor="Marker" w:history="1">
+      <w:hyperlink r:id="rId29" w:anchor="Marker" w:history="1">
         <w:r>
           <w:rPr>
             <w:rFonts w:ascii="Courier New" w:eastAsia="Times New Roman" w:hAnsi="Courier New" w:cs="Courier New"/>
@@ -30617,7 +30789,7 @@
       <w:tblPr>
         <w:tblStyle w:val="LightList-Accent11"/>
         <w:tblW w:w="0" w:type="auto"/>
-        <w:tblLook w:val="04A0"/>
+        <w:tblLook w:val="04A0" w:firstRow="1" w:lastRow="0" w:firstColumn="1" w:lastColumn="0" w:noHBand="0" w:noVBand="1"/>
       </w:tblPr>
       <w:tblGrid>
         <w:gridCol w:w="3078"/>
@@ -30625,11 +30797,11 @@
       </w:tblGrid>
       <w:tr>
         <w:trPr>
-          <w:cnfStyle w:val="100000000000"/>
+          <w:cnfStyle w:val="100000000000" w:firstRow="1" w:lastRow="0" w:firstColumn="0" w:lastColumn="0" w:oddVBand="0" w:evenVBand="0" w:oddHBand="0" w:evenHBand="0" w:firstRowFirstColumn="0" w:firstRowLastColumn="0" w:lastRowFirstColumn="0" w:lastRowLastColumn="0"/>
         </w:trPr>
         <w:tc>
           <w:tcPr>
-            <w:cnfStyle w:val="001000000000"/>
+            <w:cnfStyle w:val="001000000000" w:firstRow="0" w:lastRow="0" w:firstColumn="1" w:lastColumn="0" w:oddVBand="0" w:evenVBand="0" w:oddHBand="0" w:evenHBand="0" w:firstRowFirstColumn="0" w:firstRowLastColumn="0" w:lastRowFirstColumn="0" w:lastRowLastColumn="0"/>
             <w:tcW w:w="3078" w:type="dxa"/>
           </w:tcPr>
           <w:p>
@@ -30658,7 +30830,7 @@
           </w:tcPr>
           <w:p>
             <w:pPr>
-              <w:cnfStyle w:val="100000000000"/>
+              <w:cnfStyle w:val="100000000000" w:firstRow="1" w:lastRow="0" w:firstColumn="0" w:lastColumn="0" w:oddVBand="0" w:evenVBand="0" w:oddHBand="0" w:evenHBand="0" w:firstRowFirstColumn="0" w:firstRowLastColumn="0" w:lastRowFirstColumn="0" w:lastRowLastColumn="0"/>
               <w:rPr>
                 <w:rFonts w:ascii="Times New Roman" w:hAnsi="Times New Roman" w:cs="Times New Roman"/>
                 <w:sz w:val="24"/>
@@ -30680,11 +30852,11 @@
       </w:tr>
       <w:tr>
         <w:trPr>
-          <w:cnfStyle w:val="000000100000"/>
+          <w:cnfStyle w:val="000000100000" w:firstRow="0" w:lastRow="0" w:firstColumn="0" w:lastColumn="0" w:oddVBand="0" w:evenVBand="0" w:oddHBand="1" w:evenHBand="0" w:firstRowFirstColumn="0" w:firstRowLastColumn="0" w:lastRowFirstColumn="0" w:lastRowLastColumn="0"/>
         </w:trPr>
         <w:tc>
           <w:tcPr>
-            <w:cnfStyle w:val="001000000000"/>
+            <w:cnfStyle w:val="001000000000" w:firstRow="0" w:lastRow="0" w:firstColumn="1" w:lastColumn="0" w:oddVBand="0" w:evenVBand="0" w:oddHBand="0" w:evenHBand="0" w:firstRowFirstColumn="0" w:firstRowLastColumn="0" w:lastRowFirstColumn="0" w:lastRowLastColumn="0"/>
             <w:tcW w:w="3078" w:type="dxa"/>
           </w:tcPr>
           <w:p>
@@ -30695,7 +30867,7 @@
                 <w:b w:val="0"/>
               </w:rPr>
             </w:pPr>
-            <w:hyperlink r:id="rId29" w:anchor="MarkerOptions" w:history="1">
+            <w:hyperlink r:id="rId30" w:anchor="MarkerOptions" w:history="1">
               <w:r>
                 <w:rPr>
                   <w:rFonts w:ascii="Courier New" w:eastAsia="Times New Roman" w:hAnsi="Courier New" w:cs="Courier New"/>
@@ -30717,7 +30889,7 @@
             <w:pPr>
               <w:spacing w:line="238" w:lineRule="atLeast"/>
               <w:jc w:val="both"/>
-              <w:cnfStyle w:val="000000100000"/>
+              <w:cnfStyle w:val="000000100000" w:firstRow="0" w:lastRow="0" w:firstColumn="0" w:lastColumn="0" w:oddVBand="0" w:evenVBand="0" w:oddHBand="1" w:evenHBand="0" w:firstRowFirstColumn="0" w:firstRowLastColumn="0" w:lastRowFirstColumn="0" w:lastRowLastColumn="0"/>
               <w:rPr>
                 <w:rFonts w:ascii="Times New Roman" w:eastAsia="Times New Roman" w:hAnsi="Times New Roman" w:cs="Times New Roman"/>
                 <w:color w:val="000000"/>
@@ -30825,7 +30997,7 @@
           <w:lang w:val="en-US"/>
         </w:rPr>
       </w:pPr>
-      <w:hyperlink r:id="rId30" w:anchor="InfoWindow" w:history="1">
+      <w:hyperlink r:id="rId31" w:anchor="InfoWindow" w:history="1">
         <w:r>
           <w:rPr>
             <w:rFonts w:ascii="Courier New" w:eastAsia="Times New Roman" w:hAnsi="Courier New" w:cs="Courier New"/>
@@ -30865,7 +31037,7 @@
       <w:tblPr>
         <w:tblStyle w:val="LightList-Accent11"/>
         <w:tblW w:w="0" w:type="auto"/>
-        <w:tblLook w:val="04A0"/>
+        <w:tblLook w:val="04A0" w:firstRow="1" w:lastRow="0" w:firstColumn="1" w:lastColumn="0" w:noHBand="0" w:noVBand="1"/>
       </w:tblPr>
       <w:tblGrid>
         <w:gridCol w:w="3078"/>
@@ -30873,11 +31045,11 @@
       </w:tblGrid>
       <w:tr>
         <w:trPr>
-          <w:cnfStyle w:val="100000000000"/>
+          <w:cnfStyle w:val="100000000000" w:firstRow="1" w:lastRow="0" w:firstColumn="0" w:lastColumn="0" w:oddVBand="0" w:evenVBand="0" w:oddHBand="0" w:evenHBand="0" w:firstRowFirstColumn="0" w:firstRowLastColumn="0" w:lastRowFirstColumn="0" w:lastRowLastColumn="0"/>
         </w:trPr>
         <w:tc>
           <w:tcPr>
-            <w:cnfStyle w:val="001000000000"/>
+            <w:cnfStyle w:val="001000000000" w:firstRow="0" w:lastRow="0" w:firstColumn="1" w:lastColumn="0" w:oddVBand="0" w:evenVBand="0" w:oddHBand="0" w:evenHBand="0" w:firstRowFirstColumn="0" w:firstRowLastColumn="0" w:lastRowFirstColumn="0" w:lastRowLastColumn="0"/>
             <w:tcW w:w="3078" w:type="dxa"/>
           </w:tcPr>
           <w:p>
@@ -30906,7 +31078,7 @@
           </w:tcPr>
           <w:p>
             <w:pPr>
-              <w:cnfStyle w:val="100000000000"/>
+              <w:cnfStyle w:val="100000000000" w:firstRow="1" w:lastRow="0" w:firstColumn="0" w:lastColumn="0" w:oddVBand="0" w:evenVBand="0" w:oddHBand="0" w:evenHBand="0" w:firstRowFirstColumn="0" w:firstRowLastColumn="0" w:lastRowFirstColumn="0" w:lastRowLastColumn="0"/>
               <w:rPr>
                 <w:rFonts w:ascii="Times New Roman" w:hAnsi="Times New Roman" w:cs="Times New Roman"/>
                 <w:sz w:val="24"/>
@@ -30928,11 +31100,11 @@
       </w:tr>
       <w:tr>
         <w:trPr>
-          <w:cnfStyle w:val="000000100000"/>
+          <w:cnfStyle w:val="000000100000" w:firstRow="0" w:lastRow="0" w:firstColumn="0" w:lastColumn="0" w:oddVBand="0" w:evenVBand="0" w:oddHBand="1" w:evenHBand="0" w:firstRowFirstColumn="0" w:firstRowLastColumn="0" w:lastRowFirstColumn="0" w:lastRowLastColumn="0"/>
         </w:trPr>
         <w:tc>
           <w:tcPr>
-            <w:cnfStyle w:val="001000000000"/>
+            <w:cnfStyle w:val="001000000000" w:firstRow="0" w:lastRow="0" w:firstColumn="1" w:lastColumn="0" w:oddVBand="0" w:evenVBand="0" w:oddHBand="0" w:evenHBand="0" w:firstRowFirstColumn="0" w:firstRowLastColumn="0" w:lastRowFirstColumn="0" w:lastRowLastColumn="0"/>
             <w:tcW w:w="3078" w:type="dxa"/>
           </w:tcPr>
           <w:p>
@@ -30944,7 +31116,7 @@
                 <w:lang w:val="en-US"/>
               </w:rPr>
             </w:pPr>
-            <w:hyperlink r:id="rId31" w:anchor="InfoWindowOptions" w:history="1">
+            <w:hyperlink r:id="rId32" w:anchor="InfoWindowOptions" w:history="1">
               <w:r>
                 <w:rPr>
                   <w:rFonts w:ascii="Courier New" w:eastAsia="Times New Roman" w:hAnsi="Courier New" w:cs="Courier New"/>
@@ -30965,7 +31137,7 @@
             <w:pPr>
               <w:spacing w:line="238" w:lineRule="atLeast"/>
               <w:jc w:val="both"/>
-              <w:cnfStyle w:val="000000100000"/>
+              <w:cnfStyle w:val="000000100000" w:firstRow="0" w:lastRow="0" w:firstColumn="0" w:lastColumn="0" w:oddVBand="0" w:evenVBand="0" w:oddHBand="1" w:evenHBand="0" w:firstRowFirstColumn="0" w:firstRowLastColumn="0" w:lastRowFirstColumn="0" w:lastRowLastColumn="0"/>
               <w:rPr>
                 <w:rFonts w:ascii="Times New Roman" w:eastAsia="Times New Roman" w:hAnsi="Times New Roman" w:cs="Times New Roman"/>
                 <w:color w:val="000000"/>
@@ -31127,7 +31299,7 @@
       <w:tblPr>
         <w:tblStyle w:val="LightList-Accent11"/>
         <w:tblW w:w="0" w:type="auto"/>
-        <w:tblLook w:val="04A0"/>
+        <w:tblLook w:val="04A0" w:firstRow="1" w:lastRow="0" w:firstColumn="1" w:lastColumn="0" w:noHBand="0" w:noVBand="1"/>
       </w:tblPr>
       <w:tblGrid>
         <w:gridCol w:w="3078"/>
@@ -31135,11 +31307,11 @@
       </w:tblGrid>
       <w:tr>
         <w:trPr>
-          <w:cnfStyle w:val="100000000000"/>
+          <w:cnfStyle w:val="100000000000" w:firstRow="1" w:lastRow="0" w:firstColumn="0" w:lastColumn="0" w:oddVBand="0" w:evenVBand="0" w:oddHBand="0" w:evenHBand="0" w:firstRowFirstColumn="0" w:firstRowLastColumn="0" w:lastRowFirstColumn="0" w:lastRowLastColumn="0"/>
         </w:trPr>
         <w:tc>
           <w:tcPr>
-            <w:cnfStyle w:val="001000000000"/>
+            <w:cnfStyle w:val="001000000000" w:firstRow="0" w:lastRow="0" w:firstColumn="1" w:lastColumn="0" w:oddVBand="0" w:evenVBand="0" w:oddHBand="0" w:evenHBand="0" w:firstRowFirstColumn="0" w:firstRowLastColumn="0" w:lastRowFirstColumn="0" w:lastRowLastColumn="0"/>
             <w:tcW w:w="3078" w:type="dxa"/>
           </w:tcPr>
           <w:p>
@@ -31168,7 +31340,7 @@
           </w:tcPr>
           <w:p>
             <w:pPr>
-              <w:cnfStyle w:val="100000000000"/>
+              <w:cnfStyle w:val="100000000000" w:firstRow="1" w:lastRow="0" w:firstColumn="0" w:lastColumn="0" w:oddVBand="0" w:evenVBand="0" w:oddHBand="0" w:evenHBand="0" w:firstRowFirstColumn="0" w:firstRowLastColumn="0" w:lastRowFirstColumn="0" w:lastRowLastColumn="0"/>
               <w:rPr>
                 <w:rFonts w:ascii="Times New Roman" w:hAnsi="Times New Roman" w:cs="Times New Roman"/>
                 <w:sz w:val="24"/>
@@ -31190,11 +31362,11 @@
       </w:tr>
       <w:tr>
         <w:trPr>
-          <w:cnfStyle w:val="000000100000"/>
+          <w:cnfStyle w:val="000000100000" w:firstRow="0" w:lastRow="0" w:firstColumn="0" w:lastColumn="0" w:oddVBand="0" w:evenVBand="0" w:oddHBand="1" w:evenHBand="0" w:firstRowFirstColumn="0" w:firstRowLastColumn="0" w:lastRowFirstColumn="0" w:lastRowLastColumn="0"/>
         </w:trPr>
         <w:tc>
           <w:tcPr>
-            <w:cnfStyle w:val="001000000000"/>
+            <w:cnfStyle w:val="001000000000" w:firstRow="0" w:lastRow="0" w:firstColumn="1" w:lastColumn="0" w:oddVBand="0" w:evenVBand="0" w:oddHBand="0" w:evenHBand="0" w:firstRowFirstColumn="0" w:firstRowLastColumn="0" w:lastRowFirstColumn="0" w:lastRowLastColumn="0"/>
             <w:tcW w:w="3078" w:type="dxa"/>
           </w:tcPr>
           <w:p>
@@ -31206,7 +31378,7 @@
                 <w:szCs w:val="24"/>
               </w:rPr>
             </w:pPr>
-            <w:hyperlink r:id="rId32" w:anchor="LatLng" w:history="1">
+            <w:hyperlink r:id="rId33" w:anchor="LatLng" w:history="1">
               <w:r>
                 <w:rPr>
                   <w:rFonts w:ascii="Courier New" w:eastAsia="Times New Roman" w:hAnsi="Courier New" w:cs="Courier New"/>
@@ -31229,7 +31401,7 @@
             <w:pPr>
               <w:spacing w:line="238" w:lineRule="atLeast"/>
               <w:jc w:val="both"/>
-              <w:cnfStyle w:val="000000100000"/>
+              <w:cnfStyle w:val="000000100000" w:firstRow="0" w:lastRow="0" w:firstColumn="0" w:lastColumn="0" w:oddVBand="0" w:evenVBand="0" w:oddHBand="1" w:evenHBand="0" w:firstRowFirstColumn="0" w:firstRowLastColumn="0" w:lastRowFirstColumn="0" w:lastRowLastColumn="0"/>
               <w:rPr>
                 <w:rFonts w:ascii="Times New Roman" w:eastAsia="Times New Roman" w:hAnsi="Times New Roman" w:cs="Times New Roman"/>
                 <w:color w:val="000000"/>
@@ -31254,7 +31426,7 @@
       <w:tr>
         <w:tc>
           <w:tcPr>
-            <w:cnfStyle w:val="001000000000"/>
+            <w:cnfStyle w:val="001000000000" w:firstRow="0" w:lastRow="0" w:firstColumn="1" w:lastColumn="0" w:oddVBand="0" w:evenVBand="0" w:oddHBand="0" w:evenHBand="0" w:firstRowFirstColumn="0" w:firstRowLastColumn="0" w:lastRowFirstColumn="0" w:lastRowLastColumn="0"/>
             <w:tcW w:w="3078" w:type="dxa"/>
           </w:tcPr>
           <w:p>
@@ -31267,7 +31439,7 @@
                 <w:szCs w:val="24"/>
               </w:rPr>
             </w:pPr>
-            <w:hyperlink r:id="rId33" w:anchor="LatLngBounds" w:history="1">
+            <w:hyperlink r:id="rId34" w:anchor="LatLngBounds" w:history="1">
               <w:r>
                 <w:rPr>
                   <w:rFonts w:ascii="Courier New" w:eastAsia="Times New Roman" w:hAnsi="Courier New" w:cs="Courier New"/>
@@ -31290,7 +31462,7 @@
             <w:pPr>
               <w:spacing w:line="238" w:lineRule="atLeast"/>
               <w:jc w:val="both"/>
-              <w:cnfStyle w:val="000000000000"/>
+              <w:cnfStyle w:val="000000000000" w:firstRow="0" w:lastRow="0" w:firstColumn="0" w:lastColumn="0" w:oddVBand="0" w:evenVBand="0" w:oddHBand="0" w:evenHBand="0" w:firstRowFirstColumn="0" w:firstRowLastColumn="0" w:lastRowFirstColumn="0" w:lastRowLastColumn="0"/>
               <w:rPr>
                 <w:rFonts w:ascii="Times New Roman" w:eastAsia="Times New Roman" w:hAnsi="Times New Roman" w:cs="Times New Roman"/>
                 <w:color w:val="000000"/>
@@ -31333,7 +31505,7 @@
           <w:lang w:val="en-US"/>
         </w:rPr>
       </w:pPr>
-      <w:bookmarkStart w:id="34" w:name="_Toc267389016"/>
+      <w:bookmarkStart w:id="35" w:name="_Toc267389016"/>
       <w:r>
         <w:rPr>
           <w:rFonts w:ascii="Arial" w:hAnsi="Arial" w:cs="Arial"/>
@@ -31342,7 +31514,7 @@
         </w:rPr>
         <w:t>Jquery</w:t>
       </w:r>
-      <w:bookmarkEnd w:id="34"/>
+      <w:bookmarkEnd w:id="35"/>
     </w:p>
     <w:p>
       <w:pPr>
@@ -31557,7 +31729,7 @@
         </w:rPr>
         <w:t xml:space="preserve">API Javascript JQuery UI untuk merancang tampilan website dengan kelas-kelas yang telah didefinisikan. Source dapat diambil di: </w:t>
       </w:r>
-      <w:hyperlink r:id="rId34" w:history="1">
+      <w:hyperlink r:id="rId35" w:history="1">
         <w:r>
           <w:rPr>
             <w:rStyle w:val="Hyperlink"/>
@@ -31592,7 +31764,7 @@
       <w:tblPr>
         <w:tblStyle w:val="LightList-Accent11"/>
         <w:tblW w:w="0" w:type="auto"/>
-        <w:tblLook w:val="04A0"/>
+        <w:tblLook w:val="04A0" w:firstRow="1" w:lastRow="0" w:firstColumn="1" w:lastColumn="0" w:noHBand="0" w:noVBand="1"/>
       </w:tblPr>
       <w:tblGrid>
         <w:gridCol w:w="3080"/>
@@ -31601,11 +31773,11 @@
       </w:tblGrid>
       <w:tr>
         <w:trPr>
-          <w:cnfStyle w:val="100000000000"/>
+          <w:cnfStyle w:val="100000000000" w:firstRow="1" w:lastRow="0" w:firstColumn="0" w:lastColumn="0" w:oddVBand="0" w:evenVBand="0" w:oddHBand="0" w:evenHBand="0" w:firstRowFirstColumn="0" w:firstRowLastColumn="0" w:lastRowFirstColumn="0" w:lastRowLastColumn="0"/>
         </w:trPr>
         <w:tc>
           <w:tcPr>
-            <w:cnfStyle w:val="001000000000"/>
+            <w:cnfStyle w:val="001000000000" w:firstRow="0" w:lastRow="0" w:firstColumn="1" w:lastColumn="0" w:oddVBand="0" w:evenVBand="0" w:oddHBand="0" w:evenHBand="0" w:firstRowFirstColumn="0" w:firstRowLastColumn="0" w:lastRowFirstColumn="0" w:lastRowLastColumn="0"/>
             <w:tcW w:w="3080" w:type="dxa"/>
           </w:tcPr>
           <w:p>
@@ -31660,7 +31832,7 @@
           <w:p>
             <w:pPr>
               <w:jc w:val="center"/>
-              <w:cnfStyle w:val="100000000000"/>
+              <w:cnfStyle w:val="100000000000" w:firstRow="1" w:lastRow="0" w:firstColumn="0" w:lastColumn="0" w:oddVBand="0" w:evenVBand="0" w:oddHBand="0" w:evenHBand="0" w:firstRowFirstColumn="0" w:firstRowLastColumn="0" w:lastRowFirstColumn="0" w:lastRowLastColumn="0"/>
               <w:rPr>
                 <w:rFonts w:ascii="Times New Roman" w:hAnsi="Times New Roman" w:cs="Times New Roman"/>
                 <w:sz w:val="24"/>
@@ -31693,7 +31865,7 @@
           <w:p>
             <w:pPr>
               <w:jc w:val="center"/>
-              <w:cnfStyle w:val="100000000000"/>
+              <w:cnfStyle w:val="100000000000" w:firstRow="1" w:lastRow="0" w:firstColumn="0" w:lastColumn="0" w:oddVBand="0" w:evenVBand="0" w:oddHBand="0" w:evenHBand="0" w:firstRowFirstColumn="0" w:firstRowLastColumn="0" w:lastRowFirstColumn="0" w:lastRowLastColumn="0"/>
               <w:rPr>
                 <w:rFonts w:ascii="Times New Roman" w:hAnsi="Times New Roman" w:cs="Times New Roman"/>
                 <w:sz w:val="24"/>
@@ -31722,11 +31894,11 @@
       </w:tr>
       <w:tr>
         <w:trPr>
-          <w:cnfStyle w:val="000000100000"/>
+          <w:cnfStyle w:val="000000100000" w:firstRow="0" w:lastRow="0" w:firstColumn="0" w:lastColumn="0" w:oddVBand="0" w:evenVBand="0" w:oddHBand="1" w:evenHBand="0" w:firstRowFirstColumn="0" w:firstRowLastColumn="0" w:lastRowFirstColumn="0" w:lastRowLastColumn="0"/>
         </w:trPr>
         <w:tc>
           <w:tcPr>
-            <w:cnfStyle w:val="001000000000"/>
+            <w:cnfStyle w:val="001000000000" w:firstRow="0" w:lastRow="0" w:firstColumn="1" w:lastColumn="0" w:oddVBand="0" w:evenVBand="0" w:oddHBand="0" w:evenHBand="0" w:firstRowFirstColumn="0" w:firstRowLastColumn="0" w:lastRowFirstColumn="0" w:lastRowLastColumn="0"/>
             <w:tcW w:w="3080" w:type="dxa"/>
           </w:tcPr>
           <w:p>
@@ -31749,7 +31921,7 @@
           </w:tcPr>
           <w:p>
             <w:pPr>
-              <w:cnfStyle w:val="000000100000"/>
+              <w:cnfStyle w:val="000000100000" w:firstRow="0" w:lastRow="0" w:firstColumn="0" w:lastColumn="0" w:oddVBand="0" w:evenVBand="0" w:oddHBand="1" w:evenHBand="0" w:firstRowFirstColumn="0" w:firstRowLastColumn="0" w:lastRowFirstColumn="0" w:lastRowLastColumn="0"/>
               <w:rPr>
                 <w:rFonts w:ascii="Courier New" w:hAnsi="Courier New" w:cs="Courier New"/>
               </w:rPr>
@@ -31763,15 +31935,15 @@
           </w:p>
           <w:p>
             <w:pPr>
-              <w:cnfStyle w:val="000000100000"/>
-              <w:rPr>
-                <w:rFonts w:ascii="Courier New" w:hAnsi="Courier New" w:cs="Courier New"/>
-              </w:rPr>
-            </w:pPr>
-          </w:p>
-          <w:p>
-            <w:pPr>
-              <w:cnfStyle w:val="000000100000"/>
+              <w:cnfStyle w:val="000000100000" w:firstRow="0" w:lastRow="0" w:firstColumn="0" w:lastColumn="0" w:oddVBand="0" w:evenVBand="0" w:oddHBand="1" w:evenHBand="0" w:firstRowFirstColumn="0" w:firstRowLastColumn="0" w:lastRowFirstColumn="0" w:lastRowLastColumn="0"/>
+              <w:rPr>
+                <w:rFonts w:ascii="Courier New" w:hAnsi="Courier New" w:cs="Courier New"/>
+              </w:rPr>
+            </w:pPr>
+          </w:p>
+          <w:p>
+            <w:pPr>
+              <w:cnfStyle w:val="000000100000" w:firstRow="0" w:lastRow="0" w:firstColumn="0" w:lastColumn="0" w:oddVBand="0" w:evenVBand="0" w:oddHBand="1" w:evenHBand="0" w:firstRowFirstColumn="0" w:firstRowLastColumn="0" w:lastRowFirstColumn="0" w:lastRowLastColumn="0"/>
               <w:rPr>
                 <w:rFonts w:ascii="Courier New" w:hAnsi="Courier New" w:cs="Courier New"/>
               </w:rPr>
@@ -31785,7 +31957,7 @@
           </w:p>
           <w:p>
             <w:pPr>
-              <w:cnfStyle w:val="000000100000"/>
+              <w:cnfStyle w:val="000000100000" w:firstRow="0" w:lastRow="0" w:firstColumn="0" w:lastColumn="0" w:oddVBand="0" w:evenVBand="0" w:oddHBand="1" w:evenHBand="0" w:firstRowFirstColumn="0" w:firstRowLastColumn="0" w:lastRowFirstColumn="0" w:lastRowLastColumn="0"/>
               <w:rPr>
                 <w:rFonts w:ascii="Courier New" w:hAnsi="Courier New" w:cs="Courier New"/>
               </w:rPr>
@@ -31798,7 +31970,7 @@
           </w:tcPr>
           <w:p>
             <w:pPr>
-              <w:cnfStyle w:val="000000100000"/>
+              <w:cnfStyle w:val="000000100000" w:firstRow="0" w:lastRow="0" w:firstColumn="0" w:lastColumn="0" w:oddVBand="0" w:evenVBand="0" w:oddHBand="1" w:evenHBand="0" w:firstRowFirstColumn="0" w:firstRowLastColumn="0" w:lastRowFirstColumn="0" w:lastRowLastColumn="0"/>
               <w:rPr>
                 <w:rFonts w:ascii="Times New Roman" w:hAnsi="Times New Roman" w:cs="Times New Roman"/>
                 <w:sz w:val="24"/>
@@ -31819,7 +31991,7 @@
       <w:tr>
         <w:tc>
           <w:tcPr>
-            <w:cnfStyle w:val="001000000000"/>
+            <w:cnfStyle w:val="001000000000" w:firstRow="0" w:lastRow="0" w:firstColumn="1" w:lastColumn="0" w:oddVBand="0" w:evenVBand="0" w:oddHBand="0" w:evenHBand="0" w:firstRowFirstColumn="0" w:firstRowLastColumn="0" w:lastRowFirstColumn="0" w:lastRowLastColumn="0"/>
             <w:tcW w:w="3080" w:type="dxa"/>
           </w:tcPr>
           <w:p>
@@ -31842,7 +32014,7 @@
           </w:tcPr>
           <w:p>
             <w:pPr>
-              <w:cnfStyle w:val="000000000000"/>
+              <w:cnfStyle w:val="000000000000" w:firstRow="0" w:lastRow="0" w:firstColumn="0" w:lastColumn="0" w:oddVBand="0" w:evenVBand="0" w:oddHBand="0" w:evenHBand="0" w:firstRowFirstColumn="0" w:firstRowLastColumn="0" w:lastRowFirstColumn="0" w:lastRowLastColumn="0"/>
               <w:rPr>
                 <w:rFonts w:ascii="Courier New" w:hAnsi="Courier New" w:cs="Courier New"/>
               </w:rPr>
@@ -31856,15 +32028,15 @@
           </w:p>
           <w:p>
             <w:pPr>
-              <w:cnfStyle w:val="000000000000"/>
-              <w:rPr>
-                <w:rFonts w:ascii="Courier New" w:hAnsi="Courier New" w:cs="Courier New"/>
-              </w:rPr>
-            </w:pPr>
-          </w:p>
-          <w:p>
-            <w:pPr>
-              <w:cnfStyle w:val="000000000000"/>
+              <w:cnfStyle w:val="000000000000" w:firstRow="0" w:lastRow="0" w:firstColumn="0" w:lastColumn="0" w:oddVBand="0" w:evenVBand="0" w:oddHBand="0" w:evenHBand="0" w:firstRowFirstColumn="0" w:firstRowLastColumn="0" w:lastRowFirstColumn="0" w:lastRowLastColumn="0"/>
+              <w:rPr>
+                <w:rFonts w:ascii="Courier New" w:hAnsi="Courier New" w:cs="Courier New"/>
+              </w:rPr>
+            </w:pPr>
+          </w:p>
+          <w:p>
+            <w:pPr>
+              <w:cnfStyle w:val="000000000000" w:firstRow="0" w:lastRow="0" w:firstColumn="0" w:lastColumn="0" w:oddVBand="0" w:evenVBand="0" w:oddHBand="0" w:evenHBand="0" w:firstRowFirstColumn="0" w:firstRowLastColumn="0" w:lastRowFirstColumn="0" w:lastRowLastColumn="0"/>
               <w:rPr>
                 <w:rFonts w:ascii="Courier New" w:hAnsi="Courier New" w:cs="Courier New"/>
               </w:rPr>
@@ -31878,15 +32050,15 @@
           </w:p>
           <w:p>
             <w:pPr>
-              <w:cnfStyle w:val="000000000000"/>
-              <w:rPr>
-                <w:rFonts w:ascii="Courier New" w:hAnsi="Courier New" w:cs="Courier New"/>
-              </w:rPr>
-            </w:pPr>
-          </w:p>
-          <w:p>
-            <w:pPr>
-              <w:cnfStyle w:val="000000000000"/>
+              <w:cnfStyle w:val="000000000000" w:firstRow="0" w:lastRow="0" w:firstColumn="0" w:lastColumn="0" w:oddVBand="0" w:evenVBand="0" w:oddHBand="0" w:evenHBand="0" w:firstRowFirstColumn="0" w:firstRowLastColumn="0" w:lastRowFirstColumn="0" w:lastRowLastColumn="0"/>
+              <w:rPr>
+                <w:rFonts w:ascii="Courier New" w:hAnsi="Courier New" w:cs="Courier New"/>
+              </w:rPr>
+            </w:pPr>
+          </w:p>
+          <w:p>
+            <w:pPr>
+              <w:cnfStyle w:val="000000000000" w:firstRow="0" w:lastRow="0" w:firstColumn="0" w:lastColumn="0" w:oddVBand="0" w:evenVBand="0" w:oddHBand="0" w:evenHBand="0" w:firstRowFirstColumn="0" w:firstRowLastColumn="0" w:lastRowFirstColumn="0" w:lastRowLastColumn="0"/>
               <w:rPr>
                 <w:rFonts w:ascii="Courier New" w:hAnsi="Courier New" w:cs="Courier New"/>
               </w:rPr>
@@ -31900,15 +32072,15 @@
           </w:p>
           <w:p>
             <w:pPr>
-              <w:cnfStyle w:val="000000000000"/>
-              <w:rPr>
-                <w:rFonts w:ascii="Courier New" w:hAnsi="Courier New" w:cs="Courier New"/>
-              </w:rPr>
-            </w:pPr>
-          </w:p>
-          <w:p>
-            <w:pPr>
-              <w:cnfStyle w:val="000000000000"/>
+              <w:cnfStyle w:val="000000000000" w:firstRow="0" w:lastRow="0" w:firstColumn="0" w:lastColumn="0" w:oddVBand="0" w:evenVBand="0" w:oddHBand="0" w:evenHBand="0" w:firstRowFirstColumn="0" w:firstRowLastColumn="0" w:lastRowFirstColumn="0" w:lastRowLastColumn="0"/>
+              <w:rPr>
+                <w:rFonts w:ascii="Courier New" w:hAnsi="Courier New" w:cs="Courier New"/>
+              </w:rPr>
+            </w:pPr>
+          </w:p>
+          <w:p>
+            <w:pPr>
+              <w:cnfStyle w:val="000000000000" w:firstRow="0" w:lastRow="0" w:firstColumn="0" w:lastColumn="0" w:oddVBand="0" w:evenVBand="0" w:oddHBand="0" w:evenHBand="0" w:firstRowFirstColumn="0" w:firstRowLastColumn="0" w:lastRowFirstColumn="0" w:lastRowLastColumn="0"/>
               <w:rPr>
                 <w:rFonts w:ascii="Courier New" w:hAnsi="Courier New" w:cs="Courier New"/>
               </w:rPr>
@@ -31922,15 +32094,15 @@
           </w:p>
           <w:p>
             <w:pPr>
-              <w:cnfStyle w:val="000000000000"/>
-              <w:rPr>
-                <w:rFonts w:ascii="Courier New" w:hAnsi="Courier New" w:cs="Courier New"/>
-              </w:rPr>
-            </w:pPr>
-          </w:p>
-          <w:p>
-            <w:pPr>
-              <w:cnfStyle w:val="000000000000"/>
+              <w:cnfStyle w:val="000000000000" w:firstRow="0" w:lastRow="0" w:firstColumn="0" w:lastColumn="0" w:oddVBand="0" w:evenVBand="0" w:oddHBand="0" w:evenHBand="0" w:firstRowFirstColumn="0" w:firstRowLastColumn="0" w:lastRowFirstColumn="0" w:lastRowLastColumn="0"/>
+              <w:rPr>
+                <w:rFonts w:ascii="Courier New" w:hAnsi="Courier New" w:cs="Courier New"/>
+              </w:rPr>
+            </w:pPr>
+          </w:p>
+          <w:p>
+            <w:pPr>
+              <w:cnfStyle w:val="000000000000" w:firstRow="0" w:lastRow="0" w:firstColumn="0" w:lastColumn="0" w:oddVBand="0" w:evenVBand="0" w:oddHBand="0" w:evenHBand="0" w:firstRowFirstColumn="0" w:firstRowLastColumn="0" w:lastRowFirstColumn="0" w:lastRowLastColumn="0"/>
               <w:rPr>
                 <w:rFonts w:ascii="Courier New" w:hAnsi="Courier New" w:cs="Courier New"/>
               </w:rPr>
@@ -31944,15 +32116,15 @@
           </w:p>
           <w:p>
             <w:pPr>
-              <w:cnfStyle w:val="000000000000"/>
-              <w:rPr>
-                <w:rFonts w:ascii="Courier New" w:hAnsi="Courier New" w:cs="Courier New"/>
-              </w:rPr>
-            </w:pPr>
-          </w:p>
-          <w:p>
-            <w:pPr>
-              <w:cnfStyle w:val="000000000000"/>
+              <w:cnfStyle w:val="000000000000" w:firstRow="0" w:lastRow="0" w:firstColumn="0" w:lastColumn="0" w:oddVBand="0" w:evenVBand="0" w:oddHBand="0" w:evenHBand="0" w:firstRowFirstColumn="0" w:firstRowLastColumn="0" w:lastRowFirstColumn="0" w:lastRowLastColumn="0"/>
+              <w:rPr>
+                <w:rFonts w:ascii="Courier New" w:hAnsi="Courier New" w:cs="Courier New"/>
+              </w:rPr>
+            </w:pPr>
+          </w:p>
+          <w:p>
+            <w:pPr>
+              <w:cnfStyle w:val="000000000000" w:firstRow="0" w:lastRow="0" w:firstColumn="0" w:lastColumn="0" w:oddVBand="0" w:evenVBand="0" w:oddHBand="0" w:evenHBand="0" w:firstRowFirstColumn="0" w:firstRowLastColumn="0" w:lastRowFirstColumn="0" w:lastRowLastColumn="0"/>
               <w:rPr>
                 <w:rFonts w:ascii="Courier New" w:hAnsi="Courier New" w:cs="Courier New"/>
               </w:rPr>
@@ -31966,15 +32138,15 @@
           </w:p>
           <w:p>
             <w:pPr>
-              <w:cnfStyle w:val="000000000000"/>
-              <w:rPr>
-                <w:rFonts w:ascii="Courier New" w:hAnsi="Courier New" w:cs="Courier New"/>
-              </w:rPr>
-            </w:pPr>
-          </w:p>
-          <w:p>
-            <w:pPr>
-              <w:cnfStyle w:val="000000000000"/>
+              <w:cnfStyle w:val="000000000000" w:firstRow="0" w:lastRow="0" w:firstColumn="0" w:lastColumn="0" w:oddVBand="0" w:evenVBand="0" w:oddHBand="0" w:evenHBand="0" w:firstRowFirstColumn="0" w:firstRowLastColumn="0" w:lastRowFirstColumn="0" w:lastRowLastColumn="0"/>
+              <w:rPr>
+                <w:rFonts w:ascii="Courier New" w:hAnsi="Courier New" w:cs="Courier New"/>
+              </w:rPr>
+            </w:pPr>
+          </w:p>
+          <w:p>
+            <w:pPr>
+              <w:cnfStyle w:val="000000000000" w:firstRow="0" w:lastRow="0" w:firstColumn="0" w:lastColumn="0" w:oddVBand="0" w:evenVBand="0" w:oddHBand="0" w:evenHBand="0" w:firstRowFirstColumn="0" w:firstRowLastColumn="0" w:lastRowFirstColumn="0" w:lastRowLastColumn="0"/>
               <w:rPr>
                 <w:rFonts w:ascii="Courier New" w:hAnsi="Courier New" w:cs="Courier New"/>
               </w:rPr>
@@ -31988,15 +32160,15 @@
           </w:p>
           <w:p>
             <w:pPr>
-              <w:cnfStyle w:val="000000000000"/>
-              <w:rPr>
-                <w:rFonts w:ascii="Courier New" w:hAnsi="Courier New" w:cs="Courier New"/>
-              </w:rPr>
-            </w:pPr>
-          </w:p>
-          <w:p>
-            <w:pPr>
-              <w:cnfStyle w:val="000000000000"/>
+              <w:cnfStyle w:val="000000000000" w:firstRow="0" w:lastRow="0" w:firstColumn="0" w:lastColumn="0" w:oddVBand="0" w:evenVBand="0" w:oddHBand="0" w:evenHBand="0" w:firstRowFirstColumn="0" w:firstRowLastColumn="0" w:lastRowFirstColumn="0" w:lastRowLastColumn="0"/>
+              <w:rPr>
+                <w:rFonts w:ascii="Courier New" w:hAnsi="Courier New" w:cs="Courier New"/>
+              </w:rPr>
+            </w:pPr>
+          </w:p>
+          <w:p>
+            <w:pPr>
+              <w:cnfStyle w:val="000000000000" w:firstRow="0" w:lastRow="0" w:firstColumn="0" w:lastColumn="0" w:oddVBand="0" w:evenVBand="0" w:oddHBand="0" w:evenHBand="0" w:firstRowFirstColumn="0" w:firstRowLastColumn="0" w:lastRowFirstColumn="0" w:lastRowLastColumn="0"/>
               <w:rPr>
                 <w:rFonts w:ascii="Courier New" w:hAnsi="Courier New" w:cs="Courier New"/>
               </w:rPr>
@@ -32010,15 +32182,15 @@
           </w:p>
           <w:p>
             <w:pPr>
-              <w:cnfStyle w:val="000000000000"/>
-              <w:rPr>
-                <w:rFonts w:ascii="Courier New" w:hAnsi="Courier New" w:cs="Courier New"/>
-              </w:rPr>
-            </w:pPr>
-          </w:p>
-          <w:p>
-            <w:pPr>
-              <w:cnfStyle w:val="000000000000"/>
+              <w:cnfStyle w:val="000000000000" w:firstRow="0" w:lastRow="0" w:firstColumn="0" w:lastColumn="0" w:oddVBand="0" w:evenVBand="0" w:oddHBand="0" w:evenHBand="0" w:firstRowFirstColumn="0" w:firstRowLastColumn="0" w:lastRowFirstColumn="0" w:lastRowLastColumn="0"/>
+              <w:rPr>
+                <w:rFonts w:ascii="Courier New" w:hAnsi="Courier New" w:cs="Courier New"/>
+              </w:rPr>
+            </w:pPr>
+          </w:p>
+          <w:p>
+            <w:pPr>
+              <w:cnfStyle w:val="000000000000" w:firstRow="0" w:lastRow="0" w:firstColumn="0" w:lastColumn="0" w:oddVBand="0" w:evenVBand="0" w:oddHBand="0" w:evenHBand="0" w:firstRowFirstColumn="0" w:firstRowLastColumn="0" w:lastRowFirstColumn="0" w:lastRowLastColumn="0"/>
               <w:rPr>
                 <w:rFonts w:ascii="Courier New" w:hAnsi="Courier New" w:cs="Courier New"/>
               </w:rPr>
@@ -32032,15 +32204,15 @@
           </w:p>
           <w:p>
             <w:pPr>
-              <w:cnfStyle w:val="000000000000"/>
-              <w:rPr>
-                <w:rFonts w:ascii="Courier New" w:hAnsi="Courier New" w:cs="Courier New"/>
-              </w:rPr>
-            </w:pPr>
-          </w:p>
-          <w:p>
-            <w:pPr>
-              <w:cnfStyle w:val="000000000000"/>
+              <w:cnfStyle w:val="000000000000" w:firstRow="0" w:lastRow="0" w:firstColumn="0" w:lastColumn="0" w:oddVBand="0" w:evenVBand="0" w:oddHBand="0" w:evenHBand="0" w:firstRowFirstColumn="0" w:firstRowLastColumn="0" w:lastRowFirstColumn="0" w:lastRowLastColumn="0"/>
+              <w:rPr>
+                <w:rFonts w:ascii="Courier New" w:hAnsi="Courier New" w:cs="Courier New"/>
+              </w:rPr>
+            </w:pPr>
+          </w:p>
+          <w:p>
+            <w:pPr>
+              <w:cnfStyle w:val="000000000000" w:firstRow="0" w:lastRow="0" w:firstColumn="0" w:lastColumn="0" w:oddVBand="0" w:evenVBand="0" w:oddHBand="0" w:evenHBand="0" w:firstRowFirstColumn="0" w:firstRowLastColumn="0" w:lastRowFirstColumn="0" w:lastRowLastColumn="0"/>
               <w:rPr>
                 <w:rFonts w:ascii="Courier New" w:hAnsi="Courier New" w:cs="Courier New"/>
               </w:rPr>
@@ -32054,7 +32226,7 @@
           </w:p>
           <w:p>
             <w:pPr>
-              <w:cnfStyle w:val="000000000000"/>
+              <w:cnfStyle w:val="000000000000" w:firstRow="0" w:lastRow="0" w:firstColumn="0" w:lastColumn="0" w:oddVBand="0" w:evenVBand="0" w:oddHBand="0" w:evenHBand="0" w:firstRowFirstColumn="0" w:firstRowLastColumn="0" w:lastRowFirstColumn="0" w:lastRowLastColumn="0"/>
               <w:rPr>
                 <w:rFonts w:ascii="Courier New" w:hAnsi="Courier New" w:cs="Courier New"/>
               </w:rPr>
@@ -32067,7 +32239,7 @@
           </w:tcPr>
           <w:p>
             <w:pPr>
-              <w:cnfStyle w:val="000000000000"/>
+              <w:cnfStyle w:val="000000000000" w:firstRow="0" w:lastRow="0" w:firstColumn="0" w:lastColumn="0" w:oddVBand="0" w:evenVBand="0" w:oddHBand="0" w:evenHBand="0" w:firstRowFirstColumn="0" w:firstRowLastColumn="0" w:lastRowFirstColumn="0" w:lastRowLastColumn="0"/>
               <w:rPr>
                 <w:rFonts w:ascii="Times New Roman" w:hAnsi="Times New Roman" w:cs="Times New Roman"/>
                 <w:sz w:val="24"/>
@@ -32090,7 +32262,7 @@
                 <w:ilvl w:val="0"/>
                 <w:numId w:val="10"/>
               </w:numPr>
-              <w:cnfStyle w:val="000000000000"/>
+              <w:cnfStyle w:val="000000000000" w:firstRow="0" w:lastRow="0" w:firstColumn="0" w:lastColumn="0" w:oddVBand="0" w:evenVBand="0" w:oddHBand="0" w:evenHBand="0" w:firstRowFirstColumn="0" w:firstRowLastColumn="0" w:lastRowFirstColumn="0" w:lastRowLastColumn="0"/>
               <w:rPr>
                 <w:rFonts w:ascii="Times New Roman" w:hAnsi="Times New Roman" w:cs="Times New Roman"/>
                 <w:sz w:val="24"/>
@@ -32122,7 +32294,7 @@
                 <w:ilvl w:val="0"/>
                 <w:numId w:val="10"/>
               </w:numPr>
-              <w:cnfStyle w:val="000000000000"/>
+              <w:cnfStyle w:val="000000000000" w:firstRow="0" w:lastRow="0" w:firstColumn="0" w:lastColumn="0" w:oddVBand="0" w:evenVBand="0" w:oddHBand="0" w:evenHBand="0" w:firstRowFirstColumn="0" w:firstRowLastColumn="0" w:lastRowFirstColumn="0" w:lastRowLastColumn="0"/>
               <w:rPr>
                 <w:rFonts w:ascii="Times New Roman" w:hAnsi="Times New Roman" w:cs="Times New Roman"/>
                 <w:sz w:val="24"/>
@@ -32154,7 +32326,7 @@
                 <w:ilvl w:val="0"/>
                 <w:numId w:val="10"/>
               </w:numPr>
-              <w:cnfStyle w:val="000000000000"/>
+              <w:cnfStyle w:val="000000000000" w:firstRow="0" w:lastRow="0" w:firstColumn="0" w:lastColumn="0" w:oddVBand="0" w:evenVBand="0" w:oddHBand="0" w:evenHBand="0" w:firstRowFirstColumn="0" w:firstRowLastColumn="0" w:lastRowFirstColumn="0" w:lastRowLastColumn="0"/>
               <w:rPr>
                 <w:rFonts w:ascii="Times New Roman" w:hAnsi="Times New Roman" w:cs="Times New Roman"/>
                 <w:sz w:val="24"/>
@@ -32186,7 +32358,7 @@
                 <w:ilvl w:val="0"/>
                 <w:numId w:val="10"/>
               </w:numPr>
-              <w:cnfStyle w:val="000000000000"/>
+              <w:cnfStyle w:val="000000000000" w:firstRow="0" w:lastRow="0" w:firstColumn="0" w:lastColumn="0" w:oddVBand="0" w:evenVBand="0" w:oddHBand="0" w:evenHBand="0" w:firstRowFirstColumn="0" w:firstRowLastColumn="0" w:lastRowFirstColumn="0" w:lastRowLastColumn="0"/>
               <w:rPr>
                 <w:rFonts w:ascii="Times New Roman" w:hAnsi="Times New Roman" w:cs="Times New Roman"/>
                 <w:sz w:val="24"/>
@@ -32218,7 +32390,7 @@
                 <w:ilvl w:val="0"/>
                 <w:numId w:val="10"/>
               </w:numPr>
-              <w:cnfStyle w:val="000000000000"/>
+              <w:cnfStyle w:val="000000000000" w:firstRow="0" w:lastRow="0" w:firstColumn="0" w:lastColumn="0" w:oddVBand="0" w:evenVBand="0" w:oddHBand="0" w:evenHBand="0" w:firstRowFirstColumn="0" w:firstRowLastColumn="0" w:lastRowFirstColumn="0" w:lastRowLastColumn="0"/>
               <w:rPr>
                 <w:rFonts w:ascii="Times New Roman" w:hAnsi="Times New Roman" w:cs="Times New Roman"/>
                 <w:sz w:val="24"/>
@@ -32250,7 +32422,7 @@
                 <w:ilvl w:val="0"/>
                 <w:numId w:val="10"/>
               </w:numPr>
-              <w:cnfStyle w:val="000000000000"/>
+              <w:cnfStyle w:val="000000000000" w:firstRow="0" w:lastRow="0" w:firstColumn="0" w:lastColumn="0" w:oddVBand="0" w:evenVBand="0" w:oddHBand="0" w:evenHBand="0" w:firstRowFirstColumn="0" w:firstRowLastColumn="0" w:lastRowFirstColumn="0" w:lastRowLastColumn="0"/>
               <w:rPr>
                 <w:rFonts w:ascii="Times New Roman" w:hAnsi="Times New Roman" w:cs="Times New Roman"/>
                 <w:sz w:val="24"/>
@@ -32282,7 +32454,7 @@
                 <w:ilvl w:val="0"/>
                 <w:numId w:val="10"/>
               </w:numPr>
-              <w:cnfStyle w:val="000000000000"/>
+              <w:cnfStyle w:val="000000000000" w:firstRow="0" w:lastRow="0" w:firstColumn="0" w:lastColumn="0" w:oddVBand="0" w:evenVBand="0" w:oddHBand="0" w:evenHBand="0" w:firstRowFirstColumn="0" w:firstRowLastColumn="0" w:lastRowFirstColumn="0" w:lastRowLastColumn="0"/>
               <w:rPr>
                 <w:rFonts w:ascii="Times New Roman" w:hAnsi="Times New Roman" w:cs="Times New Roman"/>
                 <w:sz w:val="24"/>
@@ -32314,7 +32486,7 @@
                 <w:ilvl w:val="0"/>
                 <w:numId w:val="10"/>
               </w:numPr>
-              <w:cnfStyle w:val="000000000000"/>
+              <w:cnfStyle w:val="000000000000" w:firstRow="0" w:lastRow="0" w:firstColumn="0" w:lastColumn="0" w:oddVBand="0" w:evenVBand="0" w:oddHBand="0" w:evenHBand="0" w:firstRowFirstColumn="0" w:firstRowLastColumn="0" w:lastRowFirstColumn="0" w:lastRowLastColumn="0"/>
               <w:rPr>
                 <w:rFonts w:ascii="Times New Roman" w:hAnsi="Times New Roman" w:cs="Times New Roman"/>
                 <w:sz w:val="24"/>
@@ -32346,7 +32518,7 @@
                 <w:ilvl w:val="0"/>
                 <w:numId w:val="10"/>
               </w:numPr>
-              <w:cnfStyle w:val="000000000000"/>
+              <w:cnfStyle w:val="000000000000" w:firstRow="0" w:lastRow="0" w:firstColumn="0" w:lastColumn="0" w:oddVBand="0" w:evenVBand="0" w:oddHBand="0" w:evenHBand="0" w:firstRowFirstColumn="0" w:firstRowLastColumn="0" w:lastRowFirstColumn="0" w:lastRowLastColumn="0"/>
               <w:rPr>
                 <w:rFonts w:ascii="Times New Roman" w:hAnsi="Times New Roman" w:cs="Times New Roman"/>
                 <w:sz w:val="24"/>
@@ -32378,7 +32550,7 @@
                 <w:ilvl w:val="0"/>
                 <w:numId w:val="10"/>
               </w:numPr>
-              <w:cnfStyle w:val="000000000000"/>
+              <w:cnfStyle w:val="000000000000" w:firstRow="0" w:lastRow="0" w:firstColumn="0" w:lastColumn="0" w:oddVBand="0" w:evenVBand="0" w:oddHBand="0" w:evenHBand="0" w:firstRowFirstColumn="0" w:firstRowLastColumn="0" w:lastRowFirstColumn="0" w:lastRowLastColumn="0"/>
               <w:rPr>
                 <w:rFonts w:ascii="Times New Roman" w:hAnsi="Times New Roman" w:cs="Times New Roman"/>
                 <w:sz w:val="24"/>
@@ -32405,7 +32577,7 @@
           </w:p>
           <w:p>
             <w:pPr>
-              <w:cnfStyle w:val="000000000000"/>
+              <w:cnfStyle w:val="000000000000" w:firstRow="0" w:lastRow="0" w:firstColumn="0" w:lastColumn="0" w:oddVBand="0" w:evenVBand="0" w:oddHBand="0" w:evenHBand="0" w:firstRowFirstColumn="0" w:firstRowLastColumn="0" w:lastRowFirstColumn="0" w:lastRowLastColumn="0"/>
               <w:rPr>
                 <w:rFonts w:ascii="Times New Roman" w:hAnsi="Times New Roman" w:cs="Times New Roman"/>
                 <w:sz w:val="24"/>
@@ -32425,11 +32597,11 @@
       </w:tr>
       <w:tr>
         <w:trPr>
-          <w:cnfStyle w:val="000000100000"/>
+          <w:cnfStyle w:val="000000100000" w:firstRow="0" w:lastRow="0" w:firstColumn="0" w:lastColumn="0" w:oddVBand="0" w:evenVBand="0" w:oddHBand="1" w:evenHBand="0" w:firstRowFirstColumn="0" w:firstRowLastColumn="0" w:lastRowFirstColumn="0" w:lastRowLastColumn="0"/>
         </w:trPr>
         <w:tc>
           <w:tcPr>
-            <w:cnfStyle w:val="001000000000"/>
+            <w:cnfStyle w:val="001000000000" w:firstRow="0" w:lastRow="0" w:firstColumn="1" w:lastColumn="0" w:oddVBand="0" w:evenVBand="0" w:oddHBand="0" w:evenHBand="0" w:firstRowFirstColumn="0" w:firstRowLastColumn="0" w:lastRowFirstColumn="0" w:lastRowLastColumn="0"/>
             <w:tcW w:w="3080" w:type="dxa"/>
           </w:tcPr>
           <w:p>
@@ -32452,7 +32624,7 @@
           </w:tcPr>
           <w:p>
             <w:pPr>
-              <w:cnfStyle w:val="000000100000"/>
+              <w:cnfStyle w:val="000000100000" w:firstRow="0" w:lastRow="0" w:firstColumn="0" w:lastColumn="0" w:oddVBand="0" w:evenVBand="0" w:oddHBand="1" w:evenHBand="0" w:firstRowFirstColumn="0" w:firstRowLastColumn="0" w:lastRowFirstColumn="0" w:lastRowLastColumn="0"/>
               <w:rPr>
                 <w:rFonts w:ascii="Courier New" w:hAnsi="Courier New" w:cs="Courier New"/>
               </w:rPr>
@@ -32466,7 +32638,7 @@
           </w:p>
           <w:p>
             <w:pPr>
-              <w:cnfStyle w:val="000000100000"/>
+              <w:cnfStyle w:val="000000100000" w:firstRow="0" w:lastRow="0" w:firstColumn="0" w:lastColumn="0" w:oddVBand="0" w:evenVBand="0" w:oddHBand="1" w:evenHBand="0" w:firstRowFirstColumn="0" w:firstRowLastColumn="0" w:lastRowFirstColumn="0" w:lastRowLastColumn="0"/>
               <w:rPr>
                 <w:rFonts w:ascii="Courier New" w:hAnsi="Courier New" w:cs="Courier New"/>
               </w:rPr>
@@ -32485,7 +32657,7 @@
           </w:tcPr>
           <w:p>
             <w:pPr>
-              <w:cnfStyle w:val="000000100000"/>
+              <w:cnfStyle w:val="000000100000" w:firstRow="0" w:lastRow="0" w:firstColumn="0" w:lastColumn="0" w:oddVBand="0" w:evenVBand="0" w:oddHBand="1" w:evenHBand="0" w:firstRowFirstColumn="0" w:firstRowLastColumn="0" w:lastRowFirstColumn="0" w:lastRowLastColumn="0"/>
               <w:rPr>
                 <w:rFonts w:ascii="Times New Roman" w:hAnsi="Times New Roman" w:cs="Times New Roman"/>
                 <w:sz w:val="24"/>
@@ -32506,7 +32678,7 @@
       <w:tr>
         <w:tc>
           <w:tcPr>
-            <w:cnfStyle w:val="001000000000"/>
+            <w:cnfStyle w:val="001000000000" w:firstRow="0" w:lastRow="0" w:firstColumn="1" w:lastColumn="0" w:oddVBand="0" w:evenVBand="0" w:oddHBand="0" w:evenHBand="0" w:firstRowFirstColumn="0" w:firstRowLastColumn="0" w:lastRowFirstColumn="0" w:lastRowLastColumn="0"/>
             <w:tcW w:w="3080" w:type="dxa"/>
           </w:tcPr>
           <w:p>
@@ -32529,7 +32701,7 @@
           </w:tcPr>
           <w:p>
             <w:pPr>
-              <w:cnfStyle w:val="000000000000"/>
+              <w:cnfStyle w:val="000000000000" w:firstRow="0" w:lastRow="0" w:firstColumn="0" w:lastColumn="0" w:oddVBand="0" w:evenVBand="0" w:oddHBand="0" w:evenHBand="0" w:firstRowFirstColumn="0" w:firstRowLastColumn="0" w:lastRowFirstColumn="0" w:lastRowLastColumn="0"/>
               <w:rPr>
                 <w:rFonts w:ascii="Courier New" w:hAnsi="Courier New" w:cs="Courier New"/>
               </w:rPr>
@@ -32543,7 +32715,7 @@
           </w:p>
           <w:p>
             <w:pPr>
-              <w:cnfStyle w:val="000000000000"/>
+              <w:cnfStyle w:val="000000000000" w:firstRow="0" w:lastRow="0" w:firstColumn="0" w:lastColumn="0" w:oddVBand="0" w:evenVBand="0" w:oddHBand="0" w:evenHBand="0" w:firstRowFirstColumn="0" w:firstRowLastColumn="0" w:lastRowFirstColumn="0" w:lastRowLastColumn="0"/>
               <w:rPr>
                 <w:rFonts w:ascii="Courier New" w:hAnsi="Courier New" w:cs="Courier New"/>
               </w:rPr>
@@ -32562,7 +32734,7 @@
           </w:tcPr>
           <w:p>
             <w:pPr>
-              <w:cnfStyle w:val="000000000000"/>
+              <w:cnfStyle w:val="000000000000" w:firstRow="0" w:lastRow="0" w:firstColumn="0" w:lastColumn="0" w:oddVBand="0" w:evenVBand="0" w:oddHBand="0" w:evenHBand="0" w:firstRowFirstColumn="0" w:firstRowLastColumn="0" w:lastRowFirstColumn="0" w:lastRowLastColumn="0"/>
               <w:rPr>
                 <w:rFonts w:ascii="Times New Roman" w:hAnsi="Times New Roman" w:cs="Times New Roman"/>
                 <w:sz w:val="24"/>
@@ -32760,7 +32932,7 @@
         </w:rPr>
         <w:t xml:space="preserve"> </w:t>
       </w:r>
-      <w:hyperlink r:id="rId35" w:history="1">
+      <w:hyperlink r:id="rId36" w:history="1">
         <w:r>
           <w:rPr>
             <w:rStyle w:val="Hyperlink"/>
@@ -32841,7 +33013,7 @@
       <w:tblPr>
         <w:tblStyle w:val="LightList-Accent11"/>
         <w:tblW w:w="0" w:type="auto"/>
-        <w:tblLook w:val="04A0"/>
+        <w:tblLook w:val="04A0" w:firstRow="1" w:lastRow="0" w:firstColumn="1" w:lastColumn="0" w:noHBand="0" w:noVBand="1"/>
       </w:tblPr>
       <w:tblGrid>
         <w:gridCol w:w="3080"/>
@@ -32849,11 +33021,11 @@
       </w:tblGrid>
       <w:tr>
         <w:trPr>
-          <w:cnfStyle w:val="100000000000"/>
+          <w:cnfStyle w:val="100000000000" w:firstRow="1" w:lastRow="0" w:firstColumn="0" w:lastColumn="0" w:oddVBand="0" w:evenVBand="0" w:oddHBand="0" w:evenHBand="0" w:firstRowFirstColumn="0" w:firstRowLastColumn="0" w:lastRowFirstColumn="0" w:lastRowLastColumn="0"/>
         </w:trPr>
         <w:tc>
           <w:tcPr>
-            <w:cnfStyle w:val="001000000000"/>
+            <w:cnfStyle w:val="001000000000" w:firstRow="0" w:lastRow="0" w:firstColumn="1" w:lastColumn="0" w:oddVBand="0" w:evenVBand="0" w:oddHBand="0" w:evenHBand="0" w:firstRowFirstColumn="0" w:firstRowLastColumn="0" w:lastRowFirstColumn="0" w:lastRowLastColumn="0"/>
             <w:tcW w:w="3080" w:type="dxa"/>
           </w:tcPr>
           <w:p>
@@ -32884,7 +33056,7 @@
           </w:tcPr>
           <w:p>
             <w:pPr>
-              <w:cnfStyle w:val="100000000000"/>
+              <w:cnfStyle w:val="100000000000" w:firstRow="1" w:lastRow="0" w:firstColumn="0" w:lastColumn="0" w:oddVBand="0" w:evenVBand="0" w:oddHBand="0" w:evenHBand="0" w:firstRowFirstColumn="0" w:firstRowLastColumn="0" w:lastRowFirstColumn="0" w:lastRowLastColumn="0"/>
               <w:rPr>
                 <w:rFonts w:ascii="Times New Roman" w:hAnsi="Times New Roman" w:cs="Times New Roman"/>
                 <w:b w:val="0"/>
@@ -32908,11 +33080,11 @@
       </w:tr>
       <w:tr>
         <w:trPr>
-          <w:cnfStyle w:val="000000100000"/>
+          <w:cnfStyle w:val="000000100000" w:firstRow="0" w:lastRow="0" w:firstColumn="0" w:lastColumn="0" w:oddVBand="0" w:evenVBand="0" w:oddHBand="1" w:evenHBand="0" w:firstRowFirstColumn="0" w:firstRowLastColumn="0" w:lastRowFirstColumn="0" w:lastRowLastColumn="0"/>
         </w:trPr>
         <w:tc>
           <w:tcPr>
-            <w:cnfStyle w:val="001000000000"/>
+            <w:cnfStyle w:val="001000000000" w:firstRow="0" w:lastRow="0" w:firstColumn="1" w:lastColumn="0" w:oddVBand="0" w:evenVBand="0" w:oddHBand="0" w:evenHBand="0" w:firstRowFirstColumn="0" w:firstRowLastColumn="0" w:lastRowFirstColumn="0" w:lastRowLastColumn="0"/>
             <w:tcW w:w="3080" w:type="dxa"/>
           </w:tcPr>
           <w:p>
@@ -32937,7 +33109,7 @@
           </w:tcPr>
           <w:p>
             <w:pPr>
-              <w:cnfStyle w:val="000000100000"/>
+              <w:cnfStyle w:val="000000100000" w:firstRow="0" w:lastRow="0" w:firstColumn="0" w:lastColumn="0" w:oddVBand="0" w:evenVBand="0" w:oddHBand="1" w:evenHBand="0" w:firstRowFirstColumn="0" w:firstRowLastColumn="0" w:lastRowFirstColumn="0" w:lastRowLastColumn="0"/>
               <w:rPr>
                 <w:rFonts w:ascii="Times New Roman" w:hAnsi="Times New Roman" w:cs="Times New Roman"/>
                 <w:sz w:val="24"/>
@@ -32960,7 +33132,7 @@
       <w:tr>
         <w:tc>
           <w:tcPr>
-            <w:cnfStyle w:val="001000000000"/>
+            <w:cnfStyle w:val="001000000000" w:firstRow="0" w:lastRow="0" w:firstColumn="1" w:lastColumn="0" w:oddVBand="0" w:evenVBand="0" w:oddHBand="0" w:evenHBand="0" w:firstRowFirstColumn="0" w:firstRowLastColumn="0" w:lastRowFirstColumn="0" w:lastRowLastColumn="0"/>
             <w:tcW w:w="3080" w:type="dxa"/>
           </w:tcPr>
           <w:p>
@@ -32985,7 +33157,7 @@
           </w:tcPr>
           <w:p>
             <w:pPr>
-              <w:cnfStyle w:val="000000000000"/>
+              <w:cnfStyle w:val="000000000000" w:firstRow="0" w:lastRow="0" w:firstColumn="0" w:lastColumn="0" w:oddVBand="0" w:evenVBand="0" w:oddHBand="0" w:evenHBand="0" w:firstRowFirstColumn="0" w:firstRowLastColumn="0" w:lastRowFirstColumn="0" w:lastRowLastColumn="0"/>
               <w:rPr>
                 <w:rFonts w:ascii="Times New Roman" w:hAnsi="Times New Roman" w:cs="Times New Roman"/>
                 <w:sz w:val="24"/>
@@ -33017,11 +33189,11 @@
       </w:tr>
       <w:tr>
         <w:trPr>
-          <w:cnfStyle w:val="000000100000"/>
+          <w:cnfStyle w:val="000000100000" w:firstRow="0" w:lastRow="0" w:firstColumn="0" w:lastColumn="0" w:oddVBand="0" w:evenVBand="0" w:oddHBand="1" w:evenHBand="0" w:firstRowFirstColumn="0" w:firstRowLastColumn="0" w:lastRowFirstColumn="0" w:lastRowLastColumn="0"/>
         </w:trPr>
         <w:tc>
           <w:tcPr>
-            <w:cnfStyle w:val="001000000000"/>
+            <w:cnfStyle w:val="001000000000" w:firstRow="0" w:lastRow="0" w:firstColumn="1" w:lastColumn="0" w:oddVBand="0" w:evenVBand="0" w:oddHBand="0" w:evenHBand="0" w:firstRowFirstColumn="0" w:firstRowLastColumn="0" w:lastRowFirstColumn="0" w:lastRowLastColumn="0"/>
             <w:tcW w:w="3080" w:type="dxa"/>
           </w:tcPr>
           <w:p>
@@ -33047,7 +33219,7 @@
           </w:tcPr>
           <w:p>
             <w:pPr>
-              <w:cnfStyle w:val="000000100000"/>
+              <w:cnfStyle w:val="000000100000" w:firstRow="0" w:lastRow="0" w:firstColumn="0" w:lastColumn="0" w:oddVBand="0" w:evenVBand="0" w:oddHBand="1" w:evenHBand="0" w:firstRowFirstColumn="0" w:firstRowLastColumn="0" w:lastRowFirstColumn="0" w:lastRowLastColumn="0"/>
               <w:rPr>
                 <w:rFonts w:ascii="Times New Roman" w:hAnsi="Times New Roman" w:cs="Times New Roman"/>
                 <w:sz w:val="24"/>
@@ -33070,7 +33242,7 @@
       <w:tr>
         <w:tc>
           <w:tcPr>
-            <w:cnfStyle w:val="001000000000"/>
+            <w:cnfStyle w:val="001000000000" w:firstRow="0" w:lastRow="0" w:firstColumn="1" w:lastColumn="0" w:oddVBand="0" w:evenVBand="0" w:oddHBand="0" w:evenHBand="0" w:firstRowFirstColumn="0" w:firstRowLastColumn="0" w:lastRowFirstColumn="0" w:lastRowLastColumn="0"/>
             <w:tcW w:w="3080" w:type="dxa"/>
           </w:tcPr>
           <w:p>
@@ -33095,7 +33267,7 @@
           </w:tcPr>
           <w:p>
             <w:pPr>
-              <w:cnfStyle w:val="000000000000"/>
+              <w:cnfStyle w:val="000000000000" w:firstRow="0" w:lastRow="0" w:firstColumn="0" w:lastColumn="0" w:oddVBand="0" w:evenVBand="0" w:oddHBand="0" w:evenHBand="0" w:firstRowFirstColumn="0" w:firstRowLastColumn="0" w:lastRowFirstColumn="0" w:lastRowLastColumn="0"/>
               <w:rPr>
                 <w:rFonts w:ascii="Times New Roman" w:hAnsi="Times New Roman" w:cs="Times New Roman"/>
                 <w:sz w:val="24"/>
@@ -33117,11 +33289,11 @@
       </w:tr>
       <w:tr>
         <w:trPr>
-          <w:cnfStyle w:val="000000100000"/>
+          <w:cnfStyle w:val="000000100000" w:firstRow="0" w:lastRow="0" w:firstColumn="0" w:lastColumn="0" w:oddVBand="0" w:evenVBand="0" w:oddHBand="1" w:evenHBand="0" w:firstRowFirstColumn="0" w:firstRowLastColumn="0" w:lastRowFirstColumn="0" w:lastRowLastColumn="0"/>
         </w:trPr>
         <w:tc>
           <w:tcPr>
-            <w:cnfStyle w:val="001000000000"/>
+            <w:cnfStyle w:val="001000000000" w:firstRow="0" w:lastRow="0" w:firstColumn="1" w:lastColumn="0" w:oddVBand="0" w:evenVBand="0" w:oddHBand="0" w:evenHBand="0" w:firstRowFirstColumn="0" w:firstRowLastColumn="0" w:lastRowFirstColumn="0" w:lastRowLastColumn="0"/>
             <w:tcW w:w="3080" w:type="dxa"/>
           </w:tcPr>
           <w:p>
@@ -33146,7 +33318,7 @@
           </w:tcPr>
           <w:p>
             <w:pPr>
-              <w:cnfStyle w:val="000000100000"/>
+              <w:cnfStyle w:val="000000100000" w:firstRow="0" w:lastRow="0" w:firstColumn="0" w:lastColumn="0" w:oddVBand="0" w:evenVBand="0" w:oddHBand="1" w:evenHBand="0" w:firstRowFirstColumn="0" w:firstRowLastColumn="0" w:lastRowFirstColumn="0" w:lastRowLastColumn="0"/>
               <w:rPr>
                 <w:rFonts w:ascii="Times New Roman" w:hAnsi="Times New Roman" w:cs="Times New Roman"/>
                 <w:sz w:val="24"/>
@@ -33257,7 +33429,7 @@
         </w:rPr>
         <w:t xml:space="preserve">API Javascript TopUp untuk memanggil sebuah URL pada halaman tertentu secara independen dengan animasi-animasi yang diinginkan. Source dapat diambil di: </w:t>
       </w:r>
-      <w:hyperlink r:id="rId36" w:history="1">
+      <w:hyperlink r:id="rId37" w:history="1">
         <w:r>
           <w:rPr>
             <w:rStyle w:val="Hyperlink"/>
@@ -33273,7 +33445,7 @@
       <w:tblPr>
         <w:tblStyle w:val="LightList-Accent11"/>
         <w:tblW w:w="0" w:type="auto"/>
-        <w:tblLook w:val="04A0"/>
+        <w:tblLook w:val="04A0" w:firstRow="1" w:lastRow="0" w:firstColumn="1" w:lastColumn="0" w:noHBand="0" w:noVBand="1"/>
       </w:tblPr>
       <w:tblGrid>
         <w:gridCol w:w="3080"/>
@@ -33282,11 +33454,11 @@
       </w:tblGrid>
       <w:tr>
         <w:trPr>
-          <w:cnfStyle w:val="100000000000"/>
+          <w:cnfStyle w:val="100000000000" w:firstRow="1" w:lastRow="0" w:firstColumn="0" w:lastColumn="0" w:oddVBand="0" w:evenVBand="0" w:oddHBand="0" w:evenHBand="0" w:firstRowFirstColumn="0" w:firstRowLastColumn="0" w:lastRowFirstColumn="0" w:lastRowLastColumn="0"/>
         </w:trPr>
         <w:tc>
           <w:tcPr>
-            <w:cnfStyle w:val="001000000000"/>
+            <w:cnfStyle w:val="001000000000" w:firstRow="0" w:lastRow="0" w:firstColumn="1" w:lastColumn="0" w:oddVBand="0" w:evenVBand="0" w:oddHBand="0" w:evenHBand="0" w:firstRowFirstColumn="0" w:firstRowLastColumn="0" w:lastRowFirstColumn="0" w:lastRowLastColumn="0"/>
             <w:tcW w:w="3080" w:type="dxa"/>
           </w:tcPr>
           <w:p>
@@ -33324,7 +33496,7 @@
           <w:p>
             <w:pPr>
               <w:jc w:val="center"/>
-              <w:cnfStyle w:val="100000000000"/>
+              <w:cnfStyle w:val="100000000000" w:firstRow="1" w:lastRow="0" w:firstColumn="0" w:lastColumn="0" w:oddVBand="0" w:evenVBand="0" w:oddHBand="0" w:evenHBand="0" w:firstRowFirstColumn="0" w:firstRowLastColumn="0" w:lastRowFirstColumn="0" w:lastRowLastColumn="0"/>
               <w:rPr>
                 <w:rFonts w:ascii="Times New Roman" w:hAnsi="Times New Roman" w:cs="Times New Roman"/>
                 <w:sz w:val="24"/>
@@ -33357,7 +33529,7 @@
           <w:p>
             <w:pPr>
               <w:jc w:val="center"/>
-              <w:cnfStyle w:val="100000000000"/>
+              <w:cnfStyle w:val="100000000000" w:firstRow="1" w:lastRow="0" w:firstColumn="0" w:lastColumn="0" w:oddVBand="0" w:evenVBand="0" w:oddHBand="0" w:evenHBand="0" w:firstRowFirstColumn="0" w:firstRowLastColumn="0" w:lastRowFirstColumn="0" w:lastRowLastColumn="0"/>
               <w:rPr>
                 <w:rFonts w:ascii="Times New Roman" w:hAnsi="Times New Roman" w:cs="Times New Roman"/>
                 <w:sz w:val="24"/>
@@ -33386,11 +33558,11 @@
       </w:tr>
       <w:tr>
         <w:trPr>
-          <w:cnfStyle w:val="000000100000"/>
+          <w:cnfStyle w:val="000000100000" w:firstRow="0" w:lastRow="0" w:firstColumn="0" w:lastColumn="0" w:oddVBand="0" w:evenVBand="0" w:oddHBand="1" w:evenHBand="0" w:firstRowFirstColumn="0" w:firstRowLastColumn="0" w:lastRowFirstColumn="0" w:lastRowLastColumn="0"/>
         </w:trPr>
         <w:tc>
           <w:tcPr>
-            <w:cnfStyle w:val="001000000000"/>
+            <w:cnfStyle w:val="001000000000" w:firstRow="0" w:lastRow="0" w:firstColumn="1" w:lastColumn="0" w:oddVBand="0" w:evenVBand="0" w:oddHBand="0" w:evenHBand="0" w:firstRowFirstColumn="0" w:firstRowLastColumn="0" w:lastRowFirstColumn="0" w:lastRowLastColumn="0"/>
             <w:tcW w:w="3080" w:type="dxa"/>
           </w:tcPr>
           <w:p>
@@ -33413,7 +33585,7 @@
           </w:tcPr>
           <w:p>
             <w:pPr>
-              <w:cnfStyle w:val="000000100000"/>
+              <w:cnfStyle w:val="000000100000" w:firstRow="0" w:lastRow="0" w:firstColumn="0" w:lastColumn="0" w:oddVBand="0" w:evenVBand="0" w:oddHBand="1" w:evenHBand="0" w:firstRowFirstColumn="0" w:firstRowLastColumn="0" w:lastRowFirstColumn="0" w:lastRowLastColumn="0"/>
               <w:rPr>
                 <w:rFonts w:ascii="Courier New" w:hAnsi="Courier New" w:cs="Courier New"/>
               </w:rPr>
@@ -33427,15 +33599,15 @@
           </w:p>
           <w:p>
             <w:pPr>
-              <w:cnfStyle w:val="000000100000"/>
-              <w:rPr>
-                <w:rFonts w:ascii="Courier New" w:hAnsi="Courier New" w:cs="Courier New"/>
-              </w:rPr>
-            </w:pPr>
-          </w:p>
-          <w:p>
-            <w:pPr>
-              <w:cnfStyle w:val="000000100000"/>
+              <w:cnfStyle w:val="000000100000" w:firstRow="0" w:lastRow="0" w:firstColumn="0" w:lastColumn="0" w:oddVBand="0" w:evenVBand="0" w:oddHBand="1" w:evenHBand="0" w:firstRowFirstColumn="0" w:firstRowLastColumn="0" w:lastRowFirstColumn="0" w:lastRowLastColumn="0"/>
+              <w:rPr>
+                <w:rFonts w:ascii="Courier New" w:hAnsi="Courier New" w:cs="Courier New"/>
+              </w:rPr>
+            </w:pPr>
+          </w:p>
+          <w:p>
+            <w:pPr>
+              <w:cnfStyle w:val="000000100000" w:firstRow="0" w:lastRow="0" w:firstColumn="0" w:lastColumn="0" w:oddVBand="0" w:evenVBand="0" w:oddHBand="1" w:evenHBand="0" w:firstRowFirstColumn="0" w:firstRowLastColumn="0" w:lastRowFirstColumn="0" w:lastRowLastColumn="0"/>
               <w:rPr>
                 <w:rFonts w:ascii="Courier New" w:hAnsi="Courier New" w:cs="Courier New"/>
               </w:rPr>
@@ -33449,15 +33621,15 @@
           </w:p>
           <w:p>
             <w:pPr>
-              <w:cnfStyle w:val="000000100000"/>
-              <w:rPr>
-                <w:rFonts w:ascii="Courier New" w:hAnsi="Courier New" w:cs="Courier New"/>
-              </w:rPr>
-            </w:pPr>
-          </w:p>
-          <w:p>
-            <w:pPr>
-              <w:cnfStyle w:val="000000100000"/>
+              <w:cnfStyle w:val="000000100000" w:firstRow="0" w:lastRow="0" w:firstColumn="0" w:lastColumn="0" w:oddVBand="0" w:evenVBand="0" w:oddHBand="1" w:evenHBand="0" w:firstRowFirstColumn="0" w:firstRowLastColumn="0" w:lastRowFirstColumn="0" w:lastRowLastColumn="0"/>
+              <w:rPr>
+                <w:rFonts w:ascii="Courier New" w:hAnsi="Courier New" w:cs="Courier New"/>
+              </w:rPr>
+            </w:pPr>
+          </w:p>
+          <w:p>
+            <w:pPr>
+              <w:cnfStyle w:val="000000100000" w:firstRow="0" w:lastRow="0" w:firstColumn="0" w:lastColumn="0" w:oddVBand="0" w:evenVBand="0" w:oddHBand="1" w:evenHBand="0" w:firstRowFirstColumn="0" w:firstRowLastColumn="0" w:lastRowFirstColumn="0" w:lastRowLastColumn="0"/>
               <w:rPr>
                 <w:rFonts w:ascii="Courier New" w:hAnsi="Courier New" w:cs="Courier New"/>
               </w:rPr>
@@ -33476,7 +33648,7 @@
           </w:tcPr>
           <w:p>
             <w:pPr>
-              <w:cnfStyle w:val="000000100000"/>
+              <w:cnfStyle w:val="000000100000" w:firstRow="0" w:lastRow="0" w:firstColumn="0" w:lastColumn="0" w:oddVBand="0" w:evenVBand="0" w:oddHBand="1" w:evenHBand="0" w:firstRowFirstColumn="0" w:firstRowLastColumn="0" w:lastRowFirstColumn="0" w:lastRowLastColumn="0"/>
               <w:rPr>
                 <w:rFonts w:ascii="Times New Roman" w:hAnsi="Times New Roman" w:cs="Times New Roman"/>
                 <w:sz w:val="24"/>
@@ -33515,7 +33687,7 @@
           <w:lang w:val="en-US"/>
         </w:rPr>
       </w:pPr>
-      <w:bookmarkStart w:id="35" w:name="_Toc267389017"/>
+      <w:bookmarkStart w:id="36" w:name="_Toc267389017"/>
       <w:r>
         <w:rPr>
           <w:rFonts w:ascii="Arial" w:hAnsi="Arial" w:cs="Arial"/>
@@ -33524,7 +33696,7 @@
         </w:rPr>
         <w:t>Fungsi lain</w:t>
       </w:r>
-      <w:bookmarkEnd w:id="35"/>
+      <w:bookmarkEnd w:id="36"/>
     </w:p>
     <w:p>
       <w:pPr>
@@ -33539,7 +33711,7 @@
           <w:lang w:val="en-US"/>
         </w:rPr>
       </w:pPr>
-      <w:bookmarkStart w:id="36" w:name="_Toc267389018"/>
+      <w:bookmarkStart w:id="37" w:name="_Toc267389018"/>
       <w:r>
         <w:rPr>
           <w:rFonts w:ascii="Arial" w:hAnsi="Arial" w:cs="Arial"/>
@@ -33548,7 +33720,7 @@
         </w:rPr>
         <w:t>config.php</w:t>
       </w:r>
-      <w:bookmarkEnd w:id="36"/>
+      <w:bookmarkEnd w:id="37"/>
     </w:p>
     <w:p>
       <w:pPr>
@@ -33573,7 +33745,7 @@
       <w:tblPr>
         <w:tblStyle w:val="LightList-Accent11"/>
         <w:tblW w:w="0" w:type="auto"/>
-        <w:tblLook w:val="04A0"/>
+        <w:tblLook w:val="04A0" w:firstRow="1" w:lastRow="0" w:firstColumn="1" w:lastColumn="0" w:noHBand="0" w:noVBand="1"/>
       </w:tblPr>
       <w:tblGrid>
         <w:gridCol w:w="5497"/>
@@ -33582,11 +33754,11 @@
       </w:tblGrid>
       <w:tr>
         <w:trPr>
-          <w:cnfStyle w:val="100000000000"/>
+          <w:cnfStyle w:val="100000000000" w:firstRow="1" w:lastRow="0" w:firstColumn="0" w:lastColumn="0" w:oddVBand="0" w:evenVBand="0" w:oddHBand="0" w:evenHBand="0" w:firstRowFirstColumn="0" w:firstRowLastColumn="0" w:lastRowFirstColumn="0" w:lastRowLastColumn="0"/>
         </w:trPr>
         <w:tc>
           <w:tcPr>
-            <w:cnfStyle w:val="001000000000"/>
+            <w:cnfStyle w:val="001000000000" w:firstRow="0" w:lastRow="0" w:firstColumn="1" w:lastColumn="0" w:oddVBand="0" w:evenVBand="0" w:oddHBand="0" w:evenHBand="0" w:firstRowFirstColumn="0" w:firstRowLastColumn="0" w:lastRowFirstColumn="0" w:lastRowLastColumn="0"/>
             <w:tcW w:w="5497" w:type="dxa"/>
           </w:tcPr>
           <w:p>
@@ -33617,7 +33789,7 @@
           <w:p>
             <w:pPr>
               <w:jc w:val="center"/>
-              <w:cnfStyle w:val="100000000000"/>
+              <w:cnfStyle w:val="100000000000" w:firstRow="1" w:lastRow="0" w:firstColumn="0" w:lastColumn="0" w:oddVBand="0" w:evenVBand="0" w:oddHBand="0" w:evenHBand="0" w:firstRowFirstColumn="0" w:firstRowLastColumn="0" w:lastRowFirstColumn="0" w:lastRowLastColumn="0"/>
               <w:rPr>
                 <w:rFonts w:ascii="Times New Roman" w:hAnsi="Times New Roman" w:cs="Times New Roman"/>
                 <w:sz w:val="24"/>
@@ -33643,7 +33815,7 @@
           <w:p>
             <w:pPr>
               <w:jc w:val="center"/>
-              <w:cnfStyle w:val="100000000000"/>
+              <w:cnfStyle w:val="100000000000" w:firstRow="1" w:lastRow="0" w:firstColumn="0" w:lastColumn="0" w:oddVBand="0" w:evenVBand="0" w:oddHBand="0" w:evenHBand="0" w:firstRowFirstColumn="0" w:firstRowLastColumn="0" w:lastRowFirstColumn="0" w:lastRowLastColumn="0"/>
               <w:rPr>
                 <w:rFonts w:ascii="Times New Roman" w:hAnsi="Times New Roman" w:cs="Times New Roman"/>
                 <w:sz w:val="24"/>
@@ -33665,11 +33837,11 @@
       </w:tr>
       <w:tr>
         <w:trPr>
-          <w:cnfStyle w:val="000000100000"/>
+          <w:cnfStyle w:val="000000100000" w:firstRow="0" w:lastRow="0" w:firstColumn="0" w:lastColumn="0" w:oddVBand="0" w:evenVBand="0" w:oddHBand="1" w:evenHBand="0" w:firstRowFirstColumn="0" w:firstRowLastColumn="0" w:lastRowFirstColumn="0" w:lastRowLastColumn="0"/>
         </w:trPr>
         <w:tc>
           <w:tcPr>
-            <w:cnfStyle w:val="001000000000"/>
+            <w:cnfStyle w:val="001000000000" w:firstRow="0" w:lastRow="0" w:firstColumn="1" w:lastColumn="0" w:oddVBand="0" w:evenVBand="0" w:oddHBand="0" w:evenHBand="0" w:firstRowFirstColumn="0" w:firstRowLastColumn="0" w:lastRowFirstColumn="0" w:lastRowLastColumn="0"/>
             <w:tcW w:w="5497" w:type="dxa"/>
           </w:tcPr>
           <w:p>
@@ -33695,7 +33867,7 @@
           <w:p>
             <w:pPr>
               <w:jc w:val="center"/>
-              <w:cnfStyle w:val="000000100000"/>
+              <w:cnfStyle w:val="000000100000" w:firstRow="0" w:lastRow="0" w:firstColumn="0" w:lastColumn="0" w:oddVBand="0" w:evenVBand="0" w:oddHBand="1" w:evenHBand="0" w:firstRowFirstColumn="0" w:firstRowLastColumn="0" w:lastRowFirstColumn="0" w:lastRowLastColumn="0"/>
               <w:rPr>
                 <w:rFonts w:ascii="Courier New" w:hAnsi="Courier New" w:cs="Courier New"/>
                 <w:lang w:val="en-US"/>
@@ -33716,7 +33888,7 @@
           </w:tcPr>
           <w:p>
             <w:pPr>
-              <w:cnfStyle w:val="000000100000"/>
+              <w:cnfStyle w:val="000000100000" w:firstRow="0" w:lastRow="0" w:firstColumn="0" w:lastColumn="0" w:oddVBand="0" w:evenVBand="0" w:oddHBand="1" w:evenHBand="0" w:firstRowFirstColumn="0" w:firstRowLastColumn="0" w:lastRowFirstColumn="0" w:lastRowLastColumn="0"/>
               <w:rPr>
                 <w:rFonts w:ascii="Times New Roman" w:hAnsi="Times New Roman" w:cs="Times New Roman"/>
                 <w:sz w:val="24"/>
@@ -33739,7 +33911,7 @@
       <w:tr>
         <w:tc>
           <w:tcPr>
-            <w:cnfStyle w:val="001000000000"/>
+            <w:cnfStyle w:val="001000000000" w:firstRow="0" w:lastRow="0" w:firstColumn="1" w:lastColumn="0" w:oddVBand="0" w:evenVBand="0" w:oddHBand="0" w:evenHBand="0" w:firstRowFirstColumn="0" w:firstRowLastColumn="0" w:lastRowFirstColumn="0" w:lastRowLastColumn="0"/>
             <w:tcW w:w="5497" w:type="dxa"/>
           </w:tcPr>
           <w:p>
@@ -33765,7 +33937,7 @@
           <w:p>
             <w:pPr>
               <w:jc w:val="center"/>
-              <w:cnfStyle w:val="000000000000"/>
+              <w:cnfStyle w:val="000000000000" w:firstRow="0" w:lastRow="0" w:firstColumn="0" w:lastColumn="0" w:oddVBand="0" w:evenVBand="0" w:oddHBand="0" w:evenHBand="0" w:firstRowFirstColumn="0" w:firstRowLastColumn="0" w:lastRowFirstColumn="0" w:lastRowLastColumn="0"/>
               <w:rPr>
                 <w:rFonts w:ascii="Courier New" w:hAnsi="Courier New" w:cs="Courier New"/>
                 <w:lang w:val="en-US"/>
@@ -33786,7 +33958,7 @@
           </w:tcPr>
           <w:p>
             <w:pPr>
-              <w:cnfStyle w:val="000000000000"/>
+              <w:cnfStyle w:val="000000000000" w:firstRow="0" w:lastRow="0" w:firstColumn="0" w:lastColumn="0" w:oddVBand="0" w:evenVBand="0" w:oddHBand="0" w:evenHBand="0" w:firstRowFirstColumn="0" w:firstRowLastColumn="0" w:lastRowFirstColumn="0" w:lastRowLastColumn="0"/>
               <w:rPr>
                 <w:rFonts w:ascii="Times New Roman" w:hAnsi="Times New Roman" w:cs="Times New Roman"/>
                 <w:sz w:val="24"/>
@@ -33808,11 +33980,11 @@
       </w:tr>
       <w:tr>
         <w:trPr>
-          <w:cnfStyle w:val="000000100000"/>
+          <w:cnfStyle w:val="000000100000" w:firstRow="0" w:lastRow="0" w:firstColumn="0" w:lastColumn="0" w:oddVBand="0" w:evenVBand="0" w:oddHBand="1" w:evenHBand="0" w:firstRowFirstColumn="0" w:firstRowLastColumn="0" w:lastRowFirstColumn="0" w:lastRowLastColumn="0"/>
         </w:trPr>
         <w:tc>
           <w:tcPr>
-            <w:cnfStyle w:val="001000000000"/>
+            <w:cnfStyle w:val="001000000000" w:firstRow="0" w:lastRow="0" w:firstColumn="1" w:lastColumn="0" w:oddVBand="0" w:evenVBand="0" w:oddHBand="0" w:evenHBand="0" w:firstRowFirstColumn="0" w:firstRowLastColumn="0" w:lastRowFirstColumn="0" w:lastRowLastColumn="0"/>
             <w:tcW w:w="5497" w:type="dxa"/>
           </w:tcPr>
           <w:p>
@@ -33838,7 +34010,7 @@
           <w:p>
             <w:pPr>
               <w:jc w:val="center"/>
-              <w:cnfStyle w:val="000000100000"/>
+              <w:cnfStyle w:val="000000100000" w:firstRow="0" w:lastRow="0" w:firstColumn="0" w:lastColumn="0" w:oddVBand="0" w:evenVBand="0" w:oddHBand="1" w:evenHBand="0" w:firstRowFirstColumn="0" w:firstRowLastColumn="0" w:lastRowFirstColumn="0" w:lastRowLastColumn="0"/>
               <w:rPr>
                 <w:rFonts w:ascii="Courier New" w:hAnsi="Courier New" w:cs="Courier New"/>
                 <w:lang w:val="en-US"/>
@@ -33859,7 +34031,7 @@
           </w:tcPr>
           <w:p>
             <w:pPr>
-              <w:cnfStyle w:val="000000100000"/>
+              <w:cnfStyle w:val="000000100000" w:firstRow="0" w:lastRow="0" w:firstColumn="0" w:lastColumn="0" w:oddVBand="0" w:evenVBand="0" w:oddHBand="1" w:evenHBand="0" w:firstRowFirstColumn="0" w:firstRowLastColumn="0" w:lastRowFirstColumn="0" w:lastRowLastColumn="0"/>
               <w:rPr>
                 <w:rFonts w:ascii="Times New Roman" w:hAnsi="Times New Roman" w:cs="Times New Roman"/>
                 <w:sz w:val="24"/>
@@ -33882,7 +34054,7 @@
       <w:tr>
         <w:tc>
           <w:tcPr>
-            <w:cnfStyle w:val="001000000000"/>
+            <w:cnfStyle w:val="001000000000" w:firstRow="0" w:lastRow="0" w:firstColumn="1" w:lastColumn="0" w:oddVBand="0" w:evenVBand="0" w:oddHBand="0" w:evenHBand="0" w:firstRowFirstColumn="0" w:firstRowLastColumn="0" w:lastRowFirstColumn="0" w:lastRowLastColumn="0"/>
             <w:tcW w:w="5497" w:type="dxa"/>
           </w:tcPr>
           <w:p>
@@ -33908,7 +34080,7 @@
           <w:p>
             <w:pPr>
               <w:jc w:val="center"/>
-              <w:cnfStyle w:val="000000000000"/>
+              <w:cnfStyle w:val="000000000000" w:firstRow="0" w:lastRow="0" w:firstColumn="0" w:lastColumn="0" w:oddVBand="0" w:evenVBand="0" w:oddHBand="0" w:evenHBand="0" w:firstRowFirstColumn="0" w:firstRowLastColumn="0" w:lastRowFirstColumn="0" w:lastRowLastColumn="0"/>
               <w:rPr>
                 <w:rFonts w:ascii="Courier New" w:hAnsi="Courier New" w:cs="Courier New"/>
                 <w:lang w:val="en-US"/>
@@ -33929,7 +34101,7 @@
           </w:tcPr>
           <w:p>
             <w:pPr>
-              <w:cnfStyle w:val="000000000000"/>
+              <w:cnfStyle w:val="000000000000" w:firstRow="0" w:lastRow="0" w:firstColumn="0" w:lastColumn="0" w:oddVBand="0" w:evenVBand="0" w:oddHBand="0" w:evenHBand="0" w:firstRowFirstColumn="0" w:firstRowLastColumn="0" w:lastRowFirstColumn="0" w:lastRowLastColumn="0"/>
               <w:rPr>
                 <w:rFonts w:ascii="Times New Roman" w:hAnsi="Times New Roman" w:cs="Times New Roman"/>
                 <w:sz w:val="24"/>
@@ -33951,11 +34123,11 @@
       </w:tr>
       <w:tr>
         <w:trPr>
-          <w:cnfStyle w:val="000000100000"/>
+          <w:cnfStyle w:val="000000100000" w:firstRow="0" w:lastRow="0" w:firstColumn="0" w:lastColumn="0" w:oddVBand="0" w:evenVBand="0" w:oddHBand="1" w:evenHBand="0" w:firstRowFirstColumn="0" w:firstRowLastColumn="0" w:lastRowFirstColumn="0" w:lastRowLastColumn="0"/>
         </w:trPr>
         <w:tc>
           <w:tcPr>
-            <w:cnfStyle w:val="001000000000"/>
+            <w:cnfStyle w:val="001000000000" w:firstRow="0" w:lastRow="0" w:firstColumn="1" w:lastColumn="0" w:oddVBand="0" w:evenVBand="0" w:oddHBand="0" w:evenHBand="0" w:firstRowFirstColumn="0" w:firstRowLastColumn="0" w:lastRowFirstColumn="0" w:lastRowLastColumn="0"/>
             <w:tcW w:w="5497" w:type="dxa"/>
           </w:tcPr>
           <w:p>
@@ -33981,7 +34153,7 @@
           <w:p>
             <w:pPr>
               <w:jc w:val="center"/>
-              <w:cnfStyle w:val="000000100000"/>
+              <w:cnfStyle w:val="000000100000" w:firstRow="0" w:lastRow="0" w:firstColumn="0" w:lastColumn="0" w:oddVBand="0" w:evenVBand="0" w:oddHBand="1" w:evenHBand="0" w:firstRowFirstColumn="0" w:firstRowLastColumn="0" w:lastRowFirstColumn="0" w:lastRowLastColumn="0"/>
               <w:rPr>
                 <w:rFonts w:ascii="Courier New" w:hAnsi="Courier New" w:cs="Courier New"/>
                 <w:lang w:val="en-US"/>
@@ -34002,7 +34174,7 @@
           </w:tcPr>
           <w:p>
             <w:pPr>
-              <w:cnfStyle w:val="000000100000"/>
+              <w:cnfStyle w:val="000000100000" w:firstRow="0" w:lastRow="0" w:firstColumn="0" w:lastColumn="0" w:oddVBand="0" w:evenVBand="0" w:oddHBand="1" w:evenHBand="0" w:firstRowFirstColumn="0" w:firstRowLastColumn="0" w:lastRowFirstColumn="0" w:lastRowLastColumn="0"/>
               <w:rPr>
                 <w:rFonts w:ascii="Times New Roman" w:hAnsi="Times New Roman" w:cs="Times New Roman"/>
                 <w:sz w:val="24"/>
@@ -34025,7 +34197,7 @@
       <w:tr>
         <w:tc>
           <w:tcPr>
-            <w:cnfStyle w:val="001000000000"/>
+            <w:cnfStyle w:val="001000000000" w:firstRow="0" w:lastRow="0" w:firstColumn="1" w:lastColumn="0" w:oddVBand="0" w:evenVBand="0" w:oddHBand="0" w:evenHBand="0" w:firstRowFirstColumn="0" w:firstRowLastColumn="0" w:lastRowFirstColumn="0" w:lastRowLastColumn="0"/>
             <w:tcW w:w="5497" w:type="dxa"/>
           </w:tcPr>
           <w:p>
@@ -34051,7 +34223,7 @@
           <w:p>
             <w:pPr>
               <w:jc w:val="center"/>
-              <w:cnfStyle w:val="000000000000"/>
+              <w:cnfStyle w:val="000000000000" w:firstRow="0" w:lastRow="0" w:firstColumn="0" w:lastColumn="0" w:oddVBand="0" w:evenVBand="0" w:oddHBand="0" w:evenHBand="0" w:firstRowFirstColumn="0" w:firstRowLastColumn="0" w:lastRowFirstColumn="0" w:lastRowLastColumn="0"/>
               <w:rPr>
                 <w:rFonts w:ascii="Courier New" w:hAnsi="Courier New" w:cs="Courier New"/>
                 <w:lang w:val="en-US"/>
@@ -34072,7 +34244,7 @@
           </w:tcPr>
           <w:p>
             <w:pPr>
-              <w:cnfStyle w:val="000000000000"/>
+              <w:cnfStyle w:val="000000000000" w:firstRow="0" w:lastRow="0" w:firstColumn="0" w:lastColumn="0" w:oddVBand="0" w:evenVBand="0" w:oddHBand="0" w:evenHBand="0" w:firstRowFirstColumn="0" w:firstRowLastColumn="0" w:lastRowFirstColumn="0" w:lastRowLastColumn="0"/>
               <w:rPr>
                 <w:rFonts w:ascii="Times New Roman" w:hAnsi="Times New Roman" w:cs="Times New Roman"/>
                 <w:sz w:val="24"/>
@@ -34094,11 +34266,11 @@
       </w:tr>
       <w:tr>
         <w:trPr>
-          <w:cnfStyle w:val="000000100000"/>
+          <w:cnfStyle w:val="000000100000" w:firstRow="0" w:lastRow="0" w:firstColumn="0" w:lastColumn="0" w:oddVBand="0" w:evenVBand="0" w:oddHBand="1" w:evenHBand="0" w:firstRowFirstColumn="0" w:firstRowLastColumn="0" w:lastRowFirstColumn="0" w:lastRowLastColumn="0"/>
         </w:trPr>
         <w:tc>
           <w:tcPr>
-            <w:cnfStyle w:val="001000000000"/>
+            <w:cnfStyle w:val="001000000000" w:firstRow="0" w:lastRow="0" w:firstColumn="1" w:lastColumn="0" w:oddVBand="0" w:evenVBand="0" w:oddHBand="0" w:evenHBand="0" w:firstRowFirstColumn="0" w:firstRowLastColumn="0" w:lastRowFirstColumn="0" w:lastRowLastColumn="0"/>
             <w:tcW w:w="5497" w:type="dxa"/>
           </w:tcPr>
           <w:p>
@@ -34124,7 +34296,7 @@
           <w:p>
             <w:pPr>
               <w:jc w:val="center"/>
-              <w:cnfStyle w:val="000000100000"/>
+              <w:cnfStyle w:val="000000100000" w:firstRow="0" w:lastRow="0" w:firstColumn="0" w:lastColumn="0" w:oddVBand="0" w:evenVBand="0" w:oddHBand="1" w:evenHBand="0" w:firstRowFirstColumn="0" w:firstRowLastColumn="0" w:lastRowFirstColumn="0" w:lastRowLastColumn="0"/>
               <w:rPr>
                 <w:rFonts w:ascii="Courier New" w:hAnsi="Courier New" w:cs="Courier New"/>
                 <w:lang w:val="en-US"/>
@@ -34145,7 +34317,7 @@
           </w:tcPr>
           <w:p>
             <w:pPr>
-              <w:cnfStyle w:val="000000100000"/>
+              <w:cnfStyle w:val="000000100000" w:firstRow="0" w:lastRow="0" w:firstColumn="0" w:lastColumn="0" w:oddVBand="0" w:evenVBand="0" w:oddHBand="1" w:evenHBand="0" w:firstRowFirstColumn="0" w:firstRowLastColumn="0" w:lastRowFirstColumn="0" w:lastRowLastColumn="0"/>
               <w:rPr>
                 <w:rFonts w:ascii="Times New Roman" w:hAnsi="Times New Roman" w:cs="Times New Roman"/>
                 <w:sz w:val="24"/>
@@ -34168,7 +34340,7 @@
       <w:tr>
         <w:tc>
           <w:tcPr>
-            <w:cnfStyle w:val="001000000000"/>
+            <w:cnfStyle w:val="001000000000" w:firstRow="0" w:lastRow="0" w:firstColumn="1" w:lastColumn="0" w:oddVBand="0" w:evenVBand="0" w:oddHBand="0" w:evenHBand="0" w:firstRowFirstColumn="0" w:firstRowLastColumn="0" w:lastRowFirstColumn="0" w:lastRowLastColumn="0"/>
             <w:tcW w:w="5497" w:type="dxa"/>
           </w:tcPr>
           <w:p>
@@ -34194,7 +34366,7 @@
           <w:p>
             <w:pPr>
               <w:jc w:val="center"/>
-              <w:cnfStyle w:val="000000000000"/>
+              <w:cnfStyle w:val="000000000000" w:firstRow="0" w:lastRow="0" w:firstColumn="0" w:lastColumn="0" w:oddVBand="0" w:evenVBand="0" w:oddHBand="0" w:evenHBand="0" w:firstRowFirstColumn="0" w:firstRowLastColumn="0" w:lastRowFirstColumn="0" w:lastRowLastColumn="0"/>
               <w:rPr>
                 <w:rFonts w:ascii="Courier New" w:hAnsi="Courier New" w:cs="Courier New"/>
                 <w:lang w:val="en-US"/>
@@ -34215,7 +34387,7 @@
           </w:tcPr>
           <w:p>
             <w:pPr>
-              <w:cnfStyle w:val="000000000000"/>
+              <w:cnfStyle w:val="000000000000" w:firstRow="0" w:lastRow="0" w:firstColumn="0" w:lastColumn="0" w:oddVBand="0" w:evenVBand="0" w:oddHBand="0" w:evenHBand="0" w:firstRowFirstColumn="0" w:firstRowLastColumn="0" w:lastRowFirstColumn="0" w:lastRowLastColumn="0"/>
               <w:rPr>
                 <w:rFonts w:ascii="Times New Roman" w:hAnsi="Times New Roman" w:cs="Times New Roman"/>
                 <w:sz w:val="24"/>
@@ -34237,11 +34409,11 @@
       </w:tr>
       <w:tr>
         <w:trPr>
-          <w:cnfStyle w:val="000000100000"/>
+          <w:cnfStyle w:val="000000100000" w:firstRow="0" w:lastRow="0" w:firstColumn="0" w:lastColumn="0" w:oddVBand="0" w:evenVBand="0" w:oddHBand="1" w:evenHBand="0" w:firstRowFirstColumn="0" w:firstRowLastColumn="0" w:lastRowFirstColumn="0" w:lastRowLastColumn="0"/>
         </w:trPr>
         <w:tc>
           <w:tcPr>
-            <w:cnfStyle w:val="001000000000"/>
+            <w:cnfStyle w:val="001000000000" w:firstRow="0" w:lastRow="0" w:firstColumn="1" w:lastColumn="0" w:oddVBand="0" w:evenVBand="0" w:oddHBand="0" w:evenHBand="0" w:firstRowFirstColumn="0" w:firstRowLastColumn="0" w:lastRowFirstColumn="0" w:lastRowLastColumn="0"/>
             <w:tcW w:w="5497" w:type="dxa"/>
           </w:tcPr>
           <w:p>
@@ -34267,7 +34439,7 @@
           <w:p>
             <w:pPr>
               <w:jc w:val="center"/>
-              <w:cnfStyle w:val="000000100000"/>
+              <w:cnfStyle w:val="000000100000" w:firstRow="0" w:lastRow="0" w:firstColumn="0" w:lastColumn="0" w:oddVBand="0" w:evenVBand="0" w:oddHBand="1" w:evenHBand="0" w:firstRowFirstColumn="0" w:firstRowLastColumn="0" w:lastRowFirstColumn="0" w:lastRowLastColumn="0"/>
               <w:rPr>
                 <w:rFonts w:ascii="Courier New" w:hAnsi="Courier New" w:cs="Courier New"/>
                 <w:lang w:val="en-US"/>
@@ -34288,7 +34460,7 @@
           </w:tcPr>
           <w:p>
             <w:pPr>
-              <w:cnfStyle w:val="000000100000"/>
+              <w:cnfStyle w:val="000000100000" w:firstRow="0" w:lastRow="0" w:firstColumn="0" w:lastColumn="0" w:oddVBand="0" w:evenVBand="0" w:oddHBand="1" w:evenHBand="0" w:firstRowFirstColumn="0" w:firstRowLastColumn="0" w:lastRowFirstColumn="0" w:lastRowLastColumn="0"/>
               <w:rPr>
                 <w:rFonts w:ascii="Times New Roman" w:hAnsi="Times New Roman" w:cs="Times New Roman"/>
                 <w:sz w:val="24"/>
@@ -34321,7 +34493,7 @@
       <w:tr>
         <w:tc>
           <w:tcPr>
-            <w:cnfStyle w:val="001000000000"/>
+            <w:cnfStyle w:val="001000000000" w:firstRow="0" w:lastRow="0" w:firstColumn="1" w:lastColumn="0" w:oddVBand="0" w:evenVBand="0" w:oddHBand="0" w:evenHBand="0" w:firstRowFirstColumn="0" w:firstRowLastColumn="0" w:lastRowFirstColumn="0" w:lastRowLastColumn="0"/>
             <w:tcW w:w="5497" w:type="dxa"/>
           </w:tcPr>
           <w:p>
@@ -34348,7 +34520,7 @@
           <w:p>
             <w:pPr>
               <w:jc w:val="center"/>
-              <w:cnfStyle w:val="000000000000"/>
+              <w:cnfStyle w:val="000000000000" w:firstRow="0" w:lastRow="0" w:firstColumn="0" w:lastColumn="0" w:oddVBand="0" w:evenVBand="0" w:oddHBand="0" w:evenHBand="0" w:firstRowFirstColumn="0" w:firstRowLastColumn="0" w:lastRowFirstColumn="0" w:lastRowLastColumn="0"/>
               <w:rPr>
                 <w:rFonts w:ascii="Courier New" w:hAnsi="Courier New" w:cs="Courier New"/>
                 <w:lang w:val="en-US"/>
@@ -34369,7 +34541,7 @@
           </w:tcPr>
           <w:p>
             <w:pPr>
-              <w:cnfStyle w:val="000000000000"/>
+              <w:cnfStyle w:val="000000000000" w:firstRow="0" w:lastRow="0" w:firstColumn="0" w:lastColumn="0" w:oddVBand="0" w:evenVBand="0" w:oddHBand="0" w:evenHBand="0" w:firstRowFirstColumn="0" w:firstRowLastColumn="0" w:lastRowFirstColumn="0" w:lastRowLastColumn="0"/>
               <w:rPr>
                 <w:rFonts w:ascii="Times New Roman" w:hAnsi="Times New Roman" w:cs="Times New Roman"/>
                 <w:sz w:val="24"/>
@@ -34391,11 +34563,11 @@
       </w:tr>
       <w:tr>
         <w:trPr>
-          <w:cnfStyle w:val="000000100000"/>
+          <w:cnfStyle w:val="000000100000" w:firstRow="0" w:lastRow="0" w:firstColumn="0" w:lastColumn="0" w:oddVBand="0" w:evenVBand="0" w:oddHBand="1" w:evenHBand="0" w:firstRowFirstColumn="0" w:firstRowLastColumn="0" w:lastRowFirstColumn="0" w:lastRowLastColumn="0"/>
         </w:trPr>
         <w:tc>
           <w:tcPr>
-            <w:cnfStyle w:val="001000000000"/>
+            <w:cnfStyle w:val="001000000000" w:firstRow="0" w:lastRow="0" w:firstColumn="1" w:lastColumn="0" w:oddVBand="0" w:evenVBand="0" w:oddHBand="0" w:evenHBand="0" w:firstRowFirstColumn="0" w:firstRowLastColumn="0" w:lastRowFirstColumn="0" w:lastRowLastColumn="0"/>
             <w:tcW w:w="5497" w:type="dxa"/>
           </w:tcPr>
           <w:p>
@@ -34421,7 +34593,7 @@
           <w:p>
             <w:pPr>
               <w:jc w:val="center"/>
-              <w:cnfStyle w:val="000000100000"/>
+              <w:cnfStyle w:val="000000100000" w:firstRow="0" w:lastRow="0" w:firstColumn="0" w:lastColumn="0" w:oddVBand="0" w:evenVBand="0" w:oddHBand="1" w:evenHBand="0" w:firstRowFirstColumn="0" w:firstRowLastColumn="0" w:lastRowFirstColumn="0" w:lastRowLastColumn="0"/>
               <w:rPr>
                 <w:rFonts w:ascii="Courier New" w:hAnsi="Courier New" w:cs="Courier New"/>
                 <w:lang w:val="en-US"/>
@@ -34442,7 +34614,7 @@
           </w:tcPr>
           <w:p>
             <w:pPr>
-              <w:cnfStyle w:val="000000100000"/>
+              <w:cnfStyle w:val="000000100000" w:firstRow="0" w:lastRow="0" w:firstColumn="0" w:lastColumn="0" w:oddVBand="0" w:evenVBand="0" w:oddHBand="1" w:evenHBand="0" w:firstRowFirstColumn="0" w:firstRowLastColumn="0" w:lastRowFirstColumn="0" w:lastRowLastColumn="0"/>
               <w:rPr>
                 <w:rFonts w:ascii="Times New Roman" w:hAnsi="Times New Roman" w:cs="Times New Roman"/>
                 <w:sz w:val="24"/>
@@ -34465,7 +34637,7 @@
       <w:tr>
         <w:tc>
           <w:tcPr>
-            <w:cnfStyle w:val="001000000000"/>
+            <w:cnfStyle w:val="001000000000" w:firstRow="0" w:lastRow="0" w:firstColumn="1" w:lastColumn="0" w:oddVBand="0" w:evenVBand="0" w:oddHBand="0" w:evenHBand="0" w:firstRowFirstColumn="0" w:firstRowLastColumn="0" w:lastRowFirstColumn="0" w:lastRowLastColumn="0"/>
             <w:tcW w:w="5497" w:type="dxa"/>
           </w:tcPr>
           <w:p>
@@ -34491,7 +34663,7 @@
           <w:p>
             <w:pPr>
               <w:jc w:val="center"/>
-              <w:cnfStyle w:val="000000000000"/>
+              <w:cnfStyle w:val="000000000000" w:firstRow="0" w:lastRow="0" w:firstColumn="0" w:lastColumn="0" w:oddVBand="0" w:evenVBand="0" w:oddHBand="0" w:evenHBand="0" w:firstRowFirstColumn="0" w:firstRowLastColumn="0" w:lastRowFirstColumn="0" w:lastRowLastColumn="0"/>
               <w:rPr>
                 <w:rFonts w:ascii="Courier New" w:hAnsi="Courier New" w:cs="Courier New"/>
                 <w:lang w:val="en-US"/>
@@ -34512,7 +34684,7 @@
           </w:tcPr>
           <w:p>
             <w:pPr>
-              <w:cnfStyle w:val="000000000000"/>
+              <w:cnfStyle w:val="000000000000" w:firstRow="0" w:lastRow="0" w:firstColumn="0" w:lastColumn="0" w:oddVBand="0" w:evenVBand="0" w:oddHBand="0" w:evenHBand="0" w:firstRowFirstColumn="0" w:firstRowLastColumn="0" w:lastRowFirstColumn="0" w:lastRowLastColumn="0"/>
               <w:rPr>
                 <w:rFonts w:ascii="Times New Roman" w:hAnsi="Times New Roman" w:cs="Times New Roman"/>
                 <w:sz w:val="24"/>
@@ -34546,7 +34718,7 @@
           <w:lang w:val="en-US"/>
         </w:rPr>
       </w:pPr>
-      <w:bookmarkStart w:id="37" w:name="_Toc267389019"/>
+      <w:bookmarkStart w:id="38" w:name="_Toc267389019"/>
       <w:r>
         <w:rPr>
           <w:rFonts w:ascii="Arial" w:hAnsi="Arial" w:cs="Arial"/>
@@ -34555,7 +34727,7 @@
         </w:rPr>
         <w:t>session.php</w:t>
       </w:r>
-      <w:bookmarkEnd w:id="37"/>
+      <w:bookmarkEnd w:id="38"/>
     </w:p>
     <w:p>
       <w:pPr>
@@ -34580,7 +34752,7 @@
       <w:tblPr>
         <w:tblStyle w:val="LightList-Accent11"/>
         <w:tblW w:w="0" w:type="auto"/>
-        <w:tblLook w:val="04A0"/>
+        <w:tblLook w:val="04A0" w:firstRow="1" w:lastRow="0" w:firstColumn="1" w:lastColumn="0" w:noHBand="0" w:noVBand="1"/>
       </w:tblPr>
       <w:tblGrid>
         <w:gridCol w:w="3080"/>
@@ -34589,11 +34761,11 @@
       </w:tblGrid>
       <w:tr>
         <w:trPr>
-          <w:cnfStyle w:val="100000000000"/>
+          <w:cnfStyle w:val="100000000000" w:firstRow="1" w:lastRow="0" w:firstColumn="0" w:lastColumn="0" w:oddVBand="0" w:evenVBand="0" w:oddHBand="0" w:evenHBand="0" w:firstRowFirstColumn="0" w:firstRowLastColumn="0" w:lastRowFirstColumn="0" w:lastRowLastColumn="0"/>
         </w:trPr>
         <w:tc>
           <w:tcPr>
-            <w:cnfStyle w:val="001000000000"/>
+            <w:cnfStyle w:val="001000000000" w:firstRow="0" w:lastRow="0" w:firstColumn="1" w:lastColumn="0" w:oddVBand="0" w:evenVBand="0" w:oddHBand="0" w:evenHBand="0" w:firstRowFirstColumn="0" w:firstRowLastColumn="0" w:lastRowFirstColumn="0" w:lastRowLastColumn="0"/>
             <w:tcW w:w="3080" w:type="dxa"/>
           </w:tcPr>
           <w:p>
@@ -34622,7 +34794,7 @@
           </w:tcPr>
           <w:p>
             <w:pPr>
-              <w:cnfStyle w:val="100000000000"/>
+              <w:cnfStyle w:val="100000000000" w:firstRow="1" w:lastRow="0" w:firstColumn="0" w:lastColumn="0" w:oddVBand="0" w:evenVBand="0" w:oddHBand="0" w:evenHBand="0" w:firstRowFirstColumn="0" w:firstRowLastColumn="0" w:lastRowFirstColumn="0" w:lastRowLastColumn="0"/>
               <w:rPr>
                 <w:rFonts w:ascii="Times New Roman" w:hAnsi="Times New Roman" w:cs="Times New Roman"/>
                 <w:sz w:val="24"/>
@@ -34647,7 +34819,7 @@
           </w:tcPr>
           <w:p>
             <w:pPr>
-              <w:cnfStyle w:val="100000000000"/>
+              <w:cnfStyle w:val="100000000000" w:firstRow="1" w:lastRow="0" w:firstColumn="0" w:lastColumn="0" w:oddVBand="0" w:evenVBand="0" w:oddHBand="0" w:evenHBand="0" w:firstRowFirstColumn="0" w:firstRowLastColumn="0" w:lastRowFirstColumn="0" w:lastRowLastColumn="0"/>
               <w:rPr>
                 <w:rFonts w:ascii="Times New Roman" w:hAnsi="Times New Roman" w:cs="Times New Roman"/>
                 <w:sz w:val="24"/>
@@ -34669,11 +34841,11 @@
       </w:tr>
       <w:tr>
         <w:trPr>
-          <w:cnfStyle w:val="000000100000"/>
+          <w:cnfStyle w:val="000000100000" w:firstRow="0" w:lastRow="0" w:firstColumn="0" w:lastColumn="0" w:oddVBand="0" w:evenVBand="0" w:oddHBand="1" w:evenHBand="0" w:firstRowFirstColumn="0" w:firstRowLastColumn="0" w:lastRowFirstColumn="0" w:lastRowLastColumn="0"/>
         </w:trPr>
         <w:tc>
           <w:tcPr>
-            <w:cnfStyle w:val="001000000000"/>
+            <w:cnfStyle w:val="001000000000" w:firstRow="0" w:lastRow="0" w:firstColumn="1" w:lastColumn="0" w:oddVBand="0" w:evenVBand="0" w:oddHBand="0" w:evenHBand="0" w:firstRowFirstColumn="0" w:firstRowLastColumn="0" w:lastRowFirstColumn="0" w:lastRowLastColumn="0"/>
             <w:tcW w:w="3080" w:type="dxa"/>
           </w:tcPr>
           <w:p>
@@ -34698,7 +34870,7 @@
           </w:tcPr>
           <w:p>
             <w:pPr>
-              <w:cnfStyle w:val="000000100000"/>
+              <w:cnfStyle w:val="000000100000" w:firstRow="0" w:lastRow="0" w:firstColumn="0" w:lastColumn="0" w:oddVBand="0" w:evenVBand="0" w:oddHBand="1" w:evenHBand="0" w:firstRowFirstColumn="0" w:firstRowLastColumn="0" w:lastRowFirstColumn="0" w:lastRowLastColumn="0"/>
               <w:rPr>
                 <w:rFonts w:ascii="Courier New" w:hAnsi="Courier New" w:cs="Courier New"/>
                 <w:lang w:val="en-US"/>
@@ -34719,7 +34891,7 @@
           </w:tcPr>
           <w:p>
             <w:pPr>
-              <w:cnfStyle w:val="000000100000"/>
+              <w:cnfStyle w:val="000000100000" w:firstRow="0" w:lastRow="0" w:firstColumn="0" w:lastColumn="0" w:oddVBand="0" w:evenVBand="0" w:oddHBand="1" w:evenHBand="0" w:firstRowFirstColumn="0" w:firstRowLastColumn="0" w:lastRowFirstColumn="0" w:lastRowLastColumn="0"/>
               <w:rPr>
                 <w:rFonts w:ascii="Times New Roman" w:hAnsi="Times New Roman" w:cs="Times New Roman"/>
                 <w:sz w:val="24"/>
@@ -34742,7 +34914,7 @@
       <w:tr>
         <w:tc>
           <w:tcPr>
-            <w:cnfStyle w:val="001000000000"/>
+            <w:cnfStyle w:val="001000000000" w:firstRow="0" w:lastRow="0" w:firstColumn="1" w:lastColumn="0" w:oddVBand="0" w:evenVBand="0" w:oddHBand="0" w:evenHBand="0" w:firstRowFirstColumn="0" w:firstRowLastColumn="0" w:lastRowFirstColumn="0" w:lastRowLastColumn="0"/>
             <w:tcW w:w="3080" w:type="dxa"/>
           </w:tcPr>
           <w:p>
@@ -34811,7 +34983,7 @@
           </w:tcPr>
           <w:p>
             <w:pPr>
-              <w:cnfStyle w:val="000000000000"/>
+              <w:cnfStyle w:val="000000000000" w:firstRow="0" w:lastRow="0" w:firstColumn="0" w:lastColumn="0" w:oddVBand="0" w:evenVBand="0" w:oddHBand="0" w:evenHBand="0" w:firstRowFirstColumn="0" w:firstRowLastColumn="0" w:lastRowFirstColumn="0" w:lastRowLastColumn="0"/>
               <w:rPr>
                 <w:rFonts w:ascii="Courier New" w:hAnsi="Courier New" w:cs="Courier New"/>
                 <w:lang w:val="en-US"/>
@@ -34832,7 +35004,7 @@
           </w:tcPr>
           <w:p>
             <w:pPr>
-              <w:cnfStyle w:val="000000000000"/>
+              <w:cnfStyle w:val="000000000000" w:firstRow="0" w:lastRow="0" w:firstColumn="0" w:lastColumn="0" w:oddVBand="0" w:evenVBand="0" w:oddHBand="0" w:evenHBand="0" w:firstRowFirstColumn="0" w:firstRowLastColumn="0" w:lastRowFirstColumn="0" w:lastRowLastColumn="0"/>
               <w:rPr>
                 <w:rFonts w:ascii="Times New Roman" w:hAnsi="Times New Roman" w:cs="Times New Roman"/>
                 <w:sz w:val="24"/>
@@ -34854,11 +35026,11 @@
       </w:tr>
       <w:tr>
         <w:trPr>
-          <w:cnfStyle w:val="000000100000"/>
+          <w:cnfStyle w:val="000000100000" w:firstRow="0" w:lastRow="0" w:firstColumn="0" w:lastColumn="0" w:oddVBand="0" w:evenVBand="0" w:oddHBand="1" w:evenHBand="0" w:firstRowFirstColumn="0" w:firstRowLastColumn="0" w:lastRowFirstColumn="0" w:lastRowLastColumn="0"/>
         </w:trPr>
         <w:tc>
           <w:tcPr>
-            <w:cnfStyle w:val="001000000000"/>
+            <w:cnfStyle w:val="001000000000" w:firstRow="0" w:lastRow="0" w:firstColumn="1" w:lastColumn="0" w:oddVBand="0" w:evenVBand="0" w:oddHBand="0" w:evenHBand="0" w:firstRowFirstColumn="0" w:firstRowLastColumn="0" w:lastRowFirstColumn="0" w:lastRowLastColumn="0"/>
             <w:tcW w:w="3080" w:type="dxa"/>
           </w:tcPr>
           <w:p>
@@ -34905,7 +35077,7 @@
           </w:tcPr>
           <w:p>
             <w:pPr>
-              <w:cnfStyle w:val="000000100000"/>
+              <w:cnfStyle w:val="000000100000" w:firstRow="0" w:lastRow="0" w:firstColumn="0" w:lastColumn="0" w:oddVBand="0" w:evenVBand="0" w:oddHBand="1" w:evenHBand="0" w:firstRowFirstColumn="0" w:firstRowLastColumn="0" w:lastRowFirstColumn="0" w:lastRowLastColumn="0"/>
               <w:rPr>
                 <w:rFonts w:ascii="Courier New" w:hAnsi="Courier New" w:cs="Courier New"/>
                 <w:lang w:val="en-US"/>
@@ -34926,7 +35098,7 @@
           </w:tcPr>
           <w:p>
             <w:pPr>
-              <w:cnfStyle w:val="000000100000"/>
+              <w:cnfStyle w:val="000000100000" w:firstRow="0" w:lastRow="0" w:firstColumn="0" w:lastColumn="0" w:oddVBand="0" w:evenVBand="0" w:oddHBand="1" w:evenHBand="0" w:firstRowFirstColumn="0" w:firstRowLastColumn="0" w:lastRowFirstColumn="0" w:lastRowLastColumn="0"/>
               <w:rPr>
                 <w:rFonts w:ascii="Times New Roman" w:hAnsi="Times New Roman" w:cs="Times New Roman"/>
                 <w:sz w:val="24"/>
@@ -34949,7 +35121,7 @@
       <w:tr>
         <w:tc>
           <w:tcPr>
-            <w:cnfStyle w:val="001000000000"/>
+            <w:cnfStyle w:val="001000000000" w:firstRow="0" w:lastRow="0" w:firstColumn="1" w:lastColumn="0" w:oddVBand="0" w:evenVBand="0" w:oddHBand="0" w:evenHBand="0" w:firstRowFirstColumn="0" w:firstRowLastColumn="0" w:lastRowFirstColumn="0" w:lastRowLastColumn="0"/>
             <w:tcW w:w="3080" w:type="dxa"/>
           </w:tcPr>
           <w:p>
@@ -34996,7 +35168,7 @@
           </w:tcPr>
           <w:p>
             <w:pPr>
-              <w:cnfStyle w:val="000000000000"/>
+              <w:cnfStyle w:val="000000000000" w:firstRow="0" w:lastRow="0" w:firstColumn="0" w:lastColumn="0" w:oddVBand="0" w:evenVBand="0" w:oddHBand="0" w:evenHBand="0" w:firstRowFirstColumn="0" w:firstRowLastColumn="0" w:lastRowFirstColumn="0" w:lastRowLastColumn="0"/>
               <w:rPr>
                 <w:rFonts w:ascii="Courier New" w:hAnsi="Courier New" w:cs="Courier New"/>
                 <w:lang w:val="en-US"/>
@@ -35017,7 +35189,7 @@
           </w:tcPr>
           <w:p>
             <w:pPr>
-              <w:cnfStyle w:val="000000000000"/>
+              <w:cnfStyle w:val="000000000000" w:firstRow="0" w:lastRow="0" w:firstColumn="0" w:lastColumn="0" w:oddVBand="0" w:evenVBand="0" w:oddHBand="0" w:evenHBand="0" w:firstRowFirstColumn="0" w:firstRowLastColumn="0" w:lastRowFirstColumn="0" w:lastRowLastColumn="0"/>
               <w:rPr>
                 <w:rFonts w:ascii="Times New Roman" w:hAnsi="Times New Roman" w:cs="Times New Roman"/>
                 <w:sz w:val="24"/>
@@ -35051,7 +35223,7 @@
           <w:lang w:val="en-US"/>
         </w:rPr>
       </w:pPr>
-      <w:bookmarkStart w:id="38" w:name="_Toc267389020"/>
+      <w:bookmarkStart w:id="39" w:name="_Toc267389020"/>
       <w:r>
         <w:rPr>
           <w:rFonts w:ascii="Arial" w:hAnsi="Arial" w:cs="Arial"/>
@@ -35061,13 +35233,13 @@
         <w:lastRenderedPageBreak/>
         <w:t>database.php</w:t>
       </w:r>
-      <w:bookmarkEnd w:id="38"/>
+      <w:bookmarkEnd w:id="39"/>
     </w:p>
     <w:tbl>
       <w:tblPr>
         <w:tblStyle w:val="LightList-Accent11"/>
         <w:tblW w:w="0" w:type="auto"/>
-        <w:tblLook w:val="04A0"/>
+        <w:tblLook w:val="04A0" w:firstRow="1" w:lastRow="0" w:firstColumn="1" w:lastColumn="0" w:noHBand="0" w:noVBand="1"/>
       </w:tblPr>
       <w:tblGrid>
         <w:gridCol w:w="4309"/>
@@ -35076,11 +35248,11 @@
       </w:tblGrid>
       <w:tr>
         <w:trPr>
-          <w:cnfStyle w:val="100000000000"/>
+          <w:cnfStyle w:val="100000000000" w:firstRow="1" w:lastRow="0" w:firstColumn="0" w:lastColumn="0" w:oddVBand="0" w:evenVBand="0" w:oddHBand="0" w:evenHBand="0" w:firstRowFirstColumn="0" w:firstRowLastColumn="0" w:lastRowFirstColumn="0" w:lastRowLastColumn="0"/>
         </w:trPr>
         <w:tc>
           <w:tcPr>
-            <w:cnfStyle w:val="001000000000"/>
+            <w:cnfStyle w:val="001000000000" w:firstRow="0" w:lastRow="0" w:firstColumn="1" w:lastColumn="0" w:oddVBand="0" w:evenVBand="0" w:oddHBand="0" w:evenHBand="0" w:firstRowFirstColumn="0" w:firstRowLastColumn="0" w:lastRowFirstColumn="0" w:lastRowLastColumn="0"/>
             <w:tcW w:w="3080" w:type="dxa"/>
           </w:tcPr>
           <w:p>
@@ -35109,7 +35281,7 @@
           </w:tcPr>
           <w:p>
             <w:pPr>
-              <w:cnfStyle w:val="100000000000"/>
+              <w:cnfStyle w:val="100000000000" w:firstRow="1" w:lastRow="0" w:firstColumn="0" w:lastColumn="0" w:oddVBand="0" w:evenVBand="0" w:oddHBand="0" w:evenHBand="0" w:firstRowFirstColumn="0" w:firstRowLastColumn="0" w:lastRowFirstColumn="0" w:lastRowLastColumn="0"/>
               <w:rPr>
                 <w:rFonts w:ascii="Times New Roman" w:hAnsi="Times New Roman" w:cs="Times New Roman"/>
                 <w:sz w:val="24"/>
@@ -35134,7 +35306,7 @@
           </w:tcPr>
           <w:p>
             <w:pPr>
-              <w:cnfStyle w:val="100000000000"/>
+              <w:cnfStyle w:val="100000000000" w:firstRow="1" w:lastRow="0" w:firstColumn="0" w:lastColumn="0" w:oddVBand="0" w:evenVBand="0" w:oddHBand="0" w:evenHBand="0" w:firstRowFirstColumn="0" w:firstRowLastColumn="0" w:lastRowFirstColumn="0" w:lastRowLastColumn="0"/>
               <w:rPr>
                 <w:rFonts w:ascii="Times New Roman" w:hAnsi="Times New Roman" w:cs="Times New Roman"/>
                 <w:sz w:val="24"/>
@@ -35156,11 +35328,11 @@
       </w:tr>
       <w:tr>
         <w:trPr>
-          <w:cnfStyle w:val="000000100000"/>
+          <w:cnfStyle w:val="000000100000" w:firstRow="0" w:lastRow="0" w:firstColumn="0" w:lastColumn="0" w:oddVBand="0" w:evenVBand="0" w:oddHBand="1" w:evenHBand="0" w:firstRowFirstColumn="0" w:firstRowLastColumn="0" w:lastRowFirstColumn="0" w:lastRowLastColumn="0"/>
         </w:trPr>
         <w:tc>
           <w:tcPr>
-            <w:cnfStyle w:val="001000000000"/>
+            <w:cnfStyle w:val="001000000000" w:firstRow="0" w:lastRow="0" w:firstColumn="1" w:lastColumn="0" w:oddVBand="0" w:evenVBand="0" w:oddHBand="0" w:evenHBand="0" w:firstRowFirstColumn="0" w:firstRowLastColumn="0" w:lastRowFirstColumn="0" w:lastRowLastColumn="0"/>
             <w:tcW w:w="3080" w:type="dxa"/>
           </w:tcPr>
           <w:p>
@@ -35185,7 +35357,7 @@
           </w:tcPr>
           <w:p>
             <w:pPr>
-              <w:cnfStyle w:val="000000100000"/>
+              <w:cnfStyle w:val="000000100000" w:firstRow="0" w:lastRow="0" w:firstColumn="0" w:lastColumn="0" w:oddVBand="0" w:evenVBand="0" w:oddHBand="1" w:evenHBand="0" w:firstRowFirstColumn="0" w:firstRowLastColumn="0" w:lastRowFirstColumn="0" w:lastRowLastColumn="0"/>
               <w:rPr>
                 <w:rFonts w:ascii="Courier New" w:hAnsi="Courier New" w:cs="Courier New"/>
                 <w:lang w:val="en-US"/>
@@ -35206,7 +35378,7 @@
           </w:tcPr>
           <w:p>
             <w:pPr>
-              <w:cnfStyle w:val="000000100000"/>
+              <w:cnfStyle w:val="000000100000" w:firstRow="0" w:lastRow="0" w:firstColumn="0" w:lastColumn="0" w:oddVBand="0" w:evenVBand="0" w:oddHBand="1" w:evenHBand="0" w:firstRowFirstColumn="0" w:firstRowLastColumn="0" w:lastRowFirstColumn="0" w:lastRowLastColumn="0"/>
               <w:rPr>
                 <w:rFonts w:ascii="Times New Roman" w:hAnsi="Times New Roman" w:cs="Times New Roman"/>
                 <w:sz w:val="24"/>
@@ -35229,7 +35401,7 @@
       <w:tr>
         <w:tc>
           <w:tcPr>
-            <w:cnfStyle w:val="001000000000"/>
+            <w:cnfStyle w:val="001000000000" w:firstRow="0" w:lastRow="0" w:firstColumn="1" w:lastColumn="0" w:oddVBand="0" w:evenVBand="0" w:oddHBand="0" w:evenHBand="0" w:firstRowFirstColumn="0" w:firstRowLastColumn="0" w:lastRowFirstColumn="0" w:lastRowLastColumn="0"/>
             <w:tcW w:w="3080" w:type="dxa"/>
           </w:tcPr>
           <w:p>
@@ -35263,7 +35435,7 @@
           </w:tcPr>
           <w:p>
             <w:pPr>
-              <w:cnfStyle w:val="000000000000"/>
+              <w:cnfStyle w:val="000000000000" w:firstRow="0" w:lastRow="0" w:firstColumn="0" w:lastColumn="0" w:oddVBand="0" w:evenVBand="0" w:oddHBand="0" w:evenHBand="0" w:firstRowFirstColumn="0" w:firstRowLastColumn="0" w:lastRowFirstColumn="0" w:lastRowLastColumn="0"/>
               <w:rPr>
                 <w:rFonts w:ascii="Courier New" w:hAnsi="Courier New" w:cs="Courier New"/>
                 <w:lang w:val="en-US"/>
@@ -35284,7 +35456,7 @@
           </w:tcPr>
           <w:p>
             <w:pPr>
-              <w:cnfStyle w:val="000000000000"/>
+              <w:cnfStyle w:val="000000000000" w:firstRow="0" w:lastRow="0" w:firstColumn="0" w:lastColumn="0" w:oddVBand="0" w:evenVBand="0" w:oddHBand="0" w:evenHBand="0" w:firstRowFirstColumn="0" w:firstRowLastColumn="0" w:lastRowFirstColumn="0" w:lastRowLastColumn="0"/>
               <w:rPr>
                 <w:rFonts w:ascii="Times New Roman" w:hAnsi="Times New Roman" w:cs="Times New Roman"/>
                 <w:sz w:val="24"/>
@@ -35318,7 +35490,7 @@
           <w:lang w:val="en-US"/>
         </w:rPr>
       </w:pPr>
-      <w:bookmarkStart w:id="39" w:name="_Toc267389021"/>
+      <w:bookmarkStart w:id="40" w:name="_Toc267389021"/>
       <w:r>
         <w:rPr>
           <w:rFonts w:ascii="Arial" w:hAnsi="Arial" w:cs="Arial"/>
@@ -35327,7 +35499,7 @@
         </w:rPr>
         <w:t>connection.class.php</w:t>
       </w:r>
-      <w:bookmarkEnd w:id="39"/>
+      <w:bookmarkEnd w:id="40"/>
     </w:p>
     <w:p>
       <w:pPr>
@@ -35357,7 +35529,7 @@
       <w:tblPr>
         <w:tblStyle w:val="LightList-Accent11"/>
         <w:tblW w:w="0" w:type="auto"/>
-        <w:tblLook w:val="04A0"/>
+        <w:tblLook w:val="04A0" w:firstRow="1" w:lastRow="0" w:firstColumn="1" w:lastColumn="0" w:noHBand="0" w:noVBand="1"/>
       </w:tblPr>
       <w:tblGrid>
         <w:gridCol w:w="4621"/>
@@ -35365,11 +35537,11 @@
       </w:tblGrid>
       <w:tr>
         <w:trPr>
-          <w:cnfStyle w:val="100000000000"/>
+          <w:cnfStyle w:val="100000000000" w:firstRow="1" w:lastRow="0" w:firstColumn="0" w:lastColumn="0" w:oddVBand="0" w:evenVBand="0" w:oddHBand="0" w:evenHBand="0" w:firstRowFirstColumn="0" w:firstRowLastColumn="0" w:lastRowFirstColumn="0" w:lastRowLastColumn="0"/>
         </w:trPr>
         <w:tc>
           <w:tcPr>
-            <w:cnfStyle w:val="001000000000"/>
+            <w:cnfStyle w:val="001000000000" w:firstRow="0" w:lastRow="0" w:firstColumn="1" w:lastColumn="0" w:oddVBand="0" w:evenVBand="0" w:oddHBand="0" w:evenHBand="0" w:firstRowFirstColumn="0" w:firstRowLastColumn="0" w:lastRowFirstColumn="0" w:lastRowLastColumn="0"/>
             <w:tcW w:w="4621" w:type="dxa"/>
           </w:tcPr>
           <w:p>
@@ -35396,7 +35568,7 @@
           </w:tcPr>
           <w:p>
             <w:pPr>
-              <w:cnfStyle w:val="100000000000"/>
+              <w:cnfStyle w:val="100000000000" w:firstRow="1" w:lastRow="0" w:firstColumn="0" w:lastColumn="0" w:oddVBand="0" w:evenVBand="0" w:oddHBand="0" w:evenHBand="0" w:firstRowFirstColumn="0" w:firstRowLastColumn="0" w:lastRowFirstColumn="0" w:lastRowLastColumn="0"/>
               <w:rPr>
                 <w:sz w:val="24"/>
                 <w:szCs w:val="24"/>
@@ -35416,11 +35588,11 @@
       </w:tr>
       <w:tr>
         <w:trPr>
-          <w:cnfStyle w:val="000000100000"/>
+          <w:cnfStyle w:val="000000100000" w:firstRow="0" w:lastRow="0" w:firstColumn="0" w:lastColumn="0" w:oddVBand="0" w:evenVBand="0" w:oddHBand="1" w:evenHBand="0" w:firstRowFirstColumn="0" w:firstRowLastColumn="0" w:lastRowFirstColumn="0" w:lastRowLastColumn="0"/>
         </w:trPr>
         <w:tc>
           <w:tcPr>
-            <w:cnfStyle w:val="001000000000"/>
+            <w:cnfStyle w:val="001000000000" w:firstRow="0" w:lastRow="0" w:firstColumn="1" w:lastColumn="0" w:oddVBand="0" w:evenVBand="0" w:oddHBand="0" w:evenHBand="0" w:firstRowFirstColumn="0" w:firstRowLastColumn="0" w:lastRowFirstColumn="0" w:lastRowLastColumn="0"/>
             <w:tcW w:w="4621" w:type="dxa"/>
           </w:tcPr>
           <w:p>
@@ -35533,7 +35705,7 @@
           </w:tcPr>
           <w:p>
             <w:pPr>
-              <w:cnfStyle w:val="000000100000"/>
+              <w:cnfStyle w:val="000000100000" w:firstRow="0" w:lastRow="0" w:firstColumn="0" w:lastColumn="0" w:oddVBand="0" w:evenVBand="0" w:oddHBand="1" w:evenHBand="0" w:firstRowFirstColumn="0" w:firstRowLastColumn="0" w:lastRowFirstColumn="0" w:lastRowLastColumn="0"/>
               <w:rPr>
                 <w:rFonts w:ascii="Times New Roman" w:hAnsi="Times New Roman" w:cs="Times New Roman"/>
                 <w:sz w:val="24"/>
@@ -35582,7 +35754,7 @@
       <w:tblPr>
         <w:tblStyle w:val="LightList-Accent11"/>
         <w:tblW w:w="0" w:type="auto"/>
-        <w:tblLook w:val="04A0"/>
+        <w:tblLook w:val="04A0" w:firstRow="1" w:lastRow="0" w:firstColumn="1" w:lastColumn="0" w:noHBand="0" w:noVBand="1"/>
       </w:tblPr>
       <w:tblGrid>
         <w:gridCol w:w="3080"/>
@@ -35591,11 +35763,11 @@
       </w:tblGrid>
       <w:tr>
         <w:trPr>
-          <w:cnfStyle w:val="100000000000"/>
+          <w:cnfStyle w:val="100000000000" w:firstRow="1" w:lastRow="0" w:firstColumn="0" w:lastColumn="0" w:oddVBand="0" w:evenVBand="0" w:oddHBand="0" w:evenHBand="0" w:firstRowFirstColumn="0" w:firstRowLastColumn="0" w:lastRowFirstColumn="0" w:lastRowLastColumn="0"/>
         </w:trPr>
         <w:tc>
           <w:tcPr>
-            <w:cnfStyle w:val="001000000000"/>
+            <w:cnfStyle w:val="001000000000" w:firstRow="0" w:lastRow="0" w:firstColumn="1" w:lastColumn="0" w:oddVBand="0" w:evenVBand="0" w:oddHBand="0" w:evenHBand="0" w:firstRowFirstColumn="0" w:firstRowLastColumn="0" w:lastRowFirstColumn="0" w:lastRowLastColumn="0"/>
             <w:tcW w:w="3080" w:type="dxa"/>
           </w:tcPr>
           <w:p>
@@ -35624,7 +35796,7 @@
           </w:tcPr>
           <w:p>
             <w:pPr>
-              <w:cnfStyle w:val="100000000000"/>
+              <w:cnfStyle w:val="100000000000" w:firstRow="1" w:lastRow="0" w:firstColumn="0" w:lastColumn="0" w:oddVBand="0" w:evenVBand="0" w:oddHBand="0" w:evenHBand="0" w:firstRowFirstColumn="0" w:firstRowLastColumn="0" w:lastRowFirstColumn="0" w:lastRowLastColumn="0"/>
               <w:rPr>
                 <w:rFonts w:ascii="Times New Roman" w:hAnsi="Times New Roman" w:cs="Times New Roman"/>
                 <w:sz w:val="24"/>
@@ -35649,7 +35821,7 @@
           </w:tcPr>
           <w:p>
             <w:pPr>
-              <w:cnfStyle w:val="100000000000"/>
+              <w:cnfStyle w:val="100000000000" w:firstRow="1" w:lastRow="0" w:firstColumn="0" w:lastColumn="0" w:oddVBand="0" w:evenVBand="0" w:oddHBand="0" w:evenHBand="0" w:firstRowFirstColumn="0" w:firstRowLastColumn="0" w:lastRowFirstColumn="0" w:lastRowLastColumn="0"/>
               <w:rPr>
                 <w:rFonts w:ascii="Times New Roman" w:hAnsi="Times New Roman" w:cs="Times New Roman"/>
                 <w:sz w:val="24"/>
@@ -35671,11 +35843,11 @@
       </w:tr>
       <w:tr>
         <w:trPr>
-          <w:cnfStyle w:val="000000100000"/>
+          <w:cnfStyle w:val="000000100000" w:firstRow="0" w:lastRow="0" w:firstColumn="0" w:lastColumn="0" w:oddVBand="0" w:evenVBand="0" w:oddHBand="1" w:evenHBand="0" w:firstRowFirstColumn="0" w:firstRowLastColumn="0" w:lastRowFirstColumn="0" w:lastRowLastColumn="0"/>
         </w:trPr>
         <w:tc>
           <w:tcPr>
-            <w:cnfStyle w:val="001000000000"/>
+            <w:cnfStyle w:val="001000000000" w:firstRow="0" w:lastRow="0" w:firstColumn="1" w:lastColumn="0" w:oddVBand="0" w:evenVBand="0" w:oddHBand="0" w:evenHBand="0" w:firstRowFirstColumn="0" w:firstRowLastColumn="0" w:lastRowFirstColumn="0" w:lastRowLastColumn="0"/>
             <w:tcW w:w="3080" w:type="dxa"/>
           </w:tcPr>
           <w:p>
@@ -35700,7 +35872,7 @@
           </w:tcPr>
           <w:p>
             <w:pPr>
-              <w:cnfStyle w:val="000000100000"/>
+              <w:cnfStyle w:val="000000100000" w:firstRow="0" w:lastRow="0" w:firstColumn="0" w:lastColumn="0" w:oddVBand="0" w:evenVBand="0" w:oddHBand="1" w:evenHBand="0" w:firstRowFirstColumn="0" w:firstRowLastColumn="0" w:lastRowFirstColumn="0" w:lastRowLastColumn="0"/>
               <w:rPr>
                 <w:rFonts w:ascii="Courier New" w:hAnsi="Courier New" w:cs="Courier New"/>
                 <w:lang w:val="en-US"/>
@@ -35721,7 +35893,7 @@
           </w:tcPr>
           <w:p>
             <w:pPr>
-              <w:cnfStyle w:val="000000100000"/>
+              <w:cnfStyle w:val="000000100000" w:firstRow="0" w:lastRow="0" w:firstColumn="0" w:lastColumn="0" w:oddVBand="0" w:evenVBand="0" w:oddHBand="1" w:evenHBand="0" w:firstRowFirstColumn="0" w:firstRowLastColumn="0" w:lastRowFirstColumn="0" w:lastRowLastColumn="0"/>
               <w:rPr>
                 <w:rFonts w:ascii="Times New Roman" w:hAnsi="Times New Roman" w:cs="Times New Roman"/>
                 <w:sz w:val="24"/>
@@ -35744,7 +35916,7 @@
       <w:tr>
         <w:tc>
           <w:tcPr>
-            <w:cnfStyle w:val="001000000000"/>
+            <w:cnfStyle w:val="001000000000" w:firstRow="0" w:lastRow="0" w:firstColumn="1" w:lastColumn="0" w:oddVBand="0" w:evenVBand="0" w:oddHBand="0" w:evenHBand="0" w:firstRowFirstColumn="0" w:firstRowLastColumn="0" w:lastRowFirstColumn="0" w:lastRowLastColumn="0"/>
             <w:tcW w:w="3080" w:type="dxa"/>
           </w:tcPr>
           <w:p>
@@ -35769,7 +35941,7 @@
           </w:tcPr>
           <w:p>
             <w:pPr>
-              <w:cnfStyle w:val="000000000000"/>
+              <w:cnfStyle w:val="000000000000" w:firstRow="0" w:lastRow="0" w:firstColumn="0" w:lastColumn="0" w:oddVBand="0" w:evenVBand="0" w:oddHBand="0" w:evenHBand="0" w:firstRowFirstColumn="0" w:firstRowLastColumn="0" w:lastRowFirstColumn="0" w:lastRowLastColumn="0"/>
               <w:rPr>
                 <w:rFonts w:ascii="Courier New" w:hAnsi="Courier New" w:cs="Courier New"/>
                 <w:lang w:val="en-US"/>
@@ -35790,7 +35962,7 @@
           </w:tcPr>
           <w:p>
             <w:pPr>
-              <w:cnfStyle w:val="000000000000"/>
+              <w:cnfStyle w:val="000000000000" w:firstRow="0" w:lastRow="0" w:firstColumn="0" w:lastColumn="0" w:oddVBand="0" w:evenVBand="0" w:oddHBand="0" w:evenHBand="0" w:firstRowFirstColumn="0" w:firstRowLastColumn="0" w:lastRowFirstColumn="0" w:lastRowLastColumn="0"/>
               <w:rPr>
                 <w:rFonts w:ascii="Times New Roman" w:hAnsi="Times New Roman" w:cs="Times New Roman"/>
                 <w:sz w:val="24"/>
@@ -35812,11 +35984,11 @@
       </w:tr>
       <w:tr>
         <w:trPr>
-          <w:cnfStyle w:val="000000100000"/>
+          <w:cnfStyle w:val="000000100000" w:firstRow="0" w:lastRow="0" w:firstColumn="0" w:lastColumn="0" w:oddVBand="0" w:evenVBand="0" w:oddHBand="1" w:evenHBand="0" w:firstRowFirstColumn="0" w:firstRowLastColumn="0" w:lastRowFirstColumn="0" w:lastRowLastColumn="0"/>
         </w:trPr>
         <w:tc>
           <w:tcPr>
-            <w:cnfStyle w:val="001000000000"/>
+            <w:cnfStyle w:val="001000000000" w:firstRow="0" w:lastRow="0" w:firstColumn="1" w:lastColumn="0" w:oddVBand="0" w:evenVBand="0" w:oddHBand="0" w:evenHBand="0" w:firstRowFirstColumn="0" w:firstRowLastColumn="0" w:lastRowFirstColumn="0" w:lastRowLastColumn="0"/>
             <w:tcW w:w="3080" w:type="dxa"/>
           </w:tcPr>
           <w:p>
@@ -35863,7 +36035,7 @@
           </w:tcPr>
           <w:p>
             <w:pPr>
-              <w:cnfStyle w:val="000000100000"/>
+              <w:cnfStyle w:val="000000100000" w:firstRow="0" w:lastRow="0" w:firstColumn="0" w:lastColumn="0" w:oddVBand="0" w:evenVBand="0" w:oddHBand="1" w:evenHBand="0" w:firstRowFirstColumn="0" w:firstRowLastColumn="0" w:lastRowFirstColumn="0" w:lastRowLastColumn="0"/>
               <w:rPr>
                 <w:rFonts w:ascii="Courier New" w:hAnsi="Courier New" w:cs="Courier New"/>
                 <w:lang w:val="en-US"/>
@@ -35884,7 +36056,7 @@
           </w:tcPr>
           <w:p>
             <w:pPr>
-              <w:cnfStyle w:val="000000100000"/>
+              <w:cnfStyle w:val="000000100000" w:firstRow="0" w:lastRow="0" w:firstColumn="0" w:lastColumn="0" w:oddVBand="0" w:evenVBand="0" w:oddHBand="1" w:evenHBand="0" w:firstRowFirstColumn="0" w:firstRowLastColumn="0" w:lastRowFirstColumn="0" w:lastRowLastColumn="0"/>
               <w:rPr>
                 <w:rFonts w:ascii="Times New Roman" w:hAnsi="Times New Roman" w:cs="Times New Roman"/>
                 <w:sz w:val="24"/>
@@ -35907,7 +36079,7 @@
       <w:tr>
         <w:tc>
           <w:tcPr>
-            <w:cnfStyle w:val="001000000000"/>
+            <w:cnfStyle w:val="001000000000" w:firstRow="0" w:lastRow="0" w:firstColumn="1" w:lastColumn="0" w:oddVBand="0" w:evenVBand="0" w:oddHBand="0" w:evenHBand="0" w:firstRowFirstColumn="0" w:firstRowLastColumn="0" w:lastRowFirstColumn="0" w:lastRowLastColumn="0"/>
             <w:tcW w:w="3080" w:type="dxa"/>
           </w:tcPr>
           <w:p>
@@ -35932,7 +36104,7 @@
           </w:tcPr>
           <w:p>
             <w:pPr>
-              <w:cnfStyle w:val="000000000000"/>
+              <w:cnfStyle w:val="000000000000" w:firstRow="0" w:lastRow="0" w:firstColumn="0" w:lastColumn="0" w:oddVBand="0" w:evenVBand="0" w:oddHBand="0" w:evenHBand="0" w:firstRowFirstColumn="0" w:firstRowLastColumn="0" w:lastRowFirstColumn="0" w:lastRowLastColumn="0"/>
               <w:rPr>
                 <w:rFonts w:ascii="Courier New" w:hAnsi="Courier New" w:cs="Courier New"/>
                 <w:lang w:val="en-US"/>
@@ -35953,7 +36125,7 @@
           </w:tcPr>
           <w:p>
             <w:pPr>
-              <w:cnfStyle w:val="000000000000"/>
+              <w:cnfStyle w:val="000000000000" w:firstRow="0" w:lastRow="0" w:firstColumn="0" w:lastColumn="0" w:oddVBand="0" w:evenVBand="0" w:oddHBand="0" w:evenHBand="0" w:firstRowFirstColumn="0" w:firstRowLastColumn="0" w:lastRowFirstColumn="0" w:lastRowLastColumn="0"/>
               <w:rPr>
                 <w:rFonts w:ascii="Times New Roman" w:hAnsi="Times New Roman" w:cs="Times New Roman"/>
                 <w:sz w:val="24"/>
@@ -35992,8 +36164,8 @@
 </file>
 
 <file path=word/endnotes.xml><?xml version="1.0" encoding="utf-8"?>
-<w:endnotes xmlns:ve="http://schemas.openxmlformats.org/markup-compatibility/2006" xmlns:o="urn:schemas-microsoft-com:office:office" xmlns:r="http://schemas.openxmlformats.org/officeDocument/2006/relationships" xmlns:m="http://schemas.openxmlformats.org/officeDocument/2006/math" xmlns:v="urn:schemas-microsoft-com:vml" xmlns:wp="http://schemas.openxmlformats.org/drawingml/2006/wordprocessingDrawing" xmlns:w10="urn:schemas-microsoft-com:office:word" xmlns:w="http://schemas.openxmlformats.org/wordprocessingml/2006/main" xmlns:wne="http://schemas.microsoft.com/office/word/2006/wordml">
-  <w:endnote w:type="separator" w:id="0">
+<w:endnotes xmlns:wpc="http://schemas.microsoft.com/office/word/2010/wordprocessingCanvas" xmlns:mc="http://schemas.openxmlformats.org/markup-compatibility/2006" xmlns:o="urn:schemas-microsoft-com:office:office" xmlns:r="http://schemas.openxmlformats.org/officeDocument/2006/relationships" xmlns:m="http://schemas.openxmlformats.org/officeDocument/2006/math" xmlns:v="urn:schemas-microsoft-com:vml" xmlns:wp14="http://schemas.microsoft.com/office/word/2010/wordprocessingDrawing" xmlns:wp="http://schemas.openxmlformats.org/drawingml/2006/wordprocessingDrawing" xmlns:w10="urn:schemas-microsoft-com:office:word" xmlns:w="http://schemas.openxmlformats.org/wordprocessingml/2006/main" xmlns:w14="http://schemas.microsoft.com/office/word/2010/wordml" xmlns:wpg="http://schemas.microsoft.com/office/word/2010/wordprocessingGroup" xmlns:wpi="http://schemas.microsoft.com/office/word/2010/wordprocessingInk" xmlns:wne="http://schemas.microsoft.com/office/word/2006/wordml" xmlns:wps="http://schemas.microsoft.com/office/word/2010/wordprocessingShape" mc:Ignorable="w14 wp14">
+  <w:endnote w:type="separator" w:id="-1">
     <w:p>
       <w:pPr>
         <w:spacing w:after="0" w:line="240" w:lineRule="auto"/>
@@ -36003,7 +36175,7 @@
       </w:r>
     </w:p>
   </w:endnote>
-  <w:endnote w:type="continuationSeparator" w:id="1">
+  <w:endnote w:type="continuationSeparator" w:id="0">
     <w:p>
       <w:pPr>
         <w:spacing w:after="0" w:line="240" w:lineRule="auto"/>
@@ -36017,8 +36189,8 @@
 </file>
 
 <file path=word/footnotes.xml><?xml version="1.0" encoding="utf-8"?>
-<w:footnotes xmlns:ve="http://schemas.openxmlformats.org/markup-compatibility/2006" xmlns:o="urn:schemas-microsoft-com:office:office" xmlns:r="http://schemas.openxmlformats.org/officeDocument/2006/relationships" xmlns:m="http://schemas.openxmlformats.org/officeDocument/2006/math" xmlns:v="urn:schemas-microsoft-com:vml" xmlns:wp="http://schemas.openxmlformats.org/drawingml/2006/wordprocessingDrawing" xmlns:w10="urn:schemas-microsoft-com:office:word" xmlns:w="http://schemas.openxmlformats.org/wordprocessingml/2006/main" xmlns:wne="http://schemas.microsoft.com/office/word/2006/wordml">
-  <w:footnote w:type="separator" w:id="0">
+<w:footnotes xmlns:wpc="http://schemas.microsoft.com/office/word/2010/wordprocessingCanvas" xmlns:mc="http://schemas.openxmlformats.org/markup-compatibility/2006" xmlns:o="urn:schemas-microsoft-com:office:office" xmlns:r="http://schemas.openxmlformats.org/officeDocument/2006/relationships" xmlns:m="http://schemas.openxmlformats.org/officeDocument/2006/math" xmlns:v="urn:schemas-microsoft-com:vml" xmlns:wp14="http://schemas.microsoft.com/office/word/2010/wordprocessingDrawing" xmlns:wp="http://schemas.openxmlformats.org/drawingml/2006/wordprocessingDrawing" xmlns:w10="urn:schemas-microsoft-com:office:word" xmlns:w="http://schemas.openxmlformats.org/wordprocessingml/2006/main" xmlns:w14="http://schemas.microsoft.com/office/word/2010/wordml" xmlns:wpg="http://schemas.microsoft.com/office/word/2010/wordprocessingGroup" xmlns:wpi="http://schemas.microsoft.com/office/word/2010/wordprocessingInk" xmlns:wne="http://schemas.microsoft.com/office/word/2006/wordml" xmlns:wps="http://schemas.microsoft.com/office/word/2010/wordprocessingShape" mc:Ignorable="w14 wp14">
+  <w:footnote w:type="separator" w:id="-1">
     <w:p>
       <w:pPr>
         <w:spacing w:after="0" w:line="240" w:lineRule="auto"/>
@@ -36028,7 +36200,7 @@
       </w:r>
     </w:p>
   </w:footnote>
-  <w:footnote w:type="continuationSeparator" w:id="1">
+  <w:footnote w:type="continuationSeparator" w:id="0">
     <w:p>
       <w:pPr>
         <w:spacing w:after="0" w:line="240" w:lineRule="auto"/>
@@ -36042,7 +36214,7 @@
 </file>
 
 <file path=word/numbering.xml><?xml version="1.0" encoding="utf-8"?>
-<w:numbering xmlns:ve="http://schemas.openxmlformats.org/markup-compatibility/2006" xmlns:o="urn:schemas-microsoft-com:office:office" xmlns:r="http://schemas.openxmlformats.org/officeDocument/2006/relationships" xmlns:m="http://schemas.openxmlformats.org/officeDocument/2006/math" xmlns:v="urn:schemas-microsoft-com:vml" xmlns:wp="http://schemas.openxmlformats.org/drawingml/2006/wordprocessingDrawing" xmlns:w10="urn:schemas-microsoft-com:office:word" xmlns:w="http://schemas.openxmlformats.org/wordprocessingml/2006/main" xmlns:wne="http://schemas.microsoft.com/office/word/2006/wordml">
+<w:numbering xmlns:wpc="http://schemas.microsoft.com/office/word/2010/wordprocessingCanvas" xmlns:mc="http://schemas.openxmlformats.org/markup-compatibility/2006" xmlns:o="urn:schemas-microsoft-com:office:office" xmlns:r="http://schemas.openxmlformats.org/officeDocument/2006/relationships" xmlns:m="http://schemas.openxmlformats.org/officeDocument/2006/math" xmlns:v="urn:schemas-microsoft-com:vml" xmlns:wp14="http://schemas.microsoft.com/office/word/2010/wordprocessingDrawing" xmlns:wp="http://schemas.openxmlformats.org/drawingml/2006/wordprocessingDrawing" xmlns:w10="urn:schemas-microsoft-com:office:word" xmlns:w="http://schemas.openxmlformats.org/wordprocessingml/2006/main" xmlns:w14="http://schemas.microsoft.com/office/word/2010/wordml" xmlns:wpg="http://schemas.microsoft.com/office/word/2010/wordprocessingGroup" xmlns:wpi="http://schemas.microsoft.com/office/word/2010/wordprocessingInk" xmlns:wne="http://schemas.microsoft.com/office/word/2006/wordml" xmlns:wps="http://schemas.microsoft.com/office/word/2010/wordprocessingShape" mc:Ignorable="w14 wp14">
   <w:abstractNum w:abstractNumId="0">
     <w:nsid w:val="05A83DA0"/>
     <w:multiLevelType w:val="hybridMultilevel"/>
@@ -37417,7 +37589,7 @@
 </file>
 
 <file path=word/styles.xml><?xml version="1.0" encoding="utf-8"?>
-<w:styles xmlns:r="http://schemas.openxmlformats.org/officeDocument/2006/relationships" xmlns:w="http://schemas.openxmlformats.org/wordprocessingml/2006/main">
+<w:styles xmlns:mc="http://schemas.openxmlformats.org/markup-compatibility/2006" xmlns:r="http://schemas.openxmlformats.org/officeDocument/2006/relationships" xmlns:w="http://schemas.openxmlformats.org/wordprocessingml/2006/main" xmlns:w14="http://schemas.microsoft.com/office/word/2010/wordml" mc:Ignorable="w14">
   <w:docDefaults>
     <w:rPrDefault>
       <w:rPr>
@@ -37681,7 +37853,6 @@
     <w:uiPriority w:val="99"/>
     <w:semiHidden/>
     <w:unhideWhenUsed/>
-    <w:qFormat/>
     <w:tblPr>
       <w:tblInd w:w="0" w:type="dxa"/>
       <w:tblCellMar>
@@ -38163,6 +38334,196 @@
 </w:styles>
 </file>
 
+<file path=word/stylesWithEffects.xml><?xml version="1.0" encoding="utf-8"?>
+<w:styles xmlns:wpc="http://schemas.microsoft.com/office/word/2010/wordprocessingCanvas" xmlns:mc="http://schemas.openxmlformats.org/markup-compatibility/2006" xmlns:o="urn:schemas-microsoft-com:office:office" xmlns:r="http://schemas.openxmlformats.org/officeDocument/2006/relationships" xmlns:m="http://schemas.openxmlformats.org/officeDocument/2006/math" xmlns:v="urn:schemas-microsoft-com:vml" xmlns:wp14="http://schemas.microsoft.com/office/word/2010/wordprocessingDrawing" xmlns:wp="http://schemas.openxmlformats.org/drawingml/2006/wordprocessingDrawing" xmlns:w10="urn:schemas-microsoft-com:office:word" xmlns:w="http://schemas.openxmlformats.org/wordprocessingml/2006/main" xmlns:w14="http://schemas.microsoft.com/office/word/2010/wordml" xmlns:wpg="http://schemas.microsoft.com/office/word/2010/wordprocessingGroup" xmlns:wpi="http://schemas.microsoft.com/office/word/2010/wordprocessingInk" xmlns:wne="http://schemas.microsoft.com/office/word/2006/wordml" xmlns:wps="http://schemas.microsoft.com/office/word/2010/wordprocessingShape" mc:Ignorable="w14 wp14">
+  <w:docDefaults>
+    <w:rPrDefault>
+      <w:rPr>
+        <w:rFonts w:asciiTheme="minorHAnsi" w:eastAsiaTheme="minorEastAsia" w:hAnsiTheme="minorHAnsi" w:cstheme="minorBidi"/>
+        <w:sz w:val="22"/>
+        <w:szCs w:val="22"/>
+        <w:lang w:val="id-ID" w:eastAsia="id-ID" w:bidi="ar-SA"/>
+      </w:rPr>
+    </w:rPrDefault>
+    <w:pPrDefault>
+      <w:pPr>
+        <w:spacing w:after="200" w:line="276" w:lineRule="auto"/>
+      </w:pPr>
+    </w:pPrDefault>
+  </w:docDefaults>
+  <w:latentStyles w:defLockedState="0" w:defUIPriority="99" w:defSemiHidden="1" w:defUnhideWhenUsed="1" w:defQFormat="0" w:count="267">
+    <w:lsdException w:name="Normal" w:semiHidden="0" w:uiPriority="0" w:unhideWhenUsed="0" w:qFormat="1"/>
+    <w:lsdException w:name="heading 1" w:semiHidden="0" w:uiPriority="9" w:unhideWhenUsed="0" w:qFormat="1"/>
+    <w:lsdException w:name="heading 2" w:uiPriority="9" w:qFormat="1"/>
+    <w:lsdException w:name="heading 3" w:uiPriority="9" w:qFormat="1"/>
+    <w:lsdException w:name="heading 4" w:uiPriority="9" w:qFormat="1"/>
+    <w:lsdException w:name="heading 5" w:uiPriority="9" w:qFormat="1"/>
+    <w:lsdException w:name="heading 6" w:uiPriority="9" w:qFormat="1"/>
+    <w:lsdException w:name="heading 7" w:uiPriority="9" w:qFormat="1"/>
+    <w:lsdException w:name="heading 8" w:uiPriority="9" w:qFormat="1"/>
+    <w:lsdException w:name="heading 9" w:uiPriority="9" w:qFormat="1"/>
+    <w:lsdException w:name="toc 1" w:uiPriority="39"/>
+    <w:lsdException w:name="toc 2" w:uiPriority="39"/>
+    <w:lsdException w:name="toc 3" w:uiPriority="39"/>
+    <w:lsdException w:name="toc 4" w:uiPriority="39"/>
+    <w:lsdException w:name="toc 5" w:uiPriority="39"/>
+    <w:lsdException w:name="toc 6" w:uiPriority="39"/>
+    <w:lsdException w:name="toc 7" w:uiPriority="39"/>
+    <w:lsdException w:name="toc 8" w:uiPriority="39"/>
+    <w:lsdException w:name="toc 9" w:uiPriority="39"/>
+    <w:lsdException w:name="caption" w:uiPriority="35" w:qFormat="1"/>
+    <w:lsdException w:name="Title" w:semiHidden="0" w:uiPriority="10" w:unhideWhenUsed="0" w:qFormat="1"/>
+    <w:lsdException w:name="Default Paragraph Font" w:uiPriority="1"/>
+    <w:lsdException w:name="Subtitle" w:semiHidden="0" w:uiPriority="11" w:unhideWhenUsed="0" w:qFormat="1"/>
+    <w:lsdException w:name="Strong" w:semiHidden="0" w:uiPriority="22" w:unhideWhenUsed="0" w:qFormat="1"/>
+    <w:lsdException w:name="Emphasis" w:semiHidden="0" w:uiPriority="20" w:unhideWhenUsed="0" w:qFormat="1"/>
+    <w:lsdException w:name="Table Grid" w:semiHidden="0" w:uiPriority="59" w:unhideWhenUsed="0"/>
+    <w:lsdException w:name="Placeholder Text" w:unhideWhenUsed="0"/>
+    <w:lsdException w:name="No Spacing" w:semiHidden="0" w:uiPriority="1" w:unhideWhenUsed="0" w:qFormat="1"/>
+    <w:lsdException w:name="Light Shading" w:semiHidden="0" w:uiPriority="60" w:unhideWhenUsed="0"/>
+    <w:lsdException w:name="Light List" w:semiHidden="0" w:uiPriority="61" w:unhideWhenUsed="0"/>
+    <w:lsdException w:name="Light Grid" w:semiHidden="0" w:uiPriority="62" w:unhideWhenUsed="0"/>
+    <w:lsdException w:name="Medium Shading 1" w:semiHidden="0" w:uiPriority="63" w:unhideWhenUsed="0"/>
+    <w:lsdException w:name="Medium Shading 2" w:semiHidden="0" w:uiPriority="64" w:unhideWhenUsed="0"/>
+    <w:lsdException w:name="Medium List 1" w:semiHidden="0" w:uiPriority="65" w:unhideWhenUsed="0"/>
+    <w:lsdException w:name="Medium List 2" w:semiHidden="0" w:uiPriority="66" w:unhideWhenUsed="0"/>
+    <w:lsdException w:name="Medium Grid 1" w:semiHidden="0" w:uiPriority="67" w:unhideWhenUsed="0"/>
+    <w:lsdException w:name="Medium Grid 2" w:semiHidden="0" w:uiPriority="68" w:unhideWhenUsed="0"/>
+    <w:lsdException w:name="Medium Grid 3" w:semiHidden="0" w:uiPriority="69" w:unhideWhenUsed="0"/>
+    <w:lsdException w:name="Dark List" w:semiHidden="0" w:uiPriority="70" w:unhideWhenUsed="0"/>
+    <w:lsdException w:name="Colorful Shading" w:semiHidden="0" w:uiPriority="71" w:unhideWhenUsed="0"/>
+    <w:lsdException w:name="Colorful List" w:semiHidden="0" w:uiPriority="72" w:unhideWhenUsed="0"/>
+    <w:lsdException w:name="Colorful Grid" w:semiHidden="0" w:uiPriority="73" w:unhideWhenUsed="0"/>
+    <w:lsdException w:name="Light Shading Accent 1" w:semiHidden="0" w:uiPriority="60" w:unhideWhenUsed="0"/>
+    <w:lsdException w:name="Light List Accent 1" w:semiHidden="0" w:uiPriority="61" w:unhideWhenUsed="0"/>
+    <w:lsdException w:name="Light Grid Accent 1" w:semiHidden="0" w:uiPriority="62" w:unhideWhenUsed="0"/>
+    <w:lsdException w:name="Medium Shading 1 Accent 1" w:semiHidden="0" w:uiPriority="63" w:unhideWhenUsed="0"/>
+    <w:lsdException w:name="Medium Shading 2 Accent 1" w:semiHidden="0" w:uiPriority="64" w:unhideWhenUsed="0"/>
+    <w:lsdException w:name="Medium List 1 Accent 1" w:semiHidden="0" w:uiPriority="65" w:unhideWhenUsed="0"/>
+    <w:lsdException w:name="Revision" w:unhideWhenUsed="0"/>
+    <w:lsdException w:name="List Paragraph" w:semiHidden="0" w:uiPriority="34" w:unhideWhenUsed="0" w:qFormat="1"/>
+    <w:lsdException w:name="Quote" w:semiHidden="0" w:uiPriority="29" w:unhideWhenUsed="0" w:qFormat="1"/>
+    <w:lsdException w:name="Intense Quote" w:semiHidden="0" w:uiPriority="30" w:unhideWhenUsed="0" w:qFormat="1"/>
+    <w:lsdException w:name="Medium List 2 Accent 1" w:semiHidden="0" w:uiPriority="66" w:unhideWhenUsed="0"/>
+    <w:lsdException w:name="Medium Grid 1 Accent 1" w:semiHidden="0" w:uiPriority="67" w:unhideWhenUsed="0"/>
+    <w:lsdException w:name="Medium Grid 2 Accent 1" w:semiHidden="0" w:uiPriority="68" w:unhideWhenUsed="0"/>
+    <w:lsdException w:name="Medium Grid 3 Accent 1" w:semiHidden="0" w:uiPriority="69" w:unhideWhenUsed="0"/>
+    <w:lsdException w:name="Dark List Accent 1" w:semiHidden="0" w:uiPriority="70" w:unhideWhenUsed="0"/>
+    <w:lsdException w:name="Colorful Shading Accent 1" w:semiHidden="0" w:uiPriority="71" w:unhideWhenUsed="0"/>
+    <w:lsdException w:name="Colorful List Accent 1" w:semiHidden="0" w:uiPriority="72" w:unhideWhenUsed="0"/>
+    <w:lsdException w:name="Colorful Grid Accent 1" w:semiHidden="0" w:uiPriority="73" w:unhideWhenUsed="0"/>
+    <w:lsdException w:name="Light Shading Accent 2" w:semiHidden="0" w:uiPriority="60" w:unhideWhenUsed="0"/>
+    <w:lsdException w:name="Light List Accent 2" w:semiHidden="0" w:uiPriority="61" w:unhideWhenUsed="0"/>
+    <w:lsdException w:name="Light Grid Accent 2" w:semiHidden="0" w:uiPriority="62" w:unhideWhenUsed="0"/>
+    <w:lsdException w:name="Medium Shading 1 Accent 2" w:semiHidden="0" w:uiPriority="63" w:unhideWhenUsed="0"/>
+    <w:lsdException w:name="Medium Shading 2 Accent 2" w:semiHidden="0" w:uiPriority="64" w:unhideWhenUsed="0"/>
+    <w:lsdException w:name="Medium List 1 Accent 2" w:semiHidden="0" w:uiPriority="65" w:unhideWhenUsed="0"/>
+    <w:lsdException w:name="Medium List 2 Accent 2" w:semiHidden="0" w:uiPriority="66" w:unhideWhenUsed="0"/>
+    <w:lsdException w:name="Medium Grid 1 Accent 2" w:semiHidden="0" w:uiPriority="67" w:unhideWhenUsed="0"/>
+    <w:lsdException w:name="Medium Grid 2 Accent 2" w:semiHidden="0" w:uiPriority="68" w:unhideWhenUsed="0"/>
+    <w:lsdException w:name="Medium Grid 3 Accent 2" w:semiHidden="0" w:uiPriority="69" w:unhideWhenUsed="0"/>
+    <w:lsdException w:name="Dark List Accent 2" w:semiHidden="0" w:uiPriority="70" w:unhideWhenUsed="0"/>
+    <w:lsdException w:name="Colorful Shading Accent 2" w:semiHidden="0" w:uiPriority="71" w:unhideWhenUsed="0"/>
+    <w:lsdException w:name="Colorful List Accent 2" w:semiHidden="0" w:uiPriority="72" w:unhideWhenUsed="0"/>
+    <w:lsdException w:name="Colorful Grid Accent 2" w:semiHidden="0" w:uiPriority="73" w:unhideWhenUsed="0"/>
+    <w:lsdException w:name="Light Shading Accent 3" w:semiHidden="0" w:uiPriority="60" w:unhideWhenUsed="0"/>
+    <w:lsdException w:name="Light List Accent 3" w:semiHidden="0" w:uiPriority="61" w:unhideWhenUsed="0"/>
+    <w:lsdException w:name="Light Grid Accent 3" w:semiHidden="0" w:uiPriority="62" w:unhideWhenUsed="0"/>
+    <w:lsdException w:name="Medium Shading 1 Accent 3" w:semiHidden="0" w:uiPriority="63" w:unhideWhenUsed="0"/>
+    <w:lsdException w:name="Medium Shading 2 Accent 3" w:semiHidden="0" w:uiPriority="64" w:unhideWhenUsed="0"/>
+    <w:lsdException w:name="Medium List 1 Accent 3" w:semiHidden="0" w:uiPriority="65" w:unhideWhenUsed="0"/>
+    <w:lsdException w:name="Medium List 2 Accent 3" w:semiHidden="0" w:uiPriority="66" w:unhideWhenUsed="0"/>
+    <w:lsdException w:name="Medium Grid 1 Accent 3" w:semiHidden="0" w:uiPriority="67" w:unhideWhenUsed="0"/>
+    <w:lsdException w:name="Medium Grid 2 Accent 3" w:semiHidden="0" w:uiPriority="68" w:unhideWhenUsed="0"/>
+    <w:lsdException w:name="Medium Grid 3 Accent 3" w:semiHidden="0" w:uiPriority="69" w:unhideWhenUsed="0"/>
+    <w:lsdException w:name="Dark List Accent 3" w:semiHidden="0" w:uiPriority="70" w:unhideWhenUsed="0"/>
+    <w:lsdException w:name="Colorful Shading Accent 3" w:semiHidden="0" w:uiPriority="71" w:unhideWhenUsed="0"/>
+    <w:lsdException w:name="Colorful List Accent 3" w:semiHidden="0" w:uiPriority="72" w:unhideWhenUsed="0"/>
+    <w:lsdException w:name="Colorful Grid Accent 3" w:semiHidden="0" w:uiPriority="73" w:unhideWhenUsed="0"/>
+    <w:lsdException w:name="Light Shading Accent 4" w:semiHidden="0" w:uiPriority="60" w:unhideWhenUsed="0"/>
+    <w:lsdException w:name="Light List Accent 4" w:semiHidden="0" w:uiPriority="61" w:unhideWhenUsed="0"/>
+    <w:lsdException w:name="Light Grid Accent 4" w:semiHidden="0" w:uiPriority="62" w:unhideWhenUsed="0"/>
+    <w:lsdException w:name="Medium Shading 1 Accent 4" w:semiHidden="0" w:uiPriority="63" w:unhideWhenUsed="0"/>
+    <w:lsdException w:name="Medium Shading 2 Accent 4" w:semiHidden="0" w:uiPriority="64" w:unhideWhenUsed="0"/>
+    <w:lsdException w:name="Medium List 1 Accent 4" w:semiHidden="0" w:uiPriority="65" w:unhideWhenUsed="0"/>
+    <w:lsdException w:name="Medium List 2 Accent 4" w:semiHidden="0" w:uiPriority="66" w:unhideWhenUsed="0"/>
+    <w:lsdException w:name="Medium Grid 1 Accent 4" w:semiHidden="0" w:uiPriority="67" w:unhideWhenUsed="0"/>
+    <w:lsdException w:name="Medium Grid 2 Accent 4" w:semiHidden="0" w:uiPriority="68" w:unhideWhenUsed="0"/>
+    <w:lsdException w:name="Medium Grid 3 Accent 4" w:semiHidden="0" w:uiPriority="69" w:unhideWhenUsed="0"/>
+    <w:lsdException w:name="Dark List Accent 4" w:semiHidden="0" w:uiPriority="70" w:unhideWhenUsed="0"/>
+    <w:lsdException w:name="Colorful Shading Accent 4" w:semiHidden="0" w:uiPriority="71" w:unhideWhenUsed="0"/>
+    <w:lsdException w:name="Colorful List Accent 4" w:semiHidden="0" w:uiPriority="72" w:unhideWhenUsed="0"/>
+    <w:lsdException w:name="Colorful Grid Accent 4" w:semiHidden="0" w:uiPriority="73" w:unhideWhenUsed="0"/>
+    <w:lsdException w:name="Light Shading Accent 5" w:semiHidden="0" w:uiPriority="60" w:unhideWhenUsed="0"/>
+    <w:lsdException w:name="Light List Accent 5" w:semiHidden="0" w:uiPriority="61" w:unhideWhenUsed="0"/>
+    <w:lsdException w:name="Light Grid Accent 5" w:semiHidden="0" w:uiPriority="62" w:unhideWhenUsed="0"/>
+    <w:lsdException w:name="Medium Shading 1 Accent 5" w:semiHidden="0" w:uiPriority="63" w:unhideWhenUsed="0"/>
+    <w:lsdException w:name="Medium Shading 2 Accent 5" w:semiHidden="0" w:uiPriority="64" w:unhideWhenUsed="0"/>
+    <w:lsdException w:name="Medium List 1 Accent 5" w:semiHidden="0" w:uiPriority="65" w:unhideWhenUsed="0"/>
+    <w:lsdException w:name="Medium List 2 Accent 5" w:semiHidden="0" w:uiPriority="66" w:unhideWhenUsed="0"/>
+    <w:lsdException w:name="Medium Grid 1 Accent 5" w:semiHidden="0" w:uiPriority="67" w:unhideWhenUsed="0"/>
+    <w:lsdException w:name="Medium Grid 2 Accent 5" w:semiHidden="0" w:uiPriority="68" w:unhideWhenUsed="0"/>
+    <w:lsdException w:name="Medium Grid 3 Accent 5" w:semiHidden="0" w:uiPriority="69" w:unhideWhenUsed="0"/>
+    <w:lsdException w:name="Dark List Accent 5" w:semiHidden="0" w:uiPriority="70" w:unhideWhenUsed="0"/>
+    <w:lsdException w:name="Colorful Shading Accent 5" w:semiHidden="0" w:uiPriority="71" w:unhideWhenUsed="0"/>
+    <w:lsdException w:name="Colorful List Accent 5" w:semiHidden="0" w:uiPriority="72" w:unhideWhenUsed="0"/>
+    <w:lsdException w:name="Colorful Grid Accent 5" w:semiHidden="0" w:uiPriority="73" w:unhideWhenUsed="0"/>
+    <w:lsdException w:name="Light Shading Accent 6" w:semiHidden="0" w:uiPriority="60" w:unhideWhenUsed="0"/>
+    <w:lsdException w:name="Light List Accent 6" w:semiHidden="0" w:uiPriority="61" w:unhideWhenUsed="0"/>
+    <w:lsdException w:name="Light Grid Accent 6" w:semiHidden="0" w:uiPriority="62" w:unhideWhenUsed="0"/>
+    <w:lsdException w:name="Medium Shading 1 Accent 6" w:semiHidden="0" w:uiPriority="63" w:unhideWhenUsed="0"/>
+    <w:lsdException w:name="Medium Shading 2 Accent 6" w:semiHidden="0" w:uiPriority="64" w:unhideWhenUsed="0"/>
+    <w:lsdException w:name="Medium List 1 Accent 6" w:semiHidden="0" w:uiPriority="65" w:unhideWhenUsed="0"/>
+    <w:lsdException w:name="Medium List 2 Accent 6" w:semiHidden="0" w:uiPriority="66" w:unhideWhenUsed="0"/>
+    <w:lsdException w:name="Medium Grid 1 Accent 6" w:semiHidden="0" w:uiPriority="67" w:unhideWhenUsed="0"/>
+    <w:lsdException w:name="Medium Grid 2 Accent 6" w:semiHidden="0" w:uiPriority="68" w:unhideWhenUsed="0"/>
+    <w:lsdException w:name="Medium Grid 3 Accent 6" w:semiHidden="0" w:uiPriority="69" w:unhideWhenUsed="0"/>
+    <w:lsdException w:name="Dark List Accent 6" w:semiHidden="0" w:uiPriority="70" w:unhideWhenUsed="0"/>
+    <w:lsdException w:name="Colorful Shading Accent 6" w:semiHidden="0" w:uiPriority="71" w:unhideWhenUsed="0"/>
+    <w:lsdException w:name="Colorful List Accent 6" w:semiHidden="0" w:uiPriority="72" w:unhideWhenUsed="0"/>
+    <w:lsdException w:name="Colorful Grid Accent 6" w:semiHidden="0" w:uiPriority="73" w:unhideWhenUsed="0"/>
+    <w:lsdException w:name="Subtle Emphasis" w:semiHidden="0" w:uiPriority="19" w:unhideWhenUsed="0" w:qFormat="1"/>
+    <w:lsdException w:name="Intense Emphasis" w:semiHidden="0" w:uiPriority="21" w:unhideWhenUsed="0" w:qFormat="1"/>
+    <w:lsdException w:name="Subtle Reference" w:semiHidden="0" w:uiPriority="31" w:unhideWhenUsed="0" w:qFormat="1"/>
+    <w:lsdException w:name="Intense Reference" w:semiHidden="0" w:uiPriority="32" w:unhideWhenUsed="0" w:qFormat="1"/>
+    <w:lsdException w:name="Book Title" w:semiHidden="0" w:uiPriority="33" w:unhideWhenUsed="0" w:qFormat="1"/>
+    <w:lsdException w:name="Bibliography" w:uiPriority="37"/>
+    <w:lsdException w:name="TOC Heading" w:uiPriority="39" w:qFormat="1"/>
+  </w:latentStyles>
+  <w:style w:type="paragraph" w:default="1" w:styleId="Normal">
+    <w:name w:val="Normal"/>
+    <w:qFormat/>
+  </w:style>
+  <w:style w:type="character" w:default="1" w:styleId="DefaultParagraphFont">
+    <w:name w:val="Default Paragraph Font"/>
+    <w:uiPriority w:val="1"/>
+    <w:semiHidden/>
+    <w:unhideWhenUsed/>
+  </w:style>
+  <w:style w:type="table" w:default="1" w:styleId="TableNormal">
+    <w:name w:val="Normal Table"/>
+    <w:uiPriority w:val="99"/>
+    <w:semiHidden/>
+    <w:unhideWhenUsed/>
+    <w:tblPr>
+      <w:tblInd w:w="0" w:type="dxa"/>
+      <w:tblCellMar>
+        <w:top w:w="0" w:type="dxa"/>
+        <w:left w:w="108" w:type="dxa"/>
+        <w:bottom w:w="0" w:type="dxa"/>
+        <w:right w:w="108" w:type="dxa"/>
+      </w:tblCellMar>
+    </w:tblPr>
+  </w:style>
+  <w:style w:type="numbering" w:default="1" w:styleId="NoList">
+    <w:name w:val="No List"/>
+    <w:uiPriority w:val="99"/>
+    <w:semiHidden/>
+    <w:unhideWhenUsed/>
+  </w:style>
+</w:styles>
+</file>
+
 <file path=word/theme/theme1.xml><?xml version="1.0" encoding="utf-8"?>
 <a:theme xmlns:a="http://schemas.openxmlformats.org/drawingml/2006/main" name="Office Theme">
   <a:themeElements>
@@ -38451,7 +38812,7 @@
 </file>
 
 <file path=customXml/itemProps1.xml><?xml version="1.0" encoding="utf-8"?>
-<ds:datastoreItem xmlns:ds="http://schemas.openxmlformats.org/officeDocument/2006/customXml" ds:itemID="{B17DBB99-D40F-4CA2-BA29-DC541867C8DF}">
+<ds:datastoreItem xmlns:ds="http://schemas.openxmlformats.org/officeDocument/2006/customXml" ds:itemID="{F863B535-923D-4CB2-974F-1A8AE9874768}">
   <ds:schemaRefs>
     <ds:schemaRef ds:uri="http://schemas.openxmlformats.org/officeDocument/2006/bibliography"/>
   </ds:schemaRefs>

--- a/Dokumen Kerja Praktek/Dokumen Teknis Final v.01.docx
+++ b/Dokumen Kerja Praktek/Dokumen Teknis Final v.01.docx
@@ -1,6 +1,6 @@
 
 <file path=word/document.xml><?xml version="1.0" encoding="utf-8"?>
-<w:document xmlns:wpc="http://schemas.microsoft.com/office/word/2010/wordprocessingCanvas" xmlns:mc="http://schemas.openxmlformats.org/markup-compatibility/2006" xmlns:o="urn:schemas-microsoft-com:office:office" xmlns:r="http://schemas.openxmlformats.org/officeDocument/2006/relationships" xmlns:m="http://schemas.openxmlformats.org/officeDocument/2006/math" xmlns:v="urn:schemas-microsoft-com:vml" xmlns:wp14="http://schemas.microsoft.com/office/word/2010/wordprocessingDrawing" xmlns:wp="http://schemas.openxmlformats.org/drawingml/2006/wordprocessingDrawing" xmlns:w10="urn:schemas-microsoft-com:office:word" xmlns:w="http://schemas.openxmlformats.org/wordprocessingml/2006/main" xmlns:w14="http://schemas.microsoft.com/office/word/2010/wordml" xmlns:wpg="http://schemas.microsoft.com/office/word/2010/wordprocessingGroup" xmlns:wpi="http://schemas.microsoft.com/office/word/2010/wordprocessingInk" xmlns:wne="http://schemas.microsoft.com/office/word/2006/wordml" xmlns:wps="http://schemas.microsoft.com/office/word/2010/wordprocessingShape" mc:Ignorable="w14 wp14">
+<w:document xmlns:ve="http://schemas.openxmlformats.org/markup-compatibility/2006" xmlns:o="urn:schemas-microsoft-com:office:office" xmlns:r="http://schemas.openxmlformats.org/officeDocument/2006/relationships" xmlns:m="http://schemas.openxmlformats.org/officeDocument/2006/math" xmlns:v="urn:schemas-microsoft-com:vml" xmlns:wp="http://schemas.openxmlformats.org/drawingml/2006/wordprocessingDrawing" xmlns:w10="urn:schemas-microsoft-com:office:word" xmlns:w="http://schemas.openxmlformats.org/wordprocessingml/2006/main" xmlns:wne="http://schemas.microsoft.com/office/word/2006/wordml">
   <w:body>
     <w:p>
       <w:pPr>
@@ -597,7 +597,7 @@
           <w:insideV w:val="single" w:sz="4" w:space="0" w:color="auto"/>
         </w:tblBorders>
         <w:tblLayout w:type="fixed"/>
-        <w:tblLook w:val="0000" w:firstRow="0" w:lastRow="0" w:firstColumn="0" w:lastColumn="0" w:noHBand="0" w:noVBand="0"/>
+        <w:tblLook w:val="0000"/>
       </w:tblPr>
       <w:tblGrid>
         <w:gridCol w:w="1185"/>
@@ -654,7 +654,7 @@
                           </pic:cNvPicPr>
                         </pic:nvPicPr>
                         <pic:blipFill>
-                          <a:blip r:embed="rId9"/>
+                          <a:blip r:embed="rId8"/>
                           <a:srcRect/>
                           <a:stretch>
                             <a:fillRect/>
@@ -3696,7 +3696,7 @@
         </w:rPr>
         <w:fldChar w:fldCharType="separate"/>
       </w:r>
-      <w:hyperlink r:id="rId10" w:anchor="_Toc267388968" w:history="1">
+      <w:hyperlink r:id="rId9" w:anchor="_Toc267388968" w:history="1">
         <w:r>
           <w:rPr>
             <w:rStyle w:val="Hyperlink"/>
@@ -4152,13 +4152,6 @@
         <w:t>Pendahuluan</w:t>
       </w:r>
       <w:bookmarkEnd w:id="2"/>
-      <w:r>
-        <w:rPr>
-          <w:rFonts w:ascii="Arial" w:hAnsi="Arial" w:cs="Arial"/>
-          <w:color w:val="auto"/>
-        </w:rPr>
-        <w:t xml:space="preserve"> </w:t>
-      </w:r>
     </w:p>
     <w:p>
       <w:pPr>
@@ -4265,7 +4258,7 @@
                     </pic:cNvPicPr>
                   </pic:nvPicPr>
                   <pic:blipFill>
-                    <a:blip r:embed="rId11"/>
+                    <a:blip r:embed="rId10"/>
                     <a:srcRect/>
                     <a:stretch>
                       <a:fillRect/>
@@ -4332,16 +4325,6 @@
           <w:noProof/>
           <w:sz w:val="24"/>
           <w:szCs w:val="24"/>
-          <w:lang w:val="en-US"/>
-        </w:rPr>
-        <w:t xml:space="preserve"> </w:t>
-      </w:r>
-      <w:r>
-        <w:rPr>
-          <w:rFonts w:ascii="Times New Roman" w:hAnsi="Times New Roman" w:cs="Times New Roman"/>
-          <w:noProof/>
-          <w:sz w:val="24"/>
-          <w:szCs w:val="24"/>
         </w:rPr>
         <w:t>ini ditujukan untuk</w:t>
       </w:r>
@@ -4354,14 +4337,6 @@
           <w:lang w:val="en-US"/>
         </w:rPr>
         <w:t xml:space="preserve"> menyelesaikan permasalahan yang sedang dihadapi TELKOM terkait dengan layanan TELKOM Speedy. Melalui aplikasi ini, kegagalan perangkat pendukung layanan TELKOM Speedy akan dengan cepat diketahui dan penanganannya dapat dilakukan lebih cepat. Melalui aplikasi ini juga, diharapkan TELKOM tidak perlu lagi menunggu pelanggan menyampaikan komplain untuk dapat mengetahui permasalahan yang timbul dalam layanan TELKOM Speedy dan TELKOM dapat menjelaskan lebih baik kepada pelanggan mengenai permasalahan yang sedang terjadi. Aplikasi ini diharapkan akan mempermudah mengidentifikasi POF mana yang mengalami kegagalan.</w:t>
-      </w:r>
-      <w:r>
-        <w:rPr>
-          <w:rFonts w:ascii="Times New Roman" w:hAnsi="Times New Roman" w:cs="Times New Roman"/>
-          <w:sz w:val="24"/>
-          <w:szCs w:val="24"/>
-        </w:rPr>
-        <w:t xml:space="preserve"> </w:t>
       </w:r>
     </w:p>
     <w:p>
@@ -4403,12 +4378,10 @@
       <w:r>
         <w:rPr>
           <w:rFonts w:ascii="Times New Roman" w:hAnsi="Times New Roman" w:cs="Times New Roman"/>
-          <w:noProof/>
           <w:sz w:val="24"/>
           <w:szCs w:val="24"/>
-          <w:lang w:val="en-US"/>
-        </w:rPr>
-        <w:t xml:space="preserve"> </w:t>
+        </w:rPr>
+        <w:t>ini</w:t>
       </w:r>
       <w:r>
         <w:rPr>
@@ -4416,7 +4389,7 @@
           <w:sz w:val="24"/>
           <w:szCs w:val="24"/>
         </w:rPr>
-        <w:t>ini</w:t>
+        <w:t>termasuk web aplikasi</w:t>
       </w:r>
       <w:r>
         <w:rPr>
@@ -4424,31 +4397,7 @@
           <w:sz w:val="24"/>
           <w:szCs w:val="24"/>
         </w:rPr>
-        <w:t xml:space="preserve"> </w:t>
-      </w:r>
-      <w:r>
-        <w:rPr>
-          <w:rFonts w:ascii="Times New Roman" w:hAnsi="Times New Roman" w:cs="Times New Roman"/>
-          <w:sz w:val="24"/>
-          <w:szCs w:val="24"/>
-        </w:rPr>
-        <w:t>termasuk web aplikasi</w:t>
-      </w:r>
-      <w:r>
-        <w:rPr>
-          <w:rFonts w:ascii="Times New Roman" w:hAnsi="Times New Roman" w:cs="Times New Roman"/>
-          <w:sz w:val="24"/>
-          <w:szCs w:val="24"/>
-        </w:rPr>
         <w:t>.</w:t>
-      </w:r>
-      <w:r>
-        <w:rPr>
-          <w:rFonts w:ascii="Times New Roman" w:hAnsi="Times New Roman" w:cs="Times New Roman"/>
-          <w:sz w:val="24"/>
-          <w:szCs w:val="24"/>
-        </w:rPr>
-        <w:t xml:space="preserve"> </w:t>
       </w:r>
       <w:r>
         <w:rPr>
@@ -4473,7 +4422,7 @@
           <w:sz w:val="24"/>
           <w:szCs w:val="24"/>
         </w:rPr>
-        <w:t>aplikasi ini</w:t>
+        <w:t>aplikasi inimeneruskan</w:t>
       </w:r>
       <w:r>
         <w:rPr>
@@ -4481,7 +4430,7 @@
           <w:sz w:val="24"/>
           <w:szCs w:val="24"/>
         </w:rPr>
-        <w:t xml:space="preserve"> </w:t>
+        <w:t xml:space="preserve"> monitoring </w:t>
       </w:r>
       <w:r>
         <w:rPr>
@@ -4489,7 +4438,7 @@
           <w:sz w:val="24"/>
           <w:szCs w:val="24"/>
         </w:rPr>
-        <w:t>meneruskan</w:t>
+        <w:t>dari</w:t>
       </w:r>
       <w:r>
         <w:rPr>
@@ -4497,7 +4446,7 @@
           <w:sz w:val="24"/>
           <w:szCs w:val="24"/>
         </w:rPr>
-        <w:t xml:space="preserve"> monitoring </w:t>
+        <w:t xml:space="preserve"> CACTI Tools</w:t>
       </w:r>
       <w:r>
         <w:rPr>
@@ -4505,7 +4454,7 @@
           <w:sz w:val="24"/>
           <w:szCs w:val="24"/>
         </w:rPr>
-        <w:t>dari</w:t>
+        <w:t xml:space="preserve"> dan </w:t>
       </w:r>
       <w:r>
         <w:rPr>
@@ -4513,7 +4462,7 @@
           <w:sz w:val="24"/>
           <w:szCs w:val="24"/>
         </w:rPr>
-        <w:t xml:space="preserve"> CACTI Tools</w:t>
+        <w:t>membangunnyamenjadi</w:t>
       </w:r>
       <w:r>
         <w:rPr>
@@ -4521,7 +4470,7 @@
           <w:sz w:val="24"/>
           <w:szCs w:val="24"/>
         </w:rPr>
-        <w:t xml:space="preserve"> dan </w:t>
+        <w:t>lebih interaktif dan intuitif</w:t>
       </w:r>
       <w:r>
         <w:rPr>
@@ -4529,7 +4478,7 @@
           <w:sz w:val="24"/>
           <w:szCs w:val="24"/>
         </w:rPr>
-        <w:t>membangunnya</w:t>
+        <w:t xml:space="preserve">. Untuk </w:t>
       </w:r>
       <w:r>
         <w:rPr>
@@ -4537,55 +4486,7 @@
           <w:sz w:val="24"/>
           <w:szCs w:val="24"/>
         </w:rPr>
-        <w:t xml:space="preserve"> </w:t>
-      </w:r>
-      <w:r>
-        <w:rPr>
-          <w:rFonts w:ascii="Times New Roman" w:hAnsi="Times New Roman" w:cs="Times New Roman"/>
-          <w:sz w:val="24"/>
-          <w:szCs w:val="24"/>
-        </w:rPr>
-        <w:t>menjadi</w:t>
-      </w:r>
-      <w:r>
-        <w:rPr>
-          <w:rFonts w:ascii="Times New Roman" w:hAnsi="Times New Roman" w:cs="Times New Roman"/>
-          <w:sz w:val="24"/>
-          <w:szCs w:val="24"/>
-        </w:rPr>
-        <w:t xml:space="preserve"> </w:t>
-      </w:r>
-      <w:r>
-        <w:rPr>
-          <w:rFonts w:ascii="Times New Roman" w:hAnsi="Times New Roman" w:cs="Times New Roman"/>
-          <w:sz w:val="24"/>
-          <w:szCs w:val="24"/>
-        </w:rPr>
-        <w:t>lebih interaktif dan intuitif</w:t>
-      </w:r>
-      <w:r>
-        <w:rPr>
-          <w:rFonts w:ascii="Times New Roman" w:hAnsi="Times New Roman" w:cs="Times New Roman"/>
-          <w:sz w:val="24"/>
-          <w:szCs w:val="24"/>
-        </w:rPr>
-        <w:t xml:space="preserve">. Untuk </w:t>
-      </w:r>
-      <w:r>
-        <w:rPr>
-          <w:rFonts w:ascii="Times New Roman" w:hAnsi="Times New Roman" w:cs="Times New Roman"/>
-          <w:sz w:val="24"/>
-          <w:szCs w:val="24"/>
-        </w:rPr>
         <w:t>urusan</w:t>
-      </w:r>
-      <w:r>
-        <w:rPr>
-          <w:rFonts w:ascii="Times New Roman" w:hAnsi="Times New Roman" w:cs="Times New Roman"/>
-          <w:sz w:val="24"/>
-          <w:szCs w:val="24"/>
-        </w:rPr>
-        <w:t xml:space="preserve"> </w:t>
       </w:r>
       <w:r>
         <w:rPr>
@@ -4693,9 +4594,9 @@
             <o:lock v:ext="edit" aspectratio="t"/>
           </v:shapetype>
           <v:shape id="_x0000_i1025" type="#_x0000_t75" style="width:280.6pt;height:220.6pt" o:ole="">
-            <v:imagedata r:id="rId12" o:title=""/>
+            <v:imagedata r:id="rId11" o:title=""/>
           </v:shape>
-          <o:OLEObject Type="Embed" ProgID="Visio.Drawing.11" ShapeID="_x0000_i1025" DrawAspect="Content" ObjectID="_1341142439" r:id="rId13"/>
+          <o:OLEObject Type="Embed" ProgID="Visio.Drawing.11" ShapeID="_x0000_i1025" DrawAspect="Content" ObjectID="_1341206748" r:id="rId12"/>
         </w:object>
       </w:r>
     </w:p>
@@ -5648,7 +5549,7 @@
                     </pic:cNvPicPr>
                   </pic:nvPicPr>
                   <pic:blipFill>
-                    <a:blip r:embed="rId14"/>
+                    <a:blip r:embed="rId13"/>
                     <a:srcRect/>
                     <a:stretch>
                       <a:fillRect/>
@@ -5835,7 +5736,7 @@
                     </pic:cNvPicPr>
                   </pic:nvPicPr>
                   <pic:blipFill>
-                    <a:blip r:embed="rId15"/>
+                    <a:blip r:embed="rId14"/>
                     <a:srcRect/>
                     <a:stretch>
                       <a:fillRect/>
@@ -6146,7 +6047,7 @@
                     </pic:cNvPicPr>
                   </pic:nvPicPr>
                   <pic:blipFill>
-                    <a:blip r:embed="rId16"/>
+                    <a:blip r:embed="rId15"/>
                     <a:srcRect/>
                     <a:stretch>
                       <a:fillRect/>
@@ -6327,7 +6228,7 @@
                     </pic:cNvPicPr>
                   </pic:nvPicPr>
                   <pic:blipFill>
-                    <a:blip r:embed="rId17"/>
+                    <a:blip r:embed="rId16"/>
                     <a:srcRect/>
                     <a:stretch>
                       <a:fillRect/>
@@ -6665,7 +6566,7 @@
       <w:tblPr>
         <w:tblStyle w:val="LightList-Accent11"/>
         <w:tblW w:w="0" w:type="auto"/>
-        <w:tblLook w:val="04A0" w:firstRow="1" w:lastRow="0" w:firstColumn="1" w:lastColumn="0" w:noHBand="0" w:noVBand="1"/>
+        <w:tblLook w:val="04A0"/>
       </w:tblPr>
       <w:tblGrid>
         <w:gridCol w:w="3121"/>
@@ -6674,11 +6575,11 @@
       </w:tblGrid>
       <w:tr>
         <w:trPr>
-          <w:cnfStyle w:val="100000000000" w:firstRow="1" w:lastRow="0" w:firstColumn="0" w:lastColumn="0" w:oddVBand="0" w:evenVBand="0" w:oddHBand="0" w:evenHBand="0" w:firstRowFirstColumn="0" w:firstRowLastColumn="0" w:lastRowFirstColumn="0" w:lastRowLastColumn="0"/>
+          <w:cnfStyle w:val="100000000000"/>
         </w:trPr>
         <w:tc>
           <w:tcPr>
-            <w:cnfStyle w:val="001000000000" w:firstRow="0" w:lastRow="0" w:firstColumn="1" w:lastColumn="0" w:oddVBand="0" w:evenVBand="0" w:oddHBand="0" w:evenHBand="0" w:firstRowFirstColumn="0" w:firstRowLastColumn="0" w:lastRowFirstColumn="0" w:lastRowLastColumn="0"/>
+            <w:cnfStyle w:val="001000000000"/>
             <w:tcW w:w="3080" w:type="dxa"/>
           </w:tcPr>
           <w:p>
@@ -6707,7 +6608,7 @@
           </w:tcPr>
           <w:p>
             <w:pPr>
-              <w:cnfStyle w:val="100000000000" w:firstRow="1" w:lastRow="0" w:firstColumn="0" w:lastColumn="0" w:oddVBand="0" w:evenVBand="0" w:oddHBand="0" w:evenHBand="0" w:firstRowFirstColumn="0" w:firstRowLastColumn="0" w:lastRowFirstColumn="0" w:lastRowLastColumn="0"/>
+              <w:cnfStyle w:val="100000000000"/>
               <w:rPr>
                 <w:rFonts w:ascii="Times New Roman" w:hAnsi="Times New Roman" w:cs="Times New Roman"/>
                 <w:sz w:val="24"/>
@@ -6732,7 +6633,7 @@
           </w:tcPr>
           <w:p>
             <w:pPr>
-              <w:cnfStyle w:val="100000000000" w:firstRow="1" w:lastRow="0" w:firstColumn="0" w:lastColumn="0" w:oddVBand="0" w:evenVBand="0" w:oddHBand="0" w:evenHBand="0" w:firstRowFirstColumn="0" w:firstRowLastColumn="0" w:lastRowFirstColumn="0" w:lastRowLastColumn="0"/>
+              <w:cnfStyle w:val="100000000000"/>
               <w:rPr>
                 <w:rFonts w:ascii="Times New Roman" w:hAnsi="Times New Roman" w:cs="Times New Roman"/>
                 <w:sz w:val="24"/>
@@ -6754,11 +6655,11 @@
       </w:tr>
       <w:tr>
         <w:trPr>
-          <w:cnfStyle w:val="000000100000" w:firstRow="0" w:lastRow="0" w:firstColumn="0" w:lastColumn="0" w:oddVBand="0" w:evenVBand="0" w:oddHBand="1" w:evenHBand="0" w:firstRowFirstColumn="0" w:firstRowLastColumn="0" w:lastRowFirstColumn="0" w:lastRowLastColumn="0"/>
+          <w:cnfStyle w:val="000000100000"/>
         </w:trPr>
         <w:tc>
           <w:tcPr>
-            <w:cnfStyle w:val="001000000000" w:firstRow="0" w:lastRow="0" w:firstColumn="1" w:lastColumn="0" w:oddVBand="0" w:evenVBand="0" w:oddHBand="0" w:evenHBand="0" w:firstRowFirstColumn="0" w:firstRowLastColumn="0" w:lastRowFirstColumn="0" w:lastRowLastColumn="0"/>
+            <w:cnfStyle w:val="001000000000"/>
             <w:tcW w:w="3080" w:type="dxa"/>
           </w:tcPr>
           <w:p>
@@ -6813,7 +6714,7 @@
           </w:tcPr>
           <w:p>
             <w:pPr>
-              <w:cnfStyle w:val="000000100000" w:firstRow="0" w:lastRow="0" w:firstColumn="0" w:lastColumn="0" w:oddVBand="0" w:evenVBand="0" w:oddHBand="1" w:evenHBand="0" w:firstRowFirstColumn="0" w:firstRowLastColumn="0" w:lastRowFirstColumn="0" w:lastRowLastColumn="0"/>
+              <w:cnfStyle w:val="000000100000"/>
               <w:rPr>
                 <w:rFonts w:ascii="Courier New" w:hAnsi="Courier New" w:cs="Courier New"/>
                 <w:lang w:val="en-US"/>
@@ -6834,7 +6735,7 @@
           </w:tcPr>
           <w:p>
             <w:pPr>
-              <w:cnfStyle w:val="000000100000" w:firstRow="0" w:lastRow="0" w:firstColumn="0" w:lastColumn="0" w:oddVBand="0" w:evenVBand="0" w:oddHBand="1" w:evenHBand="0" w:firstRowFirstColumn="0" w:firstRowLastColumn="0" w:lastRowFirstColumn="0" w:lastRowLastColumn="0"/>
+              <w:cnfStyle w:val="000000100000"/>
               <w:rPr>
                 <w:rFonts w:ascii="Times New Roman" w:hAnsi="Times New Roman" w:cs="Times New Roman"/>
                 <w:sz w:val="24"/>
@@ -6857,7 +6758,7 @@
       <w:tr>
         <w:tc>
           <w:tcPr>
-            <w:cnfStyle w:val="001000000000" w:firstRow="0" w:lastRow="0" w:firstColumn="1" w:lastColumn="0" w:oddVBand="0" w:evenVBand="0" w:oddHBand="0" w:evenHBand="0" w:firstRowFirstColumn="0" w:firstRowLastColumn="0" w:lastRowFirstColumn="0" w:lastRowLastColumn="0"/>
+            <w:cnfStyle w:val="001000000000"/>
             <w:tcW w:w="3080" w:type="dxa"/>
           </w:tcPr>
           <w:p>
@@ -6882,7 +6783,7 @@
           </w:tcPr>
           <w:p>
             <w:pPr>
-              <w:cnfStyle w:val="000000000000" w:firstRow="0" w:lastRow="0" w:firstColumn="0" w:lastColumn="0" w:oddVBand="0" w:evenVBand="0" w:oddHBand="0" w:evenHBand="0" w:firstRowFirstColumn="0" w:firstRowLastColumn="0" w:lastRowFirstColumn="0" w:lastRowLastColumn="0"/>
+              <w:cnfStyle w:val="000000000000"/>
               <w:rPr>
                 <w:rFonts w:ascii="Courier New" w:hAnsi="Courier New" w:cs="Courier New"/>
                 <w:lang w:val="en-US"/>
@@ -6903,7 +6804,7 @@
           </w:tcPr>
           <w:p>
             <w:pPr>
-              <w:cnfStyle w:val="000000000000" w:firstRow="0" w:lastRow="0" w:firstColumn="0" w:lastColumn="0" w:oddVBand="0" w:evenVBand="0" w:oddHBand="0" w:evenHBand="0" w:firstRowFirstColumn="0" w:firstRowLastColumn="0" w:lastRowFirstColumn="0" w:lastRowLastColumn="0"/>
+              <w:cnfStyle w:val="000000000000"/>
               <w:rPr>
                 <w:rFonts w:ascii="Times New Roman" w:hAnsi="Times New Roman" w:cs="Times New Roman"/>
                 <w:sz w:val="24"/>
@@ -6925,11 +6826,11 @@
       </w:tr>
       <w:tr>
         <w:trPr>
-          <w:cnfStyle w:val="000000100000" w:firstRow="0" w:lastRow="0" w:firstColumn="0" w:lastColumn="0" w:oddVBand="0" w:evenVBand="0" w:oddHBand="1" w:evenHBand="0" w:firstRowFirstColumn="0" w:firstRowLastColumn="0" w:lastRowFirstColumn="0" w:lastRowLastColumn="0"/>
+          <w:cnfStyle w:val="000000100000"/>
         </w:trPr>
         <w:tc>
           <w:tcPr>
-            <w:cnfStyle w:val="001000000000" w:firstRow="0" w:lastRow="0" w:firstColumn="1" w:lastColumn="0" w:oddVBand="0" w:evenVBand="0" w:oddHBand="0" w:evenHBand="0" w:firstRowFirstColumn="0" w:firstRowLastColumn="0" w:lastRowFirstColumn="0" w:lastRowLastColumn="0"/>
+            <w:cnfStyle w:val="001000000000"/>
             <w:tcW w:w="3080" w:type="dxa"/>
           </w:tcPr>
           <w:p>
@@ -6954,7 +6855,7 @@
           </w:tcPr>
           <w:p>
             <w:pPr>
-              <w:cnfStyle w:val="000000100000" w:firstRow="0" w:lastRow="0" w:firstColumn="0" w:lastColumn="0" w:oddVBand="0" w:evenVBand="0" w:oddHBand="1" w:evenHBand="0" w:firstRowFirstColumn="0" w:firstRowLastColumn="0" w:lastRowFirstColumn="0" w:lastRowLastColumn="0"/>
+              <w:cnfStyle w:val="000000100000"/>
               <w:rPr>
                 <w:rFonts w:ascii="Courier New" w:hAnsi="Courier New" w:cs="Courier New"/>
                 <w:lang w:val="en-US"/>
@@ -6975,7 +6876,7 @@
           </w:tcPr>
           <w:p>
             <w:pPr>
-              <w:cnfStyle w:val="000000100000" w:firstRow="0" w:lastRow="0" w:firstColumn="0" w:lastColumn="0" w:oddVBand="0" w:evenVBand="0" w:oddHBand="1" w:evenHBand="0" w:firstRowFirstColumn="0" w:firstRowLastColumn="0" w:lastRowFirstColumn="0" w:lastRowLastColumn="0"/>
+              <w:cnfStyle w:val="000000100000"/>
               <w:rPr>
                 <w:rFonts w:ascii="Times New Roman" w:hAnsi="Times New Roman" w:cs="Times New Roman"/>
                 <w:sz w:val="24"/>
@@ -7043,7 +6944,7 @@
       <w:tblPr>
         <w:tblStyle w:val="LightList-Accent11"/>
         <w:tblW w:w="0" w:type="auto"/>
-        <w:tblLook w:val="04A0" w:firstRow="1" w:lastRow="0" w:firstColumn="1" w:lastColumn="0" w:noHBand="0" w:noVBand="1"/>
+        <w:tblLook w:val="04A0"/>
       </w:tblPr>
       <w:tblGrid>
         <w:gridCol w:w="4309"/>
@@ -7052,11 +6953,11 @@
       </w:tblGrid>
       <w:tr>
         <w:trPr>
-          <w:cnfStyle w:val="100000000000" w:firstRow="1" w:lastRow="0" w:firstColumn="0" w:lastColumn="0" w:oddVBand="0" w:evenVBand="0" w:oddHBand="0" w:evenHBand="0" w:firstRowFirstColumn="0" w:firstRowLastColumn="0" w:lastRowFirstColumn="0" w:lastRowLastColumn="0"/>
+          <w:cnfStyle w:val="100000000000"/>
         </w:trPr>
         <w:tc>
           <w:tcPr>
-            <w:cnfStyle w:val="001000000000" w:firstRow="0" w:lastRow="0" w:firstColumn="1" w:lastColumn="0" w:oddVBand="0" w:evenVBand="0" w:oddHBand="0" w:evenHBand="0" w:firstRowFirstColumn="0" w:firstRowLastColumn="0" w:lastRowFirstColumn="0" w:lastRowLastColumn="0"/>
+            <w:cnfStyle w:val="001000000000"/>
             <w:tcW w:w="4154" w:type="dxa"/>
           </w:tcPr>
           <w:p>
@@ -7085,7 +6986,7 @@
           </w:tcPr>
           <w:p>
             <w:pPr>
-              <w:cnfStyle w:val="100000000000" w:firstRow="1" w:lastRow="0" w:firstColumn="0" w:lastColumn="0" w:oddVBand="0" w:evenVBand="0" w:oddHBand="0" w:evenHBand="0" w:firstRowFirstColumn="0" w:firstRowLastColumn="0" w:lastRowFirstColumn="0" w:lastRowLastColumn="0"/>
+              <w:cnfStyle w:val="100000000000"/>
               <w:rPr>
                 <w:rFonts w:ascii="Times New Roman" w:hAnsi="Times New Roman" w:cs="Times New Roman"/>
                 <w:sz w:val="24"/>
@@ -7110,7 +7011,7 @@
           </w:tcPr>
           <w:p>
             <w:pPr>
-              <w:cnfStyle w:val="100000000000" w:firstRow="1" w:lastRow="0" w:firstColumn="0" w:lastColumn="0" w:oddVBand="0" w:evenVBand="0" w:oddHBand="0" w:evenHBand="0" w:firstRowFirstColumn="0" w:firstRowLastColumn="0" w:lastRowFirstColumn="0" w:lastRowLastColumn="0"/>
+              <w:cnfStyle w:val="100000000000"/>
               <w:rPr>
                 <w:rFonts w:ascii="Times New Roman" w:hAnsi="Times New Roman" w:cs="Times New Roman"/>
                 <w:sz w:val="24"/>
@@ -7132,11 +7033,11 @@
       </w:tr>
       <w:tr>
         <w:trPr>
-          <w:cnfStyle w:val="000000100000" w:firstRow="0" w:lastRow="0" w:firstColumn="0" w:lastColumn="0" w:oddVBand="0" w:evenVBand="0" w:oddHBand="1" w:evenHBand="0" w:firstRowFirstColumn="0" w:firstRowLastColumn="0" w:lastRowFirstColumn="0" w:lastRowLastColumn="0"/>
+          <w:cnfStyle w:val="000000100000"/>
         </w:trPr>
         <w:tc>
           <w:tcPr>
-            <w:cnfStyle w:val="001000000000" w:firstRow="0" w:lastRow="0" w:firstColumn="1" w:lastColumn="0" w:oddVBand="0" w:evenVBand="0" w:oddHBand="0" w:evenHBand="0" w:firstRowFirstColumn="0" w:firstRowLastColumn="0" w:lastRowFirstColumn="0" w:lastRowLastColumn="0"/>
+            <w:cnfStyle w:val="001000000000"/>
             <w:tcW w:w="4154" w:type="dxa"/>
           </w:tcPr>
           <w:p>
@@ -7266,7 +7167,7 @@
           </w:tcPr>
           <w:p>
             <w:pPr>
-              <w:cnfStyle w:val="000000100000" w:firstRow="0" w:lastRow="0" w:firstColumn="0" w:lastColumn="0" w:oddVBand="0" w:evenVBand="0" w:oddHBand="1" w:evenHBand="0" w:firstRowFirstColumn="0" w:firstRowLastColumn="0" w:lastRowFirstColumn="0" w:lastRowLastColumn="0"/>
+              <w:cnfStyle w:val="000000100000"/>
               <w:rPr>
                 <w:rFonts w:ascii="Courier New" w:hAnsi="Courier New" w:cs="Courier New"/>
                 <w:lang w:val="en-US"/>
@@ -7287,7 +7188,7 @@
           </w:tcPr>
           <w:p>
             <w:pPr>
-              <w:cnfStyle w:val="000000100000" w:firstRow="0" w:lastRow="0" w:firstColumn="0" w:lastColumn="0" w:oddVBand="0" w:evenVBand="0" w:oddHBand="1" w:evenHBand="0" w:firstRowFirstColumn="0" w:firstRowLastColumn="0" w:lastRowFirstColumn="0" w:lastRowLastColumn="0"/>
+              <w:cnfStyle w:val="000000100000"/>
               <w:rPr>
                 <w:rFonts w:ascii="Times New Roman" w:hAnsi="Times New Roman" w:cs="Times New Roman"/>
                 <w:sz w:val="24"/>
@@ -7310,7 +7211,7 @@
       <w:tr>
         <w:tc>
           <w:tcPr>
-            <w:cnfStyle w:val="001000000000" w:firstRow="0" w:lastRow="0" w:firstColumn="1" w:lastColumn="0" w:oddVBand="0" w:evenVBand="0" w:oddHBand="0" w:evenHBand="0" w:firstRowFirstColumn="0" w:firstRowLastColumn="0" w:lastRowFirstColumn="0" w:lastRowLastColumn="0"/>
+            <w:cnfStyle w:val="001000000000"/>
             <w:tcW w:w="4154" w:type="dxa"/>
           </w:tcPr>
           <w:p>
@@ -7456,7 +7357,7 @@
           </w:tcPr>
           <w:p>
             <w:pPr>
-              <w:cnfStyle w:val="000000000000" w:firstRow="0" w:lastRow="0" w:firstColumn="0" w:lastColumn="0" w:oddVBand="0" w:evenVBand="0" w:oddHBand="0" w:evenHBand="0" w:firstRowFirstColumn="0" w:firstRowLastColumn="0" w:lastRowFirstColumn="0" w:lastRowLastColumn="0"/>
+              <w:cnfStyle w:val="000000000000"/>
               <w:rPr>
                 <w:rFonts w:ascii="Courier New" w:hAnsi="Courier New" w:cs="Courier New"/>
                 <w:lang w:val="en-US"/>
@@ -7478,7 +7379,7 @@
           </w:tcPr>
           <w:p>
             <w:pPr>
-              <w:cnfStyle w:val="000000000000" w:firstRow="0" w:lastRow="0" w:firstColumn="0" w:lastColumn="0" w:oddVBand="0" w:evenVBand="0" w:oddHBand="0" w:evenHBand="0" w:firstRowFirstColumn="0" w:firstRowLastColumn="0" w:lastRowFirstColumn="0" w:lastRowLastColumn="0"/>
+              <w:cnfStyle w:val="000000000000"/>
               <w:rPr>
                 <w:rFonts w:ascii="Times New Roman" w:hAnsi="Times New Roman" w:cs="Times New Roman"/>
                 <w:sz w:val="24"/>
@@ -7500,11 +7401,11 @@
       </w:tr>
       <w:tr>
         <w:trPr>
-          <w:cnfStyle w:val="000000100000" w:firstRow="0" w:lastRow="0" w:firstColumn="0" w:lastColumn="0" w:oddVBand="0" w:evenVBand="0" w:oddHBand="1" w:evenHBand="0" w:firstRowFirstColumn="0" w:firstRowLastColumn="0" w:lastRowFirstColumn="0" w:lastRowLastColumn="0"/>
+          <w:cnfStyle w:val="000000100000"/>
         </w:trPr>
         <w:tc>
           <w:tcPr>
-            <w:cnfStyle w:val="001000000000" w:firstRow="0" w:lastRow="0" w:firstColumn="1" w:lastColumn="0" w:oddVBand="0" w:evenVBand="0" w:oddHBand="0" w:evenHBand="0" w:firstRowFirstColumn="0" w:firstRowLastColumn="0" w:lastRowFirstColumn="0" w:lastRowLastColumn="0"/>
+            <w:cnfStyle w:val="001000000000"/>
             <w:tcW w:w="4154" w:type="dxa"/>
           </w:tcPr>
           <w:p>
@@ -7530,7 +7431,7 @@
           </w:tcPr>
           <w:p>
             <w:pPr>
-              <w:cnfStyle w:val="000000100000" w:firstRow="0" w:lastRow="0" w:firstColumn="0" w:lastColumn="0" w:oddVBand="0" w:evenVBand="0" w:oddHBand="1" w:evenHBand="0" w:firstRowFirstColumn="0" w:firstRowLastColumn="0" w:lastRowFirstColumn="0" w:lastRowLastColumn="0"/>
+              <w:cnfStyle w:val="000000100000"/>
               <w:rPr>
                 <w:rFonts w:ascii="Courier New" w:hAnsi="Courier New" w:cs="Courier New"/>
                 <w:lang w:val="en-US"/>
@@ -7551,7 +7452,7 @@
           </w:tcPr>
           <w:p>
             <w:pPr>
-              <w:cnfStyle w:val="000000100000" w:firstRow="0" w:lastRow="0" w:firstColumn="0" w:lastColumn="0" w:oddVBand="0" w:evenVBand="0" w:oddHBand="1" w:evenHBand="0" w:firstRowFirstColumn="0" w:firstRowLastColumn="0" w:lastRowFirstColumn="0" w:lastRowLastColumn="0"/>
+              <w:cnfStyle w:val="000000100000"/>
               <w:rPr>
                 <w:rFonts w:ascii="Times New Roman" w:hAnsi="Times New Roman" w:cs="Times New Roman"/>
                 <w:sz w:val="24"/>
@@ -7574,7 +7475,7 @@
       <w:tr>
         <w:tc>
           <w:tcPr>
-            <w:cnfStyle w:val="001000000000" w:firstRow="0" w:lastRow="0" w:firstColumn="1" w:lastColumn="0" w:oddVBand="0" w:evenVBand="0" w:oddHBand="0" w:evenHBand="0" w:firstRowFirstColumn="0" w:firstRowLastColumn="0" w:lastRowFirstColumn="0" w:lastRowLastColumn="0"/>
+            <w:cnfStyle w:val="001000000000"/>
             <w:tcW w:w="4154" w:type="dxa"/>
           </w:tcPr>
           <w:p>
@@ -7599,7 +7500,7 @@
           </w:tcPr>
           <w:p>
             <w:pPr>
-              <w:cnfStyle w:val="000000000000" w:firstRow="0" w:lastRow="0" w:firstColumn="0" w:lastColumn="0" w:oddVBand="0" w:evenVBand="0" w:oddHBand="0" w:evenHBand="0" w:firstRowFirstColumn="0" w:firstRowLastColumn="0" w:lastRowFirstColumn="0" w:lastRowLastColumn="0"/>
+              <w:cnfStyle w:val="000000000000"/>
               <w:rPr>
                 <w:rFonts w:ascii="Courier New" w:hAnsi="Courier New" w:cs="Courier New"/>
                 <w:lang w:val="en-US"/>
@@ -7620,7 +7521,7 @@
           </w:tcPr>
           <w:p>
             <w:pPr>
-              <w:cnfStyle w:val="000000000000" w:firstRow="0" w:lastRow="0" w:firstColumn="0" w:lastColumn="0" w:oddVBand="0" w:evenVBand="0" w:oddHBand="0" w:evenHBand="0" w:firstRowFirstColumn="0" w:firstRowLastColumn="0" w:lastRowFirstColumn="0" w:lastRowLastColumn="0"/>
+              <w:cnfStyle w:val="000000000000"/>
               <w:rPr>
                 <w:rFonts w:ascii="Times New Roman" w:hAnsi="Times New Roman" w:cs="Times New Roman"/>
                 <w:sz w:val="24"/>
@@ -7642,11 +7543,11 @@
       </w:tr>
       <w:tr>
         <w:trPr>
-          <w:cnfStyle w:val="000000100000" w:firstRow="0" w:lastRow="0" w:firstColumn="0" w:lastColumn="0" w:oddVBand="0" w:evenVBand="0" w:oddHBand="1" w:evenHBand="0" w:firstRowFirstColumn="0" w:firstRowLastColumn="0" w:lastRowFirstColumn="0" w:lastRowLastColumn="0"/>
+          <w:cnfStyle w:val="000000100000"/>
         </w:trPr>
         <w:tc>
           <w:tcPr>
-            <w:cnfStyle w:val="001000000000" w:firstRow="0" w:lastRow="0" w:firstColumn="1" w:lastColumn="0" w:oddVBand="0" w:evenVBand="0" w:oddHBand="0" w:evenHBand="0" w:firstRowFirstColumn="0" w:firstRowLastColumn="0" w:lastRowFirstColumn="0" w:lastRowLastColumn="0"/>
+            <w:cnfStyle w:val="001000000000"/>
             <w:tcW w:w="4154" w:type="dxa"/>
           </w:tcPr>
           <w:p>
@@ -7686,7 +7587,7 @@
           </w:tcPr>
           <w:p>
             <w:pPr>
-              <w:cnfStyle w:val="000000100000" w:firstRow="0" w:lastRow="0" w:firstColumn="0" w:lastColumn="0" w:oddVBand="0" w:evenVBand="0" w:oddHBand="1" w:evenHBand="0" w:firstRowFirstColumn="0" w:firstRowLastColumn="0" w:lastRowFirstColumn="0" w:lastRowLastColumn="0"/>
+              <w:cnfStyle w:val="000000100000"/>
               <w:rPr>
                 <w:rFonts w:ascii="Courier New" w:hAnsi="Courier New" w:cs="Courier New"/>
                 <w:lang w:val="en-US"/>
@@ -7707,7 +7608,7 @@
           </w:tcPr>
           <w:p>
             <w:pPr>
-              <w:cnfStyle w:val="000000100000" w:firstRow="0" w:lastRow="0" w:firstColumn="0" w:lastColumn="0" w:oddVBand="0" w:evenVBand="0" w:oddHBand="1" w:evenHBand="0" w:firstRowFirstColumn="0" w:firstRowLastColumn="0" w:lastRowFirstColumn="0" w:lastRowLastColumn="0"/>
+              <w:cnfStyle w:val="000000100000"/>
               <w:rPr>
                 <w:rFonts w:ascii="Times New Roman" w:hAnsi="Times New Roman" w:cs="Times New Roman"/>
                 <w:sz w:val="24"/>
@@ -7730,7 +7631,7 @@
       <w:tr>
         <w:tc>
           <w:tcPr>
-            <w:cnfStyle w:val="001000000000" w:firstRow="0" w:lastRow="0" w:firstColumn="1" w:lastColumn="0" w:oddVBand="0" w:evenVBand="0" w:oddHBand="0" w:evenHBand="0" w:firstRowFirstColumn="0" w:firstRowLastColumn="0" w:lastRowFirstColumn="0" w:lastRowLastColumn="0"/>
+            <w:cnfStyle w:val="001000000000"/>
             <w:tcW w:w="4154" w:type="dxa"/>
           </w:tcPr>
           <w:p>
@@ -7755,7 +7656,7 @@
           </w:tcPr>
           <w:p>
             <w:pPr>
-              <w:cnfStyle w:val="000000000000" w:firstRow="0" w:lastRow="0" w:firstColumn="0" w:lastColumn="0" w:oddVBand="0" w:evenVBand="0" w:oddHBand="0" w:evenHBand="0" w:firstRowFirstColumn="0" w:firstRowLastColumn="0" w:lastRowFirstColumn="0" w:lastRowLastColumn="0"/>
+              <w:cnfStyle w:val="000000000000"/>
               <w:rPr>
                 <w:rFonts w:ascii="Courier New" w:hAnsi="Courier New" w:cs="Courier New"/>
                 <w:lang w:val="en-US"/>
@@ -7776,7 +7677,7 @@
           </w:tcPr>
           <w:p>
             <w:pPr>
-              <w:cnfStyle w:val="000000000000" w:firstRow="0" w:lastRow="0" w:firstColumn="0" w:lastColumn="0" w:oddVBand="0" w:evenVBand="0" w:oddHBand="0" w:evenHBand="0" w:firstRowFirstColumn="0" w:firstRowLastColumn="0" w:lastRowFirstColumn="0" w:lastRowLastColumn="0"/>
+              <w:cnfStyle w:val="000000000000"/>
               <w:rPr>
                 <w:rFonts w:ascii="Times New Roman" w:hAnsi="Times New Roman" w:cs="Times New Roman"/>
                 <w:sz w:val="24"/>
@@ -7798,11 +7699,11 @@
       </w:tr>
       <w:tr>
         <w:trPr>
-          <w:cnfStyle w:val="000000100000" w:firstRow="0" w:lastRow="0" w:firstColumn="0" w:lastColumn="0" w:oddVBand="0" w:evenVBand="0" w:oddHBand="1" w:evenHBand="0" w:firstRowFirstColumn="0" w:firstRowLastColumn="0" w:lastRowFirstColumn="0" w:lastRowLastColumn="0"/>
+          <w:cnfStyle w:val="000000100000"/>
         </w:trPr>
         <w:tc>
           <w:tcPr>
-            <w:cnfStyle w:val="001000000000" w:firstRow="0" w:lastRow="0" w:firstColumn="1" w:lastColumn="0" w:oddVBand="0" w:evenVBand="0" w:oddHBand="0" w:evenHBand="0" w:firstRowFirstColumn="0" w:firstRowLastColumn="0" w:lastRowFirstColumn="0" w:lastRowLastColumn="0"/>
+            <w:cnfStyle w:val="001000000000"/>
             <w:tcW w:w="4154" w:type="dxa"/>
           </w:tcPr>
           <w:p>
@@ -7827,7 +7728,7 @@
           </w:tcPr>
           <w:p>
             <w:pPr>
-              <w:cnfStyle w:val="000000100000" w:firstRow="0" w:lastRow="0" w:firstColumn="0" w:lastColumn="0" w:oddVBand="0" w:evenVBand="0" w:oddHBand="1" w:evenHBand="0" w:firstRowFirstColumn="0" w:firstRowLastColumn="0" w:lastRowFirstColumn="0" w:lastRowLastColumn="0"/>
+              <w:cnfStyle w:val="000000100000"/>
               <w:rPr>
                 <w:rFonts w:ascii="Courier New" w:hAnsi="Courier New" w:cs="Courier New"/>
                 <w:lang w:val="en-US"/>
@@ -7848,7 +7749,7 @@
           </w:tcPr>
           <w:p>
             <w:pPr>
-              <w:cnfStyle w:val="000000100000" w:firstRow="0" w:lastRow="0" w:firstColumn="0" w:lastColumn="0" w:oddVBand="0" w:evenVBand="0" w:oddHBand="1" w:evenHBand="0" w:firstRowFirstColumn="0" w:firstRowLastColumn="0" w:lastRowFirstColumn="0" w:lastRowLastColumn="0"/>
+              <w:cnfStyle w:val="000000100000"/>
               <w:rPr>
                 <w:rFonts w:ascii="Times New Roman" w:hAnsi="Times New Roman" w:cs="Times New Roman"/>
                 <w:sz w:val="24"/>
@@ -7871,7 +7772,7 @@
       <w:tr>
         <w:tc>
           <w:tcPr>
-            <w:cnfStyle w:val="001000000000" w:firstRow="0" w:lastRow="0" w:firstColumn="1" w:lastColumn="0" w:oddVBand="0" w:evenVBand="0" w:oddHBand="0" w:evenHBand="0" w:firstRowFirstColumn="0" w:firstRowLastColumn="0" w:lastRowFirstColumn="0" w:lastRowLastColumn="0"/>
+            <w:cnfStyle w:val="001000000000"/>
             <w:tcW w:w="4154" w:type="dxa"/>
           </w:tcPr>
           <w:p>
@@ -7896,7 +7797,7 @@
           </w:tcPr>
           <w:p>
             <w:pPr>
-              <w:cnfStyle w:val="000000000000" w:firstRow="0" w:lastRow="0" w:firstColumn="0" w:lastColumn="0" w:oddVBand="0" w:evenVBand="0" w:oddHBand="0" w:evenHBand="0" w:firstRowFirstColumn="0" w:firstRowLastColumn="0" w:lastRowFirstColumn="0" w:lastRowLastColumn="0"/>
+              <w:cnfStyle w:val="000000000000"/>
               <w:rPr>
                 <w:rFonts w:ascii="Courier New" w:hAnsi="Courier New" w:cs="Courier New"/>
                 <w:lang w:val="en-US"/>
@@ -7917,7 +7818,7 @@
           </w:tcPr>
           <w:p>
             <w:pPr>
-              <w:cnfStyle w:val="000000000000" w:firstRow="0" w:lastRow="0" w:firstColumn="0" w:lastColumn="0" w:oddVBand="0" w:evenVBand="0" w:oddHBand="0" w:evenHBand="0" w:firstRowFirstColumn="0" w:firstRowLastColumn="0" w:lastRowFirstColumn="0" w:lastRowLastColumn="0"/>
+              <w:cnfStyle w:val="000000000000"/>
               <w:rPr>
                 <w:rFonts w:ascii="Times New Roman" w:hAnsi="Times New Roman" w:cs="Times New Roman"/>
                 <w:sz w:val="24"/>
@@ -7939,11 +7840,11 @@
       </w:tr>
       <w:tr>
         <w:trPr>
-          <w:cnfStyle w:val="000000100000" w:firstRow="0" w:lastRow="0" w:firstColumn="0" w:lastColumn="0" w:oddVBand="0" w:evenVBand="0" w:oddHBand="1" w:evenHBand="0" w:firstRowFirstColumn="0" w:firstRowLastColumn="0" w:lastRowFirstColumn="0" w:lastRowLastColumn="0"/>
+          <w:cnfStyle w:val="000000100000"/>
         </w:trPr>
         <w:tc>
           <w:tcPr>
-            <w:cnfStyle w:val="001000000000" w:firstRow="0" w:lastRow="0" w:firstColumn="1" w:lastColumn="0" w:oddVBand="0" w:evenVBand="0" w:oddHBand="0" w:evenHBand="0" w:firstRowFirstColumn="0" w:firstRowLastColumn="0" w:lastRowFirstColumn="0" w:lastRowLastColumn="0"/>
+            <w:cnfStyle w:val="001000000000"/>
             <w:tcW w:w="4154" w:type="dxa"/>
           </w:tcPr>
           <w:p>
@@ -7968,7 +7869,7 @@
           </w:tcPr>
           <w:p>
             <w:pPr>
-              <w:cnfStyle w:val="000000100000" w:firstRow="0" w:lastRow="0" w:firstColumn="0" w:lastColumn="0" w:oddVBand="0" w:evenVBand="0" w:oddHBand="1" w:evenHBand="0" w:firstRowFirstColumn="0" w:firstRowLastColumn="0" w:lastRowFirstColumn="0" w:lastRowLastColumn="0"/>
+              <w:cnfStyle w:val="000000100000"/>
               <w:rPr>
                 <w:rFonts w:ascii="Courier New" w:hAnsi="Courier New" w:cs="Courier New"/>
                 <w:lang w:val="en-US"/>
@@ -7989,7 +7890,7 @@
           </w:tcPr>
           <w:p>
             <w:pPr>
-              <w:cnfStyle w:val="000000100000" w:firstRow="0" w:lastRow="0" w:firstColumn="0" w:lastColumn="0" w:oddVBand="0" w:evenVBand="0" w:oddHBand="1" w:evenHBand="0" w:firstRowFirstColumn="0" w:firstRowLastColumn="0" w:lastRowFirstColumn="0" w:lastRowLastColumn="0"/>
+              <w:cnfStyle w:val="000000100000"/>
               <w:rPr>
                 <w:rFonts w:ascii="Times New Roman" w:hAnsi="Times New Roman" w:cs="Times New Roman"/>
                 <w:sz w:val="24"/>
@@ -8012,7 +7913,7 @@
       <w:tr>
         <w:tc>
           <w:tcPr>
-            <w:cnfStyle w:val="001000000000" w:firstRow="0" w:lastRow="0" w:firstColumn="1" w:lastColumn="0" w:oddVBand="0" w:evenVBand="0" w:oddHBand="0" w:evenHBand="0" w:firstRowFirstColumn="0" w:firstRowLastColumn="0" w:lastRowFirstColumn="0" w:lastRowLastColumn="0"/>
+            <w:cnfStyle w:val="001000000000"/>
             <w:tcW w:w="4154" w:type="dxa"/>
           </w:tcPr>
           <w:p>
@@ -8052,7 +7953,7 @@
           </w:tcPr>
           <w:p>
             <w:pPr>
-              <w:cnfStyle w:val="000000000000" w:firstRow="0" w:lastRow="0" w:firstColumn="0" w:lastColumn="0" w:oddVBand="0" w:evenVBand="0" w:oddHBand="0" w:evenHBand="0" w:firstRowFirstColumn="0" w:firstRowLastColumn="0" w:lastRowFirstColumn="0" w:lastRowLastColumn="0"/>
+              <w:cnfStyle w:val="000000000000"/>
               <w:rPr>
                 <w:rFonts w:ascii="Courier New" w:hAnsi="Courier New" w:cs="Courier New"/>
                 <w:lang w:val="en-US"/>
@@ -8073,7 +7974,7 @@
           </w:tcPr>
           <w:p>
             <w:pPr>
-              <w:cnfStyle w:val="000000000000" w:firstRow="0" w:lastRow="0" w:firstColumn="0" w:lastColumn="0" w:oddVBand="0" w:evenVBand="0" w:oddHBand="0" w:evenHBand="0" w:firstRowFirstColumn="0" w:firstRowLastColumn="0" w:lastRowFirstColumn="0" w:lastRowLastColumn="0"/>
+              <w:cnfStyle w:val="000000000000"/>
               <w:rPr>
                 <w:rFonts w:ascii="Times New Roman" w:hAnsi="Times New Roman" w:cs="Times New Roman"/>
                 <w:sz w:val="24"/>
@@ -8141,7 +8042,7 @@
       <w:tblPr>
         <w:tblStyle w:val="LightList-Accent11"/>
         <w:tblW w:w="0" w:type="auto"/>
-        <w:tblLook w:val="04A0" w:firstRow="1" w:lastRow="0" w:firstColumn="1" w:lastColumn="0" w:noHBand="0" w:noVBand="1"/>
+        <w:tblLook w:val="04A0"/>
       </w:tblPr>
       <w:tblGrid>
         <w:gridCol w:w="5528"/>
@@ -8150,11 +8051,11 @@
       </w:tblGrid>
       <w:tr>
         <w:trPr>
-          <w:cnfStyle w:val="100000000000" w:firstRow="1" w:lastRow="0" w:firstColumn="0" w:lastColumn="0" w:oddVBand="0" w:evenVBand="0" w:oddHBand="0" w:evenHBand="0" w:firstRowFirstColumn="0" w:firstRowLastColumn="0" w:lastRowFirstColumn="0" w:lastRowLastColumn="0"/>
+          <w:cnfStyle w:val="100000000000"/>
         </w:trPr>
         <w:tc>
           <w:tcPr>
-            <w:cnfStyle w:val="001000000000" w:firstRow="0" w:lastRow="0" w:firstColumn="1" w:lastColumn="0" w:oddVBand="0" w:evenVBand="0" w:oddHBand="0" w:evenHBand="0" w:firstRowFirstColumn="0" w:firstRowLastColumn="0" w:lastRowFirstColumn="0" w:lastRowLastColumn="0"/>
+            <w:cnfStyle w:val="001000000000"/>
             <w:tcW w:w="5256" w:type="dxa"/>
           </w:tcPr>
           <w:p>
@@ -8183,7 +8084,7 @@
           </w:tcPr>
           <w:p>
             <w:pPr>
-              <w:cnfStyle w:val="100000000000" w:firstRow="1" w:lastRow="0" w:firstColumn="0" w:lastColumn="0" w:oddVBand="0" w:evenVBand="0" w:oddHBand="0" w:evenHBand="0" w:firstRowFirstColumn="0" w:firstRowLastColumn="0" w:lastRowFirstColumn="0" w:lastRowLastColumn="0"/>
+              <w:cnfStyle w:val="100000000000"/>
               <w:rPr>
                 <w:rFonts w:ascii="Times New Roman" w:hAnsi="Times New Roman" w:cs="Times New Roman"/>
                 <w:sz w:val="24"/>
@@ -8208,7 +8109,7 @@
           </w:tcPr>
           <w:p>
             <w:pPr>
-              <w:cnfStyle w:val="100000000000" w:firstRow="1" w:lastRow="0" w:firstColumn="0" w:lastColumn="0" w:oddVBand="0" w:evenVBand="0" w:oddHBand="0" w:evenHBand="0" w:firstRowFirstColumn="0" w:firstRowLastColumn="0" w:lastRowFirstColumn="0" w:lastRowLastColumn="0"/>
+              <w:cnfStyle w:val="100000000000"/>
               <w:rPr>
                 <w:rFonts w:ascii="Times New Roman" w:hAnsi="Times New Roman" w:cs="Times New Roman"/>
                 <w:sz w:val="24"/>
@@ -8230,11 +8131,11 @@
       </w:tr>
       <w:tr>
         <w:trPr>
-          <w:cnfStyle w:val="000000100000" w:firstRow="0" w:lastRow="0" w:firstColumn="0" w:lastColumn="0" w:oddVBand="0" w:evenVBand="0" w:oddHBand="1" w:evenHBand="0" w:firstRowFirstColumn="0" w:firstRowLastColumn="0" w:lastRowFirstColumn="0" w:lastRowLastColumn="0"/>
+          <w:cnfStyle w:val="000000100000"/>
         </w:trPr>
         <w:tc>
           <w:tcPr>
-            <w:cnfStyle w:val="001000000000" w:firstRow="0" w:lastRow="0" w:firstColumn="1" w:lastColumn="0" w:oddVBand="0" w:evenVBand="0" w:oddHBand="0" w:evenHBand="0" w:firstRowFirstColumn="0" w:firstRowLastColumn="0" w:lastRowFirstColumn="0" w:lastRowLastColumn="0"/>
+            <w:cnfStyle w:val="001000000000"/>
             <w:tcW w:w="5256" w:type="dxa"/>
           </w:tcPr>
           <w:p>
@@ -8334,7 +8235,7 @@
           </w:tcPr>
           <w:p>
             <w:pPr>
-              <w:cnfStyle w:val="000000100000" w:firstRow="0" w:lastRow="0" w:firstColumn="0" w:lastColumn="0" w:oddVBand="0" w:evenVBand="0" w:oddHBand="1" w:evenHBand="0" w:firstRowFirstColumn="0" w:firstRowLastColumn="0" w:lastRowFirstColumn="0" w:lastRowLastColumn="0"/>
+              <w:cnfStyle w:val="000000100000"/>
               <w:rPr>
                 <w:rFonts w:ascii="Courier New" w:hAnsi="Courier New" w:cs="Courier New"/>
                 <w:lang w:val="en-US"/>
@@ -8355,7 +8256,7 @@
           </w:tcPr>
           <w:p>
             <w:pPr>
-              <w:cnfStyle w:val="000000100000" w:firstRow="0" w:lastRow="0" w:firstColumn="0" w:lastColumn="0" w:oddVBand="0" w:evenVBand="0" w:oddHBand="1" w:evenHBand="0" w:firstRowFirstColumn="0" w:firstRowLastColumn="0" w:lastRowFirstColumn="0" w:lastRowLastColumn="0"/>
+              <w:cnfStyle w:val="000000100000"/>
               <w:rPr>
                 <w:rFonts w:ascii="Times New Roman" w:hAnsi="Times New Roman" w:cs="Times New Roman"/>
                 <w:sz w:val="24"/>
@@ -8378,7 +8279,7 @@
       <w:tr>
         <w:tc>
           <w:tcPr>
-            <w:cnfStyle w:val="001000000000" w:firstRow="0" w:lastRow="0" w:firstColumn="1" w:lastColumn="0" w:oddVBand="0" w:evenVBand="0" w:oddHBand="0" w:evenHBand="0" w:firstRowFirstColumn="0" w:firstRowLastColumn="0" w:lastRowFirstColumn="0" w:lastRowLastColumn="0"/>
+            <w:cnfStyle w:val="001000000000"/>
             <w:tcW w:w="5256" w:type="dxa"/>
           </w:tcPr>
           <w:p>
@@ -8494,7 +8395,7 @@
           </w:tcPr>
           <w:p>
             <w:pPr>
-              <w:cnfStyle w:val="000000000000" w:firstRow="0" w:lastRow="0" w:firstColumn="0" w:lastColumn="0" w:oddVBand="0" w:evenVBand="0" w:oddHBand="0" w:evenHBand="0" w:firstRowFirstColumn="0" w:firstRowLastColumn="0" w:lastRowFirstColumn="0" w:lastRowLastColumn="0"/>
+              <w:cnfStyle w:val="000000000000"/>
               <w:rPr>
                 <w:rFonts w:ascii="Courier New" w:hAnsi="Courier New" w:cs="Courier New"/>
                 <w:lang w:val="en-US"/>
@@ -8516,7 +8417,7 @@
           </w:tcPr>
           <w:p>
             <w:pPr>
-              <w:cnfStyle w:val="000000000000" w:firstRow="0" w:lastRow="0" w:firstColumn="0" w:lastColumn="0" w:oddVBand="0" w:evenVBand="0" w:oddHBand="0" w:evenHBand="0" w:firstRowFirstColumn="0" w:firstRowLastColumn="0" w:lastRowFirstColumn="0" w:lastRowLastColumn="0"/>
+              <w:cnfStyle w:val="000000000000"/>
               <w:rPr>
                 <w:rFonts w:ascii="Times New Roman" w:hAnsi="Times New Roman" w:cs="Times New Roman"/>
                 <w:sz w:val="24"/>
@@ -8548,11 +8449,11 @@
       </w:tr>
       <w:tr>
         <w:trPr>
-          <w:cnfStyle w:val="000000100000" w:firstRow="0" w:lastRow="0" w:firstColumn="0" w:lastColumn="0" w:oddVBand="0" w:evenVBand="0" w:oddHBand="1" w:evenHBand="0" w:firstRowFirstColumn="0" w:firstRowLastColumn="0" w:lastRowFirstColumn="0" w:lastRowLastColumn="0"/>
+          <w:cnfStyle w:val="000000100000"/>
         </w:trPr>
         <w:tc>
           <w:tcPr>
-            <w:cnfStyle w:val="001000000000" w:firstRow="0" w:lastRow="0" w:firstColumn="1" w:lastColumn="0" w:oddVBand="0" w:evenVBand="0" w:oddHBand="0" w:evenHBand="0" w:firstRowFirstColumn="0" w:firstRowLastColumn="0" w:lastRowFirstColumn="0" w:lastRowLastColumn="0"/>
+            <w:cnfStyle w:val="001000000000"/>
             <w:tcW w:w="5256" w:type="dxa"/>
           </w:tcPr>
           <w:p>
@@ -8578,7 +8479,7 @@
           </w:tcPr>
           <w:p>
             <w:pPr>
-              <w:cnfStyle w:val="000000100000" w:firstRow="0" w:lastRow="0" w:firstColumn="0" w:lastColumn="0" w:oddVBand="0" w:evenVBand="0" w:oddHBand="1" w:evenHBand="0" w:firstRowFirstColumn="0" w:firstRowLastColumn="0" w:lastRowFirstColumn="0" w:lastRowLastColumn="0"/>
+              <w:cnfStyle w:val="000000100000"/>
               <w:rPr>
                 <w:rFonts w:ascii="Courier New" w:hAnsi="Courier New" w:cs="Courier New"/>
                 <w:lang w:val="en-US"/>
@@ -8599,7 +8500,7 @@
           </w:tcPr>
           <w:p>
             <w:pPr>
-              <w:cnfStyle w:val="000000100000" w:firstRow="0" w:lastRow="0" w:firstColumn="0" w:lastColumn="0" w:oddVBand="0" w:evenVBand="0" w:oddHBand="1" w:evenHBand="0" w:firstRowFirstColumn="0" w:firstRowLastColumn="0" w:lastRowFirstColumn="0" w:lastRowLastColumn="0"/>
+              <w:cnfStyle w:val="000000100000"/>
               <w:rPr>
                 <w:rFonts w:ascii="Times New Roman" w:hAnsi="Times New Roman" w:cs="Times New Roman"/>
                 <w:sz w:val="24"/>
@@ -8622,7 +8523,7 @@
       <w:tr>
         <w:tc>
           <w:tcPr>
-            <w:cnfStyle w:val="001000000000" w:firstRow="0" w:lastRow="0" w:firstColumn="1" w:lastColumn="0" w:oddVBand="0" w:evenVBand="0" w:oddHBand="0" w:evenHBand="0" w:firstRowFirstColumn="0" w:firstRowLastColumn="0" w:lastRowFirstColumn="0" w:lastRowLastColumn="0"/>
+            <w:cnfStyle w:val="001000000000"/>
             <w:tcW w:w="5256" w:type="dxa"/>
           </w:tcPr>
           <w:p>
@@ -8647,7 +8548,7 @@
           </w:tcPr>
           <w:p>
             <w:pPr>
-              <w:cnfStyle w:val="000000000000" w:firstRow="0" w:lastRow="0" w:firstColumn="0" w:lastColumn="0" w:oddVBand="0" w:evenVBand="0" w:oddHBand="0" w:evenHBand="0" w:firstRowFirstColumn="0" w:firstRowLastColumn="0" w:lastRowFirstColumn="0" w:lastRowLastColumn="0"/>
+              <w:cnfStyle w:val="000000000000"/>
               <w:rPr>
                 <w:rFonts w:ascii="Courier New" w:hAnsi="Courier New" w:cs="Courier New"/>
                 <w:lang w:val="en-US"/>
@@ -8668,7 +8569,7 @@
           </w:tcPr>
           <w:p>
             <w:pPr>
-              <w:cnfStyle w:val="000000000000" w:firstRow="0" w:lastRow="0" w:firstColumn="0" w:lastColumn="0" w:oddVBand="0" w:evenVBand="0" w:oddHBand="0" w:evenHBand="0" w:firstRowFirstColumn="0" w:firstRowLastColumn="0" w:lastRowFirstColumn="0" w:lastRowLastColumn="0"/>
+              <w:cnfStyle w:val="000000000000"/>
               <w:rPr>
                 <w:rFonts w:ascii="Times New Roman" w:hAnsi="Times New Roman" w:cs="Times New Roman"/>
                 <w:sz w:val="24"/>
@@ -8690,11 +8591,11 @@
       </w:tr>
       <w:tr>
         <w:trPr>
-          <w:cnfStyle w:val="000000100000" w:firstRow="0" w:lastRow="0" w:firstColumn="0" w:lastColumn="0" w:oddVBand="0" w:evenVBand="0" w:oddHBand="1" w:evenHBand="0" w:firstRowFirstColumn="0" w:firstRowLastColumn="0" w:lastRowFirstColumn="0" w:lastRowLastColumn="0"/>
+          <w:cnfStyle w:val="000000100000"/>
         </w:trPr>
         <w:tc>
           <w:tcPr>
-            <w:cnfStyle w:val="001000000000" w:firstRow="0" w:lastRow="0" w:firstColumn="1" w:lastColumn="0" w:oddVBand="0" w:evenVBand="0" w:oddHBand="0" w:evenHBand="0" w:firstRowFirstColumn="0" w:firstRowLastColumn="0" w:lastRowFirstColumn="0" w:lastRowLastColumn="0"/>
+            <w:cnfStyle w:val="001000000000"/>
             <w:tcW w:w="5256" w:type="dxa"/>
           </w:tcPr>
           <w:p>
@@ -8719,7 +8620,7 @@
           </w:tcPr>
           <w:p>
             <w:pPr>
-              <w:cnfStyle w:val="000000100000" w:firstRow="0" w:lastRow="0" w:firstColumn="0" w:lastColumn="0" w:oddVBand="0" w:evenVBand="0" w:oddHBand="1" w:evenHBand="0" w:firstRowFirstColumn="0" w:firstRowLastColumn="0" w:lastRowFirstColumn="0" w:lastRowLastColumn="0"/>
+              <w:cnfStyle w:val="000000100000"/>
               <w:rPr>
                 <w:rFonts w:ascii="Courier New" w:hAnsi="Courier New" w:cs="Courier New"/>
                 <w:lang w:val="en-US"/>
@@ -8740,7 +8641,7 @@
           </w:tcPr>
           <w:p>
             <w:pPr>
-              <w:cnfStyle w:val="000000100000" w:firstRow="0" w:lastRow="0" w:firstColumn="0" w:lastColumn="0" w:oddVBand="0" w:evenVBand="0" w:oddHBand="1" w:evenHBand="0" w:firstRowFirstColumn="0" w:firstRowLastColumn="0" w:lastRowFirstColumn="0" w:lastRowLastColumn="0"/>
+              <w:cnfStyle w:val="000000100000"/>
               <w:rPr>
                 <w:rFonts w:ascii="Times New Roman" w:hAnsi="Times New Roman" w:cs="Times New Roman"/>
                 <w:sz w:val="24"/>
@@ -8763,7 +8664,7 @@
       <w:tr>
         <w:tc>
           <w:tcPr>
-            <w:cnfStyle w:val="001000000000" w:firstRow="0" w:lastRow="0" w:firstColumn="1" w:lastColumn="0" w:oddVBand="0" w:evenVBand="0" w:oddHBand="0" w:evenHBand="0" w:firstRowFirstColumn="0" w:firstRowLastColumn="0" w:lastRowFirstColumn="0" w:lastRowLastColumn="0"/>
+            <w:cnfStyle w:val="001000000000"/>
             <w:tcW w:w="5256" w:type="dxa"/>
           </w:tcPr>
           <w:p>
@@ -8803,7 +8704,7 @@
           </w:tcPr>
           <w:p>
             <w:pPr>
-              <w:cnfStyle w:val="000000000000" w:firstRow="0" w:lastRow="0" w:firstColumn="0" w:lastColumn="0" w:oddVBand="0" w:evenVBand="0" w:oddHBand="0" w:evenHBand="0" w:firstRowFirstColumn="0" w:firstRowLastColumn="0" w:lastRowFirstColumn="0" w:lastRowLastColumn="0"/>
+              <w:cnfStyle w:val="000000000000"/>
               <w:rPr>
                 <w:rFonts w:ascii="Courier New" w:hAnsi="Courier New" w:cs="Courier New"/>
                 <w:lang w:val="en-US"/>
@@ -8824,7 +8725,7 @@
           </w:tcPr>
           <w:p>
             <w:pPr>
-              <w:cnfStyle w:val="000000000000" w:firstRow="0" w:lastRow="0" w:firstColumn="0" w:lastColumn="0" w:oddVBand="0" w:evenVBand="0" w:oddHBand="0" w:evenHBand="0" w:firstRowFirstColumn="0" w:firstRowLastColumn="0" w:lastRowFirstColumn="0" w:lastRowLastColumn="0"/>
+              <w:cnfStyle w:val="000000000000"/>
               <w:rPr>
                 <w:rFonts w:ascii="Times New Roman" w:hAnsi="Times New Roman" w:cs="Times New Roman"/>
                 <w:sz w:val="24"/>
@@ -8846,11 +8747,11 @@
       </w:tr>
       <w:tr>
         <w:trPr>
-          <w:cnfStyle w:val="000000100000" w:firstRow="0" w:lastRow="0" w:firstColumn="0" w:lastColumn="0" w:oddVBand="0" w:evenVBand="0" w:oddHBand="1" w:evenHBand="0" w:firstRowFirstColumn="0" w:firstRowLastColumn="0" w:lastRowFirstColumn="0" w:lastRowLastColumn="0"/>
+          <w:cnfStyle w:val="000000100000"/>
         </w:trPr>
         <w:tc>
           <w:tcPr>
-            <w:cnfStyle w:val="001000000000" w:firstRow="0" w:lastRow="0" w:firstColumn="1" w:lastColumn="0" w:oddVBand="0" w:evenVBand="0" w:oddHBand="0" w:evenHBand="0" w:firstRowFirstColumn="0" w:firstRowLastColumn="0" w:lastRowFirstColumn="0" w:lastRowLastColumn="0"/>
+            <w:cnfStyle w:val="001000000000"/>
             <w:tcW w:w="5256" w:type="dxa"/>
           </w:tcPr>
           <w:p>
@@ -8875,7 +8776,7 @@
           </w:tcPr>
           <w:p>
             <w:pPr>
-              <w:cnfStyle w:val="000000100000" w:firstRow="0" w:lastRow="0" w:firstColumn="0" w:lastColumn="0" w:oddVBand="0" w:evenVBand="0" w:oddHBand="1" w:evenHBand="0" w:firstRowFirstColumn="0" w:firstRowLastColumn="0" w:lastRowFirstColumn="0" w:lastRowLastColumn="0"/>
+              <w:cnfStyle w:val="000000100000"/>
               <w:rPr>
                 <w:rFonts w:ascii="Courier New" w:hAnsi="Courier New" w:cs="Courier New"/>
                 <w:lang w:val="en-US"/>
@@ -8896,7 +8797,7 @@
           </w:tcPr>
           <w:p>
             <w:pPr>
-              <w:cnfStyle w:val="000000100000" w:firstRow="0" w:lastRow="0" w:firstColumn="0" w:lastColumn="0" w:oddVBand="0" w:evenVBand="0" w:oddHBand="1" w:evenHBand="0" w:firstRowFirstColumn="0" w:firstRowLastColumn="0" w:lastRowFirstColumn="0" w:lastRowLastColumn="0"/>
+              <w:cnfStyle w:val="000000100000"/>
               <w:rPr>
                 <w:rFonts w:ascii="Times New Roman" w:hAnsi="Times New Roman" w:cs="Times New Roman"/>
                 <w:sz w:val="24"/>
@@ -8964,7 +8865,7 @@
       <w:tblPr>
         <w:tblStyle w:val="LightList-Accent11"/>
         <w:tblW w:w="0" w:type="auto"/>
-        <w:tblLook w:val="04A0" w:firstRow="1" w:lastRow="0" w:firstColumn="1" w:lastColumn="0" w:noHBand="0" w:noVBand="1"/>
+        <w:tblLook w:val="04A0"/>
       </w:tblPr>
       <w:tblGrid>
         <w:gridCol w:w="4309"/>
@@ -8973,11 +8874,11 @@
       </w:tblGrid>
       <w:tr>
         <w:trPr>
-          <w:cnfStyle w:val="100000000000" w:firstRow="1" w:lastRow="0" w:firstColumn="0" w:lastColumn="0" w:oddVBand="0" w:evenVBand="0" w:oddHBand="0" w:evenHBand="0" w:firstRowFirstColumn="0" w:firstRowLastColumn="0" w:lastRowFirstColumn="0" w:lastRowLastColumn="0"/>
+          <w:cnfStyle w:val="100000000000"/>
         </w:trPr>
         <w:tc>
           <w:tcPr>
-            <w:cnfStyle w:val="001000000000" w:firstRow="0" w:lastRow="0" w:firstColumn="1" w:lastColumn="0" w:oddVBand="0" w:evenVBand="0" w:oddHBand="0" w:evenHBand="0" w:firstRowFirstColumn="0" w:firstRowLastColumn="0" w:lastRowFirstColumn="0" w:lastRowLastColumn="0"/>
+            <w:cnfStyle w:val="001000000000"/>
             <w:tcW w:w="3080" w:type="dxa"/>
           </w:tcPr>
           <w:p>
@@ -9006,7 +8907,7 @@
           </w:tcPr>
           <w:p>
             <w:pPr>
-              <w:cnfStyle w:val="100000000000" w:firstRow="1" w:lastRow="0" w:firstColumn="0" w:lastColumn="0" w:oddVBand="0" w:evenVBand="0" w:oddHBand="0" w:evenHBand="0" w:firstRowFirstColumn="0" w:firstRowLastColumn="0" w:lastRowFirstColumn="0" w:lastRowLastColumn="0"/>
+              <w:cnfStyle w:val="100000000000"/>
               <w:rPr>
                 <w:rFonts w:ascii="Times New Roman" w:hAnsi="Times New Roman" w:cs="Times New Roman"/>
                 <w:sz w:val="24"/>
@@ -9031,7 +8932,7 @@
           </w:tcPr>
           <w:p>
             <w:pPr>
-              <w:cnfStyle w:val="100000000000" w:firstRow="1" w:lastRow="0" w:firstColumn="0" w:lastColumn="0" w:oddVBand="0" w:evenVBand="0" w:oddHBand="0" w:evenHBand="0" w:firstRowFirstColumn="0" w:firstRowLastColumn="0" w:lastRowFirstColumn="0" w:lastRowLastColumn="0"/>
+              <w:cnfStyle w:val="100000000000"/>
               <w:rPr>
                 <w:rFonts w:ascii="Times New Roman" w:hAnsi="Times New Roman" w:cs="Times New Roman"/>
                 <w:sz w:val="24"/>
@@ -9053,11 +8954,11 @@
       </w:tr>
       <w:tr>
         <w:trPr>
-          <w:cnfStyle w:val="000000100000" w:firstRow="0" w:lastRow="0" w:firstColumn="0" w:lastColumn="0" w:oddVBand="0" w:evenVBand="0" w:oddHBand="1" w:evenHBand="0" w:firstRowFirstColumn="0" w:firstRowLastColumn="0" w:lastRowFirstColumn="0" w:lastRowLastColumn="0"/>
+          <w:cnfStyle w:val="000000100000"/>
         </w:trPr>
         <w:tc>
           <w:tcPr>
-            <w:cnfStyle w:val="001000000000" w:firstRow="0" w:lastRow="0" w:firstColumn="1" w:lastColumn="0" w:oddVBand="0" w:evenVBand="0" w:oddHBand="0" w:evenHBand="0" w:firstRowFirstColumn="0" w:firstRowLastColumn="0" w:lastRowFirstColumn="0" w:lastRowLastColumn="0"/>
+            <w:cnfStyle w:val="001000000000"/>
             <w:tcW w:w="3080" w:type="dxa"/>
           </w:tcPr>
           <w:p>
@@ -9082,7 +8983,7 @@
           </w:tcPr>
           <w:p>
             <w:pPr>
-              <w:cnfStyle w:val="000000100000" w:firstRow="0" w:lastRow="0" w:firstColumn="0" w:lastColumn="0" w:oddVBand="0" w:evenVBand="0" w:oddHBand="1" w:evenHBand="0" w:firstRowFirstColumn="0" w:firstRowLastColumn="0" w:lastRowFirstColumn="0" w:lastRowLastColumn="0"/>
+              <w:cnfStyle w:val="000000100000"/>
               <w:rPr>
                 <w:rFonts w:ascii="Courier New" w:hAnsi="Courier New" w:cs="Courier New"/>
                 <w:lang w:val="en-US"/>
@@ -9103,7 +9004,7 @@
           </w:tcPr>
           <w:p>
             <w:pPr>
-              <w:cnfStyle w:val="000000100000" w:firstRow="0" w:lastRow="0" w:firstColumn="0" w:lastColumn="0" w:oddVBand="0" w:evenVBand="0" w:oddHBand="1" w:evenHBand="0" w:firstRowFirstColumn="0" w:firstRowLastColumn="0" w:lastRowFirstColumn="0" w:lastRowLastColumn="0"/>
+              <w:cnfStyle w:val="000000100000"/>
               <w:rPr>
                 <w:rFonts w:ascii="Times New Roman" w:hAnsi="Times New Roman" w:cs="Times New Roman"/>
                 <w:sz w:val="24"/>
@@ -9126,7 +9027,7 @@
       <w:tr>
         <w:tc>
           <w:tcPr>
-            <w:cnfStyle w:val="001000000000" w:firstRow="0" w:lastRow="0" w:firstColumn="1" w:lastColumn="0" w:oddVBand="0" w:evenVBand="0" w:oddHBand="0" w:evenHBand="0" w:firstRowFirstColumn="0" w:firstRowLastColumn="0" w:lastRowFirstColumn="0" w:lastRowLastColumn="0"/>
+            <w:cnfStyle w:val="001000000000"/>
             <w:tcW w:w="3080" w:type="dxa"/>
           </w:tcPr>
           <w:p>
@@ -9151,7 +9052,7 @@
           </w:tcPr>
           <w:p>
             <w:pPr>
-              <w:cnfStyle w:val="000000000000" w:firstRow="0" w:lastRow="0" w:firstColumn="0" w:lastColumn="0" w:oddVBand="0" w:evenVBand="0" w:oddHBand="0" w:evenHBand="0" w:firstRowFirstColumn="0" w:firstRowLastColumn="0" w:lastRowFirstColumn="0" w:lastRowLastColumn="0"/>
+              <w:cnfStyle w:val="000000000000"/>
               <w:rPr>
                 <w:rFonts w:ascii="Courier New" w:hAnsi="Courier New" w:cs="Courier New"/>
                 <w:lang w:val="en-US"/>
@@ -9172,7 +9073,7 @@
           </w:tcPr>
           <w:p>
             <w:pPr>
-              <w:cnfStyle w:val="000000000000" w:firstRow="0" w:lastRow="0" w:firstColumn="0" w:lastColumn="0" w:oddVBand="0" w:evenVBand="0" w:oddHBand="0" w:evenHBand="0" w:firstRowFirstColumn="0" w:firstRowLastColumn="0" w:lastRowFirstColumn="0" w:lastRowLastColumn="0"/>
+              <w:cnfStyle w:val="000000000000"/>
               <w:rPr>
                 <w:rFonts w:ascii="Times New Roman" w:hAnsi="Times New Roman" w:cs="Times New Roman"/>
                 <w:sz w:val="24"/>
@@ -9259,14 +9160,6 @@
           <w:color w:val="auto"/>
           <w:lang w:val="en-US"/>
         </w:rPr>
-        <w:t xml:space="preserve"> </w:t>
-      </w:r>
-      <w:r>
-        <w:rPr>
-          <w:rFonts w:ascii="Arial" w:hAnsi="Arial" w:cs="Arial"/>
-          <w:color w:val="auto"/>
-          <w:lang w:val="en-US"/>
-        </w:rPr>
         <w:t>(Server side)</w:t>
       </w:r>
       <w:bookmarkEnd w:id="27"/>
@@ -9318,7 +9211,7 @@
       <w:tblPr>
         <w:tblStyle w:val="LightList-Accent11"/>
         <w:tblW w:w="9288" w:type="dxa"/>
-        <w:tblLook w:val="04A0" w:firstRow="1" w:lastRow="0" w:firstColumn="1" w:lastColumn="0" w:noHBand="0" w:noVBand="1"/>
+        <w:tblLook w:val="04A0"/>
       </w:tblPr>
       <w:tblGrid>
         <w:gridCol w:w="4248"/>
@@ -9327,11 +9220,11 @@
       </w:tblGrid>
       <w:tr>
         <w:trPr>
-          <w:cnfStyle w:val="100000000000" w:firstRow="1" w:lastRow="0" w:firstColumn="0" w:lastColumn="0" w:oddVBand="0" w:evenVBand="0" w:oddHBand="0" w:evenHBand="0" w:firstRowFirstColumn="0" w:firstRowLastColumn="0" w:lastRowFirstColumn="0" w:lastRowLastColumn="0"/>
+          <w:cnfStyle w:val="100000000000"/>
         </w:trPr>
         <w:tc>
           <w:tcPr>
-            <w:cnfStyle w:val="001000000000" w:firstRow="0" w:lastRow="0" w:firstColumn="1" w:lastColumn="0" w:oddVBand="0" w:evenVBand="0" w:oddHBand="0" w:evenHBand="0" w:firstRowFirstColumn="0" w:firstRowLastColumn="0" w:lastRowFirstColumn="0" w:lastRowLastColumn="0"/>
+            <w:cnfStyle w:val="001000000000"/>
             <w:tcW w:w="4248" w:type="dxa"/>
           </w:tcPr>
           <w:p>
@@ -9360,7 +9253,7 @@
           </w:tcPr>
           <w:p>
             <w:pPr>
-              <w:cnfStyle w:val="100000000000" w:firstRow="1" w:lastRow="0" w:firstColumn="0" w:lastColumn="0" w:oddVBand="0" w:evenVBand="0" w:oddHBand="0" w:evenHBand="0" w:firstRowFirstColumn="0" w:firstRowLastColumn="0" w:lastRowFirstColumn="0" w:lastRowLastColumn="0"/>
+              <w:cnfStyle w:val="100000000000"/>
               <w:rPr>
                 <w:rFonts w:ascii="Times New Roman" w:hAnsi="Times New Roman" w:cs="Times New Roman"/>
                 <w:sz w:val="24"/>
@@ -9385,7 +9278,7 @@
           </w:tcPr>
           <w:p>
             <w:pPr>
-              <w:cnfStyle w:val="100000000000" w:firstRow="1" w:lastRow="0" w:firstColumn="0" w:lastColumn="0" w:oddVBand="0" w:evenVBand="0" w:oddHBand="0" w:evenHBand="0" w:firstRowFirstColumn="0" w:firstRowLastColumn="0" w:lastRowFirstColumn="0" w:lastRowLastColumn="0"/>
+              <w:cnfStyle w:val="100000000000"/>
               <w:rPr>
                 <w:rFonts w:ascii="Times New Roman" w:hAnsi="Times New Roman" w:cs="Times New Roman"/>
                 <w:sz w:val="24"/>
@@ -9407,11 +9300,11 @@
       </w:tr>
       <w:tr>
         <w:trPr>
-          <w:cnfStyle w:val="000000100000" w:firstRow="0" w:lastRow="0" w:firstColumn="0" w:lastColumn="0" w:oddVBand="0" w:evenVBand="0" w:oddHBand="1" w:evenHBand="0" w:firstRowFirstColumn="0" w:firstRowLastColumn="0" w:lastRowFirstColumn="0" w:lastRowLastColumn="0"/>
+          <w:cnfStyle w:val="000000100000"/>
         </w:trPr>
         <w:tc>
           <w:tcPr>
-            <w:cnfStyle w:val="001000000000" w:firstRow="0" w:lastRow="0" w:firstColumn="1" w:lastColumn="0" w:oddVBand="0" w:evenVBand="0" w:oddHBand="0" w:evenHBand="0" w:firstRowFirstColumn="0" w:firstRowLastColumn="0" w:lastRowFirstColumn="0" w:lastRowLastColumn="0"/>
+            <w:cnfStyle w:val="001000000000"/>
             <w:tcW w:w="4248" w:type="dxa"/>
           </w:tcPr>
           <w:p>
@@ -9440,7 +9333,7 @@
           </w:tcPr>
           <w:p>
             <w:pPr>
-              <w:cnfStyle w:val="000000100000" w:firstRow="0" w:lastRow="0" w:firstColumn="0" w:lastColumn="0" w:oddVBand="0" w:evenVBand="0" w:oddHBand="1" w:evenHBand="0" w:firstRowFirstColumn="0" w:firstRowLastColumn="0" w:lastRowFirstColumn="0" w:lastRowLastColumn="0"/>
+              <w:cnfStyle w:val="000000100000"/>
               <w:rPr>
                 <w:rFonts w:ascii="Courier New" w:hAnsi="Courier New" w:cs="Courier New"/>
                 <w:sz w:val="20"/>
@@ -9465,7 +9358,7 @@
           </w:tcPr>
           <w:p>
             <w:pPr>
-              <w:cnfStyle w:val="000000100000" w:firstRow="0" w:lastRow="0" w:firstColumn="0" w:lastColumn="0" w:oddVBand="0" w:evenVBand="0" w:oddHBand="1" w:evenHBand="0" w:firstRowFirstColumn="0" w:firstRowLastColumn="0" w:lastRowFirstColumn="0" w:lastRowLastColumn="0"/>
+              <w:cnfStyle w:val="000000100000"/>
               <w:rPr>
                 <w:rFonts w:ascii="Courier New" w:hAnsi="Courier New" w:cs="Courier New"/>
                 <w:sz w:val="20"/>
@@ -9488,7 +9381,7 @@
       <w:tr>
         <w:tc>
           <w:tcPr>
-            <w:cnfStyle w:val="001000000000" w:firstRow="0" w:lastRow="0" w:firstColumn="1" w:lastColumn="0" w:oddVBand="0" w:evenVBand="0" w:oddHBand="0" w:evenHBand="0" w:firstRowFirstColumn="0" w:firstRowLastColumn="0" w:lastRowFirstColumn="0" w:lastRowLastColumn="0"/>
+            <w:cnfStyle w:val="001000000000"/>
             <w:tcW w:w="4248" w:type="dxa"/>
           </w:tcPr>
           <w:p>
@@ -9518,7 +9411,7 @@
           </w:tcPr>
           <w:p>
             <w:pPr>
-              <w:cnfStyle w:val="000000000000" w:firstRow="0" w:lastRow="0" w:firstColumn="0" w:lastColumn="0" w:oddVBand="0" w:evenVBand="0" w:oddHBand="0" w:evenHBand="0" w:firstRowFirstColumn="0" w:firstRowLastColumn="0" w:lastRowFirstColumn="0" w:lastRowLastColumn="0"/>
+              <w:cnfStyle w:val="000000000000"/>
               <w:rPr>
                 <w:rFonts w:ascii="Courier New" w:hAnsi="Courier New" w:cs="Courier New"/>
                 <w:sz w:val="20"/>
@@ -9543,7 +9436,7 @@
           </w:tcPr>
           <w:p>
             <w:pPr>
-              <w:cnfStyle w:val="000000000000" w:firstRow="0" w:lastRow="0" w:firstColumn="0" w:lastColumn="0" w:oddVBand="0" w:evenVBand="0" w:oddHBand="0" w:evenHBand="0" w:firstRowFirstColumn="0" w:firstRowLastColumn="0" w:lastRowFirstColumn="0" w:lastRowLastColumn="0"/>
+              <w:cnfStyle w:val="000000000000"/>
               <w:rPr>
                 <w:rFonts w:ascii="Courier New" w:hAnsi="Courier New" w:cs="Courier New"/>
                 <w:sz w:val="20"/>
@@ -9565,11 +9458,11 @@
       </w:tr>
       <w:tr>
         <w:trPr>
-          <w:cnfStyle w:val="000000100000" w:firstRow="0" w:lastRow="0" w:firstColumn="0" w:lastColumn="0" w:oddVBand="0" w:evenVBand="0" w:oddHBand="1" w:evenHBand="0" w:firstRowFirstColumn="0" w:firstRowLastColumn="0" w:lastRowFirstColumn="0" w:lastRowLastColumn="0"/>
+          <w:cnfStyle w:val="000000100000"/>
         </w:trPr>
         <w:tc>
           <w:tcPr>
-            <w:cnfStyle w:val="001000000000" w:firstRow="0" w:lastRow="0" w:firstColumn="1" w:lastColumn="0" w:oddVBand="0" w:evenVBand="0" w:oddHBand="0" w:evenHBand="0" w:firstRowFirstColumn="0" w:firstRowLastColumn="0" w:lastRowFirstColumn="0" w:lastRowLastColumn="0"/>
+            <w:cnfStyle w:val="001000000000"/>
             <w:tcW w:w="4248" w:type="dxa"/>
           </w:tcPr>
           <w:p>
@@ -9598,7 +9491,7 @@
           </w:tcPr>
           <w:p>
             <w:pPr>
-              <w:cnfStyle w:val="000000100000" w:firstRow="0" w:lastRow="0" w:firstColumn="0" w:lastColumn="0" w:oddVBand="0" w:evenVBand="0" w:oddHBand="1" w:evenHBand="0" w:firstRowFirstColumn="0" w:firstRowLastColumn="0" w:lastRowFirstColumn="0" w:lastRowLastColumn="0"/>
+              <w:cnfStyle w:val="000000100000"/>
               <w:rPr>
                 <w:rFonts w:ascii="Courier New" w:hAnsi="Courier New" w:cs="Courier New"/>
                 <w:sz w:val="20"/>
@@ -9623,7 +9516,7 @@
           </w:tcPr>
           <w:p>
             <w:pPr>
-              <w:cnfStyle w:val="000000100000" w:firstRow="0" w:lastRow="0" w:firstColumn="0" w:lastColumn="0" w:oddVBand="0" w:evenVBand="0" w:oddHBand="1" w:evenHBand="0" w:firstRowFirstColumn="0" w:firstRowLastColumn="0" w:lastRowFirstColumn="0" w:lastRowLastColumn="0"/>
+              <w:cnfStyle w:val="000000100000"/>
               <w:rPr>
                 <w:rFonts w:ascii="Courier New" w:hAnsi="Courier New" w:cs="Courier New"/>
                 <w:sz w:val="20"/>
@@ -9691,7 +9584,7 @@
       <w:tblPr>
         <w:tblStyle w:val="LightList-Accent11"/>
         <w:tblW w:w="9288" w:type="dxa"/>
-        <w:tblLook w:val="04A0" w:firstRow="1" w:lastRow="0" w:firstColumn="1" w:lastColumn="0" w:noHBand="0" w:noVBand="1"/>
+        <w:tblLook w:val="04A0"/>
       </w:tblPr>
       <w:tblGrid>
         <w:gridCol w:w="4573"/>
@@ -9700,11 +9593,11 @@
       </w:tblGrid>
       <w:tr>
         <w:trPr>
-          <w:cnfStyle w:val="100000000000" w:firstRow="1" w:lastRow="0" w:firstColumn="0" w:lastColumn="0" w:oddVBand="0" w:evenVBand="0" w:oddHBand="0" w:evenHBand="0" w:firstRowFirstColumn="0" w:firstRowLastColumn="0" w:lastRowFirstColumn="0" w:lastRowLastColumn="0"/>
+          <w:cnfStyle w:val="100000000000"/>
         </w:trPr>
         <w:tc>
           <w:tcPr>
-            <w:cnfStyle w:val="001000000000" w:firstRow="0" w:lastRow="0" w:firstColumn="1" w:lastColumn="0" w:oddVBand="0" w:evenVBand="0" w:oddHBand="0" w:evenHBand="0" w:firstRowFirstColumn="0" w:firstRowLastColumn="0" w:lastRowFirstColumn="0" w:lastRowLastColumn="0"/>
+            <w:cnfStyle w:val="001000000000"/>
             <w:tcW w:w="4248" w:type="dxa"/>
           </w:tcPr>
           <w:p>
@@ -9733,7 +9626,7 @@
           </w:tcPr>
           <w:p>
             <w:pPr>
-              <w:cnfStyle w:val="100000000000" w:firstRow="1" w:lastRow="0" w:firstColumn="0" w:lastColumn="0" w:oddVBand="0" w:evenVBand="0" w:oddHBand="0" w:evenHBand="0" w:firstRowFirstColumn="0" w:firstRowLastColumn="0" w:lastRowFirstColumn="0" w:lastRowLastColumn="0"/>
+              <w:cnfStyle w:val="100000000000"/>
               <w:rPr>
                 <w:rFonts w:ascii="Times New Roman" w:hAnsi="Times New Roman" w:cs="Times New Roman"/>
                 <w:sz w:val="24"/>
@@ -9758,7 +9651,7 @@
           </w:tcPr>
           <w:p>
             <w:pPr>
-              <w:cnfStyle w:val="100000000000" w:firstRow="1" w:lastRow="0" w:firstColumn="0" w:lastColumn="0" w:oddVBand="0" w:evenVBand="0" w:oddHBand="0" w:evenHBand="0" w:firstRowFirstColumn="0" w:firstRowLastColumn="0" w:lastRowFirstColumn="0" w:lastRowLastColumn="0"/>
+              <w:cnfStyle w:val="100000000000"/>
               <w:rPr>
                 <w:rFonts w:ascii="Times New Roman" w:hAnsi="Times New Roman" w:cs="Times New Roman"/>
                 <w:sz w:val="24"/>
@@ -9780,11 +9673,11 @@
       </w:tr>
       <w:tr>
         <w:trPr>
-          <w:cnfStyle w:val="000000100000" w:firstRow="0" w:lastRow="0" w:firstColumn="0" w:lastColumn="0" w:oddVBand="0" w:evenVBand="0" w:oddHBand="1" w:evenHBand="0" w:firstRowFirstColumn="0" w:firstRowLastColumn="0" w:lastRowFirstColumn="0" w:lastRowLastColumn="0"/>
+          <w:cnfStyle w:val="000000100000"/>
         </w:trPr>
         <w:tc>
           <w:tcPr>
-            <w:cnfStyle w:val="001000000000" w:firstRow="0" w:lastRow="0" w:firstColumn="1" w:lastColumn="0" w:oddVBand="0" w:evenVBand="0" w:oddHBand="0" w:evenHBand="0" w:firstRowFirstColumn="0" w:firstRowLastColumn="0" w:lastRowFirstColumn="0" w:lastRowLastColumn="0"/>
+            <w:cnfStyle w:val="001000000000"/>
             <w:tcW w:w="4248" w:type="dxa"/>
           </w:tcPr>
           <w:p>
@@ -9809,7 +9702,7 @@
           </w:tcPr>
           <w:p>
             <w:pPr>
-              <w:cnfStyle w:val="000000100000" w:firstRow="0" w:lastRow="0" w:firstColumn="0" w:lastColumn="0" w:oddVBand="0" w:evenVBand="0" w:oddHBand="1" w:evenHBand="0" w:firstRowFirstColumn="0" w:firstRowLastColumn="0" w:lastRowFirstColumn="0" w:lastRowLastColumn="0"/>
+              <w:cnfStyle w:val="000000100000"/>
               <w:rPr>
                 <w:rFonts w:ascii="Courier New" w:hAnsi="Courier New" w:cs="Courier New"/>
                 <w:lang w:val="en-US"/>
@@ -9830,7 +9723,7 @@
           </w:tcPr>
           <w:p>
             <w:pPr>
-              <w:cnfStyle w:val="000000100000" w:firstRow="0" w:lastRow="0" w:firstColumn="0" w:lastColumn="0" w:oddVBand="0" w:evenVBand="0" w:oddHBand="1" w:evenHBand="0" w:firstRowFirstColumn="0" w:firstRowLastColumn="0" w:lastRowFirstColumn="0" w:lastRowLastColumn="0"/>
+              <w:cnfStyle w:val="000000100000"/>
               <w:rPr>
                 <w:rFonts w:ascii="Courier New" w:hAnsi="Courier New" w:cs="Courier New"/>
                 <w:lang w:val="en-US"/>
@@ -9849,7 +9742,7 @@
       <w:tr>
         <w:tc>
           <w:tcPr>
-            <w:cnfStyle w:val="001000000000" w:firstRow="0" w:lastRow="0" w:firstColumn="1" w:lastColumn="0" w:oddVBand="0" w:evenVBand="0" w:oddHBand="0" w:evenHBand="0" w:firstRowFirstColumn="0" w:firstRowLastColumn="0" w:lastRowFirstColumn="0" w:lastRowLastColumn="0"/>
+            <w:cnfStyle w:val="001000000000"/>
             <w:tcW w:w="4248" w:type="dxa"/>
           </w:tcPr>
           <w:p>
@@ -9874,7 +9767,7 @@
           </w:tcPr>
           <w:p>
             <w:pPr>
-              <w:cnfStyle w:val="000000000000" w:firstRow="0" w:lastRow="0" w:firstColumn="0" w:lastColumn="0" w:oddVBand="0" w:evenVBand="0" w:oddHBand="0" w:evenHBand="0" w:firstRowFirstColumn="0" w:firstRowLastColumn="0" w:lastRowFirstColumn="0" w:lastRowLastColumn="0"/>
+              <w:cnfStyle w:val="000000000000"/>
               <w:rPr>
                 <w:rFonts w:ascii="Courier New" w:hAnsi="Courier New" w:cs="Courier New"/>
                 <w:lang w:val="en-US"/>
@@ -9895,7 +9788,7 @@
           </w:tcPr>
           <w:p>
             <w:pPr>
-              <w:cnfStyle w:val="000000000000" w:firstRow="0" w:lastRow="0" w:firstColumn="0" w:lastColumn="0" w:oddVBand="0" w:evenVBand="0" w:oddHBand="0" w:evenHBand="0" w:firstRowFirstColumn="0" w:firstRowLastColumn="0" w:lastRowFirstColumn="0" w:lastRowLastColumn="0"/>
+              <w:cnfStyle w:val="000000000000"/>
               <w:rPr>
                 <w:rFonts w:ascii="Courier New" w:hAnsi="Courier New" w:cs="Courier New"/>
                 <w:lang w:val="en-US"/>
@@ -9913,11 +9806,11 @@
       </w:tr>
       <w:tr>
         <w:trPr>
-          <w:cnfStyle w:val="000000100000" w:firstRow="0" w:lastRow="0" w:firstColumn="0" w:lastColumn="0" w:oddVBand="0" w:evenVBand="0" w:oddHBand="1" w:evenHBand="0" w:firstRowFirstColumn="0" w:firstRowLastColumn="0" w:lastRowFirstColumn="0" w:lastRowLastColumn="0"/>
+          <w:cnfStyle w:val="000000100000"/>
         </w:trPr>
         <w:tc>
           <w:tcPr>
-            <w:cnfStyle w:val="001000000000" w:firstRow="0" w:lastRow="0" w:firstColumn="1" w:lastColumn="0" w:oddVBand="0" w:evenVBand="0" w:oddHBand="0" w:evenHBand="0" w:firstRowFirstColumn="0" w:firstRowLastColumn="0" w:lastRowFirstColumn="0" w:lastRowLastColumn="0"/>
+            <w:cnfStyle w:val="001000000000"/>
             <w:tcW w:w="4248" w:type="dxa"/>
           </w:tcPr>
           <w:p>
@@ -9942,7 +9835,7 @@
           </w:tcPr>
           <w:p>
             <w:pPr>
-              <w:cnfStyle w:val="000000100000" w:firstRow="0" w:lastRow="0" w:firstColumn="0" w:lastColumn="0" w:oddVBand="0" w:evenVBand="0" w:oddHBand="1" w:evenHBand="0" w:firstRowFirstColumn="0" w:firstRowLastColumn="0" w:lastRowFirstColumn="0" w:lastRowLastColumn="0"/>
+              <w:cnfStyle w:val="000000100000"/>
               <w:rPr>
                 <w:rFonts w:ascii="Courier New" w:hAnsi="Courier New" w:cs="Courier New"/>
                 <w:lang w:val="en-US"/>
@@ -9963,7 +9856,7 @@
           </w:tcPr>
           <w:p>
             <w:pPr>
-              <w:cnfStyle w:val="000000100000" w:firstRow="0" w:lastRow="0" w:firstColumn="0" w:lastColumn="0" w:oddVBand="0" w:evenVBand="0" w:oddHBand="1" w:evenHBand="0" w:firstRowFirstColumn="0" w:firstRowLastColumn="0" w:lastRowFirstColumn="0" w:lastRowLastColumn="0"/>
+              <w:cnfStyle w:val="000000100000"/>
               <w:rPr>
                 <w:rFonts w:ascii="Courier New" w:hAnsi="Courier New" w:cs="Courier New"/>
                 <w:lang w:val="en-US"/>
@@ -9982,7 +9875,7 @@
       <w:tr>
         <w:tc>
           <w:tcPr>
-            <w:cnfStyle w:val="001000000000" w:firstRow="0" w:lastRow="0" w:firstColumn="1" w:lastColumn="0" w:oddVBand="0" w:evenVBand="0" w:oddHBand="0" w:evenHBand="0" w:firstRowFirstColumn="0" w:firstRowLastColumn="0" w:lastRowFirstColumn="0" w:lastRowLastColumn="0"/>
+            <w:cnfStyle w:val="001000000000"/>
             <w:tcW w:w="4248" w:type="dxa"/>
           </w:tcPr>
           <w:p>
@@ -10007,7 +9900,7 @@
           </w:tcPr>
           <w:p>
             <w:pPr>
-              <w:cnfStyle w:val="000000000000" w:firstRow="0" w:lastRow="0" w:firstColumn="0" w:lastColumn="0" w:oddVBand="0" w:evenVBand="0" w:oddHBand="0" w:evenHBand="0" w:firstRowFirstColumn="0" w:firstRowLastColumn="0" w:lastRowFirstColumn="0" w:lastRowLastColumn="0"/>
+              <w:cnfStyle w:val="000000000000"/>
               <w:rPr>
                 <w:rFonts w:ascii="Courier New" w:hAnsi="Courier New" w:cs="Courier New"/>
                 <w:lang w:val="en-US"/>
@@ -10028,7 +9921,7 @@
           </w:tcPr>
           <w:p>
             <w:pPr>
-              <w:cnfStyle w:val="000000000000" w:firstRow="0" w:lastRow="0" w:firstColumn="0" w:lastColumn="0" w:oddVBand="0" w:evenVBand="0" w:oddHBand="0" w:evenHBand="0" w:firstRowFirstColumn="0" w:firstRowLastColumn="0" w:lastRowFirstColumn="0" w:lastRowLastColumn="0"/>
+              <w:cnfStyle w:val="000000000000"/>
               <w:rPr>
                 <w:rFonts w:ascii="Courier New" w:hAnsi="Courier New" w:cs="Courier New"/>
                 <w:lang w:val="en-US"/>
@@ -10046,11 +9939,11 @@
       </w:tr>
       <w:tr>
         <w:trPr>
-          <w:cnfStyle w:val="000000100000" w:firstRow="0" w:lastRow="0" w:firstColumn="0" w:lastColumn="0" w:oddVBand="0" w:evenVBand="0" w:oddHBand="1" w:evenHBand="0" w:firstRowFirstColumn="0" w:firstRowLastColumn="0" w:lastRowFirstColumn="0" w:lastRowLastColumn="0"/>
+          <w:cnfStyle w:val="000000100000"/>
         </w:trPr>
         <w:tc>
           <w:tcPr>
-            <w:cnfStyle w:val="001000000000" w:firstRow="0" w:lastRow="0" w:firstColumn="1" w:lastColumn="0" w:oddVBand="0" w:evenVBand="0" w:oddHBand="0" w:evenHBand="0" w:firstRowFirstColumn="0" w:firstRowLastColumn="0" w:lastRowFirstColumn="0" w:lastRowLastColumn="0"/>
+            <w:cnfStyle w:val="001000000000"/>
             <w:tcW w:w="4248" w:type="dxa"/>
           </w:tcPr>
           <w:p>
@@ -10075,7 +9968,7 @@
           </w:tcPr>
           <w:p>
             <w:pPr>
-              <w:cnfStyle w:val="000000100000" w:firstRow="0" w:lastRow="0" w:firstColumn="0" w:lastColumn="0" w:oddVBand="0" w:evenVBand="0" w:oddHBand="1" w:evenHBand="0" w:firstRowFirstColumn="0" w:firstRowLastColumn="0" w:lastRowFirstColumn="0" w:lastRowLastColumn="0"/>
+              <w:cnfStyle w:val="000000100000"/>
               <w:rPr>
                 <w:rFonts w:ascii="Courier New" w:hAnsi="Courier New" w:cs="Courier New"/>
                 <w:lang w:val="en-US"/>
@@ -10096,7 +9989,7 @@
           </w:tcPr>
           <w:p>
             <w:pPr>
-              <w:cnfStyle w:val="000000100000" w:firstRow="0" w:lastRow="0" w:firstColumn="0" w:lastColumn="0" w:oddVBand="0" w:evenVBand="0" w:oddHBand="1" w:evenHBand="0" w:firstRowFirstColumn="0" w:firstRowLastColumn="0" w:lastRowFirstColumn="0" w:lastRowLastColumn="0"/>
+              <w:cnfStyle w:val="000000100000"/>
               <w:rPr>
                 <w:rFonts w:ascii="Courier New" w:hAnsi="Courier New" w:cs="Courier New"/>
                 <w:lang w:val="en-US"/>
@@ -10115,7 +10008,7 @@
       <w:tr>
         <w:tc>
           <w:tcPr>
-            <w:cnfStyle w:val="001000000000" w:firstRow="0" w:lastRow="0" w:firstColumn="1" w:lastColumn="0" w:oddVBand="0" w:evenVBand="0" w:oddHBand="0" w:evenHBand="0" w:firstRowFirstColumn="0" w:firstRowLastColumn="0" w:lastRowFirstColumn="0" w:lastRowLastColumn="0"/>
+            <w:cnfStyle w:val="001000000000"/>
             <w:tcW w:w="4248" w:type="dxa"/>
           </w:tcPr>
           <w:p>
@@ -10140,7 +10033,7 @@
           </w:tcPr>
           <w:p>
             <w:pPr>
-              <w:cnfStyle w:val="000000000000" w:firstRow="0" w:lastRow="0" w:firstColumn="0" w:lastColumn="0" w:oddVBand="0" w:evenVBand="0" w:oddHBand="0" w:evenHBand="0" w:firstRowFirstColumn="0" w:firstRowLastColumn="0" w:lastRowFirstColumn="0" w:lastRowLastColumn="0"/>
+              <w:cnfStyle w:val="000000000000"/>
               <w:rPr>
                 <w:rFonts w:ascii="Courier New" w:hAnsi="Courier New" w:cs="Courier New"/>
                 <w:lang w:val="en-US"/>
@@ -10161,7 +10054,7 @@
           </w:tcPr>
           <w:p>
             <w:pPr>
-              <w:cnfStyle w:val="000000000000" w:firstRow="0" w:lastRow="0" w:firstColumn="0" w:lastColumn="0" w:oddVBand="0" w:evenVBand="0" w:oddHBand="0" w:evenHBand="0" w:firstRowFirstColumn="0" w:firstRowLastColumn="0" w:lastRowFirstColumn="0" w:lastRowLastColumn="0"/>
+              <w:cnfStyle w:val="000000000000"/>
               <w:rPr>
                 <w:rFonts w:ascii="Courier New" w:hAnsi="Courier New" w:cs="Courier New"/>
                 <w:lang w:val="en-US"/>
@@ -10179,11 +10072,11 @@
       </w:tr>
       <w:tr>
         <w:trPr>
-          <w:cnfStyle w:val="000000100000" w:firstRow="0" w:lastRow="0" w:firstColumn="0" w:lastColumn="0" w:oddVBand="0" w:evenVBand="0" w:oddHBand="1" w:evenHBand="0" w:firstRowFirstColumn="0" w:firstRowLastColumn="0" w:lastRowFirstColumn="0" w:lastRowLastColumn="0"/>
+          <w:cnfStyle w:val="000000100000"/>
         </w:trPr>
         <w:tc>
           <w:tcPr>
-            <w:cnfStyle w:val="001000000000" w:firstRow="0" w:lastRow="0" w:firstColumn="1" w:lastColumn="0" w:oddVBand="0" w:evenVBand="0" w:oddHBand="0" w:evenHBand="0" w:firstRowFirstColumn="0" w:firstRowLastColumn="0" w:lastRowFirstColumn="0" w:lastRowLastColumn="0"/>
+            <w:cnfStyle w:val="001000000000"/>
             <w:tcW w:w="4248" w:type="dxa"/>
           </w:tcPr>
           <w:p>
@@ -10208,7 +10101,7 @@
           </w:tcPr>
           <w:p>
             <w:pPr>
-              <w:cnfStyle w:val="000000100000" w:firstRow="0" w:lastRow="0" w:firstColumn="0" w:lastColumn="0" w:oddVBand="0" w:evenVBand="0" w:oddHBand="1" w:evenHBand="0" w:firstRowFirstColumn="0" w:firstRowLastColumn="0" w:lastRowFirstColumn="0" w:lastRowLastColumn="0"/>
+              <w:cnfStyle w:val="000000100000"/>
               <w:rPr>
                 <w:rFonts w:ascii="Courier New" w:hAnsi="Courier New" w:cs="Courier New"/>
                 <w:lang w:val="en-US"/>
@@ -10229,7 +10122,7 @@
           </w:tcPr>
           <w:p>
             <w:pPr>
-              <w:cnfStyle w:val="000000100000" w:firstRow="0" w:lastRow="0" w:firstColumn="0" w:lastColumn="0" w:oddVBand="0" w:evenVBand="0" w:oddHBand="1" w:evenHBand="0" w:firstRowFirstColumn="0" w:firstRowLastColumn="0" w:lastRowFirstColumn="0" w:lastRowLastColumn="0"/>
+              <w:cnfStyle w:val="000000100000"/>
               <w:rPr>
                 <w:rFonts w:ascii="Courier New" w:hAnsi="Courier New" w:cs="Courier New"/>
                 <w:lang w:val="en-US"/>
@@ -10248,7 +10141,7 @@
       <w:tr>
         <w:tc>
           <w:tcPr>
-            <w:cnfStyle w:val="001000000000" w:firstRow="0" w:lastRow="0" w:firstColumn="1" w:lastColumn="0" w:oddVBand="0" w:evenVBand="0" w:oddHBand="0" w:evenHBand="0" w:firstRowFirstColumn="0" w:firstRowLastColumn="0" w:lastRowFirstColumn="0" w:lastRowLastColumn="0"/>
+            <w:cnfStyle w:val="001000000000"/>
             <w:tcW w:w="4248" w:type="dxa"/>
           </w:tcPr>
           <w:p>
@@ -10273,7 +10166,7 @@
           </w:tcPr>
           <w:p>
             <w:pPr>
-              <w:cnfStyle w:val="000000000000" w:firstRow="0" w:lastRow="0" w:firstColumn="0" w:lastColumn="0" w:oddVBand="0" w:evenVBand="0" w:oddHBand="0" w:evenHBand="0" w:firstRowFirstColumn="0" w:firstRowLastColumn="0" w:lastRowFirstColumn="0" w:lastRowLastColumn="0"/>
+              <w:cnfStyle w:val="000000000000"/>
               <w:rPr>
                 <w:rFonts w:ascii="Courier New" w:hAnsi="Courier New" w:cs="Courier New"/>
                 <w:lang w:val="en-US"/>
@@ -10294,7 +10187,7 @@
           </w:tcPr>
           <w:p>
             <w:pPr>
-              <w:cnfStyle w:val="000000000000" w:firstRow="0" w:lastRow="0" w:firstColumn="0" w:lastColumn="0" w:oddVBand="0" w:evenVBand="0" w:oddHBand="0" w:evenHBand="0" w:firstRowFirstColumn="0" w:firstRowLastColumn="0" w:lastRowFirstColumn="0" w:lastRowLastColumn="0"/>
+              <w:cnfStyle w:val="000000000000"/>
               <w:rPr>
                 <w:rFonts w:ascii="Courier New" w:hAnsi="Courier New" w:cs="Courier New"/>
                 <w:lang w:val="en-US"/>
@@ -10312,11 +10205,11 @@
       </w:tr>
       <w:tr>
         <w:trPr>
-          <w:cnfStyle w:val="000000100000" w:firstRow="0" w:lastRow="0" w:firstColumn="0" w:lastColumn="0" w:oddVBand="0" w:evenVBand="0" w:oddHBand="1" w:evenHBand="0" w:firstRowFirstColumn="0" w:firstRowLastColumn="0" w:lastRowFirstColumn="0" w:lastRowLastColumn="0"/>
+          <w:cnfStyle w:val="000000100000"/>
         </w:trPr>
         <w:tc>
           <w:tcPr>
-            <w:cnfStyle w:val="001000000000" w:firstRow="0" w:lastRow="0" w:firstColumn="1" w:lastColumn="0" w:oddVBand="0" w:evenVBand="0" w:oddHBand="0" w:evenHBand="0" w:firstRowFirstColumn="0" w:firstRowLastColumn="0" w:lastRowFirstColumn="0" w:lastRowLastColumn="0"/>
+            <w:cnfStyle w:val="001000000000"/>
             <w:tcW w:w="4248" w:type="dxa"/>
           </w:tcPr>
           <w:p>
@@ -10341,7 +10234,7 @@
           </w:tcPr>
           <w:p>
             <w:pPr>
-              <w:cnfStyle w:val="000000100000" w:firstRow="0" w:lastRow="0" w:firstColumn="0" w:lastColumn="0" w:oddVBand="0" w:evenVBand="0" w:oddHBand="1" w:evenHBand="0" w:firstRowFirstColumn="0" w:firstRowLastColumn="0" w:lastRowFirstColumn="0" w:lastRowLastColumn="0"/>
+              <w:cnfStyle w:val="000000100000"/>
               <w:rPr>
                 <w:rFonts w:ascii="Courier New" w:hAnsi="Courier New" w:cs="Courier New"/>
                 <w:lang w:val="en-US"/>
@@ -10362,7 +10255,7 @@
           </w:tcPr>
           <w:p>
             <w:pPr>
-              <w:cnfStyle w:val="000000100000" w:firstRow="0" w:lastRow="0" w:firstColumn="0" w:lastColumn="0" w:oddVBand="0" w:evenVBand="0" w:oddHBand="1" w:evenHBand="0" w:firstRowFirstColumn="0" w:firstRowLastColumn="0" w:lastRowFirstColumn="0" w:lastRowLastColumn="0"/>
+              <w:cnfStyle w:val="000000100000"/>
               <w:rPr>
                 <w:rFonts w:ascii="Courier New" w:hAnsi="Courier New" w:cs="Courier New"/>
                 <w:lang w:val="en-US"/>
@@ -10381,7 +10274,7 @@
       <w:tr>
         <w:tc>
           <w:tcPr>
-            <w:cnfStyle w:val="001000000000" w:firstRow="0" w:lastRow="0" w:firstColumn="1" w:lastColumn="0" w:oddVBand="0" w:evenVBand="0" w:oddHBand="0" w:evenHBand="0" w:firstRowFirstColumn="0" w:firstRowLastColumn="0" w:lastRowFirstColumn="0" w:lastRowLastColumn="0"/>
+            <w:cnfStyle w:val="001000000000"/>
             <w:tcW w:w="4248" w:type="dxa"/>
           </w:tcPr>
           <w:p>
@@ -10406,7 +10299,7 @@
           </w:tcPr>
           <w:p>
             <w:pPr>
-              <w:cnfStyle w:val="000000000000" w:firstRow="0" w:lastRow="0" w:firstColumn="0" w:lastColumn="0" w:oddVBand="0" w:evenVBand="0" w:oddHBand="0" w:evenHBand="0" w:firstRowFirstColumn="0" w:firstRowLastColumn="0" w:lastRowFirstColumn="0" w:lastRowLastColumn="0"/>
+              <w:cnfStyle w:val="000000000000"/>
               <w:rPr>
                 <w:rFonts w:ascii="Courier New" w:hAnsi="Courier New" w:cs="Courier New"/>
                 <w:lang w:val="en-US"/>
@@ -10427,7 +10320,7 @@
           </w:tcPr>
           <w:p>
             <w:pPr>
-              <w:cnfStyle w:val="000000000000" w:firstRow="0" w:lastRow="0" w:firstColumn="0" w:lastColumn="0" w:oddVBand="0" w:evenVBand="0" w:oddHBand="0" w:evenHBand="0" w:firstRowFirstColumn="0" w:firstRowLastColumn="0" w:lastRowFirstColumn="0" w:lastRowLastColumn="0"/>
+              <w:cnfStyle w:val="000000000000"/>
               <w:rPr>
                 <w:rFonts w:ascii="Courier New" w:hAnsi="Courier New" w:cs="Courier New"/>
                 <w:lang w:val="en-US"/>
@@ -10445,11 +10338,11 @@
       </w:tr>
       <w:tr>
         <w:trPr>
-          <w:cnfStyle w:val="000000100000" w:firstRow="0" w:lastRow="0" w:firstColumn="0" w:lastColumn="0" w:oddVBand="0" w:evenVBand="0" w:oddHBand="1" w:evenHBand="0" w:firstRowFirstColumn="0" w:firstRowLastColumn="0" w:lastRowFirstColumn="0" w:lastRowLastColumn="0"/>
+          <w:cnfStyle w:val="000000100000"/>
         </w:trPr>
         <w:tc>
           <w:tcPr>
-            <w:cnfStyle w:val="001000000000" w:firstRow="0" w:lastRow="0" w:firstColumn="1" w:lastColumn="0" w:oddVBand="0" w:evenVBand="0" w:oddHBand="0" w:evenHBand="0" w:firstRowFirstColumn="0" w:firstRowLastColumn="0" w:lastRowFirstColumn="0" w:lastRowLastColumn="0"/>
+            <w:cnfStyle w:val="001000000000"/>
             <w:tcW w:w="4248" w:type="dxa"/>
           </w:tcPr>
           <w:p>
@@ -10474,7 +10367,7 @@
           </w:tcPr>
           <w:p>
             <w:pPr>
-              <w:cnfStyle w:val="000000100000" w:firstRow="0" w:lastRow="0" w:firstColumn="0" w:lastColumn="0" w:oddVBand="0" w:evenVBand="0" w:oddHBand="1" w:evenHBand="0" w:firstRowFirstColumn="0" w:firstRowLastColumn="0" w:lastRowFirstColumn="0" w:lastRowLastColumn="0"/>
+              <w:cnfStyle w:val="000000100000"/>
               <w:rPr>
                 <w:rFonts w:ascii="Courier New" w:hAnsi="Courier New" w:cs="Courier New"/>
                 <w:lang w:val="en-US"/>
@@ -10495,7 +10388,7 @@
           </w:tcPr>
           <w:p>
             <w:pPr>
-              <w:cnfStyle w:val="000000100000" w:firstRow="0" w:lastRow="0" w:firstColumn="0" w:lastColumn="0" w:oddVBand="0" w:evenVBand="0" w:oddHBand="1" w:evenHBand="0" w:firstRowFirstColumn="0" w:firstRowLastColumn="0" w:lastRowFirstColumn="0" w:lastRowLastColumn="0"/>
+              <w:cnfStyle w:val="000000100000"/>
               <w:rPr>
                 <w:rFonts w:ascii="Courier New" w:hAnsi="Courier New" w:cs="Courier New"/>
                 <w:lang w:val="en-US"/>
@@ -10514,7 +10407,7 @@
       <w:tr>
         <w:tc>
           <w:tcPr>
-            <w:cnfStyle w:val="001000000000" w:firstRow="0" w:lastRow="0" w:firstColumn="1" w:lastColumn="0" w:oddVBand="0" w:evenVBand="0" w:oddHBand="0" w:evenHBand="0" w:firstRowFirstColumn="0" w:firstRowLastColumn="0" w:lastRowFirstColumn="0" w:lastRowLastColumn="0"/>
+            <w:cnfStyle w:val="001000000000"/>
             <w:tcW w:w="4248" w:type="dxa"/>
           </w:tcPr>
           <w:p>
@@ -10539,7 +10432,7 @@
           </w:tcPr>
           <w:p>
             <w:pPr>
-              <w:cnfStyle w:val="000000000000" w:firstRow="0" w:lastRow="0" w:firstColumn="0" w:lastColumn="0" w:oddVBand="0" w:evenVBand="0" w:oddHBand="0" w:evenHBand="0" w:firstRowFirstColumn="0" w:firstRowLastColumn="0" w:lastRowFirstColumn="0" w:lastRowLastColumn="0"/>
+              <w:cnfStyle w:val="000000000000"/>
               <w:rPr>
                 <w:rFonts w:ascii="Courier New" w:hAnsi="Courier New" w:cs="Courier New"/>
                 <w:lang w:val="en-US"/>
@@ -10560,7 +10453,7 @@
           </w:tcPr>
           <w:p>
             <w:pPr>
-              <w:cnfStyle w:val="000000000000" w:firstRow="0" w:lastRow="0" w:firstColumn="0" w:lastColumn="0" w:oddVBand="0" w:evenVBand="0" w:oddHBand="0" w:evenHBand="0" w:firstRowFirstColumn="0" w:firstRowLastColumn="0" w:lastRowFirstColumn="0" w:lastRowLastColumn="0"/>
+              <w:cnfStyle w:val="000000000000"/>
               <w:rPr>
                 <w:rFonts w:ascii="Courier New" w:hAnsi="Courier New" w:cs="Courier New"/>
                 <w:lang w:val="en-US"/>
@@ -10578,11 +10471,11 @@
       </w:tr>
       <w:tr>
         <w:trPr>
-          <w:cnfStyle w:val="000000100000" w:firstRow="0" w:lastRow="0" w:firstColumn="0" w:lastColumn="0" w:oddVBand="0" w:evenVBand="0" w:oddHBand="1" w:evenHBand="0" w:firstRowFirstColumn="0" w:firstRowLastColumn="0" w:lastRowFirstColumn="0" w:lastRowLastColumn="0"/>
+          <w:cnfStyle w:val="000000100000"/>
         </w:trPr>
         <w:tc>
           <w:tcPr>
-            <w:cnfStyle w:val="001000000000" w:firstRow="0" w:lastRow="0" w:firstColumn="1" w:lastColumn="0" w:oddVBand="0" w:evenVBand="0" w:oddHBand="0" w:evenHBand="0" w:firstRowFirstColumn="0" w:firstRowLastColumn="0" w:lastRowFirstColumn="0" w:lastRowLastColumn="0"/>
+            <w:cnfStyle w:val="001000000000"/>
             <w:tcW w:w="4248" w:type="dxa"/>
           </w:tcPr>
           <w:p>
@@ -10607,7 +10500,7 @@
           </w:tcPr>
           <w:p>
             <w:pPr>
-              <w:cnfStyle w:val="000000100000" w:firstRow="0" w:lastRow="0" w:firstColumn="0" w:lastColumn="0" w:oddVBand="0" w:evenVBand="0" w:oddHBand="1" w:evenHBand="0" w:firstRowFirstColumn="0" w:firstRowLastColumn="0" w:lastRowFirstColumn="0" w:lastRowLastColumn="0"/>
+              <w:cnfStyle w:val="000000100000"/>
               <w:rPr>
                 <w:rFonts w:ascii="Courier New" w:hAnsi="Courier New" w:cs="Courier New"/>
                 <w:lang w:val="en-US"/>
@@ -10628,7 +10521,7 @@
           </w:tcPr>
           <w:p>
             <w:pPr>
-              <w:cnfStyle w:val="000000100000" w:firstRow="0" w:lastRow="0" w:firstColumn="0" w:lastColumn="0" w:oddVBand="0" w:evenVBand="0" w:oddHBand="1" w:evenHBand="0" w:firstRowFirstColumn="0" w:firstRowLastColumn="0" w:lastRowFirstColumn="0" w:lastRowLastColumn="0"/>
+              <w:cnfStyle w:val="000000100000"/>
               <w:rPr>
                 <w:rFonts w:ascii="Courier New" w:hAnsi="Courier New" w:cs="Courier New"/>
                 <w:lang w:val="en-US"/>
@@ -10693,7 +10586,7 @@
         <w:tblStyle w:val="LightList-Accent11"/>
         <w:tblW w:w="9288" w:type="dxa"/>
         <w:tblLayout w:type="fixed"/>
-        <w:tblLook w:val="04A0" w:firstRow="1" w:lastRow="0" w:firstColumn="1" w:lastColumn="0" w:noHBand="0" w:noVBand="1"/>
+        <w:tblLook w:val="04A0"/>
       </w:tblPr>
       <w:tblGrid>
         <w:gridCol w:w="4608"/>
@@ -10702,11 +10595,11 @@
       </w:tblGrid>
       <w:tr>
         <w:trPr>
-          <w:cnfStyle w:val="100000000000" w:firstRow="1" w:lastRow="0" w:firstColumn="0" w:lastColumn="0" w:oddVBand="0" w:evenVBand="0" w:oddHBand="0" w:evenHBand="0" w:firstRowFirstColumn="0" w:firstRowLastColumn="0" w:lastRowFirstColumn="0" w:lastRowLastColumn="0"/>
+          <w:cnfStyle w:val="100000000000"/>
         </w:trPr>
         <w:tc>
           <w:tcPr>
-            <w:cnfStyle w:val="001000000000" w:firstRow="0" w:lastRow="0" w:firstColumn="1" w:lastColumn="0" w:oddVBand="0" w:evenVBand="0" w:oddHBand="0" w:evenHBand="0" w:firstRowFirstColumn="0" w:firstRowLastColumn="0" w:lastRowFirstColumn="0" w:lastRowLastColumn="0"/>
+            <w:cnfStyle w:val="001000000000"/>
             <w:tcW w:w="4608" w:type="dxa"/>
           </w:tcPr>
           <w:p>
@@ -10735,7 +10628,7 @@
           </w:tcPr>
           <w:p>
             <w:pPr>
-              <w:cnfStyle w:val="100000000000" w:firstRow="1" w:lastRow="0" w:firstColumn="0" w:lastColumn="0" w:oddVBand="0" w:evenVBand="0" w:oddHBand="0" w:evenHBand="0" w:firstRowFirstColumn="0" w:firstRowLastColumn="0" w:lastRowFirstColumn="0" w:lastRowLastColumn="0"/>
+              <w:cnfStyle w:val="100000000000"/>
               <w:rPr>
                 <w:rFonts w:ascii="Times New Roman" w:hAnsi="Times New Roman" w:cs="Times New Roman"/>
                 <w:sz w:val="24"/>
@@ -10760,7 +10653,7 @@
           </w:tcPr>
           <w:p>
             <w:pPr>
-              <w:cnfStyle w:val="100000000000" w:firstRow="1" w:lastRow="0" w:firstColumn="0" w:lastColumn="0" w:oddVBand="0" w:evenVBand="0" w:oddHBand="0" w:evenHBand="0" w:firstRowFirstColumn="0" w:firstRowLastColumn="0" w:lastRowFirstColumn="0" w:lastRowLastColumn="0"/>
+              <w:cnfStyle w:val="100000000000"/>
               <w:rPr>
                 <w:rFonts w:ascii="Times New Roman" w:hAnsi="Times New Roman" w:cs="Times New Roman"/>
                 <w:sz w:val="24"/>
@@ -10782,11 +10675,11 @@
       </w:tr>
       <w:tr>
         <w:trPr>
-          <w:cnfStyle w:val="000000100000" w:firstRow="0" w:lastRow="0" w:firstColumn="0" w:lastColumn="0" w:oddVBand="0" w:evenVBand="0" w:oddHBand="1" w:evenHBand="0" w:firstRowFirstColumn="0" w:firstRowLastColumn="0" w:lastRowFirstColumn="0" w:lastRowLastColumn="0"/>
+          <w:cnfStyle w:val="000000100000"/>
         </w:trPr>
         <w:tc>
           <w:tcPr>
-            <w:cnfStyle w:val="001000000000" w:firstRow="0" w:lastRow="0" w:firstColumn="1" w:lastColumn="0" w:oddVBand="0" w:evenVBand="0" w:oddHBand="0" w:evenHBand="0" w:firstRowFirstColumn="0" w:firstRowLastColumn="0" w:lastRowFirstColumn="0" w:lastRowLastColumn="0"/>
+            <w:cnfStyle w:val="001000000000"/>
             <w:tcW w:w="4608" w:type="dxa"/>
           </w:tcPr>
           <w:p>
@@ -10811,7 +10704,7 @@
           </w:tcPr>
           <w:p>
             <w:pPr>
-              <w:cnfStyle w:val="000000100000" w:firstRow="0" w:lastRow="0" w:firstColumn="0" w:lastColumn="0" w:oddVBand="0" w:evenVBand="0" w:oddHBand="1" w:evenHBand="0" w:firstRowFirstColumn="0" w:firstRowLastColumn="0" w:lastRowFirstColumn="0" w:lastRowLastColumn="0"/>
+              <w:cnfStyle w:val="000000100000"/>
               <w:rPr>
                 <w:rFonts w:ascii="Courier New" w:hAnsi="Courier New" w:cs="Courier New"/>
                 <w:lang w:val="en-US"/>
@@ -10832,7 +10725,7 @@
           </w:tcPr>
           <w:p>
             <w:pPr>
-              <w:cnfStyle w:val="000000100000" w:firstRow="0" w:lastRow="0" w:firstColumn="0" w:lastColumn="0" w:oddVBand="0" w:evenVBand="0" w:oddHBand="1" w:evenHBand="0" w:firstRowFirstColumn="0" w:firstRowLastColumn="0" w:lastRowFirstColumn="0" w:lastRowLastColumn="0"/>
+              <w:cnfStyle w:val="000000100000"/>
               <w:rPr>
                 <w:rFonts w:ascii="Courier New" w:hAnsi="Courier New" w:cs="Courier New"/>
                 <w:lang w:val="en-US"/>
@@ -10851,7 +10744,7 @@
       <w:tr>
         <w:tc>
           <w:tcPr>
-            <w:cnfStyle w:val="001000000000" w:firstRow="0" w:lastRow="0" w:firstColumn="1" w:lastColumn="0" w:oddVBand="0" w:evenVBand="0" w:oddHBand="0" w:evenHBand="0" w:firstRowFirstColumn="0" w:firstRowLastColumn="0" w:lastRowFirstColumn="0" w:lastRowLastColumn="0"/>
+            <w:cnfStyle w:val="001000000000"/>
             <w:tcW w:w="4608" w:type="dxa"/>
           </w:tcPr>
           <w:p>
@@ -10876,7 +10769,7 @@
           </w:tcPr>
           <w:p>
             <w:pPr>
-              <w:cnfStyle w:val="000000000000" w:firstRow="0" w:lastRow="0" w:firstColumn="0" w:lastColumn="0" w:oddVBand="0" w:evenVBand="0" w:oddHBand="0" w:evenHBand="0" w:firstRowFirstColumn="0" w:firstRowLastColumn="0" w:lastRowFirstColumn="0" w:lastRowLastColumn="0"/>
+              <w:cnfStyle w:val="000000000000"/>
               <w:rPr>
                 <w:rFonts w:ascii="Courier New" w:hAnsi="Courier New" w:cs="Courier New"/>
                 <w:lang w:val="en-US"/>
@@ -10897,7 +10790,7 @@
           </w:tcPr>
           <w:p>
             <w:pPr>
-              <w:cnfStyle w:val="000000000000" w:firstRow="0" w:lastRow="0" w:firstColumn="0" w:lastColumn="0" w:oddVBand="0" w:evenVBand="0" w:oddHBand="0" w:evenHBand="0" w:firstRowFirstColumn="0" w:firstRowLastColumn="0" w:lastRowFirstColumn="0" w:lastRowLastColumn="0"/>
+              <w:cnfStyle w:val="000000000000"/>
               <w:rPr>
                 <w:rFonts w:ascii="Courier New" w:hAnsi="Courier New" w:cs="Courier New"/>
                 <w:lang w:val="en-US"/>
@@ -10915,11 +10808,11 @@
       </w:tr>
       <w:tr>
         <w:trPr>
-          <w:cnfStyle w:val="000000100000" w:firstRow="0" w:lastRow="0" w:firstColumn="0" w:lastColumn="0" w:oddVBand="0" w:evenVBand="0" w:oddHBand="1" w:evenHBand="0" w:firstRowFirstColumn="0" w:firstRowLastColumn="0" w:lastRowFirstColumn="0" w:lastRowLastColumn="0"/>
+          <w:cnfStyle w:val="000000100000"/>
         </w:trPr>
         <w:tc>
           <w:tcPr>
-            <w:cnfStyle w:val="001000000000" w:firstRow="0" w:lastRow="0" w:firstColumn="1" w:lastColumn="0" w:oddVBand="0" w:evenVBand="0" w:oddHBand="0" w:evenHBand="0" w:firstRowFirstColumn="0" w:firstRowLastColumn="0" w:lastRowFirstColumn="0" w:lastRowLastColumn="0"/>
+            <w:cnfStyle w:val="001000000000"/>
             <w:tcW w:w="4608" w:type="dxa"/>
           </w:tcPr>
           <w:p>
@@ -10944,7 +10837,7 @@
           </w:tcPr>
           <w:p>
             <w:pPr>
-              <w:cnfStyle w:val="000000100000" w:firstRow="0" w:lastRow="0" w:firstColumn="0" w:lastColumn="0" w:oddVBand="0" w:evenVBand="0" w:oddHBand="1" w:evenHBand="0" w:firstRowFirstColumn="0" w:firstRowLastColumn="0" w:lastRowFirstColumn="0" w:lastRowLastColumn="0"/>
+              <w:cnfStyle w:val="000000100000"/>
               <w:rPr>
                 <w:rFonts w:ascii="Courier New" w:hAnsi="Courier New" w:cs="Courier New"/>
                 <w:lang w:val="en-US"/>
@@ -10965,7 +10858,7 @@
           </w:tcPr>
           <w:p>
             <w:pPr>
-              <w:cnfStyle w:val="000000100000" w:firstRow="0" w:lastRow="0" w:firstColumn="0" w:lastColumn="0" w:oddVBand="0" w:evenVBand="0" w:oddHBand="1" w:evenHBand="0" w:firstRowFirstColumn="0" w:firstRowLastColumn="0" w:lastRowFirstColumn="0" w:lastRowLastColumn="0"/>
+              <w:cnfStyle w:val="000000100000"/>
               <w:rPr>
                 <w:rFonts w:ascii="Courier New" w:hAnsi="Courier New" w:cs="Courier New"/>
                 <w:lang w:val="en-US"/>
@@ -10984,7 +10877,7 @@
       <w:tr>
         <w:tc>
           <w:tcPr>
-            <w:cnfStyle w:val="001000000000" w:firstRow="0" w:lastRow="0" w:firstColumn="1" w:lastColumn="0" w:oddVBand="0" w:evenVBand="0" w:oddHBand="0" w:evenHBand="0" w:firstRowFirstColumn="0" w:firstRowLastColumn="0" w:lastRowFirstColumn="0" w:lastRowLastColumn="0"/>
+            <w:cnfStyle w:val="001000000000"/>
             <w:tcW w:w="4608" w:type="dxa"/>
           </w:tcPr>
           <w:p>
@@ -11009,7 +10902,7 @@
           </w:tcPr>
           <w:p>
             <w:pPr>
-              <w:cnfStyle w:val="000000000000" w:firstRow="0" w:lastRow="0" w:firstColumn="0" w:lastColumn="0" w:oddVBand="0" w:evenVBand="0" w:oddHBand="0" w:evenHBand="0" w:firstRowFirstColumn="0" w:firstRowLastColumn="0" w:lastRowFirstColumn="0" w:lastRowLastColumn="0"/>
+              <w:cnfStyle w:val="000000000000"/>
               <w:rPr>
                 <w:rFonts w:ascii="Courier New" w:hAnsi="Courier New" w:cs="Courier New"/>
                 <w:lang w:val="en-US"/>
@@ -11030,7 +10923,7 @@
           </w:tcPr>
           <w:p>
             <w:pPr>
-              <w:cnfStyle w:val="000000000000" w:firstRow="0" w:lastRow="0" w:firstColumn="0" w:lastColumn="0" w:oddVBand="0" w:evenVBand="0" w:oddHBand="0" w:evenHBand="0" w:firstRowFirstColumn="0" w:firstRowLastColumn="0" w:lastRowFirstColumn="0" w:lastRowLastColumn="0"/>
+              <w:cnfStyle w:val="000000000000"/>
               <w:rPr>
                 <w:rFonts w:ascii="Courier New" w:hAnsi="Courier New" w:cs="Courier New"/>
                 <w:lang w:val="en-US"/>
@@ -11048,11 +10941,11 @@
       </w:tr>
       <w:tr>
         <w:trPr>
-          <w:cnfStyle w:val="000000100000" w:firstRow="0" w:lastRow="0" w:firstColumn="0" w:lastColumn="0" w:oddVBand="0" w:evenVBand="0" w:oddHBand="1" w:evenHBand="0" w:firstRowFirstColumn="0" w:firstRowLastColumn="0" w:lastRowFirstColumn="0" w:lastRowLastColumn="0"/>
+          <w:cnfStyle w:val="000000100000"/>
         </w:trPr>
         <w:tc>
           <w:tcPr>
-            <w:cnfStyle w:val="001000000000" w:firstRow="0" w:lastRow="0" w:firstColumn="1" w:lastColumn="0" w:oddVBand="0" w:evenVBand="0" w:oddHBand="0" w:evenHBand="0" w:firstRowFirstColumn="0" w:firstRowLastColumn="0" w:lastRowFirstColumn="0" w:lastRowLastColumn="0"/>
+            <w:cnfStyle w:val="001000000000"/>
             <w:tcW w:w="4608" w:type="dxa"/>
           </w:tcPr>
           <w:p>
@@ -11077,7 +10970,7 @@
           </w:tcPr>
           <w:p>
             <w:pPr>
-              <w:cnfStyle w:val="000000100000" w:firstRow="0" w:lastRow="0" w:firstColumn="0" w:lastColumn="0" w:oddVBand="0" w:evenVBand="0" w:oddHBand="1" w:evenHBand="0" w:firstRowFirstColumn="0" w:firstRowLastColumn="0" w:lastRowFirstColumn="0" w:lastRowLastColumn="0"/>
+              <w:cnfStyle w:val="000000100000"/>
               <w:rPr>
                 <w:rFonts w:ascii="Courier New" w:hAnsi="Courier New" w:cs="Courier New"/>
                 <w:lang w:val="en-US"/>
@@ -11098,7 +10991,7 @@
           </w:tcPr>
           <w:p>
             <w:pPr>
-              <w:cnfStyle w:val="000000100000" w:firstRow="0" w:lastRow="0" w:firstColumn="0" w:lastColumn="0" w:oddVBand="0" w:evenVBand="0" w:oddHBand="1" w:evenHBand="0" w:firstRowFirstColumn="0" w:firstRowLastColumn="0" w:lastRowFirstColumn="0" w:lastRowLastColumn="0"/>
+              <w:cnfStyle w:val="000000100000"/>
               <w:rPr>
                 <w:rFonts w:ascii="Courier New" w:hAnsi="Courier New" w:cs="Courier New"/>
                 <w:lang w:val="en-US"/>
@@ -11117,7 +11010,7 @@
       <w:tr>
         <w:tc>
           <w:tcPr>
-            <w:cnfStyle w:val="001000000000" w:firstRow="0" w:lastRow="0" w:firstColumn="1" w:lastColumn="0" w:oddVBand="0" w:evenVBand="0" w:oddHBand="0" w:evenHBand="0" w:firstRowFirstColumn="0" w:firstRowLastColumn="0" w:lastRowFirstColumn="0" w:lastRowLastColumn="0"/>
+            <w:cnfStyle w:val="001000000000"/>
             <w:tcW w:w="4608" w:type="dxa"/>
           </w:tcPr>
           <w:p>
@@ -11142,7 +11035,7 @@
           </w:tcPr>
           <w:p>
             <w:pPr>
-              <w:cnfStyle w:val="000000000000" w:firstRow="0" w:lastRow="0" w:firstColumn="0" w:lastColumn="0" w:oddVBand="0" w:evenVBand="0" w:oddHBand="0" w:evenHBand="0" w:firstRowFirstColumn="0" w:firstRowLastColumn="0" w:lastRowFirstColumn="0" w:lastRowLastColumn="0"/>
+              <w:cnfStyle w:val="000000000000"/>
               <w:rPr>
                 <w:rFonts w:ascii="Courier New" w:hAnsi="Courier New" w:cs="Courier New"/>
                 <w:lang w:val="en-US"/>
@@ -11163,7 +11056,7 @@
           </w:tcPr>
           <w:p>
             <w:pPr>
-              <w:cnfStyle w:val="000000000000" w:firstRow="0" w:lastRow="0" w:firstColumn="0" w:lastColumn="0" w:oddVBand="0" w:evenVBand="0" w:oddHBand="0" w:evenHBand="0" w:firstRowFirstColumn="0" w:firstRowLastColumn="0" w:lastRowFirstColumn="0" w:lastRowLastColumn="0"/>
+              <w:cnfStyle w:val="000000000000"/>
               <w:rPr>
                 <w:rFonts w:ascii="Courier New" w:hAnsi="Courier New" w:cs="Courier New"/>
                 <w:lang w:val="en-US"/>
@@ -11221,32 +11114,14 @@
           <w:szCs w:val="24"/>
           <w:lang w:val="en-US"/>
         </w:rPr>
-        <w:t>Controller ini menangani permintaan request data dari view yang berhubungan dengan aksi notifikasi</w:t>
-      </w:r>
-      <w:r>
-        <w:rPr>
-          <w:rFonts w:ascii="Times New Roman" w:hAnsi="Times New Roman" w:cs="Times New Roman"/>
-          <w:sz w:val="24"/>
-          <w:szCs w:val="24"/>
-          <w:lang w:val="en-US"/>
-        </w:rPr>
-        <w:t xml:space="preserve"> </w:t>
-      </w:r>
-      <w:r>
-        <w:rPr>
-          <w:rFonts w:ascii="Times New Roman" w:hAnsi="Times New Roman" w:cs="Times New Roman"/>
-          <w:sz w:val="24"/>
-          <w:szCs w:val="24"/>
-          <w:lang w:val="en-US"/>
-        </w:rPr>
-        <w:t>(alert, perubahan status komponen peta, dan-lain-lain).</w:t>
+        <w:t>Controller ini menangani permintaan request data dari view yang berhubungan dengan aksi notifikasi(alert, perubahan status komponen peta, dan-lain-lain).</w:t>
       </w:r>
     </w:p>
     <w:tbl>
       <w:tblPr>
         <w:tblStyle w:val="LightList-Accent11"/>
         <w:tblW w:w="9288" w:type="dxa"/>
-        <w:tblLook w:val="04A0" w:firstRow="1" w:lastRow="0" w:firstColumn="1" w:lastColumn="0" w:noHBand="0" w:noVBand="1"/>
+        <w:tblLook w:val="04A0"/>
       </w:tblPr>
       <w:tblGrid>
         <w:gridCol w:w="4608"/>
@@ -11255,11 +11130,11 @@
       </w:tblGrid>
       <w:tr>
         <w:trPr>
-          <w:cnfStyle w:val="100000000000" w:firstRow="1" w:lastRow="0" w:firstColumn="0" w:lastColumn="0" w:oddVBand="0" w:evenVBand="0" w:oddHBand="0" w:evenHBand="0" w:firstRowFirstColumn="0" w:firstRowLastColumn="0" w:lastRowFirstColumn="0" w:lastRowLastColumn="0"/>
+          <w:cnfStyle w:val="100000000000"/>
         </w:trPr>
         <w:tc>
           <w:tcPr>
-            <w:cnfStyle w:val="001000000000" w:firstRow="0" w:lastRow="0" w:firstColumn="1" w:lastColumn="0" w:oddVBand="0" w:evenVBand="0" w:oddHBand="0" w:evenHBand="0" w:firstRowFirstColumn="0" w:firstRowLastColumn="0" w:lastRowFirstColumn="0" w:lastRowLastColumn="0"/>
+            <w:cnfStyle w:val="001000000000"/>
             <w:tcW w:w="4608" w:type="dxa"/>
           </w:tcPr>
           <w:p>
@@ -11288,7 +11163,7 @@
           </w:tcPr>
           <w:p>
             <w:pPr>
-              <w:cnfStyle w:val="100000000000" w:firstRow="1" w:lastRow="0" w:firstColumn="0" w:lastColumn="0" w:oddVBand="0" w:evenVBand="0" w:oddHBand="0" w:evenHBand="0" w:firstRowFirstColumn="0" w:firstRowLastColumn="0" w:lastRowFirstColumn="0" w:lastRowLastColumn="0"/>
+              <w:cnfStyle w:val="100000000000"/>
               <w:rPr>
                 <w:rFonts w:ascii="Times New Roman" w:hAnsi="Times New Roman" w:cs="Times New Roman"/>
                 <w:sz w:val="24"/>
@@ -11313,7 +11188,7 @@
           </w:tcPr>
           <w:p>
             <w:pPr>
-              <w:cnfStyle w:val="100000000000" w:firstRow="1" w:lastRow="0" w:firstColumn="0" w:lastColumn="0" w:oddVBand="0" w:evenVBand="0" w:oddHBand="0" w:evenHBand="0" w:firstRowFirstColumn="0" w:firstRowLastColumn="0" w:lastRowFirstColumn="0" w:lastRowLastColumn="0"/>
+              <w:cnfStyle w:val="100000000000"/>
               <w:rPr>
                 <w:rFonts w:ascii="Times New Roman" w:hAnsi="Times New Roman" w:cs="Times New Roman"/>
                 <w:sz w:val="24"/>
@@ -11335,11 +11210,11 @@
       </w:tr>
       <w:tr>
         <w:trPr>
-          <w:cnfStyle w:val="000000100000" w:firstRow="0" w:lastRow="0" w:firstColumn="0" w:lastColumn="0" w:oddVBand="0" w:evenVBand="0" w:oddHBand="1" w:evenHBand="0" w:firstRowFirstColumn="0" w:firstRowLastColumn="0" w:lastRowFirstColumn="0" w:lastRowLastColumn="0"/>
+          <w:cnfStyle w:val="000000100000"/>
         </w:trPr>
         <w:tc>
           <w:tcPr>
-            <w:cnfStyle w:val="001000000000" w:firstRow="0" w:lastRow="0" w:firstColumn="1" w:lastColumn="0" w:oddVBand="0" w:evenVBand="0" w:oddHBand="0" w:evenHBand="0" w:firstRowFirstColumn="0" w:firstRowLastColumn="0" w:lastRowFirstColumn="0" w:lastRowLastColumn="0"/>
+            <w:cnfStyle w:val="001000000000"/>
             <w:tcW w:w="4608" w:type="dxa"/>
           </w:tcPr>
           <w:p>
@@ -11364,7 +11239,7 @@
           </w:tcPr>
           <w:p>
             <w:pPr>
-              <w:cnfStyle w:val="000000100000" w:firstRow="0" w:lastRow="0" w:firstColumn="0" w:lastColumn="0" w:oddVBand="0" w:evenVBand="0" w:oddHBand="1" w:evenHBand="0" w:firstRowFirstColumn="0" w:firstRowLastColumn="0" w:lastRowFirstColumn="0" w:lastRowLastColumn="0"/>
+              <w:cnfStyle w:val="000000100000"/>
               <w:rPr>
                 <w:rFonts w:ascii="Courier New" w:hAnsi="Courier New" w:cs="Courier New"/>
                 <w:lang w:val="en-US"/>
@@ -11385,7 +11260,7 @@
           </w:tcPr>
           <w:p>
             <w:pPr>
-              <w:cnfStyle w:val="000000100000" w:firstRow="0" w:lastRow="0" w:firstColumn="0" w:lastColumn="0" w:oddVBand="0" w:evenVBand="0" w:oddHBand="1" w:evenHBand="0" w:firstRowFirstColumn="0" w:firstRowLastColumn="0" w:lastRowFirstColumn="0" w:lastRowLastColumn="0"/>
+              <w:cnfStyle w:val="000000100000"/>
               <w:rPr>
                 <w:rFonts w:ascii="Courier New" w:hAnsi="Courier New" w:cs="Courier New"/>
                 <w:lang w:val="en-US"/>
@@ -11404,7 +11279,7 @@
       <w:tr>
         <w:tc>
           <w:tcPr>
-            <w:cnfStyle w:val="001000000000" w:firstRow="0" w:lastRow="0" w:firstColumn="1" w:lastColumn="0" w:oddVBand="0" w:evenVBand="0" w:oddHBand="0" w:evenHBand="0" w:firstRowFirstColumn="0" w:firstRowLastColumn="0" w:lastRowFirstColumn="0" w:lastRowLastColumn="0"/>
+            <w:cnfStyle w:val="001000000000"/>
             <w:tcW w:w="4608" w:type="dxa"/>
           </w:tcPr>
           <w:p>
@@ -11429,7 +11304,7 @@
           </w:tcPr>
           <w:p>
             <w:pPr>
-              <w:cnfStyle w:val="000000000000" w:firstRow="0" w:lastRow="0" w:firstColumn="0" w:lastColumn="0" w:oddVBand="0" w:evenVBand="0" w:oddHBand="0" w:evenHBand="0" w:firstRowFirstColumn="0" w:firstRowLastColumn="0" w:lastRowFirstColumn="0" w:lastRowLastColumn="0"/>
+              <w:cnfStyle w:val="000000000000"/>
               <w:rPr>
                 <w:rFonts w:ascii="Courier New" w:hAnsi="Courier New" w:cs="Courier New"/>
                 <w:lang w:val="en-US"/>
@@ -11450,7 +11325,7 @@
           </w:tcPr>
           <w:p>
             <w:pPr>
-              <w:cnfStyle w:val="000000000000" w:firstRow="0" w:lastRow="0" w:firstColumn="0" w:lastColumn="0" w:oddVBand="0" w:evenVBand="0" w:oddHBand="0" w:evenHBand="0" w:firstRowFirstColumn="0" w:firstRowLastColumn="0" w:lastRowFirstColumn="0" w:lastRowLastColumn="0"/>
+              <w:cnfStyle w:val="000000000000"/>
               <w:rPr>
                 <w:rFonts w:ascii="Courier New" w:hAnsi="Courier New" w:cs="Courier New"/>
                 <w:lang w:val="en-US"/>
@@ -11502,14 +11377,6 @@
           <w:color w:val="auto"/>
           <w:lang w:val="en-US"/>
         </w:rPr>
-        <w:t xml:space="preserve"> </w:t>
-      </w:r>
-      <w:r>
-        <w:rPr>
-          <w:rFonts w:ascii="Arial" w:hAnsi="Arial" w:cs="Arial"/>
-          <w:color w:val="auto"/>
-          <w:lang w:val="en-US"/>
-        </w:rPr>
         <w:t>(Client-side)</w:t>
       </w:r>
       <w:bookmarkEnd w:id="28"/>
@@ -11539,25 +11406,7 @@
           <w:szCs w:val="24"/>
           <w:lang w:val="en-US"/>
         </w:rPr>
-        <w:t>avascript</w:t>
-      </w:r>
-      <w:r>
-        <w:rPr>
-          <w:rFonts w:ascii="Times New Roman" w:hAnsi="Times New Roman" w:cs="Times New Roman"/>
-          <w:sz w:val="24"/>
-          <w:szCs w:val="24"/>
-          <w:lang w:val="en-US"/>
-        </w:rPr>
-        <w:t xml:space="preserve"> </w:t>
-      </w:r>
-      <w:r>
-        <w:rPr>
-          <w:rFonts w:ascii="Times New Roman" w:hAnsi="Times New Roman" w:cs="Times New Roman"/>
-          <w:sz w:val="24"/>
-          <w:szCs w:val="24"/>
-          <w:lang w:val="en-US"/>
-        </w:rPr>
-        <w:t xml:space="preserve">(client side) yang merupakan komponen controller. </w:t>
+        <w:t xml:space="preserve">avascript(client side) yang merupakan komponen controller. </w:t>
       </w:r>
     </w:p>
     <w:p>
@@ -11589,7 +11438,7 @@
         <w:tblStyle w:val="LightList-Accent11"/>
         <w:tblW w:w="0" w:type="auto"/>
         <w:tblLayout w:type="fixed"/>
-        <w:tblLook w:val="04A0" w:firstRow="1" w:lastRow="0" w:firstColumn="1" w:lastColumn="0" w:noHBand="0" w:noVBand="1"/>
+        <w:tblLook w:val="04A0"/>
       </w:tblPr>
       <w:tblGrid>
         <w:gridCol w:w="3438"/>
@@ -11598,11 +11447,11 @@
       </w:tblGrid>
       <w:tr>
         <w:trPr>
-          <w:cnfStyle w:val="100000000000" w:firstRow="1" w:lastRow="0" w:firstColumn="0" w:lastColumn="0" w:oddVBand="0" w:evenVBand="0" w:oddHBand="0" w:evenHBand="0" w:firstRowFirstColumn="0" w:firstRowLastColumn="0" w:lastRowFirstColumn="0" w:lastRowLastColumn="0"/>
+          <w:cnfStyle w:val="100000000000"/>
         </w:trPr>
         <w:tc>
           <w:tcPr>
-            <w:cnfStyle w:val="001000000000" w:firstRow="0" w:lastRow="0" w:firstColumn="1" w:lastColumn="0" w:oddVBand="0" w:evenVBand="0" w:oddHBand="0" w:evenHBand="0" w:firstRowFirstColumn="0" w:firstRowLastColumn="0" w:lastRowFirstColumn="0" w:lastRowLastColumn="0"/>
+            <w:cnfStyle w:val="001000000000"/>
             <w:tcW w:w="3438" w:type="dxa"/>
           </w:tcPr>
           <w:p>
@@ -11631,7 +11480,7 @@
           </w:tcPr>
           <w:p>
             <w:pPr>
-              <w:cnfStyle w:val="100000000000" w:firstRow="1" w:lastRow="0" w:firstColumn="0" w:lastColumn="0" w:oddVBand="0" w:evenVBand="0" w:oddHBand="0" w:evenHBand="0" w:firstRowFirstColumn="0" w:firstRowLastColumn="0" w:lastRowFirstColumn="0" w:lastRowLastColumn="0"/>
+              <w:cnfStyle w:val="100000000000"/>
               <w:rPr>
                 <w:rFonts w:ascii="Times New Roman" w:hAnsi="Times New Roman" w:cs="Times New Roman"/>
                 <w:bCs w:val="0"/>
@@ -11678,7 +11527,7 @@
           </w:tcPr>
           <w:p>
             <w:pPr>
-              <w:cnfStyle w:val="100000000000" w:firstRow="1" w:lastRow="0" w:firstColumn="0" w:lastColumn="0" w:oddVBand="0" w:evenVBand="0" w:oddHBand="0" w:evenHBand="0" w:firstRowFirstColumn="0" w:firstRowLastColumn="0" w:lastRowFirstColumn="0" w:lastRowLastColumn="0"/>
+              <w:cnfStyle w:val="100000000000"/>
               <w:rPr>
                 <w:rFonts w:ascii="Times New Roman" w:hAnsi="Times New Roman" w:cs="Times New Roman"/>
                 <w:sz w:val="24"/>
@@ -11700,12 +11549,12 @@
       </w:tr>
       <w:tr>
         <w:trPr>
-          <w:cnfStyle w:val="000000100000" w:firstRow="0" w:lastRow="0" w:firstColumn="0" w:lastColumn="0" w:oddVBand="0" w:evenVBand="0" w:oddHBand="1" w:evenHBand="0" w:firstRowFirstColumn="0" w:firstRowLastColumn="0" w:lastRowFirstColumn="0" w:lastRowLastColumn="0"/>
+          <w:cnfStyle w:val="000000100000"/>
           <w:trHeight w:val="238"/>
         </w:trPr>
         <w:tc>
           <w:tcPr>
-            <w:cnfStyle w:val="001000000000" w:firstRow="0" w:lastRow="0" w:firstColumn="1" w:lastColumn="0" w:oddVBand="0" w:evenVBand="0" w:oddHBand="0" w:evenHBand="0" w:firstRowFirstColumn="0" w:firstRowLastColumn="0" w:lastRowFirstColumn="0" w:lastRowLastColumn="0"/>
+            <w:cnfStyle w:val="001000000000"/>
             <w:tcW w:w="3438" w:type="dxa"/>
           </w:tcPr>
           <w:p>
@@ -11730,7 +11579,7 @@
           </w:tcPr>
           <w:p>
             <w:pPr>
-              <w:cnfStyle w:val="000000100000" w:firstRow="0" w:lastRow="0" w:firstColumn="0" w:lastColumn="0" w:oddVBand="0" w:evenVBand="0" w:oddHBand="1" w:evenHBand="0" w:firstRowFirstColumn="0" w:firstRowLastColumn="0" w:lastRowFirstColumn="0" w:lastRowLastColumn="0"/>
+              <w:cnfStyle w:val="000000100000"/>
               <w:rPr>
                 <w:rFonts w:ascii="Courier New" w:hAnsi="Courier New" w:cs="Courier New"/>
                 <w:bCs/>
@@ -11753,7 +11602,7 @@
           </w:tcPr>
           <w:p>
             <w:pPr>
-              <w:cnfStyle w:val="000000100000" w:firstRow="0" w:lastRow="0" w:firstColumn="0" w:lastColumn="0" w:oddVBand="0" w:evenVBand="0" w:oddHBand="1" w:evenHBand="0" w:firstRowFirstColumn="0" w:firstRowLastColumn="0" w:lastRowFirstColumn="0" w:lastRowLastColumn="0"/>
+              <w:cnfStyle w:val="000000100000"/>
               <w:rPr>
                 <w:rFonts w:ascii="Times New Roman" w:hAnsi="Times New Roman" w:cs="Times New Roman"/>
                 <w:sz w:val="24"/>
@@ -11798,7 +11647,7 @@
         </w:trPr>
         <w:tc>
           <w:tcPr>
-            <w:cnfStyle w:val="001000000000" w:firstRow="0" w:lastRow="0" w:firstColumn="1" w:lastColumn="0" w:oddVBand="0" w:evenVBand="0" w:oddHBand="0" w:evenHBand="0" w:firstRowFirstColumn="0" w:firstRowLastColumn="0" w:lastRowFirstColumn="0" w:lastRowLastColumn="0"/>
+            <w:cnfStyle w:val="001000000000"/>
             <w:tcW w:w="3438" w:type="dxa"/>
           </w:tcPr>
           <w:p>
@@ -11823,7 +11672,7 @@
           </w:tcPr>
           <w:p>
             <w:pPr>
-              <w:cnfStyle w:val="000000000000" w:firstRow="0" w:lastRow="0" w:firstColumn="0" w:lastColumn="0" w:oddVBand="0" w:evenVBand="0" w:oddHBand="0" w:evenHBand="0" w:firstRowFirstColumn="0" w:firstRowLastColumn="0" w:lastRowFirstColumn="0" w:lastRowLastColumn="0"/>
+              <w:cnfStyle w:val="000000000000"/>
               <w:rPr>
                 <w:rFonts w:ascii="Courier New" w:hAnsi="Courier New" w:cs="Courier New"/>
                 <w:bCs/>
@@ -11846,7 +11695,7 @@
           </w:tcPr>
           <w:p>
             <w:pPr>
-              <w:cnfStyle w:val="000000000000" w:firstRow="0" w:lastRow="0" w:firstColumn="0" w:lastColumn="0" w:oddVBand="0" w:evenVBand="0" w:oddHBand="0" w:evenHBand="0" w:firstRowFirstColumn="0" w:firstRowLastColumn="0" w:lastRowFirstColumn="0" w:lastRowLastColumn="0"/>
+              <w:cnfStyle w:val="000000000000"/>
               <w:rPr>
                 <w:rFonts w:ascii="Times New Roman" w:hAnsi="Times New Roman" w:cs="Times New Roman"/>
                 <w:sz w:val="24"/>
@@ -11887,12 +11736,12 @@
       </w:tr>
       <w:tr>
         <w:trPr>
-          <w:cnfStyle w:val="000000100000" w:firstRow="0" w:lastRow="0" w:firstColumn="0" w:lastColumn="0" w:oddVBand="0" w:evenVBand="0" w:oddHBand="1" w:evenHBand="0" w:firstRowFirstColumn="0" w:firstRowLastColumn="0" w:lastRowFirstColumn="0" w:lastRowLastColumn="0"/>
+          <w:cnfStyle w:val="000000100000"/>
           <w:trHeight w:val="193"/>
         </w:trPr>
         <w:tc>
           <w:tcPr>
-            <w:cnfStyle w:val="001000000000" w:firstRow="0" w:lastRow="0" w:firstColumn="1" w:lastColumn="0" w:oddVBand="0" w:evenVBand="0" w:oddHBand="0" w:evenHBand="0" w:firstRowFirstColumn="0" w:firstRowLastColumn="0" w:lastRowFirstColumn="0" w:lastRowLastColumn="0"/>
+            <w:cnfStyle w:val="001000000000"/>
             <w:tcW w:w="3438" w:type="dxa"/>
           </w:tcPr>
           <w:p>
@@ -11917,7 +11766,7 @@
           </w:tcPr>
           <w:p>
             <w:pPr>
-              <w:cnfStyle w:val="000000100000" w:firstRow="0" w:lastRow="0" w:firstColumn="0" w:lastColumn="0" w:oddVBand="0" w:evenVBand="0" w:oddHBand="1" w:evenHBand="0" w:firstRowFirstColumn="0" w:firstRowLastColumn="0" w:lastRowFirstColumn="0" w:lastRowLastColumn="0"/>
+              <w:cnfStyle w:val="000000100000"/>
               <w:rPr>
                 <w:rFonts w:ascii="Courier New" w:hAnsi="Courier New" w:cs="Courier New"/>
                 <w:bCs/>
@@ -11940,7 +11789,7 @@
           </w:tcPr>
           <w:p>
             <w:pPr>
-              <w:cnfStyle w:val="000000100000" w:firstRow="0" w:lastRow="0" w:firstColumn="0" w:lastColumn="0" w:oddVBand="0" w:evenVBand="0" w:oddHBand="1" w:evenHBand="0" w:firstRowFirstColumn="0" w:firstRowLastColumn="0" w:lastRowFirstColumn="0" w:lastRowLastColumn="0"/>
+              <w:cnfStyle w:val="000000100000"/>
               <w:rPr>
                 <w:rFonts w:ascii="Times New Roman" w:hAnsi="Times New Roman" w:cs="Times New Roman"/>
                 <w:sz w:val="24"/>
@@ -11984,7 +11833,7 @@
         </w:trPr>
         <w:tc>
           <w:tcPr>
-            <w:cnfStyle w:val="001000000000" w:firstRow="0" w:lastRow="0" w:firstColumn="1" w:lastColumn="0" w:oddVBand="0" w:evenVBand="0" w:oddHBand="0" w:evenHBand="0" w:firstRowFirstColumn="0" w:firstRowLastColumn="0" w:lastRowFirstColumn="0" w:lastRowLastColumn="0"/>
+            <w:cnfStyle w:val="001000000000"/>
             <w:tcW w:w="3438" w:type="dxa"/>
           </w:tcPr>
           <w:p>
@@ -12009,7 +11858,7 @@
           </w:tcPr>
           <w:p>
             <w:pPr>
-              <w:cnfStyle w:val="000000000000" w:firstRow="0" w:lastRow="0" w:firstColumn="0" w:lastColumn="0" w:oddVBand="0" w:evenVBand="0" w:oddHBand="0" w:evenHBand="0" w:firstRowFirstColumn="0" w:firstRowLastColumn="0" w:lastRowFirstColumn="0" w:lastRowLastColumn="0"/>
+              <w:cnfStyle w:val="000000000000"/>
               <w:rPr>
                 <w:rFonts w:ascii="Courier New" w:hAnsi="Courier New" w:cs="Courier New"/>
                 <w:bCs/>
@@ -12032,7 +11881,7 @@
           </w:tcPr>
           <w:p>
             <w:pPr>
-              <w:cnfStyle w:val="000000000000" w:firstRow="0" w:lastRow="0" w:firstColumn="0" w:lastColumn="0" w:oddVBand="0" w:evenVBand="0" w:oddHBand="0" w:evenHBand="0" w:firstRowFirstColumn="0" w:firstRowLastColumn="0" w:lastRowFirstColumn="0" w:lastRowLastColumn="0"/>
+              <w:cnfStyle w:val="000000000000"/>
               <w:rPr>
                 <w:rFonts w:ascii="Times New Roman" w:hAnsi="Times New Roman" w:cs="Times New Roman"/>
                 <w:sz w:val="24"/>
@@ -12063,12 +11912,12 @@
       </w:tr>
       <w:tr>
         <w:trPr>
-          <w:cnfStyle w:val="000000100000" w:firstRow="0" w:lastRow="0" w:firstColumn="0" w:lastColumn="0" w:oddVBand="0" w:evenVBand="0" w:oddHBand="1" w:evenHBand="0" w:firstRowFirstColumn="0" w:firstRowLastColumn="0" w:lastRowFirstColumn="0" w:lastRowLastColumn="0"/>
+          <w:cnfStyle w:val="000000100000"/>
           <w:trHeight w:val="312"/>
         </w:trPr>
         <w:tc>
           <w:tcPr>
-            <w:cnfStyle w:val="001000000000" w:firstRow="0" w:lastRow="0" w:firstColumn="1" w:lastColumn="0" w:oddVBand="0" w:evenVBand="0" w:oddHBand="0" w:evenHBand="0" w:firstRowFirstColumn="0" w:firstRowLastColumn="0" w:lastRowFirstColumn="0" w:lastRowLastColumn="0"/>
+            <w:cnfStyle w:val="001000000000"/>
             <w:tcW w:w="3438" w:type="dxa"/>
           </w:tcPr>
           <w:p>
@@ -12093,7 +11942,7 @@
           </w:tcPr>
           <w:p>
             <w:pPr>
-              <w:cnfStyle w:val="000000100000" w:firstRow="0" w:lastRow="0" w:firstColumn="0" w:lastColumn="0" w:oddVBand="0" w:evenVBand="0" w:oddHBand="1" w:evenHBand="0" w:firstRowFirstColumn="0" w:firstRowLastColumn="0" w:lastRowFirstColumn="0" w:lastRowLastColumn="0"/>
+              <w:cnfStyle w:val="000000100000"/>
               <w:rPr>
                 <w:rFonts w:ascii="Courier New" w:hAnsi="Courier New" w:cs="Courier New"/>
                 <w:bCs/>
@@ -12116,7 +11965,7 @@
           </w:tcPr>
           <w:p>
             <w:pPr>
-              <w:cnfStyle w:val="000000100000" w:firstRow="0" w:lastRow="0" w:firstColumn="0" w:lastColumn="0" w:oddVBand="0" w:evenVBand="0" w:oddHBand="1" w:evenHBand="0" w:firstRowFirstColumn="0" w:firstRowLastColumn="0" w:lastRowFirstColumn="0" w:lastRowLastColumn="0"/>
+              <w:cnfStyle w:val="000000100000"/>
               <w:rPr>
                 <w:rFonts w:ascii="Times New Roman" w:hAnsi="Times New Roman" w:cs="Times New Roman"/>
                 <w:sz w:val="24"/>
@@ -12151,7 +12000,7 @@
         </w:trPr>
         <w:tc>
           <w:tcPr>
-            <w:cnfStyle w:val="001000000000" w:firstRow="0" w:lastRow="0" w:firstColumn="1" w:lastColumn="0" w:oddVBand="0" w:evenVBand="0" w:oddHBand="0" w:evenHBand="0" w:firstRowFirstColumn="0" w:firstRowLastColumn="0" w:lastRowFirstColumn="0" w:lastRowLastColumn="0"/>
+            <w:cnfStyle w:val="001000000000"/>
             <w:tcW w:w="3438" w:type="dxa"/>
           </w:tcPr>
           <w:p>
@@ -12176,7 +12025,7 @@
           </w:tcPr>
           <w:p>
             <w:pPr>
-              <w:cnfStyle w:val="000000000000" w:firstRow="0" w:lastRow="0" w:firstColumn="0" w:lastColumn="0" w:oddVBand="0" w:evenVBand="0" w:oddHBand="0" w:evenHBand="0" w:firstRowFirstColumn="0" w:firstRowLastColumn="0" w:lastRowFirstColumn="0" w:lastRowLastColumn="0"/>
+              <w:cnfStyle w:val="000000000000"/>
               <w:rPr>
                 <w:rFonts w:ascii="Courier New" w:hAnsi="Courier New" w:cs="Courier New"/>
                 <w:bCs/>
@@ -12199,7 +12048,7 @@
           </w:tcPr>
           <w:p>
             <w:pPr>
-              <w:cnfStyle w:val="000000000000" w:firstRow="0" w:lastRow="0" w:firstColumn="0" w:lastColumn="0" w:oddVBand="0" w:evenVBand="0" w:oddHBand="0" w:evenHBand="0" w:firstRowFirstColumn="0" w:firstRowLastColumn="0" w:lastRowFirstColumn="0" w:lastRowLastColumn="0"/>
+              <w:cnfStyle w:val="000000000000"/>
               <w:rPr>
                 <w:rFonts w:ascii="Times New Roman" w:hAnsi="Times New Roman" w:cs="Times New Roman"/>
                 <w:sz w:val="24"/>
@@ -12240,12 +12089,12 @@
       </w:tr>
       <w:tr>
         <w:trPr>
-          <w:cnfStyle w:val="000000100000" w:firstRow="0" w:lastRow="0" w:firstColumn="0" w:lastColumn="0" w:oddVBand="0" w:evenVBand="0" w:oddHBand="1" w:evenHBand="0" w:firstRowFirstColumn="0" w:firstRowLastColumn="0" w:lastRowFirstColumn="0" w:lastRowLastColumn="0"/>
+          <w:cnfStyle w:val="000000100000"/>
           <w:trHeight w:val="297"/>
         </w:trPr>
         <w:tc>
           <w:tcPr>
-            <w:cnfStyle w:val="001000000000" w:firstRow="0" w:lastRow="0" w:firstColumn="1" w:lastColumn="0" w:oddVBand="0" w:evenVBand="0" w:oddHBand="0" w:evenHBand="0" w:firstRowFirstColumn="0" w:firstRowLastColumn="0" w:lastRowFirstColumn="0" w:lastRowLastColumn="0"/>
+            <w:cnfStyle w:val="001000000000"/>
             <w:tcW w:w="3438" w:type="dxa"/>
           </w:tcPr>
           <w:p>
@@ -12271,7 +12120,7 @@
           </w:tcPr>
           <w:p>
             <w:pPr>
-              <w:cnfStyle w:val="000000100000" w:firstRow="0" w:lastRow="0" w:firstColumn="0" w:lastColumn="0" w:oddVBand="0" w:evenVBand="0" w:oddHBand="1" w:evenHBand="0" w:firstRowFirstColumn="0" w:firstRowLastColumn="0" w:lastRowFirstColumn="0" w:lastRowLastColumn="0"/>
+              <w:cnfStyle w:val="000000100000"/>
               <w:rPr>
                 <w:rFonts w:ascii="Courier New" w:hAnsi="Courier New" w:cs="Courier New"/>
                 <w:bCs/>
@@ -12294,7 +12143,7 @@
           </w:tcPr>
           <w:p>
             <w:pPr>
-              <w:cnfStyle w:val="000000100000" w:firstRow="0" w:lastRow="0" w:firstColumn="0" w:lastColumn="0" w:oddVBand="0" w:evenVBand="0" w:oddHBand="1" w:evenHBand="0" w:firstRowFirstColumn="0" w:firstRowLastColumn="0" w:lastRowFirstColumn="0" w:lastRowLastColumn="0"/>
+              <w:cnfStyle w:val="000000100000"/>
               <w:rPr>
                 <w:rFonts w:ascii="Times New Roman" w:hAnsi="Times New Roman" w:cs="Times New Roman"/>
                 <w:sz w:val="24"/>
@@ -12320,7 +12169,7 @@
         </w:trPr>
         <w:tc>
           <w:tcPr>
-            <w:cnfStyle w:val="001000000000" w:firstRow="0" w:lastRow="0" w:firstColumn="1" w:lastColumn="0" w:oddVBand="0" w:evenVBand="0" w:oddHBand="0" w:evenHBand="0" w:firstRowFirstColumn="0" w:firstRowLastColumn="0" w:lastRowFirstColumn="0" w:lastRowLastColumn="0"/>
+            <w:cnfStyle w:val="001000000000"/>
             <w:tcW w:w="3438" w:type="dxa"/>
           </w:tcPr>
           <w:p>
@@ -12345,7 +12194,7 @@
           </w:tcPr>
           <w:p>
             <w:pPr>
-              <w:cnfStyle w:val="000000000000" w:firstRow="0" w:lastRow="0" w:firstColumn="0" w:lastColumn="0" w:oddVBand="0" w:evenVBand="0" w:oddHBand="0" w:evenHBand="0" w:firstRowFirstColumn="0" w:firstRowLastColumn="0" w:lastRowFirstColumn="0" w:lastRowLastColumn="0"/>
+              <w:cnfStyle w:val="000000000000"/>
               <w:rPr>
                 <w:rFonts w:ascii="Courier New" w:hAnsi="Courier New" w:cs="Courier New"/>
                 <w:bCs/>
@@ -12368,7 +12217,7 @@
           </w:tcPr>
           <w:p>
             <w:pPr>
-              <w:cnfStyle w:val="000000000000" w:firstRow="0" w:lastRow="0" w:firstColumn="0" w:lastColumn="0" w:oddVBand="0" w:evenVBand="0" w:oddHBand="0" w:evenHBand="0" w:firstRowFirstColumn="0" w:firstRowLastColumn="0" w:lastRowFirstColumn="0" w:lastRowLastColumn="0"/>
+              <w:cnfStyle w:val="000000000000"/>
               <w:rPr>
                 <w:rFonts w:ascii="Times New Roman" w:hAnsi="Times New Roman" w:cs="Times New Roman"/>
                 <w:sz w:val="24"/>
@@ -12408,12 +12257,12 @@
       </w:tr>
       <w:tr>
         <w:trPr>
-          <w:cnfStyle w:val="000000100000" w:firstRow="0" w:lastRow="0" w:firstColumn="0" w:lastColumn="0" w:oddVBand="0" w:evenVBand="0" w:oddHBand="1" w:evenHBand="0" w:firstRowFirstColumn="0" w:firstRowLastColumn="0" w:lastRowFirstColumn="0" w:lastRowLastColumn="0"/>
+          <w:cnfStyle w:val="000000100000"/>
           <w:trHeight w:val="269"/>
         </w:trPr>
         <w:tc>
           <w:tcPr>
-            <w:cnfStyle w:val="001000000000" w:firstRow="0" w:lastRow="0" w:firstColumn="1" w:lastColumn="0" w:oddVBand="0" w:evenVBand="0" w:oddHBand="0" w:evenHBand="0" w:firstRowFirstColumn="0" w:firstRowLastColumn="0" w:lastRowFirstColumn="0" w:lastRowLastColumn="0"/>
+            <w:cnfStyle w:val="001000000000"/>
             <w:tcW w:w="3438" w:type="dxa"/>
           </w:tcPr>
           <w:p>
@@ -12438,7 +12287,7 @@
           </w:tcPr>
           <w:p>
             <w:pPr>
-              <w:cnfStyle w:val="000000100000" w:firstRow="0" w:lastRow="0" w:firstColumn="0" w:lastColumn="0" w:oddVBand="0" w:evenVBand="0" w:oddHBand="1" w:evenHBand="0" w:firstRowFirstColumn="0" w:firstRowLastColumn="0" w:lastRowFirstColumn="0" w:lastRowLastColumn="0"/>
+              <w:cnfStyle w:val="000000100000"/>
               <w:rPr>
                 <w:rFonts w:ascii="Courier New" w:hAnsi="Courier New" w:cs="Courier New"/>
                 <w:bCs/>
@@ -12461,7 +12310,7 @@
           </w:tcPr>
           <w:p>
             <w:pPr>
-              <w:cnfStyle w:val="000000100000" w:firstRow="0" w:lastRow="0" w:firstColumn="0" w:lastColumn="0" w:oddVBand="0" w:evenVBand="0" w:oddHBand="1" w:evenHBand="0" w:firstRowFirstColumn="0" w:firstRowLastColumn="0" w:lastRowFirstColumn="0" w:lastRowLastColumn="0"/>
+              <w:cnfStyle w:val="000000100000"/>
               <w:rPr>
                 <w:rFonts w:ascii="Times New Roman" w:hAnsi="Times New Roman" w:cs="Times New Roman"/>
                 <w:sz w:val="24"/>
@@ -12505,7 +12354,7 @@
         </w:trPr>
         <w:tc>
           <w:tcPr>
-            <w:cnfStyle w:val="001000000000" w:firstRow="0" w:lastRow="0" w:firstColumn="1" w:lastColumn="0" w:oddVBand="0" w:evenVBand="0" w:oddHBand="0" w:evenHBand="0" w:firstRowFirstColumn="0" w:firstRowLastColumn="0" w:lastRowFirstColumn="0" w:lastRowLastColumn="0"/>
+            <w:cnfStyle w:val="001000000000"/>
             <w:tcW w:w="3438" w:type="dxa"/>
           </w:tcPr>
           <w:p>
@@ -12530,7 +12379,7 @@
           </w:tcPr>
           <w:p>
             <w:pPr>
-              <w:cnfStyle w:val="000000000000" w:firstRow="0" w:lastRow="0" w:firstColumn="0" w:lastColumn="0" w:oddVBand="0" w:evenVBand="0" w:oddHBand="0" w:evenHBand="0" w:firstRowFirstColumn="0" w:firstRowLastColumn="0" w:lastRowFirstColumn="0" w:lastRowLastColumn="0"/>
+              <w:cnfStyle w:val="000000000000"/>
               <w:rPr>
                 <w:rFonts w:ascii="Courier New" w:hAnsi="Courier New" w:cs="Courier New"/>
                 <w:bCs/>
@@ -12553,7 +12402,7 @@
           </w:tcPr>
           <w:p>
             <w:pPr>
-              <w:cnfStyle w:val="000000000000" w:firstRow="0" w:lastRow="0" w:firstColumn="0" w:lastColumn="0" w:oddVBand="0" w:evenVBand="0" w:oddHBand="0" w:evenHBand="0" w:firstRowFirstColumn="0" w:firstRowLastColumn="0" w:lastRowFirstColumn="0" w:lastRowLastColumn="0"/>
+              <w:cnfStyle w:val="000000000000"/>
               <w:rPr>
                 <w:rFonts w:ascii="Times New Roman" w:hAnsi="Times New Roman" w:cs="Times New Roman"/>
                 <w:sz w:val="24"/>
@@ -12593,12 +12442,12 @@
       </w:tr>
       <w:tr>
         <w:trPr>
-          <w:cnfStyle w:val="000000100000" w:firstRow="0" w:lastRow="0" w:firstColumn="0" w:lastColumn="0" w:oddVBand="0" w:evenVBand="0" w:oddHBand="1" w:evenHBand="0" w:firstRowFirstColumn="0" w:firstRowLastColumn="0" w:lastRowFirstColumn="0" w:lastRowLastColumn="0"/>
+          <w:cnfStyle w:val="000000100000"/>
           <w:trHeight w:val="251"/>
         </w:trPr>
         <w:tc>
           <w:tcPr>
-            <w:cnfStyle w:val="001000000000" w:firstRow="0" w:lastRow="0" w:firstColumn="1" w:lastColumn="0" w:oddVBand="0" w:evenVBand="0" w:oddHBand="0" w:evenHBand="0" w:firstRowFirstColumn="0" w:firstRowLastColumn="0" w:lastRowFirstColumn="0" w:lastRowLastColumn="0"/>
+            <w:cnfStyle w:val="001000000000"/>
             <w:tcW w:w="3438" w:type="dxa"/>
           </w:tcPr>
           <w:p>
@@ -12623,7 +12472,7 @@
           </w:tcPr>
           <w:p>
             <w:pPr>
-              <w:cnfStyle w:val="000000100000" w:firstRow="0" w:lastRow="0" w:firstColumn="0" w:lastColumn="0" w:oddVBand="0" w:evenVBand="0" w:oddHBand="1" w:evenHBand="0" w:firstRowFirstColumn="0" w:firstRowLastColumn="0" w:lastRowFirstColumn="0" w:lastRowLastColumn="0"/>
+              <w:cnfStyle w:val="000000100000"/>
               <w:rPr>
                 <w:rFonts w:ascii="Courier New" w:hAnsi="Courier New" w:cs="Courier New"/>
                 <w:bCs/>
@@ -12646,7 +12495,7 @@
           </w:tcPr>
           <w:p>
             <w:pPr>
-              <w:cnfStyle w:val="000000100000" w:firstRow="0" w:lastRow="0" w:firstColumn="0" w:lastColumn="0" w:oddVBand="0" w:evenVBand="0" w:oddHBand="1" w:evenHBand="0" w:firstRowFirstColumn="0" w:firstRowLastColumn="0" w:lastRowFirstColumn="0" w:lastRowLastColumn="0"/>
+              <w:cnfStyle w:val="000000100000"/>
               <w:rPr>
                 <w:rFonts w:ascii="Times New Roman" w:hAnsi="Times New Roman" w:cs="Times New Roman"/>
                 <w:sz w:val="24"/>
@@ -12690,7 +12539,7 @@
         </w:trPr>
         <w:tc>
           <w:tcPr>
-            <w:cnfStyle w:val="001000000000" w:firstRow="0" w:lastRow="0" w:firstColumn="1" w:lastColumn="0" w:oddVBand="0" w:evenVBand="0" w:oddHBand="0" w:evenHBand="0" w:firstRowFirstColumn="0" w:firstRowLastColumn="0" w:lastRowFirstColumn="0" w:lastRowLastColumn="0"/>
+            <w:cnfStyle w:val="001000000000"/>
             <w:tcW w:w="3438" w:type="dxa"/>
           </w:tcPr>
           <w:p>
@@ -12715,7 +12564,7 @@
           </w:tcPr>
           <w:p>
             <w:pPr>
-              <w:cnfStyle w:val="000000000000" w:firstRow="0" w:lastRow="0" w:firstColumn="0" w:lastColumn="0" w:oddVBand="0" w:evenVBand="0" w:oddHBand="0" w:evenHBand="0" w:firstRowFirstColumn="0" w:firstRowLastColumn="0" w:lastRowFirstColumn="0" w:lastRowLastColumn="0"/>
+              <w:cnfStyle w:val="000000000000"/>
               <w:rPr>
                 <w:rFonts w:ascii="Courier New" w:hAnsi="Courier New" w:cs="Courier New"/>
                 <w:bCs/>
@@ -12738,7 +12587,7 @@
           </w:tcPr>
           <w:p>
             <w:pPr>
-              <w:cnfStyle w:val="000000000000" w:firstRow="0" w:lastRow="0" w:firstColumn="0" w:lastColumn="0" w:oddVBand="0" w:evenVBand="0" w:oddHBand="0" w:evenHBand="0" w:firstRowFirstColumn="0" w:firstRowLastColumn="0" w:lastRowFirstColumn="0" w:lastRowLastColumn="0"/>
+              <w:cnfStyle w:val="000000000000"/>
               <w:rPr>
                 <w:rFonts w:ascii="Times New Roman" w:hAnsi="Times New Roman" w:cs="Times New Roman"/>
                 <w:sz w:val="24"/>
@@ -12778,12 +12627,12 @@
       </w:tr>
       <w:tr>
         <w:trPr>
-          <w:cnfStyle w:val="000000100000" w:firstRow="0" w:lastRow="0" w:firstColumn="0" w:lastColumn="0" w:oddVBand="0" w:evenVBand="0" w:oddHBand="1" w:evenHBand="0" w:firstRowFirstColumn="0" w:firstRowLastColumn="0" w:lastRowFirstColumn="0" w:lastRowLastColumn="0"/>
+          <w:cnfStyle w:val="000000100000"/>
           <w:trHeight w:val="260"/>
         </w:trPr>
         <w:tc>
           <w:tcPr>
-            <w:cnfStyle w:val="001000000000" w:firstRow="0" w:lastRow="0" w:firstColumn="1" w:lastColumn="0" w:oddVBand="0" w:evenVBand="0" w:oddHBand="0" w:evenHBand="0" w:firstRowFirstColumn="0" w:firstRowLastColumn="0" w:lastRowFirstColumn="0" w:lastRowLastColumn="0"/>
+            <w:cnfStyle w:val="001000000000"/>
             <w:tcW w:w="3438" w:type="dxa"/>
           </w:tcPr>
           <w:p>
@@ -12808,7 +12657,7 @@
           </w:tcPr>
           <w:p>
             <w:pPr>
-              <w:cnfStyle w:val="000000100000" w:firstRow="0" w:lastRow="0" w:firstColumn="0" w:lastColumn="0" w:oddVBand="0" w:evenVBand="0" w:oddHBand="1" w:evenHBand="0" w:firstRowFirstColumn="0" w:firstRowLastColumn="0" w:lastRowFirstColumn="0" w:lastRowLastColumn="0"/>
+              <w:cnfStyle w:val="000000100000"/>
               <w:rPr>
                 <w:rFonts w:ascii="Courier New" w:hAnsi="Courier New" w:cs="Courier New"/>
                 <w:bCs/>
@@ -12831,7 +12680,7 @@
           </w:tcPr>
           <w:p>
             <w:pPr>
-              <w:cnfStyle w:val="000000100000" w:firstRow="0" w:lastRow="0" w:firstColumn="0" w:lastColumn="0" w:oddVBand="0" w:evenVBand="0" w:oddHBand="1" w:evenHBand="0" w:firstRowFirstColumn="0" w:firstRowLastColumn="0" w:lastRowFirstColumn="0" w:lastRowLastColumn="0"/>
+              <w:cnfStyle w:val="000000100000"/>
               <w:rPr>
                 <w:rFonts w:ascii="Times New Roman" w:hAnsi="Times New Roman" w:cs="Times New Roman"/>
                 <w:sz w:val="24"/>
@@ -12875,7 +12724,7 @@
         </w:trPr>
         <w:tc>
           <w:tcPr>
-            <w:cnfStyle w:val="001000000000" w:firstRow="0" w:lastRow="0" w:firstColumn="1" w:lastColumn="0" w:oddVBand="0" w:evenVBand="0" w:oddHBand="0" w:evenHBand="0" w:firstRowFirstColumn="0" w:firstRowLastColumn="0" w:lastRowFirstColumn="0" w:lastRowLastColumn="0"/>
+            <w:cnfStyle w:val="001000000000"/>
             <w:tcW w:w="3438" w:type="dxa"/>
           </w:tcPr>
           <w:p>
@@ -12900,7 +12749,7 @@
           </w:tcPr>
           <w:p>
             <w:pPr>
-              <w:cnfStyle w:val="000000000000" w:firstRow="0" w:lastRow="0" w:firstColumn="0" w:lastColumn="0" w:oddVBand="0" w:evenVBand="0" w:oddHBand="0" w:evenHBand="0" w:firstRowFirstColumn="0" w:firstRowLastColumn="0" w:lastRowFirstColumn="0" w:lastRowLastColumn="0"/>
+              <w:cnfStyle w:val="000000000000"/>
               <w:rPr>
                 <w:rFonts w:ascii="Courier New" w:hAnsi="Courier New" w:cs="Courier New"/>
                 <w:bCs/>
@@ -12923,7 +12772,7 @@
           </w:tcPr>
           <w:p>
             <w:pPr>
-              <w:cnfStyle w:val="000000000000" w:firstRow="0" w:lastRow="0" w:firstColumn="0" w:lastColumn="0" w:oddVBand="0" w:evenVBand="0" w:oddHBand="0" w:evenHBand="0" w:firstRowFirstColumn="0" w:firstRowLastColumn="0" w:lastRowFirstColumn="0" w:lastRowLastColumn="0"/>
+              <w:cnfStyle w:val="000000000000"/>
               <w:rPr>
                 <w:rFonts w:ascii="Times New Roman" w:hAnsi="Times New Roman" w:cs="Times New Roman"/>
                 <w:sz w:val="24"/>
@@ -12963,12 +12812,12 @@
       </w:tr>
       <w:tr>
         <w:trPr>
-          <w:cnfStyle w:val="000000100000" w:firstRow="0" w:lastRow="0" w:firstColumn="0" w:lastColumn="0" w:oddVBand="0" w:evenVBand="0" w:oddHBand="1" w:evenHBand="0" w:firstRowFirstColumn="0" w:firstRowLastColumn="0" w:lastRowFirstColumn="0" w:lastRowLastColumn="0"/>
+          <w:cnfStyle w:val="000000100000"/>
           <w:trHeight w:val="233"/>
         </w:trPr>
         <w:tc>
           <w:tcPr>
-            <w:cnfStyle w:val="001000000000" w:firstRow="0" w:lastRow="0" w:firstColumn="1" w:lastColumn="0" w:oddVBand="0" w:evenVBand="0" w:oddHBand="0" w:evenHBand="0" w:firstRowFirstColumn="0" w:firstRowLastColumn="0" w:lastRowFirstColumn="0" w:lastRowLastColumn="0"/>
+            <w:cnfStyle w:val="001000000000"/>
             <w:tcW w:w="3438" w:type="dxa"/>
           </w:tcPr>
           <w:p>
@@ -12993,7 +12842,7 @@
           </w:tcPr>
           <w:p>
             <w:pPr>
-              <w:cnfStyle w:val="000000100000" w:firstRow="0" w:lastRow="0" w:firstColumn="0" w:lastColumn="0" w:oddVBand="0" w:evenVBand="0" w:oddHBand="1" w:evenHBand="0" w:firstRowFirstColumn="0" w:firstRowLastColumn="0" w:lastRowFirstColumn="0" w:lastRowLastColumn="0"/>
+              <w:cnfStyle w:val="000000100000"/>
               <w:rPr>
                 <w:rFonts w:ascii="Courier New" w:hAnsi="Courier New" w:cs="Courier New"/>
                 <w:bCs/>
@@ -13016,7 +12865,7 @@
           </w:tcPr>
           <w:p>
             <w:pPr>
-              <w:cnfStyle w:val="000000100000" w:firstRow="0" w:lastRow="0" w:firstColumn="0" w:lastColumn="0" w:oddVBand="0" w:evenVBand="0" w:oddHBand="1" w:evenHBand="0" w:firstRowFirstColumn="0" w:firstRowLastColumn="0" w:lastRowFirstColumn="0" w:lastRowLastColumn="0"/>
+              <w:cnfStyle w:val="000000100000"/>
               <w:rPr>
                 <w:rFonts w:ascii="Times New Roman" w:hAnsi="Times New Roman" w:cs="Times New Roman"/>
                 <w:sz w:val="24"/>
@@ -13060,7 +12909,7 @@
         </w:trPr>
         <w:tc>
           <w:tcPr>
-            <w:cnfStyle w:val="001000000000" w:firstRow="0" w:lastRow="0" w:firstColumn="1" w:lastColumn="0" w:oddVBand="0" w:evenVBand="0" w:oddHBand="0" w:evenHBand="0" w:firstRowFirstColumn="0" w:firstRowLastColumn="0" w:lastRowFirstColumn="0" w:lastRowLastColumn="0"/>
+            <w:cnfStyle w:val="001000000000"/>
             <w:tcW w:w="3438" w:type="dxa"/>
           </w:tcPr>
           <w:p>
@@ -13085,7 +12934,7 @@
           </w:tcPr>
           <w:p>
             <w:pPr>
-              <w:cnfStyle w:val="000000000000" w:firstRow="0" w:lastRow="0" w:firstColumn="0" w:lastColumn="0" w:oddVBand="0" w:evenVBand="0" w:oddHBand="0" w:evenHBand="0" w:firstRowFirstColumn="0" w:firstRowLastColumn="0" w:lastRowFirstColumn="0" w:lastRowLastColumn="0"/>
+              <w:cnfStyle w:val="000000000000"/>
               <w:rPr>
                 <w:rFonts w:ascii="Courier New" w:hAnsi="Courier New" w:cs="Courier New"/>
                 <w:bCs/>
@@ -13108,7 +12957,7 @@
           </w:tcPr>
           <w:p>
             <w:pPr>
-              <w:cnfStyle w:val="000000000000" w:firstRow="0" w:lastRow="0" w:firstColumn="0" w:lastColumn="0" w:oddVBand="0" w:evenVBand="0" w:oddHBand="0" w:evenHBand="0" w:firstRowFirstColumn="0" w:firstRowLastColumn="0" w:lastRowFirstColumn="0" w:lastRowLastColumn="0"/>
+              <w:cnfStyle w:val="000000000000"/>
               <w:rPr>
                 <w:rFonts w:ascii="Times New Roman" w:hAnsi="Times New Roman" w:cs="Times New Roman"/>
                 <w:sz w:val="24"/>
@@ -13148,12 +12997,12 @@
       </w:tr>
       <w:tr>
         <w:trPr>
-          <w:cnfStyle w:val="000000100000" w:firstRow="0" w:lastRow="0" w:firstColumn="0" w:lastColumn="0" w:oddVBand="0" w:evenVBand="0" w:oddHBand="1" w:evenHBand="0" w:firstRowFirstColumn="0" w:firstRowLastColumn="0" w:lastRowFirstColumn="0" w:lastRowLastColumn="0"/>
+          <w:cnfStyle w:val="000000100000"/>
           <w:trHeight w:val="206"/>
         </w:trPr>
         <w:tc>
           <w:tcPr>
-            <w:cnfStyle w:val="001000000000" w:firstRow="0" w:lastRow="0" w:firstColumn="1" w:lastColumn="0" w:oddVBand="0" w:evenVBand="0" w:oddHBand="0" w:evenHBand="0" w:firstRowFirstColumn="0" w:firstRowLastColumn="0" w:lastRowFirstColumn="0" w:lastRowLastColumn="0"/>
+            <w:cnfStyle w:val="001000000000"/>
             <w:tcW w:w="3438" w:type="dxa"/>
           </w:tcPr>
           <w:p>
@@ -13178,7 +13027,7 @@
           </w:tcPr>
           <w:p>
             <w:pPr>
-              <w:cnfStyle w:val="000000100000" w:firstRow="0" w:lastRow="0" w:firstColumn="0" w:lastColumn="0" w:oddVBand="0" w:evenVBand="0" w:oddHBand="1" w:evenHBand="0" w:firstRowFirstColumn="0" w:firstRowLastColumn="0" w:lastRowFirstColumn="0" w:lastRowLastColumn="0"/>
+              <w:cnfStyle w:val="000000100000"/>
               <w:rPr>
                 <w:rFonts w:ascii="Courier New" w:hAnsi="Courier New" w:cs="Courier New"/>
                 <w:bCs/>
@@ -13201,7 +13050,7 @@
           </w:tcPr>
           <w:p>
             <w:pPr>
-              <w:cnfStyle w:val="000000100000" w:firstRow="0" w:lastRow="0" w:firstColumn="0" w:lastColumn="0" w:oddVBand="0" w:evenVBand="0" w:oddHBand="1" w:evenHBand="0" w:firstRowFirstColumn="0" w:firstRowLastColumn="0" w:lastRowFirstColumn="0" w:lastRowLastColumn="0"/>
+              <w:cnfStyle w:val="000000100000"/>
               <w:rPr>
                 <w:rFonts w:ascii="Times New Roman" w:hAnsi="Times New Roman" w:cs="Times New Roman"/>
                 <w:sz w:val="24"/>
@@ -13245,7 +13094,7 @@
         </w:trPr>
         <w:tc>
           <w:tcPr>
-            <w:cnfStyle w:val="001000000000" w:firstRow="0" w:lastRow="0" w:firstColumn="1" w:lastColumn="0" w:oddVBand="0" w:evenVBand="0" w:oddHBand="0" w:evenHBand="0" w:firstRowFirstColumn="0" w:firstRowLastColumn="0" w:lastRowFirstColumn="0" w:lastRowLastColumn="0"/>
+            <w:cnfStyle w:val="001000000000"/>
             <w:tcW w:w="3438" w:type="dxa"/>
           </w:tcPr>
           <w:p>
@@ -13270,7 +13119,7 @@
           </w:tcPr>
           <w:p>
             <w:pPr>
-              <w:cnfStyle w:val="000000000000" w:firstRow="0" w:lastRow="0" w:firstColumn="0" w:lastColumn="0" w:oddVBand="0" w:evenVBand="0" w:oddHBand="0" w:evenHBand="0" w:firstRowFirstColumn="0" w:firstRowLastColumn="0" w:lastRowFirstColumn="0" w:lastRowLastColumn="0"/>
+              <w:cnfStyle w:val="000000000000"/>
               <w:rPr>
                 <w:rFonts w:ascii="Courier New" w:hAnsi="Courier New" w:cs="Courier New"/>
                 <w:bCs/>
@@ -13293,7 +13142,7 @@
           </w:tcPr>
           <w:p>
             <w:pPr>
-              <w:cnfStyle w:val="000000000000" w:firstRow="0" w:lastRow="0" w:firstColumn="0" w:lastColumn="0" w:oddVBand="0" w:evenVBand="0" w:oddHBand="0" w:evenHBand="0" w:firstRowFirstColumn="0" w:firstRowLastColumn="0" w:lastRowFirstColumn="0" w:lastRowLastColumn="0"/>
+              <w:cnfStyle w:val="000000000000"/>
               <w:rPr>
                 <w:rFonts w:ascii="Times New Roman" w:hAnsi="Times New Roman" w:cs="Times New Roman"/>
                 <w:sz w:val="24"/>
@@ -13333,12 +13182,12 @@
       </w:tr>
       <w:tr>
         <w:trPr>
-          <w:cnfStyle w:val="000000100000" w:firstRow="0" w:lastRow="0" w:firstColumn="0" w:lastColumn="0" w:oddVBand="0" w:evenVBand="0" w:oddHBand="1" w:evenHBand="0" w:firstRowFirstColumn="0" w:firstRowLastColumn="0" w:lastRowFirstColumn="0" w:lastRowLastColumn="0"/>
+          <w:cnfStyle w:val="000000100000"/>
           <w:trHeight w:val="269"/>
         </w:trPr>
         <w:tc>
           <w:tcPr>
-            <w:cnfStyle w:val="001000000000" w:firstRow="0" w:lastRow="0" w:firstColumn="1" w:lastColumn="0" w:oddVBand="0" w:evenVBand="0" w:oddHBand="0" w:evenHBand="0" w:firstRowFirstColumn="0" w:firstRowLastColumn="0" w:lastRowFirstColumn="0" w:lastRowLastColumn="0"/>
+            <w:cnfStyle w:val="001000000000"/>
             <w:tcW w:w="3438" w:type="dxa"/>
           </w:tcPr>
           <w:p>
@@ -13363,7 +13212,7 @@
           </w:tcPr>
           <w:p>
             <w:pPr>
-              <w:cnfStyle w:val="000000100000" w:firstRow="0" w:lastRow="0" w:firstColumn="0" w:lastColumn="0" w:oddVBand="0" w:evenVBand="0" w:oddHBand="1" w:evenHBand="0" w:firstRowFirstColumn="0" w:firstRowLastColumn="0" w:lastRowFirstColumn="0" w:lastRowLastColumn="0"/>
+              <w:cnfStyle w:val="000000100000"/>
               <w:rPr>
                 <w:rFonts w:ascii="Courier New" w:hAnsi="Courier New" w:cs="Courier New"/>
                 <w:bCs/>
@@ -13395,7 +13244,7 @@
           </w:tcPr>
           <w:p>
             <w:pPr>
-              <w:cnfStyle w:val="000000100000" w:firstRow="0" w:lastRow="0" w:firstColumn="0" w:lastColumn="0" w:oddVBand="0" w:evenVBand="0" w:oddHBand="1" w:evenHBand="0" w:firstRowFirstColumn="0" w:firstRowLastColumn="0" w:lastRowFirstColumn="0" w:lastRowLastColumn="0"/>
+              <w:cnfStyle w:val="000000100000"/>
               <w:rPr>
                 <w:rFonts w:ascii="Times New Roman" w:hAnsi="Times New Roman" w:cs="Times New Roman"/>
                 <w:sz w:val="24"/>
@@ -13450,7 +13299,7 @@
         </w:trPr>
         <w:tc>
           <w:tcPr>
-            <w:cnfStyle w:val="001000000000" w:firstRow="0" w:lastRow="0" w:firstColumn="1" w:lastColumn="0" w:oddVBand="0" w:evenVBand="0" w:oddHBand="0" w:evenHBand="0" w:firstRowFirstColumn="0" w:firstRowLastColumn="0" w:lastRowFirstColumn="0" w:lastRowLastColumn="0"/>
+            <w:cnfStyle w:val="001000000000"/>
             <w:tcW w:w="3438" w:type="dxa"/>
           </w:tcPr>
           <w:p>
@@ -13476,7 +13325,7 @@
           </w:tcPr>
           <w:p>
             <w:pPr>
-              <w:cnfStyle w:val="000000000000" w:firstRow="0" w:lastRow="0" w:firstColumn="0" w:lastColumn="0" w:oddVBand="0" w:evenVBand="0" w:oddHBand="0" w:evenHBand="0" w:firstRowFirstColumn="0" w:firstRowLastColumn="0" w:lastRowFirstColumn="0" w:lastRowLastColumn="0"/>
+              <w:cnfStyle w:val="000000000000"/>
               <w:rPr>
                 <w:rFonts w:ascii="Courier New" w:hAnsi="Courier New" w:cs="Courier New"/>
                 <w:bCs/>
@@ -13499,7 +13348,7 @@
           </w:tcPr>
           <w:p>
             <w:pPr>
-              <w:cnfStyle w:val="000000000000" w:firstRow="0" w:lastRow="0" w:firstColumn="0" w:lastColumn="0" w:oddVBand="0" w:evenVBand="0" w:oddHBand="0" w:evenHBand="0" w:firstRowFirstColumn="0" w:firstRowLastColumn="0" w:lastRowFirstColumn="0" w:lastRowLastColumn="0"/>
+              <w:cnfStyle w:val="000000000000"/>
               <w:rPr>
                 <w:rFonts w:ascii="Times New Roman" w:hAnsi="Times New Roman" w:cs="Times New Roman"/>
                 <w:sz w:val="24"/>
@@ -13558,12 +13407,12 @@
       </w:tr>
       <w:tr>
         <w:trPr>
-          <w:cnfStyle w:val="000000100000" w:firstRow="0" w:lastRow="0" w:firstColumn="0" w:lastColumn="0" w:oddVBand="0" w:evenVBand="0" w:oddHBand="1" w:evenHBand="0" w:firstRowFirstColumn="0" w:firstRowLastColumn="0" w:lastRowFirstColumn="0" w:lastRowLastColumn="0"/>
+          <w:cnfStyle w:val="000000100000"/>
           <w:trHeight w:val="282"/>
         </w:trPr>
         <w:tc>
           <w:tcPr>
-            <w:cnfStyle w:val="001000000000" w:firstRow="0" w:lastRow="0" w:firstColumn="1" w:lastColumn="0" w:oddVBand="0" w:evenVBand="0" w:oddHBand="0" w:evenHBand="0" w:firstRowFirstColumn="0" w:firstRowLastColumn="0" w:lastRowFirstColumn="0" w:lastRowLastColumn="0"/>
+            <w:cnfStyle w:val="001000000000"/>
             <w:tcW w:w="3438" w:type="dxa"/>
           </w:tcPr>
           <w:p>
@@ -13588,7 +13437,7 @@
           </w:tcPr>
           <w:p>
             <w:pPr>
-              <w:cnfStyle w:val="000000100000" w:firstRow="0" w:lastRow="0" w:firstColumn="0" w:lastColumn="0" w:oddVBand="0" w:evenVBand="0" w:oddHBand="1" w:evenHBand="0" w:firstRowFirstColumn="0" w:firstRowLastColumn="0" w:lastRowFirstColumn="0" w:lastRowLastColumn="0"/>
+              <w:cnfStyle w:val="000000100000"/>
               <w:rPr>
                 <w:rFonts w:ascii="Courier New" w:hAnsi="Courier New" w:cs="Courier New"/>
                 <w:bCs/>
@@ -13611,7 +13460,7 @@
           </w:tcPr>
           <w:p>
             <w:pPr>
-              <w:cnfStyle w:val="000000100000" w:firstRow="0" w:lastRow="0" w:firstColumn="0" w:lastColumn="0" w:oddVBand="0" w:evenVBand="0" w:oddHBand="1" w:evenHBand="0" w:firstRowFirstColumn="0" w:firstRowLastColumn="0" w:lastRowFirstColumn="0" w:lastRowLastColumn="0"/>
+              <w:cnfStyle w:val="000000100000"/>
               <w:rPr>
                 <w:rFonts w:ascii="Times New Roman" w:hAnsi="Times New Roman" w:cs="Times New Roman"/>
                 <w:sz w:val="24"/>
@@ -13637,15 +13486,6 @@
                 <w:lang w:val="en-US"/>
               </w:rPr>
               <w:t>class</w:t>
-            </w:r>
-            <w:r>
-              <w:rPr>
-                <w:rFonts w:ascii="Times New Roman" w:hAnsi="Times New Roman" w:cs="Times New Roman"/>
-                <w:sz w:val="24"/>
-                <w:szCs w:val="24"/>
-                <w:lang w:val="en-US"/>
-              </w:rPr>
-              <w:t xml:space="preserve"> </w:t>
             </w:r>
             <w:r>
               <w:rPr>
@@ -13701,7 +13541,7 @@
         </w:trPr>
         <w:tc>
           <w:tcPr>
-            <w:cnfStyle w:val="001000000000" w:firstRow="0" w:lastRow="0" w:firstColumn="1" w:lastColumn="0" w:oddVBand="0" w:evenVBand="0" w:oddHBand="0" w:evenHBand="0" w:firstRowFirstColumn="0" w:firstRowLastColumn="0" w:lastRowFirstColumn="0" w:lastRowLastColumn="0"/>
+            <w:cnfStyle w:val="001000000000"/>
             <w:tcW w:w="3438" w:type="dxa"/>
           </w:tcPr>
           <w:p>
@@ -13726,7 +13566,7 @@
           </w:tcPr>
           <w:p>
             <w:pPr>
-              <w:cnfStyle w:val="000000000000" w:firstRow="0" w:lastRow="0" w:firstColumn="0" w:lastColumn="0" w:oddVBand="0" w:evenVBand="0" w:oddHBand="0" w:evenHBand="0" w:firstRowFirstColumn="0" w:firstRowLastColumn="0" w:lastRowFirstColumn="0" w:lastRowLastColumn="0"/>
+              <w:cnfStyle w:val="000000000000"/>
               <w:rPr>
                 <w:rFonts w:ascii="Courier New" w:hAnsi="Courier New" w:cs="Courier New"/>
                 <w:bCs/>
@@ -13749,7 +13589,7 @@
           </w:tcPr>
           <w:p>
             <w:pPr>
-              <w:cnfStyle w:val="000000000000" w:firstRow="0" w:lastRow="0" w:firstColumn="0" w:lastColumn="0" w:oddVBand="0" w:evenVBand="0" w:oddHBand="0" w:evenHBand="0" w:firstRowFirstColumn="0" w:firstRowLastColumn="0" w:lastRowFirstColumn="0" w:lastRowLastColumn="0"/>
+              <w:cnfStyle w:val="000000000000"/>
               <w:rPr>
                 <w:rFonts w:ascii="Times New Roman" w:hAnsi="Times New Roman" w:cs="Times New Roman"/>
                 <w:sz w:val="24"/>
@@ -13789,12 +13629,12 @@
       </w:tr>
       <w:tr>
         <w:trPr>
-          <w:cnfStyle w:val="000000100000" w:firstRow="0" w:lastRow="0" w:firstColumn="0" w:lastColumn="0" w:oddVBand="0" w:evenVBand="0" w:oddHBand="1" w:evenHBand="0" w:firstRowFirstColumn="0" w:firstRowLastColumn="0" w:lastRowFirstColumn="0" w:lastRowLastColumn="0"/>
+          <w:cnfStyle w:val="000000100000"/>
           <w:trHeight w:val="271"/>
         </w:trPr>
         <w:tc>
           <w:tcPr>
-            <w:cnfStyle w:val="001000000000" w:firstRow="0" w:lastRow="0" w:firstColumn="1" w:lastColumn="0" w:oddVBand="0" w:evenVBand="0" w:oddHBand="0" w:evenHBand="0" w:firstRowFirstColumn="0" w:firstRowLastColumn="0" w:lastRowFirstColumn="0" w:lastRowLastColumn="0"/>
+            <w:cnfStyle w:val="001000000000"/>
             <w:tcW w:w="3438" w:type="dxa"/>
           </w:tcPr>
           <w:p>
@@ -13819,7 +13659,7 @@
           </w:tcPr>
           <w:p>
             <w:pPr>
-              <w:cnfStyle w:val="000000100000" w:firstRow="0" w:lastRow="0" w:firstColumn="0" w:lastColumn="0" w:oddVBand="0" w:evenVBand="0" w:oddHBand="1" w:evenHBand="0" w:firstRowFirstColumn="0" w:firstRowLastColumn="0" w:lastRowFirstColumn="0" w:lastRowLastColumn="0"/>
+              <w:cnfStyle w:val="000000100000"/>
               <w:rPr>
                 <w:rFonts w:ascii="Courier New" w:hAnsi="Courier New" w:cs="Courier New"/>
                 <w:bCs/>
@@ -13842,7 +13682,7 @@
           </w:tcPr>
           <w:p>
             <w:pPr>
-              <w:cnfStyle w:val="000000100000" w:firstRow="0" w:lastRow="0" w:firstColumn="0" w:lastColumn="0" w:oddVBand="0" w:evenVBand="0" w:oddHBand="1" w:evenHBand="0" w:firstRowFirstColumn="0" w:firstRowLastColumn="0" w:lastRowFirstColumn="0" w:lastRowLastColumn="0"/>
+              <w:cnfStyle w:val="000000100000"/>
               <w:rPr>
                 <w:rFonts w:ascii="Times New Roman" w:hAnsi="Times New Roman" w:cs="Times New Roman"/>
                 <w:sz w:val="24"/>
@@ -13886,7 +13726,7 @@
         </w:trPr>
         <w:tc>
           <w:tcPr>
-            <w:cnfStyle w:val="001000000000" w:firstRow="0" w:lastRow="0" w:firstColumn="1" w:lastColumn="0" w:oddVBand="0" w:evenVBand="0" w:oddHBand="0" w:evenHBand="0" w:firstRowFirstColumn="0" w:firstRowLastColumn="0" w:lastRowFirstColumn="0" w:lastRowLastColumn="0"/>
+            <w:cnfStyle w:val="001000000000"/>
             <w:tcW w:w="3438" w:type="dxa"/>
           </w:tcPr>
           <w:p>
@@ -13911,7 +13751,7 @@
           </w:tcPr>
           <w:p>
             <w:pPr>
-              <w:cnfStyle w:val="000000000000" w:firstRow="0" w:lastRow="0" w:firstColumn="0" w:lastColumn="0" w:oddVBand="0" w:evenVBand="0" w:oddHBand="0" w:evenHBand="0" w:firstRowFirstColumn="0" w:firstRowLastColumn="0" w:lastRowFirstColumn="0" w:lastRowLastColumn="0"/>
+              <w:cnfStyle w:val="000000000000"/>
               <w:rPr>
                 <w:rFonts w:ascii="Courier New" w:hAnsi="Courier New" w:cs="Courier New"/>
                 <w:bCs/>
@@ -13934,7 +13774,7 @@
           </w:tcPr>
           <w:p>
             <w:pPr>
-              <w:cnfStyle w:val="000000000000" w:firstRow="0" w:lastRow="0" w:firstColumn="0" w:lastColumn="0" w:oddVBand="0" w:evenVBand="0" w:oddHBand="0" w:evenHBand="0" w:firstRowFirstColumn="0" w:firstRowLastColumn="0" w:lastRowFirstColumn="0" w:lastRowLastColumn="0"/>
+              <w:cnfStyle w:val="000000000000"/>
               <w:rPr>
                 <w:rFonts w:ascii="Times New Roman" w:hAnsi="Times New Roman" w:cs="Times New Roman"/>
                 <w:sz w:val="24"/>
@@ -13992,12 +13832,12 @@
       </w:tr>
       <w:tr>
         <w:trPr>
-          <w:cnfStyle w:val="000000100000" w:firstRow="0" w:lastRow="0" w:firstColumn="0" w:lastColumn="0" w:oddVBand="0" w:evenVBand="0" w:oddHBand="1" w:evenHBand="0" w:firstRowFirstColumn="0" w:firstRowLastColumn="0" w:lastRowFirstColumn="0" w:lastRowLastColumn="0"/>
+          <w:cnfStyle w:val="000000100000"/>
           <w:trHeight w:val="332"/>
         </w:trPr>
         <w:tc>
           <w:tcPr>
-            <w:cnfStyle w:val="001000000000" w:firstRow="0" w:lastRow="0" w:firstColumn="1" w:lastColumn="0" w:oddVBand="0" w:evenVBand="0" w:oddHBand="0" w:evenHBand="0" w:firstRowFirstColumn="0" w:firstRowLastColumn="0" w:lastRowFirstColumn="0" w:lastRowLastColumn="0"/>
+            <w:cnfStyle w:val="001000000000"/>
             <w:tcW w:w="3438" w:type="dxa"/>
           </w:tcPr>
           <w:p>
@@ -14027,7 +13867,7 @@
           </w:tcPr>
           <w:p>
             <w:pPr>
-              <w:cnfStyle w:val="000000100000" w:firstRow="0" w:lastRow="0" w:firstColumn="0" w:lastColumn="0" w:oddVBand="0" w:evenVBand="0" w:oddHBand="1" w:evenHBand="0" w:firstRowFirstColumn="0" w:firstRowLastColumn="0" w:lastRowFirstColumn="0" w:lastRowLastColumn="0"/>
+              <w:cnfStyle w:val="000000100000"/>
               <w:rPr>
                 <w:rFonts w:ascii="Courier New" w:hAnsi="Courier New" w:cs="Courier New"/>
               </w:rPr>
@@ -14046,7 +13886,7 @@
           </w:tcPr>
           <w:p>
             <w:pPr>
-              <w:cnfStyle w:val="000000100000" w:firstRow="0" w:lastRow="0" w:firstColumn="0" w:lastColumn="0" w:oddVBand="0" w:evenVBand="0" w:oddHBand="1" w:evenHBand="0" w:firstRowFirstColumn="0" w:firstRowLastColumn="0" w:lastRowFirstColumn="0" w:lastRowLastColumn="0"/>
+              <w:cnfStyle w:val="000000100000"/>
               <w:rPr>
                 <w:rFonts w:ascii="Times New Roman" w:hAnsi="Times New Roman" w:cs="Times New Roman"/>
                 <w:sz w:val="24"/>
@@ -14104,7 +13944,7 @@
         </w:trPr>
         <w:tc>
           <w:tcPr>
-            <w:cnfStyle w:val="001000000000" w:firstRow="0" w:lastRow="0" w:firstColumn="1" w:lastColumn="0" w:oddVBand="0" w:evenVBand="0" w:oddHBand="0" w:evenHBand="0" w:firstRowFirstColumn="0" w:firstRowLastColumn="0" w:lastRowFirstColumn="0" w:lastRowLastColumn="0"/>
+            <w:cnfStyle w:val="001000000000"/>
             <w:tcW w:w="3438" w:type="dxa"/>
           </w:tcPr>
           <w:p>
@@ -14134,7 +13974,7 @@
           </w:tcPr>
           <w:p>
             <w:pPr>
-              <w:cnfStyle w:val="000000000000" w:firstRow="0" w:lastRow="0" w:firstColumn="0" w:lastColumn="0" w:oddVBand="0" w:evenVBand="0" w:oddHBand="0" w:evenHBand="0" w:firstRowFirstColumn="0" w:firstRowLastColumn="0" w:lastRowFirstColumn="0" w:lastRowLastColumn="0"/>
+              <w:cnfStyle w:val="000000000000"/>
               <w:rPr>
                 <w:rFonts w:ascii="Courier New" w:hAnsi="Courier New" w:cs="Courier New"/>
               </w:rPr>
@@ -14153,7 +13993,7 @@
           </w:tcPr>
           <w:p>
             <w:pPr>
-              <w:cnfStyle w:val="000000000000" w:firstRow="0" w:lastRow="0" w:firstColumn="0" w:lastColumn="0" w:oddVBand="0" w:evenVBand="0" w:oddHBand="0" w:evenHBand="0" w:firstRowFirstColumn="0" w:firstRowLastColumn="0" w:lastRowFirstColumn="0" w:lastRowLastColumn="0"/>
+              <w:cnfStyle w:val="000000000000"/>
               <w:rPr>
                 <w:rFonts w:ascii="Times New Roman" w:hAnsi="Times New Roman" w:cs="Times New Roman"/>
                 <w:sz w:val="24"/>
@@ -14207,12 +14047,12 @@
       </w:tr>
       <w:tr>
         <w:trPr>
-          <w:cnfStyle w:val="000000100000" w:firstRow="0" w:lastRow="0" w:firstColumn="0" w:lastColumn="0" w:oddVBand="0" w:evenVBand="0" w:oddHBand="1" w:evenHBand="0" w:firstRowFirstColumn="0" w:firstRowLastColumn="0" w:lastRowFirstColumn="0" w:lastRowLastColumn="0"/>
+          <w:cnfStyle w:val="000000100000"/>
           <w:trHeight w:val="332"/>
         </w:trPr>
         <w:tc>
           <w:tcPr>
-            <w:cnfStyle w:val="001000000000" w:firstRow="0" w:lastRow="0" w:firstColumn="1" w:lastColumn="0" w:oddVBand="0" w:evenVBand="0" w:oddHBand="0" w:evenHBand="0" w:firstRowFirstColumn="0" w:firstRowLastColumn="0" w:lastRowFirstColumn="0" w:lastRowLastColumn="0"/>
+            <w:cnfStyle w:val="001000000000"/>
             <w:tcW w:w="3438" w:type="dxa"/>
           </w:tcPr>
           <w:p>
@@ -14242,7 +14082,7 @@
           </w:tcPr>
           <w:p>
             <w:pPr>
-              <w:cnfStyle w:val="000000100000" w:firstRow="0" w:lastRow="0" w:firstColumn="0" w:lastColumn="0" w:oddVBand="0" w:evenVBand="0" w:oddHBand="1" w:evenHBand="0" w:firstRowFirstColumn="0" w:firstRowLastColumn="0" w:lastRowFirstColumn="0" w:lastRowLastColumn="0"/>
+              <w:cnfStyle w:val="000000100000"/>
               <w:rPr>
                 <w:rFonts w:ascii="Courier New" w:hAnsi="Courier New" w:cs="Courier New"/>
               </w:rPr>
@@ -14261,7 +14101,7 @@
           </w:tcPr>
           <w:p>
             <w:pPr>
-              <w:cnfStyle w:val="000000100000" w:firstRow="0" w:lastRow="0" w:firstColumn="0" w:lastColumn="0" w:oddVBand="0" w:evenVBand="0" w:oddHBand="1" w:evenHBand="0" w:firstRowFirstColumn="0" w:firstRowLastColumn="0" w:lastRowFirstColumn="0" w:lastRowLastColumn="0"/>
+              <w:cnfStyle w:val="000000100000"/>
               <w:rPr>
                 <w:rFonts w:ascii="Times New Roman" w:hAnsi="Times New Roman" w:cs="Times New Roman"/>
                 <w:sz w:val="24"/>
@@ -14319,7 +14159,7 @@
         </w:trPr>
         <w:tc>
           <w:tcPr>
-            <w:cnfStyle w:val="001000000000" w:firstRow="0" w:lastRow="0" w:firstColumn="1" w:lastColumn="0" w:oddVBand="0" w:evenVBand="0" w:oddHBand="0" w:evenHBand="0" w:firstRowFirstColumn="0" w:firstRowLastColumn="0" w:lastRowFirstColumn="0" w:lastRowLastColumn="0"/>
+            <w:cnfStyle w:val="001000000000"/>
             <w:tcW w:w="3438" w:type="dxa"/>
           </w:tcPr>
           <w:p>
@@ -14349,7 +14189,7 @@
           </w:tcPr>
           <w:p>
             <w:pPr>
-              <w:cnfStyle w:val="000000000000" w:firstRow="0" w:lastRow="0" w:firstColumn="0" w:lastColumn="0" w:oddVBand="0" w:evenVBand="0" w:oddHBand="0" w:evenHBand="0" w:firstRowFirstColumn="0" w:firstRowLastColumn="0" w:lastRowFirstColumn="0" w:lastRowLastColumn="0"/>
+              <w:cnfStyle w:val="000000000000"/>
               <w:rPr>
                 <w:rFonts w:ascii="Courier New" w:hAnsi="Courier New" w:cs="Courier New"/>
               </w:rPr>
@@ -14368,7 +14208,7 @@
           </w:tcPr>
           <w:p>
             <w:pPr>
-              <w:cnfStyle w:val="000000000000" w:firstRow="0" w:lastRow="0" w:firstColumn="0" w:lastColumn="0" w:oddVBand="0" w:evenVBand="0" w:oddHBand="0" w:evenHBand="0" w:firstRowFirstColumn="0" w:firstRowLastColumn="0" w:lastRowFirstColumn="0" w:lastRowLastColumn="0"/>
+              <w:cnfStyle w:val="000000000000"/>
               <w:rPr>
                 <w:rFonts w:ascii="Times New Roman" w:hAnsi="Times New Roman" w:cs="Times New Roman"/>
                 <w:sz w:val="24"/>
@@ -14422,12 +14262,12 @@
       </w:tr>
       <w:tr>
         <w:trPr>
-          <w:cnfStyle w:val="000000100000" w:firstRow="0" w:lastRow="0" w:firstColumn="0" w:lastColumn="0" w:oddVBand="0" w:evenVBand="0" w:oddHBand="1" w:evenHBand="0" w:firstRowFirstColumn="0" w:firstRowLastColumn="0" w:lastRowFirstColumn="0" w:lastRowLastColumn="0"/>
+          <w:cnfStyle w:val="000000100000"/>
           <w:trHeight w:val="332"/>
         </w:trPr>
         <w:tc>
           <w:tcPr>
-            <w:cnfStyle w:val="001000000000" w:firstRow="0" w:lastRow="0" w:firstColumn="1" w:lastColumn="0" w:oddVBand="0" w:evenVBand="0" w:oddHBand="0" w:evenHBand="0" w:firstRowFirstColumn="0" w:firstRowLastColumn="0" w:lastRowFirstColumn="0" w:lastRowLastColumn="0"/>
+            <w:cnfStyle w:val="001000000000"/>
             <w:tcW w:w="3438" w:type="dxa"/>
           </w:tcPr>
           <w:p>
@@ -14457,7 +14297,7 @@
           </w:tcPr>
           <w:p>
             <w:pPr>
-              <w:cnfStyle w:val="000000100000" w:firstRow="0" w:lastRow="0" w:firstColumn="0" w:lastColumn="0" w:oddVBand="0" w:evenVBand="0" w:oddHBand="1" w:evenHBand="0" w:firstRowFirstColumn="0" w:firstRowLastColumn="0" w:lastRowFirstColumn="0" w:lastRowLastColumn="0"/>
+              <w:cnfStyle w:val="000000100000"/>
               <w:rPr>
                 <w:rFonts w:ascii="Courier New" w:hAnsi="Courier New" w:cs="Courier New"/>
               </w:rPr>
@@ -14476,7 +14316,7 @@
           </w:tcPr>
           <w:p>
             <w:pPr>
-              <w:cnfStyle w:val="000000100000" w:firstRow="0" w:lastRow="0" w:firstColumn="0" w:lastColumn="0" w:oddVBand="0" w:evenVBand="0" w:oddHBand="1" w:evenHBand="0" w:firstRowFirstColumn="0" w:firstRowLastColumn="0" w:lastRowFirstColumn="0" w:lastRowLastColumn="0"/>
+              <w:cnfStyle w:val="000000100000"/>
               <w:rPr>
                 <w:rFonts w:ascii="Times New Roman" w:hAnsi="Times New Roman" w:cs="Times New Roman"/>
                 <w:sz w:val="24"/>
@@ -14500,7 +14340,7 @@
         </w:trPr>
         <w:tc>
           <w:tcPr>
-            <w:cnfStyle w:val="001000000000" w:firstRow="0" w:lastRow="0" w:firstColumn="1" w:lastColumn="0" w:oddVBand="0" w:evenVBand="0" w:oddHBand="0" w:evenHBand="0" w:firstRowFirstColumn="0" w:firstRowLastColumn="0" w:lastRowFirstColumn="0" w:lastRowLastColumn="0"/>
+            <w:cnfStyle w:val="001000000000"/>
             <w:tcW w:w="3438" w:type="dxa"/>
           </w:tcPr>
           <w:p>
@@ -14530,7 +14370,7 @@
           </w:tcPr>
           <w:p>
             <w:pPr>
-              <w:cnfStyle w:val="000000000000" w:firstRow="0" w:lastRow="0" w:firstColumn="0" w:lastColumn="0" w:oddVBand="0" w:evenVBand="0" w:oddHBand="0" w:evenHBand="0" w:firstRowFirstColumn="0" w:firstRowLastColumn="0" w:lastRowFirstColumn="0" w:lastRowLastColumn="0"/>
+              <w:cnfStyle w:val="000000000000"/>
               <w:rPr>
                 <w:rFonts w:ascii="Courier New" w:hAnsi="Courier New" w:cs="Courier New"/>
               </w:rPr>
@@ -14549,7 +14389,7 @@
           </w:tcPr>
           <w:p>
             <w:pPr>
-              <w:cnfStyle w:val="000000000000" w:firstRow="0" w:lastRow="0" w:firstColumn="0" w:lastColumn="0" w:oddVBand="0" w:evenVBand="0" w:oddHBand="0" w:evenHBand="0" w:firstRowFirstColumn="0" w:firstRowLastColumn="0" w:lastRowFirstColumn="0" w:lastRowLastColumn="0"/>
+              <w:cnfStyle w:val="000000000000"/>
               <w:rPr>
                 <w:rFonts w:ascii="Times New Roman" w:hAnsi="Times New Roman" w:cs="Times New Roman"/>
                 <w:sz w:val="24"/>
@@ -14569,12 +14409,12 @@
       </w:tr>
       <w:tr>
         <w:trPr>
-          <w:cnfStyle w:val="000000100000" w:firstRow="0" w:lastRow="0" w:firstColumn="0" w:lastColumn="0" w:oddVBand="0" w:evenVBand="0" w:oddHBand="1" w:evenHBand="0" w:firstRowFirstColumn="0" w:firstRowLastColumn="0" w:lastRowFirstColumn="0" w:lastRowLastColumn="0"/>
+          <w:cnfStyle w:val="000000100000"/>
           <w:trHeight w:val="332"/>
         </w:trPr>
         <w:tc>
           <w:tcPr>
-            <w:cnfStyle w:val="001000000000" w:firstRow="0" w:lastRow="0" w:firstColumn="1" w:lastColumn="0" w:oddVBand="0" w:evenVBand="0" w:oddHBand="0" w:evenHBand="0" w:firstRowFirstColumn="0" w:firstRowLastColumn="0" w:lastRowFirstColumn="0" w:lastRowLastColumn="0"/>
+            <w:cnfStyle w:val="001000000000"/>
             <w:tcW w:w="3438" w:type="dxa"/>
           </w:tcPr>
           <w:p>
@@ -14604,7 +14444,7 @@
           </w:tcPr>
           <w:p>
             <w:pPr>
-              <w:cnfStyle w:val="000000100000" w:firstRow="0" w:lastRow="0" w:firstColumn="0" w:lastColumn="0" w:oddVBand="0" w:evenVBand="0" w:oddHBand="1" w:evenHBand="0" w:firstRowFirstColumn="0" w:firstRowLastColumn="0" w:lastRowFirstColumn="0" w:lastRowLastColumn="0"/>
+              <w:cnfStyle w:val="000000100000"/>
               <w:rPr>
                 <w:rFonts w:ascii="Courier New" w:hAnsi="Courier New" w:cs="Courier New"/>
               </w:rPr>
@@ -14623,7 +14463,7 @@
           </w:tcPr>
           <w:p>
             <w:pPr>
-              <w:cnfStyle w:val="000000100000" w:firstRow="0" w:lastRow="0" w:firstColumn="0" w:lastColumn="0" w:oddVBand="0" w:evenVBand="0" w:oddHBand="1" w:evenHBand="0" w:firstRowFirstColumn="0" w:firstRowLastColumn="0" w:lastRowFirstColumn="0" w:lastRowLastColumn="0"/>
+              <w:cnfStyle w:val="000000100000"/>
               <w:rPr>
                 <w:rFonts w:ascii="Times New Roman" w:hAnsi="Times New Roman" w:cs="Times New Roman"/>
                 <w:sz w:val="24"/>
@@ -14656,7 +14496,7 @@
         </w:trPr>
         <w:tc>
           <w:tcPr>
-            <w:cnfStyle w:val="001000000000" w:firstRow="0" w:lastRow="0" w:firstColumn="1" w:lastColumn="0" w:oddVBand="0" w:evenVBand="0" w:oddHBand="0" w:evenHBand="0" w:firstRowFirstColumn="0" w:firstRowLastColumn="0" w:lastRowFirstColumn="0" w:lastRowLastColumn="0"/>
+            <w:cnfStyle w:val="001000000000"/>
             <w:tcW w:w="3438" w:type="dxa"/>
           </w:tcPr>
           <w:p>
@@ -14756,6 +14596,58 @@
                 <w:rFonts w:ascii="Courier New" w:hAnsi="Courier New" w:cs="Courier New"/>
                 <w:u w:val="single"/>
               </w:rPr>
+              <w:t>Float</w:t>
+            </w:r>
+            <w:r>
+              <w:rPr>
+                <w:rFonts w:ascii="Courier New" w:hAnsi="Courier New" w:cs="Courier New"/>
+              </w:rPr>
+              <w:t>,</w:t>
+            </w:r>
+          </w:p>
+          <w:p>
+            <w:pPr>
+              <w:rPr>
+                <w:rFonts w:ascii="Courier New" w:hAnsi="Courier New" w:cs="Courier New"/>
+              </w:rPr>
+            </w:pPr>
+            <w:r>
+              <w:rPr>
+                <w:rFonts w:ascii="Courier New" w:hAnsi="Courier New" w:cs="Courier New"/>
+              </w:rPr>
+              <w:t xml:space="preserve"> latitude: </w:t>
+            </w:r>
+            <w:r>
+              <w:rPr>
+                <w:rFonts w:ascii="Courier New" w:hAnsi="Courier New" w:cs="Courier New"/>
+                <w:u w:val="single"/>
+              </w:rPr>
+              <w:t>Float</w:t>
+            </w:r>
+            <w:r>
+              <w:rPr>
+                <w:rFonts w:ascii="Courier New" w:hAnsi="Courier New" w:cs="Courier New"/>
+              </w:rPr>
+              <w:t>,</w:t>
+            </w:r>
+          </w:p>
+          <w:p>
+            <w:pPr>
+              <w:rPr>
+                <w:rFonts w:ascii="Courier New" w:hAnsi="Courier New" w:cs="Courier New"/>
+              </w:rPr>
+            </w:pPr>
+            <w:r>
+              <w:rPr>
+                <w:rFonts w:ascii="Courier New" w:hAnsi="Courier New" w:cs="Courier New"/>
+              </w:rPr>
+              <w:t xml:space="preserve"> cactiId: </w:t>
+            </w:r>
+            <w:r>
+              <w:rPr>
+                <w:rFonts w:ascii="Courier New" w:hAnsi="Courier New" w:cs="Courier New"/>
+                <w:u w:val="single"/>
+              </w:rPr>
               <w:t>Integer</w:t>
             </w:r>
             <w:r>
@@ -14775,7 +14667,7 @@
               <w:rPr>
                 <w:rFonts w:ascii="Courier New" w:hAnsi="Courier New" w:cs="Courier New"/>
               </w:rPr>
-              <w:t xml:space="preserve"> latitude: </w:t>
+              <w:t xml:space="preserve"> deviceId: </w:t>
             </w:r>
             <w:r>
               <w:rPr>
@@ -14801,7 +14693,7 @@
               <w:rPr>
                 <w:rFonts w:ascii="Courier New" w:hAnsi="Courier New" w:cs="Courier New"/>
               </w:rPr>
-              <w:t xml:space="preserve"> cactiId: </w:t>
+              <w:t xml:space="preserve"> groupId: </w:t>
             </w:r>
             <w:r>
               <w:rPr>
@@ -14827,13 +14719,143 @@
               <w:rPr>
                 <w:rFonts w:ascii="Courier New" w:hAnsi="Courier New" w:cs="Courier New"/>
               </w:rPr>
-              <w:t xml:space="preserve"> deviceId: </w:t>
+              <w:t xml:space="preserve"> isEditForm: </w:t>
             </w:r>
             <w:r>
               <w:rPr>
                 <w:rFonts w:ascii="Courier New" w:hAnsi="Courier New" w:cs="Courier New"/>
                 <w:u w:val="single"/>
               </w:rPr>
+              <w:t>Boolean</w:t>
+            </w:r>
+            <w:r>
+              <w:rPr>
+                <w:rFonts w:ascii="Courier New" w:hAnsi="Courier New" w:cs="Courier New"/>
+              </w:rPr>
+              <w:t>,</w:t>
+            </w:r>
+          </w:p>
+          <w:p>
+            <w:pPr>
+              <w:rPr>
+                <w:rFonts w:ascii="Courier New" w:hAnsi="Courier New" w:cs="Courier New"/>
+              </w:rPr>
+            </w:pPr>
+            <w:r>
+              <w:rPr>
+                <w:rFonts w:ascii="Courier New" w:hAnsi="Courier New" w:cs="Courier New"/>
+              </w:rPr>
+              <w:t xml:space="preserve"> isConfirm: </w:t>
+            </w:r>
+            <w:r>
+              <w:rPr>
+                <w:rFonts w:ascii="Courier New" w:hAnsi="Courier New" w:cs="Courier New"/>
+                <w:u w:val="single"/>
+              </w:rPr>
+              <w:t>Boolean</w:t>
+            </w:r>
+            <w:r>
+              <w:rPr>
+                <w:rFonts w:ascii="Courier New" w:hAnsi="Courier New" w:cs="Courier New"/>
+              </w:rPr>
+              <w:t>,</w:t>
+            </w:r>
+          </w:p>
+          <w:p>
+            <w:pPr>
+              <w:rPr>
+                <w:rFonts w:ascii="Courier New" w:hAnsi="Courier New" w:cs="Courier New"/>
+              </w:rPr>
+            </w:pPr>
+            <w:r>
+              <w:rPr>
+                <w:rFonts w:ascii="Courier New" w:hAnsi="Courier New" w:cs="Courier New"/>
+              </w:rPr>
+              <w:t xml:space="preserve"> isFindLoc: </w:t>
+            </w:r>
+            <w:r>
+              <w:rPr>
+                <w:rFonts w:ascii="Courier New" w:hAnsi="Courier New" w:cs="Courier New"/>
+                <w:u w:val="single"/>
+              </w:rPr>
+              <w:t>Boolean</w:t>
+            </w:r>
+            <w:r>
+              <w:rPr>
+                <w:rFonts w:ascii="Courier New" w:hAnsi="Courier New" w:cs="Courier New"/>
+              </w:rPr>
+              <w:t>,</w:t>
+            </w:r>
+          </w:p>
+          <w:p>
+            <w:pPr>
+              <w:rPr>
+                <w:rFonts w:ascii="Courier New" w:hAnsi="Courier New" w:cs="Courier New"/>
+              </w:rPr>
+            </w:pPr>
+            <w:r>
+              <w:rPr>
+                <w:rFonts w:ascii="Courier New" w:hAnsi="Courier New" w:cs="Courier New"/>
+              </w:rPr>
+              <w:t xml:space="preserve"> inWhichForm: </w:t>
+            </w:r>
+            <w:r>
+              <w:rPr>
+                <w:rFonts w:ascii="Courier New" w:hAnsi="Courier New" w:cs="Courier New"/>
+                <w:u w:val="single"/>
+              </w:rPr>
+              <w:t>String</w:t>
+            </w:r>
+            <w:r>
+              <w:rPr>
+                <w:rFonts w:ascii="Courier New" w:hAnsi="Courier New" w:cs="Courier New"/>
+              </w:rPr>
+              <w:t>,</w:t>
+            </w:r>
+          </w:p>
+          <w:p>
+            <w:pPr>
+              <w:rPr>
+                <w:rFonts w:ascii="Courier New" w:hAnsi="Courier New" w:cs="Courier New"/>
+              </w:rPr>
+            </w:pPr>
+            <w:r>
+              <w:rPr>
+                <w:rFonts w:ascii="Courier New" w:hAnsi="Courier New" w:cs="Courier New"/>
+              </w:rPr>
+              <w:t xml:space="preserve"> tempName: </w:t>
+            </w:r>
+            <w:r>
+              <w:rPr>
+                <w:rFonts w:ascii="Courier New" w:hAnsi="Courier New" w:cs="Courier New"/>
+                <w:u w:val="single"/>
+              </w:rPr>
+              <w:t>String</w:t>
+            </w:r>
+            <w:r>
+              <w:rPr>
+                <w:rFonts w:ascii="Courier New" w:hAnsi="Courier New" w:cs="Courier New"/>
+              </w:rPr>
+              <w:t>,</w:t>
+            </w:r>
+          </w:p>
+          <w:p>
+            <w:pPr>
+              <w:rPr>
+                <w:rFonts w:ascii="Courier New" w:hAnsi="Courier New" w:cs="Courier New"/>
+              </w:rPr>
+            </w:pPr>
+            <w:r>
+              <w:rPr>
+                <w:rFonts w:ascii="Courier New" w:hAnsi="Courier New" w:cs="Courier New"/>
+              </w:rPr>
+              <w:t xml:space="preserve"> tempParent: </w:t>
+            </w:r>
+            <w:r>
+              <w:rPr>
+                <w:rFonts w:ascii="Courier New" w:hAnsi="Courier New" w:cs="Courier New"/>
+                <w:u w:val="single"/>
+              </w:rPr>
               <w:t>Integer</w:t>
             </w:r>
             <w:r>
@@ -14853,7 +14875,7 @@
               <w:rPr>
                 <w:rFonts w:ascii="Courier New" w:hAnsi="Courier New" w:cs="Courier New"/>
               </w:rPr>
-              <w:t xml:space="preserve"> groupId: </w:t>
+              <w:t xml:space="preserve"> tempDevice: </w:t>
             </w:r>
             <w:r>
               <w:rPr>
@@ -14879,196 +14901,14 @@
               <w:rPr>
                 <w:rFonts w:ascii="Courier New" w:hAnsi="Courier New" w:cs="Courier New"/>
               </w:rPr>
-              <w:t xml:space="preserve"> isEditForm: </w:t>
+              <w:t xml:space="preserve"> tempLng: </w:t>
             </w:r>
             <w:r>
               <w:rPr>
                 <w:rFonts w:ascii="Courier New" w:hAnsi="Courier New" w:cs="Courier New"/>
                 <w:u w:val="single"/>
               </w:rPr>
-              <w:t>Boolean</w:t>
-            </w:r>
-            <w:r>
-              <w:rPr>
-                <w:rFonts w:ascii="Courier New" w:hAnsi="Courier New" w:cs="Courier New"/>
-              </w:rPr>
-              <w:t>,</w:t>
-            </w:r>
-          </w:p>
-          <w:p>
-            <w:pPr>
-              <w:rPr>
-                <w:rFonts w:ascii="Courier New" w:hAnsi="Courier New" w:cs="Courier New"/>
-              </w:rPr>
-            </w:pPr>
-            <w:r>
-              <w:rPr>
-                <w:rFonts w:ascii="Courier New" w:hAnsi="Courier New" w:cs="Courier New"/>
-              </w:rPr>
-              <w:t xml:space="preserve"> isConfirm: </w:t>
-            </w:r>
-            <w:r>
-              <w:rPr>
-                <w:rFonts w:ascii="Courier New" w:hAnsi="Courier New" w:cs="Courier New"/>
-                <w:u w:val="single"/>
-              </w:rPr>
-              <w:t>Boolean</w:t>
-            </w:r>
-            <w:r>
-              <w:rPr>
-                <w:rFonts w:ascii="Courier New" w:hAnsi="Courier New" w:cs="Courier New"/>
-              </w:rPr>
-              <w:t>,</w:t>
-            </w:r>
-          </w:p>
-          <w:p>
-            <w:pPr>
-              <w:rPr>
-                <w:rFonts w:ascii="Courier New" w:hAnsi="Courier New" w:cs="Courier New"/>
-              </w:rPr>
-            </w:pPr>
-            <w:r>
-              <w:rPr>
-                <w:rFonts w:ascii="Courier New" w:hAnsi="Courier New" w:cs="Courier New"/>
-              </w:rPr>
-              <w:t xml:space="preserve"> isFindLoc: </w:t>
-            </w:r>
-            <w:r>
-              <w:rPr>
-                <w:rFonts w:ascii="Courier New" w:hAnsi="Courier New" w:cs="Courier New"/>
-                <w:u w:val="single"/>
-              </w:rPr>
-              <w:t>Boolean</w:t>
-            </w:r>
-            <w:r>
-              <w:rPr>
-                <w:rFonts w:ascii="Courier New" w:hAnsi="Courier New" w:cs="Courier New"/>
-              </w:rPr>
-              <w:t>,</w:t>
-            </w:r>
-          </w:p>
-          <w:p>
-            <w:pPr>
-              <w:rPr>
-                <w:rFonts w:ascii="Courier New" w:hAnsi="Courier New" w:cs="Courier New"/>
-              </w:rPr>
-            </w:pPr>
-            <w:r>
-              <w:rPr>
-                <w:rFonts w:ascii="Courier New" w:hAnsi="Courier New" w:cs="Courier New"/>
-              </w:rPr>
-              <w:t xml:space="preserve"> inWhichForm: </w:t>
-            </w:r>
-            <w:r>
-              <w:rPr>
-                <w:rFonts w:ascii="Courier New" w:hAnsi="Courier New" w:cs="Courier New"/>
-                <w:u w:val="single"/>
-              </w:rPr>
-              <w:t>String</w:t>
-            </w:r>
-            <w:r>
-              <w:rPr>
-                <w:rFonts w:ascii="Courier New" w:hAnsi="Courier New" w:cs="Courier New"/>
-              </w:rPr>
-              <w:t>,</w:t>
-            </w:r>
-          </w:p>
-          <w:p>
-            <w:pPr>
-              <w:rPr>
-                <w:rFonts w:ascii="Courier New" w:hAnsi="Courier New" w:cs="Courier New"/>
-              </w:rPr>
-            </w:pPr>
-            <w:r>
-              <w:rPr>
-                <w:rFonts w:ascii="Courier New" w:hAnsi="Courier New" w:cs="Courier New"/>
-              </w:rPr>
-              <w:t xml:space="preserve"> tempName: </w:t>
-            </w:r>
-            <w:r>
-              <w:rPr>
-                <w:rFonts w:ascii="Courier New" w:hAnsi="Courier New" w:cs="Courier New"/>
-                <w:u w:val="single"/>
-              </w:rPr>
-              <w:t>String</w:t>
-            </w:r>
-            <w:r>
-              <w:rPr>
-                <w:rFonts w:ascii="Courier New" w:hAnsi="Courier New" w:cs="Courier New"/>
-              </w:rPr>
-              <w:t>,</w:t>
-            </w:r>
-          </w:p>
-          <w:p>
-            <w:pPr>
-              <w:rPr>
-                <w:rFonts w:ascii="Courier New" w:hAnsi="Courier New" w:cs="Courier New"/>
-              </w:rPr>
-            </w:pPr>
-            <w:r>
-              <w:rPr>
-                <w:rFonts w:ascii="Courier New" w:hAnsi="Courier New" w:cs="Courier New"/>
-              </w:rPr>
-              <w:t xml:space="preserve"> tempParent: </w:t>
-            </w:r>
-            <w:r>
-              <w:rPr>
-                <w:rFonts w:ascii="Courier New" w:hAnsi="Courier New" w:cs="Courier New"/>
-                <w:u w:val="single"/>
-              </w:rPr>
-              <w:t>Integer</w:t>
-            </w:r>
-            <w:r>
-              <w:rPr>
-                <w:rFonts w:ascii="Courier New" w:hAnsi="Courier New" w:cs="Courier New"/>
-              </w:rPr>
-              <w:t>,</w:t>
-            </w:r>
-          </w:p>
-          <w:p>
-            <w:pPr>
-              <w:rPr>
-                <w:rFonts w:ascii="Courier New" w:hAnsi="Courier New" w:cs="Courier New"/>
-              </w:rPr>
-            </w:pPr>
-            <w:r>
-              <w:rPr>
-                <w:rFonts w:ascii="Courier New" w:hAnsi="Courier New" w:cs="Courier New"/>
-              </w:rPr>
-              <w:t xml:space="preserve"> tempDevice: </w:t>
-            </w:r>
-            <w:r>
-              <w:rPr>
-                <w:rFonts w:ascii="Courier New" w:hAnsi="Courier New" w:cs="Courier New"/>
-                <w:u w:val="single"/>
-              </w:rPr>
-              <w:t>Integer</w:t>
-            </w:r>
-            <w:r>
-              <w:rPr>
-                <w:rFonts w:ascii="Courier New" w:hAnsi="Courier New" w:cs="Courier New"/>
-              </w:rPr>
-              <w:t>,</w:t>
-            </w:r>
-          </w:p>
-          <w:p>
-            <w:pPr>
-              <w:rPr>
-                <w:rFonts w:ascii="Courier New" w:hAnsi="Courier New" w:cs="Courier New"/>
-              </w:rPr>
-            </w:pPr>
-            <w:r>
-              <w:rPr>
-                <w:rFonts w:ascii="Courier New" w:hAnsi="Courier New" w:cs="Courier New"/>
-              </w:rPr>
-              <w:t xml:space="preserve"> tempLng: </w:t>
-            </w:r>
-            <w:r>
-              <w:rPr>
-                <w:rFonts w:ascii="Courier New" w:hAnsi="Courier New" w:cs="Courier New"/>
-                <w:u w:val="single"/>
-              </w:rPr>
-              <w:t>Integer</w:t>
+              <w:t>Float</w:t>
             </w:r>
             <w:r>
               <w:rPr>
@@ -15095,7 +14935,7 @@
                 <w:rFonts w:ascii="Courier New" w:hAnsi="Courier New" w:cs="Courier New"/>
                 <w:u w:val="single"/>
               </w:rPr>
-              <w:t>Integer</w:t>
+              <w:t>Float</w:t>
             </w:r>
           </w:p>
           <w:p>
@@ -15126,7 +14966,7 @@
           </w:tcPr>
           <w:p>
             <w:pPr>
-              <w:cnfStyle w:val="000000000000" w:firstRow="0" w:lastRow="0" w:firstColumn="0" w:lastColumn="0" w:oddVBand="0" w:evenVBand="0" w:oddHBand="0" w:evenHBand="0" w:firstRowFirstColumn="0" w:firstRowLastColumn="0" w:lastRowFirstColumn="0" w:lastRowLastColumn="0"/>
+              <w:cnfStyle w:val="000000000000"/>
               <w:rPr>
                 <w:rFonts w:ascii="Courier New" w:hAnsi="Courier New" w:cs="Courier New"/>
               </w:rPr>
@@ -15135,7 +14975,7 @@
           <w:p>
             <w:pPr>
               <w:jc w:val="both"/>
-              <w:cnfStyle w:val="000000000000" w:firstRow="0" w:lastRow="0" w:firstColumn="0" w:lastColumn="0" w:oddVBand="0" w:evenVBand="0" w:oddHBand="0" w:evenHBand="0" w:firstRowFirstColumn="0" w:firstRowLastColumn="0" w:lastRowFirstColumn="0" w:lastRowLastColumn="0"/>
+              <w:cnfStyle w:val="000000000000"/>
               <w:rPr>
                 <w:rFonts w:ascii="Courier New" w:hAnsi="Courier New" w:cs="Courier New"/>
               </w:rPr>
@@ -15150,7 +14990,7 @@
           <w:p>
             <w:pPr>
               <w:jc w:val="both"/>
-              <w:cnfStyle w:val="000000000000" w:firstRow="0" w:lastRow="0" w:firstColumn="0" w:lastColumn="0" w:oddVBand="0" w:evenVBand="0" w:oddHBand="0" w:evenHBand="0" w:firstRowFirstColumn="0" w:firstRowLastColumn="0" w:lastRowFirstColumn="0" w:lastRowLastColumn="0"/>
+              <w:cnfStyle w:val="000000000000"/>
               <w:rPr>
                 <w:rFonts w:ascii="Courier New" w:hAnsi="Courier New" w:cs="Courier New"/>
               </w:rPr>
@@ -15164,7 +15004,7 @@
           </w:p>
           <w:p>
             <w:pPr>
-              <w:cnfStyle w:val="000000000000" w:firstRow="0" w:lastRow="0" w:firstColumn="0" w:lastColumn="0" w:oddVBand="0" w:evenVBand="0" w:oddHBand="0" w:evenHBand="0" w:firstRowFirstColumn="0" w:firstRowLastColumn="0" w:lastRowFirstColumn="0" w:lastRowLastColumn="0"/>
+              <w:cnfStyle w:val="000000000000"/>
               <w:rPr>
                 <w:rFonts w:ascii="Courier New" w:hAnsi="Courier New" w:cs="Courier New"/>
               </w:rPr>
@@ -15178,7 +15018,7 @@
           </w:p>
           <w:p>
             <w:pPr>
-              <w:cnfStyle w:val="000000000000" w:firstRow="0" w:lastRow="0" w:firstColumn="0" w:lastColumn="0" w:oddVBand="0" w:evenVBand="0" w:oddHBand="0" w:evenHBand="0" w:firstRowFirstColumn="0" w:firstRowLastColumn="0" w:lastRowFirstColumn="0" w:lastRowLastColumn="0"/>
+              <w:cnfStyle w:val="000000000000"/>
               <w:rPr>
                 <w:rFonts w:ascii="Courier New" w:hAnsi="Courier New" w:cs="Courier New"/>
               </w:rPr>
@@ -15192,7 +15032,7 @@
           </w:p>
           <w:p>
             <w:pPr>
-              <w:cnfStyle w:val="000000000000" w:firstRow="0" w:lastRow="0" w:firstColumn="0" w:lastColumn="0" w:oddVBand="0" w:evenVBand="0" w:oddHBand="0" w:evenHBand="0" w:firstRowFirstColumn="0" w:firstRowLastColumn="0" w:lastRowFirstColumn="0" w:lastRowLastColumn="0"/>
+              <w:cnfStyle w:val="000000000000"/>
               <w:rPr>
                 <w:rFonts w:ascii="Courier New" w:hAnsi="Courier New" w:cs="Courier New"/>
               </w:rPr>
@@ -15206,7 +15046,7 @@
           </w:p>
           <w:p>
             <w:pPr>
-              <w:cnfStyle w:val="000000000000" w:firstRow="0" w:lastRow="0" w:firstColumn="0" w:lastColumn="0" w:oddVBand="0" w:evenVBand="0" w:oddHBand="0" w:evenHBand="0" w:firstRowFirstColumn="0" w:firstRowLastColumn="0" w:lastRowFirstColumn="0" w:lastRowLastColumn="0"/>
+              <w:cnfStyle w:val="000000000000"/>
               <w:rPr>
                 <w:rFonts w:ascii="Courier New" w:hAnsi="Courier New" w:cs="Courier New"/>
               </w:rPr>
@@ -15220,7 +15060,7 @@
           </w:p>
           <w:p>
             <w:pPr>
-              <w:cnfStyle w:val="000000000000" w:firstRow="0" w:lastRow="0" w:firstColumn="0" w:lastColumn="0" w:oddVBand="0" w:evenVBand="0" w:oddHBand="0" w:evenHBand="0" w:firstRowFirstColumn="0" w:firstRowLastColumn="0" w:lastRowFirstColumn="0" w:lastRowLastColumn="0"/>
+              <w:cnfStyle w:val="000000000000"/>
               <w:rPr>
                 <w:rFonts w:ascii="Courier New" w:hAnsi="Courier New" w:cs="Courier New"/>
               </w:rPr>
@@ -15234,7 +15074,7 @@
           </w:p>
           <w:p>
             <w:pPr>
-              <w:cnfStyle w:val="000000000000" w:firstRow="0" w:lastRow="0" w:firstColumn="0" w:lastColumn="0" w:oddVBand="0" w:evenVBand="0" w:oddHBand="0" w:evenHBand="0" w:firstRowFirstColumn="0" w:firstRowLastColumn="0" w:lastRowFirstColumn="0" w:lastRowLastColumn="0"/>
+              <w:cnfStyle w:val="000000000000"/>
               <w:rPr>
                 <w:rFonts w:ascii="Courier New" w:hAnsi="Courier New" w:cs="Courier New"/>
               </w:rPr>
@@ -15248,7 +15088,7 @@
           </w:p>
           <w:p>
             <w:pPr>
-              <w:cnfStyle w:val="000000000000" w:firstRow="0" w:lastRow="0" w:firstColumn="0" w:lastColumn="0" w:oddVBand="0" w:evenVBand="0" w:oddHBand="0" w:evenHBand="0" w:firstRowFirstColumn="0" w:firstRowLastColumn="0" w:lastRowFirstColumn="0" w:lastRowLastColumn="0"/>
+              <w:cnfStyle w:val="000000000000"/>
               <w:rPr>
                 <w:rFonts w:ascii="Courier New" w:hAnsi="Courier New" w:cs="Courier New"/>
               </w:rPr>
@@ -15262,7 +15102,7 @@
           </w:p>
           <w:p>
             <w:pPr>
-              <w:cnfStyle w:val="000000000000" w:firstRow="0" w:lastRow="0" w:firstColumn="0" w:lastColumn="0" w:oddVBand="0" w:evenVBand="0" w:oddHBand="0" w:evenHBand="0" w:firstRowFirstColumn="0" w:firstRowLastColumn="0" w:lastRowFirstColumn="0" w:lastRowLastColumn="0"/>
+              <w:cnfStyle w:val="000000000000"/>
               <w:rPr>
                 <w:rFonts w:ascii="Courier New" w:hAnsi="Courier New" w:cs="Courier New"/>
               </w:rPr>
@@ -15276,7 +15116,7 @@
           </w:p>
           <w:p>
             <w:pPr>
-              <w:cnfStyle w:val="000000000000" w:firstRow="0" w:lastRow="0" w:firstColumn="0" w:lastColumn="0" w:oddVBand="0" w:evenVBand="0" w:oddHBand="0" w:evenHBand="0" w:firstRowFirstColumn="0" w:firstRowLastColumn="0" w:lastRowFirstColumn="0" w:lastRowLastColumn="0"/>
+              <w:cnfStyle w:val="000000000000"/>
               <w:rPr>
                 <w:rFonts w:ascii="Courier New" w:hAnsi="Courier New" w:cs="Courier New"/>
               </w:rPr>
@@ -15290,7 +15130,7 @@
           </w:p>
           <w:p>
             <w:pPr>
-              <w:cnfStyle w:val="000000000000" w:firstRow="0" w:lastRow="0" w:firstColumn="0" w:lastColumn="0" w:oddVBand="0" w:evenVBand="0" w:oddHBand="0" w:evenHBand="0" w:firstRowFirstColumn="0" w:firstRowLastColumn="0" w:lastRowFirstColumn="0" w:lastRowLastColumn="0"/>
+              <w:cnfStyle w:val="000000000000"/>
               <w:rPr>
                 <w:rFonts w:ascii="Courier New" w:hAnsi="Courier New" w:cs="Courier New"/>
               </w:rPr>
@@ -15304,7 +15144,7 @@
           </w:p>
           <w:p>
             <w:pPr>
-              <w:cnfStyle w:val="000000000000" w:firstRow="0" w:lastRow="0" w:firstColumn="0" w:lastColumn="0" w:oddVBand="0" w:evenVBand="0" w:oddHBand="0" w:evenHBand="0" w:firstRowFirstColumn="0" w:firstRowLastColumn="0" w:lastRowFirstColumn="0" w:lastRowLastColumn="0"/>
+              <w:cnfStyle w:val="000000000000"/>
               <w:rPr>
                 <w:rFonts w:ascii="Courier New" w:hAnsi="Courier New" w:cs="Courier New"/>
               </w:rPr>
@@ -15318,7 +15158,7 @@
           </w:p>
           <w:p>
             <w:pPr>
-              <w:cnfStyle w:val="000000000000" w:firstRow="0" w:lastRow="0" w:firstColumn="0" w:lastColumn="0" w:oddVBand="0" w:evenVBand="0" w:oddHBand="0" w:evenHBand="0" w:firstRowFirstColumn="0" w:firstRowLastColumn="0" w:lastRowFirstColumn="0" w:lastRowLastColumn="0"/>
+              <w:cnfStyle w:val="000000000000"/>
               <w:rPr>
                 <w:rFonts w:ascii="Courier New" w:hAnsi="Courier New" w:cs="Courier New"/>
               </w:rPr>
@@ -15332,7 +15172,7 @@
           </w:p>
           <w:p>
             <w:pPr>
-              <w:cnfStyle w:val="000000000000" w:firstRow="0" w:lastRow="0" w:firstColumn="0" w:lastColumn="0" w:oddVBand="0" w:evenVBand="0" w:oddHBand="0" w:evenHBand="0" w:firstRowFirstColumn="0" w:firstRowLastColumn="0" w:lastRowFirstColumn="0" w:lastRowLastColumn="0"/>
+              <w:cnfStyle w:val="000000000000"/>
               <w:rPr>
                 <w:rFonts w:ascii="Courier New" w:hAnsi="Courier New" w:cs="Courier New"/>
               </w:rPr>
@@ -15346,7 +15186,7 @@
           </w:p>
           <w:p>
             <w:pPr>
-              <w:cnfStyle w:val="000000000000" w:firstRow="0" w:lastRow="0" w:firstColumn="0" w:lastColumn="0" w:oddVBand="0" w:evenVBand="0" w:oddHBand="0" w:evenHBand="0" w:firstRowFirstColumn="0" w:firstRowLastColumn="0" w:lastRowFirstColumn="0" w:lastRowLastColumn="0"/>
+              <w:cnfStyle w:val="000000000000"/>
               <w:rPr>
                 <w:rFonts w:ascii="Courier New" w:hAnsi="Courier New" w:cs="Courier New"/>
               </w:rPr>
@@ -15366,7 +15206,7 @@
           </w:tcPr>
           <w:p>
             <w:pPr>
-              <w:cnfStyle w:val="000000000000" w:firstRow="0" w:lastRow="0" w:firstColumn="0" w:lastColumn="0" w:oddVBand="0" w:evenVBand="0" w:oddHBand="0" w:evenHBand="0" w:firstRowFirstColumn="0" w:firstRowLastColumn="0" w:lastRowFirstColumn="0" w:lastRowLastColumn="0"/>
+              <w:cnfStyle w:val="000000000000"/>
               <w:rPr>
                 <w:rFonts w:ascii="Times New Roman" w:hAnsi="Times New Roman" w:cs="Times New Roman"/>
                 <w:sz w:val="24"/>
@@ -15428,7 +15268,7 @@
       <w:tblPr>
         <w:tblStyle w:val="LightList-Accent11"/>
         <w:tblW w:w="0" w:type="auto"/>
-        <w:tblLook w:val="04A0" w:firstRow="1" w:lastRow="0" w:firstColumn="1" w:lastColumn="0" w:noHBand="0" w:noVBand="1"/>
+        <w:tblLook w:val="04A0"/>
       </w:tblPr>
       <w:tblGrid>
         <w:gridCol w:w="4158"/>
@@ -15437,11 +15277,11 @@
       </w:tblGrid>
       <w:tr>
         <w:trPr>
-          <w:cnfStyle w:val="100000000000" w:firstRow="1" w:lastRow="0" w:firstColumn="0" w:lastColumn="0" w:oddVBand="0" w:evenVBand="0" w:oddHBand="0" w:evenHBand="0" w:firstRowFirstColumn="0" w:firstRowLastColumn="0" w:lastRowFirstColumn="0" w:lastRowLastColumn="0"/>
+          <w:cnfStyle w:val="100000000000"/>
         </w:trPr>
         <w:tc>
           <w:tcPr>
-            <w:cnfStyle w:val="001000000000" w:firstRow="0" w:lastRow="0" w:firstColumn="1" w:lastColumn="0" w:oddVBand="0" w:evenVBand="0" w:oddHBand="0" w:evenHBand="0" w:firstRowFirstColumn="0" w:firstRowLastColumn="0" w:lastRowFirstColumn="0" w:lastRowLastColumn="0"/>
+            <w:cnfStyle w:val="001000000000"/>
             <w:tcW w:w="4158" w:type="dxa"/>
           </w:tcPr>
           <w:p>
@@ -15464,7 +15304,7 @@
           </w:tcPr>
           <w:p>
             <w:pPr>
-              <w:cnfStyle w:val="100000000000" w:firstRow="1" w:lastRow="0" w:firstColumn="0" w:lastColumn="0" w:oddVBand="0" w:evenVBand="0" w:oddHBand="0" w:evenHBand="0" w:firstRowFirstColumn="0" w:firstRowLastColumn="0" w:lastRowFirstColumn="0" w:lastRowLastColumn="0"/>
+              <w:cnfStyle w:val="100000000000"/>
               <w:rPr>
                 <w:lang w:val="en-US"/>
               </w:rPr>
@@ -15483,7 +15323,7 @@
           </w:tcPr>
           <w:p>
             <w:pPr>
-              <w:cnfStyle w:val="100000000000" w:firstRow="1" w:lastRow="0" w:firstColumn="0" w:lastColumn="0" w:oddVBand="0" w:evenVBand="0" w:oddHBand="0" w:evenHBand="0" w:firstRowFirstColumn="0" w:firstRowLastColumn="0" w:lastRowFirstColumn="0" w:lastRowLastColumn="0"/>
+              <w:cnfStyle w:val="100000000000"/>
               <w:rPr>
                 <w:lang w:val="en-US"/>
               </w:rPr>
@@ -15499,11 +15339,11 @@
       </w:tr>
       <w:tr>
         <w:trPr>
-          <w:cnfStyle w:val="000000100000" w:firstRow="0" w:lastRow="0" w:firstColumn="0" w:lastColumn="0" w:oddVBand="0" w:evenVBand="0" w:oddHBand="1" w:evenHBand="0" w:firstRowFirstColumn="0" w:firstRowLastColumn="0" w:lastRowFirstColumn="0" w:lastRowLastColumn="0"/>
+          <w:cnfStyle w:val="000000100000"/>
         </w:trPr>
         <w:tc>
           <w:tcPr>
-            <w:cnfStyle w:val="001000000000" w:firstRow="0" w:lastRow="0" w:firstColumn="1" w:lastColumn="0" w:oddVBand="0" w:evenVBand="0" w:oddHBand="0" w:evenHBand="0" w:firstRowFirstColumn="0" w:firstRowLastColumn="0" w:lastRowFirstColumn="0" w:lastRowLastColumn="0"/>
+            <w:cnfStyle w:val="001000000000"/>
             <w:tcW w:w="4158" w:type="dxa"/>
           </w:tcPr>
           <w:p>
@@ -15607,7 +15447,7 @@
           </w:tcPr>
           <w:p>
             <w:pPr>
-              <w:cnfStyle w:val="000000100000" w:firstRow="0" w:lastRow="0" w:firstColumn="0" w:lastColumn="0" w:oddVBand="0" w:evenVBand="0" w:oddHBand="1" w:evenHBand="0" w:firstRowFirstColumn="0" w:firstRowLastColumn="0" w:lastRowFirstColumn="0" w:lastRowLastColumn="0"/>
+              <w:cnfStyle w:val="000000100000"/>
               <w:rPr>
                 <w:rFonts w:ascii="Courier New" w:hAnsi="Courier New" w:cs="Courier New"/>
               </w:rPr>
@@ -15626,7 +15466,7 @@
           </w:tcPr>
           <w:p>
             <w:pPr>
-              <w:cnfStyle w:val="000000100000" w:firstRow="0" w:lastRow="0" w:firstColumn="0" w:lastColumn="0" w:oddVBand="0" w:evenVBand="0" w:oddHBand="1" w:evenHBand="0" w:firstRowFirstColumn="0" w:firstRowLastColumn="0" w:lastRowFirstColumn="0" w:lastRowLastColumn="0"/>
+              <w:cnfStyle w:val="000000100000"/>
               <w:rPr>
                 <w:rFonts w:ascii="Times New Roman" w:hAnsi="Times New Roman" w:cs="Times New Roman"/>
                 <w:i/>
@@ -15725,7 +15565,7 @@
       <w:tr>
         <w:tc>
           <w:tcPr>
-            <w:cnfStyle w:val="001000000000" w:firstRow="0" w:lastRow="0" w:firstColumn="1" w:lastColumn="0" w:oddVBand="0" w:evenVBand="0" w:oddHBand="0" w:evenHBand="0" w:firstRowFirstColumn="0" w:firstRowLastColumn="0" w:lastRowFirstColumn="0" w:lastRowLastColumn="0"/>
+            <w:cnfStyle w:val="001000000000"/>
             <w:tcW w:w="4158" w:type="dxa"/>
           </w:tcPr>
           <w:p>
@@ -15782,7 +15622,7 @@
           </w:tcPr>
           <w:p>
             <w:pPr>
-              <w:cnfStyle w:val="000000000000" w:firstRow="0" w:lastRow="0" w:firstColumn="0" w:lastColumn="0" w:oddVBand="0" w:evenVBand="0" w:oddHBand="0" w:evenHBand="0" w:firstRowFirstColumn="0" w:firstRowLastColumn="0" w:lastRowFirstColumn="0" w:lastRowLastColumn="0"/>
+              <w:cnfStyle w:val="000000000000"/>
               <w:rPr>
                 <w:rFonts w:ascii="Courier New" w:hAnsi="Courier New" w:cs="Courier New"/>
               </w:rPr>
@@ -15801,7 +15641,7 @@
           </w:tcPr>
           <w:p>
             <w:pPr>
-              <w:cnfStyle w:val="000000000000" w:firstRow="0" w:lastRow="0" w:firstColumn="0" w:lastColumn="0" w:oddVBand="0" w:evenVBand="0" w:oddHBand="0" w:evenHBand="0" w:firstRowFirstColumn="0" w:firstRowLastColumn="0" w:lastRowFirstColumn="0" w:lastRowLastColumn="0"/>
+              <w:cnfStyle w:val="000000000000"/>
               <w:rPr>
                 <w:rFonts w:ascii="Times New Roman" w:hAnsi="Times New Roman" w:cs="Times New Roman"/>
                 <w:sz w:val="24"/>
@@ -15881,11 +15721,11 @@
       </w:tr>
       <w:tr>
         <w:trPr>
-          <w:cnfStyle w:val="000000100000" w:firstRow="0" w:lastRow="0" w:firstColumn="0" w:lastColumn="0" w:oddVBand="0" w:evenVBand="0" w:oddHBand="1" w:evenHBand="0" w:firstRowFirstColumn="0" w:firstRowLastColumn="0" w:lastRowFirstColumn="0" w:lastRowLastColumn="0"/>
+          <w:cnfStyle w:val="000000100000"/>
         </w:trPr>
         <w:tc>
           <w:tcPr>
-            <w:cnfStyle w:val="001000000000" w:firstRow="0" w:lastRow="0" w:firstColumn="1" w:lastColumn="0" w:oddVBand="0" w:evenVBand="0" w:oddHBand="0" w:evenHBand="0" w:firstRowFirstColumn="0" w:firstRowLastColumn="0" w:lastRowFirstColumn="0" w:lastRowLastColumn="0"/>
+            <w:cnfStyle w:val="001000000000"/>
             <w:tcW w:w="4158" w:type="dxa"/>
           </w:tcPr>
           <w:p>
@@ -15935,7 +15775,7 @@
           </w:tcPr>
           <w:p>
             <w:pPr>
-              <w:cnfStyle w:val="000000100000" w:firstRow="0" w:lastRow="0" w:firstColumn="0" w:lastColumn="0" w:oddVBand="0" w:evenVBand="0" w:oddHBand="1" w:evenHBand="0" w:firstRowFirstColumn="0" w:firstRowLastColumn="0" w:lastRowFirstColumn="0" w:lastRowLastColumn="0"/>
+              <w:cnfStyle w:val="000000100000"/>
               <w:rPr>
                 <w:rFonts w:ascii="Courier New" w:hAnsi="Courier New" w:cs="Courier New"/>
               </w:rPr>
@@ -15954,7 +15794,7 @@
           </w:tcPr>
           <w:p>
             <w:pPr>
-              <w:cnfStyle w:val="000000100000" w:firstRow="0" w:lastRow="0" w:firstColumn="0" w:lastColumn="0" w:oddVBand="0" w:evenVBand="0" w:oddHBand="1" w:evenHBand="0" w:firstRowFirstColumn="0" w:firstRowLastColumn="0" w:lastRowFirstColumn="0" w:lastRowLastColumn="0"/>
+              <w:cnfStyle w:val="000000100000"/>
               <w:rPr>
                 <w:rFonts w:ascii="Times New Roman" w:hAnsi="Times New Roman" w:cs="Times New Roman"/>
                 <w:sz w:val="24"/>
@@ -16096,7 +15936,7 @@
       <w:tblPr>
         <w:tblStyle w:val="LightList-Accent11"/>
         <w:tblW w:w="0" w:type="auto"/>
-        <w:tblLook w:val="04A0" w:firstRow="1" w:lastRow="0" w:firstColumn="1" w:lastColumn="0" w:noHBand="0" w:noVBand="1"/>
+        <w:tblLook w:val="04A0"/>
       </w:tblPr>
       <w:tblGrid>
         <w:gridCol w:w="4338"/>
@@ -16105,11 +15945,11 @@
       </w:tblGrid>
       <w:tr>
         <w:trPr>
-          <w:cnfStyle w:val="100000000000" w:firstRow="1" w:lastRow="0" w:firstColumn="0" w:lastColumn="0" w:oddVBand="0" w:evenVBand="0" w:oddHBand="0" w:evenHBand="0" w:firstRowFirstColumn="0" w:firstRowLastColumn="0" w:lastRowFirstColumn="0" w:lastRowLastColumn="0"/>
+          <w:cnfStyle w:val="100000000000"/>
         </w:trPr>
         <w:tc>
           <w:tcPr>
-            <w:cnfStyle w:val="001000000000" w:firstRow="0" w:lastRow="0" w:firstColumn="1" w:lastColumn="0" w:oddVBand="0" w:evenVBand="0" w:oddHBand="0" w:evenHBand="0" w:firstRowFirstColumn="0" w:firstRowLastColumn="0" w:lastRowFirstColumn="0" w:lastRowLastColumn="0"/>
+            <w:cnfStyle w:val="001000000000"/>
             <w:tcW w:w="4338" w:type="dxa"/>
           </w:tcPr>
           <w:p>
@@ -16138,7 +15978,7 @@
           </w:tcPr>
           <w:p>
             <w:pPr>
-              <w:cnfStyle w:val="100000000000" w:firstRow="1" w:lastRow="0" w:firstColumn="0" w:lastColumn="0" w:oddVBand="0" w:evenVBand="0" w:oddHBand="0" w:evenHBand="0" w:firstRowFirstColumn="0" w:firstRowLastColumn="0" w:lastRowFirstColumn="0" w:lastRowLastColumn="0"/>
+              <w:cnfStyle w:val="100000000000"/>
               <w:rPr>
                 <w:rFonts w:ascii="Times New Roman" w:hAnsi="Times New Roman" w:cs="Times New Roman"/>
                 <w:sz w:val="24"/>
@@ -16163,7 +16003,7 @@
           </w:tcPr>
           <w:p>
             <w:pPr>
-              <w:cnfStyle w:val="100000000000" w:firstRow="1" w:lastRow="0" w:firstColumn="0" w:lastColumn="0" w:oddVBand="0" w:evenVBand="0" w:oddHBand="0" w:evenHBand="0" w:firstRowFirstColumn="0" w:firstRowLastColumn="0" w:lastRowFirstColumn="0" w:lastRowLastColumn="0"/>
+              <w:cnfStyle w:val="100000000000"/>
               <w:rPr>
                 <w:rFonts w:ascii="Times New Roman" w:hAnsi="Times New Roman" w:cs="Times New Roman"/>
                 <w:sz w:val="24"/>
@@ -16185,11 +16025,11 @@
       </w:tr>
       <w:tr>
         <w:trPr>
-          <w:cnfStyle w:val="000000100000" w:firstRow="0" w:lastRow="0" w:firstColumn="0" w:lastColumn="0" w:oddVBand="0" w:evenVBand="0" w:oddHBand="1" w:evenHBand="0" w:firstRowFirstColumn="0" w:firstRowLastColumn="0" w:lastRowFirstColumn="0" w:lastRowLastColumn="0"/>
+          <w:cnfStyle w:val="000000100000"/>
         </w:trPr>
         <w:tc>
           <w:tcPr>
-            <w:cnfStyle w:val="001000000000" w:firstRow="0" w:lastRow="0" w:firstColumn="1" w:lastColumn="0" w:oddVBand="0" w:evenVBand="0" w:oddHBand="0" w:evenHBand="0" w:firstRowFirstColumn="0" w:firstRowLastColumn="0" w:lastRowFirstColumn="0" w:lastRowLastColumn="0"/>
+            <w:cnfStyle w:val="001000000000"/>
             <w:tcW w:w="4338" w:type="dxa"/>
           </w:tcPr>
           <w:p>
@@ -16266,7 +16106,7 @@
           </w:tcPr>
           <w:p>
             <w:pPr>
-              <w:cnfStyle w:val="000000100000" w:firstRow="0" w:lastRow="0" w:firstColumn="0" w:lastColumn="0" w:oddVBand="0" w:evenVBand="0" w:oddHBand="1" w:evenHBand="0" w:firstRowFirstColumn="0" w:firstRowLastColumn="0" w:lastRowFirstColumn="0" w:lastRowLastColumn="0"/>
+              <w:cnfStyle w:val="000000100000"/>
               <w:rPr>
                 <w:rFonts w:ascii="Courier New" w:hAnsi="Courier New" w:cs="Courier New"/>
               </w:rPr>
@@ -16285,7 +16125,7 @@
           </w:tcPr>
           <w:p>
             <w:pPr>
-              <w:cnfStyle w:val="000000100000" w:firstRow="0" w:lastRow="0" w:firstColumn="0" w:lastColumn="0" w:oddVBand="0" w:evenVBand="0" w:oddHBand="1" w:evenHBand="0" w:firstRowFirstColumn="0" w:firstRowLastColumn="0" w:lastRowFirstColumn="0" w:lastRowLastColumn="0"/>
+              <w:cnfStyle w:val="000000100000"/>
               <w:rPr>
                 <w:rFonts w:ascii="Courier New" w:hAnsi="Courier New" w:cs="Courier New"/>
                 <w:i/>
@@ -16336,7 +16176,7 @@
       <w:tr>
         <w:tc>
           <w:tcPr>
-            <w:cnfStyle w:val="001000000000" w:firstRow="0" w:lastRow="0" w:firstColumn="1" w:lastColumn="0" w:oddVBand="0" w:evenVBand="0" w:oddHBand="0" w:evenHBand="0" w:firstRowFirstColumn="0" w:firstRowLastColumn="0" w:lastRowFirstColumn="0" w:lastRowLastColumn="0"/>
+            <w:cnfStyle w:val="001000000000"/>
             <w:tcW w:w="4338" w:type="dxa"/>
           </w:tcPr>
           <w:p>
@@ -16419,7 +16259,7 @@
           </w:tcPr>
           <w:p>
             <w:pPr>
-              <w:cnfStyle w:val="000000000000" w:firstRow="0" w:lastRow="0" w:firstColumn="0" w:lastColumn="0" w:oddVBand="0" w:evenVBand="0" w:oddHBand="0" w:evenHBand="0" w:firstRowFirstColumn="0" w:firstRowLastColumn="0" w:lastRowFirstColumn="0" w:lastRowLastColumn="0"/>
+              <w:cnfStyle w:val="000000000000"/>
               <w:rPr>
                 <w:rFonts w:ascii="Courier New" w:hAnsi="Courier New" w:cs="Courier New"/>
               </w:rPr>
@@ -16438,7 +16278,7 @@
           </w:tcPr>
           <w:p>
             <w:pPr>
-              <w:cnfStyle w:val="000000000000" w:firstRow="0" w:lastRow="0" w:firstColumn="0" w:lastColumn="0" w:oddVBand="0" w:evenVBand="0" w:oddHBand="0" w:evenHBand="0" w:firstRowFirstColumn="0" w:firstRowLastColumn="0" w:lastRowFirstColumn="0" w:lastRowLastColumn="0"/>
+              <w:cnfStyle w:val="000000000000"/>
               <w:rPr>
                 <w:rFonts w:ascii="Courier New" w:hAnsi="Courier New" w:cs="Courier New"/>
               </w:rPr>
@@ -16500,11 +16340,11 @@
       </w:tr>
       <w:tr>
         <w:trPr>
-          <w:cnfStyle w:val="000000100000" w:firstRow="0" w:lastRow="0" w:firstColumn="0" w:lastColumn="0" w:oddVBand="0" w:evenVBand="0" w:oddHBand="1" w:evenHBand="0" w:firstRowFirstColumn="0" w:firstRowLastColumn="0" w:lastRowFirstColumn="0" w:lastRowLastColumn="0"/>
+          <w:cnfStyle w:val="000000100000"/>
         </w:trPr>
         <w:tc>
           <w:tcPr>
-            <w:cnfStyle w:val="001000000000" w:firstRow="0" w:lastRow="0" w:firstColumn="1" w:lastColumn="0" w:oddVBand="0" w:evenVBand="0" w:oddHBand="0" w:evenHBand="0" w:firstRowFirstColumn="0" w:firstRowLastColumn="0" w:lastRowFirstColumn="0" w:lastRowLastColumn="0"/>
+            <w:cnfStyle w:val="001000000000"/>
             <w:tcW w:w="4338" w:type="dxa"/>
           </w:tcPr>
           <w:p>
@@ -16560,7 +16400,7 @@
           </w:tcPr>
           <w:p>
             <w:pPr>
-              <w:cnfStyle w:val="000000100000" w:firstRow="0" w:lastRow="0" w:firstColumn="0" w:lastColumn="0" w:oddVBand="0" w:evenVBand="0" w:oddHBand="1" w:evenHBand="0" w:firstRowFirstColumn="0" w:firstRowLastColumn="0" w:lastRowFirstColumn="0" w:lastRowLastColumn="0"/>
+              <w:cnfStyle w:val="000000100000"/>
               <w:rPr>
                 <w:rFonts w:ascii="Courier New" w:hAnsi="Courier New" w:cs="Courier New"/>
               </w:rPr>
@@ -16579,7 +16419,7 @@
           </w:tcPr>
           <w:p>
             <w:pPr>
-              <w:cnfStyle w:val="000000100000" w:firstRow="0" w:lastRow="0" w:firstColumn="0" w:lastColumn="0" w:oddVBand="0" w:evenVBand="0" w:oddHBand="1" w:evenHBand="0" w:firstRowFirstColumn="0" w:firstRowLastColumn="0" w:lastRowFirstColumn="0" w:lastRowLastColumn="0"/>
+              <w:cnfStyle w:val="000000100000"/>
               <w:rPr>
                 <w:rFonts w:ascii="Courier New" w:hAnsi="Courier New" w:cs="Courier New"/>
                 <w:i/>
@@ -16630,7 +16470,7 @@
       <w:tr>
         <w:tc>
           <w:tcPr>
-            <w:cnfStyle w:val="001000000000" w:firstRow="0" w:lastRow="0" w:firstColumn="1" w:lastColumn="0" w:oddVBand="0" w:evenVBand="0" w:oddHBand="0" w:evenHBand="0" w:firstRowFirstColumn="0" w:firstRowLastColumn="0" w:lastRowFirstColumn="0" w:lastRowLastColumn="0"/>
+            <w:cnfStyle w:val="001000000000"/>
             <w:tcW w:w="4338" w:type="dxa"/>
           </w:tcPr>
           <w:p>
@@ -16713,7 +16553,7 @@
           </w:tcPr>
           <w:p>
             <w:pPr>
-              <w:cnfStyle w:val="000000000000" w:firstRow="0" w:lastRow="0" w:firstColumn="0" w:lastColumn="0" w:oddVBand="0" w:evenVBand="0" w:oddHBand="0" w:evenHBand="0" w:firstRowFirstColumn="0" w:firstRowLastColumn="0" w:lastRowFirstColumn="0" w:lastRowLastColumn="0"/>
+              <w:cnfStyle w:val="000000000000"/>
               <w:rPr>
                 <w:rFonts w:ascii="Courier New" w:hAnsi="Courier New" w:cs="Courier New"/>
               </w:rPr>
@@ -16732,7 +16572,7 @@
           </w:tcPr>
           <w:p>
             <w:pPr>
-              <w:cnfStyle w:val="000000000000" w:firstRow="0" w:lastRow="0" w:firstColumn="0" w:lastColumn="0" w:oddVBand="0" w:evenVBand="0" w:oddHBand="0" w:evenHBand="0" w:firstRowFirstColumn="0" w:firstRowLastColumn="0" w:lastRowFirstColumn="0" w:lastRowLastColumn="0"/>
+              <w:cnfStyle w:val="000000000000"/>
               <w:rPr>
                 <w:rFonts w:ascii="Courier New" w:hAnsi="Courier New" w:cs="Courier New"/>
               </w:rPr>
@@ -16781,11 +16621,11 @@
       </w:tr>
       <w:tr>
         <w:trPr>
-          <w:cnfStyle w:val="000000100000" w:firstRow="0" w:lastRow="0" w:firstColumn="0" w:lastColumn="0" w:oddVBand="0" w:evenVBand="0" w:oddHBand="1" w:evenHBand="0" w:firstRowFirstColumn="0" w:firstRowLastColumn="0" w:lastRowFirstColumn="0" w:lastRowLastColumn="0"/>
+          <w:cnfStyle w:val="000000100000"/>
         </w:trPr>
         <w:tc>
           <w:tcPr>
-            <w:cnfStyle w:val="001000000000" w:firstRow="0" w:lastRow="0" w:firstColumn="1" w:lastColumn="0" w:oddVBand="0" w:evenVBand="0" w:oddHBand="0" w:evenHBand="0" w:firstRowFirstColumn="0" w:firstRowLastColumn="0" w:lastRowFirstColumn="0" w:lastRowLastColumn="0"/>
+            <w:cnfStyle w:val="001000000000"/>
             <w:tcW w:w="4338" w:type="dxa"/>
           </w:tcPr>
           <w:p>
@@ -16841,7 +16681,7 @@
           </w:tcPr>
           <w:p>
             <w:pPr>
-              <w:cnfStyle w:val="000000100000" w:firstRow="0" w:lastRow="0" w:firstColumn="0" w:lastColumn="0" w:oddVBand="0" w:evenVBand="0" w:oddHBand="1" w:evenHBand="0" w:firstRowFirstColumn="0" w:firstRowLastColumn="0" w:lastRowFirstColumn="0" w:lastRowLastColumn="0"/>
+              <w:cnfStyle w:val="000000100000"/>
               <w:rPr>
                 <w:rFonts w:ascii="Courier New" w:hAnsi="Courier New" w:cs="Courier New"/>
               </w:rPr>
@@ -16860,7 +16700,7 @@
           </w:tcPr>
           <w:p>
             <w:pPr>
-              <w:cnfStyle w:val="000000100000" w:firstRow="0" w:lastRow="0" w:firstColumn="0" w:lastColumn="0" w:oddVBand="0" w:evenVBand="0" w:oddHBand="1" w:evenHBand="0" w:firstRowFirstColumn="0" w:firstRowLastColumn="0" w:lastRowFirstColumn="0" w:lastRowLastColumn="0"/>
+              <w:cnfStyle w:val="000000100000"/>
               <w:rPr>
                 <w:rFonts w:ascii="Courier New" w:hAnsi="Courier New" w:cs="Courier New"/>
                 <w:i/>
@@ -16912,7 +16752,7 @@
       <w:tr>
         <w:tc>
           <w:tcPr>
-            <w:cnfStyle w:val="001000000000" w:firstRow="0" w:lastRow="0" w:firstColumn="1" w:lastColumn="0" w:oddVBand="0" w:evenVBand="0" w:oddHBand="0" w:evenHBand="0" w:firstRowFirstColumn="0" w:firstRowLastColumn="0" w:lastRowFirstColumn="0" w:lastRowLastColumn="0"/>
+            <w:cnfStyle w:val="001000000000"/>
             <w:tcW w:w="4338" w:type="dxa"/>
           </w:tcPr>
           <w:p>
@@ -16969,7 +16809,7 @@
           </w:tcPr>
           <w:p>
             <w:pPr>
-              <w:cnfStyle w:val="000000000000" w:firstRow="0" w:lastRow="0" w:firstColumn="0" w:lastColumn="0" w:oddVBand="0" w:evenVBand="0" w:oddHBand="0" w:evenHBand="0" w:firstRowFirstColumn="0" w:firstRowLastColumn="0" w:lastRowFirstColumn="0" w:lastRowLastColumn="0"/>
+              <w:cnfStyle w:val="000000000000"/>
               <w:rPr>
                 <w:rFonts w:ascii="Courier New" w:hAnsi="Courier New" w:cs="Courier New"/>
               </w:rPr>
@@ -16982,7 +16822,7 @@
           </w:tcPr>
           <w:p>
             <w:pPr>
-              <w:cnfStyle w:val="000000000000" w:firstRow="0" w:lastRow="0" w:firstColumn="0" w:lastColumn="0" w:oddVBand="0" w:evenVBand="0" w:oddHBand="0" w:evenHBand="0" w:firstRowFirstColumn="0" w:firstRowLastColumn="0" w:lastRowFirstColumn="0" w:lastRowLastColumn="0"/>
+              <w:cnfStyle w:val="000000000000"/>
               <w:rPr>
                 <w:rFonts w:ascii="Courier New" w:hAnsi="Courier New" w:cs="Courier New"/>
                 <w:i/>
@@ -17032,11 +16872,11 @@
       </w:tr>
       <w:tr>
         <w:trPr>
-          <w:cnfStyle w:val="000000100000" w:firstRow="0" w:lastRow="0" w:firstColumn="0" w:lastColumn="0" w:oddVBand="0" w:evenVBand="0" w:oddHBand="1" w:evenHBand="0" w:firstRowFirstColumn="0" w:firstRowLastColumn="0" w:lastRowFirstColumn="0" w:lastRowLastColumn="0"/>
+          <w:cnfStyle w:val="000000100000"/>
         </w:trPr>
         <w:tc>
           <w:tcPr>
-            <w:cnfStyle w:val="001000000000" w:firstRow="0" w:lastRow="0" w:firstColumn="1" w:lastColumn="0" w:oddVBand="0" w:evenVBand="0" w:oddHBand="0" w:evenHBand="0" w:firstRowFirstColumn="0" w:firstRowLastColumn="0" w:lastRowFirstColumn="0" w:lastRowLastColumn="0"/>
+            <w:cnfStyle w:val="001000000000"/>
             <w:tcW w:w="4338" w:type="dxa"/>
           </w:tcPr>
           <w:p>
@@ -17119,7 +16959,7 @@
           </w:tcPr>
           <w:p>
             <w:pPr>
-              <w:cnfStyle w:val="000000100000" w:firstRow="0" w:lastRow="0" w:firstColumn="0" w:lastColumn="0" w:oddVBand="0" w:evenVBand="0" w:oddHBand="1" w:evenHBand="0" w:firstRowFirstColumn="0" w:firstRowLastColumn="0" w:lastRowFirstColumn="0" w:lastRowLastColumn="0"/>
+              <w:cnfStyle w:val="000000100000"/>
               <w:rPr>
                 <w:rFonts w:ascii="Courier New" w:hAnsi="Courier New" w:cs="Courier New"/>
               </w:rPr>
@@ -17138,7 +16978,7 @@
           </w:tcPr>
           <w:p>
             <w:pPr>
-              <w:cnfStyle w:val="000000100000" w:firstRow="0" w:lastRow="0" w:firstColumn="0" w:lastColumn="0" w:oddVBand="0" w:evenVBand="0" w:oddHBand="1" w:evenHBand="0" w:firstRowFirstColumn="0" w:firstRowLastColumn="0" w:lastRowFirstColumn="0" w:lastRowLastColumn="0"/>
+              <w:cnfStyle w:val="000000100000"/>
               <w:rPr>
                 <w:rFonts w:ascii="Courier New" w:hAnsi="Courier New" w:cs="Courier New"/>
                 <w:i/>
@@ -17189,7 +17029,7 @@
       <w:tr>
         <w:tc>
           <w:tcPr>
-            <w:cnfStyle w:val="001000000000" w:firstRow="0" w:lastRow="0" w:firstColumn="1" w:lastColumn="0" w:oddVBand="0" w:evenVBand="0" w:oddHBand="0" w:evenHBand="0" w:firstRowFirstColumn="0" w:firstRowLastColumn="0" w:lastRowFirstColumn="0" w:lastRowLastColumn="0"/>
+            <w:cnfStyle w:val="001000000000"/>
             <w:tcW w:w="4338" w:type="dxa"/>
           </w:tcPr>
           <w:p>
@@ -17272,7 +17112,7 @@
           </w:tcPr>
           <w:p>
             <w:pPr>
-              <w:cnfStyle w:val="000000000000" w:firstRow="0" w:lastRow="0" w:firstColumn="0" w:lastColumn="0" w:oddVBand="0" w:evenVBand="0" w:oddHBand="0" w:evenHBand="0" w:firstRowFirstColumn="0" w:firstRowLastColumn="0" w:lastRowFirstColumn="0" w:lastRowLastColumn="0"/>
+              <w:cnfStyle w:val="000000000000"/>
               <w:rPr>
                 <w:rFonts w:ascii="Courier New" w:hAnsi="Courier New" w:cs="Courier New"/>
               </w:rPr>
@@ -17291,7 +17131,7 @@
           </w:tcPr>
           <w:p>
             <w:pPr>
-              <w:cnfStyle w:val="000000000000" w:firstRow="0" w:lastRow="0" w:firstColumn="0" w:lastColumn="0" w:oddVBand="0" w:evenVBand="0" w:oddHBand="0" w:evenHBand="0" w:firstRowFirstColumn="0" w:firstRowLastColumn="0" w:lastRowFirstColumn="0" w:lastRowLastColumn="0"/>
+              <w:cnfStyle w:val="000000000000"/>
               <w:rPr>
                 <w:rFonts w:ascii="Courier New" w:hAnsi="Courier New" w:cs="Courier New"/>
                 <w:i/>
@@ -17341,11 +17181,11 @@
       </w:tr>
       <w:tr>
         <w:trPr>
-          <w:cnfStyle w:val="000000100000" w:firstRow="0" w:lastRow="0" w:firstColumn="0" w:lastColumn="0" w:oddVBand="0" w:evenVBand="0" w:oddHBand="1" w:evenHBand="0" w:firstRowFirstColumn="0" w:firstRowLastColumn="0" w:lastRowFirstColumn="0" w:lastRowLastColumn="0"/>
+          <w:cnfStyle w:val="000000100000"/>
         </w:trPr>
         <w:tc>
           <w:tcPr>
-            <w:cnfStyle w:val="001000000000" w:firstRow="0" w:lastRow="0" w:firstColumn="1" w:lastColumn="0" w:oddVBand="0" w:evenVBand="0" w:oddHBand="0" w:evenHBand="0" w:firstRowFirstColumn="0" w:firstRowLastColumn="0" w:lastRowFirstColumn="0" w:lastRowLastColumn="0"/>
+            <w:cnfStyle w:val="001000000000"/>
             <w:tcW w:w="4338" w:type="dxa"/>
           </w:tcPr>
           <w:p>
@@ -17467,6 +17307,60 @@
                 <w:rFonts w:ascii="Courier New" w:hAnsi="Courier New" w:cs="Courier New"/>
                 <w:u w:val="single"/>
               </w:rPr>
+              <w:t>Float</w:t>
+            </w:r>
+            <w:r>
+              <w:rPr>
+                <w:rFonts w:ascii="Courier New" w:hAnsi="Courier New" w:cs="Courier New"/>
+              </w:rPr>
+              <w:t xml:space="preserve">, </w:t>
+            </w:r>
+          </w:p>
+          <w:p>
+            <w:pPr>
+              <w:rPr>
+                <w:rFonts w:ascii="Courier New" w:hAnsi="Courier New" w:cs="Courier New"/>
+                <w:lang w:val="en-US"/>
+              </w:rPr>
+            </w:pPr>
+            <w:r>
+              <w:rPr>
+                <w:rFonts w:ascii="Courier New" w:hAnsi="Courier New" w:cs="Courier New"/>
+              </w:rPr>
+              <w:t xml:space="preserve">devLat: </w:t>
+            </w:r>
+            <w:r>
+              <w:rPr>
+                <w:rFonts w:ascii="Courier New" w:hAnsi="Courier New" w:cs="Courier New"/>
+                <w:u w:val="single"/>
+              </w:rPr>
+              <w:t>Float</w:t>
+            </w:r>
+            <w:r>
+              <w:rPr>
+                <w:rFonts w:ascii="Courier New" w:hAnsi="Courier New" w:cs="Courier New"/>
+              </w:rPr>
+              <w:t xml:space="preserve">, </w:t>
+            </w:r>
+          </w:p>
+          <w:p>
+            <w:pPr>
+              <w:rPr>
+                <w:rFonts w:ascii="Courier New" w:hAnsi="Courier New" w:cs="Courier New"/>
+                <w:lang w:val="en-US"/>
+              </w:rPr>
+            </w:pPr>
+            <w:r>
+              <w:rPr>
+                <w:rFonts w:ascii="Courier New" w:hAnsi="Courier New" w:cs="Courier New"/>
+              </w:rPr>
+              <w:t xml:space="preserve">cactiId: </w:t>
+            </w:r>
+            <w:r>
+              <w:rPr>
+                <w:rFonts w:ascii="Courier New" w:hAnsi="Courier New" w:cs="Courier New"/>
+                <w:u w:val="single"/>
+              </w:rPr>
               <w:t>Integer</w:t>
             </w:r>
             <w:r>
@@ -17480,73 +17374,19 @@
             <w:pPr>
               <w:rPr>
                 <w:rFonts w:ascii="Courier New" w:hAnsi="Courier New" w:cs="Courier New"/>
-                <w:lang w:val="en-US"/>
-              </w:rPr>
-            </w:pPr>
-            <w:r>
-              <w:rPr>
-                <w:rFonts w:ascii="Courier New" w:hAnsi="Courier New" w:cs="Courier New"/>
-              </w:rPr>
-              <w:t xml:space="preserve">devLat: </w:t>
+              </w:rPr>
+            </w:pPr>
+            <w:r>
+              <w:rPr>
+                <w:rFonts w:ascii="Courier New" w:hAnsi="Courier New" w:cs="Courier New"/>
+              </w:rPr>
+              <w:t xml:space="preserve">devDesc: </w:t>
             </w:r>
             <w:r>
               <w:rPr>
                 <w:rFonts w:ascii="Courier New" w:hAnsi="Courier New" w:cs="Courier New"/>
                 <w:u w:val="single"/>
               </w:rPr>
-              <w:t>Integer</w:t>
-            </w:r>
-            <w:r>
-              <w:rPr>
-                <w:rFonts w:ascii="Courier New" w:hAnsi="Courier New" w:cs="Courier New"/>
-              </w:rPr>
-              <w:t xml:space="preserve">, </w:t>
-            </w:r>
-          </w:p>
-          <w:p>
-            <w:pPr>
-              <w:rPr>
-                <w:rFonts w:ascii="Courier New" w:hAnsi="Courier New" w:cs="Courier New"/>
-                <w:lang w:val="en-US"/>
-              </w:rPr>
-            </w:pPr>
-            <w:r>
-              <w:rPr>
-                <w:rFonts w:ascii="Courier New" w:hAnsi="Courier New" w:cs="Courier New"/>
-              </w:rPr>
-              <w:t xml:space="preserve">cactiId: </w:t>
-            </w:r>
-            <w:r>
-              <w:rPr>
-                <w:rFonts w:ascii="Courier New" w:hAnsi="Courier New" w:cs="Courier New"/>
-                <w:u w:val="single"/>
-              </w:rPr>
-              <w:t>Integer</w:t>
-            </w:r>
-            <w:r>
-              <w:rPr>
-                <w:rFonts w:ascii="Courier New" w:hAnsi="Courier New" w:cs="Courier New"/>
-              </w:rPr>
-              <w:t xml:space="preserve">, </w:t>
-            </w:r>
-          </w:p>
-          <w:p>
-            <w:pPr>
-              <w:rPr>
-                <w:rFonts w:ascii="Courier New" w:hAnsi="Courier New" w:cs="Courier New"/>
-              </w:rPr>
-            </w:pPr>
-            <w:r>
-              <w:rPr>
-                <w:rFonts w:ascii="Courier New" w:hAnsi="Courier New" w:cs="Courier New"/>
-              </w:rPr>
-              <w:t xml:space="preserve">devDesc: </w:t>
-            </w:r>
-            <w:r>
-              <w:rPr>
-                <w:rFonts w:ascii="Courier New" w:hAnsi="Courier New" w:cs="Courier New"/>
-                <w:u w:val="single"/>
-              </w:rPr>
               <w:t>String</w:t>
             </w:r>
             <w:r>
@@ -17563,7 +17403,7 @@
           </w:tcPr>
           <w:p>
             <w:pPr>
-              <w:cnfStyle w:val="000000100000" w:firstRow="0" w:lastRow="0" w:firstColumn="0" w:lastColumn="0" w:oddVBand="0" w:evenVBand="0" w:oddHBand="1" w:evenHBand="0" w:firstRowFirstColumn="0" w:firstRowLastColumn="0" w:lastRowFirstColumn="0" w:lastRowLastColumn="0"/>
+              <w:cnfStyle w:val="000000100000"/>
               <w:rPr>
                 <w:rFonts w:ascii="Courier New" w:hAnsi="Courier New" w:cs="Courier New"/>
               </w:rPr>
@@ -17582,7 +17422,7 @@
           </w:tcPr>
           <w:p>
             <w:pPr>
-              <w:cnfStyle w:val="000000100000" w:firstRow="0" w:lastRow="0" w:firstColumn="0" w:lastColumn="0" w:oddVBand="0" w:evenVBand="0" w:oddHBand="1" w:evenHBand="0" w:firstRowFirstColumn="0" w:firstRowLastColumn="0" w:lastRowFirstColumn="0" w:lastRowLastColumn="0"/>
+              <w:cnfStyle w:val="000000100000"/>
               <w:rPr>
                 <w:rFonts w:ascii="Courier New" w:hAnsi="Courier New" w:cs="Courier New"/>
               </w:rPr>
@@ -17625,7 +17465,7 @@
       <w:tr>
         <w:tc>
           <w:tcPr>
-            <w:cnfStyle w:val="001000000000" w:firstRow="0" w:lastRow="0" w:firstColumn="1" w:lastColumn="0" w:oddVBand="0" w:evenVBand="0" w:oddHBand="0" w:evenHBand="0" w:firstRowFirstColumn="0" w:firstRowLastColumn="0" w:lastRowFirstColumn="0" w:lastRowLastColumn="0"/>
+            <w:cnfStyle w:val="001000000000"/>
             <w:tcW w:w="4338" w:type="dxa"/>
           </w:tcPr>
           <w:p>
@@ -17788,12 +17628,6 @@
               </w:rPr>
               <w:t>,</w:t>
             </w:r>
-            <w:r>
-              <w:rPr>
-                <w:rFonts w:ascii="Courier New" w:hAnsi="Courier New" w:cs="Courier New"/>
-              </w:rPr>
-              <w:t xml:space="preserve"> </w:t>
-            </w:r>
           </w:p>
           <w:p>
             <w:pPr>
@@ -17813,7 +17647,7 @@
                 <w:rFonts w:ascii="Courier New" w:hAnsi="Courier New" w:cs="Courier New"/>
                 <w:u w:val="single"/>
               </w:rPr>
-              <w:t>Integer</w:t>
+              <w:t>Float</w:t>
             </w:r>
             <w:r>
               <w:rPr>
@@ -17840,7 +17674,7 @@
                 <w:rFonts w:ascii="Courier New" w:hAnsi="Courier New" w:cs="Courier New"/>
                 <w:u w:val="single"/>
               </w:rPr>
-              <w:t>Integer</w:t>
+              <w:t>Float</w:t>
             </w:r>
             <w:r>
               <w:rPr>
@@ -17889,7 +17723,7 @@
           </w:tcPr>
           <w:p>
             <w:pPr>
-              <w:cnfStyle w:val="000000000000" w:firstRow="0" w:lastRow="0" w:firstColumn="0" w:lastColumn="0" w:oddVBand="0" w:evenVBand="0" w:oddHBand="0" w:evenHBand="0" w:firstRowFirstColumn="0" w:firstRowLastColumn="0" w:lastRowFirstColumn="0" w:lastRowLastColumn="0"/>
+              <w:cnfStyle w:val="000000000000"/>
               <w:rPr>
                 <w:rFonts w:ascii="Courier New" w:hAnsi="Courier New" w:cs="Courier New"/>
               </w:rPr>
@@ -17908,7 +17742,7 @@
           </w:tcPr>
           <w:p>
             <w:pPr>
-              <w:cnfStyle w:val="000000000000" w:firstRow="0" w:lastRow="0" w:firstColumn="0" w:lastColumn="0" w:oddVBand="0" w:evenVBand="0" w:oddHBand="0" w:evenHBand="0" w:firstRowFirstColumn="0" w:firstRowLastColumn="0" w:lastRowFirstColumn="0" w:lastRowLastColumn="0"/>
+              <w:cnfStyle w:val="000000000000"/>
               <w:rPr>
                 <w:rFonts w:ascii="Courier New" w:hAnsi="Courier New" w:cs="Courier New"/>
               </w:rPr>
@@ -17950,11 +17784,11 @@
       </w:tr>
       <w:tr>
         <w:trPr>
-          <w:cnfStyle w:val="000000100000" w:firstRow="0" w:lastRow="0" w:firstColumn="0" w:lastColumn="0" w:oddVBand="0" w:evenVBand="0" w:oddHBand="1" w:evenHBand="0" w:firstRowFirstColumn="0" w:firstRowLastColumn="0" w:lastRowFirstColumn="0" w:lastRowLastColumn="0"/>
+          <w:cnfStyle w:val="000000100000"/>
         </w:trPr>
         <w:tc>
           <w:tcPr>
-            <w:cnfStyle w:val="001000000000" w:firstRow="0" w:lastRow="0" w:firstColumn="1" w:lastColumn="0" w:oddVBand="0" w:evenVBand="0" w:oddHBand="0" w:evenHBand="0" w:firstRowFirstColumn="0" w:firstRowLastColumn="0" w:lastRowFirstColumn="0" w:lastRowLastColumn="0"/>
+            <w:cnfStyle w:val="001000000000"/>
             <w:tcW w:w="4338" w:type="dxa"/>
           </w:tcPr>
           <w:p>
@@ -18010,7 +17844,7 @@
           </w:tcPr>
           <w:p>
             <w:pPr>
-              <w:cnfStyle w:val="000000100000" w:firstRow="0" w:lastRow="0" w:firstColumn="0" w:lastColumn="0" w:oddVBand="0" w:evenVBand="0" w:oddHBand="1" w:evenHBand="0" w:firstRowFirstColumn="0" w:firstRowLastColumn="0" w:lastRowFirstColumn="0" w:lastRowLastColumn="0"/>
+              <w:cnfStyle w:val="000000100000"/>
               <w:rPr>
                 <w:rFonts w:ascii="Courier New" w:hAnsi="Courier New" w:cs="Courier New"/>
               </w:rPr>
@@ -18029,7 +17863,7 @@
           </w:tcPr>
           <w:p>
             <w:pPr>
-              <w:cnfStyle w:val="000000100000" w:firstRow="0" w:lastRow="0" w:firstColumn="0" w:lastColumn="0" w:oddVBand="0" w:evenVBand="0" w:oddHBand="1" w:evenHBand="0" w:firstRowFirstColumn="0" w:firstRowLastColumn="0" w:lastRowFirstColumn="0" w:lastRowLastColumn="0"/>
+              <w:cnfStyle w:val="000000100000"/>
               <w:rPr>
                 <w:rFonts w:ascii="Courier New" w:hAnsi="Courier New" w:cs="Courier New"/>
               </w:rPr>
@@ -18118,7 +17952,7 @@
       <w:tblPr>
         <w:tblStyle w:val="LightList-Accent11"/>
         <w:tblW w:w="0" w:type="auto"/>
-        <w:tblLook w:val="04A0" w:firstRow="1" w:lastRow="0" w:firstColumn="1" w:lastColumn="0" w:noHBand="0" w:noVBand="1"/>
+        <w:tblLook w:val="04A0"/>
       </w:tblPr>
       <w:tblGrid>
         <w:gridCol w:w="4158"/>
@@ -18127,11 +17961,11 @@
       </w:tblGrid>
       <w:tr>
         <w:trPr>
-          <w:cnfStyle w:val="100000000000" w:firstRow="1" w:lastRow="0" w:firstColumn="0" w:lastColumn="0" w:oddVBand="0" w:evenVBand="0" w:oddHBand="0" w:evenHBand="0" w:firstRowFirstColumn="0" w:firstRowLastColumn="0" w:lastRowFirstColumn="0" w:lastRowLastColumn="0"/>
+          <w:cnfStyle w:val="100000000000"/>
         </w:trPr>
         <w:tc>
           <w:tcPr>
-            <w:cnfStyle w:val="001000000000" w:firstRow="0" w:lastRow="0" w:firstColumn="1" w:lastColumn="0" w:oddVBand="0" w:evenVBand="0" w:oddHBand="0" w:evenHBand="0" w:firstRowFirstColumn="0" w:firstRowLastColumn="0" w:lastRowFirstColumn="0" w:lastRowLastColumn="0"/>
+            <w:cnfStyle w:val="001000000000"/>
             <w:tcW w:w="4158" w:type="dxa"/>
           </w:tcPr>
           <w:p>
@@ -18160,7 +17994,7 @@
           </w:tcPr>
           <w:p>
             <w:pPr>
-              <w:cnfStyle w:val="100000000000" w:firstRow="1" w:lastRow="0" w:firstColumn="0" w:lastColumn="0" w:oddVBand="0" w:evenVBand="0" w:oddHBand="0" w:evenHBand="0" w:firstRowFirstColumn="0" w:firstRowLastColumn="0" w:lastRowFirstColumn="0" w:lastRowLastColumn="0"/>
+              <w:cnfStyle w:val="100000000000"/>
               <w:rPr>
                 <w:rFonts w:ascii="Times New Roman" w:hAnsi="Times New Roman" w:cs="Times New Roman"/>
                 <w:sz w:val="24"/>
@@ -18185,7 +18019,7 @@
           </w:tcPr>
           <w:p>
             <w:pPr>
-              <w:cnfStyle w:val="100000000000" w:firstRow="1" w:lastRow="0" w:firstColumn="0" w:lastColumn="0" w:oddVBand="0" w:evenVBand="0" w:oddHBand="0" w:evenHBand="0" w:firstRowFirstColumn="0" w:firstRowLastColumn="0" w:lastRowFirstColumn="0" w:lastRowLastColumn="0"/>
+              <w:cnfStyle w:val="100000000000"/>
               <w:rPr>
                 <w:rFonts w:ascii="Times New Roman" w:hAnsi="Times New Roman" w:cs="Times New Roman"/>
                 <w:sz w:val="24"/>
@@ -18207,11 +18041,11 @@
       </w:tr>
       <w:tr>
         <w:trPr>
-          <w:cnfStyle w:val="000000100000" w:firstRow="0" w:lastRow="0" w:firstColumn="0" w:lastColumn="0" w:oddVBand="0" w:evenVBand="0" w:oddHBand="1" w:evenHBand="0" w:firstRowFirstColumn="0" w:firstRowLastColumn="0" w:lastRowFirstColumn="0" w:lastRowLastColumn="0"/>
+          <w:cnfStyle w:val="000000100000"/>
         </w:trPr>
         <w:tc>
           <w:tcPr>
-            <w:cnfStyle w:val="001000000000" w:firstRow="0" w:lastRow="0" w:firstColumn="1" w:lastColumn="0" w:oddVBand="0" w:evenVBand="0" w:oddHBand="0" w:evenHBand="0" w:firstRowFirstColumn="0" w:firstRowLastColumn="0" w:lastRowFirstColumn="0" w:lastRowLastColumn="0"/>
+            <w:cnfStyle w:val="001000000000"/>
             <w:tcW w:w="4158" w:type="dxa"/>
           </w:tcPr>
           <w:p>
@@ -18300,7 +18134,7 @@
           </w:tcPr>
           <w:p>
             <w:pPr>
-              <w:cnfStyle w:val="000000100000" w:firstRow="0" w:lastRow="0" w:firstColumn="0" w:lastColumn="0" w:oddVBand="0" w:evenVBand="0" w:oddHBand="1" w:evenHBand="0" w:firstRowFirstColumn="0" w:firstRowLastColumn="0" w:lastRowFirstColumn="0" w:lastRowLastColumn="0"/>
+              <w:cnfStyle w:val="000000100000"/>
               <w:rPr>
                 <w:rFonts w:ascii="Courier New" w:hAnsi="Courier New" w:cs="Courier New"/>
               </w:rPr>
@@ -18319,7 +18153,7 @@
           </w:tcPr>
           <w:p>
             <w:pPr>
-              <w:cnfStyle w:val="000000100000" w:firstRow="0" w:lastRow="0" w:firstColumn="0" w:lastColumn="0" w:oddVBand="0" w:evenVBand="0" w:oddHBand="1" w:evenHBand="0" w:firstRowFirstColumn="0" w:firstRowLastColumn="0" w:lastRowFirstColumn="0" w:lastRowLastColumn="0"/>
+              <w:cnfStyle w:val="000000100000"/>
               <w:rPr>
                 <w:rFonts w:ascii="Times New Roman" w:hAnsi="Times New Roman" w:cs="Times New Roman"/>
                 <w:i/>
@@ -18384,7 +18218,7 @@
       <w:tr>
         <w:tc>
           <w:tcPr>
-            <w:cnfStyle w:val="001000000000" w:firstRow="0" w:lastRow="0" w:firstColumn="1" w:lastColumn="0" w:oddVBand="0" w:evenVBand="0" w:oddHBand="0" w:evenHBand="0" w:firstRowFirstColumn="0" w:firstRowLastColumn="0" w:lastRowFirstColumn="0" w:lastRowLastColumn="0"/>
+            <w:cnfStyle w:val="001000000000"/>
             <w:tcW w:w="4158" w:type="dxa"/>
           </w:tcPr>
           <w:p>
@@ -18452,7 +18286,7 @@
           </w:tcPr>
           <w:p>
             <w:pPr>
-              <w:cnfStyle w:val="000000000000" w:firstRow="0" w:lastRow="0" w:firstColumn="0" w:lastColumn="0" w:oddVBand="0" w:evenVBand="0" w:oddHBand="0" w:evenHBand="0" w:firstRowFirstColumn="0" w:firstRowLastColumn="0" w:lastRowFirstColumn="0" w:lastRowLastColumn="0"/>
+              <w:cnfStyle w:val="000000000000"/>
               <w:rPr>
                 <w:rFonts w:ascii="Courier New" w:hAnsi="Courier New" w:cs="Courier New"/>
               </w:rPr>
@@ -18471,7 +18305,7 @@
           </w:tcPr>
           <w:p>
             <w:pPr>
-              <w:cnfStyle w:val="000000000000" w:firstRow="0" w:lastRow="0" w:firstColumn="0" w:lastColumn="0" w:oddVBand="0" w:evenVBand="0" w:oddHBand="0" w:evenHBand="0" w:firstRowFirstColumn="0" w:firstRowLastColumn="0" w:lastRowFirstColumn="0" w:lastRowLastColumn="0"/>
+              <w:cnfStyle w:val="000000000000"/>
               <w:rPr>
                 <w:rFonts w:ascii="Times New Roman" w:hAnsi="Times New Roman" w:cs="Times New Roman"/>
                 <w:i/>
@@ -18535,11 +18369,11 @@
       </w:tr>
       <w:tr>
         <w:trPr>
-          <w:cnfStyle w:val="000000100000" w:firstRow="0" w:lastRow="0" w:firstColumn="0" w:lastColumn="0" w:oddVBand="0" w:evenVBand="0" w:oddHBand="1" w:evenHBand="0" w:firstRowFirstColumn="0" w:firstRowLastColumn="0" w:lastRowFirstColumn="0" w:lastRowLastColumn="0"/>
+          <w:cnfStyle w:val="000000100000"/>
         </w:trPr>
         <w:tc>
           <w:tcPr>
-            <w:cnfStyle w:val="001000000000" w:firstRow="0" w:lastRow="0" w:firstColumn="1" w:lastColumn="0" w:oddVBand="0" w:evenVBand="0" w:oddHBand="0" w:evenHBand="0" w:firstRowFirstColumn="0" w:firstRowLastColumn="0" w:lastRowFirstColumn="0" w:lastRowLastColumn="0"/>
+            <w:cnfStyle w:val="001000000000"/>
             <w:tcW w:w="4158" w:type="dxa"/>
           </w:tcPr>
           <w:p>
@@ -18622,7 +18456,7 @@
           </w:tcPr>
           <w:p>
             <w:pPr>
-              <w:cnfStyle w:val="000000100000" w:firstRow="0" w:lastRow="0" w:firstColumn="0" w:lastColumn="0" w:oddVBand="0" w:evenVBand="0" w:oddHBand="1" w:evenHBand="0" w:firstRowFirstColumn="0" w:firstRowLastColumn="0" w:lastRowFirstColumn="0" w:lastRowLastColumn="0"/>
+              <w:cnfStyle w:val="000000100000"/>
               <w:rPr>
                 <w:rFonts w:ascii="Courier New" w:hAnsi="Courier New" w:cs="Courier New"/>
               </w:rPr>
@@ -18641,7 +18475,7 @@
           </w:tcPr>
           <w:p>
             <w:pPr>
-              <w:cnfStyle w:val="000000100000" w:firstRow="0" w:lastRow="0" w:firstColumn="0" w:lastColumn="0" w:oddVBand="0" w:evenVBand="0" w:oddHBand="1" w:evenHBand="0" w:firstRowFirstColumn="0" w:firstRowLastColumn="0" w:lastRowFirstColumn="0" w:lastRowLastColumn="0"/>
+              <w:cnfStyle w:val="000000100000"/>
               <w:rPr>
                 <w:rFonts w:ascii="Times New Roman" w:hAnsi="Times New Roman" w:cs="Times New Roman"/>
                 <w:i/>
@@ -18706,7 +18540,7 @@
       <w:tr>
         <w:tc>
           <w:tcPr>
-            <w:cnfStyle w:val="001000000000" w:firstRow="0" w:lastRow="0" w:firstColumn="1" w:lastColumn="0" w:oddVBand="0" w:evenVBand="0" w:oddHBand="0" w:evenHBand="0" w:firstRowFirstColumn="0" w:firstRowLastColumn="0" w:lastRowFirstColumn="0" w:lastRowLastColumn="0"/>
+            <w:cnfStyle w:val="001000000000"/>
             <w:tcW w:w="4158" w:type="dxa"/>
           </w:tcPr>
           <w:p>
@@ -18801,7 +18635,7 @@
                 <w:rFonts w:ascii="Courier New" w:hAnsi="Courier New" w:cs="Courier New"/>
                 <w:u w:val="single"/>
               </w:rPr>
-              <w:t>Integer</w:t>
+              <w:t>Float</w:t>
             </w:r>
             <w:r>
               <w:rPr>
@@ -18828,7 +18662,7 @@
                 <w:rFonts w:ascii="Courier New" w:hAnsi="Courier New" w:cs="Courier New"/>
                 <w:u w:val="single"/>
               </w:rPr>
-              <w:t>Integer</w:t>
+              <w:t>Float</w:t>
             </w:r>
             <w:r>
               <w:rPr>
@@ -18870,7 +18704,7 @@
           </w:tcPr>
           <w:p>
             <w:pPr>
-              <w:cnfStyle w:val="000000000000" w:firstRow="0" w:lastRow="0" w:firstColumn="0" w:lastColumn="0" w:oddVBand="0" w:evenVBand="0" w:oddHBand="0" w:evenHBand="0" w:firstRowFirstColumn="0" w:firstRowLastColumn="0" w:lastRowFirstColumn="0" w:lastRowLastColumn="0"/>
+              <w:cnfStyle w:val="000000000000"/>
               <w:rPr>
                 <w:rFonts w:ascii="Courier New" w:hAnsi="Courier New" w:cs="Courier New"/>
               </w:rPr>
@@ -18889,7 +18723,7 @@
           </w:tcPr>
           <w:p>
             <w:pPr>
-              <w:cnfStyle w:val="000000000000" w:firstRow="0" w:lastRow="0" w:firstColumn="0" w:lastColumn="0" w:oddVBand="0" w:evenVBand="0" w:oddHBand="0" w:evenHBand="0" w:firstRowFirstColumn="0" w:firstRowLastColumn="0" w:lastRowFirstColumn="0" w:lastRowLastColumn="0"/>
+              <w:cnfStyle w:val="000000000000"/>
               <w:rPr>
                 <w:rFonts w:ascii="Times New Roman" w:hAnsi="Times New Roman" w:cs="Times New Roman"/>
                 <w:sz w:val="24"/>
@@ -18943,11 +18777,11 @@
       </w:tr>
       <w:tr>
         <w:trPr>
-          <w:cnfStyle w:val="000000100000" w:firstRow="0" w:lastRow="0" w:firstColumn="0" w:lastColumn="0" w:oddVBand="0" w:evenVBand="0" w:oddHBand="1" w:evenHBand="0" w:firstRowFirstColumn="0" w:firstRowLastColumn="0" w:lastRowFirstColumn="0" w:lastRowLastColumn="0"/>
+          <w:cnfStyle w:val="000000100000"/>
         </w:trPr>
         <w:tc>
           <w:tcPr>
-            <w:cnfStyle w:val="001000000000" w:firstRow="0" w:lastRow="0" w:firstColumn="1" w:lastColumn="0" w:oddVBand="0" w:evenVBand="0" w:oddHBand="0" w:evenHBand="0" w:firstRowFirstColumn="0" w:firstRowLastColumn="0" w:lastRowFirstColumn="0" w:lastRowLastColumn="0"/>
+            <w:cnfStyle w:val="001000000000"/>
             <w:tcW w:w="4158" w:type="dxa"/>
           </w:tcPr>
           <w:p>
@@ -19071,12 +18905,6 @@
               </w:rPr>
               <w:t>,</w:t>
             </w:r>
-            <w:r>
-              <w:rPr>
-                <w:rFonts w:ascii="Courier New" w:hAnsi="Courier New" w:cs="Courier New"/>
-              </w:rPr>
-              <w:t xml:space="preserve"> </w:t>
-            </w:r>
           </w:p>
           <w:p>
             <w:pPr>
@@ -19096,7 +18924,7 @@
                 <w:rFonts w:ascii="Courier New" w:hAnsi="Courier New" w:cs="Courier New"/>
                 <w:u w:val="single"/>
               </w:rPr>
-              <w:t>Integer</w:t>
+              <w:t>Float</w:t>
             </w:r>
             <w:r>
               <w:rPr>
@@ -19122,14 +18950,7 @@
                 <w:rFonts w:ascii="Courier New" w:hAnsi="Courier New" w:cs="Courier New"/>
                 <w:u w:val="single"/>
               </w:rPr>
-              <w:t>Intege</w:t>
-            </w:r>
-            <w:r>
-              <w:rPr>
-                <w:rFonts w:ascii="Courier New" w:hAnsi="Courier New" w:cs="Courier New"/>
-                <w:u w:val="single"/>
-              </w:rPr>
-              <w:t>r</w:t>
+              <w:t>Float</w:t>
             </w:r>
             <w:r>
               <w:rPr>
@@ -19145,7 +18966,7 @@
           </w:tcPr>
           <w:p>
             <w:pPr>
-              <w:cnfStyle w:val="000000100000" w:firstRow="0" w:lastRow="0" w:firstColumn="0" w:lastColumn="0" w:oddVBand="0" w:evenVBand="0" w:oddHBand="1" w:evenHBand="0" w:firstRowFirstColumn="0" w:firstRowLastColumn="0" w:lastRowFirstColumn="0" w:lastRowLastColumn="0"/>
+              <w:cnfStyle w:val="000000100000"/>
               <w:rPr>
                 <w:rFonts w:ascii="Courier New" w:hAnsi="Courier New" w:cs="Courier New"/>
               </w:rPr>
@@ -19164,7 +18985,7 @@
           </w:tcPr>
           <w:p>
             <w:pPr>
-              <w:cnfStyle w:val="000000100000" w:firstRow="0" w:lastRow="0" w:firstColumn="0" w:lastColumn="0" w:oddVBand="0" w:evenVBand="0" w:oddHBand="1" w:evenHBand="0" w:firstRowFirstColumn="0" w:firstRowLastColumn="0" w:lastRowFirstColumn="0" w:lastRowLastColumn="0"/>
+              <w:cnfStyle w:val="000000100000"/>
               <w:rPr>
                 <w:rFonts w:ascii="Times New Roman" w:hAnsi="Times New Roman" w:cs="Times New Roman"/>
                 <w:sz w:val="24"/>
@@ -19219,7 +19040,7 @@
       <w:tr>
         <w:tc>
           <w:tcPr>
-            <w:cnfStyle w:val="001000000000" w:firstRow="0" w:lastRow="0" w:firstColumn="1" w:lastColumn="0" w:oddVBand="0" w:evenVBand="0" w:oddHBand="0" w:evenHBand="0" w:firstRowFirstColumn="0" w:firstRowLastColumn="0" w:lastRowFirstColumn="0" w:lastRowLastColumn="0"/>
+            <w:cnfStyle w:val="001000000000"/>
             <w:tcW w:w="4158" w:type="dxa"/>
           </w:tcPr>
           <w:p>
@@ -19276,7 +19097,7 @@
           </w:tcPr>
           <w:p>
             <w:pPr>
-              <w:cnfStyle w:val="000000000000" w:firstRow="0" w:lastRow="0" w:firstColumn="0" w:lastColumn="0" w:oddVBand="0" w:evenVBand="0" w:oddHBand="0" w:evenHBand="0" w:firstRowFirstColumn="0" w:firstRowLastColumn="0" w:lastRowFirstColumn="0" w:lastRowLastColumn="0"/>
+              <w:cnfStyle w:val="000000000000"/>
               <w:rPr>
                 <w:rFonts w:ascii="Courier New" w:hAnsi="Courier New" w:cs="Courier New"/>
               </w:rPr>
@@ -19295,7 +19116,7 @@
           </w:tcPr>
           <w:p>
             <w:pPr>
-              <w:cnfStyle w:val="000000000000" w:firstRow="0" w:lastRow="0" w:firstColumn="0" w:lastColumn="0" w:oddVBand="0" w:evenVBand="0" w:oddHBand="0" w:evenHBand="0" w:firstRowFirstColumn="0" w:firstRowLastColumn="0" w:lastRowFirstColumn="0" w:lastRowLastColumn="0"/>
+              <w:cnfStyle w:val="000000000000"/>
               <w:rPr>
                 <w:rFonts w:ascii="Times New Roman" w:hAnsi="Times New Roman" w:cs="Times New Roman"/>
                 <w:sz w:val="24"/>
@@ -19385,7 +19206,7 @@
       <w:tblPr>
         <w:tblStyle w:val="LightList-Accent11"/>
         <w:tblW w:w="0" w:type="auto"/>
-        <w:tblLook w:val="04A0" w:firstRow="1" w:lastRow="0" w:firstColumn="1" w:lastColumn="0" w:noHBand="0" w:noVBand="1"/>
+        <w:tblLook w:val="04A0"/>
       </w:tblPr>
       <w:tblGrid>
         <w:gridCol w:w="3517"/>
@@ -19394,11 +19215,11 @@
       </w:tblGrid>
       <w:tr>
         <w:trPr>
-          <w:cnfStyle w:val="100000000000" w:firstRow="1" w:lastRow="0" w:firstColumn="0" w:lastColumn="0" w:oddVBand="0" w:evenVBand="0" w:oddHBand="0" w:evenHBand="0" w:firstRowFirstColumn="0" w:firstRowLastColumn="0" w:lastRowFirstColumn="0" w:lastRowLastColumn="0"/>
+          <w:cnfStyle w:val="100000000000"/>
         </w:trPr>
         <w:tc>
           <w:tcPr>
-            <w:cnfStyle w:val="001000000000" w:firstRow="0" w:lastRow="0" w:firstColumn="1" w:lastColumn="0" w:oddVBand="0" w:evenVBand="0" w:oddHBand="0" w:evenHBand="0" w:firstRowFirstColumn="0" w:firstRowLastColumn="0" w:lastRowFirstColumn="0" w:lastRowLastColumn="0"/>
+            <w:cnfStyle w:val="001000000000"/>
             <w:tcW w:w="2988" w:type="dxa"/>
           </w:tcPr>
           <w:p>
@@ -19427,7 +19248,7 @@
           </w:tcPr>
           <w:p>
             <w:pPr>
-              <w:cnfStyle w:val="100000000000" w:firstRow="1" w:lastRow="0" w:firstColumn="0" w:lastColumn="0" w:oddVBand="0" w:evenVBand="0" w:oddHBand="0" w:evenHBand="0" w:firstRowFirstColumn="0" w:firstRowLastColumn="0" w:lastRowFirstColumn="0" w:lastRowLastColumn="0"/>
+              <w:cnfStyle w:val="100000000000"/>
               <w:rPr>
                 <w:rFonts w:ascii="Times New Roman" w:hAnsi="Times New Roman" w:cs="Times New Roman"/>
                 <w:sz w:val="24"/>
@@ -19452,7 +19273,7 @@
           </w:tcPr>
           <w:p>
             <w:pPr>
-              <w:cnfStyle w:val="100000000000" w:firstRow="1" w:lastRow="0" w:firstColumn="0" w:lastColumn="0" w:oddVBand="0" w:evenVBand="0" w:oddHBand="0" w:evenHBand="0" w:firstRowFirstColumn="0" w:firstRowLastColumn="0" w:lastRowFirstColumn="0" w:lastRowLastColumn="0"/>
+              <w:cnfStyle w:val="100000000000"/>
               <w:rPr>
                 <w:rFonts w:ascii="Times New Roman" w:hAnsi="Times New Roman" w:cs="Times New Roman"/>
                 <w:sz w:val="24"/>
@@ -19474,11 +19295,11 @@
       </w:tr>
       <w:tr>
         <w:trPr>
-          <w:cnfStyle w:val="000000100000" w:firstRow="0" w:lastRow="0" w:firstColumn="0" w:lastColumn="0" w:oddVBand="0" w:evenVBand="0" w:oddHBand="1" w:evenHBand="0" w:firstRowFirstColumn="0" w:firstRowLastColumn="0" w:lastRowFirstColumn="0" w:lastRowLastColumn="0"/>
+          <w:cnfStyle w:val="000000100000"/>
         </w:trPr>
         <w:tc>
           <w:tcPr>
-            <w:cnfStyle w:val="001000000000" w:firstRow="0" w:lastRow="0" w:firstColumn="1" w:lastColumn="0" w:oddVBand="0" w:evenVBand="0" w:oddHBand="0" w:evenHBand="0" w:firstRowFirstColumn="0" w:firstRowLastColumn="0" w:lastRowFirstColumn="0" w:lastRowLastColumn="0"/>
+            <w:cnfStyle w:val="001000000000"/>
             <w:tcW w:w="2988" w:type="dxa"/>
           </w:tcPr>
           <w:p>
@@ -19534,7 +19355,7 @@
           </w:tcPr>
           <w:p>
             <w:pPr>
-              <w:cnfStyle w:val="000000100000" w:firstRow="0" w:lastRow="0" w:firstColumn="0" w:lastColumn="0" w:oddVBand="0" w:evenVBand="0" w:oddHBand="1" w:evenHBand="0" w:firstRowFirstColumn="0" w:firstRowLastColumn="0" w:lastRowFirstColumn="0" w:lastRowLastColumn="0"/>
+              <w:cnfStyle w:val="000000100000"/>
               <w:rPr>
                 <w:rFonts w:ascii="Courier New" w:hAnsi="Courier New" w:cs="Courier New"/>
               </w:rPr>
@@ -19553,7 +19374,7 @@
           </w:tcPr>
           <w:p>
             <w:pPr>
-              <w:cnfStyle w:val="000000100000" w:firstRow="0" w:lastRow="0" w:firstColumn="0" w:lastColumn="0" w:oddVBand="0" w:evenVBand="0" w:oddHBand="1" w:evenHBand="0" w:firstRowFirstColumn="0" w:firstRowLastColumn="0" w:lastRowFirstColumn="0" w:lastRowLastColumn="0"/>
+              <w:cnfStyle w:val="000000100000"/>
               <w:rPr>
                 <w:rFonts w:ascii="Times New Roman" w:hAnsi="Times New Roman" w:cs="Times New Roman"/>
                 <w:i/>
@@ -19618,7 +19439,7 @@
       <w:tr>
         <w:tc>
           <w:tcPr>
-            <w:cnfStyle w:val="001000000000" w:firstRow="0" w:lastRow="0" w:firstColumn="1" w:lastColumn="0" w:oddVBand="0" w:evenVBand="0" w:oddHBand="0" w:evenHBand="0" w:firstRowFirstColumn="0" w:firstRowLastColumn="0" w:lastRowFirstColumn="0" w:lastRowLastColumn="0"/>
+            <w:cnfStyle w:val="001000000000"/>
             <w:tcW w:w="2988" w:type="dxa"/>
           </w:tcPr>
           <w:p>
@@ -19674,7 +19495,7 @@
           </w:tcPr>
           <w:p>
             <w:pPr>
-              <w:cnfStyle w:val="000000000000" w:firstRow="0" w:lastRow="0" w:firstColumn="0" w:lastColumn="0" w:oddVBand="0" w:evenVBand="0" w:oddHBand="0" w:evenHBand="0" w:firstRowFirstColumn="0" w:firstRowLastColumn="0" w:lastRowFirstColumn="0" w:lastRowLastColumn="0"/>
+              <w:cnfStyle w:val="000000000000"/>
               <w:rPr>
                 <w:rFonts w:ascii="Courier New" w:hAnsi="Courier New" w:cs="Courier New"/>
               </w:rPr>
@@ -19693,7 +19514,7 @@
           </w:tcPr>
           <w:p>
             <w:pPr>
-              <w:cnfStyle w:val="000000000000" w:firstRow="0" w:lastRow="0" w:firstColumn="0" w:lastColumn="0" w:oddVBand="0" w:evenVBand="0" w:oddHBand="0" w:evenHBand="0" w:firstRowFirstColumn="0" w:firstRowLastColumn="0" w:lastRowFirstColumn="0" w:lastRowLastColumn="0"/>
+              <w:cnfStyle w:val="000000000000"/>
               <w:rPr>
                 <w:rFonts w:ascii="Times New Roman" w:hAnsi="Times New Roman" w:cs="Times New Roman"/>
                 <w:i/>
@@ -19814,7 +19635,7 @@
         <w:tblStyle w:val="LightList-Accent11"/>
         <w:tblW w:w="0" w:type="auto"/>
         <w:tblLayout w:type="fixed"/>
-        <w:tblLook w:val="04A0" w:firstRow="1" w:lastRow="0" w:firstColumn="1" w:lastColumn="0" w:noHBand="0" w:noVBand="1"/>
+        <w:tblLook w:val="04A0"/>
       </w:tblPr>
       <w:tblGrid>
         <w:gridCol w:w="4248"/>
@@ -19823,11 +19644,11 @@
       </w:tblGrid>
       <w:tr>
         <w:trPr>
-          <w:cnfStyle w:val="100000000000" w:firstRow="1" w:lastRow="0" w:firstColumn="0" w:lastColumn="0" w:oddVBand="0" w:evenVBand="0" w:oddHBand="0" w:evenHBand="0" w:firstRowFirstColumn="0" w:firstRowLastColumn="0" w:lastRowFirstColumn="0" w:lastRowLastColumn="0"/>
+          <w:cnfStyle w:val="100000000000"/>
         </w:trPr>
         <w:tc>
           <w:tcPr>
-            <w:cnfStyle w:val="001000000000" w:firstRow="0" w:lastRow="0" w:firstColumn="1" w:lastColumn="0" w:oddVBand="0" w:evenVBand="0" w:oddHBand="0" w:evenHBand="0" w:firstRowFirstColumn="0" w:firstRowLastColumn="0" w:lastRowFirstColumn="0" w:lastRowLastColumn="0"/>
+            <w:cnfStyle w:val="001000000000"/>
             <w:tcW w:w="4248" w:type="dxa"/>
           </w:tcPr>
           <w:p>
@@ -19856,7 +19677,7 @@
           </w:tcPr>
           <w:p>
             <w:pPr>
-              <w:cnfStyle w:val="100000000000" w:firstRow="1" w:lastRow="0" w:firstColumn="0" w:lastColumn="0" w:oddVBand="0" w:evenVBand="0" w:oddHBand="0" w:evenHBand="0" w:firstRowFirstColumn="0" w:firstRowLastColumn="0" w:lastRowFirstColumn="0" w:lastRowLastColumn="0"/>
+              <w:cnfStyle w:val="100000000000"/>
               <w:rPr>
                 <w:rFonts w:ascii="Times New Roman" w:hAnsi="Times New Roman" w:cs="Times New Roman"/>
                 <w:sz w:val="24"/>
@@ -19881,7 +19702,7 @@
           </w:tcPr>
           <w:p>
             <w:pPr>
-              <w:cnfStyle w:val="100000000000" w:firstRow="1" w:lastRow="0" w:firstColumn="0" w:lastColumn="0" w:oddVBand="0" w:evenVBand="0" w:oddHBand="0" w:evenHBand="0" w:firstRowFirstColumn="0" w:firstRowLastColumn="0" w:lastRowFirstColumn="0" w:lastRowLastColumn="0"/>
+              <w:cnfStyle w:val="100000000000"/>
               <w:rPr>
                 <w:rFonts w:ascii="Times New Roman" w:hAnsi="Times New Roman" w:cs="Times New Roman"/>
                 <w:sz w:val="24"/>
@@ -19903,12 +19724,12 @@
       </w:tr>
       <w:tr>
         <w:trPr>
-          <w:cnfStyle w:val="000000100000" w:firstRow="0" w:lastRow="0" w:firstColumn="0" w:lastColumn="0" w:oddVBand="0" w:evenVBand="0" w:oddHBand="1" w:evenHBand="0" w:firstRowFirstColumn="0" w:firstRowLastColumn="0" w:lastRowFirstColumn="0" w:lastRowLastColumn="0"/>
+          <w:cnfStyle w:val="000000100000"/>
           <w:trHeight w:val="267"/>
         </w:trPr>
         <w:tc>
           <w:tcPr>
-            <w:cnfStyle w:val="001000000000" w:firstRow="0" w:lastRow="0" w:firstColumn="1" w:lastColumn="0" w:oddVBand="0" w:evenVBand="0" w:oddHBand="0" w:evenHBand="0" w:firstRowFirstColumn="0" w:firstRowLastColumn="0" w:lastRowFirstColumn="0" w:lastRowLastColumn="0"/>
+            <w:cnfStyle w:val="001000000000"/>
             <w:tcW w:w="4248" w:type="dxa"/>
           </w:tcPr>
           <w:p>
@@ -19940,7 +19761,7 @@
           </w:tcPr>
           <w:p>
             <w:pPr>
-              <w:cnfStyle w:val="000000100000" w:firstRow="0" w:lastRow="0" w:firstColumn="0" w:lastColumn="0" w:oddVBand="0" w:evenVBand="0" w:oddHBand="1" w:evenHBand="0" w:firstRowFirstColumn="0" w:firstRowLastColumn="0" w:lastRowFirstColumn="0" w:lastRowLastColumn="0"/>
+              <w:cnfStyle w:val="000000100000"/>
               <w:rPr>
                 <w:rFonts w:ascii="Courier New" w:hAnsi="Courier New" w:cs="Courier New"/>
                 <w:lang w:val="en-US"/>
@@ -19961,7 +19782,7 @@
           </w:tcPr>
           <w:p>
             <w:pPr>
-              <w:cnfStyle w:val="000000100000" w:firstRow="0" w:lastRow="0" w:firstColumn="0" w:lastColumn="0" w:oddVBand="0" w:evenVBand="0" w:oddHBand="1" w:evenHBand="0" w:firstRowFirstColumn="0" w:firstRowLastColumn="0" w:lastRowFirstColumn="0" w:lastRowLastColumn="0"/>
+              <w:cnfStyle w:val="000000100000"/>
               <w:rPr>
                 <w:rFonts w:ascii="Times New Roman" w:hAnsi="Times New Roman" w:cs="Times New Roman"/>
                 <w:sz w:val="24"/>
@@ -19986,15 +19807,6 @@
                 <w:lang w:val="en-US"/>
               </w:rPr>
               <w:t>;</w:t>
-            </w:r>
-            <w:r>
-              <w:rPr>
-                <w:rFonts w:ascii="Times New Roman" w:hAnsi="Times New Roman" w:cs="Times New Roman"/>
-                <w:sz w:val="24"/>
-                <w:szCs w:val="24"/>
-                <w:lang w:val="en-US"/>
-              </w:rPr>
-              <w:t xml:space="preserve"> </w:t>
             </w:r>
             <w:r>
               <w:rPr>
@@ -20078,7 +19890,7 @@
         </w:trPr>
         <w:tc>
           <w:tcPr>
-            <w:cnfStyle w:val="001000000000" w:firstRow="0" w:lastRow="0" w:firstColumn="1" w:lastColumn="0" w:oddVBand="0" w:evenVBand="0" w:oddHBand="0" w:evenHBand="0" w:firstRowFirstColumn="0" w:firstRowLastColumn="0" w:lastRowFirstColumn="0" w:lastRowLastColumn="0"/>
+            <w:cnfStyle w:val="001000000000"/>
             <w:tcW w:w="4248" w:type="dxa"/>
           </w:tcPr>
           <w:p>
@@ -20103,7 +19915,7 @@
           </w:tcPr>
           <w:p>
             <w:pPr>
-              <w:cnfStyle w:val="000000000000" w:firstRow="0" w:lastRow="0" w:firstColumn="0" w:lastColumn="0" w:oddVBand="0" w:evenVBand="0" w:oddHBand="0" w:evenHBand="0" w:firstRowFirstColumn="0" w:firstRowLastColumn="0" w:lastRowFirstColumn="0" w:lastRowLastColumn="0"/>
+              <w:cnfStyle w:val="000000000000"/>
               <w:rPr>
                 <w:rFonts w:ascii="Courier New" w:hAnsi="Courier New" w:cs="Courier New"/>
                 <w:lang w:val="en-US"/>
@@ -20124,7 +19936,7 @@
           </w:tcPr>
           <w:p>
             <w:pPr>
-              <w:cnfStyle w:val="000000000000" w:firstRow="0" w:lastRow="0" w:firstColumn="0" w:lastColumn="0" w:oddVBand="0" w:evenVBand="0" w:oddHBand="0" w:evenHBand="0" w:firstRowFirstColumn="0" w:firstRowLastColumn="0" w:lastRowFirstColumn="0" w:lastRowLastColumn="0"/>
+              <w:cnfStyle w:val="000000000000"/>
               <w:rPr>
                 <w:rFonts w:ascii="Times New Roman" w:hAnsi="Times New Roman" w:cs="Times New Roman"/>
                 <w:sz w:val="24"/>
@@ -20146,12 +19958,12 @@
       </w:tr>
       <w:tr>
         <w:trPr>
-          <w:cnfStyle w:val="000000100000" w:firstRow="0" w:lastRow="0" w:firstColumn="0" w:lastColumn="0" w:oddVBand="0" w:evenVBand="0" w:oddHBand="1" w:evenHBand="0" w:firstRowFirstColumn="0" w:firstRowLastColumn="0" w:lastRowFirstColumn="0" w:lastRowLastColumn="0"/>
+          <w:cnfStyle w:val="000000100000"/>
           <w:trHeight w:val="193"/>
         </w:trPr>
         <w:tc>
           <w:tcPr>
-            <w:cnfStyle w:val="001000000000" w:firstRow="0" w:lastRow="0" w:firstColumn="1" w:lastColumn="0" w:oddVBand="0" w:evenVBand="0" w:oddHBand="0" w:evenHBand="0" w:firstRowFirstColumn="0" w:firstRowLastColumn="0" w:lastRowFirstColumn="0" w:lastRowLastColumn="0"/>
+            <w:cnfStyle w:val="001000000000"/>
             <w:tcW w:w="4248" w:type="dxa"/>
           </w:tcPr>
           <w:p>
@@ -20176,7 +19988,7 @@
           </w:tcPr>
           <w:p>
             <w:pPr>
-              <w:cnfStyle w:val="000000100000" w:firstRow="0" w:lastRow="0" w:firstColumn="0" w:lastColumn="0" w:oddVBand="0" w:evenVBand="0" w:oddHBand="1" w:evenHBand="0" w:firstRowFirstColumn="0" w:firstRowLastColumn="0" w:lastRowFirstColumn="0" w:lastRowLastColumn="0"/>
+              <w:cnfStyle w:val="000000100000"/>
               <w:rPr>
                 <w:rFonts w:ascii="Courier New" w:hAnsi="Courier New" w:cs="Courier New"/>
                 <w:lang w:val="en-US"/>
@@ -20197,7 +20009,7 @@
           </w:tcPr>
           <w:p>
             <w:pPr>
-              <w:cnfStyle w:val="000000100000" w:firstRow="0" w:lastRow="0" w:firstColumn="0" w:lastColumn="0" w:oddVBand="0" w:evenVBand="0" w:oddHBand="1" w:evenHBand="0" w:firstRowFirstColumn="0" w:firstRowLastColumn="0" w:lastRowFirstColumn="0" w:lastRowLastColumn="0"/>
+              <w:cnfStyle w:val="000000100000"/>
               <w:rPr>
                 <w:rFonts w:ascii="Times New Roman" w:hAnsi="Times New Roman" w:cs="Times New Roman"/>
                 <w:sz w:val="24"/>
@@ -20277,7 +20089,7 @@
         </w:trPr>
         <w:tc>
           <w:tcPr>
-            <w:cnfStyle w:val="001000000000" w:firstRow="0" w:lastRow="0" w:firstColumn="1" w:lastColumn="0" w:oddVBand="0" w:evenVBand="0" w:oddHBand="0" w:evenHBand="0" w:firstRowFirstColumn="0" w:firstRowLastColumn="0" w:lastRowFirstColumn="0" w:lastRowLastColumn="0"/>
+            <w:cnfStyle w:val="001000000000"/>
             <w:tcW w:w="9242" w:type="dxa"/>
             <w:gridSpan w:val="3"/>
           </w:tcPr>
@@ -20305,12 +20117,12 @@
       </w:tr>
       <w:tr>
         <w:trPr>
-          <w:cnfStyle w:val="000000100000" w:firstRow="0" w:lastRow="0" w:firstColumn="0" w:lastColumn="0" w:oddVBand="0" w:evenVBand="0" w:oddHBand="1" w:evenHBand="0" w:firstRowFirstColumn="0" w:firstRowLastColumn="0" w:lastRowFirstColumn="0" w:lastRowLastColumn="0"/>
+          <w:cnfStyle w:val="000000100000"/>
           <w:trHeight w:val="311"/>
         </w:trPr>
         <w:tc>
           <w:tcPr>
-            <w:cnfStyle w:val="001000000000" w:firstRow="0" w:lastRow="0" w:firstColumn="1" w:lastColumn="0" w:oddVBand="0" w:evenVBand="0" w:oddHBand="0" w:evenHBand="0" w:firstRowFirstColumn="0" w:firstRowLastColumn="0" w:lastRowFirstColumn="0" w:lastRowLastColumn="0"/>
+            <w:cnfStyle w:val="001000000000"/>
             <w:tcW w:w="4248" w:type="dxa"/>
           </w:tcPr>
           <w:p>
@@ -20409,7 +20221,7 @@
           </w:tcPr>
           <w:p>
             <w:pPr>
-              <w:cnfStyle w:val="000000100000" w:firstRow="0" w:lastRow="0" w:firstColumn="0" w:lastColumn="0" w:oddVBand="0" w:evenVBand="0" w:oddHBand="1" w:evenHBand="0" w:firstRowFirstColumn="0" w:firstRowLastColumn="0" w:lastRowFirstColumn="0" w:lastRowLastColumn="0"/>
+              <w:cnfStyle w:val="000000100000"/>
               <w:rPr>
                 <w:rFonts w:ascii="Courier New" w:hAnsi="Courier New" w:cs="Courier New"/>
                 <w:lang w:val="en-US"/>
@@ -20430,7 +20242,7 @@
           </w:tcPr>
           <w:p>
             <w:pPr>
-              <w:cnfStyle w:val="000000100000" w:firstRow="0" w:lastRow="0" w:firstColumn="0" w:lastColumn="0" w:oddVBand="0" w:evenVBand="0" w:oddHBand="1" w:evenHBand="0" w:firstRowFirstColumn="0" w:firstRowLastColumn="0" w:lastRowFirstColumn="0" w:lastRowLastColumn="0"/>
+              <w:cnfStyle w:val="000000100000"/>
               <w:rPr>
                 <w:rFonts w:ascii="Times New Roman" w:hAnsi="Times New Roman" w:cs="Times New Roman"/>
                 <w:sz w:val="24"/>
@@ -20456,7 +20268,7 @@
         </w:trPr>
         <w:tc>
           <w:tcPr>
-            <w:cnfStyle w:val="001000000000" w:firstRow="0" w:lastRow="0" w:firstColumn="1" w:lastColumn="0" w:oddVBand="0" w:evenVBand="0" w:oddHBand="0" w:evenHBand="0" w:firstRowFirstColumn="0" w:firstRowLastColumn="0" w:lastRowFirstColumn="0" w:lastRowLastColumn="0"/>
+            <w:cnfStyle w:val="001000000000"/>
             <w:tcW w:w="4248" w:type="dxa"/>
           </w:tcPr>
           <w:p>
@@ -20518,7 +20330,7 @@
           </w:tcPr>
           <w:p>
             <w:pPr>
-              <w:cnfStyle w:val="000000000000" w:firstRow="0" w:lastRow="0" w:firstColumn="0" w:lastColumn="0" w:oddVBand="0" w:evenVBand="0" w:oddHBand="0" w:evenHBand="0" w:firstRowFirstColumn="0" w:firstRowLastColumn="0" w:lastRowFirstColumn="0" w:lastRowLastColumn="0"/>
+              <w:cnfStyle w:val="000000000000"/>
               <w:rPr>
                 <w:rFonts w:ascii="Courier New" w:hAnsi="Courier New" w:cs="Courier New"/>
                 <w:lang w:val="en-US"/>
@@ -20539,7 +20351,7 @@
           </w:tcPr>
           <w:p>
             <w:pPr>
-              <w:cnfStyle w:val="000000000000" w:firstRow="0" w:lastRow="0" w:firstColumn="0" w:lastColumn="0" w:oddVBand="0" w:evenVBand="0" w:oddHBand="0" w:evenHBand="0" w:firstRowFirstColumn="0" w:firstRowLastColumn="0" w:lastRowFirstColumn="0" w:lastRowLastColumn="0"/>
+              <w:cnfStyle w:val="000000000000"/>
               <w:rPr>
                 <w:rFonts w:ascii="Times New Roman" w:hAnsi="Times New Roman" w:cs="Times New Roman"/>
                 <w:sz w:val="24"/>
@@ -20561,12 +20373,12 @@
       </w:tr>
       <w:tr>
         <w:trPr>
-          <w:cnfStyle w:val="000000100000" w:firstRow="0" w:lastRow="0" w:firstColumn="0" w:lastColumn="0" w:oddVBand="0" w:evenVBand="0" w:oddHBand="1" w:evenHBand="0" w:firstRowFirstColumn="0" w:firstRowLastColumn="0" w:lastRowFirstColumn="0" w:lastRowLastColumn="0"/>
+          <w:cnfStyle w:val="000000100000"/>
           <w:trHeight w:val="256"/>
         </w:trPr>
         <w:tc>
           <w:tcPr>
-            <w:cnfStyle w:val="001000000000" w:firstRow="0" w:lastRow="0" w:firstColumn="1" w:lastColumn="0" w:oddVBand="0" w:evenVBand="0" w:oddHBand="0" w:evenHBand="0" w:firstRowFirstColumn="0" w:firstRowLastColumn="0" w:lastRowFirstColumn="0" w:lastRowLastColumn="0"/>
+            <w:cnfStyle w:val="001000000000"/>
             <w:tcW w:w="4248" w:type="dxa"/>
           </w:tcPr>
           <w:p>
@@ -20628,7 +20440,7 @@
           </w:tcPr>
           <w:p>
             <w:pPr>
-              <w:cnfStyle w:val="000000100000" w:firstRow="0" w:lastRow="0" w:firstColumn="0" w:lastColumn="0" w:oddVBand="0" w:evenVBand="0" w:oddHBand="1" w:evenHBand="0" w:firstRowFirstColumn="0" w:firstRowLastColumn="0" w:lastRowFirstColumn="0" w:lastRowLastColumn="0"/>
+              <w:cnfStyle w:val="000000100000"/>
               <w:rPr>
                 <w:rFonts w:ascii="Courier New" w:hAnsi="Courier New" w:cs="Courier New"/>
                 <w:lang w:val="en-US"/>
@@ -20649,7 +20461,7 @@
           </w:tcPr>
           <w:p>
             <w:pPr>
-              <w:cnfStyle w:val="000000100000" w:firstRow="0" w:lastRow="0" w:firstColumn="0" w:lastColumn="0" w:oddVBand="0" w:evenVBand="0" w:oddHBand="1" w:evenHBand="0" w:firstRowFirstColumn="0" w:firstRowLastColumn="0" w:lastRowFirstColumn="0" w:lastRowLastColumn="0"/>
+              <w:cnfStyle w:val="000000100000"/>
               <w:rPr>
                 <w:rFonts w:ascii="Times New Roman" w:hAnsi="Times New Roman" w:cs="Times New Roman"/>
                 <w:sz w:val="24"/>
@@ -20675,7 +20487,7 @@
         </w:trPr>
         <w:tc>
           <w:tcPr>
-            <w:cnfStyle w:val="001000000000" w:firstRow="0" w:lastRow="0" w:firstColumn="1" w:lastColumn="0" w:oddVBand="0" w:evenVBand="0" w:oddHBand="0" w:evenHBand="0" w:firstRowFirstColumn="0" w:firstRowLastColumn="0" w:lastRowFirstColumn="0" w:lastRowLastColumn="0"/>
+            <w:cnfStyle w:val="001000000000"/>
             <w:tcW w:w="9242" w:type="dxa"/>
             <w:gridSpan w:val="3"/>
           </w:tcPr>
@@ -20701,12 +20513,12 @@
       </w:tr>
       <w:tr>
         <w:trPr>
-          <w:cnfStyle w:val="000000100000" w:firstRow="0" w:lastRow="0" w:firstColumn="0" w:lastColumn="0" w:oddVBand="0" w:evenVBand="0" w:oddHBand="1" w:evenHBand="0" w:firstRowFirstColumn="0" w:firstRowLastColumn="0" w:lastRowFirstColumn="0" w:lastRowLastColumn="0"/>
+          <w:cnfStyle w:val="000000100000"/>
           <w:trHeight w:val="267"/>
         </w:trPr>
         <w:tc>
           <w:tcPr>
-            <w:cnfStyle w:val="001000000000" w:firstRow="0" w:lastRow="0" w:firstColumn="1" w:lastColumn="0" w:oddVBand="0" w:evenVBand="0" w:oddHBand="0" w:evenHBand="0" w:firstRowFirstColumn="0" w:firstRowLastColumn="0" w:lastRowFirstColumn="0" w:lastRowLastColumn="0"/>
+            <w:cnfStyle w:val="001000000000"/>
             <w:tcW w:w="4248" w:type="dxa"/>
           </w:tcPr>
           <w:p>
@@ -20760,13 +20572,6 @@
               </w:rPr>
               <w:t>,</w:t>
             </w:r>
-            <w:r>
-              <w:rPr>
-                <w:rFonts w:ascii="Courier New" w:hAnsi="Courier New" w:cs="Courier New"/>
-                <w:lang w:val="en-US"/>
-              </w:rPr>
-              <w:t xml:space="preserve"> </w:t>
-            </w:r>
           </w:p>
           <w:p>
             <w:pPr>
@@ -20804,13 +20609,6 @@
               </w:rPr>
               <w:t>,</w:t>
             </w:r>
-            <w:r>
-              <w:rPr>
-                <w:rFonts w:ascii="Courier New" w:hAnsi="Courier New" w:cs="Courier New"/>
-                <w:lang w:val="en-US"/>
-              </w:rPr>
-              <w:t xml:space="preserve"> </w:t>
-            </w:r>
           </w:p>
           <w:p>
             <w:pPr>
@@ -20848,13 +20646,6 @@
               </w:rPr>
               <w:t>,</w:t>
             </w:r>
-            <w:r>
-              <w:rPr>
-                <w:rFonts w:ascii="Courier New" w:hAnsi="Courier New" w:cs="Courier New"/>
-                <w:lang w:val="en-US"/>
-              </w:rPr>
-              <w:t xml:space="preserve"> </w:t>
-            </w:r>
           </w:p>
           <w:p>
             <w:pPr>
@@ -20900,7 +20691,7 @@
           </w:tcPr>
           <w:p>
             <w:pPr>
-              <w:cnfStyle w:val="000000100000" w:firstRow="0" w:lastRow="0" w:firstColumn="0" w:lastColumn="0" w:oddVBand="0" w:evenVBand="0" w:oddHBand="1" w:evenHBand="0" w:firstRowFirstColumn="0" w:firstRowLastColumn="0" w:lastRowFirstColumn="0" w:lastRowLastColumn="0"/>
+              <w:cnfStyle w:val="000000100000"/>
               <w:rPr>
                 <w:rFonts w:ascii="Courier New" w:hAnsi="Courier New" w:cs="Courier New"/>
                 <w:lang w:val="en-US"/>
@@ -20921,7 +20712,7 @@
           </w:tcPr>
           <w:p>
             <w:pPr>
-              <w:cnfStyle w:val="000000100000" w:firstRow="0" w:lastRow="0" w:firstColumn="0" w:lastColumn="0" w:oddVBand="0" w:evenVBand="0" w:oddHBand="1" w:evenHBand="0" w:firstRowFirstColumn="0" w:firstRowLastColumn="0" w:lastRowFirstColumn="0" w:lastRowLastColumn="0"/>
+              <w:cnfStyle w:val="000000100000"/>
               <w:rPr>
                 <w:rFonts w:ascii="Times New Roman" w:hAnsi="Times New Roman" w:cs="Times New Roman"/>
                 <w:sz w:val="24"/>
@@ -20947,7 +20738,7 @@
         </w:trPr>
         <w:tc>
           <w:tcPr>
-            <w:cnfStyle w:val="001000000000" w:firstRow="0" w:lastRow="0" w:firstColumn="1" w:lastColumn="0" w:oddVBand="0" w:evenVBand="0" w:oddHBand="0" w:evenHBand="0" w:firstRowFirstColumn="0" w:firstRowLastColumn="0" w:lastRowFirstColumn="0" w:lastRowLastColumn="0"/>
+            <w:cnfStyle w:val="001000000000"/>
             <w:tcW w:w="4248" w:type="dxa"/>
           </w:tcPr>
           <w:p>
@@ -21001,13 +20792,6 @@
               </w:rPr>
               <w:t>,</w:t>
             </w:r>
-            <w:r>
-              <w:rPr>
-                <w:rFonts w:ascii="Courier New" w:hAnsi="Courier New" w:cs="Courier New"/>
-                <w:lang w:val="en-US"/>
-              </w:rPr>
-              <w:t xml:space="preserve"> </w:t>
-            </w:r>
           </w:p>
           <w:p>
             <w:pPr>
@@ -21275,7 +21059,7 @@
           </w:tcPr>
           <w:p>
             <w:pPr>
-              <w:cnfStyle w:val="000000000000" w:firstRow="0" w:lastRow="0" w:firstColumn="0" w:lastColumn="0" w:oddVBand="0" w:evenVBand="0" w:oddHBand="0" w:evenHBand="0" w:firstRowFirstColumn="0" w:firstRowLastColumn="0" w:lastRowFirstColumn="0" w:lastRowLastColumn="0"/>
+              <w:cnfStyle w:val="000000000000"/>
               <w:rPr>
                 <w:rFonts w:ascii="Courier New" w:hAnsi="Courier New" w:cs="Courier New"/>
                 <w:lang w:val="en-US"/>
@@ -21296,7 +21080,7 @@
           </w:tcPr>
           <w:p>
             <w:pPr>
-              <w:cnfStyle w:val="000000000000" w:firstRow="0" w:lastRow="0" w:firstColumn="0" w:lastColumn="0" w:oddVBand="0" w:evenVBand="0" w:oddHBand="0" w:evenHBand="0" w:firstRowFirstColumn="0" w:firstRowLastColumn="0" w:lastRowFirstColumn="0" w:lastRowLastColumn="0"/>
+              <w:cnfStyle w:val="000000000000"/>
               <w:rPr>
                 <w:rFonts w:ascii="Times New Roman" w:hAnsi="Times New Roman" w:cs="Times New Roman"/>
                 <w:sz w:val="24"/>
@@ -21318,12 +21102,12 @@
       </w:tr>
       <w:tr>
         <w:trPr>
-          <w:cnfStyle w:val="000000100000" w:firstRow="0" w:lastRow="0" w:firstColumn="0" w:lastColumn="0" w:oddVBand="0" w:evenVBand="0" w:oddHBand="1" w:evenHBand="0" w:firstRowFirstColumn="0" w:firstRowLastColumn="0" w:lastRowFirstColumn="0" w:lastRowLastColumn="0"/>
+          <w:cnfStyle w:val="000000100000"/>
           <w:trHeight w:val="208"/>
         </w:trPr>
         <w:tc>
           <w:tcPr>
-            <w:cnfStyle w:val="001000000000" w:firstRow="0" w:lastRow="0" w:firstColumn="1" w:lastColumn="0" w:oddVBand="0" w:evenVBand="0" w:oddHBand="0" w:evenHBand="0" w:firstRowFirstColumn="0" w:firstRowLastColumn="0" w:lastRowFirstColumn="0" w:lastRowLastColumn="0"/>
+            <w:cnfStyle w:val="001000000000"/>
             <w:tcW w:w="4248" w:type="dxa"/>
           </w:tcPr>
           <w:p>
@@ -21644,7 +21428,7 @@
           </w:tcPr>
           <w:p>
             <w:pPr>
-              <w:cnfStyle w:val="000000100000" w:firstRow="0" w:lastRow="0" w:firstColumn="0" w:lastColumn="0" w:oddVBand="0" w:evenVBand="0" w:oddHBand="1" w:evenHBand="0" w:firstRowFirstColumn="0" w:firstRowLastColumn="0" w:lastRowFirstColumn="0" w:lastRowLastColumn="0"/>
+              <w:cnfStyle w:val="000000100000"/>
               <w:rPr>
                 <w:rFonts w:ascii="Courier New" w:hAnsi="Courier New" w:cs="Courier New"/>
                 <w:lang w:val="en-US"/>
@@ -21665,7 +21449,7 @@
           </w:tcPr>
           <w:p>
             <w:pPr>
-              <w:cnfStyle w:val="000000100000" w:firstRow="0" w:lastRow="0" w:firstColumn="0" w:lastColumn="0" w:oddVBand="0" w:evenVBand="0" w:oddHBand="1" w:evenHBand="0" w:firstRowFirstColumn="0" w:firstRowLastColumn="0" w:lastRowFirstColumn="0" w:lastRowLastColumn="0"/>
+              <w:cnfStyle w:val="000000100000"/>
               <w:rPr>
                 <w:rFonts w:ascii="Times New Roman" w:hAnsi="Times New Roman" w:cs="Times New Roman"/>
                 <w:sz w:val="24"/>
@@ -21691,7 +21475,7 @@
         </w:trPr>
         <w:tc>
           <w:tcPr>
-            <w:cnfStyle w:val="001000000000" w:firstRow="0" w:lastRow="0" w:firstColumn="1" w:lastColumn="0" w:oddVBand="0" w:evenVBand="0" w:oddHBand="0" w:evenHBand="0" w:firstRowFirstColumn="0" w:firstRowLastColumn="0" w:lastRowFirstColumn="0" w:lastRowLastColumn="0"/>
+            <w:cnfStyle w:val="001000000000"/>
             <w:tcW w:w="4248" w:type="dxa"/>
           </w:tcPr>
           <w:p>
@@ -21753,7 +21537,7 @@
           </w:tcPr>
           <w:p>
             <w:pPr>
-              <w:cnfStyle w:val="000000000000" w:firstRow="0" w:lastRow="0" w:firstColumn="0" w:lastColumn="0" w:oddVBand="0" w:evenVBand="0" w:oddHBand="0" w:evenHBand="0" w:firstRowFirstColumn="0" w:firstRowLastColumn="0" w:lastRowFirstColumn="0" w:lastRowLastColumn="0"/>
+              <w:cnfStyle w:val="000000000000"/>
               <w:rPr>
                 <w:rFonts w:ascii="Courier New" w:hAnsi="Courier New" w:cs="Courier New"/>
                 <w:lang w:val="en-US"/>
@@ -21774,7 +21558,7 @@
           </w:tcPr>
           <w:p>
             <w:pPr>
-              <w:cnfStyle w:val="000000000000" w:firstRow="0" w:lastRow="0" w:firstColumn="0" w:lastColumn="0" w:oddVBand="0" w:evenVBand="0" w:oddHBand="0" w:evenHBand="0" w:firstRowFirstColumn="0" w:firstRowLastColumn="0" w:lastRowFirstColumn="0" w:lastRowLastColumn="0"/>
+              <w:cnfStyle w:val="000000000000"/>
               <w:rPr>
                 <w:rFonts w:ascii="Times New Roman" w:hAnsi="Times New Roman" w:cs="Times New Roman"/>
                 <w:sz w:val="24"/>
@@ -21796,12 +21580,12 @@
       </w:tr>
       <w:tr>
         <w:trPr>
-          <w:cnfStyle w:val="000000100000" w:firstRow="0" w:lastRow="0" w:firstColumn="0" w:lastColumn="0" w:oddVBand="0" w:evenVBand="0" w:oddHBand="1" w:evenHBand="0" w:firstRowFirstColumn="0" w:firstRowLastColumn="0" w:lastRowFirstColumn="0" w:lastRowLastColumn="0"/>
+          <w:cnfStyle w:val="000000100000"/>
           <w:trHeight w:val="253"/>
         </w:trPr>
         <w:tc>
           <w:tcPr>
-            <w:cnfStyle w:val="001000000000" w:firstRow="0" w:lastRow="0" w:firstColumn="1" w:lastColumn="0" w:oddVBand="0" w:evenVBand="0" w:oddHBand="0" w:evenHBand="0" w:firstRowFirstColumn="0" w:firstRowLastColumn="0" w:lastRowFirstColumn="0" w:lastRowLastColumn="0"/>
+            <w:cnfStyle w:val="001000000000"/>
             <w:tcW w:w="4248" w:type="dxa"/>
           </w:tcPr>
           <w:p>
@@ -21863,7 +21647,7 @@
           </w:tcPr>
           <w:p>
             <w:pPr>
-              <w:cnfStyle w:val="000000100000" w:firstRow="0" w:lastRow="0" w:firstColumn="0" w:lastColumn="0" w:oddVBand="0" w:evenVBand="0" w:oddHBand="1" w:evenHBand="0" w:firstRowFirstColumn="0" w:firstRowLastColumn="0" w:lastRowFirstColumn="0" w:lastRowLastColumn="0"/>
+              <w:cnfStyle w:val="000000100000"/>
               <w:rPr>
                 <w:rFonts w:ascii="Courier New" w:hAnsi="Courier New" w:cs="Courier New"/>
                 <w:lang w:val="en-US"/>
@@ -21884,7 +21668,7 @@
           </w:tcPr>
           <w:p>
             <w:pPr>
-              <w:cnfStyle w:val="000000100000" w:firstRow="0" w:lastRow="0" w:firstColumn="0" w:lastColumn="0" w:oddVBand="0" w:evenVBand="0" w:oddHBand="1" w:evenHBand="0" w:firstRowFirstColumn="0" w:firstRowLastColumn="0" w:lastRowFirstColumn="0" w:lastRowLastColumn="0"/>
+              <w:cnfStyle w:val="000000100000"/>
               <w:rPr>
                 <w:rFonts w:ascii="Times New Roman" w:hAnsi="Times New Roman" w:cs="Times New Roman"/>
                 <w:sz w:val="24"/>
@@ -21955,7 +21739,7 @@
         </w:trPr>
         <w:tc>
           <w:tcPr>
-            <w:cnfStyle w:val="001000000000" w:firstRow="0" w:lastRow="0" w:firstColumn="1" w:lastColumn="0" w:oddVBand="0" w:evenVBand="0" w:oddHBand="0" w:evenHBand="0" w:firstRowFirstColumn="0" w:firstRowLastColumn="0" w:lastRowFirstColumn="0" w:lastRowLastColumn="0"/>
+            <w:cnfStyle w:val="001000000000"/>
             <w:tcW w:w="4248" w:type="dxa"/>
           </w:tcPr>
           <w:p>
@@ -22017,7 +21801,7 @@
           </w:tcPr>
           <w:p>
             <w:pPr>
-              <w:cnfStyle w:val="000000000000" w:firstRow="0" w:lastRow="0" w:firstColumn="0" w:lastColumn="0" w:oddVBand="0" w:evenVBand="0" w:oddHBand="0" w:evenHBand="0" w:firstRowFirstColumn="0" w:firstRowLastColumn="0" w:lastRowFirstColumn="0" w:lastRowLastColumn="0"/>
+              <w:cnfStyle w:val="000000000000"/>
               <w:rPr>
                 <w:rFonts w:ascii="Courier New" w:hAnsi="Courier New" w:cs="Courier New"/>
                 <w:lang w:val="en-US"/>
@@ -22038,7 +21822,7 @@
           </w:tcPr>
           <w:p>
             <w:pPr>
-              <w:cnfStyle w:val="000000000000" w:firstRow="0" w:lastRow="0" w:firstColumn="0" w:lastColumn="0" w:oddVBand="0" w:evenVBand="0" w:oddHBand="0" w:evenHBand="0" w:firstRowFirstColumn="0" w:firstRowLastColumn="0" w:lastRowFirstColumn="0" w:lastRowLastColumn="0"/>
+              <w:cnfStyle w:val="000000000000"/>
               <w:rPr>
                 <w:rFonts w:ascii="Times New Roman" w:hAnsi="Times New Roman" w:cs="Times New Roman"/>
                 <w:sz w:val="24"/>
@@ -22078,12 +21862,12 @@
       </w:tr>
       <w:tr>
         <w:trPr>
-          <w:cnfStyle w:val="000000100000" w:firstRow="0" w:lastRow="0" w:firstColumn="0" w:lastColumn="0" w:oddVBand="0" w:evenVBand="0" w:oddHBand="1" w:evenHBand="0" w:firstRowFirstColumn="0" w:firstRowLastColumn="0" w:lastRowFirstColumn="0" w:lastRowLastColumn="0"/>
+          <w:cnfStyle w:val="000000100000"/>
           <w:trHeight w:val="223"/>
         </w:trPr>
         <w:tc>
           <w:tcPr>
-            <w:cnfStyle w:val="001000000000" w:firstRow="0" w:lastRow="0" w:firstColumn="1" w:lastColumn="0" w:oddVBand="0" w:evenVBand="0" w:oddHBand="0" w:evenHBand="0" w:firstRowFirstColumn="0" w:firstRowLastColumn="0" w:lastRowFirstColumn="0" w:lastRowLastColumn="0"/>
+            <w:cnfStyle w:val="001000000000"/>
             <w:tcW w:w="9242" w:type="dxa"/>
             <w:gridSpan w:val="3"/>
           </w:tcPr>
@@ -22113,7 +21897,7 @@
         </w:trPr>
         <w:tc>
           <w:tcPr>
-            <w:cnfStyle w:val="001000000000" w:firstRow="0" w:lastRow="0" w:firstColumn="1" w:lastColumn="0" w:oddVBand="0" w:evenVBand="0" w:oddHBand="0" w:evenHBand="0" w:firstRowFirstColumn="0" w:firstRowLastColumn="0" w:lastRowFirstColumn="0" w:lastRowLastColumn="0"/>
+            <w:cnfStyle w:val="001000000000"/>
             <w:tcW w:w="4248" w:type="dxa"/>
           </w:tcPr>
           <w:p>
@@ -22166,13 +21950,6 @@
                 <w:lang w:val="en-US"/>
               </w:rPr>
               <w:t>,</w:t>
-            </w:r>
-            <w:r>
-              <w:rPr>
-                <w:rFonts w:ascii="Courier New" w:hAnsi="Courier New" w:cs="Courier New"/>
-                <w:lang w:val="en-US"/>
-              </w:rPr>
-              <w:t xml:space="preserve"> </w:t>
             </w:r>
           </w:p>
           <w:p>
@@ -22257,7 +22034,7 @@
           </w:tcPr>
           <w:p>
             <w:pPr>
-              <w:cnfStyle w:val="000000000000" w:firstRow="0" w:lastRow="0" w:firstColumn="0" w:lastColumn="0" w:oddVBand="0" w:evenVBand="0" w:oddHBand="0" w:evenHBand="0" w:firstRowFirstColumn="0" w:firstRowLastColumn="0" w:lastRowFirstColumn="0" w:lastRowLastColumn="0"/>
+              <w:cnfStyle w:val="000000000000"/>
               <w:rPr>
                 <w:rFonts w:ascii="Courier New" w:hAnsi="Courier New" w:cs="Courier New"/>
                 <w:lang w:val="en-US"/>
@@ -22279,7 +22056,7 @@
           </w:tcPr>
           <w:p>
             <w:pPr>
-              <w:cnfStyle w:val="000000000000" w:firstRow="0" w:lastRow="0" w:firstColumn="0" w:lastColumn="0" w:oddVBand="0" w:evenVBand="0" w:oddHBand="0" w:evenHBand="0" w:firstRowFirstColumn="0" w:firstRowLastColumn="0" w:lastRowFirstColumn="0" w:lastRowLastColumn="0"/>
+              <w:cnfStyle w:val="000000000000"/>
               <w:rPr>
                 <w:rFonts w:ascii="Times New Roman" w:hAnsi="Times New Roman" w:cs="Times New Roman"/>
                 <w:sz w:val="24"/>
@@ -22311,12 +22088,12 @@
       </w:tr>
       <w:tr>
         <w:trPr>
-          <w:cnfStyle w:val="000000100000" w:firstRow="0" w:lastRow="0" w:firstColumn="0" w:lastColumn="0" w:oddVBand="0" w:evenVBand="0" w:oddHBand="1" w:evenHBand="0" w:firstRowFirstColumn="0" w:firstRowLastColumn="0" w:lastRowFirstColumn="0" w:lastRowLastColumn="0"/>
+          <w:cnfStyle w:val="000000100000"/>
           <w:trHeight w:val="297"/>
         </w:trPr>
         <w:tc>
           <w:tcPr>
-            <w:cnfStyle w:val="001000000000" w:firstRow="0" w:lastRow="0" w:firstColumn="1" w:lastColumn="0" w:oddVBand="0" w:evenVBand="0" w:oddHBand="0" w:evenHBand="0" w:firstRowFirstColumn="0" w:firstRowLastColumn="0" w:lastRowFirstColumn="0" w:lastRowLastColumn="0"/>
+            <w:cnfStyle w:val="001000000000"/>
             <w:tcW w:w="4248" w:type="dxa"/>
           </w:tcPr>
           <w:p>
@@ -22564,7 +22341,7 @@
           </w:tcPr>
           <w:p>
             <w:pPr>
-              <w:cnfStyle w:val="000000100000" w:firstRow="0" w:lastRow="0" w:firstColumn="0" w:lastColumn="0" w:oddVBand="0" w:evenVBand="0" w:oddHBand="1" w:evenHBand="0" w:firstRowFirstColumn="0" w:firstRowLastColumn="0" w:lastRowFirstColumn="0" w:lastRowLastColumn="0"/>
+              <w:cnfStyle w:val="000000100000"/>
               <w:rPr>
                 <w:rFonts w:ascii="Courier New" w:hAnsi="Courier New" w:cs="Courier New"/>
                 <w:lang w:val="en-US"/>
@@ -22585,7 +22362,7 @@
           </w:tcPr>
           <w:p>
             <w:pPr>
-              <w:cnfStyle w:val="000000100000" w:firstRow="0" w:lastRow="0" w:firstColumn="0" w:lastColumn="0" w:oddVBand="0" w:evenVBand="0" w:oddHBand="1" w:evenHBand="0" w:firstRowFirstColumn="0" w:firstRowLastColumn="0" w:lastRowFirstColumn="0" w:lastRowLastColumn="0"/>
+              <w:cnfStyle w:val="000000100000"/>
               <w:rPr>
                 <w:rFonts w:ascii="Times New Roman" w:hAnsi="Times New Roman" w:cs="Times New Roman"/>
                 <w:sz w:val="24"/>
@@ -22611,7 +22388,7 @@
         </w:trPr>
         <w:tc>
           <w:tcPr>
-            <w:cnfStyle w:val="001000000000" w:firstRow="0" w:lastRow="0" w:firstColumn="1" w:lastColumn="0" w:oddVBand="0" w:evenVBand="0" w:oddHBand="0" w:evenHBand="0" w:firstRowFirstColumn="0" w:firstRowLastColumn="0" w:lastRowFirstColumn="0" w:lastRowLastColumn="0"/>
+            <w:cnfStyle w:val="001000000000"/>
             <w:tcW w:w="4248" w:type="dxa"/>
           </w:tcPr>
           <w:p>
@@ -22858,7 +22635,7 @@
           </w:tcPr>
           <w:p>
             <w:pPr>
-              <w:cnfStyle w:val="000000000000" w:firstRow="0" w:lastRow="0" w:firstColumn="0" w:lastColumn="0" w:oddVBand="0" w:evenVBand="0" w:oddHBand="0" w:evenHBand="0" w:firstRowFirstColumn="0" w:firstRowLastColumn="0" w:lastRowFirstColumn="0" w:lastRowLastColumn="0"/>
+              <w:cnfStyle w:val="000000000000"/>
               <w:rPr>
                 <w:rFonts w:ascii="Courier New" w:hAnsi="Courier New" w:cs="Courier New"/>
                 <w:lang w:val="en-US"/>
@@ -22879,7 +22656,7 @@
           </w:tcPr>
           <w:p>
             <w:pPr>
-              <w:cnfStyle w:val="000000000000" w:firstRow="0" w:lastRow="0" w:firstColumn="0" w:lastColumn="0" w:oddVBand="0" w:evenVBand="0" w:oddHBand="0" w:evenHBand="0" w:firstRowFirstColumn="0" w:firstRowLastColumn="0" w:lastRowFirstColumn="0" w:lastRowLastColumn="0"/>
+              <w:cnfStyle w:val="000000000000"/>
               <w:rPr>
                 <w:rFonts w:ascii="Times New Roman" w:hAnsi="Times New Roman" w:cs="Times New Roman"/>
                 <w:sz w:val="24"/>
@@ -22919,12 +22696,12 @@
       </w:tr>
       <w:tr>
         <w:trPr>
-          <w:cnfStyle w:val="000000100000" w:firstRow="0" w:lastRow="0" w:firstColumn="0" w:lastColumn="0" w:oddVBand="0" w:evenVBand="0" w:oddHBand="1" w:evenHBand="0" w:firstRowFirstColumn="0" w:firstRowLastColumn="0" w:lastRowFirstColumn="0" w:lastRowLastColumn="0"/>
+          <w:cnfStyle w:val="000000100000"/>
           <w:trHeight w:val="254"/>
         </w:trPr>
         <w:tc>
           <w:tcPr>
-            <w:cnfStyle w:val="001000000000" w:firstRow="0" w:lastRow="0" w:firstColumn="1" w:lastColumn="0" w:oddVBand="0" w:evenVBand="0" w:oddHBand="0" w:evenHBand="0" w:firstRowFirstColumn="0" w:firstRowLastColumn="0" w:lastRowFirstColumn="0" w:lastRowLastColumn="0"/>
+            <w:cnfStyle w:val="001000000000"/>
             <w:tcW w:w="4248" w:type="dxa"/>
           </w:tcPr>
           <w:p>
@@ -22986,7 +22763,7 @@
           </w:tcPr>
           <w:p>
             <w:pPr>
-              <w:cnfStyle w:val="000000100000" w:firstRow="0" w:lastRow="0" w:firstColumn="0" w:lastColumn="0" w:oddVBand="0" w:evenVBand="0" w:oddHBand="1" w:evenHBand="0" w:firstRowFirstColumn="0" w:firstRowLastColumn="0" w:lastRowFirstColumn="0" w:lastRowLastColumn="0"/>
+              <w:cnfStyle w:val="000000100000"/>
               <w:rPr>
                 <w:rFonts w:ascii="Courier New" w:hAnsi="Courier New" w:cs="Courier New"/>
                 <w:lang w:val="en-US"/>
@@ -23007,7 +22784,7 @@
           </w:tcPr>
           <w:p>
             <w:pPr>
-              <w:cnfStyle w:val="000000100000" w:firstRow="0" w:lastRow="0" w:firstColumn="0" w:lastColumn="0" w:oddVBand="0" w:evenVBand="0" w:oddHBand="1" w:evenHBand="0" w:firstRowFirstColumn="0" w:firstRowLastColumn="0" w:lastRowFirstColumn="0" w:lastRowLastColumn="0"/>
+              <w:cnfStyle w:val="000000100000"/>
               <w:rPr>
                 <w:rFonts w:ascii="Times New Roman" w:hAnsi="Times New Roman" w:cs="Times New Roman"/>
                 <w:sz w:val="24"/>
@@ -23051,7 +22828,7 @@
         </w:trPr>
         <w:tc>
           <w:tcPr>
-            <w:cnfStyle w:val="001000000000" w:firstRow="0" w:lastRow="0" w:firstColumn="1" w:lastColumn="0" w:oddVBand="0" w:evenVBand="0" w:oddHBand="0" w:evenHBand="0" w:firstRowFirstColumn="0" w:firstRowLastColumn="0" w:lastRowFirstColumn="0" w:lastRowLastColumn="0"/>
+            <w:cnfStyle w:val="001000000000"/>
             <w:tcW w:w="4248" w:type="dxa"/>
           </w:tcPr>
           <w:p>
@@ -23113,7 +22890,7 @@
           </w:tcPr>
           <w:p>
             <w:pPr>
-              <w:cnfStyle w:val="000000000000" w:firstRow="0" w:lastRow="0" w:firstColumn="0" w:lastColumn="0" w:oddVBand="0" w:evenVBand="0" w:oddHBand="0" w:evenHBand="0" w:firstRowFirstColumn="0" w:firstRowLastColumn="0" w:lastRowFirstColumn="0" w:lastRowLastColumn="0"/>
+              <w:cnfStyle w:val="000000000000"/>
               <w:rPr>
                 <w:rFonts w:ascii="Courier New" w:hAnsi="Courier New" w:cs="Courier New"/>
                 <w:lang w:val="en-US"/>
@@ -23134,7 +22911,7 @@
           </w:tcPr>
           <w:p>
             <w:pPr>
-              <w:cnfStyle w:val="000000000000" w:firstRow="0" w:lastRow="0" w:firstColumn="0" w:lastColumn="0" w:oddVBand="0" w:evenVBand="0" w:oddHBand="0" w:evenHBand="0" w:firstRowFirstColumn="0" w:firstRowLastColumn="0" w:lastRowFirstColumn="0" w:lastRowLastColumn="0"/>
+              <w:cnfStyle w:val="000000000000"/>
               <w:rPr>
                 <w:rFonts w:ascii="Times New Roman" w:hAnsi="Times New Roman" w:cs="Times New Roman"/>
                 <w:sz w:val="24"/>
@@ -23158,25 +22935,7 @@
                 <w:szCs w:val="24"/>
                 <w:lang w:val="en-US"/>
               </w:rPr>
-              <w:t>deskripsi</w:t>
-            </w:r>
-            <w:r>
-              <w:rPr>
-                <w:rFonts w:ascii="Times New Roman" w:hAnsi="Times New Roman" w:cs="Times New Roman"/>
-                <w:sz w:val="24"/>
-                <w:szCs w:val="24"/>
-                <w:lang w:val="en-US"/>
-              </w:rPr>
-              <w:t xml:space="preserve"> </w:t>
-            </w:r>
-            <w:r>
-              <w:rPr>
-                <w:rFonts w:ascii="Times New Roman" w:hAnsi="Times New Roman" w:cs="Times New Roman"/>
-                <w:sz w:val="24"/>
-                <w:szCs w:val="24"/>
-                <w:lang w:val="en-US"/>
-              </w:rPr>
-              <w:t>group</w:t>
+              <w:t>deskripsigroup</w:t>
             </w:r>
             <w:r>
               <w:rPr>
@@ -23192,12 +22951,12 @@
       </w:tr>
       <w:tr>
         <w:trPr>
-          <w:cnfStyle w:val="000000100000" w:firstRow="0" w:lastRow="0" w:firstColumn="0" w:lastColumn="0" w:oddVBand="0" w:evenVBand="0" w:oddHBand="1" w:evenHBand="0" w:firstRowFirstColumn="0" w:firstRowLastColumn="0" w:lastRowFirstColumn="0" w:lastRowLastColumn="0"/>
+          <w:cnfStyle w:val="000000100000"/>
           <w:trHeight w:val="458"/>
         </w:trPr>
         <w:tc>
           <w:tcPr>
-            <w:cnfStyle w:val="001000000000" w:firstRow="0" w:lastRow="0" w:firstColumn="1" w:lastColumn="0" w:oddVBand="0" w:evenVBand="0" w:oddHBand="0" w:evenHBand="0" w:firstRowFirstColumn="0" w:firstRowLastColumn="0" w:lastRowFirstColumn="0" w:lastRowLastColumn="0"/>
+            <w:cnfStyle w:val="001000000000"/>
             <w:tcW w:w="9242" w:type="dxa"/>
             <w:gridSpan w:val="3"/>
           </w:tcPr>
@@ -23227,7 +22986,7 @@
         </w:trPr>
         <w:tc>
           <w:tcPr>
-            <w:cnfStyle w:val="001000000000" w:firstRow="0" w:lastRow="0" w:firstColumn="1" w:lastColumn="0" w:oddVBand="0" w:evenVBand="0" w:oddHBand="0" w:evenHBand="0" w:firstRowFirstColumn="0" w:firstRowLastColumn="0" w:lastRowFirstColumn="0" w:lastRowLastColumn="0"/>
+            <w:cnfStyle w:val="001000000000"/>
             <w:tcW w:w="4248" w:type="dxa"/>
           </w:tcPr>
           <w:p>
@@ -23289,7 +23048,7 @@
           </w:tcPr>
           <w:p>
             <w:pPr>
-              <w:cnfStyle w:val="000000000000" w:firstRow="0" w:lastRow="0" w:firstColumn="0" w:lastColumn="0" w:oddVBand="0" w:evenVBand="0" w:oddHBand="0" w:evenHBand="0" w:firstRowFirstColumn="0" w:firstRowLastColumn="0" w:lastRowFirstColumn="0" w:lastRowLastColumn="0"/>
+              <w:cnfStyle w:val="000000000000"/>
               <w:rPr>
                 <w:rFonts w:ascii="Courier New" w:hAnsi="Courier New" w:cs="Courier New"/>
                 <w:lang w:val="en-US"/>
@@ -23310,7 +23069,7 @@
           </w:tcPr>
           <w:p>
             <w:pPr>
-              <w:cnfStyle w:val="000000000000" w:firstRow="0" w:lastRow="0" w:firstColumn="0" w:lastColumn="0" w:oddVBand="0" w:evenVBand="0" w:oddHBand="0" w:evenHBand="0" w:firstRowFirstColumn="0" w:firstRowLastColumn="0" w:lastRowFirstColumn="0" w:lastRowLastColumn="0"/>
+              <w:cnfStyle w:val="000000000000"/>
               <w:rPr>
                 <w:rFonts w:ascii="Times New Roman" w:hAnsi="Times New Roman" w:cs="Times New Roman"/>
                 <w:sz w:val="24"/>
@@ -23332,12 +23091,12 @@
       </w:tr>
       <w:tr>
         <w:trPr>
-          <w:cnfStyle w:val="000000100000" w:firstRow="0" w:lastRow="0" w:firstColumn="0" w:lastColumn="0" w:oddVBand="0" w:evenVBand="0" w:oddHBand="1" w:evenHBand="0" w:firstRowFirstColumn="0" w:firstRowLastColumn="0" w:lastRowFirstColumn="0" w:lastRowLastColumn="0"/>
+          <w:cnfStyle w:val="000000100000"/>
           <w:trHeight w:val="282"/>
         </w:trPr>
         <w:tc>
           <w:tcPr>
-            <w:cnfStyle w:val="001000000000" w:firstRow="0" w:lastRow="0" w:firstColumn="1" w:lastColumn="0" w:oddVBand="0" w:evenVBand="0" w:oddHBand="0" w:evenHBand="0" w:firstRowFirstColumn="0" w:firstRowLastColumn="0" w:lastRowFirstColumn="0" w:lastRowLastColumn="0"/>
+            <w:cnfStyle w:val="001000000000"/>
             <w:tcW w:w="4248" w:type="dxa"/>
           </w:tcPr>
           <w:p>
@@ -23399,7 +23158,7 @@
           </w:tcPr>
           <w:p>
             <w:pPr>
-              <w:cnfStyle w:val="000000100000" w:firstRow="0" w:lastRow="0" w:firstColumn="0" w:lastColumn="0" w:oddVBand="0" w:evenVBand="0" w:oddHBand="1" w:evenHBand="0" w:firstRowFirstColumn="0" w:firstRowLastColumn="0" w:lastRowFirstColumn="0" w:lastRowLastColumn="0"/>
+              <w:cnfStyle w:val="000000100000"/>
               <w:rPr>
                 <w:rFonts w:ascii="Courier New" w:hAnsi="Courier New" w:cs="Courier New"/>
                 <w:lang w:val="en-US"/>
@@ -23420,7 +23179,7 @@
           </w:tcPr>
           <w:p>
             <w:pPr>
-              <w:cnfStyle w:val="000000100000" w:firstRow="0" w:lastRow="0" w:firstColumn="0" w:lastColumn="0" w:oddVBand="0" w:evenVBand="0" w:oddHBand="1" w:evenHBand="0" w:firstRowFirstColumn="0" w:firstRowLastColumn="0" w:lastRowFirstColumn="0" w:lastRowLastColumn="0"/>
+              <w:cnfStyle w:val="000000100000"/>
               <w:rPr>
                 <w:rFonts w:ascii="Times New Roman" w:hAnsi="Times New Roman" w:cs="Times New Roman"/>
                 <w:sz w:val="24"/>
@@ -23446,7 +23205,7 @@
         </w:trPr>
         <w:tc>
           <w:tcPr>
-            <w:cnfStyle w:val="001000000000" w:firstRow="0" w:lastRow="0" w:firstColumn="1" w:lastColumn="0" w:oddVBand="0" w:evenVBand="0" w:oddHBand="0" w:evenHBand="0" w:firstRowFirstColumn="0" w:firstRowLastColumn="0" w:lastRowFirstColumn="0" w:lastRowLastColumn="0"/>
+            <w:cnfStyle w:val="001000000000"/>
             <w:tcW w:w="4248" w:type="dxa"/>
           </w:tcPr>
           <w:p>
@@ -23493,7 +23252,7 @@
           </w:tcPr>
           <w:p>
             <w:pPr>
-              <w:cnfStyle w:val="000000000000" w:firstRow="0" w:lastRow="0" w:firstColumn="0" w:lastColumn="0" w:oddVBand="0" w:evenVBand="0" w:oddHBand="0" w:evenHBand="0" w:firstRowFirstColumn="0" w:firstRowLastColumn="0" w:lastRowFirstColumn="0" w:lastRowLastColumn="0"/>
+              <w:cnfStyle w:val="000000000000"/>
               <w:rPr>
                 <w:rFonts w:ascii="Courier New" w:hAnsi="Courier New" w:cs="Courier New"/>
                 <w:lang w:val="en-US"/>
@@ -23514,7 +23273,7 @@
           </w:tcPr>
           <w:p>
             <w:pPr>
-              <w:cnfStyle w:val="000000000000" w:firstRow="0" w:lastRow="0" w:firstColumn="0" w:lastColumn="0" w:oddVBand="0" w:evenVBand="0" w:oddHBand="0" w:evenHBand="0" w:firstRowFirstColumn="0" w:firstRowLastColumn="0" w:lastRowFirstColumn="0" w:lastRowLastColumn="0"/>
+              <w:cnfStyle w:val="000000000000"/>
               <w:rPr>
                 <w:rFonts w:ascii="Times New Roman" w:hAnsi="Times New Roman" w:cs="Times New Roman"/>
                 <w:sz w:val="24"/>
@@ -23536,12 +23295,12 @@
       </w:tr>
       <w:tr>
         <w:trPr>
-          <w:cnfStyle w:val="000000100000" w:firstRow="0" w:lastRow="0" w:firstColumn="0" w:lastColumn="0" w:oddVBand="0" w:evenVBand="0" w:oddHBand="1" w:evenHBand="0" w:firstRowFirstColumn="0" w:firstRowLastColumn="0" w:lastRowFirstColumn="0" w:lastRowLastColumn="0"/>
+          <w:cnfStyle w:val="000000100000"/>
           <w:trHeight w:val="222"/>
         </w:trPr>
         <w:tc>
           <w:tcPr>
-            <w:cnfStyle w:val="001000000000" w:firstRow="0" w:lastRow="0" w:firstColumn="1" w:lastColumn="0" w:oddVBand="0" w:evenVBand="0" w:oddHBand="0" w:evenHBand="0" w:firstRowFirstColumn="0" w:firstRowLastColumn="0" w:lastRowFirstColumn="0" w:lastRowLastColumn="0"/>
+            <w:cnfStyle w:val="001000000000"/>
             <w:tcW w:w="4248" w:type="dxa"/>
           </w:tcPr>
           <w:p>
@@ -23603,7 +23362,7 @@
           </w:tcPr>
           <w:p>
             <w:pPr>
-              <w:cnfStyle w:val="000000100000" w:firstRow="0" w:lastRow="0" w:firstColumn="0" w:lastColumn="0" w:oddVBand="0" w:evenVBand="0" w:oddHBand="1" w:evenHBand="0" w:firstRowFirstColumn="0" w:firstRowLastColumn="0" w:lastRowFirstColumn="0" w:lastRowLastColumn="0"/>
+              <w:cnfStyle w:val="000000100000"/>
               <w:rPr>
                 <w:rFonts w:ascii="Courier New" w:hAnsi="Courier New" w:cs="Courier New"/>
                 <w:lang w:val="en-US"/>
@@ -23624,7 +23383,7 @@
           </w:tcPr>
           <w:p>
             <w:pPr>
-              <w:cnfStyle w:val="000000100000" w:firstRow="0" w:lastRow="0" w:firstColumn="0" w:lastColumn="0" w:oddVBand="0" w:evenVBand="0" w:oddHBand="1" w:evenHBand="0" w:firstRowFirstColumn="0" w:firstRowLastColumn="0" w:lastRowFirstColumn="0" w:lastRowLastColumn="0"/>
+              <w:cnfStyle w:val="000000100000"/>
               <w:rPr>
                 <w:rFonts w:ascii="Times New Roman" w:hAnsi="Times New Roman" w:cs="Times New Roman"/>
                 <w:sz w:val="24"/>
@@ -23650,7 +23409,7 @@
         </w:trPr>
         <w:tc>
           <w:tcPr>
-            <w:cnfStyle w:val="001000000000" w:firstRow="0" w:lastRow="0" w:firstColumn="1" w:lastColumn="0" w:oddVBand="0" w:evenVBand="0" w:oddHBand="0" w:evenHBand="0" w:firstRowFirstColumn="0" w:firstRowLastColumn="0" w:lastRowFirstColumn="0" w:lastRowLastColumn="0"/>
+            <w:cnfStyle w:val="001000000000"/>
             <w:tcW w:w="4248" w:type="dxa"/>
           </w:tcPr>
           <w:p>
@@ -23712,7 +23471,7 @@
           </w:tcPr>
           <w:p>
             <w:pPr>
-              <w:cnfStyle w:val="000000000000" w:firstRow="0" w:lastRow="0" w:firstColumn="0" w:lastColumn="0" w:oddVBand="0" w:evenVBand="0" w:oddHBand="0" w:evenHBand="0" w:firstRowFirstColumn="0" w:firstRowLastColumn="0" w:lastRowFirstColumn="0" w:lastRowLastColumn="0"/>
+              <w:cnfStyle w:val="000000000000"/>
               <w:rPr>
                 <w:rFonts w:ascii="Courier New" w:hAnsi="Courier New" w:cs="Courier New"/>
                 <w:lang w:val="en-US"/>
@@ -23733,7 +23492,7 @@
           </w:tcPr>
           <w:p>
             <w:pPr>
-              <w:cnfStyle w:val="000000000000" w:firstRow="0" w:lastRow="0" w:firstColumn="0" w:lastColumn="0" w:oddVBand="0" w:evenVBand="0" w:oddHBand="0" w:evenHBand="0" w:firstRowFirstColumn="0" w:firstRowLastColumn="0" w:lastRowFirstColumn="0" w:lastRowLastColumn="0"/>
+              <w:cnfStyle w:val="000000000000"/>
               <w:rPr>
                 <w:rFonts w:ascii="Times New Roman" w:hAnsi="Times New Roman" w:cs="Times New Roman"/>
                 <w:sz w:val="24"/>
@@ -23755,12 +23514,12 @@
       </w:tr>
       <w:tr>
         <w:trPr>
-          <w:cnfStyle w:val="000000100000" w:firstRow="0" w:lastRow="0" w:firstColumn="0" w:lastColumn="0" w:oddVBand="0" w:evenVBand="0" w:oddHBand="1" w:evenHBand="0" w:firstRowFirstColumn="0" w:firstRowLastColumn="0" w:lastRowFirstColumn="0" w:lastRowLastColumn="0"/>
+          <w:cnfStyle w:val="000000100000"/>
           <w:trHeight w:val="282"/>
         </w:trPr>
         <w:tc>
           <w:tcPr>
-            <w:cnfStyle w:val="001000000000" w:firstRow="0" w:lastRow="0" w:firstColumn="1" w:lastColumn="0" w:oddVBand="0" w:evenVBand="0" w:oddHBand="0" w:evenHBand="0" w:firstRowFirstColumn="0" w:firstRowLastColumn="0" w:lastRowFirstColumn="0" w:lastRowLastColumn="0"/>
+            <w:cnfStyle w:val="001000000000"/>
             <w:tcW w:w="9242" w:type="dxa"/>
             <w:gridSpan w:val="3"/>
           </w:tcPr>
@@ -23791,7 +23550,7 @@
         </w:trPr>
         <w:tc>
           <w:tcPr>
-            <w:cnfStyle w:val="001000000000" w:firstRow="0" w:lastRow="0" w:firstColumn="1" w:lastColumn="0" w:oddVBand="0" w:evenVBand="0" w:oddHBand="0" w:evenHBand="0" w:firstRowFirstColumn="0" w:firstRowLastColumn="0" w:lastRowFirstColumn="0" w:lastRowLastColumn="0"/>
+            <w:cnfStyle w:val="001000000000"/>
             <w:tcW w:w="4248" w:type="dxa"/>
           </w:tcPr>
           <w:p>
@@ -23816,7 +23575,7 @@
           </w:tcPr>
           <w:p>
             <w:pPr>
-              <w:cnfStyle w:val="000000000000" w:firstRow="0" w:lastRow="0" w:firstColumn="0" w:lastColumn="0" w:oddVBand="0" w:evenVBand="0" w:oddHBand="0" w:evenHBand="0" w:firstRowFirstColumn="0" w:firstRowLastColumn="0" w:lastRowFirstColumn="0" w:lastRowLastColumn="0"/>
+              <w:cnfStyle w:val="000000000000"/>
               <w:rPr>
                 <w:rFonts w:ascii="Courier New" w:hAnsi="Courier New" w:cs="Courier New"/>
                 <w:lang w:val="en-US"/>
@@ -23837,7 +23596,7 @@
           </w:tcPr>
           <w:p>
             <w:pPr>
-              <w:cnfStyle w:val="000000000000" w:firstRow="0" w:lastRow="0" w:firstColumn="0" w:lastColumn="0" w:oddVBand="0" w:evenVBand="0" w:oddHBand="0" w:evenHBand="0" w:firstRowFirstColumn="0" w:firstRowLastColumn="0" w:lastRowFirstColumn="0" w:lastRowLastColumn="0"/>
+              <w:cnfStyle w:val="000000000000"/>
               <w:rPr>
                 <w:rFonts w:ascii="Times New Roman" w:hAnsi="Times New Roman" w:cs="Times New Roman"/>
                 <w:sz w:val="24"/>
@@ -23859,12 +23618,12 @@
       </w:tr>
       <w:tr>
         <w:trPr>
-          <w:cnfStyle w:val="000000100000" w:firstRow="0" w:lastRow="0" w:firstColumn="0" w:lastColumn="0" w:oddVBand="0" w:evenVBand="0" w:oddHBand="1" w:evenHBand="0" w:firstRowFirstColumn="0" w:firstRowLastColumn="0" w:lastRowFirstColumn="0" w:lastRowLastColumn="0"/>
+          <w:cnfStyle w:val="000000100000"/>
           <w:trHeight w:val="240"/>
         </w:trPr>
         <w:tc>
           <w:tcPr>
-            <w:cnfStyle w:val="001000000000" w:firstRow="0" w:lastRow="0" w:firstColumn="1" w:lastColumn="0" w:oddVBand="0" w:evenVBand="0" w:oddHBand="0" w:evenHBand="0" w:firstRowFirstColumn="0" w:firstRowLastColumn="0" w:lastRowFirstColumn="0" w:lastRowLastColumn="0"/>
+            <w:cnfStyle w:val="001000000000"/>
             <w:tcW w:w="4248" w:type="dxa"/>
           </w:tcPr>
           <w:p>
@@ -23963,7 +23722,7 @@
           </w:tcPr>
           <w:p>
             <w:pPr>
-              <w:cnfStyle w:val="000000100000" w:firstRow="0" w:lastRow="0" w:firstColumn="0" w:lastColumn="0" w:oddVBand="0" w:evenVBand="0" w:oddHBand="1" w:evenHBand="0" w:firstRowFirstColumn="0" w:firstRowLastColumn="0" w:lastRowFirstColumn="0" w:lastRowLastColumn="0"/>
+              <w:cnfStyle w:val="000000100000"/>
               <w:rPr>
                 <w:rFonts w:ascii="Courier New" w:hAnsi="Courier New" w:cs="Courier New"/>
                 <w:lang w:val="en-US"/>
@@ -23984,7 +23743,7 @@
           </w:tcPr>
           <w:p>
             <w:pPr>
-              <w:cnfStyle w:val="000000100000" w:firstRow="0" w:lastRow="0" w:firstColumn="0" w:lastColumn="0" w:oddVBand="0" w:evenVBand="0" w:oddHBand="1" w:evenHBand="0" w:firstRowFirstColumn="0" w:firstRowLastColumn="0" w:lastRowFirstColumn="0" w:lastRowLastColumn="0"/>
+              <w:cnfStyle w:val="000000100000"/>
               <w:rPr>
                 <w:rFonts w:ascii="Times New Roman" w:hAnsi="Times New Roman" w:cs="Times New Roman"/>
                 <w:sz w:val="24"/>
@@ -24010,7 +23769,7 @@
         </w:trPr>
         <w:tc>
           <w:tcPr>
-            <w:cnfStyle w:val="001000000000" w:firstRow="0" w:lastRow="0" w:firstColumn="1" w:lastColumn="0" w:oddVBand="0" w:evenVBand="0" w:oddHBand="0" w:evenHBand="0" w:firstRowFirstColumn="0" w:firstRowLastColumn="0" w:lastRowFirstColumn="0" w:lastRowLastColumn="0"/>
+            <w:cnfStyle w:val="001000000000"/>
             <w:tcW w:w="4248" w:type="dxa"/>
           </w:tcPr>
           <w:p>
@@ -24072,7 +23831,7 @@
           </w:tcPr>
           <w:p>
             <w:pPr>
-              <w:cnfStyle w:val="000000000000" w:firstRow="0" w:lastRow="0" w:firstColumn="0" w:lastColumn="0" w:oddVBand="0" w:evenVBand="0" w:oddHBand="0" w:evenHBand="0" w:firstRowFirstColumn="0" w:firstRowLastColumn="0" w:lastRowFirstColumn="0" w:lastRowLastColumn="0"/>
+              <w:cnfStyle w:val="000000000000"/>
               <w:rPr>
                 <w:rFonts w:ascii="Courier New" w:hAnsi="Courier New" w:cs="Courier New"/>
                 <w:lang w:val="en-US"/>
@@ -24093,7 +23852,7 @@
           </w:tcPr>
           <w:p>
             <w:pPr>
-              <w:cnfStyle w:val="000000000000" w:firstRow="0" w:lastRow="0" w:firstColumn="0" w:lastColumn="0" w:oddVBand="0" w:evenVBand="0" w:oddHBand="0" w:evenHBand="0" w:firstRowFirstColumn="0" w:firstRowLastColumn="0" w:lastRowFirstColumn="0" w:lastRowLastColumn="0"/>
+              <w:cnfStyle w:val="000000000000"/>
               <w:rPr>
                 <w:rFonts w:ascii="Times New Roman" w:hAnsi="Times New Roman" w:cs="Times New Roman"/>
                 <w:sz w:val="24"/>
@@ -24171,32 +23930,14 @@
           <w:szCs w:val="24"/>
           <w:lang w:val="en-US"/>
         </w:rPr>
-        <w:t>Pada file ini terdapat sejumlah control terutama dalam hal penanganan navigasi seperti menubar, contextmenu</w:t>
-      </w:r>
-      <w:r>
-        <w:rPr>
-          <w:rFonts w:ascii="Times New Roman" w:hAnsi="Times New Roman" w:cs="Times New Roman"/>
-          <w:sz w:val="24"/>
-          <w:szCs w:val="24"/>
-          <w:lang w:val="en-US"/>
-        </w:rPr>
-        <w:t xml:space="preserve"> </w:t>
-      </w:r>
-      <w:r>
-        <w:rPr>
-          <w:rFonts w:ascii="Times New Roman" w:hAnsi="Times New Roman" w:cs="Times New Roman"/>
-          <w:sz w:val="24"/>
-          <w:szCs w:val="24"/>
-          <w:lang w:val="en-US"/>
-        </w:rPr>
-        <w:t>(menu pada saat aksi klik kanan pada peta), dan lainnya.</w:t>
+        <w:t>Pada file ini terdapat sejumlah control terutama dalam hal penanganan navigasi seperti menubar, contextmenu(menu pada saat aksi klik kanan pada peta), dan lainnya.</w:t>
       </w:r>
     </w:p>
     <w:tbl>
       <w:tblPr>
         <w:tblStyle w:val="LightList-Accent11"/>
         <w:tblW w:w="0" w:type="auto"/>
-        <w:tblLook w:val="04A0" w:firstRow="1" w:lastRow="0" w:firstColumn="1" w:lastColumn="0" w:noHBand="0" w:noVBand="1"/>
+        <w:tblLook w:val="04A0"/>
       </w:tblPr>
       <w:tblGrid>
         <w:gridCol w:w="3253"/>
@@ -24205,11 +23946,11 @@
       </w:tblGrid>
       <w:tr>
         <w:trPr>
-          <w:cnfStyle w:val="100000000000" w:firstRow="1" w:lastRow="0" w:firstColumn="0" w:lastColumn="0" w:oddVBand="0" w:evenVBand="0" w:oddHBand="0" w:evenHBand="0" w:firstRowFirstColumn="0" w:firstRowLastColumn="0" w:lastRowFirstColumn="0" w:lastRowLastColumn="0"/>
+          <w:cnfStyle w:val="100000000000"/>
         </w:trPr>
         <w:tc>
           <w:tcPr>
-            <w:cnfStyle w:val="001000000000" w:firstRow="0" w:lastRow="0" w:firstColumn="1" w:lastColumn="0" w:oddVBand="0" w:evenVBand="0" w:oddHBand="0" w:evenHBand="0" w:firstRowFirstColumn="0" w:firstRowLastColumn="0" w:lastRowFirstColumn="0" w:lastRowLastColumn="0"/>
+            <w:cnfStyle w:val="001000000000"/>
             <w:tcW w:w="3253" w:type="dxa"/>
           </w:tcPr>
           <w:p>
@@ -24238,7 +23979,7 @@
           </w:tcPr>
           <w:p>
             <w:pPr>
-              <w:cnfStyle w:val="100000000000" w:firstRow="1" w:lastRow="0" w:firstColumn="0" w:lastColumn="0" w:oddVBand="0" w:evenVBand="0" w:oddHBand="0" w:evenHBand="0" w:firstRowFirstColumn="0" w:firstRowLastColumn="0" w:lastRowFirstColumn="0" w:lastRowLastColumn="0"/>
+              <w:cnfStyle w:val="100000000000"/>
               <w:rPr>
                 <w:rFonts w:ascii="Times New Roman" w:hAnsi="Times New Roman" w:cs="Times New Roman"/>
                 <w:sz w:val="24"/>
@@ -24263,7 +24004,7 @@
           </w:tcPr>
           <w:p>
             <w:pPr>
-              <w:cnfStyle w:val="100000000000" w:firstRow="1" w:lastRow="0" w:firstColumn="0" w:lastColumn="0" w:oddVBand="0" w:evenVBand="0" w:oddHBand="0" w:evenHBand="0" w:firstRowFirstColumn="0" w:firstRowLastColumn="0" w:lastRowFirstColumn="0" w:lastRowLastColumn="0"/>
+              <w:cnfStyle w:val="100000000000"/>
               <w:rPr>
                 <w:rFonts w:ascii="Times New Roman" w:hAnsi="Times New Roman" w:cs="Times New Roman"/>
                 <w:sz w:val="24"/>
@@ -24285,11 +24026,11 @@
       </w:tr>
       <w:tr>
         <w:trPr>
-          <w:cnfStyle w:val="000000100000" w:firstRow="0" w:lastRow="0" w:firstColumn="0" w:lastColumn="0" w:oddVBand="0" w:evenVBand="0" w:oddHBand="1" w:evenHBand="0" w:firstRowFirstColumn="0" w:firstRowLastColumn="0" w:lastRowFirstColumn="0" w:lastRowLastColumn="0"/>
+          <w:cnfStyle w:val="000000100000"/>
         </w:trPr>
         <w:tc>
           <w:tcPr>
-            <w:cnfStyle w:val="001000000000" w:firstRow="0" w:lastRow="0" w:firstColumn="1" w:lastColumn="0" w:oddVBand="0" w:evenVBand="0" w:oddHBand="0" w:evenHBand="0" w:firstRowFirstColumn="0" w:firstRowLastColumn="0" w:lastRowFirstColumn="0" w:lastRowLastColumn="0"/>
+            <w:cnfStyle w:val="001000000000"/>
             <w:tcW w:w="3253" w:type="dxa"/>
           </w:tcPr>
           <w:p>
@@ -24367,7 +24108,7 @@
           </w:tcPr>
           <w:p>
             <w:pPr>
-              <w:cnfStyle w:val="000000100000" w:firstRow="0" w:lastRow="0" w:firstColumn="0" w:lastColumn="0" w:oddVBand="0" w:evenVBand="0" w:oddHBand="1" w:evenHBand="0" w:firstRowFirstColumn="0" w:firstRowLastColumn="0" w:lastRowFirstColumn="0" w:lastRowLastColumn="0"/>
+              <w:cnfStyle w:val="000000100000"/>
               <w:rPr>
                 <w:rFonts w:ascii="Courier New" w:hAnsi="Courier New" w:cs="Courier New"/>
               </w:rPr>
@@ -24386,7 +24127,7 @@
           </w:tcPr>
           <w:p>
             <w:pPr>
-              <w:cnfStyle w:val="000000100000" w:firstRow="0" w:lastRow="0" w:firstColumn="0" w:lastColumn="0" w:oddVBand="0" w:evenVBand="0" w:oddHBand="1" w:evenHBand="0" w:firstRowFirstColumn="0" w:firstRowLastColumn="0" w:lastRowFirstColumn="0" w:lastRowLastColumn="0"/>
+              <w:cnfStyle w:val="000000100000"/>
               <w:rPr>
                 <w:rFonts w:ascii="Times New Roman" w:hAnsi="Times New Roman" w:cs="Times New Roman"/>
                 <w:sz w:val="24"/>
@@ -24407,7 +24148,7 @@
       <w:tr>
         <w:tc>
           <w:tcPr>
-            <w:cnfStyle w:val="001000000000" w:firstRow="0" w:lastRow="0" w:firstColumn="1" w:lastColumn="0" w:oddVBand="0" w:evenVBand="0" w:oddHBand="0" w:evenHBand="0" w:firstRowFirstColumn="0" w:firstRowLastColumn="0" w:lastRowFirstColumn="0" w:lastRowLastColumn="0"/>
+            <w:cnfStyle w:val="001000000000"/>
             <w:tcW w:w="3253" w:type="dxa"/>
           </w:tcPr>
           <w:p>
@@ -24484,7 +24225,7 @@
           </w:tcPr>
           <w:p>
             <w:pPr>
-              <w:cnfStyle w:val="000000000000" w:firstRow="0" w:lastRow="0" w:firstColumn="0" w:lastColumn="0" w:oddVBand="0" w:evenVBand="0" w:oddHBand="0" w:evenHBand="0" w:firstRowFirstColumn="0" w:firstRowLastColumn="0" w:lastRowFirstColumn="0" w:lastRowLastColumn="0"/>
+              <w:cnfStyle w:val="000000000000"/>
               <w:rPr>
                 <w:rFonts w:ascii="Courier New" w:hAnsi="Courier New" w:cs="Courier New"/>
               </w:rPr>
@@ -24503,7 +24244,7 @@
           </w:tcPr>
           <w:p>
             <w:pPr>
-              <w:cnfStyle w:val="000000000000" w:firstRow="0" w:lastRow="0" w:firstColumn="0" w:lastColumn="0" w:oddVBand="0" w:evenVBand="0" w:oddHBand="0" w:evenHBand="0" w:firstRowFirstColumn="0" w:firstRowLastColumn="0" w:lastRowFirstColumn="0" w:lastRowLastColumn="0"/>
+              <w:cnfStyle w:val="000000000000"/>
               <w:rPr>
                 <w:rFonts w:ascii="Times New Roman" w:hAnsi="Times New Roman" w:cs="Times New Roman"/>
                 <w:sz w:val="24"/>
@@ -24523,11 +24264,11 @@
       </w:tr>
       <w:tr>
         <w:trPr>
-          <w:cnfStyle w:val="000000100000" w:firstRow="0" w:lastRow="0" w:firstColumn="0" w:lastColumn="0" w:oddVBand="0" w:evenVBand="0" w:oddHBand="1" w:evenHBand="0" w:firstRowFirstColumn="0" w:firstRowLastColumn="0" w:lastRowFirstColumn="0" w:lastRowLastColumn="0"/>
+          <w:cnfStyle w:val="000000100000"/>
         </w:trPr>
         <w:tc>
           <w:tcPr>
-            <w:cnfStyle w:val="001000000000" w:firstRow="0" w:lastRow="0" w:firstColumn="1" w:lastColumn="0" w:oddVBand="0" w:evenVBand="0" w:oddHBand="0" w:evenHBand="0" w:firstRowFirstColumn="0" w:firstRowLastColumn="0" w:lastRowFirstColumn="0" w:lastRowLastColumn="0"/>
+            <w:cnfStyle w:val="001000000000"/>
             <w:tcW w:w="3253" w:type="dxa"/>
           </w:tcPr>
           <w:p>
@@ -24685,7 +24426,7 @@
           </w:tcPr>
           <w:p>
             <w:pPr>
-              <w:cnfStyle w:val="000000100000" w:firstRow="0" w:lastRow="0" w:firstColumn="0" w:lastColumn="0" w:oddVBand="0" w:evenVBand="0" w:oddHBand="1" w:evenHBand="0" w:firstRowFirstColumn="0" w:firstRowLastColumn="0" w:lastRowFirstColumn="0" w:lastRowLastColumn="0"/>
+              <w:cnfStyle w:val="000000100000"/>
               <w:rPr>
                 <w:rFonts w:ascii="Courier New" w:hAnsi="Courier New" w:cs="Courier New"/>
                 <w:u w:val="single"/>
@@ -24706,7 +24447,7 @@
           </w:tcPr>
           <w:p>
             <w:pPr>
-              <w:cnfStyle w:val="000000100000" w:firstRow="0" w:lastRow="0" w:firstColumn="0" w:lastColumn="0" w:oddVBand="0" w:evenVBand="0" w:oddHBand="1" w:evenHBand="0" w:firstRowFirstColumn="0" w:firstRowLastColumn="0" w:lastRowFirstColumn="0" w:lastRowLastColumn="0"/>
+              <w:cnfStyle w:val="000000100000"/>
               <w:rPr>
                 <w:rFonts w:ascii="Times New Roman" w:hAnsi="Times New Roman" w:cs="Times New Roman"/>
                 <w:sz w:val="24"/>
@@ -24761,7 +24502,7 @@
       <w:tr>
         <w:tc>
           <w:tcPr>
-            <w:cnfStyle w:val="001000000000" w:firstRow="0" w:lastRow="0" w:firstColumn="1" w:lastColumn="0" w:oddVBand="0" w:evenVBand="0" w:oddHBand="0" w:evenHBand="0" w:firstRowFirstColumn="0" w:firstRowLastColumn="0" w:lastRowFirstColumn="0" w:lastRowLastColumn="0"/>
+            <w:cnfStyle w:val="001000000000"/>
             <w:tcW w:w="3253" w:type="dxa"/>
           </w:tcPr>
           <w:p>
@@ -24892,7 +24633,7 @@
           </w:tcPr>
           <w:p>
             <w:pPr>
-              <w:cnfStyle w:val="000000000000" w:firstRow="0" w:lastRow="0" w:firstColumn="0" w:lastColumn="0" w:oddVBand="0" w:evenVBand="0" w:oddHBand="0" w:evenHBand="0" w:firstRowFirstColumn="0" w:firstRowLastColumn="0" w:lastRowFirstColumn="0" w:lastRowLastColumn="0"/>
+              <w:cnfStyle w:val="000000000000"/>
               <w:rPr>
                 <w:rFonts w:ascii="Courier New" w:hAnsi="Courier New" w:cs="Courier New"/>
                 <w:u w:val="single"/>
@@ -24913,7 +24654,7 @@
           </w:tcPr>
           <w:p>
             <w:pPr>
-              <w:cnfStyle w:val="000000000000" w:firstRow="0" w:lastRow="0" w:firstColumn="0" w:lastColumn="0" w:oddVBand="0" w:evenVBand="0" w:oddHBand="0" w:evenHBand="0" w:firstRowFirstColumn="0" w:firstRowLastColumn="0" w:lastRowFirstColumn="0" w:lastRowLastColumn="0"/>
+              <w:cnfStyle w:val="000000000000"/>
               <w:rPr>
                 <w:rFonts w:ascii="Times New Roman" w:hAnsi="Times New Roman" w:cs="Times New Roman"/>
                 <w:sz w:val="24"/>
@@ -24967,11 +24708,11 @@
       </w:tr>
       <w:tr>
         <w:trPr>
-          <w:cnfStyle w:val="000000100000" w:firstRow="0" w:lastRow="0" w:firstColumn="0" w:lastColumn="0" w:oddVBand="0" w:evenVBand="0" w:oddHBand="1" w:evenHBand="0" w:firstRowFirstColumn="0" w:firstRowLastColumn="0" w:lastRowFirstColumn="0" w:lastRowLastColumn="0"/>
+          <w:cnfStyle w:val="000000100000"/>
         </w:trPr>
         <w:tc>
           <w:tcPr>
-            <w:cnfStyle w:val="001000000000" w:firstRow="0" w:lastRow="0" w:firstColumn="1" w:lastColumn="0" w:oddVBand="0" w:evenVBand="0" w:oddHBand="0" w:evenHBand="0" w:firstRowFirstColumn="0" w:firstRowLastColumn="0" w:lastRowFirstColumn="0" w:lastRowLastColumn="0"/>
+            <w:cnfStyle w:val="001000000000"/>
             <w:tcW w:w="3253" w:type="dxa"/>
           </w:tcPr>
           <w:p>
@@ -25048,7 +24789,7 @@
           </w:tcPr>
           <w:p>
             <w:pPr>
-              <w:cnfStyle w:val="000000100000" w:firstRow="0" w:lastRow="0" w:firstColumn="0" w:lastColumn="0" w:oddVBand="0" w:evenVBand="0" w:oddHBand="1" w:evenHBand="0" w:firstRowFirstColumn="0" w:firstRowLastColumn="0" w:lastRowFirstColumn="0" w:lastRowLastColumn="0"/>
+              <w:cnfStyle w:val="000000100000"/>
               <w:rPr>
                 <w:rFonts w:ascii="Courier New" w:hAnsi="Courier New" w:cs="Courier New"/>
                 <w:u w:val="single"/>
@@ -25069,7 +24810,7 @@
           </w:tcPr>
           <w:p>
             <w:pPr>
-              <w:cnfStyle w:val="000000100000" w:firstRow="0" w:lastRow="0" w:firstColumn="0" w:lastColumn="0" w:oddVBand="0" w:evenVBand="0" w:oddHBand="1" w:evenHBand="0" w:firstRowFirstColumn="0" w:firstRowLastColumn="0" w:lastRowFirstColumn="0" w:lastRowLastColumn="0"/>
+              <w:cnfStyle w:val="000000100000"/>
               <w:rPr>
                 <w:rFonts w:ascii="Times New Roman" w:hAnsi="Times New Roman" w:cs="Times New Roman"/>
                 <w:sz w:val="24"/>
@@ -25124,7 +24865,7 @@
       <w:tr>
         <w:tc>
           <w:tcPr>
-            <w:cnfStyle w:val="001000000000" w:firstRow="0" w:lastRow="0" w:firstColumn="1" w:lastColumn="0" w:oddVBand="0" w:evenVBand="0" w:oddHBand="0" w:evenHBand="0" w:firstRowFirstColumn="0" w:firstRowLastColumn="0" w:lastRowFirstColumn="0" w:lastRowLastColumn="0"/>
+            <w:cnfStyle w:val="001000000000"/>
             <w:tcW w:w="3253" w:type="dxa"/>
           </w:tcPr>
           <w:p>
@@ -25147,7 +24888,7 @@
           </w:tcPr>
           <w:p>
             <w:pPr>
-              <w:cnfStyle w:val="000000000000" w:firstRow="0" w:lastRow="0" w:firstColumn="0" w:lastColumn="0" w:oddVBand="0" w:evenVBand="0" w:oddHBand="0" w:evenHBand="0" w:firstRowFirstColumn="0" w:firstRowLastColumn="0" w:lastRowFirstColumn="0" w:lastRowLastColumn="0"/>
+              <w:cnfStyle w:val="000000000000"/>
               <w:rPr>
                 <w:rFonts w:ascii="Courier New" w:hAnsi="Courier New" w:cs="Courier New"/>
               </w:rPr>
@@ -25166,7 +24907,7 @@
           </w:tcPr>
           <w:p>
             <w:pPr>
-              <w:cnfStyle w:val="000000000000" w:firstRow="0" w:lastRow="0" w:firstColumn="0" w:lastColumn="0" w:oddVBand="0" w:evenVBand="0" w:oddHBand="0" w:evenHBand="0" w:firstRowFirstColumn="0" w:firstRowLastColumn="0" w:lastRowFirstColumn="0" w:lastRowLastColumn="0"/>
+              <w:cnfStyle w:val="000000000000"/>
               <w:rPr>
                 <w:rFonts w:ascii="Times New Roman" w:hAnsi="Times New Roman" w:cs="Times New Roman"/>
                 <w:sz w:val="24"/>
@@ -25186,11 +24927,11 @@
       </w:tr>
       <w:tr>
         <w:trPr>
-          <w:cnfStyle w:val="000000100000" w:firstRow="0" w:lastRow="0" w:firstColumn="0" w:lastColumn="0" w:oddVBand="0" w:evenVBand="0" w:oddHBand="1" w:evenHBand="0" w:firstRowFirstColumn="0" w:firstRowLastColumn="0" w:lastRowFirstColumn="0" w:lastRowLastColumn="0"/>
+          <w:cnfStyle w:val="000000100000"/>
         </w:trPr>
         <w:tc>
           <w:tcPr>
-            <w:cnfStyle w:val="001000000000" w:firstRow="0" w:lastRow="0" w:firstColumn="1" w:lastColumn="0" w:oddVBand="0" w:evenVBand="0" w:oddHBand="0" w:evenHBand="0" w:firstRowFirstColumn="0" w:firstRowLastColumn="0" w:lastRowFirstColumn="0" w:lastRowLastColumn="0"/>
+            <w:cnfStyle w:val="001000000000"/>
             <w:tcW w:w="3253" w:type="dxa"/>
           </w:tcPr>
           <w:p>
@@ -25213,7 +24954,7 @@
           </w:tcPr>
           <w:p>
             <w:pPr>
-              <w:cnfStyle w:val="000000100000" w:firstRow="0" w:lastRow="0" w:firstColumn="0" w:lastColumn="0" w:oddVBand="0" w:evenVBand="0" w:oddHBand="1" w:evenHBand="0" w:firstRowFirstColumn="0" w:firstRowLastColumn="0" w:lastRowFirstColumn="0" w:lastRowLastColumn="0"/>
+              <w:cnfStyle w:val="000000100000"/>
               <w:rPr>
                 <w:rFonts w:ascii="Courier New" w:hAnsi="Courier New" w:cs="Courier New"/>
               </w:rPr>
@@ -25232,7 +24973,7 @@
           </w:tcPr>
           <w:p>
             <w:pPr>
-              <w:cnfStyle w:val="000000100000" w:firstRow="0" w:lastRow="0" w:firstColumn="0" w:lastColumn="0" w:oddVBand="0" w:evenVBand="0" w:oddHBand="1" w:evenHBand="0" w:firstRowFirstColumn="0" w:firstRowLastColumn="0" w:lastRowFirstColumn="0" w:lastRowLastColumn="0"/>
+              <w:cnfStyle w:val="000000100000"/>
               <w:rPr>
                 <w:rFonts w:ascii="Times New Roman" w:hAnsi="Times New Roman" w:cs="Times New Roman"/>
                 <w:sz w:val="24"/>
@@ -25253,7 +24994,7 @@
       <w:tr>
         <w:tc>
           <w:tcPr>
-            <w:cnfStyle w:val="001000000000" w:firstRow="0" w:lastRow="0" w:firstColumn="1" w:lastColumn="0" w:oddVBand="0" w:evenVBand="0" w:oddHBand="0" w:evenHBand="0" w:firstRowFirstColumn="0" w:firstRowLastColumn="0" w:lastRowFirstColumn="0" w:lastRowLastColumn="0"/>
+            <w:cnfStyle w:val="001000000000"/>
             <w:tcW w:w="3253" w:type="dxa"/>
           </w:tcPr>
           <w:p>
@@ -25276,7 +25017,7 @@
           </w:tcPr>
           <w:p>
             <w:pPr>
-              <w:cnfStyle w:val="000000000000" w:firstRow="0" w:lastRow="0" w:firstColumn="0" w:lastColumn="0" w:oddVBand="0" w:evenVBand="0" w:oddHBand="0" w:evenHBand="0" w:firstRowFirstColumn="0" w:firstRowLastColumn="0" w:lastRowFirstColumn="0" w:lastRowLastColumn="0"/>
+              <w:cnfStyle w:val="000000000000"/>
               <w:rPr>
                 <w:rFonts w:ascii="Courier New" w:hAnsi="Courier New" w:cs="Courier New"/>
               </w:rPr>
@@ -25295,7 +25036,7 @@
           </w:tcPr>
           <w:p>
             <w:pPr>
-              <w:cnfStyle w:val="000000000000" w:firstRow="0" w:lastRow="0" w:firstColumn="0" w:lastColumn="0" w:oddVBand="0" w:evenVBand="0" w:oddHBand="0" w:evenHBand="0" w:firstRowFirstColumn="0" w:firstRowLastColumn="0" w:lastRowFirstColumn="0" w:lastRowLastColumn="0"/>
+              <w:cnfStyle w:val="000000000000"/>
               <w:rPr>
                 <w:rFonts w:ascii="Times New Roman" w:hAnsi="Times New Roman" w:cs="Times New Roman"/>
                 <w:sz w:val="24"/>
@@ -25324,11 +25065,11 @@
       </w:tr>
       <w:tr>
         <w:trPr>
-          <w:cnfStyle w:val="000000100000" w:firstRow="0" w:lastRow="0" w:firstColumn="0" w:lastColumn="0" w:oddVBand="0" w:evenVBand="0" w:oddHBand="1" w:evenHBand="0" w:firstRowFirstColumn="0" w:firstRowLastColumn="0" w:lastRowFirstColumn="0" w:lastRowLastColumn="0"/>
+          <w:cnfStyle w:val="000000100000"/>
         </w:trPr>
         <w:tc>
           <w:tcPr>
-            <w:cnfStyle w:val="001000000000" w:firstRow="0" w:lastRow="0" w:firstColumn="1" w:lastColumn="0" w:oddVBand="0" w:evenVBand="0" w:oddHBand="0" w:evenHBand="0" w:firstRowFirstColumn="0" w:firstRowLastColumn="0" w:lastRowFirstColumn="0" w:lastRowLastColumn="0"/>
+            <w:cnfStyle w:val="001000000000"/>
             <w:tcW w:w="3253" w:type="dxa"/>
           </w:tcPr>
           <w:p>
@@ -25352,7 +25093,7 @@
           </w:tcPr>
           <w:p>
             <w:pPr>
-              <w:cnfStyle w:val="000000100000" w:firstRow="0" w:lastRow="0" w:firstColumn="0" w:lastColumn="0" w:oddVBand="0" w:evenVBand="0" w:oddHBand="1" w:evenHBand="0" w:firstRowFirstColumn="0" w:firstRowLastColumn="0" w:lastRowFirstColumn="0" w:lastRowLastColumn="0"/>
+              <w:cnfStyle w:val="000000100000"/>
               <w:rPr>
                 <w:rFonts w:ascii="Courier New" w:hAnsi="Courier New" w:cs="Courier New"/>
               </w:rPr>
@@ -25371,7 +25112,7 @@
           </w:tcPr>
           <w:p>
             <w:pPr>
-              <w:cnfStyle w:val="000000100000" w:firstRow="0" w:lastRow="0" w:firstColumn="0" w:lastColumn="0" w:oddVBand="0" w:evenVBand="0" w:oddHBand="1" w:evenHBand="0" w:firstRowFirstColumn="0" w:firstRowLastColumn="0" w:lastRowFirstColumn="0" w:lastRowLastColumn="0"/>
+              <w:cnfStyle w:val="000000100000"/>
               <w:rPr>
                 <w:rFonts w:ascii="Times New Roman" w:hAnsi="Times New Roman" w:cs="Times New Roman"/>
                 <w:sz w:val="24"/>
@@ -25392,7 +25133,7 @@
       <w:tr>
         <w:tc>
           <w:tcPr>
-            <w:cnfStyle w:val="001000000000" w:firstRow="0" w:lastRow="0" w:firstColumn="1" w:lastColumn="0" w:oddVBand="0" w:evenVBand="0" w:oddHBand="0" w:evenHBand="0" w:firstRowFirstColumn="0" w:firstRowLastColumn="0" w:lastRowFirstColumn="0" w:lastRowLastColumn="0"/>
+            <w:cnfStyle w:val="001000000000"/>
             <w:tcW w:w="3253" w:type="dxa"/>
           </w:tcPr>
           <w:p>
@@ -25428,7 +25169,7 @@
           </w:tcPr>
           <w:p>
             <w:pPr>
-              <w:cnfStyle w:val="000000000000" w:firstRow="0" w:lastRow="0" w:firstColumn="0" w:lastColumn="0" w:oddVBand="0" w:evenVBand="0" w:oddHBand="0" w:evenHBand="0" w:firstRowFirstColumn="0" w:firstRowLastColumn="0" w:lastRowFirstColumn="0" w:lastRowLastColumn="0"/>
+              <w:cnfStyle w:val="000000000000"/>
               <w:rPr>
                 <w:rFonts w:ascii="Courier New" w:hAnsi="Courier New" w:cs="Courier New"/>
               </w:rPr>
@@ -25454,7 +25195,7 @@
           </w:tcPr>
           <w:p>
             <w:pPr>
-              <w:cnfStyle w:val="000000000000" w:firstRow="0" w:lastRow="0" w:firstColumn="0" w:lastColumn="0" w:oddVBand="0" w:evenVBand="0" w:oddHBand="0" w:evenHBand="0" w:firstRowFirstColumn="0" w:firstRowLastColumn="0" w:lastRowFirstColumn="0" w:lastRowLastColumn="0"/>
+              <w:cnfStyle w:val="000000000000"/>
               <w:rPr>
                 <w:rFonts w:ascii="Times New Roman" w:hAnsi="Times New Roman" w:cs="Times New Roman"/>
                 <w:sz w:val="24"/>
@@ -25491,11 +25232,11 @@
       </w:tr>
       <w:tr>
         <w:trPr>
-          <w:cnfStyle w:val="000000100000" w:firstRow="0" w:lastRow="0" w:firstColumn="0" w:lastColumn="0" w:oddVBand="0" w:evenVBand="0" w:oddHBand="1" w:evenHBand="0" w:firstRowFirstColumn="0" w:firstRowLastColumn="0" w:lastRowFirstColumn="0" w:lastRowLastColumn="0"/>
+          <w:cnfStyle w:val="000000100000"/>
         </w:trPr>
         <w:tc>
           <w:tcPr>
-            <w:cnfStyle w:val="001000000000" w:firstRow="0" w:lastRow="0" w:firstColumn="1" w:lastColumn="0" w:oddVBand="0" w:evenVBand="0" w:oddHBand="0" w:evenHBand="0" w:firstRowFirstColumn="0" w:firstRowLastColumn="0" w:lastRowFirstColumn="0" w:lastRowLastColumn="0"/>
+            <w:cnfStyle w:val="001000000000"/>
             <w:tcW w:w="3253" w:type="dxa"/>
           </w:tcPr>
           <w:p>
@@ -25545,7 +25286,7 @@
           </w:tcPr>
           <w:p>
             <w:pPr>
-              <w:cnfStyle w:val="000000100000" w:firstRow="0" w:lastRow="0" w:firstColumn="0" w:lastColumn="0" w:oddVBand="0" w:evenVBand="0" w:oddHBand="1" w:evenHBand="0" w:firstRowFirstColumn="0" w:firstRowLastColumn="0" w:lastRowFirstColumn="0" w:lastRowLastColumn="0"/>
+              <w:cnfStyle w:val="000000100000"/>
               <w:rPr>
                 <w:rFonts w:ascii="Courier New" w:hAnsi="Courier New" w:cs="Courier New"/>
               </w:rPr>
@@ -25564,7 +25305,7 @@
           </w:tcPr>
           <w:p>
             <w:pPr>
-              <w:cnfStyle w:val="000000100000" w:firstRow="0" w:lastRow="0" w:firstColumn="0" w:lastColumn="0" w:oddVBand="0" w:evenVBand="0" w:oddHBand="1" w:evenHBand="0" w:firstRowFirstColumn="0" w:firstRowLastColumn="0" w:lastRowFirstColumn="0" w:lastRowLastColumn="0"/>
+              <w:cnfStyle w:val="000000100000"/>
               <w:rPr>
                 <w:rFonts w:ascii="Times New Roman" w:hAnsi="Times New Roman" w:cs="Times New Roman"/>
                 <w:sz w:val="24"/>
@@ -25585,7 +25326,7 @@
       <w:tr>
         <w:tc>
           <w:tcPr>
-            <w:cnfStyle w:val="001000000000" w:firstRow="0" w:lastRow="0" w:firstColumn="1" w:lastColumn="0" w:oddVBand="0" w:evenVBand="0" w:oddHBand="0" w:evenHBand="0" w:firstRowFirstColumn="0" w:firstRowLastColumn="0" w:lastRowFirstColumn="0" w:lastRowLastColumn="0"/>
+            <w:cnfStyle w:val="001000000000"/>
             <w:tcW w:w="3253" w:type="dxa"/>
           </w:tcPr>
           <w:p>
@@ -25635,7 +25376,7 @@
           </w:tcPr>
           <w:p>
             <w:pPr>
-              <w:cnfStyle w:val="000000000000" w:firstRow="0" w:lastRow="0" w:firstColumn="0" w:lastColumn="0" w:oddVBand="0" w:evenVBand="0" w:oddHBand="0" w:evenHBand="0" w:firstRowFirstColumn="0" w:firstRowLastColumn="0" w:lastRowFirstColumn="0" w:lastRowLastColumn="0"/>
+              <w:cnfStyle w:val="000000000000"/>
               <w:rPr>
                 <w:rFonts w:ascii="Courier New" w:hAnsi="Courier New" w:cs="Courier New"/>
               </w:rPr>
@@ -25654,7 +25395,7 @@
           </w:tcPr>
           <w:p>
             <w:pPr>
-              <w:cnfStyle w:val="000000000000" w:firstRow="0" w:lastRow="0" w:firstColumn="0" w:lastColumn="0" w:oddVBand="0" w:evenVBand="0" w:oddHBand="0" w:evenHBand="0" w:firstRowFirstColumn="0" w:firstRowLastColumn="0" w:lastRowFirstColumn="0" w:lastRowLastColumn="0"/>
+              <w:cnfStyle w:val="000000000000"/>
               <w:rPr>
                 <w:rFonts w:ascii="Times New Roman" w:hAnsi="Times New Roman" w:cs="Times New Roman"/>
                 <w:sz w:val="24"/>
@@ -25674,11 +25415,11 @@
       </w:tr>
       <w:tr>
         <w:trPr>
-          <w:cnfStyle w:val="000000100000" w:firstRow="0" w:lastRow="0" w:firstColumn="0" w:lastColumn="0" w:oddVBand="0" w:evenVBand="0" w:oddHBand="1" w:evenHBand="0" w:firstRowFirstColumn="0" w:firstRowLastColumn="0" w:lastRowFirstColumn="0" w:lastRowLastColumn="0"/>
+          <w:cnfStyle w:val="000000100000"/>
         </w:trPr>
         <w:tc>
           <w:tcPr>
-            <w:cnfStyle w:val="001000000000" w:firstRow="0" w:lastRow="0" w:firstColumn="1" w:lastColumn="0" w:oddVBand="0" w:evenVBand="0" w:oddHBand="0" w:evenHBand="0" w:firstRowFirstColumn="0" w:firstRowLastColumn="0" w:lastRowFirstColumn="0" w:lastRowLastColumn="0"/>
+            <w:cnfStyle w:val="001000000000"/>
             <w:tcW w:w="3253" w:type="dxa"/>
           </w:tcPr>
           <w:p>
@@ -25701,7 +25442,7 @@
           </w:tcPr>
           <w:p>
             <w:pPr>
-              <w:cnfStyle w:val="000000100000" w:firstRow="0" w:lastRow="0" w:firstColumn="0" w:lastColumn="0" w:oddVBand="0" w:evenVBand="0" w:oddHBand="1" w:evenHBand="0" w:firstRowFirstColumn="0" w:firstRowLastColumn="0" w:lastRowFirstColumn="0" w:lastRowLastColumn="0"/>
+              <w:cnfStyle w:val="000000100000"/>
               <w:rPr>
                 <w:rFonts w:ascii="Courier New" w:hAnsi="Courier New" w:cs="Courier New"/>
               </w:rPr>
@@ -25720,7 +25461,7 @@
           </w:tcPr>
           <w:p>
             <w:pPr>
-              <w:cnfStyle w:val="000000100000" w:firstRow="0" w:lastRow="0" w:firstColumn="0" w:lastColumn="0" w:oddVBand="0" w:evenVBand="0" w:oddHBand="1" w:evenHBand="0" w:firstRowFirstColumn="0" w:firstRowLastColumn="0" w:lastRowFirstColumn="0" w:lastRowLastColumn="0"/>
+              <w:cnfStyle w:val="000000100000"/>
               <w:rPr>
                 <w:rFonts w:ascii="Times New Roman" w:hAnsi="Times New Roman" w:cs="Times New Roman"/>
                 <w:sz w:val="24"/>
@@ -25741,7 +25482,7 @@
       <w:tr>
         <w:tc>
           <w:tcPr>
-            <w:cnfStyle w:val="001000000000" w:firstRow="0" w:lastRow="0" w:firstColumn="1" w:lastColumn="0" w:oddVBand="0" w:evenVBand="0" w:oddHBand="0" w:evenHBand="0" w:firstRowFirstColumn="0" w:firstRowLastColumn="0" w:lastRowFirstColumn="0" w:lastRowLastColumn="0"/>
+            <w:cnfStyle w:val="001000000000"/>
             <w:tcW w:w="3253" w:type="dxa"/>
           </w:tcPr>
           <w:p>
@@ -25791,7 +25532,7 @@
           </w:tcPr>
           <w:p>
             <w:pPr>
-              <w:cnfStyle w:val="000000000000" w:firstRow="0" w:lastRow="0" w:firstColumn="0" w:lastColumn="0" w:oddVBand="0" w:evenVBand="0" w:oddHBand="0" w:evenHBand="0" w:firstRowFirstColumn="0" w:firstRowLastColumn="0" w:lastRowFirstColumn="0" w:lastRowLastColumn="0"/>
+              <w:cnfStyle w:val="000000000000"/>
               <w:rPr>
                 <w:rFonts w:ascii="Courier New" w:hAnsi="Courier New" w:cs="Courier New"/>
               </w:rPr>
@@ -25810,7 +25551,7 @@
           </w:tcPr>
           <w:p>
             <w:pPr>
-              <w:cnfStyle w:val="000000000000" w:firstRow="0" w:lastRow="0" w:firstColumn="0" w:lastColumn="0" w:oddVBand="0" w:evenVBand="0" w:oddHBand="0" w:evenHBand="0" w:firstRowFirstColumn="0" w:firstRowLastColumn="0" w:lastRowFirstColumn="0" w:lastRowLastColumn="0"/>
+              <w:cnfStyle w:val="000000000000"/>
               <w:rPr>
                 <w:rFonts w:ascii="Times New Roman" w:hAnsi="Times New Roman" w:cs="Times New Roman"/>
                 <w:sz w:val="24"/>
@@ -25830,11 +25571,11 @@
       </w:tr>
       <w:tr>
         <w:trPr>
-          <w:cnfStyle w:val="000000100000" w:firstRow="0" w:lastRow="0" w:firstColumn="0" w:lastColumn="0" w:oddVBand="0" w:evenVBand="0" w:oddHBand="1" w:evenHBand="0" w:firstRowFirstColumn="0" w:firstRowLastColumn="0" w:lastRowFirstColumn="0" w:lastRowLastColumn="0"/>
+          <w:cnfStyle w:val="000000100000"/>
         </w:trPr>
         <w:tc>
           <w:tcPr>
-            <w:cnfStyle w:val="001000000000" w:firstRow="0" w:lastRow="0" w:firstColumn="1" w:lastColumn="0" w:oddVBand="0" w:evenVBand="0" w:oddHBand="0" w:evenHBand="0" w:firstRowFirstColumn="0" w:firstRowLastColumn="0" w:lastRowFirstColumn="0" w:lastRowLastColumn="0"/>
+            <w:cnfStyle w:val="001000000000"/>
             <w:tcW w:w="3253" w:type="dxa"/>
           </w:tcPr>
           <w:p>
@@ -25863,7 +25604,7 @@
           </w:tcPr>
           <w:p>
             <w:pPr>
-              <w:cnfStyle w:val="000000100000" w:firstRow="0" w:lastRow="0" w:firstColumn="0" w:lastColumn="0" w:oddVBand="0" w:evenVBand="0" w:oddHBand="1" w:evenHBand="0" w:firstRowFirstColumn="0" w:firstRowLastColumn="0" w:lastRowFirstColumn="0" w:lastRowLastColumn="0"/>
+              <w:cnfStyle w:val="000000100000"/>
               <w:rPr>
                 <w:rFonts w:ascii="Courier New" w:hAnsi="Courier New" w:cs="Courier New"/>
               </w:rPr>
@@ -25882,7 +25623,7 @@
           </w:tcPr>
           <w:p>
             <w:pPr>
-              <w:cnfStyle w:val="000000100000" w:firstRow="0" w:lastRow="0" w:firstColumn="0" w:lastColumn="0" w:oddVBand="0" w:evenVBand="0" w:oddHBand="1" w:evenHBand="0" w:firstRowFirstColumn="0" w:firstRowLastColumn="0" w:lastRowFirstColumn="0" w:lastRowLastColumn="0"/>
+              <w:cnfStyle w:val="000000100000"/>
               <w:rPr>
                 <w:rFonts w:ascii="Times New Roman" w:hAnsi="Times New Roman" w:cs="Times New Roman"/>
                 <w:sz w:val="24"/>
@@ -25903,7 +25644,7 @@
       <w:tr>
         <w:tc>
           <w:tcPr>
-            <w:cnfStyle w:val="001000000000" w:firstRow="0" w:lastRow="0" w:firstColumn="1" w:lastColumn="0" w:oddVBand="0" w:evenVBand="0" w:oddHBand="0" w:evenHBand="0" w:firstRowFirstColumn="0" w:firstRowLastColumn="0" w:lastRowFirstColumn="0" w:lastRowLastColumn="0"/>
+            <w:cnfStyle w:val="001000000000"/>
             <w:tcW w:w="3253" w:type="dxa"/>
           </w:tcPr>
           <w:p>
@@ -25953,7 +25694,7 @@
           </w:tcPr>
           <w:p>
             <w:pPr>
-              <w:cnfStyle w:val="000000000000" w:firstRow="0" w:lastRow="0" w:firstColumn="0" w:lastColumn="0" w:oddVBand="0" w:evenVBand="0" w:oddHBand="0" w:evenHBand="0" w:firstRowFirstColumn="0" w:firstRowLastColumn="0" w:lastRowFirstColumn="0" w:lastRowLastColumn="0"/>
+              <w:cnfStyle w:val="000000000000"/>
               <w:rPr>
                 <w:rFonts w:ascii="Courier New" w:hAnsi="Courier New" w:cs="Courier New"/>
               </w:rPr>
@@ -25972,7 +25713,7 @@
           </w:tcPr>
           <w:p>
             <w:pPr>
-              <w:cnfStyle w:val="000000000000" w:firstRow="0" w:lastRow="0" w:firstColumn="0" w:lastColumn="0" w:oddVBand="0" w:evenVBand="0" w:oddHBand="0" w:evenHBand="0" w:firstRowFirstColumn="0" w:firstRowLastColumn="0" w:lastRowFirstColumn="0" w:lastRowLastColumn="0"/>
+              <w:cnfStyle w:val="000000000000"/>
               <w:rPr>
                 <w:rFonts w:ascii="Times New Roman" w:hAnsi="Times New Roman" w:cs="Times New Roman"/>
                 <w:sz w:val="24"/>
@@ -25992,11 +25733,11 @@
       </w:tr>
       <w:tr>
         <w:trPr>
-          <w:cnfStyle w:val="000000100000" w:firstRow="0" w:lastRow="0" w:firstColumn="0" w:lastColumn="0" w:oddVBand="0" w:evenVBand="0" w:oddHBand="1" w:evenHBand="0" w:firstRowFirstColumn="0" w:firstRowLastColumn="0" w:lastRowFirstColumn="0" w:lastRowLastColumn="0"/>
+          <w:cnfStyle w:val="000000100000"/>
         </w:trPr>
         <w:tc>
           <w:tcPr>
-            <w:cnfStyle w:val="001000000000" w:firstRow="0" w:lastRow="0" w:firstColumn="1" w:lastColumn="0" w:oddVBand="0" w:evenVBand="0" w:oddHBand="0" w:evenHBand="0" w:firstRowFirstColumn="0" w:firstRowLastColumn="0" w:lastRowFirstColumn="0" w:lastRowLastColumn="0"/>
+            <w:cnfStyle w:val="001000000000"/>
             <w:tcW w:w="3253" w:type="dxa"/>
           </w:tcPr>
           <w:p>
@@ -26046,7 +25787,7 @@
           </w:tcPr>
           <w:p>
             <w:pPr>
-              <w:cnfStyle w:val="000000100000" w:firstRow="0" w:lastRow="0" w:firstColumn="0" w:lastColumn="0" w:oddVBand="0" w:evenVBand="0" w:oddHBand="1" w:evenHBand="0" w:firstRowFirstColumn="0" w:firstRowLastColumn="0" w:lastRowFirstColumn="0" w:lastRowLastColumn="0"/>
+              <w:cnfStyle w:val="000000100000"/>
               <w:rPr>
                 <w:rFonts w:ascii="Courier New" w:hAnsi="Courier New" w:cs="Courier New"/>
               </w:rPr>
@@ -26065,7 +25806,7 @@
           </w:tcPr>
           <w:p>
             <w:pPr>
-              <w:cnfStyle w:val="000000100000" w:firstRow="0" w:lastRow="0" w:firstColumn="0" w:lastColumn="0" w:oddVBand="0" w:evenVBand="0" w:oddHBand="1" w:evenHBand="0" w:firstRowFirstColumn="0" w:firstRowLastColumn="0" w:lastRowFirstColumn="0" w:lastRowLastColumn="0"/>
+              <w:cnfStyle w:val="000000100000"/>
               <w:rPr>
                 <w:rFonts w:ascii="Times New Roman" w:hAnsi="Times New Roman" w:cs="Times New Roman"/>
                 <w:sz w:val="24"/>
@@ -26095,7 +25836,7 @@
       <w:tr>
         <w:tc>
           <w:tcPr>
-            <w:cnfStyle w:val="001000000000" w:firstRow="0" w:lastRow="0" w:firstColumn="1" w:lastColumn="0" w:oddVBand="0" w:evenVBand="0" w:oddHBand="0" w:evenHBand="0" w:firstRowFirstColumn="0" w:firstRowLastColumn="0" w:lastRowFirstColumn="0" w:lastRowLastColumn="0"/>
+            <w:cnfStyle w:val="001000000000"/>
             <w:tcW w:w="3253" w:type="dxa"/>
           </w:tcPr>
           <w:p>
@@ -26138,7 +25879,7 @@
           </w:tcPr>
           <w:p>
             <w:pPr>
-              <w:cnfStyle w:val="000000000000" w:firstRow="0" w:lastRow="0" w:firstColumn="0" w:lastColumn="0" w:oddVBand="0" w:evenVBand="0" w:oddHBand="0" w:evenHBand="0" w:firstRowFirstColumn="0" w:firstRowLastColumn="0" w:lastRowFirstColumn="0" w:lastRowLastColumn="0"/>
+              <w:cnfStyle w:val="000000000000"/>
               <w:rPr>
                 <w:rFonts w:ascii="Courier New" w:hAnsi="Courier New" w:cs="Courier New"/>
               </w:rPr>
@@ -26157,7 +25898,7 @@
           </w:tcPr>
           <w:p>
             <w:pPr>
-              <w:cnfStyle w:val="000000000000" w:firstRow="0" w:lastRow="0" w:firstColumn="0" w:lastColumn="0" w:oddVBand="0" w:evenVBand="0" w:oddHBand="0" w:evenHBand="0" w:firstRowFirstColumn="0" w:firstRowLastColumn="0" w:lastRowFirstColumn="0" w:lastRowLastColumn="0"/>
+              <w:cnfStyle w:val="000000000000"/>
               <w:rPr>
                 <w:rFonts w:ascii="Times New Roman" w:hAnsi="Times New Roman" w:cs="Times New Roman"/>
                 <w:sz w:val="24"/>
@@ -26594,7 +26335,7 @@
       <w:tblPr>
         <w:tblStyle w:val="LightList-Accent11"/>
         <w:tblW w:w="0" w:type="auto"/>
-        <w:tblLook w:val="04A0" w:firstRow="1" w:lastRow="0" w:firstColumn="1" w:lastColumn="0" w:noHBand="0" w:noVBand="1"/>
+        <w:tblLook w:val="04A0"/>
       </w:tblPr>
       <w:tblGrid>
         <w:gridCol w:w="3085"/>
@@ -26602,11 +26343,11 @@
       </w:tblGrid>
       <w:tr>
         <w:trPr>
-          <w:cnfStyle w:val="100000000000" w:firstRow="1" w:lastRow="0" w:firstColumn="0" w:lastColumn="0" w:oddVBand="0" w:evenVBand="0" w:oddHBand="0" w:evenHBand="0" w:firstRowFirstColumn="0" w:firstRowLastColumn="0" w:lastRowFirstColumn="0" w:lastRowLastColumn="0"/>
+          <w:cnfStyle w:val="100000000000"/>
         </w:trPr>
         <w:tc>
           <w:tcPr>
-            <w:cnfStyle w:val="001000000000" w:firstRow="0" w:lastRow="0" w:firstColumn="1" w:lastColumn="0" w:oddVBand="0" w:evenVBand="0" w:oddHBand="0" w:evenHBand="0" w:firstRowFirstColumn="0" w:firstRowLastColumn="0" w:lastRowFirstColumn="0" w:lastRowLastColumn="0"/>
+            <w:cnfStyle w:val="001000000000"/>
             <w:tcW w:w="3085" w:type="dxa"/>
             <w:hideMark/>
           </w:tcPr>
@@ -26656,7 +26397,7 @@
           <w:p>
             <w:pPr>
               <w:jc w:val="center"/>
-              <w:cnfStyle w:val="100000000000" w:firstRow="1" w:lastRow="0" w:firstColumn="0" w:lastColumn="0" w:oddVBand="0" w:evenVBand="0" w:oddHBand="0" w:evenHBand="0" w:firstRowFirstColumn="0" w:firstRowLastColumn="0" w:lastRowFirstColumn="0" w:lastRowLastColumn="0"/>
+              <w:cnfStyle w:val="100000000000"/>
               <w:rPr>
                 <w:rFonts w:ascii="Times New Roman" w:hAnsi="Times New Roman" w:cs="Times New Roman"/>
                 <w:sz w:val="24"/>
@@ -26685,11 +26426,11 @@
       </w:tr>
       <w:tr>
         <w:trPr>
-          <w:cnfStyle w:val="000000100000" w:firstRow="0" w:lastRow="0" w:firstColumn="0" w:lastColumn="0" w:oddVBand="0" w:evenVBand="0" w:oddHBand="1" w:evenHBand="0" w:firstRowFirstColumn="0" w:firstRowLastColumn="0" w:lastRowFirstColumn="0" w:lastRowLastColumn="0"/>
+          <w:cnfStyle w:val="000000100000"/>
         </w:trPr>
         <w:tc>
           <w:tcPr>
-            <w:cnfStyle w:val="001000000000" w:firstRow="0" w:lastRow="0" w:firstColumn="1" w:lastColumn="0" w:oddVBand="0" w:evenVBand="0" w:oddHBand="0" w:evenHBand="0" w:firstRowFirstColumn="0" w:firstRowLastColumn="0" w:lastRowFirstColumn="0" w:lastRowLastColumn="0"/>
+            <w:cnfStyle w:val="001000000000"/>
             <w:tcW w:w="3085" w:type="dxa"/>
             <w:hideMark/>
           </w:tcPr>
@@ -26714,7 +26455,7 @@
           </w:tcPr>
           <w:p>
             <w:pPr>
-              <w:cnfStyle w:val="000000100000" w:firstRow="0" w:lastRow="0" w:firstColumn="0" w:lastColumn="0" w:oddVBand="0" w:evenVBand="0" w:oddHBand="1" w:evenHBand="0" w:firstRowFirstColumn="0" w:firstRowLastColumn="0" w:lastRowFirstColumn="0" w:lastRowLastColumn="0"/>
+              <w:cnfStyle w:val="000000100000"/>
               <w:rPr>
                 <w:rFonts w:ascii="Times New Roman" w:hAnsi="Times New Roman" w:cs="Times New Roman"/>
                 <w:sz w:val="24"/>
@@ -26735,7 +26476,7 @@
       <w:tr>
         <w:tc>
           <w:tcPr>
-            <w:cnfStyle w:val="001000000000" w:firstRow="0" w:lastRow="0" w:firstColumn="1" w:lastColumn="0" w:oddVBand="0" w:evenVBand="0" w:oddHBand="0" w:evenHBand="0" w:firstRowFirstColumn="0" w:firstRowLastColumn="0" w:lastRowFirstColumn="0" w:lastRowLastColumn="0"/>
+            <w:cnfStyle w:val="001000000000"/>
             <w:tcW w:w="3085" w:type="dxa"/>
             <w:hideMark/>
           </w:tcPr>
@@ -26760,7 +26501,7 @@
           </w:tcPr>
           <w:p>
             <w:pPr>
-              <w:cnfStyle w:val="000000000000" w:firstRow="0" w:lastRow="0" w:firstColumn="0" w:lastColumn="0" w:oddVBand="0" w:evenVBand="0" w:oddHBand="0" w:evenHBand="0" w:firstRowFirstColumn="0" w:firstRowLastColumn="0" w:lastRowFirstColumn="0" w:lastRowLastColumn="0"/>
+              <w:cnfStyle w:val="000000000000"/>
               <w:rPr>
                 <w:rFonts w:ascii="Times New Roman" w:hAnsi="Times New Roman" w:cs="Times New Roman"/>
                 <w:sz w:val="24"/>
@@ -26780,11 +26521,11 @@
       </w:tr>
       <w:tr>
         <w:trPr>
-          <w:cnfStyle w:val="000000100000" w:firstRow="0" w:lastRow="0" w:firstColumn="0" w:lastColumn="0" w:oddVBand="0" w:evenVBand="0" w:oddHBand="1" w:evenHBand="0" w:firstRowFirstColumn="0" w:firstRowLastColumn="0" w:lastRowFirstColumn="0" w:lastRowLastColumn="0"/>
+          <w:cnfStyle w:val="000000100000"/>
         </w:trPr>
         <w:tc>
           <w:tcPr>
-            <w:cnfStyle w:val="001000000000" w:firstRow="0" w:lastRow="0" w:firstColumn="1" w:lastColumn="0" w:oddVBand="0" w:evenVBand="0" w:oddHBand="0" w:evenHBand="0" w:firstRowFirstColumn="0" w:firstRowLastColumn="0" w:lastRowFirstColumn="0" w:lastRowLastColumn="0"/>
+            <w:cnfStyle w:val="001000000000"/>
             <w:tcW w:w="3085" w:type="dxa"/>
             <w:hideMark/>
           </w:tcPr>
@@ -26809,7 +26550,7 @@
           </w:tcPr>
           <w:p>
             <w:pPr>
-              <w:cnfStyle w:val="000000100000" w:firstRow="0" w:lastRow="0" w:firstColumn="0" w:lastColumn="0" w:oddVBand="0" w:evenVBand="0" w:oddHBand="1" w:evenHBand="0" w:firstRowFirstColumn="0" w:firstRowLastColumn="0" w:lastRowFirstColumn="0" w:lastRowLastColumn="0"/>
+              <w:cnfStyle w:val="000000100000"/>
               <w:rPr>
                 <w:rFonts w:ascii="Times New Roman" w:hAnsi="Times New Roman" w:cs="Times New Roman"/>
                 <w:sz w:val="24"/>
@@ -26830,7 +26571,7 @@
       <w:tr>
         <w:tc>
           <w:tcPr>
-            <w:cnfStyle w:val="001000000000" w:firstRow="0" w:lastRow="0" w:firstColumn="1" w:lastColumn="0" w:oddVBand="0" w:evenVBand="0" w:oddHBand="0" w:evenHBand="0" w:firstRowFirstColumn="0" w:firstRowLastColumn="0" w:lastRowFirstColumn="0" w:lastRowLastColumn="0"/>
+            <w:cnfStyle w:val="001000000000"/>
             <w:tcW w:w="3085" w:type="dxa"/>
             <w:hideMark/>
           </w:tcPr>
@@ -26855,7 +26596,7 @@
           </w:tcPr>
           <w:p>
             <w:pPr>
-              <w:cnfStyle w:val="000000000000" w:firstRow="0" w:lastRow="0" w:firstColumn="0" w:lastColumn="0" w:oddVBand="0" w:evenVBand="0" w:oddHBand="0" w:evenHBand="0" w:firstRowFirstColumn="0" w:firstRowLastColumn="0" w:lastRowFirstColumn="0" w:lastRowLastColumn="0"/>
+              <w:cnfStyle w:val="000000000000"/>
               <w:rPr>
                 <w:rFonts w:ascii="Times New Roman" w:hAnsi="Times New Roman" w:cs="Times New Roman"/>
                 <w:sz w:val="24"/>
@@ -26875,11 +26616,11 @@
       </w:tr>
       <w:tr>
         <w:trPr>
-          <w:cnfStyle w:val="000000100000" w:firstRow="0" w:lastRow="0" w:firstColumn="0" w:lastColumn="0" w:oddVBand="0" w:evenVBand="0" w:oddHBand="1" w:evenHBand="0" w:firstRowFirstColumn="0" w:firstRowLastColumn="0" w:lastRowFirstColumn="0" w:lastRowLastColumn="0"/>
+          <w:cnfStyle w:val="000000100000"/>
         </w:trPr>
         <w:tc>
           <w:tcPr>
-            <w:cnfStyle w:val="001000000000" w:firstRow="0" w:lastRow="0" w:firstColumn="1" w:lastColumn="0" w:oddVBand="0" w:evenVBand="0" w:oddHBand="0" w:evenHBand="0" w:firstRowFirstColumn="0" w:firstRowLastColumn="0" w:lastRowFirstColumn="0" w:lastRowLastColumn="0"/>
+            <w:cnfStyle w:val="001000000000"/>
             <w:tcW w:w="3085" w:type="dxa"/>
             <w:hideMark/>
           </w:tcPr>
@@ -26904,7 +26645,7 @@
           </w:tcPr>
           <w:p>
             <w:pPr>
-              <w:cnfStyle w:val="000000100000" w:firstRow="0" w:lastRow="0" w:firstColumn="0" w:lastColumn="0" w:oddVBand="0" w:evenVBand="0" w:oddHBand="1" w:evenHBand="0" w:firstRowFirstColumn="0" w:firstRowLastColumn="0" w:lastRowFirstColumn="0" w:lastRowLastColumn="0"/>
+              <w:cnfStyle w:val="000000100000"/>
               <w:rPr>
                 <w:rFonts w:ascii="Times New Roman" w:hAnsi="Times New Roman" w:cs="Times New Roman"/>
                 <w:sz w:val="24"/>
@@ -26925,7 +26666,7 @@
       <w:tr>
         <w:tc>
           <w:tcPr>
-            <w:cnfStyle w:val="001000000000" w:firstRow="0" w:lastRow="0" w:firstColumn="1" w:lastColumn="0" w:oddVBand="0" w:evenVBand="0" w:oddHBand="0" w:evenHBand="0" w:firstRowFirstColumn="0" w:firstRowLastColumn="0" w:lastRowFirstColumn="0" w:lastRowLastColumn="0"/>
+            <w:cnfStyle w:val="001000000000"/>
             <w:tcW w:w="3085" w:type="dxa"/>
             <w:hideMark/>
           </w:tcPr>
@@ -26950,7 +26691,7 @@
           </w:tcPr>
           <w:p>
             <w:pPr>
-              <w:cnfStyle w:val="000000000000" w:firstRow="0" w:lastRow="0" w:firstColumn="0" w:lastColumn="0" w:oddVBand="0" w:evenVBand="0" w:oddHBand="0" w:evenHBand="0" w:firstRowFirstColumn="0" w:firstRowLastColumn="0" w:lastRowFirstColumn="0" w:lastRowLastColumn="0"/>
+              <w:cnfStyle w:val="000000000000"/>
               <w:rPr>
                 <w:rFonts w:ascii="Times New Roman" w:hAnsi="Times New Roman" w:cs="Times New Roman"/>
                 <w:sz w:val="24"/>
@@ -26970,11 +26711,11 @@
       </w:tr>
       <w:tr>
         <w:trPr>
-          <w:cnfStyle w:val="000000100000" w:firstRow="0" w:lastRow="0" w:firstColumn="0" w:lastColumn="0" w:oddVBand="0" w:evenVBand="0" w:oddHBand="1" w:evenHBand="0" w:firstRowFirstColumn="0" w:firstRowLastColumn="0" w:lastRowFirstColumn="0" w:lastRowLastColumn="0"/>
+          <w:cnfStyle w:val="000000100000"/>
         </w:trPr>
         <w:tc>
           <w:tcPr>
-            <w:cnfStyle w:val="001000000000" w:firstRow="0" w:lastRow="0" w:firstColumn="1" w:lastColumn="0" w:oddVBand="0" w:evenVBand="0" w:oddHBand="0" w:evenHBand="0" w:firstRowFirstColumn="0" w:firstRowLastColumn="0" w:lastRowFirstColumn="0" w:lastRowLastColumn="0"/>
+            <w:cnfStyle w:val="001000000000"/>
             <w:tcW w:w="3085" w:type="dxa"/>
             <w:hideMark/>
           </w:tcPr>
@@ -26999,7 +26740,7 @@
           </w:tcPr>
           <w:p>
             <w:pPr>
-              <w:cnfStyle w:val="000000100000" w:firstRow="0" w:lastRow="0" w:firstColumn="0" w:lastColumn="0" w:oddVBand="0" w:evenVBand="0" w:oddHBand="1" w:evenHBand="0" w:firstRowFirstColumn="0" w:firstRowLastColumn="0" w:lastRowFirstColumn="0" w:lastRowLastColumn="0"/>
+              <w:cnfStyle w:val="000000100000"/>
               <w:rPr>
                 <w:rFonts w:ascii="Times New Roman" w:hAnsi="Times New Roman" w:cs="Times New Roman"/>
                 <w:sz w:val="24"/>
@@ -27020,7 +26761,7 @@
       <w:tr>
         <w:tc>
           <w:tcPr>
-            <w:cnfStyle w:val="001000000000" w:firstRow="0" w:lastRow="0" w:firstColumn="1" w:lastColumn="0" w:oddVBand="0" w:evenVBand="0" w:oddHBand="0" w:evenHBand="0" w:firstRowFirstColumn="0" w:firstRowLastColumn="0" w:lastRowFirstColumn="0" w:lastRowLastColumn="0"/>
+            <w:cnfStyle w:val="001000000000"/>
             <w:tcW w:w="3085" w:type="dxa"/>
             <w:hideMark/>
           </w:tcPr>
@@ -27045,7 +26786,7 @@
           </w:tcPr>
           <w:p>
             <w:pPr>
-              <w:cnfStyle w:val="000000000000" w:firstRow="0" w:lastRow="0" w:firstColumn="0" w:lastColumn="0" w:oddVBand="0" w:evenVBand="0" w:oddHBand="0" w:evenHBand="0" w:firstRowFirstColumn="0" w:firstRowLastColumn="0" w:lastRowFirstColumn="0" w:lastRowLastColumn="0"/>
+              <w:cnfStyle w:val="000000000000"/>
               <w:rPr>
                 <w:rFonts w:ascii="Times New Roman" w:hAnsi="Times New Roman" w:cs="Times New Roman"/>
                 <w:sz w:val="24"/>
@@ -27065,11 +26806,11 @@
       </w:tr>
       <w:tr>
         <w:trPr>
-          <w:cnfStyle w:val="000000100000" w:firstRow="0" w:lastRow="0" w:firstColumn="0" w:lastColumn="0" w:oddVBand="0" w:evenVBand="0" w:oddHBand="1" w:evenHBand="0" w:firstRowFirstColumn="0" w:firstRowLastColumn="0" w:lastRowFirstColumn="0" w:lastRowLastColumn="0"/>
+          <w:cnfStyle w:val="000000100000"/>
         </w:trPr>
         <w:tc>
           <w:tcPr>
-            <w:cnfStyle w:val="001000000000" w:firstRow="0" w:lastRow="0" w:firstColumn="1" w:lastColumn="0" w:oddVBand="0" w:evenVBand="0" w:oddHBand="0" w:evenHBand="0" w:firstRowFirstColumn="0" w:firstRowLastColumn="0" w:lastRowFirstColumn="0" w:lastRowLastColumn="0"/>
+            <w:cnfStyle w:val="001000000000"/>
             <w:tcW w:w="3085" w:type="dxa"/>
             <w:hideMark/>
           </w:tcPr>
@@ -27094,7 +26835,7 @@
           </w:tcPr>
           <w:p>
             <w:pPr>
-              <w:cnfStyle w:val="000000100000" w:firstRow="0" w:lastRow="0" w:firstColumn="0" w:lastColumn="0" w:oddVBand="0" w:evenVBand="0" w:oddHBand="1" w:evenHBand="0" w:firstRowFirstColumn="0" w:firstRowLastColumn="0" w:lastRowFirstColumn="0" w:lastRowLastColumn="0"/>
+              <w:cnfStyle w:val="000000100000"/>
               <w:rPr>
                 <w:rFonts w:ascii="Times New Roman" w:hAnsi="Times New Roman" w:cs="Times New Roman"/>
                 <w:sz w:val="24"/>
@@ -27115,7 +26856,7 @@
       <w:tr>
         <w:tc>
           <w:tcPr>
-            <w:cnfStyle w:val="001000000000" w:firstRow="0" w:lastRow="0" w:firstColumn="1" w:lastColumn="0" w:oddVBand="0" w:evenVBand="0" w:oddHBand="0" w:evenHBand="0" w:firstRowFirstColumn="0" w:firstRowLastColumn="0" w:lastRowFirstColumn="0" w:lastRowLastColumn="0"/>
+            <w:cnfStyle w:val="001000000000"/>
             <w:tcW w:w="3085" w:type="dxa"/>
             <w:hideMark/>
           </w:tcPr>
@@ -27140,7 +26881,7 @@
           </w:tcPr>
           <w:p>
             <w:pPr>
-              <w:cnfStyle w:val="000000000000" w:firstRow="0" w:lastRow="0" w:firstColumn="0" w:lastColumn="0" w:oddVBand="0" w:evenVBand="0" w:oddHBand="0" w:evenHBand="0" w:firstRowFirstColumn="0" w:firstRowLastColumn="0" w:lastRowFirstColumn="0" w:lastRowLastColumn="0"/>
+              <w:cnfStyle w:val="000000000000"/>
               <w:rPr>
                 <w:rFonts w:ascii="Times New Roman" w:hAnsi="Times New Roman" w:cs="Times New Roman"/>
                 <w:sz w:val="24"/>
@@ -27160,11 +26901,11 @@
       </w:tr>
       <w:tr>
         <w:trPr>
-          <w:cnfStyle w:val="000000100000" w:firstRow="0" w:lastRow="0" w:firstColumn="0" w:lastColumn="0" w:oddVBand="0" w:evenVBand="0" w:oddHBand="1" w:evenHBand="0" w:firstRowFirstColumn="0" w:firstRowLastColumn="0" w:lastRowFirstColumn="0" w:lastRowLastColumn="0"/>
+          <w:cnfStyle w:val="000000100000"/>
         </w:trPr>
         <w:tc>
           <w:tcPr>
-            <w:cnfStyle w:val="001000000000" w:firstRow="0" w:lastRow="0" w:firstColumn="1" w:lastColumn="0" w:oddVBand="0" w:evenVBand="0" w:oddHBand="0" w:evenHBand="0" w:firstRowFirstColumn="0" w:firstRowLastColumn="0" w:lastRowFirstColumn="0" w:lastRowLastColumn="0"/>
+            <w:cnfStyle w:val="001000000000"/>
             <w:tcW w:w="3085" w:type="dxa"/>
             <w:hideMark/>
           </w:tcPr>
@@ -27189,7 +26930,7 @@
           </w:tcPr>
           <w:p>
             <w:pPr>
-              <w:cnfStyle w:val="000000100000" w:firstRow="0" w:lastRow="0" w:firstColumn="0" w:lastColumn="0" w:oddVBand="0" w:evenVBand="0" w:oddHBand="1" w:evenHBand="0" w:firstRowFirstColumn="0" w:firstRowLastColumn="0" w:lastRowFirstColumn="0" w:lastRowLastColumn="0"/>
+              <w:cnfStyle w:val="000000100000"/>
               <w:rPr>
                 <w:rFonts w:ascii="Times New Roman" w:hAnsi="Times New Roman" w:cs="Times New Roman"/>
                 <w:sz w:val="24"/>
@@ -27210,7 +26951,7 @@
       <w:tr>
         <w:tc>
           <w:tcPr>
-            <w:cnfStyle w:val="001000000000" w:firstRow="0" w:lastRow="0" w:firstColumn="1" w:lastColumn="0" w:oddVBand="0" w:evenVBand="0" w:oddHBand="0" w:evenHBand="0" w:firstRowFirstColumn="0" w:firstRowLastColumn="0" w:lastRowFirstColumn="0" w:lastRowLastColumn="0"/>
+            <w:cnfStyle w:val="001000000000"/>
             <w:tcW w:w="3085" w:type="dxa"/>
             <w:hideMark/>
           </w:tcPr>
@@ -27235,7 +26976,7 @@
           </w:tcPr>
           <w:p>
             <w:pPr>
-              <w:cnfStyle w:val="000000000000" w:firstRow="0" w:lastRow="0" w:firstColumn="0" w:lastColumn="0" w:oddVBand="0" w:evenVBand="0" w:oddHBand="0" w:evenHBand="0" w:firstRowFirstColumn="0" w:firstRowLastColumn="0" w:lastRowFirstColumn="0" w:lastRowLastColumn="0"/>
+              <w:cnfStyle w:val="000000000000"/>
               <w:rPr>
                 <w:rFonts w:ascii="Times New Roman" w:hAnsi="Times New Roman" w:cs="Times New Roman"/>
                 <w:sz w:val="24"/>
@@ -27255,11 +26996,11 @@
       </w:tr>
       <w:tr>
         <w:trPr>
-          <w:cnfStyle w:val="000000100000" w:firstRow="0" w:lastRow="0" w:firstColumn="0" w:lastColumn="0" w:oddVBand="0" w:evenVBand="0" w:oddHBand="1" w:evenHBand="0" w:firstRowFirstColumn="0" w:firstRowLastColumn="0" w:lastRowFirstColumn="0" w:lastRowLastColumn="0"/>
+          <w:cnfStyle w:val="000000100000"/>
         </w:trPr>
         <w:tc>
           <w:tcPr>
-            <w:cnfStyle w:val="001000000000" w:firstRow="0" w:lastRow="0" w:firstColumn="1" w:lastColumn="0" w:oddVBand="0" w:evenVBand="0" w:oddHBand="0" w:evenHBand="0" w:firstRowFirstColumn="0" w:firstRowLastColumn="0" w:lastRowFirstColumn="0" w:lastRowLastColumn="0"/>
+            <w:cnfStyle w:val="001000000000"/>
             <w:tcW w:w="3085" w:type="dxa"/>
             <w:hideMark/>
           </w:tcPr>
@@ -27284,7 +27025,7 @@
           </w:tcPr>
           <w:p>
             <w:pPr>
-              <w:cnfStyle w:val="000000100000" w:firstRow="0" w:lastRow="0" w:firstColumn="0" w:lastColumn="0" w:oddVBand="0" w:evenVBand="0" w:oddHBand="1" w:evenHBand="0" w:firstRowFirstColumn="0" w:firstRowLastColumn="0" w:lastRowFirstColumn="0" w:lastRowLastColumn="0"/>
+              <w:cnfStyle w:val="000000100000"/>
               <w:rPr>
                 <w:rFonts w:ascii="Times New Roman" w:hAnsi="Times New Roman" w:cs="Times New Roman"/>
                 <w:sz w:val="24"/>
@@ -27305,7 +27046,7 @@
       <w:tr>
         <w:tc>
           <w:tcPr>
-            <w:cnfStyle w:val="001000000000" w:firstRow="0" w:lastRow="0" w:firstColumn="1" w:lastColumn="0" w:oddVBand="0" w:evenVBand="0" w:oddHBand="0" w:evenHBand="0" w:firstRowFirstColumn="0" w:firstRowLastColumn="0" w:lastRowFirstColumn="0" w:lastRowLastColumn="0"/>
+            <w:cnfStyle w:val="001000000000"/>
             <w:tcW w:w="3085" w:type="dxa"/>
             <w:hideMark/>
           </w:tcPr>
@@ -27330,7 +27071,7 @@
           </w:tcPr>
           <w:p>
             <w:pPr>
-              <w:cnfStyle w:val="000000000000" w:firstRow="0" w:lastRow="0" w:firstColumn="0" w:lastColumn="0" w:oddVBand="0" w:evenVBand="0" w:oddHBand="0" w:evenHBand="0" w:firstRowFirstColumn="0" w:firstRowLastColumn="0" w:lastRowFirstColumn="0" w:lastRowLastColumn="0"/>
+              <w:cnfStyle w:val="000000000000"/>
               <w:rPr>
                 <w:rFonts w:ascii="Times New Roman" w:hAnsi="Times New Roman" w:cs="Times New Roman"/>
                 <w:sz w:val="24"/>
@@ -27350,11 +27091,11 @@
       </w:tr>
       <w:tr>
         <w:trPr>
-          <w:cnfStyle w:val="000000100000" w:firstRow="0" w:lastRow="0" w:firstColumn="0" w:lastColumn="0" w:oddVBand="0" w:evenVBand="0" w:oddHBand="1" w:evenHBand="0" w:firstRowFirstColumn="0" w:firstRowLastColumn="0" w:lastRowFirstColumn="0" w:lastRowLastColumn="0"/>
+          <w:cnfStyle w:val="000000100000"/>
         </w:trPr>
         <w:tc>
           <w:tcPr>
-            <w:cnfStyle w:val="001000000000" w:firstRow="0" w:lastRow="0" w:firstColumn="1" w:lastColumn="0" w:oddVBand="0" w:evenVBand="0" w:oddHBand="0" w:evenHBand="0" w:firstRowFirstColumn="0" w:firstRowLastColumn="0" w:lastRowFirstColumn="0" w:lastRowLastColumn="0"/>
+            <w:cnfStyle w:val="001000000000"/>
             <w:tcW w:w="3085" w:type="dxa"/>
             <w:hideMark/>
           </w:tcPr>
@@ -27379,7 +27120,7 @@
           </w:tcPr>
           <w:p>
             <w:pPr>
-              <w:cnfStyle w:val="000000100000" w:firstRow="0" w:lastRow="0" w:firstColumn="0" w:lastColumn="0" w:oddVBand="0" w:evenVBand="0" w:oddHBand="1" w:evenHBand="0" w:firstRowFirstColumn="0" w:firstRowLastColumn="0" w:lastRowFirstColumn="0" w:lastRowLastColumn="0"/>
+              <w:cnfStyle w:val="000000100000"/>
               <w:rPr>
                 <w:rFonts w:ascii="Times New Roman" w:hAnsi="Times New Roman" w:cs="Times New Roman"/>
                 <w:sz w:val="24"/>
@@ -27400,7 +27141,7 @@
       <w:tr>
         <w:tc>
           <w:tcPr>
-            <w:cnfStyle w:val="001000000000" w:firstRow="0" w:lastRow="0" w:firstColumn="1" w:lastColumn="0" w:oddVBand="0" w:evenVBand="0" w:oddHBand="0" w:evenHBand="0" w:firstRowFirstColumn="0" w:firstRowLastColumn="0" w:lastRowFirstColumn="0" w:lastRowLastColumn="0"/>
+            <w:cnfStyle w:val="001000000000"/>
             <w:tcW w:w="3085" w:type="dxa"/>
             <w:hideMark/>
           </w:tcPr>
@@ -27426,7 +27167,7 @@
           </w:tcPr>
           <w:p>
             <w:pPr>
-              <w:cnfStyle w:val="000000000000" w:firstRow="0" w:lastRow="0" w:firstColumn="0" w:lastColumn="0" w:oddVBand="0" w:evenVBand="0" w:oddHBand="0" w:evenHBand="0" w:firstRowFirstColumn="0" w:firstRowLastColumn="0" w:lastRowFirstColumn="0" w:lastRowLastColumn="0"/>
+              <w:cnfStyle w:val="000000000000"/>
               <w:rPr>
                 <w:rFonts w:ascii="Times New Roman" w:hAnsi="Times New Roman" w:cs="Times New Roman"/>
                 <w:sz w:val="24"/>
@@ -27446,11 +27187,11 @@
       </w:tr>
       <w:tr>
         <w:trPr>
-          <w:cnfStyle w:val="000000100000" w:firstRow="0" w:lastRow="0" w:firstColumn="0" w:lastColumn="0" w:oddVBand="0" w:evenVBand="0" w:oddHBand="1" w:evenHBand="0" w:firstRowFirstColumn="0" w:firstRowLastColumn="0" w:lastRowFirstColumn="0" w:lastRowLastColumn="0"/>
+          <w:cnfStyle w:val="000000100000"/>
         </w:trPr>
         <w:tc>
           <w:tcPr>
-            <w:cnfStyle w:val="001000000000" w:firstRow="0" w:lastRow="0" w:firstColumn="1" w:lastColumn="0" w:oddVBand="0" w:evenVBand="0" w:oddHBand="0" w:evenHBand="0" w:firstRowFirstColumn="0" w:firstRowLastColumn="0" w:lastRowFirstColumn="0" w:lastRowLastColumn="0"/>
+            <w:cnfStyle w:val="001000000000"/>
             <w:tcW w:w="3085" w:type="dxa"/>
             <w:hideMark/>
           </w:tcPr>
@@ -27475,7 +27216,7 @@
           </w:tcPr>
           <w:p>
             <w:pPr>
-              <w:cnfStyle w:val="000000100000" w:firstRow="0" w:lastRow="0" w:firstColumn="0" w:lastColumn="0" w:oddVBand="0" w:evenVBand="0" w:oddHBand="1" w:evenHBand="0" w:firstRowFirstColumn="0" w:firstRowLastColumn="0" w:lastRowFirstColumn="0" w:lastRowLastColumn="0"/>
+              <w:cnfStyle w:val="000000100000"/>
               <w:rPr>
                 <w:rFonts w:ascii="Times New Roman" w:hAnsi="Times New Roman" w:cs="Times New Roman"/>
                 <w:sz w:val="24"/>
@@ -27505,7 +27246,7 @@
       <w:tr>
         <w:tc>
           <w:tcPr>
-            <w:cnfStyle w:val="001000000000" w:firstRow="0" w:lastRow="0" w:firstColumn="1" w:lastColumn="0" w:oddVBand="0" w:evenVBand="0" w:oddHBand="0" w:evenHBand="0" w:firstRowFirstColumn="0" w:firstRowLastColumn="0" w:lastRowFirstColumn="0" w:lastRowLastColumn="0"/>
+            <w:cnfStyle w:val="001000000000"/>
             <w:tcW w:w="3085" w:type="dxa"/>
             <w:hideMark/>
           </w:tcPr>
@@ -27530,7 +27271,7 @@
           </w:tcPr>
           <w:p>
             <w:pPr>
-              <w:cnfStyle w:val="000000000000" w:firstRow="0" w:lastRow="0" w:firstColumn="0" w:lastColumn="0" w:oddVBand="0" w:evenVBand="0" w:oddHBand="0" w:evenHBand="0" w:firstRowFirstColumn="0" w:firstRowLastColumn="0" w:lastRowFirstColumn="0" w:lastRowLastColumn="0"/>
+              <w:cnfStyle w:val="000000000000"/>
               <w:rPr>
                 <w:rFonts w:ascii="Times New Roman" w:hAnsi="Times New Roman" w:cs="Times New Roman"/>
                 <w:sz w:val="24"/>
@@ -27550,11 +27291,11 @@
       </w:tr>
       <w:tr>
         <w:trPr>
-          <w:cnfStyle w:val="000000100000" w:firstRow="0" w:lastRow="0" w:firstColumn="0" w:lastColumn="0" w:oddVBand="0" w:evenVBand="0" w:oddHBand="1" w:evenHBand="0" w:firstRowFirstColumn="0" w:firstRowLastColumn="0" w:lastRowFirstColumn="0" w:lastRowLastColumn="0"/>
+          <w:cnfStyle w:val="000000100000"/>
         </w:trPr>
         <w:tc>
           <w:tcPr>
-            <w:cnfStyle w:val="001000000000" w:firstRow="0" w:lastRow="0" w:firstColumn="1" w:lastColumn="0" w:oddVBand="0" w:evenVBand="0" w:oddHBand="0" w:evenHBand="0" w:firstRowFirstColumn="0" w:firstRowLastColumn="0" w:lastRowFirstColumn="0" w:lastRowLastColumn="0"/>
+            <w:cnfStyle w:val="001000000000"/>
             <w:tcW w:w="3085" w:type="dxa"/>
             <w:hideMark/>
           </w:tcPr>
@@ -27579,7 +27320,7 @@
           </w:tcPr>
           <w:p>
             <w:pPr>
-              <w:cnfStyle w:val="000000100000" w:firstRow="0" w:lastRow="0" w:firstColumn="0" w:lastColumn="0" w:oddVBand="0" w:evenVBand="0" w:oddHBand="1" w:evenHBand="0" w:firstRowFirstColumn="0" w:firstRowLastColumn="0" w:lastRowFirstColumn="0" w:lastRowLastColumn="0"/>
+              <w:cnfStyle w:val="000000100000"/>
               <w:rPr>
                 <w:rFonts w:ascii="Times New Roman" w:hAnsi="Times New Roman" w:cs="Times New Roman"/>
                 <w:sz w:val="24"/>
@@ -27600,7 +27341,7 @@
       <w:tr>
         <w:tc>
           <w:tcPr>
-            <w:cnfStyle w:val="001000000000" w:firstRow="0" w:lastRow="0" w:firstColumn="1" w:lastColumn="0" w:oddVBand="0" w:evenVBand="0" w:oddHBand="0" w:evenHBand="0" w:firstRowFirstColumn="0" w:firstRowLastColumn="0" w:lastRowFirstColumn="0" w:lastRowLastColumn="0"/>
+            <w:cnfStyle w:val="001000000000"/>
             <w:tcW w:w="3085" w:type="dxa"/>
             <w:hideMark/>
           </w:tcPr>
@@ -27625,7 +27366,7 @@
           </w:tcPr>
           <w:p>
             <w:pPr>
-              <w:cnfStyle w:val="000000000000" w:firstRow="0" w:lastRow="0" w:firstColumn="0" w:lastColumn="0" w:oddVBand="0" w:evenVBand="0" w:oddHBand="0" w:evenHBand="0" w:firstRowFirstColumn="0" w:firstRowLastColumn="0" w:lastRowFirstColumn="0" w:lastRowLastColumn="0"/>
+              <w:cnfStyle w:val="000000000000"/>
               <w:rPr>
                 <w:rFonts w:ascii="Times New Roman" w:hAnsi="Times New Roman" w:cs="Times New Roman"/>
                 <w:sz w:val="24"/>
@@ -27645,11 +27386,11 @@
       </w:tr>
       <w:tr>
         <w:trPr>
-          <w:cnfStyle w:val="000000100000" w:firstRow="0" w:lastRow="0" w:firstColumn="0" w:lastColumn="0" w:oddVBand="0" w:evenVBand="0" w:oddHBand="1" w:evenHBand="0" w:firstRowFirstColumn="0" w:firstRowLastColumn="0" w:lastRowFirstColumn="0" w:lastRowLastColumn="0"/>
+          <w:cnfStyle w:val="000000100000"/>
         </w:trPr>
         <w:tc>
           <w:tcPr>
-            <w:cnfStyle w:val="001000000000" w:firstRow="0" w:lastRow="0" w:firstColumn="1" w:lastColumn="0" w:oddVBand="0" w:evenVBand="0" w:oddHBand="0" w:evenHBand="0" w:firstRowFirstColumn="0" w:firstRowLastColumn="0" w:lastRowFirstColumn="0" w:lastRowLastColumn="0"/>
+            <w:cnfStyle w:val="001000000000"/>
             <w:tcW w:w="3085" w:type="dxa"/>
             <w:hideMark/>
           </w:tcPr>
@@ -27674,7 +27415,7 @@
           </w:tcPr>
           <w:p>
             <w:pPr>
-              <w:cnfStyle w:val="000000100000" w:firstRow="0" w:lastRow="0" w:firstColumn="0" w:lastColumn="0" w:oddVBand="0" w:evenVBand="0" w:oddHBand="1" w:evenHBand="0" w:firstRowFirstColumn="0" w:firstRowLastColumn="0" w:lastRowFirstColumn="0" w:lastRowLastColumn="0"/>
+              <w:cnfStyle w:val="000000100000"/>
               <w:rPr>
                 <w:rFonts w:ascii="Times New Roman" w:hAnsi="Times New Roman" w:cs="Times New Roman"/>
                 <w:sz w:val="24"/>
@@ -27695,7 +27436,7 @@
       <w:tr>
         <w:tc>
           <w:tcPr>
-            <w:cnfStyle w:val="001000000000" w:firstRow="0" w:lastRow="0" w:firstColumn="1" w:lastColumn="0" w:oddVBand="0" w:evenVBand="0" w:oddHBand="0" w:evenHBand="0" w:firstRowFirstColumn="0" w:firstRowLastColumn="0" w:lastRowFirstColumn="0" w:lastRowLastColumn="0"/>
+            <w:cnfStyle w:val="001000000000"/>
             <w:tcW w:w="3085" w:type="dxa"/>
             <w:hideMark/>
           </w:tcPr>
@@ -27720,7 +27461,7 @@
           </w:tcPr>
           <w:p>
             <w:pPr>
-              <w:cnfStyle w:val="000000000000" w:firstRow="0" w:lastRow="0" w:firstColumn="0" w:lastColumn="0" w:oddVBand="0" w:evenVBand="0" w:oddHBand="0" w:evenHBand="0" w:firstRowFirstColumn="0" w:firstRowLastColumn="0" w:lastRowFirstColumn="0" w:lastRowLastColumn="0"/>
+              <w:cnfStyle w:val="000000000000"/>
               <w:rPr>
                 <w:rFonts w:ascii="Times New Roman" w:hAnsi="Times New Roman" w:cs="Times New Roman"/>
                 <w:sz w:val="24"/>
@@ -27740,11 +27481,11 @@
       </w:tr>
       <w:tr>
         <w:trPr>
-          <w:cnfStyle w:val="000000100000" w:firstRow="0" w:lastRow="0" w:firstColumn="0" w:lastColumn="0" w:oddVBand="0" w:evenVBand="0" w:oddHBand="1" w:evenHBand="0" w:firstRowFirstColumn="0" w:firstRowLastColumn="0" w:lastRowFirstColumn="0" w:lastRowLastColumn="0"/>
+          <w:cnfStyle w:val="000000100000"/>
         </w:trPr>
         <w:tc>
           <w:tcPr>
-            <w:cnfStyle w:val="001000000000" w:firstRow="0" w:lastRow="0" w:firstColumn="1" w:lastColumn="0" w:oddVBand="0" w:evenVBand="0" w:oddHBand="0" w:evenHBand="0" w:firstRowFirstColumn="0" w:firstRowLastColumn="0" w:lastRowFirstColumn="0" w:lastRowLastColumn="0"/>
+            <w:cnfStyle w:val="001000000000"/>
             <w:tcW w:w="3085" w:type="dxa"/>
             <w:hideMark/>
           </w:tcPr>
@@ -27769,7 +27510,7 @@
           </w:tcPr>
           <w:p>
             <w:pPr>
-              <w:cnfStyle w:val="000000100000" w:firstRow="0" w:lastRow="0" w:firstColumn="0" w:lastColumn="0" w:oddVBand="0" w:evenVBand="0" w:oddHBand="1" w:evenHBand="0" w:firstRowFirstColumn="0" w:firstRowLastColumn="0" w:lastRowFirstColumn="0" w:lastRowLastColumn="0"/>
+              <w:cnfStyle w:val="000000100000"/>
               <w:rPr>
                 <w:rFonts w:ascii="Times New Roman" w:hAnsi="Times New Roman" w:cs="Times New Roman"/>
                 <w:sz w:val="24"/>
@@ -27790,7 +27531,7 @@
       <w:tr>
         <w:tc>
           <w:tcPr>
-            <w:cnfStyle w:val="001000000000" w:firstRow="0" w:lastRow="0" w:firstColumn="1" w:lastColumn="0" w:oddVBand="0" w:evenVBand="0" w:oddHBand="0" w:evenHBand="0" w:firstRowFirstColumn="0" w:firstRowLastColumn="0" w:lastRowFirstColumn="0" w:lastRowLastColumn="0"/>
+            <w:cnfStyle w:val="001000000000"/>
             <w:tcW w:w="3085" w:type="dxa"/>
             <w:hideMark/>
           </w:tcPr>
@@ -27815,7 +27556,7 @@
           </w:tcPr>
           <w:p>
             <w:pPr>
-              <w:cnfStyle w:val="000000000000" w:firstRow="0" w:lastRow="0" w:firstColumn="0" w:lastColumn="0" w:oddVBand="0" w:evenVBand="0" w:oddHBand="0" w:evenHBand="0" w:firstRowFirstColumn="0" w:firstRowLastColumn="0" w:lastRowFirstColumn="0" w:lastRowLastColumn="0"/>
+              <w:cnfStyle w:val="000000000000"/>
               <w:rPr>
                 <w:rFonts w:ascii="Times New Roman" w:hAnsi="Times New Roman" w:cs="Times New Roman"/>
                 <w:sz w:val="24"/>
@@ -27835,11 +27576,11 @@
       </w:tr>
       <w:tr>
         <w:trPr>
-          <w:cnfStyle w:val="000000100000" w:firstRow="0" w:lastRow="0" w:firstColumn="0" w:lastColumn="0" w:oddVBand="0" w:evenVBand="0" w:oddHBand="1" w:evenHBand="0" w:firstRowFirstColumn="0" w:firstRowLastColumn="0" w:lastRowFirstColumn="0" w:lastRowLastColumn="0"/>
+          <w:cnfStyle w:val="000000100000"/>
         </w:trPr>
         <w:tc>
           <w:tcPr>
-            <w:cnfStyle w:val="001000000000" w:firstRow="0" w:lastRow="0" w:firstColumn="1" w:lastColumn="0" w:oddVBand="0" w:evenVBand="0" w:oddHBand="0" w:evenHBand="0" w:firstRowFirstColumn="0" w:firstRowLastColumn="0" w:lastRowFirstColumn="0" w:lastRowLastColumn="0"/>
+            <w:cnfStyle w:val="001000000000"/>
             <w:tcW w:w="3085" w:type="dxa"/>
             <w:hideMark/>
           </w:tcPr>
@@ -27864,7 +27605,7 @@
           </w:tcPr>
           <w:p>
             <w:pPr>
-              <w:cnfStyle w:val="000000100000" w:firstRow="0" w:lastRow="0" w:firstColumn="0" w:lastColumn="0" w:oddVBand="0" w:evenVBand="0" w:oddHBand="1" w:evenHBand="0" w:firstRowFirstColumn="0" w:firstRowLastColumn="0" w:lastRowFirstColumn="0" w:lastRowLastColumn="0"/>
+              <w:cnfStyle w:val="000000100000"/>
               <w:rPr>
                 <w:rFonts w:ascii="Times New Roman" w:hAnsi="Times New Roman" w:cs="Times New Roman"/>
                 <w:sz w:val="24"/>
@@ -27885,7 +27626,7 @@
       <w:tr>
         <w:tc>
           <w:tcPr>
-            <w:cnfStyle w:val="001000000000" w:firstRow="0" w:lastRow="0" w:firstColumn="1" w:lastColumn="0" w:oddVBand="0" w:evenVBand="0" w:oddHBand="0" w:evenHBand="0" w:firstRowFirstColumn="0" w:firstRowLastColumn="0" w:lastRowFirstColumn="0" w:lastRowLastColumn="0"/>
+            <w:cnfStyle w:val="001000000000"/>
             <w:tcW w:w="3085" w:type="dxa"/>
             <w:hideMark/>
           </w:tcPr>
@@ -27910,7 +27651,7 @@
           </w:tcPr>
           <w:p>
             <w:pPr>
-              <w:cnfStyle w:val="000000000000" w:firstRow="0" w:lastRow="0" w:firstColumn="0" w:lastColumn="0" w:oddVBand="0" w:evenVBand="0" w:oddHBand="0" w:evenHBand="0" w:firstRowFirstColumn="0" w:firstRowLastColumn="0" w:lastRowFirstColumn="0" w:lastRowLastColumn="0"/>
+              <w:cnfStyle w:val="000000000000"/>
               <w:rPr>
                 <w:rFonts w:ascii="Times New Roman" w:hAnsi="Times New Roman" w:cs="Times New Roman"/>
                 <w:sz w:val="24"/>
@@ -27930,11 +27671,11 @@
       </w:tr>
       <w:tr>
         <w:trPr>
-          <w:cnfStyle w:val="000000100000" w:firstRow="0" w:lastRow="0" w:firstColumn="0" w:lastColumn="0" w:oddVBand="0" w:evenVBand="0" w:oddHBand="1" w:evenHBand="0" w:firstRowFirstColumn="0" w:firstRowLastColumn="0" w:lastRowFirstColumn="0" w:lastRowLastColumn="0"/>
+          <w:cnfStyle w:val="000000100000"/>
         </w:trPr>
         <w:tc>
           <w:tcPr>
-            <w:cnfStyle w:val="001000000000" w:firstRow="0" w:lastRow="0" w:firstColumn="1" w:lastColumn="0" w:oddVBand="0" w:evenVBand="0" w:oddHBand="0" w:evenHBand="0" w:firstRowFirstColumn="0" w:firstRowLastColumn="0" w:lastRowFirstColumn="0" w:lastRowLastColumn="0"/>
+            <w:cnfStyle w:val="001000000000"/>
             <w:tcW w:w="3085" w:type="dxa"/>
             <w:hideMark/>
           </w:tcPr>
@@ -27959,7 +27700,7 @@
           </w:tcPr>
           <w:p>
             <w:pPr>
-              <w:cnfStyle w:val="000000100000" w:firstRow="0" w:lastRow="0" w:firstColumn="0" w:lastColumn="0" w:oddVBand="0" w:evenVBand="0" w:oddHBand="1" w:evenHBand="0" w:firstRowFirstColumn="0" w:firstRowLastColumn="0" w:lastRowFirstColumn="0" w:lastRowLastColumn="0"/>
+              <w:cnfStyle w:val="000000100000"/>
               <w:rPr>
                 <w:rFonts w:ascii="Times New Roman" w:hAnsi="Times New Roman" w:cs="Times New Roman"/>
                 <w:sz w:val="24"/>
@@ -27980,7 +27721,7 @@
       <w:tr>
         <w:tc>
           <w:tcPr>
-            <w:cnfStyle w:val="001000000000" w:firstRow="0" w:lastRow="0" w:firstColumn="1" w:lastColumn="0" w:oddVBand="0" w:evenVBand="0" w:oddHBand="0" w:evenHBand="0" w:firstRowFirstColumn="0" w:firstRowLastColumn="0" w:lastRowFirstColumn="0" w:lastRowLastColumn="0"/>
+            <w:cnfStyle w:val="001000000000"/>
             <w:tcW w:w="3085" w:type="dxa"/>
             <w:hideMark/>
           </w:tcPr>
@@ -28005,7 +27746,7 @@
           </w:tcPr>
           <w:p>
             <w:pPr>
-              <w:cnfStyle w:val="000000000000" w:firstRow="0" w:lastRow="0" w:firstColumn="0" w:lastColumn="0" w:oddVBand="0" w:evenVBand="0" w:oddHBand="0" w:evenHBand="0" w:firstRowFirstColumn="0" w:firstRowLastColumn="0" w:lastRowFirstColumn="0" w:lastRowLastColumn="0"/>
+              <w:cnfStyle w:val="000000000000"/>
               <w:rPr>
                 <w:rFonts w:ascii="Times New Roman" w:hAnsi="Times New Roman" w:cs="Times New Roman"/>
                 <w:sz w:val="24"/>
@@ -28025,11 +27766,11 @@
       </w:tr>
       <w:tr>
         <w:trPr>
-          <w:cnfStyle w:val="000000100000" w:firstRow="0" w:lastRow="0" w:firstColumn="0" w:lastColumn="0" w:oddVBand="0" w:evenVBand="0" w:oddHBand="1" w:evenHBand="0" w:firstRowFirstColumn="0" w:firstRowLastColumn="0" w:lastRowFirstColumn="0" w:lastRowLastColumn="0"/>
+          <w:cnfStyle w:val="000000100000"/>
         </w:trPr>
         <w:tc>
           <w:tcPr>
-            <w:cnfStyle w:val="001000000000" w:firstRow="0" w:lastRow="0" w:firstColumn="1" w:lastColumn="0" w:oddVBand="0" w:evenVBand="0" w:oddHBand="0" w:evenHBand="0" w:firstRowFirstColumn="0" w:firstRowLastColumn="0" w:lastRowFirstColumn="0" w:lastRowLastColumn="0"/>
+            <w:cnfStyle w:val="001000000000"/>
             <w:tcW w:w="3085" w:type="dxa"/>
             <w:hideMark/>
           </w:tcPr>
@@ -28054,7 +27795,7 @@
           </w:tcPr>
           <w:p>
             <w:pPr>
-              <w:cnfStyle w:val="000000100000" w:firstRow="0" w:lastRow="0" w:firstColumn="0" w:lastColumn="0" w:oddVBand="0" w:evenVBand="0" w:oddHBand="1" w:evenHBand="0" w:firstRowFirstColumn="0" w:firstRowLastColumn="0" w:lastRowFirstColumn="0" w:lastRowLastColumn="0"/>
+              <w:cnfStyle w:val="000000100000"/>
               <w:rPr>
                 <w:rFonts w:ascii="Times New Roman" w:hAnsi="Times New Roman" w:cs="Times New Roman"/>
                 <w:sz w:val="24"/>
@@ -28075,7 +27816,7 @@
       <w:tr>
         <w:tc>
           <w:tcPr>
-            <w:cnfStyle w:val="001000000000" w:firstRow="0" w:lastRow="0" w:firstColumn="1" w:lastColumn="0" w:oddVBand="0" w:evenVBand="0" w:oddHBand="0" w:evenHBand="0" w:firstRowFirstColumn="0" w:firstRowLastColumn="0" w:lastRowFirstColumn="0" w:lastRowLastColumn="0"/>
+            <w:cnfStyle w:val="001000000000"/>
             <w:tcW w:w="3085" w:type="dxa"/>
             <w:hideMark/>
           </w:tcPr>
@@ -28100,7 +27841,7 @@
           </w:tcPr>
           <w:p>
             <w:pPr>
-              <w:cnfStyle w:val="000000000000" w:firstRow="0" w:lastRow="0" w:firstColumn="0" w:lastColumn="0" w:oddVBand="0" w:evenVBand="0" w:oddHBand="0" w:evenHBand="0" w:firstRowFirstColumn="0" w:firstRowLastColumn="0" w:lastRowFirstColumn="0" w:lastRowLastColumn="0"/>
+              <w:cnfStyle w:val="000000000000"/>
               <w:rPr>
                 <w:rFonts w:ascii="Times New Roman" w:hAnsi="Times New Roman" w:cs="Times New Roman"/>
                 <w:sz w:val="24"/>
@@ -28120,11 +27861,11 @@
       </w:tr>
       <w:tr>
         <w:trPr>
-          <w:cnfStyle w:val="000000100000" w:firstRow="0" w:lastRow="0" w:firstColumn="0" w:lastColumn="0" w:oddVBand="0" w:evenVBand="0" w:oddHBand="1" w:evenHBand="0" w:firstRowFirstColumn="0" w:firstRowLastColumn="0" w:lastRowFirstColumn="0" w:lastRowLastColumn="0"/>
+          <w:cnfStyle w:val="000000100000"/>
         </w:trPr>
         <w:tc>
           <w:tcPr>
-            <w:cnfStyle w:val="001000000000" w:firstRow="0" w:lastRow="0" w:firstColumn="1" w:lastColumn="0" w:oddVBand="0" w:evenVBand="0" w:oddHBand="0" w:evenHBand="0" w:firstRowFirstColumn="0" w:firstRowLastColumn="0" w:lastRowFirstColumn="0" w:lastRowLastColumn="0"/>
+            <w:cnfStyle w:val="001000000000"/>
             <w:tcW w:w="3085" w:type="dxa"/>
             <w:hideMark/>
           </w:tcPr>
@@ -28149,7 +27890,7 @@
           </w:tcPr>
           <w:p>
             <w:pPr>
-              <w:cnfStyle w:val="000000100000" w:firstRow="0" w:lastRow="0" w:firstColumn="0" w:lastColumn="0" w:oddVBand="0" w:evenVBand="0" w:oddHBand="1" w:evenHBand="0" w:firstRowFirstColumn="0" w:firstRowLastColumn="0" w:lastRowFirstColumn="0" w:lastRowLastColumn="0"/>
+              <w:cnfStyle w:val="000000100000"/>
               <w:rPr>
                 <w:rFonts w:ascii="Times New Roman" w:hAnsi="Times New Roman" w:cs="Times New Roman"/>
                 <w:sz w:val="24"/>
@@ -28170,7 +27911,7 @@
       <w:tr>
         <w:tc>
           <w:tcPr>
-            <w:cnfStyle w:val="001000000000" w:firstRow="0" w:lastRow="0" w:firstColumn="1" w:lastColumn="0" w:oddVBand="0" w:evenVBand="0" w:oddHBand="0" w:evenHBand="0" w:firstRowFirstColumn="0" w:firstRowLastColumn="0" w:lastRowFirstColumn="0" w:lastRowLastColumn="0"/>
+            <w:cnfStyle w:val="001000000000"/>
             <w:tcW w:w="3085" w:type="dxa"/>
             <w:hideMark/>
           </w:tcPr>
@@ -28195,7 +27936,7 @@
           </w:tcPr>
           <w:p>
             <w:pPr>
-              <w:cnfStyle w:val="000000000000" w:firstRow="0" w:lastRow="0" w:firstColumn="0" w:lastColumn="0" w:oddVBand="0" w:evenVBand="0" w:oddHBand="0" w:evenHBand="0" w:firstRowFirstColumn="0" w:firstRowLastColumn="0" w:lastRowFirstColumn="0" w:lastRowLastColumn="0"/>
+              <w:cnfStyle w:val="000000000000"/>
               <w:rPr>
                 <w:rFonts w:ascii="Times New Roman" w:hAnsi="Times New Roman" w:cs="Times New Roman"/>
                 <w:sz w:val="24"/>
@@ -28215,11 +27956,11 @@
       </w:tr>
       <w:tr>
         <w:trPr>
-          <w:cnfStyle w:val="000000100000" w:firstRow="0" w:lastRow="0" w:firstColumn="0" w:lastColumn="0" w:oddVBand="0" w:evenVBand="0" w:oddHBand="1" w:evenHBand="0" w:firstRowFirstColumn="0" w:firstRowLastColumn="0" w:lastRowFirstColumn="0" w:lastRowLastColumn="0"/>
+          <w:cnfStyle w:val="000000100000"/>
         </w:trPr>
         <w:tc>
           <w:tcPr>
-            <w:cnfStyle w:val="001000000000" w:firstRow="0" w:lastRow="0" w:firstColumn="1" w:lastColumn="0" w:oddVBand="0" w:evenVBand="0" w:oddHBand="0" w:evenHBand="0" w:firstRowFirstColumn="0" w:firstRowLastColumn="0" w:lastRowFirstColumn="0" w:lastRowLastColumn="0"/>
+            <w:cnfStyle w:val="001000000000"/>
             <w:tcW w:w="3085" w:type="dxa"/>
             <w:hideMark/>
           </w:tcPr>
@@ -28244,7 +27985,7 @@
           </w:tcPr>
           <w:p>
             <w:pPr>
-              <w:cnfStyle w:val="000000100000" w:firstRow="0" w:lastRow="0" w:firstColumn="0" w:lastColumn="0" w:oddVBand="0" w:evenVBand="0" w:oddHBand="1" w:evenHBand="0" w:firstRowFirstColumn="0" w:firstRowLastColumn="0" w:lastRowFirstColumn="0" w:lastRowLastColumn="0"/>
+              <w:cnfStyle w:val="000000100000"/>
               <w:rPr>
                 <w:rFonts w:ascii="Times New Roman" w:hAnsi="Times New Roman" w:cs="Times New Roman"/>
                 <w:sz w:val="24"/>
@@ -28265,7 +28006,7 @@
       <w:tr>
         <w:tc>
           <w:tcPr>
-            <w:cnfStyle w:val="001000000000" w:firstRow="0" w:lastRow="0" w:firstColumn="1" w:lastColumn="0" w:oddVBand="0" w:evenVBand="0" w:oddHBand="0" w:evenHBand="0" w:firstRowFirstColumn="0" w:firstRowLastColumn="0" w:lastRowFirstColumn="0" w:lastRowLastColumn="0"/>
+            <w:cnfStyle w:val="001000000000"/>
             <w:tcW w:w="3085" w:type="dxa"/>
             <w:hideMark/>
           </w:tcPr>
@@ -28290,7 +28031,7 @@
           </w:tcPr>
           <w:p>
             <w:pPr>
-              <w:cnfStyle w:val="000000000000" w:firstRow="0" w:lastRow="0" w:firstColumn="0" w:lastColumn="0" w:oddVBand="0" w:evenVBand="0" w:oddHBand="0" w:evenHBand="0" w:firstRowFirstColumn="0" w:firstRowLastColumn="0" w:lastRowFirstColumn="0" w:lastRowLastColumn="0"/>
+              <w:cnfStyle w:val="000000000000"/>
               <w:rPr>
                 <w:rFonts w:ascii="Times New Roman" w:hAnsi="Times New Roman" w:cs="Times New Roman"/>
                 <w:sz w:val="24"/>
@@ -28310,11 +28051,11 @@
       </w:tr>
       <w:tr>
         <w:trPr>
-          <w:cnfStyle w:val="000000100000" w:firstRow="0" w:lastRow="0" w:firstColumn="0" w:lastColumn="0" w:oddVBand="0" w:evenVBand="0" w:oddHBand="1" w:evenHBand="0" w:firstRowFirstColumn="0" w:firstRowLastColumn="0" w:lastRowFirstColumn="0" w:lastRowLastColumn="0"/>
+          <w:cnfStyle w:val="000000100000"/>
         </w:trPr>
         <w:tc>
           <w:tcPr>
-            <w:cnfStyle w:val="001000000000" w:firstRow="0" w:lastRow="0" w:firstColumn="1" w:lastColumn="0" w:oddVBand="0" w:evenVBand="0" w:oddHBand="0" w:evenHBand="0" w:firstRowFirstColumn="0" w:firstRowLastColumn="0" w:lastRowFirstColumn="0" w:lastRowLastColumn="0"/>
+            <w:cnfStyle w:val="001000000000"/>
             <w:tcW w:w="3085" w:type="dxa"/>
             <w:hideMark/>
           </w:tcPr>
@@ -28339,7 +28080,7 @@
           </w:tcPr>
           <w:p>
             <w:pPr>
-              <w:cnfStyle w:val="000000100000" w:firstRow="0" w:lastRow="0" w:firstColumn="0" w:lastColumn="0" w:oddVBand="0" w:evenVBand="0" w:oddHBand="1" w:evenHBand="0" w:firstRowFirstColumn="0" w:firstRowLastColumn="0" w:lastRowFirstColumn="0" w:lastRowLastColumn="0"/>
+              <w:cnfStyle w:val="000000100000"/>
               <w:rPr>
                 <w:rFonts w:ascii="Times New Roman" w:hAnsi="Times New Roman" w:cs="Times New Roman"/>
                 <w:sz w:val="24"/>
@@ -28360,7 +28101,7 @@
       <w:tr>
         <w:tc>
           <w:tcPr>
-            <w:cnfStyle w:val="001000000000" w:firstRow="0" w:lastRow="0" w:firstColumn="1" w:lastColumn="0" w:oddVBand="0" w:evenVBand="0" w:oddHBand="0" w:evenHBand="0" w:firstRowFirstColumn="0" w:firstRowLastColumn="0" w:lastRowFirstColumn="0" w:lastRowLastColumn="0"/>
+            <w:cnfStyle w:val="001000000000"/>
             <w:tcW w:w="3085" w:type="dxa"/>
             <w:hideMark/>
           </w:tcPr>
@@ -28385,7 +28126,7 @@
           </w:tcPr>
           <w:p>
             <w:pPr>
-              <w:cnfStyle w:val="000000000000" w:firstRow="0" w:lastRow="0" w:firstColumn="0" w:lastColumn="0" w:oddVBand="0" w:evenVBand="0" w:oddHBand="0" w:evenHBand="0" w:firstRowFirstColumn="0" w:firstRowLastColumn="0" w:lastRowFirstColumn="0" w:lastRowLastColumn="0"/>
+              <w:cnfStyle w:val="000000000000"/>
               <w:rPr>
                 <w:rFonts w:ascii="Times New Roman" w:hAnsi="Times New Roman" w:cs="Times New Roman"/>
                 <w:sz w:val="24"/>
@@ -28405,11 +28146,11 @@
       </w:tr>
       <w:tr>
         <w:trPr>
-          <w:cnfStyle w:val="000000100000" w:firstRow="0" w:lastRow="0" w:firstColumn="0" w:lastColumn="0" w:oddVBand="0" w:evenVBand="0" w:oddHBand="1" w:evenHBand="0" w:firstRowFirstColumn="0" w:firstRowLastColumn="0" w:lastRowFirstColumn="0" w:lastRowLastColumn="0"/>
+          <w:cnfStyle w:val="000000100000"/>
         </w:trPr>
         <w:tc>
           <w:tcPr>
-            <w:cnfStyle w:val="001000000000" w:firstRow="0" w:lastRow="0" w:firstColumn="1" w:lastColumn="0" w:oddVBand="0" w:evenVBand="0" w:oddHBand="0" w:evenHBand="0" w:firstRowFirstColumn="0" w:firstRowLastColumn="0" w:lastRowFirstColumn="0" w:lastRowLastColumn="0"/>
+            <w:cnfStyle w:val="001000000000"/>
             <w:tcW w:w="3085" w:type="dxa"/>
             <w:hideMark/>
           </w:tcPr>
@@ -28434,7 +28175,7 @@
           </w:tcPr>
           <w:p>
             <w:pPr>
-              <w:cnfStyle w:val="000000100000" w:firstRow="0" w:lastRow="0" w:firstColumn="0" w:lastColumn="0" w:oddVBand="0" w:evenVBand="0" w:oddHBand="1" w:evenHBand="0" w:firstRowFirstColumn="0" w:firstRowLastColumn="0" w:lastRowFirstColumn="0" w:lastRowLastColumn="0"/>
+              <w:cnfStyle w:val="000000100000"/>
               <w:rPr>
                 <w:rFonts w:ascii="Times New Roman" w:hAnsi="Times New Roman" w:cs="Times New Roman"/>
                 <w:sz w:val="24"/>
@@ -28455,7 +28196,7 @@
       <w:tr>
         <w:tc>
           <w:tcPr>
-            <w:cnfStyle w:val="001000000000" w:firstRow="0" w:lastRow="0" w:firstColumn="1" w:lastColumn="0" w:oddVBand="0" w:evenVBand="0" w:oddHBand="0" w:evenHBand="0" w:firstRowFirstColumn="0" w:firstRowLastColumn="0" w:lastRowFirstColumn="0" w:lastRowLastColumn="0"/>
+            <w:cnfStyle w:val="001000000000"/>
             <w:tcW w:w="3085" w:type="dxa"/>
             <w:hideMark/>
           </w:tcPr>
@@ -28480,7 +28221,7 @@
           </w:tcPr>
           <w:p>
             <w:pPr>
-              <w:cnfStyle w:val="000000000000" w:firstRow="0" w:lastRow="0" w:firstColumn="0" w:lastColumn="0" w:oddVBand="0" w:evenVBand="0" w:oddHBand="0" w:evenHBand="0" w:firstRowFirstColumn="0" w:firstRowLastColumn="0" w:lastRowFirstColumn="0" w:lastRowLastColumn="0"/>
+              <w:cnfStyle w:val="000000000000"/>
               <w:rPr>
                 <w:rFonts w:ascii="Times New Roman" w:hAnsi="Times New Roman" w:cs="Times New Roman"/>
                 <w:sz w:val="24"/>
@@ -28500,11 +28241,11 @@
       </w:tr>
       <w:tr>
         <w:trPr>
-          <w:cnfStyle w:val="000000100000" w:firstRow="0" w:lastRow="0" w:firstColumn="0" w:lastColumn="0" w:oddVBand="0" w:evenVBand="0" w:oddHBand="1" w:evenHBand="0" w:firstRowFirstColumn="0" w:firstRowLastColumn="0" w:lastRowFirstColumn="0" w:lastRowLastColumn="0"/>
+          <w:cnfStyle w:val="000000100000"/>
         </w:trPr>
         <w:tc>
           <w:tcPr>
-            <w:cnfStyle w:val="001000000000" w:firstRow="0" w:lastRow="0" w:firstColumn="1" w:lastColumn="0" w:oddVBand="0" w:evenVBand="0" w:oddHBand="0" w:evenHBand="0" w:firstRowFirstColumn="0" w:firstRowLastColumn="0" w:lastRowFirstColumn="0" w:lastRowLastColumn="0"/>
+            <w:cnfStyle w:val="001000000000"/>
             <w:tcW w:w="3085" w:type="dxa"/>
             <w:hideMark/>
           </w:tcPr>
@@ -28529,7 +28270,7 @@
           </w:tcPr>
           <w:p>
             <w:pPr>
-              <w:cnfStyle w:val="000000100000" w:firstRow="0" w:lastRow="0" w:firstColumn="0" w:lastColumn="0" w:oddVBand="0" w:evenVBand="0" w:oddHBand="1" w:evenHBand="0" w:firstRowFirstColumn="0" w:firstRowLastColumn="0" w:lastRowFirstColumn="0" w:lastRowLastColumn="0"/>
+              <w:cnfStyle w:val="000000100000"/>
               <w:rPr>
                 <w:rFonts w:ascii="Times New Roman" w:hAnsi="Times New Roman" w:cs="Times New Roman"/>
                 <w:sz w:val="24"/>
@@ -28550,7 +28291,7 @@
       <w:tr>
         <w:tc>
           <w:tcPr>
-            <w:cnfStyle w:val="001000000000" w:firstRow="0" w:lastRow="0" w:firstColumn="1" w:lastColumn="0" w:oddVBand="0" w:evenVBand="0" w:oddHBand="0" w:evenHBand="0" w:firstRowFirstColumn="0" w:firstRowLastColumn="0" w:lastRowFirstColumn="0" w:lastRowLastColumn="0"/>
+            <w:cnfStyle w:val="001000000000"/>
             <w:tcW w:w="3085" w:type="dxa"/>
             <w:hideMark/>
           </w:tcPr>
@@ -28575,7 +28316,7 @@
           </w:tcPr>
           <w:p>
             <w:pPr>
-              <w:cnfStyle w:val="000000000000" w:firstRow="0" w:lastRow="0" w:firstColumn="0" w:lastColumn="0" w:oddVBand="0" w:evenVBand="0" w:oddHBand="0" w:evenHBand="0" w:firstRowFirstColumn="0" w:firstRowLastColumn="0" w:lastRowFirstColumn="0" w:lastRowLastColumn="0"/>
+              <w:cnfStyle w:val="000000000000"/>
               <w:rPr>
                 <w:rFonts w:ascii="Times New Roman" w:hAnsi="Times New Roman" w:cs="Times New Roman"/>
                 <w:sz w:val="24"/>
@@ -28595,11 +28336,11 @@
       </w:tr>
       <w:tr>
         <w:trPr>
-          <w:cnfStyle w:val="000000100000" w:firstRow="0" w:lastRow="0" w:firstColumn="0" w:lastColumn="0" w:oddVBand="0" w:evenVBand="0" w:oddHBand="1" w:evenHBand="0" w:firstRowFirstColumn="0" w:firstRowLastColumn="0" w:lastRowFirstColumn="0" w:lastRowLastColumn="0"/>
+          <w:cnfStyle w:val="000000100000"/>
         </w:trPr>
         <w:tc>
           <w:tcPr>
-            <w:cnfStyle w:val="001000000000" w:firstRow="0" w:lastRow="0" w:firstColumn="1" w:lastColumn="0" w:oddVBand="0" w:evenVBand="0" w:oddHBand="0" w:evenHBand="0" w:firstRowFirstColumn="0" w:firstRowLastColumn="0" w:lastRowFirstColumn="0" w:lastRowLastColumn="0"/>
+            <w:cnfStyle w:val="001000000000"/>
             <w:tcW w:w="3085" w:type="dxa"/>
             <w:hideMark/>
           </w:tcPr>
@@ -28624,7 +28365,7 @@
           </w:tcPr>
           <w:p>
             <w:pPr>
-              <w:cnfStyle w:val="000000100000" w:firstRow="0" w:lastRow="0" w:firstColumn="0" w:lastColumn="0" w:oddVBand="0" w:evenVBand="0" w:oddHBand="1" w:evenHBand="0" w:firstRowFirstColumn="0" w:firstRowLastColumn="0" w:lastRowFirstColumn="0" w:lastRowLastColumn="0"/>
+              <w:cnfStyle w:val="000000100000"/>
               <w:rPr>
                 <w:rFonts w:ascii="Times New Roman" w:hAnsi="Times New Roman" w:cs="Times New Roman"/>
                 <w:sz w:val="24"/>
@@ -28654,7 +28395,7 @@
       <w:tr>
         <w:tc>
           <w:tcPr>
-            <w:cnfStyle w:val="001000000000" w:firstRow="0" w:lastRow="0" w:firstColumn="1" w:lastColumn="0" w:oddVBand="0" w:evenVBand="0" w:oddHBand="0" w:evenHBand="0" w:firstRowFirstColumn="0" w:firstRowLastColumn="0" w:lastRowFirstColumn="0" w:lastRowLastColumn="0"/>
+            <w:cnfStyle w:val="001000000000"/>
             <w:tcW w:w="3085" w:type="dxa"/>
             <w:hideMark/>
           </w:tcPr>
@@ -28679,7 +28420,7 @@
           </w:tcPr>
           <w:p>
             <w:pPr>
-              <w:cnfStyle w:val="000000000000" w:firstRow="0" w:lastRow="0" w:firstColumn="0" w:lastColumn="0" w:oddVBand="0" w:evenVBand="0" w:oddHBand="0" w:evenHBand="0" w:firstRowFirstColumn="0" w:firstRowLastColumn="0" w:lastRowFirstColumn="0" w:lastRowLastColumn="0"/>
+              <w:cnfStyle w:val="000000000000"/>
               <w:rPr>
                 <w:rFonts w:ascii="Times New Roman" w:hAnsi="Times New Roman" w:cs="Times New Roman"/>
                 <w:sz w:val="24"/>
@@ -28699,11 +28440,11 @@
       </w:tr>
       <w:tr>
         <w:trPr>
-          <w:cnfStyle w:val="000000100000" w:firstRow="0" w:lastRow="0" w:firstColumn="0" w:lastColumn="0" w:oddVBand="0" w:evenVBand="0" w:oddHBand="1" w:evenHBand="0" w:firstRowFirstColumn="0" w:firstRowLastColumn="0" w:lastRowFirstColumn="0" w:lastRowLastColumn="0"/>
+          <w:cnfStyle w:val="000000100000"/>
         </w:trPr>
         <w:tc>
           <w:tcPr>
-            <w:cnfStyle w:val="001000000000" w:firstRow="0" w:lastRow="0" w:firstColumn="1" w:lastColumn="0" w:oddVBand="0" w:evenVBand="0" w:oddHBand="0" w:evenHBand="0" w:firstRowFirstColumn="0" w:firstRowLastColumn="0" w:lastRowFirstColumn="0" w:lastRowLastColumn="0"/>
+            <w:cnfStyle w:val="001000000000"/>
             <w:tcW w:w="3085" w:type="dxa"/>
             <w:hideMark/>
           </w:tcPr>
@@ -28728,7 +28469,7 @@
           </w:tcPr>
           <w:p>
             <w:pPr>
-              <w:cnfStyle w:val="000000100000" w:firstRow="0" w:lastRow="0" w:firstColumn="0" w:lastColumn="0" w:oddVBand="0" w:evenVBand="0" w:oddHBand="1" w:evenHBand="0" w:firstRowFirstColumn="0" w:firstRowLastColumn="0" w:lastRowFirstColumn="0" w:lastRowLastColumn="0"/>
+              <w:cnfStyle w:val="000000100000"/>
               <w:rPr>
                 <w:rFonts w:ascii="Times New Roman" w:hAnsi="Times New Roman" w:cs="Times New Roman"/>
                 <w:sz w:val="24"/>
@@ -28749,7 +28490,7 @@
       <w:tr>
         <w:tc>
           <w:tcPr>
-            <w:cnfStyle w:val="001000000000" w:firstRow="0" w:lastRow="0" w:firstColumn="1" w:lastColumn="0" w:oddVBand="0" w:evenVBand="0" w:oddHBand="0" w:evenHBand="0" w:firstRowFirstColumn="0" w:firstRowLastColumn="0" w:lastRowFirstColumn="0" w:lastRowLastColumn="0"/>
+            <w:cnfStyle w:val="001000000000"/>
             <w:tcW w:w="3085" w:type="dxa"/>
             <w:hideMark/>
           </w:tcPr>
@@ -28774,7 +28515,7 @@
           </w:tcPr>
           <w:p>
             <w:pPr>
-              <w:cnfStyle w:val="000000000000" w:firstRow="0" w:lastRow="0" w:firstColumn="0" w:lastColumn="0" w:oddVBand="0" w:evenVBand="0" w:oddHBand="0" w:evenHBand="0" w:firstRowFirstColumn="0" w:firstRowLastColumn="0" w:lastRowFirstColumn="0" w:lastRowLastColumn="0"/>
+              <w:cnfStyle w:val="000000000000"/>
               <w:rPr>
                 <w:rFonts w:ascii="Times New Roman" w:hAnsi="Times New Roman" w:cs="Times New Roman"/>
                 <w:sz w:val="24"/>
@@ -28794,11 +28535,11 @@
       </w:tr>
       <w:tr>
         <w:trPr>
-          <w:cnfStyle w:val="000000100000" w:firstRow="0" w:lastRow="0" w:firstColumn="0" w:lastColumn="0" w:oddVBand="0" w:evenVBand="0" w:oddHBand="1" w:evenHBand="0" w:firstRowFirstColumn="0" w:firstRowLastColumn="0" w:lastRowFirstColumn="0" w:lastRowLastColumn="0"/>
+          <w:cnfStyle w:val="000000100000"/>
         </w:trPr>
         <w:tc>
           <w:tcPr>
-            <w:cnfStyle w:val="001000000000" w:firstRow="0" w:lastRow="0" w:firstColumn="1" w:lastColumn="0" w:oddVBand="0" w:evenVBand="0" w:oddHBand="0" w:evenHBand="0" w:firstRowFirstColumn="0" w:firstRowLastColumn="0" w:lastRowFirstColumn="0" w:lastRowLastColumn="0"/>
+            <w:cnfStyle w:val="001000000000"/>
             <w:tcW w:w="3085" w:type="dxa"/>
             <w:hideMark/>
           </w:tcPr>
@@ -28823,7 +28564,7 @@
           </w:tcPr>
           <w:p>
             <w:pPr>
-              <w:cnfStyle w:val="000000100000" w:firstRow="0" w:lastRow="0" w:firstColumn="0" w:lastColumn="0" w:oddVBand="0" w:evenVBand="0" w:oddHBand="1" w:evenHBand="0" w:firstRowFirstColumn="0" w:firstRowLastColumn="0" w:lastRowFirstColumn="0" w:lastRowLastColumn="0"/>
+              <w:cnfStyle w:val="000000100000"/>
               <w:rPr>
                 <w:rFonts w:ascii="Times New Roman" w:hAnsi="Times New Roman" w:cs="Times New Roman"/>
                 <w:sz w:val="24"/>
@@ -28844,7 +28585,7 @@
       <w:tr>
         <w:tc>
           <w:tcPr>
-            <w:cnfStyle w:val="001000000000" w:firstRow="0" w:lastRow="0" w:firstColumn="1" w:lastColumn="0" w:oddVBand="0" w:evenVBand="0" w:oddHBand="0" w:evenHBand="0" w:firstRowFirstColumn="0" w:firstRowLastColumn="0" w:lastRowFirstColumn="0" w:lastRowLastColumn="0"/>
+            <w:cnfStyle w:val="001000000000"/>
             <w:tcW w:w="3085" w:type="dxa"/>
             <w:hideMark/>
           </w:tcPr>
@@ -28869,7 +28610,7 @@
           </w:tcPr>
           <w:p>
             <w:pPr>
-              <w:cnfStyle w:val="000000000000" w:firstRow="0" w:lastRow="0" w:firstColumn="0" w:lastColumn="0" w:oddVBand="0" w:evenVBand="0" w:oddHBand="0" w:evenHBand="0" w:firstRowFirstColumn="0" w:firstRowLastColumn="0" w:lastRowFirstColumn="0" w:lastRowLastColumn="0"/>
+              <w:cnfStyle w:val="000000000000"/>
               <w:rPr>
                 <w:rFonts w:ascii="Times New Roman" w:hAnsi="Times New Roman" w:cs="Times New Roman"/>
                 <w:sz w:val="24"/>
@@ -28889,11 +28630,11 @@
       </w:tr>
       <w:tr>
         <w:trPr>
-          <w:cnfStyle w:val="000000100000" w:firstRow="0" w:lastRow="0" w:firstColumn="0" w:lastColumn="0" w:oddVBand="0" w:evenVBand="0" w:oddHBand="1" w:evenHBand="0" w:firstRowFirstColumn="0" w:firstRowLastColumn="0" w:lastRowFirstColumn="0" w:lastRowLastColumn="0"/>
+          <w:cnfStyle w:val="000000100000"/>
         </w:trPr>
         <w:tc>
           <w:tcPr>
-            <w:cnfStyle w:val="001000000000" w:firstRow="0" w:lastRow="0" w:firstColumn="1" w:lastColumn="0" w:oddVBand="0" w:evenVBand="0" w:oddHBand="0" w:evenHBand="0" w:firstRowFirstColumn="0" w:firstRowLastColumn="0" w:lastRowFirstColumn="0" w:lastRowLastColumn="0"/>
+            <w:cnfStyle w:val="001000000000"/>
             <w:tcW w:w="3085" w:type="dxa"/>
             <w:hideMark/>
           </w:tcPr>
@@ -28918,7 +28659,7 @@
           </w:tcPr>
           <w:p>
             <w:pPr>
-              <w:cnfStyle w:val="000000100000" w:firstRow="0" w:lastRow="0" w:firstColumn="0" w:lastColumn="0" w:oddVBand="0" w:evenVBand="0" w:oddHBand="1" w:evenHBand="0" w:firstRowFirstColumn="0" w:firstRowLastColumn="0" w:lastRowFirstColumn="0" w:lastRowLastColumn="0"/>
+              <w:cnfStyle w:val="000000100000"/>
               <w:rPr>
                 <w:rFonts w:ascii="Times New Roman" w:hAnsi="Times New Roman" w:cs="Times New Roman"/>
                 <w:sz w:val="24"/>
@@ -28939,7 +28680,7 @@
       <w:tr>
         <w:tc>
           <w:tcPr>
-            <w:cnfStyle w:val="001000000000" w:firstRow="0" w:lastRow="0" w:firstColumn="1" w:lastColumn="0" w:oddVBand="0" w:evenVBand="0" w:oddHBand="0" w:evenHBand="0" w:firstRowFirstColumn="0" w:firstRowLastColumn="0" w:lastRowFirstColumn="0" w:lastRowLastColumn="0"/>
+            <w:cnfStyle w:val="001000000000"/>
             <w:tcW w:w="3085" w:type="dxa"/>
             <w:hideMark/>
           </w:tcPr>
@@ -28964,7 +28705,7 @@
           </w:tcPr>
           <w:p>
             <w:pPr>
-              <w:cnfStyle w:val="000000000000" w:firstRow="0" w:lastRow="0" w:firstColumn="0" w:lastColumn="0" w:oddVBand="0" w:evenVBand="0" w:oddHBand="0" w:evenHBand="0" w:firstRowFirstColumn="0" w:firstRowLastColumn="0" w:lastRowFirstColumn="0" w:lastRowLastColumn="0"/>
+              <w:cnfStyle w:val="000000000000"/>
               <w:rPr>
                 <w:rFonts w:ascii="Times New Roman" w:hAnsi="Times New Roman" w:cs="Times New Roman"/>
                 <w:sz w:val="24"/>
@@ -28984,11 +28725,11 @@
       </w:tr>
       <w:tr>
         <w:trPr>
-          <w:cnfStyle w:val="000000100000" w:firstRow="0" w:lastRow="0" w:firstColumn="0" w:lastColumn="0" w:oddVBand="0" w:evenVBand="0" w:oddHBand="1" w:evenHBand="0" w:firstRowFirstColumn="0" w:firstRowLastColumn="0" w:lastRowFirstColumn="0" w:lastRowLastColumn="0"/>
+          <w:cnfStyle w:val="000000100000"/>
         </w:trPr>
         <w:tc>
           <w:tcPr>
-            <w:cnfStyle w:val="001000000000" w:firstRow="0" w:lastRow="0" w:firstColumn="1" w:lastColumn="0" w:oddVBand="0" w:evenVBand="0" w:oddHBand="0" w:evenHBand="0" w:firstRowFirstColumn="0" w:firstRowLastColumn="0" w:lastRowFirstColumn="0" w:lastRowLastColumn="0"/>
+            <w:cnfStyle w:val="001000000000"/>
             <w:tcW w:w="3085" w:type="dxa"/>
             <w:hideMark/>
           </w:tcPr>
@@ -29013,7 +28754,7 @@
           </w:tcPr>
           <w:p>
             <w:pPr>
-              <w:cnfStyle w:val="000000100000" w:firstRow="0" w:lastRow="0" w:firstColumn="0" w:lastColumn="0" w:oddVBand="0" w:evenVBand="0" w:oddHBand="1" w:evenHBand="0" w:firstRowFirstColumn="0" w:firstRowLastColumn="0" w:lastRowFirstColumn="0" w:lastRowLastColumn="0"/>
+              <w:cnfStyle w:val="000000100000"/>
               <w:rPr>
                 <w:rFonts w:ascii="Times New Roman" w:hAnsi="Times New Roman" w:cs="Times New Roman"/>
                 <w:sz w:val="24"/>
@@ -29034,7 +28775,7 @@
       <w:tr>
         <w:tc>
           <w:tcPr>
-            <w:cnfStyle w:val="001000000000" w:firstRow="0" w:lastRow="0" w:firstColumn="1" w:lastColumn="0" w:oddVBand="0" w:evenVBand="0" w:oddHBand="0" w:evenHBand="0" w:firstRowFirstColumn="0" w:firstRowLastColumn="0" w:lastRowFirstColumn="0" w:lastRowLastColumn="0"/>
+            <w:cnfStyle w:val="001000000000"/>
             <w:tcW w:w="3085" w:type="dxa"/>
             <w:hideMark/>
           </w:tcPr>
@@ -29059,7 +28800,7 @@
           </w:tcPr>
           <w:p>
             <w:pPr>
-              <w:cnfStyle w:val="000000000000" w:firstRow="0" w:lastRow="0" w:firstColumn="0" w:lastColumn="0" w:oddVBand="0" w:evenVBand="0" w:oddHBand="0" w:evenHBand="0" w:firstRowFirstColumn="0" w:firstRowLastColumn="0" w:lastRowFirstColumn="0" w:lastRowLastColumn="0"/>
+              <w:cnfStyle w:val="000000000000"/>
               <w:rPr>
                 <w:rFonts w:ascii="Times New Roman" w:hAnsi="Times New Roman" w:cs="Times New Roman"/>
                 <w:sz w:val="24"/>
@@ -29079,11 +28820,11 @@
       </w:tr>
       <w:tr>
         <w:trPr>
-          <w:cnfStyle w:val="000000100000" w:firstRow="0" w:lastRow="0" w:firstColumn="0" w:lastColumn="0" w:oddVBand="0" w:evenVBand="0" w:oddHBand="1" w:evenHBand="0" w:firstRowFirstColumn="0" w:firstRowLastColumn="0" w:lastRowFirstColumn="0" w:lastRowLastColumn="0"/>
+          <w:cnfStyle w:val="000000100000"/>
         </w:trPr>
         <w:tc>
           <w:tcPr>
-            <w:cnfStyle w:val="001000000000" w:firstRow="0" w:lastRow="0" w:firstColumn="1" w:lastColumn="0" w:oddVBand="0" w:evenVBand="0" w:oddHBand="0" w:evenHBand="0" w:firstRowFirstColumn="0" w:firstRowLastColumn="0" w:lastRowFirstColumn="0" w:lastRowLastColumn="0"/>
+            <w:cnfStyle w:val="001000000000"/>
             <w:tcW w:w="3085" w:type="dxa"/>
             <w:hideMark/>
           </w:tcPr>
@@ -29108,7 +28849,7 @@
           </w:tcPr>
           <w:p>
             <w:pPr>
-              <w:cnfStyle w:val="000000100000" w:firstRow="0" w:lastRow="0" w:firstColumn="0" w:lastColumn="0" w:oddVBand="0" w:evenVBand="0" w:oddHBand="1" w:evenHBand="0" w:firstRowFirstColumn="0" w:firstRowLastColumn="0" w:lastRowFirstColumn="0" w:lastRowLastColumn="0"/>
+              <w:cnfStyle w:val="000000100000"/>
               <w:rPr>
                 <w:rFonts w:ascii="Times New Roman" w:hAnsi="Times New Roman" w:cs="Times New Roman"/>
                 <w:sz w:val="24"/>
@@ -29129,7 +28870,7 @@
       <w:tr>
         <w:tc>
           <w:tcPr>
-            <w:cnfStyle w:val="001000000000" w:firstRow="0" w:lastRow="0" w:firstColumn="1" w:lastColumn="0" w:oddVBand="0" w:evenVBand="0" w:oddHBand="0" w:evenHBand="0" w:firstRowFirstColumn="0" w:firstRowLastColumn="0" w:lastRowFirstColumn="0" w:lastRowLastColumn="0"/>
+            <w:cnfStyle w:val="001000000000"/>
             <w:tcW w:w="3085" w:type="dxa"/>
             <w:hideMark/>
           </w:tcPr>
@@ -29154,7 +28895,7 @@
           </w:tcPr>
           <w:p>
             <w:pPr>
-              <w:cnfStyle w:val="000000000000" w:firstRow="0" w:lastRow="0" w:firstColumn="0" w:lastColumn="0" w:oddVBand="0" w:evenVBand="0" w:oddHBand="0" w:evenHBand="0" w:firstRowFirstColumn="0" w:firstRowLastColumn="0" w:lastRowFirstColumn="0" w:lastRowLastColumn="0"/>
+              <w:cnfStyle w:val="000000000000"/>
               <w:rPr>
                 <w:rFonts w:ascii="Times New Roman" w:hAnsi="Times New Roman" w:cs="Times New Roman"/>
                 <w:sz w:val="24"/>
@@ -29174,11 +28915,11 @@
       </w:tr>
       <w:tr>
         <w:trPr>
-          <w:cnfStyle w:val="000000100000" w:firstRow="0" w:lastRow="0" w:firstColumn="0" w:lastColumn="0" w:oddVBand="0" w:evenVBand="0" w:oddHBand="1" w:evenHBand="0" w:firstRowFirstColumn="0" w:firstRowLastColumn="0" w:lastRowFirstColumn="0" w:lastRowLastColumn="0"/>
+          <w:cnfStyle w:val="000000100000"/>
         </w:trPr>
         <w:tc>
           <w:tcPr>
-            <w:cnfStyle w:val="001000000000" w:firstRow="0" w:lastRow="0" w:firstColumn="1" w:lastColumn="0" w:oddVBand="0" w:evenVBand="0" w:oddHBand="0" w:evenHBand="0" w:firstRowFirstColumn="0" w:firstRowLastColumn="0" w:lastRowFirstColumn="0" w:lastRowLastColumn="0"/>
+            <w:cnfStyle w:val="001000000000"/>
             <w:tcW w:w="3085" w:type="dxa"/>
             <w:hideMark/>
           </w:tcPr>
@@ -29203,7 +28944,7 @@
           </w:tcPr>
           <w:p>
             <w:pPr>
-              <w:cnfStyle w:val="000000100000" w:firstRow="0" w:lastRow="0" w:firstColumn="0" w:lastColumn="0" w:oddVBand="0" w:evenVBand="0" w:oddHBand="1" w:evenHBand="0" w:firstRowFirstColumn="0" w:firstRowLastColumn="0" w:lastRowFirstColumn="0" w:lastRowLastColumn="0"/>
+              <w:cnfStyle w:val="000000100000"/>
               <w:rPr>
                 <w:rFonts w:ascii="Times New Roman" w:hAnsi="Times New Roman" w:cs="Times New Roman"/>
                 <w:sz w:val="24"/>
@@ -29276,7 +29017,7 @@
       <w:tblPr>
         <w:tblStyle w:val="LightList-Accent11"/>
         <w:tblW w:w="0" w:type="auto"/>
-        <w:tblLook w:val="04A0" w:firstRow="1" w:lastRow="0" w:firstColumn="1" w:lastColumn="0" w:noHBand="0" w:noVBand="1"/>
+        <w:tblLook w:val="04A0"/>
       </w:tblPr>
       <w:tblGrid>
         <w:gridCol w:w="3798"/>
@@ -29284,11 +29025,11 @@
       </w:tblGrid>
       <w:tr>
         <w:trPr>
-          <w:cnfStyle w:val="100000000000" w:firstRow="1" w:lastRow="0" w:firstColumn="0" w:lastColumn="0" w:oddVBand="0" w:evenVBand="0" w:oddHBand="0" w:evenHBand="0" w:firstRowFirstColumn="0" w:firstRowLastColumn="0" w:lastRowFirstColumn="0" w:lastRowLastColumn="0"/>
+          <w:cnfStyle w:val="100000000000"/>
         </w:trPr>
         <w:tc>
           <w:tcPr>
-            <w:cnfStyle w:val="001000000000" w:firstRow="0" w:lastRow="0" w:firstColumn="1" w:lastColumn="0" w:oddVBand="0" w:evenVBand="0" w:oddHBand="0" w:evenHBand="0" w:firstRowFirstColumn="0" w:firstRowLastColumn="0" w:lastRowFirstColumn="0" w:lastRowLastColumn="0"/>
+            <w:cnfStyle w:val="001000000000"/>
             <w:tcW w:w="3798" w:type="dxa"/>
             <w:hideMark/>
           </w:tcPr>
@@ -29338,7 +29079,7 @@
           <w:p>
             <w:pPr>
               <w:jc w:val="center"/>
-              <w:cnfStyle w:val="100000000000" w:firstRow="1" w:lastRow="0" w:firstColumn="0" w:lastColumn="0" w:oddVBand="0" w:evenVBand="0" w:oddHBand="0" w:evenHBand="0" w:firstRowFirstColumn="0" w:firstRowLastColumn="0" w:lastRowFirstColumn="0" w:lastRowLastColumn="0"/>
+              <w:cnfStyle w:val="100000000000"/>
               <w:rPr>
                 <w:rFonts w:ascii="Times New Roman" w:hAnsi="Times New Roman" w:cs="Times New Roman"/>
                 <w:sz w:val="24"/>
@@ -29367,11 +29108,11 @@
       </w:tr>
       <w:tr>
         <w:trPr>
-          <w:cnfStyle w:val="000000100000" w:firstRow="0" w:lastRow="0" w:firstColumn="0" w:lastColumn="0" w:oddVBand="0" w:evenVBand="0" w:oddHBand="1" w:evenHBand="0" w:firstRowFirstColumn="0" w:firstRowLastColumn="0" w:lastRowFirstColumn="0" w:lastRowLastColumn="0"/>
+          <w:cnfStyle w:val="000000100000"/>
         </w:trPr>
         <w:tc>
           <w:tcPr>
-            <w:cnfStyle w:val="001000000000" w:firstRow="0" w:lastRow="0" w:firstColumn="1" w:lastColumn="0" w:oddVBand="0" w:evenVBand="0" w:oddHBand="0" w:evenHBand="0" w:firstRowFirstColumn="0" w:firstRowLastColumn="0" w:lastRowFirstColumn="0" w:lastRowLastColumn="0"/>
+            <w:cnfStyle w:val="001000000000"/>
             <w:tcW w:w="3798" w:type="dxa"/>
             <w:hideMark/>
           </w:tcPr>
@@ -29398,7 +29139,7 @@
           </w:tcPr>
           <w:p>
             <w:pPr>
-              <w:cnfStyle w:val="000000100000" w:firstRow="0" w:lastRow="0" w:firstColumn="0" w:lastColumn="0" w:oddVBand="0" w:evenVBand="0" w:oddHBand="1" w:evenHBand="0" w:firstRowFirstColumn="0" w:firstRowLastColumn="0" w:lastRowFirstColumn="0" w:lastRowLastColumn="0"/>
+              <w:cnfStyle w:val="000000100000"/>
               <w:rPr>
                 <w:rFonts w:ascii="Times New Roman" w:hAnsi="Times New Roman" w:cs="Times New Roman"/>
                 <w:sz w:val="24"/>
@@ -29431,7 +29172,7 @@
       <w:tr>
         <w:tc>
           <w:tcPr>
-            <w:cnfStyle w:val="001000000000" w:firstRow="0" w:lastRow="0" w:firstColumn="1" w:lastColumn="0" w:oddVBand="0" w:evenVBand="0" w:oddHBand="0" w:evenHBand="0" w:firstRowFirstColumn="0" w:firstRowLastColumn="0" w:lastRowFirstColumn="0" w:lastRowLastColumn="0"/>
+            <w:cnfStyle w:val="001000000000"/>
             <w:tcW w:w="3798" w:type="dxa"/>
             <w:hideMark/>
           </w:tcPr>
@@ -29445,15 +29186,9 @@
             <w:r>
               <w:rPr>
                 <w:rFonts w:ascii="Courier New" w:hAnsi="Courier New" w:cs="Courier New"/>
+                <w:lang w:val="en-US"/>
               </w:rPr>
               <w:lastRenderedPageBreak/>
-              <w:t xml:space="preserve">  </w:t>
-            </w:r>
-            <w:r>
-              <w:rPr>
-                <w:rFonts w:ascii="Courier New" w:hAnsi="Courier New" w:cs="Courier New"/>
-                <w:lang w:val="en-US"/>
-              </w:rPr>
               <w:t>tabs-getting-started</w:t>
             </w:r>
           </w:p>
@@ -29465,7 +29200,7 @@
           </w:tcPr>
           <w:p>
             <w:pPr>
-              <w:cnfStyle w:val="000000000000" w:firstRow="0" w:lastRow="0" w:firstColumn="0" w:lastColumn="0" w:oddVBand="0" w:evenVBand="0" w:oddHBand="0" w:evenHBand="0" w:firstRowFirstColumn="0" w:firstRowLastColumn="0" w:lastRowFirstColumn="0" w:lastRowLastColumn="0"/>
+              <w:cnfStyle w:val="000000000000"/>
               <w:rPr>
                 <w:rFonts w:ascii="Times New Roman" w:hAnsi="Times New Roman" w:cs="Times New Roman"/>
                 <w:sz w:val="24"/>
@@ -29487,11 +29222,11 @@
       </w:tr>
       <w:tr>
         <w:trPr>
-          <w:cnfStyle w:val="000000100000" w:firstRow="0" w:lastRow="0" w:firstColumn="0" w:lastColumn="0" w:oddVBand="0" w:evenVBand="0" w:oddHBand="1" w:evenHBand="0" w:firstRowFirstColumn="0" w:firstRowLastColumn="0" w:lastRowFirstColumn="0" w:lastRowLastColumn="0"/>
+          <w:cnfStyle w:val="000000100000"/>
         </w:trPr>
         <w:tc>
           <w:tcPr>
-            <w:cnfStyle w:val="001000000000" w:firstRow="0" w:lastRow="0" w:firstColumn="1" w:lastColumn="0" w:oddVBand="0" w:evenVBand="0" w:oddHBand="0" w:evenHBand="0" w:firstRowFirstColumn="0" w:firstRowLastColumn="0" w:lastRowFirstColumn="0" w:lastRowLastColumn="0"/>
+            <w:cnfStyle w:val="001000000000"/>
             <w:tcW w:w="3798" w:type="dxa"/>
             <w:hideMark/>
           </w:tcPr>
@@ -29518,7 +29253,7 @@
           </w:tcPr>
           <w:p>
             <w:pPr>
-              <w:cnfStyle w:val="000000100000" w:firstRow="0" w:lastRow="0" w:firstColumn="0" w:lastColumn="0" w:oddVBand="0" w:evenVBand="0" w:oddHBand="1" w:evenHBand="0" w:firstRowFirstColumn="0" w:firstRowLastColumn="0" w:lastRowFirstColumn="0" w:lastRowLastColumn="0"/>
+              <w:cnfStyle w:val="000000100000"/>
               <w:rPr>
                 <w:rFonts w:ascii="Times New Roman" w:hAnsi="Times New Roman" w:cs="Times New Roman"/>
                 <w:sz w:val="24"/>
@@ -29541,7 +29276,7 @@
       <w:tr>
         <w:tc>
           <w:tcPr>
-            <w:cnfStyle w:val="001000000000" w:firstRow="0" w:lastRow="0" w:firstColumn="1" w:lastColumn="0" w:oddVBand="0" w:evenVBand="0" w:oddHBand="0" w:evenHBand="0" w:firstRowFirstColumn="0" w:firstRowLastColumn="0" w:lastRowFirstColumn="0" w:lastRowLastColumn="0"/>
+            <w:cnfStyle w:val="001000000000"/>
             <w:tcW w:w="3798" w:type="dxa"/>
             <w:hideMark/>
           </w:tcPr>
@@ -29555,12 +29290,6 @@
             <w:r>
               <w:rPr>
                 <w:rFonts w:ascii="Courier New" w:hAnsi="Courier New" w:cs="Courier New"/>
-              </w:rPr>
-              <w:t xml:space="preserve">  </w:t>
-            </w:r>
-            <w:r>
-              <w:rPr>
-                <w:rFonts w:ascii="Courier New" w:hAnsi="Courier New" w:cs="Courier New"/>
                 <w:lang w:val="en-US"/>
               </w:rPr>
               <w:t>tabs-faq</w:t>
@@ -29574,7 +29303,7 @@
           </w:tcPr>
           <w:p>
             <w:pPr>
-              <w:cnfStyle w:val="000000000000" w:firstRow="0" w:lastRow="0" w:firstColumn="0" w:lastColumn="0" w:oddVBand="0" w:evenVBand="0" w:oddHBand="0" w:evenHBand="0" w:firstRowFirstColumn="0" w:firstRowLastColumn="0" w:lastRowFirstColumn="0" w:lastRowLastColumn="0"/>
+              <w:cnfStyle w:val="000000000000"/>
               <w:rPr>
                 <w:rFonts w:ascii="Times New Roman" w:hAnsi="Times New Roman" w:cs="Times New Roman"/>
                 <w:sz w:val="24"/>
@@ -29595,11 +29324,11 @@
       </w:tr>
       <w:tr>
         <w:trPr>
-          <w:cnfStyle w:val="000000100000" w:firstRow="0" w:lastRow="0" w:firstColumn="0" w:lastColumn="0" w:oddVBand="0" w:evenVBand="0" w:oddHBand="1" w:evenHBand="0" w:firstRowFirstColumn="0" w:firstRowLastColumn="0" w:lastRowFirstColumn="0" w:lastRowLastColumn="0"/>
+          <w:cnfStyle w:val="000000100000"/>
         </w:trPr>
         <w:tc>
           <w:tcPr>
-            <w:cnfStyle w:val="001000000000" w:firstRow="0" w:lastRow="0" w:firstColumn="1" w:lastColumn="0" w:oddVBand="0" w:evenVBand="0" w:oddHBand="0" w:evenHBand="0" w:firstRowFirstColumn="0" w:firstRowLastColumn="0" w:lastRowFirstColumn="0" w:lastRowLastColumn="0"/>
+            <w:cnfStyle w:val="001000000000"/>
             <w:tcW w:w="3798" w:type="dxa"/>
             <w:hideMark/>
           </w:tcPr>
@@ -29626,7 +29355,7 @@
           </w:tcPr>
           <w:p>
             <w:pPr>
-              <w:cnfStyle w:val="000000100000" w:firstRow="0" w:lastRow="0" w:firstColumn="0" w:lastColumn="0" w:oddVBand="0" w:evenVBand="0" w:oddHBand="1" w:evenHBand="0" w:firstRowFirstColumn="0" w:firstRowLastColumn="0" w:lastRowFirstColumn="0" w:lastRowLastColumn="0"/>
+              <w:cnfStyle w:val="000000100000"/>
               <w:rPr>
                 <w:rFonts w:ascii="Times New Roman" w:hAnsi="Times New Roman" w:cs="Times New Roman"/>
                 <w:sz w:val="24"/>
@@ -29988,7 +29717,7 @@
           <w:lang w:val="en-US"/>
         </w:rPr>
       </w:pPr>
-      <w:hyperlink r:id="rId18" w:anchor="Map" w:history="1">
+      <w:hyperlink r:id="rId17" w:anchor="Map" w:history="1">
         <w:r>
           <w:rPr>
             <w:rFonts w:ascii="Courier New" w:eastAsia="Times New Roman" w:hAnsi="Courier New" w:cs="Courier New"/>
@@ -30026,7 +29755,7 @@
       <w:tblPr>
         <w:tblStyle w:val="LightList-Accent11"/>
         <w:tblW w:w="0" w:type="auto"/>
-        <w:tblLook w:val="04A0" w:firstRow="1" w:lastRow="0" w:firstColumn="1" w:lastColumn="0" w:noHBand="0" w:noVBand="1"/>
+        <w:tblLook w:val="04A0"/>
       </w:tblPr>
       <w:tblGrid>
         <w:gridCol w:w="3533"/>
@@ -30034,11 +29763,11 @@
       </w:tblGrid>
       <w:tr>
         <w:trPr>
-          <w:cnfStyle w:val="100000000000" w:firstRow="1" w:lastRow="0" w:firstColumn="0" w:lastColumn="0" w:oddVBand="0" w:evenVBand="0" w:oddHBand="0" w:evenHBand="0" w:firstRowFirstColumn="0" w:firstRowLastColumn="0" w:lastRowFirstColumn="0" w:lastRowLastColumn="0"/>
+          <w:cnfStyle w:val="100000000000"/>
         </w:trPr>
         <w:tc>
           <w:tcPr>
-            <w:cnfStyle w:val="001000000000" w:firstRow="0" w:lastRow="0" w:firstColumn="1" w:lastColumn="0" w:oddVBand="0" w:evenVBand="0" w:oddHBand="0" w:evenHBand="0" w:firstRowFirstColumn="0" w:firstRowLastColumn="0" w:lastRowFirstColumn="0" w:lastRowLastColumn="0"/>
+            <w:cnfStyle w:val="001000000000"/>
             <w:tcW w:w="3099" w:type="dxa"/>
           </w:tcPr>
           <w:p>
@@ -30067,7 +29796,7 @@
           </w:tcPr>
           <w:p>
             <w:pPr>
-              <w:cnfStyle w:val="100000000000" w:firstRow="1" w:lastRow="0" w:firstColumn="0" w:lastColumn="0" w:oddVBand="0" w:evenVBand="0" w:oddHBand="0" w:evenHBand="0" w:firstRowFirstColumn="0" w:firstRowLastColumn="0" w:lastRowFirstColumn="0" w:lastRowLastColumn="0"/>
+              <w:cnfStyle w:val="100000000000"/>
               <w:rPr>
                 <w:rFonts w:ascii="Times New Roman" w:hAnsi="Times New Roman" w:cs="Times New Roman"/>
                 <w:sz w:val="24"/>
@@ -30089,12 +29818,12 @@
       </w:tr>
       <w:tr>
         <w:trPr>
-          <w:cnfStyle w:val="000000100000" w:firstRow="0" w:lastRow="0" w:firstColumn="0" w:lastColumn="0" w:oddVBand="0" w:evenVBand="0" w:oddHBand="1" w:evenHBand="0" w:firstRowFirstColumn="0" w:firstRowLastColumn="0" w:lastRowFirstColumn="0" w:lastRowLastColumn="0"/>
+          <w:cnfStyle w:val="000000100000"/>
           <w:trHeight w:val="356"/>
         </w:trPr>
         <w:tc>
           <w:tcPr>
-            <w:cnfStyle w:val="001000000000" w:firstRow="0" w:lastRow="0" w:firstColumn="1" w:lastColumn="0" w:oddVBand="0" w:evenVBand="0" w:oddHBand="0" w:evenHBand="0" w:firstRowFirstColumn="0" w:firstRowLastColumn="0" w:lastRowFirstColumn="0" w:lastRowLastColumn="0"/>
+            <w:cnfStyle w:val="001000000000"/>
             <w:tcW w:w="3099" w:type="dxa"/>
           </w:tcPr>
           <w:p>
@@ -30107,7 +29836,7 @@
                 <w:lang w:val="en-US"/>
               </w:rPr>
             </w:pPr>
-            <w:hyperlink r:id="rId19" w:anchor="MapOptions" w:history="1">
+            <w:hyperlink r:id="rId18" w:anchor="MapOptions" w:history="1">
               <w:r>
                 <w:rPr>
                   <w:rFonts w:ascii="Courier New" w:eastAsia="Times New Roman" w:hAnsi="Courier New" w:cs="Courier New"/>
@@ -30126,7 +29855,7 @@
           </w:tcPr>
           <w:p>
             <w:pPr>
-              <w:cnfStyle w:val="000000100000" w:firstRow="0" w:lastRow="0" w:firstColumn="0" w:lastColumn="0" w:oddVBand="0" w:evenVBand="0" w:oddHBand="1" w:evenHBand="0" w:firstRowFirstColumn="0" w:firstRowLastColumn="0" w:lastRowFirstColumn="0" w:lastRowLastColumn="0"/>
+              <w:cnfStyle w:val="000000100000"/>
               <w:rPr>
                 <w:rFonts w:ascii="Times New Roman" w:hAnsi="Times New Roman" w:cs="Times New Roman"/>
                 <w:sz w:val="24"/>
@@ -30152,7 +29881,7 @@
         </w:trPr>
         <w:tc>
           <w:tcPr>
-            <w:cnfStyle w:val="001000000000" w:firstRow="0" w:lastRow="0" w:firstColumn="1" w:lastColumn="0" w:oddVBand="0" w:evenVBand="0" w:oddHBand="0" w:evenHBand="0" w:firstRowFirstColumn="0" w:firstRowLastColumn="0" w:lastRowFirstColumn="0" w:lastRowLastColumn="0"/>
+            <w:cnfStyle w:val="001000000000"/>
             <w:tcW w:w="3099" w:type="dxa"/>
           </w:tcPr>
           <w:p>
@@ -30165,7 +29894,7 @@
                 <w:lang w:val="en-US"/>
               </w:rPr>
             </w:pPr>
-            <w:hyperlink r:id="rId20" w:anchor="MapTypeId" w:history="1">
+            <w:hyperlink r:id="rId19" w:anchor="MapTypeId" w:history="1">
               <w:r>
                 <w:rPr>
                   <w:rFonts w:ascii="Courier New" w:eastAsia="Times New Roman" w:hAnsi="Courier New" w:cs="Courier New"/>
@@ -30184,7 +29913,7 @@
           </w:tcPr>
           <w:p>
             <w:pPr>
-              <w:cnfStyle w:val="000000000000" w:firstRow="0" w:lastRow="0" w:firstColumn="0" w:lastColumn="0" w:oddVBand="0" w:evenVBand="0" w:oddHBand="0" w:evenHBand="0" w:firstRowFirstColumn="0" w:firstRowLastColumn="0" w:lastRowFirstColumn="0" w:lastRowLastColumn="0"/>
+              <w:cnfStyle w:val="000000000000"/>
               <w:rPr>
                 <w:rFonts w:ascii="Times New Roman" w:hAnsi="Times New Roman" w:cs="Times New Roman"/>
                 <w:sz w:val="24"/>
@@ -30206,12 +29935,12 @@
       </w:tr>
       <w:tr>
         <w:trPr>
-          <w:cnfStyle w:val="000000100000" w:firstRow="0" w:lastRow="0" w:firstColumn="0" w:lastColumn="0" w:oddVBand="0" w:evenVBand="0" w:oddHBand="1" w:evenHBand="0" w:firstRowFirstColumn="0" w:firstRowLastColumn="0" w:lastRowFirstColumn="0" w:lastRowLastColumn="0"/>
+          <w:cnfStyle w:val="000000100000"/>
           <w:trHeight w:val="447"/>
         </w:trPr>
         <w:tc>
           <w:tcPr>
-            <w:cnfStyle w:val="001000000000" w:firstRow="0" w:lastRow="0" w:firstColumn="1" w:lastColumn="0" w:oddVBand="0" w:evenVBand="0" w:oddHBand="0" w:evenHBand="0" w:firstRowFirstColumn="0" w:firstRowLastColumn="0" w:lastRowFirstColumn="0" w:lastRowLastColumn="0"/>
+            <w:cnfStyle w:val="001000000000"/>
             <w:tcW w:w="3099" w:type="dxa"/>
           </w:tcPr>
           <w:p>
@@ -30224,7 +29953,7 @@
                 <w:lang w:val="en-US"/>
               </w:rPr>
             </w:pPr>
-            <w:hyperlink r:id="rId21" w:anchor="MapTypeControlOptions" w:history="1">
+            <w:hyperlink r:id="rId20" w:anchor="MapTypeControlOptions" w:history="1">
               <w:r>
                 <w:rPr>
                   <w:rFonts w:ascii="Courier New" w:eastAsia="Times New Roman" w:hAnsi="Courier New" w:cs="Courier New"/>
@@ -30243,7 +29972,7 @@
           </w:tcPr>
           <w:p>
             <w:pPr>
-              <w:cnfStyle w:val="000000100000" w:firstRow="0" w:lastRow="0" w:firstColumn="0" w:lastColumn="0" w:oddVBand="0" w:evenVBand="0" w:oddHBand="1" w:evenHBand="0" w:firstRowFirstColumn="0" w:firstRowLastColumn="0" w:lastRowFirstColumn="0" w:lastRowLastColumn="0"/>
+              <w:cnfStyle w:val="000000100000"/>
               <w:rPr>
                 <w:rFonts w:ascii="Times New Roman" w:hAnsi="Times New Roman" w:cs="Times New Roman"/>
                 <w:sz w:val="24"/>
@@ -30269,7 +29998,7 @@
         </w:trPr>
         <w:tc>
           <w:tcPr>
-            <w:cnfStyle w:val="001000000000" w:firstRow="0" w:lastRow="0" w:firstColumn="1" w:lastColumn="0" w:oddVBand="0" w:evenVBand="0" w:oddHBand="0" w:evenHBand="0" w:firstRowFirstColumn="0" w:firstRowLastColumn="0" w:lastRowFirstColumn="0" w:lastRowLastColumn="0"/>
+            <w:cnfStyle w:val="001000000000"/>
             <w:tcW w:w="3099" w:type="dxa"/>
           </w:tcPr>
           <w:p>
@@ -30282,7 +30011,7 @@
                 <w:lang w:val="en-US"/>
               </w:rPr>
             </w:pPr>
-            <w:hyperlink r:id="rId22" w:anchor="MapTypeControlStyle" w:history="1">
+            <w:hyperlink r:id="rId21" w:anchor="MapTypeControlStyle" w:history="1">
               <w:r>
                 <w:rPr>
                   <w:rFonts w:ascii="Courier New" w:eastAsia="Times New Roman" w:hAnsi="Courier New" w:cs="Courier New"/>
@@ -30301,7 +30030,7 @@
           </w:tcPr>
           <w:p>
             <w:pPr>
-              <w:cnfStyle w:val="000000000000" w:firstRow="0" w:lastRow="0" w:firstColumn="0" w:lastColumn="0" w:oddVBand="0" w:evenVBand="0" w:oddHBand="0" w:evenHBand="0" w:firstRowFirstColumn="0" w:firstRowLastColumn="0" w:lastRowFirstColumn="0" w:lastRowLastColumn="0"/>
+              <w:cnfStyle w:val="000000000000"/>
               <w:rPr>
                 <w:rFonts w:ascii="Times New Roman" w:hAnsi="Times New Roman" w:cs="Times New Roman"/>
                 <w:sz w:val="24"/>
@@ -30323,12 +30052,12 @@
       </w:tr>
       <w:tr>
         <w:trPr>
-          <w:cnfStyle w:val="000000100000" w:firstRow="0" w:lastRow="0" w:firstColumn="0" w:lastColumn="0" w:oddVBand="0" w:evenVBand="0" w:oddHBand="1" w:evenHBand="0" w:firstRowFirstColumn="0" w:firstRowLastColumn="0" w:lastRowFirstColumn="0" w:lastRowLastColumn="0"/>
+          <w:cnfStyle w:val="000000100000"/>
           <w:trHeight w:val="389"/>
         </w:trPr>
         <w:tc>
           <w:tcPr>
-            <w:cnfStyle w:val="001000000000" w:firstRow="0" w:lastRow="0" w:firstColumn="1" w:lastColumn="0" w:oddVBand="0" w:evenVBand="0" w:oddHBand="0" w:evenHBand="0" w:firstRowFirstColumn="0" w:firstRowLastColumn="0" w:lastRowFirstColumn="0" w:lastRowLastColumn="0"/>
+            <w:cnfStyle w:val="001000000000"/>
             <w:tcW w:w="3099" w:type="dxa"/>
           </w:tcPr>
           <w:p>
@@ -30341,7 +30070,7 @@
                 <w:lang w:val="en-US"/>
               </w:rPr>
             </w:pPr>
-            <w:hyperlink r:id="rId23" w:anchor="NavigationControlOptions" w:history="1">
+            <w:hyperlink r:id="rId22" w:anchor="NavigationControlOptions" w:history="1">
               <w:r>
                 <w:rPr>
                   <w:rFonts w:ascii="Courier New" w:eastAsia="Times New Roman" w:hAnsi="Courier New" w:cs="Courier New"/>
@@ -30360,7 +30089,7 @@
           </w:tcPr>
           <w:p>
             <w:pPr>
-              <w:cnfStyle w:val="000000100000" w:firstRow="0" w:lastRow="0" w:firstColumn="0" w:lastColumn="0" w:oddVBand="0" w:evenVBand="0" w:oddHBand="1" w:evenHBand="0" w:firstRowFirstColumn="0" w:firstRowLastColumn="0" w:lastRowFirstColumn="0" w:lastRowLastColumn="0"/>
+              <w:cnfStyle w:val="000000100000"/>
               <w:rPr>
                 <w:rFonts w:ascii="Times New Roman" w:hAnsi="Times New Roman" w:cs="Times New Roman"/>
                 <w:sz w:val="24"/>
@@ -30386,7 +30115,7 @@
         </w:trPr>
         <w:tc>
           <w:tcPr>
-            <w:cnfStyle w:val="001000000000" w:firstRow="0" w:lastRow="0" w:firstColumn="1" w:lastColumn="0" w:oddVBand="0" w:evenVBand="0" w:oddHBand="0" w:evenHBand="0" w:firstRowFirstColumn="0" w:firstRowLastColumn="0" w:lastRowFirstColumn="0" w:lastRowLastColumn="0"/>
+            <w:cnfStyle w:val="001000000000"/>
             <w:tcW w:w="3099" w:type="dxa"/>
           </w:tcPr>
           <w:p>
@@ -30399,7 +30128,7 @@
                 <w:lang w:val="en-US"/>
               </w:rPr>
             </w:pPr>
-            <w:hyperlink r:id="rId24" w:anchor="NavigationControlStyle" w:history="1">
+            <w:hyperlink r:id="rId23" w:anchor="NavigationControlStyle" w:history="1">
               <w:r>
                 <w:rPr>
                   <w:rFonts w:ascii="Courier New" w:eastAsia="Times New Roman" w:hAnsi="Courier New" w:cs="Courier New"/>
@@ -30418,7 +30147,7 @@
           </w:tcPr>
           <w:p>
             <w:pPr>
-              <w:cnfStyle w:val="000000000000" w:firstRow="0" w:lastRow="0" w:firstColumn="0" w:lastColumn="0" w:oddVBand="0" w:evenVBand="0" w:oddHBand="0" w:evenHBand="0" w:firstRowFirstColumn="0" w:firstRowLastColumn="0" w:lastRowFirstColumn="0" w:lastRowLastColumn="0"/>
+              <w:cnfStyle w:val="000000000000"/>
               <w:rPr>
                 <w:rFonts w:ascii="Times New Roman" w:hAnsi="Times New Roman" w:cs="Times New Roman"/>
                 <w:sz w:val="24"/>
@@ -30440,12 +30169,12 @@
       </w:tr>
       <w:tr>
         <w:trPr>
-          <w:cnfStyle w:val="000000100000" w:firstRow="0" w:lastRow="0" w:firstColumn="0" w:lastColumn="0" w:oddVBand="0" w:evenVBand="0" w:oddHBand="1" w:evenHBand="0" w:firstRowFirstColumn="0" w:firstRowLastColumn="0" w:lastRowFirstColumn="0" w:lastRowLastColumn="0"/>
+          <w:cnfStyle w:val="000000100000"/>
           <w:trHeight w:val="376"/>
         </w:trPr>
         <w:tc>
           <w:tcPr>
-            <w:cnfStyle w:val="001000000000" w:firstRow="0" w:lastRow="0" w:firstColumn="1" w:lastColumn="0" w:oddVBand="0" w:evenVBand="0" w:oddHBand="0" w:evenHBand="0" w:firstRowFirstColumn="0" w:firstRowLastColumn="0" w:lastRowFirstColumn="0" w:lastRowLastColumn="0"/>
+            <w:cnfStyle w:val="001000000000"/>
             <w:tcW w:w="3099" w:type="dxa"/>
           </w:tcPr>
           <w:p>
@@ -30458,7 +30187,7 @@
                 <w:lang w:val="en-US"/>
               </w:rPr>
             </w:pPr>
-            <w:hyperlink r:id="rId25" w:anchor="ScaleControlOptions" w:history="1">
+            <w:hyperlink r:id="rId24" w:anchor="ScaleControlOptions" w:history="1">
               <w:r>
                 <w:rPr>
                   <w:rFonts w:ascii="Courier New" w:eastAsia="Times New Roman" w:hAnsi="Courier New" w:cs="Courier New"/>
@@ -30477,7 +30206,7 @@
           </w:tcPr>
           <w:p>
             <w:pPr>
-              <w:cnfStyle w:val="000000100000" w:firstRow="0" w:lastRow="0" w:firstColumn="0" w:lastColumn="0" w:oddVBand="0" w:evenVBand="0" w:oddHBand="1" w:evenHBand="0" w:firstRowFirstColumn="0" w:firstRowLastColumn="0" w:lastRowFirstColumn="0" w:lastRowLastColumn="0"/>
+              <w:cnfStyle w:val="000000100000"/>
               <w:rPr>
                 <w:rFonts w:ascii="Times New Roman" w:hAnsi="Times New Roman" w:cs="Times New Roman"/>
                 <w:sz w:val="24"/>
@@ -30503,7 +30232,7 @@
         </w:trPr>
         <w:tc>
           <w:tcPr>
-            <w:cnfStyle w:val="001000000000" w:firstRow="0" w:lastRow="0" w:firstColumn="1" w:lastColumn="0" w:oddVBand="0" w:evenVBand="0" w:oddHBand="0" w:evenHBand="0" w:firstRowFirstColumn="0" w:firstRowLastColumn="0" w:lastRowFirstColumn="0" w:lastRowLastColumn="0"/>
+            <w:cnfStyle w:val="001000000000"/>
             <w:tcW w:w="3099" w:type="dxa"/>
           </w:tcPr>
           <w:p>
@@ -30516,7 +30245,7 @@
                 <w:lang w:val="en-US"/>
               </w:rPr>
             </w:pPr>
-            <w:hyperlink r:id="rId26" w:anchor="ScaleControlStyle" w:history="1">
+            <w:hyperlink r:id="rId25" w:anchor="ScaleControlStyle" w:history="1">
               <w:r>
                 <w:rPr>
                   <w:rFonts w:ascii="Courier New" w:eastAsia="Times New Roman" w:hAnsi="Courier New" w:cs="Courier New"/>
@@ -30535,7 +30264,7 @@
           </w:tcPr>
           <w:p>
             <w:pPr>
-              <w:cnfStyle w:val="000000000000" w:firstRow="0" w:lastRow="0" w:firstColumn="0" w:lastColumn="0" w:oddVBand="0" w:evenVBand="0" w:oddHBand="0" w:evenHBand="0" w:firstRowFirstColumn="0" w:firstRowLastColumn="0" w:lastRowFirstColumn="0" w:lastRowLastColumn="0"/>
+              <w:cnfStyle w:val="000000000000"/>
               <w:rPr>
                 <w:rFonts w:ascii="Times New Roman" w:hAnsi="Times New Roman" w:cs="Times New Roman"/>
                 <w:sz w:val="24"/>
@@ -30557,12 +30286,12 @@
       </w:tr>
       <w:tr>
         <w:trPr>
-          <w:cnfStyle w:val="000000100000" w:firstRow="0" w:lastRow="0" w:firstColumn="0" w:lastColumn="0" w:oddVBand="0" w:evenVBand="0" w:oddHBand="1" w:evenHBand="0" w:firstRowFirstColumn="0" w:firstRowLastColumn="0" w:lastRowFirstColumn="0" w:lastRowLastColumn="0"/>
+          <w:cnfStyle w:val="000000100000"/>
           <w:trHeight w:val="325"/>
         </w:trPr>
         <w:tc>
           <w:tcPr>
-            <w:cnfStyle w:val="001000000000" w:firstRow="0" w:lastRow="0" w:firstColumn="1" w:lastColumn="0" w:oddVBand="0" w:evenVBand="0" w:oddHBand="0" w:evenHBand="0" w:firstRowFirstColumn="0" w:firstRowLastColumn="0" w:lastRowFirstColumn="0" w:lastRowLastColumn="0"/>
+            <w:cnfStyle w:val="001000000000"/>
             <w:tcW w:w="3099" w:type="dxa"/>
           </w:tcPr>
           <w:p>
@@ -30575,7 +30304,7 @@
                 <w:lang w:val="en-US"/>
               </w:rPr>
             </w:pPr>
-            <w:hyperlink r:id="rId27" w:anchor="ControlPosition" w:history="1">
+            <w:hyperlink r:id="rId26" w:anchor="ControlPosition" w:history="1">
               <w:r>
                 <w:rPr>
                   <w:rFonts w:ascii="Courier New" w:eastAsia="Times New Roman" w:hAnsi="Courier New" w:cs="Courier New"/>
@@ -30594,7 +30323,7 @@
           </w:tcPr>
           <w:p>
             <w:pPr>
-              <w:cnfStyle w:val="000000100000" w:firstRow="0" w:lastRow="0" w:firstColumn="0" w:lastColumn="0" w:oddVBand="0" w:evenVBand="0" w:oddHBand="1" w:evenHBand="0" w:firstRowFirstColumn="0" w:firstRowLastColumn="0" w:lastRowFirstColumn="0" w:lastRowLastColumn="0"/>
+              <w:cnfStyle w:val="000000100000"/>
               <w:rPr>
                 <w:rFonts w:ascii="Times New Roman" w:hAnsi="Times New Roman" w:cs="Times New Roman"/>
                 <w:sz w:val="24"/>
@@ -30620,7 +30349,7 @@
         </w:trPr>
         <w:tc>
           <w:tcPr>
-            <w:cnfStyle w:val="001000000000" w:firstRow="0" w:lastRow="0" w:firstColumn="1" w:lastColumn="0" w:oddVBand="0" w:evenVBand="0" w:oddHBand="0" w:evenHBand="0" w:firstRowFirstColumn="0" w:firstRowLastColumn="0" w:lastRowFirstColumn="0" w:lastRowLastColumn="0"/>
+            <w:cnfStyle w:val="001000000000"/>
             <w:tcW w:w="3099" w:type="dxa"/>
           </w:tcPr>
           <w:p>
@@ -30633,7 +30362,7 @@
                 <w:lang w:val="en-US"/>
               </w:rPr>
             </w:pPr>
-            <w:hyperlink r:id="rId28" w:anchor="MapType" w:history="1">
+            <w:hyperlink r:id="rId27" w:anchor="MapType" w:history="1">
               <w:r>
                 <w:rPr>
                   <w:rStyle w:val="Hyperlink"/>
@@ -30651,7 +30380,7 @@
           </w:tcPr>
           <w:p>
             <w:pPr>
-              <w:cnfStyle w:val="000000000000" w:firstRow="0" w:lastRow="0" w:firstColumn="0" w:lastColumn="0" w:oddVBand="0" w:evenVBand="0" w:oddHBand="0" w:evenHBand="0" w:firstRowFirstColumn="0" w:firstRowLastColumn="0" w:lastRowFirstColumn="0" w:lastRowLastColumn="0"/>
+              <w:cnfStyle w:val="000000000000"/>
               <w:rPr>
                 <w:rFonts w:ascii="Times New Roman" w:hAnsi="Times New Roman" w:cs="Times New Roman"/>
                 <w:sz w:val="24"/>
@@ -30753,7 +30482,7 @@
           <w:lang w:val="en-US"/>
         </w:rPr>
       </w:pPr>
-      <w:hyperlink r:id="rId29" w:anchor="Marker" w:history="1">
+      <w:hyperlink r:id="rId28" w:anchor="Marker" w:history="1">
         <w:r>
           <w:rPr>
             <w:rFonts w:ascii="Courier New" w:eastAsia="Times New Roman" w:hAnsi="Courier New" w:cs="Courier New"/>
@@ -30789,7 +30518,7 @@
       <w:tblPr>
         <w:tblStyle w:val="LightList-Accent11"/>
         <w:tblW w:w="0" w:type="auto"/>
-        <w:tblLook w:val="04A0" w:firstRow="1" w:lastRow="0" w:firstColumn="1" w:lastColumn="0" w:noHBand="0" w:noVBand="1"/>
+        <w:tblLook w:val="04A0"/>
       </w:tblPr>
       <w:tblGrid>
         <w:gridCol w:w="3078"/>
@@ -30797,11 +30526,11 @@
       </w:tblGrid>
       <w:tr>
         <w:trPr>
-          <w:cnfStyle w:val="100000000000" w:firstRow="1" w:lastRow="0" w:firstColumn="0" w:lastColumn="0" w:oddVBand="0" w:evenVBand="0" w:oddHBand="0" w:evenHBand="0" w:firstRowFirstColumn="0" w:firstRowLastColumn="0" w:lastRowFirstColumn="0" w:lastRowLastColumn="0"/>
+          <w:cnfStyle w:val="100000000000"/>
         </w:trPr>
         <w:tc>
           <w:tcPr>
-            <w:cnfStyle w:val="001000000000" w:firstRow="0" w:lastRow="0" w:firstColumn="1" w:lastColumn="0" w:oddVBand="0" w:evenVBand="0" w:oddHBand="0" w:evenHBand="0" w:firstRowFirstColumn="0" w:firstRowLastColumn="0" w:lastRowFirstColumn="0" w:lastRowLastColumn="0"/>
+            <w:cnfStyle w:val="001000000000"/>
             <w:tcW w:w="3078" w:type="dxa"/>
           </w:tcPr>
           <w:p>
@@ -30830,7 +30559,7 @@
           </w:tcPr>
           <w:p>
             <w:pPr>
-              <w:cnfStyle w:val="100000000000" w:firstRow="1" w:lastRow="0" w:firstColumn="0" w:lastColumn="0" w:oddVBand="0" w:evenVBand="0" w:oddHBand="0" w:evenHBand="0" w:firstRowFirstColumn="0" w:firstRowLastColumn="0" w:lastRowFirstColumn="0" w:lastRowLastColumn="0"/>
+              <w:cnfStyle w:val="100000000000"/>
               <w:rPr>
                 <w:rFonts w:ascii="Times New Roman" w:hAnsi="Times New Roman" w:cs="Times New Roman"/>
                 <w:sz w:val="24"/>
@@ -30852,11 +30581,11 @@
       </w:tr>
       <w:tr>
         <w:trPr>
-          <w:cnfStyle w:val="000000100000" w:firstRow="0" w:lastRow="0" w:firstColumn="0" w:lastColumn="0" w:oddVBand="0" w:evenVBand="0" w:oddHBand="1" w:evenHBand="0" w:firstRowFirstColumn="0" w:firstRowLastColumn="0" w:lastRowFirstColumn="0" w:lastRowLastColumn="0"/>
+          <w:cnfStyle w:val="000000100000"/>
         </w:trPr>
         <w:tc>
           <w:tcPr>
-            <w:cnfStyle w:val="001000000000" w:firstRow="0" w:lastRow="0" w:firstColumn="1" w:lastColumn="0" w:oddVBand="0" w:evenVBand="0" w:oddHBand="0" w:evenHBand="0" w:firstRowFirstColumn="0" w:firstRowLastColumn="0" w:lastRowFirstColumn="0" w:lastRowLastColumn="0"/>
+            <w:cnfStyle w:val="001000000000"/>
             <w:tcW w:w="3078" w:type="dxa"/>
           </w:tcPr>
           <w:p>
@@ -30867,7 +30596,7 @@
                 <w:b w:val="0"/>
               </w:rPr>
             </w:pPr>
-            <w:hyperlink r:id="rId30" w:anchor="MarkerOptions" w:history="1">
+            <w:hyperlink r:id="rId29" w:anchor="MarkerOptions" w:history="1">
               <w:r>
                 <w:rPr>
                   <w:rFonts w:ascii="Courier New" w:eastAsia="Times New Roman" w:hAnsi="Courier New" w:cs="Courier New"/>
@@ -30889,7 +30618,7 @@
             <w:pPr>
               <w:spacing w:line="238" w:lineRule="atLeast"/>
               <w:jc w:val="both"/>
-              <w:cnfStyle w:val="000000100000" w:firstRow="0" w:lastRow="0" w:firstColumn="0" w:lastColumn="0" w:oddVBand="0" w:evenVBand="0" w:oddHBand="1" w:evenHBand="0" w:firstRowFirstColumn="0" w:firstRowLastColumn="0" w:lastRowFirstColumn="0" w:lastRowLastColumn="0"/>
+              <w:cnfStyle w:val="000000100000"/>
               <w:rPr>
                 <w:rFonts w:ascii="Times New Roman" w:eastAsia="Times New Roman" w:hAnsi="Times New Roman" w:cs="Times New Roman"/>
                 <w:color w:val="000000"/>
@@ -30997,7 +30726,7 @@
           <w:lang w:val="en-US"/>
         </w:rPr>
       </w:pPr>
-      <w:hyperlink r:id="rId31" w:anchor="InfoWindow" w:history="1">
+      <w:hyperlink r:id="rId30" w:anchor="InfoWindow" w:history="1">
         <w:r>
           <w:rPr>
             <w:rFonts w:ascii="Courier New" w:eastAsia="Times New Roman" w:hAnsi="Courier New" w:cs="Courier New"/>
@@ -31037,7 +30766,7 @@
       <w:tblPr>
         <w:tblStyle w:val="LightList-Accent11"/>
         <w:tblW w:w="0" w:type="auto"/>
-        <w:tblLook w:val="04A0" w:firstRow="1" w:lastRow="0" w:firstColumn="1" w:lastColumn="0" w:noHBand="0" w:noVBand="1"/>
+        <w:tblLook w:val="04A0"/>
       </w:tblPr>
       <w:tblGrid>
         <w:gridCol w:w="3078"/>
@@ -31045,11 +30774,11 @@
       </w:tblGrid>
       <w:tr>
         <w:trPr>
-          <w:cnfStyle w:val="100000000000" w:firstRow="1" w:lastRow="0" w:firstColumn="0" w:lastColumn="0" w:oddVBand="0" w:evenVBand="0" w:oddHBand="0" w:evenHBand="0" w:firstRowFirstColumn="0" w:firstRowLastColumn="0" w:lastRowFirstColumn="0" w:lastRowLastColumn="0"/>
+          <w:cnfStyle w:val="100000000000"/>
         </w:trPr>
         <w:tc>
           <w:tcPr>
-            <w:cnfStyle w:val="001000000000" w:firstRow="0" w:lastRow="0" w:firstColumn="1" w:lastColumn="0" w:oddVBand="0" w:evenVBand="0" w:oddHBand="0" w:evenHBand="0" w:firstRowFirstColumn="0" w:firstRowLastColumn="0" w:lastRowFirstColumn="0" w:lastRowLastColumn="0"/>
+            <w:cnfStyle w:val="001000000000"/>
             <w:tcW w:w="3078" w:type="dxa"/>
           </w:tcPr>
           <w:p>
@@ -31078,7 +30807,7 @@
           </w:tcPr>
           <w:p>
             <w:pPr>
-              <w:cnfStyle w:val="100000000000" w:firstRow="1" w:lastRow="0" w:firstColumn="0" w:lastColumn="0" w:oddVBand="0" w:evenVBand="0" w:oddHBand="0" w:evenHBand="0" w:firstRowFirstColumn="0" w:firstRowLastColumn="0" w:lastRowFirstColumn="0" w:lastRowLastColumn="0"/>
+              <w:cnfStyle w:val="100000000000"/>
               <w:rPr>
                 <w:rFonts w:ascii="Times New Roman" w:hAnsi="Times New Roman" w:cs="Times New Roman"/>
                 <w:sz w:val="24"/>
@@ -31100,11 +30829,11 @@
       </w:tr>
       <w:tr>
         <w:trPr>
-          <w:cnfStyle w:val="000000100000" w:firstRow="0" w:lastRow="0" w:firstColumn="0" w:lastColumn="0" w:oddVBand="0" w:evenVBand="0" w:oddHBand="1" w:evenHBand="0" w:firstRowFirstColumn="0" w:firstRowLastColumn="0" w:lastRowFirstColumn="0" w:lastRowLastColumn="0"/>
+          <w:cnfStyle w:val="000000100000"/>
         </w:trPr>
         <w:tc>
           <w:tcPr>
-            <w:cnfStyle w:val="001000000000" w:firstRow="0" w:lastRow="0" w:firstColumn="1" w:lastColumn="0" w:oddVBand="0" w:evenVBand="0" w:oddHBand="0" w:evenHBand="0" w:firstRowFirstColumn="0" w:firstRowLastColumn="0" w:lastRowFirstColumn="0" w:lastRowLastColumn="0"/>
+            <w:cnfStyle w:val="001000000000"/>
             <w:tcW w:w="3078" w:type="dxa"/>
           </w:tcPr>
           <w:p>
@@ -31116,7 +30845,7 @@
                 <w:lang w:val="en-US"/>
               </w:rPr>
             </w:pPr>
-            <w:hyperlink r:id="rId32" w:anchor="InfoWindowOptions" w:history="1">
+            <w:hyperlink r:id="rId31" w:anchor="InfoWindowOptions" w:history="1">
               <w:r>
                 <w:rPr>
                   <w:rFonts w:ascii="Courier New" w:eastAsia="Times New Roman" w:hAnsi="Courier New" w:cs="Courier New"/>
@@ -31137,7 +30866,7 @@
             <w:pPr>
               <w:spacing w:line="238" w:lineRule="atLeast"/>
               <w:jc w:val="both"/>
-              <w:cnfStyle w:val="000000100000" w:firstRow="0" w:lastRow="0" w:firstColumn="0" w:lastColumn="0" w:oddVBand="0" w:evenVBand="0" w:oddHBand="1" w:evenHBand="0" w:firstRowFirstColumn="0" w:firstRowLastColumn="0" w:lastRowFirstColumn="0" w:lastRowLastColumn="0"/>
+              <w:cnfStyle w:val="000000100000"/>
               <w:rPr>
                 <w:rFonts w:ascii="Times New Roman" w:eastAsia="Times New Roman" w:hAnsi="Times New Roman" w:cs="Times New Roman"/>
                 <w:color w:val="000000"/>
@@ -31299,7 +31028,7 @@
       <w:tblPr>
         <w:tblStyle w:val="LightList-Accent11"/>
         <w:tblW w:w="0" w:type="auto"/>
-        <w:tblLook w:val="04A0" w:firstRow="1" w:lastRow="0" w:firstColumn="1" w:lastColumn="0" w:noHBand="0" w:noVBand="1"/>
+        <w:tblLook w:val="04A0"/>
       </w:tblPr>
       <w:tblGrid>
         <w:gridCol w:w="3078"/>
@@ -31307,11 +31036,11 @@
       </w:tblGrid>
       <w:tr>
         <w:trPr>
-          <w:cnfStyle w:val="100000000000" w:firstRow="1" w:lastRow="0" w:firstColumn="0" w:lastColumn="0" w:oddVBand="0" w:evenVBand="0" w:oddHBand="0" w:evenHBand="0" w:firstRowFirstColumn="0" w:firstRowLastColumn="0" w:lastRowFirstColumn="0" w:lastRowLastColumn="0"/>
+          <w:cnfStyle w:val="100000000000"/>
         </w:trPr>
         <w:tc>
           <w:tcPr>
-            <w:cnfStyle w:val="001000000000" w:firstRow="0" w:lastRow="0" w:firstColumn="1" w:lastColumn="0" w:oddVBand="0" w:evenVBand="0" w:oddHBand="0" w:evenHBand="0" w:firstRowFirstColumn="0" w:firstRowLastColumn="0" w:lastRowFirstColumn="0" w:lastRowLastColumn="0"/>
+            <w:cnfStyle w:val="001000000000"/>
             <w:tcW w:w="3078" w:type="dxa"/>
           </w:tcPr>
           <w:p>
@@ -31340,7 +31069,7 @@
           </w:tcPr>
           <w:p>
             <w:pPr>
-              <w:cnfStyle w:val="100000000000" w:firstRow="1" w:lastRow="0" w:firstColumn="0" w:lastColumn="0" w:oddVBand="0" w:evenVBand="0" w:oddHBand="0" w:evenHBand="0" w:firstRowFirstColumn="0" w:firstRowLastColumn="0" w:lastRowFirstColumn="0" w:lastRowLastColumn="0"/>
+              <w:cnfStyle w:val="100000000000"/>
               <w:rPr>
                 <w:rFonts w:ascii="Times New Roman" w:hAnsi="Times New Roman" w:cs="Times New Roman"/>
                 <w:sz w:val="24"/>
@@ -31362,11 +31091,11 @@
       </w:tr>
       <w:tr>
         <w:trPr>
-          <w:cnfStyle w:val="000000100000" w:firstRow="0" w:lastRow="0" w:firstColumn="0" w:lastColumn="0" w:oddVBand="0" w:evenVBand="0" w:oddHBand="1" w:evenHBand="0" w:firstRowFirstColumn="0" w:firstRowLastColumn="0" w:lastRowFirstColumn="0" w:lastRowLastColumn="0"/>
+          <w:cnfStyle w:val="000000100000"/>
         </w:trPr>
         <w:tc>
           <w:tcPr>
-            <w:cnfStyle w:val="001000000000" w:firstRow="0" w:lastRow="0" w:firstColumn="1" w:lastColumn="0" w:oddVBand="0" w:evenVBand="0" w:oddHBand="0" w:evenHBand="0" w:firstRowFirstColumn="0" w:firstRowLastColumn="0" w:lastRowFirstColumn="0" w:lastRowLastColumn="0"/>
+            <w:cnfStyle w:val="001000000000"/>
             <w:tcW w:w="3078" w:type="dxa"/>
           </w:tcPr>
           <w:p>
@@ -31378,7 +31107,7 @@
                 <w:szCs w:val="24"/>
               </w:rPr>
             </w:pPr>
-            <w:hyperlink r:id="rId33" w:anchor="LatLng" w:history="1">
+            <w:hyperlink r:id="rId32" w:anchor="LatLng" w:history="1">
               <w:r>
                 <w:rPr>
                   <w:rFonts w:ascii="Courier New" w:eastAsia="Times New Roman" w:hAnsi="Courier New" w:cs="Courier New"/>
@@ -31401,7 +31130,7 @@
             <w:pPr>
               <w:spacing w:line="238" w:lineRule="atLeast"/>
               <w:jc w:val="both"/>
-              <w:cnfStyle w:val="000000100000" w:firstRow="0" w:lastRow="0" w:firstColumn="0" w:lastColumn="0" w:oddVBand="0" w:evenVBand="0" w:oddHBand="1" w:evenHBand="0" w:firstRowFirstColumn="0" w:firstRowLastColumn="0" w:lastRowFirstColumn="0" w:lastRowLastColumn="0"/>
+              <w:cnfStyle w:val="000000100000"/>
               <w:rPr>
                 <w:rFonts w:ascii="Times New Roman" w:eastAsia="Times New Roman" w:hAnsi="Times New Roman" w:cs="Times New Roman"/>
                 <w:color w:val="000000"/>
@@ -31426,7 +31155,7 @@
       <w:tr>
         <w:tc>
           <w:tcPr>
-            <w:cnfStyle w:val="001000000000" w:firstRow="0" w:lastRow="0" w:firstColumn="1" w:lastColumn="0" w:oddVBand="0" w:evenVBand="0" w:oddHBand="0" w:evenHBand="0" w:firstRowFirstColumn="0" w:firstRowLastColumn="0" w:lastRowFirstColumn="0" w:lastRowLastColumn="0"/>
+            <w:cnfStyle w:val="001000000000"/>
             <w:tcW w:w="3078" w:type="dxa"/>
           </w:tcPr>
           <w:p>
@@ -31439,7 +31168,7 @@
                 <w:szCs w:val="24"/>
               </w:rPr>
             </w:pPr>
-            <w:hyperlink r:id="rId34" w:anchor="LatLngBounds" w:history="1">
+            <w:hyperlink r:id="rId33" w:anchor="LatLngBounds" w:history="1">
               <w:r>
                 <w:rPr>
                   <w:rFonts w:ascii="Courier New" w:eastAsia="Times New Roman" w:hAnsi="Courier New" w:cs="Courier New"/>
@@ -31462,7 +31191,7 @@
             <w:pPr>
               <w:spacing w:line="238" w:lineRule="atLeast"/>
               <w:jc w:val="both"/>
-              <w:cnfStyle w:val="000000000000" w:firstRow="0" w:lastRow="0" w:firstColumn="0" w:lastColumn="0" w:oddVBand="0" w:evenVBand="0" w:oddHBand="0" w:evenHBand="0" w:firstRowFirstColumn="0" w:firstRowLastColumn="0" w:lastRowFirstColumn="0" w:lastRowLastColumn="0"/>
+              <w:cnfStyle w:val="000000000000"/>
               <w:rPr>
                 <w:rFonts w:ascii="Times New Roman" w:eastAsia="Times New Roman" w:hAnsi="Times New Roman" w:cs="Times New Roman"/>
                 <w:color w:val="000000"/>
@@ -31699,14 +31428,6 @@
         <w:rPr>
           <w:rFonts w:ascii="Courier New" w:hAnsi="Courier New" w:cs="Courier New"/>
           <w:i/>
-          <w:lang w:val="en-US"/>
-        </w:rPr>
-        <w:t xml:space="preserve"> </w:t>
-      </w:r>
-      <w:r>
-        <w:rPr>
-          <w:rFonts w:ascii="Courier New" w:hAnsi="Courier New" w:cs="Courier New"/>
-          <w:i/>
         </w:rPr>
         <w:t>jquery-1.4.2.min.js &amp; jquery-ui-1.8.2.custom.min.js</w:t>
       </w:r>
@@ -31729,7 +31450,7 @@
         </w:rPr>
         <w:t xml:space="preserve">API Javascript JQuery UI untuk merancang tampilan website dengan kelas-kelas yang telah didefinisikan. Source dapat diambil di: </w:t>
       </w:r>
-      <w:hyperlink r:id="rId35" w:history="1">
+      <w:hyperlink r:id="rId34" w:history="1">
         <w:r>
           <w:rPr>
             <w:rStyle w:val="Hyperlink"/>
@@ -31764,7 +31485,7 @@
       <w:tblPr>
         <w:tblStyle w:val="LightList-Accent11"/>
         <w:tblW w:w="0" w:type="auto"/>
-        <w:tblLook w:val="04A0" w:firstRow="1" w:lastRow="0" w:firstColumn="1" w:lastColumn="0" w:noHBand="0" w:noVBand="1"/>
+        <w:tblLook w:val="04A0"/>
       </w:tblPr>
       <w:tblGrid>
         <w:gridCol w:w="3080"/>
@@ -31773,11 +31494,11 @@
       </w:tblGrid>
       <w:tr>
         <w:trPr>
-          <w:cnfStyle w:val="100000000000" w:firstRow="1" w:lastRow="0" w:firstColumn="0" w:lastColumn="0" w:oddVBand="0" w:evenVBand="0" w:oddHBand="0" w:evenHBand="0" w:firstRowFirstColumn="0" w:firstRowLastColumn="0" w:lastRowFirstColumn="0" w:lastRowLastColumn="0"/>
+          <w:cnfStyle w:val="100000000000"/>
         </w:trPr>
         <w:tc>
           <w:tcPr>
-            <w:cnfStyle w:val="001000000000" w:firstRow="0" w:lastRow="0" w:firstColumn="1" w:lastColumn="0" w:oddVBand="0" w:evenVBand="0" w:oddHBand="0" w:evenHBand="0" w:firstRowFirstColumn="0" w:firstRowLastColumn="0" w:lastRowFirstColumn="0" w:lastRowLastColumn="0"/>
+            <w:cnfStyle w:val="001000000000"/>
             <w:tcW w:w="3080" w:type="dxa"/>
           </w:tcPr>
           <w:p>
@@ -31832,7 +31553,7 @@
           <w:p>
             <w:pPr>
               <w:jc w:val="center"/>
-              <w:cnfStyle w:val="100000000000" w:firstRow="1" w:lastRow="0" w:firstColumn="0" w:lastColumn="0" w:oddVBand="0" w:evenVBand="0" w:oddHBand="0" w:evenHBand="0" w:firstRowFirstColumn="0" w:firstRowLastColumn="0" w:lastRowFirstColumn="0" w:lastRowLastColumn="0"/>
+              <w:cnfStyle w:val="100000000000"/>
               <w:rPr>
                 <w:rFonts w:ascii="Times New Roman" w:hAnsi="Times New Roman" w:cs="Times New Roman"/>
                 <w:sz w:val="24"/>
@@ -31865,7 +31586,7 @@
           <w:p>
             <w:pPr>
               <w:jc w:val="center"/>
-              <w:cnfStyle w:val="100000000000" w:firstRow="1" w:lastRow="0" w:firstColumn="0" w:lastColumn="0" w:oddVBand="0" w:evenVBand="0" w:oddHBand="0" w:evenHBand="0" w:firstRowFirstColumn="0" w:firstRowLastColumn="0" w:lastRowFirstColumn="0" w:lastRowLastColumn="0"/>
+              <w:cnfStyle w:val="100000000000"/>
               <w:rPr>
                 <w:rFonts w:ascii="Times New Roman" w:hAnsi="Times New Roman" w:cs="Times New Roman"/>
                 <w:sz w:val="24"/>
@@ -31894,11 +31615,11 @@
       </w:tr>
       <w:tr>
         <w:trPr>
-          <w:cnfStyle w:val="000000100000" w:firstRow="0" w:lastRow="0" w:firstColumn="0" w:lastColumn="0" w:oddVBand="0" w:evenVBand="0" w:oddHBand="1" w:evenHBand="0" w:firstRowFirstColumn="0" w:firstRowLastColumn="0" w:lastRowFirstColumn="0" w:lastRowLastColumn="0"/>
+          <w:cnfStyle w:val="000000100000"/>
         </w:trPr>
         <w:tc>
           <w:tcPr>
-            <w:cnfStyle w:val="001000000000" w:firstRow="0" w:lastRow="0" w:firstColumn="1" w:lastColumn="0" w:oddVBand="0" w:evenVBand="0" w:oddHBand="0" w:evenHBand="0" w:firstRowFirstColumn="0" w:firstRowLastColumn="0" w:lastRowFirstColumn="0" w:lastRowLastColumn="0"/>
+            <w:cnfStyle w:val="001000000000"/>
             <w:tcW w:w="3080" w:type="dxa"/>
           </w:tcPr>
           <w:p>
@@ -31921,7 +31642,7 @@
           </w:tcPr>
           <w:p>
             <w:pPr>
-              <w:cnfStyle w:val="000000100000" w:firstRow="0" w:lastRow="0" w:firstColumn="0" w:lastColumn="0" w:oddVBand="0" w:evenVBand="0" w:oddHBand="1" w:evenHBand="0" w:firstRowFirstColumn="0" w:firstRowLastColumn="0" w:lastRowFirstColumn="0" w:lastRowLastColumn="0"/>
+              <w:cnfStyle w:val="000000100000"/>
               <w:rPr>
                 <w:rFonts w:ascii="Courier New" w:hAnsi="Courier New" w:cs="Courier New"/>
               </w:rPr>
@@ -31935,15 +31656,15 @@
           </w:p>
           <w:p>
             <w:pPr>
-              <w:cnfStyle w:val="000000100000" w:firstRow="0" w:lastRow="0" w:firstColumn="0" w:lastColumn="0" w:oddVBand="0" w:evenVBand="0" w:oddHBand="1" w:evenHBand="0" w:firstRowFirstColumn="0" w:firstRowLastColumn="0" w:lastRowFirstColumn="0" w:lastRowLastColumn="0"/>
-              <w:rPr>
-                <w:rFonts w:ascii="Courier New" w:hAnsi="Courier New" w:cs="Courier New"/>
-              </w:rPr>
-            </w:pPr>
-          </w:p>
-          <w:p>
-            <w:pPr>
-              <w:cnfStyle w:val="000000100000" w:firstRow="0" w:lastRow="0" w:firstColumn="0" w:lastColumn="0" w:oddVBand="0" w:evenVBand="0" w:oddHBand="1" w:evenHBand="0" w:firstRowFirstColumn="0" w:firstRowLastColumn="0" w:lastRowFirstColumn="0" w:lastRowLastColumn="0"/>
+              <w:cnfStyle w:val="000000100000"/>
+              <w:rPr>
+                <w:rFonts w:ascii="Courier New" w:hAnsi="Courier New" w:cs="Courier New"/>
+              </w:rPr>
+            </w:pPr>
+          </w:p>
+          <w:p>
+            <w:pPr>
+              <w:cnfStyle w:val="000000100000"/>
               <w:rPr>
                 <w:rFonts w:ascii="Courier New" w:hAnsi="Courier New" w:cs="Courier New"/>
               </w:rPr>
@@ -31957,7 +31678,7 @@
           </w:p>
           <w:p>
             <w:pPr>
-              <w:cnfStyle w:val="000000100000" w:firstRow="0" w:lastRow="0" w:firstColumn="0" w:lastColumn="0" w:oddVBand="0" w:evenVBand="0" w:oddHBand="1" w:evenHBand="0" w:firstRowFirstColumn="0" w:firstRowLastColumn="0" w:lastRowFirstColumn="0" w:lastRowLastColumn="0"/>
+              <w:cnfStyle w:val="000000100000"/>
               <w:rPr>
                 <w:rFonts w:ascii="Courier New" w:hAnsi="Courier New" w:cs="Courier New"/>
               </w:rPr>
@@ -31970,7 +31691,7 @@
           </w:tcPr>
           <w:p>
             <w:pPr>
-              <w:cnfStyle w:val="000000100000" w:firstRow="0" w:lastRow="0" w:firstColumn="0" w:lastColumn="0" w:oddVBand="0" w:evenVBand="0" w:oddHBand="1" w:evenHBand="0" w:firstRowFirstColumn="0" w:firstRowLastColumn="0" w:lastRowFirstColumn="0" w:lastRowLastColumn="0"/>
+              <w:cnfStyle w:val="000000100000"/>
               <w:rPr>
                 <w:rFonts w:ascii="Times New Roman" w:hAnsi="Times New Roman" w:cs="Times New Roman"/>
                 <w:sz w:val="24"/>
@@ -31991,7 +31712,7 @@
       <w:tr>
         <w:tc>
           <w:tcPr>
-            <w:cnfStyle w:val="001000000000" w:firstRow="0" w:lastRow="0" w:firstColumn="1" w:lastColumn="0" w:oddVBand="0" w:evenVBand="0" w:oddHBand="0" w:evenHBand="0" w:firstRowFirstColumn="0" w:firstRowLastColumn="0" w:lastRowFirstColumn="0" w:lastRowLastColumn="0"/>
+            <w:cnfStyle w:val="001000000000"/>
             <w:tcW w:w="3080" w:type="dxa"/>
           </w:tcPr>
           <w:p>
@@ -32014,7 +31735,7 @@
           </w:tcPr>
           <w:p>
             <w:pPr>
-              <w:cnfStyle w:val="000000000000" w:firstRow="0" w:lastRow="0" w:firstColumn="0" w:lastColumn="0" w:oddVBand="0" w:evenVBand="0" w:oddHBand="0" w:evenHBand="0" w:firstRowFirstColumn="0" w:firstRowLastColumn="0" w:lastRowFirstColumn="0" w:lastRowLastColumn="0"/>
+              <w:cnfStyle w:val="000000000000"/>
               <w:rPr>
                 <w:rFonts w:ascii="Courier New" w:hAnsi="Courier New" w:cs="Courier New"/>
               </w:rPr>
@@ -32028,15 +31749,15 @@
           </w:p>
           <w:p>
             <w:pPr>
-              <w:cnfStyle w:val="000000000000" w:firstRow="0" w:lastRow="0" w:firstColumn="0" w:lastColumn="0" w:oddVBand="0" w:evenVBand="0" w:oddHBand="0" w:evenHBand="0" w:firstRowFirstColumn="0" w:firstRowLastColumn="0" w:lastRowFirstColumn="0" w:lastRowLastColumn="0"/>
-              <w:rPr>
-                <w:rFonts w:ascii="Courier New" w:hAnsi="Courier New" w:cs="Courier New"/>
-              </w:rPr>
-            </w:pPr>
-          </w:p>
-          <w:p>
-            <w:pPr>
-              <w:cnfStyle w:val="000000000000" w:firstRow="0" w:lastRow="0" w:firstColumn="0" w:lastColumn="0" w:oddVBand="0" w:evenVBand="0" w:oddHBand="0" w:evenHBand="0" w:firstRowFirstColumn="0" w:firstRowLastColumn="0" w:lastRowFirstColumn="0" w:lastRowLastColumn="0"/>
+              <w:cnfStyle w:val="000000000000"/>
+              <w:rPr>
+                <w:rFonts w:ascii="Courier New" w:hAnsi="Courier New" w:cs="Courier New"/>
+              </w:rPr>
+            </w:pPr>
+          </w:p>
+          <w:p>
+            <w:pPr>
+              <w:cnfStyle w:val="000000000000"/>
               <w:rPr>
                 <w:rFonts w:ascii="Courier New" w:hAnsi="Courier New" w:cs="Courier New"/>
               </w:rPr>
@@ -32050,15 +31771,15 @@
           </w:p>
           <w:p>
             <w:pPr>
-              <w:cnfStyle w:val="000000000000" w:firstRow="0" w:lastRow="0" w:firstColumn="0" w:lastColumn="0" w:oddVBand="0" w:evenVBand="0" w:oddHBand="0" w:evenHBand="0" w:firstRowFirstColumn="0" w:firstRowLastColumn="0" w:lastRowFirstColumn="0" w:lastRowLastColumn="0"/>
-              <w:rPr>
-                <w:rFonts w:ascii="Courier New" w:hAnsi="Courier New" w:cs="Courier New"/>
-              </w:rPr>
-            </w:pPr>
-          </w:p>
-          <w:p>
-            <w:pPr>
-              <w:cnfStyle w:val="000000000000" w:firstRow="0" w:lastRow="0" w:firstColumn="0" w:lastColumn="0" w:oddVBand="0" w:evenVBand="0" w:oddHBand="0" w:evenHBand="0" w:firstRowFirstColumn="0" w:firstRowLastColumn="0" w:lastRowFirstColumn="0" w:lastRowLastColumn="0"/>
+              <w:cnfStyle w:val="000000000000"/>
+              <w:rPr>
+                <w:rFonts w:ascii="Courier New" w:hAnsi="Courier New" w:cs="Courier New"/>
+              </w:rPr>
+            </w:pPr>
+          </w:p>
+          <w:p>
+            <w:pPr>
+              <w:cnfStyle w:val="000000000000"/>
               <w:rPr>
                 <w:rFonts w:ascii="Courier New" w:hAnsi="Courier New" w:cs="Courier New"/>
               </w:rPr>
@@ -32072,15 +31793,15 @@
           </w:p>
           <w:p>
             <w:pPr>
-              <w:cnfStyle w:val="000000000000" w:firstRow="0" w:lastRow="0" w:firstColumn="0" w:lastColumn="0" w:oddVBand="0" w:evenVBand="0" w:oddHBand="0" w:evenHBand="0" w:firstRowFirstColumn="0" w:firstRowLastColumn="0" w:lastRowFirstColumn="0" w:lastRowLastColumn="0"/>
-              <w:rPr>
-                <w:rFonts w:ascii="Courier New" w:hAnsi="Courier New" w:cs="Courier New"/>
-              </w:rPr>
-            </w:pPr>
-          </w:p>
-          <w:p>
-            <w:pPr>
-              <w:cnfStyle w:val="000000000000" w:firstRow="0" w:lastRow="0" w:firstColumn="0" w:lastColumn="0" w:oddVBand="0" w:evenVBand="0" w:oddHBand="0" w:evenHBand="0" w:firstRowFirstColumn="0" w:firstRowLastColumn="0" w:lastRowFirstColumn="0" w:lastRowLastColumn="0"/>
+              <w:cnfStyle w:val="000000000000"/>
+              <w:rPr>
+                <w:rFonts w:ascii="Courier New" w:hAnsi="Courier New" w:cs="Courier New"/>
+              </w:rPr>
+            </w:pPr>
+          </w:p>
+          <w:p>
+            <w:pPr>
+              <w:cnfStyle w:val="000000000000"/>
               <w:rPr>
                 <w:rFonts w:ascii="Courier New" w:hAnsi="Courier New" w:cs="Courier New"/>
               </w:rPr>
@@ -32094,15 +31815,15 @@
           </w:p>
           <w:p>
             <w:pPr>
-              <w:cnfStyle w:val="000000000000" w:firstRow="0" w:lastRow="0" w:firstColumn="0" w:lastColumn="0" w:oddVBand="0" w:evenVBand="0" w:oddHBand="0" w:evenHBand="0" w:firstRowFirstColumn="0" w:firstRowLastColumn="0" w:lastRowFirstColumn="0" w:lastRowLastColumn="0"/>
-              <w:rPr>
-                <w:rFonts w:ascii="Courier New" w:hAnsi="Courier New" w:cs="Courier New"/>
-              </w:rPr>
-            </w:pPr>
-          </w:p>
-          <w:p>
-            <w:pPr>
-              <w:cnfStyle w:val="000000000000" w:firstRow="0" w:lastRow="0" w:firstColumn="0" w:lastColumn="0" w:oddVBand="0" w:evenVBand="0" w:oddHBand="0" w:evenHBand="0" w:firstRowFirstColumn="0" w:firstRowLastColumn="0" w:lastRowFirstColumn="0" w:lastRowLastColumn="0"/>
+              <w:cnfStyle w:val="000000000000"/>
+              <w:rPr>
+                <w:rFonts w:ascii="Courier New" w:hAnsi="Courier New" w:cs="Courier New"/>
+              </w:rPr>
+            </w:pPr>
+          </w:p>
+          <w:p>
+            <w:pPr>
+              <w:cnfStyle w:val="000000000000"/>
               <w:rPr>
                 <w:rFonts w:ascii="Courier New" w:hAnsi="Courier New" w:cs="Courier New"/>
               </w:rPr>
@@ -32116,15 +31837,15 @@
           </w:p>
           <w:p>
             <w:pPr>
-              <w:cnfStyle w:val="000000000000" w:firstRow="0" w:lastRow="0" w:firstColumn="0" w:lastColumn="0" w:oddVBand="0" w:evenVBand="0" w:oddHBand="0" w:evenHBand="0" w:firstRowFirstColumn="0" w:firstRowLastColumn="0" w:lastRowFirstColumn="0" w:lastRowLastColumn="0"/>
-              <w:rPr>
-                <w:rFonts w:ascii="Courier New" w:hAnsi="Courier New" w:cs="Courier New"/>
-              </w:rPr>
-            </w:pPr>
-          </w:p>
-          <w:p>
-            <w:pPr>
-              <w:cnfStyle w:val="000000000000" w:firstRow="0" w:lastRow="0" w:firstColumn="0" w:lastColumn="0" w:oddVBand="0" w:evenVBand="0" w:oddHBand="0" w:evenHBand="0" w:firstRowFirstColumn="0" w:firstRowLastColumn="0" w:lastRowFirstColumn="0" w:lastRowLastColumn="0"/>
+              <w:cnfStyle w:val="000000000000"/>
+              <w:rPr>
+                <w:rFonts w:ascii="Courier New" w:hAnsi="Courier New" w:cs="Courier New"/>
+              </w:rPr>
+            </w:pPr>
+          </w:p>
+          <w:p>
+            <w:pPr>
+              <w:cnfStyle w:val="000000000000"/>
               <w:rPr>
                 <w:rFonts w:ascii="Courier New" w:hAnsi="Courier New" w:cs="Courier New"/>
               </w:rPr>
@@ -32138,15 +31859,15 @@
           </w:p>
           <w:p>
             <w:pPr>
-              <w:cnfStyle w:val="000000000000" w:firstRow="0" w:lastRow="0" w:firstColumn="0" w:lastColumn="0" w:oddVBand="0" w:evenVBand="0" w:oddHBand="0" w:evenHBand="0" w:firstRowFirstColumn="0" w:firstRowLastColumn="0" w:lastRowFirstColumn="0" w:lastRowLastColumn="0"/>
-              <w:rPr>
-                <w:rFonts w:ascii="Courier New" w:hAnsi="Courier New" w:cs="Courier New"/>
-              </w:rPr>
-            </w:pPr>
-          </w:p>
-          <w:p>
-            <w:pPr>
-              <w:cnfStyle w:val="000000000000" w:firstRow="0" w:lastRow="0" w:firstColumn="0" w:lastColumn="0" w:oddVBand="0" w:evenVBand="0" w:oddHBand="0" w:evenHBand="0" w:firstRowFirstColumn="0" w:firstRowLastColumn="0" w:lastRowFirstColumn="0" w:lastRowLastColumn="0"/>
+              <w:cnfStyle w:val="000000000000"/>
+              <w:rPr>
+                <w:rFonts w:ascii="Courier New" w:hAnsi="Courier New" w:cs="Courier New"/>
+              </w:rPr>
+            </w:pPr>
+          </w:p>
+          <w:p>
+            <w:pPr>
+              <w:cnfStyle w:val="000000000000"/>
               <w:rPr>
                 <w:rFonts w:ascii="Courier New" w:hAnsi="Courier New" w:cs="Courier New"/>
               </w:rPr>
@@ -32160,15 +31881,15 @@
           </w:p>
           <w:p>
             <w:pPr>
-              <w:cnfStyle w:val="000000000000" w:firstRow="0" w:lastRow="0" w:firstColumn="0" w:lastColumn="0" w:oddVBand="0" w:evenVBand="0" w:oddHBand="0" w:evenHBand="0" w:firstRowFirstColumn="0" w:firstRowLastColumn="0" w:lastRowFirstColumn="0" w:lastRowLastColumn="0"/>
-              <w:rPr>
-                <w:rFonts w:ascii="Courier New" w:hAnsi="Courier New" w:cs="Courier New"/>
-              </w:rPr>
-            </w:pPr>
-          </w:p>
-          <w:p>
-            <w:pPr>
-              <w:cnfStyle w:val="000000000000" w:firstRow="0" w:lastRow="0" w:firstColumn="0" w:lastColumn="0" w:oddVBand="0" w:evenVBand="0" w:oddHBand="0" w:evenHBand="0" w:firstRowFirstColumn="0" w:firstRowLastColumn="0" w:lastRowFirstColumn="0" w:lastRowLastColumn="0"/>
+              <w:cnfStyle w:val="000000000000"/>
+              <w:rPr>
+                <w:rFonts w:ascii="Courier New" w:hAnsi="Courier New" w:cs="Courier New"/>
+              </w:rPr>
+            </w:pPr>
+          </w:p>
+          <w:p>
+            <w:pPr>
+              <w:cnfStyle w:val="000000000000"/>
               <w:rPr>
                 <w:rFonts w:ascii="Courier New" w:hAnsi="Courier New" w:cs="Courier New"/>
               </w:rPr>
@@ -32182,15 +31903,15 @@
           </w:p>
           <w:p>
             <w:pPr>
-              <w:cnfStyle w:val="000000000000" w:firstRow="0" w:lastRow="0" w:firstColumn="0" w:lastColumn="0" w:oddVBand="0" w:evenVBand="0" w:oddHBand="0" w:evenHBand="0" w:firstRowFirstColumn="0" w:firstRowLastColumn="0" w:lastRowFirstColumn="0" w:lastRowLastColumn="0"/>
-              <w:rPr>
-                <w:rFonts w:ascii="Courier New" w:hAnsi="Courier New" w:cs="Courier New"/>
-              </w:rPr>
-            </w:pPr>
-          </w:p>
-          <w:p>
-            <w:pPr>
-              <w:cnfStyle w:val="000000000000" w:firstRow="0" w:lastRow="0" w:firstColumn="0" w:lastColumn="0" w:oddVBand="0" w:evenVBand="0" w:oddHBand="0" w:evenHBand="0" w:firstRowFirstColumn="0" w:firstRowLastColumn="0" w:lastRowFirstColumn="0" w:lastRowLastColumn="0"/>
+              <w:cnfStyle w:val="000000000000"/>
+              <w:rPr>
+                <w:rFonts w:ascii="Courier New" w:hAnsi="Courier New" w:cs="Courier New"/>
+              </w:rPr>
+            </w:pPr>
+          </w:p>
+          <w:p>
+            <w:pPr>
+              <w:cnfStyle w:val="000000000000"/>
               <w:rPr>
                 <w:rFonts w:ascii="Courier New" w:hAnsi="Courier New" w:cs="Courier New"/>
               </w:rPr>
@@ -32204,15 +31925,15 @@
           </w:p>
           <w:p>
             <w:pPr>
-              <w:cnfStyle w:val="000000000000" w:firstRow="0" w:lastRow="0" w:firstColumn="0" w:lastColumn="0" w:oddVBand="0" w:evenVBand="0" w:oddHBand="0" w:evenHBand="0" w:firstRowFirstColumn="0" w:firstRowLastColumn="0" w:lastRowFirstColumn="0" w:lastRowLastColumn="0"/>
-              <w:rPr>
-                <w:rFonts w:ascii="Courier New" w:hAnsi="Courier New" w:cs="Courier New"/>
-              </w:rPr>
-            </w:pPr>
-          </w:p>
-          <w:p>
-            <w:pPr>
-              <w:cnfStyle w:val="000000000000" w:firstRow="0" w:lastRow="0" w:firstColumn="0" w:lastColumn="0" w:oddVBand="0" w:evenVBand="0" w:oddHBand="0" w:evenHBand="0" w:firstRowFirstColumn="0" w:firstRowLastColumn="0" w:lastRowFirstColumn="0" w:lastRowLastColumn="0"/>
+              <w:cnfStyle w:val="000000000000"/>
+              <w:rPr>
+                <w:rFonts w:ascii="Courier New" w:hAnsi="Courier New" w:cs="Courier New"/>
+              </w:rPr>
+            </w:pPr>
+          </w:p>
+          <w:p>
+            <w:pPr>
+              <w:cnfStyle w:val="000000000000"/>
               <w:rPr>
                 <w:rFonts w:ascii="Courier New" w:hAnsi="Courier New" w:cs="Courier New"/>
               </w:rPr>
@@ -32226,7 +31947,7 @@
           </w:p>
           <w:p>
             <w:pPr>
-              <w:cnfStyle w:val="000000000000" w:firstRow="0" w:lastRow="0" w:firstColumn="0" w:lastColumn="0" w:oddVBand="0" w:evenVBand="0" w:oddHBand="0" w:evenHBand="0" w:firstRowFirstColumn="0" w:firstRowLastColumn="0" w:lastRowFirstColumn="0" w:lastRowLastColumn="0"/>
+              <w:cnfStyle w:val="000000000000"/>
               <w:rPr>
                 <w:rFonts w:ascii="Courier New" w:hAnsi="Courier New" w:cs="Courier New"/>
               </w:rPr>
@@ -32239,7 +31960,7 @@
           </w:tcPr>
           <w:p>
             <w:pPr>
-              <w:cnfStyle w:val="000000000000" w:firstRow="0" w:lastRow="0" w:firstColumn="0" w:lastColumn="0" w:oddVBand="0" w:evenVBand="0" w:oddHBand="0" w:evenHBand="0" w:firstRowFirstColumn="0" w:firstRowLastColumn="0" w:lastRowFirstColumn="0" w:lastRowLastColumn="0"/>
+              <w:cnfStyle w:val="000000000000"/>
               <w:rPr>
                 <w:rFonts w:ascii="Times New Roman" w:hAnsi="Times New Roman" w:cs="Times New Roman"/>
                 <w:sz w:val="24"/>
@@ -32262,7 +31983,7 @@
                 <w:ilvl w:val="0"/>
                 <w:numId w:val="10"/>
               </w:numPr>
-              <w:cnfStyle w:val="000000000000" w:firstRow="0" w:lastRow="0" w:firstColumn="0" w:lastColumn="0" w:oddVBand="0" w:evenVBand="0" w:oddHBand="0" w:evenHBand="0" w:firstRowFirstColumn="0" w:firstRowLastColumn="0" w:lastRowFirstColumn="0" w:lastRowLastColumn="0"/>
+              <w:cnfStyle w:val="000000000000"/>
               <w:rPr>
                 <w:rFonts w:ascii="Times New Roman" w:hAnsi="Times New Roman" w:cs="Times New Roman"/>
                 <w:sz w:val="24"/>
@@ -32294,7 +32015,7 @@
                 <w:ilvl w:val="0"/>
                 <w:numId w:val="10"/>
               </w:numPr>
-              <w:cnfStyle w:val="000000000000" w:firstRow="0" w:lastRow="0" w:firstColumn="0" w:lastColumn="0" w:oddVBand="0" w:evenVBand="0" w:oddHBand="0" w:evenHBand="0" w:firstRowFirstColumn="0" w:firstRowLastColumn="0" w:lastRowFirstColumn="0" w:lastRowLastColumn="0"/>
+              <w:cnfStyle w:val="000000000000"/>
               <w:rPr>
                 <w:rFonts w:ascii="Times New Roman" w:hAnsi="Times New Roman" w:cs="Times New Roman"/>
                 <w:sz w:val="24"/>
@@ -32326,7 +32047,7 @@
                 <w:ilvl w:val="0"/>
                 <w:numId w:val="10"/>
               </w:numPr>
-              <w:cnfStyle w:val="000000000000" w:firstRow="0" w:lastRow="0" w:firstColumn="0" w:lastColumn="0" w:oddVBand="0" w:evenVBand="0" w:oddHBand="0" w:evenHBand="0" w:firstRowFirstColumn="0" w:firstRowLastColumn="0" w:lastRowFirstColumn="0" w:lastRowLastColumn="0"/>
+              <w:cnfStyle w:val="000000000000"/>
               <w:rPr>
                 <w:rFonts w:ascii="Times New Roman" w:hAnsi="Times New Roman" w:cs="Times New Roman"/>
                 <w:sz w:val="24"/>
@@ -32358,7 +32079,7 @@
                 <w:ilvl w:val="0"/>
                 <w:numId w:val="10"/>
               </w:numPr>
-              <w:cnfStyle w:val="000000000000" w:firstRow="0" w:lastRow="0" w:firstColumn="0" w:lastColumn="0" w:oddVBand="0" w:evenVBand="0" w:oddHBand="0" w:evenHBand="0" w:firstRowFirstColumn="0" w:firstRowLastColumn="0" w:lastRowFirstColumn="0" w:lastRowLastColumn="0"/>
+              <w:cnfStyle w:val="000000000000"/>
               <w:rPr>
                 <w:rFonts w:ascii="Times New Roman" w:hAnsi="Times New Roman" w:cs="Times New Roman"/>
                 <w:sz w:val="24"/>
@@ -32390,7 +32111,7 @@
                 <w:ilvl w:val="0"/>
                 <w:numId w:val="10"/>
               </w:numPr>
-              <w:cnfStyle w:val="000000000000" w:firstRow="0" w:lastRow="0" w:firstColumn="0" w:lastColumn="0" w:oddVBand="0" w:evenVBand="0" w:oddHBand="0" w:evenHBand="0" w:firstRowFirstColumn="0" w:firstRowLastColumn="0" w:lastRowFirstColumn="0" w:lastRowLastColumn="0"/>
+              <w:cnfStyle w:val="000000000000"/>
               <w:rPr>
                 <w:rFonts w:ascii="Times New Roman" w:hAnsi="Times New Roman" w:cs="Times New Roman"/>
                 <w:sz w:val="24"/>
@@ -32422,7 +32143,7 @@
                 <w:ilvl w:val="0"/>
                 <w:numId w:val="10"/>
               </w:numPr>
-              <w:cnfStyle w:val="000000000000" w:firstRow="0" w:lastRow="0" w:firstColumn="0" w:lastColumn="0" w:oddVBand="0" w:evenVBand="0" w:oddHBand="0" w:evenHBand="0" w:firstRowFirstColumn="0" w:firstRowLastColumn="0" w:lastRowFirstColumn="0" w:lastRowLastColumn="0"/>
+              <w:cnfStyle w:val="000000000000"/>
               <w:rPr>
                 <w:rFonts w:ascii="Times New Roman" w:hAnsi="Times New Roman" w:cs="Times New Roman"/>
                 <w:sz w:val="24"/>
@@ -32454,7 +32175,7 @@
                 <w:ilvl w:val="0"/>
                 <w:numId w:val="10"/>
               </w:numPr>
-              <w:cnfStyle w:val="000000000000" w:firstRow="0" w:lastRow="0" w:firstColumn="0" w:lastColumn="0" w:oddVBand="0" w:evenVBand="0" w:oddHBand="0" w:evenHBand="0" w:firstRowFirstColumn="0" w:firstRowLastColumn="0" w:lastRowFirstColumn="0" w:lastRowLastColumn="0"/>
+              <w:cnfStyle w:val="000000000000"/>
               <w:rPr>
                 <w:rFonts w:ascii="Times New Roman" w:hAnsi="Times New Roman" w:cs="Times New Roman"/>
                 <w:sz w:val="24"/>
@@ -32486,7 +32207,7 @@
                 <w:ilvl w:val="0"/>
                 <w:numId w:val="10"/>
               </w:numPr>
-              <w:cnfStyle w:val="000000000000" w:firstRow="0" w:lastRow="0" w:firstColumn="0" w:lastColumn="0" w:oddVBand="0" w:evenVBand="0" w:oddHBand="0" w:evenHBand="0" w:firstRowFirstColumn="0" w:firstRowLastColumn="0" w:lastRowFirstColumn="0" w:lastRowLastColumn="0"/>
+              <w:cnfStyle w:val="000000000000"/>
               <w:rPr>
                 <w:rFonts w:ascii="Times New Roman" w:hAnsi="Times New Roman" w:cs="Times New Roman"/>
                 <w:sz w:val="24"/>
@@ -32518,7 +32239,7 @@
                 <w:ilvl w:val="0"/>
                 <w:numId w:val="10"/>
               </w:numPr>
-              <w:cnfStyle w:val="000000000000" w:firstRow="0" w:lastRow="0" w:firstColumn="0" w:lastColumn="0" w:oddVBand="0" w:evenVBand="0" w:oddHBand="0" w:evenHBand="0" w:firstRowFirstColumn="0" w:firstRowLastColumn="0" w:lastRowFirstColumn="0" w:lastRowLastColumn="0"/>
+              <w:cnfStyle w:val="000000000000"/>
               <w:rPr>
                 <w:rFonts w:ascii="Times New Roman" w:hAnsi="Times New Roman" w:cs="Times New Roman"/>
                 <w:sz w:val="24"/>
@@ -32550,7 +32271,7 @@
                 <w:ilvl w:val="0"/>
                 <w:numId w:val="10"/>
               </w:numPr>
-              <w:cnfStyle w:val="000000000000" w:firstRow="0" w:lastRow="0" w:firstColumn="0" w:lastColumn="0" w:oddVBand="0" w:evenVBand="0" w:oddHBand="0" w:evenHBand="0" w:firstRowFirstColumn="0" w:firstRowLastColumn="0" w:lastRowFirstColumn="0" w:lastRowLastColumn="0"/>
+              <w:cnfStyle w:val="000000000000"/>
               <w:rPr>
                 <w:rFonts w:ascii="Times New Roman" w:hAnsi="Times New Roman" w:cs="Times New Roman"/>
                 <w:sz w:val="24"/>
@@ -32577,7 +32298,7 @@
           </w:p>
           <w:p>
             <w:pPr>
-              <w:cnfStyle w:val="000000000000" w:firstRow="0" w:lastRow="0" w:firstColumn="0" w:lastColumn="0" w:oddVBand="0" w:evenVBand="0" w:oddHBand="0" w:evenHBand="0" w:firstRowFirstColumn="0" w:firstRowLastColumn="0" w:lastRowFirstColumn="0" w:lastRowLastColumn="0"/>
+              <w:cnfStyle w:val="000000000000"/>
               <w:rPr>
                 <w:rFonts w:ascii="Times New Roman" w:hAnsi="Times New Roman" w:cs="Times New Roman"/>
                 <w:sz w:val="24"/>
@@ -32597,11 +32318,11 @@
       </w:tr>
       <w:tr>
         <w:trPr>
-          <w:cnfStyle w:val="000000100000" w:firstRow="0" w:lastRow="0" w:firstColumn="0" w:lastColumn="0" w:oddVBand="0" w:evenVBand="0" w:oddHBand="1" w:evenHBand="0" w:firstRowFirstColumn="0" w:firstRowLastColumn="0" w:lastRowFirstColumn="0" w:lastRowLastColumn="0"/>
+          <w:cnfStyle w:val="000000100000"/>
         </w:trPr>
         <w:tc>
           <w:tcPr>
-            <w:cnfStyle w:val="001000000000" w:firstRow="0" w:lastRow="0" w:firstColumn="1" w:lastColumn="0" w:oddVBand="0" w:evenVBand="0" w:oddHBand="0" w:evenHBand="0" w:firstRowFirstColumn="0" w:firstRowLastColumn="0" w:lastRowFirstColumn="0" w:lastRowLastColumn="0"/>
+            <w:cnfStyle w:val="001000000000"/>
             <w:tcW w:w="3080" w:type="dxa"/>
           </w:tcPr>
           <w:p>
@@ -32624,7 +32345,7 @@
           </w:tcPr>
           <w:p>
             <w:pPr>
-              <w:cnfStyle w:val="000000100000" w:firstRow="0" w:lastRow="0" w:firstColumn="0" w:lastColumn="0" w:oddVBand="0" w:evenVBand="0" w:oddHBand="1" w:evenHBand="0" w:firstRowFirstColumn="0" w:firstRowLastColumn="0" w:lastRowFirstColumn="0" w:lastRowLastColumn="0"/>
+              <w:cnfStyle w:val="000000100000"/>
               <w:rPr>
                 <w:rFonts w:ascii="Courier New" w:hAnsi="Courier New" w:cs="Courier New"/>
               </w:rPr>
@@ -32638,7 +32359,7 @@
           </w:p>
           <w:p>
             <w:pPr>
-              <w:cnfStyle w:val="000000100000" w:firstRow="0" w:lastRow="0" w:firstColumn="0" w:lastColumn="0" w:oddVBand="0" w:evenVBand="0" w:oddHBand="1" w:evenHBand="0" w:firstRowFirstColumn="0" w:firstRowLastColumn="0" w:lastRowFirstColumn="0" w:lastRowLastColumn="0"/>
+              <w:cnfStyle w:val="000000100000"/>
               <w:rPr>
                 <w:rFonts w:ascii="Courier New" w:hAnsi="Courier New" w:cs="Courier New"/>
               </w:rPr>
@@ -32657,7 +32378,7 @@
           </w:tcPr>
           <w:p>
             <w:pPr>
-              <w:cnfStyle w:val="000000100000" w:firstRow="0" w:lastRow="0" w:firstColumn="0" w:lastColumn="0" w:oddVBand="0" w:evenVBand="0" w:oddHBand="1" w:evenHBand="0" w:firstRowFirstColumn="0" w:firstRowLastColumn="0" w:lastRowFirstColumn="0" w:lastRowLastColumn="0"/>
+              <w:cnfStyle w:val="000000100000"/>
               <w:rPr>
                 <w:rFonts w:ascii="Times New Roman" w:hAnsi="Times New Roman" w:cs="Times New Roman"/>
                 <w:sz w:val="24"/>
@@ -32678,7 +32399,7 @@
       <w:tr>
         <w:tc>
           <w:tcPr>
-            <w:cnfStyle w:val="001000000000" w:firstRow="0" w:lastRow="0" w:firstColumn="1" w:lastColumn="0" w:oddVBand="0" w:evenVBand="0" w:oddHBand="0" w:evenHBand="0" w:firstRowFirstColumn="0" w:firstRowLastColumn="0" w:lastRowFirstColumn="0" w:lastRowLastColumn="0"/>
+            <w:cnfStyle w:val="001000000000"/>
             <w:tcW w:w="3080" w:type="dxa"/>
           </w:tcPr>
           <w:p>
@@ -32701,7 +32422,7 @@
           </w:tcPr>
           <w:p>
             <w:pPr>
-              <w:cnfStyle w:val="000000000000" w:firstRow="0" w:lastRow="0" w:firstColumn="0" w:lastColumn="0" w:oddVBand="0" w:evenVBand="0" w:oddHBand="0" w:evenHBand="0" w:firstRowFirstColumn="0" w:firstRowLastColumn="0" w:lastRowFirstColumn="0" w:lastRowLastColumn="0"/>
+              <w:cnfStyle w:val="000000000000"/>
               <w:rPr>
                 <w:rFonts w:ascii="Courier New" w:hAnsi="Courier New" w:cs="Courier New"/>
               </w:rPr>
@@ -32715,7 +32436,7 @@
           </w:p>
           <w:p>
             <w:pPr>
-              <w:cnfStyle w:val="000000000000" w:firstRow="0" w:lastRow="0" w:firstColumn="0" w:lastColumn="0" w:oddVBand="0" w:evenVBand="0" w:oddHBand="0" w:evenHBand="0" w:firstRowFirstColumn="0" w:firstRowLastColumn="0" w:lastRowFirstColumn="0" w:lastRowLastColumn="0"/>
+              <w:cnfStyle w:val="000000000000"/>
               <w:rPr>
                 <w:rFonts w:ascii="Courier New" w:hAnsi="Courier New" w:cs="Courier New"/>
               </w:rPr>
@@ -32734,7 +32455,7 @@
           </w:tcPr>
           <w:p>
             <w:pPr>
-              <w:cnfStyle w:val="000000000000" w:firstRow="0" w:lastRow="0" w:firstColumn="0" w:lastColumn="0" w:oddVBand="0" w:evenVBand="0" w:oddHBand="0" w:evenHBand="0" w:firstRowFirstColumn="0" w:firstRowLastColumn="0" w:lastRowFirstColumn="0" w:lastRowLastColumn="0"/>
+              <w:cnfStyle w:val="000000000000"/>
               <w:rPr>
                 <w:rFonts w:ascii="Times New Roman" w:hAnsi="Times New Roman" w:cs="Times New Roman"/>
                 <w:sz w:val="24"/>
@@ -32841,7 +32562,7 @@
           <w:i/>
           <w:lang w:val="en-US"/>
         </w:rPr>
-        <w:t xml:space="preserve"> &amp; </w:t>
+        <w:t>&amp;</w:t>
       </w:r>
       <w:r>
         <w:rPr>
@@ -32923,16 +32644,7 @@
         </w:rPr>
         <w:t>. Source dapat diambil di:</w:t>
       </w:r>
-      <w:r>
-        <w:rPr>
-          <w:rFonts w:ascii="Times New Roman" w:hAnsi="Times New Roman" w:cs="Times New Roman"/>
-          <w:i/>
-          <w:sz w:val="24"/>
-          <w:szCs w:val="24"/>
-        </w:rPr>
-        <w:t xml:space="preserve"> </w:t>
-      </w:r>
-      <w:hyperlink r:id="rId36" w:history="1">
+      <w:hyperlink r:id="rId35" w:history="1">
         <w:r>
           <w:rPr>
             <w:rStyle w:val="Hyperlink"/>
@@ -33013,7 +32725,7 @@
       <w:tblPr>
         <w:tblStyle w:val="LightList-Accent11"/>
         <w:tblW w:w="0" w:type="auto"/>
-        <w:tblLook w:val="04A0" w:firstRow="1" w:lastRow="0" w:firstColumn="1" w:lastColumn="0" w:noHBand="0" w:noVBand="1"/>
+        <w:tblLook w:val="04A0"/>
       </w:tblPr>
       <w:tblGrid>
         <w:gridCol w:w="3080"/>
@@ -33021,11 +32733,11 @@
       </w:tblGrid>
       <w:tr>
         <w:trPr>
-          <w:cnfStyle w:val="100000000000" w:firstRow="1" w:lastRow="0" w:firstColumn="0" w:lastColumn="0" w:oddVBand="0" w:evenVBand="0" w:oddHBand="0" w:evenHBand="0" w:firstRowFirstColumn="0" w:firstRowLastColumn="0" w:lastRowFirstColumn="0" w:lastRowLastColumn="0"/>
+          <w:cnfStyle w:val="100000000000"/>
         </w:trPr>
         <w:tc>
           <w:tcPr>
-            <w:cnfStyle w:val="001000000000" w:firstRow="0" w:lastRow="0" w:firstColumn="1" w:lastColumn="0" w:oddVBand="0" w:evenVBand="0" w:oddHBand="0" w:evenHBand="0" w:firstRowFirstColumn="0" w:firstRowLastColumn="0" w:lastRowFirstColumn="0" w:lastRowLastColumn="0"/>
+            <w:cnfStyle w:val="001000000000"/>
             <w:tcW w:w="3080" w:type="dxa"/>
           </w:tcPr>
           <w:p>
@@ -33056,7 +32768,7 @@
           </w:tcPr>
           <w:p>
             <w:pPr>
-              <w:cnfStyle w:val="100000000000" w:firstRow="1" w:lastRow="0" w:firstColumn="0" w:lastColumn="0" w:oddVBand="0" w:evenVBand="0" w:oddHBand="0" w:evenHBand="0" w:firstRowFirstColumn="0" w:firstRowLastColumn="0" w:lastRowFirstColumn="0" w:lastRowLastColumn="0"/>
+              <w:cnfStyle w:val="100000000000"/>
               <w:rPr>
                 <w:rFonts w:ascii="Times New Roman" w:hAnsi="Times New Roman" w:cs="Times New Roman"/>
                 <w:b w:val="0"/>
@@ -33080,11 +32792,11 @@
       </w:tr>
       <w:tr>
         <w:trPr>
-          <w:cnfStyle w:val="000000100000" w:firstRow="0" w:lastRow="0" w:firstColumn="0" w:lastColumn="0" w:oddVBand="0" w:evenVBand="0" w:oddHBand="1" w:evenHBand="0" w:firstRowFirstColumn="0" w:firstRowLastColumn="0" w:lastRowFirstColumn="0" w:lastRowLastColumn="0"/>
+          <w:cnfStyle w:val="000000100000"/>
         </w:trPr>
         <w:tc>
           <w:tcPr>
-            <w:cnfStyle w:val="001000000000" w:firstRow="0" w:lastRow="0" w:firstColumn="1" w:lastColumn="0" w:oddVBand="0" w:evenVBand="0" w:oddHBand="0" w:evenHBand="0" w:firstRowFirstColumn="0" w:firstRowLastColumn="0" w:lastRowFirstColumn="0" w:lastRowLastColumn="0"/>
+            <w:cnfStyle w:val="001000000000"/>
             <w:tcW w:w="3080" w:type="dxa"/>
           </w:tcPr>
           <w:p>
@@ -33109,7 +32821,7 @@
           </w:tcPr>
           <w:p>
             <w:pPr>
-              <w:cnfStyle w:val="000000100000" w:firstRow="0" w:lastRow="0" w:firstColumn="0" w:lastColumn="0" w:oddVBand="0" w:evenVBand="0" w:oddHBand="1" w:evenHBand="0" w:firstRowFirstColumn="0" w:firstRowLastColumn="0" w:lastRowFirstColumn="0" w:lastRowLastColumn="0"/>
+              <w:cnfStyle w:val="000000100000"/>
               <w:rPr>
                 <w:rFonts w:ascii="Times New Roman" w:hAnsi="Times New Roman" w:cs="Times New Roman"/>
                 <w:sz w:val="24"/>
@@ -33132,7 +32844,7 @@
       <w:tr>
         <w:tc>
           <w:tcPr>
-            <w:cnfStyle w:val="001000000000" w:firstRow="0" w:lastRow="0" w:firstColumn="1" w:lastColumn="0" w:oddVBand="0" w:evenVBand="0" w:oddHBand="0" w:evenHBand="0" w:firstRowFirstColumn="0" w:firstRowLastColumn="0" w:lastRowFirstColumn="0" w:lastRowLastColumn="0"/>
+            <w:cnfStyle w:val="001000000000"/>
             <w:tcW w:w="3080" w:type="dxa"/>
           </w:tcPr>
           <w:p>
@@ -33157,7 +32869,7 @@
           </w:tcPr>
           <w:p>
             <w:pPr>
-              <w:cnfStyle w:val="000000000000" w:firstRow="0" w:lastRow="0" w:firstColumn="0" w:lastColumn="0" w:oddVBand="0" w:evenVBand="0" w:oddHBand="0" w:evenHBand="0" w:firstRowFirstColumn="0" w:firstRowLastColumn="0" w:lastRowFirstColumn="0" w:lastRowLastColumn="0"/>
+              <w:cnfStyle w:val="000000000000"/>
               <w:rPr>
                 <w:rFonts w:ascii="Times New Roman" w:hAnsi="Times New Roman" w:cs="Times New Roman"/>
                 <w:sz w:val="24"/>
@@ -33189,11 +32901,11 @@
       </w:tr>
       <w:tr>
         <w:trPr>
-          <w:cnfStyle w:val="000000100000" w:firstRow="0" w:lastRow="0" w:firstColumn="0" w:lastColumn="0" w:oddVBand="0" w:evenVBand="0" w:oddHBand="1" w:evenHBand="0" w:firstRowFirstColumn="0" w:firstRowLastColumn="0" w:lastRowFirstColumn="0" w:lastRowLastColumn="0"/>
+          <w:cnfStyle w:val="000000100000"/>
         </w:trPr>
         <w:tc>
           <w:tcPr>
-            <w:cnfStyle w:val="001000000000" w:firstRow="0" w:lastRow="0" w:firstColumn="1" w:lastColumn="0" w:oddVBand="0" w:evenVBand="0" w:oddHBand="0" w:evenHBand="0" w:firstRowFirstColumn="0" w:firstRowLastColumn="0" w:lastRowFirstColumn="0" w:lastRowLastColumn="0"/>
+            <w:cnfStyle w:val="001000000000"/>
             <w:tcW w:w="3080" w:type="dxa"/>
           </w:tcPr>
           <w:p>
@@ -33219,7 +32931,7 @@
           </w:tcPr>
           <w:p>
             <w:pPr>
-              <w:cnfStyle w:val="000000100000" w:firstRow="0" w:lastRow="0" w:firstColumn="0" w:lastColumn="0" w:oddVBand="0" w:evenVBand="0" w:oddHBand="1" w:evenHBand="0" w:firstRowFirstColumn="0" w:firstRowLastColumn="0" w:lastRowFirstColumn="0" w:lastRowLastColumn="0"/>
+              <w:cnfStyle w:val="000000100000"/>
               <w:rPr>
                 <w:rFonts w:ascii="Times New Roman" w:hAnsi="Times New Roman" w:cs="Times New Roman"/>
                 <w:sz w:val="24"/>
@@ -33242,7 +32954,7 @@
       <w:tr>
         <w:tc>
           <w:tcPr>
-            <w:cnfStyle w:val="001000000000" w:firstRow="0" w:lastRow="0" w:firstColumn="1" w:lastColumn="0" w:oddVBand="0" w:evenVBand="0" w:oddHBand="0" w:evenHBand="0" w:firstRowFirstColumn="0" w:firstRowLastColumn="0" w:lastRowFirstColumn="0" w:lastRowLastColumn="0"/>
+            <w:cnfStyle w:val="001000000000"/>
             <w:tcW w:w="3080" w:type="dxa"/>
           </w:tcPr>
           <w:p>
@@ -33267,7 +32979,7 @@
           </w:tcPr>
           <w:p>
             <w:pPr>
-              <w:cnfStyle w:val="000000000000" w:firstRow="0" w:lastRow="0" w:firstColumn="0" w:lastColumn="0" w:oddVBand="0" w:evenVBand="0" w:oddHBand="0" w:evenHBand="0" w:firstRowFirstColumn="0" w:firstRowLastColumn="0" w:lastRowFirstColumn="0" w:lastRowLastColumn="0"/>
+              <w:cnfStyle w:val="000000000000"/>
               <w:rPr>
                 <w:rFonts w:ascii="Times New Roman" w:hAnsi="Times New Roman" w:cs="Times New Roman"/>
                 <w:sz w:val="24"/>
@@ -33289,11 +33001,11 @@
       </w:tr>
       <w:tr>
         <w:trPr>
-          <w:cnfStyle w:val="000000100000" w:firstRow="0" w:lastRow="0" w:firstColumn="0" w:lastColumn="0" w:oddVBand="0" w:evenVBand="0" w:oddHBand="1" w:evenHBand="0" w:firstRowFirstColumn="0" w:firstRowLastColumn="0" w:lastRowFirstColumn="0" w:lastRowLastColumn="0"/>
+          <w:cnfStyle w:val="000000100000"/>
         </w:trPr>
         <w:tc>
           <w:tcPr>
-            <w:cnfStyle w:val="001000000000" w:firstRow="0" w:lastRow="0" w:firstColumn="1" w:lastColumn="0" w:oddVBand="0" w:evenVBand="0" w:oddHBand="0" w:evenHBand="0" w:firstRowFirstColumn="0" w:firstRowLastColumn="0" w:lastRowFirstColumn="0" w:lastRowLastColumn="0"/>
+            <w:cnfStyle w:val="001000000000"/>
             <w:tcW w:w="3080" w:type="dxa"/>
           </w:tcPr>
           <w:p>
@@ -33318,7 +33030,7 @@
           </w:tcPr>
           <w:p>
             <w:pPr>
-              <w:cnfStyle w:val="000000100000" w:firstRow="0" w:lastRow="0" w:firstColumn="0" w:lastColumn="0" w:oddVBand="0" w:evenVBand="0" w:oddHBand="1" w:evenHBand="0" w:firstRowFirstColumn="0" w:firstRowLastColumn="0" w:lastRowFirstColumn="0" w:lastRowLastColumn="0"/>
+              <w:cnfStyle w:val="000000100000"/>
               <w:rPr>
                 <w:rFonts w:ascii="Times New Roman" w:hAnsi="Times New Roman" w:cs="Times New Roman"/>
                 <w:sz w:val="24"/>
@@ -33399,14 +33111,6 @@
         <w:rPr>
           <w:rFonts w:ascii="Courier New" w:hAnsi="Courier New" w:cs="Courier New"/>
           <w:i/>
-          <w:lang w:val="en-US"/>
-        </w:rPr>
-        <w:t xml:space="preserve"> </w:t>
-      </w:r>
-      <w:r>
-        <w:rPr>
-          <w:rFonts w:ascii="Courier New" w:hAnsi="Courier New" w:cs="Courier New"/>
-          <w:i/>
         </w:rPr>
         <w:t>top_up-min.js</w:t>
       </w:r>
@@ -33429,7 +33133,7 @@
         </w:rPr>
         <w:t xml:space="preserve">API Javascript TopUp untuk memanggil sebuah URL pada halaman tertentu secara independen dengan animasi-animasi yang diinginkan. Source dapat diambil di: </w:t>
       </w:r>
-      <w:hyperlink r:id="rId37" w:history="1">
+      <w:hyperlink r:id="rId36" w:history="1">
         <w:r>
           <w:rPr>
             <w:rStyle w:val="Hyperlink"/>
@@ -33445,7 +33149,7 @@
       <w:tblPr>
         <w:tblStyle w:val="LightList-Accent11"/>
         <w:tblW w:w="0" w:type="auto"/>
-        <w:tblLook w:val="04A0" w:firstRow="1" w:lastRow="0" w:firstColumn="1" w:lastColumn="0" w:noHBand="0" w:noVBand="1"/>
+        <w:tblLook w:val="04A0"/>
       </w:tblPr>
       <w:tblGrid>
         <w:gridCol w:w="3080"/>
@@ -33454,11 +33158,11 @@
       </w:tblGrid>
       <w:tr>
         <w:trPr>
-          <w:cnfStyle w:val="100000000000" w:firstRow="1" w:lastRow="0" w:firstColumn="0" w:lastColumn="0" w:oddVBand="0" w:evenVBand="0" w:oddHBand="0" w:evenHBand="0" w:firstRowFirstColumn="0" w:firstRowLastColumn="0" w:lastRowFirstColumn="0" w:lastRowLastColumn="0"/>
+          <w:cnfStyle w:val="100000000000"/>
         </w:trPr>
         <w:tc>
           <w:tcPr>
-            <w:cnfStyle w:val="001000000000" w:firstRow="0" w:lastRow="0" w:firstColumn="1" w:lastColumn="0" w:oddVBand="0" w:evenVBand="0" w:oddHBand="0" w:evenHBand="0" w:firstRowFirstColumn="0" w:firstRowLastColumn="0" w:lastRowFirstColumn="0" w:lastRowLastColumn="0"/>
+            <w:cnfStyle w:val="001000000000"/>
             <w:tcW w:w="3080" w:type="dxa"/>
           </w:tcPr>
           <w:p>
@@ -33496,7 +33200,7 @@
           <w:p>
             <w:pPr>
               <w:jc w:val="center"/>
-              <w:cnfStyle w:val="100000000000" w:firstRow="1" w:lastRow="0" w:firstColumn="0" w:lastColumn="0" w:oddVBand="0" w:evenVBand="0" w:oddHBand="0" w:evenHBand="0" w:firstRowFirstColumn="0" w:firstRowLastColumn="0" w:lastRowFirstColumn="0" w:lastRowLastColumn="0"/>
+              <w:cnfStyle w:val="100000000000"/>
               <w:rPr>
                 <w:rFonts w:ascii="Times New Roman" w:hAnsi="Times New Roman" w:cs="Times New Roman"/>
                 <w:sz w:val="24"/>
@@ -33529,7 +33233,7 @@
           <w:p>
             <w:pPr>
               <w:jc w:val="center"/>
-              <w:cnfStyle w:val="100000000000" w:firstRow="1" w:lastRow="0" w:firstColumn="0" w:lastColumn="0" w:oddVBand="0" w:evenVBand="0" w:oddHBand="0" w:evenHBand="0" w:firstRowFirstColumn="0" w:firstRowLastColumn="0" w:lastRowFirstColumn="0" w:lastRowLastColumn="0"/>
+              <w:cnfStyle w:val="100000000000"/>
               <w:rPr>
                 <w:rFonts w:ascii="Times New Roman" w:hAnsi="Times New Roman" w:cs="Times New Roman"/>
                 <w:sz w:val="24"/>
@@ -33558,11 +33262,11 @@
       </w:tr>
       <w:tr>
         <w:trPr>
-          <w:cnfStyle w:val="000000100000" w:firstRow="0" w:lastRow="0" w:firstColumn="0" w:lastColumn="0" w:oddVBand="0" w:evenVBand="0" w:oddHBand="1" w:evenHBand="0" w:firstRowFirstColumn="0" w:firstRowLastColumn="0" w:lastRowFirstColumn="0" w:lastRowLastColumn="0"/>
+          <w:cnfStyle w:val="000000100000"/>
         </w:trPr>
         <w:tc>
           <w:tcPr>
-            <w:cnfStyle w:val="001000000000" w:firstRow="0" w:lastRow="0" w:firstColumn="1" w:lastColumn="0" w:oddVBand="0" w:evenVBand="0" w:oddHBand="0" w:evenHBand="0" w:firstRowFirstColumn="0" w:firstRowLastColumn="0" w:lastRowFirstColumn="0" w:lastRowLastColumn="0"/>
+            <w:cnfStyle w:val="001000000000"/>
             <w:tcW w:w="3080" w:type="dxa"/>
           </w:tcPr>
           <w:p>
@@ -33585,7 +33289,7 @@
           </w:tcPr>
           <w:p>
             <w:pPr>
-              <w:cnfStyle w:val="000000100000" w:firstRow="0" w:lastRow="0" w:firstColumn="0" w:lastColumn="0" w:oddVBand="0" w:evenVBand="0" w:oddHBand="1" w:evenHBand="0" w:firstRowFirstColumn="0" w:firstRowLastColumn="0" w:lastRowFirstColumn="0" w:lastRowLastColumn="0"/>
+              <w:cnfStyle w:val="000000100000"/>
               <w:rPr>
                 <w:rFonts w:ascii="Courier New" w:hAnsi="Courier New" w:cs="Courier New"/>
               </w:rPr>
@@ -33599,15 +33303,15 @@
           </w:p>
           <w:p>
             <w:pPr>
-              <w:cnfStyle w:val="000000100000" w:firstRow="0" w:lastRow="0" w:firstColumn="0" w:lastColumn="0" w:oddVBand="0" w:evenVBand="0" w:oddHBand="1" w:evenHBand="0" w:firstRowFirstColumn="0" w:firstRowLastColumn="0" w:lastRowFirstColumn="0" w:lastRowLastColumn="0"/>
-              <w:rPr>
-                <w:rFonts w:ascii="Courier New" w:hAnsi="Courier New" w:cs="Courier New"/>
-              </w:rPr>
-            </w:pPr>
-          </w:p>
-          <w:p>
-            <w:pPr>
-              <w:cnfStyle w:val="000000100000" w:firstRow="0" w:lastRow="0" w:firstColumn="0" w:lastColumn="0" w:oddVBand="0" w:evenVBand="0" w:oddHBand="1" w:evenHBand="0" w:firstRowFirstColumn="0" w:firstRowLastColumn="0" w:lastRowFirstColumn="0" w:lastRowLastColumn="0"/>
+              <w:cnfStyle w:val="000000100000"/>
+              <w:rPr>
+                <w:rFonts w:ascii="Courier New" w:hAnsi="Courier New" w:cs="Courier New"/>
+              </w:rPr>
+            </w:pPr>
+          </w:p>
+          <w:p>
+            <w:pPr>
+              <w:cnfStyle w:val="000000100000"/>
               <w:rPr>
                 <w:rFonts w:ascii="Courier New" w:hAnsi="Courier New" w:cs="Courier New"/>
               </w:rPr>
@@ -33621,15 +33325,15 @@
           </w:p>
           <w:p>
             <w:pPr>
-              <w:cnfStyle w:val="000000100000" w:firstRow="0" w:lastRow="0" w:firstColumn="0" w:lastColumn="0" w:oddVBand="0" w:evenVBand="0" w:oddHBand="1" w:evenHBand="0" w:firstRowFirstColumn="0" w:firstRowLastColumn="0" w:lastRowFirstColumn="0" w:lastRowLastColumn="0"/>
-              <w:rPr>
-                <w:rFonts w:ascii="Courier New" w:hAnsi="Courier New" w:cs="Courier New"/>
-              </w:rPr>
-            </w:pPr>
-          </w:p>
-          <w:p>
-            <w:pPr>
-              <w:cnfStyle w:val="000000100000" w:firstRow="0" w:lastRow="0" w:firstColumn="0" w:lastColumn="0" w:oddVBand="0" w:evenVBand="0" w:oddHBand="1" w:evenHBand="0" w:firstRowFirstColumn="0" w:firstRowLastColumn="0" w:lastRowFirstColumn="0" w:lastRowLastColumn="0"/>
+              <w:cnfStyle w:val="000000100000"/>
+              <w:rPr>
+                <w:rFonts w:ascii="Courier New" w:hAnsi="Courier New" w:cs="Courier New"/>
+              </w:rPr>
+            </w:pPr>
+          </w:p>
+          <w:p>
+            <w:pPr>
+              <w:cnfStyle w:val="000000100000"/>
               <w:rPr>
                 <w:rFonts w:ascii="Courier New" w:hAnsi="Courier New" w:cs="Courier New"/>
               </w:rPr>
@@ -33648,7 +33352,7 @@
           </w:tcPr>
           <w:p>
             <w:pPr>
-              <w:cnfStyle w:val="000000100000" w:firstRow="0" w:lastRow="0" w:firstColumn="0" w:lastColumn="0" w:oddVBand="0" w:evenVBand="0" w:oddHBand="1" w:evenHBand="0" w:firstRowFirstColumn="0" w:firstRowLastColumn="0" w:lastRowFirstColumn="0" w:lastRowLastColumn="0"/>
+              <w:cnfStyle w:val="000000100000"/>
               <w:rPr>
                 <w:rFonts w:ascii="Times New Roman" w:hAnsi="Times New Roman" w:cs="Times New Roman"/>
                 <w:sz w:val="24"/>
@@ -33745,7 +33449,7 @@
       <w:tblPr>
         <w:tblStyle w:val="LightList-Accent11"/>
         <w:tblW w:w="0" w:type="auto"/>
-        <w:tblLook w:val="04A0" w:firstRow="1" w:lastRow="0" w:firstColumn="1" w:lastColumn="0" w:noHBand="0" w:noVBand="1"/>
+        <w:tblLook w:val="04A0"/>
       </w:tblPr>
       <w:tblGrid>
         <w:gridCol w:w="5497"/>
@@ -33754,11 +33458,11 @@
       </w:tblGrid>
       <w:tr>
         <w:trPr>
-          <w:cnfStyle w:val="100000000000" w:firstRow="1" w:lastRow="0" w:firstColumn="0" w:lastColumn="0" w:oddVBand="0" w:evenVBand="0" w:oddHBand="0" w:evenHBand="0" w:firstRowFirstColumn="0" w:firstRowLastColumn="0" w:lastRowFirstColumn="0" w:lastRowLastColumn="0"/>
+          <w:cnfStyle w:val="100000000000"/>
         </w:trPr>
         <w:tc>
           <w:tcPr>
-            <w:cnfStyle w:val="001000000000" w:firstRow="0" w:lastRow="0" w:firstColumn="1" w:lastColumn="0" w:oddVBand="0" w:evenVBand="0" w:oddHBand="0" w:evenHBand="0" w:firstRowFirstColumn="0" w:firstRowLastColumn="0" w:lastRowFirstColumn="0" w:lastRowLastColumn="0"/>
+            <w:cnfStyle w:val="001000000000"/>
             <w:tcW w:w="5497" w:type="dxa"/>
           </w:tcPr>
           <w:p>
@@ -33789,7 +33493,7 @@
           <w:p>
             <w:pPr>
               <w:jc w:val="center"/>
-              <w:cnfStyle w:val="100000000000" w:firstRow="1" w:lastRow="0" w:firstColumn="0" w:lastColumn="0" w:oddVBand="0" w:evenVBand="0" w:oddHBand="0" w:evenHBand="0" w:firstRowFirstColumn="0" w:firstRowLastColumn="0" w:lastRowFirstColumn="0" w:lastRowLastColumn="0"/>
+              <w:cnfStyle w:val="100000000000"/>
               <w:rPr>
                 <w:rFonts w:ascii="Times New Roman" w:hAnsi="Times New Roman" w:cs="Times New Roman"/>
                 <w:sz w:val="24"/>
@@ -33815,7 +33519,7 @@
           <w:p>
             <w:pPr>
               <w:jc w:val="center"/>
-              <w:cnfStyle w:val="100000000000" w:firstRow="1" w:lastRow="0" w:firstColumn="0" w:lastColumn="0" w:oddVBand="0" w:evenVBand="0" w:oddHBand="0" w:evenHBand="0" w:firstRowFirstColumn="0" w:firstRowLastColumn="0" w:lastRowFirstColumn="0" w:lastRowLastColumn="0"/>
+              <w:cnfStyle w:val="100000000000"/>
               <w:rPr>
                 <w:rFonts w:ascii="Times New Roman" w:hAnsi="Times New Roman" w:cs="Times New Roman"/>
                 <w:sz w:val="24"/>
@@ -33837,11 +33541,11 @@
       </w:tr>
       <w:tr>
         <w:trPr>
-          <w:cnfStyle w:val="000000100000" w:firstRow="0" w:lastRow="0" w:firstColumn="0" w:lastColumn="0" w:oddVBand="0" w:evenVBand="0" w:oddHBand="1" w:evenHBand="0" w:firstRowFirstColumn="0" w:firstRowLastColumn="0" w:lastRowFirstColumn="0" w:lastRowLastColumn="0"/>
+          <w:cnfStyle w:val="000000100000"/>
         </w:trPr>
         <w:tc>
           <w:tcPr>
-            <w:cnfStyle w:val="001000000000" w:firstRow="0" w:lastRow="0" w:firstColumn="1" w:lastColumn="0" w:oddVBand="0" w:evenVBand="0" w:oddHBand="0" w:evenHBand="0" w:firstRowFirstColumn="0" w:firstRowLastColumn="0" w:lastRowFirstColumn="0" w:lastRowLastColumn="0"/>
+            <w:cnfStyle w:val="001000000000"/>
             <w:tcW w:w="5497" w:type="dxa"/>
           </w:tcPr>
           <w:p>
@@ -33867,7 +33571,7 @@
           <w:p>
             <w:pPr>
               <w:jc w:val="center"/>
-              <w:cnfStyle w:val="000000100000" w:firstRow="0" w:lastRow="0" w:firstColumn="0" w:lastColumn="0" w:oddVBand="0" w:evenVBand="0" w:oddHBand="1" w:evenHBand="0" w:firstRowFirstColumn="0" w:firstRowLastColumn="0" w:lastRowFirstColumn="0" w:lastRowLastColumn="0"/>
+              <w:cnfStyle w:val="000000100000"/>
               <w:rPr>
                 <w:rFonts w:ascii="Courier New" w:hAnsi="Courier New" w:cs="Courier New"/>
                 <w:lang w:val="en-US"/>
@@ -33888,7 +33592,7 @@
           </w:tcPr>
           <w:p>
             <w:pPr>
-              <w:cnfStyle w:val="000000100000" w:firstRow="0" w:lastRow="0" w:firstColumn="0" w:lastColumn="0" w:oddVBand="0" w:evenVBand="0" w:oddHBand="1" w:evenHBand="0" w:firstRowFirstColumn="0" w:firstRowLastColumn="0" w:lastRowFirstColumn="0" w:lastRowLastColumn="0"/>
+              <w:cnfStyle w:val="000000100000"/>
               <w:rPr>
                 <w:rFonts w:ascii="Times New Roman" w:hAnsi="Times New Roman" w:cs="Times New Roman"/>
                 <w:sz w:val="24"/>
@@ -33911,7 +33615,7 @@
       <w:tr>
         <w:tc>
           <w:tcPr>
-            <w:cnfStyle w:val="001000000000" w:firstRow="0" w:lastRow="0" w:firstColumn="1" w:lastColumn="0" w:oddVBand="0" w:evenVBand="0" w:oddHBand="0" w:evenHBand="0" w:firstRowFirstColumn="0" w:firstRowLastColumn="0" w:lastRowFirstColumn="0" w:lastRowLastColumn="0"/>
+            <w:cnfStyle w:val="001000000000"/>
             <w:tcW w:w="5497" w:type="dxa"/>
           </w:tcPr>
           <w:p>
@@ -33937,7 +33641,7 @@
           <w:p>
             <w:pPr>
               <w:jc w:val="center"/>
-              <w:cnfStyle w:val="000000000000" w:firstRow="0" w:lastRow="0" w:firstColumn="0" w:lastColumn="0" w:oddVBand="0" w:evenVBand="0" w:oddHBand="0" w:evenHBand="0" w:firstRowFirstColumn="0" w:firstRowLastColumn="0" w:lastRowFirstColumn="0" w:lastRowLastColumn="0"/>
+              <w:cnfStyle w:val="000000000000"/>
               <w:rPr>
                 <w:rFonts w:ascii="Courier New" w:hAnsi="Courier New" w:cs="Courier New"/>
                 <w:lang w:val="en-US"/>
@@ -33958,7 +33662,7 @@
           </w:tcPr>
           <w:p>
             <w:pPr>
-              <w:cnfStyle w:val="000000000000" w:firstRow="0" w:lastRow="0" w:firstColumn="0" w:lastColumn="0" w:oddVBand="0" w:evenVBand="0" w:oddHBand="0" w:evenHBand="0" w:firstRowFirstColumn="0" w:firstRowLastColumn="0" w:lastRowFirstColumn="0" w:lastRowLastColumn="0"/>
+              <w:cnfStyle w:val="000000000000"/>
               <w:rPr>
                 <w:rFonts w:ascii="Times New Roman" w:hAnsi="Times New Roman" w:cs="Times New Roman"/>
                 <w:sz w:val="24"/>
@@ -33980,11 +33684,11 @@
       </w:tr>
       <w:tr>
         <w:trPr>
-          <w:cnfStyle w:val="000000100000" w:firstRow="0" w:lastRow="0" w:firstColumn="0" w:lastColumn="0" w:oddVBand="0" w:evenVBand="0" w:oddHBand="1" w:evenHBand="0" w:firstRowFirstColumn="0" w:firstRowLastColumn="0" w:lastRowFirstColumn="0" w:lastRowLastColumn="0"/>
+          <w:cnfStyle w:val="000000100000"/>
         </w:trPr>
         <w:tc>
           <w:tcPr>
-            <w:cnfStyle w:val="001000000000" w:firstRow="0" w:lastRow="0" w:firstColumn="1" w:lastColumn="0" w:oddVBand="0" w:evenVBand="0" w:oddHBand="0" w:evenHBand="0" w:firstRowFirstColumn="0" w:firstRowLastColumn="0" w:lastRowFirstColumn="0" w:lastRowLastColumn="0"/>
+            <w:cnfStyle w:val="001000000000"/>
             <w:tcW w:w="5497" w:type="dxa"/>
           </w:tcPr>
           <w:p>
@@ -34010,7 +33714,7 @@
           <w:p>
             <w:pPr>
               <w:jc w:val="center"/>
-              <w:cnfStyle w:val="000000100000" w:firstRow="0" w:lastRow="0" w:firstColumn="0" w:lastColumn="0" w:oddVBand="0" w:evenVBand="0" w:oddHBand="1" w:evenHBand="0" w:firstRowFirstColumn="0" w:firstRowLastColumn="0" w:lastRowFirstColumn="0" w:lastRowLastColumn="0"/>
+              <w:cnfStyle w:val="000000100000"/>
               <w:rPr>
                 <w:rFonts w:ascii="Courier New" w:hAnsi="Courier New" w:cs="Courier New"/>
                 <w:lang w:val="en-US"/>
@@ -34031,7 +33735,7 @@
           </w:tcPr>
           <w:p>
             <w:pPr>
-              <w:cnfStyle w:val="000000100000" w:firstRow="0" w:lastRow="0" w:firstColumn="0" w:lastColumn="0" w:oddVBand="0" w:evenVBand="0" w:oddHBand="1" w:evenHBand="0" w:firstRowFirstColumn="0" w:firstRowLastColumn="0" w:lastRowFirstColumn="0" w:lastRowLastColumn="0"/>
+              <w:cnfStyle w:val="000000100000"/>
               <w:rPr>
                 <w:rFonts w:ascii="Times New Roman" w:hAnsi="Times New Roman" w:cs="Times New Roman"/>
                 <w:sz w:val="24"/>
@@ -34054,7 +33758,7 @@
       <w:tr>
         <w:tc>
           <w:tcPr>
-            <w:cnfStyle w:val="001000000000" w:firstRow="0" w:lastRow="0" w:firstColumn="1" w:lastColumn="0" w:oddVBand="0" w:evenVBand="0" w:oddHBand="0" w:evenHBand="0" w:firstRowFirstColumn="0" w:firstRowLastColumn="0" w:lastRowFirstColumn="0" w:lastRowLastColumn="0"/>
+            <w:cnfStyle w:val="001000000000"/>
             <w:tcW w:w="5497" w:type="dxa"/>
           </w:tcPr>
           <w:p>
@@ -34080,7 +33784,7 @@
           <w:p>
             <w:pPr>
               <w:jc w:val="center"/>
-              <w:cnfStyle w:val="000000000000" w:firstRow="0" w:lastRow="0" w:firstColumn="0" w:lastColumn="0" w:oddVBand="0" w:evenVBand="0" w:oddHBand="0" w:evenHBand="0" w:firstRowFirstColumn="0" w:firstRowLastColumn="0" w:lastRowFirstColumn="0" w:lastRowLastColumn="0"/>
+              <w:cnfStyle w:val="000000000000"/>
               <w:rPr>
                 <w:rFonts w:ascii="Courier New" w:hAnsi="Courier New" w:cs="Courier New"/>
                 <w:lang w:val="en-US"/>
@@ -34101,7 +33805,7 @@
           </w:tcPr>
           <w:p>
             <w:pPr>
-              <w:cnfStyle w:val="000000000000" w:firstRow="0" w:lastRow="0" w:firstColumn="0" w:lastColumn="0" w:oddVBand="0" w:evenVBand="0" w:oddHBand="0" w:evenHBand="0" w:firstRowFirstColumn="0" w:firstRowLastColumn="0" w:lastRowFirstColumn="0" w:lastRowLastColumn="0"/>
+              <w:cnfStyle w:val="000000000000"/>
               <w:rPr>
                 <w:rFonts w:ascii="Times New Roman" w:hAnsi="Times New Roman" w:cs="Times New Roman"/>
                 <w:sz w:val="24"/>
@@ -34123,11 +33827,11 @@
       </w:tr>
       <w:tr>
         <w:trPr>
-          <w:cnfStyle w:val="000000100000" w:firstRow="0" w:lastRow="0" w:firstColumn="0" w:lastColumn="0" w:oddVBand="0" w:evenVBand="0" w:oddHBand="1" w:evenHBand="0" w:firstRowFirstColumn="0" w:firstRowLastColumn="0" w:lastRowFirstColumn="0" w:lastRowLastColumn="0"/>
+          <w:cnfStyle w:val="000000100000"/>
         </w:trPr>
         <w:tc>
           <w:tcPr>
-            <w:cnfStyle w:val="001000000000" w:firstRow="0" w:lastRow="0" w:firstColumn="1" w:lastColumn="0" w:oddVBand="0" w:evenVBand="0" w:oddHBand="0" w:evenHBand="0" w:firstRowFirstColumn="0" w:firstRowLastColumn="0" w:lastRowFirstColumn="0" w:lastRowLastColumn="0"/>
+            <w:cnfStyle w:val="001000000000"/>
             <w:tcW w:w="5497" w:type="dxa"/>
           </w:tcPr>
           <w:p>
@@ -34153,7 +33857,7 @@
           <w:p>
             <w:pPr>
               <w:jc w:val="center"/>
-              <w:cnfStyle w:val="000000100000" w:firstRow="0" w:lastRow="0" w:firstColumn="0" w:lastColumn="0" w:oddVBand="0" w:evenVBand="0" w:oddHBand="1" w:evenHBand="0" w:firstRowFirstColumn="0" w:firstRowLastColumn="0" w:lastRowFirstColumn="0" w:lastRowLastColumn="0"/>
+              <w:cnfStyle w:val="000000100000"/>
               <w:rPr>
                 <w:rFonts w:ascii="Courier New" w:hAnsi="Courier New" w:cs="Courier New"/>
                 <w:lang w:val="en-US"/>
@@ -34174,7 +33878,7 @@
           </w:tcPr>
           <w:p>
             <w:pPr>
-              <w:cnfStyle w:val="000000100000" w:firstRow="0" w:lastRow="0" w:firstColumn="0" w:lastColumn="0" w:oddVBand="0" w:evenVBand="0" w:oddHBand="1" w:evenHBand="0" w:firstRowFirstColumn="0" w:firstRowLastColumn="0" w:lastRowFirstColumn="0" w:lastRowLastColumn="0"/>
+              <w:cnfStyle w:val="000000100000"/>
               <w:rPr>
                 <w:rFonts w:ascii="Times New Roman" w:hAnsi="Times New Roman" w:cs="Times New Roman"/>
                 <w:sz w:val="24"/>
@@ -34197,7 +33901,7 @@
       <w:tr>
         <w:tc>
           <w:tcPr>
-            <w:cnfStyle w:val="001000000000" w:firstRow="0" w:lastRow="0" w:firstColumn="1" w:lastColumn="0" w:oddVBand="0" w:evenVBand="0" w:oddHBand="0" w:evenHBand="0" w:firstRowFirstColumn="0" w:firstRowLastColumn="0" w:lastRowFirstColumn="0" w:lastRowLastColumn="0"/>
+            <w:cnfStyle w:val="001000000000"/>
             <w:tcW w:w="5497" w:type="dxa"/>
           </w:tcPr>
           <w:p>
@@ -34223,7 +33927,7 @@
           <w:p>
             <w:pPr>
               <w:jc w:val="center"/>
-              <w:cnfStyle w:val="000000000000" w:firstRow="0" w:lastRow="0" w:firstColumn="0" w:lastColumn="0" w:oddVBand="0" w:evenVBand="0" w:oddHBand="0" w:evenHBand="0" w:firstRowFirstColumn="0" w:firstRowLastColumn="0" w:lastRowFirstColumn="0" w:lastRowLastColumn="0"/>
+              <w:cnfStyle w:val="000000000000"/>
               <w:rPr>
                 <w:rFonts w:ascii="Courier New" w:hAnsi="Courier New" w:cs="Courier New"/>
                 <w:lang w:val="en-US"/>
@@ -34244,7 +33948,7 @@
           </w:tcPr>
           <w:p>
             <w:pPr>
-              <w:cnfStyle w:val="000000000000" w:firstRow="0" w:lastRow="0" w:firstColumn="0" w:lastColumn="0" w:oddVBand="0" w:evenVBand="0" w:oddHBand="0" w:evenHBand="0" w:firstRowFirstColumn="0" w:firstRowLastColumn="0" w:lastRowFirstColumn="0" w:lastRowLastColumn="0"/>
+              <w:cnfStyle w:val="000000000000"/>
               <w:rPr>
                 <w:rFonts w:ascii="Times New Roman" w:hAnsi="Times New Roman" w:cs="Times New Roman"/>
                 <w:sz w:val="24"/>
@@ -34266,11 +33970,11 @@
       </w:tr>
       <w:tr>
         <w:trPr>
-          <w:cnfStyle w:val="000000100000" w:firstRow="0" w:lastRow="0" w:firstColumn="0" w:lastColumn="0" w:oddVBand="0" w:evenVBand="0" w:oddHBand="1" w:evenHBand="0" w:firstRowFirstColumn="0" w:firstRowLastColumn="0" w:lastRowFirstColumn="0" w:lastRowLastColumn="0"/>
+          <w:cnfStyle w:val="000000100000"/>
         </w:trPr>
         <w:tc>
           <w:tcPr>
-            <w:cnfStyle w:val="001000000000" w:firstRow="0" w:lastRow="0" w:firstColumn="1" w:lastColumn="0" w:oddVBand="0" w:evenVBand="0" w:oddHBand="0" w:evenHBand="0" w:firstRowFirstColumn="0" w:firstRowLastColumn="0" w:lastRowFirstColumn="0" w:lastRowLastColumn="0"/>
+            <w:cnfStyle w:val="001000000000"/>
             <w:tcW w:w="5497" w:type="dxa"/>
           </w:tcPr>
           <w:p>
@@ -34296,7 +34000,7 @@
           <w:p>
             <w:pPr>
               <w:jc w:val="center"/>
-              <w:cnfStyle w:val="000000100000" w:firstRow="0" w:lastRow="0" w:firstColumn="0" w:lastColumn="0" w:oddVBand="0" w:evenVBand="0" w:oddHBand="1" w:evenHBand="0" w:firstRowFirstColumn="0" w:firstRowLastColumn="0" w:lastRowFirstColumn="0" w:lastRowLastColumn="0"/>
+              <w:cnfStyle w:val="000000100000"/>
               <w:rPr>
                 <w:rFonts w:ascii="Courier New" w:hAnsi="Courier New" w:cs="Courier New"/>
                 <w:lang w:val="en-US"/>
@@ -34317,7 +34021,7 @@
           </w:tcPr>
           <w:p>
             <w:pPr>
-              <w:cnfStyle w:val="000000100000" w:firstRow="0" w:lastRow="0" w:firstColumn="0" w:lastColumn="0" w:oddVBand="0" w:evenVBand="0" w:oddHBand="1" w:evenHBand="0" w:firstRowFirstColumn="0" w:firstRowLastColumn="0" w:lastRowFirstColumn="0" w:lastRowLastColumn="0"/>
+              <w:cnfStyle w:val="000000100000"/>
               <w:rPr>
                 <w:rFonts w:ascii="Times New Roman" w:hAnsi="Times New Roman" w:cs="Times New Roman"/>
                 <w:sz w:val="24"/>
@@ -34340,7 +34044,7 @@
       <w:tr>
         <w:tc>
           <w:tcPr>
-            <w:cnfStyle w:val="001000000000" w:firstRow="0" w:lastRow="0" w:firstColumn="1" w:lastColumn="0" w:oddVBand="0" w:evenVBand="0" w:oddHBand="0" w:evenHBand="0" w:firstRowFirstColumn="0" w:firstRowLastColumn="0" w:lastRowFirstColumn="0" w:lastRowLastColumn="0"/>
+            <w:cnfStyle w:val="001000000000"/>
             <w:tcW w:w="5497" w:type="dxa"/>
           </w:tcPr>
           <w:p>
@@ -34366,7 +34070,7 @@
           <w:p>
             <w:pPr>
               <w:jc w:val="center"/>
-              <w:cnfStyle w:val="000000000000" w:firstRow="0" w:lastRow="0" w:firstColumn="0" w:lastColumn="0" w:oddVBand="0" w:evenVBand="0" w:oddHBand="0" w:evenHBand="0" w:firstRowFirstColumn="0" w:firstRowLastColumn="0" w:lastRowFirstColumn="0" w:lastRowLastColumn="0"/>
+              <w:cnfStyle w:val="000000000000"/>
               <w:rPr>
                 <w:rFonts w:ascii="Courier New" w:hAnsi="Courier New" w:cs="Courier New"/>
                 <w:lang w:val="en-US"/>
@@ -34387,7 +34091,7 @@
           </w:tcPr>
           <w:p>
             <w:pPr>
-              <w:cnfStyle w:val="000000000000" w:firstRow="0" w:lastRow="0" w:firstColumn="0" w:lastColumn="0" w:oddVBand="0" w:evenVBand="0" w:oddHBand="0" w:evenHBand="0" w:firstRowFirstColumn="0" w:firstRowLastColumn="0" w:lastRowFirstColumn="0" w:lastRowLastColumn="0"/>
+              <w:cnfStyle w:val="000000000000"/>
               <w:rPr>
                 <w:rFonts w:ascii="Times New Roman" w:hAnsi="Times New Roman" w:cs="Times New Roman"/>
                 <w:sz w:val="24"/>
@@ -34409,11 +34113,11 @@
       </w:tr>
       <w:tr>
         <w:trPr>
-          <w:cnfStyle w:val="000000100000" w:firstRow="0" w:lastRow="0" w:firstColumn="0" w:lastColumn="0" w:oddVBand="0" w:evenVBand="0" w:oddHBand="1" w:evenHBand="0" w:firstRowFirstColumn="0" w:firstRowLastColumn="0" w:lastRowFirstColumn="0" w:lastRowLastColumn="0"/>
+          <w:cnfStyle w:val="000000100000"/>
         </w:trPr>
         <w:tc>
           <w:tcPr>
-            <w:cnfStyle w:val="001000000000" w:firstRow="0" w:lastRow="0" w:firstColumn="1" w:lastColumn="0" w:oddVBand="0" w:evenVBand="0" w:oddHBand="0" w:evenHBand="0" w:firstRowFirstColumn="0" w:firstRowLastColumn="0" w:lastRowFirstColumn="0" w:lastRowLastColumn="0"/>
+            <w:cnfStyle w:val="001000000000"/>
             <w:tcW w:w="5497" w:type="dxa"/>
           </w:tcPr>
           <w:p>
@@ -34439,7 +34143,7 @@
           <w:p>
             <w:pPr>
               <w:jc w:val="center"/>
-              <w:cnfStyle w:val="000000100000" w:firstRow="0" w:lastRow="0" w:firstColumn="0" w:lastColumn="0" w:oddVBand="0" w:evenVBand="0" w:oddHBand="1" w:evenHBand="0" w:firstRowFirstColumn="0" w:firstRowLastColumn="0" w:lastRowFirstColumn="0" w:lastRowLastColumn="0"/>
+              <w:cnfStyle w:val="000000100000"/>
               <w:rPr>
                 <w:rFonts w:ascii="Courier New" w:hAnsi="Courier New" w:cs="Courier New"/>
                 <w:lang w:val="en-US"/>
@@ -34460,7 +34164,7 @@
           </w:tcPr>
           <w:p>
             <w:pPr>
-              <w:cnfStyle w:val="000000100000" w:firstRow="0" w:lastRow="0" w:firstColumn="0" w:lastColumn="0" w:oddVBand="0" w:evenVBand="0" w:oddHBand="1" w:evenHBand="0" w:firstRowFirstColumn="0" w:firstRowLastColumn="0" w:lastRowFirstColumn="0" w:lastRowLastColumn="0"/>
+              <w:cnfStyle w:val="000000100000"/>
               <w:rPr>
                 <w:rFonts w:ascii="Times New Roman" w:hAnsi="Times New Roman" w:cs="Times New Roman"/>
                 <w:sz w:val="24"/>
@@ -34493,7 +34197,7 @@
       <w:tr>
         <w:tc>
           <w:tcPr>
-            <w:cnfStyle w:val="001000000000" w:firstRow="0" w:lastRow="0" w:firstColumn="1" w:lastColumn="0" w:oddVBand="0" w:evenVBand="0" w:oddHBand="0" w:evenHBand="0" w:firstRowFirstColumn="0" w:firstRowLastColumn="0" w:lastRowFirstColumn="0" w:lastRowLastColumn="0"/>
+            <w:cnfStyle w:val="001000000000"/>
             <w:tcW w:w="5497" w:type="dxa"/>
           </w:tcPr>
           <w:p>
@@ -34520,7 +34224,7 @@
           <w:p>
             <w:pPr>
               <w:jc w:val="center"/>
-              <w:cnfStyle w:val="000000000000" w:firstRow="0" w:lastRow="0" w:firstColumn="0" w:lastColumn="0" w:oddVBand="0" w:evenVBand="0" w:oddHBand="0" w:evenHBand="0" w:firstRowFirstColumn="0" w:firstRowLastColumn="0" w:lastRowFirstColumn="0" w:lastRowLastColumn="0"/>
+              <w:cnfStyle w:val="000000000000"/>
               <w:rPr>
                 <w:rFonts w:ascii="Courier New" w:hAnsi="Courier New" w:cs="Courier New"/>
                 <w:lang w:val="en-US"/>
@@ -34541,7 +34245,7 @@
           </w:tcPr>
           <w:p>
             <w:pPr>
-              <w:cnfStyle w:val="000000000000" w:firstRow="0" w:lastRow="0" w:firstColumn="0" w:lastColumn="0" w:oddVBand="0" w:evenVBand="0" w:oddHBand="0" w:evenHBand="0" w:firstRowFirstColumn="0" w:firstRowLastColumn="0" w:lastRowFirstColumn="0" w:lastRowLastColumn="0"/>
+              <w:cnfStyle w:val="000000000000"/>
               <w:rPr>
                 <w:rFonts w:ascii="Times New Roman" w:hAnsi="Times New Roman" w:cs="Times New Roman"/>
                 <w:sz w:val="24"/>
@@ -34563,11 +34267,11 @@
       </w:tr>
       <w:tr>
         <w:trPr>
-          <w:cnfStyle w:val="000000100000" w:firstRow="0" w:lastRow="0" w:firstColumn="0" w:lastColumn="0" w:oddVBand="0" w:evenVBand="0" w:oddHBand="1" w:evenHBand="0" w:firstRowFirstColumn="0" w:firstRowLastColumn="0" w:lastRowFirstColumn="0" w:lastRowLastColumn="0"/>
+          <w:cnfStyle w:val="000000100000"/>
         </w:trPr>
         <w:tc>
           <w:tcPr>
-            <w:cnfStyle w:val="001000000000" w:firstRow="0" w:lastRow="0" w:firstColumn="1" w:lastColumn="0" w:oddVBand="0" w:evenVBand="0" w:oddHBand="0" w:evenHBand="0" w:firstRowFirstColumn="0" w:firstRowLastColumn="0" w:lastRowFirstColumn="0" w:lastRowLastColumn="0"/>
+            <w:cnfStyle w:val="001000000000"/>
             <w:tcW w:w="5497" w:type="dxa"/>
           </w:tcPr>
           <w:p>
@@ -34593,7 +34297,7 @@
           <w:p>
             <w:pPr>
               <w:jc w:val="center"/>
-              <w:cnfStyle w:val="000000100000" w:firstRow="0" w:lastRow="0" w:firstColumn="0" w:lastColumn="0" w:oddVBand="0" w:evenVBand="0" w:oddHBand="1" w:evenHBand="0" w:firstRowFirstColumn="0" w:firstRowLastColumn="0" w:lastRowFirstColumn="0" w:lastRowLastColumn="0"/>
+              <w:cnfStyle w:val="000000100000"/>
               <w:rPr>
                 <w:rFonts w:ascii="Courier New" w:hAnsi="Courier New" w:cs="Courier New"/>
                 <w:lang w:val="en-US"/>
@@ -34614,7 +34318,7 @@
           </w:tcPr>
           <w:p>
             <w:pPr>
-              <w:cnfStyle w:val="000000100000" w:firstRow="0" w:lastRow="0" w:firstColumn="0" w:lastColumn="0" w:oddVBand="0" w:evenVBand="0" w:oddHBand="1" w:evenHBand="0" w:firstRowFirstColumn="0" w:firstRowLastColumn="0" w:lastRowFirstColumn="0" w:lastRowLastColumn="0"/>
+              <w:cnfStyle w:val="000000100000"/>
               <w:rPr>
                 <w:rFonts w:ascii="Times New Roman" w:hAnsi="Times New Roman" w:cs="Times New Roman"/>
                 <w:sz w:val="24"/>
@@ -34637,7 +34341,7 @@
       <w:tr>
         <w:tc>
           <w:tcPr>
-            <w:cnfStyle w:val="001000000000" w:firstRow="0" w:lastRow="0" w:firstColumn="1" w:lastColumn="0" w:oddVBand="0" w:evenVBand="0" w:oddHBand="0" w:evenHBand="0" w:firstRowFirstColumn="0" w:firstRowLastColumn="0" w:lastRowFirstColumn="0" w:lastRowLastColumn="0"/>
+            <w:cnfStyle w:val="001000000000"/>
             <w:tcW w:w="5497" w:type="dxa"/>
           </w:tcPr>
           <w:p>
@@ -34663,7 +34367,7 @@
           <w:p>
             <w:pPr>
               <w:jc w:val="center"/>
-              <w:cnfStyle w:val="000000000000" w:firstRow="0" w:lastRow="0" w:firstColumn="0" w:lastColumn="0" w:oddVBand="0" w:evenVBand="0" w:oddHBand="0" w:evenHBand="0" w:firstRowFirstColumn="0" w:firstRowLastColumn="0" w:lastRowFirstColumn="0" w:lastRowLastColumn="0"/>
+              <w:cnfStyle w:val="000000000000"/>
               <w:rPr>
                 <w:rFonts w:ascii="Courier New" w:hAnsi="Courier New" w:cs="Courier New"/>
                 <w:lang w:val="en-US"/>
@@ -34684,7 +34388,7 @@
           </w:tcPr>
           <w:p>
             <w:pPr>
-              <w:cnfStyle w:val="000000000000" w:firstRow="0" w:lastRow="0" w:firstColumn="0" w:lastColumn="0" w:oddVBand="0" w:evenVBand="0" w:oddHBand="0" w:evenHBand="0" w:firstRowFirstColumn="0" w:firstRowLastColumn="0" w:lastRowFirstColumn="0" w:lastRowLastColumn="0"/>
+              <w:cnfStyle w:val="000000000000"/>
               <w:rPr>
                 <w:rFonts w:ascii="Times New Roman" w:hAnsi="Times New Roman" w:cs="Times New Roman"/>
                 <w:sz w:val="24"/>
@@ -34752,7 +34456,7 @@
       <w:tblPr>
         <w:tblStyle w:val="LightList-Accent11"/>
         <w:tblW w:w="0" w:type="auto"/>
-        <w:tblLook w:val="04A0" w:firstRow="1" w:lastRow="0" w:firstColumn="1" w:lastColumn="0" w:noHBand="0" w:noVBand="1"/>
+        <w:tblLook w:val="04A0"/>
       </w:tblPr>
       <w:tblGrid>
         <w:gridCol w:w="3080"/>
@@ -34761,11 +34465,11 @@
       </w:tblGrid>
       <w:tr>
         <w:trPr>
-          <w:cnfStyle w:val="100000000000" w:firstRow="1" w:lastRow="0" w:firstColumn="0" w:lastColumn="0" w:oddVBand="0" w:evenVBand="0" w:oddHBand="0" w:evenHBand="0" w:firstRowFirstColumn="0" w:firstRowLastColumn="0" w:lastRowFirstColumn="0" w:lastRowLastColumn="0"/>
+          <w:cnfStyle w:val="100000000000"/>
         </w:trPr>
         <w:tc>
           <w:tcPr>
-            <w:cnfStyle w:val="001000000000" w:firstRow="0" w:lastRow="0" w:firstColumn="1" w:lastColumn="0" w:oddVBand="0" w:evenVBand="0" w:oddHBand="0" w:evenHBand="0" w:firstRowFirstColumn="0" w:firstRowLastColumn="0" w:lastRowFirstColumn="0" w:lastRowLastColumn="0"/>
+            <w:cnfStyle w:val="001000000000"/>
             <w:tcW w:w="3080" w:type="dxa"/>
           </w:tcPr>
           <w:p>
@@ -34794,7 +34498,7 @@
           </w:tcPr>
           <w:p>
             <w:pPr>
-              <w:cnfStyle w:val="100000000000" w:firstRow="1" w:lastRow="0" w:firstColumn="0" w:lastColumn="0" w:oddVBand="0" w:evenVBand="0" w:oddHBand="0" w:evenHBand="0" w:firstRowFirstColumn="0" w:firstRowLastColumn="0" w:lastRowFirstColumn="0" w:lastRowLastColumn="0"/>
+              <w:cnfStyle w:val="100000000000"/>
               <w:rPr>
                 <w:rFonts w:ascii="Times New Roman" w:hAnsi="Times New Roman" w:cs="Times New Roman"/>
                 <w:sz w:val="24"/>
@@ -34819,7 +34523,7 @@
           </w:tcPr>
           <w:p>
             <w:pPr>
-              <w:cnfStyle w:val="100000000000" w:firstRow="1" w:lastRow="0" w:firstColumn="0" w:lastColumn="0" w:oddVBand="0" w:evenVBand="0" w:oddHBand="0" w:evenHBand="0" w:firstRowFirstColumn="0" w:firstRowLastColumn="0" w:lastRowFirstColumn="0" w:lastRowLastColumn="0"/>
+              <w:cnfStyle w:val="100000000000"/>
               <w:rPr>
                 <w:rFonts w:ascii="Times New Roman" w:hAnsi="Times New Roman" w:cs="Times New Roman"/>
                 <w:sz w:val="24"/>
@@ -34841,11 +34545,11 @@
       </w:tr>
       <w:tr>
         <w:trPr>
-          <w:cnfStyle w:val="000000100000" w:firstRow="0" w:lastRow="0" w:firstColumn="0" w:lastColumn="0" w:oddVBand="0" w:evenVBand="0" w:oddHBand="1" w:evenHBand="0" w:firstRowFirstColumn="0" w:firstRowLastColumn="0" w:lastRowFirstColumn="0" w:lastRowLastColumn="0"/>
+          <w:cnfStyle w:val="000000100000"/>
         </w:trPr>
         <w:tc>
           <w:tcPr>
-            <w:cnfStyle w:val="001000000000" w:firstRow="0" w:lastRow="0" w:firstColumn="1" w:lastColumn="0" w:oddVBand="0" w:evenVBand="0" w:oddHBand="0" w:evenHBand="0" w:firstRowFirstColumn="0" w:firstRowLastColumn="0" w:lastRowFirstColumn="0" w:lastRowLastColumn="0"/>
+            <w:cnfStyle w:val="001000000000"/>
             <w:tcW w:w="3080" w:type="dxa"/>
           </w:tcPr>
           <w:p>
@@ -34870,7 +34574,7 @@
           </w:tcPr>
           <w:p>
             <w:pPr>
-              <w:cnfStyle w:val="000000100000" w:firstRow="0" w:lastRow="0" w:firstColumn="0" w:lastColumn="0" w:oddVBand="0" w:evenVBand="0" w:oddHBand="1" w:evenHBand="0" w:firstRowFirstColumn="0" w:firstRowLastColumn="0" w:lastRowFirstColumn="0" w:lastRowLastColumn="0"/>
+              <w:cnfStyle w:val="000000100000"/>
               <w:rPr>
                 <w:rFonts w:ascii="Courier New" w:hAnsi="Courier New" w:cs="Courier New"/>
                 <w:lang w:val="en-US"/>
@@ -34891,7 +34595,7 @@
           </w:tcPr>
           <w:p>
             <w:pPr>
-              <w:cnfStyle w:val="000000100000" w:firstRow="0" w:lastRow="0" w:firstColumn="0" w:lastColumn="0" w:oddVBand="0" w:evenVBand="0" w:oddHBand="1" w:evenHBand="0" w:firstRowFirstColumn="0" w:firstRowLastColumn="0" w:lastRowFirstColumn="0" w:lastRowLastColumn="0"/>
+              <w:cnfStyle w:val="000000100000"/>
               <w:rPr>
                 <w:rFonts w:ascii="Times New Roman" w:hAnsi="Times New Roman" w:cs="Times New Roman"/>
                 <w:sz w:val="24"/>
@@ -34914,7 +34618,7 @@
       <w:tr>
         <w:tc>
           <w:tcPr>
-            <w:cnfStyle w:val="001000000000" w:firstRow="0" w:lastRow="0" w:firstColumn="1" w:lastColumn="0" w:oddVBand="0" w:evenVBand="0" w:oddHBand="0" w:evenHBand="0" w:firstRowFirstColumn="0" w:firstRowLastColumn="0" w:lastRowFirstColumn="0" w:lastRowLastColumn="0"/>
+            <w:cnfStyle w:val="001000000000"/>
             <w:tcW w:w="3080" w:type="dxa"/>
           </w:tcPr>
           <w:p>
@@ -34983,7 +34687,7 @@
           </w:tcPr>
           <w:p>
             <w:pPr>
-              <w:cnfStyle w:val="000000000000" w:firstRow="0" w:lastRow="0" w:firstColumn="0" w:lastColumn="0" w:oddVBand="0" w:evenVBand="0" w:oddHBand="0" w:evenHBand="0" w:firstRowFirstColumn="0" w:firstRowLastColumn="0" w:lastRowFirstColumn="0" w:lastRowLastColumn="0"/>
+              <w:cnfStyle w:val="000000000000"/>
               <w:rPr>
                 <w:rFonts w:ascii="Courier New" w:hAnsi="Courier New" w:cs="Courier New"/>
                 <w:lang w:val="en-US"/>
@@ -35004,7 +34708,7 @@
           </w:tcPr>
           <w:p>
             <w:pPr>
-              <w:cnfStyle w:val="000000000000" w:firstRow="0" w:lastRow="0" w:firstColumn="0" w:lastColumn="0" w:oddVBand="0" w:evenVBand="0" w:oddHBand="0" w:evenHBand="0" w:firstRowFirstColumn="0" w:firstRowLastColumn="0" w:lastRowFirstColumn="0" w:lastRowLastColumn="0"/>
+              <w:cnfStyle w:val="000000000000"/>
               <w:rPr>
                 <w:rFonts w:ascii="Times New Roman" w:hAnsi="Times New Roman" w:cs="Times New Roman"/>
                 <w:sz w:val="24"/>
@@ -35026,11 +34730,11 @@
       </w:tr>
       <w:tr>
         <w:trPr>
-          <w:cnfStyle w:val="000000100000" w:firstRow="0" w:lastRow="0" w:firstColumn="0" w:lastColumn="0" w:oddVBand="0" w:evenVBand="0" w:oddHBand="1" w:evenHBand="0" w:firstRowFirstColumn="0" w:firstRowLastColumn="0" w:lastRowFirstColumn="0" w:lastRowLastColumn="0"/>
+          <w:cnfStyle w:val="000000100000"/>
         </w:trPr>
         <w:tc>
           <w:tcPr>
-            <w:cnfStyle w:val="001000000000" w:firstRow="0" w:lastRow="0" w:firstColumn="1" w:lastColumn="0" w:oddVBand="0" w:evenVBand="0" w:oddHBand="0" w:evenHBand="0" w:firstRowFirstColumn="0" w:firstRowLastColumn="0" w:lastRowFirstColumn="0" w:lastRowLastColumn="0"/>
+            <w:cnfStyle w:val="001000000000"/>
             <w:tcW w:w="3080" w:type="dxa"/>
           </w:tcPr>
           <w:p>
@@ -35077,7 +34781,7 @@
           </w:tcPr>
           <w:p>
             <w:pPr>
-              <w:cnfStyle w:val="000000100000" w:firstRow="0" w:lastRow="0" w:firstColumn="0" w:lastColumn="0" w:oddVBand="0" w:evenVBand="0" w:oddHBand="1" w:evenHBand="0" w:firstRowFirstColumn="0" w:firstRowLastColumn="0" w:lastRowFirstColumn="0" w:lastRowLastColumn="0"/>
+              <w:cnfStyle w:val="000000100000"/>
               <w:rPr>
                 <w:rFonts w:ascii="Courier New" w:hAnsi="Courier New" w:cs="Courier New"/>
                 <w:lang w:val="en-US"/>
@@ -35098,7 +34802,7 @@
           </w:tcPr>
           <w:p>
             <w:pPr>
-              <w:cnfStyle w:val="000000100000" w:firstRow="0" w:lastRow="0" w:firstColumn="0" w:lastColumn="0" w:oddVBand="0" w:evenVBand="0" w:oddHBand="1" w:evenHBand="0" w:firstRowFirstColumn="0" w:firstRowLastColumn="0" w:lastRowFirstColumn="0" w:lastRowLastColumn="0"/>
+              <w:cnfStyle w:val="000000100000"/>
               <w:rPr>
                 <w:rFonts w:ascii="Times New Roman" w:hAnsi="Times New Roman" w:cs="Times New Roman"/>
                 <w:sz w:val="24"/>
@@ -35121,7 +34825,7 @@
       <w:tr>
         <w:tc>
           <w:tcPr>
-            <w:cnfStyle w:val="001000000000" w:firstRow="0" w:lastRow="0" w:firstColumn="1" w:lastColumn="0" w:oddVBand="0" w:evenVBand="0" w:oddHBand="0" w:evenHBand="0" w:firstRowFirstColumn="0" w:firstRowLastColumn="0" w:lastRowFirstColumn="0" w:lastRowLastColumn="0"/>
+            <w:cnfStyle w:val="001000000000"/>
             <w:tcW w:w="3080" w:type="dxa"/>
           </w:tcPr>
           <w:p>
@@ -35168,7 +34872,7 @@
           </w:tcPr>
           <w:p>
             <w:pPr>
-              <w:cnfStyle w:val="000000000000" w:firstRow="0" w:lastRow="0" w:firstColumn="0" w:lastColumn="0" w:oddVBand="0" w:evenVBand="0" w:oddHBand="0" w:evenHBand="0" w:firstRowFirstColumn="0" w:firstRowLastColumn="0" w:lastRowFirstColumn="0" w:lastRowLastColumn="0"/>
+              <w:cnfStyle w:val="000000000000"/>
               <w:rPr>
                 <w:rFonts w:ascii="Courier New" w:hAnsi="Courier New" w:cs="Courier New"/>
                 <w:lang w:val="en-US"/>
@@ -35189,7 +34893,7 @@
           </w:tcPr>
           <w:p>
             <w:pPr>
-              <w:cnfStyle w:val="000000000000" w:firstRow="0" w:lastRow="0" w:firstColumn="0" w:lastColumn="0" w:oddVBand="0" w:evenVBand="0" w:oddHBand="0" w:evenHBand="0" w:firstRowFirstColumn="0" w:firstRowLastColumn="0" w:lastRowFirstColumn="0" w:lastRowLastColumn="0"/>
+              <w:cnfStyle w:val="000000000000"/>
               <w:rPr>
                 <w:rFonts w:ascii="Times New Roman" w:hAnsi="Times New Roman" w:cs="Times New Roman"/>
                 <w:sz w:val="24"/>
@@ -35239,7 +34943,7 @@
       <w:tblPr>
         <w:tblStyle w:val="LightList-Accent11"/>
         <w:tblW w:w="0" w:type="auto"/>
-        <w:tblLook w:val="04A0" w:firstRow="1" w:lastRow="0" w:firstColumn="1" w:lastColumn="0" w:noHBand="0" w:noVBand="1"/>
+        <w:tblLook w:val="04A0"/>
       </w:tblPr>
       <w:tblGrid>
         <w:gridCol w:w="4309"/>
@@ -35248,11 +34952,11 @@
       </w:tblGrid>
       <w:tr>
         <w:trPr>
-          <w:cnfStyle w:val="100000000000" w:firstRow="1" w:lastRow="0" w:firstColumn="0" w:lastColumn="0" w:oddVBand="0" w:evenVBand="0" w:oddHBand="0" w:evenHBand="0" w:firstRowFirstColumn="0" w:firstRowLastColumn="0" w:lastRowFirstColumn="0" w:lastRowLastColumn="0"/>
+          <w:cnfStyle w:val="100000000000"/>
         </w:trPr>
         <w:tc>
           <w:tcPr>
-            <w:cnfStyle w:val="001000000000" w:firstRow="0" w:lastRow="0" w:firstColumn="1" w:lastColumn="0" w:oddVBand="0" w:evenVBand="0" w:oddHBand="0" w:evenHBand="0" w:firstRowFirstColumn="0" w:firstRowLastColumn="0" w:lastRowFirstColumn="0" w:lastRowLastColumn="0"/>
+            <w:cnfStyle w:val="001000000000"/>
             <w:tcW w:w="3080" w:type="dxa"/>
           </w:tcPr>
           <w:p>
@@ -35281,7 +34985,7 @@
           </w:tcPr>
           <w:p>
             <w:pPr>
-              <w:cnfStyle w:val="100000000000" w:firstRow="1" w:lastRow="0" w:firstColumn="0" w:lastColumn="0" w:oddVBand="0" w:evenVBand="0" w:oddHBand="0" w:evenHBand="0" w:firstRowFirstColumn="0" w:firstRowLastColumn="0" w:lastRowFirstColumn="0" w:lastRowLastColumn="0"/>
+              <w:cnfStyle w:val="100000000000"/>
               <w:rPr>
                 <w:rFonts w:ascii="Times New Roman" w:hAnsi="Times New Roman" w:cs="Times New Roman"/>
                 <w:sz w:val="24"/>
@@ -35306,7 +35010,7 @@
           </w:tcPr>
           <w:p>
             <w:pPr>
-              <w:cnfStyle w:val="100000000000" w:firstRow="1" w:lastRow="0" w:firstColumn="0" w:lastColumn="0" w:oddVBand="0" w:evenVBand="0" w:oddHBand="0" w:evenHBand="0" w:firstRowFirstColumn="0" w:firstRowLastColumn="0" w:lastRowFirstColumn="0" w:lastRowLastColumn="0"/>
+              <w:cnfStyle w:val="100000000000"/>
               <w:rPr>
                 <w:rFonts w:ascii="Times New Roman" w:hAnsi="Times New Roman" w:cs="Times New Roman"/>
                 <w:sz w:val="24"/>
@@ -35328,11 +35032,11 @@
       </w:tr>
       <w:tr>
         <w:trPr>
-          <w:cnfStyle w:val="000000100000" w:firstRow="0" w:lastRow="0" w:firstColumn="0" w:lastColumn="0" w:oddVBand="0" w:evenVBand="0" w:oddHBand="1" w:evenHBand="0" w:firstRowFirstColumn="0" w:firstRowLastColumn="0" w:lastRowFirstColumn="0" w:lastRowLastColumn="0"/>
+          <w:cnfStyle w:val="000000100000"/>
         </w:trPr>
         <w:tc>
           <w:tcPr>
-            <w:cnfStyle w:val="001000000000" w:firstRow="0" w:lastRow="0" w:firstColumn="1" w:lastColumn="0" w:oddVBand="0" w:evenVBand="0" w:oddHBand="0" w:evenHBand="0" w:firstRowFirstColumn="0" w:firstRowLastColumn="0" w:lastRowFirstColumn="0" w:lastRowLastColumn="0"/>
+            <w:cnfStyle w:val="001000000000"/>
             <w:tcW w:w="3080" w:type="dxa"/>
           </w:tcPr>
           <w:p>
@@ -35357,7 +35061,7 @@
           </w:tcPr>
           <w:p>
             <w:pPr>
-              <w:cnfStyle w:val="000000100000" w:firstRow="0" w:lastRow="0" w:firstColumn="0" w:lastColumn="0" w:oddVBand="0" w:evenVBand="0" w:oddHBand="1" w:evenHBand="0" w:firstRowFirstColumn="0" w:firstRowLastColumn="0" w:lastRowFirstColumn="0" w:lastRowLastColumn="0"/>
+              <w:cnfStyle w:val="000000100000"/>
               <w:rPr>
                 <w:rFonts w:ascii="Courier New" w:hAnsi="Courier New" w:cs="Courier New"/>
                 <w:lang w:val="en-US"/>
@@ -35378,7 +35082,7 @@
           </w:tcPr>
           <w:p>
             <w:pPr>
-              <w:cnfStyle w:val="000000100000" w:firstRow="0" w:lastRow="0" w:firstColumn="0" w:lastColumn="0" w:oddVBand="0" w:evenVBand="0" w:oddHBand="1" w:evenHBand="0" w:firstRowFirstColumn="0" w:firstRowLastColumn="0" w:lastRowFirstColumn="0" w:lastRowLastColumn="0"/>
+              <w:cnfStyle w:val="000000100000"/>
               <w:rPr>
                 <w:rFonts w:ascii="Times New Roman" w:hAnsi="Times New Roman" w:cs="Times New Roman"/>
                 <w:sz w:val="24"/>
@@ -35401,7 +35105,7 @@
       <w:tr>
         <w:tc>
           <w:tcPr>
-            <w:cnfStyle w:val="001000000000" w:firstRow="0" w:lastRow="0" w:firstColumn="1" w:lastColumn="0" w:oddVBand="0" w:evenVBand="0" w:oddHBand="0" w:evenHBand="0" w:firstRowFirstColumn="0" w:firstRowLastColumn="0" w:lastRowFirstColumn="0" w:lastRowLastColumn="0"/>
+            <w:cnfStyle w:val="001000000000"/>
             <w:tcW w:w="3080" w:type="dxa"/>
           </w:tcPr>
           <w:p>
@@ -35435,7 +35139,7 @@
           </w:tcPr>
           <w:p>
             <w:pPr>
-              <w:cnfStyle w:val="000000000000" w:firstRow="0" w:lastRow="0" w:firstColumn="0" w:lastColumn="0" w:oddVBand="0" w:evenVBand="0" w:oddHBand="0" w:evenHBand="0" w:firstRowFirstColumn="0" w:firstRowLastColumn="0" w:lastRowFirstColumn="0" w:lastRowLastColumn="0"/>
+              <w:cnfStyle w:val="000000000000"/>
               <w:rPr>
                 <w:rFonts w:ascii="Courier New" w:hAnsi="Courier New" w:cs="Courier New"/>
                 <w:lang w:val="en-US"/>
@@ -35456,7 +35160,7 @@
           </w:tcPr>
           <w:p>
             <w:pPr>
-              <w:cnfStyle w:val="000000000000" w:firstRow="0" w:lastRow="0" w:firstColumn="0" w:lastColumn="0" w:oddVBand="0" w:evenVBand="0" w:oddHBand="0" w:evenHBand="0" w:firstRowFirstColumn="0" w:firstRowLastColumn="0" w:lastRowFirstColumn="0" w:lastRowLastColumn="0"/>
+              <w:cnfStyle w:val="000000000000"/>
               <w:rPr>
                 <w:rFonts w:ascii="Times New Roman" w:hAnsi="Times New Roman" w:cs="Times New Roman"/>
                 <w:sz w:val="24"/>
@@ -35529,7 +35233,7 @@
       <w:tblPr>
         <w:tblStyle w:val="LightList-Accent11"/>
         <w:tblW w:w="0" w:type="auto"/>
-        <w:tblLook w:val="04A0" w:firstRow="1" w:lastRow="0" w:firstColumn="1" w:lastColumn="0" w:noHBand="0" w:noVBand="1"/>
+        <w:tblLook w:val="04A0"/>
       </w:tblPr>
       <w:tblGrid>
         <w:gridCol w:w="4621"/>
@@ -35537,11 +35241,11 @@
       </w:tblGrid>
       <w:tr>
         <w:trPr>
-          <w:cnfStyle w:val="100000000000" w:firstRow="1" w:lastRow="0" w:firstColumn="0" w:lastColumn="0" w:oddVBand="0" w:evenVBand="0" w:oddHBand="0" w:evenHBand="0" w:firstRowFirstColumn="0" w:firstRowLastColumn="0" w:lastRowFirstColumn="0" w:lastRowLastColumn="0"/>
+          <w:cnfStyle w:val="100000000000"/>
         </w:trPr>
         <w:tc>
           <w:tcPr>
-            <w:cnfStyle w:val="001000000000" w:firstRow="0" w:lastRow="0" w:firstColumn="1" w:lastColumn="0" w:oddVBand="0" w:evenVBand="0" w:oddHBand="0" w:evenHBand="0" w:firstRowFirstColumn="0" w:firstRowLastColumn="0" w:lastRowFirstColumn="0" w:lastRowLastColumn="0"/>
+            <w:cnfStyle w:val="001000000000"/>
             <w:tcW w:w="4621" w:type="dxa"/>
           </w:tcPr>
           <w:p>
@@ -35568,7 +35272,7 @@
           </w:tcPr>
           <w:p>
             <w:pPr>
-              <w:cnfStyle w:val="100000000000" w:firstRow="1" w:lastRow="0" w:firstColumn="0" w:lastColumn="0" w:oddVBand="0" w:evenVBand="0" w:oddHBand="0" w:evenHBand="0" w:firstRowFirstColumn="0" w:firstRowLastColumn="0" w:lastRowFirstColumn="0" w:lastRowLastColumn="0"/>
+              <w:cnfStyle w:val="100000000000"/>
               <w:rPr>
                 <w:sz w:val="24"/>
                 <w:szCs w:val="24"/>
@@ -35588,11 +35292,11 @@
       </w:tr>
       <w:tr>
         <w:trPr>
-          <w:cnfStyle w:val="000000100000" w:firstRow="0" w:lastRow="0" w:firstColumn="0" w:lastColumn="0" w:oddVBand="0" w:evenVBand="0" w:oddHBand="1" w:evenHBand="0" w:firstRowFirstColumn="0" w:firstRowLastColumn="0" w:lastRowFirstColumn="0" w:lastRowLastColumn="0"/>
+          <w:cnfStyle w:val="000000100000"/>
         </w:trPr>
         <w:tc>
           <w:tcPr>
-            <w:cnfStyle w:val="001000000000" w:firstRow="0" w:lastRow="0" w:firstColumn="1" w:lastColumn="0" w:oddVBand="0" w:evenVBand="0" w:oddHBand="0" w:evenHBand="0" w:firstRowFirstColumn="0" w:firstRowLastColumn="0" w:lastRowFirstColumn="0" w:lastRowLastColumn="0"/>
+            <w:cnfStyle w:val="001000000000"/>
             <w:tcW w:w="4621" w:type="dxa"/>
           </w:tcPr>
           <w:p>
@@ -35705,7 +35409,7 @@
           </w:tcPr>
           <w:p>
             <w:pPr>
-              <w:cnfStyle w:val="000000100000" w:firstRow="0" w:lastRow="0" w:firstColumn="0" w:lastColumn="0" w:oddVBand="0" w:evenVBand="0" w:oddHBand="1" w:evenHBand="0" w:firstRowFirstColumn="0" w:firstRowLastColumn="0" w:lastRowFirstColumn="0" w:lastRowLastColumn="0"/>
+              <w:cnfStyle w:val="000000100000"/>
               <w:rPr>
                 <w:rFonts w:ascii="Times New Roman" w:hAnsi="Times New Roman" w:cs="Times New Roman"/>
                 <w:sz w:val="24"/>
@@ -35754,7 +35458,7 @@
       <w:tblPr>
         <w:tblStyle w:val="LightList-Accent11"/>
         <w:tblW w:w="0" w:type="auto"/>
-        <w:tblLook w:val="04A0" w:firstRow="1" w:lastRow="0" w:firstColumn="1" w:lastColumn="0" w:noHBand="0" w:noVBand="1"/>
+        <w:tblLook w:val="04A0"/>
       </w:tblPr>
       <w:tblGrid>
         <w:gridCol w:w="3080"/>
@@ -35763,11 +35467,11 @@
       </w:tblGrid>
       <w:tr>
         <w:trPr>
-          <w:cnfStyle w:val="100000000000" w:firstRow="1" w:lastRow="0" w:firstColumn="0" w:lastColumn="0" w:oddVBand="0" w:evenVBand="0" w:oddHBand="0" w:evenHBand="0" w:firstRowFirstColumn="0" w:firstRowLastColumn="0" w:lastRowFirstColumn="0" w:lastRowLastColumn="0"/>
+          <w:cnfStyle w:val="100000000000"/>
         </w:trPr>
         <w:tc>
           <w:tcPr>
-            <w:cnfStyle w:val="001000000000" w:firstRow="0" w:lastRow="0" w:firstColumn="1" w:lastColumn="0" w:oddVBand="0" w:evenVBand="0" w:oddHBand="0" w:evenHBand="0" w:firstRowFirstColumn="0" w:firstRowLastColumn="0" w:lastRowFirstColumn="0" w:lastRowLastColumn="0"/>
+            <w:cnfStyle w:val="001000000000"/>
             <w:tcW w:w="3080" w:type="dxa"/>
           </w:tcPr>
           <w:p>
@@ -35796,7 +35500,7 @@
           </w:tcPr>
           <w:p>
             <w:pPr>
-              <w:cnfStyle w:val="100000000000" w:firstRow="1" w:lastRow="0" w:firstColumn="0" w:lastColumn="0" w:oddVBand="0" w:evenVBand="0" w:oddHBand="0" w:evenHBand="0" w:firstRowFirstColumn="0" w:firstRowLastColumn="0" w:lastRowFirstColumn="0" w:lastRowLastColumn="0"/>
+              <w:cnfStyle w:val="100000000000"/>
               <w:rPr>
                 <w:rFonts w:ascii="Times New Roman" w:hAnsi="Times New Roman" w:cs="Times New Roman"/>
                 <w:sz w:val="24"/>
@@ -35821,7 +35525,7 @@
           </w:tcPr>
           <w:p>
             <w:pPr>
-              <w:cnfStyle w:val="100000000000" w:firstRow="1" w:lastRow="0" w:firstColumn="0" w:lastColumn="0" w:oddVBand="0" w:evenVBand="0" w:oddHBand="0" w:evenHBand="0" w:firstRowFirstColumn="0" w:firstRowLastColumn="0" w:lastRowFirstColumn="0" w:lastRowLastColumn="0"/>
+              <w:cnfStyle w:val="100000000000"/>
               <w:rPr>
                 <w:rFonts w:ascii="Times New Roman" w:hAnsi="Times New Roman" w:cs="Times New Roman"/>
                 <w:sz w:val="24"/>
@@ -35843,11 +35547,11 @@
       </w:tr>
       <w:tr>
         <w:trPr>
-          <w:cnfStyle w:val="000000100000" w:firstRow="0" w:lastRow="0" w:firstColumn="0" w:lastColumn="0" w:oddVBand="0" w:evenVBand="0" w:oddHBand="1" w:evenHBand="0" w:firstRowFirstColumn="0" w:firstRowLastColumn="0" w:lastRowFirstColumn="0" w:lastRowLastColumn="0"/>
+          <w:cnfStyle w:val="000000100000"/>
         </w:trPr>
         <w:tc>
           <w:tcPr>
-            <w:cnfStyle w:val="001000000000" w:firstRow="0" w:lastRow="0" w:firstColumn="1" w:lastColumn="0" w:oddVBand="0" w:evenVBand="0" w:oddHBand="0" w:evenHBand="0" w:firstRowFirstColumn="0" w:firstRowLastColumn="0" w:lastRowFirstColumn="0" w:lastRowLastColumn="0"/>
+            <w:cnfStyle w:val="001000000000"/>
             <w:tcW w:w="3080" w:type="dxa"/>
           </w:tcPr>
           <w:p>
@@ -35872,7 +35576,7 @@
           </w:tcPr>
           <w:p>
             <w:pPr>
-              <w:cnfStyle w:val="000000100000" w:firstRow="0" w:lastRow="0" w:firstColumn="0" w:lastColumn="0" w:oddVBand="0" w:evenVBand="0" w:oddHBand="1" w:evenHBand="0" w:firstRowFirstColumn="0" w:firstRowLastColumn="0" w:lastRowFirstColumn="0" w:lastRowLastColumn="0"/>
+              <w:cnfStyle w:val="000000100000"/>
               <w:rPr>
                 <w:rFonts w:ascii="Courier New" w:hAnsi="Courier New" w:cs="Courier New"/>
                 <w:lang w:val="en-US"/>
@@ -35893,7 +35597,7 @@
           </w:tcPr>
           <w:p>
             <w:pPr>
-              <w:cnfStyle w:val="000000100000" w:firstRow="0" w:lastRow="0" w:firstColumn="0" w:lastColumn="0" w:oddVBand="0" w:evenVBand="0" w:oddHBand="1" w:evenHBand="0" w:firstRowFirstColumn="0" w:firstRowLastColumn="0" w:lastRowFirstColumn="0" w:lastRowLastColumn="0"/>
+              <w:cnfStyle w:val="000000100000"/>
               <w:rPr>
                 <w:rFonts w:ascii="Times New Roman" w:hAnsi="Times New Roman" w:cs="Times New Roman"/>
                 <w:sz w:val="24"/>
@@ -35916,7 +35620,7 @@
       <w:tr>
         <w:tc>
           <w:tcPr>
-            <w:cnfStyle w:val="001000000000" w:firstRow="0" w:lastRow="0" w:firstColumn="1" w:lastColumn="0" w:oddVBand="0" w:evenVBand="0" w:oddHBand="0" w:evenHBand="0" w:firstRowFirstColumn="0" w:firstRowLastColumn="0" w:lastRowFirstColumn="0" w:lastRowLastColumn="0"/>
+            <w:cnfStyle w:val="001000000000"/>
             <w:tcW w:w="3080" w:type="dxa"/>
           </w:tcPr>
           <w:p>
@@ -35941,7 +35645,7 @@
           </w:tcPr>
           <w:p>
             <w:pPr>
-              <w:cnfStyle w:val="000000000000" w:firstRow="0" w:lastRow="0" w:firstColumn="0" w:lastColumn="0" w:oddVBand="0" w:evenVBand="0" w:oddHBand="0" w:evenHBand="0" w:firstRowFirstColumn="0" w:firstRowLastColumn="0" w:lastRowFirstColumn="0" w:lastRowLastColumn="0"/>
+              <w:cnfStyle w:val="000000000000"/>
               <w:rPr>
                 <w:rFonts w:ascii="Courier New" w:hAnsi="Courier New" w:cs="Courier New"/>
                 <w:lang w:val="en-US"/>
@@ -35962,7 +35666,7 @@
           </w:tcPr>
           <w:p>
             <w:pPr>
-              <w:cnfStyle w:val="000000000000" w:firstRow="0" w:lastRow="0" w:firstColumn="0" w:lastColumn="0" w:oddVBand="0" w:evenVBand="0" w:oddHBand="0" w:evenHBand="0" w:firstRowFirstColumn="0" w:firstRowLastColumn="0" w:lastRowFirstColumn="0" w:lastRowLastColumn="0"/>
+              <w:cnfStyle w:val="000000000000"/>
               <w:rPr>
                 <w:rFonts w:ascii="Times New Roman" w:hAnsi="Times New Roman" w:cs="Times New Roman"/>
                 <w:sz w:val="24"/>
@@ -35984,11 +35688,11 @@
       </w:tr>
       <w:tr>
         <w:trPr>
-          <w:cnfStyle w:val="000000100000" w:firstRow="0" w:lastRow="0" w:firstColumn="0" w:lastColumn="0" w:oddVBand="0" w:evenVBand="0" w:oddHBand="1" w:evenHBand="0" w:firstRowFirstColumn="0" w:firstRowLastColumn="0" w:lastRowFirstColumn="0" w:lastRowLastColumn="0"/>
+          <w:cnfStyle w:val="000000100000"/>
         </w:trPr>
         <w:tc>
           <w:tcPr>
-            <w:cnfStyle w:val="001000000000" w:firstRow="0" w:lastRow="0" w:firstColumn="1" w:lastColumn="0" w:oddVBand="0" w:evenVBand="0" w:oddHBand="0" w:evenHBand="0" w:firstRowFirstColumn="0" w:firstRowLastColumn="0" w:lastRowFirstColumn="0" w:lastRowLastColumn="0"/>
+            <w:cnfStyle w:val="001000000000"/>
             <w:tcW w:w="3080" w:type="dxa"/>
           </w:tcPr>
           <w:p>
@@ -36035,7 +35739,7 @@
           </w:tcPr>
           <w:p>
             <w:pPr>
-              <w:cnfStyle w:val="000000100000" w:firstRow="0" w:lastRow="0" w:firstColumn="0" w:lastColumn="0" w:oddVBand="0" w:evenVBand="0" w:oddHBand="1" w:evenHBand="0" w:firstRowFirstColumn="0" w:firstRowLastColumn="0" w:lastRowFirstColumn="0" w:lastRowLastColumn="0"/>
+              <w:cnfStyle w:val="000000100000"/>
               <w:rPr>
                 <w:rFonts w:ascii="Courier New" w:hAnsi="Courier New" w:cs="Courier New"/>
                 <w:lang w:val="en-US"/>
@@ -36056,7 +35760,7 @@
           </w:tcPr>
           <w:p>
             <w:pPr>
-              <w:cnfStyle w:val="000000100000" w:firstRow="0" w:lastRow="0" w:firstColumn="0" w:lastColumn="0" w:oddVBand="0" w:evenVBand="0" w:oddHBand="1" w:evenHBand="0" w:firstRowFirstColumn="0" w:firstRowLastColumn="0" w:lastRowFirstColumn="0" w:lastRowLastColumn="0"/>
+              <w:cnfStyle w:val="000000100000"/>
               <w:rPr>
                 <w:rFonts w:ascii="Times New Roman" w:hAnsi="Times New Roman" w:cs="Times New Roman"/>
                 <w:sz w:val="24"/>
@@ -36079,7 +35783,7 @@
       <w:tr>
         <w:tc>
           <w:tcPr>
-            <w:cnfStyle w:val="001000000000" w:firstRow="0" w:lastRow="0" w:firstColumn="1" w:lastColumn="0" w:oddVBand="0" w:evenVBand="0" w:oddHBand="0" w:evenHBand="0" w:firstRowFirstColumn="0" w:firstRowLastColumn="0" w:lastRowFirstColumn="0" w:lastRowLastColumn="0"/>
+            <w:cnfStyle w:val="001000000000"/>
             <w:tcW w:w="3080" w:type="dxa"/>
           </w:tcPr>
           <w:p>
@@ -36104,7 +35808,7 @@
           </w:tcPr>
           <w:p>
             <w:pPr>
-              <w:cnfStyle w:val="000000000000" w:firstRow="0" w:lastRow="0" w:firstColumn="0" w:lastColumn="0" w:oddVBand="0" w:evenVBand="0" w:oddHBand="0" w:evenHBand="0" w:firstRowFirstColumn="0" w:firstRowLastColumn="0" w:lastRowFirstColumn="0" w:lastRowLastColumn="0"/>
+              <w:cnfStyle w:val="000000000000"/>
               <w:rPr>
                 <w:rFonts w:ascii="Courier New" w:hAnsi="Courier New" w:cs="Courier New"/>
                 <w:lang w:val="en-US"/>
@@ -36125,7 +35829,7 @@
           </w:tcPr>
           <w:p>
             <w:pPr>
-              <w:cnfStyle w:val="000000000000" w:firstRow="0" w:lastRow="0" w:firstColumn="0" w:lastColumn="0" w:oddVBand="0" w:evenVBand="0" w:oddHBand="0" w:evenHBand="0" w:firstRowFirstColumn="0" w:firstRowLastColumn="0" w:lastRowFirstColumn="0" w:lastRowLastColumn="0"/>
+              <w:cnfStyle w:val="000000000000"/>
               <w:rPr>
                 <w:rFonts w:ascii="Times New Roman" w:hAnsi="Times New Roman" w:cs="Times New Roman"/>
                 <w:sz w:val="24"/>
@@ -36164,8 +35868,8 @@
 </file>
 
 <file path=word/endnotes.xml><?xml version="1.0" encoding="utf-8"?>
-<w:endnotes xmlns:wpc="http://schemas.microsoft.com/office/word/2010/wordprocessingCanvas" xmlns:mc="http://schemas.openxmlformats.org/markup-compatibility/2006" xmlns:o="urn:schemas-microsoft-com:office:office" xmlns:r="http://schemas.openxmlformats.org/officeDocument/2006/relationships" xmlns:m="http://schemas.openxmlformats.org/officeDocument/2006/math" xmlns:v="urn:schemas-microsoft-com:vml" xmlns:wp14="http://schemas.microsoft.com/office/word/2010/wordprocessingDrawing" xmlns:wp="http://schemas.openxmlformats.org/drawingml/2006/wordprocessingDrawing" xmlns:w10="urn:schemas-microsoft-com:office:word" xmlns:w="http://schemas.openxmlformats.org/wordprocessingml/2006/main" xmlns:w14="http://schemas.microsoft.com/office/word/2010/wordml" xmlns:wpg="http://schemas.microsoft.com/office/word/2010/wordprocessingGroup" xmlns:wpi="http://schemas.microsoft.com/office/word/2010/wordprocessingInk" xmlns:wne="http://schemas.microsoft.com/office/word/2006/wordml" xmlns:wps="http://schemas.microsoft.com/office/word/2010/wordprocessingShape" mc:Ignorable="w14 wp14">
-  <w:endnote w:type="separator" w:id="-1">
+<w:endnotes xmlns:ve="http://schemas.openxmlformats.org/markup-compatibility/2006" xmlns:o="urn:schemas-microsoft-com:office:office" xmlns:r="http://schemas.openxmlformats.org/officeDocument/2006/relationships" xmlns:m="http://schemas.openxmlformats.org/officeDocument/2006/math" xmlns:v="urn:schemas-microsoft-com:vml" xmlns:wp="http://schemas.openxmlformats.org/drawingml/2006/wordprocessingDrawing" xmlns:w10="urn:schemas-microsoft-com:office:word" xmlns:w="http://schemas.openxmlformats.org/wordprocessingml/2006/main" xmlns:wne="http://schemas.microsoft.com/office/word/2006/wordml">
+  <w:endnote w:type="separator" w:id="0">
     <w:p>
       <w:pPr>
         <w:spacing w:after="0" w:line="240" w:lineRule="auto"/>
@@ -36175,7 +35879,7 @@
       </w:r>
     </w:p>
   </w:endnote>
-  <w:endnote w:type="continuationSeparator" w:id="0">
+  <w:endnote w:type="continuationSeparator" w:id="1">
     <w:p>
       <w:pPr>
         <w:spacing w:after="0" w:line="240" w:lineRule="auto"/>
@@ -36189,8 +35893,8 @@
 </file>
 
 <file path=word/footnotes.xml><?xml version="1.0" encoding="utf-8"?>
-<w:footnotes xmlns:wpc="http://schemas.microsoft.com/office/word/2010/wordprocessingCanvas" xmlns:mc="http://schemas.openxmlformats.org/markup-compatibility/2006" xmlns:o="urn:schemas-microsoft-com:office:office" xmlns:r="http://schemas.openxmlformats.org/officeDocument/2006/relationships" xmlns:m="http://schemas.openxmlformats.org/officeDocument/2006/math" xmlns:v="urn:schemas-microsoft-com:vml" xmlns:wp14="http://schemas.microsoft.com/office/word/2010/wordprocessingDrawing" xmlns:wp="http://schemas.openxmlformats.org/drawingml/2006/wordprocessingDrawing" xmlns:w10="urn:schemas-microsoft-com:office:word" xmlns:w="http://schemas.openxmlformats.org/wordprocessingml/2006/main" xmlns:w14="http://schemas.microsoft.com/office/word/2010/wordml" xmlns:wpg="http://schemas.microsoft.com/office/word/2010/wordprocessingGroup" xmlns:wpi="http://schemas.microsoft.com/office/word/2010/wordprocessingInk" xmlns:wne="http://schemas.microsoft.com/office/word/2006/wordml" xmlns:wps="http://schemas.microsoft.com/office/word/2010/wordprocessingShape" mc:Ignorable="w14 wp14">
-  <w:footnote w:type="separator" w:id="-1">
+<w:footnotes xmlns:ve="http://schemas.openxmlformats.org/markup-compatibility/2006" xmlns:o="urn:schemas-microsoft-com:office:office" xmlns:r="http://schemas.openxmlformats.org/officeDocument/2006/relationships" xmlns:m="http://schemas.openxmlformats.org/officeDocument/2006/math" xmlns:v="urn:schemas-microsoft-com:vml" xmlns:wp="http://schemas.openxmlformats.org/drawingml/2006/wordprocessingDrawing" xmlns:w10="urn:schemas-microsoft-com:office:word" xmlns:w="http://schemas.openxmlformats.org/wordprocessingml/2006/main" xmlns:wne="http://schemas.microsoft.com/office/word/2006/wordml">
+  <w:footnote w:type="separator" w:id="0">
     <w:p>
       <w:pPr>
         <w:spacing w:after="0" w:line="240" w:lineRule="auto"/>
@@ -36200,7 +35904,7 @@
       </w:r>
     </w:p>
   </w:footnote>
-  <w:footnote w:type="continuationSeparator" w:id="0">
+  <w:footnote w:type="continuationSeparator" w:id="1">
     <w:p>
       <w:pPr>
         <w:spacing w:after="0" w:line="240" w:lineRule="auto"/>
@@ -36214,7 +35918,7 @@
 </file>
 
 <file path=word/numbering.xml><?xml version="1.0" encoding="utf-8"?>
-<w:numbering xmlns:wpc="http://schemas.microsoft.com/office/word/2010/wordprocessingCanvas" xmlns:mc="http://schemas.openxmlformats.org/markup-compatibility/2006" xmlns:o="urn:schemas-microsoft-com:office:office" xmlns:r="http://schemas.openxmlformats.org/officeDocument/2006/relationships" xmlns:m="http://schemas.openxmlformats.org/officeDocument/2006/math" xmlns:v="urn:schemas-microsoft-com:vml" xmlns:wp14="http://schemas.microsoft.com/office/word/2010/wordprocessingDrawing" xmlns:wp="http://schemas.openxmlformats.org/drawingml/2006/wordprocessingDrawing" xmlns:w10="urn:schemas-microsoft-com:office:word" xmlns:w="http://schemas.openxmlformats.org/wordprocessingml/2006/main" xmlns:w14="http://schemas.microsoft.com/office/word/2010/wordml" xmlns:wpg="http://schemas.microsoft.com/office/word/2010/wordprocessingGroup" xmlns:wpi="http://schemas.microsoft.com/office/word/2010/wordprocessingInk" xmlns:wne="http://schemas.microsoft.com/office/word/2006/wordml" xmlns:wps="http://schemas.microsoft.com/office/word/2010/wordprocessingShape" mc:Ignorable="w14 wp14">
+<w:numbering xmlns:ve="http://schemas.openxmlformats.org/markup-compatibility/2006" xmlns:o="urn:schemas-microsoft-com:office:office" xmlns:r="http://schemas.openxmlformats.org/officeDocument/2006/relationships" xmlns:m="http://schemas.openxmlformats.org/officeDocument/2006/math" xmlns:v="urn:schemas-microsoft-com:vml" xmlns:wp="http://schemas.openxmlformats.org/drawingml/2006/wordprocessingDrawing" xmlns:w10="urn:schemas-microsoft-com:office:word" xmlns:w="http://schemas.openxmlformats.org/wordprocessingml/2006/main" xmlns:wne="http://schemas.microsoft.com/office/word/2006/wordml">
   <w:abstractNum w:abstractNumId="0">
     <w:nsid w:val="05A83DA0"/>
     <w:multiLevelType w:val="hybridMultilevel"/>
@@ -37589,7 +37293,7 @@
 </file>
 
 <file path=word/styles.xml><?xml version="1.0" encoding="utf-8"?>
-<w:styles xmlns:mc="http://schemas.openxmlformats.org/markup-compatibility/2006" xmlns:r="http://schemas.openxmlformats.org/officeDocument/2006/relationships" xmlns:w="http://schemas.openxmlformats.org/wordprocessingml/2006/main" xmlns:w14="http://schemas.microsoft.com/office/word/2010/wordml" mc:Ignorable="w14">
+<w:styles xmlns:r="http://schemas.openxmlformats.org/officeDocument/2006/relationships" xmlns:w="http://schemas.openxmlformats.org/wordprocessingml/2006/main">
   <w:docDefaults>
     <w:rPrDefault>
       <w:rPr>
@@ -37853,6 +37557,7 @@
     <w:uiPriority w:val="99"/>
     <w:semiHidden/>
     <w:unhideWhenUsed/>
+    <w:qFormat/>
     <w:tblPr>
       <w:tblInd w:w="0" w:type="dxa"/>
       <w:tblCellMar>

--- a/Dokumen Kerja Praktek/Dokumen Teknis Final v.01.docx
+++ b/Dokumen Kerja Praktek/Dokumen Teknis Final v.01.docx
@@ -634,7 +634,7 @@
                 <w:noProof/>
                 <w:kern w:val="28"/>
                 <w:sz w:val="32"/>
-                <w:lang w:eastAsia="id-ID"/>
+                <w:lang w:val="en-US"/>
               </w:rPr>
               <w:drawing>
                 <wp:inline distT="0" distB="0" distL="0" distR="0">
@@ -4230,7 +4230,7 @@
           <w:noProof/>
           <w:sz w:val="24"/>
           <w:szCs w:val="24"/>
-          <w:lang w:eastAsia="id-ID"/>
+          <w:lang w:val="en-US"/>
         </w:rPr>
         <w:drawing>
           <wp:anchor distT="0" distB="0" distL="114300" distR="114300" simplePos="0" relativeHeight="251658240" behindDoc="0" locked="0" layoutInCell="1" allowOverlap="1">
@@ -4596,7 +4596,7 @@
           <v:shape id="_x0000_i1025" type="#_x0000_t75" style="width:280.6pt;height:220.6pt" o:ole="">
             <v:imagedata r:id="rId11" o:title=""/>
           </v:shape>
-          <o:OLEObject Type="Embed" ProgID="Visio.Drawing.11" ShapeID="_x0000_i1025" DrawAspect="Content" ObjectID="_1341206748" r:id="rId12"/>
+          <o:OLEObject Type="Embed" ProgID="Visio.Drawing.11" ShapeID="_x0000_i1025" DrawAspect="Content" ObjectID="_1341209093" r:id="rId12"/>
         </w:object>
       </w:r>
     </w:p>
@@ -5529,7 +5529,7 @@
       <w:r>
         <w:rPr>
           <w:noProof/>
-          <w:lang w:eastAsia="id-ID"/>
+          <w:lang w:val="en-US"/>
         </w:rPr>
         <w:drawing>
           <wp:inline distT="0" distB="0" distL="0" distR="0">
@@ -5716,7 +5716,7 @@
         <w:rPr>
           <w:rFonts w:ascii="Arial" w:hAnsi="Arial" w:cs="Arial"/>
           <w:noProof/>
-          <w:lang w:eastAsia="id-ID"/>
+          <w:lang w:val="en-US"/>
         </w:rPr>
         <w:drawing>
           <wp:inline distT="0" distB="0" distL="0" distR="0">
@@ -6027,7 +6027,7 @@
           <w:b/>
           <w:bCs/>
           <w:noProof/>
-          <w:lang w:eastAsia="id-ID"/>
+          <w:lang w:val="en-US"/>
         </w:rPr>
         <w:drawing>
           <wp:inline distT="0" distB="0" distL="0" distR="0">
@@ -6208,7 +6208,7 @@
           <w:noProof/>
           <w:sz w:val="24"/>
           <w:szCs w:val="24"/>
-          <w:lang w:eastAsia="id-ID"/>
+          <w:lang w:val="en-US"/>
         </w:rPr>
         <w:drawing>
           <wp:inline distT="0" distB="0" distL="0" distR="0">
@@ -11561,6 +11561,7 @@
             <w:pPr>
               <w:rPr>
                 <w:rFonts w:ascii="Courier New" w:hAnsi="Courier New" w:cs="Courier New"/>
+                <w:u w:val="single"/>
                 <w:lang w:val="en-US"/>
               </w:rPr>
             </w:pPr>
@@ -11570,6 +11571,21 @@
                 <w:lang w:val="en-US"/>
               </w:rPr>
               <w:t xml:space="preserve">map </w:t>
+            </w:r>
+            <w:r>
+              <w:rPr>
+                <w:rFonts w:ascii="Courier New" w:hAnsi="Courier New" w:cs="Courier New"/>
+                <w:lang w:val="en-US"/>
+              </w:rPr>
+              <w:t xml:space="preserve">: </w:t>
+            </w:r>
+            <w:r>
+              <w:rPr>
+                <w:rFonts w:ascii="Courier New" w:hAnsi="Courier New" w:cs="Courier New"/>
+                <w:u w:val="single"/>
+                <w:lang w:val="en-US"/>
+              </w:rPr>
+              <w:t>google.maps.Map</w:t>
             </w:r>
           </w:p>
         </w:tc>
@@ -11654,6 +11670,7 @@
             <w:pPr>
               <w:rPr>
                 <w:rFonts w:ascii="Courier New" w:hAnsi="Courier New" w:cs="Courier New"/>
+                <w:u w:val="single"/>
                 <w:lang w:val="en-US"/>
               </w:rPr>
             </w:pPr>
@@ -11663,6 +11680,21 @@
                 <w:lang w:val="en-US"/>
               </w:rPr>
               <w:t xml:space="preserve">infoElement </w:t>
+            </w:r>
+            <w:r>
+              <w:rPr>
+                <w:rFonts w:ascii="Courier New" w:hAnsi="Courier New" w:cs="Courier New"/>
+                <w:lang w:val="en-US"/>
+              </w:rPr>
+              <w:t xml:space="preserve">: </w:t>
+            </w:r>
+            <w:r>
+              <w:rPr>
+                <w:rFonts w:ascii="Courier New" w:hAnsi="Courier New" w:cs="Courier New"/>
+                <w:u w:val="single"/>
+                <w:lang w:val="en-US"/>
+              </w:rPr>
+              <w:t>google.maps.InfoWindow</w:t>
             </w:r>
           </w:p>
         </w:tc>
@@ -11748,6 +11780,7 @@
             <w:pPr>
               <w:rPr>
                 <w:rFonts w:ascii="Courier New" w:hAnsi="Courier New" w:cs="Courier New"/>
+                <w:u w:val="single"/>
                 <w:lang w:val="en-US"/>
               </w:rPr>
             </w:pPr>
@@ -11758,6 +11791,29 @@
               </w:rPr>
               <w:t xml:space="preserve">default_device </w:t>
             </w:r>
+            <w:r>
+              <w:rPr>
+                <w:rFonts w:ascii="Courier New" w:hAnsi="Courier New" w:cs="Courier New"/>
+                <w:lang w:val="en-US"/>
+              </w:rPr>
+              <w:t>:</w:t>
+            </w:r>
+            <w:r>
+              <w:rPr>
+                <w:rFonts w:ascii="Courier New" w:hAnsi="Courier New" w:cs="Courier New"/>
+                <w:i/>
+                <w:lang w:val="en-US"/>
+              </w:rPr>
+              <w:t xml:space="preserve"> </w:t>
+            </w:r>
+            <w:r>
+              <w:rPr>
+                <w:rFonts w:ascii="Courier New" w:hAnsi="Courier New" w:cs="Courier New"/>
+                <w:u w:val="single"/>
+                <w:lang w:val="en-US"/>
+              </w:rPr>
+              <w:t>Integer</w:t>
+            </w:r>
           </w:p>
         </w:tc>
         <w:tc>
@@ -11804,25 +11860,7 @@
                 <w:szCs w:val="24"/>
                 <w:lang w:val="en-US"/>
               </w:rPr>
-              <w:t xml:space="preserve">Berupa </w:t>
-            </w:r>
-            <w:r>
-              <w:rPr>
-                <w:rFonts w:ascii="Times New Roman" w:hAnsi="Times New Roman" w:cs="Times New Roman"/>
-                <w:sz w:val="24"/>
-                <w:szCs w:val="24"/>
-                <w:lang w:val="en-US"/>
-              </w:rPr>
-              <w:t>Integer</w:t>
-            </w:r>
-            <w:r>
-              <w:rPr>
-                <w:rFonts w:ascii="Times New Roman" w:hAnsi="Times New Roman" w:cs="Times New Roman"/>
-                <w:sz w:val="24"/>
-                <w:szCs w:val="24"/>
-                <w:lang w:val="en-US"/>
-              </w:rPr>
-              <w:t>. Merupakan dummy id dari tipe device. Disediakan jika dibutuhkan pemberian tipe untuk device. Karena saat ini device yang dimonitor hanya EMS untuk DSLAM saja maka diberikan nilai dummy 0.</w:t>
+              <w:t>Berupa Integer. Merupakan dummy id dari tipe device. Disediakan jika dibutuhkan pemberian tipe untuk device. Karena saat ini device yang dimonitor hanya EMS untuk DSLAM saja maka diberikan nilai dummy 0.</w:t>
             </w:r>
           </w:p>
         </w:tc>
@@ -11840,6 +11878,7 @@
             <w:pPr>
               <w:rPr>
                 <w:rFonts w:ascii="Courier New" w:hAnsi="Courier New" w:cs="Courier New"/>
+                <w:u w:val="single"/>
                 <w:lang w:val="en-US"/>
               </w:rPr>
             </w:pPr>
@@ -11850,6 +11889,21 @@
               </w:rPr>
               <w:t xml:space="preserve">groupMarkers </w:t>
             </w:r>
+            <w:r>
+              <w:rPr>
+                <w:rFonts w:ascii="Courier New" w:hAnsi="Courier New" w:cs="Courier New"/>
+                <w:lang w:val="en-US"/>
+              </w:rPr>
+              <w:t xml:space="preserve">: </w:t>
+            </w:r>
+            <w:r>
+              <w:rPr>
+                <w:rFonts w:ascii="Courier New" w:hAnsi="Courier New" w:cs="Courier New"/>
+                <w:u w:val="single"/>
+                <w:lang w:val="en-US"/>
+              </w:rPr>
+              <w:t>Array</w:t>
+            </w:r>
           </w:p>
         </w:tc>
         <w:tc>
@@ -11896,16 +11950,7 @@
                 <w:szCs w:val="24"/>
                 <w:lang w:val="en-US"/>
               </w:rPr>
-              <w:t>Berupa Array dari instansiasi class Marker (google.maps.Marker). Menampung semua Marker yang telah diinstansiasi untuk elemen Group.</w:t>
-            </w:r>
-            <w:r>
-              <w:rPr>
-                <w:rFonts w:ascii="Times New Roman" w:hAnsi="Times New Roman" w:cs="Times New Roman"/>
-                <w:sz w:val="24"/>
-                <w:szCs w:val="24"/>
-                <w:lang w:val="en-US"/>
-              </w:rPr>
-              <w:t xml:space="preserve"> Array ini dikosongkan terlebih dahulu setiap kali akan diisi kembali saat update.</w:t>
+              <w:t>Berupa Array dari instansiasi class Marker (google.maps.Marker). Menampung semua Marker yang telah diinstansiasi untuk elemen Group. Array ini dikosongkan terlebih dahulu setiap kali akan diisi kembali saat update.</w:t>
             </w:r>
           </w:p>
         </w:tc>
@@ -11934,6 +11979,21 @@
               </w:rPr>
               <w:t xml:space="preserve">groupObjects </w:t>
             </w:r>
+            <w:r>
+              <w:rPr>
+                <w:rFonts w:ascii="Courier New" w:hAnsi="Courier New" w:cs="Courier New"/>
+                <w:lang w:val="en-US"/>
+              </w:rPr>
+              <w:t xml:space="preserve">: </w:t>
+            </w:r>
+            <w:r>
+              <w:rPr>
+                <w:rFonts w:ascii="Courier New" w:hAnsi="Courier New" w:cs="Courier New"/>
+                <w:u w:val="single"/>
+                <w:lang w:val="en-US"/>
+              </w:rPr>
+              <w:t>Array</w:t>
+            </w:r>
           </w:p>
         </w:tc>
         <w:tc>
@@ -11980,16 +12040,7 @@
                 <w:szCs w:val="24"/>
                 <w:lang w:val="en-US"/>
               </w:rPr>
-              <w:t xml:space="preserve">Berupa Array dari objek </w:t>
-            </w:r>
-            <w:r>
-              <w:rPr>
-                <w:rFonts w:ascii="Times New Roman" w:hAnsi="Times New Roman" w:cs="Times New Roman"/>
-                <w:sz w:val="24"/>
-                <w:szCs w:val="24"/>
-                <w:lang w:val="en-US"/>
-              </w:rPr>
-              <w:t>group yang berisi data group yang di retrieve dari controller setiap kali pemanggilan. Array ini dikosongkan terlebih dahulu setiap kali akan diisi kembali saat update.</w:t>
+              <w:t>Berupa Array dari objek group yang berisi data group yang di retrieve dari controller setiap kali pemanggilan. Array ini dikosongkan terlebih dahulu setiap kali akan diisi kembali saat update.</w:t>
             </w:r>
           </w:p>
         </w:tc>
@@ -12017,6 +12068,21 @@
               </w:rPr>
               <w:t xml:space="preserve">deviceMarkers </w:t>
             </w:r>
+            <w:r>
+              <w:rPr>
+                <w:rFonts w:ascii="Courier New" w:hAnsi="Courier New" w:cs="Courier New"/>
+                <w:lang w:val="en-US"/>
+              </w:rPr>
+              <w:t xml:space="preserve">: </w:t>
+            </w:r>
+            <w:r>
+              <w:rPr>
+                <w:rFonts w:ascii="Courier New" w:hAnsi="Courier New" w:cs="Courier New"/>
+                <w:u w:val="single"/>
+                <w:lang w:val="en-US"/>
+              </w:rPr>
+              <w:t>Array</w:t>
+            </w:r>
           </w:p>
         </w:tc>
         <w:tc>
@@ -12073,16 +12139,7 @@
                 <w:lang w:val="en-US"/>
               </w:rPr>
               <w:lastRenderedPageBreak/>
-              <w:t>(google.maps.Marker). Menampung semua Marker yang telah diinstansiasi untuk elemen Device.</w:t>
-            </w:r>
-            <w:r>
-              <w:rPr>
-                <w:rFonts w:ascii="Times New Roman" w:hAnsi="Times New Roman" w:cs="Times New Roman"/>
-                <w:sz w:val="24"/>
-                <w:szCs w:val="24"/>
-                <w:lang w:val="en-US"/>
-              </w:rPr>
-              <w:t xml:space="preserve"> Array ini dikosongkan terlebih dahulu setiap kali akan diisi kembali saat update.</w:t>
+              <w:t>(google.maps.Marker). Menampung semua Marker yang telah diinstansiasi untuk elemen Device. Array ini dikosongkan terlebih dahulu setiap kali akan diisi kembali saat update.</w:t>
             </w:r>
           </w:p>
         </w:tc>
@@ -12112,6 +12169,21 @@
               <w:lastRenderedPageBreak/>
               <w:t xml:space="preserve">deviceObjects </w:t>
             </w:r>
+            <w:r>
+              <w:rPr>
+                <w:rFonts w:ascii="Courier New" w:hAnsi="Courier New" w:cs="Courier New"/>
+                <w:lang w:val="en-US"/>
+              </w:rPr>
+              <w:t xml:space="preserve">: </w:t>
+            </w:r>
+            <w:r>
+              <w:rPr>
+                <w:rFonts w:ascii="Courier New" w:hAnsi="Courier New" w:cs="Courier New"/>
+                <w:u w:val="single"/>
+                <w:lang w:val="en-US"/>
+              </w:rPr>
+              <w:t>Array</w:t>
+            </w:r>
           </w:p>
         </w:tc>
         <w:tc>
@@ -12176,6 +12248,7 @@
             <w:pPr>
               <w:rPr>
                 <w:rFonts w:ascii="Courier New" w:hAnsi="Courier New" w:cs="Courier New"/>
+                <w:u w:val="single"/>
                 <w:lang w:val="en-US"/>
               </w:rPr>
             </w:pPr>
@@ -12186,6 +12259,21 @@
               </w:rPr>
               <w:t>iconDevice</w:t>
             </w:r>
+            <w:r>
+              <w:rPr>
+                <w:rFonts w:ascii="Courier New" w:hAnsi="Courier New" w:cs="Courier New"/>
+                <w:lang w:val="en-US"/>
+              </w:rPr>
+              <w:t xml:space="preserve"> : </w:t>
+            </w:r>
+            <w:r>
+              <w:rPr>
+                <w:rFonts w:ascii="Courier New" w:hAnsi="Courier New" w:cs="Courier New"/>
+                <w:u w:val="single"/>
+                <w:lang w:val="en-US"/>
+              </w:rPr>
+              <w:t>String</w:t>
+            </w:r>
           </w:p>
         </w:tc>
         <w:tc>
@@ -12232,25 +12320,7 @@
                 <w:szCs w:val="24"/>
                 <w:lang w:val="en-US"/>
               </w:rPr>
-              <w:t xml:space="preserve">Berupa </w:t>
-            </w:r>
-            <w:r>
-              <w:rPr>
-                <w:rFonts w:ascii="Times New Roman" w:hAnsi="Times New Roman" w:cs="Times New Roman"/>
-                <w:sz w:val="24"/>
-                <w:szCs w:val="24"/>
-                <w:lang w:val="en-US"/>
-              </w:rPr>
-              <w:t>String</w:t>
-            </w:r>
-            <w:r>
-              <w:rPr>
-                <w:rFonts w:ascii="Times New Roman" w:hAnsi="Times New Roman" w:cs="Times New Roman"/>
-                <w:sz w:val="24"/>
-                <w:szCs w:val="24"/>
-                <w:lang w:val="en-US"/>
-              </w:rPr>
-              <w:t>URL. Alamat gambar icon untuk device pada peta.</w:t>
+              <w:t>Berupa StringURL. Alamat gambar icon untuk device pada peta.</w:t>
             </w:r>
           </w:p>
         </w:tc>
@@ -12279,6 +12349,21 @@
               </w:rPr>
               <w:t xml:space="preserve">iconGroup </w:t>
             </w:r>
+            <w:r>
+              <w:rPr>
+                <w:rFonts w:ascii="Courier New" w:hAnsi="Courier New" w:cs="Courier New"/>
+                <w:lang w:val="en-US"/>
+              </w:rPr>
+              <w:t xml:space="preserve">: </w:t>
+            </w:r>
+            <w:r>
+              <w:rPr>
+                <w:rFonts w:ascii="Courier New" w:hAnsi="Courier New" w:cs="Courier New"/>
+                <w:u w:val="single"/>
+                <w:lang w:val="en-US"/>
+              </w:rPr>
+              <w:t>String</w:t>
+            </w:r>
           </w:p>
         </w:tc>
         <w:tc>
@@ -12325,25 +12410,7 @@
                 <w:szCs w:val="24"/>
                 <w:lang w:val="en-US"/>
               </w:rPr>
-              <w:t xml:space="preserve">Berupa </w:t>
-            </w:r>
-            <w:r>
-              <w:rPr>
-                <w:rFonts w:ascii="Times New Roman" w:hAnsi="Times New Roman" w:cs="Times New Roman"/>
-                <w:sz w:val="24"/>
-                <w:szCs w:val="24"/>
-                <w:lang w:val="en-US"/>
-              </w:rPr>
-              <w:t>String</w:t>
-            </w:r>
-            <w:r>
-              <w:rPr>
-                <w:rFonts w:ascii="Times New Roman" w:hAnsi="Times New Roman" w:cs="Times New Roman"/>
-                <w:sz w:val="24"/>
-                <w:szCs w:val="24"/>
-                <w:lang w:val="en-US"/>
-              </w:rPr>
-              <w:t>URL. Alamat gambar icon untuk group pada peta.</w:t>
+              <w:t>Berupa StringURL. Alamat gambar icon untuk group pada peta.</w:t>
             </w:r>
           </w:p>
         </w:tc>
@@ -12371,6 +12438,21 @@
               </w:rPr>
               <w:t xml:space="preserve">iconDeviceError </w:t>
             </w:r>
+            <w:r>
+              <w:rPr>
+                <w:rFonts w:ascii="Courier New" w:hAnsi="Courier New" w:cs="Courier New"/>
+                <w:lang w:val="en-US"/>
+              </w:rPr>
+              <w:t xml:space="preserve">: </w:t>
+            </w:r>
+            <w:r>
+              <w:rPr>
+                <w:rFonts w:ascii="Courier New" w:hAnsi="Courier New" w:cs="Courier New"/>
+                <w:u w:val="single"/>
+                <w:lang w:val="en-US"/>
+              </w:rPr>
+              <w:t>String</w:t>
+            </w:r>
           </w:p>
         </w:tc>
         <w:tc>
@@ -12417,25 +12499,7 @@
                 <w:szCs w:val="24"/>
                 <w:lang w:val="en-US"/>
               </w:rPr>
-              <w:t xml:space="preserve">Berupa </w:t>
-            </w:r>
-            <w:r>
-              <w:rPr>
-                <w:rFonts w:ascii="Times New Roman" w:hAnsi="Times New Roman" w:cs="Times New Roman"/>
-                <w:sz w:val="24"/>
-                <w:szCs w:val="24"/>
-                <w:lang w:val="en-US"/>
-              </w:rPr>
-              <w:t>String</w:t>
-            </w:r>
-            <w:r>
-              <w:rPr>
-                <w:rFonts w:ascii="Times New Roman" w:hAnsi="Times New Roman" w:cs="Times New Roman"/>
-                <w:sz w:val="24"/>
-                <w:szCs w:val="24"/>
-                <w:lang w:val="en-US"/>
-              </w:rPr>
-              <w:t>URL. Alamat gambar icon untuk device yang bermasalah pada peta.</w:t>
+              <w:t>Berupa StringURL. Alamat gambar icon untuk device yang bermasalah pada peta.</w:t>
             </w:r>
           </w:p>
         </w:tc>
@@ -12464,6 +12528,21 @@
               </w:rPr>
               <w:t>iconGroupError</w:t>
             </w:r>
+            <w:r>
+              <w:rPr>
+                <w:rFonts w:ascii="Courier New" w:hAnsi="Courier New" w:cs="Courier New"/>
+                <w:lang w:val="en-US"/>
+              </w:rPr>
+              <w:t xml:space="preserve"> : </w:t>
+            </w:r>
+            <w:r>
+              <w:rPr>
+                <w:rFonts w:ascii="Courier New" w:hAnsi="Courier New" w:cs="Courier New"/>
+                <w:u w:val="single"/>
+                <w:lang w:val="en-US"/>
+              </w:rPr>
+              <w:t>String</w:t>
+            </w:r>
           </w:p>
         </w:tc>
         <w:tc>
@@ -12510,25 +12589,7 @@
                 <w:szCs w:val="24"/>
                 <w:lang w:val="en-US"/>
               </w:rPr>
-              <w:t xml:space="preserve">Berupa </w:t>
-            </w:r>
-            <w:r>
-              <w:rPr>
-                <w:rFonts w:ascii="Times New Roman" w:hAnsi="Times New Roman" w:cs="Times New Roman"/>
-                <w:sz w:val="24"/>
-                <w:szCs w:val="24"/>
-                <w:lang w:val="en-US"/>
-              </w:rPr>
-              <w:t>String</w:t>
-            </w:r>
-            <w:r>
-              <w:rPr>
-                <w:rFonts w:ascii="Times New Roman" w:hAnsi="Times New Roman" w:cs="Times New Roman"/>
-                <w:sz w:val="24"/>
-                <w:szCs w:val="24"/>
-                <w:lang w:val="en-US"/>
-              </w:rPr>
-              <w:t>URL. Alamat gambar icon untuk group yang bermasalah pada peta.</w:t>
+              <w:t>Berupa StringURL. Alamat gambar icon untuk group yang bermasalah pada peta.</w:t>
             </w:r>
           </w:p>
         </w:tc>
@@ -12556,6 +12617,21 @@
               </w:rPr>
               <w:t xml:space="preserve">iconDeviceInfo </w:t>
             </w:r>
+            <w:r>
+              <w:rPr>
+                <w:rFonts w:ascii="Courier New" w:hAnsi="Courier New" w:cs="Courier New"/>
+                <w:lang w:val="en-US"/>
+              </w:rPr>
+              <w:t xml:space="preserve">: </w:t>
+            </w:r>
+            <w:r>
+              <w:rPr>
+                <w:rFonts w:ascii="Courier New" w:hAnsi="Courier New" w:cs="Courier New"/>
+                <w:u w:val="single"/>
+                <w:lang w:val="en-US"/>
+              </w:rPr>
+              <w:t>String</w:t>
+            </w:r>
           </w:p>
         </w:tc>
         <w:tc>
@@ -12602,25 +12678,7 @@
                 <w:szCs w:val="24"/>
                 <w:lang w:val="en-US"/>
               </w:rPr>
-              <w:t xml:space="preserve">Berupa </w:t>
-            </w:r>
-            <w:r>
-              <w:rPr>
-                <w:rFonts w:ascii="Times New Roman" w:hAnsi="Times New Roman" w:cs="Times New Roman"/>
-                <w:sz w:val="24"/>
-                <w:szCs w:val="24"/>
-                <w:lang w:val="en-US"/>
-              </w:rPr>
-              <w:t>String</w:t>
-            </w:r>
-            <w:r>
-              <w:rPr>
-                <w:rFonts w:ascii="Times New Roman" w:hAnsi="Times New Roman" w:cs="Times New Roman"/>
-                <w:sz w:val="24"/>
-                <w:szCs w:val="24"/>
-                <w:lang w:val="en-US"/>
-              </w:rPr>
-              <w:t>URL. Alamat gambar icon untuk device pada balon info device.</w:t>
+              <w:t>Berupa StringURL. Alamat gambar icon untuk device pada balon info device.</w:t>
             </w:r>
           </w:p>
         </w:tc>
@@ -12649,6 +12707,21 @@
               </w:rPr>
               <w:t xml:space="preserve">iconGroupInfo </w:t>
             </w:r>
+            <w:r>
+              <w:rPr>
+                <w:rFonts w:ascii="Courier New" w:hAnsi="Courier New" w:cs="Courier New"/>
+                <w:lang w:val="en-US"/>
+              </w:rPr>
+              <w:t xml:space="preserve">: </w:t>
+            </w:r>
+            <w:r>
+              <w:rPr>
+                <w:rFonts w:ascii="Courier New" w:hAnsi="Courier New" w:cs="Courier New"/>
+                <w:u w:val="single"/>
+                <w:lang w:val="en-US"/>
+              </w:rPr>
+              <w:t>String</w:t>
+            </w:r>
           </w:p>
         </w:tc>
         <w:tc>
@@ -12695,25 +12768,7 @@
                 <w:szCs w:val="24"/>
                 <w:lang w:val="en-US"/>
               </w:rPr>
-              <w:t xml:space="preserve">Berupa </w:t>
-            </w:r>
-            <w:r>
-              <w:rPr>
-                <w:rFonts w:ascii="Times New Roman" w:hAnsi="Times New Roman" w:cs="Times New Roman"/>
-                <w:sz w:val="24"/>
-                <w:szCs w:val="24"/>
-                <w:lang w:val="en-US"/>
-              </w:rPr>
-              <w:t>String</w:t>
-            </w:r>
-            <w:r>
-              <w:rPr>
-                <w:rFonts w:ascii="Times New Roman" w:hAnsi="Times New Roman" w:cs="Times New Roman"/>
-                <w:sz w:val="24"/>
-                <w:szCs w:val="24"/>
-                <w:lang w:val="en-US"/>
-              </w:rPr>
-              <w:t>URL. Alamat gambar icon untuk gambar pada balon info group.</w:t>
+              <w:t>Berupa StringURL. Alamat gambar icon untuk gambar pada balon info group.</w:t>
             </w:r>
           </w:p>
         </w:tc>
@@ -12741,6 +12796,21 @@
               </w:rPr>
               <w:t xml:space="preserve">iconStatusUnknown </w:t>
             </w:r>
+            <w:r>
+              <w:rPr>
+                <w:rFonts w:ascii="Courier New" w:hAnsi="Courier New" w:cs="Courier New"/>
+                <w:lang w:val="en-US"/>
+              </w:rPr>
+              <w:t xml:space="preserve">: </w:t>
+            </w:r>
+            <w:r>
+              <w:rPr>
+                <w:rFonts w:ascii="Courier New" w:hAnsi="Courier New" w:cs="Courier New"/>
+                <w:u w:val="single"/>
+                <w:lang w:val="en-US"/>
+              </w:rPr>
+              <w:t>String</w:t>
+            </w:r>
           </w:p>
         </w:tc>
         <w:tc>
@@ -12787,25 +12857,7 @@
                 <w:szCs w:val="24"/>
                 <w:lang w:val="en-US"/>
               </w:rPr>
-              <w:t xml:space="preserve">Berupa </w:t>
-            </w:r>
-            <w:r>
-              <w:rPr>
-                <w:rFonts w:ascii="Times New Roman" w:hAnsi="Times New Roman" w:cs="Times New Roman"/>
-                <w:sz w:val="24"/>
-                <w:szCs w:val="24"/>
-                <w:lang w:val="en-US"/>
-              </w:rPr>
-              <w:t>String</w:t>
-            </w:r>
-            <w:r>
-              <w:rPr>
-                <w:rFonts w:ascii="Times New Roman" w:hAnsi="Times New Roman" w:cs="Times New Roman"/>
-                <w:sz w:val="24"/>
-                <w:szCs w:val="24"/>
-                <w:lang w:val="en-US"/>
-              </w:rPr>
-              <w:t>URL. Alamat gambar icon untuk status unknown pada balon info device.</w:t>
+              <w:t>Berupa StringURL. Alamat gambar icon untuk status unknown pada balon info device.</w:t>
             </w:r>
           </w:p>
         </w:tc>
@@ -12834,6 +12886,21 @@
               </w:rPr>
               <w:t xml:space="preserve">iconStatusDown </w:t>
             </w:r>
+            <w:r>
+              <w:rPr>
+                <w:rFonts w:ascii="Courier New" w:hAnsi="Courier New" w:cs="Courier New"/>
+                <w:lang w:val="en-US"/>
+              </w:rPr>
+              <w:t xml:space="preserve">: </w:t>
+            </w:r>
+            <w:r>
+              <w:rPr>
+                <w:rFonts w:ascii="Courier New" w:hAnsi="Courier New" w:cs="Courier New"/>
+                <w:u w:val="single"/>
+                <w:lang w:val="en-US"/>
+              </w:rPr>
+              <w:t>String</w:t>
+            </w:r>
           </w:p>
         </w:tc>
         <w:tc>
@@ -12880,25 +12947,7 @@
                 <w:szCs w:val="24"/>
                 <w:lang w:val="en-US"/>
               </w:rPr>
-              <w:t xml:space="preserve">Berupa </w:t>
-            </w:r>
-            <w:r>
-              <w:rPr>
-                <w:rFonts w:ascii="Times New Roman" w:hAnsi="Times New Roman" w:cs="Times New Roman"/>
-                <w:sz w:val="24"/>
-                <w:szCs w:val="24"/>
-                <w:lang w:val="en-US"/>
-              </w:rPr>
-              <w:t>String</w:t>
-            </w:r>
-            <w:r>
-              <w:rPr>
-                <w:rFonts w:ascii="Times New Roman" w:hAnsi="Times New Roman" w:cs="Times New Roman"/>
-                <w:sz w:val="24"/>
-                <w:szCs w:val="24"/>
-                <w:lang w:val="en-US"/>
-              </w:rPr>
-              <w:t>URL. Alamat gambar icon untuk status Down pada balon info device.</w:t>
+              <w:t>Berupa StringURL. Alamat gambar icon untuk status Down pada balon info device.</w:t>
             </w:r>
           </w:p>
         </w:tc>
@@ -12926,6 +12975,21 @@
               </w:rPr>
               <w:t xml:space="preserve">iconStatusRecover </w:t>
             </w:r>
+            <w:r>
+              <w:rPr>
+                <w:rFonts w:ascii="Courier New" w:hAnsi="Courier New" w:cs="Courier New"/>
+                <w:lang w:val="en-US"/>
+              </w:rPr>
+              <w:t xml:space="preserve">: </w:t>
+            </w:r>
+            <w:r>
+              <w:rPr>
+                <w:rFonts w:ascii="Courier New" w:hAnsi="Courier New" w:cs="Courier New"/>
+                <w:u w:val="single"/>
+                <w:lang w:val="en-US"/>
+              </w:rPr>
+              <w:t>String</w:t>
+            </w:r>
           </w:p>
         </w:tc>
         <w:tc>
@@ -12972,25 +13036,7 @@
                 <w:szCs w:val="24"/>
                 <w:lang w:val="en-US"/>
               </w:rPr>
-              <w:t xml:space="preserve">Berupa </w:t>
-            </w:r>
-            <w:r>
-              <w:rPr>
-                <w:rFonts w:ascii="Times New Roman" w:hAnsi="Times New Roman" w:cs="Times New Roman"/>
-                <w:sz w:val="24"/>
-                <w:szCs w:val="24"/>
-                <w:lang w:val="en-US"/>
-              </w:rPr>
-              <w:t>String</w:t>
-            </w:r>
-            <w:r>
-              <w:rPr>
-                <w:rFonts w:ascii="Times New Roman" w:hAnsi="Times New Roman" w:cs="Times New Roman"/>
-                <w:sz w:val="24"/>
-                <w:szCs w:val="24"/>
-                <w:lang w:val="en-US"/>
-              </w:rPr>
-              <w:t>URL. Alamat gambar icon untuk status Recover pada balon info device.</w:t>
+              <w:t>Berupa StringURL. Alamat gambar icon untuk status Recover pada balon info device.</w:t>
             </w:r>
           </w:p>
         </w:tc>
@@ -13019,6 +13065,21 @@
               </w:rPr>
               <w:t xml:space="preserve">iconStatusUp </w:t>
             </w:r>
+            <w:r>
+              <w:rPr>
+                <w:rFonts w:ascii="Courier New" w:hAnsi="Courier New" w:cs="Courier New"/>
+                <w:lang w:val="en-US"/>
+              </w:rPr>
+              <w:t xml:space="preserve">: </w:t>
+            </w:r>
+            <w:r>
+              <w:rPr>
+                <w:rFonts w:ascii="Courier New" w:hAnsi="Courier New" w:cs="Courier New"/>
+                <w:u w:val="single"/>
+                <w:lang w:val="en-US"/>
+              </w:rPr>
+              <w:t>String</w:t>
+            </w:r>
           </w:p>
         </w:tc>
         <w:tc>
@@ -13065,25 +13126,7 @@
                 <w:szCs w:val="24"/>
                 <w:lang w:val="en-US"/>
               </w:rPr>
-              <w:t xml:space="preserve">Berupa </w:t>
-            </w:r>
-            <w:r>
-              <w:rPr>
-                <w:rFonts w:ascii="Times New Roman" w:hAnsi="Times New Roman" w:cs="Times New Roman"/>
-                <w:sz w:val="24"/>
-                <w:szCs w:val="24"/>
-                <w:lang w:val="en-US"/>
-              </w:rPr>
-              <w:t>String</w:t>
-            </w:r>
-            <w:r>
-              <w:rPr>
-                <w:rFonts w:ascii="Times New Roman" w:hAnsi="Times New Roman" w:cs="Times New Roman"/>
-                <w:sz w:val="24"/>
-                <w:szCs w:val="24"/>
-                <w:lang w:val="en-US"/>
-              </w:rPr>
-              <w:t>URL. Alamat gambar icon untuk status up pada balon info device.</w:t>
+              <w:t>Berupa StringURL. Alamat gambar icon untuk status up pada balon info device.</w:t>
             </w:r>
           </w:p>
         </w:tc>
@@ -13111,6 +13154,21 @@
               </w:rPr>
               <w:t xml:space="preserve">iconStatusThreshold </w:t>
             </w:r>
+            <w:r>
+              <w:rPr>
+                <w:rFonts w:ascii="Courier New" w:hAnsi="Courier New" w:cs="Courier New"/>
+                <w:lang w:val="en-US"/>
+              </w:rPr>
+              <w:t xml:space="preserve">: </w:t>
+            </w:r>
+            <w:r>
+              <w:rPr>
+                <w:rFonts w:ascii="Courier New" w:hAnsi="Courier New" w:cs="Courier New"/>
+                <w:u w:val="single"/>
+                <w:lang w:val="en-US"/>
+              </w:rPr>
+              <w:t>String</w:t>
+            </w:r>
           </w:p>
         </w:tc>
         <w:tc>
@@ -13157,25 +13215,7 @@
                 <w:szCs w:val="24"/>
                 <w:lang w:val="en-US"/>
               </w:rPr>
-              <w:t xml:space="preserve">Berupa </w:t>
-            </w:r>
-            <w:r>
-              <w:rPr>
-                <w:rFonts w:ascii="Times New Roman" w:hAnsi="Times New Roman" w:cs="Times New Roman"/>
-                <w:sz w:val="24"/>
-                <w:szCs w:val="24"/>
-                <w:lang w:val="en-US"/>
-              </w:rPr>
-              <w:t>String</w:t>
-            </w:r>
-            <w:r>
-              <w:rPr>
-                <w:rFonts w:ascii="Times New Roman" w:hAnsi="Times New Roman" w:cs="Times New Roman"/>
-                <w:sz w:val="24"/>
-                <w:szCs w:val="24"/>
-                <w:lang w:val="en-US"/>
-              </w:rPr>
-              <w:t>URL. Alamat gambar icon untuk status threshold pada balon info device.</w:t>
+              <w:t>Berupa StringURL. Alamat gambar icon untuk status threshold pada balon info device.</w:t>
             </w:r>
           </w:p>
         </w:tc>
@@ -13204,6 +13244,22 @@
               </w:rPr>
               <w:t xml:space="preserve">iconStatusDefault </w:t>
             </w:r>
+            <w:r>
+              <w:rPr>
+                <w:rFonts w:ascii="Courier New" w:hAnsi="Courier New" w:cs="Courier New"/>
+                <w:lang w:val="en-US"/>
+              </w:rPr>
+              <w:t xml:space="preserve">: </w:t>
+            </w:r>
+            <w:r>
+              <w:rPr>
+                <w:rFonts w:ascii="Courier New" w:hAnsi="Courier New" w:cs="Courier New"/>
+                <w:u w:val="single"/>
+                <w:lang w:val="en-US"/>
+              </w:rPr>
+              <w:lastRenderedPageBreak/>
+              <w:t>String</w:t>
+            </w:r>
           </w:p>
         </w:tc>
         <w:tc>
@@ -13225,6 +13281,7 @@
                 <w:bCs/>
                 <w:lang w:val="en-US"/>
               </w:rPr>
+              <w:lastRenderedPageBreak/>
               <w:t>'images/menu-</w:t>
             </w:r>
             <w:r>
@@ -13260,25 +13317,7 @@
                 <w:lang w:val="en-US"/>
               </w:rPr>
               <w:lastRenderedPageBreak/>
-              <w:t xml:space="preserve">Berupa </w:t>
-            </w:r>
-            <w:r>
-              <w:rPr>
-                <w:rFonts w:ascii="Times New Roman" w:hAnsi="Times New Roman" w:cs="Times New Roman"/>
-                <w:sz w:val="24"/>
-                <w:szCs w:val="24"/>
-                <w:lang w:val="en-US"/>
-              </w:rPr>
-              <w:t>String</w:t>
-            </w:r>
-            <w:r>
-              <w:rPr>
-                <w:rFonts w:ascii="Times New Roman" w:hAnsi="Times New Roman" w:cs="Times New Roman"/>
-                <w:sz w:val="24"/>
-                <w:szCs w:val="24"/>
-                <w:lang w:val="en-US"/>
-              </w:rPr>
-              <w:t xml:space="preserve">URL. Alamat </w:t>
+              <w:t xml:space="preserve">Berupa StringURL. Alamat </w:t>
             </w:r>
             <w:r>
               <w:rPr>
@@ -13317,6 +13356,21 @@
               <w:lastRenderedPageBreak/>
               <w:t xml:space="preserve">indonesiaCenter </w:t>
             </w:r>
+            <w:r>
+              <w:rPr>
+                <w:rFonts w:ascii="Courier New" w:hAnsi="Courier New" w:cs="Courier New"/>
+                <w:lang w:val="en-US"/>
+              </w:rPr>
+              <w:t xml:space="preserve">: </w:t>
+            </w:r>
+            <w:r>
+              <w:rPr>
+                <w:rFonts w:ascii="Courier New" w:hAnsi="Courier New" w:cs="Courier New"/>
+                <w:u w:val="single"/>
+                <w:lang w:val="en-US"/>
+              </w:rPr>
+              <w:t>google.maps.LatLng</w:t>
+            </w:r>
           </w:p>
         </w:tc>
         <w:tc>
@@ -13382,25 +13436,7 @@
                 <w:szCs w:val="24"/>
                 <w:lang w:val="en-US"/>
               </w:rPr>
-              <w:t xml:space="preserve"> LatLng (google.maps.LatLng). Merupakan koordinat pusat Indonesia yang akan diakses pada level zoom paling kecil sehingga Indonesia dapat tampak </w:t>
-            </w:r>
-            <w:r>
-              <w:rPr>
-                <w:rFonts w:ascii="Times New Roman" w:hAnsi="Times New Roman" w:cs="Times New Roman"/>
-                <w:sz w:val="24"/>
-                <w:szCs w:val="24"/>
-                <w:lang w:val="en-US"/>
-              </w:rPr>
-              <w:t>keseluruhan</w:t>
-            </w:r>
-            <w:r>
-              <w:rPr>
-                <w:rFonts w:ascii="Times New Roman" w:hAnsi="Times New Roman" w:cs="Times New Roman"/>
-                <w:sz w:val="24"/>
-                <w:szCs w:val="24"/>
-                <w:lang w:val="en-US"/>
-              </w:rPr>
-              <w:t>.</w:t>
+              <w:t xml:space="preserve"> LatLng (google.maps.LatLng). Merupakan koordinat pusat Indonesia yang akan diakses pada level zoom paling kecil sehingga Indonesia dapat tampak keseluruhan.</w:t>
             </w:r>
           </w:p>
         </w:tc>
@@ -13429,6 +13465,38 @@
               </w:rPr>
               <w:t>indonesiaBounds</w:t>
             </w:r>
+            <w:r>
+              <w:rPr>
+                <w:rFonts w:ascii="Courier New" w:hAnsi="Courier New" w:cs="Courier New"/>
+                <w:lang w:val="en-US"/>
+              </w:rPr>
+              <w:t xml:space="preserve"> :</w:t>
+            </w:r>
+          </w:p>
+          <w:p>
+            <w:pPr>
+              <w:rPr>
+                <w:rFonts w:ascii="Courier New" w:hAnsi="Courier New" w:cs="Courier New"/>
+                <w:u w:val="single"/>
+                <w:lang w:val="en-US"/>
+              </w:rPr>
+            </w:pPr>
+            <w:r>
+              <w:rPr>
+                <w:rFonts w:ascii="Courier New" w:hAnsi="Courier New" w:cs="Courier New"/>
+                <w:u w:val="single"/>
+                <w:lang w:val="en-US"/>
+              </w:rPr>
+              <w:t>google.maps.</w:t>
+            </w:r>
+            <w:r>
+              <w:rPr>
+                <w:rFonts w:ascii="Courier New" w:hAnsi="Courier New" w:cs="Courier New"/>
+                <w:u w:val="single"/>
+                <w:lang w:val="en-US"/>
+              </w:rPr>
+              <w:t>LatLngBounds</w:t>
+            </w:r>
           </w:p>
         </w:tc>
         <w:tc>
@@ -13494,43 +13562,7 @@
                 <w:szCs w:val="24"/>
                 <w:lang w:val="en-US"/>
               </w:rPr>
-              <w:t>LatLng</w:t>
-            </w:r>
-            <w:r>
-              <w:rPr>
-                <w:rFonts w:ascii="Times New Roman" w:hAnsi="Times New Roman" w:cs="Times New Roman"/>
-                <w:sz w:val="24"/>
-                <w:szCs w:val="24"/>
-                <w:lang w:val="en-US"/>
-              </w:rPr>
-              <w:t>Bounds (google.maps.</w:t>
-            </w:r>
-            <w:r>
-              <w:rPr>
-                <w:rFonts w:ascii="Times New Roman" w:hAnsi="Times New Roman" w:cs="Times New Roman"/>
-                <w:sz w:val="24"/>
-                <w:szCs w:val="24"/>
-                <w:lang w:val="en-US"/>
-              </w:rPr>
-              <w:t>LatLng</w:t>
-            </w:r>
-            <w:r>
-              <w:rPr>
-                <w:rFonts w:ascii="Times New Roman" w:hAnsi="Times New Roman" w:cs="Times New Roman"/>
-                <w:sz w:val="24"/>
-                <w:szCs w:val="24"/>
-                <w:lang w:val="en-US"/>
-              </w:rPr>
-              <w:t>Bounds)</w:t>
-            </w:r>
-            <w:r>
-              <w:rPr>
-                <w:rFonts w:ascii="Times New Roman" w:hAnsi="Times New Roman" w:cs="Times New Roman"/>
-                <w:sz w:val="24"/>
-                <w:szCs w:val="24"/>
-                <w:lang w:val="en-US"/>
-              </w:rPr>
-              <w:t>. Merupakan bound atau batas dari peta yang ditampilkan saat itu.</w:t>
+              <w:t>LatLngBounds (google.maps.LatLngBounds). Merupakan bound atau batas dari peta yang ditampilkan saat itu.</w:t>
             </w:r>
           </w:p>
         </w:tc>
@@ -13548,6 +13580,7 @@
             <w:pPr>
               <w:rPr>
                 <w:rFonts w:ascii="Courier New" w:hAnsi="Courier New" w:cs="Courier New"/>
+                <w:u w:val="single"/>
                 <w:lang w:val="en-US"/>
               </w:rPr>
             </w:pPr>
@@ -13558,6 +13591,21 @@
               </w:rPr>
               <w:t xml:space="preserve">minZoom </w:t>
             </w:r>
+            <w:r>
+              <w:rPr>
+                <w:rFonts w:ascii="Courier New" w:hAnsi="Courier New" w:cs="Courier New"/>
+                <w:lang w:val="en-US"/>
+              </w:rPr>
+              <w:t xml:space="preserve">: </w:t>
+            </w:r>
+            <w:r>
+              <w:rPr>
+                <w:rFonts w:ascii="Courier New" w:hAnsi="Courier New" w:cs="Courier New"/>
+                <w:u w:val="single"/>
+                <w:lang w:val="en-US"/>
+              </w:rPr>
+              <w:t>Integer</w:t>
+            </w:r>
           </w:p>
         </w:tc>
         <w:tc>
@@ -13604,25 +13652,7 @@
                 <w:szCs w:val="24"/>
                 <w:lang w:val="en-US"/>
               </w:rPr>
-              <w:t xml:space="preserve">Berupa </w:t>
-            </w:r>
-            <w:r>
-              <w:rPr>
-                <w:rFonts w:ascii="Times New Roman" w:hAnsi="Times New Roman" w:cs="Times New Roman"/>
-                <w:sz w:val="24"/>
-                <w:szCs w:val="24"/>
-                <w:lang w:val="en-US"/>
-              </w:rPr>
-              <w:t>Integer</w:t>
-            </w:r>
-            <w:r>
-              <w:rPr>
-                <w:rFonts w:ascii="Times New Roman" w:hAnsi="Times New Roman" w:cs="Times New Roman"/>
-                <w:sz w:val="24"/>
-                <w:szCs w:val="24"/>
-                <w:lang w:val="en-US"/>
-              </w:rPr>
-              <w:t>. Level zoom google Maps minimal.</w:t>
+              <w:t>Berupa Integer. Level zoom google Maps minimal.</w:t>
             </w:r>
           </w:p>
         </w:tc>
@@ -13651,6 +13681,21 @@
               </w:rPr>
               <w:t xml:space="preserve">maxZoom </w:t>
             </w:r>
+            <w:r>
+              <w:rPr>
+                <w:rFonts w:ascii="Courier New" w:hAnsi="Courier New" w:cs="Courier New"/>
+                <w:lang w:val="en-US"/>
+              </w:rPr>
+              <w:t xml:space="preserve">: </w:t>
+            </w:r>
+            <w:r>
+              <w:rPr>
+                <w:rFonts w:ascii="Courier New" w:hAnsi="Courier New" w:cs="Courier New"/>
+                <w:u w:val="single"/>
+                <w:lang w:val="en-US"/>
+              </w:rPr>
+              <w:t>Integer</w:t>
+            </w:r>
           </w:p>
         </w:tc>
         <w:tc>
@@ -13697,25 +13742,7 @@
                 <w:szCs w:val="24"/>
                 <w:lang w:val="en-US"/>
               </w:rPr>
-              <w:t xml:space="preserve">Berupa </w:t>
-            </w:r>
-            <w:r>
-              <w:rPr>
-                <w:rFonts w:ascii="Times New Roman" w:hAnsi="Times New Roman" w:cs="Times New Roman"/>
-                <w:sz w:val="24"/>
-                <w:szCs w:val="24"/>
-                <w:lang w:val="en-US"/>
-              </w:rPr>
-              <w:t>Integer</w:t>
-            </w:r>
-            <w:r>
-              <w:rPr>
-                <w:rFonts w:ascii="Times New Roman" w:hAnsi="Times New Roman" w:cs="Times New Roman"/>
-                <w:sz w:val="24"/>
-                <w:szCs w:val="24"/>
-                <w:lang w:val="en-US"/>
-              </w:rPr>
-              <w:t>. Level zoom google Maps maksimal.</w:t>
+              <w:t>Berupa Integer. Level zoom google Maps maksimal.</w:t>
             </w:r>
           </w:p>
         </w:tc>
@@ -13743,6 +13770,21 @@
               </w:rPr>
               <w:t xml:space="preserve">centeringZoom </w:t>
             </w:r>
+            <w:r>
+              <w:rPr>
+                <w:rFonts w:ascii="Courier New" w:hAnsi="Courier New" w:cs="Courier New"/>
+                <w:lang w:val="en-US"/>
+              </w:rPr>
+              <w:t xml:space="preserve">: </w:t>
+            </w:r>
+            <w:r>
+              <w:rPr>
+                <w:rFonts w:ascii="Courier New" w:hAnsi="Courier New" w:cs="Courier New"/>
+                <w:u w:val="single"/>
+                <w:lang w:val="en-US"/>
+              </w:rPr>
+              <w:t>Integer</w:t>
+            </w:r>
           </w:p>
         </w:tc>
         <w:tc>
@@ -13789,43 +13831,7 @@
                 <w:szCs w:val="24"/>
                 <w:lang w:val="en-US"/>
               </w:rPr>
-              <w:t xml:space="preserve">Berupa </w:t>
-            </w:r>
-            <w:r>
-              <w:rPr>
-                <w:rFonts w:ascii="Times New Roman" w:hAnsi="Times New Roman" w:cs="Times New Roman"/>
-                <w:sz w:val="24"/>
-                <w:szCs w:val="24"/>
-                <w:lang w:val="en-US"/>
-              </w:rPr>
-              <w:t>Integer</w:t>
-            </w:r>
-            <w:r>
-              <w:rPr>
-                <w:rFonts w:ascii="Times New Roman" w:hAnsi="Times New Roman" w:cs="Times New Roman"/>
-                <w:sz w:val="24"/>
-                <w:szCs w:val="24"/>
-                <w:lang w:val="en-US"/>
-              </w:rPr>
-              <w:t>. Level zoom ketika fungsi SetCenterAnd</w:t>
-            </w:r>
-            <w:r>
-              <w:rPr>
-                <w:rFonts w:ascii="Times New Roman" w:hAnsi="Times New Roman" w:cs="Times New Roman"/>
-                <w:sz w:val="24"/>
-                <w:szCs w:val="24"/>
-                <w:lang w:val="en-US"/>
-              </w:rPr>
-              <w:t>Z</w:t>
-            </w:r>
-            <w:r>
-              <w:rPr>
-                <w:rFonts w:ascii="Times New Roman" w:hAnsi="Times New Roman" w:cs="Times New Roman"/>
-                <w:sz w:val="24"/>
-                <w:szCs w:val="24"/>
-                <w:lang w:val="en-US"/>
-              </w:rPr>
-              <w:t>oom dipanggil.</w:t>
+              <w:t>Berupa Integer. Level zoom ketika fungsi SetCenterAndZoom dipanggil.</w:t>
             </w:r>
           </w:p>
         </w:tc>

--- a/Dokumen Kerja Praktek/Dokumen Teknis Final v.01.docx
+++ b/Dokumen Kerja Praktek/Dokumen Teknis Final v.01.docx
@@ -915,7 +915,7 @@
           <w:lang w:val="en-US"/>
         </w:rPr>
       </w:pPr>
-      <w:bookmarkStart w:id="0" w:name="_Toc267388992"/>
+      <w:bookmarkStart w:id="0" w:name="_Toc267492943"/>
       <w:r>
         <w:rPr>
           <w:rFonts w:ascii="Arial" w:hAnsi="Arial" w:cs="Arial"/>
@@ -964,7 +964,7 @@
         </w:rPr>
         <w:fldChar w:fldCharType="separate"/>
       </w:r>
-      <w:hyperlink w:anchor="_Toc267388992" w:history="1">
+      <w:hyperlink w:anchor="_Toc267492943" w:history="1">
         <w:r>
           <w:rPr>
             <w:rStyle w:val="Hyperlink"/>
@@ -993,7 +993,7 @@
             <w:noProof/>
             <w:webHidden/>
           </w:rPr>
-          <w:instrText xml:space="preserve"> PAGEREF _Toc267388992 \h </w:instrText>
+          <w:instrText xml:space="preserve"> PAGEREF _Toc267492943 \h </w:instrText>
         </w:r>
         <w:r>
           <w:rPr>
@@ -1036,7 +1036,7 @@
           <w:lang w:val="en-US"/>
         </w:rPr>
       </w:pPr>
-      <w:hyperlink w:anchor="_Toc267388993" w:history="1">
+      <w:hyperlink w:anchor="_Toc267492944" w:history="1">
         <w:r>
           <w:rPr>
             <w:rStyle w:val="Hyperlink"/>
@@ -1065,7 +1065,7 @@
             <w:noProof/>
             <w:webHidden/>
           </w:rPr>
-          <w:instrText xml:space="preserve"> PAGEREF _Toc267388993 \h </w:instrText>
+          <w:instrText xml:space="preserve"> PAGEREF _Toc267492944 \h </w:instrText>
         </w:r>
         <w:r>
           <w:rPr>
@@ -1085,7 +1085,7 @@
             <w:noProof/>
             <w:webHidden/>
           </w:rPr>
-          <w:t>3</w:t>
+          <w:t>4</w:t>
         </w:r>
         <w:r>
           <w:rPr>
@@ -1109,7 +1109,7 @@
           <w:lang w:val="en-US"/>
         </w:rPr>
       </w:pPr>
-      <w:hyperlink w:anchor="_Toc267388994" w:history="1">
+      <w:hyperlink w:anchor="_Toc267492945" w:history="1">
         <w:r>
           <w:rPr>
             <w:rStyle w:val="Hyperlink"/>
@@ -1153,7 +1153,7 @@
             <w:noProof/>
             <w:webHidden/>
           </w:rPr>
-          <w:instrText xml:space="preserve"> PAGEREF _Toc267388994 \h </w:instrText>
+          <w:instrText xml:space="preserve"> PAGEREF _Toc267492945 \h </w:instrText>
         </w:r>
         <w:r>
           <w:rPr>
@@ -1173,7 +1173,7 @@
             <w:noProof/>
             <w:webHidden/>
           </w:rPr>
-          <w:t>4</w:t>
+          <w:t>5</w:t>
         </w:r>
         <w:r>
           <w:rPr>
@@ -1197,7 +1197,7 @@
           <w:lang w:val="en-US"/>
         </w:rPr>
       </w:pPr>
-      <w:hyperlink w:anchor="_Toc267388995" w:history="1">
+      <w:hyperlink w:anchor="_Toc267492946" w:history="1">
         <w:r>
           <w:rPr>
             <w:rStyle w:val="Hyperlink"/>
@@ -1241,7 +1241,7 @@
             <w:noProof/>
             <w:webHidden/>
           </w:rPr>
-          <w:instrText xml:space="preserve"> PAGEREF _Toc267388995 \h </w:instrText>
+          <w:instrText xml:space="preserve"> PAGEREF _Toc267492946 \h </w:instrText>
         </w:r>
         <w:r>
           <w:rPr>
@@ -1261,7 +1261,7 @@
             <w:noProof/>
             <w:webHidden/>
           </w:rPr>
-          <w:t>5</w:t>
+          <w:t>6</w:t>
         </w:r>
         <w:r>
           <w:rPr>
@@ -1285,7 +1285,7 @@
           <w:lang w:val="en-US"/>
         </w:rPr>
       </w:pPr>
-      <w:hyperlink w:anchor="_Toc267388996" w:history="1">
+      <w:hyperlink w:anchor="_Toc267492947" w:history="1">
         <w:r>
           <w:rPr>
             <w:rStyle w:val="Hyperlink"/>
@@ -1331,7 +1331,7 @@
             <w:noProof/>
             <w:webHidden/>
           </w:rPr>
-          <w:instrText xml:space="preserve"> PAGEREF _Toc267388996 \h </w:instrText>
+          <w:instrText xml:space="preserve"> PAGEREF _Toc267492947 \h </w:instrText>
         </w:r>
         <w:r>
           <w:rPr>
@@ -1351,7 +1351,7 @@
             <w:noProof/>
             <w:webHidden/>
           </w:rPr>
-          <w:t>6</w:t>
+          <w:t>7</w:t>
         </w:r>
         <w:r>
           <w:rPr>
@@ -1375,7 +1375,7 @@
           <w:lang w:val="en-US"/>
         </w:rPr>
       </w:pPr>
-      <w:hyperlink w:anchor="_Toc267388997" w:history="1">
+      <w:hyperlink w:anchor="_Toc267492948" w:history="1">
         <w:r>
           <w:rPr>
             <w:rStyle w:val="Hyperlink"/>
@@ -1421,7 +1421,7 @@
             <w:noProof/>
             <w:webHidden/>
           </w:rPr>
-          <w:instrText xml:space="preserve"> PAGEREF _Toc267388997 \h </w:instrText>
+          <w:instrText xml:space="preserve"> PAGEREF _Toc267492948 \h </w:instrText>
         </w:r>
         <w:r>
           <w:rPr>
@@ -1441,7 +1441,7 @@
             <w:noProof/>
             <w:webHidden/>
           </w:rPr>
-          <w:t>6</w:t>
+          <w:t>7</w:t>
         </w:r>
         <w:r>
           <w:rPr>
@@ -1465,7 +1465,7 @@
           <w:lang w:val="en-US"/>
         </w:rPr>
       </w:pPr>
-      <w:hyperlink w:anchor="_Toc267388998" w:history="1">
+      <w:hyperlink w:anchor="_Toc267492949" w:history="1">
         <w:r>
           <w:rPr>
             <w:rStyle w:val="Hyperlink"/>
@@ -1511,7 +1511,7 @@
             <w:noProof/>
             <w:webHidden/>
           </w:rPr>
-          <w:instrText xml:space="preserve"> PAGEREF _Toc267388998 \h </w:instrText>
+          <w:instrText xml:space="preserve"> PAGEREF _Toc267492949 \h </w:instrText>
         </w:r>
         <w:r>
           <w:rPr>
@@ -1531,7 +1531,7 @@
             <w:noProof/>
             <w:webHidden/>
           </w:rPr>
-          <w:t>7</w:t>
+          <w:t>8</w:t>
         </w:r>
         <w:r>
           <w:rPr>
@@ -1555,7 +1555,7 @@
           <w:lang w:val="en-US"/>
         </w:rPr>
       </w:pPr>
-      <w:hyperlink w:anchor="_Toc267388999" w:history="1">
+      <w:hyperlink w:anchor="_Toc267492950" w:history="1">
         <w:r>
           <w:rPr>
             <w:rStyle w:val="Hyperlink"/>
@@ -1600,7 +1600,7 @@
             <w:noProof/>
             <w:webHidden/>
           </w:rPr>
-          <w:instrText xml:space="preserve"> PAGEREF _Toc267388999 \h </w:instrText>
+          <w:instrText xml:space="preserve"> PAGEREF _Toc267492950 \h </w:instrText>
         </w:r>
         <w:r>
           <w:rPr>
@@ -1620,7 +1620,7 @@
             <w:noProof/>
             <w:webHidden/>
           </w:rPr>
-          <w:t>7</w:t>
+          <w:t>8</w:t>
         </w:r>
         <w:r>
           <w:rPr>
@@ -1644,7 +1644,7 @@
           <w:lang w:val="en-US"/>
         </w:rPr>
       </w:pPr>
-      <w:hyperlink w:anchor="_Toc267389000" w:history="1">
+      <w:hyperlink w:anchor="_Toc267492951" w:history="1">
         <w:r>
           <w:rPr>
             <w:rStyle w:val="Hyperlink"/>
@@ -1689,7 +1689,7 @@
             <w:noProof/>
             <w:webHidden/>
           </w:rPr>
-          <w:instrText xml:space="preserve"> PAGEREF _Toc267389000 \h </w:instrText>
+          <w:instrText xml:space="preserve"> PAGEREF _Toc267492951 \h </w:instrText>
         </w:r>
         <w:r>
           <w:rPr>
@@ -1709,7 +1709,7 @@
             <w:noProof/>
             <w:webHidden/>
           </w:rPr>
-          <w:t>8</w:t>
+          <w:t>9</w:t>
         </w:r>
         <w:r>
           <w:rPr>
@@ -1733,7 +1733,7 @@
           <w:lang w:val="en-US"/>
         </w:rPr>
       </w:pPr>
-      <w:hyperlink w:anchor="_Toc267389001" w:history="1">
+      <w:hyperlink w:anchor="_Toc267492952" w:history="1">
         <w:r>
           <w:rPr>
             <w:rStyle w:val="Hyperlink"/>
@@ -1779,7 +1779,7 @@
             <w:noProof/>
             <w:webHidden/>
           </w:rPr>
-          <w:instrText xml:space="preserve"> PAGEREF _Toc267389001 \h </w:instrText>
+          <w:instrText xml:space="preserve"> PAGEREF _Toc267492952 \h </w:instrText>
         </w:r>
         <w:r>
           <w:rPr>
@@ -1799,7 +1799,7 @@
             <w:noProof/>
             <w:webHidden/>
           </w:rPr>
-          <w:t>8</w:t>
+          <w:t>9</w:t>
         </w:r>
         <w:r>
           <w:rPr>
@@ -1823,7 +1823,7 @@
           <w:lang w:val="en-US"/>
         </w:rPr>
       </w:pPr>
-      <w:hyperlink w:anchor="_Toc267389002" w:history="1">
+      <w:hyperlink w:anchor="_Toc267492953" w:history="1">
         <w:r>
           <w:rPr>
             <w:rStyle w:val="Hyperlink"/>
@@ -1868,7 +1868,7 @@
             <w:noProof/>
             <w:webHidden/>
           </w:rPr>
-          <w:instrText xml:space="preserve"> PAGEREF _Toc267389002 \h </w:instrText>
+          <w:instrText xml:space="preserve"> PAGEREF _Toc267492953 \h </w:instrText>
         </w:r>
         <w:r>
           <w:rPr>
@@ -1888,7 +1888,7 @@
             <w:noProof/>
             <w:webHidden/>
           </w:rPr>
-          <w:t>9</w:t>
+          <w:t>10</w:t>
         </w:r>
         <w:r>
           <w:rPr>
@@ -1912,7 +1912,7 @@
           <w:lang w:val="en-US"/>
         </w:rPr>
       </w:pPr>
-      <w:hyperlink w:anchor="_Toc267389003" w:history="1">
+      <w:hyperlink w:anchor="_Toc267492954" w:history="1">
         <w:r>
           <w:rPr>
             <w:rStyle w:val="Hyperlink"/>
@@ -1958,7 +1958,7 @@
             <w:noProof/>
             <w:webHidden/>
           </w:rPr>
-          <w:instrText xml:space="preserve"> PAGEREF _Toc267389003 \h </w:instrText>
+          <w:instrText xml:space="preserve"> PAGEREF _Toc267492954 \h </w:instrText>
         </w:r>
         <w:r>
           <w:rPr>
@@ -1978,7 +1978,7 @@
             <w:noProof/>
             <w:webHidden/>
           </w:rPr>
-          <w:t>9</w:t>
+          <w:t>10</w:t>
         </w:r>
         <w:r>
           <w:rPr>
@@ -2002,7 +2002,7 @@
           <w:lang w:val="en-US"/>
         </w:rPr>
       </w:pPr>
-      <w:hyperlink w:anchor="_Toc267389004" w:history="1">
+      <w:hyperlink w:anchor="_Toc267492955" w:history="1">
         <w:r>
           <w:rPr>
             <w:rStyle w:val="Hyperlink"/>
@@ -2048,7 +2048,7 @@
             <w:noProof/>
             <w:webHidden/>
           </w:rPr>
-          <w:instrText xml:space="preserve"> PAGEREF _Toc267389004 \h </w:instrText>
+          <w:instrText xml:space="preserve"> PAGEREF _Toc267492955 \h </w:instrText>
         </w:r>
         <w:r>
           <w:rPr>
@@ -2068,7 +2068,7 @@
             <w:noProof/>
             <w:webHidden/>
           </w:rPr>
-          <w:t>9</w:t>
+          <w:t>10</w:t>
         </w:r>
         <w:r>
           <w:rPr>
@@ -2092,7 +2092,7 @@
           <w:lang w:val="en-US"/>
         </w:rPr>
       </w:pPr>
-      <w:hyperlink w:anchor="_Toc267389005" w:history="1">
+      <w:hyperlink w:anchor="_Toc267492956" w:history="1">
         <w:r>
           <w:rPr>
             <w:rStyle w:val="Hyperlink"/>
@@ -2138,7 +2138,7 @@
             <w:noProof/>
             <w:webHidden/>
           </w:rPr>
-          <w:instrText xml:space="preserve"> PAGEREF _Toc267389005 \h </w:instrText>
+          <w:instrText xml:space="preserve"> PAGEREF _Toc267492956 \h </w:instrText>
         </w:r>
         <w:r>
           <w:rPr>
@@ -2158,7 +2158,7 @@
             <w:noProof/>
             <w:webHidden/>
           </w:rPr>
-          <w:t>9</w:t>
+          <w:t>10</w:t>
         </w:r>
         <w:r>
           <w:rPr>
@@ -2182,7 +2182,7 @@
           <w:lang w:val="en-US"/>
         </w:rPr>
       </w:pPr>
-      <w:hyperlink w:anchor="_Toc267389006" w:history="1">
+      <w:hyperlink w:anchor="_Toc267492957" w:history="1">
         <w:r>
           <w:rPr>
             <w:rStyle w:val="Hyperlink"/>
@@ -2228,7 +2228,7 @@
             <w:noProof/>
             <w:webHidden/>
           </w:rPr>
-          <w:instrText xml:space="preserve"> PAGEREF _Toc267389006 \h </w:instrText>
+          <w:instrText xml:space="preserve"> PAGEREF _Toc267492957 \h </w:instrText>
         </w:r>
         <w:r>
           <w:rPr>
@@ -2248,7 +2248,7 @@
             <w:noProof/>
             <w:webHidden/>
           </w:rPr>
-          <w:t>10</w:t>
+          <w:t>11</w:t>
         </w:r>
         <w:r>
           <w:rPr>
@@ -2272,7 +2272,7 @@
           <w:lang w:val="en-US"/>
         </w:rPr>
       </w:pPr>
-      <w:hyperlink w:anchor="_Toc267389007" w:history="1">
+      <w:hyperlink w:anchor="_Toc267492958" w:history="1">
         <w:r>
           <w:rPr>
             <w:rStyle w:val="Hyperlink"/>
@@ -2318,7 +2318,7 @@
             <w:noProof/>
             <w:webHidden/>
           </w:rPr>
-          <w:instrText xml:space="preserve"> PAGEREF _Toc267389007 \h </w:instrText>
+          <w:instrText xml:space="preserve"> PAGEREF _Toc267492958 \h </w:instrText>
         </w:r>
         <w:r>
           <w:rPr>
@@ -2338,7 +2338,7 @@
             <w:noProof/>
             <w:webHidden/>
           </w:rPr>
-          <w:t>11</w:t>
+          <w:t>12</w:t>
         </w:r>
         <w:r>
           <w:rPr>
@@ -2362,7 +2362,7 @@
           <w:lang w:val="en-US"/>
         </w:rPr>
       </w:pPr>
-      <w:hyperlink w:anchor="_Toc267389008" w:history="1">
+      <w:hyperlink w:anchor="_Toc267492959" w:history="1">
         <w:r>
           <w:rPr>
             <w:rStyle w:val="Hyperlink"/>
@@ -2408,7 +2408,7 @@
             <w:noProof/>
             <w:webHidden/>
           </w:rPr>
-          <w:instrText xml:space="preserve"> PAGEREF _Toc267389008 \h </w:instrText>
+          <w:instrText xml:space="preserve"> PAGEREF _Toc267492959 \h </w:instrText>
         </w:r>
         <w:r>
           <w:rPr>
@@ -2428,7 +2428,7 @@
             <w:noProof/>
             <w:webHidden/>
           </w:rPr>
-          <w:t>11</w:t>
+          <w:t>12</w:t>
         </w:r>
         <w:r>
           <w:rPr>
@@ -2452,7 +2452,7 @@
           <w:lang w:val="en-US"/>
         </w:rPr>
       </w:pPr>
-      <w:hyperlink w:anchor="_Toc267389009" w:history="1">
+      <w:hyperlink w:anchor="_Toc267492960" w:history="1">
         <w:r>
           <w:rPr>
             <w:rStyle w:val="Hyperlink"/>
@@ -2498,7 +2498,7 @@
             <w:noProof/>
             <w:webHidden/>
           </w:rPr>
-          <w:instrText xml:space="preserve"> PAGEREF _Toc267389009 \h </w:instrText>
+          <w:instrText xml:space="preserve"> PAGEREF _Toc267492960 \h </w:instrText>
         </w:r>
         <w:r>
           <w:rPr>
@@ -2518,7 +2518,7 @@
             <w:noProof/>
             <w:webHidden/>
           </w:rPr>
-          <w:t>11</w:t>
+          <w:t>12</w:t>
         </w:r>
         <w:r>
           <w:rPr>
@@ -2542,7 +2542,7 @@
           <w:lang w:val="en-US"/>
         </w:rPr>
       </w:pPr>
-      <w:hyperlink w:anchor="_Toc267389010" w:history="1">
+      <w:hyperlink w:anchor="_Toc267492961" w:history="1">
         <w:r>
           <w:rPr>
             <w:rStyle w:val="Hyperlink"/>
@@ -2588,7 +2588,7 @@
             <w:noProof/>
             <w:webHidden/>
           </w:rPr>
-          <w:instrText xml:space="preserve"> PAGEREF _Toc267389010 \h </w:instrText>
+          <w:instrText xml:space="preserve"> PAGEREF _Toc267492961 \h </w:instrText>
         </w:r>
         <w:r>
           <w:rPr>
@@ -2608,7 +2608,7 @@
             <w:noProof/>
             <w:webHidden/>
           </w:rPr>
-          <w:t>13</w:t>
+          <w:t>14</w:t>
         </w:r>
         <w:r>
           <w:rPr>
@@ -2632,7 +2632,7 @@
           <w:lang w:val="en-US"/>
         </w:rPr>
       </w:pPr>
-      <w:hyperlink w:anchor="_Toc267389011" w:history="1">
+      <w:hyperlink w:anchor="_Toc267492962" w:history="1">
         <w:r>
           <w:rPr>
             <w:rStyle w:val="Hyperlink"/>
@@ -2678,7 +2678,7 @@
             <w:noProof/>
             <w:webHidden/>
           </w:rPr>
-          <w:instrText xml:space="preserve"> PAGEREF _Toc267389011 \h </w:instrText>
+          <w:instrText xml:space="preserve"> PAGEREF _Toc267492962 \h </w:instrText>
         </w:r>
         <w:r>
           <w:rPr>
@@ -2698,7 +2698,7 @@
             <w:noProof/>
             <w:webHidden/>
           </w:rPr>
-          <w:t>25</w:t>
+          <w:t>26</w:t>
         </w:r>
         <w:r>
           <w:rPr>
@@ -2722,7 +2722,7 @@
           <w:lang w:val="en-US"/>
         </w:rPr>
       </w:pPr>
-      <w:hyperlink w:anchor="_Toc267389012" w:history="1">
+      <w:hyperlink w:anchor="_Toc267492963" w:history="1">
         <w:r>
           <w:rPr>
             <w:rStyle w:val="Hyperlink"/>
@@ -2768,7 +2768,7 @@
             <w:noProof/>
             <w:webHidden/>
           </w:rPr>
-          <w:instrText xml:space="preserve"> PAGEREF _Toc267389012 \h </w:instrText>
+          <w:instrText xml:space="preserve"> PAGEREF _Toc267492963 \h </w:instrText>
         </w:r>
         <w:r>
           <w:rPr>
@@ -2788,7 +2788,7 @@
             <w:noProof/>
             <w:webHidden/>
           </w:rPr>
-          <w:t>25</w:t>
+          <w:t>26</w:t>
         </w:r>
         <w:r>
           <w:rPr>
@@ -2812,7 +2812,7 @@
           <w:lang w:val="en-US"/>
         </w:rPr>
       </w:pPr>
-      <w:hyperlink w:anchor="_Toc267389013" w:history="1">
+      <w:hyperlink w:anchor="_Toc267492964" w:history="1">
         <w:r>
           <w:rPr>
             <w:rStyle w:val="Hyperlink"/>
@@ -2858,7 +2858,7 @@
             <w:noProof/>
             <w:webHidden/>
           </w:rPr>
-          <w:instrText xml:space="preserve"> PAGEREF _Toc267389013 \h </w:instrText>
+          <w:instrText xml:space="preserve"> PAGEREF _Toc267492964 \h </w:instrText>
         </w:r>
         <w:r>
           <w:rPr>
@@ -2878,7 +2878,7 @@
             <w:noProof/>
             <w:webHidden/>
           </w:rPr>
-          <w:t>26</w:t>
+          <w:t>27</w:t>
         </w:r>
         <w:r>
           <w:rPr>
@@ -2902,7 +2902,7 @@
           <w:lang w:val="en-US"/>
         </w:rPr>
       </w:pPr>
-      <w:hyperlink w:anchor="_Toc267389014" w:history="1">
+      <w:hyperlink w:anchor="_Toc267492965" w:history="1">
         <w:r>
           <w:rPr>
             <w:rStyle w:val="Hyperlink"/>
@@ -2948,7 +2948,7 @@
             <w:noProof/>
             <w:webHidden/>
           </w:rPr>
-          <w:instrText xml:space="preserve"> PAGEREF _Toc267389014 \h </w:instrText>
+          <w:instrText xml:space="preserve"> PAGEREF _Toc267492965 \h </w:instrText>
         </w:r>
         <w:r>
           <w:rPr>
@@ -2968,7 +2968,7 @@
             <w:noProof/>
             <w:webHidden/>
           </w:rPr>
-          <w:t>27</w:t>
+          <w:t>28</w:t>
         </w:r>
         <w:r>
           <w:rPr>
@@ -2992,7 +2992,7 @@
           <w:lang w:val="en-US"/>
         </w:rPr>
       </w:pPr>
-      <w:hyperlink w:anchor="_Toc267389015" w:history="1">
+      <w:hyperlink w:anchor="_Toc267492966" w:history="1">
         <w:r>
           <w:rPr>
             <w:rStyle w:val="Hyperlink"/>
@@ -3038,7 +3038,7 @@
             <w:noProof/>
             <w:webHidden/>
           </w:rPr>
-          <w:instrText xml:space="preserve"> PAGEREF _Toc267389015 \h </w:instrText>
+          <w:instrText xml:space="preserve"> PAGEREF _Toc267492966 \h </w:instrText>
         </w:r>
         <w:r>
           <w:rPr>
@@ -3058,7 +3058,7 @@
             <w:noProof/>
             <w:webHidden/>
           </w:rPr>
-          <w:t>27</w:t>
+          <w:t>28</w:t>
         </w:r>
         <w:r>
           <w:rPr>
@@ -3082,7 +3082,7 @@
           <w:lang w:val="en-US"/>
         </w:rPr>
       </w:pPr>
-      <w:hyperlink w:anchor="_Toc267389016" w:history="1">
+      <w:hyperlink w:anchor="_Toc267492967" w:history="1">
         <w:r>
           <w:rPr>
             <w:rStyle w:val="Hyperlink"/>
@@ -3128,7 +3128,7 @@
             <w:noProof/>
             <w:webHidden/>
           </w:rPr>
-          <w:instrText xml:space="preserve"> PAGEREF _Toc267389016 \h </w:instrText>
+          <w:instrText xml:space="preserve"> PAGEREF _Toc267492967 \h </w:instrText>
         </w:r>
         <w:r>
           <w:rPr>
@@ -3148,7 +3148,7 @@
             <w:noProof/>
             <w:webHidden/>
           </w:rPr>
-          <w:t>28</w:t>
+          <w:t>29</w:t>
         </w:r>
         <w:r>
           <w:rPr>
@@ -3172,7 +3172,7 @@
           <w:lang w:val="en-US"/>
         </w:rPr>
       </w:pPr>
-      <w:hyperlink w:anchor="_Toc267389017" w:history="1">
+      <w:hyperlink w:anchor="_Toc267492968" w:history="1">
         <w:r>
           <w:rPr>
             <w:rStyle w:val="Hyperlink"/>
@@ -3218,7 +3218,7 @@
             <w:noProof/>
             <w:webHidden/>
           </w:rPr>
-          <w:instrText xml:space="preserve"> PAGEREF _Toc267389017 \h </w:instrText>
+          <w:instrText xml:space="preserve"> PAGEREF _Toc267492968 \h </w:instrText>
         </w:r>
         <w:r>
           <w:rPr>
@@ -3238,7 +3238,7 @@
             <w:noProof/>
             <w:webHidden/>
           </w:rPr>
-          <w:t>30</w:t>
+          <w:t>31</w:t>
         </w:r>
         <w:r>
           <w:rPr>
@@ -3262,7 +3262,7 @@
           <w:lang w:val="en-US"/>
         </w:rPr>
       </w:pPr>
-      <w:hyperlink w:anchor="_Toc267389018" w:history="1">
+      <w:hyperlink w:anchor="_Toc267492969" w:history="1">
         <w:r>
           <w:rPr>
             <w:rStyle w:val="Hyperlink"/>
@@ -3308,7 +3308,7 @@
             <w:noProof/>
             <w:webHidden/>
           </w:rPr>
-          <w:instrText xml:space="preserve"> PAGEREF _Toc267389018 \h </w:instrText>
+          <w:instrText xml:space="preserve"> PAGEREF _Toc267492969 \h </w:instrText>
         </w:r>
         <w:r>
           <w:rPr>
@@ -3328,7 +3328,7 @@
             <w:noProof/>
             <w:webHidden/>
           </w:rPr>
-          <w:t>30</w:t>
+          <w:t>31</w:t>
         </w:r>
         <w:r>
           <w:rPr>
@@ -3352,7 +3352,7 @@
           <w:lang w:val="en-US"/>
         </w:rPr>
       </w:pPr>
-      <w:hyperlink w:anchor="_Toc267389019" w:history="1">
+      <w:hyperlink w:anchor="_Toc267492970" w:history="1">
         <w:r>
           <w:rPr>
             <w:rStyle w:val="Hyperlink"/>
@@ -3398,7 +3398,7 @@
             <w:noProof/>
             <w:webHidden/>
           </w:rPr>
-          <w:instrText xml:space="preserve"> PAGEREF _Toc267389019 \h </w:instrText>
+          <w:instrText xml:space="preserve"> PAGEREF _Toc267492970 \h </w:instrText>
         </w:r>
         <w:r>
           <w:rPr>
@@ -3418,7 +3418,7 @@
             <w:noProof/>
             <w:webHidden/>
           </w:rPr>
-          <w:t>31</w:t>
+          <w:t>32</w:t>
         </w:r>
         <w:r>
           <w:rPr>
@@ -3442,7 +3442,7 @@
           <w:lang w:val="en-US"/>
         </w:rPr>
       </w:pPr>
-      <w:hyperlink w:anchor="_Toc267389020" w:history="1">
+      <w:hyperlink w:anchor="_Toc267492971" w:history="1">
         <w:r>
           <w:rPr>
             <w:rStyle w:val="Hyperlink"/>
@@ -3488,7 +3488,7 @@
             <w:noProof/>
             <w:webHidden/>
           </w:rPr>
-          <w:instrText xml:space="preserve"> PAGEREF _Toc267389020 \h </w:instrText>
+          <w:instrText xml:space="preserve"> PAGEREF _Toc267492971 \h </w:instrText>
         </w:r>
         <w:r>
           <w:rPr>
@@ -3508,7 +3508,7 @@
             <w:noProof/>
             <w:webHidden/>
           </w:rPr>
-          <w:t>32</w:t>
+          <w:t>33</w:t>
         </w:r>
         <w:r>
           <w:rPr>
@@ -3532,7 +3532,7 @@
           <w:lang w:val="en-US"/>
         </w:rPr>
       </w:pPr>
-      <w:hyperlink w:anchor="_Toc267389021" w:history="1">
+      <w:hyperlink w:anchor="_Toc267492972" w:history="1">
         <w:r>
           <w:rPr>
             <w:rStyle w:val="Hyperlink"/>
@@ -3578,7 +3578,7 @@
             <w:noProof/>
             <w:webHidden/>
           </w:rPr>
-          <w:instrText xml:space="preserve"> PAGEREF _Toc267389021 \h </w:instrText>
+          <w:instrText xml:space="preserve"> PAGEREF _Toc267492972 \h </w:instrText>
         </w:r>
         <w:r>
           <w:rPr>
@@ -3598,7 +3598,7 @@
             <w:noProof/>
             <w:webHidden/>
           </w:rPr>
-          <w:t>32</w:t>
+          <w:t>33</w:t>
         </w:r>
         <w:r>
           <w:rPr>
@@ -3611,6 +3611,906 @@
     </w:p>
     <w:p>
       <w:pPr>
+        <w:pStyle w:val="TOC1"/>
+        <w:tabs>
+          <w:tab w:val="left" w:pos="440"/>
+          <w:tab w:val="right" w:leader="dot" w:pos="9016"/>
+        </w:tabs>
+        <w:rPr>
+          <w:rFonts w:eastAsiaTheme="minorEastAsia"/>
+          <w:noProof/>
+          <w:lang w:val="en-US"/>
+        </w:rPr>
+      </w:pPr>
+      <w:hyperlink w:anchor="_Toc267492973" w:history="1">
+        <w:r>
+          <w:rPr>
+            <w:rStyle w:val="Hyperlink"/>
+            <w:rFonts w:ascii="Arial" w:hAnsi="Arial" w:cs="Arial"/>
+            <w:noProof/>
+            <w:lang w:val="en-US"/>
+          </w:rPr>
+          <w:t>5.</w:t>
+        </w:r>
+        <w:r>
+          <w:rPr>
+            <w:rFonts w:eastAsiaTheme="minorEastAsia"/>
+            <w:noProof/>
+            <w:lang w:val="en-US"/>
+          </w:rPr>
+          <w:tab/>
+        </w:r>
+        <w:r>
+          <w:rPr>
+            <w:rStyle w:val="Hyperlink"/>
+            <w:rFonts w:ascii="Arial" w:hAnsi="Arial" w:cs="Arial"/>
+            <w:noProof/>
+            <w:lang w:val="en-US"/>
+          </w:rPr>
+          <w:t>Saran Pengembangan</w:t>
+        </w:r>
+        <w:r>
+          <w:rPr>
+            <w:noProof/>
+            <w:webHidden/>
+          </w:rPr>
+          <w:tab/>
+        </w:r>
+        <w:r>
+          <w:rPr>
+            <w:noProof/>
+            <w:webHidden/>
+          </w:rPr>
+          <w:fldChar w:fldCharType="begin"/>
+        </w:r>
+        <w:r>
+          <w:rPr>
+            <w:noProof/>
+            <w:webHidden/>
+          </w:rPr>
+          <w:instrText xml:space="preserve"> PAGEREF _Toc267492973 \h </w:instrText>
+        </w:r>
+        <w:r>
+          <w:rPr>
+            <w:noProof/>
+            <w:webHidden/>
+          </w:rPr>
+        </w:r>
+        <w:r>
+          <w:rPr>
+            <w:noProof/>
+            <w:webHidden/>
+          </w:rPr>
+          <w:fldChar w:fldCharType="separate"/>
+        </w:r>
+        <w:r>
+          <w:rPr>
+            <w:noProof/>
+            <w:webHidden/>
+          </w:rPr>
+          <w:t>33</w:t>
+        </w:r>
+        <w:r>
+          <w:rPr>
+            <w:noProof/>
+            <w:webHidden/>
+          </w:rPr>
+          <w:fldChar w:fldCharType="end"/>
+        </w:r>
+      </w:hyperlink>
+    </w:p>
+    <w:p>
+      <w:pPr>
+        <w:pStyle w:val="TOC1"/>
+        <w:tabs>
+          <w:tab w:val="left" w:pos="440"/>
+          <w:tab w:val="right" w:leader="dot" w:pos="9016"/>
+        </w:tabs>
+        <w:rPr>
+          <w:rFonts w:eastAsiaTheme="minorEastAsia"/>
+          <w:noProof/>
+          <w:lang w:val="en-US"/>
+        </w:rPr>
+      </w:pPr>
+      <w:hyperlink w:anchor="_Toc267492974" w:history="1">
+        <w:r>
+          <w:rPr>
+            <w:rStyle w:val="Hyperlink"/>
+            <w:rFonts w:ascii="Arial" w:hAnsi="Arial" w:cs="Arial"/>
+            <w:noProof/>
+            <w:lang w:val="en-US"/>
+          </w:rPr>
+          <w:t>6.</w:t>
+        </w:r>
+        <w:r>
+          <w:rPr>
+            <w:rFonts w:eastAsiaTheme="minorEastAsia"/>
+            <w:noProof/>
+            <w:lang w:val="en-US"/>
+          </w:rPr>
+          <w:tab/>
+        </w:r>
+        <w:r>
+          <w:rPr>
+            <w:rStyle w:val="Hyperlink"/>
+            <w:rFonts w:ascii="Arial" w:hAnsi="Arial" w:cs="Arial"/>
+            <w:noProof/>
+            <w:lang w:val="en-US"/>
+          </w:rPr>
+          <w:t>Manual</w:t>
+        </w:r>
+        <w:r>
+          <w:rPr>
+            <w:noProof/>
+            <w:webHidden/>
+          </w:rPr>
+          <w:tab/>
+        </w:r>
+        <w:r>
+          <w:rPr>
+            <w:noProof/>
+            <w:webHidden/>
+          </w:rPr>
+          <w:fldChar w:fldCharType="begin"/>
+        </w:r>
+        <w:r>
+          <w:rPr>
+            <w:noProof/>
+            <w:webHidden/>
+          </w:rPr>
+          <w:instrText xml:space="preserve"> PAGEREF _Toc267492974 \h </w:instrText>
+        </w:r>
+        <w:r>
+          <w:rPr>
+            <w:noProof/>
+            <w:webHidden/>
+          </w:rPr>
+        </w:r>
+        <w:r>
+          <w:rPr>
+            <w:noProof/>
+            <w:webHidden/>
+          </w:rPr>
+          <w:fldChar w:fldCharType="separate"/>
+        </w:r>
+        <w:r>
+          <w:rPr>
+            <w:noProof/>
+            <w:webHidden/>
+          </w:rPr>
+          <w:t>34</w:t>
+        </w:r>
+        <w:r>
+          <w:rPr>
+            <w:noProof/>
+            <w:webHidden/>
+          </w:rPr>
+          <w:fldChar w:fldCharType="end"/>
+        </w:r>
+      </w:hyperlink>
+    </w:p>
+    <w:p>
+      <w:pPr>
+        <w:pStyle w:val="TOC2"/>
+        <w:tabs>
+          <w:tab w:val="left" w:pos="880"/>
+          <w:tab w:val="right" w:leader="dot" w:pos="9016"/>
+        </w:tabs>
+        <w:rPr>
+          <w:rFonts w:eastAsiaTheme="minorEastAsia"/>
+          <w:noProof/>
+          <w:lang w:val="en-US"/>
+        </w:rPr>
+      </w:pPr>
+      <w:hyperlink w:anchor="_Toc267492975" w:history="1">
+        <w:r>
+          <w:rPr>
+            <w:rStyle w:val="Hyperlink"/>
+            <w:rFonts w:ascii="Arial" w:hAnsi="Arial" w:cs="Arial"/>
+            <w:noProof/>
+            <w:lang w:val="en-US"/>
+          </w:rPr>
+          <w:t>6.1.</w:t>
+        </w:r>
+        <w:r>
+          <w:rPr>
+            <w:rFonts w:eastAsiaTheme="minorEastAsia"/>
+            <w:noProof/>
+            <w:lang w:val="en-US"/>
+          </w:rPr>
+          <w:tab/>
+        </w:r>
+        <w:r>
+          <w:rPr>
+            <w:rStyle w:val="Hyperlink"/>
+            <w:rFonts w:ascii="Arial" w:hAnsi="Arial" w:cs="Arial"/>
+            <w:noProof/>
+            <w:lang w:val="en-US"/>
+          </w:rPr>
+          <w:t>Petunjuk Instalasi</w:t>
+        </w:r>
+        <w:r>
+          <w:rPr>
+            <w:noProof/>
+            <w:webHidden/>
+          </w:rPr>
+          <w:tab/>
+        </w:r>
+        <w:r>
+          <w:rPr>
+            <w:noProof/>
+            <w:webHidden/>
+          </w:rPr>
+          <w:fldChar w:fldCharType="begin"/>
+        </w:r>
+        <w:r>
+          <w:rPr>
+            <w:noProof/>
+            <w:webHidden/>
+          </w:rPr>
+          <w:instrText xml:space="preserve"> PAGEREF _Toc267492975 \h </w:instrText>
+        </w:r>
+        <w:r>
+          <w:rPr>
+            <w:noProof/>
+            <w:webHidden/>
+          </w:rPr>
+        </w:r>
+        <w:r>
+          <w:rPr>
+            <w:noProof/>
+            <w:webHidden/>
+          </w:rPr>
+          <w:fldChar w:fldCharType="separate"/>
+        </w:r>
+        <w:r>
+          <w:rPr>
+            <w:noProof/>
+            <w:webHidden/>
+          </w:rPr>
+          <w:t>34</w:t>
+        </w:r>
+        <w:r>
+          <w:rPr>
+            <w:noProof/>
+            <w:webHidden/>
+          </w:rPr>
+          <w:fldChar w:fldCharType="end"/>
+        </w:r>
+      </w:hyperlink>
+    </w:p>
+    <w:p>
+      <w:pPr>
+        <w:pStyle w:val="TOC2"/>
+        <w:tabs>
+          <w:tab w:val="left" w:pos="880"/>
+          <w:tab w:val="right" w:leader="dot" w:pos="9016"/>
+        </w:tabs>
+        <w:rPr>
+          <w:rFonts w:eastAsiaTheme="minorEastAsia"/>
+          <w:noProof/>
+          <w:lang w:val="en-US"/>
+        </w:rPr>
+      </w:pPr>
+      <w:hyperlink w:anchor="_Toc267492976" w:history="1">
+        <w:r>
+          <w:rPr>
+            <w:rStyle w:val="Hyperlink"/>
+            <w:rFonts w:ascii="Arial" w:hAnsi="Arial" w:cs="Arial"/>
+            <w:noProof/>
+            <w:lang w:val="en-US"/>
+          </w:rPr>
+          <w:t>6.2.</w:t>
+        </w:r>
+        <w:r>
+          <w:rPr>
+            <w:rFonts w:eastAsiaTheme="minorEastAsia"/>
+            <w:noProof/>
+            <w:lang w:val="en-US"/>
+          </w:rPr>
+          <w:tab/>
+        </w:r>
+        <w:r>
+          <w:rPr>
+            <w:rStyle w:val="Hyperlink"/>
+            <w:rFonts w:ascii="Arial" w:hAnsi="Arial" w:cs="Arial"/>
+            <w:noProof/>
+            <w:lang w:val="en-US"/>
+          </w:rPr>
+          <w:t>Panduan Penggunaan</w:t>
+        </w:r>
+        <w:r>
+          <w:rPr>
+            <w:noProof/>
+            <w:webHidden/>
+          </w:rPr>
+          <w:tab/>
+        </w:r>
+        <w:r>
+          <w:rPr>
+            <w:noProof/>
+            <w:webHidden/>
+          </w:rPr>
+          <w:fldChar w:fldCharType="begin"/>
+        </w:r>
+        <w:r>
+          <w:rPr>
+            <w:noProof/>
+            <w:webHidden/>
+          </w:rPr>
+          <w:instrText xml:space="preserve"> PAGEREF _Toc267492976 \h </w:instrText>
+        </w:r>
+        <w:r>
+          <w:rPr>
+            <w:noProof/>
+            <w:webHidden/>
+          </w:rPr>
+        </w:r>
+        <w:r>
+          <w:rPr>
+            <w:noProof/>
+            <w:webHidden/>
+          </w:rPr>
+          <w:fldChar w:fldCharType="separate"/>
+        </w:r>
+        <w:r>
+          <w:rPr>
+            <w:noProof/>
+            <w:webHidden/>
+          </w:rPr>
+          <w:t>34</w:t>
+        </w:r>
+        <w:r>
+          <w:rPr>
+            <w:noProof/>
+            <w:webHidden/>
+          </w:rPr>
+          <w:fldChar w:fldCharType="end"/>
+        </w:r>
+      </w:hyperlink>
+    </w:p>
+    <w:p>
+      <w:pPr>
+        <w:pStyle w:val="TOC3"/>
+        <w:tabs>
+          <w:tab w:val="left" w:pos="1320"/>
+          <w:tab w:val="right" w:leader="dot" w:pos="9016"/>
+        </w:tabs>
+        <w:rPr>
+          <w:rFonts w:eastAsiaTheme="minorEastAsia"/>
+          <w:noProof/>
+          <w:lang w:val="en-US"/>
+        </w:rPr>
+      </w:pPr>
+      <w:hyperlink w:anchor="_Toc267492977" w:history="1">
+        <w:r>
+          <w:rPr>
+            <w:rStyle w:val="Hyperlink"/>
+            <w:rFonts w:ascii="Arial" w:hAnsi="Arial" w:cs="Arial"/>
+            <w:noProof/>
+            <w:lang w:val="en-US"/>
+          </w:rPr>
+          <w:t>6.2.1.</w:t>
+        </w:r>
+        <w:r>
+          <w:rPr>
+            <w:rFonts w:eastAsiaTheme="minorEastAsia"/>
+            <w:noProof/>
+            <w:lang w:val="en-US"/>
+          </w:rPr>
+          <w:tab/>
+        </w:r>
+        <w:r>
+          <w:rPr>
+            <w:rStyle w:val="Hyperlink"/>
+            <w:rFonts w:ascii="Arial" w:hAnsi="Arial" w:cs="Arial"/>
+            <w:noProof/>
+            <w:lang w:val="en-US"/>
+          </w:rPr>
+          <w:t>Tampilan Umum</w:t>
+        </w:r>
+        <w:r>
+          <w:rPr>
+            <w:noProof/>
+            <w:webHidden/>
+          </w:rPr>
+          <w:tab/>
+        </w:r>
+        <w:r>
+          <w:rPr>
+            <w:noProof/>
+            <w:webHidden/>
+          </w:rPr>
+          <w:fldChar w:fldCharType="begin"/>
+        </w:r>
+        <w:r>
+          <w:rPr>
+            <w:noProof/>
+            <w:webHidden/>
+          </w:rPr>
+          <w:instrText xml:space="preserve"> PAGEREF _Toc267492977 \h </w:instrText>
+        </w:r>
+        <w:r>
+          <w:rPr>
+            <w:noProof/>
+            <w:webHidden/>
+          </w:rPr>
+        </w:r>
+        <w:r>
+          <w:rPr>
+            <w:noProof/>
+            <w:webHidden/>
+          </w:rPr>
+          <w:fldChar w:fldCharType="separate"/>
+        </w:r>
+        <w:r>
+          <w:rPr>
+            <w:noProof/>
+            <w:webHidden/>
+          </w:rPr>
+          <w:t>35</w:t>
+        </w:r>
+        <w:r>
+          <w:rPr>
+            <w:noProof/>
+            <w:webHidden/>
+          </w:rPr>
+          <w:fldChar w:fldCharType="end"/>
+        </w:r>
+      </w:hyperlink>
+    </w:p>
+    <w:p>
+      <w:pPr>
+        <w:pStyle w:val="TOC3"/>
+        <w:tabs>
+          <w:tab w:val="left" w:pos="1320"/>
+          <w:tab w:val="right" w:leader="dot" w:pos="9016"/>
+        </w:tabs>
+        <w:rPr>
+          <w:rFonts w:eastAsiaTheme="minorEastAsia"/>
+          <w:noProof/>
+          <w:lang w:val="en-US"/>
+        </w:rPr>
+      </w:pPr>
+      <w:hyperlink w:anchor="_Toc267492978" w:history="1">
+        <w:r>
+          <w:rPr>
+            <w:rStyle w:val="Hyperlink"/>
+            <w:rFonts w:ascii="Arial" w:hAnsi="Arial" w:cs="Arial"/>
+            <w:noProof/>
+            <w:lang w:val="en-US"/>
+          </w:rPr>
+          <w:t>6.2.2.</w:t>
+        </w:r>
+        <w:r>
+          <w:rPr>
+            <w:rFonts w:eastAsiaTheme="minorEastAsia"/>
+            <w:noProof/>
+            <w:lang w:val="en-US"/>
+          </w:rPr>
+          <w:tab/>
+        </w:r>
+        <w:r>
+          <w:rPr>
+            <w:rStyle w:val="Hyperlink"/>
+            <w:rFonts w:ascii="Arial" w:hAnsi="Arial" w:cs="Arial"/>
+            <w:noProof/>
+            <w:lang w:val="en-US"/>
+          </w:rPr>
+          <w:t>Menampilkan Detail Device</w:t>
+        </w:r>
+        <w:r>
+          <w:rPr>
+            <w:noProof/>
+            <w:webHidden/>
+          </w:rPr>
+          <w:tab/>
+        </w:r>
+        <w:r>
+          <w:rPr>
+            <w:noProof/>
+            <w:webHidden/>
+          </w:rPr>
+          <w:fldChar w:fldCharType="begin"/>
+        </w:r>
+        <w:r>
+          <w:rPr>
+            <w:noProof/>
+            <w:webHidden/>
+          </w:rPr>
+          <w:instrText xml:space="preserve"> PAGEREF _Toc267492978 \h </w:instrText>
+        </w:r>
+        <w:r>
+          <w:rPr>
+            <w:noProof/>
+            <w:webHidden/>
+          </w:rPr>
+        </w:r>
+        <w:r>
+          <w:rPr>
+            <w:noProof/>
+            <w:webHidden/>
+          </w:rPr>
+          <w:fldChar w:fldCharType="separate"/>
+        </w:r>
+        <w:r>
+          <w:rPr>
+            <w:noProof/>
+            <w:webHidden/>
+          </w:rPr>
+          <w:t>36</w:t>
+        </w:r>
+        <w:r>
+          <w:rPr>
+            <w:noProof/>
+            <w:webHidden/>
+          </w:rPr>
+          <w:fldChar w:fldCharType="end"/>
+        </w:r>
+      </w:hyperlink>
+    </w:p>
+    <w:p>
+      <w:pPr>
+        <w:pStyle w:val="TOC3"/>
+        <w:tabs>
+          <w:tab w:val="left" w:pos="1320"/>
+          <w:tab w:val="right" w:leader="dot" w:pos="9016"/>
+        </w:tabs>
+        <w:rPr>
+          <w:rFonts w:eastAsiaTheme="minorEastAsia"/>
+          <w:noProof/>
+          <w:lang w:val="en-US"/>
+        </w:rPr>
+      </w:pPr>
+      <w:hyperlink w:anchor="_Toc267492979" w:history="1">
+        <w:r>
+          <w:rPr>
+            <w:rStyle w:val="Hyperlink"/>
+            <w:rFonts w:ascii="Arial" w:hAnsi="Arial" w:cs="Arial"/>
+            <w:noProof/>
+            <w:lang w:val="en-US"/>
+          </w:rPr>
+          <w:t>6.2.3.</w:t>
+        </w:r>
+        <w:r>
+          <w:rPr>
+            <w:rFonts w:eastAsiaTheme="minorEastAsia"/>
+            <w:noProof/>
+            <w:lang w:val="en-US"/>
+          </w:rPr>
+          <w:tab/>
+        </w:r>
+        <w:r>
+          <w:rPr>
+            <w:rStyle w:val="Hyperlink"/>
+            <w:rFonts w:ascii="Arial" w:hAnsi="Arial" w:cs="Arial"/>
+            <w:noProof/>
+            <w:lang w:val="en-US"/>
+          </w:rPr>
+          <w:t>Mengatur Device</w:t>
+        </w:r>
+        <w:r>
+          <w:rPr>
+            <w:noProof/>
+            <w:webHidden/>
+          </w:rPr>
+          <w:tab/>
+        </w:r>
+        <w:r>
+          <w:rPr>
+            <w:noProof/>
+            <w:webHidden/>
+          </w:rPr>
+          <w:fldChar w:fldCharType="begin"/>
+        </w:r>
+        <w:r>
+          <w:rPr>
+            <w:noProof/>
+            <w:webHidden/>
+          </w:rPr>
+          <w:instrText xml:space="preserve"> PAGEREF _Toc267492979 \h </w:instrText>
+        </w:r>
+        <w:r>
+          <w:rPr>
+            <w:noProof/>
+            <w:webHidden/>
+          </w:rPr>
+        </w:r>
+        <w:r>
+          <w:rPr>
+            <w:noProof/>
+            <w:webHidden/>
+          </w:rPr>
+          <w:fldChar w:fldCharType="separate"/>
+        </w:r>
+        <w:r>
+          <w:rPr>
+            <w:noProof/>
+            <w:webHidden/>
+          </w:rPr>
+          <w:t>37</w:t>
+        </w:r>
+        <w:r>
+          <w:rPr>
+            <w:noProof/>
+            <w:webHidden/>
+          </w:rPr>
+          <w:fldChar w:fldCharType="end"/>
+        </w:r>
+      </w:hyperlink>
+    </w:p>
+    <w:p>
+      <w:pPr>
+        <w:pStyle w:val="TOC3"/>
+        <w:tabs>
+          <w:tab w:val="left" w:pos="1320"/>
+          <w:tab w:val="right" w:leader="dot" w:pos="9016"/>
+        </w:tabs>
+        <w:rPr>
+          <w:rFonts w:eastAsiaTheme="minorEastAsia"/>
+          <w:noProof/>
+          <w:lang w:val="en-US"/>
+        </w:rPr>
+      </w:pPr>
+      <w:hyperlink w:anchor="_Toc267492980" w:history="1">
+        <w:r>
+          <w:rPr>
+            <w:rStyle w:val="Hyperlink"/>
+            <w:rFonts w:ascii="Arial" w:hAnsi="Arial" w:cs="Arial"/>
+            <w:noProof/>
+            <w:lang w:val="en-US"/>
+          </w:rPr>
+          <w:t>6.2.4.</w:t>
+        </w:r>
+        <w:r>
+          <w:rPr>
+            <w:rFonts w:eastAsiaTheme="minorEastAsia"/>
+            <w:noProof/>
+            <w:lang w:val="en-US"/>
+          </w:rPr>
+          <w:tab/>
+        </w:r>
+        <w:r>
+          <w:rPr>
+            <w:rStyle w:val="Hyperlink"/>
+            <w:rFonts w:ascii="Arial" w:hAnsi="Arial" w:cs="Arial"/>
+            <w:noProof/>
+            <w:lang w:val="en-US"/>
+          </w:rPr>
+          <w:t>Mengatur Group</w:t>
+        </w:r>
+        <w:r>
+          <w:rPr>
+            <w:noProof/>
+            <w:webHidden/>
+          </w:rPr>
+          <w:tab/>
+        </w:r>
+        <w:r>
+          <w:rPr>
+            <w:noProof/>
+            <w:webHidden/>
+          </w:rPr>
+          <w:fldChar w:fldCharType="begin"/>
+        </w:r>
+        <w:r>
+          <w:rPr>
+            <w:noProof/>
+            <w:webHidden/>
+          </w:rPr>
+          <w:instrText xml:space="preserve"> PAGEREF _Toc267492980 \h </w:instrText>
+        </w:r>
+        <w:r>
+          <w:rPr>
+            <w:noProof/>
+            <w:webHidden/>
+          </w:rPr>
+        </w:r>
+        <w:r>
+          <w:rPr>
+            <w:noProof/>
+            <w:webHidden/>
+          </w:rPr>
+          <w:fldChar w:fldCharType="separate"/>
+        </w:r>
+        <w:r>
+          <w:rPr>
+            <w:noProof/>
+            <w:webHidden/>
+          </w:rPr>
+          <w:t>40</w:t>
+        </w:r>
+        <w:r>
+          <w:rPr>
+            <w:noProof/>
+            <w:webHidden/>
+          </w:rPr>
+          <w:fldChar w:fldCharType="end"/>
+        </w:r>
+      </w:hyperlink>
+    </w:p>
+    <w:p>
+      <w:pPr>
+        <w:pStyle w:val="TOC3"/>
+        <w:tabs>
+          <w:tab w:val="left" w:pos="1320"/>
+          <w:tab w:val="right" w:leader="dot" w:pos="9016"/>
+        </w:tabs>
+        <w:rPr>
+          <w:rFonts w:eastAsiaTheme="minorEastAsia"/>
+          <w:noProof/>
+          <w:lang w:val="en-US"/>
+        </w:rPr>
+      </w:pPr>
+      <w:hyperlink w:anchor="_Toc267492981" w:history="1">
+        <w:r>
+          <w:rPr>
+            <w:rStyle w:val="Hyperlink"/>
+            <w:rFonts w:ascii="Arial" w:hAnsi="Arial" w:cs="Arial"/>
+            <w:noProof/>
+            <w:lang w:val="en-US"/>
+          </w:rPr>
+          <w:t>6.2.5.</w:t>
+        </w:r>
+        <w:r>
+          <w:rPr>
+            <w:rFonts w:eastAsiaTheme="minorEastAsia"/>
+            <w:noProof/>
+            <w:lang w:val="en-US"/>
+          </w:rPr>
+          <w:tab/>
+        </w:r>
+        <w:r>
+          <w:rPr>
+            <w:rStyle w:val="Hyperlink"/>
+            <w:rFonts w:ascii="Arial" w:hAnsi="Arial" w:cs="Arial"/>
+            <w:noProof/>
+            <w:lang w:val="en-US"/>
+          </w:rPr>
+          <w:t>Hirarki Device dan Group</w:t>
+        </w:r>
+        <w:r>
+          <w:rPr>
+            <w:noProof/>
+            <w:webHidden/>
+          </w:rPr>
+          <w:tab/>
+        </w:r>
+        <w:r>
+          <w:rPr>
+            <w:noProof/>
+            <w:webHidden/>
+          </w:rPr>
+          <w:fldChar w:fldCharType="begin"/>
+        </w:r>
+        <w:r>
+          <w:rPr>
+            <w:noProof/>
+            <w:webHidden/>
+          </w:rPr>
+          <w:instrText xml:space="preserve"> PAGEREF _Toc267492981 \h </w:instrText>
+        </w:r>
+        <w:r>
+          <w:rPr>
+            <w:noProof/>
+            <w:webHidden/>
+          </w:rPr>
+        </w:r>
+        <w:r>
+          <w:rPr>
+            <w:noProof/>
+            <w:webHidden/>
+          </w:rPr>
+          <w:fldChar w:fldCharType="separate"/>
+        </w:r>
+        <w:r>
+          <w:rPr>
+            <w:noProof/>
+            <w:webHidden/>
+          </w:rPr>
+          <w:t>42</w:t>
+        </w:r>
+        <w:r>
+          <w:rPr>
+            <w:noProof/>
+            <w:webHidden/>
+          </w:rPr>
+          <w:fldChar w:fldCharType="end"/>
+        </w:r>
+      </w:hyperlink>
+    </w:p>
+    <w:p>
+      <w:pPr>
+        <w:pStyle w:val="TOC3"/>
+        <w:tabs>
+          <w:tab w:val="left" w:pos="1320"/>
+          <w:tab w:val="right" w:leader="dot" w:pos="9016"/>
+        </w:tabs>
+        <w:rPr>
+          <w:rFonts w:eastAsiaTheme="minorEastAsia"/>
+          <w:noProof/>
+          <w:lang w:val="en-US"/>
+        </w:rPr>
+      </w:pPr>
+      <w:hyperlink w:anchor="_Toc267492982" w:history="1">
+        <w:r>
+          <w:rPr>
+            <w:rStyle w:val="Hyperlink"/>
+            <w:rFonts w:ascii="Arial" w:hAnsi="Arial" w:cs="Arial"/>
+            <w:noProof/>
+            <w:lang w:val="en-US"/>
+          </w:rPr>
+          <w:t>6.2.6.</w:t>
+        </w:r>
+        <w:r>
+          <w:rPr>
+            <w:rFonts w:eastAsiaTheme="minorEastAsia"/>
+            <w:noProof/>
+            <w:lang w:val="en-US"/>
+          </w:rPr>
+          <w:tab/>
+        </w:r>
+        <w:r>
+          <w:rPr>
+            <w:rStyle w:val="Hyperlink"/>
+            <w:rFonts w:ascii="Arial" w:hAnsi="Arial" w:cs="Arial"/>
+            <w:noProof/>
+            <w:lang w:val="en-US"/>
+          </w:rPr>
+          <w:t>Notifikasi</w:t>
+        </w:r>
+        <w:r>
+          <w:rPr>
+            <w:noProof/>
+            <w:webHidden/>
+          </w:rPr>
+          <w:tab/>
+        </w:r>
+        <w:r>
+          <w:rPr>
+            <w:noProof/>
+            <w:webHidden/>
+          </w:rPr>
+          <w:fldChar w:fldCharType="begin"/>
+        </w:r>
+        <w:r>
+          <w:rPr>
+            <w:noProof/>
+            <w:webHidden/>
+          </w:rPr>
+          <w:instrText xml:space="preserve"> PAGEREF _Toc267492982 \h </w:instrText>
+        </w:r>
+        <w:r>
+          <w:rPr>
+            <w:noProof/>
+            <w:webHidden/>
+          </w:rPr>
+        </w:r>
+        <w:r>
+          <w:rPr>
+            <w:noProof/>
+            <w:webHidden/>
+          </w:rPr>
+          <w:fldChar w:fldCharType="separate"/>
+        </w:r>
+        <w:r>
+          <w:rPr>
+            <w:noProof/>
+            <w:webHidden/>
+          </w:rPr>
+          <w:t>43</w:t>
+        </w:r>
+        <w:r>
+          <w:rPr>
+            <w:noProof/>
+            <w:webHidden/>
+          </w:rPr>
+          <w:fldChar w:fldCharType="end"/>
+        </w:r>
+      </w:hyperlink>
+    </w:p>
+    <w:p>
+      <w:pPr>
         <w:rPr>
           <w:lang w:val="en-US"/>
         </w:rPr>
@@ -3648,7 +4548,7 @@
           <w:lang w:val="en-US"/>
         </w:rPr>
       </w:pPr>
-      <w:bookmarkStart w:id="1" w:name="_Toc267388993"/>
+      <w:bookmarkStart w:id="1" w:name="_Toc267492944"/>
       <w:r>
         <w:rPr>
           <w:rFonts w:ascii="Arial" w:hAnsi="Arial" w:cs="Arial"/>
@@ -3673,9 +4573,11 @@
         <w:tabs>
           <w:tab w:val="right" w:leader="dot" w:pos="9016"/>
         </w:tabs>
-        <w:spacing w:line="480" w:lineRule="auto"/>
-        <w:rPr>
+        <w:spacing w:line="360" w:lineRule="auto"/>
+        <w:rPr>
+          <w:rFonts w:eastAsiaTheme="minorEastAsia"/>
           <w:noProof/>
+          <w:lang w:val="en-US"/>
         </w:rPr>
       </w:pPr>
       <w:r>
@@ -3696,7 +4598,7 @@
         </w:rPr>
         <w:fldChar w:fldCharType="separate"/>
       </w:r>
-      <w:hyperlink r:id="rId9" w:anchor="_Toc267388968" w:history="1">
+      <w:hyperlink r:id="rId9" w:anchor="_Toc267493008" w:history="1">
         <w:r>
           <w:rPr>
             <w:rStyle w:val="Hyperlink"/>
@@ -3723,7 +4625,7 @@
             <w:noProof/>
             <w:webHidden/>
           </w:rPr>
-          <w:instrText xml:space="preserve"> PAGEREF _Toc267388968 \h </w:instrText>
+          <w:instrText xml:space="preserve"> PAGEREF _Toc267493008 \h </w:instrText>
         </w:r>
         <w:r>
           <w:rPr>
@@ -3743,7 +4645,7 @@
             <w:noProof/>
             <w:webHidden/>
           </w:rPr>
-          <w:t>4</w:t>
+          <w:t>5</w:t>
         </w:r>
         <w:r>
           <w:rPr>
@@ -3760,12 +4662,14 @@
         <w:tabs>
           <w:tab w:val="right" w:leader="dot" w:pos="9016"/>
         </w:tabs>
-        <w:spacing w:line="480" w:lineRule="auto"/>
-        <w:rPr>
+        <w:spacing w:line="360" w:lineRule="auto"/>
+        <w:rPr>
+          <w:rFonts w:eastAsiaTheme="minorEastAsia"/>
           <w:noProof/>
-        </w:rPr>
-      </w:pPr>
-      <w:hyperlink w:anchor="_Toc267388969" w:history="1">
+          <w:lang w:val="en-US"/>
+        </w:rPr>
+      </w:pPr>
+      <w:hyperlink w:anchor="_Toc267493009" w:history="1">
         <w:r>
           <w:rPr>
             <w:rStyle w:val="Hyperlink"/>
@@ -3792,7 +4696,7 @@
             <w:noProof/>
             <w:webHidden/>
           </w:rPr>
-          <w:instrText xml:space="preserve"> PAGEREF _Toc267388969 \h </w:instrText>
+          <w:instrText xml:space="preserve"> PAGEREF _Toc267493009 \h </w:instrText>
         </w:r>
         <w:r>
           <w:rPr>
@@ -3812,7 +4716,7 @@
             <w:noProof/>
             <w:webHidden/>
           </w:rPr>
-          <w:t>5</w:t>
+          <w:t>6</w:t>
         </w:r>
         <w:r>
           <w:rPr>
@@ -3829,12 +4733,14 @@
         <w:tabs>
           <w:tab w:val="right" w:leader="dot" w:pos="9016"/>
         </w:tabs>
-        <w:spacing w:line="480" w:lineRule="auto"/>
-        <w:rPr>
+        <w:spacing w:line="360" w:lineRule="auto"/>
+        <w:rPr>
+          <w:rFonts w:eastAsiaTheme="minorEastAsia"/>
           <w:noProof/>
-        </w:rPr>
-      </w:pPr>
-      <w:hyperlink w:anchor="_Toc267388970" w:history="1">
+          <w:lang w:val="en-US"/>
+        </w:rPr>
+      </w:pPr>
+      <w:hyperlink w:anchor="_Toc267493010" w:history="1">
         <w:r>
           <w:rPr>
             <w:rStyle w:val="Hyperlink"/>
@@ -3861,7 +4767,7 @@
             <w:noProof/>
             <w:webHidden/>
           </w:rPr>
-          <w:instrText xml:space="preserve"> PAGEREF _Toc267388970 \h </w:instrText>
+          <w:instrText xml:space="preserve"> PAGEREF _Toc267493010 \h </w:instrText>
         </w:r>
         <w:r>
           <w:rPr>
@@ -3881,7 +4787,7 @@
             <w:noProof/>
             <w:webHidden/>
           </w:rPr>
-          <w:t>6</w:t>
+          <w:t>7</w:t>
         </w:r>
         <w:r>
           <w:rPr>
@@ -3898,12 +4804,14 @@
         <w:tabs>
           <w:tab w:val="right" w:leader="dot" w:pos="9016"/>
         </w:tabs>
-        <w:spacing w:line="480" w:lineRule="auto"/>
-        <w:rPr>
+        <w:spacing w:line="360" w:lineRule="auto"/>
+        <w:rPr>
+          <w:rFonts w:eastAsiaTheme="minorEastAsia"/>
           <w:noProof/>
-        </w:rPr>
-      </w:pPr>
-      <w:hyperlink w:anchor="_Toc267388971" w:history="1">
+          <w:lang w:val="en-US"/>
+        </w:rPr>
+      </w:pPr>
+      <w:hyperlink w:anchor="_Toc267493011" w:history="1">
         <w:r>
           <w:rPr>
             <w:rStyle w:val="Hyperlink"/>
@@ -3930,7 +4838,7 @@
             <w:noProof/>
             <w:webHidden/>
           </w:rPr>
-          <w:instrText xml:space="preserve"> PAGEREF _Toc267388971 \h </w:instrText>
+          <w:instrText xml:space="preserve"> PAGEREF _Toc267493011 \h </w:instrText>
         </w:r>
         <w:r>
           <w:rPr>
@@ -3950,7 +4858,7 @@
             <w:noProof/>
             <w:webHidden/>
           </w:rPr>
-          <w:t>7</w:t>
+          <w:t>8</w:t>
         </w:r>
         <w:r>
           <w:rPr>
@@ -3967,12 +4875,14 @@
         <w:tabs>
           <w:tab w:val="right" w:leader="dot" w:pos="9016"/>
         </w:tabs>
-        <w:spacing w:line="480" w:lineRule="auto"/>
-        <w:rPr>
+        <w:spacing w:line="360" w:lineRule="auto"/>
+        <w:rPr>
+          <w:rFonts w:eastAsiaTheme="minorEastAsia"/>
           <w:noProof/>
-        </w:rPr>
-      </w:pPr>
-      <w:hyperlink w:anchor="_Toc267388972" w:history="1">
+          <w:lang w:val="en-US"/>
+        </w:rPr>
+      </w:pPr>
+      <w:hyperlink w:anchor="_Toc267493012" w:history="1">
         <w:r>
           <w:rPr>
             <w:rStyle w:val="Hyperlink"/>
@@ -3999,7 +4909,7 @@
             <w:noProof/>
             <w:webHidden/>
           </w:rPr>
-          <w:instrText xml:space="preserve"> PAGEREF _Toc267388972 \h </w:instrText>
+          <w:instrText xml:space="preserve"> PAGEREF _Toc267493012 \h </w:instrText>
         </w:r>
         <w:r>
           <w:rPr>
@@ -4019,7 +4929,7 @@
             <w:noProof/>
             <w:webHidden/>
           </w:rPr>
-          <w:t>8</w:t>
+          <w:t>9</w:t>
         </w:r>
         <w:r>
           <w:rPr>
@@ -4036,12 +4946,14 @@
         <w:tabs>
           <w:tab w:val="right" w:leader="dot" w:pos="9016"/>
         </w:tabs>
-        <w:spacing w:line="480" w:lineRule="auto"/>
-        <w:rPr>
+        <w:spacing w:line="360" w:lineRule="auto"/>
+        <w:rPr>
+          <w:rFonts w:eastAsiaTheme="minorEastAsia"/>
           <w:noProof/>
-        </w:rPr>
-      </w:pPr>
-      <w:hyperlink w:anchor="_Toc267388973" w:history="1">
+          <w:lang w:val="en-US"/>
+        </w:rPr>
+      </w:pPr>
+      <w:hyperlink w:anchor="_Toc267493013" w:history="1">
         <w:r>
           <w:rPr>
             <w:rStyle w:val="Hyperlink"/>
@@ -4068,7 +4980,7 @@
             <w:noProof/>
             <w:webHidden/>
           </w:rPr>
-          <w:instrText xml:space="preserve"> PAGEREF _Toc267388973 \h </w:instrText>
+          <w:instrText xml:space="preserve"> PAGEREF _Toc267493013 \h </w:instrText>
         </w:r>
         <w:r>
           <w:rPr>
@@ -4088,7 +5000,7 @@
             <w:noProof/>
             <w:webHidden/>
           </w:rPr>
-          <w:t>8</w:t>
+          <w:t>9</w:t>
         </w:r>
         <w:r>
           <w:rPr>
@@ -4101,33 +5013,1253 @@
     </w:p>
     <w:p>
       <w:pPr>
-        <w:rPr>
-          <w:lang w:val="en-US"/>
-        </w:rPr>
-      </w:pPr>
-      <w:r>
-        <w:rPr>
-          <w:lang w:val="en-US"/>
-        </w:rPr>
-        <w:fldChar w:fldCharType="end"/>
-      </w:r>
-      <w:r>
-        <w:rPr>
-          <w:lang w:val="en-US"/>
-        </w:rPr>
-        <w:br w:type="page"/>
-      </w:r>
+        <w:pStyle w:val="TableofFigures"/>
+        <w:tabs>
+          <w:tab w:val="right" w:leader="dot" w:pos="9016"/>
+        </w:tabs>
+        <w:spacing w:line="360" w:lineRule="auto"/>
+        <w:rPr>
+          <w:rFonts w:eastAsiaTheme="minorEastAsia"/>
+          <w:noProof/>
+          <w:lang w:val="en-US"/>
+        </w:rPr>
+      </w:pPr>
+      <w:hyperlink w:anchor="_Toc267493014" w:history="1">
+        <w:r>
+          <w:rPr>
+            <w:rStyle w:val="Hyperlink"/>
+            <w:noProof/>
+          </w:rPr>
+          <w:t>Gambar 7 - Antarmuka utama aplikasi</w:t>
+        </w:r>
+        <w:r>
+          <w:rPr>
+            <w:noProof/>
+            <w:webHidden/>
+          </w:rPr>
+          <w:tab/>
+        </w:r>
+        <w:r>
+          <w:rPr>
+            <w:noProof/>
+            <w:webHidden/>
+          </w:rPr>
+          <w:fldChar w:fldCharType="begin"/>
+        </w:r>
+        <w:r>
+          <w:rPr>
+            <w:noProof/>
+            <w:webHidden/>
+          </w:rPr>
+          <w:instrText xml:space="preserve"> PAGEREF _Toc267493014 \h </w:instrText>
+        </w:r>
+        <w:r>
+          <w:rPr>
+            <w:noProof/>
+            <w:webHidden/>
+          </w:rPr>
+        </w:r>
+        <w:r>
+          <w:rPr>
+            <w:noProof/>
+            <w:webHidden/>
+          </w:rPr>
+          <w:fldChar w:fldCharType="separate"/>
+        </w:r>
+        <w:r>
+          <w:rPr>
+            <w:noProof/>
+            <w:webHidden/>
+          </w:rPr>
+          <w:t>35</w:t>
+        </w:r>
+        <w:r>
+          <w:rPr>
+            <w:noProof/>
+            <w:webHidden/>
+          </w:rPr>
+          <w:fldChar w:fldCharType="end"/>
+        </w:r>
+      </w:hyperlink>
     </w:p>
     <w:p>
       <w:pPr>
-        <w:pStyle w:val="Heading1"/>
-        <w:spacing w:after="240"/>
-        <w:ind w:left="357"/>
-        <w:rPr>
-          <w:rFonts w:ascii="Arial" w:hAnsi="Arial" w:cs="Arial"/>
-          <w:color w:val="auto"/>
-        </w:rPr>
-      </w:pPr>
+        <w:pStyle w:val="TableofFigures"/>
+        <w:tabs>
+          <w:tab w:val="right" w:leader="dot" w:pos="9016"/>
+        </w:tabs>
+        <w:spacing w:line="360" w:lineRule="auto"/>
+        <w:rPr>
+          <w:rFonts w:eastAsiaTheme="minorEastAsia"/>
+          <w:noProof/>
+          <w:lang w:val="en-US"/>
+        </w:rPr>
+      </w:pPr>
+      <w:hyperlink w:anchor="_Toc267493015" w:history="1">
+        <w:r>
+          <w:rPr>
+            <w:rStyle w:val="Hyperlink"/>
+            <w:noProof/>
+          </w:rPr>
+          <w:t>Gambar 8 - menampilkan detail informasi device</w:t>
+        </w:r>
+        <w:r>
+          <w:rPr>
+            <w:noProof/>
+            <w:webHidden/>
+          </w:rPr>
+          <w:tab/>
+        </w:r>
+        <w:r>
+          <w:rPr>
+            <w:noProof/>
+            <w:webHidden/>
+          </w:rPr>
+          <w:fldChar w:fldCharType="begin"/>
+        </w:r>
+        <w:r>
+          <w:rPr>
+            <w:noProof/>
+            <w:webHidden/>
+          </w:rPr>
+          <w:instrText xml:space="preserve"> PAGEREF _Toc267493015 \h </w:instrText>
+        </w:r>
+        <w:r>
+          <w:rPr>
+            <w:noProof/>
+            <w:webHidden/>
+          </w:rPr>
+        </w:r>
+        <w:r>
+          <w:rPr>
+            <w:noProof/>
+            <w:webHidden/>
+          </w:rPr>
+          <w:fldChar w:fldCharType="separate"/>
+        </w:r>
+        <w:r>
+          <w:rPr>
+            <w:noProof/>
+            <w:webHidden/>
+          </w:rPr>
+          <w:t>36</w:t>
+        </w:r>
+        <w:r>
+          <w:rPr>
+            <w:noProof/>
+            <w:webHidden/>
+          </w:rPr>
+          <w:fldChar w:fldCharType="end"/>
+        </w:r>
+      </w:hyperlink>
+    </w:p>
+    <w:p>
+      <w:pPr>
+        <w:pStyle w:val="TableofFigures"/>
+        <w:tabs>
+          <w:tab w:val="right" w:leader="dot" w:pos="9016"/>
+        </w:tabs>
+        <w:spacing w:line="360" w:lineRule="auto"/>
+        <w:rPr>
+          <w:rFonts w:eastAsiaTheme="minorEastAsia"/>
+          <w:noProof/>
+          <w:lang w:val="en-US"/>
+        </w:rPr>
+      </w:pPr>
+      <w:hyperlink w:anchor="_Toc267493016" w:history="1">
+        <w:r>
+          <w:rPr>
+            <w:rStyle w:val="Hyperlink"/>
+            <w:noProof/>
+          </w:rPr>
+          <w:t>Gambar 9 - Panel pemilihan grafik monitor device</w:t>
+        </w:r>
+        <w:r>
+          <w:rPr>
+            <w:noProof/>
+            <w:webHidden/>
+          </w:rPr>
+          <w:tab/>
+        </w:r>
+        <w:r>
+          <w:rPr>
+            <w:noProof/>
+            <w:webHidden/>
+          </w:rPr>
+          <w:fldChar w:fldCharType="begin"/>
+        </w:r>
+        <w:r>
+          <w:rPr>
+            <w:noProof/>
+            <w:webHidden/>
+          </w:rPr>
+          <w:instrText xml:space="preserve"> PAGEREF _Toc267493016 \h </w:instrText>
+        </w:r>
+        <w:r>
+          <w:rPr>
+            <w:noProof/>
+            <w:webHidden/>
+          </w:rPr>
+        </w:r>
+        <w:r>
+          <w:rPr>
+            <w:noProof/>
+            <w:webHidden/>
+          </w:rPr>
+          <w:fldChar w:fldCharType="separate"/>
+        </w:r>
+        <w:r>
+          <w:rPr>
+            <w:noProof/>
+            <w:webHidden/>
+          </w:rPr>
+          <w:t>37</w:t>
+        </w:r>
+        <w:r>
+          <w:rPr>
+            <w:noProof/>
+            <w:webHidden/>
+          </w:rPr>
+          <w:fldChar w:fldCharType="end"/>
+        </w:r>
+      </w:hyperlink>
+    </w:p>
+    <w:p>
+      <w:pPr>
+        <w:pStyle w:val="TableofFigures"/>
+        <w:tabs>
+          <w:tab w:val="right" w:leader="dot" w:pos="9016"/>
+        </w:tabs>
+        <w:spacing w:line="360" w:lineRule="auto"/>
+        <w:rPr>
+          <w:rFonts w:eastAsiaTheme="minorEastAsia"/>
+          <w:noProof/>
+          <w:lang w:val="en-US"/>
+        </w:rPr>
+      </w:pPr>
+      <w:hyperlink w:anchor="_Toc267493017" w:history="1">
+        <w:r>
+          <w:rPr>
+            <w:rStyle w:val="Hyperlink"/>
+            <w:noProof/>
+          </w:rPr>
+          <w:t xml:space="preserve">Gambar 10 - Context menu pilihan muncul saat peta di </w:t>
+        </w:r>
+        <w:r>
+          <w:rPr>
+            <w:rStyle w:val="Hyperlink"/>
+            <w:i/>
+            <w:noProof/>
+          </w:rPr>
+          <w:t>rightclick</w:t>
+        </w:r>
+        <w:r>
+          <w:rPr>
+            <w:noProof/>
+            <w:webHidden/>
+          </w:rPr>
+          <w:tab/>
+        </w:r>
+        <w:r>
+          <w:rPr>
+            <w:noProof/>
+            <w:webHidden/>
+          </w:rPr>
+          <w:fldChar w:fldCharType="begin"/>
+        </w:r>
+        <w:r>
+          <w:rPr>
+            <w:noProof/>
+            <w:webHidden/>
+          </w:rPr>
+          <w:instrText xml:space="preserve"> PAGEREF _Toc267493017 \h </w:instrText>
+        </w:r>
+        <w:r>
+          <w:rPr>
+            <w:noProof/>
+            <w:webHidden/>
+          </w:rPr>
+        </w:r>
+        <w:r>
+          <w:rPr>
+            <w:noProof/>
+            <w:webHidden/>
+          </w:rPr>
+          <w:fldChar w:fldCharType="separate"/>
+        </w:r>
+        <w:r>
+          <w:rPr>
+            <w:noProof/>
+            <w:webHidden/>
+          </w:rPr>
+          <w:t>37</w:t>
+        </w:r>
+        <w:r>
+          <w:rPr>
+            <w:noProof/>
+            <w:webHidden/>
+          </w:rPr>
+          <w:fldChar w:fldCharType="end"/>
+        </w:r>
+      </w:hyperlink>
+    </w:p>
+    <w:p>
+      <w:pPr>
+        <w:pStyle w:val="TableofFigures"/>
+        <w:tabs>
+          <w:tab w:val="right" w:leader="dot" w:pos="9016"/>
+        </w:tabs>
+        <w:spacing w:line="360" w:lineRule="auto"/>
+        <w:rPr>
+          <w:rFonts w:eastAsiaTheme="minorEastAsia"/>
+          <w:noProof/>
+          <w:lang w:val="en-US"/>
+        </w:rPr>
+      </w:pPr>
+      <w:hyperlink w:anchor="_Toc267493018" w:history="1">
+        <w:r>
+          <w:rPr>
+            <w:rStyle w:val="Hyperlink"/>
+            <w:noProof/>
+          </w:rPr>
+          <w:t>Gambar 11 - Form add device</w:t>
+        </w:r>
+        <w:r>
+          <w:rPr>
+            <w:noProof/>
+            <w:webHidden/>
+          </w:rPr>
+          <w:tab/>
+        </w:r>
+        <w:r>
+          <w:rPr>
+            <w:noProof/>
+            <w:webHidden/>
+          </w:rPr>
+          <w:fldChar w:fldCharType="begin"/>
+        </w:r>
+        <w:r>
+          <w:rPr>
+            <w:noProof/>
+            <w:webHidden/>
+          </w:rPr>
+          <w:instrText xml:space="preserve"> PAGEREF _Toc267493018 \h </w:instrText>
+        </w:r>
+        <w:r>
+          <w:rPr>
+            <w:noProof/>
+            <w:webHidden/>
+          </w:rPr>
+        </w:r>
+        <w:r>
+          <w:rPr>
+            <w:noProof/>
+            <w:webHidden/>
+          </w:rPr>
+          <w:fldChar w:fldCharType="separate"/>
+        </w:r>
+        <w:r>
+          <w:rPr>
+            <w:noProof/>
+            <w:webHidden/>
+          </w:rPr>
+          <w:t>38</w:t>
+        </w:r>
+        <w:r>
+          <w:rPr>
+            <w:noProof/>
+            <w:webHidden/>
+          </w:rPr>
+          <w:fldChar w:fldCharType="end"/>
+        </w:r>
+      </w:hyperlink>
+    </w:p>
+    <w:p>
+      <w:pPr>
+        <w:pStyle w:val="TableofFigures"/>
+        <w:tabs>
+          <w:tab w:val="right" w:leader="dot" w:pos="9016"/>
+        </w:tabs>
+        <w:spacing w:line="360" w:lineRule="auto"/>
+        <w:rPr>
+          <w:rFonts w:eastAsiaTheme="minorEastAsia"/>
+          <w:noProof/>
+          <w:lang w:val="en-US"/>
+        </w:rPr>
+      </w:pPr>
+      <w:hyperlink w:anchor="_Toc267493019" w:history="1">
+        <w:r>
+          <w:rPr>
+            <w:rStyle w:val="Hyperlink"/>
+            <w:noProof/>
+          </w:rPr>
+          <w:t>Gambar 12 - Context menu device muncul saat icon device di right click</w:t>
+        </w:r>
+        <w:r>
+          <w:rPr>
+            <w:noProof/>
+            <w:webHidden/>
+          </w:rPr>
+          <w:tab/>
+        </w:r>
+        <w:r>
+          <w:rPr>
+            <w:noProof/>
+            <w:webHidden/>
+          </w:rPr>
+          <w:fldChar w:fldCharType="begin"/>
+        </w:r>
+        <w:r>
+          <w:rPr>
+            <w:noProof/>
+            <w:webHidden/>
+          </w:rPr>
+          <w:instrText xml:space="preserve"> PAGEREF _Toc267493019 \h </w:instrText>
+        </w:r>
+        <w:r>
+          <w:rPr>
+            <w:noProof/>
+            <w:webHidden/>
+          </w:rPr>
+        </w:r>
+        <w:r>
+          <w:rPr>
+            <w:noProof/>
+            <w:webHidden/>
+          </w:rPr>
+          <w:fldChar w:fldCharType="separate"/>
+        </w:r>
+        <w:r>
+          <w:rPr>
+            <w:noProof/>
+            <w:webHidden/>
+          </w:rPr>
+          <w:t>38</w:t>
+        </w:r>
+        <w:r>
+          <w:rPr>
+            <w:noProof/>
+            <w:webHidden/>
+          </w:rPr>
+          <w:fldChar w:fldCharType="end"/>
+        </w:r>
+      </w:hyperlink>
+    </w:p>
+    <w:p>
+      <w:pPr>
+        <w:pStyle w:val="TableofFigures"/>
+        <w:tabs>
+          <w:tab w:val="right" w:leader="dot" w:pos="9016"/>
+        </w:tabs>
+        <w:spacing w:line="360" w:lineRule="auto"/>
+        <w:rPr>
+          <w:rFonts w:eastAsiaTheme="minorEastAsia"/>
+          <w:noProof/>
+          <w:lang w:val="en-US"/>
+        </w:rPr>
+      </w:pPr>
+      <w:hyperlink w:anchor="_Toc267493020" w:history="1">
+        <w:r>
+          <w:rPr>
+            <w:rStyle w:val="Hyperlink"/>
+            <w:noProof/>
+          </w:rPr>
+          <w:t>Gambar 13 - Form update device</w:t>
+        </w:r>
+        <w:r>
+          <w:rPr>
+            <w:noProof/>
+            <w:webHidden/>
+          </w:rPr>
+          <w:tab/>
+        </w:r>
+        <w:r>
+          <w:rPr>
+            <w:noProof/>
+            <w:webHidden/>
+          </w:rPr>
+          <w:fldChar w:fldCharType="begin"/>
+        </w:r>
+        <w:r>
+          <w:rPr>
+            <w:noProof/>
+            <w:webHidden/>
+          </w:rPr>
+          <w:instrText xml:space="preserve"> PAGEREF _Toc267493020 \h </w:instrText>
+        </w:r>
+        <w:r>
+          <w:rPr>
+            <w:noProof/>
+            <w:webHidden/>
+          </w:rPr>
+        </w:r>
+        <w:r>
+          <w:rPr>
+            <w:noProof/>
+            <w:webHidden/>
+          </w:rPr>
+          <w:fldChar w:fldCharType="separate"/>
+        </w:r>
+        <w:r>
+          <w:rPr>
+            <w:noProof/>
+            <w:webHidden/>
+          </w:rPr>
+          <w:t>39</w:t>
+        </w:r>
+        <w:r>
+          <w:rPr>
+            <w:noProof/>
+            <w:webHidden/>
+          </w:rPr>
+          <w:fldChar w:fldCharType="end"/>
+        </w:r>
+      </w:hyperlink>
+    </w:p>
+    <w:p>
+      <w:pPr>
+        <w:pStyle w:val="TableofFigures"/>
+        <w:tabs>
+          <w:tab w:val="right" w:leader="dot" w:pos="9016"/>
+        </w:tabs>
+        <w:spacing w:line="360" w:lineRule="auto"/>
+        <w:rPr>
+          <w:rFonts w:eastAsiaTheme="minorEastAsia"/>
+          <w:noProof/>
+          <w:lang w:val="en-US"/>
+        </w:rPr>
+      </w:pPr>
+      <w:hyperlink w:anchor="_Toc267493021" w:history="1">
+        <w:r>
+          <w:rPr>
+            <w:rStyle w:val="Hyperlink"/>
+            <w:noProof/>
+          </w:rPr>
+          <w:t>Gambar 14 - Context menu device muncul saat icon device di right click</w:t>
+        </w:r>
+        <w:r>
+          <w:rPr>
+            <w:noProof/>
+            <w:webHidden/>
+          </w:rPr>
+          <w:tab/>
+        </w:r>
+        <w:r>
+          <w:rPr>
+            <w:noProof/>
+            <w:webHidden/>
+          </w:rPr>
+          <w:fldChar w:fldCharType="begin"/>
+        </w:r>
+        <w:r>
+          <w:rPr>
+            <w:noProof/>
+            <w:webHidden/>
+          </w:rPr>
+          <w:instrText xml:space="preserve"> PAGEREF _Toc267493021 \h </w:instrText>
+        </w:r>
+        <w:r>
+          <w:rPr>
+            <w:noProof/>
+            <w:webHidden/>
+          </w:rPr>
+        </w:r>
+        <w:r>
+          <w:rPr>
+            <w:noProof/>
+            <w:webHidden/>
+          </w:rPr>
+          <w:fldChar w:fldCharType="separate"/>
+        </w:r>
+        <w:r>
+          <w:rPr>
+            <w:noProof/>
+            <w:webHidden/>
+          </w:rPr>
+          <w:t>39</w:t>
+        </w:r>
+        <w:r>
+          <w:rPr>
+            <w:noProof/>
+            <w:webHidden/>
+          </w:rPr>
+          <w:fldChar w:fldCharType="end"/>
+        </w:r>
+      </w:hyperlink>
+    </w:p>
+    <w:p>
+      <w:pPr>
+        <w:pStyle w:val="TableofFigures"/>
+        <w:tabs>
+          <w:tab w:val="right" w:leader="dot" w:pos="9016"/>
+        </w:tabs>
+        <w:spacing w:line="360" w:lineRule="auto"/>
+        <w:rPr>
+          <w:rFonts w:eastAsiaTheme="minorEastAsia"/>
+          <w:noProof/>
+          <w:lang w:val="en-US"/>
+        </w:rPr>
+      </w:pPr>
+      <w:hyperlink w:anchor="_Toc267493022" w:history="1">
+        <w:r>
+          <w:rPr>
+            <w:rStyle w:val="Hyperlink"/>
+            <w:noProof/>
+          </w:rPr>
+          <w:t>Gambar 15 - alert box konfirmasi delete device</w:t>
+        </w:r>
+        <w:r>
+          <w:rPr>
+            <w:noProof/>
+            <w:webHidden/>
+          </w:rPr>
+          <w:tab/>
+        </w:r>
+        <w:r>
+          <w:rPr>
+            <w:noProof/>
+            <w:webHidden/>
+          </w:rPr>
+          <w:fldChar w:fldCharType="begin"/>
+        </w:r>
+        <w:r>
+          <w:rPr>
+            <w:noProof/>
+            <w:webHidden/>
+          </w:rPr>
+          <w:instrText xml:space="preserve"> PAGEREF _Toc267493022 \h </w:instrText>
+        </w:r>
+        <w:r>
+          <w:rPr>
+            <w:noProof/>
+            <w:webHidden/>
+          </w:rPr>
+        </w:r>
+        <w:r>
+          <w:rPr>
+            <w:noProof/>
+            <w:webHidden/>
+          </w:rPr>
+          <w:fldChar w:fldCharType="separate"/>
+        </w:r>
+        <w:r>
+          <w:rPr>
+            <w:noProof/>
+            <w:webHidden/>
+          </w:rPr>
+          <w:t>40</w:t>
+        </w:r>
+        <w:r>
+          <w:rPr>
+            <w:noProof/>
+            <w:webHidden/>
+          </w:rPr>
+          <w:fldChar w:fldCharType="end"/>
+        </w:r>
+      </w:hyperlink>
+    </w:p>
+    <w:p>
+      <w:pPr>
+        <w:pStyle w:val="TableofFigures"/>
+        <w:tabs>
+          <w:tab w:val="right" w:leader="dot" w:pos="9016"/>
+        </w:tabs>
+        <w:spacing w:line="360" w:lineRule="auto"/>
+        <w:rPr>
+          <w:rFonts w:eastAsiaTheme="minorEastAsia"/>
+          <w:noProof/>
+          <w:lang w:val="en-US"/>
+        </w:rPr>
+      </w:pPr>
+      <w:hyperlink w:anchor="_Toc267493023" w:history="1">
+        <w:r>
+          <w:rPr>
+            <w:rStyle w:val="Hyperlink"/>
+            <w:noProof/>
+          </w:rPr>
+          <w:t>Gambar 16- Context menu pilihan muncul saat peta di rightclick</w:t>
+        </w:r>
+        <w:r>
+          <w:rPr>
+            <w:noProof/>
+            <w:webHidden/>
+          </w:rPr>
+          <w:tab/>
+        </w:r>
+        <w:r>
+          <w:rPr>
+            <w:noProof/>
+            <w:webHidden/>
+          </w:rPr>
+          <w:fldChar w:fldCharType="begin"/>
+        </w:r>
+        <w:r>
+          <w:rPr>
+            <w:noProof/>
+            <w:webHidden/>
+          </w:rPr>
+          <w:instrText xml:space="preserve"> PAGEREF _Toc267493023 \h </w:instrText>
+        </w:r>
+        <w:r>
+          <w:rPr>
+            <w:noProof/>
+            <w:webHidden/>
+          </w:rPr>
+        </w:r>
+        <w:r>
+          <w:rPr>
+            <w:noProof/>
+            <w:webHidden/>
+          </w:rPr>
+          <w:fldChar w:fldCharType="separate"/>
+        </w:r>
+        <w:r>
+          <w:rPr>
+            <w:noProof/>
+            <w:webHidden/>
+          </w:rPr>
+          <w:t>40</w:t>
+        </w:r>
+        <w:r>
+          <w:rPr>
+            <w:noProof/>
+            <w:webHidden/>
+          </w:rPr>
+          <w:fldChar w:fldCharType="end"/>
+        </w:r>
+      </w:hyperlink>
+    </w:p>
+    <w:p>
+      <w:pPr>
+        <w:pStyle w:val="TableofFigures"/>
+        <w:tabs>
+          <w:tab w:val="right" w:leader="dot" w:pos="9016"/>
+        </w:tabs>
+        <w:spacing w:line="360" w:lineRule="auto"/>
+        <w:rPr>
+          <w:rFonts w:eastAsiaTheme="minorEastAsia"/>
+          <w:noProof/>
+          <w:lang w:val="en-US"/>
+        </w:rPr>
+      </w:pPr>
+      <w:hyperlink w:anchor="_Toc267493024" w:history="1">
+        <w:r>
+          <w:rPr>
+            <w:rStyle w:val="Hyperlink"/>
+            <w:noProof/>
+          </w:rPr>
+          <w:t>Gambar 17 - Form add group</w:t>
+        </w:r>
+        <w:r>
+          <w:rPr>
+            <w:noProof/>
+            <w:webHidden/>
+          </w:rPr>
+          <w:tab/>
+        </w:r>
+        <w:r>
+          <w:rPr>
+            <w:noProof/>
+            <w:webHidden/>
+          </w:rPr>
+          <w:fldChar w:fldCharType="begin"/>
+        </w:r>
+        <w:r>
+          <w:rPr>
+            <w:noProof/>
+            <w:webHidden/>
+          </w:rPr>
+          <w:instrText xml:space="preserve"> PAGEREF _Toc267493024 \h </w:instrText>
+        </w:r>
+        <w:r>
+          <w:rPr>
+            <w:noProof/>
+            <w:webHidden/>
+          </w:rPr>
+        </w:r>
+        <w:r>
+          <w:rPr>
+            <w:noProof/>
+            <w:webHidden/>
+          </w:rPr>
+          <w:fldChar w:fldCharType="separate"/>
+        </w:r>
+        <w:r>
+          <w:rPr>
+            <w:noProof/>
+            <w:webHidden/>
+          </w:rPr>
+          <w:t>40</w:t>
+        </w:r>
+        <w:r>
+          <w:rPr>
+            <w:noProof/>
+            <w:webHidden/>
+          </w:rPr>
+          <w:fldChar w:fldCharType="end"/>
+        </w:r>
+      </w:hyperlink>
+    </w:p>
+    <w:p>
+      <w:pPr>
+        <w:pStyle w:val="TableofFigures"/>
+        <w:tabs>
+          <w:tab w:val="right" w:leader="dot" w:pos="9016"/>
+        </w:tabs>
+        <w:spacing w:line="360" w:lineRule="auto"/>
+        <w:rPr>
+          <w:rFonts w:eastAsiaTheme="minorEastAsia"/>
+          <w:noProof/>
+          <w:lang w:val="en-US"/>
+        </w:rPr>
+      </w:pPr>
+      <w:hyperlink w:anchor="_Toc267493025" w:history="1">
+        <w:r>
+          <w:rPr>
+            <w:rStyle w:val="Hyperlink"/>
+            <w:noProof/>
+          </w:rPr>
+          <w:t xml:space="preserve">Gambar 18 - Context menu group muncul saat icon group di </w:t>
+        </w:r>
+        <w:r>
+          <w:rPr>
+            <w:rStyle w:val="Hyperlink"/>
+            <w:i/>
+            <w:noProof/>
+          </w:rPr>
+          <w:t>right click</w:t>
+        </w:r>
+        <w:r>
+          <w:rPr>
+            <w:noProof/>
+            <w:webHidden/>
+          </w:rPr>
+          <w:tab/>
+        </w:r>
+        <w:r>
+          <w:rPr>
+            <w:noProof/>
+            <w:webHidden/>
+          </w:rPr>
+          <w:fldChar w:fldCharType="begin"/>
+        </w:r>
+        <w:r>
+          <w:rPr>
+            <w:noProof/>
+            <w:webHidden/>
+          </w:rPr>
+          <w:instrText xml:space="preserve"> PAGEREF _Toc267493025 \h </w:instrText>
+        </w:r>
+        <w:r>
+          <w:rPr>
+            <w:noProof/>
+            <w:webHidden/>
+          </w:rPr>
+        </w:r>
+        <w:r>
+          <w:rPr>
+            <w:noProof/>
+            <w:webHidden/>
+          </w:rPr>
+          <w:fldChar w:fldCharType="separate"/>
+        </w:r>
+        <w:r>
+          <w:rPr>
+            <w:noProof/>
+            <w:webHidden/>
+          </w:rPr>
+          <w:t>41</w:t>
+        </w:r>
+        <w:r>
+          <w:rPr>
+            <w:noProof/>
+            <w:webHidden/>
+          </w:rPr>
+          <w:fldChar w:fldCharType="end"/>
+        </w:r>
+      </w:hyperlink>
+    </w:p>
+    <w:p>
+      <w:pPr>
+        <w:pStyle w:val="TableofFigures"/>
+        <w:tabs>
+          <w:tab w:val="right" w:leader="dot" w:pos="9016"/>
+        </w:tabs>
+        <w:spacing w:line="360" w:lineRule="auto"/>
+        <w:rPr>
+          <w:rFonts w:eastAsiaTheme="minorEastAsia"/>
+          <w:noProof/>
+          <w:lang w:val="en-US"/>
+        </w:rPr>
+      </w:pPr>
+      <w:hyperlink w:anchor="_Toc267493026" w:history="1">
+        <w:r>
+          <w:rPr>
+            <w:rStyle w:val="Hyperlink"/>
+            <w:noProof/>
+          </w:rPr>
+          <w:t>Gambar 19 - Form update group</w:t>
+        </w:r>
+        <w:r>
+          <w:rPr>
+            <w:noProof/>
+            <w:webHidden/>
+          </w:rPr>
+          <w:tab/>
+        </w:r>
+        <w:r>
+          <w:rPr>
+            <w:noProof/>
+            <w:webHidden/>
+          </w:rPr>
+          <w:fldChar w:fldCharType="begin"/>
+        </w:r>
+        <w:r>
+          <w:rPr>
+            <w:noProof/>
+            <w:webHidden/>
+          </w:rPr>
+          <w:instrText xml:space="preserve"> PAGEREF _Toc267493026 \h </w:instrText>
+        </w:r>
+        <w:r>
+          <w:rPr>
+            <w:noProof/>
+            <w:webHidden/>
+          </w:rPr>
+        </w:r>
+        <w:r>
+          <w:rPr>
+            <w:noProof/>
+            <w:webHidden/>
+          </w:rPr>
+          <w:fldChar w:fldCharType="separate"/>
+        </w:r>
+        <w:r>
+          <w:rPr>
+            <w:noProof/>
+            <w:webHidden/>
+          </w:rPr>
+          <w:t>41</w:t>
+        </w:r>
+        <w:r>
+          <w:rPr>
+            <w:noProof/>
+            <w:webHidden/>
+          </w:rPr>
+          <w:fldChar w:fldCharType="end"/>
+        </w:r>
+      </w:hyperlink>
+    </w:p>
+    <w:p>
+      <w:pPr>
+        <w:pStyle w:val="TableofFigures"/>
+        <w:tabs>
+          <w:tab w:val="right" w:leader="dot" w:pos="9016"/>
+        </w:tabs>
+        <w:spacing w:line="360" w:lineRule="auto"/>
+        <w:rPr>
+          <w:rFonts w:eastAsiaTheme="minorEastAsia"/>
+          <w:noProof/>
+          <w:lang w:val="en-US"/>
+        </w:rPr>
+      </w:pPr>
+      <w:hyperlink w:anchor="_Toc267493027" w:history="1">
+        <w:r>
+          <w:rPr>
+            <w:rStyle w:val="Hyperlink"/>
+            <w:noProof/>
+          </w:rPr>
+          <w:t xml:space="preserve">Gambar 20 - Context menu group muncul ketika suatu group di </w:t>
+        </w:r>
+        <w:r>
+          <w:rPr>
+            <w:rStyle w:val="Hyperlink"/>
+            <w:i/>
+            <w:noProof/>
+          </w:rPr>
+          <w:t>rightclick</w:t>
+        </w:r>
+        <w:r>
+          <w:rPr>
+            <w:noProof/>
+            <w:webHidden/>
+          </w:rPr>
+          <w:tab/>
+        </w:r>
+        <w:r>
+          <w:rPr>
+            <w:noProof/>
+            <w:webHidden/>
+          </w:rPr>
+          <w:fldChar w:fldCharType="begin"/>
+        </w:r>
+        <w:r>
+          <w:rPr>
+            <w:noProof/>
+            <w:webHidden/>
+          </w:rPr>
+          <w:instrText xml:space="preserve"> PAGEREF _Toc267493027 \h </w:instrText>
+        </w:r>
+        <w:r>
+          <w:rPr>
+            <w:noProof/>
+            <w:webHidden/>
+          </w:rPr>
+        </w:r>
+        <w:r>
+          <w:rPr>
+            <w:noProof/>
+            <w:webHidden/>
+          </w:rPr>
+          <w:fldChar w:fldCharType="separate"/>
+        </w:r>
+        <w:r>
+          <w:rPr>
+            <w:noProof/>
+            <w:webHidden/>
+          </w:rPr>
+          <w:t>42</w:t>
+        </w:r>
+        <w:r>
+          <w:rPr>
+            <w:noProof/>
+            <w:webHidden/>
+          </w:rPr>
+          <w:fldChar w:fldCharType="end"/>
+        </w:r>
+      </w:hyperlink>
+    </w:p>
+    <w:p>
+      <w:pPr>
+        <w:pStyle w:val="TableofFigures"/>
+        <w:tabs>
+          <w:tab w:val="right" w:leader="dot" w:pos="9016"/>
+        </w:tabs>
+        <w:spacing w:line="360" w:lineRule="auto"/>
+        <w:rPr>
+          <w:rFonts w:eastAsiaTheme="minorEastAsia"/>
+          <w:noProof/>
+          <w:lang w:val="en-US"/>
+        </w:rPr>
+      </w:pPr>
+      <w:hyperlink w:anchor="_Toc267493028" w:history="1">
+        <w:r>
+          <w:rPr>
+            <w:rStyle w:val="Hyperlink"/>
+            <w:noProof/>
+          </w:rPr>
+          <w:t>Gambar 21 - Konfirmasi saat user melakukan aksi delete</w:t>
+        </w:r>
+        <w:r>
+          <w:rPr>
+            <w:noProof/>
+            <w:webHidden/>
+          </w:rPr>
+          <w:tab/>
+        </w:r>
+        <w:r>
+          <w:rPr>
+            <w:noProof/>
+            <w:webHidden/>
+          </w:rPr>
+          <w:fldChar w:fldCharType="begin"/>
+        </w:r>
+        <w:r>
+          <w:rPr>
+            <w:noProof/>
+            <w:webHidden/>
+          </w:rPr>
+          <w:instrText xml:space="preserve"> PAGEREF _Toc267493028 \h </w:instrText>
+        </w:r>
+        <w:r>
+          <w:rPr>
+            <w:noProof/>
+            <w:webHidden/>
+          </w:rPr>
+        </w:r>
+        <w:r>
+          <w:rPr>
+            <w:noProof/>
+            <w:webHidden/>
+          </w:rPr>
+          <w:fldChar w:fldCharType="separate"/>
+        </w:r>
+        <w:r>
+          <w:rPr>
+            <w:noProof/>
+            <w:webHidden/>
+          </w:rPr>
+          <w:t>42</w:t>
+        </w:r>
+        <w:r>
+          <w:rPr>
+            <w:noProof/>
+            <w:webHidden/>
+          </w:rPr>
+          <w:fldChar w:fldCharType="end"/>
+        </w:r>
+      </w:hyperlink>
+    </w:p>
+    <w:p>
+      <w:pPr>
+        <w:pStyle w:val="TableofFigures"/>
+        <w:tabs>
+          <w:tab w:val="right" w:leader="dot" w:pos="9016"/>
+        </w:tabs>
+        <w:spacing w:line="360" w:lineRule="auto"/>
+        <w:rPr>
+          <w:rFonts w:eastAsiaTheme="minorEastAsia"/>
+          <w:noProof/>
+          <w:lang w:val="en-US"/>
+        </w:rPr>
+      </w:pPr>
+      <w:hyperlink w:anchor="_Toc267493029" w:history="1">
+        <w:r>
+          <w:rPr>
+            <w:rStyle w:val="Hyperlink"/>
+            <w:noProof/>
+          </w:rPr>
+          <w:t>Gambar 22 – Tampilan panel 'Group and Device Tree'</w:t>
+        </w:r>
+        <w:r>
+          <w:rPr>
+            <w:noProof/>
+            <w:webHidden/>
+          </w:rPr>
+          <w:tab/>
+        </w:r>
+        <w:r>
+          <w:rPr>
+            <w:noProof/>
+            <w:webHidden/>
+          </w:rPr>
+          <w:fldChar w:fldCharType="begin"/>
+        </w:r>
+        <w:r>
+          <w:rPr>
+            <w:noProof/>
+            <w:webHidden/>
+          </w:rPr>
+          <w:instrText xml:space="preserve"> PAGEREF _Toc267493029 \h </w:instrText>
+        </w:r>
+        <w:r>
+          <w:rPr>
+            <w:noProof/>
+            <w:webHidden/>
+          </w:rPr>
+        </w:r>
+        <w:r>
+          <w:rPr>
+            <w:noProof/>
+            <w:webHidden/>
+          </w:rPr>
+          <w:fldChar w:fldCharType="separate"/>
+        </w:r>
+        <w:r>
+          <w:rPr>
+            <w:noProof/>
+            <w:webHidden/>
+          </w:rPr>
+          <w:t>42</w:t>
+        </w:r>
+        <w:r>
+          <w:rPr>
+            <w:noProof/>
+            <w:webHidden/>
+          </w:rPr>
+          <w:fldChar w:fldCharType="end"/>
+        </w:r>
+      </w:hyperlink>
+    </w:p>
+    <w:p>
+      <w:pPr>
+        <w:pStyle w:val="TableofFigures"/>
+        <w:tabs>
+          <w:tab w:val="right" w:leader="dot" w:pos="9016"/>
+        </w:tabs>
+        <w:spacing w:line="360" w:lineRule="auto"/>
+        <w:rPr>
+          <w:rFonts w:eastAsiaTheme="minorEastAsia"/>
+          <w:noProof/>
+          <w:lang w:val="en-US"/>
+        </w:rPr>
+      </w:pPr>
+      <w:hyperlink w:anchor="_Toc267493030" w:history="1">
+        <w:r>
+          <w:rPr>
+            <w:rStyle w:val="Hyperlink"/>
+            <w:noProof/>
+          </w:rPr>
+          <w:t>Gambar 23- Tampilan ketika menu 'Notifications' dipilih</w:t>
+        </w:r>
+        <w:r>
+          <w:rPr>
+            <w:noProof/>
+            <w:webHidden/>
+          </w:rPr>
+          <w:tab/>
+        </w:r>
+        <w:r>
+          <w:rPr>
+            <w:noProof/>
+            <w:webHidden/>
+          </w:rPr>
+          <w:fldChar w:fldCharType="begin"/>
+        </w:r>
+        <w:r>
+          <w:rPr>
+            <w:noProof/>
+            <w:webHidden/>
+          </w:rPr>
+          <w:instrText xml:space="preserve"> PAGEREF _Toc267493030 \h </w:instrText>
+        </w:r>
+        <w:r>
+          <w:rPr>
+            <w:noProof/>
+            <w:webHidden/>
+          </w:rPr>
+        </w:r>
+        <w:r>
+          <w:rPr>
+            <w:noProof/>
+            <w:webHidden/>
+          </w:rPr>
+          <w:fldChar w:fldCharType="separate"/>
+        </w:r>
+        <w:r>
+          <w:rPr>
+            <w:noProof/>
+            <w:webHidden/>
+          </w:rPr>
+          <w:t>43</w:t>
+        </w:r>
+        <w:r>
+          <w:rPr>
+            <w:noProof/>
+            <w:webHidden/>
+          </w:rPr>
+          <w:fldChar w:fldCharType="end"/>
+        </w:r>
+      </w:hyperlink>
+    </w:p>
+    <w:p>
+      <w:pPr>
+        <w:rPr>
+          <w:lang w:val="en-US"/>
+        </w:rPr>
+      </w:pPr>
+      <w:r>
+        <w:rPr>
+          <w:lang w:val="en-US"/>
+        </w:rPr>
+        <w:fldChar w:fldCharType="end"/>
+      </w:r>
+      <w:r>
+        <w:rPr>
+          <w:lang w:val="en-US"/>
+        </w:rPr>
+        <w:br w:type="page"/>
+      </w:r>
     </w:p>
     <w:p>
       <w:pPr>
@@ -4143,12 +6275,13 @@
           <w:color w:val="auto"/>
         </w:rPr>
       </w:pPr>
-      <w:bookmarkStart w:id="2" w:name="_Toc267388994"/>
+      <w:bookmarkStart w:id="2" w:name="_Toc267492945"/>
       <w:r>
         <w:rPr>
           <w:rFonts w:ascii="Arial" w:hAnsi="Arial" w:cs="Arial"/>
           <w:color w:val="auto"/>
         </w:rPr>
+        <w:lastRenderedPageBreak/>
         <w:t>Pendahuluan</w:t>
       </w:r>
       <w:bookmarkEnd w:id="2"/>
@@ -4185,31 +6318,18 @@
                       <w:szCs w:val="24"/>
                     </w:rPr>
                   </w:pPr>
-                  <w:bookmarkStart w:id="3" w:name="_Toc267388968"/>
+                  <w:bookmarkStart w:id="3" w:name="_Toc267493008"/>
                   <w:r>
                     <w:t xml:space="preserve">Gambar </w:t>
                   </w:r>
-                  <w:r>
-                    <w:fldChar w:fldCharType="begin"/>
-                  </w:r>
-                  <w:r>
-                    <w:instrText xml:space="preserve"> SEQ Gambar \* ARABIC </w:instrText>
-                  </w:r>
-                  <w:r>
-                    <w:fldChar w:fldCharType="separate"/>
-                  </w:r>
-                  <w:r>
-                    <w:rPr>
-                      <w:noProof/>
-                    </w:rPr>
-                    <w:t>1</w:t>
-                  </w:r>
-                  <w:r>
-                    <w:rPr>
-                      <w:noProof/>
-                    </w:rPr>
-                    <w:fldChar w:fldCharType="end"/>
-                  </w:r>
+                  <w:fldSimple w:instr=" SEQ Gambar \* ARABIC ">
+                    <w:r>
+                      <w:rPr>
+                        <w:noProof/>
+                      </w:rPr>
+                      <w:t>1</w:t>
+                    </w:r>
+                  </w:fldSimple>
                   <w:r>
                     <w:t xml:space="preserve"> - </w:t>
                   </w:r>
@@ -4596,7 +6716,7 @@
           <v:shape id="_x0000_i1025" type="#_x0000_t75" style="width:280.6pt;height:220.6pt" o:ole="">
             <v:imagedata r:id="rId11" o:title=""/>
           </v:shape>
-          <o:OLEObject Type="Embed" ProgID="Visio.Drawing.11" ShapeID="_x0000_i1025" DrawAspect="Content" ObjectID="_1341209093" r:id="rId12"/>
+          <o:OLEObject Type="Embed" ProgID="Visio.Drawing.11" ShapeID="_x0000_i1025" DrawAspect="Content" ObjectID="_1341234866" r:id="rId12"/>
         </w:object>
       </w:r>
     </w:p>
@@ -4605,7 +6725,7 @@
         <w:pStyle w:val="Caption"/>
         <w:jc w:val="center"/>
       </w:pPr>
-      <w:bookmarkStart w:id="4" w:name="_Toc267388969"/>
+      <w:bookmarkStart w:id="4" w:name="_Toc267493009"/>
       <w:r>
         <w:t xml:space="preserve">Gambar </w:t>
       </w:r>
@@ -4790,7 +6910,7 @@
           <w:color w:val="auto"/>
         </w:rPr>
       </w:pPr>
-      <w:bookmarkStart w:id="5" w:name="_Toc267388995"/>
+      <w:bookmarkStart w:id="5" w:name="_Toc267492946"/>
       <w:r>
         <w:rPr>
           <w:rFonts w:ascii="Arial" w:hAnsi="Arial" w:cs="Arial"/>
@@ -5365,6 +7485,29 @@
           <w:lang w:val="en-US" w:eastAsia="ja-JP"/>
         </w:rPr>
         <w:t>Cacti</w:t>
+      </w:r>
+      <w:r>
+        <w:rPr>
+          <w:rFonts w:ascii="Times New Roman" w:hAnsi="Times New Roman" w:cs="Times New Roman"/>
+          <w:sz w:val="24"/>
+          <w:szCs w:val="24"/>
+          <w:lang w:val="en-US" w:eastAsia="ja-JP"/>
+        </w:rPr>
+        <w:t xml:space="preserve"> </w:t>
+      </w:r>
+      <w:r>
+        <w:rPr>
+          <w:rFonts w:ascii="Arial" w:hAnsi="Arial" w:cs="Arial"/>
+          <w:lang w:val="en-US"/>
+        </w:rPr>
+        <w:t xml:space="preserve">dengan plugin </w:t>
+      </w:r>
+      <w:r>
+        <w:rPr>
+          <w:rFonts w:ascii="Arial" w:hAnsi="Arial" w:cs="Arial"/>
+          <w:lang w:val="en-US"/>
+        </w:rPr>
+        <w:t>Threshold</w:t>
       </w:r>
     </w:p>
     <w:p>
@@ -5434,7 +7577,7 @@
           <w:lang w:val="en-US"/>
         </w:rPr>
       </w:pPr>
-      <w:bookmarkStart w:id="6" w:name="_Toc267388996"/>
+      <w:bookmarkStart w:id="6" w:name="_Toc267492947"/>
       <w:r>
         <w:rPr>
           <w:rFonts w:ascii="Arial" w:hAnsi="Arial" w:cs="Arial"/>
@@ -5458,7 +7601,7 @@
           <w:lang w:val="en-US"/>
         </w:rPr>
       </w:pPr>
-      <w:bookmarkStart w:id="7" w:name="_Toc267388997"/>
+      <w:bookmarkStart w:id="7" w:name="_Toc267492948"/>
       <w:r>
         <w:rPr>
           <w:rFonts w:ascii="Arial" w:hAnsi="Arial" w:cs="Arial"/>
@@ -5583,7 +7726,7 @@
         <w:pStyle w:val="Caption"/>
         <w:jc w:val="center"/>
       </w:pPr>
-      <w:bookmarkStart w:id="8" w:name="_Toc267388970"/>
+      <w:bookmarkStart w:id="8" w:name="_Toc267493010"/>
       <w:r>
         <w:t xml:space="preserve">Gambar </w:t>
       </w:r>
@@ -5668,7 +7811,7 @@
           <w:lang w:val="en-US"/>
         </w:rPr>
       </w:pPr>
-      <w:bookmarkStart w:id="9" w:name="_Toc267388998"/>
+      <w:bookmarkStart w:id="9" w:name="_Toc267492949"/>
       <w:r>
         <w:rPr>
           <w:rFonts w:ascii="Arial" w:hAnsi="Arial" w:cs="Arial"/>
@@ -5695,7 +7838,7 @@
       </w:pPr>
       <w:bookmarkStart w:id="10" w:name="_Toc264528261"/>
       <w:bookmarkStart w:id="11" w:name="_Toc264638219"/>
-      <w:bookmarkStart w:id="12" w:name="_Toc267388999"/>
+      <w:bookmarkStart w:id="12" w:name="_Toc267492950"/>
       <w:r>
         <w:rPr>
           <w:rFonts w:ascii="Arial" w:hAnsi="Arial" w:cs="Arial"/>
@@ -5773,7 +7916,7 @@
           <w:noProof/>
         </w:rPr>
       </w:pPr>
-      <w:bookmarkStart w:id="13" w:name="_Toc267388971"/>
+      <w:bookmarkStart w:id="13" w:name="_Toc267493011"/>
       <w:r>
         <w:t xml:space="preserve">Gambar </w:t>
       </w:r>
@@ -5905,7 +8048,7 @@
       </w:pPr>
       <w:bookmarkStart w:id="14" w:name="_Toc264528262"/>
       <w:bookmarkStart w:id="15" w:name="_Toc264638220"/>
-      <w:bookmarkStart w:id="16" w:name="_Toc267389000"/>
+      <w:bookmarkStart w:id="16" w:name="_Toc267492951"/>
       <w:r>
         <w:rPr>
           <w:rFonts w:ascii="Arial" w:hAnsi="Arial" w:cs="Arial"/>
@@ -6087,7 +8230,7 @@
           <w:lang w:val="en-US"/>
         </w:rPr>
       </w:pPr>
-      <w:bookmarkStart w:id="17" w:name="_Toc267388972"/>
+      <w:bookmarkStart w:id="17" w:name="_Toc267493012"/>
       <w:r>
         <w:t xml:space="preserve">Gambar </w:t>
       </w:r>
@@ -6130,7 +8273,7 @@
           <w:lang w:val="en-US"/>
         </w:rPr>
       </w:pPr>
-      <w:bookmarkStart w:id="18" w:name="_Toc267389001"/>
+      <w:bookmarkStart w:id="18" w:name="_Toc267492952"/>
       <w:r>
         <w:rPr>
           <w:rFonts w:ascii="Arial" w:hAnsi="Arial" w:cs="Arial"/>
@@ -6262,7 +8405,7 @@
         <w:pStyle w:val="Caption"/>
         <w:jc w:val="center"/>
       </w:pPr>
-      <w:bookmarkStart w:id="19" w:name="_Toc267388973"/>
+      <w:bookmarkStart w:id="19" w:name="_Toc267493013"/>
       <w:r>
         <w:t xml:space="preserve">Gambar </w:t>
       </w:r>
@@ -6430,7 +8573,7 @@
           <w:lang w:val="en-US"/>
         </w:rPr>
       </w:pPr>
-      <w:bookmarkStart w:id="20" w:name="_Toc267389002"/>
+      <w:bookmarkStart w:id="20" w:name="_Toc267492953"/>
       <w:r>
         <w:rPr>
           <w:rFonts w:ascii="Arial" w:hAnsi="Arial" w:cs="Arial"/>
@@ -6508,7 +8651,7 @@
           <w:lang w:val="en-US"/>
         </w:rPr>
       </w:pPr>
-      <w:bookmarkStart w:id="21" w:name="_Toc267389003"/>
+      <w:bookmarkStart w:id="21" w:name="_Toc267492954"/>
       <w:r>
         <w:rPr>
           <w:rFonts w:ascii="Arial" w:hAnsi="Arial" w:cs="Arial"/>
@@ -6532,7 +8675,7 @@
           <w:lang w:val="en-US"/>
         </w:rPr>
       </w:pPr>
-      <w:bookmarkStart w:id="22" w:name="_Toc267389004"/>
+      <w:bookmarkStart w:id="22" w:name="_Toc267492955"/>
       <w:r>
         <w:rPr>
           <w:rFonts w:ascii="Arial" w:hAnsi="Arial" w:cs="Arial"/>
@@ -6910,7 +9053,7 @@
           <w:lang w:val="en-US"/>
         </w:rPr>
       </w:pPr>
-      <w:bookmarkStart w:id="23" w:name="_Toc267389005"/>
+      <w:bookmarkStart w:id="23" w:name="_Toc267492956"/>
       <w:r>
         <w:rPr>
           <w:rFonts w:ascii="Arial" w:hAnsi="Arial" w:cs="Arial"/>
@@ -8008,7 +10151,7 @@
           <w:lang w:val="en-US"/>
         </w:rPr>
       </w:pPr>
-      <w:bookmarkStart w:id="24" w:name="_Toc267389006"/>
+      <w:bookmarkStart w:id="24" w:name="_Toc267492957"/>
       <w:r>
         <w:rPr>
           <w:rFonts w:ascii="Arial" w:hAnsi="Arial" w:cs="Arial"/>
@@ -8831,7 +10974,7 @@
           <w:lang w:val="en-US"/>
         </w:rPr>
       </w:pPr>
-      <w:bookmarkStart w:id="25" w:name="_Toc267389007"/>
+      <w:bookmarkStart w:id="25" w:name="_Toc267492958"/>
       <w:r>
         <w:rPr>
           <w:rFonts w:ascii="Arial" w:hAnsi="Arial" w:cs="Arial"/>
@@ -9121,7 +11264,7 @@
           <w:lang w:val="en-US"/>
         </w:rPr>
       </w:pPr>
-      <w:bookmarkStart w:id="26" w:name="_Toc267389008"/>
+      <w:bookmarkStart w:id="26" w:name="_Toc267492959"/>
       <w:r>
         <w:rPr>
           <w:rFonts w:ascii="Arial" w:hAnsi="Arial" w:cs="Arial"/>
@@ -9145,7 +11288,7 @@
           <w:lang w:val="en-US"/>
         </w:rPr>
       </w:pPr>
-      <w:bookmarkStart w:id="27" w:name="_Toc267389009"/>
+      <w:bookmarkStart w:id="27" w:name="_Toc267492960"/>
       <w:r>
         <w:rPr>
           <w:rFonts w:ascii="Arial" w:hAnsi="Arial" w:cs="Arial"/>
@@ -11362,7 +13505,7 @@
           <w:lang w:val="en-US"/>
         </w:rPr>
       </w:pPr>
-      <w:bookmarkStart w:id="28" w:name="_Toc267389010"/>
+      <w:bookmarkStart w:id="28" w:name="_Toc267492961"/>
       <w:r>
         <w:rPr>
           <w:rFonts w:ascii="Arial" w:hAnsi="Arial" w:cs="Arial"/>
@@ -25967,7 +28110,7 @@
           <w:lang w:val="en-US"/>
         </w:rPr>
       </w:pPr>
-      <w:bookmarkStart w:id="29" w:name="_Toc267389011"/>
+      <w:bookmarkStart w:id="29" w:name="_Toc267492962"/>
       <w:r>
         <w:rPr>
           <w:rFonts w:ascii="Arial" w:hAnsi="Arial" w:cs="Arial"/>
@@ -25991,7 +28134,7 @@
           <w:lang w:val="en-US"/>
         </w:rPr>
       </w:pPr>
-      <w:bookmarkStart w:id="30" w:name="_Toc267389012"/>
+      <w:bookmarkStart w:id="30" w:name="_Toc267492963"/>
       <w:r>
         <w:rPr>
           <w:rFonts w:ascii="Arial" w:hAnsi="Arial" w:cs="Arial"/>
@@ -28989,7 +31132,7 @@
           <w:lang w:val="en-US"/>
         </w:rPr>
       </w:pPr>
-      <w:bookmarkStart w:id="31" w:name="_Toc267389013"/>
+      <w:bookmarkStart w:id="31" w:name="_Toc267492964"/>
       <w:r>
         <w:rPr>
           <w:rFonts w:ascii="Arial" w:hAnsi="Arial" w:cs="Arial"/>
@@ -29401,7 +31544,7 @@
           <w:lang w:val="en-US"/>
         </w:rPr>
       </w:pPr>
-      <w:bookmarkStart w:id="32" w:name="_Toc267389014"/>
+      <w:bookmarkStart w:id="32" w:name="_Toc267492965"/>
       <w:r>
         <w:rPr>
           <w:rFonts w:ascii="Arial" w:hAnsi="Arial" w:cs="Arial"/>
@@ -29433,7 +31576,7 @@
           <w:lang w:val="en-US"/>
         </w:rPr>
       </w:pPr>
-      <w:bookmarkStart w:id="33" w:name="_Toc267389015"/>
+      <w:bookmarkStart w:id="33" w:name="_Toc267492966"/>
       <w:r>
         <w:rPr>
           <w:rFonts w:ascii="Arial" w:hAnsi="Arial" w:cs="Arial"/>
@@ -31240,7 +33383,7 @@
           <w:lang w:val="en-US"/>
         </w:rPr>
       </w:pPr>
-      <w:bookmarkStart w:id="35" w:name="_Toc267389016"/>
+      <w:bookmarkStart w:id="35" w:name="_Toc267492967"/>
       <w:r>
         <w:rPr>
           <w:rFonts w:ascii="Arial" w:hAnsi="Arial" w:cs="Arial"/>
@@ -33397,7 +35540,7 @@
           <w:lang w:val="en-US"/>
         </w:rPr>
       </w:pPr>
-      <w:bookmarkStart w:id="36" w:name="_Toc267389017"/>
+      <w:bookmarkStart w:id="36" w:name="_Toc267492968"/>
       <w:r>
         <w:rPr>
           <w:rFonts w:ascii="Arial" w:hAnsi="Arial" w:cs="Arial"/>
@@ -33421,7 +35564,7 @@
           <w:lang w:val="en-US"/>
         </w:rPr>
       </w:pPr>
-      <w:bookmarkStart w:id="37" w:name="_Toc267389018"/>
+      <w:bookmarkStart w:id="37" w:name="_Toc267492969"/>
       <w:r>
         <w:rPr>
           <w:rFonts w:ascii="Arial" w:hAnsi="Arial" w:cs="Arial"/>
@@ -34428,7 +36571,7 @@
           <w:lang w:val="en-US"/>
         </w:rPr>
       </w:pPr>
-      <w:bookmarkStart w:id="38" w:name="_Toc267389019"/>
+      <w:bookmarkStart w:id="38" w:name="_Toc267492970"/>
       <w:r>
         <w:rPr>
           <w:rFonts w:ascii="Arial" w:hAnsi="Arial" w:cs="Arial"/>
@@ -34933,7 +37076,7 @@
           <w:lang w:val="en-US"/>
         </w:rPr>
       </w:pPr>
-      <w:bookmarkStart w:id="39" w:name="_Toc267389020"/>
+      <w:bookmarkStart w:id="39" w:name="_Toc267492971"/>
       <w:r>
         <w:rPr>
           <w:rFonts w:ascii="Arial" w:hAnsi="Arial" w:cs="Arial"/>
@@ -35200,7 +37343,7 @@
           <w:lang w:val="en-US"/>
         </w:rPr>
       </w:pPr>
-      <w:bookmarkStart w:id="40" w:name="_Toc267389021"/>
+      <w:bookmarkStart w:id="40" w:name="_Toc267492972"/>
       <w:r>
         <w:rPr>
           <w:rFonts w:ascii="Arial" w:hAnsi="Arial" w:cs="Arial"/>
@@ -35863,6 +38006,4947 @@
         </w:rPr>
       </w:pPr>
     </w:p>
+    <w:p>
+      <w:pPr>
+        <w:pStyle w:val="Heading1"/>
+        <w:numPr>
+          <w:ilvl w:val="0"/>
+          <w:numId w:val="1"/>
+        </w:numPr>
+        <w:spacing w:after="240"/>
+        <w:ind w:left="357" w:hanging="357"/>
+        <w:rPr>
+          <w:rFonts w:ascii="Arial" w:hAnsi="Arial" w:cs="Arial"/>
+          <w:color w:val="auto"/>
+          <w:lang w:val="en-US"/>
+        </w:rPr>
+      </w:pPr>
+      <w:bookmarkStart w:id="41" w:name="_Toc267492973"/>
+      <w:r>
+        <w:rPr>
+          <w:rFonts w:ascii="Arial" w:hAnsi="Arial" w:cs="Arial"/>
+          <w:color w:val="auto"/>
+          <w:lang w:val="en-US"/>
+        </w:rPr>
+        <w:t>Saran Pengembangan</w:t>
+      </w:r>
+      <w:bookmarkEnd w:id="41"/>
+    </w:p>
+    <w:p>
+      <w:pPr>
+        <w:jc w:val="both"/>
+        <w:rPr>
+          <w:rFonts w:ascii="Times New Roman" w:hAnsi="Times New Roman" w:cs="Times New Roman"/>
+          <w:sz w:val="24"/>
+          <w:szCs w:val="24"/>
+          <w:lang w:val="en-US"/>
+        </w:rPr>
+      </w:pPr>
+      <w:r>
+        <w:rPr>
+          <w:rFonts w:ascii="Times New Roman" w:hAnsi="Times New Roman" w:cs="Times New Roman"/>
+          <w:sz w:val="24"/>
+          <w:szCs w:val="24"/>
+          <w:lang w:val="en-US"/>
+        </w:rPr>
+        <w:t>Berikut merupakan beberapa saran pengembangan terkait dengan aplikasi ini.</w:t>
+      </w:r>
+    </w:p>
+    <w:p>
+      <w:pPr>
+        <w:pStyle w:val="ListParagraph"/>
+        <w:numPr>
+          <w:ilvl w:val="0"/>
+          <w:numId w:val="12"/>
+        </w:numPr>
+        <w:jc w:val="both"/>
+        <w:rPr>
+          <w:rFonts w:ascii="Times New Roman" w:hAnsi="Times New Roman" w:cs="Times New Roman"/>
+          <w:sz w:val="24"/>
+          <w:szCs w:val="24"/>
+          <w:lang w:val="en-US"/>
+        </w:rPr>
+      </w:pPr>
+      <w:r>
+        <w:rPr>
+          <w:rFonts w:ascii="Times New Roman" w:hAnsi="Times New Roman" w:cs="Times New Roman"/>
+          <w:b/>
+          <w:sz w:val="24"/>
+          <w:szCs w:val="24"/>
+          <w:lang w:val="en-US"/>
+        </w:rPr>
+        <w:t>Dukungan untuk banyak instalasi Cacti.</w:t>
+      </w:r>
+      <w:r>
+        <w:rPr>
+          <w:rFonts w:ascii="Times New Roman" w:hAnsi="Times New Roman" w:cs="Times New Roman"/>
+          <w:sz w:val="24"/>
+          <w:szCs w:val="24"/>
+          <w:lang w:val="en-US"/>
+        </w:rPr>
+        <w:t xml:space="preserve"> Saat ini, aplikasi ini hanya mampu mengangani satu instalasi Cacti. Aplikasi ini dapat dikembangkan sehingga dapat mengambil dan mengolah data lebih dari satu instalasi Cacti. Hal ini dapat ditempuh dengan mengubah variabel di includes/config.php dari</w:t>
+      </w:r>
+    </w:p>
+    <w:p>
+      <w:pPr>
+        <w:pStyle w:val="ListParagraph"/>
+        <w:ind w:left="1440"/>
+        <w:rPr>
+          <w:rFonts w:ascii="Courier New" w:hAnsi="Courier New" w:cs="Courier New"/>
+          <w:lang w:val="en-US"/>
+        </w:rPr>
+      </w:pPr>
+    </w:p>
+    <w:p>
+      <w:pPr>
+        <w:pStyle w:val="ListParagraph"/>
+        <w:ind w:left="1440"/>
+        <w:rPr>
+          <w:rFonts w:ascii="Courier New" w:hAnsi="Courier New" w:cs="Courier New"/>
+          <w:lang w:val="en-US"/>
+        </w:rPr>
+      </w:pPr>
+      <w:r>
+        <w:rPr>
+          <w:rFonts w:ascii="Courier New" w:hAnsi="Courier New" w:cs="Courier New"/>
+          <w:lang w:val="en-US"/>
+        </w:rPr>
+        <w:t>$config['db']['cacti']['hostname']</w:t>
+      </w:r>
+    </w:p>
+    <w:p>
+      <w:pPr>
+        <w:pStyle w:val="ListParagraph"/>
+        <w:ind w:left="1440"/>
+        <w:rPr>
+          <w:rFonts w:ascii="Courier New" w:hAnsi="Courier New" w:cs="Courier New"/>
+          <w:lang w:val="en-US"/>
+        </w:rPr>
+      </w:pPr>
+      <w:r>
+        <w:rPr>
+          <w:rFonts w:ascii="Courier New" w:hAnsi="Courier New" w:cs="Courier New"/>
+          <w:lang w:val="en-US"/>
+        </w:rPr>
+        <w:t>$config['db']['cacti']['username']</w:t>
+      </w:r>
+    </w:p>
+    <w:p>
+      <w:pPr>
+        <w:pStyle w:val="ListParagraph"/>
+        <w:ind w:left="1440"/>
+        <w:rPr>
+          <w:rFonts w:ascii="Courier New" w:hAnsi="Courier New" w:cs="Courier New"/>
+          <w:lang w:val="en-US"/>
+        </w:rPr>
+      </w:pPr>
+      <w:r>
+        <w:rPr>
+          <w:rFonts w:ascii="Courier New" w:hAnsi="Courier New" w:cs="Courier New"/>
+          <w:lang w:val="en-US"/>
+        </w:rPr>
+        <w:t>$config['db']['cacti']['password']</w:t>
+      </w:r>
+    </w:p>
+    <w:p>
+      <w:pPr>
+        <w:pStyle w:val="ListParagraph"/>
+        <w:ind w:left="1440"/>
+        <w:rPr>
+          <w:rFonts w:ascii="Courier New" w:hAnsi="Courier New" w:cs="Courier New"/>
+          <w:lang w:val="en-US"/>
+        </w:rPr>
+      </w:pPr>
+      <w:r>
+        <w:rPr>
+          <w:rFonts w:ascii="Courier New" w:hAnsi="Courier New" w:cs="Courier New"/>
+          <w:lang w:val="en-US"/>
+        </w:rPr>
+        <w:t>$config['db']['cacti']['database']</w:t>
+      </w:r>
+    </w:p>
+    <w:p>
+      <w:pPr>
+        <w:pStyle w:val="ListParagraph"/>
+        <w:ind w:left="1440"/>
+        <w:rPr>
+          <w:rFonts w:ascii="Courier New" w:hAnsi="Courier New" w:cs="Courier New"/>
+          <w:lang w:val="en-US"/>
+        </w:rPr>
+      </w:pPr>
+      <w:r>
+        <w:rPr>
+          <w:rFonts w:ascii="Courier New" w:hAnsi="Courier New" w:cs="Courier New"/>
+          <w:lang w:val="en-US"/>
+        </w:rPr>
+        <w:t>$config['db']['cacti']['url']</w:t>
+      </w:r>
+    </w:p>
+    <w:p>
+      <w:pPr>
+        <w:pStyle w:val="ListParagraph"/>
+        <w:ind w:left="1440"/>
+        <w:rPr>
+          <w:rFonts w:ascii="Courier New" w:hAnsi="Courier New" w:cs="Courier New"/>
+          <w:lang w:val="en-US"/>
+        </w:rPr>
+      </w:pPr>
+    </w:p>
+    <w:p>
+      <w:pPr>
+        <w:pStyle w:val="ListParagraph"/>
+        <w:rPr>
+          <w:rFonts w:ascii="Times New Roman" w:hAnsi="Times New Roman" w:cs="Times New Roman"/>
+          <w:sz w:val="24"/>
+          <w:szCs w:val="24"/>
+          <w:lang w:val="en-US"/>
+        </w:rPr>
+      </w:pPr>
+      <w:r>
+        <w:rPr>
+          <w:rFonts w:ascii="Times New Roman" w:hAnsi="Times New Roman" w:cs="Times New Roman"/>
+          <w:sz w:val="24"/>
+          <w:szCs w:val="24"/>
+          <w:lang w:val="en-US"/>
+        </w:rPr>
+        <w:lastRenderedPageBreak/>
+        <w:t>menjadi</w:t>
+      </w:r>
+    </w:p>
+    <w:p>
+      <w:pPr>
+        <w:pStyle w:val="ListParagraph"/>
+        <w:ind w:left="1440"/>
+        <w:rPr>
+          <w:rFonts w:ascii="Courier New" w:hAnsi="Courier New" w:cs="Courier New"/>
+          <w:lang w:val="en-US"/>
+        </w:rPr>
+      </w:pPr>
+    </w:p>
+    <w:p>
+      <w:pPr>
+        <w:pStyle w:val="ListParagraph"/>
+        <w:ind w:left="1440"/>
+        <w:rPr>
+          <w:rFonts w:ascii="Courier New" w:hAnsi="Courier New" w:cs="Courier New"/>
+          <w:lang w:val="en-US"/>
+        </w:rPr>
+      </w:pPr>
+      <w:r>
+        <w:rPr>
+          <w:rFonts w:ascii="Courier New" w:hAnsi="Courier New" w:cs="Courier New"/>
+          <w:lang w:val="en-US"/>
+        </w:rPr>
+        <w:t>$config['db']['cacti'][$i]['hostname']</w:t>
+      </w:r>
+    </w:p>
+    <w:p>
+      <w:pPr>
+        <w:pStyle w:val="ListParagraph"/>
+        <w:ind w:left="1440"/>
+        <w:rPr>
+          <w:rFonts w:ascii="Courier New" w:hAnsi="Courier New" w:cs="Courier New"/>
+          <w:lang w:val="en-US"/>
+        </w:rPr>
+      </w:pPr>
+      <w:r>
+        <w:rPr>
+          <w:rFonts w:ascii="Courier New" w:hAnsi="Courier New" w:cs="Courier New"/>
+          <w:lang w:val="en-US"/>
+        </w:rPr>
+        <w:t>$config['db']['cacti'][$i]['username']</w:t>
+      </w:r>
+    </w:p>
+    <w:p>
+      <w:pPr>
+        <w:pStyle w:val="ListParagraph"/>
+        <w:ind w:left="1440"/>
+        <w:rPr>
+          <w:rFonts w:ascii="Courier New" w:hAnsi="Courier New" w:cs="Courier New"/>
+          <w:lang w:val="en-US"/>
+        </w:rPr>
+      </w:pPr>
+      <w:r>
+        <w:rPr>
+          <w:rFonts w:ascii="Courier New" w:hAnsi="Courier New" w:cs="Courier New"/>
+          <w:lang w:val="en-US"/>
+        </w:rPr>
+        <w:t>$config['db']['cacti'][$i]['password']</w:t>
+      </w:r>
+    </w:p>
+    <w:p>
+      <w:pPr>
+        <w:pStyle w:val="ListParagraph"/>
+        <w:ind w:left="1440"/>
+        <w:rPr>
+          <w:rFonts w:ascii="Courier New" w:hAnsi="Courier New" w:cs="Courier New"/>
+          <w:lang w:val="en-US"/>
+        </w:rPr>
+      </w:pPr>
+      <w:r>
+        <w:rPr>
+          <w:rFonts w:ascii="Courier New" w:hAnsi="Courier New" w:cs="Courier New"/>
+          <w:lang w:val="en-US"/>
+        </w:rPr>
+        <w:t>$config['db']['cacti'][$i]['database']</w:t>
+      </w:r>
+    </w:p>
+    <w:p>
+      <w:pPr>
+        <w:pStyle w:val="ListParagraph"/>
+        <w:ind w:left="1440"/>
+        <w:rPr>
+          <w:rFonts w:ascii="Courier New" w:hAnsi="Courier New" w:cs="Courier New"/>
+          <w:lang w:val="en-US"/>
+        </w:rPr>
+      </w:pPr>
+      <w:r>
+        <w:rPr>
+          <w:rFonts w:ascii="Courier New" w:hAnsi="Courier New" w:cs="Courier New"/>
+          <w:lang w:val="en-US"/>
+        </w:rPr>
+        <w:t>$config['db']['cacti'][$i]['url']</w:t>
+      </w:r>
+    </w:p>
+    <w:p>
+      <w:pPr>
+        <w:pStyle w:val="ListParagraph"/>
+        <w:ind w:left="1440"/>
+        <w:rPr>
+          <w:rFonts w:ascii="Courier New" w:hAnsi="Courier New" w:cs="Courier New"/>
+          <w:lang w:val="en-US"/>
+        </w:rPr>
+      </w:pPr>
+    </w:p>
+    <w:p>
+      <w:pPr>
+        <w:pStyle w:val="ListParagraph"/>
+        <w:jc w:val="both"/>
+        <w:rPr>
+          <w:rFonts w:ascii="Times New Roman" w:hAnsi="Times New Roman" w:cs="Times New Roman"/>
+          <w:sz w:val="24"/>
+          <w:szCs w:val="24"/>
+          <w:lang w:val="en-US"/>
+        </w:rPr>
+      </w:pPr>
+      <w:r>
+        <w:rPr>
+          <w:rFonts w:ascii="Times New Roman" w:hAnsi="Times New Roman" w:cs="Times New Roman"/>
+          <w:sz w:val="24"/>
+          <w:szCs w:val="24"/>
+          <w:lang w:val="en-US"/>
+        </w:rPr>
+        <w:t>atau memindahkan informasi instalasi Cacti ke database sehingga memungkinkan untuk menangani lebih dari satu instalasi Cacti. Untuk menyesuaikan perubahan ini, controller dan model, terutama pada device, juga harus disesuaikan.Penyesuaian dapat dilakukan dengan menambahkan satu properti yang memetakan device ke masing-masing instalasi Cacti yang bersesuaian.</w:t>
+      </w:r>
+    </w:p>
+    <w:p>
+      <w:pPr>
+        <w:pStyle w:val="ListParagraph"/>
+        <w:jc w:val="both"/>
+        <w:rPr>
+          <w:rFonts w:ascii="Times New Roman" w:hAnsi="Times New Roman" w:cs="Times New Roman"/>
+          <w:sz w:val="24"/>
+          <w:szCs w:val="24"/>
+          <w:lang w:val="en-US"/>
+        </w:rPr>
+      </w:pPr>
+    </w:p>
+    <w:p>
+      <w:pPr>
+        <w:pStyle w:val="ListParagraph"/>
+        <w:numPr>
+          <w:ilvl w:val="0"/>
+          <w:numId w:val="12"/>
+        </w:numPr>
+        <w:jc w:val="both"/>
+        <w:rPr>
+          <w:rFonts w:ascii="Times New Roman" w:hAnsi="Times New Roman" w:cs="Times New Roman"/>
+          <w:sz w:val="24"/>
+          <w:szCs w:val="24"/>
+          <w:lang w:val="en-US"/>
+        </w:rPr>
+      </w:pPr>
+      <w:r>
+        <w:rPr>
+          <w:rFonts w:ascii="Times New Roman" w:hAnsi="Times New Roman" w:cs="Times New Roman"/>
+          <w:b/>
+          <w:sz w:val="24"/>
+          <w:szCs w:val="24"/>
+          <w:lang w:val="en-US"/>
+        </w:rPr>
+        <w:t>Penambahan halaman untuk manajemen user.</w:t>
+      </w:r>
+      <w:r>
+        <w:rPr>
+          <w:rFonts w:ascii="Times New Roman" w:hAnsi="Times New Roman" w:cs="Times New Roman"/>
+          <w:sz w:val="24"/>
+          <w:szCs w:val="24"/>
+          <w:lang w:val="en-US"/>
+        </w:rPr>
+        <w:t xml:space="preserve"> Saat ini aplikasi sama sekali tidak memiliki fitur untuk manajemen user, seperti ganti password, tambah user, kurangi user, dan lain-lain.</w:t>
+      </w:r>
+    </w:p>
+    <w:p>
+      <w:pPr>
+        <w:pStyle w:val="ListParagraph"/>
+        <w:jc w:val="both"/>
+        <w:rPr>
+          <w:rFonts w:ascii="Times New Roman" w:hAnsi="Times New Roman" w:cs="Times New Roman"/>
+          <w:sz w:val="24"/>
+          <w:szCs w:val="24"/>
+          <w:lang w:val="en-US"/>
+        </w:rPr>
+      </w:pPr>
+    </w:p>
+    <w:p>
+      <w:pPr>
+        <w:pStyle w:val="ListParagraph"/>
+        <w:numPr>
+          <w:ilvl w:val="0"/>
+          <w:numId w:val="12"/>
+        </w:numPr>
+        <w:jc w:val="both"/>
+        <w:rPr>
+          <w:rFonts w:ascii="Arial" w:hAnsi="Arial" w:cs="Arial"/>
+          <w:lang w:val="en-US"/>
+        </w:rPr>
+      </w:pPr>
+      <w:r>
+        <w:rPr>
+          <w:rFonts w:ascii="Times New Roman" w:hAnsi="Times New Roman" w:cs="Times New Roman"/>
+          <w:b/>
+          <w:sz w:val="24"/>
+          <w:szCs w:val="24"/>
+          <w:lang w:val="en-US"/>
+        </w:rPr>
+        <w:t>Penggunaan fitur lain Google Maps</w:t>
+      </w:r>
+      <w:r>
+        <w:rPr>
+          <w:rFonts w:ascii="Times New Roman" w:hAnsi="Times New Roman" w:cs="Times New Roman"/>
+          <w:sz w:val="24"/>
+          <w:szCs w:val="24"/>
+          <w:lang w:val="en-US"/>
+        </w:rPr>
+        <w:t xml:space="preserve"> seperti Polyline/Polygon dan Geocoding untuk memperkaya informasi yang dapat ditampilkan di peta.</w:t>
+      </w:r>
+    </w:p>
+    <w:p>
+      <w:pPr>
+        <w:pStyle w:val="Heading1"/>
+        <w:numPr>
+          <w:ilvl w:val="0"/>
+          <w:numId w:val="1"/>
+        </w:numPr>
+        <w:spacing w:after="240"/>
+        <w:ind w:left="357" w:hanging="357"/>
+        <w:rPr>
+          <w:rFonts w:ascii="Arial" w:hAnsi="Arial" w:cs="Arial"/>
+          <w:color w:val="auto"/>
+          <w:lang w:val="en-US"/>
+        </w:rPr>
+      </w:pPr>
+      <w:bookmarkStart w:id="42" w:name="_Toc267492974"/>
+      <w:r>
+        <w:rPr>
+          <w:rFonts w:ascii="Arial" w:hAnsi="Arial" w:cs="Arial"/>
+          <w:color w:val="auto"/>
+          <w:lang w:val="en-US"/>
+        </w:rPr>
+        <w:t>Manual</w:t>
+      </w:r>
+      <w:bookmarkEnd w:id="42"/>
+    </w:p>
+    <w:p>
+      <w:pPr>
+        <w:pStyle w:val="Heading2"/>
+        <w:numPr>
+          <w:ilvl w:val="1"/>
+          <w:numId w:val="1"/>
+        </w:numPr>
+        <w:rPr>
+          <w:rFonts w:ascii="Arial" w:hAnsi="Arial" w:cs="Arial"/>
+          <w:color w:val="auto"/>
+          <w:lang w:val="en-US"/>
+        </w:rPr>
+      </w:pPr>
+      <w:bookmarkStart w:id="43" w:name="_Toc267492975"/>
+      <w:r>
+        <w:rPr>
+          <w:rFonts w:ascii="Arial" w:hAnsi="Arial" w:cs="Arial"/>
+          <w:color w:val="auto"/>
+          <w:lang w:val="en-US"/>
+        </w:rPr>
+        <w:t>Petunjuk Instalasi</w:t>
+      </w:r>
+      <w:bookmarkEnd w:id="43"/>
+    </w:p>
+    <w:p>
+      <w:pPr>
+        <w:rPr>
+          <w:rFonts w:ascii="Times New Roman" w:hAnsi="Times New Roman" w:cs="Times New Roman"/>
+          <w:sz w:val="24"/>
+          <w:szCs w:val="24"/>
+          <w:lang w:val="en-US"/>
+        </w:rPr>
+      </w:pPr>
+      <w:r>
+        <w:rPr>
+          <w:rFonts w:ascii="Times New Roman" w:hAnsi="Times New Roman" w:cs="Times New Roman"/>
+          <w:sz w:val="24"/>
+          <w:szCs w:val="24"/>
+          <w:lang w:val="en-US"/>
+        </w:rPr>
+        <w:t>Berikut langkah-langkah yang harus ditempuh supaya aplikasi dapat digunakan.</w:t>
+      </w:r>
+      <w:r>
+        <w:rPr>
+          <w:rFonts w:ascii="Times New Roman" w:hAnsi="Times New Roman" w:cs="Times New Roman"/>
+          <w:sz w:val="24"/>
+          <w:szCs w:val="24"/>
+          <w:lang w:val="en-US"/>
+        </w:rPr>
+        <w:t>.</w:t>
+      </w:r>
+    </w:p>
+    <w:p>
+      <w:pPr>
+        <w:pStyle w:val="ListParagraph"/>
+        <w:numPr>
+          <w:ilvl w:val="0"/>
+          <w:numId w:val="13"/>
+        </w:numPr>
+        <w:rPr>
+          <w:rFonts w:ascii="Times New Roman" w:hAnsi="Times New Roman" w:cs="Times New Roman"/>
+          <w:sz w:val="24"/>
+          <w:szCs w:val="24"/>
+          <w:lang w:val="en-US"/>
+        </w:rPr>
+      </w:pPr>
+      <w:r>
+        <w:rPr>
+          <w:rFonts w:ascii="Times New Roman" w:hAnsi="Times New Roman" w:cs="Times New Roman"/>
+          <w:sz w:val="24"/>
+          <w:szCs w:val="24"/>
+          <w:lang w:val="en-US"/>
+        </w:rPr>
+        <w:t>Ekstrak atau salin seluruh file aplikasi ke dalam direktori yang dapat diakses melalui web. Misalnya di /var/www/html atau /usr/local/www, tergantung konfigurasi web server.</w:t>
+      </w:r>
+    </w:p>
+    <w:p>
+      <w:pPr>
+        <w:pStyle w:val="ListParagraph"/>
+        <w:numPr>
+          <w:ilvl w:val="0"/>
+          <w:numId w:val="13"/>
+        </w:numPr>
+        <w:rPr>
+          <w:rFonts w:ascii="Times New Roman" w:hAnsi="Times New Roman" w:cs="Times New Roman"/>
+          <w:sz w:val="24"/>
+          <w:szCs w:val="24"/>
+          <w:lang w:val="en-US"/>
+        </w:rPr>
+      </w:pPr>
+      <w:r>
+        <w:rPr>
+          <w:rFonts w:ascii="Times New Roman" w:hAnsi="Times New Roman" w:cs="Times New Roman"/>
+          <w:sz w:val="24"/>
+          <w:szCs w:val="24"/>
+          <w:lang w:val="en-US"/>
+        </w:rPr>
+        <w:t>Buat database baru di MySQL dan isilah dengan data dari file dump SQL masemon.sql yang ada di direktori aplikasi. Atur user dan priviledge untuk aplikasi ini agar mendapatkan akses read-write.</w:t>
+      </w:r>
+    </w:p>
+    <w:p>
+      <w:pPr>
+        <w:pStyle w:val="ListParagraph"/>
+        <w:numPr>
+          <w:ilvl w:val="0"/>
+          <w:numId w:val="13"/>
+        </w:numPr>
+        <w:rPr>
+          <w:rFonts w:ascii="Times New Roman" w:hAnsi="Times New Roman" w:cs="Times New Roman"/>
+          <w:sz w:val="24"/>
+          <w:szCs w:val="24"/>
+          <w:lang w:val="en-US"/>
+        </w:rPr>
+      </w:pPr>
+      <w:r>
+        <w:rPr>
+          <w:rFonts w:ascii="Times New Roman" w:hAnsi="Times New Roman" w:cs="Times New Roman"/>
+          <w:sz w:val="24"/>
+          <w:szCs w:val="24"/>
+          <w:lang w:val="en-US"/>
+        </w:rPr>
+        <w:t>Atur user dan priviledge database instalasi Cacti supaya aplikasi ini mendapatkan akses read-only.</w:t>
+      </w:r>
+    </w:p>
+    <w:p>
+      <w:pPr>
+        <w:pStyle w:val="ListParagraph"/>
+        <w:numPr>
+          <w:ilvl w:val="0"/>
+          <w:numId w:val="13"/>
+        </w:numPr>
+        <w:rPr>
+          <w:rFonts w:ascii="Times New Roman" w:hAnsi="Times New Roman" w:cs="Times New Roman"/>
+          <w:sz w:val="24"/>
+          <w:szCs w:val="24"/>
+          <w:lang w:val="en-US"/>
+        </w:rPr>
+      </w:pPr>
+      <w:r>
+        <w:rPr>
+          <w:rFonts w:ascii="Times New Roman" w:hAnsi="Times New Roman" w:cs="Times New Roman"/>
+          <w:sz w:val="24"/>
+          <w:szCs w:val="24"/>
+          <w:lang w:val="en-US"/>
+        </w:rPr>
+        <w:t>Sesuaikan konfigurasi aplikasi di includes/config.php.</w:t>
+      </w:r>
+    </w:p>
+    <w:p>
+      <w:pPr>
+        <w:pStyle w:val="ListParagraph"/>
+        <w:numPr>
+          <w:ilvl w:val="0"/>
+          <w:numId w:val="13"/>
+        </w:numPr>
+        <w:rPr>
+          <w:rFonts w:ascii="Times New Roman" w:hAnsi="Times New Roman" w:cs="Times New Roman"/>
+          <w:sz w:val="24"/>
+          <w:szCs w:val="24"/>
+          <w:lang w:val="en-US"/>
+        </w:rPr>
+      </w:pPr>
+      <w:r>
+        <w:rPr>
+          <w:rFonts w:ascii="Times New Roman" w:hAnsi="Times New Roman" w:cs="Times New Roman"/>
+          <w:sz w:val="24"/>
+          <w:szCs w:val="24"/>
+          <w:lang w:val="en-US"/>
+        </w:rPr>
+        <w:t>Aplikasi siap dijalankan.</w:t>
+      </w:r>
+    </w:p>
+    <w:p>
+      <w:pPr>
+        <w:pStyle w:val="Heading2"/>
+        <w:numPr>
+          <w:ilvl w:val="1"/>
+          <w:numId w:val="1"/>
+        </w:numPr>
+        <w:rPr>
+          <w:rFonts w:ascii="Arial" w:hAnsi="Arial" w:cs="Arial"/>
+          <w:color w:val="auto"/>
+          <w:lang w:val="en-US"/>
+        </w:rPr>
+      </w:pPr>
+      <w:bookmarkStart w:id="44" w:name="_Toc267492976"/>
+      <w:r>
+        <w:rPr>
+          <w:rFonts w:ascii="Arial" w:hAnsi="Arial" w:cs="Arial"/>
+          <w:color w:val="auto"/>
+          <w:lang w:val="en-US"/>
+        </w:rPr>
+        <w:t>Panduan Penggunaan</w:t>
+      </w:r>
+      <w:bookmarkEnd w:id="44"/>
+    </w:p>
+    <w:p>
+      <w:pPr>
+        <w:rPr>
+          <w:rFonts w:ascii="Times New Roman" w:hAnsi="Times New Roman" w:cs="Times New Roman"/>
+          <w:sz w:val="24"/>
+          <w:szCs w:val="24"/>
+          <w:lang w:val="en-US"/>
+        </w:rPr>
+      </w:pPr>
+      <w:r>
+        <w:rPr>
+          <w:rFonts w:ascii="Times New Roman" w:hAnsi="Times New Roman" w:cs="Times New Roman"/>
+          <w:sz w:val="24"/>
+          <w:szCs w:val="24"/>
+          <w:lang w:val="en-US"/>
+        </w:rPr>
+        <w:t>Di bawah ini akan dijelaskan secara ringkas panduan penggunaan aplikasi. Bagian ini terdiri dari tampilan umum, tampilan informasi device, manajemen group dan device, notifikasi, serta hirarki group dan device.</w:t>
+      </w:r>
+    </w:p>
+    <w:p>
+      <w:pPr>
+        <w:rPr>
+          <w:rFonts w:ascii="Times New Roman" w:hAnsi="Times New Roman" w:cs="Times New Roman"/>
+          <w:sz w:val="24"/>
+          <w:szCs w:val="24"/>
+          <w:lang w:val="en-US"/>
+        </w:rPr>
+      </w:pPr>
+    </w:p>
+    <w:p>
+      <w:pPr>
+        <w:rPr>
+          <w:rFonts w:ascii="Times New Roman" w:hAnsi="Times New Roman" w:cs="Times New Roman"/>
+          <w:sz w:val="24"/>
+          <w:szCs w:val="24"/>
+          <w:lang w:val="en-US"/>
+        </w:rPr>
+      </w:pPr>
+    </w:p>
+    <w:p>
+      <w:pPr>
+        <w:pStyle w:val="Heading3"/>
+        <w:numPr>
+          <w:ilvl w:val="2"/>
+          <w:numId w:val="1"/>
+        </w:numPr>
+        <w:rPr>
+          <w:rFonts w:ascii="Arial" w:hAnsi="Arial" w:cs="Arial"/>
+          <w:color w:val="auto"/>
+          <w:lang w:val="en-US"/>
+        </w:rPr>
+      </w:pPr>
+      <w:bookmarkStart w:id="45" w:name="_Toc267492977"/>
+      <w:r>
+        <w:rPr>
+          <w:rFonts w:ascii="Arial" w:hAnsi="Arial" w:cs="Arial"/>
+          <w:color w:val="auto"/>
+          <w:lang w:val="en-US"/>
+        </w:rPr>
+        <w:lastRenderedPageBreak/>
+        <w:t>Tampilan Umum</w:t>
+      </w:r>
+      <w:bookmarkEnd w:id="45"/>
+    </w:p>
+    <w:p>
+      <w:pPr>
+        <w:rPr>
+          <w:rFonts w:ascii="Arial" w:hAnsi="Arial" w:cs="Arial"/>
+          <w:b/>
+          <w:bCs/>
+          <w:noProof/>
+          <w:lang w:val="en-US"/>
+        </w:rPr>
+      </w:pPr>
+      <w:r>
+        <w:rPr>
+          <w:rFonts w:ascii="Times New Roman" w:hAnsi="Times New Roman" w:cs="Times New Roman"/>
+          <w:bCs/>
+          <w:sz w:val="24"/>
+          <w:szCs w:val="24"/>
+          <w:lang w:val="en-US"/>
+        </w:rPr>
+        <w:t>Tampilan utama dari aplikasi ini adalah tampilan peta itu sendiri</w:t>
+      </w:r>
+      <w:r>
+        <w:rPr>
+          <w:rFonts w:ascii="Times New Roman" w:hAnsi="Times New Roman" w:cs="Times New Roman"/>
+          <w:bCs/>
+          <w:sz w:val="24"/>
+          <w:szCs w:val="24"/>
+        </w:rPr>
+        <w:t>.</w:t>
+      </w:r>
+      <w:r>
+        <w:rPr>
+          <w:rFonts w:ascii="Times New Roman" w:hAnsi="Times New Roman" w:cs="Times New Roman"/>
+          <w:bCs/>
+          <w:sz w:val="24"/>
+          <w:szCs w:val="24"/>
+          <w:lang w:val="en-US"/>
+        </w:rPr>
+        <w:t>Device-device yang ada akan ditampilkan di peta dan disertai dengan status UP/DOWN dan beberapa informasi terkait</w:t>
+      </w:r>
+      <w:r>
+        <w:rPr>
+          <w:rFonts w:ascii="Times New Roman" w:hAnsi="Times New Roman" w:cs="Times New Roman"/>
+          <w:bCs/>
+          <w:sz w:val="24"/>
+          <w:szCs w:val="24"/>
+        </w:rPr>
+        <w:t xml:space="preserve">. </w:t>
+      </w:r>
+      <w:r>
+        <w:rPr>
+          <w:rFonts w:ascii="Times New Roman" w:hAnsi="Times New Roman" w:cs="Times New Roman"/>
+          <w:bCs/>
+          <w:sz w:val="24"/>
+          <w:szCs w:val="24"/>
+          <w:lang w:val="en-US"/>
+        </w:rPr>
+        <w:t>Melalui tampilan peta ini, informasi detil mengenai device dapat diperoleh dengan mudah</w:t>
+      </w:r>
+      <w:r>
+        <w:rPr>
+          <w:rFonts w:ascii="Times New Roman" w:hAnsi="Times New Roman" w:cs="Times New Roman"/>
+          <w:bCs/>
+          <w:sz w:val="24"/>
+          <w:szCs w:val="24"/>
+        </w:rPr>
+        <w:t>.</w:t>
+      </w:r>
+      <w:r>
+        <w:rPr>
+          <w:rFonts w:ascii="Arial" w:hAnsi="Arial" w:cs="Arial"/>
+          <w:b/>
+          <w:bCs/>
+          <w:noProof/>
+          <w:lang w:val="en-US"/>
+        </w:rPr>
+        <w:t xml:space="preserve"> </w:t>
+      </w:r>
+    </w:p>
+    <w:p>
+      <w:pPr>
+        <w:keepNext/>
+        <w:jc w:val="center"/>
+      </w:pPr>
+      <w:r>
+        <w:rPr>
+          <w:rFonts w:ascii="Arial" w:hAnsi="Arial" w:cs="Arial"/>
+          <w:b/>
+          <w:bCs/>
+          <w:noProof/>
+          <w:lang w:val="en-US"/>
+        </w:rPr>
+        <w:drawing>
+          <wp:inline distT="0" distB="0" distL="0" distR="0">
+            <wp:extent cx="5064369" cy="3014375"/>
+            <wp:effectExtent l="19050" t="0" r="2931" b="0"/>
+            <wp:docPr id="71" name="Picture 4" descr="http://10.37.22.194/appmonitor/images/help/map.png"/>
+            <wp:cNvGraphicFramePr>
+              <a:graphicFrameLocks xmlns:a="http://schemas.openxmlformats.org/drawingml/2006/main" noChangeAspect="1"/>
+            </wp:cNvGraphicFramePr>
+            <a:graphic xmlns:a="http://schemas.openxmlformats.org/drawingml/2006/main">
+              <a:graphicData uri="http://schemas.openxmlformats.org/drawingml/2006/picture">
+                <pic:pic xmlns:pic="http://schemas.openxmlformats.org/drawingml/2006/picture">
+                  <pic:nvPicPr>
+                    <pic:cNvPr id="0" name="Picture 13" descr="http://10.37.22.194/appmonitor/images/help/map.png"/>
+                    <pic:cNvPicPr>
+                      <a:picLocks noChangeAspect="1" noChangeArrowheads="1"/>
+                    </pic:cNvPicPr>
+                  </pic:nvPicPr>
+                  <pic:blipFill>
+                    <a:blip r:embed="rId37">
+                      <a:extLst>
+                        <a:ext uri="{28A0092B-C50C-407E-A947-70E740481C1C}">
+                          <a14:useLocalDpi xmlns:a14="http://schemas.microsoft.com/office/drawing/2010/main" xmlns:wps="http://schemas.microsoft.com/office/word/2010/wordprocessingShape" xmlns:wpi="http://schemas.microsoft.com/office/word/2010/wordprocessingInk" xmlns:wpg="http://schemas.microsoft.com/office/word/2010/wordprocessingGroup" xmlns:w14="http://schemas.microsoft.com/office/word/2010/wordml" xmlns:w="http://schemas.openxmlformats.org/wordprocessingml/2006/main" xmlns:w10="urn:schemas-microsoft-com:office:word" xmlns:wp14="http://schemas.microsoft.com/office/word/2010/wordprocessingDrawing" xmlns:v="urn:schemas-microsoft-com:vml" xmlns:o="urn:schemas-microsoft-com:office:office" xmlns:mc="http://schemas.openxmlformats.org/markup-compatibility/2006" xmlns:wpc="http://schemas.microsoft.com/office/word/2010/wordprocessingCanvas" xmlns="" val="0"/>
+                        </a:ext>
+                      </a:extLst>
+                    </a:blip>
+                    <a:srcRect/>
+                    <a:stretch>
+                      <a:fillRect/>
+                    </a:stretch>
+                  </pic:blipFill>
+                  <pic:spPr bwMode="auto">
+                    <a:xfrm>
+                      <a:off x="0" y="0"/>
+                      <a:ext cx="5071350" cy="3018530"/>
+                    </a:xfrm>
+                    <a:prstGeom prst="rect">
+                      <a:avLst/>
+                    </a:prstGeom>
+                    <a:noFill/>
+                    <a:ln>
+                      <a:noFill/>
+                    </a:ln>
+                  </pic:spPr>
+                </pic:pic>
+              </a:graphicData>
+            </a:graphic>
+          </wp:inline>
+        </w:drawing>
+      </w:r>
+    </w:p>
+    <w:p>
+      <w:pPr>
+        <w:pStyle w:val="Caption"/>
+        <w:jc w:val="center"/>
+        <w:rPr>
+          <w:sz w:val="24"/>
+          <w:szCs w:val="24"/>
+        </w:rPr>
+      </w:pPr>
+      <w:bookmarkStart w:id="46" w:name="_Toc267493014"/>
+      <w:r>
+        <w:t xml:space="preserve">Gambar </w:t>
+      </w:r>
+      <w:fldSimple w:instr=" SEQ Gambar \* ARABIC ">
+        <w:r>
+          <w:rPr>
+            <w:noProof/>
+          </w:rPr>
+          <w:t>7</w:t>
+        </w:r>
+      </w:fldSimple>
+      <w:r>
+        <w:t xml:space="preserve"> - Antarmuka utama aplikasi</w:t>
+      </w:r>
+      <w:bookmarkEnd w:id="46"/>
+    </w:p>
+    <w:p>
+      <w:pPr>
+        <w:rPr>
+          <w:rFonts w:ascii="Times New Roman" w:hAnsi="Times New Roman" w:cs="Times New Roman"/>
+          <w:b/>
+          <w:sz w:val="24"/>
+          <w:szCs w:val="24"/>
+          <w:lang w:val="en-US" w:eastAsia="id-ID"/>
+        </w:rPr>
+      </w:pPr>
+    </w:p>
+    <w:p>
+      <w:pPr>
+        <w:rPr>
+          <w:rFonts w:ascii="Times New Roman" w:hAnsi="Times New Roman" w:cs="Times New Roman"/>
+          <w:b/>
+          <w:sz w:val="24"/>
+          <w:szCs w:val="24"/>
+          <w:lang w:val="en-US" w:eastAsia="id-ID"/>
+        </w:rPr>
+      </w:pPr>
+      <w:r>
+        <w:rPr>
+          <w:rFonts w:ascii="Times New Roman" w:hAnsi="Times New Roman" w:cs="Times New Roman"/>
+          <w:b/>
+          <w:sz w:val="24"/>
+          <w:szCs w:val="24"/>
+          <w:lang w:eastAsia="id-ID"/>
+        </w:rPr>
+        <w:t>Legend</w:t>
+      </w:r>
+      <w:r>
+        <w:rPr>
+          <w:rFonts w:ascii="Times New Roman" w:hAnsi="Times New Roman" w:cs="Times New Roman"/>
+          <w:b/>
+          <w:sz w:val="24"/>
+          <w:szCs w:val="24"/>
+          <w:lang w:val="en-US" w:eastAsia="id-ID"/>
+        </w:rPr>
+        <w:t>a</w:t>
+      </w:r>
+    </w:p>
+    <w:tbl>
+      <w:tblPr>
+        <w:tblW w:w="0" w:type="auto"/>
+        <w:tblCellSpacing w:w="15" w:type="dxa"/>
+        <w:tblCellMar>
+          <w:top w:w="15" w:type="dxa"/>
+          <w:left w:w="15" w:type="dxa"/>
+          <w:bottom w:w="15" w:type="dxa"/>
+          <w:right w:w="15" w:type="dxa"/>
+        </w:tblCellMar>
+        <w:tblLook w:val="04A0"/>
+      </w:tblPr>
+      <w:tblGrid>
+        <w:gridCol w:w="406"/>
+        <w:gridCol w:w="5245"/>
+      </w:tblGrid>
+      <w:tr>
+        <w:trPr>
+          <w:tblCellSpacing w:w="15" w:type="dxa"/>
+        </w:trPr>
+        <w:tc>
+          <w:tcPr>
+            <w:tcW w:w="0" w:type="auto"/>
+            <w:tcMar>
+              <w:top w:w="30" w:type="dxa"/>
+              <w:left w:w="30" w:type="dxa"/>
+              <w:bottom w:w="30" w:type="dxa"/>
+              <w:right w:w="30" w:type="dxa"/>
+            </w:tcMar>
+            <w:vAlign w:val="center"/>
+            <w:hideMark/>
+          </w:tcPr>
+          <w:p>
+            <w:pPr>
+              <w:rPr>
+                <w:rFonts w:ascii="Times New Roman" w:hAnsi="Times New Roman" w:cs="Times New Roman"/>
+                <w:sz w:val="24"/>
+                <w:szCs w:val="24"/>
+                <w:lang w:eastAsia="id-ID"/>
+              </w:rPr>
+            </w:pPr>
+            <w:r>
+              <w:rPr>
+                <w:rFonts w:ascii="Times New Roman" w:hAnsi="Times New Roman" w:cs="Times New Roman"/>
+                <w:noProof/>
+                <w:sz w:val="24"/>
+                <w:szCs w:val="24"/>
+                <w:lang w:val="en-US"/>
+              </w:rPr>
+              <w:drawing>
+                <wp:inline distT="0" distB="0" distL="0" distR="0">
+                  <wp:extent cx="191135" cy="191135"/>
+                  <wp:effectExtent l="0" t="0" r="0" b="0"/>
+                  <wp:docPr id="13" name="Picture 13" descr="http://10.37.22.194/appmonitor/images/form-group.png"/>
+                  <wp:cNvGraphicFramePr>
+                    <a:graphicFrameLocks xmlns:a="http://schemas.openxmlformats.org/drawingml/2006/main" noChangeAspect="1"/>
+                  </wp:cNvGraphicFramePr>
+                  <a:graphic xmlns:a="http://schemas.openxmlformats.org/drawingml/2006/main">
+                    <a:graphicData uri="http://schemas.openxmlformats.org/drawingml/2006/picture">
+                      <pic:pic xmlns:pic="http://schemas.openxmlformats.org/drawingml/2006/picture">
+                        <pic:nvPicPr>
+                          <pic:cNvPr id="0" name="Picture 46" descr="http://10.37.22.194/appmonitor/images/form-group.png"/>
+                          <pic:cNvPicPr>
+                            <a:picLocks noChangeAspect="1" noChangeArrowheads="1"/>
+                          </pic:cNvPicPr>
+                        </pic:nvPicPr>
+                        <pic:blipFill>
+                          <a:blip r:embed="rId38">
+                            <a:extLst>
+                              <a:ext uri="{28A0092B-C50C-407E-A947-70E740481C1C}">
+                                <a14:useLocalDpi xmlns:a14="http://schemas.microsoft.com/office/drawing/2010/main" xmlns:wps="http://schemas.microsoft.com/office/word/2010/wordprocessingShape" xmlns:wpi="http://schemas.microsoft.com/office/word/2010/wordprocessingInk" xmlns:wpg="http://schemas.microsoft.com/office/word/2010/wordprocessingGroup" xmlns:w14="http://schemas.microsoft.com/office/word/2010/wordml" xmlns:w="http://schemas.openxmlformats.org/wordprocessingml/2006/main" xmlns:w10="urn:schemas-microsoft-com:office:word" xmlns:wp14="http://schemas.microsoft.com/office/word/2010/wordprocessingDrawing" xmlns:v="urn:schemas-microsoft-com:vml" xmlns:o="urn:schemas-microsoft-com:office:office" xmlns:mc="http://schemas.openxmlformats.org/markup-compatibility/2006" xmlns:wpc="http://schemas.microsoft.com/office/word/2010/wordprocessingCanvas" xmlns="" val="0"/>
+                              </a:ext>
+                            </a:extLst>
+                          </a:blip>
+                          <a:srcRect/>
+                          <a:stretch>
+                            <a:fillRect/>
+                          </a:stretch>
+                        </pic:blipFill>
+                        <pic:spPr bwMode="auto">
+                          <a:xfrm>
+                            <a:off x="0" y="0"/>
+                            <a:ext cx="191135" cy="191135"/>
+                          </a:xfrm>
+                          <a:prstGeom prst="rect">
+                            <a:avLst/>
+                          </a:prstGeom>
+                          <a:noFill/>
+                          <a:ln>
+                            <a:noFill/>
+                          </a:ln>
+                        </pic:spPr>
+                      </pic:pic>
+                    </a:graphicData>
+                  </a:graphic>
+                </wp:inline>
+              </w:drawing>
+            </w:r>
+          </w:p>
+        </w:tc>
+        <w:tc>
+          <w:tcPr>
+            <w:tcW w:w="0" w:type="auto"/>
+            <w:tcMar>
+              <w:top w:w="30" w:type="dxa"/>
+              <w:left w:w="30" w:type="dxa"/>
+              <w:bottom w:w="30" w:type="dxa"/>
+              <w:right w:w="30" w:type="dxa"/>
+            </w:tcMar>
+            <w:vAlign w:val="center"/>
+            <w:hideMark/>
+          </w:tcPr>
+          <w:p>
+            <w:pPr>
+              <w:rPr>
+                <w:rFonts w:ascii="Times New Roman" w:hAnsi="Times New Roman" w:cs="Times New Roman"/>
+                <w:sz w:val="24"/>
+                <w:szCs w:val="24"/>
+                <w:lang w:eastAsia="id-ID"/>
+              </w:rPr>
+            </w:pPr>
+            <w:r>
+              <w:rPr>
+                <w:rFonts w:ascii="Times New Roman" w:hAnsi="Times New Roman" w:cs="Times New Roman"/>
+                <w:sz w:val="24"/>
+                <w:szCs w:val="24"/>
+                <w:lang w:val="en-US" w:eastAsia="id-ID"/>
+              </w:rPr>
+              <w:t>Icon g</w:t>
+            </w:r>
+            <w:r>
+              <w:rPr>
+                <w:rFonts w:ascii="Times New Roman" w:hAnsi="Times New Roman" w:cs="Times New Roman"/>
+                <w:sz w:val="24"/>
+                <w:szCs w:val="24"/>
+                <w:lang w:eastAsia="id-ID"/>
+              </w:rPr>
+              <w:t>roup.</w:t>
+            </w:r>
+          </w:p>
+        </w:tc>
+      </w:tr>
+      <w:tr>
+        <w:trPr>
+          <w:tblCellSpacing w:w="15" w:type="dxa"/>
+        </w:trPr>
+        <w:tc>
+          <w:tcPr>
+            <w:tcW w:w="0" w:type="auto"/>
+            <w:tcMar>
+              <w:top w:w="30" w:type="dxa"/>
+              <w:left w:w="30" w:type="dxa"/>
+              <w:bottom w:w="30" w:type="dxa"/>
+              <w:right w:w="30" w:type="dxa"/>
+            </w:tcMar>
+            <w:vAlign w:val="center"/>
+            <w:hideMark/>
+          </w:tcPr>
+          <w:p>
+            <w:pPr>
+              <w:rPr>
+                <w:rFonts w:ascii="Times New Roman" w:hAnsi="Times New Roman" w:cs="Times New Roman"/>
+                <w:sz w:val="24"/>
+                <w:szCs w:val="24"/>
+                <w:lang w:eastAsia="id-ID"/>
+              </w:rPr>
+            </w:pPr>
+            <w:r>
+              <w:rPr>
+                <w:rFonts w:ascii="Times New Roman" w:hAnsi="Times New Roman" w:cs="Times New Roman"/>
+                <w:noProof/>
+                <w:sz w:val="24"/>
+                <w:szCs w:val="24"/>
+                <w:lang w:val="en-US"/>
+              </w:rPr>
+              <w:drawing>
+                <wp:inline distT="0" distB="0" distL="0" distR="0">
+                  <wp:extent cx="191135" cy="191135"/>
+                  <wp:effectExtent l="0" t="0" r="0" b="0"/>
+                  <wp:docPr id="14" name="Picture 14" descr="http://10.37.22.194/appmonitor/images/form-device.png"/>
+                  <wp:cNvGraphicFramePr>
+                    <a:graphicFrameLocks xmlns:a="http://schemas.openxmlformats.org/drawingml/2006/main" noChangeAspect="1"/>
+                  </wp:cNvGraphicFramePr>
+                  <a:graphic xmlns:a="http://schemas.openxmlformats.org/drawingml/2006/main">
+                    <a:graphicData uri="http://schemas.openxmlformats.org/drawingml/2006/picture">
+                      <pic:pic xmlns:pic="http://schemas.openxmlformats.org/drawingml/2006/picture">
+                        <pic:nvPicPr>
+                          <pic:cNvPr id="0" name="Picture 47" descr="http://10.37.22.194/appmonitor/images/form-device.png"/>
+                          <pic:cNvPicPr>
+                            <a:picLocks noChangeAspect="1" noChangeArrowheads="1"/>
+                          </pic:cNvPicPr>
+                        </pic:nvPicPr>
+                        <pic:blipFill>
+                          <a:blip r:embed="rId39">
+                            <a:extLst>
+                              <a:ext uri="{28A0092B-C50C-407E-A947-70E740481C1C}">
+                                <a14:useLocalDpi xmlns:a14="http://schemas.microsoft.com/office/drawing/2010/main" xmlns:wps="http://schemas.microsoft.com/office/word/2010/wordprocessingShape" xmlns:wpi="http://schemas.microsoft.com/office/word/2010/wordprocessingInk" xmlns:wpg="http://schemas.microsoft.com/office/word/2010/wordprocessingGroup" xmlns:w14="http://schemas.microsoft.com/office/word/2010/wordml" xmlns:w="http://schemas.openxmlformats.org/wordprocessingml/2006/main" xmlns:w10="urn:schemas-microsoft-com:office:word" xmlns:wp14="http://schemas.microsoft.com/office/word/2010/wordprocessingDrawing" xmlns:v="urn:schemas-microsoft-com:vml" xmlns:o="urn:schemas-microsoft-com:office:office" xmlns:mc="http://schemas.openxmlformats.org/markup-compatibility/2006" xmlns:wpc="http://schemas.microsoft.com/office/word/2010/wordprocessingCanvas" xmlns="" val="0"/>
+                              </a:ext>
+                            </a:extLst>
+                          </a:blip>
+                          <a:srcRect/>
+                          <a:stretch>
+                            <a:fillRect/>
+                          </a:stretch>
+                        </pic:blipFill>
+                        <pic:spPr bwMode="auto">
+                          <a:xfrm>
+                            <a:off x="0" y="0"/>
+                            <a:ext cx="191135" cy="191135"/>
+                          </a:xfrm>
+                          <a:prstGeom prst="rect">
+                            <a:avLst/>
+                          </a:prstGeom>
+                          <a:noFill/>
+                          <a:ln>
+                            <a:noFill/>
+                          </a:ln>
+                        </pic:spPr>
+                      </pic:pic>
+                    </a:graphicData>
+                  </a:graphic>
+                </wp:inline>
+              </w:drawing>
+            </w:r>
+          </w:p>
+        </w:tc>
+        <w:tc>
+          <w:tcPr>
+            <w:tcW w:w="0" w:type="auto"/>
+            <w:tcMar>
+              <w:top w:w="30" w:type="dxa"/>
+              <w:left w:w="30" w:type="dxa"/>
+              <w:bottom w:w="30" w:type="dxa"/>
+              <w:right w:w="30" w:type="dxa"/>
+            </w:tcMar>
+            <w:vAlign w:val="center"/>
+            <w:hideMark/>
+          </w:tcPr>
+          <w:p>
+            <w:pPr>
+              <w:rPr>
+                <w:rFonts w:ascii="Times New Roman" w:hAnsi="Times New Roman" w:cs="Times New Roman"/>
+                <w:sz w:val="24"/>
+                <w:szCs w:val="24"/>
+                <w:lang w:eastAsia="id-ID"/>
+              </w:rPr>
+            </w:pPr>
+            <w:r>
+              <w:rPr>
+                <w:rFonts w:ascii="Times New Roman" w:hAnsi="Times New Roman" w:cs="Times New Roman"/>
+                <w:sz w:val="24"/>
+                <w:szCs w:val="24"/>
+                <w:lang w:val="en-US" w:eastAsia="id-ID"/>
+              </w:rPr>
+              <w:t>Icon d</w:t>
+            </w:r>
+            <w:r>
+              <w:rPr>
+                <w:rFonts w:ascii="Times New Roman" w:hAnsi="Times New Roman" w:cs="Times New Roman"/>
+                <w:sz w:val="24"/>
+                <w:szCs w:val="24"/>
+                <w:lang w:eastAsia="id-ID"/>
+              </w:rPr>
+              <w:t>evice (UP).</w:t>
+            </w:r>
+          </w:p>
+        </w:tc>
+      </w:tr>
+      <w:tr>
+        <w:trPr>
+          <w:tblCellSpacing w:w="15" w:type="dxa"/>
+        </w:trPr>
+        <w:tc>
+          <w:tcPr>
+            <w:tcW w:w="0" w:type="auto"/>
+            <w:tcMar>
+              <w:top w:w="30" w:type="dxa"/>
+              <w:left w:w="30" w:type="dxa"/>
+              <w:bottom w:w="30" w:type="dxa"/>
+              <w:right w:w="30" w:type="dxa"/>
+            </w:tcMar>
+            <w:vAlign w:val="center"/>
+            <w:hideMark/>
+          </w:tcPr>
+          <w:p>
+            <w:pPr>
+              <w:rPr>
+                <w:rFonts w:ascii="Times New Roman" w:hAnsi="Times New Roman" w:cs="Times New Roman"/>
+                <w:sz w:val="24"/>
+                <w:szCs w:val="24"/>
+                <w:lang w:eastAsia="id-ID"/>
+              </w:rPr>
+            </w:pPr>
+            <w:r>
+              <w:rPr>
+                <w:rFonts w:ascii="Times New Roman" w:hAnsi="Times New Roman" w:cs="Times New Roman"/>
+                <w:noProof/>
+                <w:sz w:val="24"/>
+                <w:szCs w:val="24"/>
+                <w:lang w:val="en-US"/>
+              </w:rPr>
+              <w:drawing>
+                <wp:inline distT="0" distB="0" distL="0" distR="0">
+                  <wp:extent cx="191135" cy="191135"/>
+                  <wp:effectExtent l="0" t="0" r="0" b="0"/>
+                  <wp:docPr id="15" name="Picture 15" descr="http://10.37.22.194/appmonitor/images/form-device-a.png"/>
+                  <wp:cNvGraphicFramePr>
+                    <a:graphicFrameLocks xmlns:a="http://schemas.openxmlformats.org/drawingml/2006/main" noChangeAspect="1"/>
+                  </wp:cNvGraphicFramePr>
+                  <a:graphic xmlns:a="http://schemas.openxmlformats.org/drawingml/2006/main">
+                    <a:graphicData uri="http://schemas.openxmlformats.org/drawingml/2006/picture">
+                      <pic:pic xmlns:pic="http://schemas.openxmlformats.org/drawingml/2006/picture">
+                        <pic:nvPicPr>
+                          <pic:cNvPr id="0" name="Picture 48" descr="http://10.37.22.194/appmonitor/images/form-device-a.png"/>
+                          <pic:cNvPicPr>
+                            <a:picLocks noChangeAspect="1" noChangeArrowheads="1"/>
+                          </pic:cNvPicPr>
+                        </pic:nvPicPr>
+                        <pic:blipFill>
+                          <a:blip r:embed="rId40">
+                            <a:extLst>
+                              <a:ext uri="{28A0092B-C50C-407E-A947-70E740481C1C}">
+                                <a14:useLocalDpi xmlns:a14="http://schemas.microsoft.com/office/drawing/2010/main" xmlns:wps="http://schemas.microsoft.com/office/word/2010/wordprocessingShape" xmlns:wpi="http://schemas.microsoft.com/office/word/2010/wordprocessingInk" xmlns:wpg="http://schemas.microsoft.com/office/word/2010/wordprocessingGroup" xmlns:w14="http://schemas.microsoft.com/office/word/2010/wordml" xmlns:w="http://schemas.openxmlformats.org/wordprocessingml/2006/main" xmlns:w10="urn:schemas-microsoft-com:office:word" xmlns:wp14="http://schemas.microsoft.com/office/word/2010/wordprocessingDrawing" xmlns:v="urn:schemas-microsoft-com:vml" xmlns:o="urn:schemas-microsoft-com:office:office" xmlns:mc="http://schemas.openxmlformats.org/markup-compatibility/2006" xmlns:wpc="http://schemas.microsoft.com/office/word/2010/wordprocessingCanvas" xmlns="" val="0"/>
+                              </a:ext>
+                            </a:extLst>
+                          </a:blip>
+                          <a:srcRect/>
+                          <a:stretch>
+                            <a:fillRect/>
+                          </a:stretch>
+                        </pic:blipFill>
+                        <pic:spPr bwMode="auto">
+                          <a:xfrm>
+                            <a:off x="0" y="0"/>
+                            <a:ext cx="191135" cy="191135"/>
+                          </a:xfrm>
+                          <a:prstGeom prst="rect">
+                            <a:avLst/>
+                          </a:prstGeom>
+                          <a:noFill/>
+                          <a:ln>
+                            <a:noFill/>
+                          </a:ln>
+                        </pic:spPr>
+                      </pic:pic>
+                    </a:graphicData>
+                  </a:graphic>
+                </wp:inline>
+              </w:drawing>
+            </w:r>
+          </w:p>
+        </w:tc>
+        <w:tc>
+          <w:tcPr>
+            <w:tcW w:w="0" w:type="auto"/>
+            <w:tcMar>
+              <w:top w:w="30" w:type="dxa"/>
+              <w:left w:w="30" w:type="dxa"/>
+              <w:bottom w:w="30" w:type="dxa"/>
+              <w:right w:w="30" w:type="dxa"/>
+            </w:tcMar>
+            <w:vAlign w:val="center"/>
+            <w:hideMark/>
+          </w:tcPr>
+          <w:p>
+            <w:pPr>
+              <w:rPr>
+                <w:rFonts w:ascii="Times New Roman" w:hAnsi="Times New Roman" w:cs="Times New Roman"/>
+                <w:sz w:val="24"/>
+                <w:szCs w:val="24"/>
+                <w:lang w:eastAsia="id-ID"/>
+              </w:rPr>
+            </w:pPr>
+            <w:r>
+              <w:rPr>
+                <w:rFonts w:ascii="Times New Roman" w:hAnsi="Times New Roman" w:cs="Times New Roman"/>
+                <w:sz w:val="24"/>
+                <w:szCs w:val="24"/>
+                <w:lang w:val="en-US" w:eastAsia="id-ID"/>
+              </w:rPr>
+              <w:t>I</w:t>
+            </w:r>
+            <w:r>
+              <w:rPr>
+                <w:rFonts w:ascii="Times New Roman" w:hAnsi="Times New Roman" w:cs="Times New Roman"/>
+                <w:sz w:val="24"/>
+                <w:szCs w:val="24"/>
+                <w:lang w:eastAsia="id-ID"/>
+              </w:rPr>
+              <w:t xml:space="preserve">con </w:t>
+            </w:r>
+            <w:r>
+              <w:rPr>
+                <w:rFonts w:ascii="Times New Roman" w:hAnsi="Times New Roman" w:cs="Times New Roman"/>
+                <w:sz w:val="24"/>
+                <w:szCs w:val="24"/>
+                <w:lang w:val="en-US" w:eastAsia="id-ID"/>
+              </w:rPr>
+              <w:t xml:space="preserve">device </w:t>
+            </w:r>
+            <w:r>
+              <w:rPr>
+                <w:rFonts w:ascii="Times New Roman" w:hAnsi="Times New Roman" w:cs="Times New Roman"/>
+                <w:sz w:val="24"/>
+                <w:szCs w:val="24"/>
+                <w:lang w:eastAsia="id-ID"/>
+              </w:rPr>
+              <w:t>(DOWN).</w:t>
+            </w:r>
+          </w:p>
+        </w:tc>
+      </w:tr>
+      <w:tr>
+        <w:trPr>
+          <w:tblCellSpacing w:w="15" w:type="dxa"/>
+        </w:trPr>
+        <w:tc>
+          <w:tcPr>
+            <w:tcW w:w="0" w:type="auto"/>
+            <w:tcMar>
+              <w:top w:w="30" w:type="dxa"/>
+              <w:left w:w="30" w:type="dxa"/>
+              <w:bottom w:w="30" w:type="dxa"/>
+              <w:right w:w="30" w:type="dxa"/>
+            </w:tcMar>
+            <w:vAlign w:val="center"/>
+            <w:hideMark/>
+          </w:tcPr>
+          <w:p>
+            <w:pPr>
+              <w:rPr>
+                <w:rFonts w:ascii="Times New Roman" w:hAnsi="Times New Roman" w:cs="Times New Roman"/>
+                <w:sz w:val="24"/>
+                <w:szCs w:val="24"/>
+                <w:lang w:eastAsia="id-ID"/>
+              </w:rPr>
+            </w:pPr>
+            <w:r>
+              <w:rPr>
+                <w:rFonts w:ascii="Times New Roman" w:hAnsi="Times New Roman" w:cs="Times New Roman"/>
+                <w:noProof/>
+                <w:sz w:val="24"/>
+                <w:szCs w:val="24"/>
+                <w:lang w:val="en-US"/>
+              </w:rPr>
+              <w:drawing>
+                <wp:inline distT="0" distB="0" distL="0" distR="0">
+                  <wp:extent cx="191135" cy="191135"/>
+                  <wp:effectExtent l="0" t="0" r="0" b="0"/>
+                  <wp:docPr id="16" name="Picture 16" descr="http://10.37.22.194/appmonitor/images/flag-ok.png"/>
+                  <wp:cNvGraphicFramePr>
+                    <a:graphicFrameLocks xmlns:a="http://schemas.openxmlformats.org/drawingml/2006/main" noChangeAspect="1"/>
+                  </wp:cNvGraphicFramePr>
+                  <a:graphic xmlns:a="http://schemas.openxmlformats.org/drawingml/2006/main">
+                    <a:graphicData uri="http://schemas.openxmlformats.org/drawingml/2006/picture">
+                      <pic:pic xmlns:pic="http://schemas.openxmlformats.org/drawingml/2006/picture">
+                        <pic:nvPicPr>
+                          <pic:cNvPr id="0" name="Picture 49" descr="http://10.37.22.194/appmonitor/images/flag-ok.png"/>
+                          <pic:cNvPicPr>
+                            <a:picLocks noChangeAspect="1" noChangeArrowheads="1"/>
+                          </pic:cNvPicPr>
+                        </pic:nvPicPr>
+                        <pic:blipFill>
+                          <a:blip r:embed="rId41">
+                            <a:extLst>
+                              <a:ext uri="{28A0092B-C50C-407E-A947-70E740481C1C}">
+                                <a14:useLocalDpi xmlns:a14="http://schemas.microsoft.com/office/drawing/2010/main" xmlns:wps="http://schemas.microsoft.com/office/word/2010/wordprocessingShape" xmlns:wpi="http://schemas.microsoft.com/office/word/2010/wordprocessingInk" xmlns:wpg="http://schemas.microsoft.com/office/word/2010/wordprocessingGroup" xmlns:w14="http://schemas.microsoft.com/office/word/2010/wordml" xmlns:w="http://schemas.openxmlformats.org/wordprocessingml/2006/main" xmlns:w10="urn:schemas-microsoft-com:office:word" xmlns:wp14="http://schemas.microsoft.com/office/word/2010/wordprocessingDrawing" xmlns:v="urn:schemas-microsoft-com:vml" xmlns:o="urn:schemas-microsoft-com:office:office" xmlns:mc="http://schemas.openxmlformats.org/markup-compatibility/2006" xmlns:wpc="http://schemas.microsoft.com/office/word/2010/wordprocessingCanvas" xmlns="" val="0"/>
+                              </a:ext>
+                            </a:extLst>
+                          </a:blip>
+                          <a:srcRect/>
+                          <a:stretch>
+                            <a:fillRect/>
+                          </a:stretch>
+                        </pic:blipFill>
+                        <pic:spPr bwMode="auto">
+                          <a:xfrm>
+                            <a:off x="0" y="0"/>
+                            <a:ext cx="191135" cy="191135"/>
+                          </a:xfrm>
+                          <a:prstGeom prst="rect">
+                            <a:avLst/>
+                          </a:prstGeom>
+                          <a:noFill/>
+                          <a:ln>
+                            <a:noFill/>
+                          </a:ln>
+                        </pic:spPr>
+                      </pic:pic>
+                    </a:graphicData>
+                  </a:graphic>
+                </wp:inline>
+              </w:drawing>
+            </w:r>
+          </w:p>
+        </w:tc>
+        <w:tc>
+          <w:tcPr>
+            <w:tcW w:w="0" w:type="auto"/>
+            <w:tcMar>
+              <w:top w:w="30" w:type="dxa"/>
+              <w:left w:w="30" w:type="dxa"/>
+              <w:bottom w:w="30" w:type="dxa"/>
+              <w:right w:w="30" w:type="dxa"/>
+            </w:tcMar>
+            <w:vAlign w:val="center"/>
+            <w:hideMark/>
+          </w:tcPr>
+          <w:p>
+            <w:pPr>
+              <w:rPr>
+                <w:rFonts w:ascii="Times New Roman" w:hAnsi="Times New Roman" w:cs="Times New Roman"/>
+                <w:sz w:val="24"/>
+                <w:szCs w:val="24"/>
+                <w:lang w:eastAsia="id-ID"/>
+              </w:rPr>
+            </w:pPr>
+            <w:r>
+              <w:rPr>
+                <w:rFonts w:ascii="Times New Roman" w:hAnsi="Times New Roman" w:cs="Times New Roman"/>
+                <w:sz w:val="24"/>
+                <w:szCs w:val="24"/>
+                <w:lang w:val="en-US" w:eastAsia="id-ID"/>
+              </w:rPr>
+              <w:t xml:space="preserve">Icon notifikasi device </w:t>
+            </w:r>
+            <w:r>
+              <w:rPr>
+                <w:rFonts w:ascii="Times New Roman" w:hAnsi="Times New Roman" w:cs="Times New Roman"/>
+                <w:sz w:val="24"/>
+                <w:szCs w:val="24"/>
+                <w:lang w:eastAsia="id-ID"/>
+              </w:rPr>
+              <w:t>(UP).</w:t>
+            </w:r>
+          </w:p>
+        </w:tc>
+      </w:tr>
+      <w:tr>
+        <w:trPr>
+          <w:tblCellSpacing w:w="15" w:type="dxa"/>
+        </w:trPr>
+        <w:tc>
+          <w:tcPr>
+            <w:tcW w:w="0" w:type="auto"/>
+            <w:tcMar>
+              <w:top w:w="30" w:type="dxa"/>
+              <w:left w:w="30" w:type="dxa"/>
+              <w:bottom w:w="30" w:type="dxa"/>
+              <w:right w:w="30" w:type="dxa"/>
+            </w:tcMar>
+            <w:vAlign w:val="center"/>
+            <w:hideMark/>
+          </w:tcPr>
+          <w:p>
+            <w:pPr>
+              <w:rPr>
+                <w:rFonts w:ascii="Times New Roman" w:hAnsi="Times New Roman" w:cs="Times New Roman"/>
+                <w:sz w:val="24"/>
+                <w:szCs w:val="24"/>
+                <w:lang w:eastAsia="id-ID"/>
+              </w:rPr>
+            </w:pPr>
+            <w:r>
+              <w:rPr>
+                <w:rFonts w:ascii="Times New Roman" w:hAnsi="Times New Roman" w:cs="Times New Roman"/>
+                <w:noProof/>
+                <w:sz w:val="24"/>
+                <w:szCs w:val="24"/>
+                <w:lang w:val="en-US"/>
+              </w:rPr>
+              <w:drawing>
+                <wp:inline distT="0" distB="0" distL="0" distR="0">
+                  <wp:extent cx="191135" cy="191135"/>
+                  <wp:effectExtent l="0" t="0" r="0" b="0"/>
+                  <wp:docPr id="17" name="Picture 17" descr="http://10.37.22.194/appmonitor/images/flag-alert.png"/>
+                  <wp:cNvGraphicFramePr>
+                    <a:graphicFrameLocks xmlns:a="http://schemas.openxmlformats.org/drawingml/2006/main" noChangeAspect="1"/>
+                  </wp:cNvGraphicFramePr>
+                  <a:graphic xmlns:a="http://schemas.openxmlformats.org/drawingml/2006/main">
+                    <a:graphicData uri="http://schemas.openxmlformats.org/drawingml/2006/picture">
+                      <pic:pic xmlns:pic="http://schemas.openxmlformats.org/drawingml/2006/picture">
+                        <pic:nvPicPr>
+                          <pic:cNvPr id="0" name="Picture 50" descr="http://10.37.22.194/appmonitor/images/flag-alert.png"/>
+                          <pic:cNvPicPr>
+                            <a:picLocks noChangeAspect="1" noChangeArrowheads="1"/>
+                          </pic:cNvPicPr>
+                        </pic:nvPicPr>
+                        <pic:blipFill>
+                          <a:blip r:embed="rId42">
+                            <a:extLst>
+                              <a:ext uri="{28A0092B-C50C-407E-A947-70E740481C1C}">
+                                <a14:useLocalDpi xmlns:a14="http://schemas.microsoft.com/office/drawing/2010/main" xmlns:wps="http://schemas.microsoft.com/office/word/2010/wordprocessingShape" xmlns:wpi="http://schemas.microsoft.com/office/word/2010/wordprocessingInk" xmlns:wpg="http://schemas.microsoft.com/office/word/2010/wordprocessingGroup" xmlns:w14="http://schemas.microsoft.com/office/word/2010/wordml" xmlns:w="http://schemas.openxmlformats.org/wordprocessingml/2006/main" xmlns:w10="urn:schemas-microsoft-com:office:word" xmlns:wp14="http://schemas.microsoft.com/office/word/2010/wordprocessingDrawing" xmlns:v="urn:schemas-microsoft-com:vml" xmlns:o="urn:schemas-microsoft-com:office:office" xmlns:mc="http://schemas.openxmlformats.org/markup-compatibility/2006" xmlns:wpc="http://schemas.microsoft.com/office/word/2010/wordprocessingCanvas" xmlns="" val="0"/>
+                              </a:ext>
+                            </a:extLst>
+                          </a:blip>
+                          <a:srcRect/>
+                          <a:stretch>
+                            <a:fillRect/>
+                          </a:stretch>
+                        </pic:blipFill>
+                        <pic:spPr bwMode="auto">
+                          <a:xfrm>
+                            <a:off x="0" y="0"/>
+                            <a:ext cx="191135" cy="191135"/>
+                          </a:xfrm>
+                          <a:prstGeom prst="rect">
+                            <a:avLst/>
+                          </a:prstGeom>
+                          <a:noFill/>
+                          <a:ln>
+                            <a:noFill/>
+                          </a:ln>
+                        </pic:spPr>
+                      </pic:pic>
+                    </a:graphicData>
+                  </a:graphic>
+                </wp:inline>
+              </w:drawing>
+            </w:r>
+          </w:p>
+        </w:tc>
+        <w:tc>
+          <w:tcPr>
+            <w:tcW w:w="0" w:type="auto"/>
+            <w:tcMar>
+              <w:top w:w="30" w:type="dxa"/>
+              <w:left w:w="30" w:type="dxa"/>
+              <w:bottom w:w="30" w:type="dxa"/>
+              <w:right w:w="30" w:type="dxa"/>
+            </w:tcMar>
+            <w:vAlign w:val="center"/>
+            <w:hideMark/>
+          </w:tcPr>
+          <w:p>
+            <w:pPr>
+              <w:rPr>
+                <w:rFonts w:ascii="Times New Roman" w:hAnsi="Times New Roman" w:cs="Times New Roman"/>
+                <w:sz w:val="24"/>
+                <w:szCs w:val="24"/>
+                <w:lang w:eastAsia="id-ID"/>
+              </w:rPr>
+            </w:pPr>
+            <w:r>
+              <w:rPr>
+                <w:rFonts w:ascii="Times New Roman" w:hAnsi="Times New Roman" w:cs="Times New Roman"/>
+                <w:sz w:val="24"/>
+                <w:szCs w:val="24"/>
+                <w:lang w:val="en-US" w:eastAsia="id-ID"/>
+              </w:rPr>
+              <w:t>Icon notifikasi device</w:t>
+            </w:r>
+            <w:r>
+              <w:rPr>
+                <w:rFonts w:ascii="Times New Roman" w:hAnsi="Times New Roman" w:cs="Times New Roman"/>
+                <w:sz w:val="24"/>
+                <w:szCs w:val="24"/>
+                <w:lang w:eastAsia="id-ID"/>
+              </w:rPr>
+              <w:t xml:space="preserve"> (DOWN).</w:t>
+            </w:r>
+          </w:p>
+        </w:tc>
+      </w:tr>
+      <w:tr>
+        <w:trPr>
+          <w:tblCellSpacing w:w="15" w:type="dxa"/>
+        </w:trPr>
+        <w:tc>
+          <w:tcPr>
+            <w:tcW w:w="0" w:type="auto"/>
+            <w:tcMar>
+              <w:top w:w="30" w:type="dxa"/>
+              <w:left w:w="30" w:type="dxa"/>
+              <w:bottom w:w="30" w:type="dxa"/>
+              <w:right w:w="30" w:type="dxa"/>
+            </w:tcMar>
+            <w:vAlign w:val="center"/>
+            <w:hideMark/>
+          </w:tcPr>
+          <w:p>
+            <w:pPr>
+              <w:rPr>
+                <w:rFonts w:ascii="Times New Roman" w:hAnsi="Times New Roman" w:cs="Times New Roman"/>
+                <w:sz w:val="24"/>
+                <w:szCs w:val="24"/>
+                <w:lang w:eastAsia="id-ID"/>
+              </w:rPr>
+            </w:pPr>
+            <w:r>
+              <w:rPr>
+                <w:rFonts w:ascii="Times New Roman" w:hAnsi="Times New Roman" w:cs="Times New Roman"/>
+                <w:noProof/>
+                <w:sz w:val="24"/>
+                <w:szCs w:val="24"/>
+                <w:lang w:val="en-US"/>
+              </w:rPr>
+              <w:drawing>
+                <wp:inline distT="0" distB="0" distL="0" distR="0">
+                  <wp:extent cx="191135" cy="191135"/>
+                  <wp:effectExtent l="0" t="0" r="0" b="0"/>
+                  <wp:docPr id="18" name="Picture 18" descr="http://10.37.22.194/appmonitor/images/flag-warning.png"/>
+                  <wp:cNvGraphicFramePr>
+                    <a:graphicFrameLocks xmlns:a="http://schemas.openxmlformats.org/drawingml/2006/main" noChangeAspect="1"/>
+                  </wp:cNvGraphicFramePr>
+                  <a:graphic xmlns:a="http://schemas.openxmlformats.org/drawingml/2006/main">
+                    <a:graphicData uri="http://schemas.openxmlformats.org/drawingml/2006/picture">
+                      <pic:pic xmlns:pic="http://schemas.openxmlformats.org/drawingml/2006/picture">
+                        <pic:nvPicPr>
+                          <pic:cNvPr id="0" name="Picture 51" descr="http://10.37.22.194/appmonitor/images/flag-warning.png"/>
+                          <pic:cNvPicPr>
+                            <a:picLocks noChangeAspect="1" noChangeArrowheads="1"/>
+                          </pic:cNvPicPr>
+                        </pic:nvPicPr>
+                        <pic:blipFill>
+                          <a:blip r:embed="rId43">
+                            <a:extLst>
+                              <a:ext uri="{28A0092B-C50C-407E-A947-70E740481C1C}">
+                                <a14:useLocalDpi xmlns:a14="http://schemas.microsoft.com/office/drawing/2010/main" xmlns:wps="http://schemas.microsoft.com/office/word/2010/wordprocessingShape" xmlns:wpi="http://schemas.microsoft.com/office/word/2010/wordprocessingInk" xmlns:wpg="http://schemas.microsoft.com/office/word/2010/wordprocessingGroup" xmlns:w14="http://schemas.microsoft.com/office/word/2010/wordml" xmlns:w="http://schemas.openxmlformats.org/wordprocessingml/2006/main" xmlns:w10="urn:schemas-microsoft-com:office:word" xmlns:wp14="http://schemas.microsoft.com/office/word/2010/wordprocessingDrawing" xmlns:v="urn:schemas-microsoft-com:vml" xmlns:o="urn:schemas-microsoft-com:office:office" xmlns:mc="http://schemas.openxmlformats.org/markup-compatibility/2006" xmlns:wpc="http://schemas.microsoft.com/office/word/2010/wordprocessingCanvas" xmlns="" val="0"/>
+                              </a:ext>
+                            </a:extLst>
+                          </a:blip>
+                          <a:srcRect/>
+                          <a:stretch>
+                            <a:fillRect/>
+                          </a:stretch>
+                        </pic:blipFill>
+                        <pic:spPr bwMode="auto">
+                          <a:xfrm>
+                            <a:off x="0" y="0"/>
+                            <a:ext cx="191135" cy="191135"/>
+                          </a:xfrm>
+                          <a:prstGeom prst="rect">
+                            <a:avLst/>
+                          </a:prstGeom>
+                          <a:noFill/>
+                          <a:ln>
+                            <a:noFill/>
+                          </a:ln>
+                        </pic:spPr>
+                      </pic:pic>
+                    </a:graphicData>
+                  </a:graphic>
+                </wp:inline>
+              </w:drawing>
+            </w:r>
+          </w:p>
+        </w:tc>
+        <w:tc>
+          <w:tcPr>
+            <w:tcW w:w="0" w:type="auto"/>
+            <w:tcMar>
+              <w:top w:w="30" w:type="dxa"/>
+              <w:left w:w="30" w:type="dxa"/>
+              <w:bottom w:w="30" w:type="dxa"/>
+              <w:right w:w="30" w:type="dxa"/>
+            </w:tcMar>
+            <w:vAlign w:val="center"/>
+            <w:hideMark/>
+          </w:tcPr>
+          <w:p>
+            <w:pPr>
+              <w:rPr>
+                <w:rFonts w:ascii="Times New Roman" w:hAnsi="Times New Roman" w:cs="Times New Roman"/>
+                <w:sz w:val="24"/>
+                <w:szCs w:val="24"/>
+                <w:lang w:eastAsia="id-ID"/>
+              </w:rPr>
+            </w:pPr>
+            <w:r>
+              <w:rPr>
+                <w:rFonts w:ascii="Times New Roman" w:hAnsi="Times New Roman" w:cs="Times New Roman"/>
+                <w:sz w:val="24"/>
+                <w:szCs w:val="24"/>
+                <w:lang w:val="en-US" w:eastAsia="id-ID"/>
+              </w:rPr>
+              <w:t>Icon notifikasi device</w:t>
+            </w:r>
+            <w:r>
+              <w:rPr>
+                <w:rFonts w:ascii="Times New Roman" w:hAnsi="Times New Roman" w:cs="Times New Roman"/>
+                <w:sz w:val="24"/>
+                <w:szCs w:val="24"/>
+                <w:lang w:eastAsia="id-ID"/>
+              </w:rPr>
+              <w:t xml:space="preserve"> (THRESHOLD BREACHED).</w:t>
+            </w:r>
+          </w:p>
+        </w:tc>
+      </w:tr>
+      <w:tr>
+        <w:trPr>
+          <w:tblCellSpacing w:w="15" w:type="dxa"/>
+        </w:trPr>
+        <w:tc>
+          <w:tcPr>
+            <w:tcW w:w="0" w:type="auto"/>
+            <w:tcMar>
+              <w:top w:w="30" w:type="dxa"/>
+              <w:left w:w="30" w:type="dxa"/>
+              <w:bottom w:w="30" w:type="dxa"/>
+              <w:right w:w="30" w:type="dxa"/>
+            </w:tcMar>
+            <w:vAlign w:val="center"/>
+            <w:hideMark/>
+          </w:tcPr>
+          <w:p>
+            <w:pPr>
+              <w:rPr>
+                <w:rFonts w:ascii="Times New Roman" w:hAnsi="Times New Roman" w:cs="Times New Roman"/>
+                <w:sz w:val="24"/>
+                <w:szCs w:val="24"/>
+                <w:lang w:eastAsia="id-ID"/>
+              </w:rPr>
+            </w:pPr>
+            <w:r>
+              <w:rPr>
+                <w:rFonts w:ascii="Times New Roman" w:hAnsi="Times New Roman" w:cs="Times New Roman"/>
+                <w:noProof/>
+                <w:sz w:val="24"/>
+                <w:szCs w:val="24"/>
+                <w:lang w:val="en-US"/>
+              </w:rPr>
+              <w:drawing>
+                <wp:inline distT="0" distB="0" distL="0" distR="0">
+                  <wp:extent cx="191135" cy="191135"/>
+                  <wp:effectExtent l="0" t="0" r="0" b="0"/>
+                  <wp:docPr id="19" name="Picture 19" descr="http://10.37.22.194/appmonitor/images/flag-recover.png"/>
+                  <wp:cNvGraphicFramePr>
+                    <a:graphicFrameLocks xmlns:a="http://schemas.openxmlformats.org/drawingml/2006/main" noChangeAspect="1"/>
+                  </wp:cNvGraphicFramePr>
+                  <a:graphic xmlns:a="http://schemas.openxmlformats.org/drawingml/2006/main">
+                    <a:graphicData uri="http://schemas.openxmlformats.org/drawingml/2006/picture">
+                      <pic:pic xmlns:pic="http://schemas.openxmlformats.org/drawingml/2006/picture">
+                        <pic:nvPicPr>
+                          <pic:cNvPr id="0" name="Picture 52" descr="http://10.37.22.194/appmonitor/images/flag-recover.png"/>
+                          <pic:cNvPicPr>
+                            <a:picLocks noChangeAspect="1" noChangeArrowheads="1"/>
+                          </pic:cNvPicPr>
+                        </pic:nvPicPr>
+                        <pic:blipFill>
+                          <a:blip r:embed="rId44">
+                            <a:extLst>
+                              <a:ext uri="{28A0092B-C50C-407E-A947-70E740481C1C}">
+                                <a14:useLocalDpi xmlns:a14="http://schemas.microsoft.com/office/drawing/2010/main" xmlns:wps="http://schemas.microsoft.com/office/word/2010/wordprocessingShape" xmlns:wpi="http://schemas.microsoft.com/office/word/2010/wordprocessingInk" xmlns:wpg="http://schemas.microsoft.com/office/word/2010/wordprocessingGroup" xmlns:w14="http://schemas.microsoft.com/office/word/2010/wordml" xmlns:w="http://schemas.openxmlformats.org/wordprocessingml/2006/main" xmlns:w10="urn:schemas-microsoft-com:office:word" xmlns:wp14="http://schemas.microsoft.com/office/word/2010/wordprocessingDrawing" xmlns:v="urn:schemas-microsoft-com:vml" xmlns:o="urn:schemas-microsoft-com:office:office" xmlns:mc="http://schemas.openxmlformats.org/markup-compatibility/2006" xmlns:wpc="http://schemas.microsoft.com/office/word/2010/wordprocessingCanvas" xmlns="" val="0"/>
+                              </a:ext>
+                            </a:extLst>
+                          </a:blip>
+                          <a:srcRect/>
+                          <a:stretch>
+                            <a:fillRect/>
+                          </a:stretch>
+                        </pic:blipFill>
+                        <pic:spPr bwMode="auto">
+                          <a:xfrm>
+                            <a:off x="0" y="0"/>
+                            <a:ext cx="191135" cy="191135"/>
+                          </a:xfrm>
+                          <a:prstGeom prst="rect">
+                            <a:avLst/>
+                          </a:prstGeom>
+                          <a:noFill/>
+                          <a:ln>
+                            <a:noFill/>
+                          </a:ln>
+                        </pic:spPr>
+                      </pic:pic>
+                    </a:graphicData>
+                  </a:graphic>
+                </wp:inline>
+              </w:drawing>
+            </w:r>
+          </w:p>
+        </w:tc>
+        <w:tc>
+          <w:tcPr>
+            <w:tcW w:w="0" w:type="auto"/>
+            <w:tcMar>
+              <w:top w:w="30" w:type="dxa"/>
+              <w:left w:w="30" w:type="dxa"/>
+              <w:bottom w:w="30" w:type="dxa"/>
+              <w:right w:w="30" w:type="dxa"/>
+            </w:tcMar>
+            <w:vAlign w:val="center"/>
+            <w:hideMark/>
+          </w:tcPr>
+          <w:p>
+            <w:pPr>
+              <w:rPr>
+                <w:rFonts w:ascii="Times New Roman" w:hAnsi="Times New Roman" w:cs="Times New Roman"/>
+                <w:sz w:val="24"/>
+                <w:szCs w:val="24"/>
+                <w:lang w:eastAsia="id-ID"/>
+              </w:rPr>
+            </w:pPr>
+            <w:r>
+              <w:rPr>
+                <w:rFonts w:ascii="Times New Roman" w:hAnsi="Times New Roman" w:cs="Times New Roman"/>
+                <w:sz w:val="24"/>
+                <w:szCs w:val="24"/>
+                <w:lang w:val="en-US" w:eastAsia="id-ID"/>
+              </w:rPr>
+              <w:t>Icon notifikasi device</w:t>
+            </w:r>
+            <w:r>
+              <w:rPr>
+                <w:rFonts w:ascii="Times New Roman" w:hAnsi="Times New Roman" w:cs="Times New Roman"/>
+                <w:sz w:val="24"/>
+                <w:szCs w:val="24"/>
+                <w:lang w:eastAsia="id-ID"/>
+              </w:rPr>
+              <w:t xml:space="preserve"> (RECOVER).</w:t>
+            </w:r>
+          </w:p>
+        </w:tc>
+      </w:tr>
+    </w:tbl>
+    <w:p>
+      <w:pPr>
+        <w:rPr>
+          <w:rFonts w:ascii="Times New Roman" w:hAnsi="Times New Roman" w:cs="Times New Roman"/>
+          <w:b/>
+          <w:sz w:val="24"/>
+          <w:szCs w:val="24"/>
+          <w:lang w:val="en-US"/>
+        </w:rPr>
+      </w:pPr>
+    </w:p>
+    <w:p>
+      <w:pPr>
+        <w:rPr>
+          <w:rFonts w:ascii="Times New Roman" w:hAnsi="Times New Roman" w:cs="Times New Roman"/>
+          <w:b/>
+          <w:sz w:val="24"/>
+          <w:szCs w:val="24"/>
+          <w:lang w:val="en-US"/>
+        </w:rPr>
+      </w:pPr>
+    </w:p>
+    <w:p>
+      <w:pPr>
+        <w:rPr>
+          <w:rFonts w:ascii="Times New Roman" w:hAnsi="Times New Roman" w:cs="Times New Roman"/>
+          <w:b/>
+          <w:sz w:val="24"/>
+          <w:szCs w:val="24"/>
+          <w:lang w:val="en-US"/>
+        </w:rPr>
+      </w:pPr>
+    </w:p>
+    <w:p>
+      <w:pPr>
+        <w:rPr>
+          <w:rFonts w:ascii="Times New Roman" w:hAnsi="Times New Roman" w:cs="Times New Roman"/>
+          <w:b/>
+          <w:sz w:val="24"/>
+          <w:szCs w:val="24"/>
+          <w:lang w:val="en-US"/>
+        </w:rPr>
+      </w:pPr>
+    </w:p>
+    <w:p>
+      <w:pPr>
+        <w:rPr>
+          <w:rFonts w:ascii="Times New Roman" w:hAnsi="Times New Roman" w:cs="Times New Roman"/>
+          <w:b/>
+          <w:sz w:val="24"/>
+          <w:szCs w:val="24"/>
+          <w:lang w:val="en-US"/>
+        </w:rPr>
+      </w:pPr>
+      <w:r>
+        <w:rPr>
+          <w:rFonts w:ascii="Times New Roman" w:hAnsi="Times New Roman" w:cs="Times New Roman"/>
+          <w:b/>
+          <w:sz w:val="24"/>
+          <w:szCs w:val="24"/>
+        </w:rPr>
+        <w:lastRenderedPageBreak/>
+        <w:t>Menu</w:t>
+      </w:r>
+    </w:p>
+    <w:tbl>
+      <w:tblPr>
+        <w:tblW w:w="0" w:type="auto"/>
+        <w:tblCellSpacing w:w="15" w:type="dxa"/>
+        <w:tblCellMar>
+          <w:top w:w="15" w:type="dxa"/>
+          <w:left w:w="15" w:type="dxa"/>
+          <w:bottom w:w="15" w:type="dxa"/>
+          <w:right w:w="15" w:type="dxa"/>
+        </w:tblCellMar>
+        <w:tblLook w:val="04A0"/>
+      </w:tblPr>
+      <w:tblGrid>
+        <w:gridCol w:w="2818"/>
+        <w:gridCol w:w="6228"/>
+      </w:tblGrid>
+      <w:tr>
+        <w:trPr>
+          <w:tblCellSpacing w:w="15" w:type="dxa"/>
+        </w:trPr>
+        <w:tc>
+          <w:tcPr>
+            <w:tcW w:w="0" w:type="auto"/>
+            <w:tcMar>
+              <w:top w:w="30" w:type="dxa"/>
+              <w:left w:w="30" w:type="dxa"/>
+              <w:bottom w:w="30" w:type="dxa"/>
+              <w:right w:w="30" w:type="dxa"/>
+            </w:tcMar>
+            <w:vAlign w:val="center"/>
+            <w:hideMark/>
+          </w:tcPr>
+          <w:p>
+            <w:pPr>
+              <w:jc w:val="right"/>
+              <w:rPr>
+                <w:rFonts w:ascii="Times New Roman" w:hAnsi="Times New Roman" w:cs="Times New Roman"/>
+                <w:b/>
+                <w:bCs/>
+                <w:sz w:val="24"/>
+                <w:szCs w:val="24"/>
+              </w:rPr>
+            </w:pPr>
+            <w:r>
+              <w:rPr>
+                <w:rFonts w:ascii="Times New Roman" w:hAnsi="Times New Roman" w:cs="Times New Roman"/>
+                <w:b/>
+                <w:bCs/>
+                <w:noProof/>
+                <w:sz w:val="24"/>
+                <w:szCs w:val="24"/>
+                <w:lang w:val="en-US"/>
+              </w:rPr>
+              <w:drawing>
+                <wp:inline distT="0" distB="0" distL="0" distR="0">
+                  <wp:extent cx="701675" cy="403860"/>
+                  <wp:effectExtent l="0" t="0" r="0" b="0"/>
+                  <wp:docPr id="27" name="Picture 27" descr="http://10.37.22.194/appmonitor/images/help/menu-home.png"/>
+                  <wp:cNvGraphicFramePr>
+                    <a:graphicFrameLocks xmlns:a="http://schemas.openxmlformats.org/drawingml/2006/main" noChangeAspect="1"/>
+                  </wp:cNvGraphicFramePr>
+                  <a:graphic xmlns:a="http://schemas.openxmlformats.org/drawingml/2006/main">
+                    <a:graphicData uri="http://schemas.openxmlformats.org/drawingml/2006/picture">
+                      <pic:pic xmlns:pic="http://schemas.openxmlformats.org/drawingml/2006/picture">
+                        <pic:nvPicPr>
+                          <pic:cNvPr id="0" name="Picture 302" descr="http://10.37.22.194/appmonitor/images/help/menu-home.png"/>
+                          <pic:cNvPicPr>
+                            <a:picLocks noChangeAspect="1" noChangeArrowheads="1"/>
+                          </pic:cNvPicPr>
+                        </pic:nvPicPr>
+                        <pic:blipFill>
+                          <a:blip r:embed="rId45">
+                            <a:extLst>
+                              <a:ext uri="{28A0092B-C50C-407E-A947-70E740481C1C}">
+                                <a14:useLocalDpi xmlns:a14="http://schemas.microsoft.com/office/drawing/2010/main" xmlns:wps="http://schemas.microsoft.com/office/word/2010/wordprocessingShape" xmlns:wpi="http://schemas.microsoft.com/office/word/2010/wordprocessingInk" xmlns:wpg="http://schemas.microsoft.com/office/word/2010/wordprocessingGroup" xmlns:w14="http://schemas.microsoft.com/office/word/2010/wordml" xmlns:w="http://schemas.openxmlformats.org/wordprocessingml/2006/main" xmlns:w10="urn:schemas-microsoft-com:office:word" xmlns:wp14="http://schemas.microsoft.com/office/word/2010/wordprocessingDrawing" xmlns:v="urn:schemas-microsoft-com:vml" xmlns:o="urn:schemas-microsoft-com:office:office" xmlns:mc="http://schemas.openxmlformats.org/markup-compatibility/2006" xmlns:wpc="http://schemas.microsoft.com/office/word/2010/wordprocessingCanvas" xmlns="" val="0"/>
+                              </a:ext>
+                            </a:extLst>
+                          </a:blip>
+                          <a:srcRect/>
+                          <a:stretch>
+                            <a:fillRect/>
+                          </a:stretch>
+                        </pic:blipFill>
+                        <pic:spPr bwMode="auto">
+                          <a:xfrm>
+                            <a:off x="0" y="0"/>
+                            <a:ext cx="701675" cy="403860"/>
+                          </a:xfrm>
+                          <a:prstGeom prst="rect">
+                            <a:avLst/>
+                          </a:prstGeom>
+                          <a:noFill/>
+                          <a:ln>
+                            <a:noFill/>
+                          </a:ln>
+                        </pic:spPr>
+                      </pic:pic>
+                    </a:graphicData>
+                  </a:graphic>
+                </wp:inline>
+              </w:drawing>
+            </w:r>
+          </w:p>
+        </w:tc>
+        <w:tc>
+          <w:tcPr>
+            <w:tcW w:w="0" w:type="auto"/>
+            <w:tcMar>
+              <w:top w:w="30" w:type="dxa"/>
+              <w:left w:w="30" w:type="dxa"/>
+              <w:bottom w:w="30" w:type="dxa"/>
+              <w:right w:w="30" w:type="dxa"/>
+            </w:tcMar>
+            <w:vAlign w:val="center"/>
+            <w:hideMark/>
+          </w:tcPr>
+          <w:p>
+            <w:pPr>
+              <w:ind w:left="257"/>
+              <w:rPr>
+                <w:rFonts w:ascii="Times New Roman" w:hAnsi="Times New Roman" w:cs="Times New Roman"/>
+                <w:bCs/>
+                <w:sz w:val="24"/>
+                <w:szCs w:val="24"/>
+                <w:lang w:val="en-US"/>
+              </w:rPr>
+            </w:pPr>
+            <w:r>
+              <w:rPr>
+                <w:rFonts w:ascii="Times New Roman" w:hAnsi="Times New Roman" w:cs="Times New Roman"/>
+                <w:bCs/>
+                <w:sz w:val="24"/>
+                <w:szCs w:val="24"/>
+                <w:lang w:val="en-US"/>
+              </w:rPr>
+              <w:t>Mengeset peta ke lokasi ‘Home’ (peta Indonesia)</w:t>
+            </w:r>
+          </w:p>
+        </w:tc>
+      </w:tr>
+      <w:tr>
+        <w:trPr>
+          <w:tblCellSpacing w:w="15" w:type="dxa"/>
+        </w:trPr>
+        <w:tc>
+          <w:tcPr>
+            <w:tcW w:w="0" w:type="auto"/>
+            <w:tcMar>
+              <w:top w:w="30" w:type="dxa"/>
+              <w:left w:w="30" w:type="dxa"/>
+              <w:bottom w:w="30" w:type="dxa"/>
+              <w:right w:w="30" w:type="dxa"/>
+            </w:tcMar>
+            <w:vAlign w:val="center"/>
+            <w:hideMark/>
+          </w:tcPr>
+          <w:p>
+            <w:pPr>
+              <w:jc w:val="right"/>
+              <w:rPr>
+                <w:rFonts w:ascii="Times New Roman" w:hAnsi="Times New Roman" w:cs="Times New Roman"/>
+                <w:b/>
+                <w:bCs/>
+                <w:sz w:val="24"/>
+                <w:szCs w:val="24"/>
+              </w:rPr>
+            </w:pPr>
+            <w:r>
+              <w:rPr>
+                <w:rFonts w:ascii="Times New Roman" w:hAnsi="Times New Roman" w:cs="Times New Roman"/>
+                <w:b/>
+                <w:bCs/>
+                <w:noProof/>
+                <w:sz w:val="24"/>
+                <w:szCs w:val="24"/>
+                <w:lang w:val="en-US"/>
+              </w:rPr>
+              <w:drawing>
+                <wp:inline distT="0" distB="0" distL="0" distR="0">
+                  <wp:extent cx="1573530" cy="403860"/>
+                  <wp:effectExtent l="0" t="0" r="0" b="0"/>
+                  <wp:docPr id="26" name="Picture 26" descr="http://10.37.22.194/appmonitor/images/help/menu-tree.png"/>
+                  <wp:cNvGraphicFramePr>
+                    <a:graphicFrameLocks xmlns:a="http://schemas.openxmlformats.org/drawingml/2006/main" noChangeAspect="1"/>
+                  </wp:cNvGraphicFramePr>
+                  <a:graphic xmlns:a="http://schemas.openxmlformats.org/drawingml/2006/main">
+                    <a:graphicData uri="http://schemas.openxmlformats.org/drawingml/2006/picture">
+                      <pic:pic xmlns:pic="http://schemas.openxmlformats.org/drawingml/2006/picture">
+                        <pic:nvPicPr>
+                          <pic:cNvPr id="0" name="Picture 303" descr="http://10.37.22.194/appmonitor/images/help/menu-tree.png"/>
+                          <pic:cNvPicPr>
+                            <a:picLocks noChangeAspect="1" noChangeArrowheads="1"/>
+                          </pic:cNvPicPr>
+                        </pic:nvPicPr>
+                        <pic:blipFill>
+                          <a:blip r:embed="rId46">
+                            <a:extLst>
+                              <a:ext uri="{28A0092B-C50C-407E-A947-70E740481C1C}">
+                                <a14:useLocalDpi xmlns:a14="http://schemas.microsoft.com/office/drawing/2010/main" xmlns:wps="http://schemas.microsoft.com/office/word/2010/wordprocessingShape" xmlns:wpi="http://schemas.microsoft.com/office/word/2010/wordprocessingInk" xmlns:wpg="http://schemas.microsoft.com/office/word/2010/wordprocessingGroup" xmlns:w14="http://schemas.microsoft.com/office/word/2010/wordml" xmlns:w="http://schemas.openxmlformats.org/wordprocessingml/2006/main" xmlns:w10="urn:schemas-microsoft-com:office:word" xmlns:wp14="http://schemas.microsoft.com/office/word/2010/wordprocessingDrawing" xmlns:v="urn:schemas-microsoft-com:vml" xmlns:o="urn:schemas-microsoft-com:office:office" xmlns:mc="http://schemas.openxmlformats.org/markup-compatibility/2006" xmlns:wpc="http://schemas.microsoft.com/office/word/2010/wordprocessingCanvas" xmlns="" val="0"/>
+                              </a:ext>
+                            </a:extLst>
+                          </a:blip>
+                          <a:srcRect/>
+                          <a:stretch>
+                            <a:fillRect/>
+                          </a:stretch>
+                        </pic:blipFill>
+                        <pic:spPr bwMode="auto">
+                          <a:xfrm>
+                            <a:off x="0" y="0"/>
+                            <a:ext cx="1573530" cy="403860"/>
+                          </a:xfrm>
+                          <a:prstGeom prst="rect">
+                            <a:avLst/>
+                          </a:prstGeom>
+                          <a:noFill/>
+                          <a:ln>
+                            <a:noFill/>
+                          </a:ln>
+                        </pic:spPr>
+                      </pic:pic>
+                    </a:graphicData>
+                  </a:graphic>
+                </wp:inline>
+              </w:drawing>
+            </w:r>
+          </w:p>
+        </w:tc>
+        <w:tc>
+          <w:tcPr>
+            <w:tcW w:w="0" w:type="auto"/>
+            <w:tcMar>
+              <w:top w:w="30" w:type="dxa"/>
+              <w:left w:w="30" w:type="dxa"/>
+              <w:bottom w:w="30" w:type="dxa"/>
+              <w:right w:w="30" w:type="dxa"/>
+            </w:tcMar>
+            <w:vAlign w:val="center"/>
+            <w:hideMark/>
+          </w:tcPr>
+          <w:p>
+            <w:pPr>
+              <w:ind w:left="257"/>
+              <w:rPr>
+                <w:rFonts w:ascii="Times New Roman" w:hAnsi="Times New Roman" w:cs="Times New Roman"/>
+                <w:bCs/>
+                <w:sz w:val="24"/>
+                <w:szCs w:val="24"/>
+                <w:lang w:val="en-US"/>
+              </w:rPr>
+            </w:pPr>
+            <w:r>
+              <w:rPr>
+                <w:rFonts w:ascii="Times New Roman" w:hAnsi="Times New Roman" w:cs="Times New Roman"/>
+                <w:bCs/>
+                <w:sz w:val="24"/>
+                <w:szCs w:val="24"/>
+                <w:lang w:val="en-US"/>
+              </w:rPr>
+              <w:t>Menampilkan hirarki device dan group yang ada di peta.</w:t>
+            </w:r>
+          </w:p>
+        </w:tc>
+      </w:tr>
+      <w:tr>
+        <w:trPr>
+          <w:tblCellSpacing w:w="15" w:type="dxa"/>
+        </w:trPr>
+        <w:tc>
+          <w:tcPr>
+            <w:tcW w:w="0" w:type="auto"/>
+            <w:tcMar>
+              <w:top w:w="30" w:type="dxa"/>
+              <w:left w:w="30" w:type="dxa"/>
+              <w:bottom w:w="30" w:type="dxa"/>
+              <w:right w:w="30" w:type="dxa"/>
+            </w:tcMar>
+            <w:vAlign w:val="center"/>
+            <w:hideMark/>
+          </w:tcPr>
+          <w:p>
+            <w:pPr>
+              <w:jc w:val="right"/>
+              <w:rPr>
+                <w:rFonts w:ascii="Times New Roman" w:hAnsi="Times New Roman" w:cs="Times New Roman"/>
+                <w:b/>
+                <w:bCs/>
+                <w:sz w:val="24"/>
+                <w:szCs w:val="24"/>
+              </w:rPr>
+            </w:pPr>
+            <w:r>
+              <w:rPr>
+                <w:rFonts w:ascii="Times New Roman" w:hAnsi="Times New Roman" w:cs="Times New Roman"/>
+                <w:b/>
+                <w:bCs/>
+                <w:noProof/>
+                <w:sz w:val="24"/>
+                <w:szCs w:val="24"/>
+                <w:lang w:val="en-US"/>
+              </w:rPr>
+              <w:drawing>
+                <wp:inline distT="0" distB="0" distL="0" distR="0">
+                  <wp:extent cx="999490" cy="403860"/>
+                  <wp:effectExtent l="0" t="0" r="0" b="0"/>
+                  <wp:docPr id="25" name="Picture 25" descr="http://10.37.22.194/appmonitor/images/help/menu-gotocacti.png"/>
+                  <wp:cNvGraphicFramePr>
+                    <a:graphicFrameLocks xmlns:a="http://schemas.openxmlformats.org/drawingml/2006/main" noChangeAspect="1"/>
+                  </wp:cNvGraphicFramePr>
+                  <a:graphic xmlns:a="http://schemas.openxmlformats.org/drawingml/2006/main">
+                    <a:graphicData uri="http://schemas.openxmlformats.org/drawingml/2006/picture">
+                      <pic:pic xmlns:pic="http://schemas.openxmlformats.org/drawingml/2006/picture">
+                        <pic:nvPicPr>
+                          <pic:cNvPr id="0" name="Picture 304" descr="http://10.37.22.194/appmonitor/images/help/menu-gotocacti.png"/>
+                          <pic:cNvPicPr>
+                            <a:picLocks noChangeAspect="1" noChangeArrowheads="1"/>
+                          </pic:cNvPicPr>
+                        </pic:nvPicPr>
+                        <pic:blipFill>
+                          <a:blip r:embed="rId47">
+                            <a:extLst>
+                              <a:ext uri="{28A0092B-C50C-407E-A947-70E740481C1C}">
+                                <a14:useLocalDpi xmlns:a14="http://schemas.microsoft.com/office/drawing/2010/main" xmlns:wps="http://schemas.microsoft.com/office/word/2010/wordprocessingShape" xmlns:wpi="http://schemas.microsoft.com/office/word/2010/wordprocessingInk" xmlns:wpg="http://schemas.microsoft.com/office/word/2010/wordprocessingGroup" xmlns:w14="http://schemas.microsoft.com/office/word/2010/wordml" xmlns:w="http://schemas.openxmlformats.org/wordprocessingml/2006/main" xmlns:w10="urn:schemas-microsoft-com:office:word" xmlns:wp14="http://schemas.microsoft.com/office/word/2010/wordprocessingDrawing" xmlns:v="urn:schemas-microsoft-com:vml" xmlns:o="urn:schemas-microsoft-com:office:office" xmlns:mc="http://schemas.openxmlformats.org/markup-compatibility/2006" xmlns:wpc="http://schemas.microsoft.com/office/word/2010/wordprocessingCanvas" xmlns="" val="0"/>
+                              </a:ext>
+                            </a:extLst>
+                          </a:blip>
+                          <a:srcRect/>
+                          <a:stretch>
+                            <a:fillRect/>
+                          </a:stretch>
+                        </pic:blipFill>
+                        <pic:spPr bwMode="auto">
+                          <a:xfrm>
+                            <a:off x="0" y="0"/>
+                            <a:ext cx="999490" cy="403860"/>
+                          </a:xfrm>
+                          <a:prstGeom prst="rect">
+                            <a:avLst/>
+                          </a:prstGeom>
+                          <a:noFill/>
+                          <a:ln>
+                            <a:noFill/>
+                          </a:ln>
+                        </pic:spPr>
+                      </pic:pic>
+                    </a:graphicData>
+                  </a:graphic>
+                </wp:inline>
+              </w:drawing>
+            </w:r>
+          </w:p>
+        </w:tc>
+        <w:tc>
+          <w:tcPr>
+            <w:tcW w:w="0" w:type="auto"/>
+            <w:tcMar>
+              <w:top w:w="30" w:type="dxa"/>
+              <w:left w:w="30" w:type="dxa"/>
+              <w:bottom w:w="30" w:type="dxa"/>
+              <w:right w:w="30" w:type="dxa"/>
+            </w:tcMar>
+            <w:vAlign w:val="center"/>
+            <w:hideMark/>
+          </w:tcPr>
+          <w:p>
+            <w:pPr>
+              <w:ind w:left="257"/>
+              <w:rPr>
+                <w:rFonts w:ascii="Times New Roman" w:hAnsi="Times New Roman" w:cs="Times New Roman"/>
+                <w:bCs/>
+                <w:sz w:val="24"/>
+                <w:szCs w:val="24"/>
+                <w:lang w:val="en-US"/>
+              </w:rPr>
+            </w:pPr>
+            <w:r>
+              <w:rPr>
+                <w:rFonts w:ascii="Times New Roman" w:hAnsi="Times New Roman" w:cs="Times New Roman"/>
+                <w:bCs/>
+                <w:sz w:val="24"/>
+                <w:szCs w:val="24"/>
+                <w:lang w:val="en-US"/>
+              </w:rPr>
+              <w:t>Membuka konsol Cacti.</w:t>
+            </w:r>
+          </w:p>
+        </w:tc>
+      </w:tr>
+      <w:tr>
+        <w:trPr>
+          <w:tblCellSpacing w:w="15" w:type="dxa"/>
+        </w:trPr>
+        <w:tc>
+          <w:tcPr>
+            <w:tcW w:w="0" w:type="auto"/>
+            <w:tcMar>
+              <w:top w:w="30" w:type="dxa"/>
+              <w:left w:w="30" w:type="dxa"/>
+              <w:bottom w:w="30" w:type="dxa"/>
+              <w:right w:w="30" w:type="dxa"/>
+            </w:tcMar>
+            <w:vAlign w:val="center"/>
+            <w:hideMark/>
+          </w:tcPr>
+          <w:p>
+            <w:pPr>
+              <w:jc w:val="right"/>
+              <w:rPr>
+                <w:rFonts w:ascii="Times New Roman" w:hAnsi="Times New Roman" w:cs="Times New Roman"/>
+                <w:b/>
+                <w:bCs/>
+                <w:sz w:val="24"/>
+                <w:szCs w:val="24"/>
+              </w:rPr>
+            </w:pPr>
+            <w:r>
+              <w:rPr>
+                <w:rFonts w:ascii="Times New Roman" w:hAnsi="Times New Roman" w:cs="Times New Roman"/>
+                <w:b/>
+                <w:bCs/>
+                <w:noProof/>
+                <w:sz w:val="24"/>
+                <w:szCs w:val="24"/>
+                <w:lang w:val="en-US"/>
+              </w:rPr>
+              <w:drawing>
+                <wp:inline distT="0" distB="0" distL="0" distR="0">
+                  <wp:extent cx="627380" cy="403860"/>
+                  <wp:effectExtent l="0" t="0" r="0" b="0"/>
+                  <wp:docPr id="24" name="Picture 24" descr="http://10.37.22.194/appmonitor/images/help/menu-login.png"/>
+                  <wp:cNvGraphicFramePr>
+                    <a:graphicFrameLocks xmlns:a="http://schemas.openxmlformats.org/drawingml/2006/main" noChangeAspect="1"/>
+                  </wp:cNvGraphicFramePr>
+                  <a:graphic xmlns:a="http://schemas.openxmlformats.org/drawingml/2006/main">
+                    <a:graphicData uri="http://schemas.openxmlformats.org/drawingml/2006/picture">
+                      <pic:pic xmlns:pic="http://schemas.openxmlformats.org/drawingml/2006/picture">
+                        <pic:nvPicPr>
+                          <pic:cNvPr id="0" name="Picture 305" descr="http://10.37.22.194/appmonitor/images/help/menu-login.png"/>
+                          <pic:cNvPicPr>
+                            <a:picLocks noChangeAspect="1" noChangeArrowheads="1"/>
+                          </pic:cNvPicPr>
+                        </pic:nvPicPr>
+                        <pic:blipFill>
+                          <a:blip r:embed="rId48">
+                            <a:extLst>
+                              <a:ext uri="{28A0092B-C50C-407E-A947-70E740481C1C}">
+                                <a14:useLocalDpi xmlns:a14="http://schemas.microsoft.com/office/drawing/2010/main" xmlns:wps="http://schemas.microsoft.com/office/word/2010/wordprocessingShape" xmlns:wpi="http://schemas.microsoft.com/office/word/2010/wordprocessingInk" xmlns:wpg="http://schemas.microsoft.com/office/word/2010/wordprocessingGroup" xmlns:w14="http://schemas.microsoft.com/office/word/2010/wordml" xmlns:w="http://schemas.openxmlformats.org/wordprocessingml/2006/main" xmlns:w10="urn:schemas-microsoft-com:office:word" xmlns:wp14="http://schemas.microsoft.com/office/word/2010/wordprocessingDrawing" xmlns:v="urn:schemas-microsoft-com:vml" xmlns:o="urn:schemas-microsoft-com:office:office" xmlns:mc="http://schemas.openxmlformats.org/markup-compatibility/2006" xmlns:wpc="http://schemas.microsoft.com/office/word/2010/wordprocessingCanvas" xmlns="" val="0"/>
+                              </a:ext>
+                            </a:extLst>
+                          </a:blip>
+                          <a:srcRect/>
+                          <a:stretch>
+                            <a:fillRect/>
+                          </a:stretch>
+                        </pic:blipFill>
+                        <pic:spPr bwMode="auto">
+                          <a:xfrm>
+                            <a:off x="0" y="0"/>
+                            <a:ext cx="627380" cy="403860"/>
+                          </a:xfrm>
+                          <a:prstGeom prst="rect">
+                            <a:avLst/>
+                          </a:prstGeom>
+                          <a:noFill/>
+                          <a:ln>
+                            <a:noFill/>
+                          </a:ln>
+                        </pic:spPr>
+                      </pic:pic>
+                    </a:graphicData>
+                  </a:graphic>
+                </wp:inline>
+              </w:drawing>
+            </w:r>
+          </w:p>
+        </w:tc>
+        <w:tc>
+          <w:tcPr>
+            <w:tcW w:w="0" w:type="auto"/>
+            <w:tcMar>
+              <w:top w:w="30" w:type="dxa"/>
+              <w:left w:w="30" w:type="dxa"/>
+              <w:bottom w:w="30" w:type="dxa"/>
+              <w:right w:w="30" w:type="dxa"/>
+            </w:tcMar>
+            <w:vAlign w:val="center"/>
+            <w:hideMark/>
+          </w:tcPr>
+          <w:p>
+            <w:pPr>
+              <w:ind w:left="257"/>
+              <w:rPr>
+                <w:rFonts w:ascii="Times New Roman" w:hAnsi="Times New Roman" w:cs="Times New Roman"/>
+                <w:bCs/>
+                <w:sz w:val="24"/>
+                <w:szCs w:val="24"/>
+                <w:lang w:val="en-US"/>
+              </w:rPr>
+            </w:pPr>
+            <w:r>
+              <w:rPr>
+                <w:rFonts w:ascii="Times New Roman" w:hAnsi="Times New Roman" w:cs="Times New Roman"/>
+                <w:bCs/>
+                <w:sz w:val="24"/>
+                <w:szCs w:val="24"/>
+                <w:lang w:val="en-US"/>
+              </w:rPr>
+              <w:t>Menampilkan dialog login untuk masuk ke mode modifikasi.</w:t>
+            </w:r>
+          </w:p>
+        </w:tc>
+      </w:tr>
+      <w:tr>
+        <w:trPr>
+          <w:tblCellSpacing w:w="15" w:type="dxa"/>
+        </w:trPr>
+        <w:tc>
+          <w:tcPr>
+            <w:tcW w:w="0" w:type="auto"/>
+            <w:tcMar>
+              <w:top w:w="30" w:type="dxa"/>
+              <w:left w:w="30" w:type="dxa"/>
+              <w:bottom w:w="30" w:type="dxa"/>
+              <w:right w:w="30" w:type="dxa"/>
+            </w:tcMar>
+            <w:vAlign w:val="center"/>
+            <w:hideMark/>
+          </w:tcPr>
+          <w:p>
+            <w:pPr>
+              <w:jc w:val="right"/>
+              <w:rPr>
+                <w:rFonts w:ascii="Times New Roman" w:hAnsi="Times New Roman" w:cs="Times New Roman"/>
+                <w:sz w:val="24"/>
+                <w:szCs w:val="24"/>
+              </w:rPr>
+            </w:pPr>
+            <w:r>
+              <w:rPr>
+                <w:rFonts w:ascii="Times New Roman" w:hAnsi="Times New Roman" w:cs="Times New Roman"/>
+                <w:noProof/>
+                <w:sz w:val="24"/>
+                <w:szCs w:val="24"/>
+                <w:lang w:val="en-US"/>
+              </w:rPr>
+              <w:drawing>
+                <wp:inline distT="0" distB="0" distL="0" distR="0">
+                  <wp:extent cx="690880" cy="403860"/>
+                  <wp:effectExtent l="0" t="0" r="0" b="0"/>
+                  <wp:docPr id="23" name="Picture 23" descr="http://10.37.22.194/appmonitor/images/help/menu-logout.png"/>
+                  <wp:cNvGraphicFramePr>
+                    <a:graphicFrameLocks xmlns:a="http://schemas.openxmlformats.org/drawingml/2006/main" noChangeAspect="1"/>
+                  </wp:cNvGraphicFramePr>
+                  <a:graphic xmlns:a="http://schemas.openxmlformats.org/drawingml/2006/main">
+                    <a:graphicData uri="http://schemas.openxmlformats.org/drawingml/2006/picture">
+                      <pic:pic xmlns:pic="http://schemas.openxmlformats.org/drawingml/2006/picture">
+                        <pic:nvPicPr>
+                          <pic:cNvPr id="0" name="Picture 306" descr="http://10.37.22.194/appmonitor/images/help/menu-logout.png"/>
+                          <pic:cNvPicPr>
+                            <a:picLocks noChangeAspect="1" noChangeArrowheads="1"/>
+                          </pic:cNvPicPr>
+                        </pic:nvPicPr>
+                        <pic:blipFill>
+                          <a:blip r:embed="rId49">
+                            <a:extLst>
+                              <a:ext uri="{28A0092B-C50C-407E-A947-70E740481C1C}">
+                                <a14:useLocalDpi xmlns:a14="http://schemas.microsoft.com/office/drawing/2010/main" xmlns:wps="http://schemas.microsoft.com/office/word/2010/wordprocessingShape" xmlns:wpi="http://schemas.microsoft.com/office/word/2010/wordprocessingInk" xmlns:wpg="http://schemas.microsoft.com/office/word/2010/wordprocessingGroup" xmlns:w14="http://schemas.microsoft.com/office/word/2010/wordml" xmlns:w="http://schemas.openxmlformats.org/wordprocessingml/2006/main" xmlns:w10="urn:schemas-microsoft-com:office:word" xmlns:wp14="http://schemas.microsoft.com/office/word/2010/wordprocessingDrawing" xmlns:v="urn:schemas-microsoft-com:vml" xmlns:o="urn:schemas-microsoft-com:office:office" xmlns:mc="http://schemas.openxmlformats.org/markup-compatibility/2006" xmlns:wpc="http://schemas.microsoft.com/office/word/2010/wordprocessingCanvas" xmlns="" val="0"/>
+                              </a:ext>
+                            </a:extLst>
+                          </a:blip>
+                          <a:srcRect/>
+                          <a:stretch>
+                            <a:fillRect/>
+                          </a:stretch>
+                        </pic:blipFill>
+                        <pic:spPr bwMode="auto">
+                          <a:xfrm>
+                            <a:off x="0" y="0"/>
+                            <a:ext cx="690880" cy="403860"/>
+                          </a:xfrm>
+                          <a:prstGeom prst="rect">
+                            <a:avLst/>
+                          </a:prstGeom>
+                          <a:noFill/>
+                          <a:ln>
+                            <a:noFill/>
+                          </a:ln>
+                        </pic:spPr>
+                      </pic:pic>
+                    </a:graphicData>
+                  </a:graphic>
+                </wp:inline>
+              </w:drawing>
+            </w:r>
+          </w:p>
+        </w:tc>
+        <w:tc>
+          <w:tcPr>
+            <w:tcW w:w="0" w:type="auto"/>
+            <w:tcMar>
+              <w:top w:w="30" w:type="dxa"/>
+              <w:left w:w="30" w:type="dxa"/>
+              <w:bottom w:w="30" w:type="dxa"/>
+              <w:right w:w="30" w:type="dxa"/>
+            </w:tcMar>
+            <w:vAlign w:val="center"/>
+            <w:hideMark/>
+          </w:tcPr>
+          <w:p>
+            <w:pPr>
+              <w:ind w:left="257"/>
+              <w:rPr>
+                <w:rFonts w:ascii="Times New Roman" w:hAnsi="Times New Roman" w:cs="Times New Roman"/>
+                <w:sz w:val="24"/>
+                <w:szCs w:val="24"/>
+                <w:lang w:val="en-US"/>
+              </w:rPr>
+            </w:pPr>
+            <w:r>
+              <w:rPr>
+                <w:rFonts w:ascii="Times New Roman" w:hAnsi="Times New Roman" w:cs="Times New Roman"/>
+                <w:sz w:val="24"/>
+                <w:szCs w:val="24"/>
+                <w:lang w:val="en-US"/>
+              </w:rPr>
+              <w:t>Keluar dari mode modifikasi peta.</w:t>
+            </w:r>
+          </w:p>
+        </w:tc>
+      </w:tr>
+      <w:tr>
+        <w:trPr>
+          <w:tblCellSpacing w:w="15" w:type="dxa"/>
+        </w:trPr>
+        <w:tc>
+          <w:tcPr>
+            <w:tcW w:w="0" w:type="auto"/>
+            <w:tcMar>
+              <w:top w:w="30" w:type="dxa"/>
+              <w:left w:w="30" w:type="dxa"/>
+              <w:bottom w:w="30" w:type="dxa"/>
+              <w:right w:w="30" w:type="dxa"/>
+            </w:tcMar>
+            <w:vAlign w:val="center"/>
+            <w:hideMark/>
+          </w:tcPr>
+          <w:p>
+            <w:pPr>
+              <w:jc w:val="right"/>
+              <w:rPr>
+                <w:rFonts w:ascii="Times New Roman" w:hAnsi="Times New Roman" w:cs="Times New Roman"/>
+                <w:sz w:val="24"/>
+                <w:szCs w:val="24"/>
+              </w:rPr>
+            </w:pPr>
+            <w:r>
+              <w:rPr>
+                <w:rFonts w:ascii="Times New Roman" w:hAnsi="Times New Roman" w:cs="Times New Roman"/>
+                <w:noProof/>
+                <w:sz w:val="24"/>
+                <w:szCs w:val="24"/>
+                <w:lang w:val="en-US"/>
+              </w:rPr>
+              <w:drawing>
+                <wp:inline distT="0" distB="0" distL="0" distR="0">
+                  <wp:extent cx="627380" cy="403860"/>
+                  <wp:effectExtent l="0" t="0" r="0" b="0"/>
+                  <wp:docPr id="22" name="Picture 22" descr="http://10.37.22.194/appmonitor/images/help/menu-help.png"/>
+                  <wp:cNvGraphicFramePr>
+                    <a:graphicFrameLocks xmlns:a="http://schemas.openxmlformats.org/drawingml/2006/main" noChangeAspect="1"/>
+                  </wp:cNvGraphicFramePr>
+                  <a:graphic xmlns:a="http://schemas.openxmlformats.org/drawingml/2006/main">
+                    <a:graphicData uri="http://schemas.openxmlformats.org/drawingml/2006/picture">
+                      <pic:pic xmlns:pic="http://schemas.openxmlformats.org/drawingml/2006/picture">
+                        <pic:nvPicPr>
+                          <pic:cNvPr id="0" name="Picture 307" descr="http://10.37.22.194/appmonitor/images/help/menu-help.png"/>
+                          <pic:cNvPicPr>
+                            <a:picLocks noChangeAspect="1" noChangeArrowheads="1"/>
+                          </pic:cNvPicPr>
+                        </pic:nvPicPr>
+                        <pic:blipFill>
+                          <a:blip r:embed="rId50">
+                            <a:extLst>
+                              <a:ext uri="{28A0092B-C50C-407E-A947-70E740481C1C}">
+                                <a14:useLocalDpi xmlns:a14="http://schemas.microsoft.com/office/drawing/2010/main" xmlns:wps="http://schemas.microsoft.com/office/word/2010/wordprocessingShape" xmlns:wpi="http://schemas.microsoft.com/office/word/2010/wordprocessingInk" xmlns:wpg="http://schemas.microsoft.com/office/word/2010/wordprocessingGroup" xmlns:w14="http://schemas.microsoft.com/office/word/2010/wordml" xmlns:w="http://schemas.openxmlformats.org/wordprocessingml/2006/main" xmlns:w10="urn:schemas-microsoft-com:office:word" xmlns:wp14="http://schemas.microsoft.com/office/word/2010/wordprocessingDrawing" xmlns:v="urn:schemas-microsoft-com:vml" xmlns:o="urn:schemas-microsoft-com:office:office" xmlns:mc="http://schemas.openxmlformats.org/markup-compatibility/2006" xmlns:wpc="http://schemas.microsoft.com/office/word/2010/wordprocessingCanvas" xmlns="" val="0"/>
+                              </a:ext>
+                            </a:extLst>
+                          </a:blip>
+                          <a:srcRect/>
+                          <a:stretch>
+                            <a:fillRect/>
+                          </a:stretch>
+                        </pic:blipFill>
+                        <pic:spPr bwMode="auto">
+                          <a:xfrm>
+                            <a:off x="0" y="0"/>
+                            <a:ext cx="627380" cy="403860"/>
+                          </a:xfrm>
+                          <a:prstGeom prst="rect">
+                            <a:avLst/>
+                          </a:prstGeom>
+                          <a:noFill/>
+                          <a:ln>
+                            <a:noFill/>
+                          </a:ln>
+                        </pic:spPr>
+                      </pic:pic>
+                    </a:graphicData>
+                  </a:graphic>
+                </wp:inline>
+              </w:drawing>
+            </w:r>
+          </w:p>
+        </w:tc>
+        <w:tc>
+          <w:tcPr>
+            <w:tcW w:w="0" w:type="auto"/>
+            <w:tcMar>
+              <w:top w:w="30" w:type="dxa"/>
+              <w:left w:w="30" w:type="dxa"/>
+              <w:bottom w:w="30" w:type="dxa"/>
+              <w:right w:w="30" w:type="dxa"/>
+            </w:tcMar>
+            <w:vAlign w:val="center"/>
+            <w:hideMark/>
+          </w:tcPr>
+          <w:p>
+            <w:pPr>
+              <w:ind w:left="257"/>
+              <w:rPr>
+                <w:rFonts w:ascii="Times New Roman" w:hAnsi="Times New Roman" w:cs="Times New Roman"/>
+                <w:sz w:val="24"/>
+                <w:szCs w:val="24"/>
+                <w:lang w:val="en-US"/>
+              </w:rPr>
+            </w:pPr>
+            <w:r>
+              <w:rPr>
+                <w:rFonts w:ascii="Times New Roman" w:hAnsi="Times New Roman" w:cs="Times New Roman"/>
+                <w:sz w:val="24"/>
+                <w:szCs w:val="24"/>
+                <w:lang w:val="en-US"/>
+              </w:rPr>
+              <w:t>Menampilkan halaman bantuan.</w:t>
+            </w:r>
+          </w:p>
+        </w:tc>
+      </w:tr>
+      <w:tr>
+        <w:trPr>
+          <w:tblCellSpacing w:w="15" w:type="dxa"/>
+        </w:trPr>
+        <w:tc>
+          <w:tcPr>
+            <w:tcW w:w="0" w:type="auto"/>
+            <w:tcMar>
+              <w:top w:w="30" w:type="dxa"/>
+              <w:left w:w="30" w:type="dxa"/>
+              <w:bottom w:w="30" w:type="dxa"/>
+              <w:right w:w="30" w:type="dxa"/>
+            </w:tcMar>
+            <w:vAlign w:val="center"/>
+            <w:hideMark/>
+          </w:tcPr>
+          <w:p>
+            <w:pPr>
+              <w:jc w:val="right"/>
+              <w:rPr>
+                <w:rFonts w:ascii="Times New Roman" w:hAnsi="Times New Roman" w:cs="Times New Roman"/>
+                <w:sz w:val="24"/>
+                <w:szCs w:val="24"/>
+              </w:rPr>
+            </w:pPr>
+            <w:r>
+              <w:rPr>
+                <w:rFonts w:ascii="Times New Roman" w:hAnsi="Times New Roman" w:cs="Times New Roman"/>
+                <w:noProof/>
+                <w:sz w:val="24"/>
+                <w:szCs w:val="24"/>
+                <w:lang w:val="en-US"/>
+              </w:rPr>
+              <w:drawing>
+                <wp:inline distT="0" distB="0" distL="0" distR="0">
+                  <wp:extent cx="1722755" cy="403860"/>
+                  <wp:effectExtent l="0" t="0" r="0" b="0"/>
+                  <wp:docPr id="21" name="Picture 21" descr="http://10.37.22.194/appmonitor/images/help/menu-clock.png"/>
+                  <wp:cNvGraphicFramePr>
+                    <a:graphicFrameLocks xmlns:a="http://schemas.openxmlformats.org/drawingml/2006/main" noChangeAspect="1"/>
+                  </wp:cNvGraphicFramePr>
+                  <a:graphic xmlns:a="http://schemas.openxmlformats.org/drawingml/2006/main">
+                    <a:graphicData uri="http://schemas.openxmlformats.org/drawingml/2006/picture">
+                      <pic:pic xmlns:pic="http://schemas.openxmlformats.org/drawingml/2006/picture">
+                        <pic:nvPicPr>
+                          <pic:cNvPr id="0" name="Picture 308" descr="http://10.37.22.194/appmonitor/images/help/menu-clock.png"/>
+                          <pic:cNvPicPr>
+                            <a:picLocks noChangeAspect="1" noChangeArrowheads="1"/>
+                          </pic:cNvPicPr>
+                        </pic:nvPicPr>
+                        <pic:blipFill>
+                          <a:blip r:embed="rId51">
+                            <a:extLst>
+                              <a:ext uri="{28A0092B-C50C-407E-A947-70E740481C1C}">
+                                <a14:useLocalDpi xmlns:a14="http://schemas.microsoft.com/office/drawing/2010/main" xmlns:wps="http://schemas.microsoft.com/office/word/2010/wordprocessingShape" xmlns:wpi="http://schemas.microsoft.com/office/word/2010/wordprocessingInk" xmlns:wpg="http://schemas.microsoft.com/office/word/2010/wordprocessingGroup" xmlns:w14="http://schemas.microsoft.com/office/word/2010/wordml" xmlns:w="http://schemas.openxmlformats.org/wordprocessingml/2006/main" xmlns:w10="urn:schemas-microsoft-com:office:word" xmlns:wp14="http://schemas.microsoft.com/office/word/2010/wordprocessingDrawing" xmlns:v="urn:schemas-microsoft-com:vml" xmlns:o="urn:schemas-microsoft-com:office:office" xmlns:mc="http://schemas.openxmlformats.org/markup-compatibility/2006" xmlns:wpc="http://schemas.microsoft.com/office/word/2010/wordprocessingCanvas" xmlns="" val="0"/>
+                              </a:ext>
+                            </a:extLst>
+                          </a:blip>
+                          <a:srcRect/>
+                          <a:stretch>
+                            <a:fillRect/>
+                          </a:stretch>
+                        </pic:blipFill>
+                        <pic:spPr bwMode="auto">
+                          <a:xfrm>
+                            <a:off x="0" y="0"/>
+                            <a:ext cx="1722755" cy="403860"/>
+                          </a:xfrm>
+                          <a:prstGeom prst="rect">
+                            <a:avLst/>
+                          </a:prstGeom>
+                          <a:noFill/>
+                          <a:ln>
+                            <a:noFill/>
+                          </a:ln>
+                        </pic:spPr>
+                      </pic:pic>
+                    </a:graphicData>
+                  </a:graphic>
+                </wp:inline>
+              </w:drawing>
+            </w:r>
+          </w:p>
+        </w:tc>
+        <w:tc>
+          <w:tcPr>
+            <w:tcW w:w="0" w:type="auto"/>
+            <w:tcMar>
+              <w:top w:w="30" w:type="dxa"/>
+              <w:left w:w="30" w:type="dxa"/>
+              <w:bottom w:w="30" w:type="dxa"/>
+              <w:right w:w="30" w:type="dxa"/>
+            </w:tcMar>
+            <w:vAlign w:val="center"/>
+            <w:hideMark/>
+          </w:tcPr>
+          <w:p>
+            <w:pPr>
+              <w:ind w:left="257"/>
+              <w:rPr>
+                <w:rFonts w:ascii="Times New Roman" w:hAnsi="Times New Roman" w:cs="Times New Roman"/>
+                <w:sz w:val="24"/>
+                <w:szCs w:val="24"/>
+                <w:lang w:val="en-US"/>
+              </w:rPr>
+            </w:pPr>
+            <w:r>
+              <w:rPr>
+                <w:rFonts w:ascii="Times New Roman" w:hAnsi="Times New Roman" w:cs="Times New Roman"/>
+                <w:sz w:val="24"/>
+                <w:szCs w:val="24"/>
+                <w:lang w:val="en-US"/>
+              </w:rPr>
+              <w:t>Menampilkan tanggal dan jam saat ini.</w:t>
+            </w:r>
+          </w:p>
+        </w:tc>
+      </w:tr>
+      <w:tr>
+        <w:trPr>
+          <w:tblCellSpacing w:w="15" w:type="dxa"/>
+        </w:trPr>
+        <w:tc>
+          <w:tcPr>
+            <w:tcW w:w="0" w:type="auto"/>
+            <w:tcMar>
+              <w:top w:w="30" w:type="dxa"/>
+              <w:left w:w="30" w:type="dxa"/>
+              <w:bottom w:w="30" w:type="dxa"/>
+              <w:right w:w="30" w:type="dxa"/>
+            </w:tcMar>
+            <w:vAlign w:val="center"/>
+            <w:hideMark/>
+          </w:tcPr>
+          <w:p>
+            <w:pPr>
+              <w:jc w:val="right"/>
+              <w:rPr>
+                <w:rFonts w:ascii="Times New Roman" w:hAnsi="Times New Roman" w:cs="Times New Roman"/>
+                <w:sz w:val="24"/>
+                <w:szCs w:val="24"/>
+              </w:rPr>
+            </w:pPr>
+            <w:r>
+              <w:rPr>
+                <w:rFonts w:ascii="Times New Roman" w:hAnsi="Times New Roman" w:cs="Times New Roman"/>
+                <w:noProof/>
+                <w:sz w:val="24"/>
+                <w:szCs w:val="24"/>
+                <w:lang w:val="en-US"/>
+              </w:rPr>
+              <w:drawing>
+                <wp:inline distT="0" distB="0" distL="0" distR="0">
+                  <wp:extent cx="1308100" cy="403860"/>
+                  <wp:effectExtent l="0" t="0" r="0" b="0"/>
+                  <wp:docPr id="20" name="Picture 20" descr="http://10.37.22.194/appmonitor/images/help/menu-notification.png"/>
+                  <wp:cNvGraphicFramePr>
+                    <a:graphicFrameLocks xmlns:a="http://schemas.openxmlformats.org/drawingml/2006/main" noChangeAspect="1"/>
+                  </wp:cNvGraphicFramePr>
+                  <a:graphic xmlns:a="http://schemas.openxmlformats.org/drawingml/2006/main">
+                    <a:graphicData uri="http://schemas.openxmlformats.org/drawingml/2006/picture">
+                      <pic:pic xmlns:pic="http://schemas.openxmlformats.org/drawingml/2006/picture">
+                        <pic:nvPicPr>
+                          <pic:cNvPr id="0" name="Picture 309" descr="http://10.37.22.194/appmonitor/images/help/menu-notification.png"/>
+                          <pic:cNvPicPr>
+                            <a:picLocks noChangeAspect="1" noChangeArrowheads="1"/>
+                          </pic:cNvPicPr>
+                        </pic:nvPicPr>
+                        <pic:blipFill>
+                          <a:blip r:embed="rId52">
+                            <a:extLst>
+                              <a:ext uri="{28A0092B-C50C-407E-A947-70E740481C1C}">
+                                <a14:useLocalDpi xmlns:a14="http://schemas.microsoft.com/office/drawing/2010/main" xmlns:wps="http://schemas.microsoft.com/office/word/2010/wordprocessingShape" xmlns:wpi="http://schemas.microsoft.com/office/word/2010/wordprocessingInk" xmlns:wpg="http://schemas.microsoft.com/office/word/2010/wordprocessingGroup" xmlns:w14="http://schemas.microsoft.com/office/word/2010/wordml" xmlns:w="http://schemas.openxmlformats.org/wordprocessingml/2006/main" xmlns:w10="urn:schemas-microsoft-com:office:word" xmlns:wp14="http://schemas.microsoft.com/office/word/2010/wordprocessingDrawing" xmlns:v="urn:schemas-microsoft-com:vml" xmlns:o="urn:schemas-microsoft-com:office:office" xmlns:mc="http://schemas.openxmlformats.org/markup-compatibility/2006" xmlns:wpc="http://schemas.microsoft.com/office/word/2010/wordprocessingCanvas" xmlns="" val="0"/>
+                              </a:ext>
+                            </a:extLst>
+                          </a:blip>
+                          <a:srcRect/>
+                          <a:stretch>
+                            <a:fillRect/>
+                          </a:stretch>
+                        </pic:blipFill>
+                        <pic:spPr bwMode="auto">
+                          <a:xfrm>
+                            <a:off x="0" y="0"/>
+                            <a:ext cx="1308100" cy="403860"/>
+                          </a:xfrm>
+                          <a:prstGeom prst="rect">
+                            <a:avLst/>
+                          </a:prstGeom>
+                          <a:noFill/>
+                          <a:ln>
+                            <a:noFill/>
+                          </a:ln>
+                        </pic:spPr>
+                      </pic:pic>
+                    </a:graphicData>
+                  </a:graphic>
+                </wp:inline>
+              </w:drawing>
+            </w:r>
+          </w:p>
+        </w:tc>
+        <w:tc>
+          <w:tcPr>
+            <w:tcW w:w="0" w:type="auto"/>
+            <w:tcMar>
+              <w:top w:w="30" w:type="dxa"/>
+              <w:left w:w="30" w:type="dxa"/>
+              <w:bottom w:w="30" w:type="dxa"/>
+              <w:right w:w="30" w:type="dxa"/>
+            </w:tcMar>
+            <w:vAlign w:val="center"/>
+            <w:hideMark/>
+          </w:tcPr>
+          <w:p>
+            <w:pPr>
+              <w:ind w:left="257"/>
+              <w:rPr>
+                <w:rFonts w:ascii="Times New Roman" w:hAnsi="Times New Roman" w:cs="Times New Roman"/>
+                <w:sz w:val="24"/>
+                <w:szCs w:val="24"/>
+                <w:lang w:val="en-US"/>
+              </w:rPr>
+            </w:pPr>
+            <w:r>
+              <w:rPr>
+                <w:rFonts w:ascii="Times New Roman" w:hAnsi="Times New Roman" w:cs="Times New Roman"/>
+                <w:sz w:val="24"/>
+                <w:szCs w:val="24"/>
+                <w:lang w:val="en-US"/>
+              </w:rPr>
+              <w:t>Menampilkan notifikasi mengenai status device.</w:t>
+            </w:r>
+          </w:p>
+        </w:tc>
+      </w:tr>
+    </w:tbl>
+    <w:p>
+      <w:pPr>
+        <w:pStyle w:val="Heading3"/>
+        <w:numPr>
+          <w:ilvl w:val="2"/>
+          <w:numId w:val="1"/>
+        </w:numPr>
+        <w:rPr>
+          <w:rFonts w:ascii="Arial" w:hAnsi="Arial" w:cs="Arial"/>
+          <w:color w:val="auto"/>
+          <w:lang w:val="en-US"/>
+        </w:rPr>
+      </w:pPr>
+      <w:bookmarkStart w:id="47" w:name="_Toc267492978"/>
+      <w:r>
+        <w:rPr>
+          <w:rFonts w:ascii="Arial" w:hAnsi="Arial" w:cs="Arial"/>
+          <w:color w:val="auto"/>
+          <w:lang w:val="en-US"/>
+        </w:rPr>
+        <w:t>Menampilkan Detail Device</w:t>
+      </w:r>
+      <w:bookmarkEnd w:id="47"/>
+    </w:p>
+    <w:p>
+      <w:pPr>
+        <w:rPr>
+          <w:rFonts w:ascii="Times New Roman" w:hAnsi="Times New Roman" w:cs="Times New Roman"/>
+          <w:sz w:val="24"/>
+          <w:szCs w:val="24"/>
+        </w:rPr>
+      </w:pPr>
+      <w:r>
+        <w:rPr>
+          <w:rFonts w:ascii="Times New Roman" w:hAnsi="Times New Roman" w:cs="Times New Roman"/>
+          <w:sz w:val="24"/>
+          <w:szCs w:val="24"/>
+          <w:lang w:val="en-US"/>
+        </w:rPr>
+        <w:t>Untuk menampilkan informasi ringkas device, klik pada icon device di peta</w:t>
+      </w:r>
+      <w:r>
+        <w:rPr>
+          <w:rFonts w:ascii="Times New Roman" w:hAnsi="Times New Roman" w:cs="Times New Roman"/>
+          <w:sz w:val="24"/>
+          <w:szCs w:val="24"/>
+        </w:rPr>
+        <w:t>.</w:t>
+      </w:r>
+    </w:p>
+    <w:p>
+      <w:pPr>
+        <w:keepNext/>
+        <w:jc w:val="center"/>
+      </w:pPr>
+      <w:r>
+        <w:rPr>
+          <w:rFonts w:ascii="Times New Roman" w:hAnsi="Times New Roman" w:cs="Times New Roman"/>
+          <w:noProof/>
+          <w:sz w:val="24"/>
+          <w:szCs w:val="24"/>
+          <w:lang w:val="en-US"/>
+        </w:rPr>
+        <w:drawing>
+          <wp:inline distT="0" distB="0" distL="0" distR="0">
+            <wp:extent cx="4353658" cy="2954215"/>
+            <wp:effectExtent l="19050" t="0" r="8792" b="0"/>
+            <wp:docPr id="43" name="Picture 43" descr="http://10.37.22.194/appmonitor/images/help/display-detail-less.png"/>
+            <wp:cNvGraphicFramePr>
+              <a:graphicFrameLocks xmlns:a="http://schemas.openxmlformats.org/drawingml/2006/main" noChangeAspect="1"/>
+            </wp:cNvGraphicFramePr>
+            <a:graphic xmlns:a="http://schemas.openxmlformats.org/drawingml/2006/main">
+              <a:graphicData uri="http://schemas.openxmlformats.org/drawingml/2006/picture">
+                <pic:pic xmlns:pic="http://schemas.openxmlformats.org/drawingml/2006/picture">
+                  <pic:nvPicPr>
+                    <pic:cNvPr id="0" name="Picture 318" descr="http://10.37.22.194/appmonitor/images/help/display-detail-less.png"/>
+                    <pic:cNvPicPr>
+                      <a:picLocks noChangeAspect="1" noChangeArrowheads="1"/>
+                    </pic:cNvPicPr>
+                  </pic:nvPicPr>
+                  <pic:blipFill>
+                    <a:blip r:embed="rId53">
+                      <a:extLst>
+                        <a:ext uri="{28A0092B-C50C-407E-A947-70E740481C1C}">
+                          <a14:useLocalDpi xmlns:a14="http://schemas.microsoft.com/office/drawing/2010/main" xmlns:wps="http://schemas.microsoft.com/office/word/2010/wordprocessingShape" xmlns:wpi="http://schemas.microsoft.com/office/word/2010/wordprocessingInk" xmlns:wpg="http://schemas.microsoft.com/office/word/2010/wordprocessingGroup" xmlns:w14="http://schemas.microsoft.com/office/word/2010/wordml" xmlns:w="http://schemas.openxmlformats.org/wordprocessingml/2006/main" xmlns:w10="urn:schemas-microsoft-com:office:word" xmlns:wp14="http://schemas.microsoft.com/office/word/2010/wordprocessingDrawing" xmlns:v="urn:schemas-microsoft-com:vml" xmlns:o="urn:schemas-microsoft-com:office:office" xmlns:mc="http://schemas.openxmlformats.org/markup-compatibility/2006" xmlns:wpc="http://schemas.microsoft.com/office/word/2010/wordprocessingCanvas" xmlns="" val="0"/>
+                        </a:ext>
+                      </a:extLst>
+                    </a:blip>
+                    <a:srcRect t="8696" r="362"/>
+                    <a:stretch>
+                      <a:fillRect/>
+                    </a:stretch>
+                  </pic:blipFill>
+                  <pic:spPr bwMode="auto">
+                    <a:xfrm>
+                      <a:off x="0" y="0"/>
+                      <a:ext cx="4353658" cy="2954215"/>
+                    </a:xfrm>
+                    <a:prstGeom prst="rect">
+                      <a:avLst/>
+                    </a:prstGeom>
+                    <a:noFill/>
+                    <a:ln>
+                      <a:noFill/>
+                    </a:ln>
+                  </pic:spPr>
+                </pic:pic>
+              </a:graphicData>
+            </a:graphic>
+          </wp:inline>
+        </w:drawing>
+      </w:r>
+    </w:p>
+    <w:p>
+      <w:pPr>
+        <w:pStyle w:val="Caption"/>
+        <w:jc w:val="center"/>
+      </w:pPr>
+      <w:bookmarkStart w:id="48" w:name="_Toc267493015"/>
+      <w:r>
+        <w:t xml:space="preserve">Gambar </w:t>
+      </w:r>
+      <w:fldSimple w:instr=" SEQ Gambar \* ARABIC ">
+        <w:r>
+          <w:rPr>
+            <w:noProof/>
+          </w:rPr>
+          <w:t>8</w:t>
+        </w:r>
+      </w:fldSimple>
+      <w:r>
+        <w:t xml:space="preserve"> - menampilkan detail informasi device</w:t>
+      </w:r>
+      <w:bookmarkEnd w:id="48"/>
+    </w:p>
+    <w:p>
+      <w:pPr>
+        <w:rPr>
+          <w:lang w:val="en-GB"/>
+        </w:rPr>
+      </w:pPr>
+    </w:p>
+    <w:p>
+      <w:pPr>
+        <w:rPr>
+          <w:rFonts w:ascii="Times New Roman" w:hAnsi="Times New Roman" w:cs="Times New Roman"/>
+          <w:sz w:val="24"/>
+          <w:szCs w:val="24"/>
+          <w:lang w:val="en-US"/>
+        </w:rPr>
+      </w:pPr>
+      <w:r>
+        <w:rPr>
+          <w:rFonts w:ascii="Times New Roman" w:hAnsi="Times New Roman" w:cs="Times New Roman"/>
+          <w:sz w:val="24"/>
+          <w:szCs w:val="24"/>
+          <w:lang w:val="en-US"/>
+        </w:rPr>
+        <w:t>Untuk menampilkan informasi yang lebih detail, klik pada Show Detail</w:t>
+      </w:r>
+      <w:r>
+        <w:rPr>
+          <w:rFonts w:ascii="Times New Roman" w:hAnsi="Times New Roman" w:cs="Times New Roman"/>
+          <w:sz w:val="24"/>
+          <w:szCs w:val="24"/>
+        </w:rPr>
+        <w:t>.</w:t>
+      </w:r>
+      <w:r>
+        <w:rPr>
+          <w:rFonts w:ascii="Times New Roman" w:hAnsi="Times New Roman" w:cs="Times New Roman"/>
+          <w:sz w:val="24"/>
+          <w:szCs w:val="24"/>
+          <w:lang w:val="en-US"/>
+        </w:rPr>
+        <w:t xml:space="preserve"> Daftar grafik yang bersesuaian akan muncul di bagian kiri layar.</w:t>
+      </w:r>
+    </w:p>
+    <w:p>
+      <w:pPr>
+        <w:keepNext/>
+        <w:jc w:val="center"/>
+      </w:pPr>
+      <w:r>
+        <w:rPr>
+          <w:rFonts w:ascii="Times New Roman" w:hAnsi="Times New Roman" w:cs="Times New Roman"/>
+          <w:noProof/>
+          <w:sz w:val="24"/>
+          <w:szCs w:val="24"/>
+          <w:lang w:val="en-US"/>
+        </w:rPr>
+        <w:drawing>
+          <wp:inline distT="0" distB="0" distL="0" distR="0">
+            <wp:extent cx="4330258" cy="3493477"/>
+            <wp:effectExtent l="19050" t="0" r="0" b="0"/>
+            <wp:docPr id="42" name="Picture 42" descr="http://10.37.22.194/appmonitor/images/help/display-detail-more.png"/>
+            <wp:cNvGraphicFramePr>
+              <a:graphicFrameLocks xmlns:a="http://schemas.openxmlformats.org/drawingml/2006/main" noChangeAspect="1"/>
+            </wp:cNvGraphicFramePr>
+            <a:graphic xmlns:a="http://schemas.openxmlformats.org/drawingml/2006/main">
+              <a:graphicData uri="http://schemas.openxmlformats.org/drawingml/2006/picture">
+                <pic:pic xmlns:pic="http://schemas.openxmlformats.org/drawingml/2006/picture">
+                  <pic:nvPicPr>
+                    <pic:cNvPr id="0" name="Picture 319" descr="http://10.37.22.194/appmonitor/images/help/display-detail-more.png"/>
+                    <pic:cNvPicPr>
+                      <a:picLocks noChangeAspect="1" noChangeArrowheads="1"/>
+                    </pic:cNvPicPr>
+                  </pic:nvPicPr>
+                  <pic:blipFill>
+                    <a:blip r:embed="rId54">
+                      <a:extLst>
+                        <a:ext uri="{28A0092B-C50C-407E-A947-70E740481C1C}">
+                          <a14:useLocalDpi xmlns:a14="http://schemas.microsoft.com/office/drawing/2010/main" xmlns:wps="http://schemas.microsoft.com/office/word/2010/wordprocessingShape" xmlns:wpi="http://schemas.microsoft.com/office/word/2010/wordprocessingInk" xmlns:wpg="http://schemas.microsoft.com/office/word/2010/wordprocessingGroup" xmlns:w14="http://schemas.microsoft.com/office/word/2010/wordml" xmlns:w="http://schemas.openxmlformats.org/wordprocessingml/2006/main" xmlns:w10="urn:schemas-microsoft-com:office:word" xmlns:wp14="http://schemas.microsoft.com/office/word/2010/wordprocessingDrawing" xmlns:v="urn:schemas-microsoft-com:vml" xmlns:o="urn:schemas-microsoft-com:office:office" xmlns:mc="http://schemas.openxmlformats.org/markup-compatibility/2006" xmlns:wpc="http://schemas.microsoft.com/office/word/2010/wordprocessingCanvas" xmlns="" val="0"/>
+                        </a:ext>
+                      </a:extLst>
+                    </a:blip>
+                    <a:srcRect/>
+                    <a:stretch>
+                      <a:fillRect/>
+                    </a:stretch>
+                  </pic:blipFill>
+                  <pic:spPr bwMode="auto">
+                    <a:xfrm>
+                      <a:off x="0" y="0"/>
+                      <a:ext cx="4337494" cy="3499315"/>
+                    </a:xfrm>
+                    <a:prstGeom prst="rect">
+                      <a:avLst/>
+                    </a:prstGeom>
+                    <a:noFill/>
+                    <a:ln>
+                      <a:noFill/>
+                    </a:ln>
+                  </pic:spPr>
+                </pic:pic>
+              </a:graphicData>
+            </a:graphic>
+          </wp:inline>
+        </w:drawing>
+      </w:r>
+    </w:p>
+    <w:p>
+      <w:pPr>
+        <w:pStyle w:val="Caption"/>
+        <w:jc w:val="center"/>
+        <w:rPr>
+          <w:rStyle w:val="apple-style-span"/>
+          <w:sz w:val="24"/>
+          <w:szCs w:val="24"/>
+        </w:rPr>
+      </w:pPr>
+      <w:bookmarkStart w:id="49" w:name="_Toc267493016"/>
+      <w:r>
+        <w:t xml:space="preserve">Gambar </w:t>
+      </w:r>
+      <w:fldSimple w:instr=" SEQ Gambar \* ARABIC ">
+        <w:r>
+          <w:rPr>
+            <w:noProof/>
+          </w:rPr>
+          <w:t>9</w:t>
+        </w:r>
+      </w:fldSimple>
+      <w:r>
+        <w:t xml:space="preserve"> - Panel pemilihan grafik monitor device</w:t>
+      </w:r>
+      <w:bookmarkEnd w:id="49"/>
+    </w:p>
+    <w:p>
+      <w:pPr>
+        <w:pStyle w:val="Heading3"/>
+        <w:numPr>
+          <w:ilvl w:val="2"/>
+          <w:numId w:val="1"/>
+        </w:numPr>
+        <w:rPr>
+          <w:rFonts w:ascii="Arial" w:hAnsi="Arial" w:cs="Arial"/>
+          <w:color w:val="auto"/>
+          <w:lang w:val="en-US"/>
+        </w:rPr>
+      </w:pPr>
+      <w:bookmarkStart w:id="50" w:name="_Toc267492979"/>
+      <w:r>
+        <w:rPr>
+          <w:rFonts w:ascii="Arial" w:hAnsi="Arial" w:cs="Arial"/>
+          <w:color w:val="auto"/>
+          <w:lang w:val="en-US"/>
+        </w:rPr>
+        <w:t>Mengatur Device</w:t>
+      </w:r>
+      <w:bookmarkEnd w:id="50"/>
+    </w:p>
+    <w:p>
+      <w:pPr>
+        <w:pStyle w:val="Heading4"/>
+        <w:numPr>
+          <w:ilvl w:val="3"/>
+          <w:numId w:val="1"/>
+        </w:numPr>
+        <w:rPr>
+          <w:rFonts w:ascii="Arial" w:hAnsi="Arial" w:cs="Arial"/>
+          <w:i w:val="0"/>
+          <w:color w:val="auto"/>
+          <w:lang w:val="en-US"/>
+        </w:rPr>
+      </w:pPr>
+      <w:r>
+        <w:rPr>
+          <w:rFonts w:ascii="Arial" w:hAnsi="Arial" w:cs="Arial"/>
+          <w:i w:val="0"/>
+          <w:color w:val="auto"/>
+          <w:lang w:val="en-US"/>
+        </w:rPr>
+        <w:t>Menambah Device</w:t>
+      </w:r>
+    </w:p>
+    <w:p>
+      <w:pPr>
+        <w:rPr>
+          <w:rFonts w:ascii="Times New Roman" w:hAnsi="Times New Roman" w:cs="Times New Roman"/>
+          <w:sz w:val="24"/>
+          <w:szCs w:val="24"/>
+          <w:lang w:val="en-US"/>
+        </w:rPr>
+      </w:pPr>
+      <w:r>
+        <w:rPr>
+          <w:rFonts w:ascii="Times New Roman" w:hAnsi="Times New Roman" w:cs="Times New Roman"/>
+          <w:sz w:val="24"/>
+          <w:szCs w:val="24"/>
+          <w:lang w:val="en-US"/>
+        </w:rPr>
+        <w:t>Untuk menambah device di peta, klik kanan pada lokasi yang diinginkan, kemudian klik Add Device.</w:t>
+      </w:r>
+    </w:p>
+    <w:p>
+      <w:pPr>
+        <w:keepNext/>
+        <w:jc w:val="center"/>
+      </w:pPr>
+      <w:r>
+        <w:rPr>
+          <w:rFonts w:ascii="Times New Roman" w:hAnsi="Times New Roman" w:cs="Times New Roman"/>
+          <w:noProof/>
+          <w:sz w:val="24"/>
+          <w:szCs w:val="24"/>
+          <w:lang w:val="en-US"/>
+        </w:rPr>
+        <w:drawing>
+          <wp:inline distT="0" distB="0" distL="0" distR="0">
+            <wp:extent cx="2773289" cy="1606062"/>
+            <wp:effectExtent l="19050" t="0" r="8011" b="0"/>
+            <wp:docPr id="41" name="Picture 41" descr="http://10.37.22.194/appmonitor/images/help/device-add-menu.png"/>
+            <wp:cNvGraphicFramePr>
+              <a:graphicFrameLocks xmlns:a="http://schemas.openxmlformats.org/drawingml/2006/main" noChangeAspect="1"/>
+            </wp:cNvGraphicFramePr>
+            <a:graphic xmlns:a="http://schemas.openxmlformats.org/drawingml/2006/main">
+              <a:graphicData uri="http://schemas.openxmlformats.org/drawingml/2006/picture">
+                <pic:pic xmlns:pic="http://schemas.openxmlformats.org/drawingml/2006/picture">
+                  <pic:nvPicPr>
+                    <pic:cNvPr id="0" name="Picture 320" descr="http://10.37.22.194/appmonitor/images/help/device-add-menu.png"/>
+                    <pic:cNvPicPr>
+                      <a:picLocks noChangeAspect="1" noChangeArrowheads="1"/>
+                    </pic:cNvPicPr>
+                  </pic:nvPicPr>
+                  <pic:blipFill>
+                    <a:blip r:embed="rId55">
+                      <a:extLst>
+                        <a:ext uri="{28A0092B-C50C-407E-A947-70E740481C1C}">
+                          <a14:useLocalDpi xmlns:a14="http://schemas.microsoft.com/office/drawing/2010/main" xmlns:wps="http://schemas.microsoft.com/office/word/2010/wordprocessingShape" xmlns:wpi="http://schemas.microsoft.com/office/word/2010/wordprocessingInk" xmlns:wpg="http://schemas.microsoft.com/office/word/2010/wordprocessingGroup" xmlns:w14="http://schemas.microsoft.com/office/word/2010/wordml" xmlns:w="http://schemas.openxmlformats.org/wordprocessingml/2006/main" xmlns:w10="urn:schemas-microsoft-com:office:word" xmlns:wp14="http://schemas.microsoft.com/office/word/2010/wordprocessingDrawing" xmlns:v="urn:schemas-microsoft-com:vml" xmlns:o="urn:schemas-microsoft-com:office:office" xmlns:mc="http://schemas.openxmlformats.org/markup-compatibility/2006" xmlns:wpc="http://schemas.microsoft.com/office/word/2010/wordprocessingCanvas" xmlns="" val="0"/>
+                        </a:ext>
+                      </a:extLst>
+                    </a:blip>
+                    <a:srcRect l="4588" t="14777" b="21957"/>
+                    <a:stretch>
+                      <a:fillRect/>
+                    </a:stretch>
+                  </pic:blipFill>
+                  <pic:spPr bwMode="auto">
+                    <a:xfrm>
+                      <a:off x="0" y="0"/>
+                      <a:ext cx="2773289" cy="1606062"/>
+                    </a:xfrm>
+                    <a:prstGeom prst="rect">
+                      <a:avLst/>
+                    </a:prstGeom>
+                    <a:noFill/>
+                    <a:ln>
+                      <a:noFill/>
+                    </a:ln>
+                  </pic:spPr>
+                </pic:pic>
+              </a:graphicData>
+            </a:graphic>
+          </wp:inline>
+        </w:drawing>
+      </w:r>
+    </w:p>
+    <w:p>
+      <w:pPr>
+        <w:pStyle w:val="Caption"/>
+        <w:jc w:val="center"/>
+        <w:rPr>
+          <w:rStyle w:val="apple-style-span"/>
+          <w:sz w:val="24"/>
+          <w:szCs w:val="24"/>
+          <w:lang w:val="en-US"/>
+        </w:rPr>
+      </w:pPr>
+      <w:bookmarkStart w:id="51" w:name="_Toc267493017"/>
+      <w:r>
+        <w:t xml:space="preserve">Gambar </w:t>
+      </w:r>
+      <w:fldSimple w:instr=" SEQ Gambar \* ARABIC ">
+        <w:r>
+          <w:rPr>
+            <w:noProof/>
+          </w:rPr>
+          <w:t>10</w:t>
+        </w:r>
+      </w:fldSimple>
+      <w:r>
+        <w:t xml:space="preserve"> - </w:t>
+      </w:r>
+      <w:r>
+        <w:t xml:space="preserve">Context menu </w:t>
+      </w:r>
+      <w:r>
+        <w:t xml:space="preserve">pilihan muncul saat peta di </w:t>
+      </w:r>
+      <w:r>
+        <w:rPr>
+          <w:i/>
+        </w:rPr>
+        <w:t>rightclick</w:t>
+      </w:r>
+      <w:bookmarkEnd w:id="51"/>
+    </w:p>
+    <w:p>
+      <w:pPr>
+        <w:keepNext/>
+        <w:jc w:val="center"/>
+      </w:pPr>
+      <w:r>
+        <w:rPr>
+          <w:rFonts w:ascii="Times New Roman" w:hAnsi="Times New Roman" w:cs="Times New Roman"/>
+          <w:noProof/>
+          <w:sz w:val="24"/>
+          <w:szCs w:val="24"/>
+          <w:lang w:val="en-US"/>
+        </w:rPr>
+        <w:lastRenderedPageBreak/>
+        <w:drawing>
+          <wp:inline distT="0" distB="0" distL="0" distR="0">
+            <wp:extent cx="2835386" cy="2919046"/>
+            <wp:effectExtent l="19050" t="0" r="3064" b="0"/>
+            <wp:docPr id="40" name="Picture 40" descr="http://10.37.22.194/appmonitor/images/help/device-add-form.png"/>
+            <wp:cNvGraphicFramePr>
+              <a:graphicFrameLocks xmlns:a="http://schemas.openxmlformats.org/drawingml/2006/main" noChangeAspect="1"/>
+            </wp:cNvGraphicFramePr>
+            <a:graphic xmlns:a="http://schemas.openxmlformats.org/drawingml/2006/main">
+              <a:graphicData uri="http://schemas.openxmlformats.org/drawingml/2006/picture">
+                <pic:pic xmlns:pic="http://schemas.openxmlformats.org/drawingml/2006/picture">
+                  <pic:nvPicPr>
+                    <pic:cNvPr id="0" name="Picture 321" descr="http://10.37.22.194/appmonitor/images/help/device-add-form.png"/>
+                    <pic:cNvPicPr>
+                      <a:picLocks noChangeAspect="1" noChangeArrowheads="1"/>
+                    </pic:cNvPicPr>
+                  </pic:nvPicPr>
+                  <pic:blipFill>
+                    <a:blip r:embed="rId56">
+                      <a:extLst>
+                        <a:ext uri="{28A0092B-C50C-407E-A947-70E740481C1C}">
+                          <a14:useLocalDpi xmlns:a14="http://schemas.microsoft.com/office/drawing/2010/main" xmlns:wps="http://schemas.microsoft.com/office/word/2010/wordprocessingShape" xmlns:wpi="http://schemas.microsoft.com/office/word/2010/wordprocessingInk" xmlns:wpg="http://schemas.microsoft.com/office/word/2010/wordprocessingGroup" xmlns:w14="http://schemas.microsoft.com/office/word/2010/wordml" xmlns:w="http://schemas.openxmlformats.org/wordprocessingml/2006/main" xmlns:w10="urn:schemas-microsoft-com:office:word" xmlns:wp14="http://schemas.microsoft.com/office/word/2010/wordprocessingDrawing" xmlns:v="urn:schemas-microsoft-com:vml" xmlns:o="urn:schemas-microsoft-com:office:office" xmlns:mc="http://schemas.openxmlformats.org/markup-compatibility/2006" xmlns:wpc="http://schemas.microsoft.com/office/word/2010/wordprocessingCanvas" xmlns="" val="0"/>
+                        </a:ext>
+                      </a:extLst>
+                    </a:blip>
+                    <a:srcRect/>
+                    <a:stretch>
+                      <a:fillRect/>
+                    </a:stretch>
+                  </pic:blipFill>
+                  <pic:spPr bwMode="auto">
+                    <a:xfrm>
+                      <a:off x="0" y="0"/>
+                      <a:ext cx="2832059" cy="2915620"/>
+                    </a:xfrm>
+                    <a:prstGeom prst="rect">
+                      <a:avLst/>
+                    </a:prstGeom>
+                    <a:noFill/>
+                    <a:ln>
+                      <a:noFill/>
+                    </a:ln>
+                  </pic:spPr>
+                </pic:pic>
+              </a:graphicData>
+            </a:graphic>
+          </wp:inline>
+        </w:drawing>
+      </w:r>
+    </w:p>
+    <w:p>
+      <w:pPr>
+        <w:pStyle w:val="Caption"/>
+        <w:jc w:val="center"/>
+        <w:rPr>
+          <w:rStyle w:val="apple-style-span"/>
+          <w:sz w:val="24"/>
+          <w:szCs w:val="24"/>
+        </w:rPr>
+      </w:pPr>
+      <w:bookmarkStart w:id="52" w:name="_Toc267493018"/>
+      <w:r>
+        <w:t xml:space="preserve">Gambar </w:t>
+      </w:r>
+      <w:fldSimple w:instr=" SEQ Gambar \* ARABIC ">
+        <w:r>
+          <w:rPr>
+            <w:noProof/>
+          </w:rPr>
+          <w:t>11</w:t>
+        </w:r>
+      </w:fldSimple>
+      <w:r>
+        <w:t xml:space="preserve"> - Form add device</w:t>
+      </w:r>
+      <w:bookmarkEnd w:id="52"/>
+    </w:p>
+    <w:p>
+      <w:pPr>
+        <w:pStyle w:val="Heading4"/>
+        <w:numPr>
+          <w:ilvl w:val="3"/>
+          <w:numId w:val="1"/>
+        </w:numPr>
+        <w:rPr>
+          <w:rFonts w:ascii="Arial" w:hAnsi="Arial" w:cs="Arial"/>
+          <w:i w:val="0"/>
+          <w:color w:val="auto"/>
+          <w:lang w:val="en-US"/>
+        </w:rPr>
+      </w:pPr>
+      <w:r>
+        <w:rPr>
+          <w:rFonts w:ascii="Arial" w:hAnsi="Arial" w:cs="Arial"/>
+          <w:i w:val="0"/>
+          <w:color w:val="auto"/>
+          <w:lang w:val="en-US"/>
+        </w:rPr>
+        <w:t>Mengedit Device</w:t>
+      </w:r>
+    </w:p>
+    <w:p>
+      <w:pPr>
+        <w:rPr>
+          <w:rFonts w:ascii="Times New Roman" w:hAnsi="Times New Roman" w:cs="Times New Roman"/>
+          <w:sz w:val="24"/>
+          <w:szCs w:val="24"/>
+          <w:lang w:val="en-US"/>
+        </w:rPr>
+      </w:pPr>
+      <w:r>
+        <w:rPr>
+          <w:rFonts w:ascii="Times New Roman" w:hAnsi="Times New Roman" w:cs="Times New Roman"/>
+          <w:sz w:val="24"/>
+          <w:szCs w:val="24"/>
+          <w:lang w:val="en-US"/>
+        </w:rPr>
+        <w:t>Untuk mengedit device, klik kanan pada icon device yang diinginkan, kemudian klik Edit Device.</w:t>
+      </w:r>
+    </w:p>
+    <w:p>
+      <w:pPr>
+        <w:keepNext/>
+        <w:jc w:val="center"/>
+      </w:pPr>
+      <w:r>
+        <w:rPr>
+          <w:rFonts w:ascii="Times New Roman" w:hAnsi="Times New Roman" w:cs="Times New Roman"/>
+          <w:sz w:val="24"/>
+          <w:szCs w:val="24"/>
+          <w:lang w:val="en-US"/>
+        </w:rPr>
+        <w:drawing>
+          <wp:inline distT="0" distB="0" distL="0" distR="0">
+            <wp:extent cx="2487930" cy="1595120"/>
+            <wp:effectExtent l="0" t="0" r="0" b="0"/>
+            <wp:docPr id="74" name="Picture 39" descr="http://10.37.22.194/appmonitor/images/help/device-edit-menu.png"/>
+            <wp:cNvGraphicFramePr>
+              <a:graphicFrameLocks xmlns:a="http://schemas.openxmlformats.org/drawingml/2006/main" noChangeAspect="1"/>
+            </wp:cNvGraphicFramePr>
+            <a:graphic xmlns:a="http://schemas.openxmlformats.org/drawingml/2006/main">
+              <a:graphicData uri="http://schemas.openxmlformats.org/drawingml/2006/picture">
+                <pic:pic xmlns:pic="http://schemas.openxmlformats.org/drawingml/2006/picture">
+                  <pic:nvPicPr>
+                    <pic:cNvPr id="0" name="Picture 322" descr="http://10.37.22.194/appmonitor/images/help/device-edit-menu.png"/>
+                    <pic:cNvPicPr>
+                      <a:picLocks noChangeAspect="1" noChangeArrowheads="1"/>
+                    </pic:cNvPicPr>
+                  </pic:nvPicPr>
+                  <pic:blipFill>
+                    <a:blip r:embed="rId57">
+                      <a:extLst>
+                        <a:ext uri="{28A0092B-C50C-407E-A947-70E740481C1C}">
+                          <a14:useLocalDpi xmlns:a14="http://schemas.microsoft.com/office/drawing/2010/main" xmlns:wps="http://schemas.microsoft.com/office/word/2010/wordprocessingShape" xmlns:wpi="http://schemas.microsoft.com/office/word/2010/wordprocessingInk" xmlns:wpg="http://schemas.microsoft.com/office/word/2010/wordprocessingGroup" xmlns:w14="http://schemas.microsoft.com/office/word/2010/wordml" xmlns:w="http://schemas.openxmlformats.org/wordprocessingml/2006/main" xmlns:w10="urn:schemas-microsoft-com:office:word" xmlns:wp14="http://schemas.microsoft.com/office/word/2010/wordprocessingDrawing" xmlns:v="urn:schemas-microsoft-com:vml" xmlns:o="urn:schemas-microsoft-com:office:office" xmlns:mc="http://schemas.openxmlformats.org/markup-compatibility/2006" xmlns:wpc="http://schemas.microsoft.com/office/word/2010/wordprocessingCanvas" xmlns="" val="0"/>
+                        </a:ext>
+                      </a:extLst>
+                    </a:blip>
+                    <a:srcRect/>
+                    <a:stretch>
+                      <a:fillRect/>
+                    </a:stretch>
+                  </pic:blipFill>
+                  <pic:spPr bwMode="auto">
+                    <a:xfrm>
+                      <a:off x="0" y="0"/>
+                      <a:ext cx="2487930" cy="1595120"/>
+                    </a:xfrm>
+                    <a:prstGeom prst="rect">
+                      <a:avLst/>
+                    </a:prstGeom>
+                    <a:noFill/>
+                    <a:ln>
+                      <a:noFill/>
+                    </a:ln>
+                  </pic:spPr>
+                </pic:pic>
+              </a:graphicData>
+            </a:graphic>
+          </wp:inline>
+        </w:drawing>
+      </w:r>
+    </w:p>
+    <w:p>
+      <w:pPr>
+        <w:pStyle w:val="Caption"/>
+        <w:jc w:val="center"/>
+        <w:rPr>
+          <w:sz w:val="24"/>
+          <w:szCs w:val="24"/>
+          <w:lang w:val="en-US"/>
+        </w:rPr>
+      </w:pPr>
+      <w:bookmarkStart w:id="53" w:name="_Toc267493019"/>
+      <w:r>
+        <w:t xml:space="preserve">Gambar </w:t>
+      </w:r>
+      <w:fldSimple w:instr=" SEQ Gambar \* ARABIC ">
+        <w:r>
+          <w:rPr>
+            <w:noProof/>
+          </w:rPr>
+          <w:t>12</w:t>
+        </w:r>
+      </w:fldSimple>
+      <w:r>
+        <w:t xml:space="preserve"> - </w:t>
+      </w:r>
+      <w:r>
+        <w:t>Context menu device muncul saat icon device di right click</w:t>
+      </w:r>
+      <w:bookmarkEnd w:id="53"/>
+    </w:p>
+    <w:p>
+      <w:pPr>
+        <w:keepNext/>
+        <w:jc w:val="center"/>
+      </w:pPr>
+      <w:r>
+        <w:rPr>
+          <w:rFonts w:ascii="Times New Roman" w:hAnsi="Times New Roman" w:cs="Times New Roman"/>
+          <w:noProof/>
+          <w:sz w:val="24"/>
+          <w:szCs w:val="24"/>
+          <w:lang w:val="en-US"/>
+        </w:rPr>
+        <w:lastRenderedPageBreak/>
+        <w:drawing>
+          <wp:inline distT="0" distB="0" distL="0" distR="0">
+            <wp:extent cx="3583305" cy="3700145"/>
+            <wp:effectExtent l="19050" t="0" r="0" b="0"/>
+            <wp:docPr id="38" name="Picture 38" descr="http://10.37.22.194/appmonitor/images/help/device-edit-form.png"/>
+            <wp:cNvGraphicFramePr>
+              <a:graphicFrameLocks xmlns:a="http://schemas.openxmlformats.org/drawingml/2006/main" noChangeAspect="1"/>
+            </wp:cNvGraphicFramePr>
+            <a:graphic xmlns:a="http://schemas.openxmlformats.org/drawingml/2006/main">
+              <a:graphicData uri="http://schemas.openxmlformats.org/drawingml/2006/picture">
+                <pic:pic xmlns:pic="http://schemas.openxmlformats.org/drawingml/2006/picture">
+                  <pic:nvPicPr>
+                    <pic:cNvPr id="0" name="Picture 323" descr="http://10.37.22.194/appmonitor/images/help/device-edit-form.png"/>
+                    <pic:cNvPicPr>
+                      <a:picLocks noChangeAspect="1" noChangeArrowheads="1"/>
+                    </pic:cNvPicPr>
+                  </pic:nvPicPr>
+                  <pic:blipFill>
+                    <a:blip r:embed="rId58">
+                      <a:extLst>
+                        <a:ext uri="{28A0092B-C50C-407E-A947-70E740481C1C}">
+                          <a14:useLocalDpi xmlns:a14="http://schemas.microsoft.com/office/drawing/2010/main" xmlns:wps="http://schemas.microsoft.com/office/word/2010/wordprocessingShape" xmlns:wpi="http://schemas.microsoft.com/office/word/2010/wordprocessingInk" xmlns:wpg="http://schemas.microsoft.com/office/word/2010/wordprocessingGroup" xmlns:w14="http://schemas.microsoft.com/office/word/2010/wordml" xmlns:w="http://schemas.openxmlformats.org/wordprocessingml/2006/main" xmlns:w10="urn:schemas-microsoft-com:office:word" xmlns:wp14="http://schemas.microsoft.com/office/word/2010/wordprocessingDrawing" xmlns:v="urn:schemas-microsoft-com:vml" xmlns:o="urn:schemas-microsoft-com:office:office" xmlns:mc="http://schemas.openxmlformats.org/markup-compatibility/2006" xmlns:wpc="http://schemas.microsoft.com/office/word/2010/wordprocessingCanvas" xmlns="" val="0"/>
+                        </a:ext>
+                      </a:extLst>
+                    </a:blip>
+                    <a:srcRect/>
+                    <a:stretch>
+                      <a:fillRect/>
+                    </a:stretch>
+                  </pic:blipFill>
+                  <pic:spPr bwMode="auto">
+                    <a:xfrm>
+                      <a:off x="0" y="0"/>
+                      <a:ext cx="3583305" cy="3700145"/>
+                    </a:xfrm>
+                    <a:prstGeom prst="rect">
+                      <a:avLst/>
+                    </a:prstGeom>
+                    <a:noFill/>
+                    <a:ln>
+                      <a:noFill/>
+                    </a:ln>
+                  </pic:spPr>
+                </pic:pic>
+              </a:graphicData>
+            </a:graphic>
+          </wp:inline>
+        </w:drawing>
+      </w:r>
+    </w:p>
+    <w:p>
+      <w:pPr>
+        <w:pStyle w:val="Caption"/>
+        <w:jc w:val="center"/>
+        <w:rPr>
+          <w:rStyle w:val="apple-style-span"/>
+          <w:sz w:val="24"/>
+          <w:szCs w:val="24"/>
+        </w:rPr>
+      </w:pPr>
+      <w:bookmarkStart w:id="54" w:name="_Toc267493020"/>
+      <w:r>
+        <w:t xml:space="preserve">Gambar </w:t>
+      </w:r>
+      <w:fldSimple w:instr=" SEQ Gambar \* ARABIC ">
+        <w:r>
+          <w:rPr>
+            <w:noProof/>
+          </w:rPr>
+          <w:t>13</w:t>
+        </w:r>
+      </w:fldSimple>
+      <w:r>
+        <w:t xml:space="preserve"> - Form update device</w:t>
+      </w:r>
+      <w:bookmarkEnd w:id="54"/>
+    </w:p>
+    <w:p>
+      <w:pPr>
+        <w:jc w:val="center"/>
+        <w:rPr>
+          <w:rFonts w:ascii="Times New Roman" w:hAnsi="Times New Roman" w:cs="Times New Roman"/>
+          <w:b/>
+          <w:sz w:val="24"/>
+          <w:szCs w:val="24"/>
+          <w:lang w:val="en-US"/>
+        </w:rPr>
+      </w:pPr>
+    </w:p>
+    <w:p>
+      <w:pPr>
+        <w:pStyle w:val="Heading4"/>
+        <w:numPr>
+          <w:ilvl w:val="3"/>
+          <w:numId w:val="1"/>
+        </w:numPr>
+        <w:rPr>
+          <w:rFonts w:ascii="Arial" w:hAnsi="Arial" w:cs="Arial"/>
+          <w:i w:val="0"/>
+          <w:color w:val="auto"/>
+          <w:lang w:val="en-US"/>
+        </w:rPr>
+      </w:pPr>
+      <w:r>
+        <w:rPr>
+          <w:rFonts w:ascii="Arial" w:hAnsi="Arial" w:cs="Arial"/>
+          <w:i w:val="0"/>
+          <w:color w:val="auto"/>
+          <w:lang w:val="en-US"/>
+        </w:rPr>
+        <w:t>Menghapus Device</w:t>
+      </w:r>
+    </w:p>
+    <w:p>
+      <w:pPr>
+        <w:rPr>
+          <w:rFonts w:ascii="Times New Roman" w:hAnsi="Times New Roman" w:cs="Times New Roman"/>
+          <w:sz w:val="24"/>
+          <w:szCs w:val="24"/>
+          <w:lang w:val="en-US"/>
+        </w:rPr>
+      </w:pPr>
+      <w:r>
+        <w:rPr>
+          <w:rFonts w:ascii="Times New Roman" w:hAnsi="Times New Roman" w:cs="Times New Roman"/>
+          <w:sz w:val="24"/>
+          <w:szCs w:val="24"/>
+          <w:lang w:val="en-US"/>
+        </w:rPr>
+        <w:t>Untuk menghapus device, klik kanan pada icon device yang diinginkan, kemudian klik Delete Device.</w:t>
+      </w:r>
+    </w:p>
+    <w:p>
+      <w:pPr>
+        <w:keepNext/>
+        <w:jc w:val="center"/>
+      </w:pPr>
+      <w:r>
+        <w:rPr>
+          <w:rFonts w:ascii="Times New Roman" w:hAnsi="Times New Roman" w:cs="Times New Roman"/>
+          <w:noProof/>
+          <w:sz w:val="24"/>
+          <w:szCs w:val="24"/>
+          <w:lang w:val="en-US"/>
+        </w:rPr>
+        <w:drawing>
+          <wp:inline distT="0" distB="0" distL="0" distR="0">
+            <wp:extent cx="3126105" cy="2626360"/>
+            <wp:effectExtent l="0" t="0" r="0" b="0"/>
+            <wp:docPr id="37" name="Picture 37" descr="http://10.37.22.194/appmonitor/images/help/device-delete-menu.png"/>
+            <wp:cNvGraphicFramePr>
+              <a:graphicFrameLocks xmlns:a="http://schemas.openxmlformats.org/drawingml/2006/main" noChangeAspect="1"/>
+            </wp:cNvGraphicFramePr>
+            <a:graphic xmlns:a="http://schemas.openxmlformats.org/drawingml/2006/main">
+              <a:graphicData uri="http://schemas.openxmlformats.org/drawingml/2006/picture">
+                <pic:pic xmlns:pic="http://schemas.openxmlformats.org/drawingml/2006/picture">
+                  <pic:nvPicPr>
+                    <pic:cNvPr id="0" name="Picture 324" descr="http://10.37.22.194/appmonitor/images/help/device-delete-menu.png"/>
+                    <pic:cNvPicPr>
+                      <a:picLocks noChangeAspect="1" noChangeArrowheads="1"/>
+                    </pic:cNvPicPr>
+                  </pic:nvPicPr>
+                  <pic:blipFill>
+                    <a:blip r:embed="rId59">
+                      <a:extLst>
+                        <a:ext uri="{28A0092B-C50C-407E-A947-70E740481C1C}">
+                          <a14:useLocalDpi xmlns:a14="http://schemas.microsoft.com/office/drawing/2010/main" xmlns:wps="http://schemas.microsoft.com/office/word/2010/wordprocessingShape" xmlns:wpi="http://schemas.microsoft.com/office/word/2010/wordprocessingInk" xmlns:wpg="http://schemas.microsoft.com/office/word/2010/wordprocessingGroup" xmlns:w14="http://schemas.microsoft.com/office/word/2010/wordml" xmlns:w="http://schemas.openxmlformats.org/wordprocessingml/2006/main" xmlns:w10="urn:schemas-microsoft-com:office:word" xmlns:wp14="http://schemas.microsoft.com/office/word/2010/wordprocessingDrawing" xmlns:v="urn:schemas-microsoft-com:vml" xmlns:o="urn:schemas-microsoft-com:office:office" xmlns:mc="http://schemas.openxmlformats.org/markup-compatibility/2006" xmlns:wpc="http://schemas.microsoft.com/office/word/2010/wordprocessingCanvas" xmlns="" val="0"/>
+                        </a:ext>
+                      </a:extLst>
+                    </a:blip>
+                    <a:srcRect/>
+                    <a:stretch>
+                      <a:fillRect/>
+                    </a:stretch>
+                  </pic:blipFill>
+                  <pic:spPr bwMode="auto">
+                    <a:xfrm>
+                      <a:off x="0" y="0"/>
+                      <a:ext cx="3126105" cy="2626360"/>
+                    </a:xfrm>
+                    <a:prstGeom prst="rect">
+                      <a:avLst/>
+                    </a:prstGeom>
+                    <a:noFill/>
+                    <a:ln>
+                      <a:noFill/>
+                    </a:ln>
+                  </pic:spPr>
+                </pic:pic>
+              </a:graphicData>
+            </a:graphic>
+          </wp:inline>
+        </w:drawing>
+      </w:r>
+    </w:p>
+    <w:p>
+      <w:pPr>
+        <w:pStyle w:val="Caption"/>
+        <w:jc w:val="center"/>
+        <w:rPr>
+          <w:rStyle w:val="apple-style-span"/>
+          <w:sz w:val="24"/>
+          <w:szCs w:val="24"/>
+          <w:lang w:val="en-US"/>
+        </w:rPr>
+      </w:pPr>
+      <w:bookmarkStart w:id="55" w:name="_Toc267493021"/>
+      <w:r>
+        <w:t xml:space="preserve">Gambar </w:t>
+      </w:r>
+      <w:fldSimple w:instr=" SEQ Gambar \* ARABIC ">
+        <w:r>
+          <w:rPr>
+            <w:noProof/>
+          </w:rPr>
+          <w:t>14</w:t>
+        </w:r>
+      </w:fldSimple>
+      <w:r>
+        <w:t xml:space="preserve"> - </w:t>
+      </w:r>
+      <w:r>
+        <w:t>Context m</w:t>
+      </w:r>
+      <w:r>
+        <w:t>enu device muncul saat icon device</w:t>
+      </w:r>
+      <w:r>
+        <w:t xml:space="preserve"> di right click</w:t>
+      </w:r>
+      <w:bookmarkEnd w:id="55"/>
+    </w:p>
+    <w:p>
+      <w:pPr>
+        <w:keepNext/>
+        <w:jc w:val="center"/>
+      </w:pPr>
+      <w:r>
+        <w:rPr>
+          <w:lang w:val="en-US"/>
+        </w:rPr>
+        <w:lastRenderedPageBreak/>
+        <w:drawing>
+          <wp:inline distT="0" distB="0" distL="0" distR="0">
+            <wp:extent cx="3094355" cy="1775460"/>
+            <wp:effectExtent l="0" t="0" r="0" b="0"/>
+            <wp:docPr id="36" name="Picture 36" descr="http://10.37.22.194/appmonitor/images/help/device-delete-form.png"/>
+            <wp:cNvGraphicFramePr>
+              <a:graphicFrameLocks xmlns:a="http://schemas.openxmlformats.org/drawingml/2006/main" noChangeAspect="1"/>
+            </wp:cNvGraphicFramePr>
+            <a:graphic xmlns:a="http://schemas.openxmlformats.org/drawingml/2006/main">
+              <a:graphicData uri="http://schemas.openxmlformats.org/drawingml/2006/picture">
+                <pic:pic xmlns:pic="http://schemas.openxmlformats.org/drawingml/2006/picture">
+                  <pic:nvPicPr>
+                    <pic:cNvPr id="0" name="Picture 325" descr="http://10.37.22.194/appmonitor/images/help/device-delete-form.png"/>
+                    <pic:cNvPicPr>
+                      <a:picLocks noChangeAspect="1" noChangeArrowheads="1"/>
+                    </pic:cNvPicPr>
+                  </pic:nvPicPr>
+                  <pic:blipFill>
+                    <a:blip r:embed="rId60">
+                      <a:extLst>
+                        <a:ext uri="{28A0092B-C50C-407E-A947-70E740481C1C}">
+                          <a14:useLocalDpi xmlns:a14="http://schemas.microsoft.com/office/drawing/2010/main" xmlns:wps="http://schemas.microsoft.com/office/word/2010/wordprocessingShape" xmlns:wpi="http://schemas.microsoft.com/office/word/2010/wordprocessingInk" xmlns:wpg="http://schemas.microsoft.com/office/word/2010/wordprocessingGroup" xmlns:w14="http://schemas.microsoft.com/office/word/2010/wordml" xmlns:w="http://schemas.openxmlformats.org/wordprocessingml/2006/main" xmlns:w10="urn:schemas-microsoft-com:office:word" xmlns:wp14="http://schemas.microsoft.com/office/word/2010/wordprocessingDrawing" xmlns:v="urn:schemas-microsoft-com:vml" xmlns:o="urn:schemas-microsoft-com:office:office" xmlns:mc="http://schemas.openxmlformats.org/markup-compatibility/2006" xmlns:wpc="http://schemas.microsoft.com/office/word/2010/wordprocessingCanvas" xmlns="" val="0"/>
+                        </a:ext>
+                      </a:extLst>
+                    </a:blip>
+                    <a:srcRect/>
+                    <a:stretch>
+                      <a:fillRect/>
+                    </a:stretch>
+                  </pic:blipFill>
+                  <pic:spPr bwMode="auto">
+                    <a:xfrm>
+                      <a:off x="0" y="0"/>
+                      <a:ext cx="3094355" cy="1775460"/>
+                    </a:xfrm>
+                    <a:prstGeom prst="rect">
+                      <a:avLst/>
+                    </a:prstGeom>
+                    <a:noFill/>
+                    <a:ln>
+                      <a:noFill/>
+                    </a:ln>
+                  </pic:spPr>
+                </pic:pic>
+              </a:graphicData>
+            </a:graphic>
+          </wp:inline>
+        </w:drawing>
+      </w:r>
+    </w:p>
+    <w:p>
+      <w:pPr>
+        <w:pStyle w:val="Caption"/>
+        <w:jc w:val="center"/>
+        <w:rPr>
+          <w:lang w:val="en-US"/>
+        </w:rPr>
+      </w:pPr>
+      <w:bookmarkStart w:id="56" w:name="_Toc267493022"/>
+      <w:r>
+        <w:t xml:space="preserve">Gambar </w:t>
+      </w:r>
+      <w:fldSimple w:instr=" SEQ Gambar \* ARABIC ">
+        <w:r>
+          <w:rPr>
+            <w:noProof/>
+          </w:rPr>
+          <w:t>15</w:t>
+        </w:r>
+      </w:fldSimple>
+      <w:r>
+        <w:t xml:space="preserve"> - alert box konfirmasi delete device</w:t>
+      </w:r>
+      <w:bookmarkEnd w:id="56"/>
+    </w:p>
+    <w:p>
+      <w:pPr>
+        <w:pStyle w:val="Heading3"/>
+        <w:numPr>
+          <w:ilvl w:val="2"/>
+          <w:numId w:val="1"/>
+        </w:numPr>
+        <w:rPr>
+          <w:rFonts w:ascii="Arial" w:hAnsi="Arial" w:cs="Arial"/>
+          <w:color w:val="auto"/>
+          <w:lang w:val="en-US"/>
+        </w:rPr>
+      </w:pPr>
+      <w:bookmarkStart w:id="57" w:name="_Toc267492980"/>
+      <w:r>
+        <w:rPr>
+          <w:rFonts w:ascii="Arial" w:hAnsi="Arial" w:cs="Arial"/>
+          <w:color w:val="auto"/>
+          <w:lang w:val="en-US"/>
+        </w:rPr>
+        <w:t>Mengatur Group</w:t>
+      </w:r>
+      <w:bookmarkEnd w:id="57"/>
+    </w:p>
+    <w:p>
+      <w:pPr>
+        <w:pStyle w:val="Heading4"/>
+        <w:numPr>
+          <w:ilvl w:val="3"/>
+          <w:numId w:val="1"/>
+        </w:numPr>
+        <w:rPr>
+          <w:rFonts w:ascii="Arial" w:hAnsi="Arial" w:cs="Arial"/>
+          <w:i w:val="0"/>
+          <w:color w:val="auto"/>
+          <w:lang w:val="en-US"/>
+        </w:rPr>
+      </w:pPr>
+      <w:r>
+        <w:rPr>
+          <w:rFonts w:ascii="Arial" w:hAnsi="Arial" w:cs="Arial"/>
+          <w:i w:val="0"/>
+          <w:color w:val="auto"/>
+          <w:lang w:val="en-US"/>
+        </w:rPr>
+        <w:t>Menambah Group</w:t>
+      </w:r>
+    </w:p>
+    <w:p>
+      <w:pPr>
+        <w:rPr>
+          <w:rFonts w:ascii="Times New Roman" w:hAnsi="Times New Roman" w:cs="Times New Roman"/>
+          <w:sz w:val="24"/>
+          <w:szCs w:val="24"/>
+          <w:lang w:val="en-US"/>
+        </w:rPr>
+      </w:pPr>
+      <w:r>
+        <w:rPr>
+          <w:rFonts w:ascii="Times New Roman" w:hAnsi="Times New Roman" w:cs="Times New Roman"/>
+          <w:sz w:val="24"/>
+          <w:szCs w:val="24"/>
+          <w:lang w:val="en-US"/>
+        </w:rPr>
+        <w:t>Untuk menambah group, klik kanan pada lokasi yang diinginkan, kemudian klik Add Group.</w:t>
+      </w:r>
+    </w:p>
+    <w:p>
+      <w:pPr>
+        <w:keepNext/>
+        <w:jc w:val="center"/>
+      </w:pPr>
+      <w:r>
+        <w:rPr>
+          <w:rFonts w:ascii="Times New Roman" w:hAnsi="Times New Roman" w:cs="Times New Roman"/>
+          <w:noProof/>
+          <w:sz w:val="24"/>
+          <w:szCs w:val="24"/>
+          <w:lang w:val="en-US"/>
+        </w:rPr>
+        <w:drawing>
+          <wp:inline distT="0" distB="0" distL="0" distR="0">
+            <wp:extent cx="3061970" cy="1998980"/>
+            <wp:effectExtent l="0" t="0" r="0" b="0"/>
+            <wp:docPr id="35" name="Picture 35" descr="http://10.37.22.194/appmonitor/images/help/group-add-menu.png"/>
+            <wp:cNvGraphicFramePr>
+              <a:graphicFrameLocks xmlns:a="http://schemas.openxmlformats.org/drawingml/2006/main" noChangeAspect="1"/>
+            </wp:cNvGraphicFramePr>
+            <a:graphic xmlns:a="http://schemas.openxmlformats.org/drawingml/2006/main">
+              <a:graphicData uri="http://schemas.openxmlformats.org/drawingml/2006/picture">
+                <pic:pic xmlns:pic="http://schemas.openxmlformats.org/drawingml/2006/picture">
+                  <pic:nvPicPr>
+                    <pic:cNvPr id="0" name="Picture 326" descr="http://10.37.22.194/appmonitor/images/help/group-add-menu.png"/>
+                    <pic:cNvPicPr>
+                      <a:picLocks noChangeAspect="1" noChangeArrowheads="1"/>
+                    </pic:cNvPicPr>
+                  </pic:nvPicPr>
+                  <pic:blipFill>
+                    <a:blip r:embed="rId61">
+                      <a:extLst>
+                        <a:ext uri="{28A0092B-C50C-407E-A947-70E740481C1C}">
+                          <a14:useLocalDpi xmlns:a14="http://schemas.microsoft.com/office/drawing/2010/main" xmlns:wps="http://schemas.microsoft.com/office/word/2010/wordprocessingShape" xmlns:wpi="http://schemas.microsoft.com/office/word/2010/wordprocessingInk" xmlns:wpg="http://schemas.microsoft.com/office/word/2010/wordprocessingGroup" xmlns:w14="http://schemas.microsoft.com/office/word/2010/wordml" xmlns:w="http://schemas.openxmlformats.org/wordprocessingml/2006/main" xmlns:w10="urn:schemas-microsoft-com:office:word" xmlns:wp14="http://schemas.microsoft.com/office/word/2010/wordprocessingDrawing" xmlns:v="urn:schemas-microsoft-com:vml" xmlns:o="urn:schemas-microsoft-com:office:office" xmlns:mc="http://schemas.openxmlformats.org/markup-compatibility/2006" xmlns:wpc="http://schemas.microsoft.com/office/word/2010/wordprocessingCanvas" xmlns="" val="0"/>
+                        </a:ext>
+                      </a:extLst>
+                    </a:blip>
+                    <a:srcRect/>
+                    <a:stretch>
+                      <a:fillRect/>
+                    </a:stretch>
+                  </pic:blipFill>
+                  <pic:spPr bwMode="auto">
+                    <a:xfrm>
+                      <a:off x="0" y="0"/>
+                      <a:ext cx="3061970" cy="1998980"/>
+                    </a:xfrm>
+                    <a:prstGeom prst="rect">
+                      <a:avLst/>
+                    </a:prstGeom>
+                    <a:noFill/>
+                    <a:ln>
+                      <a:noFill/>
+                    </a:ln>
+                  </pic:spPr>
+                </pic:pic>
+              </a:graphicData>
+            </a:graphic>
+          </wp:inline>
+        </w:drawing>
+      </w:r>
+    </w:p>
+    <w:p>
+      <w:pPr>
+        <w:pStyle w:val="Caption"/>
+        <w:jc w:val="center"/>
+      </w:pPr>
+      <w:bookmarkStart w:id="58" w:name="_Toc267493023"/>
+      <w:r>
+        <w:t xml:space="preserve">Gambar </w:t>
+      </w:r>
+      <w:fldSimple w:instr=" SEQ Gambar \* ARABIC ">
+        <w:r>
+          <w:rPr>
+            <w:noProof/>
+          </w:rPr>
+          <w:t>16</w:t>
+        </w:r>
+      </w:fldSimple>
+      <w:r>
+        <w:t>- Context menu pilihan muncul saat peta di rightclick</w:t>
+      </w:r>
+      <w:bookmarkEnd w:id="58"/>
+    </w:p>
+    <w:p>
+      <w:pPr>
+        <w:rPr>
+          <w:lang w:val="en-GB"/>
+        </w:rPr>
+      </w:pPr>
+    </w:p>
+    <w:p>
+      <w:pPr>
+        <w:keepNext/>
+        <w:jc w:val="center"/>
+      </w:pPr>
+      <w:r>
+        <w:rPr>
+          <w:rFonts w:ascii="Times New Roman" w:hAnsi="Times New Roman" w:cs="Times New Roman"/>
+          <w:noProof/>
+          <w:sz w:val="24"/>
+          <w:szCs w:val="24"/>
+          <w:lang w:val="en-US"/>
+        </w:rPr>
+        <w:drawing>
+          <wp:inline distT="0" distB="0" distL="0" distR="0">
+            <wp:extent cx="3176954" cy="2912114"/>
+            <wp:effectExtent l="19050" t="0" r="4396" b="0"/>
+            <wp:docPr id="34" name="Picture 34" descr="http://10.37.22.194/appmonitor/images/help/group-add-form.png"/>
+            <wp:cNvGraphicFramePr>
+              <a:graphicFrameLocks xmlns:a="http://schemas.openxmlformats.org/drawingml/2006/main" noChangeAspect="1"/>
+            </wp:cNvGraphicFramePr>
+            <a:graphic xmlns:a="http://schemas.openxmlformats.org/drawingml/2006/main">
+              <a:graphicData uri="http://schemas.openxmlformats.org/drawingml/2006/picture">
+                <pic:pic xmlns:pic="http://schemas.openxmlformats.org/drawingml/2006/picture">
+                  <pic:nvPicPr>
+                    <pic:cNvPr id="0" name="Picture 327" descr="http://10.37.22.194/appmonitor/images/help/group-add-form.png"/>
+                    <pic:cNvPicPr>
+                      <a:picLocks noChangeAspect="1" noChangeArrowheads="1"/>
+                    </pic:cNvPicPr>
+                  </pic:nvPicPr>
+                  <pic:blipFill>
+                    <a:blip r:embed="rId62">
+                      <a:extLst>
+                        <a:ext uri="{28A0092B-C50C-407E-A947-70E740481C1C}">
+                          <a14:useLocalDpi xmlns:a14="http://schemas.microsoft.com/office/drawing/2010/main" xmlns:wps="http://schemas.microsoft.com/office/word/2010/wordprocessingShape" xmlns:wpi="http://schemas.microsoft.com/office/word/2010/wordprocessingInk" xmlns:wpg="http://schemas.microsoft.com/office/word/2010/wordprocessingGroup" xmlns:w14="http://schemas.microsoft.com/office/word/2010/wordml" xmlns:w="http://schemas.openxmlformats.org/wordprocessingml/2006/main" xmlns:w10="urn:schemas-microsoft-com:office:word" xmlns:wp14="http://schemas.microsoft.com/office/word/2010/wordprocessingDrawing" xmlns:v="urn:schemas-microsoft-com:vml" xmlns:o="urn:schemas-microsoft-com:office:office" xmlns:mc="http://schemas.openxmlformats.org/markup-compatibility/2006" xmlns:wpc="http://schemas.microsoft.com/office/word/2010/wordprocessingCanvas" xmlns="" val="0"/>
+                        </a:ext>
+                      </a:extLst>
+                    </a:blip>
+                    <a:srcRect/>
+                    <a:stretch>
+                      <a:fillRect/>
+                    </a:stretch>
+                  </pic:blipFill>
+                  <pic:spPr bwMode="auto">
+                    <a:xfrm>
+                      <a:off x="0" y="0"/>
+                      <a:ext cx="3180798" cy="2915637"/>
+                    </a:xfrm>
+                    <a:prstGeom prst="rect">
+                      <a:avLst/>
+                    </a:prstGeom>
+                    <a:noFill/>
+                    <a:ln>
+                      <a:noFill/>
+                    </a:ln>
+                  </pic:spPr>
+                </pic:pic>
+              </a:graphicData>
+            </a:graphic>
+          </wp:inline>
+        </w:drawing>
+      </w:r>
+    </w:p>
+    <w:p>
+      <w:pPr>
+        <w:pStyle w:val="Caption"/>
+        <w:jc w:val="center"/>
+        <w:rPr>
+          <w:rStyle w:val="apple-style-span"/>
+          <w:sz w:val="24"/>
+          <w:szCs w:val="24"/>
+        </w:rPr>
+      </w:pPr>
+      <w:bookmarkStart w:id="59" w:name="_Toc267493024"/>
+      <w:r>
+        <w:t xml:space="preserve">Gambar </w:t>
+      </w:r>
+      <w:fldSimple w:instr=" SEQ Gambar \* ARABIC ">
+        <w:r>
+          <w:rPr>
+            <w:noProof/>
+          </w:rPr>
+          <w:t>17</w:t>
+        </w:r>
+      </w:fldSimple>
+      <w:r>
+        <w:t xml:space="preserve"> - Form add group</w:t>
+      </w:r>
+      <w:bookmarkEnd w:id="59"/>
+      <w:r>
+        <w:rPr>
+          <w:rStyle w:val="apple-style-span"/>
+          <w:sz w:val="24"/>
+          <w:szCs w:val="24"/>
+        </w:rPr>
+        <w:br w:type="page"/>
+      </w:r>
+    </w:p>
+    <w:p>
+      <w:pPr>
+        <w:jc w:val="center"/>
+        <w:rPr>
+          <w:rStyle w:val="apple-style-span"/>
+          <w:rFonts w:ascii="Times New Roman" w:hAnsi="Times New Roman" w:cs="Times New Roman"/>
+          <w:sz w:val="24"/>
+          <w:szCs w:val="24"/>
+        </w:rPr>
+      </w:pPr>
+    </w:p>
+    <w:p>
+      <w:pPr>
+        <w:pStyle w:val="Heading4"/>
+        <w:numPr>
+          <w:ilvl w:val="3"/>
+          <w:numId w:val="1"/>
+        </w:numPr>
+        <w:rPr>
+          <w:rFonts w:ascii="Arial" w:hAnsi="Arial" w:cs="Arial"/>
+          <w:i w:val="0"/>
+          <w:color w:val="auto"/>
+          <w:lang w:val="en-US"/>
+        </w:rPr>
+      </w:pPr>
+      <w:r>
+        <w:rPr>
+          <w:rFonts w:ascii="Arial" w:hAnsi="Arial" w:cs="Arial"/>
+          <w:i w:val="0"/>
+          <w:color w:val="auto"/>
+          <w:lang w:val="en-US"/>
+        </w:rPr>
+        <w:t>Mengedit Group</w:t>
+      </w:r>
+    </w:p>
+    <w:p>
+      <w:pPr>
+        <w:rPr>
+          <w:rFonts w:ascii="Times New Roman" w:hAnsi="Times New Roman" w:cs="Times New Roman"/>
+          <w:sz w:val="24"/>
+          <w:szCs w:val="24"/>
+          <w:lang w:val="en-US"/>
+        </w:rPr>
+      </w:pPr>
+      <w:r>
+        <w:rPr>
+          <w:rFonts w:ascii="Times New Roman" w:hAnsi="Times New Roman" w:cs="Times New Roman"/>
+          <w:sz w:val="24"/>
+          <w:szCs w:val="24"/>
+          <w:lang w:val="en-US"/>
+        </w:rPr>
+        <w:t>Untuk mengedit group, klik kanan pada icon group yang diinginkan, kemudian klik Edit Group.</w:t>
+      </w:r>
+    </w:p>
+    <w:p>
+      <w:pPr>
+        <w:keepNext/>
+        <w:jc w:val="center"/>
+      </w:pPr>
+      <w:r>
+        <w:rPr>
+          <w:rFonts w:ascii="Times New Roman" w:hAnsi="Times New Roman" w:cs="Times New Roman"/>
+          <w:noProof/>
+          <w:sz w:val="24"/>
+          <w:szCs w:val="24"/>
+          <w:lang w:val="en-US"/>
+        </w:rPr>
+        <w:drawing>
+          <wp:inline distT="0" distB="0" distL="0" distR="0">
+            <wp:extent cx="2137410" cy="1520190"/>
+            <wp:effectExtent l="0" t="0" r="0" b="0"/>
+            <wp:docPr id="33" name="Picture 33" descr="http://10.37.22.194/appmonitor/images/help/group-edit-menu.png"/>
+            <wp:cNvGraphicFramePr>
+              <a:graphicFrameLocks xmlns:a="http://schemas.openxmlformats.org/drawingml/2006/main" noChangeAspect="1"/>
+            </wp:cNvGraphicFramePr>
+            <a:graphic xmlns:a="http://schemas.openxmlformats.org/drawingml/2006/main">
+              <a:graphicData uri="http://schemas.openxmlformats.org/drawingml/2006/picture">
+                <pic:pic xmlns:pic="http://schemas.openxmlformats.org/drawingml/2006/picture">
+                  <pic:nvPicPr>
+                    <pic:cNvPr id="0" name="Picture 328" descr="http://10.37.22.194/appmonitor/images/help/group-edit-menu.png"/>
+                    <pic:cNvPicPr>
+                      <a:picLocks noChangeAspect="1" noChangeArrowheads="1"/>
+                    </pic:cNvPicPr>
+                  </pic:nvPicPr>
+                  <pic:blipFill>
+                    <a:blip r:embed="rId63">
+                      <a:extLst>
+                        <a:ext uri="{28A0092B-C50C-407E-A947-70E740481C1C}">
+                          <a14:useLocalDpi xmlns:a14="http://schemas.microsoft.com/office/drawing/2010/main" xmlns:wps="http://schemas.microsoft.com/office/word/2010/wordprocessingShape" xmlns:wpi="http://schemas.microsoft.com/office/word/2010/wordprocessingInk" xmlns:wpg="http://schemas.microsoft.com/office/word/2010/wordprocessingGroup" xmlns:w14="http://schemas.microsoft.com/office/word/2010/wordml" xmlns:w="http://schemas.openxmlformats.org/wordprocessingml/2006/main" xmlns:w10="urn:schemas-microsoft-com:office:word" xmlns:wp14="http://schemas.microsoft.com/office/word/2010/wordprocessingDrawing" xmlns:v="urn:schemas-microsoft-com:vml" xmlns:o="urn:schemas-microsoft-com:office:office" xmlns:mc="http://schemas.openxmlformats.org/markup-compatibility/2006" xmlns:wpc="http://schemas.microsoft.com/office/word/2010/wordprocessingCanvas" xmlns="" val="0"/>
+                        </a:ext>
+                      </a:extLst>
+                    </a:blip>
+                    <a:srcRect/>
+                    <a:stretch>
+                      <a:fillRect/>
+                    </a:stretch>
+                  </pic:blipFill>
+                  <pic:spPr bwMode="auto">
+                    <a:xfrm>
+                      <a:off x="0" y="0"/>
+                      <a:ext cx="2137410" cy="1520190"/>
+                    </a:xfrm>
+                    <a:prstGeom prst="rect">
+                      <a:avLst/>
+                    </a:prstGeom>
+                    <a:noFill/>
+                    <a:ln>
+                      <a:noFill/>
+                    </a:ln>
+                  </pic:spPr>
+                </pic:pic>
+              </a:graphicData>
+            </a:graphic>
+          </wp:inline>
+        </w:drawing>
+      </w:r>
+    </w:p>
+    <w:p>
+      <w:pPr>
+        <w:pStyle w:val="Caption"/>
+        <w:jc w:val="center"/>
+        <w:rPr>
+          <w:i/>
+        </w:rPr>
+      </w:pPr>
+      <w:bookmarkStart w:id="60" w:name="_Toc267493025"/>
+      <w:r>
+        <w:t xml:space="preserve">Gambar </w:t>
+      </w:r>
+      <w:fldSimple w:instr=" SEQ Gambar \* ARABIC ">
+        <w:r>
+          <w:rPr>
+            <w:noProof/>
+          </w:rPr>
+          <w:t>18</w:t>
+        </w:r>
+      </w:fldSimple>
+      <w:r>
+        <w:t xml:space="preserve"> - Context menu group muncul saat icon group di </w:t>
+      </w:r>
+      <w:r>
+        <w:rPr>
+          <w:i/>
+        </w:rPr>
+        <w:t>right click</w:t>
+      </w:r>
+      <w:bookmarkEnd w:id="60"/>
+    </w:p>
+    <w:p>
+      <w:pPr>
+        <w:rPr>
+          <w:lang w:val="en-GB"/>
+        </w:rPr>
+      </w:pPr>
+    </w:p>
+    <w:p>
+      <w:pPr>
+        <w:keepNext/>
+        <w:jc w:val="center"/>
+      </w:pPr>
+      <w:r>
+        <w:rPr>
+          <w:rFonts w:ascii="Times New Roman" w:hAnsi="Times New Roman" w:cs="Times New Roman"/>
+          <w:noProof/>
+          <w:sz w:val="24"/>
+          <w:szCs w:val="24"/>
+          <w:lang w:val="en-US"/>
+        </w:rPr>
+        <w:drawing>
+          <wp:inline distT="0" distB="0" distL="0" distR="0">
+            <wp:extent cx="3372010" cy="3098257"/>
+            <wp:effectExtent l="19050" t="0" r="0" b="0"/>
+            <wp:docPr id="32" name="Picture 32" descr="http://10.37.22.194/appmonitor/images/help/group-edit-form.png"/>
+            <wp:cNvGraphicFramePr>
+              <a:graphicFrameLocks xmlns:a="http://schemas.openxmlformats.org/drawingml/2006/main" noChangeAspect="1"/>
+            </wp:cNvGraphicFramePr>
+            <a:graphic xmlns:a="http://schemas.openxmlformats.org/drawingml/2006/main">
+              <a:graphicData uri="http://schemas.openxmlformats.org/drawingml/2006/picture">
+                <pic:pic xmlns:pic="http://schemas.openxmlformats.org/drawingml/2006/picture">
+                  <pic:nvPicPr>
+                    <pic:cNvPr id="0" name="Picture 329" descr="http://10.37.22.194/appmonitor/images/help/group-edit-form.png"/>
+                    <pic:cNvPicPr>
+                      <a:picLocks noChangeAspect="1" noChangeArrowheads="1"/>
+                    </pic:cNvPicPr>
+                  </pic:nvPicPr>
+                  <pic:blipFill>
+                    <a:blip r:embed="rId64">
+                      <a:extLst>
+                        <a:ext uri="{28A0092B-C50C-407E-A947-70E740481C1C}">
+                          <a14:useLocalDpi xmlns:a14="http://schemas.microsoft.com/office/drawing/2010/main" xmlns:wps="http://schemas.microsoft.com/office/word/2010/wordprocessingShape" xmlns:wpi="http://schemas.microsoft.com/office/word/2010/wordprocessingInk" xmlns:wpg="http://schemas.microsoft.com/office/word/2010/wordprocessingGroup" xmlns:w14="http://schemas.microsoft.com/office/word/2010/wordml" xmlns:w="http://schemas.openxmlformats.org/wordprocessingml/2006/main" xmlns:w10="urn:schemas-microsoft-com:office:word" xmlns:wp14="http://schemas.microsoft.com/office/word/2010/wordprocessingDrawing" xmlns:v="urn:schemas-microsoft-com:vml" xmlns:o="urn:schemas-microsoft-com:office:office" xmlns:mc="http://schemas.openxmlformats.org/markup-compatibility/2006" xmlns:wpc="http://schemas.microsoft.com/office/word/2010/wordprocessingCanvas" xmlns="" val="0"/>
+                        </a:ext>
+                      </a:extLst>
+                    </a:blip>
+                    <a:srcRect/>
+                    <a:stretch>
+                      <a:fillRect/>
+                    </a:stretch>
+                  </pic:blipFill>
+                  <pic:spPr bwMode="auto">
+                    <a:xfrm>
+                      <a:off x="0" y="0"/>
+                      <a:ext cx="3374706" cy="3100734"/>
+                    </a:xfrm>
+                    <a:prstGeom prst="rect">
+                      <a:avLst/>
+                    </a:prstGeom>
+                    <a:noFill/>
+                    <a:ln>
+                      <a:noFill/>
+                    </a:ln>
+                  </pic:spPr>
+                </pic:pic>
+              </a:graphicData>
+            </a:graphic>
+          </wp:inline>
+        </w:drawing>
+      </w:r>
+    </w:p>
+    <w:p>
+      <w:pPr>
+        <w:pStyle w:val="Caption"/>
+        <w:jc w:val="center"/>
+        <w:rPr>
+          <w:rStyle w:val="apple-style-span"/>
+          <w:sz w:val="24"/>
+          <w:szCs w:val="24"/>
+        </w:rPr>
+      </w:pPr>
+      <w:bookmarkStart w:id="61" w:name="_Toc267493026"/>
+      <w:r>
+        <w:t xml:space="preserve">Gambar </w:t>
+      </w:r>
+      <w:fldSimple w:instr=" SEQ Gambar \* ARABIC ">
+        <w:r>
+          <w:rPr>
+            <w:noProof/>
+          </w:rPr>
+          <w:t>19</w:t>
+        </w:r>
+      </w:fldSimple>
+      <w:r>
+        <w:t xml:space="preserve"> - Form update group</w:t>
+      </w:r>
+      <w:bookmarkEnd w:id="61"/>
+    </w:p>
+    <w:p>
+      <w:pPr>
+        <w:pStyle w:val="Heading4"/>
+        <w:numPr>
+          <w:ilvl w:val="3"/>
+          <w:numId w:val="1"/>
+        </w:numPr>
+        <w:rPr>
+          <w:rFonts w:ascii="Arial" w:hAnsi="Arial" w:cs="Arial"/>
+          <w:i w:val="0"/>
+          <w:color w:val="auto"/>
+          <w:lang w:val="en-US"/>
+        </w:rPr>
+      </w:pPr>
+      <w:r>
+        <w:rPr>
+          <w:rFonts w:ascii="Arial" w:hAnsi="Arial" w:cs="Arial"/>
+          <w:i w:val="0"/>
+          <w:color w:val="auto"/>
+          <w:lang w:val="en-US"/>
+        </w:rPr>
+        <w:t>Menghapus Group</w:t>
+      </w:r>
+    </w:p>
+    <w:p>
+      <w:pPr>
+        <w:rPr>
+          <w:rFonts w:ascii="Times New Roman" w:hAnsi="Times New Roman" w:cs="Times New Roman"/>
+          <w:sz w:val="24"/>
+          <w:szCs w:val="24"/>
+          <w:lang w:val="en-US"/>
+        </w:rPr>
+      </w:pPr>
+      <w:r>
+        <w:rPr>
+          <w:rFonts w:ascii="Times New Roman" w:hAnsi="Times New Roman" w:cs="Times New Roman"/>
+          <w:sz w:val="24"/>
+          <w:szCs w:val="24"/>
+          <w:lang w:val="en-US"/>
+        </w:rPr>
+        <w:t>Untuk menghapus group, klik kanan pada icon group yang diinginkan, kemudian klik Delete Group. Perintah Delete Group akan menghapus sebuah group termasuk seluruh isinya.</w:t>
+      </w:r>
+    </w:p>
+    <w:p>
+      <w:pPr>
+        <w:keepNext/>
+        <w:jc w:val="center"/>
+      </w:pPr>
+      <w:r>
+        <w:rPr>
+          <w:rFonts w:ascii="Times New Roman" w:hAnsi="Times New Roman" w:cs="Times New Roman"/>
+          <w:noProof/>
+          <w:sz w:val="24"/>
+          <w:szCs w:val="24"/>
+          <w:lang w:val="en-US"/>
+        </w:rPr>
+        <w:lastRenderedPageBreak/>
+        <w:drawing>
+          <wp:inline distT="0" distB="0" distL="0" distR="0">
+            <wp:extent cx="2215662" cy="1531997"/>
+            <wp:effectExtent l="19050" t="0" r="0" b="0"/>
+            <wp:docPr id="31" name="Picture 31" descr="http://10.37.22.194/appmonitor/images/help/group-delete-menu.png"/>
+            <wp:cNvGraphicFramePr>
+              <a:graphicFrameLocks xmlns:a="http://schemas.openxmlformats.org/drawingml/2006/main" noChangeAspect="1"/>
+            </wp:cNvGraphicFramePr>
+            <a:graphic xmlns:a="http://schemas.openxmlformats.org/drawingml/2006/main">
+              <a:graphicData uri="http://schemas.openxmlformats.org/drawingml/2006/picture">
+                <pic:pic xmlns:pic="http://schemas.openxmlformats.org/drawingml/2006/picture">
+                  <pic:nvPicPr>
+                    <pic:cNvPr id="0" name="Picture 330" descr="http://10.37.22.194/appmonitor/images/help/group-delete-menu.png"/>
+                    <pic:cNvPicPr>
+                      <a:picLocks noChangeAspect="1" noChangeArrowheads="1"/>
+                    </pic:cNvPicPr>
+                  </pic:nvPicPr>
+                  <pic:blipFill>
+                    <a:blip r:embed="rId65">
+                      <a:extLst>
+                        <a:ext uri="{28A0092B-C50C-407E-A947-70E740481C1C}">
+                          <a14:useLocalDpi xmlns:a14="http://schemas.microsoft.com/office/drawing/2010/main" xmlns:wps="http://schemas.microsoft.com/office/word/2010/wordprocessingShape" xmlns:wpi="http://schemas.microsoft.com/office/word/2010/wordprocessingInk" xmlns:wpg="http://schemas.microsoft.com/office/word/2010/wordprocessingGroup" xmlns:w14="http://schemas.microsoft.com/office/word/2010/wordml" xmlns:w="http://schemas.openxmlformats.org/wordprocessingml/2006/main" xmlns:w10="urn:schemas-microsoft-com:office:word" xmlns:wp14="http://schemas.microsoft.com/office/word/2010/wordprocessingDrawing" xmlns:v="urn:schemas-microsoft-com:vml" xmlns:o="urn:schemas-microsoft-com:office:office" xmlns:mc="http://schemas.openxmlformats.org/markup-compatibility/2006" xmlns:wpc="http://schemas.microsoft.com/office/word/2010/wordprocessingCanvas" xmlns="" val="0"/>
+                        </a:ext>
+                      </a:extLst>
+                    </a:blip>
+                    <a:srcRect/>
+                    <a:stretch>
+                      <a:fillRect/>
+                    </a:stretch>
+                  </pic:blipFill>
+                  <pic:spPr bwMode="auto">
+                    <a:xfrm>
+                      <a:off x="0" y="0"/>
+                      <a:ext cx="2216747" cy="1532747"/>
+                    </a:xfrm>
+                    <a:prstGeom prst="rect">
+                      <a:avLst/>
+                    </a:prstGeom>
+                    <a:noFill/>
+                    <a:ln>
+                      <a:noFill/>
+                    </a:ln>
+                  </pic:spPr>
+                </pic:pic>
+              </a:graphicData>
+            </a:graphic>
+          </wp:inline>
+        </w:drawing>
+      </w:r>
+    </w:p>
+    <w:p>
+      <w:pPr>
+        <w:pStyle w:val="Caption"/>
+        <w:jc w:val="center"/>
+        <w:rPr>
+          <w:i/>
+        </w:rPr>
+      </w:pPr>
+      <w:bookmarkStart w:id="62" w:name="_Toc267493027"/>
+      <w:r>
+        <w:t xml:space="preserve">Gambar </w:t>
+      </w:r>
+      <w:fldSimple w:instr=" SEQ Gambar \* ARABIC ">
+        <w:r>
+          <w:rPr>
+            <w:noProof/>
+          </w:rPr>
+          <w:t>20</w:t>
+        </w:r>
+      </w:fldSimple>
+      <w:r>
+        <w:t xml:space="preserve"> - Context menu </w:t>
+      </w:r>
+      <w:r>
+        <w:t xml:space="preserve">group </w:t>
+      </w:r>
+      <w:r>
+        <w:t xml:space="preserve">muncul ketika suatu </w:t>
+      </w:r>
+      <w:r>
+        <w:t>group</w:t>
+      </w:r>
+      <w:r>
+        <w:t xml:space="preserve"> di </w:t>
+      </w:r>
+      <w:r>
+        <w:rPr>
+          <w:i/>
+        </w:rPr>
+        <w:t>rightclick</w:t>
+      </w:r>
+      <w:bookmarkEnd w:id="62"/>
+    </w:p>
+    <w:p>
+      <w:pPr>
+        <w:rPr>
+          <w:lang w:val="en-GB"/>
+        </w:rPr>
+      </w:pPr>
+    </w:p>
+    <w:p>
+      <w:pPr>
+        <w:keepNext/>
+        <w:jc w:val="center"/>
+      </w:pPr>
+      <w:r>
+        <w:rPr>
+          <w:rFonts w:ascii="Times New Roman" w:hAnsi="Times New Roman" w:cs="Times New Roman"/>
+          <w:noProof/>
+          <w:sz w:val="24"/>
+          <w:szCs w:val="24"/>
+          <w:lang w:val="en-US"/>
+        </w:rPr>
+        <w:drawing>
+          <wp:inline distT="0" distB="0" distL="0" distR="0">
+            <wp:extent cx="3104515" cy="1775460"/>
+            <wp:effectExtent l="0" t="0" r="0" b="0"/>
+            <wp:docPr id="30" name="Picture 30" descr="http://10.37.22.194/appmonitor/images/help/group-delete-form.png"/>
+            <wp:cNvGraphicFramePr>
+              <a:graphicFrameLocks xmlns:a="http://schemas.openxmlformats.org/drawingml/2006/main" noChangeAspect="1"/>
+            </wp:cNvGraphicFramePr>
+            <a:graphic xmlns:a="http://schemas.openxmlformats.org/drawingml/2006/main">
+              <a:graphicData uri="http://schemas.openxmlformats.org/drawingml/2006/picture">
+                <pic:pic xmlns:pic="http://schemas.openxmlformats.org/drawingml/2006/picture">
+                  <pic:nvPicPr>
+                    <pic:cNvPr id="0" name="Picture 331" descr="http://10.37.22.194/appmonitor/images/help/group-delete-form.png"/>
+                    <pic:cNvPicPr>
+                      <a:picLocks noChangeAspect="1" noChangeArrowheads="1"/>
+                    </pic:cNvPicPr>
+                  </pic:nvPicPr>
+                  <pic:blipFill>
+                    <a:blip r:embed="rId66">
+                      <a:extLst>
+                        <a:ext uri="{28A0092B-C50C-407E-A947-70E740481C1C}">
+                          <a14:useLocalDpi xmlns:a14="http://schemas.microsoft.com/office/drawing/2010/main" xmlns:wps="http://schemas.microsoft.com/office/word/2010/wordprocessingShape" xmlns:wpi="http://schemas.microsoft.com/office/word/2010/wordprocessingInk" xmlns:wpg="http://schemas.microsoft.com/office/word/2010/wordprocessingGroup" xmlns:w14="http://schemas.microsoft.com/office/word/2010/wordml" xmlns:w="http://schemas.openxmlformats.org/wordprocessingml/2006/main" xmlns:w10="urn:schemas-microsoft-com:office:word" xmlns:wp14="http://schemas.microsoft.com/office/word/2010/wordprocessingDrawing" xmlns:v="urn:schemas-microsoft-com:vml" xmlns:o="urn:schemas-microsoft-com:office:office" xmlns:mc="http://schemas.openxmlformats.org/markup-compatibility/2006" xmlns:wpc="http://schemas.microsoft.com/office/word/2010/wordprocessingCanvas" xmlns="" val="0"/>
+                        </a:ext>
+                      </a:extLst>
+                    </a:blip>
+                    <a:srcRect/>
+                    <a:stretch>
+                      <a:fillRect/>
+                    </a:stretch>
+                  </pic:blipFill>
+                  <pic:spPr bwMode="auto">
+                    <a:xfrm>
+                      <a:off x="0" y="0"/>
+                      <a:ext cx="3104515" cy="1775460"/>
+                    </a:xfrm>
+                    <a:prstGeom prst="rect">
+                      <a:avLst/>
+                    </a:prstGeom>
+                    <a:noFill/>
+                    <a:ln>
+                      <a:noFill/>
+                    </a:ln>
+                  </pic:spPr>
+                </pic:pic>
+              </a:graphicData>
+            </a:graphic>
+          </wp:inline>
+        </w:drawing>
+      </w:r>
+    </w:p>
+    <w:p>
+      <w:pPr>
+        <w:pStyle w:val="Caption"/>
+        <w:jc w:val="center"/>
+        <w:rPr>
+          <w:rStyle w:val="apple-style-span"/>
+          <w:sz w:val="24"/>
+          <w:szCs w:val="24"/>
+          <w:lang w:val="en-US"/>
+        </w:rPr>
+      </w:pPr>
+      <w:bookmarkStart w:id="63" w:name="_Toc267493028"/>
+      <w:r>
+        <w:t xml:space="preserve">Gambar </w:t>
+      </w:r>
+      <w:fldSimple w:instr=" SEQ Gambar \* ARABIC ">
+        <w:r>
+          <w:rPr>
+            <w:noProof/>
+          </w:rPr>
+          <w:t>21</w:t>
+        </w:r>
+      </w:fldSimple>
+      <w:r>
+        <w:t xml:space="preserve"> - Konfirmasi saat user melakukan aksi delete</w:t>
+      </w:r>
+      <w:bookmarkEnd w:id="63"/>
+    </w:p>
+    <w:p>
+      <w:pPr>
+        <w:pStyle w:val="Heading3"/>
+        <w:numPr>
+          <w:ilvl w:val="2"/>
+          <w:numId w:val="1"/>
+        </w:numPr>
+        <w:rPr>
+          <w:rFonts w:ascii="Arial" w:hAnsi="Arial" w:cs="Arial"/>
+          <w:color w:val="auto"/>
+          <w:lang w:val="en-US"/>
+        </w:rPr>
+      </w:pPr>
+      <w:bookmarkStart w:id="64" w:name="_Toc267492981"/>
+      <w:r>
+        <w:rPr>
+          <w:rFonts w:ascii="Arial" w:hAnsi="Arial" w:cs="Arial"/>
+          <w:color w:val="auto"/>
+          <w:lang w:val="en-US"/>
+        </w:rPr>
+        <w:t>Hirarki Device dan Group</w:t>
+      </w:r>
+      <w:bookmarkEnd w:id="64"/>
+    </w:p>
+    <w:p>
+      <w:pPr>
+        <w:rPr>
+          <w:rFonts w:ascii="Times New Roman" w:hAnsi="Times New Roman" w:cs="Times New Roman"/>
+          <w:sz w:val="24"/>
+          <w:szCs w:val="24"/>
+          <w:lang w:val="en-US"/>
+        </w:rPr>
+      </w:pPr>
+      <w:r>
+        <w:rPr>
+          <w:rFonts w:ascii="Times New Roman" w:hAnsi="Times New Roman" w:cs="Times New Roman"/>
+          <w:sz w:val="24"/>
+          <w:szCs w:val="24"/>
+          <w:lang w:val="en-US"/>
+        </w:rPr>
+        <w:t>Panel ‘Group and Device Tree’ menampilkan hirarki device dan group yang ada pada peta.Warna icon pada hirarki menunjukkan status device. Icon group yang memiliki device bermasalah akan ikut berwarna merah.</w:t>
+      </w:r>
+    </w:p>
+    <w:p>
+      <w:pPr>
+        <w:keepNext/>
+        <w:jc w:val="center"/>
+      </w:pPr>
+      <w:r>
+        <w:rPr>
+          <w:rFonts w:ascii="Times New Roman" w:hAnsi="Times New Roman" w:cs="Times New Roman"/>
+          <w:noProof/>
+          <w:sz w:val="24"/>
+          <w:szCs w:val="24"/>
+          <w:lang w:val="en-US"/>
+        </w:rPr>
+        <w:drawing>
+          <wp:inline distT="0" distB="0" distL="0" distR="0">
+            <wp:extent cx="2913380" cy="2711450"/>
+            <wp:effectExtent l="0" t="0" r="0" b="0"/>
+            <wp:docPr id="75" name="Picture 28" descr="http://10.37.22.194/appmonitor/images/help/tree.png"/>
+            <wp:cNvGraphicFramePr>
+              <a:graphicFrameLocks xmlns:a="http://schemas.openxmlformats.org/drawingml/2006/main" noChangeAspect="1"/>
+            </wp:cNvGraphicFramePr>
+            <a:graphic xmlns:a="http://schemas.openxmlformats.org/drawingml/2006/main">
+              <a:graphicData uri="http://schemas.openxmlformats.org/drawingml/2006/picture">
+                <pic:pic xmlns:pic="http://schemas.openxmlformats.org/drawingml/2006/picture">
+                  <pic:nvPicPr>
+                    <pic:cNvPr id="0" name="Picture 333" descr="http://10.37.22.194/appmonitor/images/help/tree.png"/>
+                    <pic:cNvPicPr>
+                      <a:picLocks noChangeAspect="1" noChangeArrowheads="1"/>
+                    </pic:cNvPicPr>
+                  </pic:nvPicPr>
+                  <pic:blipFill>
+                    <a:blip r:embed="rId67">
+                      <a:extLst>
+                        <a:ext uri="{28A0092B-C50C-407E-A947-70E740481C1C}">
+                          <a14:useLocalDpi xmlns:a14="http://schemas.microsoft.com/office/drawing/2010/main" xmlns:wps="http://schemas.microsoft.com/office/word/2010/wordprocessingShape" xmlns:wpi="http://schemas.microsoft.com/office/word/2010/wordprocessingInk" xmlns:wpg="http://schemas.microsoft.com/office/word/2010/wordprocessingGroup" xmlns:w14="http://schemas.microsoft.com/office/word/2010/wordml" xmlns:w="http://schemas.openxmlformats.org/wordprocessingml/2006/main" xmlns:w10="urn:schemas-microsoft-com:office:word" xmlns:wp14="http://schemas.microsoft.com/office/word/2010/wordprocessingDrawing" xmlns:v="urn:schemas-microsoft-com:vml" xmlns:o="urn:schemas-microsoft-com:office:office" xmlns:mc="http://schemas.openxmlformats.org/markup-compatibility/2006" xmlns:wpc="http://schemas.microsoft.com/office/word/2010/wordprocessingCanvas" xmlns="" val="0"/>
+                        </a:ext>
+                      </a:extLst>
+                    </a:blip>
+                    <a:srcRect/>
+                    <a:stretch>
+                      <a:fillRect/>
+                    </a:stretch>
+                  </pic:blipFill>
+                  <pic:spPr bwMode="auto">
+                    <a:xfrm>
+                      <a:off x="0" y="0"/>
+                      <a:ext cx="2913380" cy="2711450"/>
+                    </a:xfrm>
+                    <a:prstGeom prst="rect">
+                      <a:avLst/>
+                    </a:prstGeom>
+                    <a:noFill/>
+                    <a:ln>
+                      <a:noFill/>
+                    </a:ln>
+                  </pic:spPr>
+                </pic:pic>
+              </a:graphicData>
+            </a:graphic>
+          </wp:inline>
+        </w:drawing>
+      </w:r>
+    </w:p>
+    <w:p>
+      <w:pPr>
+        <w:pStyle w:val="Caption"/>
+        <w:jc w:val="center"/>
+        <w:rPr>
+          <w:sz w:val="24"/>
+          <w:szCs w:val="24"/>
+          <w:lang w:val="en-US"/>
+        </w:rPr>
+      </w:pPr>
+      <w:bookmarkStart w:id="65" w:name="_Toc267493029"/>
+      <w:r>
+        <w:t xml:space="preserve">Gambar </w:t>
+      </w:r>
+      <w:fldSimple w:instr=" SEQ Gambar \* ARABIC ">
+        <w:r>
+          <w:rPr>
+            <w:noProof/>
+          </w:rPr>
+          <w:t>22</w:t>
+        </w:r>
+      </w:fldSimple>
+      <w:r>
+        <w:t xml:space="preserve"> </w:t>
+      </w:r>
+      <w:r>
+        <w:t>–</w:t>
+      </w:r>
+      <w:r>
+        <w:t xml:space="preserve"> </w:t>
+      </w:r>
+      <w:r>
+        <w:t>Tampilan panel</w:t>
+      </w:r>
+      <w:r>
+        <w:t xml:space="preserve"> 'Group and Device Tree'</w:t>
+      </w:r>
+      <w:bookmarkEnd w:id="65"/>
+    </w:p>
+    <w:p>
+      <w:pPr>
+        <w:rPr>
+          <w:rFonts w:ascii="Times New Roman" w:hAnsi="Times New Roman" w:cs="Times New Roman"/>
+          <w:sz w:val="24"/>
+          <w:szCs w:val="24"/>
+          <w:lang w:val="en-US"/>
+        </w:rPr>
+      </w:pPr>
+      <w:r>
+        <w:rPr>
+          <w:rFonts w:ascii="Times New Roman" w:hAnsi="Times New Roman" w:cs="Times New Roman"/>
+          <w:sz w:val="24"/>
+          <w:szCs w:val="24"/>
+          <w:lang w:val="en-US"/>
+        </w:rPr>
+        <w:br w:type="page"/>
+      </w:r>
+    </w:p>
+    <w:p>
+      <w:pPr>
+        <w:jc w:val="center"/>
+        <w:rPr>
+          <w:rFonts w:ascii="Times New Roman" w:hAnsi="Times New Roman" w:cs="Times New Roman"/>
+          <w:sz w:val="24"/>
+          <w:szCs w:val="24"/>
+          <w:lang w:val="en-US"/>
+        </w:rPr>
+      </w:pPr>
+    </w:p>
+    <w:p>
+      <w:pPr>
+        <w:pStyle w:val="Heading3"/>
+        <w:numPr>
+          <w:ilvl w:val="2"/>
+          <w:numId w:val="1"/>
+        </w:numPr>
+        <w:rPr>
+          <w:rFonts w:ascii="Arial" w:hAnsi="Arial" w:cs="Arial"/>
+          <w:color w:val="auto"/>
+          <w:lang w:val="en-US"/>
+        </w:rPr>
+      </w:pPr>
+      <w:bookmarkStart w:id="66" w:name="_Toc267492982"/>
+      <w:r>
+        <w:rPr>
+          <w:rFonts w:ascii="Arial" w:hAnsi="Arial" w:cs="Arial"/>
+          <w:color w:val="auto"/>
+          <w:lang w:val="en-US"/>
+        </w:rPr>
+        <w:t>Notifikasi</w:t>
+      </w:r>
+      <w:bookmarkEnd w:id="66"/>
+    </w:p>
+    <w:p>
+      <w:pPr>
+        <w:jc w:val="both"/>
+        <w:rPr>
+          <w:rFonts w:ascii="Times New Roman" w:hAnsi="Times New Roman" w:cs="Times New Roman"/>
+          <w:sz w:val="24"/>
+          <w:szCs w:val="24"/>
+          <w:lang w:val="en-US"/>
+        </w:rPr>
+      </w:pPr>
+      <w:r>
+        <w:rPr>
+          <w:rFonts w:ascii="Times New Roman" w:hAnsi="Times New Roman" w:cs="Times New Roman"/>
+          <w:sz w:val="24"/>
+          <w:szCs w:val="24"/>
+          <w:lang w:val="en-US"/>
+        </w:rPr>
+        <w:t>Panel notifikasi akan menampilkan daftar device yang berstatus selain UP dan device yang thresholdnya terpicu. Icon tanda seru segitiga di samping tulisan ‘Notification’ akan berkedip jika terdapat device dalam daftar notifikasi.</w:t>
+      </w:r>
+    </w:p>
+    <w:p>
+      <w:pPr>
+        <w:keepNext/>
+        <w:jc w:val="center"/>
+      </w:pPr>
+      <w:r>
+        <w:rPr>
+          <w:rFonts w:ascii="Times New Roman" w:hAnsi="Times New Roman" w:cs="Times New Roman"/>
+          <w:noProof/>
+          <w:sz w:val="24"/>
+          <w:szCs w:val="24"/>
+          <w:lang w:val="en-US"/>
+        </w:rPr>
+        <w:drawing>
+          <wp:inline distT="0" distB="0" distL="0" distR="0">
+            <wp:extent cx="3127219" cy="4290646"/>
+            <wp:effectExtent l="19050" t="0" r="0" b="0"/>
+            <wp:docPr id="29" name="Picture 29" descr="http://10.37.22.194/appmonitor/images/help/notification.png"/>
+            <wp:cNvGraphicFramePr>
+              <a:graphicFrameLocks xmlns:a="http://schemas.openxmlformats.org/drawingml/2006/main" noChangeAspect="1"/>
+            </wp:cNvGraphicFramePr>
+            <a:graphic xmlns:a="http://schemas.openxmlformats.org/drawingml/2006/main">
+              <a:graphicData uri="http://schemas.openxmlformats.org/drawingml/2006/picture">
+                <pic:pic xmlns:pic="http://schemas.openxmlformats.org/drawingml/2006/picture">
+                  <pic:nvPicPr>
+                    <pic:cNvPr id="0" name="Picture 332" descr="http://10.37.22.194/appmonitor/images/help/notification.png"/>
+                    <pic:cNvPicPr>
+                      <a:picLocks noChangeAspect="1" noChangeArrowheads="1"/>
+                    </pic:cNvPicPr>
+                  </pic:nvPicPr>
+                  <pic:blipFill>
+                    <a:blip r:embed="rId68">
+                      <a:extLst>
+                        <a:ext uri="{28A0092B-C50C-407E-A947-70E740481C1C}">
+                          <a14:useLocalDpi xmlns:a14="http://schemas.microsoft.com/office/drawing/2010/main" xmlns:wps="http://schemas.microsoft.com/office/word/2010/wordprocessingShape" xmlns:wpi="http://schemas.microsoft.com/office/word/2010/wordprocessingInk" xmlns:wpg="http://schemas.microsoft.com/office/word/2010/wordprocessingGroup" xmlns:w14="http://schemas.microsoft.com/office/word/2010/wordml" xmlns:w="http://schemas.openxmlformats.org/wordprocessingml/2006/main" xmlns:w10="urn:schemas-microsoft-com:office:word" xmlns:wp14="http://schemas.microsoft.com/office/word/2010/wordprocessingDrawing" xmlns:v="urn:schemas-microsoft-com:vml" xmlns:o="urn:schemas-microsoft-com:office:office" xmlns:mc="http://schemas.openxmlformats.org/markup-compatibility/2006" xmlns:wpc="http://schemas.microsoft.com/office/word/2010/wordprocessingCanvas" xmlns="" val="0"/>
+                        </a:ext>
+                      </a:extLst>
+                    </a:blip>
+                    <a:srcRect b="21837"/>
+                    <a:stretch>
+                      <a:fillRect/>
+                    </a:stretch>
+                  </pic:blipFill>
+                  <pic:spPr bwMode="auto">
+                    <a:xfrm>
+                      <a:off x="0" y="0"/>
+                      <a:ext cx="3124813" cy="4287345"/>
+                    </a:xfrm>
+                    <a:prstGeom prst="rect">
+                      <a:avLst/>
+                    </a:prstGeom>
+                    <a:noFill/>
+                    <a:ln>
+                      <a:noFill/>
+                    </a:ln>
+                  </pic:spPr>
+                </pic:pic>
+              </a:graphicData>
+            </a:graphic>
+          </wp:inline>
+        </w:drawing>
+      </w:r>
+    </w:p>
+    <w:p>
+      <w:pPr>
+        <w:pStyle w:val="Caption"/>
+        <w:jc w:val="center"/>
+        <w:rPr>
+          <w:rStyle w:val="apple-style-span"/>
+          <w:sz w:val="24"/>
+          <w:szCs w:val="24"/>
+        </w:rPr>
+      </w:pPr>
+      <w:bookmarkStart w:id="67" w:name="_Toc267493030"/>
+      <w:r>
+        <w:t xml:space="preserve">Gambar </w:t>
+      </w:r>
+      <w:fldSimple w:instr=" SEQ Gambar \* ARABIC ">
+        <w:r>
+          <w:rPr>
+            <w:noProof/>
+          </w:rPr>
+          <w:t>23</w:t>
+        </w:r>
+      </w:fldSimple>
+      <w:r>
+        <w:t>- Tampilan ketika menu 'Notifications' dipilih</w:t>
+      </w:r>
+      <w:bookmarkEnd w:id="67"/>
+    </w:p>
     <w:sectPr>
       <w:pgSz w:w="11906" w:h="16838"/>
       <w:pgMar w:top="1170" w:right="1440" w:bottom="1440" w:left="1440" w:header="708" w:footer="708" w:gutter="0"/>
@@ -36336,6 +43420,95 @@
     </w:lvl>
   </w:abstractNum>
   <w:abstractNum w:abstractNumId="3">
+    <w:nsid w:val="2E484CF1"/>
+    <w:multiLevelType w:val="hybridMultilevel"/>
+    <w:tmpl w:val="69100E20"/>
+    <w:lvl w:ilvl="0" w:tplc="0421000F">
+      <w:start w:val="1"/>
+      <w:numFmt w:val="decimal"/>
+      <w:lvlText w:val="%1."/>
+      <w:lvlJc w:val="left"/>
+      <w:pPr>
+        <w:ind w:left="720" w:hanging="360"/>
+      </w:pPr>
+      <w:rPr>
+        <w:rFonts w:hint="default"/>
+      </w:rPr>
+    </w:lvl>
+    <w:lvl w:ilvl="1" w:tplc="04210019" w:tentative="1">
+      <w:start w:val="1"/>
+      <w:numFmt w:val="lowerLetter"/>
+      <w:lvlText w:val="%2."/>
+      <w:lvlJc w:val="left"/>
+      <w:pPr>
+        <w:ind w:left="1440" w:hanging="360"/>
+      </w:pPr>
+    </w:lvl>
+    <w:lvl w:ilvl="2" w:tplc="0421001B" w:tentative="1">
+      <w:start w:val="1"/>
+      <w:numFmt w:val="lowerRoman"/>
+      <w:lvlText w:val="%3."/>
+      <w:lvlJc w:val="right"/>
+      <w:pPr>
+        <w:ind w:left="2160" w:hanging="180"/>
+      </w:pPr>
+    </w:lvl>
+    <w:lvl w:ilvl="3" w:tplc="0421000F" w:tentative="1">
+      <w:start w:val="1"/>
+      <w:numFmt w:val="decimal"/>
+      <w:lvlText w:val="%4."/>
+      <w:lvlJc w:val="left"/>
+      <w:pPr>
+        <w:ind w:left="2880" w:hanging="360"/>
+      </w:pPr>
+    </w:lvl>
+    <w:lvl w:ilvl="4" w:tplc="04210019" w:tentative="1">
+      <w:start w:val="1"/>
+      <w:numFmt w:val="lowerLetter"/>
+      <w:lvlText w:val="%5."/>
+      <w:lvlJc w:val="left"/>
+      <w:pPr>
+        <w:ind w:left="3600" w:hanging="360"/>
+      </w:pPr>
+    </w:lvl>
+    <w:lvl w:ilvl="5" w:tplc="0421001B" w:tentative="1">
+      <w:start w:val="1"/>
+      <w:numFmt w:val="lowerRoman"/>
+      <w:lvlText w:val="%6."/>
+      <w:lvlJc w:val="right"/>
+      <w:pPr>
+        <w:ind w:left="4320" w:hanging="180"/>
+      </w:pPr>
+    </w:lvl>
+    <w:lvl w:ilvl="6" w:tplc="0421000F" w:tentative="1">
+      <w:start w:val="1"/>
+      <w:numFmt w:val="decimal"/>
+      <w:lvlText w:val="%7."/>
+      <w:lvlJc w:val="left"/>
+      <w:pPr>
+        <w:ind w:left="5040" w:hanging="360"/>
+      </w:pPr>
+    </w:lvl>
+    <w:lvl w:ilvl="7" w:tplc="04210019" w:tentative="1">
+      <w:start w:val="1"/>
+      <w:numFmt w:val="lowerLetter"/>
+      <w:lvlText w:val="%8."/>
+      <w:lvlJc w:val="left"/>
+      <w:pPr>
+        <w:ind w:left="5760" w:hanging="360"/>
+      </w:pPr>
+    </w:lvl>
+    <w:lvl w:ilvl="8" w:tplc="0421001B" w:tentative="1">
+      <w:start w:val="1"/>
+      <w:numFmt w:val="lowerRoman"/>
+      <w:lvlText w:val="%9."/>
+      <w:lvlJc w:val="right"/>
+      <w:pPr>
+        <w:ind w:left="6480" w:hanging="180"/>
+      </w:pPr>
+    </w:lvl>
+  </w:abstractNum>
+  <w:abstractNum w:abstractNumId="4">
     <w:nsid w:val="2EA36E5E"/>
     <w:multiLevelType w:val="hybridMultilevel"/>
     <w:tmpl w:val="D2EE888C"/>
@@ -36448,7 +43621,7 @@
       </w:rPr>
     </w:lvl>
   </w:abstractNum>
-  <w:abstractNum w:abstractNumId="4">
+  <w:abstractNum w:abstractNumId="5">
     <w:nsid w:val="37B43520"/>
     <w:multiLevelType w:val="multilevel"/>
     <w:tmpl w:val="9D123992"/>
@@ -36597,7 +43770,7 @@
       </w:rPr>
     </w:lvl>
   </w:abstractNum>
-  <w:abstractNum w:abstractNumId="5">
+  <w:abstractNum w:abstractNumId="6">
     <w:nsid w:val="481A5232"/>
     <w:multiLevelType w:val="multilevel"/>
     <w:tmpl w:val="3324389A"/>
@@ -36746,7 +43919,7 @@
       </w:rPr>
     </w:lvl>
   </w:abstractNum>
-  <w:abstractNum w:abstractNumId="6">
+  <w:abstractNum w:abstractNumId="7">
     <w:nsid w:val="52570F2A"/>
     <w:multiLevelType w:val="hybridMultilevel"/>
     <w:tmpl w:val="ED102AB6"/>
@@ -36859,7 +44032,7 @@
       </w:rPr>
     </w:lvl>
   </w:abstractNum>
-  <w:abstractNum w:abstractNumId="7">
+  <w:abstractNum w:abstractNumId="8">
     <w:nsid w:val="59C809FD"/>
     <w:multiLevelType w:val="hybridMultilevel"/>
     <w:tmpl w:val="E618E5B0"/>
@@ -36972,7 +44145,96 @@
       </w:rPr>
     </w:lvl>
   </w:abstractNum>
-  <w:abstractNum w:abstractNumId="8">
+  <w:abstractNum w:abstractNumId="9">
+    <w:nsid w:val="6882195E"/>
+    <w:multiLevelType w:val="hybridMultilevel"/>
+    <w:tmpl w:val="30582A56"/>
+    <w:lvl w:ilvl="0" w:tplc="0421000F">
+      <w:start w:val="1"/>
+      <w:numFmt w:val="decimal"/>
+      <w:lvlText w:val="%1."/>
+      <w:lvlJc w:val="left"/>
+      <w:pPr>
+        <w:ind w:left="720" w:hanging="360"/>
+      </w:pPr>
+      <w:rPr>
+        <w:rFonts w:hint="default"/>
+      </w:rPr>
+    </w:lvl>
+    <w:lvl w:ilvl="1" w:tplc="04210019" w:tentative="1">
+      <w:start w:val="1"/>
+      <w:numFmt w:val="lowerLetter"/>
+      <w:lvlText w:val="%2."/>
+      <w:lvlJc w:val="left"/>
+      <w:pPr>
+        <w:ind w:left="1440" w:hanging="360"/>
+      </w:pPr>
+    </w:lvl>
+    <w:lvl w:ilvl="2" w:tplc="0421001B" w:tentative="1">
+      <w:start w:val="1"/>
+      <w:numFmt w:val="lowerRoman"/>
+      <w:lvlText w:val="%3."/>
+      <w:lvlJc w:val="right"/>
+      <w:pPr>
+        <w:ind w:left="2160" w:hanging="180"/>
+      </w:pPr>
+    </w:lvl>
+    <w:lvl w:ilvl="3" w:tplc="0421000F" w:tentative="1">
+      <w:start w:val="1"/>
+      <w:numFmt w:val="decimal"/>
+      <w:lvlText w:val="%4."/>
+      <w:lvlJc w:val="left"/>
+      <w:pPr>
+        <w:ind w:left="2880" w:hanging="360"/>
+      </w:pPr>
+    </w:lvl>
+    <w:lvl w:ilvl="4" w:tplc="04210019" w:tentative="1">
+      <w:start w:val="1"/>
+      <w:numFmt w:val="lowerLetter"/>
+      <w:lvlText w:val="%5."/>
+      <w:lvlJc w:val="left"/>
+      <w:pPr>
+        <w:ind w:left="3600" w:hanging="360"/>
+      </w:pPr>
+    </w:lvl>
+    <w:lvl w:ilvl="5" w:tplc="0421001B" w:tentative="1">
+      <w:start w:val="1"/>
+      <w:numFmt w:val="lowerRoman"/>
+      <w:lvlText w:val="%6."/>
+      <w:lvlJc w:val="right"/>
+      <w:pPr>
+        <w:ind w:left="4320" w:hanging="180"/>
+      </w:pPr>
+    </w:lvl>
+    <w:lvl w:ilvl="6" w:tplc="0421000F" w:tentative="1">
+      <w:start w:val="1"/>
+      <w:numFmt w:val="decimal"/>
+      <w:lvlText w:val="%7."/>
+      <w:lvlJc w:val="left"/>
+      <w:pPr>
+        <w:ind w:left="5040" w:hanging="360"/>
+      </w:pPr>
+    </w:lvl>
+    <w:lvl w:ilvl="7" w:tplc="04210019" w:tentative="1">
+      <w:start w:val="1"/>
+      <w:numFmt w:val="lowerLetter"/>
+      <w:lvlText w:val="%8."/>
+      <w:lvlJc w:val="left"/>
+      <w:pPr>
+        <w:ind w:left="5760" w:hanging="360"/>
+      </w:pPr>
+    </w:lvl>
+    <w:lvl w:ilvl="8" w:tplc="0421001B" w:tentative="1">
+      <w:start w:val="1"/>
+      <w:numFmt w:val="lowerRoman"/>
+      <w:lvlText w:val="%9."/>
+      <w:lvlJc w:val="right"/>
+      <w:pPr>
+        <w:ind w:left="6480" w:hanging="180"/>
+      </w:pPr>
+    </w:lvl>
+  </w:abstractNum>
+  <w:abstractNum w:abstractNumId="10">
     <w:nsid w:val="7422126B"/>
     <w:multiLevelType w:val="multilevel"/>
     <w:tmpl w:val="98C09FB0"/>
@@ -37121,7 +44383,7 @@
       </w:rPr>
     </w:lvl>
   </w:abstractNum>
-  <w:abstractNum w:abstractNumId="9">
+  <w:abstractNum w:abstractNumId="11">
     <w:nsid w:val="7BC46531"/>
     <w:multiLevelType w:val="multilevel"/>
     <w:tmpl w:val="9D88F862"/>
@@ -37240,28 +44502,28 @@
     </w:lvl>
   </w:abstractNum>
   <w:num w:numId="1">
-    <w:abstractNumId w:val="9"/>
+    <w:abstractNumId w:val="11"/>
   </w:num>
   <w:num w:numId="2">
-    <w:abstractNumId w:val="6"/>
+    <w:abstractNumId w:val="7"/>
   </w:num>
   <w:num w:numId="3">
     <w:abstractNumId w:val="0"/>
   </w:num>
   <w:num w:numId="4">
-    <w:abstractNumId w:val="3"/>
+    <w:abstractNumId w:val="4"/>
   </w:num>
   <w:num w:numId="5">
     <w:abstractNumId w:val="2"/>
   </w:num>
   <w:num w:numId="6">
-    <w:abstractNumId w:val="4"/>
+    <w:abstractNumId w:val="5"/>
   </w:num>
   <w:num w:numId="7">
-    <w:abstractNumId w:val="5"/>
+    <w:abstractNumId w:val="6"/>
   </w:num>
   <w:num w:numId="8">
-    <w:abstractNumId w:val="8"/>
+    <w:abstractNumId w:val="10"/>
   </w:num>
   <w:num w:numId="9">
     <w:abstractNumId w:val="1"/>
@@ -37293,7 +44555,13 @@
     </w:lvlOverride>
   </w:num>
   <w:num w:numId="11">
-    <w:abstractNumId w:val="7"/>
+    <w:abstractNumId w:val="8"/>
+  </w:num>
+  <w:num w:numId="12">
+    <w:abstractNumId w:val="9"/>
+  </w:num>
+  <w:num w:numId="13">
+    <w:abstractNumId w:val="3"/>
   </w:num>
 </w:numbering>
 </file>
@@ -38523,7 +45791,7 @@
 </file>
 
 <file path=customXml/itemProps1.xml><?xml version="1.0" encoding="utf-8"?>
-<ds:datastoreItem xmlns:ds="http://schemas.openxmlformats.org/officeDocument/2006/customXml" ds:itemID="{F863B535-923D-4CB2-974F-1A8AE9874768}">
+<ds:datastoreItem xmlns:ds="http://schemas.openxmlformats.org/officeDocument/2006/customXml" ds:itemID="{9AE10DF3-096C-425B-BBDC-919454A67FD6}">
   <ds:schemaRefs>
     <ds:schemaRef ds:uri="http://schemas.openxmlformats.org/officeDocument/2006/bibliography"/>
   </ds:schemaRefs>
